--- a/Pavel_Ionut_Aplicatie_Colaborativa_Securizata.docx
+++ b/Pavel_Ionut_Aplicatie_Colaborativa_Securizata.docx
@@ -2081,7 +2081,7 @@
       </w:pPr>
       <w:bookmarkStart w:id="0" w:name="_Toc95934289"/>
       <w:bookmarkStart w:id="1" w:name="_Toc104286313"/>
-      <w:bookmarkStart w:id="2" w:name="_Toc104286408"/>
+      <w:bookmarkStart w:id="2" w:name="_Toc104297534"/>
       <w:r>
         <w:rPr>
           <w:rFonts w:cs="Times New Roman"/>
@@ -2152,7 +2152,7 @@
       </w:pPr>
       <w:bookmarkStart w:id="3" w:name="_Toc95934290"/>
       <w:bookmarkStart w:id="4" w:name="_Toc104286314"/>
-      <w:bookmarkStart w:id="5" w:name="_Toc104286409"/>
+      <w:bookmarkStart w:id="5" w:name="_Toc104297535"/>
       <w:r>
         <w:rPr>
           <w:rFonts w:cs="Times New Roman"/>
@@ -2427,6 +2427,7 @@
             <w:rPr>
               <w:rFonts w:asciiTheme="minorHAnsi" w:eastAsiaTheme="minorEastAsia" w:hAnsiTheme="minorHAnsi"/>
               <w:sz w:val="22"/>
+              <w:lang w:val="en-US"/>
             </w:rPr>
           </w:pPr>
           <w:r>
@@ -2438,7 +2439,7 @@
           <w:r>
             <w:fldChar w:fldCharType="separate"/>
           </w:r>
-          <w:hyperlink w:anchor="_Toc104286408" w:history="1">
+          <w:hyperlink w:anchor="_Toc104297534" w:history="1">
             <w:r>
               <w:rPr>
                 <w:rStyle w:val="Hyperlink"/>
@@ -2462,7 +2463,7 @@
               <w:rPr>
                 <w:webHidden/>
               </w:rPr>
-              <w:instrText xml:space="preserve"> PAGEREF _Toc104286408 \h </w:instrText>
+              <w:instrText xml:space="preserve"> PAGEREF _Toc104297534 \h </w:instrText>
             </w:r>
             <w:r>
               <w:rPr>
@@ -2498,9 +2499,10 @@
             <w:rPr>
               <w:rFonts w:asciiTheme="minorHAnsi" w:eastAsiaTheme="minorEastAsia" w:hAnsiTheme="minorHAnsi"/>
               <w:sz w:val="22"/>
+              <w:lang w:val="en-US"/>
             </w:rPr>
           </w:pPr>
-          <w:hyperlink w:anchor="_Toc104286409" w:history="1">
+          <w:hyperlink w:anchor="_Toc104297535" w:history="1">
             <w:r>
               <w:rPr>
                 <w:rStyle w:val="Hyperlink"/>
@@ -2524,7 +2526,7 @@
               <w:rPr>
                 <w:webHidden/>
               </w:rPr>
-              <w:instrText xml:space="preserve"> PAGEREF _Toc104286409 \h </w:instrText>
+              <w:instrText xml:space="preserve"> PAGEREF _Toc104297535 \h </w:instrText>
             </w:r>
             <w:r>
               <w:rPr>
@@ -2560,9 +2562,10 @@
             <w:rPr>
               <w:rFonts w:asciiTheme="minorHAnsi" w:eastAsiaTheme="minorEastAsia" w:hAnsiTheme="minorHAnsi"/>
               <w:sz w:val="22"/>
+              <w:lang w:val="en-US"/>
             </w:rPr>
           </w:pPr>
-          <w:hyperlink w:anchor="_Toc104286410" w:history="1">
+          <w:hyperlink w:anchor="_Toc104297536" w:history="1">
             <w:r>
               <w:rPr>
                 <w:rStyle w:val="Hyperlink"/>
@@ -2585,7 +2588,7 @@
               <w:rPr>
                 <w:webHidden/>
               </w:rPr>
-              <w:instrText xml:space="preserve"> PAGEREF _Toc104286410 \h </w:instrText>
+              <w:instrText xml:space="preserve"> PAGEREF _Toc104297536 \h </w:instrText>
             </w:r>
             <w:r>
               <w:rPr>
@@ -2602,7 +2605,7 @@
               <w:rPr>
                 <w:webHidden/>
               </w:rPr>
-              <w:t>7</w:t>
+              <w:t>9</w:t>
             </w:r>
             <w:r>
               <w:rPr>
@@ -2621,9 +2624,10 @@
             <w:rPr>
               <w:rFonts w:asciiTheme="minorHAnsi" w:eastAsiaTheme="minorEastAsia" w:hAnsiTheme="minorHAnsi"/>
               <w:sz w:val="22"/>
+              <w:lang w:val="en-US"/>
             </w:rPr>
           </w:pPr>
-          <w:hyperlink w:anchor="_Toc104286411" w:history="1">
+          <w:hyperlink w:anchor="_Toc104297537" w:history="1">
             <w:r>
               <w:rPr>
                 <w:rStyle w:val="Hyperlink"/>
@@ -2646,7 +2650,7 @@
               <w:rPr>
                 <w:webHidden/>
               </w:rPr>
-              <w:instrText xml:space="preserve"> PAGEREF _Toc104286411 \h </w:instrText>
+              <w:instrText xml:space="preserve"> PAGEREF _Toc104297537 \h </w:instrText>
             </w:r>
             <w:r>
               <w:rPr>
@@ -2663,7 +2667,7 @@
               <w:rPr>
                 <w:webHidden/>
               </w:rPr>
-              <w:t>7</w:t>
+              <w:t>9</w:t>
             </w:r>
             <w:r>
               <w:rPr>
@@ -2682,9 +2686,10 @@
             <w:rPr>
               <w:rFonts w:asciiTheme="minorHAnsi" w:eastAsiaTheme="minorEastAsia" w:hAnsiTheme="minorHAnsi"/>
               <w:sz w:val="22"/>
+              <w:lang w:val="en-US"/>
             </w:rPr>
           </w:pPr>
-          <w:hyperlink w:anchor="_Toc104286412" w:history="1">
+          <w:hyperlink w:anchor="_Toc104297538" w:history="1">
             <w:r>
               <w:rPr>
                 <w:rStyle w:val="Hyperlink"/>
@@ -2707,7 +2712,7 @@
               <w:rPr>
                 <w:webHidden/>
               </w:rPr>
-              <w:instrText xml:space="preserve"> PAGEREF _Toc104286412 \h </w:instrText>
+              <w:instrText xml:space="preserve"> PAGEREF _Toc104297538 \h </w:instrText>
             </w:r>
             <w:r>
               <w:rPr>
@@ -2724,7 +2729,238 @@
               <w:rPr>
                 <w:webHidden/>
               </w:rPr>
-              <w:t>8</w:t>
+              <w:t>10</w:t>
+            </w:r>
+            <w:r>
+              <w:rPr>
+                <w:webHidden/>
+              </w:rPr>
+              <w:fldChar w:fldCharType="end"/>
+            </w:r>
+          </w:hyperlink>
+        </w:p>
+        <w:p>
+          <w:pPr>
+            <w:pStyle w:val="TOC2"/>
+            <w:tabs>
+              <w:tab w:val="left" w:pos="1320"/>
+              <w:tab w:val="right" w:leader="dot" w:pos="9394"/>
+            </w:tabs>
+            <w:rPr>
+              <w:rFonts w:asciiTheme="minorHAnsi" w:eastAsiaTheme="minorEastAsia" w:hAnsiTheme="minorHAnsi"/>
+              <w:sz w:val="22"/>
+              <w:lang w:val="en-US"/>
+            </w:rPr>
+          </w:pPr>
+          <w:hyperlink w:anchor="_Toc104297539" w:history="1">
+            <w:r>
+              <w:rPr>
+                <w:rStyle w:val="Hyperlink"/>
+              </w:rPr>
+              <w:t>1.1</w:t>
+            </w:r>
+            <w:r>
+              <w:rPr>
+                <w:rFonts w:asciiTheme="minorHAnsi" w:eastAsiaTheme="minorEastAsia" w:hAnsiTheme="minorHAnsi"/>
+                <w:sz w:val="22"/>
+                <w:lang w:val="en-US"/>
+              </w:rPr>
+              <w:tab/>
+            </w:r>
+            <w:r>
+              <w:rPr>
+                <w:rStyle w:val="Hyperlink"/>
+              </w:rPr>
+              <w:t>Prezentare generală</w:t>
+            </w:r>
+            <w:r>
+              <w:rPr>
+                <w:webHidden/>
+              </w:rPr>
+              <w:tab/>
+            </w:r>
+            <w:r>
+              <w:rPr>
+                <w:webHidden/>
+              </w:rPr>
+              <w:fldChar w:fldCharType="begin"/>
+            </w:r>
+            <w:r>
+              <w:rPr>
+                <w:webHidden/>
+              </w:rPr>
+              <w:instrText xml:space="preserve"> PAGEREF _Toc104297539 \h </w:instrText>
+            </w:r>
+            <w:r>
+              <w:rPr>
+                <w:webHidden/>
+              </w:rPr>
+            </w:r>
+            <w:r>
+              <w:rPr>
+                <w:webHidden/>
+              </w:rPr>
+              <w:fldChar w:fldCharType="separate"/>
+            </w:r>
+            <w:r>
+              <w:rPr>
+                <w:webHidden/>
+              </w:rPr>
+              <w:t>10</w:t>
+            </w:r>
+            <w:r>
+              <w:rPr>
+                <w:webHidden/>
+              </w:rPr>
+              <w:fldChar w:fldCharType="end"/>
+            </w:r>
+          </w:hyperlink>
+        </w:p>
+        <w:p>
+          <w:pPr>
+            <w:pStyle w:val="TOC2"/>
+            <w:tabs>
+              <w:tab w:val="left" w:pos="1320"/>
+              <w:tab w:val="right" w:leader="dot" w:pos="9394"/>
+            </w:tabs>
+            <w:rPr>
+              <w:rFonts w:asciiTheme="minorHAnsi" w:eastAsiaTheme="minorEastAsia" w:hAnsiTheme="minorHAnsi"/>
+              <w:sz w:val="22"/>
+              <w:lang w:val="en-US"/>
+            </w:rPr>
+          </w:pPr>
+          <w:hyperlink w:anchor="_Toc104297540" w:history="1">
+            <w:r>
+              <w:rPr>
+                <w:rStyle w:val="Hyperlink"/>
+              </w:rPr>
+              <w:t>1.2</w:t>
+            </w:r>
+            <w:r>
+              <w:rPr>
+                <w:rFonts w:asciiTheme="minorHAnsi" w:eastAsiaTheme="minorEastAsia" w:hAnsiTheme="minorHAnsi"/>
+                <w:sz w:val="22"/>
+                <w:lang w:val="en-US"/>
+              </w:rPr>
+              <w:tab/>
+            </w:r>
+            <w:r>
+              <w:rPr>
+                <w:rStyle w:val="Hyperlink"/>
+              </w:rPr>
+              <w:t>Utilitatea aplicaţiei</w:t>
+            </w:r>
+            <w:r>
+              <w:rPr>
+                <w:webHidden/>
+              </w:rPr>
+              <w:tab/>
+            </w:r>
+            <w:r>
+              <w:rPr>
+                <w:webHidden/>
+              </w:rPr>
+              <w:fldChar w:fldCharType="begin"/>
+            </w:r>
+            <w:r>
+              <w:rPr>
+                <w:webHidden/>
+              </w:rPr>
+              <w:instrText xml:space="preserve"> PAGEREF _Toc104297540 \h </w:instrText>
+            </w:r>
+            <w:r>
+              <w:rPr>
+                <w:webHidden/>
+              </w:rPr>
+            </w:r>
+            <w:r>
+              <w:rPr>
+                <w:webHidden/>
+              </w:rPr>
+              <w:fldChar w:fldCharType="separate"/>
+            </w:r>
+            <w:r>
+              <w:rPr>
+                <w:webHidden/>
+              </w:rPr>
+              <w:t>10</w:t>
+            </w:r>
+            <w:r>
+              <w:rPr>
+                <w:webHidden/>
+              </w:rPr>
+              <w:fldChar w:fldCharType="end"/>
+            </w:r>
+          </w:hyperlink>
+        </w:p>
+        <w:p>
+          <w:pPr>
+            <w:pStyle w:val="TOC2"/>
+            <w:tabs>
+              <w:tab w:val="left" w:pos="1320"/>
+              <w:tab w:val="right" w:leader="dot" w:pos="9394"/>
+            </w:tabs>
+            <w:rPr>
+              <w:rFonts w:asciiTheme="minorHAnsi" w:eastAsiaTheme="minorEastAsia" w:hAnsiTheme="minorHAnsi"/>
+              <w:sz w:val="22"/>
+              <w:lang w:val="en-US"/>
+            </w:rPr>
+          </w:pPr>
+          <w:hyperlink w:anchor="_Toc104297541" w:history="1">
+            <w:r>
+              <w:rPr>
+                <w:rStyle w:val="Hyperlink"/>
+              </w:rPr>
+              <w:t>1.3</w:t>
+            </w:r>
+            <w:r>
+              <w:rPr>
+                <w:rFonts w:asciiTheme="minorHAnsi" w:eastAsiaTheme="minorEastAsia" w:hAnsiTheme="minorHAnsi"/>
+                <w:sz w:val="22"/>
+                <w:lang w:val="en-US"/>
+              </w:rPr>
+              <w:tab/>
+            </w:r>
+            <w:r>
+              <w:rPr>
+                <w:rStyle w:val="Hyperlink"/>
+              </w:rPr>
+              <w:t>Conţinutul lucrării</w:t>
+            </w:r>
+            <w:r>
+              <w:rPr>
+                <w:webHidden/>
+              </w:rPr>
+              <w:tab/>
+            </w:r>
+            <w:r>
+              <w:rPr>
+                <w:webHidden/>
+              </w:rPr>
+              <w:fldChar w:fldCharType="begin"/>
+            </w:r>
+            <w:r>
+              <w:rPr>
+                <w:webHidden/>
+              </w:rPr>
+              <w:instrText xml:space="preserve"> PAGEREF _Toc104297541 \h </w:instrText>
+            </w:r>
+            <w:r>
+              <w:rPr>
+                <w:webHidden/>
+              </w:rPr>
+            </w:r>
+            <w:r>
+              <w:rPr>
+                <w:webHidden/>
+              </w:rPr>
+              <w:fldChar w:fldCharType="separate"/>
+            </w:r>
+            <w:r>
+              <w:rPr>
+                <w:webHidden/>
+              </w:rPr>
+              <w:t>10</w:t>
             </w:r>
             <w:r>
               <w:rPr>
@@ -2744,9 +2980,10 @@
             <w:rPr>
               <w:rFonts w:asciiTheme="minorHAnsi" w:eastAsiaTheme="minorEastAsia" w:hAnsiTheme="minorHAnsi"/>
               <w:sz w:val="22"/>
+              <w:lang w:val="en-US"/>
             </w:rPr>
           </w:pPr>
-          <w:hyperlink w:anchor="_Toc104286413" w:history="1">
+          <w:hyperlink w:anchor="_Toc104297542" w:history="1">
             <w:r>
               <w:rPr>
                 <w:rStyle w:val="Hyperlink"/>
@@ -2757,6 +2994,7 @@
               <w:rPr>
                 <w:rFonts w:asciiTheme="minorHAnsi" w:eastAsiaTheme="minorEastAsia" w:hAnsiTheme="minorHAnsi"/>
                 <w:sz w:val="22"/>
+                <w:lang w:val="en-US"/>
               </w:rPr>
               <w:tab/>
             </w:r>
@@ -2764,7 +3002,7 @@
               <w:rPr>
                 <w:rStyle w:val="Hyperlink"/>
               </w:rPr>
-              <w:t>ANEXE</w:t>
+              <w:t>Stadiul actual</w:t>
             </w:r>
             <w:r>
               <w:rPr>
@@ -2782,7 +3020,7 @@
               <w:rPr>
                 <w:webHidden/>
               </w:rPr>
-              <w:instrText xml:space="preserve"> PAGEREF _Toc104286413 \h </w:instrText>
+              <w:instrText xml:space="preserve"> PAGEREF _Toc104297542 \h </w:instrText>
             </w:r>
             <w:r>
               <w:rPr>
@@ -2799,7 +3037,3618 @@
               <w:rPr>
                 <w:webHidden/>
               </w:rPr>
+              <w:t>11</w:t>
+            </w:r>
+            <w:r>
+              <w:rPr>
+                <w:webHidden/>
+              </w:rPr>
+              <w:fldChar w:fldCharType="end"/>
+            </w:r>
+          </w:hyperlink>
+        </w:p>
+        <w:p>
+          <w:pPr>
+            <w:pStyle w:val="TOC2"/>
+            <w:tabs>
+              <w:tab w:val="left" w:pos="1320"/>
+              <w:tab w:val="right" w:leader="dot" w:pos="9394"/>
+            </w:tabs>
+            <w:rPr>
+              <w:rFonts w:asciiTheme="minorHAnsi" w:eastAsiaTheme="minorEastAsia" w:hAnsiTheme="minorHAnsi"/>
+              <w:sz w:val="22"/>
+              <w:lang w:val="en-US"/>
+            </w:rPr>
+          </w:pPr>
+          <w:hyperlink w:anchor="_Toc104297543" w:history="1">
+            <w:r>
+              <w:rPr>
+                <w:rStyle w:val="Hyperlink"/>
+              </w:rPr>
+              <w:t>2.1</w:t>
+            </w:r>
+            <w:r>
+              <w:rPr>
+                <w:rFonts w:asciiTheme="minorHAnsi" w:eastAsiaTheme="minorEastAsia" w:hAnsiTheme="minorHAnsi"/>
+                <w:sz w:val="22"/>
+                <w:lang w:val="en-US"/>
+              </w:rPr>
+              <w:tab/>
+            </w:r>
+            <w:r>
+              <w:rPr>
+                <w:rStyle w:val="Hyperlink"/>
+              </w:rPr>
+              <w:t>Sisteme similare</w:t>
+            </w:r>
+            <w:r>
+              <w:rPr>
+                <w:webHidden/>
+              </w:rPr>
+              <w:tab/>
+            </w:r>
+            <w:r>
+              <w:rPr>
+                <w:webHidden/>
+              </w:rPr>
+              <w:fldChar w:fldCharType="begin"/>
+            </w:r>
+            <w:r>
+              <w:rPr>
+                <w:webHidden/>
+              </w:rPr>
+              <w:instrText xml:space="preserve"> PAGEREF _Toc104297543 \h </w:instrText>
+            </w:r>
+            <w:r>
+              <w:rPr>
+                <w:webHidden/>
+              </w:rPr>
+            </w:r>
+            <w:r>
+              <w:rPr>
+                <w:webHidden/>
+              </w:rPr>
+              <w:fldChar w:fldCharType="separate"/>
+            </w:r>
+            <w:r>
+              <w:rPr>
+                <w:webHidden/>
+              </w:rPr>
+              <w:t>11</w:t>
+            </w:r>
+            <w:r>
+              <w:rPr>
+                <w:webHidden/>
+              </w:rPr>
+              <w:fldChar w:fldCharType="end"/>
+            </w:r>
+          </w:hyperlink>
+        </w:p>
+        <w:p>
+          <w:pPr>
+            <w:pStyle w:val="TOC2"/>
+            <w:tabs>
+              <w:tab w:val="left" w:pos="1320"/>
+              <w:tab w:val="right" w:leader="dot" w:pos="9394"/>
+            </w:tabs>
+            <w:rPr>
+              <w:rFonts w:asciiTheme="minorHAnsi" w:eastAsiaTheme="minorEastAsia" w:hAnsiTheme="minorHAnsi"/>
+              <w:sz w:val="22"/>
+              <w:lang w:val="en-US"/>
+            </w:rPr>
+          </w:pPr>
+          <w:hyperlink w:anchor="_Toc104297544" w:history="1">
+            <w:r>
+              <w:rPr>
+                <w:rStyle w:val="Hyperlink"/>
+              </w:rPr>
+              <w:t>2.2</w:t>
+            </w:r>
+            <w:r>
+              <w:rPr>
+                <w:rFonts w:asciiTheme="minorHAnsi" w:eastAsiaTheme="minorEastAsia" w:hAnsiTheme="minorHAnsi"/>
+                <w:sz w:val="22"/>
+                <w:lang w:val="en-US"/>
+              </w:rPr>
+              <w:tab/>
+            </w:r>
+            <w:r>
+              <w:rPr>
+                <w:rStyle w:val="Hyperlink"/>
+              </w:rPr>
+              <w:t>Articole de cercetare??</w:t>
+            </w:r>
+            <w:r>
+              <w:rPr>
+                <w:webHidden/>
+              </w:rPr>
+              <w:tab/>
+            </w:r>
+            <w:r>
+              <w:rPr>
+                <w:webHidden/>
+              </w:rPr>
+              <w:fldChar w:fldCharType="begin"/>
+            </w:r>
+            <w:r>
+              <w:rPr>
+                <w:webHidden/>
+              </w:rPr>
+              <w:instrText xml:space="preserve"> PAGEREF _Toc104297544 \h </w:instrText>
+            </w:r>
+            <w:r>
+              <w:rPr>
+                <w:webHidden/>
+              </w:rPr>
+            </w:r>
+            <w:r>
+              <w:rPr>
+                <w:webHidden/>
+              </w:rPr>
+              <w:fldChar w:fldCharType="separate"/>
+            </w:r>
+            <w:r>
+              <w:rPr>
+                <w:webHidden/>
+              </w:rPr>
+              <w:t>11</w:t>
+            </w:r>
+            <w:r>
+              <w:rPr>
+                <w:webHidden/>
+              </w:rPr>
+              <w:fldChar w:fldCharType="end"/>
+            </w:r>
+          </w:hyperlink>
+        </w:p>
+        <w:p>
+          <w:pPr>
+            <w:pStyle w:val="TOC2"/>
+            <w:tabs>
+              <w:tab w:val="left" w:pos="1320"/>
+              <w:tab w:val="right" w:leader="dot" w:pos="9394"/>
+            </w:tabs>
+            <w:rPr>
+              <w:rFonts w:asciiTheme="minorHAnsi" w:eastAsiaTheme="minorEastAsia" w:hAnsiTheme="minorHAnsi"/>
+              <w:sz w:val="22"/>
+              <w:lang w:val="en-US"/>
+            </w:rPr>
+          </w:pPr>
+          <w:hyperlink w:anchor="_Toc104297545" w:history="1">
+            <w:r>
+              <w:rPr>
+                <w:rStyle w:val="Hyperlink"/>
+                <w:lang w:val="en-US"/>
+              </w:rPr>
+              <w:t>2.3</w:t>
+            </w:r>
+            <w:r>
+              <w:rPr>
+                <w:rFonts w:asciiTheme="minorHAnsi" w:eastAsiaTheme="minorEastAsia" w:hAnsiTheme="minorHAnsi"/>
+                <w:sz w:val="22"/>
+                <w:lang w:val="en-US"/>
+              </w:rPr>
+              <w:tab/>
+            </w:r>
+            <w:r>
+              <w:rPr>
+                <w:rStyle w:val="Hyperlink"/>
+              </w:rPr>
+              <w:t>Tehnologii folosite în dezvoltarea aplicaţiilor de tip colaborativ</w:t>
+            </w:r>
+            <w:r>
+              <w:rPr>
+                <w:rStyle w:val="Hyperlink"/>
+                <w:lang w:val="en-US"/>
+              </w:rPr>
+              <w:t>??</w:t>
+            </w:r>
+            <w:r>
+              <w:rPr>
+                <w:webHidden/>
+              </w:rPr>
+              <w:tab/>
+            </w:r>
+            <w:r>
+              <w:rPr>
+                <w:webHidden/>
+              </w:rPr>
+              <w:fldChar w:fldCharType="begin"/>
+            </w:r>
+            <w:r>
+              <w:rPr>
+                <w:webHidden/>
+              </w:rPr>
+              <w:instrText xml:space="preserve"> PAGEREF _Toc104297545 \h </w:instrText>
+            </w:r>
+            <w:r>
+              <w:rPr>
+                <w:webHidden/>
+              </w:rPr>
+            </w:r>
+            <w:r>
+              <w:rPr>
+                <w:webHidden/>
+              </w:rPr>
+              <w:fldChar w:fldCharType="separate"/>
+            </w:r>
+            <w:r>
+              <w:rPr>
+                <w:webHidden/>
+              </w:rPr>
+              <w:t>11</w:t>
+            </w:r>
+            <w:r>
+              <w:rPr>
+                <w:webHidden/>
+              </w:rPr>
+              <w:fldChar w:fldCharType="end"/>
+            </w:r>
+          </w:hyperlink>
+        </w:p>
+        <w:p>
+          <w:pPr>
+            <w:pStyle w:val="TOC1"/>
+            <w:tabs>
+              <w:tab w:val="left" w:pos="880"/>
+              <w:tab w:val="right" w:leader="dot" w:pos="9394"/>
+            </w:tabs>
+            <w:rPr>
+              <w:rFonts w:asciiTheme="minorHAnsi" w:eastAsiaTheme="minorEastAsia" w:hAnsiTheme="minorHAnsi"/>
+              <w:sz w:val="22"/>
+              <w:lang w:val="en-US"/>
+            </w:rPr>
+          </w:pPr>
+          <w:hyperlink w:anchor="_Toc104297546" w:history="1">
+            <w:r>
+              <w:rPr>
+                <w:rStyle w:val="Hyperlink"/>
+              </w:rPr>
+              <w:t>3</w:t>
+            </w:r>
+            <w:r>
+              <w:rPr>
+                <w:rFonts w:asciiTheme="minorHAnsi" w:eastAsiaTheme="minorEastAsia" w:hAnsiTheme="minorHAnsi"/>
+                <w:sz w:val="22"/>
+                <w:lang w:val="en-US"/>
+              </w:rPr>
+              <w:tab/>
+            </w:r>
+            <w:r>
+              <w:rPr>
+                <w:rStyle w:val="Hyperlink"/>
+              </w:rPr>
+              <w:t>Informaţii despre aplicaţiile web</w:t>
+            </w:r>
+            <w:r>
+              <w:rPr>
+                <w:webHidden/>
+              </w:rPr>
+              <w:tab/>
+            </w:r>
+            <w:r>
+              <w:rPr>
+                <w:webHidden/>
+              </w:rPr>
+              <w:fldChar w:fldCharType="begin"/>
+            </w:r>
+            <w:r>
+              <w:rPr>
+                <w:webHidden/>
+              </w:rPr>
+              <w:instrText xml:space="preserve"> PAGEREF _Toc104297546 \h </w:instrText>
+            </w:r>
+            <w:r>
+              <w:rPr>
+                <w:webHidden/>
+              </w:rPr>
+            </w:r>
+            <w:r>
+              <w:rPr>
+                <w:webHidden/>
+              </w:rPr>
+              <w:fldChar w:fldCharType="separate"/>
+            </w:r>
+            <w:r>
+              <w:rPr>
+                <w:webHidden/>
+              </w:rPr>
+              <w:t>11</w:t>
+            </w:r>
+            <w:r>
+              <w:rPr>
+                <w:webHidden/>
+              </w:rPr>
+              <w:fldChar w:fldCharType="end"/>
+            </w:r>
+          </w:hyperlink>
+        </w:p>
+        <w:p>
+          <w:pPr>
+            <w:pStyle w:val="TOC2"/>
+            <w:tabs>
+              <w:tab w:val="left" w:pos="1320"/>
+              <w:tab w:val="right" w:leader="dot" w:pos="9394"/>
+            </w:tabs>
+            <w:rPr>
+              <w:rFonts w:asciiTheme="minorHAnsi" w:eastAsiaTheme="minorEastAsia" w:hAnsiTheme="minorHAnsi"/>
+              <w:sz w:val="22"/>
+              <w:lang w:val="en-US"/>
+            </w:rPr>
+          </w:pPr>
+          <w:hyperlink w:anchor="_Toc104297547" w:history="1">
+            <w:r>
+              <w:rPr>
+                <w:rStyle w:val="Hyperlink"/>
+              </w:rPr>
+              <w:t>3.1</w:t>
+            </w:r>
+            <w:r>
+              <w:rPr>
+                <w:rFonts w:asciiTheme="minorHAnsi" w:eastAsiaTheme="minorEastAsia" w:hAnsiTheme="minorHAnsi"/>
+                <w:sz w:val="22"/>
+                <w:lang w:val="en-US"/>
+              </w:rPr>
+              <w:tab/>
+            </w:r>
+            <w:r>
+              <w:rPr>
+                <w:rStyle w:val="Hyperlink"/>
+              </w:rPr>
+              <w:t>Dezvoltarea aplicaţiilor web</w:t>
+            </w:r>
+            <w:r>
+              <w:rPr>
+                <w:webHidden/>
+              </w:rPr>
+              <w:tab/>
+            </w:r>
+            <w:r>
+              <w:rPr>
+                <w:webHidden/>
+              </w:rPr>
+              <w:fldChar w:fldCharType="begin"/>
+            </w:r>
+            <w:r>
+              <w:rPr>
+                <w:webHidden/>
+              </w:rPr>
+              <w:instrText xml:space="preserve"> PAGEREF _Toc104297547 \h </w:instrText>
+            </w:r>
+            <w:r>
+              <w:rPr>
+                <w:webHidden/>
+              </w:rPr>
+            </w:r>
+            <w:r>
+              <w:rPr>
+                <w:webHidden/>
+              </w:rPr>
+              <w:fldChar w:fldCharType="separate"/>
+            </w:r>
+            <w:r>
+              <w:rPr>
+                <w:webHidden/>
+              </w:rPr>
+              <w:t>11</w:t>
+            </w:r>
+            <w:r>
+              <w:rPr>
+                <w:webHidden/>
+              </w:rPr>
+              <w:fldChar w:fldCharType="end"/>
+            </w:r>
+          </w:hyperlink>
+        </w:p>
+        <w:p>
+          <w:pPr>
+            <w:pStyle w:val="TOC2"/>
+            <w:tabs>
+              <w:tab w:val="left" w:pos="1320"/>
+              <w:tab w:val="right" w:leader="dot" w:pos="9394"/>
+            </w:tabs>
+            <w:rPr>
+              <w:rFonts w:asciiTheme="minorHAnsi" w:eastAsiaTheme="minorEastAsia" w:hAnsiTheme="minorHAnsi"/>
+              <w:sz w:val="22"/>
+              <w:lang w:val="en-US"/>
+            </w:rPr>
+          </w:pPr>
+          <w:hyperlink w:anchor="_Toc104297548" w:history="1">
+            <w:r>
+              <w:rPr>
+                <w:rStyle w:val="Hyperlink"/>
+                <w:lang w:val="en-US"/>
+              </w:rPr>
+              <w:t>3.2</w:t>
+            </w:r>
+            <w:r>
+              <w:rPr>
+                <w:rFonts w:asciiTheme="minorHAnsi" w:eastAsiaTheme="minorEastAsia" w:hAnsiTheme="minorHAnsi"/>
+                <w:sz w:val="22"/>
+                <w:lang w:val="en-US"/>
+              </w:rPr>
+              <w:tab/>
+            </w:r>
+            <w:r>
+              <w:rPr>
+                <w:rStyle w:val="Hyperlink"/>
+              </w:rPr>
+              <w:t>Arhitectura Client</w:t>
+            </w:r>
+            <w:r>
+              <w:rPr>
+                <w:rStyle w:val="Hyperlink"/>
+                <w:lang w:val="en-US"/>
+              </w:rPr>
+              <w:t>-Server ??</w:t>
+            </w:r>
+            <w:r>
+              <w:rPr>
+                <w:webHidden/>
+              </w:rPr>
+              <w:tab/>
+            </w:r>
+            <w:r>
+              <w:rPr>
+                <w:webHidden/>
+              </w:rPr>
+              <w:fldChar w:fldCharType="begin"/>
+            </w:r>
+            <w:r>
+              <w:rPr>
+                <w:webHidden/>
+              </w:rPr>
+              <w:instrText xml:space="preserve"> PAGEREF _Toc104297548 \h </w:instrText>
+            </w:r>
+            <w:r>
+              <w:rPr>
+                <w:webHidden/>
+              </w:rPr>
+            </w:r>
+            <w:r>
+              <w:rPr>
+                <w:webHidden/>
+              </w:rPr>
+              <w:fldChar w:fldCharType="separate"/>
+            </w:r>
+            <w:r>
+              <w:rPr>
+                <w:webHidden/>
+              </w:rPr>
+              <w:t>11</w:t>
+            </w:r>
+            <w:r>
+              <w:rPr>
+                <w:webHidden/>
+              </w:rPr>
+              <w:fldChar w:fldCharType="end"/>
+            </w:r>
+          </w:hyperlink>
+        </w:p>
+        <w:p>
+          <w:pPr>
+            <w:pStyle w:val="TOC2"/>
+            <w:tabs>
+              <w:tab w:val="left" w:pos="1320"/>
+              <w:tab w:val="right" w:leader="dot" w:pos="9394"/>
+            </w:tabs>
+            <w:rPr>
+              <w:rFonts w:asciiTheme="minorHAnsi" w:eastAsiaTheme="minorEastAsia" w:hAnsiTheme="minorHAnsi"/>
+              <w:sz w:val="22"/>
+              <w:lang w:val="en-US"/>
+            </w:rPr>
+          </w:pPr>
+          <w:hyperlink w:anchor="_Toc104297549" w:history="1">
+            <w:r>
+              <w:rPr>
+                <w:rStyle w:val="Hyperlink"/>
+              </w:rPr>
+              <w:t>3.3</w:t>
+            </w:r>
+            <w:r>
+              <w:rPr>
+                <w:rFonts w:asciiTheme="minorHAnsi" w:eastAsiaTheme="minorEastAsia" w:hAnsiTheme="minorHAnsi"/>
+                <w:sz w:val="22"/>
+                <w:lang w:val="en-US"/>
+              </w:rPr>
+              <w:tab/>
+            </w:r>
+            <w:r>
+              <w:rPr>
+                <w:rStyle w:val="Hyperlink"/>
+                <w:lang w:val="en-US"/>
+              </w:rPr>
+              <w:t>Tendin</w:t>
+            </w:r>
+            <w:r>
+              <w:rPr>
+                <w:rStyle w:val="Hyperlink"/>
+              </w:rPr>
+              <w:t>ţele sistemelor web</w:t>
+            </w:r>
+            <w:r>
+              <w:rPr>
+                <w:webHidden/>
+              </w:rPr>
+              <w:tab/>
+            </w:r>
+            <w:r>
+              <w:rPr>
+                <w:webHidden/>
+              </w:rPr>
+              <w:fldChar w:fldCharType="begin"/>
+            </w:r>
+            <w:r>
+              <w:rPr>
+                <w:webHidden/>
+              </w:rPr>
+              <w:instrText xml:space="preserve"> PAGEREF _Toc104297549 \h </w:instrText>
+            </w:r>
+            <w:r>
+              <w:rPr>
+                <w:webHidden/>
+              </w:rPr>
+            </w:r>
+            <w:r>
+              <w:rPr>
+                <w:webHidden/>
+              </w:rPr>
+              <w:fldChar w:fldCharType="separate"/>
+            </w:r>
+            <w:r>
+              <w:rPr>
+                <w:webHidden/>
+              </w:rPr>
+              <w:t>11</w:t>
+            </w:r>
+            <w:r>
+              <w:rPr>
+                <w:webHidden/>
+              </w:rPr>
+              <w:fldChar w:fldCharType="end"/>
+            </w:r>
+          </w:hyperlink>
+        </w:p>
+        <w:p>
+          <w:pPr>
+            <w:pStyle w:val="TOC1"/>
+            <w:tabs>
+              <w:tab w:val="left" w:pos="880"/>
+              <w:tab w:val="right" w:leader="dot" w:pos="9394"/>
+            </w:tabs>
+            <w:rPr>
+              <w:rFonts w:asciiTheme="minorHAnsi" w:eastAsiaTheme="minorEastAsia" w:hAnsiTheme="minorHAnsi"/>
+              <w:sz w:val="22"/>
+              <w:lang w:val="en-US"/>
+            </w:rPr>
+          </w:pPr>
+          <w:hyperlink w:anchor="_Toc104297550" w:history="1">
+            <w:r>
+              <w:rPr>
+                <w:rStyle w:val="Hyperlink"/>
+                <w:lang w:val="en-US"/>
+              </w:rPr>
+              <w:t>4</w:t>
+            </w:r>
+            <w:r>
+              <w:rPr>
+                <w:rFonts w:asciiTheme="minorHAnsi" w:eastAsiaTheme="minorEastAsia" w:hAnsiTheme="minorHAnsi"/>
+                <w:sz w:val="22"/>
+                <w:lang w:val="en-US"/>
+              </w:rPr>
+              <w:tab/>
+            </w:r>
+            <w:r>
+              <w:rPr>
+                <w:rStyle w:val="Hyperlink"/>
+              </w:rPr>
+              <w:t>API</w:t>
+            </w:r>
+            <w:r>
+              <w:rPr>
+                <w:rStyle w:val="Hyperlink"/>
+                <w:lang w:val="en-US"/>
+              </w:rPr>
+              <w:t>-uri folosite</w:t>
+            </w:r>
+            <w:r>
+              <w:rPr>
+                <w:webHidden/>
+              </w:rPr>
+              <w:tab/>
+            </w:r>
+            <w:r>
+              <w:rPr>
+                <w:webHidden/>
+              </w:rPr>
+              <w:fldChar w:fldCharType="begin"/>
+            </w:r>
+            <w:r>
+              <w:rPr>
+                <w:webHidden/>
+              </w:rPr>
+              <w:instrText xml:space="preserve"> PAGEREF _Toc104297550 \h </w:instrText>
+            </w:r>
+            <w:r>
+              <w:rPr>
+                <w:webHidden/>
+              </w:rPr>
+            </w:r>
+            <w:r>
+              <w:rPr>
+                <w:webHidden/>
+              </w:rPr>
+              <w:fldChar w:fldCharType="separate"/>
+            </w:r>
+            <w:r>
+              <w:rPr>
+                <w:webHidden/>
+              </w:rPr>
+              <w:t>11</w:t>
+            </w:r>
+            <w:r>
+              <w:rPr>
+                <w:webHidden/>
+              </w:rPr>
+              <w:fldChar w:fldCharType="end"/>
+            </w:r>
+          </w:hyperlink>
+        </w:p>
+        <w:p>
+          <w:pPr>
+            <w:pStyle w:val="TOC2"/>
+            <w:tabs>
+              <w:tab w:val="left" w:pos="1320"/>
+              <w:tab w:val="right" w:leader="dot" w:pos="9394"/>
+            </w:tabs>
+            <w:rPr>
+              <w:rFonts w:asciiTheme="minorHAnsi" w:eastAsiaTheme="minorEastAsia" w:hAnsiTheme="minorHAnsi"/>
+              <w:sz w:val="22"/>
+              <w:lang w:val="en-US"/>
+            </w:rPr>
+          </w:pPr>
+          <w:hyperlink w:anchor="_Toc104297551" w:history="1">
+            <w:r>
+              <w:rPr>
+                <w:rStyle w:val="Hyperlink"/>
+                <w:lang w:val="en-US"/>
+              </w:rPr>
+              <w:t>4.1</w:t>
+            </w:r>
+            <w:r>
+              <w:rPr>
+                <w:rFonts w:asciiTheme="minorHAnsi" w:eastAsiaTheme="minorEastAsia" w:hAnsiTheme="minorHAnsi"/>
+                <w:sz w:val="22"/>
+                <w:lang w:val="en-US"/>
+              </w:rPr>
+              <w:tab/>
+            </w:r>
+            <w:r>
+              <w:rPr>
+                <w:rStyle w:val="Hyperlink"/>
+                <w:lang w:val="en-US"/>
+              </w:rPr>
+              <w:t>React</w:t>
+            </w:r>
+            <w:r>
+              <w:rPr>
+                <w:webHidden/>
+              </w:rPr>
+              <w:tab/>
+            </w:r>
+            <w:r>
+              <w:rPr>
+                <w:webHidden/>
+              </w:rPr>
+              <w:fldChar w:fldCharType="begin"/>
+            </w:r>
+            <w:r>
+              <w:rPr>
+                <w:webHidden/>
+              </w:rPr>
+              <w:instrText xml:space="preserve"> PAGEREF _Toc104297551 \h </w:instrText>
+            </w:r>
+            <w:r>
+              <w:rPr>
+                <w:webHidden/>
+              </w:rPr>
+            </w:r>
+            <w:r>
+              <w:rPr>
+                <w:webHidden/>
+              </w:rPr>
+              <w:fldChar w:fldCharType="separate"/>
+            </w:r>
+            <w:r>
+              <w:rPr>
+                <w:webHidden/>
+              </w:rPr>
+              <w:t>11</w:t>
+            </w:r>
+            <w:r>
+              <w:rPr>
+                <w:webHidden/>
+              </w:rPr>
+              <w:fldChar w:fldCharType="end"/>
+            </w:r>
+          </w:hyperlink>
+        </w:p>
+        <w:p>
+          <w:pPr>
+            <w:pStyle w:val="TOC2"/>
+            <w:tabs>
+              <w:tab w:val="left" w:pos="1320"/>
+              <w:tab w:val="right" w:leader="dot" w:pos="9394"/>
+            </w:tabs>
+            <w:rPr>
+              <w:rFonts w:asciiTheme="minorHAnsi" w:eastAsiaTheme="minorEastAsia" w:hAnsiTheme="minorHAnsi"/>
+              <w:sz w:val="22"/>
+              <w:lang w:val="en-US"/>
+            </w:rPr>
+          </w:pPr>
+          <w:hyperlink w:anchor="_Toc104297552" w:history="1">
+            <w:r>
+              <w:rPr>
+                <w:rStyle w:val="Hyperlink"/>
+                <w:lang w:val="en-US"/>
+              </w:rPr>
+              <w:t>4.2</w:t>
+            </w:r>
+            <w:r>
+              <w:rPr>
+                <w:rFonts w:asciiTheme="minorHAnsi" w:eastAsiaTheme="minorEastAsia" w:hAnsiTheme="minorHAnsi"/>
+                <w:sz w:val="22"/>
+                <w:lang w:val="en-US"/>
+              </w:rPr>
+              <w:tab/>
+            </w:r>
+            <w:r>
+              <w:rPr>
+                <w:rStyle w:val="Hyperlink"/>
+                <w:lang w:val="en-US"/>
+              </w:rPr>
+              <w:t>NodeJS</w:t>
+            </w:r>
+            <w:r>
+              <w:rPr>
+                <w:webHidden/>
+              </w:rPr>
+              <w:tab/>
+            </w:r>
+            <w:r>
+              <w:rPr>
+                <w:webHidden/>
+              </w:rPr>
+              <w:fldChar w:fldCharType="begin"/>
+            </w:r>
+            <w:r>
+              <w:rPr>
+                <w:webHidden/>
+              </w:rPr>
+              <w:instrText xml:space="preserve"> PAGEREF _Toc104297552 \h </w:instrText>
+            </w:r>
+            <w:r>
+              <w:rPr>
+                <w:webHidden/>
+              </w:rPr>
+            </w:r>
+            <w:r>
+              <w:rPr>
+                <w:webHidden/>
+              </w:rPr>
+              <w:fldChar w:fldCharType="separate"/>
+            </w:r>
+            <w:r>
+              <w:rPr>
+                <w:webHidden/>
+              </w:rPr>
+              <w:t>11</w:t>
+            </w:r>
+            <w:r>
+              <w:rPr>
+                <w:webHidden/>
+              </w:rPr>
+              <w:fldChar w:fldCharType="end"/>
+            </w:r>
+          </w:hyperlink>
+        </w:p>
+        <w:p>
+          <w:pPr>
+            <w:pStyle w:val="TOC2"/>
+            <w:tabs>
+              <w:tab w:val="left" w:pos="1320"/>
+              <w:tab w:val="right" w:leader="dot" w:pos="9394"/>
+            </w:tabs>
+            <w:rPr>
+              <w:rFonts w:asciiTheme="minorHAnsi" w:eastAsiaTheme="minorEastAsia" w:hAnsiTheme="minorHAnsi"/>
+              <w:sz w:val="22"/>
+              <w:lang w:val="en-US"/>
+            </w:rPr>
+          </w:pPr>
+          <w:hyperlink w:anchor="_Toc104297553" w:history="1">
+            <w:r>
+              <w:rPr>
+                <w:rStyle w:val="Hyperlink"/>
+                <w:lang w:val="en-US"/>
+              </w:rPr>
+              <w:t>4.3</w:t>
+            </w:r>
+            <w:r>
+              <w:rPr>
+                <w:rFonts w:asciiTheme="minorHAnsi" w:eastAsiaTheme="minorEastAsia" w:hAnsiTheme="minorHAnsi"/>
+                <w:sz w:val="22"/>
+                <w:lang w:val="en-US"/>
+              </w:rPr>
+              <w:tab/>
+            </w:r>
+            <w:r>
+              <w:rPr>
+                <w:rStyle w:val="Hyperlink"/>
+                <w:lang w:val="en-US"/>
+              </w:rPr>
+              <w:t>MySQL</w:t>
+            </w:r>
+            <w:r>
+              <w:rPr>
+                <w:webHidden/>
+              </w:rPr>
+              <w:tab/>
+            </w:r>
+            <w:r>
+              <w:rPr>
+                <w:webHidden/>
+              </w:rPr>
+              <w:fldChar w:fldCharType="begin"/>
+            </w:r>
+            <w:r>
+              <w:rPr>
+                <w:webHidden/>
+              </w:rPr>
+              <w:instrText xml:space="preserve"> PAGEREF _Toc104297553 \h </w:instrText>
+            </w:r>
+            <w:r>
+              <w:rPr>
+                <w:webHidden/>
+              </w:rPr>
+            </w:r>
+            <w:r>
+              <w:rPr>
+                <w:webHidden/>
+              </w:rPr>
+              <w:fldChar w:fldCharType="separate"/>
+            </w:r>
+            <w:r>
+              <w:rPr>
+                <w:webHidden/>
+              </w:rPr>
+              <w:t>11</w:t>
+            </w:r>
+            <w:r>
+              <w:rPr>
+                <w:webHidden/>
+              </w:rPr>
+              <w:fldChar w:fldCharType="end"/>
+            </w:r>
+          </w:hyperlink>
+        </w:p>
+        <w:p>
+          <w:pPr>
+            <w:pStyle w:val="TOC2"/>
+            <w:tabs>
+              <w:tab w:val="left" w:pos="1320"/>
+              <w:tab w:val="right" w:leader="dot" w:pos="9394"/>
+            </w:tabs>
+            <w:rPr>
+              <w:rFonts w:asciiTheme="minorHAnsi" w:eastAsiaTheme="minorEastAsia" w:hAnsiTheme="minorHAnsi"/>
+              <w:sz w:val="22"/>
+              <w:lang w:val="en-US"/>
+            </w:rPr>
+          </w:pPr>
+          <w:hyperlink w:anchor="_Toc104297554" w:history="1">
+            <w:r>
+              <w:rPr>
+                <w:rStyle w:val="Hyperlink"/>
+                <w:lang w:val="en-US"/>
+              </w:rPr>
+              <w:t>4.4</w:t>
+            </w:r>
+            <w:r>
+              <w:rPr>
+                <w:rFonts w:asciiTheme="minorHAnsi" w:eastAsiaTheme="minorEastAsia" w:hAnsiTheme="minorHAnsi"/>
+                <w:sz w:val="22"/>
+                <w:lang w:val="en-US"/>
+              </w:rPr>
+              <w:tab/>
+            </w:r>
+            <w:r>
+              <w:rPr>
+                <w:rStyle w:val="Hyperlink"/>
+                <w:lang w:val="en-US"/>
+              </w:rPr>
+              <w:t>Axios</w:t>
+            </w:r>
+            <w:r>
+              <w:rPr>
+                <w:webHidden/>
+              </w:rPr>
+              <w:tab/>
+            </w:r>
+            <w:r>
+              <w:rPr>
+                <w:webHidden/>
+              </w:rPr>
+              <w:fldChar w:fldCharType="begin"/>
+            </w:r>
+            <w:r>
+              <w:rPr>
+                <w:webHidden/>
+              </w:rPr>
+              <w:instrText xml:space="preserve"> PAGEREF _Toc104297554 \h </w:instrText>
+            </w:r>
+            <w:r>
+              <w:rPr>
+                <w:webHidden/>
+              </w:rPr>
+            </w:r>
+            <w:r>
+              <w:rPr>
+                <w:webHidden/>
+              </w:rPr>
+              <w:fldChar w:fldCharType="separate"/>
+            </w:r>
+            <w:r>
+              <w:rPr>
+                <w:webHidden/>
+              </w:rPr>
+              <w:t>11</w:t>
+            </w:r>
+            <w:r>
+              <w:rPr>
+                <w:webHidden/>
+              </w:rPr>
+              <w:fldChar w:fldCharType="end"/>
+            </w:r>
+          </w:hyperlink>
+        </w:p>
+        <w:p>
+          <w:pPr>
+            <w:pStyle w:val="TOC1"/>
+            <w:tabs>
+              <w:tab w:val="left" w:pos="880"/>
+              <w:tab w:val="right" w:leader="dot" w:pos="9394"/>
+            </w:tabs>
+            <w:rPr>
+              <w:rFonts w:asciiTheme="minorHAnsi" w:eastAsiaTheme="minorEastAsia" w:hAnsiTheme="minorHAnsi"/>
+              <w:sz w:val="22"/>
+              <w:lang w:val="en-US"/>
+            </w:rPr>
+          </w:pPr>
+          <w:hyperlink w:anchor="_Toc104297555" w:history="1">
+            <w:r>
+              <w:rPr>
+                <w:rStyle w:val="Hyperlink"/>
+                <w:lang w:val="en-US"/>
+              </w:rPr>
+              <w:t>5</w:t>
+            </w:r>
+            <w:r>
+              <w:rPr>
+                <w:rFonts w:asciiTheme="minorHAnsi" w:eastAsiaTheme="minorEastAsia" w:hAnsiTheme="minorHAnsi"/>
+                <w:sz w:val="22"/>
+                <w:lang w:val="en-US"/>
+              </w:rPr>
+              <w:tab/>
+            </w:r>
+            <w:r>
+              <w:rPr>
+                <w:rStyle w:val="Hyperlink"/>
+                <w:lang w:val="en-US"/>
+              </w:rPr>
+              <w:t>Structura proiectului</w:t>
+            </w:r>
+            <w:r>
+              <w:rPr>
+                <w:webHidden/>
+              </w:rPr>
+              <w:tab/>
+            </w:r>
+            <w:r>
+              <w:rPr>
+                <w:webHidden/>
+              </w:rPr>
+              <w:fldChar w:fldCharType="begin"/>
+            </w:r>
+            <w:r>
+              <w:rPr>
+                <w:webHidden/>
+              </w:rPr>
+              <w:instrText xml:space="preserve"> PAGEREF _Toc104297555 \h </w:instrText>
+            </w:r>
+            <w:r>
+              <w:rPr>
+                <w:webHidden/>
+              </w:rPr>
+            </w:r>
+            <w:r>
+              <w:rPr>
+                <w:webHidden/>
+              </w:rPr>
+              <w:fldChar w:fldCharType="separate"/>
+            </w:r>
+            <w:r>
+              <w:rPr>
+                <w:webHidden/>
+              </w:rPr>
+              <w:t>12</w:t>
+            </w:r>
+            <w:r>
+              <w:rPr>
+                <w:webHidden/>
+              </w:rPr>
+              <w:fldChar w:fldCharType="end"/>
+            </w:r>
+          </w:hyperlink>
+        </w:p>
+        <w:p>
+          <w:pPr>
+            <w:pStyle w:val="TOC2"/>
+            <w:tabs>
+              <w:tab w:val="left" w:pos="1320"/>
+              <w:tab w:val="right" w:leader="dot" w:pos="9394"/>
+            </w:tabs>
+            <w:rPr>
+              <w:rFonts w:asciiTheme="minorHAnsi" w:eastAsiaTheme="minorEastAsia" w:hAnsiTheme="minorHAnsi"/>
+              <w:sz w:val="22"/>
+              <w:lang w:val="en-US"/>
+            </w:rPr>
+          </w:pPr>
+          <w:hyperlink w:anchor="_Toc104297556" w:history="1">
+            <w:r>
+              <w:rPr>
+                <w:rStyle w:val="Hyperlink"/>
+              </w:rPr>
+              <w:t>5.1</w:t>
+            </w:r>
+            <w:r>
+              <w:rPr>
+                <w:rFonts w:asciiTheme="minorHAnsi" w:eastAsiaTheme="minorEastAsia" w:hAnsiTheme="minorHAnsi"/>
+                <w:sz w:val="22"/>
+                <w:lang w:val="en-US"/>
+              </w:rPr>
+              <w:tab/>
+            </w:r>
+            <w:r>
+              <w:rPr>
+                <w:rStyle w:val="Hyperlink"/>
+                <w:lang w:val="en-US"/>
+              </w:rPr>
+              <w:t>Cerin</w:t>
+            </w:r>
+            <w:r>
+              <w:rPr>
+                <w:rStyle w:val="Hyperlink"/>
+              </w:rPr>
+              <w:t>ţele sistemului</w:t>
+            </w:r>
+            <w:r>
+              <w:rPr>
+                <w:webHidden/>
+              </w:rPr>
+              <w:tab/>
+            </w:r>
+            <w:r>
+              <w:rPr>
+                <w:webHidden/>
+              </w:rPr>
+              <w:fldChar w:fldCharType="begin"/>
+            </w:r>
+            <w:r>
+              <w:rPr>
+                <w:webHidden/>
+              </w:rPr>
+              <w:instrText xml:space="preserve"> PAGEREF _Toc104297556 \h </w:instrText>
+            </w:r>
+            <w:r>
+              <w:rPr>
+                <w:webHidden/>
+              </w:rPr>
+            </w:r>
+            <w:r>
+              <w:rPr>
+                <w:webHidden/>
+              </w:rPr>
+              <w:fldChar w:fldCharType="separate"/>
+            </w:r>
+            <w:r>
+              <w:rPr>
+                <w:webHidden/>
+              </w:rPr>
+              <w:t>12</w:t>
+            </w:r>
+            <w:r>
+              <w:rPr>
+                <w:webHidden/>
+              </w:rPr>
+              <w:fldChar w:fldCharType="end"/>
+            </w:r>
+          </w:hyperlink>
+        </w:p>
+        <w:p>
+          <w:pPr>
+            <w:pStyle w:val="TOC3"/>
+            <w:tabs>
+              <w:tab w:val="left" w:pos="1760"/>
+              <w:tab w:val="right" w:leader="dot" w:pos="9394"/>
+            </w:tabs>
+            <w:rPr>
+              <w:rFonts w:asciiTheme="minorHAnsi" w:eastAsiaTheme="minorEastAsia" w:hAnsiTheme="minorHAnsi"/>
+              <w:sz w:val="22"/>
+              <w:lang w:val="en-US"/>
+            </w:rPr>
+          </w:pPr>
+          <w:hyperlink w:anchor="_Toc104297557" w:history="1">
+            <w:r>
+              <w:rPr>
+                <w:rStyle w:val="Hyperlink"/>
+              </w:rPr>
+              <w:t>5.1.1</w:t>
+            </w:r>
+            <w:r>
+              <w:rPr>
+                <w:rFonts w:asciiTheme="minorHAnsi" w:eastAsiaTheme="minorEastAsia" w:hAnsiTheme="minorHAnsi"/>
+                <w:sz w:val="22"/>
+                <w:lang w:val="en-US"/>
+              </w:rPr>
+              <w:tab/>
+            </w:r>
+            <w:r>
+              <w:rPr>
+                <w:rStyle w:val="Hyperlink"/>
+              </w:rPr>
+              <w:t>Cerinţe funcţionale</w:t>
+            </w:r>
+            <w:r>
+              <w:rPr>
+                <w:webHidden/>
+              </w:rPr>
+              <w:tab/>
+            </w:r>
+            <w:r>
+              <w:rPr>
+                <w:webHidden/>
+              </w:rPr>
+              <w:fldChar w:fldCharType="begin"/>
+            </w:r>
+            <w:r>
+              <w:rPr>
+                <w:webHidden/>
+              </w:rPr>
+              <w:instrText xml:space="preserve"> PAGEREF _Toc104297557 \h </w:instrText>
+            </w:r>
+            <w:r>
+              <w:rPr>
+                <w:webHidden/>
+              </w:rPr>
+            </w:r>
+            <w:r>
+              <w:rPr>
+                <w:webHidden/>
+              </w:rPr>
+              <w:fldChar w:fldCharType="separate"/>
+            </w:r>
+            <w:r>
+              <w:rPr>
+                <w:webHidden/>
+              </w:rPr>
+              <w:t>12</w:t>
+            </w:r>
+            <w:r>
+              <w:rPr>
+                <w:webHidden/>
+              </w:rPr>
+              <w:fldChar w:fldCharType="end"/>
+            </w:r>
+          </w:hyperlink>
+        </w:p>
+        <w:p>
+          <w:pPr>
+            <w:pStyle w:val="TOC3"/>
+            <w:tabs>
+              <w:tab w:val="left" w:pos="1760"/>
+              <w:tab w:val="right" w:leader="dot" w:pos="9394"/>
+            </w:tabs>
+            <w:rPr>
+              <w:rFonts w:asciiTheme="minorHAnsi" w:eastAsiaTheme="minorEastAsia" w:hAnsiTheme="minorHAnsi"/>
+              <w:sz w:val="22"/>
+              <w:lang w:val="en-US"/>
+            </w:rPr>
+          </w:pPr>
+          <w:hyperlink w:anchor="_Toc104297558" w:history="1">
+            <w:r>
+              <w:rPr>
+                <w:rStyle w:val="Hyperlink"/>
+              </w:rPr>
+              <w:t>5.1.2</w:t>
+            </w:r>
+            <w:r>
+              <w:rPr>
+                <w:rFonts w:asciiTheme="minorHAnsi" w:eastAsiaTheme="minorEastAsia" w:hAnsiTheme="minorHAnsi"/>
+                <w:sz w:val="22"/>
+                <w:lang w:val="en-US"/>
+              </w:rPr>
+              <w:tab/>
+            </w:r>
+            <w:r>
+              <w:rPr>
+                <w:rStyle w:val="Hyperlink"/>
+              </w:rPr>
+              <w:t>Cerinţe non</w:t>
+            </w:r>
+            <w:r>
+              <w:rPr>
+                <w:rStyle w:val="Hyperlink"/>
+                <w:lang w:val="en-US"/>
+              </w:rPr>
+              <w:t>-fun</w:t>
+            </w:r>
+            <w:r>
+              <w:rPr>
+                <w:rStyle w:val="Hyperlink"/>
+              </w:rPr>
+              <w:t>cţionale</w:t>
+            </w:r>
+            <w:r>
+              <w:rPr>
+                <w:webHidden/>
+              </w:rPr>
+              <w:tab/>
+            </w:r>
+            <w:r>
+              <w:rPr>
+                <w:webHidden/>
+              </w:rPr>
+              <w:fldChar w:fldCharType="begin"/>
+            </w:r>
+            <w:r>
+              <w:rPr>
+                <w:webHidden/>
+              </w:rPr>
+              <w:instrText xml:space="preserve"> PAGEREF _Toc104297558 \h </w:instrText>
+            </w:r>
+            <w:r>
+              <w:rPr>
+                <w:webHidden/>
+              </w:rPr>
+            </w:r>
+            <w:r>
+              <w:rPr>
+                <w:webHidden/>
+              </w:rPr>
+              <w:fldChar w:fldCharType="separate"/>
+            </w:r>
+            <w:r>
+              <w:rPr>
+                <w:webHidden/>
+              </w:rPr>
+              <w:t>12</w:t>
+            </w:r>
+            <w:r>
+              <w:rPr>
+                <w:webHidden/>
+              </w:rPr>
+              <w:fldChar w:fldCharType="end"/>
+            </w:r>
+          </w:hyperlink>
+        </w:p>
+        <w:p>
+          <w:pPr>
+            <w:pStyle w:val="TOC2"/>
+            <w:tabs>
+              <w:tab w:val="left" w:pos="1320"/>
+              <w:tab w:val="right" w:leader="dot" w:pos="9394"/>
+            </w:tabs>
+            <w:rPr>
+              <w:rFonts w:asciiTheme="minorHAnsi" w:eastAsiaTheme="minorEastAsia" w:hAnsiTheme="minorHAnsi"/>
+              <w:sz w:val="22"/>
+              <w:lang w:val="en-US"/>
+            </w:rPr>
+          </w:pPr>
+          <w:hyperlink w:anchor="_Toc104297559" w:history="1">
+            <w:r>
+              <w:rPr>
+                <w:rStyle w:val="Hyperlink"/>
+              </w:rPr>
+              <w:t>5.2</w:t>
+            </w:r>
+            <w:r>
+              <w:rPr>
+                <w:rFonts w:asciiTheme="minorHAnsi" w:eastAsiaTheme="minorEastAsia" w:hAnsiTheme="minorHAnsi"/>
+                <w:sz w:val="22"/>
+                <w:lang w:val="en-US"/>
+              </w:rPr>
+              <w:tab/>
+            </w:r>
+            <w:r>
+              <w:rPr>
+                <w:rStyle w:val="Hyperlink"/>
+              </w:rPr>
+              <w:t>Arhitectura sistemului</w:t>
+            </w:r>
+            <w:r>
+              <w:rPr>
+                <w:webHidden/>
+              </w:rPr>
+              <w:tab/>
+            </w:r>
+            <w:r>
+              <w:rPr>
+                <w:webHidden/>
+              </w:rPr>
+              <w:fldChar w:fldCharType="begin"/>
+            </w:r>
+            <w:r>
+              <w:rPr>
+                <w:webHidden/>
+              </w:rPr>
+              <w:instrText xml:space="preserve"> PAGEREF _Toc104297559 \h </w:instrText>
+            </w:r>
+            <w:r>
+              <w:rPr>
+                <w:webHidden/>
+              </w:rPr>
+            </w:r>
+            <w:r>
+              <w:rPr>
+                <w:webHidden/>
+              </w:rPr>
+              <w:fldChar w:fldCharType="separate"/>
+            </w:r>
+            <w:r>
+              <w:rPr>
+                <w:webHidden/>
+              </w:rPr>
+              <w:t>12</w:t>
+            </w:r>
+            <w:r>
+              <w:rPr>
+                <w:webHidden/>
+              </w:rPr>
+              <w:fldChar w:fldCharType="end"/>
+            </w:r>
+          </w:hyperlink>
+        </w:p>
+        <w:p>
+          <w:pPr>
+            <w:pStyle w:val="TOC3"/>
+            <w:tabs>
+              <w:tab w:val="left" w:pos="1760"/>
+              <w:tab w:val="right" w:leader="dot" w:pos="9394"/>
+            </w:tabs>
+            <w:rPr>
+              <w:rFonts w:asciiTheme="minorHAnsi" w:eastAsiaTheme="minorEastAsia" w:hAnsiTheme="minorHAnsi"/>
+              <w:sz w:val="22"/>
+              <w:lang w:val="en-US"/>
+            </w:rPr>
+          </w:pPr>
+          <w:hyperlink w:anchor="_Toc104297560" w:history="1">
+            <w:r>
+              <w:rPr>
+                <w:rStyle w:val="Hyperlink"/>
+              </w:rPr>
+              <w:t>5.2.1</w:t>
+            </w:r>
+            <w:r>
+              <w:rPr>
+                <w:rFonts w:asciiTheme="minorHAnsi" w:eastAsiaTheme="minorEastAsia" w:hAnsiTheme="minorHAnsi"/>
+                <w:sz w:val="22"/>
+                <w:lang w:val="en-US"/>
+              </w:rPr>
+              <w:tab/>
+            </w:r>
+            <w:r>
+              <w:rPr>
+                <w:rStyle w:val="Hyperlink"/>
+              </w:rPr>
+              <w:t>Modulele funcţionale ale sistemului</w:t>
+            </w:r>
+            <w:r>
+              <w:rPr>
+                <w:webHidden/>
+              </w:rPr>
+              <w:tab/>
+            </w:r>
+            <w:r>
+              <w:rPr>
+                <w:webHidden/>
+              </w:rPr>
+              <w:fldChar w:fldCharType="begin"/>
+            </w:r>
+            <w:r>
+              <w:rPr>
+                <w:webHidden/>
+              </w:rPr>
+              <w:instrText xml:space="preserve"> PAGEREF _Toc104297560 \h </w:instrText>
+            </w:r>
+            <w:r>
+              <w:rPr>
+                <w:webHidden/>
+              </w:rPr>
+            </w:r>
+            <w:r>
+              <w:rPr>
+                <w:webHidden/>
+              </w:rPr>
+              <w:fldChar w:fldCharType="separate"/>
+            </w:r>
+            <w:r>
+              <w:rPr>
+                <w:webHidden/>
+              </w:rPr>
+              <w:t>12</w:t>
+            </w:r>
+            <w:r>
+              <w:rPr>
+                <w:webHidden/>
+              </w:rPr>
+              <w:fldChar w:fldCharType="end"/>
+            </w:r>
+          </w:hyperlink>
+        </w:p>
+        <w:p>
+          <w:pPr>
+            <w:pStyle w:val="TOC3"/>
+            <w:tabs>
+              <w:tab w:val="left" w:pos="1760"/>
+              <w:tab w:val="right" w:leader="dot" w:pos="9394"/>
+            </w:tabs>
+            <w:rPr>
+              <w:rFonts w:asciiTheme="minorHAnsi" w:eastAsiaTheme="minorEastAsia" w:hAnsiTheme="minorHAnsi"/>
+              <w:sz w:val="22"/>
+              <w:lang w:val="en-US"/>
+            </w:rPr>
+          </w:pPr>
+          <w:hyperlink w:anchor="_Toc104297561" w:history="1">
+            <w:r>
+              <w:rPr>
+                <w:rStyle w:val="Hyperlink"/>
+              </w:rPr>
+              <w:t>5.2.2</w:t>
+            </w:r>
+            <w:r>
+              <w:rPr>
+                <w:rFonts w:asciiTheme="minorHAnsi" w:eastAsiaTheme="minorEastAsia" w:hAnsiTheme="minorHAnsi"/>
+                <w:sz w:val="22"/>
+                <w:lang w:val="en-US"/>
+              </w:rPr>
+              <w:tab/>
+            </w:r>
+            <w:r>
+              <w:rPr>
+                <w:rStyle w:val="Hyperlink"/>
+              </w:rPr>
+              <w:t>Arhitectura aplicaţiei client</w:t>
+            </w:r>
+            <w:r>
+              <w:rPr>
+                <w:webHidden/>
+              </w:rPr>
+              <w:tab/>
+            </w:r>
+            <w:r>
+              <w:rPr>
+                <w:webHidden/>
+              </w:rPr>
+              <w:fldChar w:fldCharType="begin"/>
+            </w:r>
+            <w:r>
+              <w:rPr>
+                <w:webHidden/>
+              </w:rPr>
+              <w:instrText xml:space="preserve"> PAGEREF _Toc104297561 \h </w:instrText>
+            </w:r>
+            <w:r>
+              <w:rPr>
+                <w:webHidden/>
+              </w:rPr>
+            </w:r>
+            <w:r>
+              <w:rPr>
+                <w:webHidden/>
+              </w:rPr>
+              <w:fldChar w:fldCharType="separate"/>
+            </w:r>
+            <w:r>
+              <w:rPr>
+                <w:webHidden/>
+              </w:rPr>
+              <w:t>12</w:t>
+            </w:r>
+            <w:r>
+              <w:rPr>
+                <w:webHidden/>
+              </w:rPr>
+              <w:fldChar w:fldCharType="end"/>
+            </w:r>
+          </w:hyperlink>
+        </w:p>
+        <w:p>
+          <w:pPr>
+            <w:pStyle w:val="TOC3"/>
+            <w:tabs>
+              <w:tab w:val="left" w:pos="1760"/>
+              <w:tab w:val="right" w:leader="dot" w:pos="9394"/>
+            </w:tabs>
+            <w:rPr>
+              <w:rFonts w:asciiTheme="minorHAnsi" w:eastAsiaTheme="minorEastAsia" w:hAnsiTheme="minorHAnsi"/>
+              <w:sz w:val="22"/>
+              <w:lang w:val="en-US"/>
+            </w:rPr>
+          </w:pPr>
+          <w:hyperlink w:anchor="_Toc104297562" w:history="1">
+            <w:r>
+              <w:rPr>
+                <w:rStyle w:val="Hyperlink"/>
+              </w:rPr>
+              <w:t>5.2.3</w:t>
+            </w:r>
+            <w:r>
+              <w:rPr>
+                <w:rFonts w:asciiTheme="minorHAnsi" w:eastAsiaTheme="minorEastAsia" w:hAnsiTheme="minorHAnsi"/>
+                <w:sz w:val="22"/>
+                <w:lang w:val="en-US"/>
+              </w:rPr>
+              <w:tab/>
+            </w:r>
+            <w:r>
+              <w:rPr>
+                <w:rStyle w:val="Hyperlink"/>
+              </w:rPr>
+              <w:t>Arhitectura aplicaţiei server</w:t>
+            </w:r>
+            <w:r>
+              <w:rPr>
+                <w:webHidden/>
+              </w:rPr>
+              <w:tab/>
+            </w:r>
+            <w:r>
+              <w:rPr>
+                <w:webHidden/>
+              </w:rPr>
+              <w:fldChar w:fldCharType="begin"/>
+            </w:r>
+            <w:r>
+              <w:rPr>
+                <w:webHidden/>
+              </w:rPr>
+              <w:instrText xml:space="preserve"> PAGEREF _Toc104297562 \h </w:instrText>
+            </w:r>
+            <w:r>
+              <w:rPr>
+                <w:webHidden/>
+              </w:rPr>
+            </w:r>
+            <w:r>
+              <w:rPr>
+                <w:webHidden/>
+              </w:rPr>
+              <w:fldChar w:fldCharType="separate"/>
+            </w:r>
+            <w:r>
+              <w:rPr>
+                <w:webHidden/>
+              </w:rPr>
+              <w:t>12</w:t>
+            </w:r>
+            <w:r>
+              <w:rPr>
+                <w:webHidden/>
+              </w:rPr>
+              <w:fldChar w:fldCharType="end"/>
+            </w:r>
+          </w:hyperlink>
+        </w:p>
+        <w:p>
+          <w:pPr>
+            <w:pStyle w:val="TOC3"/>
+            <w:tabs>
+              <w:tab w:val="left" w:pos="1760"/>
+              <w:tab w:val="right" w:leader="dot" w:pos="9394"/>
+            </w:tabs>
+            <w:rPr>
+              <w:rFonts w:asciiTheme="minorHAnsi" w:eastAsiaTheme="minorEastAsia" w:hAnsiTheme="minorHAnsi"/>
+              <w:sz w:val="22"/>
+              <w:lang w:val="en-US"/>
+            </w:rPr>
+          </w:pPr>
+          <w:hyperlink w:anchor="_Toc104297563" w:history="1">
+            <w:r>
+              <w:rPr>
+                <w:rStyle w:val="Hyperlink"/>
+              </w:rPr>
+              <w:t>5.2.4</w:t>
+            </w:r>
+            <w:r>
+              <w:rPr>
+                <w:rFonts w:asciiTheme="minorHAnsi" w:eastAsiaTheme="minorEastAsia" w:hAnsiTheme="minorHAnsi"/>
+                <w:sz w:val="22"/>
+                <w:lang w:val="en-US"/>
+              </w:rPr>
+              <w:tab/>
+            </w:r>
+            <w:r>
+              <w:rPr>
+                <w:rStyle w:val="Hyperlink"/>
+              </w:rPr>
+              <w:t>Persistenţa datelor</w:t>
+            </w:r>
+            <w:r>
+              <w:rPr>
+                <w:webHidden/>
+              </w:rPr>
+              <w:tab/>
+            </w:r>
+            <w:r>
+              <w:rPr>
+                <w:webHidden/>
+              </w:rPr>
+              <w:fldChar w:fldCharType="begin"/>
+            </w:r>
+            <w:r>
+              <w:rPr>
+                <w:webHidden/>
+              </w:rPr>
+              <w:instrText xml:space="preserve"> PAGEREF _Toc104297563 \h </w:instrText>
+            </w:r>
+            <w:r>
+              <w:rPr>
+                <w:webHidden/>
+              </w:rPr>
+            </w:r>
+            <w:r>
+              <w:rPr>
+                <w:webHidden/>
+              </w:rPr>
+              <w:fldChar w:fldCharType="separate"/>
+            </w:r>
+            <w:r>
+              <w:rPr>
+                <w:webHidden/>
+              </w:rPr>
+              <w:t>12</w:t>
+            </w:r>
+            <w:r>
+              <w:rPr>
+                <w:webHidden/>
+              </w:rPr>
+              <w:fldChar w:fldCharType="end"/>
+            </w:r>
+          </w:hyperlink>
+        </w:p>
+        <w:p>
+          <w:pPr>
+            <w:pStyle w:val="TOC1"/>
+            <w:tabs>
+              <w:tab w:val="left" w:pos="880"/>
+              <w:tab w:val="right" w:leader="dot" w:pos="9394"/>
+            </w:tabs>
+            <w:rPr>
+              <w:rFonts w:asciiTheme="minorHAnsi" w:eastAsiaTheme="minorEastAsia" w:hAnsiTheme="minorHAnsi"/>
+              <w:sz w:val="22"/>
+              <w:lang w:val="en-US"/>
+            </w:rPr>
+          </w:pPr>
+          <w:hyperlink w:anchor="_Toc104297564" w:history="1">
+            <w:r>
+              <w:rPr>
+                <w:rStyle w:val="Hyperlink"/>
+              </w:rPr>
+              <w:t>6</w:t>
+            </w:r>
+            <w:r>
+              <w:rPr>
+                <w:rFonts w:asciiTheme="minorHAnsi" w:eastAsiaTheme="minorEastAsia" w:hAnsiTheme="minorHAnsi"/>
+                <w:sz w:val="22"/>
+                <w:lang w:val="en-US"/>
+              </w:rPr>
+              <w:tab/>
+            </w:r>
+            <w:r>
+              <w:rPr>
+                <w:rStyle w:val="Hyperlink"/>
+              </w:rPr>
+              <w:t>Implementarea software</w:t>
+            </w:r>
+            <w:r>
+              <w:rPr>
+                <w:webHidden/>
+              </w:rPr>
+              <w:tab/>
+            </w:r>
+            <w:r>
+              <w:rPr>
+                <w:webHidden/>
+              </w:rPr>
+              <w:fldChar w:fldCharType="begin"/>
+            </w:r>
+            <w:r>
+              <w:rPr>
+                <w:webHidden/>
+              </w:rPr>
+              <w:instrText xml:space="preserve"> PAGEREF _Toc104297564 \h </w:instrText>
+            </w:r>
+            <w:r>
+              <w:rPr>
+                <w:webHidden/>
+              </w:rPr>
+            </w:r>
+            <w:r>
+              <w:rPr>
+                <w:webHidden/>
+              </w:rPr>
+              <w:fldChar w:fldCharType="separate"/>
+            </w:r>
+            <w:r>
+              <w:rPr>
+                <w:webHidden/>
+              </w:rPr>
+              <w:t>12</w:t>
+            </w:r>
+            <w:r>
+              <w:rPr>
+                <w:webHidden/>
+              </w:rPr>
+              <w:fldChar w:fldCharType="end"/>
+            </w:r>
+          </w:hyperlink>
+        </w:p>
+        <w:p>
+          <w:pPr>
+            <w:pStyle w:val="TOC2"/>
+            <w:tabs>
+              <w:tab w:val="left" w:pos="1320"/>
+              <w:tab w:val="right" w:leader="dot" w:pos="9394"/>
+            </w:tabs>
+            <w:rPr>
+              <w:rFonts w:asciiTheme="minorHAnsi" w:eastAsiaTheme="minorEastAsia" w:hAnsiTheme="minorHAnsi"/>
+              <w:sz w:val="22"/>
+              <w:lang w:val="en-US"/>
+            </w:rPr>
+          </w:pPr>
+          <w:hyperlink w:anchor="_Toc104297565" w:history="1">
+            <w:r>
+              <w:rPr>
+                <w:rStyle w:val="Hyperlink"/>
+              </w:rPr>
+              <w:t>6.1</w:t>
+            </w:r>
+            <w:r>
+              <w:rPr>
+                <w:rFonts w:asciiTheme="minorHAnsi" w:eastAsiaTheme="minorEastAsia" w:hAnsiTheme="minorHAnsi"/>
+                <w:sz w:val="22"/>
+                <w:lang w:val="en-US"/>
+              </w:rPr>
+              <w:tab/>
+            </w:r>
+            <w:r>
+              <w:rPr>
+                <w:rStyle w:val="Hyperlink"/>
+              </w:rPr>
+              <w:t>Aplicaţia client</w:t>
+            </w:r>
+            <w:r>
+              <w:rPr>
+                <w:webHidden/>
+              </w:rPr>
+              <w:tab/>
+            </w:r>
+            <w:r>
+              <w:rPr>
+                <w:webHidden/>
+              </w:rPr>
+              <w:fldChar w:fldCharType="begin"/>
+            </w:r>
+            <w:r>
+              <w:rPr>
+                <w:webHidden/>
+              </w:rPr>
+              <w:instrText xml:space="preserve"> PAGEREF _Toc104297565 \h </w:instrText>
+            </w:r>
+            <w:r>
+              <w:rPr>
+                <w:webHidden/>
+              </w:rPr>
+            </w:r>
+            <w:r>
+              <w:rPr>
+                <w:webHidden/>
+              </w:rPr>
+              <w:fldChar w:fldCharType="separate"/>
+            </w:r>
+            <w:r>
+              <w:rPr>
+                <w:webHidden/>
+              </w:rPr>
+              <w:t>12</w:t>
+            </w:r>
+            <w:r>
+              <w:rPr>
+                <w:webHidden/>
+              </w:rPr>
+              <w:fldChar w:fldCharType="end"/>
+            </w:r>
+          </w:hyperlink>
+        </w:p>
+        <w:p>
+          <w:pPr>
+            <w:pStyle w:val="TOC2"/>
+            <w:tabs>
+              <w:tab w:val="left" w:pos="1320"/>
+              <w:tab w:val="right" w:leader="dot" w:pos="9394"/>
+            </w:tabs>
+            <w:rPr>
+              <w:rFonts w:asciiTheme="minorHAnsi" w:eastAsiaTheme="minorEastAsia" w:hAnsiTheme="minorHAnsi"/>
+              <w:sz w:val="22"/>
+              <w:lang w:val="en-US"/>
+            </w:rPr>
+          </w:pPr>
+          <w:hyperlink w:anchor="_Toc104297566" w:history="1">
+            <w:r>
+              <w:rPr>
+                <w:rStyle w:val="Hyperlink"/>
+              </w:rPr>
+              <w:t>6.2</w:t>
+            </w:r>
+            <w:r>
+              <w:rPr>
+                <w:rFonts w:asciiTheme="minorHAnsi" w:eastAsiaTheme="minorEastAsia" w:hAnsiTheme="minorHAnsi"/>
+                <w:sz w:val="22"/>
+                <w:lang w:val="en-US"/>
+              </w:rPr>
+              <w:tab/>
+            </w:r>
+            <w:r>
+              <w:rPr>
+                <w:rStyle w:val="Hyperlink"/>
+              </w:rPr>
+              <w:t>Aplicaţia web server</w:t>
+            </w:r>
+            <w:r>
+              <w:rPr>
+                <w:webHidden/>
+              </w:rPr>
+              <w:tab/>
+            </w:r>
+            <w:r>
+              <w:rPr>
+                <w:webHidden/>
+              </w:rPr>
+              <w:fldChar w:fldCharType="begin"/>
+            </w:r>
+            <w:r>
+              <w:rPr>
+                <w:webHidden/>
+              </w:rPr>
+              <w:instrText xml:space="preserve"> PAGEREF _Toc104297566 \h </w:instrText>
+            </w:r>
+            <w:r>
+              <w:rPr>
+                <w:webHidden/>
+              </w:rPr>
+            </w:r>
+            <w:r>
+              <w:rPr>
+                <w:webHidden/>
+              </w:rPr>
+              <w:fldChar w:fldCharType="separate"/>
+            </w:r>
+            <w:r>
+              <w:rPr>
+                <w:webHidden/>
+              </w:rPr>
+              <w:t>12</w:t>
+            </w:r>
+            <w:r>
+              <w:rPr>
+                <w:webHidden/>
+              </w:rPr>
+              <w:fldChar w:fldCharType="end"/>
+            </w:r>
+          </w:hyperlink>
+        </w:p>
+        <w:p>
+          <w:pPr>
+            <w:pStyle w:val="TOC3"/>
+            <w:tabs>
+              <w:tab w:val="left" w:pos="1760"/>
+              <w:tab w:val="right" w:leader="dot" w:pos="9394"/>
+            </w:tabs>
+            <w:rPr>
+              <w:rFonts w:asciiTheme="minorHAnsi" w:eastAsiaTheme="minorEastAsia" w:hAnsiTheme="minorHAnsi"/>
+              <w:sz w:val="22"/>
+              <w:lang w:val="en-US"/>
+            </w:rPr>
+          </w:pPr>
+          <w:hyperlink w:anchor="_Toc104297567" w:history="1">
+            <w:r>
+              <w:rPr>
+                <w:rStyle w:val="Hyperlink"/>
+                <w:lang w:val="en-US"/>
+              </w:rPr>
+              <w:t>6.2.1</w:t>
+            </w:r>
+            <w:r>
+              <w:rPr>
+                <w:rFonts w:asciiTheme="minorHAnsi" w:eastAsiaTheme="minorEastAsia" w:hAnsiTheme="minorHAnsi"/>
+                <w:sz w:val="22"/>
+                <w:lang w:val="en-US"/>
+              </w:rPr>
+              <w:tab/>
+            </w:r>
+            <w:r>
+              <w:rPr>
+                <w:rStyle w:val="Hyperlink"/>
+              </w:rPr>
+              <w:t>Răspunderea request</w:t>
+            </w:r>
+            <w:r>
+              <w:rPr>
+                <w:rStyle w:val="Hyperlink"/>
+                <w:lang w:val="en-US"/>
+              </w:rPr>
+              <w:t>-urilor</w:t>
+            </w:r>
+            <w:r>
+              <w:rPr>
+                <w:webHidden/>
+              </w:rPr>
+              <w:tab/>
+            </w:r>
+            <w:r>
+              <w:rPr>
+                <w:webHidden/>
+              </w:rPr>
+              <w:fldChar w:fldCharType="begin"/>
+            </w:r>
+            <w:r>
+              <w:rPr>
+                <w:webHidden/>
+              </w:rPr>
+              <w:instrText xml:space="preserve"> PAGEREF _Toc104297567 \h </w:instrText>
+            </w:r>
+            <w:r>
+              <w:rPr>
+                <w:webHidden/>
+              </w:rPr>
+            </w:r>
+            <w:r>
+              <w:rPr>
+                <w:webHidden/>
+              </w:rPr>
+              <w:fldChar w:fldCharType="separate"/>
+            </w:r>
+            <w:r>
+              <w:rPr>
+                <w:webHidden/>
+              </w:rPr>
+              <w:t>12</w:t>
+            </w:r>
+            <w:r>
+              <w:rPr>
+                <w:webHidden/>
+              </w:rPr>
+              <w:fldChar w:fldCharType="end"/>
+            </w:r>
+          </w:hyperlink>
+        </w:p>
+        <w:p>
+          <w:pPr>
+            <w:pStyle w:val="TOC2"/>
+            <w:tabs>
+              <w:tab w:val="left" w:pos="1320"/>
+              <w:tab w:val="right" w:leader="dot" w:pos="9394"/>
+            </w:tabs>
+            <w:rPr>
+              <w:rFonts w:asciiTheme="minorHAnsi" w:eastAsiaTheme="minorEastAsia" w:hAnsiTheme="minorHAnsi"/>
+              <w:sz w:val="22"/>
+              <w:lang w:val="en-US"/>
+            </w:rPr>
+          </w:pPr>
+          <w:hyperlink w:anchor="_Toc104297568" w:history="1">
+            <w:r>
+              <w:rPr>
+                <w:rStyle w:val="Hyperlink"/>
+              </w:rPr>
+              <w:t>6.3</w:t>
+            </w:r>
+            <w:r>
+              <w:rPr>
+                <w:rFonts w:asciiTheme="minorHAnsi" w:eastAsiaTheme="minorEastAsia" w:hAnsiTheme="minorHAnsi"/>
+                <w:sz w:val="22"/>
+                <w:lang w:val="en-US"/>
+              </w:rPr>
+              <w:tab/>
+            </w:r>
+            <w:r>
+              <w:rPr>
+                <w:rStyle w:val="Hyperlink"/>
+              </w:rPr>
+              <w:t>Implementarea bazei de date</w:t>
+            </w:r>
+            <w:r>
+              <w:rPr>
+                <w:webHidden/>
+              </w:rPr>
+              <w:tab/>
+            </w:r>
+            <w:r>
+              <w:rPr>
+                <w:webHidden/>
+              </w:rPr>
+              <w:fldChar w:fldCharType="begin"/>
+            </w:r>
+            <w:r>
+              <w:rPr>
+                <w:webHidden/>
+              </w:rPr>
+              <w:instrText xml:space="preserve"> PAGEREF _Toc104297568 \h </w:instrText>
+            </w:r>
+            <w:r>
+              <w:rPr>
+                <w:webHidden/>
+              </w:rPr>
+            </w:r>
+            <w:r>
+              <w:rPr>
+                <w:webHidden/>
+              </w:rPr>
+              <w:fldChar w:fldCharType="separate"/>
+            </w:r>
+            <w:r>
+              <w:rPr>
+                <w:webHidden/>
+              </w:rPr>
+              <w:t>12</w:t>
+            </w:r>
+            <w:r>
+              <w:rPr>
+                <w:webHidden/>
+              </w:rPr>
+              <w:fldChar w:fldCharType="end"/>
+            </w:r>
+          </w:hyperlink>
+        </w:p>
+        <w:p>
+          <w:pPr>
+            <w:pStyle w:val="TOC3"/>
+            <w:tabs>
+              <w:tab w:val="left" w:pos="1760"/>
+              <w:tab w:val="right" w:leader="dot" w:pos="9394"/>
+            </w:tabs>
+            <w:rPr>
+              <w:rFonts w:asciiTheme="minorHAnsi" w:eastAsiaTheme="minorEastAsia" w:hAnsiTheme="minorHAnsi"/>
+              <w:sz w:val="22"/>
+              <w:lang w:val="en-US"/>
+            </w:rPr>
+          </w:pPr>
+          <w:hyperlink w:anchor="_Toc104297569" w:history="1">
+            <w:r>
+              <w:rPr>
+                <w:rStyle w:val="Hyperlink"/>
+              </w:rPr>
+              <w:t>6.3.1</w:t>
+            </w:r>
+            <w:r>
+              <w:rPr>
+                <w:rFonts w:asciiTheme="minorHAnsi" w:eastAsiaTheme="minorEastAsia" w:hAnsiTheme="minorHAnsi"/>
+                <w:sz w:val="22"/>
+                <w:lang w:val="en-US"/>
+              </w:rPr>
+              <w:tab/>
+            </w:r>
+            <w:r>
+              <w:rPr>
+                <w:rStyle w:val="Hyperlink"/>
+              </w:rPr>
+              <w:t>Diagramă</w:t>
+            </w:r>
+            <w:r>
+              <w:rPr>
+                <w:webHidden/>
+              </w:rPr>
+              <w:tab/>
+            </w:r>
+            <w:r>
+              <w:rPr>
+                <w:webHidden/>
+              </w:rPr>
+              <w:fldChar w:fldCharType="begin"/>
+            </w:r>
+            <w:r>
+              <w:rPr>
+                <w:webHidden/>
+              </w:rPr>
+              <w:instrText xml:space="preserve"> PAGEREF _Toc104297569 \h </w:instrText>
+            </w:r>
+            <w:r>
+              <w:rPr>
+                <w:webHidden/>
+              </w:rPr>
+            </w:r>
+            <w:r>
+              <w:rPr>
+                <w:webHidden/>
+              </w:rPr>
+              <w:fldChar w:fldCharType="separate"/>
+            </w:r>
+            <w:r>
+              <w:rPr>
+                <w:webHidden/>
+              </w:rPr>
+              <w:t>12</w:t>
+            </w:r>
+            <w:r>
+              <w:rPr>
+                <w:webHidden/>
+              </w:rPr>
+              <w:fldChar w:fldCharType="end"/>
+            </w:r>
+          </w:hyperlink>
+        </w:p>
+        <w:p>
+          <w:pPr>
+            <w:pStyle w:val="TOC2"/>
+            <w:tabs>
+              <w:tab w:val="left" w:pos="1320"/>
+              <w:tab w:val="right" w:leader="dot" w:pos="9394"/>
+            </w:tabs>
+            <w:rPr>
+              <w:rFonts w:asciiTheme="minorHAnsi" w:eastAsiaTheme="minorEastAsia" w:hAnsiTheme="minorHAnsi"/>
+              <w:sz w:val="22"/>
+              <w:lang w:val="en-US"/>
+            </w:rPr>
+          </w:pPr>
+          <w:hyperlink w:anchor="_Toc104297570" w:history="1">
+            <w:r>
+              <w:rPr>
+                <w:rStyle w:val="Hyperlink"/>
+              </w:rPr>
+              <w:t>6.4</w:t>
+            </w:r>
+            <w:r>
+              <w:rPr>
+                <w:rFonts w:asciiTheme="minorHAnsi" w:eastAsiaTheme="minorEastAsia" w:hAnsiTheme="minorHAnsi"/>
+                <w:sz w:val="22"/>
+                <w:lang w:val="en-US"/>
+              </w:rPr>
+              <w:tab/>
+            </w:r>
+            <w:r>
+              <w:rPr>
+                <w:rStyle w:val="Hyperlink"/>
+              </w:rPr>
+              <w:t>Metode de securizare</w:t>
+            </w:r>
+            <w:r>
+              <w:rPr>
+                <w:webHidden/>
+              </w:rPr>
+              <w:tab/>
+            </w:r>
+            <w:r>
+              <w:rPr>
+                <w:webHidden/>
+              </w:rPr>
+              <w:fldChar w:fldCharType="begin"/>
+            </w:r>
+            <w:r>
+              <w:rPr>
+                <w:webHidden/>
+              </w:rPr>
+              <w:instrText xml:space="preserve"> PAGEREF _Toc104297570 \h </w:instrText>
+            </w:r>
+            <w:r>
+              <w:rPr>
+                <w:webHidden/>
+              </w:rPr>
+            </w:r>
+            <w:r>
+              <w:rPr>
+                <w:webHidden/>
+              </w:rPr>
+              <w:fldChar w:fldCharType="separate"/>
+            </w:r>
+            <w:r>
+              <w:rPr>
+                <w:webHidden/>
+              </w:rPr>
+              <w:t>12</w:t>
+            </w:r>
+            <w:r>
+              <w:rPr>
+                <w:webHidden/>
+              </w:rPr>
+              <w:fldChar w:fldCharType="end"/>
+            </w:r>
+          </w:hyperlink>
+        </w:p>
+        <w:p>
+          <w:pPr>
+            <w:pStyle w:val="TOC3"/>
+            <w:tabs>
+              <w:tab w:val="left" w:pos="1760"/>
+              <w:tab w:val="right" w:leader="dot" w:pos="9394"/>
+            </w:tabs>
+            <w:rPr>
+              <w:rFonts w:asciiTheme="minorHAnsi" w:eastAsiaTheme="minorEastAsia" w:hAnsiTheme="minorHAnsi"/>
+              <w:sz w:val="22"/>
+              <w:lang w:val="en-US"/>
+            </w:rPr>
+          </w:pPr>
+          <w:hyperlink w:anchor="_Toc104297571" w:history="1">
+            <w:r>
+              <w:rPr>
+                <w:rStyle w:val="Hyperlink"/>
+              </w:rPr>
+              <w:t>6.4.1</w:t>
+            </w:r>
+            <w:r>
+              <w:rPr>
+                <w:rFonts w:asciiTheme="minorHAnsi" w:eastAsiaTheme="minorEastAsia" w:hAnsiTheme="minorHAnsi"/>
+                <w:sz w:val="22"/>
+                <w:lang w:val="en-US"/>
+              </w:rPr>
+              <w:tab/>
+            </w:r>
+            <w:r>
+              <w:rPr>
+                <w:rStyle w:val="Hyperlink"/>
+              </w:rPr>
+              <w:t>Securizarea canalului de comunicaţie</w:t>
+            </w:r>
+            <w:r>
+              <w:rPr>
+                <w:webHidden/>
+              </w:rPr>
+              <w:tab/>
+            </w:r>
+            <w:r>
+              <w:rPr>
+                <w:webHidden/>
+              </w:rPr>
+              <w:fldChar w:fldCharType="begin"/>
+            </w:r>
+            <w:r>
+              <w:rPr>
+                <w:webHidden/>
+              </w:rPr>
+              <w:instrText xml:space="preserve"> PAGEREF _Toc104297571 \h </w:instrText>
+            </w:r>
+            <w:r>
+              <w:rPr>
+                <w:webHidden/>
+              </w:rPr>
+            </w:r>
+            <w:r>
+              <w:rPr>
+                <w:webHidden/>
+              </w:rPr>
+              <w:fldChar w:fldCharType="separate"/>
+            </w:r>
+            <w:r>
+              <w:rPr>
+                <w:webHidden/>
+              </w:rPr>
+              <w:t>12</w:t>
+            </w:r>
+            <w:r>
+              <w:rPr>
+                <w:webHidden/>
+              </w:rPr>
+              <w:fldChar w:fldCharType="end"/>
+            </w:r>
+          </w:hyperlink>
+        </w:p>
+        <w:p>
+          <w:pPr>
+            <w:pStyle w:val="TOC3"/>
+            <w:tabs>
+              <w:tab w:val="left" w:pos="1760"/>
+              <w:tab w:val="right" w:leader="dot" w:pos="9394"/>
+            </w:tabs>
+            <w:rPr>
+              <w:rFonts w:asciiTheme="minorHAnsi" w:eastAsiaTheme="minorEastAsia" w:hAnsiTheme="minorHAnsi"/>
+              <w:sz w:val="22"/>
+              <w:lang w:val="en-US"/>
+            </w:rPr>
+          </w:pPr>
+          <w:hyperlink w:anchor="_Toc104297572" w:history="1">
+            <w:r>
+              <w:rPr>
+                <w:rStyle w:val="Hyperlink"/>
+              </w:rPr>
+              <w:t>6.4.2</w:t>
+            </w:r>
+            <w:r>
+              <w:rPr>
+                <w:rFonts w:asciiTheme="minorHAnsi" w:eastAsiaTheme="minorEastAsia" w:hAnsiTheme="minorHAnsi"/>
+                <w:sz w:val="22"/>
+                <w:lang w:val="en-US"/>
+              </w:rPr>
+              <w:tab/>
+            </w:r>
+            <w:r>
+              <w:rPr>
+                <w:rStyle w:val="Hyperlink"/>
+              </w:rPr>
+              <w:t>Criptarea fişierelor stocate</w:t>
+            </w:r>
+            <w:r>
+              <w:rPr>
+                <w:webHidden/>
+              </w:rPr>
+              <w:tab/>
+            </w:r>
+            <w:r>
+              <w:rPr>
+                <w:webHidden/>
+              </w:rPr>
+              <w:fldChar w:fldCharType="begin"/>
+            </w:r>
+            <w:r>
+              <w:rPr>
+                <w:webHidden/>
+              </w:rPr>
+              <w:instrText xml:space="preserve"> PAGEREF _Toc104297572 \h </w:instrText>
+            </w:r>
+            <w:r>
+              <w:rPr>
+                <w:webHidden/>
+              </w:rPr>
+            </w:r>
+            <w:r>
+              <w:rPr>
+                <w:webHidden/>
+              </w:rPr>
+              <w:fldChar w:fldCharType="separate"/>
+            </w:r>
+            <w:r>
+              <w:rPr>
+                <w:webHidden/>
+              </w:rPr>
+              <w:t>12</w:t>
+            </w:r>
+            <w:r>
+              <w:rPr>
+                <w:webHidden/>
+              </w:rPr>
+              <w:fldChar w:fldCharType="end"/>
+            </w:r>
+          </w:hyperlink>
+        </w:p>
+        <w:p>
+          <w:pPr>
+            <w:pStyle w:val="TOC3"/>
+            <w:tabs>
+              <w:tab w:val="left" w:pos="1760"/>
+              <w:tab w:val="right" w:leader="dot" w:pos="9394"/>
+            </w:tabs>
+            <w:rPr>
+              <w:rFonts w:asciiTheme="minorHAnsi" w:eastAsiaTheme="minorEastAsia" w:hAnsiTheme="minorHAnsi"/>
+              <w:sz w:val="22"/>
+              <w:lang w:val="en-US"/>
+            </w:rPr>
+          </w:pPr>
+          <w:hyperlink w:anchor="_Toc104297573" w:history="1">
+            <w:r>
+              <w:rPr>
+                <w:rStyle w:val="Hyperlink"/>
+              </w:rPr>
+              <w:t>6.4.3</w:t>
+            </w:r>
+            <w:r>
+              <w:rPr>
+                <w:rFonts w:asciiTheme="minorHAnsi" w:eastAsiaTheme="minorEastAsia" w:hAnsiTheme="minorHAnsi"/>
+                <w:sz w:val="22"/>
+                <w:lang w:val="en-US"/>
+              </w:rPr>
+              <w:tab/>
+            </w:r>
+            <w:r>
+              <w:rPr>
+                <w:rStyle w:val="Hyperlink"/>
+              </w:rPr>
+              <w:t>Protecţie împotriva atacurilor CSRF</w:t>
+            </w:r>
+            <w:r>
+              <w:rPr>
+                <w:webHidden/>
+              </w:rPr>
+              <w:tab/>
+            </w:r>
+            <w:r>
+              <w:rPr>
+                <w:webHidden/>
+              </w:rPr>
+              <w:fldChar w:fldCharType="begin"/>
+            </w:r>
+            <w:r>
+              <w:rPr>
+                <w:webHidden/>
+              </w:rPr>
+              <w:instrText xml:space="preserve"> PAGEREF _Toc104297573 \h </w:instrText>
+            </w:r>
+            <w:r>
+              <w:rPr>
+                <w:webHidden/>
+              </w:rPr>
+            </w:r>
+            <w:r>
+              <w:rPr>
+                <w:webHidden/>
+              </w:rPr>
+              <w:fldChar w:fldCharType="separate"/>
+            </w:r>
+            <w:r>
+              <w:rPr>
+                <w:webHidden/>
+              </w:rPr>
+              <w:t>12</w:t>
+            </w:r>
+            <w:r>
+              <w:rPr>
+                <w:webHidden/>
+              </w:rPr>
+              <w:fldChar w:fldCharType="end"/>
+            </w:r>
+          </w:hyperlink>
+        </w:p>
+        <w:p>
+          <w:pPr>
+            <w:pStyle w:val="TOC3"/>
+            <w:tabs>
+              <w:tab w:val="left" w:pos="1760"/>
+              <w:tab w:val="right" w:leader="dot" w:pos="9394"/>
+            </w:tabs>
+            <w:rPr>
+              <w:rFonts w:asciiTheme="minorHAnsi" w:eastAsiaTheme="minorEastAsia" w:hAnsiTheme="minorHAnsi"/>
+              <w:sz w:val="22"/>
+              <w:lang w:val="en-US"/>
+            </w:rPr>
+          </w:pPr>
+          <w:hyperlink w:anchor="_Toc104297574" w:history="1">
+            <w:r>
+              <w:rPr>
+                <w:rStyle w:val="Hyperlink"/>
+              </w:rPr>
+              <w:t>6.4.4</w:t>
+            </w:r>
+            <w:r>
+              <w:rPr>
+                <w:rFonts w:asciiTheme="minorHAnsi" w:eastAsiaTheme="minorEastAsia" w:hAnsiTheme="minorHAnsi"/>
+                <w:sz w:val="22"/>
+                <w:lang w:val="en-US"/>
+              </w:rPr>
+              <w:tab/>
+            </w:r>
+            <w:r>
+              <w:rPr>
+                <w:rStyle w:val="Hyperlink"/>
+              </w:rPr>
+              <w:t>Controlul accesului prin firewall</w:t>
+            </w:r>
+            <w:r>
+              <w:rPr>
+                <w:webHidden/>
+              </w:rPr>
+              <w:tab/>
+            </w:r>
+            <w:r>
+              <w:rPr>
+                <w:webHidden/>
+              </w:rPr>
+              <w:fldChar w:fldCharType="begin"/>
+            </w:r>
+            <w:r>
+              <w:rPr>
+                <w:webHidden/>
+              </w:rPr>
+              <w:instrText xml:space="preserve"> PAGEREF _Toc104297574 \h </w:instrText>
+            </w:r>
+            <w:r>
+              <w:rPr>
+                <w:webHidden/>
+              </w:rPr>
+            </w:r>
+            <w:r>
+              <w:rPr>
+                <w:webHidden/>
+              </w:rPr>
+              <w:fldChar w:fldCharType="separate"/>
+            </w:r>
+            <w:r>
+              <w:rPr>
+                <w:webHidden/>
+              </w:rPr>
+              <w:t>12</w:t>
+            </w:r>
+            <w:r>
+              <w:rPr>
+                <w:webHidden/>
+              </w:rPr>
+              <w:fldChar w:fldCharType="end"/>
+            </w:r>
+          </w:hyperlink>
+        </w:p>
+        <w:p>
+          <w:pPr>
+            <w:pStyle w:val="TOC3"/>
+            <w:tabs>
+              <w:tab w:val="left" w:pos="1760"/>
+              <w:tab w:val="right" w:leader="dot" w:pos="9394"/>
+            </w:tabs>
+            <w:rPr>
+              <w:rFonts w:asciiTheme="minorHAnsi" w:eastAsiaTheme="minorEastAsia" w:hAnsiTheme="minorHAnsi"/>
+              <w:sz w:val="22"/>
+              <w:lang w:val="en-US"/>
+            </w:rPr>
+          </w:pPr>
+          <w:hyperlink w:anchor="_Toc104297575" w:history="1">
+            <w:r>
+              <w:rPr>
+                <w:rStyle w:val="Hyperlink"/>
+              </w:rPr>
+              <w:t>6.4.5</w:t>
+            </w:r>
+            <w:r>
+              <w:rPr>
+                <w:rFonts w:asciiTheme="minorHAnsi" w:eastAsiaTheme="minorEastAsia" w:hAnsiTheme="minorHAnsi"/>
+                <w:sz w:val="22"/>
+                <w:lang w:val="en-US"/>
+              </w:rPr>
+              <w:tab/>
+            </w:r>
+            <w:r>
+              <w:rPr>
+                <w:rStyle w:val="Hyperlink"/>
+              </w:rPr>
+              <w:t>Alertare în cazul încercărilor neautorizate</w:t>
+            </w:r>
+            <w:r>
+              <w:rPr>
+                <w:webHidden/>
+              </w:rPr>
+              <w:tab/>
+            </w:r>
+            <w:r>
+              <w:rPr>
+                <w:webHidden/>
+              </w:rPr>
+              <w:fldChar w:fldCharType="begin"/>
+            </w:r>
+            <w:r>
+              <w:rPr>
+                <w:webHidden/>
+              </w:rPr>
+              <w:instrText xml:space="preserve"> PAGEREF _Toc104297575 \h </w:instrText>
+            </w:r>
+            <w:r>
+              <w:rPr>
+                <w:webHidden/>
+              </w:rPr>
+            </w:r>
+            <w:r>
+              <w:rPr>
+                <w:webHidden/>
+              </w:rPr>
+              <w:fldChar w:fldCharType="separate"/>
+            </w:r>
+            <w:r>
+              <w:rPr>
+                <w:webHidden/>
+              </w:rPr>
+              <w:t>12</w:t>
+            </w:r>
+            <w:r>
+              <w:rPr>
+                <w:webHidden/>
+              </w:rPr>
+              <w:fldChar w:fldCharType="end"/>
+            </w:r>
+          </w:hyperlink>
+        </w:p>
+        <w:p>
+          <w:pPr>
+            <w:pStyle w:val="TOC1"/>
+            <w:tabs>
+              <w:tab w:val="left" w:pos="880"/>
+              <w:tab w:val="right" w:leader="dot" w:pos="9394"/>
+            </w:tabs>
+            <w:rPr>
+              <w:rFonts w:asciiTheme="minorHAnsi" w:eastAsiaTheme="minorEastAsia" w:hAnsiTheme="minorHAnsi"/>
+              <w:sz w:val="22"/>
+              <w:lang w:val="en-US"/>
+            </w:rPr>
+          </w:pPr>
+          <w:hyperlink w:anchor="_Toc104297576" w:history="1">
+            <w:r>
+              <w:rPr>
+                <w:rStyle w:val="Hyperlink"/>
+              </w:rPr>
+              <w:t>7</w:t>
+            </w:r>
+            <w:r>
+              <w:rPr>
+                <w:rFonts w:asciiTheme="minorHAnsi" w:eastAsiaTheme="minorEastAsia" w:hAnsiTheme="minorHAnsi"/>
+                <w:sz w:val="22"/>
+                <w:lang w:val="en-US"/>
+              </w:rPr>
+              <w:tab/>
+            </w:r>
+            <w:r>
+              <w:rPr>
+                <w:rStyle w:val="Hyperlink"/>
+              </w:rPr>
+              <w:t>Utilizarea aplicaţiei</w:t>
+            </w:r>
+            <w:r>
+              <w:rPr>
+                <w:webHidden/>
+              </w:rPr>
+              <w:tab/>
+            </w:r>
+            <w:r>
+              <w:rPr>
+                <w:webHidden/>
+              </w:rPr>
+              <w:fldChar w:fldCharType="begin"/>
+            </w:r>
+            <w:r>
+              <w:rPr>
+                <w:webHidden/>
+              </w:rPr>
+              <w:instrText xml:space="preserve"> PAGEREF _Toc104297576 \h </w:instrText>
+            </w:r>
+            <w:r>
+              <w:rPr>
+                <w:webHidden/>
+              </w:rPr>
+            </w:r>
+            <w:r>
+              <w:rPr>
+                <w:webHidden/>
+              </w:rPr>
+              <w:fldChar w:fldCharType="separate"/>
+            </w:r>
+            <w:r>
+              <w:rPr>
+                <w:webHidden/>
+              </w:rPr>
+              <w:t>13</w:t>
+            </w:r>
+            <w:r>
+              <w:rPr>
+                <w:webHidden/>
+              </w:rPr>
+              <w:fldChar w:fldCharType="end"/>
+            </w:r>
+          </w:hyperlink>
+        </w:p>
+        <w:p>
+          <w:pPr>
+            <w:pStyle w:val="TOC2"/>
+            <w:tabs>
+              <w:tab w:val="left" w:pos="1320"/>
+              <w:tab w:val="right" w:leader="dot" w:pos="9394"/>
+            </w:tabs>
+            <w:rPr>
+              <w:rFonts w:asciiTheme="minorHAnsi" w:eastAsiaTheme="minorEastAsia" w:hAnsiTheme="minorHAnsi"/>
+              <w:sz w:val="22"/>
+              <w:lang w:val="en-US"/>
+            </w:rPr>
+          </w:pPr>
+          <w:hyperlink w:anchor="_Toc104297577" w:history="1">
+            <w:r>
+              <w:rPr>
+                <w:rStyle w:val="Hyperlink"/>
+              </w:rPr>
+              <w:t>7.1</w:t>
+            </w:r>
+            <w:r>
+              <w:rPr>
+                <w:rFonts w:asciiTheme="minorHAnsi" w:eastAsiaTheme="minorEastAsia" w:hAnsiTheme="minorHAnsi"/>
+                <w:sz w:val="22"/>
+                <w:lang w:val="en-US"/>
+              </w:rPr>
+              <w:tab/>
+            </w:r>
+            <w:r>
+              <w:rPr>
+                <w:rStyle w:val="Hyperlink"/>
+              </w:rPr>
+              <w:t>Actorii sistemului</w:t>
+            </w:r>
+            <w:r>
+              <w:rPr>
+                <w:webHidden/>
+              </w:rPr>
+              <w:tab/>
+            </w:r>
+            <w:r>
+              <w:rPr>
+                <w:webHidden/>
+              </w:rPr>
+              <w:fldChar w:fldCharType="begin"/>
+            </w:r>
+            <w:r>
+              <w:rPr>
+                <w:webHidden/>
+              </w:rPr>
+              <w:instrText xml:space="preserve"> PAGEREF _Toc104297577 \h </w:instrText>
+            </w:r>
+            <w:r>
+              <w:rPr>
+                <w:webHidden/>
+              </w:rPr>
+            </w:r>
+            <w:r>
+              <w:rPr>
+                <w:webHidden/>
+              </w:rPr>
+              <w:fldChar w:fldCharType="separate"/>
+            </w:r>
+            <w:r>
+              <w:rPr>
+                <w:webHidden/>
+              </w:rPr>
+              <w:t>13</w:t>
+            </w:r>
+            <w:r>
+              <w:rPr>
+                <w:webHidden/>
+              </w:rPr>
+              <w:fldChar w:fldCharType="end"/>
+            </w:r>
+          </w:hyperlink>
+        </w:p>
+        <w:p>
+          <w:pPr>
+            <w:pStyle w:val="TOC2"/>
+            <w:tabs>
+              <w:tab w:val="left" w:pos="1320"/>
+              <w:tab w:val="right" w:leader="dot" w:pos="9394"/>
+            </w:tabs>
+            <w:rPr>
+              <w:rFonts w:asciiTheme="minorHAnsi" w:eastAsiaTheme="minorEastAsia" w:hAnsiTheme="minorHAnsi"/>
+              <w:sz w:val="22"/>
+              <w:lang w:val="en-US"/>
+            </w:rPr>
+          </w:pPr>
+          <w:hyperlink w:anchor="_Toc104297578" w:history="1">
+            <w:r>
+              <w:rPr>
+                <w:rStyle w:val="Hyperlink"/>
+              </w:rPr>
+              <w:t>7.2</w:t>
+            </w:r>
+            <w:r>
+              <w:rPr>
+                <w:rFonts w:asciiTheme="minorHAnsi" w:eastAsiaTheme="minorEastAsia" w:hAnsiTheme="minorHAnsi"/>
+                <w:sz w:val="22"/>
+                <w:lang w:val="en-US"/>
+              </w:rPr>
+              <w:tab/>
+            </w:r>
+            <w:r>
+              <w:rPr>
+                <w:rStyle w:val="Hyperlink"/>
+              </w:rPr>
+              <w:t>Cazurile de utilizare</w:t>
+            </w:r>
+            <w:r>
+              <w:rPr>
+                <w:webHidden/>
+              </w:rPr>
+              <w:tab/>
+            </w:r>
+            <w:r>
+              <w:rPr>
+                <w:webHidden/>
+              </w:rPr>
+              <w:fldChar w:fldCharType="begin"/>
+            </w:r>
+            <w:r>
+              <w:rPr>
+                <w:webHidden/>
+              </w:rPr>
+              <w:instrText xml:space="preserve"> PAGEREF _Toc104297578 \h </w:instrText>
+            </w:r>
+            <w:r>
+              <w:rPr>
+                <w:webHidden/>
+              </w:rPr>
+            </w:r>
+            <w:r>
+              <w:rPr>
+                <w:webHidden/>
+              </w:rPr>
+              <w:fldChar w:fldCharType="separate"/>
+            </w:r>
+            <w:r>
+              <w:rPr>
+                <w:webHidden/>
+              </w:rPr>
+              <w:t>13</w:t>
+            </w:r>
+            <w:r>
+              <w:rPr>
+                <w:webHidden/>
+              </w:rPr>
+              <w:fldChar w:fldCharType="end"/>
+            </w:r>
+          </w:hyperlink>
+        </w:p>
+        <w:p>
+          <w:pPr>
+            <w:pStyle w:val="TOC2"/>
+            <w:tabs>
+              <w:tab w:val="left" w:pos="1320"/>
+              <w:tab w:val="right" w:leader="dot" w:pos="9394"/>
+            </w:tabs>
+            <w:rPr>
+              <w:rFonts w:asciiTheme="minorHAnsi" w:eastAsiaTheme="minorEastAsia" w:hAnsiTheme="minorHAnsi"/>
+              <w:sz w:val="22"/>
+              <w:lang w:val="en-US"/>
+            </w:rPr>
+          </w:pPr>
+          <w:hyperlink w:anchor="_Toc104297579" w:history="1">
+            <w:r>
+              <w:rPr>
+                <w:rStyle w:val="Hyperlink"/>
+              </w:rPr>
+              <w:t>7.3</w:t>
+            </w:r>
+            <w:r>
+              <w:rPr>
+                <w:rFonts w:asciiTheme="minorHAnsi" w:eastAsiaTheme="minorEastAsia" w:hAnsiTheme="minorHAnsi"/>
+                <w:sz w:val="22"/>
+                <w:lang w:val="en-US"/>
+              </w:rPr>
+              <w:tab/>
+            </w:r>
+            <w:r>
+              <w:rPr>
+                <w:rStyle w:val="Hyperlink"/>
+              </w:rPr>
+              <w:t>Testarea sistemului</w:t>
+            </w:r>
+            <w:r>
+              <w:rPr>
+                <w:webHidden/>
+              </w:rPr>
+              <w:tab/>
+            </w:r>
+            <w:r>
+              <w:rPr>
+                <w:webHidden/>
+              </w:rPr>
+              <w:fldChar w:fldCharType="begin"/>
+            </w:r>
+            <w:r>
+              <w:rPr>
+                <w:webHidden/>
+              </w:rPr>
+              <w:instrText xml:space="preserve"> PAGEREF _Toc104297579 \h </w:instrText>
+            </w:r>
+            <w:r>
+              <w:rPr>
+                <w:webHidden/>
+              </w:rPr>
+            </w:r>
+            <w:r>
+              <w:rPr>
+                <w:webHidden/>
+              </w:rPr>
+              <w:fldChar w:fldCharType="separate"/>
+            </w:r>
+            <w:r>
+              <w:rPr>
+                <w:webHidden/>
+              </w:rPr>
+              <w:t>13</w:t>
+            </w:r>
+            <w:r>
+              <w:rPr>
+                <w:webHidden/>
+              </w:rPr>
+              <w:fldChar w:fldCharType="end"/>
+            </w:r>
+          </w:hyperlink>
+        </w:p>
+        <w:p>
+          <w:pPr>
+            <w:pStyle w:val="TOC2"/>
+            <w:tabs>
+              <w:tab w:val="left" w:pos="1320"/>
+              <w:tab w:val="right" w:leader="dot" w:pos="9394"/>
+            </w:tabs>
+            <w:rPr>
+              <w:rFonts w:asciiTheme="minorHAnsi" w:eastAsiaTheme="minorEastAsia" w:hAnsiTheme="minorHAnsi"/>
+              <w:sz w:val="22"/>
+              <w:lang w:val="en-US"/>
+            </w:rPr>
+          </w:pPr>
+          <w:hyperlink w:anchor="_Toc104297580" w:history="1">
+            <w:r>
+              <w:rPr>
+                <w:rStyle w:val="Hyperlink"/>
+              </w:rPr>
+              <w:t>7.4</w:t>
+            </w:r>
+            <w:r>
+              <w:rPr>
+                <w:rFonts w:asciiTheme="minorHAnsi" w:eastAsiaTheme="minorEastAsia" w:hAnsiTheme="minorHAnsi"/>
+                <w:sz w:val="22"/>
+                <w:lang w:val="en-US"/>
+              </w:rPr>
+              <w:tab/>
+            </w:r>
+            <w:r>
+              <w:rPr>
+                <w:rStyle w:val="Hyperlink"/>
+              </w:rPr>
+              <w:t>Raport de testare</w:t>
+            </w:r>
+            <w:r>
+              <w:rPr>
+                <w:webHidden/>
+              </w:rPr>
+              <w:tab/>
+            </w:r>
+            <w:r>
+              <w:rPr>
+                <w:webHidden/>
+              </w:rPr>
+              <w:fldChar w:fldCharType="begin"/>
+            </w:r>
+            <w:r>
+              <w:rPr>
+                <w:webHidden/>
+              </w:rPr>
+              <w:instrText xml:space="preserve"> PAGEREF _Toc104297580 \h </w:instrText>
+            </w:r>
+            <w:r>
+              <w:rPr>
+                <w:webHidden/>
+              </w:rPr>
+            </w:r>
+            <w:r>
+              <w:rPr>
+                <w:webHidden/>
+              </w:rPr>
+              <w:fldChar w:fldCharType="separate"/>
+            </w:r>
+            <w:r>
+              <w:rPr>
+                <w:webHidden/>
+              </w:rPr>
+              <w:t>13</w:t>
+            </w:r>
+            <w:r>
+              <w:rPr>
+                <w:webHidden/>
+              </w:rPr>
+              <w:fldChar w:fldCharType="end"/>
+            </w:r>
+          </w:hyperlink>
+        </w:p>
+        <w:p>
+          <w:pPr>
+            <w:pStyle w:val="TOC2"/>
+            <w:tabs>
+              <w:tab w:val="left" w:pos="1320"/>
+              <w:tab w:val="right" w:leader="dot" w:pos="9394"/>
+            </w:tabs>
+            <w:rPr>
+              <w:rFonts w:asciiTheme="minorHAnsi" w:eastAsiaTheme="minorEastAsia" w:hAnsiTheme="minorHAnsi"/>
+              <w:sz w:val="22"/>
+              <w:lang w:val="en-US"/>
+            </w:rPr>
+          </w:pPr>
+          <w:hyperlink w:anchor="_Toc104297581" w:history="1">
+            <w:r>
+              <w:rPr>
+                <w:rStyle w:val="Hyperlink"/>
+              </w:rPr>
+              <w:t>7.5</w:t>
+            </w:r>
+            <w:r>
+              <w:rPr>
+                <w:rFonts w:asciiTheme="minorHAnsi" w:eastAsiaTheme="minorEastAsia" w:hAnsiTheme="minorHAnsi"/>
+                <w:sz w:val="22"/>
+                <w:lang w:val="en-US"/>
+              </w:rPr>
+              <w:tab/>
+            </w:r>
+            <w:r>
+              <w:rPr>
+                <w:rStyle w:val="Hyperlink"/>
+              </w:rPr>
+              <w:t>Diagrame UML</w:t>
+            </w:r>
+            <w:r>
+              <w:rPr>
+                <w:webHidden/>
+              </w:rPr>
+              <w:tab/>
+            </w:r>
+            <w:r>
+              <w:rPr>
+                <w:webHidden/>
+              </w:rPr>
+              <w:fldChar w:fldCharType="begin"/>
+            </w:r>
+            <w:r>
+              <w:rPr>
+                <w:webHidden/>
+              </w:rPr>
+              <w:instrText xml:space="preserve"> PAGEREF _Toc104297581 \h </w:instrText>
+            </w:r>
+            <w:r>
+              <w:rPr>
+                <w:webHidden/>
+              </w:rPr>
+            </w:r>
+            <w:r>
+              <w:rPr>
+                <w:webHidden/>
+              </w:rPr>
+              <w:fldChar w:fldCharType="separate"/>
+            </w:r>
+            <w:r>
+              <w:rPr>
+                <w:webHidden/>
+              </w:rPr>
+              <w:t>13</w:t>
+            </w:r>
+            <w:r>
+              <w:rPr>
+                <w:webHidden/>
+              </w:rPr>
+              <w:fldChar w:fldCharType="end"/>
+            </w:r>
+          </w:hyperlink>
+        </w:p>
+        <w:p>
+          <w:pPr>
+            <w:pStyle w:val="TOC3"/>
+            <w:tabs>
+              <w:tab w:val="left" w:pos="1760"/>
+              <w:tab w:val="right" w:leader="dot" w:pos="9394"/>
+            </w:tabs>
+            <w:rPr>
+              <w:rFonts w:asciiTheme="minorHAnsi" w:eastAsiaTheme="minorEastAsia" w:hAnsiTheme="minorHAnsi"/>
+              <w:sz w:val="22"/>
+              <w:lang w:val="en-US"/>
+            </w:rPr>
+          </w:pPr>
+          <w:hyperlink w:anchor="_Toc104297582" w:history="1">
+            <w:r>
+              <w:rPr>
+                <w:rStyle w:val="Hyperlink"/>
+              </w:rPr>
+              <w:t>7.5.1</w:t>
+            </w:r>
+            <w:r>
+              <w:rPr>
+                <w:rFonts w:asciiTheme="minorHAnsi" w:eastAsiaTheme="minorEastAsia" w:hAnsiTheme="minorHAnsi"/>
+                <w:sz w:val="22"/>
+                <w:lang w:val="en-US"/>
+              </w:rPr>
+              <w:tab/>
+            </w:r>
+            <w:r>
+              <w:rPr>
+                <w:rStyle w:val="Hyperlink"/>
+              </w:rPr>
+              <w:t>Diagrama cazurilor de utilizare</w:t>
+            </w:r>
+            <w:r>
+              <w:rPr>
+                <w:webHidden/>
+              </w:rPr>
+              <w:tab/>
+            </w:r>
+            <w:r>
+              <w:rPr>
+                <w:webHidden/>
+              </w:rPr>
+              <w:fldChar w:fldCharType="begin"/>
+            </w:r>
+            <w:r>
+              <w:rPr>
+                <w:webHidden/>
+              </w:rPr>
+              <w:instrText xml:space="preserve"> PAGEREF _Toc104297582 \h </w:instrText>
+            </w:r>
+            <w:r>
+              <w:rPr>
+                <w:webHidden/>
+              </w:rPr>
+            </w:r>
+            <w:r>
+              <w:rPr>
+                <w:webHidden/>
+              </w:rPr>
+              <w:fldChar w:fldCharType="separate"/>
+            </w:r>
+            <w:r>
+              <w:rPr>
+                <w:webHidden/>
+              </w:rPr>
+              <w:t>13</w:t>
+            </w:r>
+            <w:r>
+              <w:rPr>
+                <w:webHidden/>
+              </w:rPr>
+              <w:fldChar w:fldCharType="end"/>
+            </w:r>
+          </w:hyperlink>
+        </w:p>
+        <w:p>
+          <w:pPr>
+            <w:pStyle w:val="TOC3"/>
+            <w:tabs>
+              <w:tab w:val="left" w:pos="1760"/>
+              <w:tab w:val="right" w:leader="dot" w:pos="9394"/>
+            </w:tabs>
+            <w:rPr>
+              <w:rFonts w:asciiTheme="minorHAnsi" w:eastAsiaTheme="minorEastAsia" w:hAnsiTheme="minorHAnsi"/>
+              <w:sz w:val="22"/>
+              <w:lang w:val="en-US"/>
+            </w:rPr>
+          </w:pPr>
+          <w:hyperlink w:anchor="_Toc104297583" w:history="1">
+            <w:r>
+              <w:rPr>
+                <w:rStyle w:val="Hyperlink"/>
+              </w:rPr>
+              <w:t>7.5.2</w:t>
+            </w:r>
+            <w:r>
+              <w:rPr>
+                <w:rFonts w:asciiTheme="minorHAnsi" w:eastAsiaTheme="minorEastAsia" w:hAnsiTheme="minorHAnsi"/>
+                <w:sz w:val="22"/>
+                <w:lang w:val="en-US"/>
+              </w:rPr>
+              <w:tab/>
+            </w:r>
+            <w:r>
+              <w:rPr>
+                <w:rStyle w:val="Hyperlink"/>
+              </w:rPr>
+              <w:t>Diagrama de activităţi</w:t>
+            </w:r>
+            <w:r>
+              <w:rPr>
+                <w:webHidden/>
+              </w:rPr>
+              <w:tab/>
+            </w:r>
+            <w:r>
+              <w:rPr>
+                <w:webHidden/>
+              </w:rPr>
+              <w:fldChar w:fldCharType="begin"/>
+            </w:r>
+            <w:r>
+              <w:rPr>
+                <w:webHidden/>
+              </w:rPr>
+              <w:instrText xml:space="preserve"> PAGEREF _Toc104297583 \h </w:instrText>
+            </w:r>
+            <w:r>
+              <w:rPr>
+                <w:webHidden/>
+              </w:rPr>
+            </w:r>
+            <w:r>
+              <w:rPr>
+                <w:webHidden/>
+              </w:rPr>
+              <w:fldChar w:fldCharType="separate"/>
+            </w:r>
+            <w:r>
+              <w:rPr>
+                <w:webHidden/>
+              </w:rPr>
+              <w:t>13</w:t>
+            </w:r>
+            <w:r>
+              <w:rPr>
+                <w:webHidden/>
+              </w:rPr>
+              <w:fldChar w:fldCharType="end"/>
+            </w:r>
+          </w:hyperlink>
+        </w:p>
+        <w:p>
+          <w:pPr>
+            <w:pStyle w:val="TOC1"/>
+            <w:tabs>
+              <w:tab w:val="left" w:pos="880"/>
+              <w:tab w:val="right" w:leader="dot" w:pos="9394"/>
+            </w:tabs>
+            <w:rPr>
+              <w:rFonts w:asciiTheme="minorHAnsi" w:eastAsiaTheme="minorEastAsia" w:hAnsiTheme="minorHAnsi"/>
+              <w:sz w:val="22"/>
+              <w:lang w:val="en-US"/>
+            </w:rPr>
+          </w:pPr>
+          <w:hyperlink w:anchor="_Toc104297584" w:history="1">
+            <w:r>
+              <w:rPr>
+                <w:rStyle w:val="Hyperlink"/>
+              </w:rPr>
               <w:t>8</w:t>
+            </w:r>
+            <w:r>
+              <w:rPr>
+                <w:rFonts w:asciiTheme="minorHAnsi" w:eastAsiaTheme="minorEastAsia" w:hAnsiTheme="minorHAnsi"/>
+                <w:sz w:val="22"/>
+                <w:lang w:val="en-US"/>
+              </w:rPr>
+              <w:tab/>
+            </w:r>
+            <w:r>
+              <w:rPr>
+                <w:rStyle w:val="Hyperlink"/>
+              </w:rPr>
+              <w:t>Concluzii</w:t>
+            </w:r>
+            <w:r>
+              <w:rPr>
+                <w:webHidden/>
+              </w:rPr>
+              <w:tab/>
+            </w:r>
+            <w:r>
+              <w:rPr>
+                <w:webHidden/>
+              </w:rPr>
+              <w:fldChar w:fldCharType="begin"/>
+            </w:r>
+            <w:r>
+              <w:rPr>
+                <w:webHidden/>
+              </w:rPr>
+              <w:instrText xml:space="preserve"> PAGEREF _Toc104297584 \h </w:instrText>
+            </w:r>
+            <w:r>
+              <w:rPr>
+                <w:webHidden/>
+              </w:rPr>
+            </w:r>
+            <w:r>
+              <w:rPr>
+                <w:webHidden/>
+              </w:rPr>
+              <w:fldChar w:fldCharType="separate"/>
+            </w:r>
+            <w:r>
+              <w:rPr>
+                <w:webHidden/>
+              </w:rPr>
+              <w:t>13</w:t>
+            </w:r>
+            <w:r>
+              <w:rPr>
+                <w:webHidden/>
+              </w:rPr>
+              <w:fldChar w:fldCharType="end"/>
+            </w:r>
+          </w:hyperlink>
+        </w:p>
+        <w:p>
+          <w:pPr>
+            <w:pStyle w:val="TOC2"/>
+            <w:tabs>
+              <w:tab w:val="left" w:pos="1320"/>
+              <w:tab w:val="right" w:leader="dot" w:pos="9394"/>
+            </w:tabs>
+            <w:rPr>
+              <w:rFonts w:asciiTheme="minorHAnsi" w:eastAsiaTheme="minorEastAsia" w:hAnsiTheme="minorHAnsi"/>
+              <w:sz w:val="22"/>
+              <w:lang w:val="en-US"/>
+            </w:rPr>
+          </w:pPr>
+          <w:hyperlink w:anchor="_Toc104297585" w:history="1">
+            <w:r>
+              <w:rPr>
+                <w:rStyle w:val="Hyperlink"/>
+              </w:rPr>
+              <w:t>8.1</w:t>
+            </w:r>
+            <w:r>
+              <w:rPr>
+                <w:rFonts w:asciiTheme="minorHAnsi" w:eastAsiaTheme="minorEastAsia" w:hAnsiTheme="minorHAnsi"/>
+                <w:sz w:val="22"/>
+                <w:lang w:val="en-US"/>
+              </w:rPr>
+              <w:tab/>
+            </w:r>
+            <w:r>
+              <w:rPr>
+                <w:rStyle w:val="Hyperlink"/>
+              </w:rPr>
+              <w:t>Analizarea rezultatelor obţinute</w:t>
+            </w:r>
+            <w:r>
+              <w:rPr>
+                <w:webHidden/>
+              </w:rPr>
+              <w:tab/>
+            </w:r>
+            <w:r>
+              <w:rPr>
+                <w:webHidden/>
+              </w:rPr>
+              <w:fldChar w:fldCharType="begin"/>
+            </w:r>
+            <w:r>
+              <w:rPr>
+                <w:webHidden/>
+              </w:rPr>
+              <w:instrText xml:space="preserve"> PAGEREF _Toc104297585 \h </w:instrText>
+            </w:r>
+            <w:r>
+              <w:rPr>
+                <w:webHidden/>
+              </w:rPr>
+            </w:r>
+            <w:r>
+              <w:rPr>
+                <w:webHidden/>
+              </w:rPr>
+              <w:fldChar w:fldCharType="separate"/>
+            </w:r>
+            <w:r>
+              <w:rPr>
+                <w:webHidden/>
+              </w:rPr>
+              <w:t>13</w:t>
+            </w:r>
+            <w:r>
+              <w:rPr>
+                <w:webHidden/>
+              </w:rPr>
+              <w:fldChar w:fldCharType="end"/>
+            </w:r>
+          </w:hyperlink>
+        </w:p>
+        <w:p>
+          <w:pPr>
+            <w:pStyle w:val="TOC2"/>
+            <w:tabs>
+              <w:tab w:val="left" w:pos="1320"/>
+              <w:tab w:val="right" w:leader="dot" w:pos="9394"/>
+            </w:tabs>
+            <w:rPr>
+              <w:rFonts w:asciiTheme="minorHAnsi" w:eastAsiaTheme="minorEastAsia" w:hAnsiTheme="minorHAnsi"/>
+              <w:sz w:val="22"/>
+              <w:lang w:val="en-US"/>
+            </w:rPr>
+          </w:pPr>
+          <w:hyperlink w:anchor="_Toc104297586" w:history="1">
+            <w:r>
+              <w:rPr>
+                <w:rStyle w:val="Hyperlink"/>
+              </w:rPr>
+              <w:t>8.2</w:t>
+            </w:r>
+            <w:r>
+              <w:rPr>
+                <w:rFonts w:asciiTheme="minorHAnsi" w:eastAsiaTheme="minorEastAsia" w:hAnsiTheme="minorHAnsi"/>
+                <w:sz w:val="22"/>
+                <w:lang w:val="en-US"/>
+              </w:rPr>
+              <w:tab/>
+            </w:r>
+            <w:r>
+              <w:rPr>
+                <w:rStyle w:val="Hyperlink"/>
+              </w:rPr>
+              <w:t>Dezvoltări ulterioare</w:t>
+            </w:r>
+            <w:r>
+              <w:rPr>
+                <w:webHidden/>
+              </w:rPr>
+              <w:tab/>
+            </w:r>
+            <w:r>
+              <w:rPr>
+                <w:webHidden/>
+              </w:rPr>
+              <w:fldChar w:fldCharType="begin"/>
+            </w:r>
+            <w:r>
+              <w:rPr>
+                <w:webHidden/>
+              </w:rPr>
+              <w:instrText xml:space="preserve"> PAGEREF _Toc104297586 \h </w:instrText>
+            </w:r>
+            <w:r>
+              <w:rPr>
+                <w:webHidden/>
+              </w:rPr>
+            </w:r>
+            <w:r>
+              <w:rPr>
+                <w:webHidden/>
+              </w:rPr>
+              <w:fldChar w:fldCharType="separate"/>
+            </w:r>
+            <w:r>
+              <w:rPr>
+                <w:webHidden/>
+              </w:rPr>
+              <w:t>13</w:t>
+            </w:r>
+            <w:r>
+              <w:rPr>
+                <w:webHidden/>
+              </w:rPr>
+              <w:fldChar w:fldCharType="end"/>
+            </w:r>
+          </w:hyperlink>
+        </w:p>
+        <w:p>
+          <w:pPr>
+            <w:pStyle w:val="TOC1"/>
+            <w:tabs>
+              <w:tab w:val="left" w:pos="880"/>
+              <w:tab w:val="right" w:leader="dot" w:pos="9394"/>
+            </w:tabs>
+            <w:rPr>
+              <w:rFonts w:asciiTheme="minorHAnsi" w:eastAsiaTheme="minorEastAsia" w:hAnsiTheme="minorHAnsi"/>
+              <w:sz w:val="22"/>
+              <w:lang w:val="en-US"/>
+            </w:rPr>
+          </w:pPr>
+          <w:hyperlink w:anchor="_Toc104297587" w:history="1">
+            <w:r>
+              <w:rPr>
+                <w:rStyle w:val="Hyperlink"/>
+              </w:rPr>
+              <w:t>9</w:t>
+            </w:r>
+            <w:r>
+              <w:rPr>
+                <w:rFonts w:asciiTheme="minorHAnsi" w:eastAsiaTheme="minorEastAsia" w:hAnsiTheme="minorHAnsi"/>
+                <w:sz w:val="22"/>
+                <w:lang w:val="en-US"/>
+              </w:rPr>
+              <w:tab/>
+            </w:r>
+            <w:r>
+              <w:rPr>
+                <w:rStyle w:val="Hyperlink"/>
+              </w:rPr>
+              <w:t>Bibliografie</w:t>
+            </w:r>
+            <w:r>
+              <w:rPr>
+                <w:webHidden/>
+              </w:rPr>
+              <w:tab/>
+            </w:r>
+            <w:r>
+              <w:rPr>
+                <w:webHidden/>
+              </w:rPr>
+              <w:fldChar w:fldCharType="begin"/>
+            </w:r>
+            <w:r>
+              <w:rPr>
+                <w:webHidden/>
+              </w:rPr>
+              <w:instrText xml:space="preserve"> PAGEREF _Toc104297587 \h </w:instrText>
+            </w:r>
+            <w:r>
+              <w:rPr>
+                <w:webHidden/>
+              </w:rPr>
+            </w:r>
+            <w:r>
+              <w:rPr>
+                <w:webHidden/>
+              </w:rPr>
+              <w:fldChar w:fldCharType="separate"/>
+            </w:r>
+            <w:r>
+              <w:rPr>
+                <w:webHidden/>
+              </w:rPr>
+              <w:t>13</w:t>
+            </w:r>
+            <w:r>
+              <w:rPr>
+                <w:webHidden/>
+              </w:rPr>
+              <w:fldChar w:fldCharType="end"/>
+            </w:r>
+          </w:hyperlink>
+        </w:p>
+        <w:p>
+          <w:pPr>
+            <w:pStyle w:val="TOC1"/>
+            <w:tabs>
+              <w:tab w:val="left" w:pos="880"/>
+              <w:tab w:val="right" w:leader="dot" w:pos="9394"/>
+            </w:tabs>
+            <w:rPr>
+              <w:rFonts w:asciiTheme="minorHAnsi" w:eastAsiaTheme="minorEastAsia" w:hAnsiTheme="minorHAnsi"/>
+              <w:sz w:val="22"/>
+              <w:lang w:val="en-US"/>
+            </w:rPr>
+          </w:pPr>
+          <w:hyperlink w:anchor="_Toc104297588" w:history="1">
+            <w:r>
+              <w:rPr>
+                <w:rStyle w:val="Hyperlink"/>
+              </w:rPr>
+              <w:t>10</w:t>
+            </w:r>
+            <w:r>
+              <w:rPr>
+                <w:rFonts w:asciiTheme="minorHAnsi" w:eastAsiaTheme="minorEastAsia" w:hAnsiTheme="minorHAnsi"/>
+                <w:sz w:val="22"/>
+                <w:lang w:val="en-US"/>
+              </w:rPr>
+              <w:tab/>
+            </w:r>
+            <w:r>
+              <w:rPr>
+                <w:rStyle w:val="Hyperlink"/>
+              </w:rPr>
+              <w:t>Anexe</w:t>
+            </w:r>
+            <w:r>
+              <w:rPr>
+                <w:webHidden/>
+              </w:rPr>
+              <w:tab/>
+            </w:r>
+            <w:r>
+              <w:rPr>
+                <w:webHidden/>
+              </w:rPr>
+              <w:fldChar w:fldCharType="begin"/>
+            </w:r>
+            <w:r>
+              <w:rPr>
+                <w:webHidden/>
+              </w:rPr>
+              <w:instrText xml:space="preserve"> PAGEREF _Toc104297588 \h </w:instrText>
+            </w:r>
+            <w:r>
+              <w:rPr>
+                <w:webHidden/>
+              </w:rPr>
+            </w:r>
+            <w:r>
+              <w:rPr>
+                <w:webHidden/>
+              </w:rPr>
+              <w:fldChar w:fldCharType="separate"/>
+            </w:r>
+            <w:r>
+              <w:rPr>
+                <w:webHidden/>
+              </w:rPr>
+              <w:t>13</w:t>
             </w:r>
             <w:r>
               <w:rPr>
@@ -2881,8 +6730,9 @@
       </w:pPr>
       <w:bookmarkStart w:id="6" w:name="_Toc95934292"/>
       <w:bookmarkStart w:id="7" w:name="_Toc104286316"/>
-      <w:bookmarkStart w:id="8" w:name="_Toc104286410"/>
-      <w:r>
+      <w:bookmarkStart w:id="8" w:name="_Toc104297536"/>
+      <w:r>
+        <w:lastRenderedPageBreak/>
         <w:t>L</w:t>
       </w:r>
       <w:r>
@@ -3598,7 +7448,7 @@
       </w:pPr>
       <w:bookmarkStart w:id="9" w:name="_Toc95934293"/>
       <w:bookmarkStart w:id="10" w:name="_Toc104286317"/>
-      <w:bookmarkStart w:id="11" w:name="_Toc104286411"/>
+      <w:bookmarkStart w:id="11" w:name="_Toc104297537"/>
       <w:r>
         <w:t>T</w:t>
       </w:r>
@@ -3657,9 +7507,8 @@
       </w:pPr>
       <w:bookmarkStart w:id="12" w:name="_Toc95934294"/>
       <w:bookmarkStart w:id="13" w:name="_Toc104286318"/>
-      <w:bookmarkStart w:id="14" w:name="_Toc104286412"/>
-      <w:r>
-        <w:lastRenderedPageBreak/>
+      <w:bookmarkStart w:id="14" w:name="_Toc104297538"/>
+      <w:r>
         <w:t>1.</w:t>
       </w:r>
       <w:r>
@@ -3674,21 +7523,39 @@
     </w:p>
     <w:p>
       <w:pPr>
-        <w:ind w:firstLine="0"/>
-      </w:pPr>
-    </w:p>
-    <w:p/>
-    <w:p>
-      <w:pPr>
-        <w:pStyle w:val="Heading1"/>
-      </w:pPr>
-      <w:bookmarkStart w:id="15" w:name="_Toc104286319"/>
-      <w:bookmarkStart w:id="16" w:name="_Toc104286413"/>
-      <w:r>
-        <w:t>ANEXE</w:t>
+        <w:pStyle w:val="Heading2"/>
+      </w:pPr>
+      <w:bookmarkStart w:id="15" w:name="_Toc104297539"/>
+      <w:r>
+        <w:t>Prezentare generală</w:t>
       </w:r>
       <w:bookmarkEnd w:id="15"/>
+    </w:p>
+    <w:p>
+      <w:pPr>
+        <w:pStyle w:val="Heading2"/>
+      </w:pPr>
+      <w:bookmarkStart w:id="16" w:name="_Toc104297540"/>
+      <w:r>
+        <w:t>Utilitatea</w:t>
+      </w:r>
+      <w:r>
+        <w:t xml:space="preserve"> </w:t>
+      </w:r>
+      <w:r>
+        <w:t>aplicaţiei</w:t>
+      </w:r>
       <w:bookmarkEnd w:id="16"/>
+    </w:p>
+    <w:p>
+      <w:pPr>
+        <w:pStyle w:val="Heading2"/>
+      </w:pPr>
+      <w:bookmarkStart w:id="17" w:name="_Toc104297541"/>
+      <w:r>
+        <w:t>Conţinutul lucrării</w:t>
+      </w:r>
+      <w:bookmarkEnd w:id="17"/>
     </w:p>
     <w:p/>
     <w:p/>
@@ -3696,78 +7563,703 @@
     <w:p/>
     <w:p/>
     <w:p/>
+    <w:p>
+      <w:pPr>
+        <w:pStyle w:val="Heading1"/>
+      </w:pPr>
+      <w:bookmarkStart w:id="18" w:name="_Toc104297542"/>
+      <w:r>
+        <w:lastRenderedPageBreak/>
+        <w:t>Stadiul actual</w:t>
+      </w:r>
+      <w:bookmarkEnd w:id="18"/>
+    </w:p>
+    <w:p>
+      <w:pPr>
+        <w:pStyle w:val="Heading2"/>
+      </w:pPr>
+      <w:bookmarkStart w:id="19" w:name="_Toc104297543"/>
+      <w:r>
+        <w:t>Sisteme</w:t>
+      </w:r>
+      <w:r>
+        <w:t xml:space="preserve"> similare</w:t>
+      </w:r>
+      <w:bookmarkEnd w:id="19"/>
+    </w:p>
+    <w:p>
+      <w:pPr>
+        <w:pStyle w:val="Heading2"/>
+      </w:pPr>
+      <w:bookmarkStart w:id="20" w:name="_Toc104297544"/>
+      <w:r>
+        <w:t>Articole de cercetare</w:t>
+      </w:r>
+      <w:r>
+        <w:rPr>
+          <w:color w:val="FF0000"/>
+        </w:rPr>
+        <w:t>??</w:t>
+      </w:r>
+      <w:bookmarkEnd w:id="20"/>
+    </w:p>
+    <w:p>
+      <w:pPr>
+        <w:pStyle w:val="Heading2"/>
+        <w:rPr>
+          <w:color w:val="FF0000"/>
+          <w:lang w:val="en-US"/>
+        </w:rPr>
+      </w:pPr>
+      <w:bookmarkStart w:id="21" w:name="_Toc104297545"/>
+      <w:r>
+        <w:t>Tehnologii folosite în dezvoltarea aplicaţiilor de tip colaborativ</w:t>
+      </w:r>
+      <w:r>
+        <w:rPr>
+          <w:color w:val="FF0000"/>
+          <w:lang w:val="en-US"/>
+        </w:rPr>
+        <w:t>??</w:t>
+      </w:r>
+      <w:bookmarkEnd w:id="21"/>
+    </w:p>
+    <w:p>
+      <w:pPr>
+        <w:rPr>
+          <w:lang w:val="en-US"/>
+        </w:rPr>
+      </w:pPr>
+    </w:p>
+    <w:p>
+      <w:pPr>
+        <w:rPr>
+          <w:lang w:val="en-US"/>
+        </w:rPr>
+      </w:pPr>
+    </w:p>
+    <w:p>
+      <w:pPr>
+        <w:rPr>
+          <w:lang w:val="en-US"/>
+        </w:rPr>
+      </w:pPr>
+    </w:p>
+    <w:p>
+      <w:pPr>
+        <w:rPr>
+          <w:lang w:val="en-US"/>
+        </w:rPr>
+      </w:pPr>
+    </w:p>
+    <w:p>
+      <w:pPr>
+        <w:pStyle w:val="Heading1"/>
+      </w:pPr>
+      <w:bookmarkStart w:id="22" w:name="_Toc104297546"/>
+      <w:r>
+        <w:t xml:space="preserve">Informaţii despre aplicaţiile </w:t>
+      </w:r>
+      <w:r>
+        <w:t>web</w:t>
+      </w:r>
+      <w:bookmarkEnd w:id="22"/>
+    </w:p>
+    <w:p>
+      <w:pPr>
+        <w:pStyle w:val="Heading2"/>
+      </w:pPr>
+      <w:bookmarkStart w:id="23" w:name="_Toc104297547"/>
+      <w:r>
+        <w:t>Dezvoltarea aplicaţiilor web</w:t>
+      </w:r>
+      <w:bookmarkEnd w:id="23"/>
+    </w:p>
+    <w:p>
+      <w:pPr>
+        <w:pStyle w:val="Heading2"/>
+        <w:rPr>
+          <w:lang w:val="en-US"/>
+        </w:rPr>
+      </w:pPr>
+      <w:bookmarkStart w:id="24" w:name="_Toc104297548"/>
+      <w:r>
+        <w:t>Arhitectura Client</w:t>
+      </w:r>
+      <w:r>
+        <w:rPr>
+          <w:lang w:val="en-US"/>
+        </w:rPr>
+        <w:t>-</w:t>
+      </w:r>
+      <w:r>
+        <w:rPr>
+          <w:lang w:val="en-US"/>
+        </w:rPr>
+        <w:t xml:space="preserve">Server </w:t>
+      </w:r>
+      <w:r>
+        <w:rPr>
+          <w:color w:val="FF0000"/>
+          <w:lang w:val="en-US"/>
+        </w:rPr>
+        <w:t>??</w:t>
+      </w:r>
+      <w:bookmarkEnd w:id="24"/>
+    </w:p>
+    <w:p>
+      <w:pPr>
+        <w:pStyle w:val="Heading2"/>
+      </w:pPr>
+      <w:bookmarkStart w:id="25" w:name="_Toc104297549"/>
+      <w:r>
+        <w:rPr>
+          <w:lang w:val="en-US"/>
+        </w:rPr>
+        <w:t>Tendin</w:t>
+      </w:r>
+      <w:r>
+        <w:t>ţele sistemelor web</w:t>
+      </w:r>
+      <w:bookmarkEnd w:id="25"/>
+    </w:p>
     <w:p/>
-    <w:p>
-      <w:pPr>
-        <w:ind w:firstLine="360"/>
-      </w:pPr>
-    </w:p>
-    <w:p>
-      <w:pPr>
-        <w:rPr>
-          <w:b/>
-          <w:bCs/>
-        </w:rPr>
-      </w:pPr>
-    </w:p>
-    <w:p>
-      <w:pPr>
-        <w:ind w:firstLine="360"/>
-      </w:pPr>
-    </w:p>
-    <w:p>
-      <w:pPr>
-        <w:ind w:firstLine="360"/>
-      </w:pPr>
-    </w:p>
-    <w:p>
-      <w:pPr>
-        <w:ind w:firstLine="360"/>
-      </w:pPr>
-    </w:p>
-    <w:p>
-      <w:pPr>
-        <w:ind w:firstLine="360"/>
-      </w:pPr>
-    </w:p>
-    <w:p>
-      <w:pPr>
-        <w:ind w:firstLine="360"/>
-      </w:pPr>
-    </w:p>
-    <w:p>
-      <w:pPr>
-        <w:ind w:firstLine="360"/>
-      </w:pPr>
-    </w:p>
-    <w:p>
-      <w:pPr>
-        <w:ind w:firstLine="360"/>
-      </w:pPr>
-    </w:p>
     <w:p/>
     <w:p>
       <w:pPr>
-        <w:rPr>
-          <w:sz w:val="36"/>
-          <w:szCs w:val="36"/>
-        </w:rPr>
-      </w:pPr>
+        <w:pStyle w:val="Heading1"/>
+        <w:rPr>
+          <w:lang w:val="en-US"/>
+        </w:rPr>
+      </w:pPr>
+      <w:bookmarkStart w:id="26" w:name="_Toc104297550"/>
+      <w:r>
+        <w:t>API</w:t>
+      </w:r>
+      <w:r>
+        <w:rPr>
+          <w:lang w:val="en-US"/>
+        </w:rPr>
+        <w:t>-uri folosite</w:t>
+      </w:r>
+      <w:bookmarkEnd w:id="26"/>
+    </w:p>
+    <w:p>
+      <w:pPr>
+        <w:pStyle w:val="Heading2"/>
+        <w:rPr>
+          <w:lang w:val="en-US"/>
+        </w:rPr>
+      </w:pPr>
+      <w:bookmarkStart w:id="27" w:name="_Toc104297551"/>
+      <w:r>
+        <w:rPr>
+          <w:lang w:val="en-US"/>
+        </w:rPr>
+        <w:t>React</w:t>
+      </w:r>
+      <w:bookmarkEnd w:id="27"/>
+    </w:p>
+    <w:p>
+      <w:pPr>
+        <w:pStyle w:val="Heading2"/>
+        <w:rPr>
+          <w:lang w:val="en-US"/>
+        </w:rPr>
+      </w:pPr>
+      <w:bookmarkStart w:id="28" w:name="_Toc104297552"/>
+      <w:r>
+        <w:rPr>
+          <w:lang w:val="en-US"/>
+        </w:rPr>
+        <w:t>NodeJS</w:t>
+      </w:r>
+      <w:bookmarkEnd w:id="28"/>
+    </w:p>
+    <w:p>
+      <w:pPr>
+        <w:pStyle w:val="Heading2"/>
+        <w:rPr>
+          <w:lang w:val="en-US"/>
+        </w:rPr>
+      </w:pPr>
+      <w:bookmarkStart w:id="29" w:name="_Toc104297553"/>
+      <w:r>
+        <w:rPr>
+          <w:lang w:val="en-US"/>
+        </w:rPr>
+        <w:t>MySQL</w:t>
+      </w:r>
+      <w:bookmarkEnd w:id="29"/>
+    </w:p>
+    <w:p>
+      <w:pPr>
+        <w:pStyle w:val="Heading2"/>
+        <w:rPr>
+          <w:lang w:val="en-US"/>
+        </w:rPr>
+      </w:pPr>
+      <w:bookmarkStart w:id="30" w:name="_Toc104297554"/>
+      <w:r>
+        <w:rPr>
+          <w:lang w:val="en-US"/>
+        </w:rPr>
+        <w:t>Axios</w:t>
+      </w:r>
+      <w:bookmarkEnd w:id="30"/>
+    </w:p>
+    <w:p>
+      <w:pPr>
+        <w:rPr>
+          <w:lang w:val="en-US"/>
+        </w:rPr>
+      </w:pPr>
+    </w:p>
+    <w:p>
+      <w:pPr>
+        <w:rPr>
+          <w:lang w:val="en-US"/>
+        </w:rPr>
+      </w:pPr>
+    </w:p>
+    <w:p>
+      <w:pPr>
+        <w:pStyle w:val="Heading1"/>
+        <w:rPr>
+          <w:lang w:val="en-US"/>
+        </w:rPr>
+      </w:pPr>
+      <w:bookmarkStart w:id="31" w:name="_Toc104297555"/>
+      <w:r>
+        <w:rPr>
+          <w:lang w:val="en-US"/>
+        </w:rPr>
+        <w:lastRenderedPageBreak/>
+        <w:t>Structura proiectului</w:t>
+      </w:r>
+      <w:bookmarkEnd w:id="31"/>
+    </w:p>
+    <w:p>
+      <w:pPr>
+        <w:pStyle w:val="Heading2"/>
+      </w:pPr>
+      <w:bookmarkStart w:id="32" w:name="_Toc104297556"/>
+      <w:r>
+        <w:rPr>
+          <w:lang w:val="en-US"/>
+        </w:rPr>
+        <w:t>Cerin</w:t>
+      </w:r>
+      <w:r>
+        <w:t>ţele sistemului</w:t>
+      </w:r>
+      <w:bookmarkEnd w:id="32"/>
+    </w:p>
+    <w:p>
+      <w:pPr>
+        <w:pStyle w:val="Heading3"/>
+      </w:pPr>
+      <w:bookmarkStart w:id="33" w:name="_Toc104297557"/>
+      <w:r>
+        <w:t>Cerinţe funcţionale</w:t>
+      </w:r>
+      <w:bookmarkEnd w:id="33"/>
+    </w:p>
+    <w:p>
+      <w:pPr>
+        <w:pStyle w:val="Heading3"/>
+      </w:pPr>
+      <w:bookmarkStart w:id="34" w:name="_Toc104297558"/>
+      <w:r>
+        <w:t>Cerinţe non</w:t>
+      </w:r>
+      <w:r>
+        <w:rPr>
+          <w:lang w:val="en-US"/>
+        </w:rPr>
+        <w:t>-fun</w:t>
+      </w:r>
+      <w:r>
+        <w:t>cţionale</w:t>
+      </w:r>
+      <w:bookmarkEnd w:id="34"/>
+    </w:p>
+    <w:p>
+      <w:pPr>
+        <w:pStyle w:val="Heading2"/>
+      </w:pPr>
+      <w:bookmarkStart w:id="35" w:name="_Toc104297559"/>
+      <w:r>
+        <w:t>A</w:t>
+      </w:r>
+      <w:r>
+        <w:t>rhitectur</w:t>
+      </w:r>
+      <w:r>
+        <w:t>a</w:t>
+      </w:r>
+      <w:r>
+        <w:t xml:space="preserve"> sistemului</w:t>
+      </w:r>
+      <w:bookmarkEnd w:id="35"/>
+    </w:p>
+    <w:p>
+      <w:pPr>
+        <w:pStyle w:val="Heading3"/>
+      </w:pPr>
+      <w:bookmarkStart w:id="36" w:name="_Toc104297560"/>
+      <w:r>
+        <w:t>Modulele funcţionale ale sistemului</w:t>
+      </w:r>
+      <w:bookmarkEnd w:id="36"/>
+    </w:p>
+    <w:p>
+      <w:pPr>
+        <w:pStyle w:val="Heading3"/>
+      </w:pPr>
+      <w:bookmarkStart w:id="37" w:name="_Toc104297561"/>
+      <w:r>
+        <w:t>Arhitectura aplicaţiei client</w:t>
+      </w:r>
+      <w:bookmarkEnd w:id="37"/>
+    </w:p>
+    <w:p>
+      <w:pPr>
+        <w:pStyle w:val="Heading4"/>
+      </w:pPr>
+      <w:r>
+        <w:t>Diagrame clase</w:t>
+      </w:r>
+    </w:p>
+    <w:p>
+      <w:pPr>
+        <w:pStyle w:val="Heading3"/>
+      </w:pPr>
+      <w:bookmarkStart w:id="38" w:name="_Toc104297562"/>
+      <w:r>
+        <w:t>A</w:t>
+      </w:r>
+      <w:r>
+        <w:t>rhitectura aplicaţiei server</w:t>
+      </w:r>
+      <w:bookmarkEnd w:id="38"/>
+    </w:p>
+    <w:p>
+      <w:pPr>
+        <w:pStyle w:val="Heading4"/>
+      </w:pPr>
+      <w:r>
+        <w:t>Diagrame Clase</w:t>
+      </w:r>
+    </w:p>
+    <w:p>
+      <w:pPr>
+        <w:pStyle w:val="Heading3"/>
+      </w:pPr>
+      <w:bookmarkStart w:id="39" w:name="_Toc104297563"/>
+      <w:r>
+        <w:t>Persistenţa datelor</w:t>
+      </w:r>
+      <w:bookmarkEnd w:id="39"/>
+    </w:p>
+    <w:p>
+      <w:pPr>
+        <w:pStyle w:val="Heading4"/>
+      </w:pPr>
+      <w:r>
+        <w:t>Diagrama Baza de date</w:t>
+      </w:r>
+    </w:p>
+    <w:p/>
+    <w:p/>
+    <w:p>
+      <w:pPr>
+        <w:pStyle w:val="Heading1"/>
+      </w:pPr>
+      <w:bookmarkStart w:id="40" w:name="_Toc104297564"/>
+      <w:r>
+        <w:t>Implementarea software</w:t>
+      </w:r>
+      <w:bookmarkEnd w:id="40"/>
+    </w:p>
+    <w:p>
+      <w:pPr>
+        <w:pStyle w:val="Heading2"/>
+      </w:pPr>
+      <w:bookmarkStart w:id="41" w:name="_Toc104297565"/>
+      <w:r>
+        <w:t>Aplicaţia client</w:t>
+      </w:r>
+      <w:bookmarkEnd w:id="41"/>
+    </w:p>
+    <w:p>
+      <w:pPr>
+        <w:pStyle w:val="Heading2"/>
+      </w:pPr>
+      <w:bookmarkStart w:id="42" w:name="_Toc104297566"/>
+      <w:r>
+        <w:t xml:space="preserve">Aplicaţia </w:t>
+      </w:r>
+      <w:r>
+        <w:t xml:space="preserve">web </w:t>
+      </w:r>
+      <w:r>
+        <w:t>server</w:t>
+      </w:r>
+      <w:bookmarkEnd w:id="42"/>
+    </w:p>
+    <w:p>
+      <w:pPr>
+        <w:pStyle w:val="Heading3"/>
+        <w:rPr>
+          <w:lang w:val="en-US"/>
+        </w:rPr>
+      </w:pPr>
+      <w:bookmarkStart w:id="43" w:name="_Toc104297567"/>
+      <w:r>
+        <w:t>Răspunderea request</w:t>
+      </w:r>
+      <w:r>
+        <w:rPr>
+          <w:lang w:val="en-US"/>
+        </w:rPr>
+        <w:t>-urilor</w:t>
+      </w:r>
+      <w:bookmarkEnd w:id="43"/>
+    </w:p>
+    <w:p>
+      <w:pPr>
+        <w:pStyle w:val="Heading2"/>
+      </w:pPr>
+      <w:bookmarkStart w:id="44" w:name="_Toc104297568"/>
+      <w:r>
+        <w:t>Implementarea bazei de date</w:t>
+      </w:r>
+      <w:bookmarkEnd w:id="44"/>
+    </w:p>
+    <w:p>
+      <w:pPr>
+        <w:pStyle w:val="Heading3"/>
+      </w:pPr>
+      <w:bookmarkStart w:id="45" w:name="_Toc104297569"/>
+      <w:r>
+        <w:t>Diagramă</w:t>
+      </w:r>
+      <w:bookmarkEnd w:id="45"/>
+    </w:p>
+    <w:p>
+      <w:pPr>
+        <w:pStyle w:val="Heading2"/>
+      </w:pPr>
+      <w:bookmarkStart w:id="46" w:name="_Toc104297570"/>
+      <w:r>
+        <w:t>Metode de securizare</w:t>
+      </w:r>
+      <w:bookmarkEnd w:id="46"/>
+    </w:p>
+    <w:p>
+      <w:pPr>
+        <w:pStyle w:val="Heading3"/>
+      </w:pPr>
+      <w:bookmarkStart w:id="47" w:name="_Toc104297571"/>
+      <w:r>
+        <w:t>Securizarea canalului de comunicaţie</w:t>
+      </w:r>
+      <w:bookmarkEnd w:id="47"/>
+    </w:p>
+    <w:p>
+      <w:pPr>
+        <w:pStyle w:val="Heading3"/>
+      </w:pPr>
+      <w:bookmarkStart w:id="48" w:name="_Toc104297572"/>
+      <w:r>
+        <w:t>Criptarea fişierelor stocate</w:t>
+      </w:r>
+      <w:bookmarkEnd w:id="48"/>
+    </w:p>
+    <w:p>
+      <w:pPr>
+        <w:pStyle w:val="Heading3"/>
+      </w:pPr>
+      <w:bookmarkStart w:id="49" w:name="_Toc104297573"/>
+      <w:r>
+        <w:t>Protecţie împotriva atacurilor CSRF</w:t>
+      </w:r>
+      <w:bookmarkEnd w:id="49"/>
+    </w:p>
+    <w:p>
+      <w:pPr>
+        <w:pStyle w:val="Heading3"/>
+      </w:pPr>
+      <w:bookmarkStart w:id="50" w:name="_Toc104297574"/>
+      <w:r>
+        <w:t>Controlul accesului prin firewall</w:t>
+      </w:r>
+      <w:bookmarkEnd w:id="50"/>
+    </w:p>
+    <w:p>
+      <w:pPr>
+        <w:pStyle w:val="Heading3"/>
+      </w:pPr>
+      <w:bookmarkStart w:id="51" w:name="_Toc104297575"/>
+      <w:r>
+        <w:t>Alertare în cazul încercărilor neautorizate</w:t>
+      </w:r>
+      <w:bookmarkEnd w:id="51"/>
     </w:p>
     <w:p/>
     <w:p/>
     <w:p/>
     <w:p/>
+    <w:p>
+      <w:pPr>
+        <w:pStyle w:val="Heading1"/>
+      </w:pPr>
+      <w:bookmarkStart w:id="52" w:name="_Toc104297576"/>
+      <w:r>
+        <w:lastRenderedPageBreak/>
+        <w:t>Utilizarea aplicaţiei</w:t>
+      </w:r>
+      <w:bookmarkEnd w:id="52"/>
+    </w:p>
+    <w:p>
+      <w:pPr>
+        <w:pStyle w:val="Heading2"/>
+      </w:pPr>
+      <w:bookmarkStart w:id="53" w:name="_Toc104297577"/>
+      <w:r>
+        <w:t>Actorii sistemului</w:t>
+      </w:r>
+      <w:bookmarkEnd w:id="53"/>
+    </w:p>
+    <w:p>
+      <w:pPr>
+        <w:pStyle w:val="Heading2"/>
+      </w:pPr>
+      <w:bookmarkStart w:id="54" w:name="_Toc104297578"/>
+      <w:r>
+        <w:t>Cazurile de utilizare</w:t>
+      </w:r>
+      <w:bookmarkEnd w:id="54"/>
+    </w:p>
+    <w:p>
+      <w:pPr>
+        <w:pStyle w:val="Heading2"/>
+      </w:pPr>
+      <w:bookmarkStart w:id="55" w:name="_Toc104297579"/>
+      <w:r>
+        <w:t xml:space="preserve">Testarea </w:t>
+      </w:r>
+      <w:r>
+        <w:t>sistemului</w:t>
+      </w:r>
+      <w:bookmarkEnd w:id="55"/>
+    </w:p>
+    <w:p>
+      <w:pPr>
+        <w:pStyle w:val="Heading2"/>
+      </w:pPr>
+      <w:bookmarkStart w:id="56" w:name="_Toc104297580"/>
+      <w:r>
+        <w:t>Raport de testare</w:t>
+      </w:r>
+      <w:bookmarkEnd w:id="56"/>
+    </w:p>
+    <w:p>
+      <w:pPr>
+        <w:pStyle w:val="Heading2"/>
+      </w:pPr>
+      <w:bookmarkStart w:id="57" w:name="_Toc104297581"/>
+      <w:r>
+        <w:t>Diagrame</w:t>
+      </w:r>
+      <w:r>
+        <w:t xml:space="preserve"> UML</w:t>
+      </w:r>
+      <w:bookmarkEnd w:id="57"/>
+    </w:p>
+    <w:p>
+      <w:pPr>
+        <w:pStyle w:val="Heading3"/>
+      </w:pPr>
+      <w:bookmarkStart w:id="58" w:name="_Toc104297582"/>
+      <w:r>
+        <w:t>Diagrama cazurilor de utilizare</w:t>
+      </w:r>
+      <w:bookmarkEnd w:id="58"/>
+    </w:p>
+    <w:p>
+      <w:pPr>
+        <w:pStyle w:val="Heading3"/>
+      </w:pPr>
+      <w:bookmarkStart w:id="59" w:name="_Toc104297583"/>
+      <w:r>
+        <w:t>Diagrama de activităţi</w:t>
+      </w:r>
+      <w:bookmarkEnd w:id="59"/>
+    </w:p>
+    <w:p/>
+    <w:p>
+      <w:pPr>
+        <w:rPr>
+          <w:lang w:val="en-US"/>
+        </w:rPr>
+      </w:pPr>
+    </w:p>
+    <w:p>
+      <w:pPr>
+        <w:pStyle w:val="Heading1"/>
+      </w:pPr>
+      <w:bookmarkStart w:id="60" w:name="_Toc104297584"/>
+      <w:r>
+        <w:t>Concluzii</w:t>
+      </w:r>
+      <w:bookmarkEnd w:id="60"/>
+    </w:p>
+    <w:p>
+      <w:pPr>
+        <w:pStyle w:val="Heading2"/>
+      </w:pPr>
+      <w:bookmarkStart w:id="61" w:name="_Toc104297585"/>
+      <w:r>
+        <w:t>Analizarea rezultatelor obţinute</w:t>
+      </w:r>
+      <w:bookmarkEnd w:id="61"/>
+    </w:p>
+    <w:p>
+      <w:pPr>
+        <w:pStyle w:val="Heading2"/>
+      </w:pPr>
+      <w:bookmarkStart w:id="62" w:name="_Toc104297586"/>
+      <w:r>
+        <w:t>Dezvoltări ulterioare</w:t>
+      </w:r>
+      <w:bookmarkEnd w:id="62"/>
+    </w:p>
     <w:p/>
     <w:p/>
+    <w:p>
+      <w:pPr>
+        <w:pStyle w:val="Heading1"/>
+      </w:pPr>
+      <w:bookmarkStart w:id="63" w:name="_Toc104297587"/>
+      <w:r>
+        <w:t>Bibliografie</w:t>
+      </w:r>
+      <w:bookmarkEnd w:id="63"/>
+    </w:p>
     <w:p/>
     <w:p/>
-    <w:p/>
-    <w:p/>
-    <w:p/>
-    <w:p/>
-    <w:p/>
-    <w:p/>
+    <w:p>
+      <w:pPr>
+        <w:pStyle w:val="Heading1"/>
+      </w:pPr>
+      <w:bookmarkStart w:id="64" w:name="_Toc104297588"/>
+      <w:r>
+        <w:t>Anexe</w:t>
+      </w:r>
+      <w:bookmarkEnd w:id="64"/>
+    </w:p>
     <w:sectPr>
       <w:headerReference w:type="default" r:id="rId9"/>
       <w:footerReference w:type="default" r:id="rId10"/>
@@ -6897,7 +11389,6 @@
     <w:next w:val="Normal"/>
     <w:link w:val="Heading4Char"/>
     <w:uiPriority w:val="9"/>
-    <w:semiHidden/>
     <w:unhideWhenUsed/>
     <w:qFormat/>
     <w:rsid w:val="00825B14"/>
@@ -7316,7 +11807,6 @@
     <w:basedOn w:val="DefaultParagraphFont"/>
     <w:link w:val="Heading4"/>
     <w:uiPriority w:val="9"/>
-    <w:semiHidden/>
     <w:rsid w:val="00825B14"/>
     <w:rPr>
       <w:rFonts w:asciiTheme="majorHAnsi" w:eastAsiaTheme="majorEastAsia" w:hAnsiTheme="majorHAnsi" w:cstheme="majorBidi"/>

--- a/Pavel_Ionut_Aplicatie_Colaborativa_Securizata.docx
+++ b/Pavel_Ionut_Aplicatie_Colaborativa_Securizata.docx
@@ -7791,6 +7791,20 @@
         <w:t>MySQL</w:t>
       </w:r>
       <w:bookmarkEnd w:id="29"/>
+    </w:p>
+    <w:p>
+      <w:pPr>
+        <w:pStyle w:val="Heading2"/>
+        <w:rPr>
+          <w:lang w:val="en-US"/>
+        </w:rPr>
+      </w:pPr>
+      <w:r>
+        <w:rPr>
+          <w:lang w:val="en-US"/>
+        </w:rPr>
+        <w:t>Socket.Io</w:t>
+      </w:r>
     </w:p>
     <w:p>
       <w:pPr>

--- a/Pavel_Ionut_Aplicatie_Colaborativa_Securizata.docx
+++ b/Pavel_Ionut_Aplicatie_Colaborativa_Securizata.docx
@@ -241,6 +241,7 @@
     <w:p>
       <w:pPr>
         <w:ind w:firstLine="0"/>
+        <w:jc w:val="both"/>
         <w:rPr>
           <w:rFonts w:eastAsia="Times New Roman" w:cs="Times New Roman"/>
           <w:b/>
@@ -7496,768 +7497,937 @@
     <w:p/>
     <w:p/>
     <w:p/>
-    <w:p>
-      <w:pPr>
-        <w:pStyle w:val="Heading1"/>
-        <w:numPr>
-          <w:ilvl w:val="0"/>
-          <w:numId w:val="0"/>
-        </w:numPr>
-        <w:spacing w:before="0"/>
-      </w:pPr>
-      <w:bookmarkStart w:id="12" w:name="_Toc95934294"/>
-      <w:bookmarkStart w:id="13" w:name="_Toc104286318"/>
-      <w:bookmarkStart w:id="14" w:name="_Toc104297538"/>
-      <w:r>
-        <w:t>1.</w:t>
-      </w:r>
-      <w:r>
-        <w:t xml:space="preserve"> </w:t>
-      </w:r>
-      <w:bookmarkEnd w:id="12"/>
-      <w:r>
-        <w:t>Introducere</w:t>
-      </w:r>
-      <w:bookmarkEnd w:id="13"/>
-      <w:bookmarkEnd w:id="14"/>
-    </w:p>
-    <w:p>
-      <w:pPr>
-        <w:pStyle w:val="Heading2"/>
-      </w:pPr>
-      <w:bookmarkStart w:id="15" w:name="_Toc104297539"/>
-      <w:r>
-        <w:t>Prezentare generală</w:t>
-      </w:r>
-      <w:bookmarkEnd w:id="15"/>
-    </w:p>
-    <w:p>
-      <w:pPr>
-        <w:pStyle w:val="Heading2"/>
-      </w:pPr>
-      <w:bookmarkStart w:id="16" w:name="_Toc104297540"/>
-      <w:r>
-        <w:t>Utilitatea</w:t>
-      </w:r>
-      <w:r>
-        <w:t xml:space="preserve"> </w:t>
-      </w:r>
-      <w:r>
-        <w:t>aplicaţiei</w:t>
-      </w:r>
-      <w:bookmarkEnd w:id="16"/>
-    </w:p>
-    <w:p>
-      <w:pPr>
-        <w:pStyle w:val="Heading2"/>
-      </w:pPr>
-      <w:bookmarkStart w:id="17" w:name="_Toc104297541"/>
-      <w:r>
-        <w:t>Conţinutul lucrării</w:t>
-      </w:r>
-      <w:bookmarkEnd w:id="17"/>
-    </w:p>
     <w:p/>
     <w:p/>
     <w:p/>
     <w:p/>
     <w:p/>
     <w:p/>
-    <w:p>
-      <w:pPr>
-        <w:pStyle w:val="Heading1"/>
-      </w:pPr>
-      <w:bookmarkStart w:id="18" w:name="_Toc104297542"/>
-      <w:r>
-        <w:lastRenderedPageBreak/>
-        <w:t>Stadiul actual</w:t>
-      </w:r>
-      <w:bookmarkEnd w:id="18"/>
-    </w:p>
-    <w:p>
-      <w:pPr>
-        <w:pStyle w:val="Heading2"/>
-      </w:pPr>
-      <w:bookmarkStart w:id="19" w:name="_Toc104297543"/>
-      <w:r>
-        <w:t>Sisteme</w:t>
-      </w:r>
-      <w:r>
-        <w:t xml:space="preserve"> similare</w:t>
-      </w:r>
-      <w:bookmarkEnd w:id="19"/>
-    </w:p>
-    <w:p>
-      <w:pPr>
-        <w:pStyle w:val="Heading2"/>
-      </w:pPr>
-      <w:bookmarkStart w:id="20" w:name="_Toc104297544"/>
-      <w:r>
-        <w:t>Articole de cercetare</w:t>
-      </w:r>
-      <w:r>
-        <w:rPr>
-          <w:color w:val="FF0000"/>
-        </w:rPr>
-        <w:t>??</w:t>
-      </w:r>
-      <w:bookmarkEnd w:id="20"/>
-    </w:p>
-    <w:p>
-      <w:pPr>
-        <w:pStyle w:val="Heading2"/>
-        <w:rPr>
-          <w:color w:val="FF0000"/>
-          <w:lang w:val="en-US"/>
-        </w:rPr>
-      </w:pPr>
-      <w:bookmarkStart w:id="21" w:name="_Toc104297545"/>
-      <w:r>
-        <w:t>Tehnologii folosite în dezvoltarea aplicaţiilor de tip colaborativ</w:t>
-      </w:r>
-      <w:r>
-        <w:rPr>
-          <w:color w:val="FF0000"/>
-          <w:lang w:val="en-US"/>
-        </w:rPr>
-        <w:t>??</w:t>
-      </w:r>
-      <w:bookmarkEnd w:id="21"/>
-    </w:p>
-    <w:p>
-      <w:pPr>
-        <w:rPr>
-          <w:lang w:val="en-US"/>
-        </w:rPr>
-      </w:pPr>
-    </w:p>
-    <w:p>
-      <w:pPr>
-        <w:rPr>
-          <w:lang w:val="en-US"/>
-        </w:rPr>
-      </w:pPr>
-    </w:p>
-    <w:p>
-      <w:pPr>
-        <w:rPr>
-          <w:lang w:val="en-US"/>
-        </w:rPr>
-      </w:pPr>
-    </w:p>
-    <w:p>
-      <w:pPr>
-        <w:rPr>
-          <w:lang w:val="en-US"/>
-        </w:rPr>
-      </w:pPr>
-    </w:p>
-    <w:p>
-      <w:pPr>
-        <w:pStyle w:val="Heading1"/>
-      </w:pPr>
-      <w:bookmarkStart w:id="22" w:name="_Toc104297546"/>
-      <w:r>
-        <w:t xml:space="preserve">Informaţii despre aplicaţiile </w:t>
-      </w:r>
-      <w:r>
-        <w:t>web</w:t>
-      </w:r>
-      <w:bookmarkEnd w:id="22"/>
-    </w:p>
-    <w:p>
-      <w:pPr>
-        <w:pStyle w:val="Heading2"/>
-      </w:pPr>
-      <w:bookmarkStart w:id="23" w:name="_Toc104297547"/>
-      <w:r>
-        <w:t>Dezvoltarea aplicaţiilor web</w:t>
-      </w:r>
-      <w:bookmarkEnd w:id="23"/>
-    </w:p>
-    <w:p>
-      <w:pPr>
-        <w:pStyle w:val="Heading2"/>
-        <w:rPr>
-          <w:lang w:val="en-US"/>
-        </w:rPr>
-      </w:pPr>
-      <w:bookmarkStart w:id="24" w:name="_Toc104297548"/>
-      <w:r>
-        <w:t>Arhitectura Client</w:t>
-      </w:r>
-      <w:r>
-        <w:rPr>
-          <w:lang w:val="en-US"/>
-        </w:rPr>
-        <w:t>-</w:t>
-      </w:r>
-      <w:r>
-        <w:rPr>
-          <w:lang w:val="en-US"/>
-        </w:rPr>
-        <w:t xml:space="preserve">Server </w:t>
-      </w:r>
-      <w:r>
-        <w:rPr>
-          <w:color w:val="FF0000"/>
-          <w:lang w:val="en-US"/>
-        </w:rPr>
-        <w:t>??</w:t>
-      </w:r>
-      <w:bookmarkEnd w:id="24"/>
-    </w:p>
-    <w:p>
-      <w:pPr>
-        <w:pStyle w:val="Heading2"/>
-      </w:pPr>
-      <w:bookmarkStart w:id="25" w:name="_Toc104297549"/>
-      <w:r>
-        <w:rPr>
-          <w:lang w:val="en-US"/>
-        </w:rPr>
-        <w:t>Tendin</w:t>
-      </w:r>
-      <w:r>
-        <w:t>ţele sistemelor web</w:t>
-      </w:r>
-      <w:bookmarkEnd w:id="25"/>
-    </w:p>
-    <w:p/>
-    <w:p/>
-    <w:p>
-      <w:pPr>
-        <w:pStyle w:val="Heading1"/>
-        <w:rPr>
-          <w:lang w:val="en-US"/>
-        </w:rPr>
-      </w:pPr>
-      <w:bookmarkStart w:id="26" w:name="_Toc104297550"/>
-      <w:r>
-        <w:t>API</w:t>
-      </w:r>
-      <w:r>
-        <w:rPr>
-          <w:lang w:val="en-US"/>
-        </w:rPr>
-        <w:t>-uri folosite</w:t>
-      </w:r>
-      <w:bookmarkEnd w:id="26"/>
-    </w:p>
-    <w:p>
-      <w:pPr>
-        <w:pStyle w:val="Heading2"/>
-        <w:rPr>
-          <w:lang w:val="en-US"/>
-        </w:rPr>
-      </w:pPr>
-      <w:bookmarkStart w:id="27" w:name="_Toc104297551"/>
-      <w:r>
-        <w:rPr>
-          <w:lang w:val="en-US"/>
-        </w:rPr>
-        <w:t>React</w:t>
-      </w:r>
-      <w:bookmarkEnd w:id="27"/>
-    </w:p>
-    <w:p>
-      <w:pPr>
-        <w:pStyle w:val="Heading2"/>
-        <w:rPr>
-          <w:lang w:val="en-US"/>
-        </w:rPr>
-      </w:pPr>
-      <w:bookmarkStart w:id="28" w:name="_Toc104297552"/>
-      <w:r>
-        <w:rPr>
-          <w:lang w:val="en-US"/>
-        </w:rPr>
-        <w:t>NodeJS</w:t>
-      </w:r>
-      <w:bookmarkEnd w:id="28"/>
-    </w:p>
-    <w:p>
-      <w:pPr>
-        <w:pStyle w:val="Heading2"/>
-        <w:rPr>
-          <w:lang w:val="en-US"/>
-        </w:rPr>
-      </w:pPr>
-      <w:bookmarkStart w:id="29" w:name="_Toc104297553"/>
-      <w:r>
-        <w:rPr>
-          <w:lang w:val="en-US"/>
-        </w:rPr>
-        <w:t>MySQL</w:t>
-      </w:r>
-      <w:bookmarkEnd w:id="29"/>
-    </w:p>
-    <w:p>
-      <w:pPr>
-        <w:pStyle w:val="Heading2"/>
-        <w:rPr>
-          <w:lang w:val="en-US"/>
-        </w:rPr>
-      </w:pPr>
-      <w:r>
-        <w:rPr>
-          <w:lang w:val="en-US"/>
-        </w:rPr>
-        <w:t>Socket.Io</w:t>
-      </w:r>
-    </w:p>
-    <w:p>
-      <w:pPr>
-        <w:pStyle w:val="Heading2"/>
-        <w:rPr>
-          <w:lang w:val="en-US"/>
-        </w:rPr>
-      </w:pPr>
-      <w:bookmarkStart w:id="30" w:name="_Toc104297554"/>
-      <w:r>
-        <w:rPr>
-          <w:lang w:val="en-US"/>
-        </w:rPr>
-        <w:t>Axios</w:t>
-      </w:r>
-      <w:bookmarkEnd w:id="30"/>
-    </w:p>
-    <w:p>
-      <w:pPr>
-        <w:rPr>
-          <w:lang w:val="en-US"/>
-        </w:rPr>
-      </w:pPr>
-    </w:p>
-    <w:p>
-      <w:pPr>
-        <w:rPr>
-          <w:lang w:val="en-US"/>
-        </w:rPr>
-      </w:pPr>
-    </w:p>
-    <w:p>
-      <w:pPr>
-        <w:pStyle w:val="Heading1"/>
-        <w:rPr>
-          <w:lang w:val="en-US"/>
-        </w:rPr>
-      </w:pPr>
-      <w:bookmarkStart w:id="31" w:name="_Toc104297555"/>
-      <w:r>
-        <w:rPr>
-          <w:lang w:val="en-US"/>
-        </w:rPr>
-        <w:lastRenderedPageBreak/>
-        <w:t>Structura proiectului</w:t>
-      </w:r>
-      <w:bookmarkEnd w:id="31"/>
-    </w:p>
-    <w:p>
-      <w:pPr>
-        <w:pStyle w:val="Heading2"/>
-      </w:pPr>
-      <w:bookmarkStart w:id="32" w:name="_Toc104297556"/>
-      <w:r>
-        <w:rPr>
-          <w:lang w:val="en-US"/>
-        </w:rPr>
-        <w:t>Cerin</w:t>
-      </w:r>
-      <w:r>
-        <w:t>ţele sistemului</w:t>
-      </w:r>
-      <w:bookmarkEnd w:id="32"/>
-    </w:p>
-    <w:p>
-      <w:pPr>
-        <w:pStyle w:val="Heading3"/>
-      </w:pPr>
-      <w:bookmarkStart w:id="33" w:name="_Toc104297557"/>
-      <w:r>
-        <w:t>Cerinţe funcţionale</w:t>
-      </w:r>
-      <w:bookmarkEnd w:id="33"/>
-    </w:p>
-    <w:p>
-      <w:pPr>
-        <w:pStyle w:val="Heading3"/>
-      </w:pPr>
-      <w:bookmarkStart w:id="34" w:name="_Toc104297558"/>
-      <w:r>
-        <w:t>Cerinţe non</w:t>
-      </w:r>
-      <w:r>
-        <w:rPr>
-          <w:lang w:val="en-US"/>
-        </w:rPr>
-        <w:t>-fun</w:t>
-      </w:r>
-      <w:r>
-        <w:t>cţionale</w:t>
-      </w:r>
-      <w:bookmarkEnd w:id="34"/>
-    </w:p>
-    <w:p>
-      <w:pPr>
-        <w:pStyle w:val="Heading2"/>
-      </w:pPr>
-      <w:bookmarkStart w:id="35" w:name="_Toc104297559"/>
-      <w:r>
-        <w:t>A</w:t>
-      </w:r>
-      <w:r>
-        <w:t>rhitectur</w:t>
-      </w:r>
-      <w:r>
-        <w:t>a</w:t>
-      </w:r>
-      <w:r>
-        <w:t xml:space="preserve"> sistemului</w:t>
-      </w:r>
-      <w:bookmarkEnd w:id="35"/>
-    </w:p>
-    <w:p>
-      <w:pPr>
-        <w:pStyle w:val="Heading3"/>
-      </w:pPr>
-      <w:bookmarkStart w:id="36" w:name="_Toc104297560"/>
-      <w:r>
-        <w:t>Modulele funcţionale ale sistemului</w:t>
-      </w:r>
-      <w:bookmarkEnd w:id="36"/>
-    </w:p>
-    <w:p>
-      <w:pPr>
-        <w:pStyle w:val="Heading3"/>
-      </w:pPr>
-      <w:bookmarkStart w:id="37" w:name="_Toc104297561"/>
-      <w:r>
-        <w:t>Arhitectura aplicaţiei client</w:t>
-      </w:r>
-      <w:bookmarkEnd w:id="37"/>
-    </w:p>
-    <w:p>
-      <w:pPr>
-        <w:pStyle w:val="Heading4"/>
-      </w:pPr>
-      <w:r>
-        <w:t>Diagrame clase</w:t>
-      </w:r>
-    </w:p>
-    <w:p>
-      <w:pPr>
-        <w:pStyle w:val="Heading3"/>
-      </w:pPr>
-      <w:bookmarkStart w:id="38" w:name="_Toc104297562"/>
-      <w:r>
-        <w:t>A</w:t>
-      </w:r>
-      <w:r>
-        <w:t>rhitectura aplicaţiei server</w:t>
-      </w:r>
-      <w:bookmarkEnd w:id="38"/>
-    </w:p>
-    <w:p>
-      <w:pPr>
-        <w:pStyle w:val="Heading4"/>
-      </w:pPr>
-      <w:r>
-        <w:t>Diagrame Clase</w:t>
-      </w:r>
-    </w:p>
-    <w:p>
-      <w:pPr>
-        <w:pStyle w:val="Heading3"/>
-      </w:pPr>
-      <w:bookmarkStart w:id="39" w:name="_Toc104297563"/>
-      <w:r>
-        <w:t>Persistenţa datelor</w:t>
-      </w:r>
-      <w:bookmarkEnd w:id="39"/>
-    </w:p>
-    <w:p>
-      <w:pPr>
-        <w:pStyle w:val="Heading4"/>
-      </w:pPr>
-      <w:r>
-        <w:t>Diagrama Baza de date</w:t>
-      </w:r>
-    </w:p>
-    <w:p/>
-    <w:p/>
-    <w:p>
-      <w:pPr>
-        <w:pStyle w:val="Heading1"/>
-      </w:pPr>
-      <w:bookmarkStart w:id="40" w:name="_Toc104297564"/>
-      <w:r>
-        <w:t>Implementarea software</w:t>
-      </w:r>
-      <w:bookmarkEnd w:id="40"/>
-    </w:p>
-    <w:p>
-      <w:pPr>
-        <w:pStyle w:val="Heading2"/>
-      </w:pPr>
-      <w:bookmarkStart w:id="41" w:name="_Toc104297565"/>
-      <w:r>
-        <w:t>Aplicaţia client</w:t>
-      </w:r>
-      <w:bookmarkEnd w:id="41"/>
-    </w:p>
-    <w:p>
-      <w:pPr>
-        <w:pStyle w:val="Heading2"/>
-      </w:pPr>
-      <w:bookmarkStart w:id="42" w:name="_Toc104297566"/>
-      <w:r>
-        <w:t xml:space="preserve">Aplicaţia </w:t>
-      </w:r>
-      <w:r>
-        <w:t xml:space="preserve">web </w:t>
-      </w:r>
-      <w:r>
-        <w:t>server</w:t>
-      </w:r>
-      <w:bookmarkEnd w:id="42"/>
-    </w:p>
-    <w:p>
-      <w:pPr>
-        <w:pStyle w:val="Heading3"/>
-        <w:rPr>
-          <w:lang w:val="en-US"/>
-        </w:rPr>
-      </w:pPr>
-      <w:bookmarkStart w:id="43" w:name="_Toc104297567"/>
-      <w:r>
-        <w:t>Răspunderea request</w:t>
-      </w:r>
-      <w:r>
-        <w:rPr>
-          <w:lang w:val="en-US"/>
-        </w:rPr>
-        <w:t>-urilor</w:t>
-      </w:r>
-      <w:bookmarkEnd w:id="43"/>
-    </w:p>
-    <w:p>
-      <w:pPr>
-        <w:pStyle w:val="Heading2"/>
-      </w:pPr>
-      <w:bookmarkStart w:id="44" w:name="_Toc104297568"/>
-      <w:r>
-        <w:t>Implementarea bazei de date</w:t>
-      </w:r>
-      <w:bookmarkEnd w:id="44"/>
-    </w:p>
-    <w:p>
-      <w:pPr>
-        <w:pStyle w:val="Heading3"/>
-      </w:pPr>
-      <w:bookmarkStart w:id="45" w:name="_Toc104297569"/>
-      <w:r>
-        <w:t>Diagramă</w:t>
-      </w:r>
-      <w:bookmarkEnd w:id="45"/>
-    </w:p>
-    <w:p>
-      <w:pPr>
-        <w:pStyle w:val="Heading2"/>
-      </w:pPr>
-      <w:bookmarkStart w:id="46" w:name="_Toc104297570"/>
-      <w:r>
-        <w:t>Metode de securizare</w:t>
-      </w:r>
-      <w:bookmarkEnd w:id="46"/>
-    </w:p>
-    <w:p>
-      <w:pPr>
-        <w:pStyle w:val="Heading3"/>
-      </w:pPr>
-      <w:bookmarkStart w:id="47" w:name="_Toc104297571"/>
-      <w:r>
-        <w:t>Securizarea canalului de comunicaţie</w:t>
-      </w:r>
-      <w:bookmarkEnd w:id="47"/>
-    </w:p>
-    <w:p>
-      <w:pPr>
-        <w:pStyle w:val="Heading3"/>
-      </w:pPr>
-      <w:bookmarkStart w:id="48" w:name="_Toc104297572"/>
-      <w:r>
-        <w:t>Criptarea fişierelor stocate</w:t>
-      </w:r>
-      <w:bookmarkEnd w:id="48"/>
-    </w:p>
-    <w:p>
-      <w:pPr>
-        <w:pStyle w:val="Heading3"/>
-      </w:pPr>
-      <w:bookmarkStart w:id="49" w:name="_Toc104297573"/>
-      <w:r>
-        <w:t>Protecţie împotriva atacurilor CSRF</w:t>
-      </w:r>
-      <w:bookmarkEnd w:id="49"/>
-    </w:p>
-    <w:p>
-      <w:pPr>
-        <w:pStyle w:val="Heading3"/>
-      </w:pPr>
-      <w:bookmarkStart w:id="50" w:name="_Toc104297574"/>
-      <w:r>
-        <w:t>Controlul accesului prin firewall</w:t>
-      </w:r>
-      <w:bookmarkEnd w:id="50"/>
-    </w:p>
-    <w:p>
-      <w:pPr>
-        <w:pStyle w:val="Heading3"/>
-      </w:pPr>
-      <w:bookmarkStart w:id="51" w:name="_Toc104297575"/>
-      <w:r>
-        <w:t>Alertare în cazul încercărilor neautorizate</w:t>
-      </w:r>
-      <w:bookmarkEnd w:id="51"/>
-    </w:p>
     <w:p/>
     <w:p/>
     <w:p/>
     <w:p/>
-    <w:p>
-      <w:pPr>
-        <w:pStyle w:val="Heading1"/>
-      </w:pPr>
-      <w:bookmarkStart w:id="52" w:name="_Toc104297576"/>
-      <w:r>
-        <w:lastRenderedPageBreak/>
-        <w:t>Utilizarea aplicaţiei</w:t>
-      </w:r>
-      <w:bookmarkEnd w:id="52"/>
-    </w:p>
-    <w:p>
-      <w:pPr>
-        <w:pStyle w:val="Heading2"/>
-      </w:pPr>
-      <w:bookmarkStart w:id="53" w:name="_Toc104297577"/>
-      <w:r>
-        <w:t>Actorii sistemului</w:t>
-      </w:r>
-      <w:bookmarkEnd w:id="53"/>
-    </w:p>
-    <w:p>
-      <w:pPr>
-        <w:pStyle w:val="Heading2"/>
-      </w:pPr>
-      <w:bookmarkStart w:id="54" w:name="_Toc104297578"/>
-      <w:r>
-        <w:t>Cazurile de utilizare</w:t>
-      </w:r>
-      <w:bookmarkEnd w:id="54"/>
-    </w:p>
-    <w:p>
-      <w:pPr>
-        <w:pStyle w:val="Heading2"/>
-      </w:pPr>
-      <w:bookmarkStart w:id="55" w:name="_Toc104297579"/>
-      <w:r>
-        <w:t xml:space="preserve">Testarea </w:t>
-      </w:r>
-      <w:r>
-        <w:t>sistemului</w:t>
-      </w:r>
-      <w:bookmarkEnd w:id="55"/>
-    </w:p>
-    <w:p>
-      <w:pPr>
-        <w:pStyle w:val="Heading2"/>
-      </w:pPr>
-      <w:bookmarkStart w:id="56" w:name="_Toc104297580"/>
-      <w:r>
-        <w:t>Raport de testare</w:t>
-      </w:r>
-      <w:bookmarkEnd w:id="56"/>
-    </w:p>
-    <w:p>
-      <w:pPr>
-        <w:pStyle w:val="Heading2"/>
-      </w:pPr>
-      <w:bookmarkStart w:id="57" w:name="_Toc104297581"/>
-      <w:r>
-        <w:t>Diagrame</w:t>
-      </w:r>
-      <w:r>
-        <w:t xml:space="preserve"> UML</w:t>
-      </w:r>
-      <w:bookmarkEnd w:id="57"/>
-    </w:p>
-    <w:p>
-      <w:pPr>
-        <w:pStyle w:val="Heading3"/>
-      </w:pPr>
-      <w:bookmarkStart w:id="58" w:name="_Toc104297582"/>
-      <w:r>
-        <w:t>Diagrama cazurilor de utilizare</w:t>
-      </w:r>
-      <w:bookmarkEnd w:id="58"/>
-    </w:p>
-    <w:p>
-      <w:pPr>
-        <w:pStyle w:val="Heading3"/>
-      </w:pPr>
-      <w:bookmarkStart w:id="59" w:name="_Toc104297583"/>
-      <w:r>
-        <w:t>Diagrama de activităţi</w:t>
-      </w:r>
-      <w:bookmarkEnd w:id="59"/>
-    </w:p>
-    <w:p/>
-    <w:p>
-      <w:pPr>
-        <w:rPr>
-          <w:lang w:val="en-US"/>
-        </w:rPr>
-      </w:pPr>
-    </w:p>
-    <w:p>
-      <w:pPr>
-        <w:pStyle w:val="Heading1"/>
-      </w:pPr>
-      <w:bookmarkStart w:id="60" w:name="_Toc104297584"/>
-      <w:r>
-        <w:t>Concluzii</w:t>
-      </w:r>
-      <w:bookmarkEnd w:id="60"/>
-    </w:p>
-    <w:p>
-      <w:pPr>
-        <w:pStyle w:val="Heading2"/>
-      </w:pPr>
-      <w:bookmarkStart w:id="61" w:name="_Toc104297585"/>
-      <w:r>
-        <w:t>Analizarea rezultatelor obţinute</w:t>
-      </w:r>
-      <w:bookmarkEnd w:id="61"/>
-    </w:p>
-    <w:p>
-      <w:pPr>
-        <w:pStyle w:val="Heading2"/>
-      </w:pPr>
-      <w:bookmarkStart w:id="62" w:name="_Toc104297586"/>
-      <w:r>
-        <w:t>Dezvoltări ulterioare</w:t>
-      </w:r>
-      <w:bookmarkEnd w:id="62"/>
-    </w:p>
     <w:p/>
     <w:p/>
+    <w:p/>
+    <w:p/>
     <w:p>
       <w:pPr>
         <w:pStyle w:val="Heading1"/>
+        <w:numPr>
+          <w:ilvl w:val="0"/>
+          <w:numId w:val="0"/>
+        </w:numPr>
+        <w:spacing w:before="0" w:after="240"/>
+      </w:pPr>
+      <w:bookmarkStart w:id="12" w:name="_Toc95934294"/>
+      <w:bookmarkStart w:id="13" w:name="_Toc104286318"/>
+      <w:bookmarkStart w:id="14" w:name="_Toc104297538"/>
+      <w:r>
+        <w:lastRenderedPageBreak/>
+        <w:t>1.</w:t>
+      </w:r>
+      <w:bookmarkEnd w:id="12"/>
+      <w:r>
+        <w:t xml:space="preserve"> </w:t>
+      </w:r>
+      <w:r>
+        <w:t>Introducere</w:t>
+      </w:r>
+      <w:bookmarkEnd w:id="13"/>
+      <w:bookmarkEnd w:id="14"/>
+    </w:p>
+    <w:p>
+      <w:r>
+        <w:tab/>
+        <w:t xml:space="preserve">Proiectul îşi propune implementarea unei soluţii software de tip aplicaţie web </w:t>
+      </w:r>
+      <w:r>
+        <w:t>cu</w:t>
+      </w:r>
+      <w:r>
+        <w:t xml:space="preserve"> scopul de </w:t>
+      </w:r>
+      <w:r>
+        <w:t xml:space="preserve">a </w:t>
+      </w:r>
+      <w:r>
+        <w:t xml:space="preserve">asigura activitatea colaborativă </w:t>
+      </w:r>
+      <w:r>
+        <w:t>în regim de mobilitate şi în mod securizat pentru</w:t>
+      </w:r>
+      <w:r>
+        <w:t xml:space="preserve"> membrii </w:t>
+      </w:r>
+      <w:r>
+        <w:t>prezenţi într</w:t>
+      </w:r>
+      <w:r>
+        <w:rPr>
+          <w:lang w:val="en-US"/>
+        </w:rPr>
+        <w:t>-o organiza</w:t>
+      </w:r>
+      <w:r>
+        <w:t>ţie.</w:t>
+      </w:r>
+    </w:p>
+    <w:p>
+      <w:pPr>
+        <w:ind w:firstLine="0"/>
+        <w:rPr>
+          <w:lang w:val="en-US"/>
+        </w:rPr>
+      </w:pPr>
+      <w:r>
+        <w:tab/>
+        <w:t>Aplicaţia va permite interacţiunea dintre utilizatori în următoarele scenarii</w:t>
+      </w:r>
+      <w:r>
+        <w:rPr>
+          <w:lang w:val="en-US"/>
+        </w:rPr>
+        <w:t>:</w:t>
+      </w:r>
+    </w:p>
+    <w:p>
+      <w:pPr>
+        <w:pStyle w:val="ListParagraph"/>
+        <w:numPr>
+          <w:ilvl w:val="0"/>
+          <w:numId w:val="23"/>
+        </w:numPr>
+        <w:rPr>
+          <w:lang w:val="en-US"/>
+        </w:rPr>
+      </w:pPr>
+      <w:r>
+        <w:rPr>
+          <w:lang w:val="en-US"/>
+        </w:rPr>
+        <w:t xml:space="preserve">Inter-schimbarea de </w:t>
+      </w:r>
+      <w:r>
+        <w:rPr>
+          <w:lang w:val="en-US"/>
+        </w:rPr>
+        <w:t>mesaje, documente sau fi</w:t>
+      </w:r>
+      <w:r>
+        <w:t>şiere multimedia</w:t>
+      </w:r>
+      <w:r>
+        <w:rPr>
+          <w:lang w:val="en-US"/>
+        </w:rPr>
+        <w:t>;</w:t>
+      </w:r>
+    </w:p>
+    <w:p>
+      <w:pPr>
+        <w:pStyle w:val="ListParagraph"/>
+        <w:numPr>
+          <w:ilvl w:val="0"/>
+          <w:numId w:val="23"/>
+        </w:numPr>
+        <w:rPr>
+          <w:lang w:val="en-US"/>
+        </w:rPr>
+      </w:pPr>
+      <w:r>
+        <w:t>Stocarea de fişiere la distanţă şi accesul lor din aplicaţie;</w:t>
+      </w:r>
+    </w:p>
+    <w:p>
+      <w:pPr>
+        <w:pStyle w:val="ListParagraph"/>
+        <w:numPr>
+          <w:ilvl w:val="0"/>
+          <w:numId w:val="23"/>
+        </w:numPr>
+        <w:rPr>
+          <w:lang w:val="en-US"/>
+        </w:rPr>
+      </w:pPr>
+      <w:r>
+        <w:rPr>
+          <w:lang w:val="en-US"/>
+        </w:rPr>
+        <w:t xml:space="preserve">Editarea de text </w:t>
+      </w:r>
+      <w:r>
+        <w:t>real</w:t>
+      </w:r>
+      <w:r>
+        <w:rPr>
+          <w:lang w:val="en-US"/>
+        </w:rPr>
+        <w:t>-time</w:t>
+      </w:r>
+      <w:r>
+        <w:t xml:space="preserve"> în mod colaborativ;</w:t>
+      </w:r>
+    </w:p>
+    <w:p>
+      <w:pPr>
+        <w:pStyle w:val="ListParagraph"/>
+        <w:numPr>
+          <w:ilvl w:val="0"/>
+          <w:numId w:val="23"/>
+        </w:numPr>
+        <w:spacing w:after="240"/>
+        <w:rPr>
+          <w:lang w:val="en-US"/>
+        </w:rPr>
+      </w:pPr>
+      <w:r>
+        <w:t>Realizarea de apeluri video la nivel de grup</w:t>
+      </w:r>
+      <w:r>
+        <w:rPr>
+          <w:lang w:val="en-US"/>
+        </w:rPr>
+        <w:t>.</w:t>
+      </w:r>
+    </w:p>
+    <w:p>
+      <w:pPr>
+        <w:pStyle w:val="Heading2"/>
+      </w:pPr>
+      <w:bookmarkStart w:id="15" w:name="_Toc104297539"/>
+      <w:r>
+        <w:t>Prezentare generală</w:t>
+      </w:r>
+      <w:bookmarkEnd w:id="15"/>
+    </w:p>
+    <w:p>
+      <w:pPr>
+        <w:pStyle w:val="Heading2"/>
+      </w:pPr>
+      <w:bookmarkStart w:id="16" w:name="_Toc104297540"/>
+      <w:r>
+        <w:t>Utilitatea</w:t>
+      </w:r>
+      <w:r>
+        <w:t xml:space="preserve"> </w:t>
+      </w:r>
+      <w:r>
+        <w:t>aplicaţiei</w:t>
+      </w:r>
+      <w:bookmarkEnd w:id="16"/>
+    </w:p>
+    <w:p>
+      <w:pPr>
+        <w:pStyle w:val="Heading2"/>
+      </w:pPr>
+      <w:bookmarkStart w:id="17" w:name="_Toc104297541"/>
+      <w:r>
+        <w:t>Conţinutul lucrării</w:t>
+      </w:r>
+      <w:bookmarkEnd w:id="17"/>
+    </w:p>
+    <w:p/>
+    <w:p/>
+    <w:p/>
+    <w:p/>
+    <w:p/>
+    <w:p/>
+    <w:p>
+      <w:pPr>
+        <w:pStyle w:val="Heading1"/>
+      </w:pPr>
+      <w:bookmarkStart w:id="18" w:name="_Toc104297542"/>
+      <w:r>
+        <w:t>Stadiul actual</w:t>
+      </w:r>
+      <w:bookmarkEnd w:id="18"/>
+    </w:p>
+    <w:p>
+      <w:pPr>
+        <w:pStyle w:val="Heading2"/>
+      </w:pPr>
+      <w:bookmarkStart w:id="19" w:name="_Toc104297543"/>
+      <w:r>
+        <w:t>Sisteme</w:t>
+      </w:r>
+      <w:r>
+        <w:t xml:space="preserve"> similare</w:t>
+      </w:r>
+      <w:bookmarkEnd w:id="19"/>
+    </w:p>
+    <w:p>
+      <w:pPr>
+        <w:pStyle w:val="Heading2"/>
+      </w:pPr>
+      <w:bookmarkStart w:id="20" w:name="_Toc104297544"/>
+      <w:r>
+        <w:t>Articole de cercetare</w:t>
+      </w:r>
+      <w:r>
+        <w:rPr>
+          <w:color w:val="FF0000"/>
+        </w:rPr>
+        <w:t>??</w:t>
+      </w:r>
+      <w:bookmarkEnd w:id="20"/>
+    </w:p>
+    <w:p>
+      <w:pPr>
+        <w:pStyle w:val="Heading2"/>
+        <w:rPr>
+          <w:color w:val="FF0000"/>
+          <w:lang w:val="en-US"/>
+        </w:rPr>
+      </w:pPr>
+      <w:bookmarkStart w:id="21" w:name="_Toc104297545"/>
+      <w:r>
+        <w:t>Tehnologii folosite în dezvoltarea aplicaţiilor de tip colaborativ</w:t>
+      </w:r>
+      <w:r>
+        <w:rPr>
+          <w:color w:val="FF0000"/>
+          <w:lang w:val="en-US"/>
+        </w:rPr>
+        <w:t>??</w:t>
+      </w:r>
+      <w:bookmarkEnd w:id="21"/>
+    </w:p>
+    <w:p>
+      <w:pPr>
+        <w:rPr>
+          <w:lang w:val="en-US"/>
+        </w:rPr>
+      </w:pPr>
+    </w:p>
+    <w:p>
+      <w:pPr>
+        <w:rPr>
+          <w:lang w:val="en-US"/>
+        </w:rPr>
+      </w:pPr>
+    </w:p>
+    <w:p>
+      <w:pPr>
+        <w:rPr>
+          <w:lang w:val="en-US"/>
+        </w:rPr>
+      </w:pPr>
+    </w:p>
+    <w:p>
+      <w:pPr>
+        <w:rPr>
+          <w:lang w:val="en-US"/>
+        </w:rPr>
+      </w:pPr>
+    </w:p>
+    <w:p>
+      <w:pPr>
+        <w:pStyle w:val="Heading1"/>
+      </w:pPr>
+      <w:bookmarkStart w:id="22" w:name="_Toc104297546"/>
+      <w:r>
+        <w:t xml:space="preserve">Informaţii despre aplicaţiile </w:t>
+      </w:r>
+      <w:r>
+        <w:t>web</w:t>
+      </w:r>
+      <w:bookmarkEnd w:id="22"/>
+    </w:p>
+    <w:p>
+      <w:pPr>
+        <w:pStyle w:val="Heading2"/>
+      </w:pPr>
+      <w:bookmarkStart w:id="23" w:name="_Toc104297547"/>
+      <w:r>
+        <w:t>Dezvoltarea aplicaţiilor web</w:t>
+      </w:r>
+      <w:bookmarkEnd w:id="23"/>
+    </w:p>
+    <w:p>
+      <w:pPr>
+        <w:pStyle w:val="Heading2"/>
+        <w:rPr>
+          <w:lang w:val="en-US"/>
+        </w:rPr>
+      </w:pPr>
+      <w:bookmarkStart w:id="24" w:name="_Toc104297548"/>
+      <w:r>
+        <w:t>Arhitectura Client</w:t>
+      </w:r>
+      <w:r>
+        <w:rPr>
+          <w:lang w:val="en-US"/>
+        </w:rPr>
+        <w:t>-</w:t>
+      </w:r>
+      <w:r>
+        <w:rPr>
+          <w:lang w:val="en-US"/>
+        </w:rPr>
+        <w:t xml:space="preserve">Server </w:t>
+      </w:r>
+      <w:r>
+        <w:rPr>
+          <w:color w:val="FF0000"/>
+          <w:lang w:val="en-US"/>
+        </w:rPr>
+        <w:t>??</w:t>
+      </w:r>
+      <w:bookmarkEnd w:id="24"/>
+    </w:p>
+    <w:p>
+      <w:pPr>
+        <w:pStyle w:val="Heading2"/>
+      </w:pPr>
+      <w:bookmarkStart w:id="25" w:name="_Toc104297549"/>
+      <w:r>
+        <w:rPr>
+          <w:lang w:val="en-US"/>
+        </w:rPr>
+        <w:t>Tendin</w:t>
+      </w:r>
+      <w:r>
+        <w:t>ţele sistemelor web</w:t>
+      </w:r>
+      <w:bookmarkEnd w:id="25"/>
+    </w:p>
+    <w:p/>
+    <w:p/>
+    <w:p>
+      <w:pPr>
+        <w:pStyle w:val="Heading1"/>
+        <w:rPr>
+          <w:lang w:val="en-US"/>
+        </w:rPr>
+      </w:pPr>
+      <w:bookmarkStart w:id="26" w:name="_Toc104297550"/>
+      <w:r>
+        <w:lastRenderedPageBreak/>
+        <w:t>API</w:t>
+      </w:r>
+      <w:r>
+        <w:rPr>
+          <w:lang w:val="en-US"/>
+        </w:rPr>
+        <w:t>-uri folosite</w:t>
+      </w:r>
+      <w:bookmarkEnd w:id="26"/>
+    </w:p>
+    <w:p>
+      <w:pPr>
+        <w:pStyle w:val="Heading2"/>
+        <w:rPr>
+          <w:lang w:val="en-US"/>
+        </w:rPr>
+      </w:pPr>
+      <w:bookmarkStart w:id="27" w:name="_Toc104297551"/>
+      <w:r>
+        <w:rPr>
+          <w:lang w:val="en-US"/>
+        </w:rPr>
+        <w:t>React</w:t>
+      </w:r>
+      <w:bookmarkEnd w:id="27"/>
+    </w:p>
+    <w:p>
+      <w:pPr>
+        <w:pStyle w:val="Heading2"/>
+        <w:rPr>
+          <w:lang w:val="en-US"/>
+        </w:rPr>
+      </w:pPr>
+      <w:bookmarkStart w:id="28" w:name="_Toc104297552"/>
+      <w:r>
+        <w:rPr>
+          <w:lang w:val="en-US"/>
+        </w:rPr>
+        <w:t>NodeJS</w:t>
+      </w:r>
+      <w:bookmarkEnd w:id="28"/>
+    </w:p>
+    <w:p>
+      <w:pPr>
+        <w:pStyle w:val="Heading2"/>
+        <w:rPr>
+          <w:lang w:val="en-US"/>
+        </w:rPr>
+      </w:pPr>
+      <w:bookmarkStart w:id="29" w:name="_Toc104297553"/>
+      <w:r>
+        <w:rPr>
+          <w:lang w:val="en-US"/>
+        </w:rPr>
+        <w:t>MySQL</w:t>
+      </w:r>
+      <w:bookmarkEnd w:id="29"/>
+    </w:p>
+    <w:p>
+      <w:pPr>
+        <w:pStyle w:val="Heading2"/>
+        <w:rPr>
+          <w:lang w:val="en-US"/>
+        </w:rPr>
+      </w:pPr>
+      <w:r>
+        <w:rPr>
+          <w:lang w:val="en-US"/>
+        </w:rPr>
+        <w:t>Socket.Io</w:t>
+      </w:r>
+    </w:p>
+    <w:p>
+      <w:pPr>
+        <w:pStyle w:val="Heading2"/>
+        <w:rPr>
+          <w:lang w:val="en-US"/>
+        </w:rPr>
+      </w:pPr>
+      <w:bookmarkStart w:id="30" w:name="_Toc104297554"/>
+      <w:r>
+        <w:rPr>
+          <w:lang w:val="en-US"/>
+        </w:rPr>
+        <w:t>Axios</w:t>
+      </w:r>
+      <w:bookmarkEnd w:id="30"/>
+    </w:p>
+    <w:p>
+      <w:pPr>
+        <w:rPr>
+          <w:lang w:val="en-US"/>
+        </w:rPr>
+      </w:pPr>
+    </w:p>
+    <w:p>
+      <w:pPr>
+        <w:rPr>
+          <w:lang w:val="en-US"/>
+        </w:rPr>
+      </w:pPr>
+    </w:p>
+    <w:p>
+      <w:pPr>
+        <w:pStyle w:val="Heading1"/>
+        <w:rPr>
+          <w:lang w:val="en-US"/>
+        </w:rPr>
+      </w:pPr>
+      <w:bookmarkStart w:id="31" w:name="_Toc104297555"/>
+      <w:r>
+        <w:rPr>
+          <w:lang w:val="en-US"/>
+        </w:rPr>
+        <w:t>Structura proiectului</w:t>
+      </w:r>
+      <w:bookmarkEnd w:id="31"/>
+    </w:p>
+    <w:p>
+      <w:pPr>
+        <w:pStyle w:val="Heading2"/>
+      </w:pPr>
+      <w:bookmarkStart w:id="32" w:name="_Toc104297556"/>
+      <w:r>
+        <w:rPr>
+          <w:lang w:val="en-US"/>
+        </w:rPr>
+        <w:t>Cerin</w:t>
+      </w:r>
+      <w:r>
+        <w:t>ţele sistemului</w:t>
+      </w:r>
+      <w:bookmarkEnd w:id="32"/>
+    </w:p>
+    <w:p>
+      <w:pPr>
+        <w:pStyle w:val="Heading3"/>
+      </w:pPr>
+      <w:bookmarkStart w:id="33" w:name="_Toc104297557"/>
+      <w:r>
+        <w:t>Cerinţe funcţionale</w:t>
+      </w:r>
+      <w:bookmarkEnd w:id="33"/>
+    </w:p>
+    <w:p>
+      <w:pPr>
+        <w:pStyle w:val="Heading3"/>
+      </w:pPr>
+      <w:bookmarkStart w:id="34" w:name="_Toc104297558"/>
+      <w:r>
+        <w:t>Cerinţe non</w:t>
+      </w:r>
+      <w:r>
+        <w:rPr>
+          <w:lang w:val="en-US"/>
+        </w:rPr>
+        <w:t>-fun</w:t>
+      </w:r>
+      <w:r>
+        <w:t>cţionale</w:t>
+      </w:r>
+      <w:bookmarkEnd w:id="34"/>
+    </w:p>
+    <w:p>
+      <w:pPr>
+        <w:pStyle w:val="Heading2"/>
+      </w:pPr>
+      <w:bookmarkStart w:id="35" w:name="_Toc104297559"/>
+      <w:r>
+        <w:t>A</w:t>
+      </w:r>
+      <w:r>
+        <w:t>rhitectur</w:t>
+      </w:r>
+      <w:r>
+        <w:t>a</w:t>
+      </w:r>
+      <w:r>
+        <w:t xml:space="preserve"> sistemului</w:t>
+      </w:r>
+      <w:bookmarkEnd w:id="35"/>
+    </w:p>
+    <w:p>
+      <w:pPr>
+        <w:pStyle w:val="Heading3"/>
+      </w:pPr>
+      <w:bookmarkStart w:id="36" w:name="_Toc104297560"/>
+      <w:r>
+        <w:t>Modulele funcţionale ale sistemului</w:t>
+      </w:r>
+      <w:bookmarkEnd w:id="36"/>
+    </w:p>
+    <w:p>
+      <w:pPr>
+        <w:pStyle w:val="Heading3"/>
+      </w:pPr>
+      <w:bookmarkStart w:id="37" w:name="_Toc104297561"/>
+      <w:r>
+        <w:t>Arhitectura aplicaţiei client</w:t>
+      </w:r>
+      <w:bookmarkEnd w:id="37"/>
+    </w:p>
+    <w:p>
+      <w:pPr>
+        <w:pStyle w:val="Heading4"/>
+      </w:pPr>
+      <w:r>
+        <w:t>Diagrame clase</w:t>
+      </w:r>
+    </w:p>
+    <w:p>
+      <w:pPr>
+        <w:pStyle w:val="Heading3"/>
+      </w:pPr>
+      <w:bookmarkStart w:id="38" w:name="_Toc104297562"/>
+      <w:r>
+        <w:t>A</w:t>
+      </w:r>
+      <w:r>
+        <w:t>rhitectura aplicaţiei server</w:t>
+      </w:r>
+      <w:bookmarkEnd w:id="38"/>
+    </w:p>
+    <w:p>
+      <w:pPr>
+        <w:pStyle w:val="Heading4"/>
+      </w:pPr>
+      <w:r>
+        <w:t>Diagrame Clase</w:t>
+      </w:r>
+    </w:p>
+    <w:p>
+      <w:pPr>
+        <w:pStyle w:val="Heading3"/>
+      </w:pPr>
+      <w:bookmarkStart w:id="39" w:name="_Toc104297563"/>
+      <w:r>
+        <w:t>Persistenţa datelor</w:t>
+      </w:r>
+      <w:bookmarkEnd w:id="39"/>
+    </w:p>
+    <w:p>
+      <w:pPr>
+        <w:pStyle w:val="Heading4"/>
+      </w:pPr>
+      <w:r>
+        <w:t>Diagrama Baza de date</w:t>
+      </w:r>
+    </w:p>
+    <w:p/>
+    <w:p/>
+    <w:p>
+      <w:pPr>
+        <w:pStyle w:val="Heading1"/>
+      </w:pPr>
+      <w:bookmarkStart w:id="40" w:name="_Toc104297564"/>
+      <w:r>
+        <w:lastRenderedPageBreak/>
+        <w:t>Implementarea software</w:t>
+      </w:r>
+      <w:bookmarkEnd w:id="40"/>
+    </w:p>
+    <w:p>
+      <w:pPr>
+        <w:pStyle w:val="Heading2"/>
+      </w:pPr>
+      <w:bookmarkStart w:id="41" w:name="_Toc104297565"/>
+      <w:r>
+        <w:t>Aplicaţia client</w:t>
+      </w:r>
+      <w:bookmarkEnd w:id="41"/>
+    </w:p>
+    <w:p>
+      <w:pPr>
+        <w:pStyle w:val="Heading2"/>
+      </w:pPr>
+      <w:bookmarkStart w:id="42" w:name="_Toc104297566"/>
+      <w:r>
+        <w:t xml:space="preserve">Aplicaţia </w:t>
+      </w:r>
+      <w:r>
+        <w:t xml:space="preserve">web </w:t>
+      </w:r>
+      <w:r>
+        <w:t>server</w:t>
+      </w:r>
+      <w:bookmarkEnd w:id="42"/>
+    </w:p>
+    <w:p>
+      <w:pPr>
+        <w:pStyle w:val="Heading3"/>
+        <w:rPr>
+          <w:lang w:val="en-US"/>
+        </w:rPr>
+      </w:pPr>
+      <w:bookmarkStart w:id="43" w:name="_Toc104297567"/>
+      <w:r>
+        <w:t>Răspunderea request</w:t>
+      </w:r>
+      <w:r>
+        <w:rPr>
+          <w:lang w:val="en-US"/>
+        </w:rPr>
+        <w:t>-urilor</w:t>
+      </w:r>
+      <w:bookmarkEnd w:id="43"/>
+    </w:p>
+    <w:p>
+      <w:pPr>
+        <w:pStyle w:val="Heading2"/>
+      </w:pPr>
+      <w:bookmarkStart w:id="44" w:name="_Toc104297568"/>
+      <w:r>
+        <w:t>Implementarea bazei de date</w:t>
+      </w:r>
+      <w:bookmarkEnd w:id="44"/>
+    </w:p>
+    <w:p>
+      <w:pPr>
+        <w:pStyle w:val="Heading3"/>
+      </w:pPr>
+      <w:bookmarkStart w:id="45" w:name="_Toc104297569"/>
+      <w:r>
+        <w:t>Diagramă</w:t>
+      </w:r>
+      <w:bookmarkEnd w:id="45"/>
+    </w:p>
+    <w:p>
+      <w:pPr>
+        <w:pStyle w:val="Heading2"/>
+      </w:pPr>
+      <w:bookmarkStart w:id="46" w:name="_Toc104297570"/>
+      <w:r>
+        <w:t>Metode de securizare</w:t>
+      </w:r>
+      <w:bookmarkEnd w:id="46"/>
+    </w:p>
+    <w:p>
+      <w:pPr>
+        <w:pStyle w:val="Heading3"/>
+      </w:pPr>
+      <w:bookmarkStart w:id="47" w:name="_Toc104297571"/>
+      <w:r>
+        <w:t>Securizarea canalului de comunicaţie</w:t>
+      </w:r>
+      <w:bookmarkEnd w:id="47"/>
+    </w:p>
+    <w:p>
+      <w:pPr>
+        <w:pStyle w:val="Heading3"/>
+      </w:pPr>
+      <w:bookmarkStart w:id="48" w:name="_Toc104297572"/>
+      <w:r>
+        <w:t>Criptarea fişierelor stocate</w:t>
+      </w:r>
+      <w:bookmarkEnd w:id="48"/>
+    </w:p>
+    <w:p>
+      <w:pPr>
+        <w:pStyle w:val="Heading3"/>
+      </w:pPr>
+      <w:bookmarkStart w:id="49" w:name="_Toc104297573"/>
+      <w:r>
+        <w:t>Protecţie împotriva atacurilor CSRF</w:t>
+      </w:r>
+      <w:bookmarkEnd w:id="49"/>
+    </w:p>
+    <w:p>
+      <w:pPr>
+        <w:pStyle w:val="Heading3"/>
+      </w:pPr>
+      <w:bookmarkStart w:id="50" w:name="_Toc104297574"/>
+      <w:r>
+        <w:t>Controlul accesului prin firewall</w:t>
+      </w:r>
+      <w:bookmarkEnd w:id="50"/>
+    </w:p>
+    <w:p>
+      <w:pPr>
+        <w:pStyle w:val="Heading3"/>
+      </w:pPr>
+      <w:bookmarkStart w:id="51" w:name="_Toc104297575"/>
+      <w:r>
+        <w:t>Alertare în cazul încercărilor neautorizate</w:t>
+      </w:r>
+      <w:bookmarkEnd w:id="51"/>
+    </w:p>
+    <w:p/>
+    <w:p/>
+    <w:p/>
+    <w:p/>
+    <w:p>
+      <w:pPr>
+        <w:pStyle w:val="Heading1"/>
+      </w:pPr>
+      <w:bookmarkStart w:id="52" w:name="_Toc104297576"/>
+      <w:r>
+        <w:t>Utilizarea aplicaţiei</w:t>
+      </w:r>
+      <w:bookmarkEnd w:id="52"/>
+    </w:p>
+    <w:p>
+      <w:pPr>
+        <w:pStyle w:val="Heading2"/>
+      </w:pPr>
+      <w:bookmarkStart w:id="53" w:name="_Toc104297577"/>
+      <w:r>
+        <w:t>Actorii sistemului</w:t>
+      </w:r>
+      <w:bookmarkEnd w:id="53"/>
+    </w:p>
+    <w:p>
+      <w:pPr>
+        <w:pStyle w:val="Heading2"/>
+      </w:pPr>
+      <w:bookmarkStart w:id="54" w:name="_Toc104297578"/>
+      <w:r>
+        <w:t>Cazurile de utilizare</w:t>
+      </w:r>
+      <w:bookmarkEnd w:id="54"/>
+    </w:p>
+    <w:p>
+      <w:pPr>
+        <w:pStyle w:val="Heading2"/>
+      </w:pPr>
+      <w:bookmarkStart w:id="55" w:name="_Toc104297579"/>
+      <w:r>
+        <w:t xml:space="preserve">Testarea </w:t>
+      </w:r>
+      <w:r>
+        <w:t>sistemului</w:t>
+      </w:r>
+      <w:bookmarkEnd w:id="55"/>
+    </w:p>
+    <w:p>
+      <w:pPr>
+        <w:pStyle w:val="Heading2"/>
+      </w:pPr>
+      <w:bookmarkStart w:id="56" w:name="_Toc104297580"/>
+      <w:r>
+        <w:t>Raport de testare</w:t>
+      </w:r>
+      <w:bookmarkEnd w:id="56"/>
+    </w:p>
+    <w:p>
+      <w:pPr>
+        <w:pStyle w:val="Heading2"/>
+      </w:pPr>
+      <w:bookmarkStart w:id="57" w:name="_Toc104297581"/>
+      <w:r>
+        <w:t>Diagrame</w:t>
+      </w:r>
+      <w:r>
+        <w:t xml:space="preserve"> UML</w:t>
+      </w:r>
+      <w:bookmarkEnd w:id="57"/>
+    </w:p>
+    <w:p>
+      <w:pPr>
+        <w:pStyle w:val="Heading3"/>
+      </w:pPr>
+      <w:bookmarkStart w:id="58" w:name="_Toc104297582"/>
+      <w:r>
+        <w:t>Diagrama cazurilor de utilizare</w:t>
+      </w:r>
+      <w:bookmarkEnd w:id="58"/>
+    </w:p>
+    <w:p>
+      <w:pPr>
+        <w:pStyle w:val="Heading3"/>
+      </w:pPr>
+      <w:bookmarkStart w:id="59" w:name="_Toc104297583"/>
+      <w:r>
+        <w:t>Diagrama de activităţi</w:t>
+      </w:r>
+      <w:bookmarkEnd w:id="59"/>
+    </w:p>
+    <w:p/>
+    <w:p>
+      <w:pPr>
+        <w:rPr>
+          <w:lang w:val="en-US"/>
+        </w:rPr>
+      </w:pPr>
+    </w:p>
+    <w:p>
+      <w:pPr>
+        <w:pStyle w:val="Heading1"/>
+      </w:pPr>
+      <w:bookmarkStart w:id="60" w:name="_Toc104297584"/>
+      <w:r>
+        <w:t>Concluzii</w:t>
+      </w:r>
+      <w:bookmarkEnd w:id="60"/>
+    </w:p>
+    <w:p>
+      <w:pPr>
+        <w:pStyle w:val="Heading2"/>
+      </w:pPr>
+      <w:bookmarkStart w:id="61" w:name="_Toc104297585"/>
+      <w:r>
+        <w:t>Analizarea rezultatelor obţinute</w:t>
+      </w:r>
+      <w:bookmarkEnd w:id="61"/>
+    </w:p>
+    <w:p>
+      <w:pPr>
+        <w:pStyle w:val="Heading2"/>
+      </w:pPr>
+      <w:bookmarkStart w:id="62" w:name="_Toc104297586"/>
+      <w:r>
+        <w:t>Dezvoltări ulterioare</w:t>
+      </w:r>
+      <w:bookmarkEnd w:id="62"/>
+    </w:p>
+    <w:p/>
+    <w:p/>
+    <w:p>
+      <w:pPr>
+        <w:pStyle w:val="Heading1"/>
       </w:pPr>
       <w:bookmarkStart w:id="63" w:name="_Toc104297587"/>
       <w:r>
+        <w:lastRenderedPageBreak/>
         <w:t>Bibliografie</w:t>
       </w:r>
       <w:bookmarkEnd w:id="63"/>
@@ -10508,6 +10678,92 @@
     </w:lvl>
   </w:abstractNum>
   <w:abstractNum w:abstractNumId="19" w15:restartNumberingAfterBreak="0">
+    <w:nsid w:val="75702C1B"/>
+    <w:multiLevelType w:val="hybridMultilevel"/>
+    <w:tmpl w:val="82100B4E"/>
+    <w:lvl w:ilvl="0" w:tplc="0409000F">
+      <w:start w:val="1"/>
+      <w:numFmt w:val="decimal"/>
+      <w:lvlText w:val="%1."/>
+      <w:lvlJc w:val="left"/>
+      <w:pPr>
+        <w:ind w:left="1440" w:hanging="360"/>
+      </w:pPr>
+    </w:lvl>
+    <w:lvl w:ilvl="1" w:tplc="04090019" w:tentative="1">
+      <w:start w:val="1"/>
+      <w:numFmt w:val="lowerLetter"/>
+      <w:lvlText w:val="%2."/>
+      <w:lvlJc w:val="left"/>
+      <w:pPr>
+        <w:ind w:left="2160" w:hanging="360"/>
+      </w:pPr>
+    </w:lvl>
+    <w:lvl w:ilvl="2" w:tplc="0409001B" w:tentative="1">
+      <w:start w:val="1"/>
+      <w:numFmt w:val="lowerRoman"/>
+      <w:lvlText w:val="%3."/>
+      <w:lvlJc w:val="right"/>
+      <w:pPr>
+        <w:ind w:left="2880" w:hanging="180"/>
+      </w:pPr>
+    </w:lvl>
+    <w:lvl w:ilvl="3" w:tplc="0409000F" w:tentative="1">
+      <w:start w:val="1"/>
+      <w:numFmt w:val="decimal"/>
+      <w:lvlText w:val="%4."/>
+      <w:lvlJc w:val="left"/>
+      <w:pPr>
+        <w:ind w:left="3600" w:hanging="360"/>
+      </w:pPr>
+    </w:lvl>
+    <w:lvl w:ilvl="4" w:tplc="04090019" w:tentative="1">
+      <w:start w:val="1"/>
+      <w:numFmt w:val="lowerLetter"/>
+      <w:lvlText w:val="%5."/>
+      <w:lvlJc w:val="left"/>
+      <w:pPr>
+        <w:ind w:left="4320" w:hanging="360"/>
+      </w:pPr>
+    </w:lvl>
+    <w:lvl w:ilvl="5" w:tplc="0409001B" w:tentative="1">
+      <w:start w:val="1"/>
+      <w:numFmt w:val="lowerRoman"/>
+      <w:lvlText w:val="%6."/>
+      <w:lvlJc w:val="right"/>
+      <w:pPr>
+        <w:ind w:left="5040" w:hanging="180"/>
+      </w:pPr>
+    </w:lvl>
+    <w:lvl w:ilvl="6" w:tplc="0409000F" w:tentative="1">
+      <w:start w:val="1"/>
+      <w:numFmt w:val="decimal"/>
+      <w:lvlText w:val="%7."/>
+      <w:lvlJc w:val="left"/>
+      <w:pPr>
+        <w:ind w:left="5760" w:hanging="360"/>
+      </w:pPr>
+    </w:lvl>
+    <w:lvl w:ilvl="7" w:tplc="04090019" w:tentative="1">
+      <w:start w:val="1"/>
+      <w:numFmt w:val="lowerLetter"/>
+      <w:lvlText w:val="%8."/>
+      <w:lvlJc w:val="left"/>
+      <w:pPr>
+        <w:ind w:left="6480" w:hanging="360"/>
+      </w:pPr>
+    </w:lvl>
+    <w:lvl w:ilvl="8" w:tplc="0409001B" w:tentative="1">
+      <w:start w:val="1"/>
+      <w:numFmt w:val="lowerRoman"/>
+      <w:lvlText w:val="%9."/>
+      <w:lvlJc w:val="right"/>
+      <w:pPr>
+        <w:ind w:left="7200" w:hanging="180"/>
+      </w:pPr>
+    </w:lvl>
+  </w:abstractNum>
+  <w:abstractNum w:abstractNumId="20" w15:restartNumberingAfterBreak="0">
     <w:nsid w:val="7B7176FE"/>
     <w:multiLevelType w:val="hybridMultilevel"/>
     <w:tmpl w:val="3E6866B2"/>
@@ -10620,7 +10876,7 @@
       </w:rPr>
     </w:lvl>
   </w:abstractNum>
-  <w:abstractNum w:abstractNumId="20" w15:restartNumberingAfterBreak="0">
+  <w:abstractNum w:abstractNumId="21" w15:restartNumberingAfterBreak="0">
     <w:nsid w:val="7FB110DB"/>
     <w:multiLevelType w:val="multilevel"/>
     <w:tmpl w:val="994C9062"/>
@@ -10733,7 +10989,7 @@
       </w:rPr>
     </w:lvl>
   </w:abstractNum>
-  <w:abstractNum w:abstractNumId="21" w15:restartNumberingAfterBreak="0">
+  <w:abstractNum w:abstractNumId="22" w15:restartNumberingAfterBreak="0">
     <w:nsid w:val="7FD90BF4"/>
     <w:multiLevelType w:val="multilevel"/>
     <w:tmpl w:val="04090021"/>
@@ -10853,7 +11109,7 @@
     <w:abstractNumId w:val="6"/>
   </w:num>
   <w:num w:numId="3" w16cid:durableId="331301246">
-    <w:abstractNumId w:val="20"/>
+    <w:abstractNumId w:val="21"/>
   </w:num>
   <w:num w:numId="4" w16cid:durableId="1214388306">
     <w:abstractNumId w:val="7"/>
@@ -10862,7 +11118,7 @@
     <w:abstractNumId w:val="13"/>
   </w:num>
   <w:num w:numId="6" w16cid:durableId="1865166670">
-    <w:abstractNumId w:val="19"/>
+    <w:abstractNumId w:val="20"/>
   </w:num>
   <w:num w:numId="7" w16cid:durableId="224029694">
     <w:abstractNumId w:val="12"/>
@@ -10889,7 +11145,7 @@
     <w:abstractNumId w:val="18"/>
   </w:num>
   <w:num w:numId="15" w16cid:durableId="1031879659">
-    <w:abstractNumId w:val="21"/>
+    <w:abstractNumId w:val="22"/>
   </w:num>
   <w:num w:numId="16" w16cid:durableId="270014359">
     <w:abstractNumId w:val="17"/>
@@ -10911,6 +11167,9 @@
   </w:num>
   <w:num w:numId="22" w16cid:durableId="1967003314">
     <w:abstractNumId w:val="14"/>
+  </w:num>
+  <w:num w:numId="23" w16cid:durableId="343561120">
+    <w:abstractNumId w:val="19"/>
   </w:num>
 </w:numbering>
 </file>
@@ -11314,7 +11573,10 @@
   <w:style w:type="paragraph" w:default="1" w:styleId="Normal">
     <w:name w:val="Normal"/>
     <w:qFormat/>
-    <w:rsid w:val="00D020B4"/>
+    <w:rsid w:val="005A7394"/>
+    <w:pPr>
+      <w:jc w:val="left"/>
+    </w:pPr>
     <w:rPr>
       <w:rFonts w:ascii="Times New Roman" w:hAnsi="Times New Roman"/>
       <w:noProof/>

--- a/Pavel_Ionut_Aplicatie_Colaborativa_Securizata.docx
+++ b/Pavel_Ionut_Aplicatie_Colaborativa_Securizata.docx
@@ -241,7 +241,6 @@
     <w:p>
       <w:pPr>
         <w:ind w:firstLine="0"/>
-        <w:jc w:val="both"/>
         <w:rPr>
           <w:rFonts w:eastAsia="Times New Roman" w:cs="Times New Roman"/>
           <w:b/>
@@ -2064,6 +2063,7 @@
         <w:rPr>
           <w:rFonts w:eastAsia="Times New Roman" w:cs="Times New Roman"/>
           <w:b/>
+          <w:lang w:val="en-US"/>
         </w:rPr>
       </w:pPr>
     </w:p>
@@ -2082,7 +2082,7 @@
       </w:pPr>
       <w:bookmarkStart w:id="0" w:name="_Toc95934289"/>
       <w:bookmarkStart w:id="1" w:name="_Toc104286313"/>
-      <w:bookmarkStart w:id="2" w:name="_Toc104297534"/>
+      <w:bookmarkStart w:id="2" w:name="_Toc104399047"/>
       <w:r>
         <w:rPr>
           <w:rFonts w:cs="Times New Roman"/>
@@ -2153,7 +2153,7 @@
       </w:pPr>
       <w:bookmarkStart w:id="3" w:name="_Toc95934290"/>
       <w:bookmarkStart w:id="4" w:name="_Toc104286314"/>
-      <w:bookmarkStart w:id="5" w:name="_Toc104297535"/>
+      <w:bookmarkStart w:id="5" w:name="_Toc104399048"/>
       <w:r>
         <w:rPr>
           <w:rFonts w:cs="Times New Roman"/>
@@ -2440,7 +2440,7 @@
           <w:r>
             <w:fldChar w:fldCharType="separate"/>
           </w:r>
-          <w:hyperlink w:anchor="_Toc104297534" w:history="1">
+          <w:hyperlink w:anchor="_Toc104399047" w:history="1">
             <w:r>
               <w:rPr>
                 <w:rStyle w:val="Hyperlink"/>
@@ -2464,7 +2464,7 @@
               <w:rPr>
                 <w:webHidden/>
               </w:rPr>
-              <w:instrText xml:space="preserve"> PAGEREF _Toc104297534 \h </w:instrText>
+              <w:instrText xml:space="preserve"> PAGEREF _Toc104399047 \h </w:instrText>
             </w:r>
             <w:r>
               <w:rPr>
@@ -2503,7 +2503,7 @@
               <w:lang w:val="en-US"/>
             </w:rPr>
           </w:pPr>
-          <w:hyperlink w:anchor="_Toc104297535" w:history="1">
+          <w:hyperlink w:anchor="_Toc104399048" w:history="1">
             <w:r>
               <w:rPr>
                 <w:rStyle w:val="Hyperlink"/>
@@ -2527,7 +2527,7 @@
               <w:rPr>
                 <w:webHidden/>
               </w:rPr>
-              <w:instrText xml:space="preserve"> PAGEREF _Toc104297535 \h </w:instrText>
+              <w:instrText xml:space="preserve"> PAGEREF _Toc104399048 \h </w:instrText>
             </w:r>
             <w:r>
               <w:rPr>
@@ -2566,7 +2566,7 @@
               <w:lang w:val="en-US"/>
             </w:rPr>
           </w:pPr>
-          <w:hyperlink w:anchor="_Toc104297536" w:history="1">
+          <w:hyperlink w:anchor="_Toc104399049" w:history="1">
             <w:r>
               <w:rPr>
                 <w:rStyle w:val="Hyperlink"/>
@@ -2589,7 +2589,7 @@
               <w:rPr>
                 <w:webHidden/>
               </w:rPr>
-              <w:instrText xml:space="preserve"> PAGEREF _Toc104297536 \h </w:instrText>
+              <w:instrText xml:space="preserve"> PAGEREF _Toc104399049 \h </w:instrText>
             </w:r>
             <w:r>
               <w:rPr>
@@ -2606,7 +2606,7 @@
               <w:rPr>
                 <w:webHidden/>
               </w:rPr>
-              <w:t>9</w:t>
+              <w:t>8</w:t>
             </w:r>
             <w:r>
               <w:rPr>
@@ -2628,7 +2628,7 @@
               <w:lang w:val="en-US"/>
             </w:rPr>
           </w:pPr>
-          <w:hyperlink w:anchor="_Toc104297537" w:history="1">
+          <w:hyperlink w:anchor="_Toc104399050" w:history="1">
             <w:r>
               <w:rPr>
                 <w:rStyle w:val="Hyperlink"/>
@@ -2651,7 +2651,7 @@
               <w:rPr>
                 <w:webHidden/>
               </w:rPr>
-              <w:instrText xml:space="preserve"> PAGEREF _Toc104297537 \h </w:instrText>
+              <w:instrText xml:space="preserve"> PAGEREF _Toc104399050 \h </w:instrText>
             </w:r>
             <w:r>
               <w:rPr>
@@ -2690,7 +2690,7 @@
               <w:lang w:val="en-US"/>
             </w:rPr>
           </w:pPr>
-          <w:hyperlink w:anchor="_Toc104297538" w:history="1">
+          <w:hyperlink w:anchor="_Toc104399051" w:history="1">
             <w:r>
               <w:rPr>
                 <w:rStyle w:val="Hyperlink"/>
@@ -2713,7 +2713,7 @@
               <w:rPr>
                 <w:webHidden/>
               </w:rPr>
-              <w:instrText xml:space="preserve"> PAGEREF _Toc104297538 \h </w:instrText>
+              <w:instrText xml:space="preserve"> PAGEREF _Toc104399051 \h </w:instrText>
             </w:r>
             <w:r>
               <w:rPr>
@@ -2730,7 +2730,7 @@
               <w:rPr>
                 <w:webHidden/>
               </w:rPr>
-              <w:t>10</w:t>
+              <w:t>11</w:t>
             </w:r>
             <w:r>
               <w:rPr>
@@ -2753,7 +2753,7 @@
               <w:lang w:val="en-US"/>
             </w:rPr>
           </w:pPr>
-          <w:hyperlink w:anchor="_Toc104297539" w:history="1">
+          <w:hyperlink w:anchor="_Toc104399052" w:history="1">
             <w:r>
               <w:rPr>
                 <w:rStyle w:val="Hyperlink"/>
@@ -2790,7 +2790,7 @@
               <w:rPr>
                 <w:webHidden/>
               </w:rPr>
-              <w:instrText xml:space="preserve"> PAGEREF _Toc104297539 \h </w:instrText>
+              <w:instrText xml:space="preserve"> PAGEREF _Toc104399052 \h </w:instrText>
             </w:r>
             <w:r>
               <w:rPr>
@@ -2807,7 +2807,7 @@
               <w:rPr>
                 <w:webHidden/>
               </w:rPr>
-              <w:t>10</w:t>
+              <w:t>11</w:t>
             </w:r>
             <w:r>
               <w:rPr>
@@ -2830,7 +2830,7 @@
               <w:lang w:val="en-US"/>
             </w:rPr>
           </w:pPr>
-          <w:hyperlink w:anchor="_Toc104297540" w:history="1">
+          <w:hyperlink w:anchor="_Toc104399053" w:history="1">
             <w:r>
               <w:rPr>
                 <w:rStyle w:val="Hyperlink"/>
@@ -2849,7 +2849,7 @@
               <w:rPr>
                 <w:rStyle w:val="Hyperlink"/>
               </w:rPr>
-              <w:t>Utilitatea aplicaţiei</w:t>
+              <w:t>Importanţa temei</w:t>
             </w:r>
             <w:r>
               <w:rPr>
@@ -2867,7 +2867,7 @@
               <w:rPr>
                 <w:webHidden/>
               </w:rPr>
-              <w:instrText xml:space="preserve"> PAGEREF _Toc104297540 \h </w:instrText>
+              <w:instrText xml:space="preserve"> PAGEREF _Toc104399053 \h </w:instrText>
             </w:r>
             <w:r>
               <w:rPr>
@@ -2884,7 +2884,7 @@
               <w:rPr>
                 <w:webHidden/>
               </w:rPr>
-              <w:t>10</w:t>
+              <w:t>11</w:t>
             </w:r>
             <w:r>
               <w:rPr>
@@ -2907,7 +2907,7 @@
               <w:lang w:val="en-US"/>
             </w:rPr>
           </w:pPr>
-          <w:hyperlink w:anchor="_Toc104297541" w:history="1">
+          <w:hyperlink w:anchor="_Toc104399054" w:history="1">
             <w:r>
               <w:rPr>
                 <w:rStyle w:val="Hyperlink"/>
@@ -2944,7 +2944,7 @@
               <w:rPr>
                 <w:webHidden/>
               </w:rPr>
-              <w:instrText xml:space="preserve"> PAGEREF _Toc104297541 \h </w:instrText>
+              <w:instrText xml:space="preserve"> PAGEREF _Toc104399054 \h </w:instrText>
             </w:r>
             <w:r>
               <w:rPr>
@@ -2961,7 +2961,7 @@
               <w:rPr>
                 <w:webHidden/>
               </w:rPr>
-              <w:t>10</w:t>
+              <w:t>12</w:t>
             </w:r>
             <w:r>
               <w:rPr>
@@ -2984,7 +2984,7 @@
               <w:lang w:val="en-US"/>
             </w:rPr>
           </w:pPr>
-          <w:hyperlink w:anchor="_Toc104297542" w:history="1">
+          <w:hyperlink w:anchor="_Toc104399055" w:history="1">
             <w:r>
               <w:rPr>
                 <w:rStyle w:val="Hyperlink"/>
@@ -3021,7 +3021,7 @@
               <w:rPr>
                 <w:webHidden/>
               </w:rPr>
-              <w:instrText xml:space="preserve"> PAGEREF _Toc104297542 \h </w:instrText>
+              <w:instrText xml:space="preserve"> PAGEREF _Toc104399055 \h </w:instrText>
             </w:r>
             <w:r>
               <w:rPr>
@@ -3038,7 +3038,7 @@
               <w:rPr>
                 <w:webHidden/>
               </w:rPr>
-              <w:t>11</w:t>
+              <w:t>12</w:t>
             </w:r>
             <w:r>
               <w:rPr>
@@ -3061,7 +3061,7 @@
               <w:lang w:val="en-US"/>
             </w:rPr>
           </w:pPr>
-          <w:hyperlink w:anchor="_Toc104297543" w:history="1">
+          <w:hyperlink w:anchor="_Toc104399056" w:history="1">
             <w:r>
               <w:rPr>
                 <w:rStyle w:val="Hyperlink"/>
@@ -3098,7 +3098,7 @@
               <w:rPr>
                 <w:webHidden/>
               </w:rPr>
-              <w:instrText xml:space="preserve"> PAGEREF _Toc104297543 \h </w:instrText>
+              <w:instrText xml:space="preserve"> PAGEREF _Toc104399056 \h </w:instrText>
             </w:r>
             <w:r>
               <w:rPr>
@@ -3115,7 +3115,7 @@
               <w:rPr>
                 <w:webHidden/>
               </w:rPr>
-              <w:t>11</w:t>
+              <w:t>12</w:t>
             </w:r>
             <w:r>
               <w:rPr>
@@ -3138,7 +3138,7 @@
               <w:lang w:val="en-US"/>
             </w:rPr>
           </w:pPr>
-          <w:hyperlink w:anchor="_Toc104297544" w:history="1">
+          <w:hyperlink w:anchor="_Toc104399057" w:history="1">
             <w:r>
               <w:rPr>
                 <w:rStyle w:val="Hyperlink"/>
@@ -3157,7 +3157,7 @@
               <w:rPr>
                 <w:rStyle w:val="Hyperlink"/>
               </w:rPr>
-              <w:t>Articole de cercetare??</w:t>
+              <w:t>Dezvoltarea aplicaţiilor web</w:t>
             </w:r>
             <w:r>
               <w:rPr>
@@ -3175,7 +3175,7 @@
               <w:rPr>
                 <w:webHidden/>
               </w:rPr>
-              <w:instrText xml:space="preserve"> PAGEREF _Toc104297544 \h </w:instrText>
+              <w:instrText xml:space="preserve"> PAGEREF _Toc104399057 \h </w:instrText>
             </w:r>
             <w:r>
               <w:rPr>
@@ -3192,7 +3192,84 @@
               <w:rPr>
                 <w:webHidden/>
               </w:rPr>
-              <w:t>11</w:t>
+              <w:t>12</w:t>
+            </w:r>
+            <w:r>
+              <w:rPr>
+                <w:webHidden/>
+              </w:rPr>
+              <w:fldChar w:fldCharType="end"/>
+            </w:r>
+          </w:hyperlink>
+        </w:p>
+        <w:p>
+          <w:pPr>
+            <w:pStyle w:val="TOC3"/>
+            <w:tabs>
+              <w:tab w:val="left" w:pos="1760"/>
+              <w:tab w:val="right" w:leader="dot" w:pos="9394"/>
+            </w:tabs>
+            <w:rPr>
+              <w:rFonts w:asciiTheme="minorHAnsi" w:eastAsiaTheme="minorEastAsia" w:hAnsiTheme="minorHAnsi"/>
+              <w:sz w:val="22"/>
+              <w:lang w:val="en-US"/>
+            </w:rPr>
+          </w:pPr>
+          <w:hyperlink w:anchor="_Toc104399058" w:history="1">
+            <w:r>
+              <w:rPr>
+                <w:rStyle w:val="Hyperlink"/>
+              </w:rPr>
+              <w:t>2.2.1</w:t>
+            </w:r>
+            <w:r>
+              <w:rPr>
+                <w:rFonts w:asciiTheme="minorHAnsi" w:eastAsiaTheme="minorEastAsia" w:hAnsiTheme="minorHAnsi"/>
+                <w:sz w:val="22"/>
+                <w:lang w:val="en-US"/>
+              </w:rPr>
+              <w:tab/>
+            </w:r>
+            <w:r>
+              <w:rPr>
+                <w:rStyle w:val="Hyperlink"/>
+              </w:rPr>
+              <w:t>Arhitectura Client-Server</w:t>
+            </w:r>
+            <w:r>
+              <w:rPr>
+                <w:webHidden/>
+              </w:rPr>
+              <w:tab/>
+            </w:r>
+            <w:r>
+              <w:rPr>
+                <w:webHidden/>
+              </w:rPr>
+              <w:fldChar w:fldCharType="begin"/>
+            </w:r>
+            <w:r>
+              <w:rPr>
+                <w:webHidden/>
+              </w:rPr>
+              <w:instrText xml:space="preserve"> PAGEREF _Toc104399058 \h </w:instrText>
+            </w:r>
+            <w:r>
+              <w:rPr>
+                <w:webHidden/>
+              </w:rPr>
+            </w:r>
+            <w:r>
+              <w:rPr>
+                <w:webHidden/>
+              </w:rPr>
+              <w:fldChar w:fldCharType="separate"/>
+            </w:r>
+            <w:r>
+              <w:rPr>
+                <w:webHidden/>
+              </w:rPr>
+              <w:t>12</w:t>
             </w:r>
             <w:r>
               <w:rPr>
@@ -3215,7 +3292,7 @@
               <w:lang w:val="en-US"/>
             </w:rPr>
           </w:pPr>
-          <w:hyperlink w:anchor="_Toc104297545" w:history="1">
+          <w:hyperlink w:anchor="_Toc104399059" w:history="1">
             <w:r>
               <w:rPr>
                 <w:rStyle w:val="Hyperlink"/>
@@ -3260,7 +3337,7 @@
               <w:rPr>
                 <w:webHidden/>
               </w:rPr>
-              <w:instrText xml:space="preserve"> PAGEREF _Toc104297545 \h </w:instrText>
+              <w:instrText xml:space="preserve"> PAGEREF _Toc104399059 \h </w:instrText>
             </w:r>
             <w:r>
               <w:rPr>
@@ -3277,7 +3354,7 @@
               <w:rPr>
                 <w:webHidden/>
               </w:rPr>
-              <w:t>11</w:t>
+              <w:t>12</w:t>
             </w:r>
             <w:r>
               <w:rPr>
@@ -3300,10 +3377,11 @@
               <w:lang w:val="en-US"/>
             </w:rPr>
           </w:pPr>
-          <w:hyperlink w:anchor="_Toc104297546" w:history="1">
+          <w:hyperlink w:anchor="_Toc104399060" w:history="1">
             <w:r>
               <w:rPr>
                 <w:rStyle w:val="Hyperlink"/>
+                <w:lang w:val="en-US"/>
               </w:rPr>
               <w:t>3</w:t>
             </w:r>
@@ -3319,7 +3397,14 @@
               <w:rPr>
                 <w:rStyle w:val="Hyperlink"/>
               </w:rPr>
-              <w:t>Informaţii despre aplicaţiile web</w:t>
+              <w:t>API</w:t>
+            </w:r>
+            <w:r>
+              <w:rPr>
+                <w:rStyle w:val="Hyperlink"/>
+                <w:lang w:val="en-US"/>
+              </w:rPr>
+              <w:t>-uri folosite</w:t>
             </w:r>
             <w:r>
               <w:rPr>
@@ -3337,7 +3422,7 @@
               <w:rPr>
                 <w:webHidden/>
               </w:rPr>
-              <w:instrText xml:space="preserve"> PAGEREF _Toc104297546 \h </w:instrText>
+              <w:instrText xml:space="preserve"> PAGEREF _Toc104399060 \h </w:instrText>
             </w:r>
             <w:r>
               <w:rPr>
@@ -3354,7 +3439,7 @@
               <w:rPr>
                 <w:webHidden/>
               </w:rPr>
-              <w:t>11</w:t>
+              <w:t>12</w:t>
             </w:r>
             <w:r>
               <w:rPr>
@@ -3377,10 +3462,11 @@
               <w:lang w:val="en-US"/>
             </w:rPr>
           </w:pPr>
-          <w:hyperlink w:anchor="_Toc104297547" w:history="1">
+          <w:hyperlink w:anchor="_Toc104399061" w:history="1">
             <w:r>
               <w:rPr>
                 <w:rStyle w:val="Hyperlink"/>
+                <w:lang w:val="en-US"/>
               </w:rPr>
               <w:t>3.1</w:t>
             </w:r>
@@ -3395,8 +3481,9 @@
             <w:r>
               <w:rPr>
                 <w:rStyle w:val="Hyperlink"/>
-              </w:rPr>
-              <w:t>Dezvoltarea aplicaţiilor web</w:t>
+                <w:lang w:val="en-US"/>
+              </w:rPr>
+              <w:t>React</w:t>
             </w:r>
             <w:r>
               <w:rPr>
@@ -3414,7 +3501,7 @@
               <w:rPr>
                 <w:webHidden/>
               </w:rPr>
-              <w:instrText xml:space="preserve"> PAGEREF _Toc104297547 \h </w:instrText>
+              <w:instrText xml:space="preserve"> PAGEREF _Toc104399061 \h </w:instrText>
             </w:r>
             <w:r>
               <w:rPr>
@@ -3431,7 +3518,7 @@
               <w:rPr>
                 <w:webHidden/>
               </w:rPr>
-              <w:t>11</w:t>
+              <w:t>12</w:t>
             </w:r>
             <w:r>
               <w:rPr>
@@ -3454,7 +3541,7 @@
               <w:lang w:val="en-US"/>
             </w:rPr>
           </w:pPr>
-          <w:hyperlink w:anchor="_Toc104297548" w:history="1">
+          <w:hyperlink w:anchor="_Toc104399062" w:history="1">
             <w:r>
               <w:rPr>
                 <w:rStyle w:val="Hyperlink"/>
@@ -3473,15 +3560,9 @@
             <w:r>
               <w:rPr>
                 <w:rStyle w:val="Hyperlink"/>
-              </w:rPr>
-              <w:t>Arhitectura Client</w:t>
-            </w:r>
-            <w:r>
-              <w:rPr>
-                <w:rStyle w:val="Hyperlink"/>
                 <w:lang w:val="en-US"/>
               </w:rPr>
-              <w:t>-Server ??</w:t>
+              <w:t>NodeJS</w:t>
             </w:r>
             <w:r>
               <w:rPr>
@@ -3499,7 +3580,7 @@
               <w:rPr>
                 <w:webHidden/>
               </w:rPr>
-              <w:instrText xml:space="preserve"> PAGEREF _Toc104297548 \h </w:instrText>
+              <w:instrText xml:space="preserve"> PAGEREF _Toc104399062 \h </w:instrText>
             </w:r>
             <w:r>
               <w:rPr>
@@ -3516,7 +3597,7 @@
               <w:rPr>
                 <w:webHidden/>
               </w:rPr>
-              <w:t>11</w:t>
+              <w:t>12</w:t>
             </w:r>
             <w:r>
               <w:rPr>
@@ -3539,10 +3620,11 @@
               <w:lang w:val="en-US"/>
             </w:rPr>
           </w:pPr>
-          <w:hyperlink w:anchor="_Toc104297549" w:history="1">
+          <w:hyperlink w:anchor="_Toc104399063" w:history="1">
             <w:r>
               <w:rPr>
                 <w:rStyle w:val="Hyperlink"/>
+                <w:lang w:val="en-US"/>
               </w:rPr>
               <w:t>3.3</w:t>
             </w:r>
@@ -3559,22 +3641,95 @@
                 <w:rStyle w:val="Hyperlink"/>
                 <w:lang w:val="en-US"/>
               </w:rPr>
-              <w:t>Tendin</w:t>
-            </w:r>
+              <w:t>MySQL</w:t>
+            </w:r>
+            <w:r>
+              <w:rPr>
+                <w:webHidden/>
+              </w:rPr>
+              <w:tab/>
+            </w:r>
+            <w:r>
+              <w:rPr>
+                <w:webHidden/>
+              </w:rPr>
+              <w:fldChar w:fldCharType="begin"/>
+            </w:r>
+            <w:r>
+              <w:rPr>
+                <w:webHidden/>
+              </w:rPr>
+              <w:instrText xml:space="preserve"> PAGEREF _Toc104399063 \h </w:instrText>
+            </w:r>
+            <w:r>
+              <w:rPr>
+                <w:webHidden/>
+              </w:rPr>
+            </w:r>
+            <w:r>
+              <w:rPr>
+                <w:webHidden/>
+              </w:rPr>
+              <w:fldChar w:fldCharType="separate"/>
+            </w:r>
+            <w:r>
+              <w:rPr>
+                <w:webHidden/>
+              </w:rPr>
+              <w:t>12</w:t>
+            </w:r>
+            <w:r>
+              <w:rPr>
+                <w:webHidden/>
+              </w:rPr>
+              <w:fldChar w:fldCharType="end"/>
+            </w:r>
+          </w:hyperlink>
+        </w:p>
+        <w:p>
+          <w:pPr>
+            <w:pStyle w:val="TOC2"/>
+            <w:tabs>
+              <w:tab w:val="left" w:pos="1320"/>
+              <w:tab w:val="right" w:leader="dot" w:pos="9394"/>
+            </w:tabs>
+            <w:rPr>
+              <w:rFonts w:asciiTheme="minorHAnsi" w:eastAsiaTheme="minorEastAsia" w:hAnsiTheme="minorHAnsi"/>
+              <w:sz w:val="22"/>
+              <w:lang w:val="en-US"/>
+            </w:rPr>
+          </w:pPr>
+          <w:hyperlink w:anchor="_Toc104399064" w:history="1">
             <w:r>
               <w:rPr>
                 <w:rStyle w:val="Hyperlink"/>
-              </w:rPr>
-              <w:t>ţele sistemelor web</w:t>
-            </w:r>
-            <w:r>
-              <w:rPr>
-                <w:webHidden/>
+                <w:lang w:val="en-US"/>
+              </w:rPr>
+              <w:t>3.4</w:t>
+            </w:r>
+            <w:r>
+              <w:rPr>
+                <w:rFonts w:asciiTheme="minorHAnsi" w:eastAsiaTheme="minorEastAsia" w:hAnsiTheme="minorHAnsi"/>
+                <w:sz w:val="22"/>
+                <w:lang w:val="en-US"/>
               </w:rPr>
               <w:tab/>
             </w:r>
             <w:r>
               <w:rPr>
+                <w:rStyle w:val="Hyperlink"/>
+                <w:lang w:val="en-US"/>
+              </w:rPr>
+              <w:t>Socket.Io</w:t>
+            </w:r>
+            <w:r>
+              <w:rPr>
+                <w:webHidden/>
+              </w:rPr>
+              <w:tab/>
+            </w:r>
+            <w:r>
+              <w:rPr>
                 <w:webHidden/>
               </w:rPr>
               <w:fldChar w:fldCharType="begin"/>
@@ -3583,7 +3738,7 @@
               <w:rPr>
                 <w:webHidden/>
               </w:rPr>
-              <w:instrText xml:space="preserve"> PAGEREF _Toc104297549 \h </w:instrText>
+              <w:instrText xml:space="preserve"> PAGEREF _Toc104399064 \h </w:instrText>
             </w:r>
             <w:r>
               <w:rPr>
@@ -3600,7 +3755,86 @@
               <w:rPr>
                 <w:webHidden/>
               </w:rPr>
-              <w:t>11</w:t>
+              <w:t>12</w:t>
+            </w:r>
+            <w:r>
+              <w:rPr>
+                <w:webHidden/>
+              </w:rPr>
+              <w:fldChar w:fldCharType="end"/>
+            </w:r>
+          </w:hyperlink>
+        </w:p>
+        <w:p>
+          <w:pPr>
+            <w:pStyle w:val="TOC2"/>
+            <w:tabs>
+              <w:tab w:val="left" w:pos="1320"/>
+              <w:tab w:val="right" w:leader="dot" w:pos="9394"/>
+            </w:tabs>
+            <w:rPr>
+              <w:rFonts w:asciiTheme="minorHAnsi" w:eastAsiaTheme="minorEastAsia" w:hAnsiTheme="minorHAnsi"/>
+              <w:sz w:val="22"/>
+              <w:lang w:val="en-US"/>
+            </w:rPr>
+          </w:pPr>
+          <w:hyperlink w:anchor="_Toc104399065" w:history="1">
+            <w:r>
+              <w:rPr>
+                <w:rStyle w:val="Hyperlink"/>
+                <w:lang w:val="en-US"/>
+              </w:rPr>
+              <w:t>3.5</w:t>
+            </w:r>
+            <w:r>
+              <w:rPr>
+                <w:rFonts w:asciiTheme="minorHAnsi" w:eastAsiaTheme="minorEastAsia" w:hAnsiTheme="minorHAnsi"/>
+                <w:sz w:val="22"/>
+                <w:lang w:val="en-US"/>
+              </w:rPr>
+              <w:tab/>
+            </w:r>
+            <w:r>
+              <w:rPr>
+                <w:rStyle w:val="Hyperlink"/>
+                <w:lang w:val="en-US"/>
+              </w:rPr>
+              <w:t>Axios</w:t>
+            </w:r>
+            <w:r>
+              <w:rPr>
+                <w:webHidden/>
+              </w:rPr>
+              <w:tab/>
+            </w:r>
+            <w:r>
+              <w:rPr>
+                <w:webHidden/>
+              </w:rPr>
+              <w:fldChar w:fldCharType="begin"/>
+            </w:r>
+            <w:r>
+              <w:rPr>
+                <w:webHidden/>
+              </w:rPr>
+              <w:instrText xml:space="preserve"> PAGEREF _Toc104399065 \h </w:instrText>
+            </w:r>
+            <w:r>
+              <w:rPr>
+                <w:webHidden/>
+              </w:rPr>
+            </w:r>
+            <w:r>
+              <w:rPr>
+                <w:webHidden/>
+              </w:rPr>
+              <w:fldChar w:fldCharType="separate"/>
+            </w:r>
+            <w:r>
+              <w:rPr>
+                <w:webHidden/>
+              </w:rPr>
+              <w:t>12</w:t>
             </w:r>
             <w:r>
               <w:rPr>
@@ -3623,7 +3857,7 @@
               <w:lang w:val="en-US"/>
             </w:rPr>
           </w:pPr>
-          <w:hyperlink w:anchor="_Toc104297550" w:history="1">
+          <w:hyperlink w:anchor="_Toc104399066" w:history="1">
             <w:r>
               <w:rPr>
                 <w:rStyle w:val="Hyperlink"/>
@@ -3642,15 +3876,9 @@
             <w:r>
               <w:rPr>
                 <w:rStyle w:val="Hyperlink"/>
-              </w:rPr>
-              <w:t>API</w:t>
-            </w:r>
-            <w:r>
-              <w:rPr>
-                <w:rStyle w:val="Hyperlink"/>
                 <w:lang w:val="en-US"/>
               </w:rPr>
-              <w:t>-uri folosite</w:t>
+              <w:t>Structura proiectului</w:t>
             </w:r>
             <w:r>
               <w:rPr>
@@ -3668,7 +3896,7 @@
               <w:rPr>
                 <w:webHidden/>
               </w:rPr>
-              <w:instrText xml:space="preserve"> PAGEREF _Toc104297550 \h </w:instrText>
+              <w:instrText xml:space="preserve"> PAGEREF _Toc104399066 \h </w:instrText>
             </w:r>
             <w:r>
               <w:rPr>
@@ -3685,7 +3913,7 @@
               <w:rPr>
                 <w:webHidden/>
               </w:rPr>
-              <w:t>11</w:t>
+              <w:t>13</w:t>
             </w:r>
             <w:r>
               <w:rPr>
@@ -3708,11 +3936,10 @@
               <w:lang w:val="en-US"/>
             </w:rPr>
           </w:pPr>
-          <w:hyperlink w:anchor="_Toc104297551" w:history="1">
+          <w:hyperlink w:anchor="_Toc104399067" w:history="1">
             <w:r>
               <w:rPr>
                 <w:rStyle w:val="Hyperlink"/>
-                <w:lang w:val="en-US"/>
               </w:rPr>
               <w:t>4.1</w:t>
             </w:r>
@@ -3729,7 +3956,13 @@
                 <w:rStyle w:val="Hyperlink"/>
                 <w:lang w:val="en-US"/>
               </w:rPr>
-              <w:t>React</w:t>
+              <w:t>Cerin</w:t>
+            </w:r>
+            <w:r>
+              <w:rPr>
+                <w:rStyle w:val="Hyperlink"/>
+              </w:rPr>
+              <w:t>ţele sistemului</w:t>
             </w:r>
             <w:r>
               <w:rPr>
@@ -3747,7 +3980,7 @@
               <w:rPr>
                 <w:webHidden/>
               </w:rPr>
-              <w:instrText xml:space="preserve"> PAGEREF _Toc104297551 \h </w:instrText>
+              <w:instrText xml:space="preserve"> PAGEREF _Toc104399067 \h </w:instrText>
             </w:r>
             <w:r>
               <w:rPr>
@@ -3764,7 +3997,174 @@
               <w:rPr>
                 <w:webHidden/>
               </w:rPr>
-              <w:t>11</w:t>
+              <w:t>13</w:t>
+            </w:r>
+            <w:r>
+              <w:rPr>
+                <w:webHidden/>
+              </w:rPr>
+              <w:fldChar w:fldCharType="end"/>
+            </w:r>
+          </w:hyperlink>
+        </w:p>
+        <w:p>
+          <w:pPr>
+            <w:pStyle w:val="TOC3"/>
+            <w:tabs>
+              <w:tab w:val="left" w:pos="1760"/>
+              <w:tab w:val="right" w:leader="dot" w:pos="9394"/>
+            </w:tabs>
+            <w:rPr>
+              <w:rFonts w:asciiTheme="minorHAnsi" w:eastAsiaTheme="minorEastAsia" w:hAnsiTheme="minorHAnsi"/>
+              <w:sz w:val="22"/>
+              <w:lang w:val="en-US"/>
+            </w:rPr>
+          </w:pPr>
+          <w:hyperlink w:anchor="_Toc104399068" w:history="1">
+            <w:r>
+              <w:rPr>
+                <w:rStyle w:val="Hyperlink"/>
+              </w:rPr>
+              <w:t>4.1.1</w:t>
+            </w:r>
+            <w:r>
+              <w:rPr>
+                <w:rFonts w:asciiTheme="minorHAnsi" w:eastAsiaTheme="minorEastAsia" w:hAnsiTheme="minorHAnsi"/>
+                <w:sz w:val="22"/>
+                <w:lang w:val="en-US"/>
+              </w:rPr>
+              <w:tab/>
+            </w:r>
+            <w:r>
+              <w:rPr>
+                <w:rStyle w:val="Hyperlink"/>
+              </w:rPr>
+              <w:t>Cerinţe funcţionale</w:t>
+            </w:r>
+            <w:r>
+              <w:rPr>
+                <w:webHidden/>
+              </w:rPr>
+              <w:tab/>
+            </w:r>
+            <w:r>
+              <w:rPr>
+                <w:webHidden/>
+              </w:rPr>
+              <w:fldChar w:fldCharType="begin"/>
+            </w:r>
+            <w:r>
+              <w:rPr>
+                <w:webHidden/>
+              </w:rPr>
+              <w:instrText xml:space="preserve"> PAGEREF _Toc104399068 \h </w:instrText>
+            </w:r>
+            <w:r>
+              <w:rPr>
+                <w:webHidden/>
+              </w:rPr>
+            </w:r>
+            <w:r>
+              <w:rPr>
+                <w:webHidden/>
+              </w:rPr>
+              <w:fldChar w:fldCharType="separate"/>
+            </w:r>
+            <w:r>
+              <w:rPr>
+                <w:webHidden/>
+              </w:rPr>
+              <w:t>13</w:t>
+            </w:r>
+            <w:r>
+              <w:rPr>
+                <w:webHidden/>
+              </w:rPr>
+              <w:fldChar w:fldCharType="end"/>
+            </w:r>
+          </w:hyperlink>
+        </w:p>
+        <w:p>
+          <w:pPr>
+            <w:pStyle w:val="TOC3"/>
+            <w:tabs>
+              <w:tab w:val="left" w:pos="1760"/>
+              <w:tab w:val="right" w:leader="dot" w:pos="9394"/>
+            </w:tabs>
+            <w:rPr>
+              <w:rFonts w:asciiTheme="minorHAnsi" w:eastAsiaTheme="minorEastAsia" w:hAnsiTheme="minorHAnsi"/>
+              <w:sz w:val="22"/>
+              <w:lang w:val="en-US"/>
+            </w:rPr>
+          </w:pPr>
+          <w:hyperlink w:anchor="_Toc104399069" w:history="1">
+            <w:r>
+              <w:rPr>
+                <w:rStyle w:val="Hyperlink"/>
+              </w:rPr>
+              <w:t>4.1.2</w:t>
+            </w:r>
+            <w:r>
+              <w:rPr>
+                <w:rFonts w:asciiTheme="minorHAnsi" w:eastAsiaTheme="minorEastAsia" w:hAnsiTheme="minorHAnsi"/>
+                <w:sz w:val="22"/>
+                <w:lang w:val="en-US"/>
+              </w:rPr>
+              <w:tab/>
+            </w:r>
+            <w:r>
+              <w:rPr>
+                <w:rStyle w:val="Hyperlink"/>
+              </w:rPr>
+              <w:t>Cerinţe non</w:t>
+            </w:r>
+            <w:r>
+              <w:rPr>
+                <w:rStyle w:val="Hyperlink"/>
+                <w:lang w:val="en-US"/>
+              </w:rPr>
+              <w:t>-fun</w:t>
+            </w:r>
+            <w:r>
+              <w:rPr>
+                <w:rStyle w:val="Hyperlink"/>
+              </w:rPr>
+              <w:t>cţionale</w:t>
+            </w:r>
+            <w:r>
+              <w:rPr>
+                <w:webHidden/>
+              </w:rPr>
+              <w:tab/>
+            </w:r>
+            <w:r>
+              <w:rPr>
+                <w:webHidden/>
+              </w:rPr>
+              <w:fldChar w:fldCharType="begin"/>
+            </w:r>
+            <w:r>
+              <w:rPr>
+                <w:webHidden/>
+              </w:rPr>
+              <w:instrText xml:space="preserve"> PAGEREF _Toc104399069 \h </w:instrText>
+            </w:r>
+            <w:r>
+              <w:rPr>
+                <w:webHidden/>
+              </w:rPr>
+            </w:r>
+            <w:r>
+              <w:rPr>
+                <w:webHidden/>
+              </w:rPr>
+              <w:fldChar w:fldCharType="separate"/>
+            </w:r>
+            <w:r>
+              <w:rPr>
+                <w:webHidden/>
+              </w:rPr>
+              <w:t>13</w:t>
             </w:r>
             <w:r>
               <w:rPr>
@@ -3787,11 +4187,10 @@
               <w:lang w:val="en-US"/>
             </w:rPr>
           </w:pPr>
-          <w:hyperlink w:anchor="_Toc104297552" w:history="1">
+          <w:hyperlink w:anchor="_Toc104399070" w:history="1">
             <w:r>
               <w:rPr>
                 <w:rStyle w:val="Hyperlink"/>
-                <w:lang w:val="en-US"/>
               </w:rPr>
               <w:t>4.2</w:t>
             </w:r>
@@ -3806,18 +4205,94 @@
             <w:r>
               <w:rPr>
                 <w:rStyle w:val="Hyperlink"/>
+              </w:rPr>
+              <w:t>Arhitectura sistemului</w:t>
+            </w:r>
+            <w:r>
+              <w:rPr>
+                <w:webHidden/>
+              </w:rPr>
+              <w:tab/>
+            </w:r>
+            <w:r>
+              <w:rPr>
+                <w:webHidden/>
+              </w:rPr>
+              <w:fldChar w:fldCharType="begin"/>
+            </w:r>
+            <w:r>
+              <w:rPr>
+                <w:webHidden/>
+              </w:rPr>
+              <w:instrText xml:space="preserve"> PAGEREF _Toc104399070 \h </w:instrText>
+            </w:r>
+            <w:r>
+              <w:rPr>
+                <w:webHidden/>
+              </w:rPr>
+            </w:r>
+            <w:r>
+              <w:rPr>
+                <w:webHidden/>
+              </w:rPr>
+              <w:fldChar w:fldCharType="separate"/>
+            </w:r>
+            <w:r>
+              <w:rPr>
+                <w:webHidden/>
+              </w:rPr>
+              <w:t>13</w:t>
+            </w:r>
+            <w:r>
+              <w:rPr>
+                <w:webHidden/>
+              </w:rPr>
+              <w:fldChar w:fldCharType="end"/>
+            </w:r>
+          </w:hyperlink>
+        </w:p>
+        <w:p>
+          <w:pPr>
+            <w:pStyle w:val="TOC3"/>
+            <w:tabs>
+              <w:tab w:val="left" w:pos="1760"/>
+              <w:tab w:val="right" w:leader="dot" w:pos="9394"/>
+            </w:tabs>
+            <w:rPr>
+              <w:rFonts w:asciiTheme="minorHAnsi" w:eastAsiaTheme="minorEastAsia" w:hAnsiTheme="minorHAnsi"/>
+              <w:sz w:val="22"/>
+              <w:lang w:val="en-US"/>
+            </w:rPr>
+          </w:pPr>
+          <w:hyperlink w:anchor="_Toc104399071" w:history="1">
+            <w:r>
+              <w:rPr>
+                <w:rStyle w:val="Hyperlink"/>
+              </w:rPr>
+              <w:t>4.2.1</w:t>
+            </w:r>
+            <w:r>
+              <w:rPr>
+                <w:rFonts w:asciiTheme="minorHAnsi" w:eastAsiaTheme="minorEastAsia" w:hAnsiTheme="minorHAnsi"/>
+                <w:sz w:val="22"/>
                 <w:lang w:val="en-US"/>
               </w:rPr>
-              <w:t>NodeJS</w:t>
-            </w:r>
-            <w:r>
-              <w:rPr>
-                <w:webHidden/>
-              </w:rPr>
               <w:tab/>
             </w:r>
             <w:r>
               <w:rPr>
+                <w:rStyle w:val="Hyperlink"/>
+              </w:rPr>
+              <w:t>Modulele funcţionale ale sistemului</w:t>
+            </w:r>
+            <w:r>
+              <w:rPr>
+                <w:webHidden/>
+              </w:rPr>
+              <w:tab/>
+            </w:r>
+            <w:r>
+              <w:rPr>
                 <w:webHidden/>
               </w:rPr>
               <w:fldChar w:fldCharType="begin"/>
@@ -3826,7 +4301,7 @@
               <w:rPr>
                 <w:webHidden/>
               </w:rPr>
-              <w:instrText xml:space="preserve"> PAGEREF _Toc104297552 \h </w:instrText>
+              <w:instrText xml:space="preserve"> PAGEREF _Toc104399071 \h </w:instrText>
             </w:r>
             <w:r>
               <w:rPr>
@@ -3843,7 +4318,315 @@
               <w:rPr>
                 <w:webHidden/>
               </w:rPr>
-              <w:t>11</w:t>
+              <w:t>13</w:t>
+            </w:r>
+            <w:r>
+              <w:rPr>
+                <w:webHidden/>
+              </w:rPr>
+              <w:fldChar w:fldCharType="end"/>
+            </w:r>
+          </w:hyperlink>
+        </w:p>
+        <w:p>
+          <w:pPr>
+            <w:pStyle w:val="TOC3"/>
+            <w:tabs>
+              <w:tab w:val="left" w:pos="1760"/>
+              <w:tab w:val="right" w:leader="dot" w:pos="9394"/>
+            </w:tabs>
+            <w:rPr>
+              <w:rFonts w:asciiTheme="minorHAnsi" w:eastAsiaTheme="minorEastAsia" w:hAnsiTheme="minorHAnsi"/>
+              <w:sz w:val="22"/>
+              <w:lang w:val="en-US"/>
+            </w:rPr>
+          </w:pPr>
+          <w:hyperlink w:anchor="_Toc104399072" w:history="1">
+            <w:r>
+              <w:rPr>
+                <w:rStyle w:val="Hyperlink"/>
+              </w:rPr>
+              <w:t>4.2.2</w:t>
+            </w:r>
+            <w:r>
+              <w:rPr>
+                <w:rFonts w:asciiTheme="minorHAnsi" w:eastAsiaTheme="minorEastAsia" w:hAnsiTheme="minorHAnsi"/>
+                <w:sz w:val="22"/>
+                <w:lang w:val="en-US"/>
+              </w:rPr>
+              <w:tab/>
+            </w:r>
+            <w:r>
+              <w:rPr>
+                <w:rStyle w:val="Hyperlink"/>
+              </w:rPr>
+              <w:t>Arhitectura aplicaţiei client</w:t>
+            </w:r>
+            <w:r>
+              <w:rPr>
+                <w:webHidden/>
+              </w:rPr>
+              <w:tab/>
+            </w:r>
+            <w:r>
+              <w:rPr>
+                <w:webHidden/>
+              </w:rPr>
+              <w:fldChar w:fldCharType="begin"/>
+            </w:r>
+            <w:r>
+              <w:rPr>
+                <w:webHidden/>
+              </w:rPr>
+              <w:instrText xml:space="preserve"> PAGEREF _Toc104399072 \h </w:instrText>
+            </w:r>
+            <w:r>
+              <w:rPr>
+                <w:webHidden/>
+              </w:rPr>
+            </w:r>
+            <w:r>
+              <w:rPr>
+                <w:webHidden/>
+              </w:rPr>
+              <w:fldChar w:fldCharType="separate"/>
+            </w:r>
+            <w:r>
+              <w:rPr>
+                <w:webHidden/>
+              </w:rPr>
+              <w:t>13</w:t>
+            </w:r>
+            <w:r>
+              <w:rPr>
+                <w:webHidden/>
+              </w:rPr>
+              <w:fldChar w:fldCharType="end"/>
+            </w:r>
+          </w:hyperlink>
+        </w:p>
+        <w:p>
+          <w:pPr>
+            <w:pStyle w:val="TOC3"/>
+            <w:tabs>
+              <w:tab w:val="left" w:pos="1760"/>
+              <w:tab w:val="right" w:leader="dot" w:pos="9394"/>
+            </w:tabs>
+            <w:rPr>
+              <w:rFonts w:asciiTheme="minorHAnsi" w:eastAsiaTheme="minorEastAsia" w:hAnsiTheme="minorHAnsi"/>
+              <w:sz w:val="22"/>
+              <w:lang w:val="en-US"/>
+            </w:rPr>
+          </w:pPr>
+          <w:hyperlink w:anchor="_Toc104399073" w:history="1">
+            <w:r>
+              <w:rPr>
+                <w:rStyle w:val="Hyperlink"/>
+              </w:rPr>
+              <w:t>4.2.3</w:t>
+            </w:r>
+            <w:r>
+              <w:rPr>
+                <w:rFonts w:asciiTheme="minorHAnsi" w:eastAsiaTheme="minorEastAsia" w:hAnsiTheme="minorHAnsi"/>
+                <w:sz w:val="22"/>
+                <w:lang w:val="en-US"/>
+              </w:rPr>
+              <w:tab/>
+            </w:r>
+            <w:r>
+              <w:rPr>
+                <w:rStyle w:val="Hyperlink"/>
+              </w:rPr>
+              <w:t>Arhitectura aplicaţiei server</w:t>
+            </w:r>
+            <w:r>
+              <w:rPr>
+                <w:webHidden/>
+              </w:rPr>
+              <w:tab/>
+            </w:r>
+            <w:r>
+              <w:rPr>
+                <w:webHidden/>
+              </w:rPr>
+              <w:fldChar w:fldCharType="begin"/>
+            </w:r>
+            <w:r>
+              <w:rPr>
+                <w:webHidden/>
+              </w:rPr>
+              <w:instrText xml:space="preserve"> PAGEREF _Toc104399073 \h </w:instrText>
+            </w:r>
+            <w:r>
+              <w:rPr>
+                <w:webHidden/>
+              </w:rPr>
+            </w:r>
+            <w:r>
+              <w:rPr>
+                <w:webHidden/>
+              </w:rPr>
+              <w:fldChar w:fldCharType="separate"/>
+            </w:r>
+            <w:r>
+              <w:rPr>
+                <w:webHidden/>
+              </w:rPr>
+              <w:t>13</w:t>
+            </w:r>
+            <w:r>
+              <w:rPr>
+                <w:webHidden/>
+              </w:rPr>
+              <w:fldChar w:fldCharType="end"/>
+            </w:r>
+          </w:hyperlink>
+        </w:p>
+        <w:p>
+          <w:pPr>
+            <w:pStyle w:val="TOC3"/>
+            <w:tabs>
+              <w:tab w:val="left" w:pos="1760"/>
+              <w:tab w:val="right" w:leader="dot" w:pos="9394"/>
+            </w:tabs>
+            <w:rPr>
+              <w:rFonts w:asciiTheme="minorHAnsi" w:eastAsiaTheme="minorEastAsia" w:hAnsiTheme="minorHAnsi"/>
+              <w:sz w:val="22"/>
+              <w:lang w:val="en-US"/>
+            </w:rPr>
+          </w:pPr>
+          <w:hyperlink w:anchor="_Toc104399074" w:history="1">
+            <w:r>
+              <w:rPr>
+                <w:rStyle w:val="Hyperlink"/>
+              </w:rPr>
+              <w:t>4.2.4</w:t>
+            </w:r>
+            <w:r>
+              <w:rPr>
+                <w:rFonts w:asciiTheme="minorHAnsi" w:eastAsiaTheme="minorEastAsia" w:hAnsiTheme="minorHAnsi"/>
+                <w:sz w:val="22"/>
+                <w:lang w:val="en-US"/>
+              </w:rPr>
+              <w:tab/>
+            </w:r>
+            <w:r>
+              <w:rPr>
+                <w:rStyle w:val="Hyperlink"/>
+              </w:rPr>
+              <w:t>Persistenţa datelor</w:t>
+            </w:r>
+            <w:r>
+              <w:rPr>
+                <w:webHidden/>
+              </w:rPr>
+              <w:tab/>
+            </w:r>
+            <w:r>
+              <w:rPr>
+                <w:webHidden/>
+              </w:rPr>
+              <w:fldChar w:fldCharType="begin"/>
+            </w:r>
+            <w:r>
+              <w:rPr>
+                <w:webHidden/>
+              </w:rPr>
+              <w:instrText xml:space="preserve"> PAGEREF _Toc104399074 \h </w:instrText>
+            </w:r>
+            <w:r>
+              <w:rPr>
+                <w:webHidden/>
+              </w:rPr>
+            </w:r>
+            <w:r>
+              <w:rPr>
+                <w:webHidden/>
+              </w:rPr>
+              <w:fldChar w:fldCharType="separate"/>
+            </w:r>
+            <w:r>
+              <w:rPr>
+                <w:webHidden/>
+              </w:rPr>
+              <w:t>13</w:t>
+            </w:r>
+            <w:r>
+              <w:rPr>
+                <w:webHidden/>
+              </w:rPr>
+              <w:fldChar w:fldCharType="end"/>
+            </w:r>
+          </w:hyperlink>
+        </w:p>
+        <w:p>
+          <w:pPr>
+            <w:pStyle w:val="TOC1"/>
+            <w:tabs>
+              <w:tab w:val="left" w:pos="880"/>
+              <w:tab w:val="right" w:leader="dot" w:pos="9394"/>
+            </w:tabs>
+            <w:rPr>
+              <w:rFonts w:asciiTheme="minorHAnsi" w:eastAsiaTheme="minorEastAsia" w:hAnsiTheme="minorHAnsi"/>
+              <w:sz w:val="22"/>
+              <w:lang w:val="en-US"/>
+            </w:rPr>
+          </w:pPr>
+          <w:hyperlink w:anchor="_Toc104399075" w:history="1">
+            <w:r>
+              <w:rPr>
+                <w:rStyle w:val="Hyperlink"/>
+              </w:rPr>
+              <w:t>5</w:t>
+            </w:r>
+            <w:r>
+              <w:rPr>
+                <w:rFonts w:asciiTheme="minorHAnsi" w:eastAsiaTheme="minorEastAsia" w:hAnsiTheme="minorHAnsi"/>
+                <w:sz w:val="22"/>
+                <w:lang w:val="en-US"/>
+              </w:rPr>
+              <w:tab/>
+            </w:r>
+            <w:r>
+              <w:rPr>
+                <w:rStyle w:val="Hyperlink"/>
+              </w:rPr>
+              <w:t>Implementarea software</w:t>
+            </w:r>
+            <w:r>
+              <w:rPr>
+                <w:webHidden/>
+              </w:rPr>
+              <w:tab/>
+            </w:r>
+            <w:r>
+              <w:rPr>
+                <w:webHidden/>
+              </w:rPr>
+              <w:fldChar w:fldCharType="begin"/>
+            </w:r>
+            <w:r>
+              <w:rPr>
+                <w:webHidden/>
+              </w:rPr>
+              <w:instrText xml:space="preserve"> PAGEREF _Toc104399075 \h </w:instrText>
+            </w:r>
+            <w:r>
+              <w:rPr>
+                <w:webHidden/>
+              </w:rPr>
+            </w:r>
+            <w:r>
+              <w:rPr>
+                <w:webHidden/>
+              </w:rPr>
+              <w:fldChar w:fldCharType="separate"/>
+            </w:r>
+            <w:r>
+              <w:rPr>
+                <w:webHidden/>
+              </w:rPr>
+              <w:t>13</w:t>
             </w:r>
             <w:r>
               <w:rPr>
@@ -3866,13 +4649,12 @@
               <w:lang w:val="en-US"/>
             </w:rPr>
           </w:pPr>
-          <w:hyperlink w:anchor="_Toc104297553" w:history="1">
+          <w:hyperlink w:anchor="_Toc104399076" w:history="1">
             <w:r>
               <w:rPr>
                 <w:rStyle w:val="Hyperlink"/>
-                <w:lang w:val="en-US"/>
-              </w:rPr>
-              <w:t>4.3</w:t>
+              </w:rPr>
+              <w:t>5.1</w:t>
             </w:r>
             <w:r>
               <w:rPr>
@@ -3885,9 +4667,8 @@
             <w:r>
               <w:rPr>
                 <w:rStyle w:val="Hyperlink"/>
-                <w:lang w:val="en-US"/>
-              </w:rPr>
-              <w:t>MySQL</w:t>
+              </w:rPr>
+              <w:t>Aplicaţia client</w:t>
             </w:r>
             <w:r>
               <w:rPr>
@@ -3905,7 +4686,7 @@
               <w:rPr>
                 <w:webHidden/>
               </w:rPr>
-              <w:instrText xml:space="preserve"> PAGEREF _Toc104297553 \h </w:instrText>
+              <w:instrText xml:space="preserve"> PAGEREF _Toc104399076 \h </w:instrText>
             </w:r>
             <w:r>
               <w:rPr>
@@ -3922,7 +4703,7 @@
               <w:rPr>
                 <w:webHidden/>
               </w:rPr>
-              <w:t>11</w:t>
+              <w:t>13</w:t>
             </w:r>
             <w:r>
               <w:rPr>
@@ -3945,13 +4726,12 @@
               <w:lang w:val="en-US"/>
             </w:rPr>
           </w:pPr>
-          <w:hyperlink w:anchor="_Toc104297554" w:history="1">
+          <w:hyperlink w:anchor="_Toc104399077" w:history="1">
             <w:r>
               <w:rPr>
                 <w:rStyle w:val="Hyperlink"/>
-                <w:lang w:val="en-US"/>
-              </w:rPr>
-              <w:t>4.4</w:t>
+              </w:rPr>
+              <w:t>5.2</w:t>
             </w:r>
             <w:r>
               <w:rPr>
@@ -3964,18 +4744,102 @@
             <w:r>
               <w:rPr>
                 <w:rStyle w:val="Hyperlink"/>
+              </w:rPr>
+              <w:t>Aplicaţia web server</w:t>
+            </w:r>
+            <w:r>
+              <w:rPr>
+                <w:webHidden/>
+              </w:rPr>
+              <w:tab/>
+            </w:r>
+            <w:r>
+              <w:rPr>
+                <w:webHidden/>
+              </w:rPr>
+              <w:fldChar w:fldCharType="begin"/>
+            </w:r>
+            <w:r>
+              <w:rPr>
+                <w:webHidden/>
+              </w:rPr>
+              <w:instrText xml:space="preserve"> PAGEREF _Toc104399077 \h </w:instrText>
+            </w:r>
+            <w:r>
+              <w:rPr>
+                <w:webHidden/>
+              </w:rPr>
+            </w:r>
+            <w:r>
+              <w:rPr>
+                <w:webHidden/>
+              </w:rPr>
+              <w:fldChar w:fldCharType="separate"/>
+            </w:r>
+            <w:r>
+              <w:rPr>
+                <w:webHidden/>
+              </w:rPr>
+              <w:t>13</w:t>
+            </w:r>
+            <w:r>
+              <w:rPr>
+                <w:webHidden/>
+              </w:rPr>
+              <w:fldChar w:fldCharType="end"/>
+            </w:r>
+          </w:hyperlink>
+        </w:p>
+        <w:p>
+          <w:pPr>
+            <w:pStyle w:val="TOC3"/>
+            <w:tabs>
+              <w:tab w:val="left" w:pos="1760"/>
+              <w:tab w:val="right" w:leader="dot" w:pos="9394"/>
+            </w:tabs>
+            <w:rPr>
+              <w:rFonts w:asciiTheme="minorHAnsi" w:eastAsiaTheme="minorEastAsia" w:hAnsiTheme="minorHAnsi"/>
+              <w:sz w:val="22"/>
+              <w:lang w:val="en-US"/>
+            </w:rPr>
+          </w:pPr>
+          <w:hyperlink w:anchor="_Toc104399078" w:history="1">
+            <w:r>
+              <w:rPr>
+                <w:rStyle w:val="Hyperlink"/>
                 <w:lang w:val="en-US"/>
               </w:rPr>
-              <w:t>Axios</w:t>
-            </w:r>
-            <w:r>
-              <w:rPr>
-                <w:webHidden/>
+              <w:t>5.2.1</w:t>
+            </w:r>
+            <w:r>
+              <w:rPr>
+                <w:rFonts w:asciiTheme="minorHAnsi" w:eastAsiaTheme="minorEastAsia" w:hAnsiTheme="minorHAnsi"/>
+                <w:sz w:val="22"/>
+                <w:lang w:val="en-US"/>
               </w:rPr>
               <w:tab/>
             </w:r>
             <w:r>
               <w:rPr>
+                <w:rStyle w:val="Hyperlink"/>
+              </w:rPr>
+              <w:t>Răspunderea request</w:t>
+            </w:r>
+            <w:r>
+              <w:rPr>
+                <w:rStyle w:val="Hyperlink"/>
+                <w:lang w:val="en-US"/>
+              </w:rPr>
+              <w:t>-urilor</w:t>
+            </w:r>
+            <w:r>
+              <w:rPr>
+                <w:webHidden/>
+              </w:rPr>
+              <w:tab/>
+            </w:r>
+            <w:r>
+              <w:rPr>
                 <w:webHidden/>
               </w:rPr>
               <w:fldChar w:fldCharType="begin"/>
@@ -3984,7 +4848,7 @@
               <w:rPr>
                 <w:webHidden/>
               </w:rPr>
-              <w:instrText xml:space="preserve"> PAGEREF _Toc104297554 \h </w:instrText>
+              <w:instrText xml:space="preserve"> PAGEREF _Toc104399078 \h </w:instrText>
             </w:r>
             <w:r>
               <w:rPr>
@@ -4001,7 +4865,623 @@
               <w:rPr>
                 <w:webHidden/>
               </w:rPr>
-              <w:t>11</w:t>
+              <w:t>13</w:t>
+            </w:r>
+            <w:r>
+              <w:rPr>
+                <w:webHidden/>
+              </w:rPr>
+              <w:fldChar w:fldCharType="end"/>
+            </w:r>
+          </w:hyperlink>
+        </w:p>
+        <w:p>
+          <w:pPr>
+            <w:pStyle w:val="TOC2"/>
+            <w:tabs>
+              <w:tab w:val="left" w:pos="1320"/>
+              <w:tab w:val="right" w:leader="dot" w:pos="9394"/>
+            </w:tabs>
+            <w:rPr>
+              <w:rFonts w:asciiTheme="minorHAnsi" w:eastAsiaTheme="minorEastAsia" w:hAnsiTheme="minorHAnsi"/>
+              <w:sz w:val="22"/>
+              <w:lang w:val="en-US"/>
+            </w:rPr>
+          </w:pPr>
+          <w:hyperlink w:anchor="_Toc104399079" w:history="1">
+            <w:r>
+              <w:rPr>
+                <w:rStyle w:val="Hyperlink"/>
+              </w:rPr>
+              <w:t>5.3</w:t>
+            </w:r>
+            <w:r>
+              <w:rPr>
+                <w:rFonts w:asciiTheme="minorHAnsi" w:eastAsiaTheme="minorEastAsia" w:hAnsiTheme="minorHAnsi"/>
+                <w:sz w:val="22"/>
+                <w:lang w:val="en-US"/>
+              </w:rPr>
+              <w:tab/>
+            </w:r>
+            <w:r>
+              <w:rPr>
+                <w:rStyle w:val="Hyperlink"/>
+              </w:rPr>
+              <w:t>Implementarea bazei de date</w:t>
+            </w:r>
+            <w:r>
+              <w:rPr>
+                <w:webHidden/>
+              </w:rPr>
+              <w:tab/>
+            </w:r>
+            <w:r>
+              <w:rPr>
+                <w:webHidden/>
+              </w:rPr>
+              <w:fldChar w:fldCharType="begin"/>
+            </w:r>
+            <w:r>
+              <w:rPr>
+                <w:webHidden/>
+              </w:rPr>
+              <w:instrText xml:space="preserve"> PAGEREF _Toc104399079 \h </w:instrText>
+            </w:r>
+            <w:r>
+              <w:rPr>
+                <w:webHidden/>
+              </w:rPr>
+            </w:r>
+            <w:r>
+              <w:rPr>
+                <w:webHidden/>
+              </w:rPr>
+              <w:fldChar w:fldCharType="separate"/>
+            </w:r>
+            <w:r>
+              <w:rPr>
+                <w:webHidden/>
+              </w:rPr>
+              <w:t>13</w:t>
+            </w:r>
+            <w:r>
+              <w:rPr>
+                <w:webHidden/>
+              </w:rPr>
+              <w:fldChar w:fldCharType="end"/>
+            </w:r>
+          </w:hyperlink>
+        </w:p>
+        <w:p>
+          <w:pPr>
+            <w:pStyle w:val="TOC3"/>
+            <w:tabs>
+              <w:tab w:val="left" w:pos="1760"/>
+              <w:tab w:val="right" w:leader="dot" w:pos="9394"/>
+            </w:tabs>
+            <w:rPr>
+              <w:rFonts w:asciiTheme="minorHAnsi" w:eastAsiaTheme="minorEastAsia" w:hAnsiTheme="minorHAnsi"/>
+              <w:sz w:val="22"/>
+              <w:lang w:val="en-US"/>
+            </w:rPr>
+          </w:pPr>
+          <w:hyperlink w:anchor="_Toc104399080" w:history="1">
+            <w:r>
+              <w:rPr>
+                <w:rStyle w:val="Hyperlink"/>
+              </w:rPr>
+              <w:t>5.3.1</w:t>
+            </w:r>
+            <w:r>
+              <w:rPr>
+                <w:rFonts w:asciiTheme="minorHAnsi" w:eastAsiaTheme="minorEastAsia" w:hAnsiTheme="minorHAnsi"/>
+                <w:sz w:val="22"/>
+                <w:lang w:val="en-US"/>
+              </w:rPr>
+              <w:tab/>
+            </w:r>
+            <w:r>
+              <w:rPr>
+                <w:rStyle w:val="Hyperlink"/>
+              </w:rPr>
+              <w:t>Diagramă</w:t>
+            </w:r>
+            <w:r>
+              <w:rPr>
+                <w:webHidden/>
+              </w:rPr>
+              <w:tab/>
+            </w:r>
+            <w:r>
+              <w:rPr>
+                <w:webHidden/>
+              </w:rPr>
+              <w:fldChar w:fldCharType="begin"/>
+            </w:r>
+            <w:r>
+              <w:rPr>
+                <w:webHidden/>
+              </w:rPr>
+              <w:instrText xml:space="preserve"> PAGEREF _Toc104399080 \h </w:instrText>
+            </w:r>
+            <w:r>
+              <w:rPr>
+                <w:webHidden/>
+              </w:rPr>
+            </w:r>
+            <w:r>
+              <w:rPr>
+                <w:webHidden/>
+              </w:rPr>
+              <w:fldChar w:fldCharType="separate"/>
+            </w:r>
+            <w:r>
+              <w:rPr>
+                <w:webHidden/>
+              </w:rPr>
+              <w:t>13</w:t>
+            </w:r>
+            <w:r>
+              <w:rPr>
+                <w:webHidden/>
+              </w:rPr>
+              <w:fldChar w:fldCharType="end"/>
+            </w:r>
+          </w:hyperlink>
+        </w:p>
+        <w:p>
+          <w:pPr>
+            <w:pStyle w:val="TOC2"/>
+            <w:tabs>
+              <w:tab w:val="left" w:pos="1320"/>
+              <w:tab w:val="right" w:leader="dot" w:pos="9394"/>
+            </w:tabs>
+            <w:rPr>
+              <w:rFonts w:asciiTheme="minorHAnsi" w:eastAsiaTheme="minorEastAsia" w:hAnsiTheme="minorHAnsi"/>
+              <w:sz w:val="22"/>
+              <w:lang w:val="en-US"/>
+            </w:rPr>
+          </w:pPr>
+          <w:hyperlink w:anchor="_Toc104399081" w:history="1">
+            <w:r>
+              <w:rPr>
+                <w:rStyle w:val="Hyperlink"/>
+              </w:rPr>
+              <w:t>5.4</w:t>
+            </w:r>
+            <w:r>
+              <w:rPr>
+                <w:rFonts w:asciiTheme="minorHAnsi" w:eastAsiaTheme="minorEastAsia" w:hAnsiTheme="minorHAnsi"/>
+                <w:sz w:val="22"/>
+                <w:lang w:val="en-US"/>
+              </w:rPr>
+              <w:tab/>
+            </w:r>
+            <w:r>
+              <w:rPr>
+                <w:rStyle w:val="Hyperlink"/>
+              </w:rPr>
+              <w:t>Metode de securizare</w:t>
+            </w:r>
+            <w:r>
+              <w:rPr>
+                <w:webHidden/>
+              </w:rPr>
+              <w:tab/>
+            </w:r>
+            <w:r>
+              <w:rPr>
+                <w:webHidden/>
+              </w:rPr>
+              <w:fldChar w:fldCharType="begin"/>
+            </w:r>
+            <w:r>
+              <w:rPr>
+                <w:webHidden/>
+              </w:rPr>
+              <w:instrText xml:space="preserve"> PAGEREF _Toc104399081 \h </w:instrText>
+            </w:r>
+            <w:r>
+              <w:rPr>
+                <w:webHidden/>
+              </w:rPr>
+            </w:r>
+            <w:r>
+              <w:rPr>
+                <w:webHidden/>
+              </w:rPr>
+              <w:fldChar w:fldCharType="separate"/>
+            </w:r>
+            <w:r>
+              <w:rPr>
+                <w:webHidden/>
+              </w:rPr>
+              <w:t>13</w:t>
+            </w:r>
+            <w:r>
+              <w:rPr>
+                <w:webHidden/>
+              </w:rPr>
+              <w:fldChar w:fldCharType="end"/>
+            </w:r>
+          </w:hyperlink>
+        </w:p>
+        <w:p>
+          <w:pPr>
+            <w:pStyle w:val="TOC3"/>
+            <w:tabs>
+              <w:tab w:val="left" w:pos="1760"/>
+              <w:tab w:val="right" w:leader="dot" w:pos="9394"/>
+            </w:tabs>
+            <w:rPr>
+              <w:rFonts w:asciiTheme="minorHAnsi" w:eastAsiaTheme="minorEastAsia" w:hAnsiTheme="minorHAnsi"/>
+              <w:sz w:val="22"/>
+              <w:lang w:val="en-US"/>
+            </w:rPr>
+          </w:pPr>
+          <w:hyperlink w:anchor="_Toc104399082" w:history="1">
+            <w:r>
+              <w:rPr>
+                <w:rStyle w:val="Hyperlink"/>
+              </w:rPr>
+              <w:t>5.4.1</w:t>
+            </w:r>
+            <w:r>
+              <w:rPr>
+                <w:rFonts w:asciiTheme="minorHAnsi" w:eastAsiaTheme="minorEastAsia" w:hAnsiTheme="minorHAnsi"/>
+                <w:sz w:val="22"/>
+                <w:lang w:val="en-US"/>
+              </w:rPr>
+              <w:tab/>
+            </w:r>
+            <w:r>
+              <w:rPr>
+                <w:rStyle w:val="Hyperlink"/>
+              </w:rPr>
+              <w:t>Securizarea canalului de comunicaţie</w:t>
+            </w:r>
+            <w:r>
+              <w:rPr>
+                <w:webHidden/>
+              </w:rPr>
+              <w:tab/>
+            </w:r>
+            <w:r>
+              <w:rPr>
+                <w:webHidden/>
+              </w:rPr>
+              <w:fldChar w:fldCharType="begin"/>
+            </w:r>
+            <w:r>
+              <w:rPr>
+                <w:webHidden/>
+              </w:rPr>
+              <w:instrText xml:space="preserve"> PAGEREF _Toc104399082 \h </w:instrText>
+            </w:r>
+            <w:r>
+              <w:rPr>
+                <w:webHidden/>
+              </w:rPr>
+            </w:r>
+            <w:r>
+              <w:rPr>
+                <w:webHidden/>
+              </w:rPr>
+              <w:fldChar w:fldCharType="separate"/>
+            </w:r>
+            <w:r>
+              <w:rPr>
+                <w:webHidden/>
+              </w:rPr>
+              <w:t>13</w:t>
+            </w:r>
+            <w:r>
+              <w:rPr>
+                <w:webHidden/>
+              </w:rPr>
+              <w:fldChar w:fldCharType="end"/>
+            </w:r>
+          </w:hyperlink>
+        </w:p>
+        <w:p>
+          <w:pPr>
+            <w:pStyle w:val="TOC3"/>
+            <w:tabs>
+              <w:tab w:val="left" w:pos="1760"/>
+              <w:tab w:val="right" w:leader="dot" w:pos="9394"/>
+            </w:tabs>
+            <w:rPr>
+              <w:rFonts w:asciiTheme="minorHAnsi" w:eastAsiaTheme="minorEastAsia" w:hAnsiTheme="minorHAnsi"/>
+              <w:sz w:val="22"/>
+              <w:lang w:val="en-US"/>
+            </w:rPr>
+          </w:pPr>
+          <w:hyperlink w:anchor="_Toc104399083" w:history="1">
+            <w:r>
+              <w:rPr>
+                <w:rStyle w:val="Hyperlink"/>
+              </w:rPr>
+              <w:t>5.4.2</w:t>
+            </w:r>
+            <w:r>
+              <w:rPr>
+                <w:rFonts w:asciiTheme="minorHAnsi" w:eastAsiaTheme="minorEastAsia" w:hAnsiTheme="minorHAnsi"/>
+                <w:sz w:val="22"/>
+                <w:lang w:val="en-US"/>
+              </w:rPr>
+              <w:tab/>
+            </w:r>
+            <w:r>
+              <w:rPr>
+                <w:rStyle w:val="Hyperlink"/>
+              </w:rPr>
+              <w:t>Criptarea fişierelor stocate</w:t>
+            </w:r>
+            <w:r>
+              <w:rPr>
+                <w:webHidden/>
+              </w:rPr>
+              <w:tab/>
+            </w:r>
+            <w:r>
+              <w:rPr>
+                <w:webHidden/>
+              </w:rPr>
+              <w:fldChar w:fldCharType="begin"/>
+            </w:r>
+            <w:r>
+              <w:rPr>
+                <w:webHidden/>
+              </w:rPr>
+              <w:instrText xml:space="preserve"> PAGEREF _Toc104399083 \h </w:instrText>
+            </w:r>
+            <w:r>
+              <w:rPr>
+                <w:webHidden/>
+              </w:rPr>
+            </w:r>
+            <w:r>
+              <w:rPr>
+                <w:webHidden/>
+              </w:rPr>
+              <w:fldChar w:fldCharType="separate"/>
+            </w:r>
+            <w:r>
+              <w:rPr>
+                <w:webHidden/>
+              </w:rPr>
+              <w:t>13</w:t>
+            </w:r>
+            <w:r>
+              <w:rPr>
+                <w:webHidden/>
+              </w:rPr>
+              <w:fldChar w:fldCharType="end"/>
+            </w:r>
+          </w:hyperlink>
+        </w:p>
+        <w:p>
+          <w:pPr>
+            <w:pStyle w:val="TOC3"/>
+            <w:tabs>
+              <w:tab w:val="left" w:pos="1760"/>
+              <w:tab w:val="right" w:leader="dot" w:pos="9394"/>
+            </w:tabs>
+            <w:rPr>
+              <w:rFonts w:asciiTheme="minorHAnsi" w:eastAsiaTheme="minorEastAsia" w:hAnsiTheme="minorHAnsi"/>
+              <w:sz w:val="22"/>
+              <w:lang w:val="en-US"/>
+            </w:rPr>
+          </w:pPr>
+          <w:hyperlink w:anchor="_Toc104399084" w:history="1">
+            <w:r>
+              <w:rPr>
+                <w:rStyle w:val="Hyperlink"/>
+              </w:rPr>
+              <w:t>5.4.3</w:t>
+            </w:r>
+            <w:r>
+              <w:rPr>
+                <w:rFonts w:asciiTheme="minorHAnsi" w:eastAsiaTheme="minorEastAsia" w:hAnsiTheme="minorHAnsi"/>
+                <w:sz w:val="22"/>
+                <w:lang w:val="en-US"/>
+              </w:rPr>
+              <w:tab/>
+            </w:r>
+            <w:r>
+              <w:rPr>
+                <w:rStyle w:val="Hyperlink"/>
+              </w:rPr>
+              <w:t>Protecţie împotriva atacurilor CSRF</w:t>
+            </w:r>
+            <w:r>
+              <w:rPr>
+                <w:webHidden/>
+              </w:rPr>
+              <w:tab/>
+            </w:r>
+            <w:r>
+              <w:rPr>
+                <w:webHidden/>
+              </w:rPr>
+              <w:fldChar w:fldCharType="begin"/>
+            </w:r>
+            <w:r>
+              <w:rPr>
+                <w:webHidden/>
+              </w:rPr>
+              <w:instrText xml:space="preserve"> PAGEREF _Toc104399084 \h </w:instrText>
+            </w:r>
+            <w:r>
+              <w:rPr>
+                <w:webHidden/>
+              </w:rPr>
+            </w:r>
+            <w:r>
+              <w:rPr>
+                <w:webHidden/>
+              </w:rPr>
+              <w:fldChar w:fldCharType="separate"/>
+            </w:r>
+            <w:r>
+              <w:rPr>
+                <w:webHidden/>
+              </w:rPr>
+              <w:t>13</w:t>
+            </w:r>
+            <w:r>
+              <w:rPr>
+                <w:webHidden/>
+              </w:rPr>
+              <w:fldChar w:fldCharType="end"/>
+            </w:r>
+          </w:hyperlink>
+        </w:p>
+        <w:p>
+          <w:pPr>
+            <w:pStyle w:val="TOC3"/>
+            <w:tabs>
+              <w:tab w:val="left" w:pos="1760"/>
+              <w:tab w:val="right" w:leader="dot" w:pos="9394"/>
+            </w:tabs>
+            <w:rPr>
+              <w:rFonts w:asciiTheme="minorHAnsi" w:eastAsiaTheme="minorEastAsia" w:hAnsiTheme="minorHAnsi"/>
+              <w:sz w:val="22"/>
+              <w:lang w:val="en-US"/>
+            </w:rPr>
+          </w:pPr>
+          <w:hyperlink w:anchor="_Toc104399085" w:history="1">
+            <w:r>
+              <w:rPr>
+                <w:rStyle w:val="Hyperlink"/>
+              </w:rPr>
+              <w:t>5.4.4</w:t>
+            </w:r>
+            <w:r>
+              <w:rPr>
+                <w:rFonts w:asciiTheme="minorHAnsi" w:eastAsiaTheme="minorEastAsia" w:hAnsiTheme="minorHAnsi"/>
+                <w:sz w:val="22"/>
+                <w:lang w:val="en-US"/>
+              </w:rPr>
+              <w:tab/>
+            </w:r>
+            <w:r>
+              <w:rPr>
+                <w:rStyle w:val="Hyperlink"/>
+              </w:rPr>
+              <w:t>Controlul accesului prin firewall</w:t>
+            </w:r>
+            <w:r>
+              <w:rPr>
+                <w:webHidden/>
+              </w:rPr>
+              <w:tab/>
+            </w:r>
+            <w:r>
+              <w:rPr>
+                <w:webHidden/>
+              </w:rPr>
+              <w:fldChar w:fldCharType="begin"/>
+            </w:r>
+            <w:r>
+              <w:rPr>
+                <w:webHidden/>
+              </w:rPr>
+              <w:instrText xml:space="preserve"> PAGEREF _Toc104399085 \h </w:instrText>
+            </w:r>
+            <w:r>
+              <w:rPr>
+                <w:webHidden/>
+              </w:rPr>
+            </w:r>
+            <w:r>
+              <w:rPr>
+                <w:webHidden/>
+              </w:rPr>
+              <w:fldChar w:fldCharType="separate"/>
+            </w:r>
+            <w:r>
+              <w:rPr>
+                <w:webHidden/>
+              </w:rPr>
+              <w:t>13</w:t>
+            </w:r>
+            <w:r>
+              <w:rPr>
+                <w:webHidden/>
+              </w:rPr>
+              <w:fldChar w:fldCharType="end"/>
+            </w:r>
+          </w:hyperlink>
+        </w:p>
+        <w:p>
+          <w:pPr>
+            <w:pStyle w:val="TOC3"/>
+            <w:tabs>
+              <w:tab w:val="left" w:pos="1760"/>
+              <w:tab w:val="right" w:leader="dot" w:pos="9394"/>
+            </w:tabs>
+            <w:rPr>
+              <w:rFonts w:asciiTheme="minorHAnsi" w:eastAsiaTheme="minorEastAsia" w:hAnsiTheme="minorHAnsi"/>
+              <w:sz w:val="22"/>
+              <w:lang w:val="en-US"/>
+            </w:rPr>
+          </w:pPr>
+          <w:hyperlink w:anchor="_Toc104399086" w:history="1">
+            <w:r>
+              <w:rPr>
+                <w:rStyle w:val="Hyperlink"/>
+              </w:rPr>
+              <w:t>5.4.5</w:t>
+            </w:r>
+            <w:r>
+              <w:rPr>
+                <w:rFonts w:asciiTheme="minorHAnsi" w:eastAsiaTheme="minorEastAsia" w:hAnsiTheme="minorHAnsi"/>
+                <w:sz w:val="22"/>
+                <w:lang w:val="en-US"/>
+              </w:rPr>
+              <w:tab/>
+            </w:r>
+            <w:r>
+              <w:rPr>
+                <w:rStyle w:val="Hyperlink"/>
+              </w:rPr>
+              <w:t>Alertare în cazul încercărilor neautorizate</w:t>
+            </w:r>
+            <w:r>
+              <w:rPr>
+                <w:webHidden/>
+              </w:rPr>
+              <w:tab/>
+            </w:r>
+            <w:r>
+              <w:rPr>
+                <w:webHidden/>
+              </w:rPr>
+              <w:fldChar w:fldCharType="begin"/>
+            </w:r>
+            <w:r>
+              <w:rPr>
+                <w:webHidden/>
+              </w:rPr>
+              <w:instrText xml:space="preserve"> PAGEREF _Toc104399086 \h </w:instrText>
+            </w:r>
+            <w:r>
+              <w:rPr>
+                <w:webHidden/>
+              </w:rPr>
+            </w:r>
+            <w:r>
+              <w:rPr>
+                <w:webHidden/>
+              </w:rPr>
+              <w:fldChar w:fldCharType="separate"/>
+            </w:r>
+            <w:r>
+              <w:rPr>
+                <w:webHidden/>
+              </w:rPr>
+              <w:t>13</w:t>
             </w:r>
             <w:r>
               <w:rPr>
@@ -4024,13 +5504,12 @@
               <w:lang w:val="en-US"/>
             </w:rPr>
           </w:pPr>
-          <w:hyperlink w:anchor="_Toc104297555" w:history="1">
+          <w:hyperlink w:anchor="_Toc104399087" w:history="1">
             <w:r>
               <w:rPr>
                 <w:rStyle w:val="Hyperlink"/>
-                <w:lang w:val="en-US"/>
-              </w:rPr>
-              <w:t>5</w:t>
+              </w:rPr>
+              <w:t>6</w:t>
             </w:r>
             <w:r>
               <w:rPr>
@@ -4043,9 +5522,8 @@
             <w:r>
               <w:rPr>
                 <w:rStyle w:val="Hyperlink"/>
-                <w:lang w:val="en-US"/>
-              </w:rPr>
-              <w:t>Structura proiectului</w:t>
+              </w:rPr>
+              <w:t>Utilizarea aplicaţiei</w:t>
             </w:r>
             <w:r>
               <w:rPr>
@@ -4063,7 +5541,7 @@
               <w:rPr>
                 <w:webHidden/>
               </w:rPr>
-              <w:instrText xml:space="preserve"> PAGEREF _Toc104297555 \h </w:instrText>
+              <w:instrText xml:space="preserve"> PAGEREF _Toc104399087 \h </w:instrText>
             </w:r>
             <w:r>
               <w:rPr>
@@ -4080,7 +5558,7 @@
               <w:rPr>
                 <w:webHidden/>
               </w:rPr>
-              <w:t>12</w:t>
+              <w:t>14</w:t>
             </w:r>
             <w:r>
               <w:rPr>
@@ -4103,12 +5581,12 @@
               <w:lang w:val="en-US"/>
             </w:rPr>
           </w:pPr>
-          <w:hyperlink w:anchor="_Toc104297556" w:history="1">
+          <w:hyperlink w:anchor="_Toc104399088" w:history="1">
             <w:r>
               <w:rPr>
                 <w:rStyle w:val="Hyperlink"/>
               </w:rPr>
-              <w:t>5.1</w:t>
+              <w:t>6.1</w:t>
             </w:r>
             <w:r>
               <w:rPr>
@@ -4121,15 +5599,85 @@
             <w:r>
               <w:rPr>
                 <w:rStyle w:val="Hyperlink"/>
+              </w:rPr>
+              <w:t>Actorii sistemului</w:t>
+            </w:r>
+            <w:r>
+              <w:rPr>
+                <w:webHidden/>
+              </w:rPr>
+              <w:tab/>
+            </w:r>
+            <w:r>
+              <w:rPr>
+                <w:webHidden/>
+              </w:rPr>
+              <w:fldChar w:fldCharType="begin"/>
+            </w:r>
+            <w:r>
+              <w:rPr>
+                <w:webHidden/>
+              </w:rPr>
+              <w:instrText xml:space="preserve"> PAGEREF _Toc104399088 \h </w:instrText>
+            </w:r>
+            <w:r>
+              <w:rPr>
+                <w:webHidden/>
+              </w:rPr>
+            </w:r>
+            <w:r>
+              <w:rPr>
+                <w:webHidden/>
+              </w:rPr>
+              <w:fldChar w:fldCharType="separate"/>
+            </w:r>
+            <w:r>
+              <w:rPr>
+                <w:webHidden/>
+              </w:rPr>
+              <w:t>14</w:t>
+            </w:r>
+            <w:r>
+              <w:rPr>
+                <w:webHidden/>
+              </w:rPr>
+              <w:fldChar w:fldCharType="end"/>
+            </w:r>
+          </w:hyperlink>
+        </w:p>
+        <w:p>
+          <w:pPr>
+            <w:pStyle w:val="TOC2"/>
+            <w:tabs>
+              <w:tab w:val="left" w:pos="1320"/>
+              <w:tab w:val="right" w:leader="dot" w:pos="9394"/>
+            </w:tabs>
+            <w:rPr>
+              <w:rFonts w:asciiTheme="minorHAnsi" w:eastAsiaTheme="minorEastAsia" w:hAnsiTheme="minorHAnsi"/>
+              <w:sz w:val="22"/>
+              <w:lang w:val="en-US"/>
+            </w:rPr>
+          </w:pPr>
+          <w:hyperlink w:anchor="_Toc104399089" w:history="1">
+            <w:r>
+              <w:rPr>
+                <w:rStyle w:val="Hyperlink"/>
+              </w:rPr>
+              <w:t>6.2</w:t>
+            </w:r>
+            <w:r>
+              <w:rPr>
+                <w:rFonts w:asciiTheme="minorHAnsi" w:eastAsiaTheme="minorEastAsia" w:hAnsiTheme="minorHAnsi"/>
+                <w:sz w:val="22"/>
                 <w:lang w:val="en-US"/>
               </w:rPr>
-              <w:t>Cerin</w:t>
+              <w:tab/>
             </w:r>
             <w:r>
               <w:rPr>
                 <w:rStyle w:val="Hyperlink"/>
               </w:rPr>
-              <w:t>ţele sistemului</w:t>
+              <w:t>Cazurile de utilizare</w:t>
             </w:r>
             <w:r>
               <w:rPr>
@@ -4147,7 +5695,7 @@
               <w:rPr>
                 <w:webHidden/>
               </w:rPr>
-              <w:instrText xml:space="preserve"> PAGEREF _Toc104297556 \h </w:instrText>
+              <w:instrText xml:space="preserve"> PAGEREF _Toc104399089 \h </w:instrText>
             </w:r>
             <w:r>
               <w:rPr>
@@ -4164,7 +5712,238 @@
               <w:rPr>
                 <w:webHidden/>
               </w:rPr>
-              <w:t>12</w:t>
+              <w:t>14</w:t>
+            </w:r>
+            <w:r>
+              <w:rPr>
+                <w:webHidden/>
+              </w:rPr>
+              <w:fldChar w:fldCharType="end"/>
+            </w:r>
+          </w:hyperlink>
+        </w:p>
+        <w:p>
+          <w:pPr>
+            <w:pStyle w:val="TOC2"/>
+            <w:tabs>
+              <w:tab w:val="left" w:pos="1320"/>
+              <w:tab w:val="right" w:leader="dot" w:pos="9394"/>
+            </w:tabs>
+            <w:rPr>
+              <w:rFonts w:asciiTheme="minorHAnsi" w:eastAsiaTheme="minorEastAsia" w:hAnsiTheme="minorHAnsi"/>
+              <w:sz w:val="22"/>
+              <w:lang w:val="en-US"/>
+            </w:rPr>
+          </w:pPr>
+          <w:hyperlink w:anchor="_Toc104399090" w:history="1">
+            <w:r>
+              <w:rPr>
+                <w:rStyle w:val="Hyperlink"/>
+              </w:rPr>
+              <w:t>6.3</w:t>
+            </w:r>
+            <w:r>
+              <w:rPr>
+                <w:rFonts w:asciiTheme="minorHAnsi" w:eastAsiaTheme="minorEastAsia" w:hAnsiTheme="minorHAnsi"/>
+                <w:sz w:val="22"/>
+                <w:lang w:val="en-US"/>
+              </w:rPr>
+              <w:tab/>
+            </w:r>
+            <w:r>
+              <w:rPr>
+                <w:rStyle w:val="Hyperlink"/>
+              </w:rPr>
+              <w:t>Testarea sistemului</w:t>
+            </w:r>
+            <w:r>
+              <w:rPr>
+                <w:webHidden/>
+              </w:rPr>
+              <w:tab/>
+            </w:r>
+            <w:r>
+              <w:rPr>
+                <w:webHidden/>
+              </w:rPr>
+              <w:fldChar w:fldCharType="begin"/>
+            </w:r>
+            <w:r>
+              <w:rPr>
+                <w:webHidden/>
+              </w:rPr>
+              <w:instrText xml:space="preserve"> PAGEREF _Toc104399090 \h </w:instrText>
+            </w:r>
+            <w:r>
+              <w:rPr>
+                <w:webHidden/>
+              </w:rPr>
+            </w:r>
+            <w:r>
+              <w:rPr>
+                <w:webHidden/>
+              </w:rPr>
+              <w:fldChar w:fldCharType="separate"/>
+            </w:r>
+            <w:r>
+              <w:rPr>
+                <w:webHidden/>
+              </w:rPr>
+              <w:t>14</w:t>
+            </w:r>
+            <w:r>
+              <w:rPr>
+                <w:webHidden/>
+              </w:rPr>
+              <w:fldChar w:fldCharType="end"/>
+            </w:r>
+          </w:hyperlink>
+        </w:p>
+        <w:p>
+          <w:pPr>
+            <w:pStyle w:val="TOC2"/>
+            <w:tabs>
+              <w:tab w:val="left" w:pos="1320"/>
+              <w:tab w:val="right" w:leader="dot" w:pos="9394"/>
+            </w:tabs>
+            <w:rPr>
+              <w:rFonts w:asciiTheme="minorHAnsi" w:eastAsiaTheme="minorEastAsia" w:hAnsiTheme="minorHAnsi"/>
+              <w:sz w:val="22"/>
+              <w:lang w:val="en-US"/>
+            </w:rPr>
+          </w:pPr>
+          <w:hyperlink w:anchor="_Toc104399091" w:history="1">
+            <w:r>
+              <w:rPr>
+                <w:rStyle w:val="Hyperlink"/>
+              </w:rPr>
+              <w:t>6.4</w:t>
+            </w:r>
+            <w:r>
+              <w:rPr>
+                <w:rFonts w:asciiTheme="minorHAnsi" w:eastAsiaTheme="minorEastAsia" w:hAnsiTheme="minorHAnsi"/>
+                <w:sz w:val="22"/>
+                <w:lang w:val="en-US"/>
+              </w:rPr>
+              <w:tab/>
+            </w:r>
+            <w:r>
+              <w:rPr>
+                <w:rStyle w:val="Hyperlink"/>
+              </w:rPr>
+              <w:t>Raport de testare</w:t>
+            </w:r>
+            <w:r>
+              <w:rPr>
+                <w:webHidden/>
+              </w:rPr>
+              <w:tab/>
+            </w:r>
+            <w:r>
+              <w:rPr>
+                <w:webHidden/>
+              </w:rPr>
+              <w:fldChar w:fldCharType="begin"/>
+            </w:r>
+            <w:r>
+              <w:rPr>
+                <w:webHidden/>
+              </w:rPr>
+              <w:instrText xml:space="preserve"> PAGEREF _Toc104399091 \h </w:instrText>
+            </w:r>
+            <w:r>
+              <w:rPr>
+                <w:webHidden/>
+              </w:rPr>
+            </w:r>
+            <w:r>
+              <w:rPr>
+                <w:webHidden/>
+              </w:rPr>
+              <w:fldChar w:fldCharType="separate"/>
+            </w:r>
+            <w:r>
+              <w:rPr>
+                <w:webHidden/>
+              </w:rPr>
+              <w:t>14</w:t>
+            </w:r>
+            <w:r>
+              <w:rPr>
+                <w:webHidden/>
+              </w:rPr>
+              <w:fldChar w:fldCharType="end"/>
+            </w:r>
+          </w:hyperlink>
+        </w:p>
+        <w:p>
+          <w:pPr>
+            <w:pStyle w:val="TOC2"/>
+            <w:tabs>
+              <w:tab w:val="left" w:pos="1320"/>
+              <w:tab w:val="right" w:leader="dot" w:pos="9394"/>
+            </w:tabs>
+            <w:rPr>
+              <w:rFonts w:asciiTheme="minorHAnsi" w:eastAsiaTheme="minorEastAsia" w:hAnsiTheme="minorHAnsi"/>
+              <w:sz w:val="22"/>
+              <w:lang w:val="en-US"/>
+            </w:rPr>
+          </w:pPr>
+          <w:hyperlink w:anchor="_Toc104399092" w:history="1">
+            <w:r>
+              <w:rPr>
+                <w:rStyle w:val="Hyperlink"/>
+              </w:rPr>
+              <w:t>6.5</w:t>
+            </w:r>
+            <w:r>
+              <w:rPr>
+                <w:rFonts w:asciiTheme="minorHAnsi" w:eastAsiaTheme="minorEastAsia" w:hAnsiTheme="minorHAnsi"/>
+                <w:sz w:val="22"/>
+                <w:lang w:val="en-US"/>
+              </w:rPr>
+              <w:tab/>
+            </w:r>
+            <w:r>
+              <w:rPr>
+                <w:rStyle w:val="Hyperlink"/>
+              </w:rPr>
+              <w:t>Diagrame UML</w:t>
+            </w:r>
+            <w:r>
+              <w:rPr>
+                <w:webHidden/>
+              </w:rPr>
+              <w:tab/>
+            </w:r>
+            <w:r>
+              <w:rPr>
+                <w:webHidden/>
+              </w:rPr>
+              <w:fldChar w:fldCharType="begin"/>
+            </w:r>
+            <w:r>
+              <w:rPr>
+                <w:webHidden/>
+              </w:rPr>
+              <w:instrText xml:space="preserve"> PAGEREF _Toc104399092 \h </w:instrText>
+            </w:r>
+            <w:r>
+              <w:rPr>
+                <w:webHidden/>
+              </w:rPr>
+            </w:r>
+            <w:r>
+              <w:rPr>
+                <w:webHidden/>
+              </w:rPr>
+              <w:fldChar w:fldCharType="separate"/>
+            </w:r>
+            <w:r>
+              <w:rPr>
+                <w:webHidden/>
+              </w:rPr>
+              <w:t>14</w:t>
             </w:r>
             <w:r>
               <w:rPr>
@@ -4187,12 +5966,12 @@
               <w:lang w:val="en-US"/>
             </w:rPr>
           </w:pPr>
-          <w:hyperlink w:anchor="_Toc104297557" w:history="1">
+          <w:hyperlink w:anchor="_Toc104399093" w:history="1">
             <w:r>
               <w:rPr>
                 <w:rStyle w:val="Hyperlink"/>
               </w:rPr>
-              <w:t>5.1.1</w:t>
+              <w:t>6.5.1</w:t>
             </w:r>
             <w:r>
               <w:rPr>
@@ -4206,7 +5985,7 @@
               <w:rPr>
                 <w:rStyle w:val="Hyperlink"/>
               </w:rPr>
-              <w:t>Cerinţe funcţionale</w:t>
+              <w:t>Diagrama cazurilor de utilizare</w:t>
             </w:r>
             <w:r>
               <w:rPr>
@@ -4224,7 +6003,7 @@
               <w:rPr>
                 <w:webHidden/>
               </w:rPr>
-              <w:instrText xml:space="preserve"> PAGEREF _Toc104297557 \h </w:instrText>
+              <w:instrText xml:space="preserve"> PAGEREF _Toc104399093 \h </w:instrText>
             </w:r>
             <w:r>
               <w:rPr>
@@ -4241,7 +6020,7 @@
               <w:rPr>
                 <w:webHidden/>
               </w:rPr>
-              <w:t>12</w:t>
+              <w:t>14</w:t>
             </w:r>
             <w:r>
               <w:rPr>
@@ -4264,12 +6043,12 @@
               <w:lang w:val="en-US"/>
             </w:rPr>
           </w:pPr>
-          <w:hyperlink w:anchor="_Toc104297558" w:history="1">
+          <w:hyperlink w:anchor="_Toc104399094" w:history="1">
             <w:r>
               <w:rPr>
                 <w:rStyle w:val="Hyperlink"/>
               </w:rPr>
-              <w:t>5.1.2</w:t>
+              <w:t>6.5.2</w:t>
             </w:r>
             <w:r>
               <w:rPr>
@@ -4283,20 +6062,84 @@
               <w:rPr>
                 <w:rStyle w:val="Hyperlink"/>
               </w:rPr>
-              <w:t>Cerinţe non</w:t>
-            </w:r>
+              <w:t>Diagrama de activităţi</w:t>
+            </w:r>
+            <w:r>
+              <w:rPr>
+                <w:webHidden/>
+              </w:rPr>
+              <w:tab/>
+            </w:r>
+            <w:r>
+              <w:rPr>
+                <w:webHidden/>
+              </w:rPr>
+              <w:fldChar w:fldCharType="begin"/>
+            </w:r>
+            <w:r>
+              <w:rPr>
+                <w:webHidden/>
+              </w:rPr>
+              <w:instrText xml:space="preserve"> PAGEREF _Toc104399094 \h </w:instrText>
+            </w:r>
+            <w:r>
+              <w:rPr>
+                <w:webHidden/>
+              </w:rPr>
+            </w:r>
+            <w:r>
+              <w:rPr>
+                <w:webHidden/>
+              </w:rPr>
+              <w:fldChar w:fldCharType="separate"/>
+            </w:r>
+            <w:r>
+              <w:rPr>
+                <w:webHidden/>
+              </w:rPr>
+              <w:t>14</w:t>
+            </w:r>
+            <w:r>
+              <w:rPr>
+                <w:webHidden/>
+              </w:rPr>
+              <w:fldChar w:fldCharType="end"/>
+            </w:r>
+          </w:hyperlink>
+        </w:p>
+        <w:p>
+          <w:pPr>
+            <w:pStyle w:val="TOC1"/>
+            <w:tabs>
+              <w:tab w:val="left" w:pos="880"/>
+              <w:tab w:val="right" w:leader="dot" w:pos="9394"/>
+            </w:tabs>
+            <w:rPr>
+              <w:rFonts w:asciiTheme="minorHAnsi" w:eastAsiaTheme="minorEastAsia" w:hAnsiTheme="minorHAnsi"/>
+              <w:sz w:val="22"/>
+              <w:lang w:val="en-US"/>
+            </w:rPr>
+          </w:pPr>
+          <w:hyperlink w:anchor="_Toc104399095" w:history="1">
             <w:r>
               <w:rPr>
                 <w:rStyle w:val="Hyperlink"/>
+              </w:rPr>
+              <w:t>7</w:t>
+            </w:r>
+            <w:r>
+              <w:rPr>
+                <w:rFonts w:asciiTheme="minorHAnsi" w:eastAsiaTheme="minorEastAsia" w:hAnsiTheme="minorHAnsi"/>
+                <w:sz w:val="22"/>
                 <w:lang w:val="en-US"/>
               </w:rPr>
-              <w:t>-fun</w:t>
+              <w:tab/>
             </w:r>
             <w:r>
               <w:rPr>
                 <w:rStyle w:val="Hyperlink"/>
               </w:rPr>
-              <w:t>cţionale</w:t>
+              <w:t>Concluzii</w:t>
             </w:r>
             <w:r>
               <w:rPr>
@@ -4314,7 +6157,7 @@
               <w:rPr>
                 <w:webHidden/>
               </w:rPr>
-              <w:instrText xml:space="preserve"> PAGEREF _Toc104297558 \h </w:instrText>
+              <w:instrText xml:space="preserve"> PAGEREF _Toc104399095 \h </w:instrText>
             </w:r>
             <w:r>
               <w:rPr>
@@ -4331,7 +6174,7 @@
               <w:rPr>
                 <w:webHidden/>
               </w:rPr>
-              <w:t>12</w:t>
+              <w:t>14</w:t>
             </w:r>
             <w:r>
               <w:rPr>
@@ -4354,12 +6197,12 @@
               <w:lang w:val="en-US"/>
             </w:rPr>
           </w:pPr>
-          <w:hyperlink w:anchor="_Toc104297559" w:history="1">
+          <w:hyperlink w:anchor="_Toc104399096" w:history="1">
             <w:r>
               <w:rPr>
                 <w:rStyle w:val="Hyperlink"/>
               </w:rPr>
-              <w:t>5.2</w:t>
+              <w:t>7.1</w:t>
             </w:r>
             <w:r>
               <w:rPr>
@@ -4373,7 +6216,7 @@
               <w:rPr>
                 <w:rStyle w:val="Hyperlink"/>
               </w:rPr>
-              <w:t>Arhitectura sistemului</w:t>
+              <w:t>Analizarea rezultatelor obţinute</w:t>
             </w:r>
             <w:r>
               <w:rPr>
@@ -4391,7 +6234,7 @@
               <w:rPr>
                 <w:webHidden/>
               </w:rPr>
-              <w:instrText xml:space="preserve"> PAGEREF _Toc104297559 \h </w:instrText>
+              <w:instrText xml:space="preserve"> PAGEREF _Toc104399096 \h </w:instrText>
             </w:r>
             <w:r>
               <w:rPr>
@@ -4408,7 +6251,7 @@
               <w:rPr>
                 <w:webHidden/>
               </w:rPr>
-              <w:t>12</w:t>
+              <w:t>14</w:t>
             </w:r>
             <w:r>
               <w:rPr>
@@ -4420,9 +6263,9 @@
         </w:p>
         <w:p>
           <w:pPr>
-            <w:pStyle w:val="TOC3"/>
+            <w:pStyle w:val="TOC2"/>
             <w:tabs>
-              <w:tab w:val="left" w:pos="1760"/>
+              <w:tab w:val="left" w:pos="1320"/>
               <w:tab w:val="right" w:leader="dot" w:pos="9394"/>
             </w:tabs>
             <w:rPr>
@@ -4431,12 +6274,12 @@
               <w:lang w:val="en-US"/>
             </w:rPr>
           </w:pPr>
-          <w:hyperlink w:anchor="_Toc104297560" w:history="1">
+          <w:hyperlink w:anchor="_Toc104399097" w:history="1">
             <w:r>
               <w:rPr>
                 <w:rStyle w:val="Hyperlink"/>
               </w:rPr>
-              <w:t>5.2.1</w:t>
+              <w:t>7.2</w:t>
             </w:r>
             <w:r>
               <w:rPr>
@@ -4450,7 +6293,7 @@
               <w:rPr>
                 <w:rStyle w:val="Hyperlink"/>
               </w:rPr>
-              <w:t>Modulele funcţionale ale sistemului</w:t>
+              <w:t>Dezvoltări ulterioare</w:t>
             </w:r>
             <w:r>
               <w:rPr>
@@ -4468,7 +6311,7 @@
               <w:rPr>
                 <w:webHidden/>
               </w:rPr>
-              <w:instrText xml:space="preserve"> PAGEREF _Toc104297560 \h </w:instrText>
+              <w:instrText xml:space="preserve"> PAGEREF _Toc104399097 \h </w:instrText>
             </w:r>
             <w:r>
               <w:rPr>
@@ -4485,238 +6328,7 @@
               <w:rPr>
                 <w:webHidden/>
               </w:rPr>
-              <w:t>12</w:t>
-            </w:r>
-            <w:r>
-              <w:rPr>
-                <w:webHidden/>
-              </w:rPr>
-              <w:fldChar w:fldCharType="end"/>
-            </w:r>
-          </w:hyperlink>
-        </w:p>
-        <w:p>
-          <w:pPr>
-            <w:pStyle w:val="TOC3"/>
-            <w:tabs>
-              <w:tab w:val="left" w:pos="1760"/>
-              <w:tab w:val="right" w:leader="dot" w:pos="9394"/>
-            </w:tabs>
-            <w:rPr>
-              <w:rFonts w:asciiTheme="minorHAnsi" w:eastAsiaTheme="minorEastAsia" w:hAnsiTheme="minorHAnsi"/>
-              <w:sz w:val="22"/>
-              <w:lang w:val="en-US"/>
-            </w:rPr>
-          </w:pPr>
-          <w:hyperlink w:anchor="_Toc104297561" w:history="1">
-            <w:r>
-              <w:rPr>
-                <w:rStyle w:val="Hyperlink"/>
-              </w:rPr>
-              <w:t>5.2.2</w:t>
-            </w:r>
-            <w:r>
-              <w:rPr>
-                <w:rFonts w:asciiTheme="minorHAnsi" w:eastAsiaTheme="minorEastAsia" w:hAnsiTheme="minorHAnsi"/>
-                <w:sz w:val="22"/>
-                <w:lang w:val="en-US"/>
-              </w:rPr>
-              <w:tab/>
-            </w:r>
-            <w:r>
-              <w:rPr>
-                <w:rStyle w:val="Hyperlink"/>
-              </w:rPr>
-              <w:t>Arhitectura aplicaţiei client</w:t>
-            </w:r>
-            <w:r>
-              <w:rPr>
-                <w:webHidden/>
-              </w:rPr>
-              <w:tab/>
-            </w:r>
-            <w:r>
-              <w:rPr>
-                <w:webHidden/>
-              </w:rPr>
-              <w:fldChar w:fldCharType="begin"/>
-            </w:r>
-            <w:r>
-              <w:rPr>
-                <w:webHidden/>
-              </w:rPr>
-              <w:instrText xml:space="preserve"> PAGEREF _Toc104297561 \h </w:instrText>
-            </w:r>
-            <w:r>
-              <w:rPr>
-                <w:webHidden/>
-              </w:rPr>
-            </w:r>
-            <w:r>
-              <w:rPr>
-                <w:webHidden/>
-              </w:rPr>
-              <w:fldChar w:fldCharType="separate"/>
-            </w:r>
-            <w:r>
-              <w:rPr>
-                <w:webHidden/>
-              </w:rPr>
-              <w:t>12</w:t>
-            </w:r>
-            <w:r>
-              <w:rPr>
-                <w:webHidden/>
-              </w:rPr>
-              <w:fldChar w:fldCharType="end"/>
-            </w:r>
-          </w:hyperlink>
-        </w:p>
-        <w:p>
-          <w:pPr>
-            <w:pStyle w:val="TOC3"/>
-            <w:tabs>
-              <w:tab w:val="left" w:pos="1760"/>
-              <w:tab w:val="right" w:leader="dot" w:pos="9394"/>
-            </w:tabs>
-            <w:rPr>
-              <w:rFonts w:asciiTheme="minorHAnsi" w:eastAsiaTheme="minorEastAsia" w:hAnsiTheme="minorHAnsi"/>
-              <w:sz w:val="22"/>
-              <w:lang w:val="en-US"/>
-            </w:rPr>
-          </w:pPr>
-          <w:hyperlink w:anchor="_Toc104297562" w:history="1">
-            <w:r>
-              <w:rPr>
-                <w:rStyle w:val="Hyperlink"/>
-              </w:rPr>
-              <w:t>5.2.3</w:t>
-            </w:r>
-            <w:r>
-              <w:rPr>
-                <w:rFonts w:asciiTheme="minorHAnsi" w:eastAsiaTheme="minorEastAsia" w:hAnsiTheme="minorHAnsi"/>
-                <w:sz w:val="22"/>
-                <w:lang w:val="en-US"/>
-              </w:rPr>
-              <w:tab/>
-            </w:r>
-            <w:r>
-              <w:rPr>
-                <w:rStyle w:val="Hyperlink"/>
-              </w:rPr>
-              <w:t>Arhitectura aplicaţiei server</w:t>
-            </w:r>
-            <w:r>
-              <w:rPr>
-                <w:webHidden/>
-              </w:rPr>
-              <w:tab/>
-            </w:r>
-            <w:r>
-              <w:rPr>
-                <w:webHidden/>
-              </w:rPr>
-              <w:fldChar w:fldCharType="begin"/>
-            </w:r>
-            <w:r>
-              <w:rPr>
-                <w:webHidden/>
-              </w:rPr>
-              <w:instrText xml:space="preserve"> PAGEREF _Toc104297562 \h </w:instrText>
-            </w:r>
-            <w:r>
-              <w:rPr>
-                <w:webHidden/>
-              </w:rPr>
-            </w:r>
-            <w:r>
-              <w:rPr>
-                <w:webHidden/>
-              </w:rPr>
-              <w:fldChar w:fldCharType="separate"/>
-            </w:r>
-            <w:r>
-              <w:rPr>
-                <w:webHidden/>
-              </w:rPr>
-              <w:t>12</w:t>
-            </w:r>
-            <w:r>
-              <w:rPr>
-                <w:webHidden/>
-              </w:rPr>
-              <w:fldChar w:fldCharType="end"/>
-            </w:r>
-          </w:hyperlink>
-        </w:p>
-        <w:p>
-          <w:pPr>
-            <w:pStyle w:val="TOC3"/>
-            <w:tabs>
-              <w:tab w:val="left" w:pos="1760"/>
-              <w:tab w:val="right" w:leader="dot" w:pos="9394"/>
-            </w:tabs>
-            <w:rPr>
-              <w:rFonts w:asciiTheme="minorHAnsi" w:eastAsiaTheme="minorEastAsia" w:hAnsiTheme="minorHAnsi"/>
-              <w:sz w:val="22"/>
-              <w:lang w:val="en-US"/>
-            </w:rPr>
-          </w:pPr>
-          <w:hyperlink w:anchor="_Toc104297563" w:history="1">
-            <w:r>
-              <w:rPr>
-                <w:rStyle w:val="Hyperlink"/>
-              </w:rPr>
-              <w:t>5.2.4</w:t>
-            </w:r>
-            <w:r>
-              <w:rPr>
-                <w:rFonts w:asciiTheme="minorHAnsi" w:eastAsiaTheme="minorEastAsia" w:hAnsiTheme="minorHAnsi"/>
-                <w:sz w:val="22"/>
-                <w:lang w:val="en-US"/>
-              </w:rPr>
-              <w:tab/>
-            </w:r>
-            <w:r>
-              <w:rPr>
-                <w:rStyle w:val="Hyperlink"/>
-              </w:rPr>
-              <w:t>Persistenţa datelor</w:t>
-            </w:r>
-            <w:r>
-              <w:rPr>
-                <w:webHidden/>
-              </w:rPr>
-              <w:tab/>
-            </w:r>
-            <w:r>
-              <w:rPr>
-                <w:webHidden/>
-              </w:rPr>
-              <w:fldChar w:fldCharType="begin"/>
-            </w:r>
-            <w:r>
-              <w:rPr>
-                <w:webHidden/>
-              </w:rPr>
-              <w:instrText xml:space="preserve"> PAGEREF _Toc104297563 \h </w:instrText>
-            </w:r>
-            <w:r>
-              <w:rPr>
-                <w:webHidden/>
-              </w:rPr>
-            </w:r>
-            <w:r>
-              <w:rPr>
-                <w:webHidden/>
-              </w:rPr>
-              <w:fldChar w:fldCharType="separate"/>
-            </w:r>
-            <w:r>
-              <w:rPr>
-                <w:webHidden/>
-              </w:rPr>
-              <w:t>12</w:t>
+              <w:t>14</w:t>
             </w:r>
             <w:r>
               <w:rPr>
@@ -4739,12 +6351,12 @@
               <w:lang w:val="en-US"/>
             </w:rPr>
           </w:pPr>
-          <w:hyperlink w:anchor="_Toc104297564" w:history="1">
+          <w:hyperlink w:anchor="_Toc104399098" w:history="1">
             <w:r>
               <w:rPr>
                 <w:rStyle w:val="Hyperlink"/>
               </w:rPr>
-              <w:t>6</w:t>
+              <w:t>8</w:t>
             </w:r>
             <w:r>
               <w:rPr>
@@ -4758,7 +6370,7 @@
               <w:rPr>
                 <w:rStyle w:val="Hyperlink"/>
               </w:rPr>
-              <w:t>Implementarea software</w:t>
+              <w:t>Bibliografie</w:t>
             </w:r>
             <w:r>
               <w:rPr>
@@ -4776,7 +6388,7 @@
               <w:rPr>
                 <w:webHidden/>
               </w:rPr>
-              <w:instrText xml:space="preserve"> PAGEREF _Toc104297564 \h </w:instrText>
+              <w:instrText xml:space="preserve"> PAGEREF _Toc104399098 \h </w:instrText>
             </w:r>
             <w:r>
               <w:rPr>
@@ -4793,862 +6405,7 @@
               <w:rPr>
                 <w:webHidden/>
               </w:rPr>
-              <w:t>12</w:t>
-            </w:r>
-            <w:r>
-              <w:rPr>
-                <w:webHidden/>
-              </w:rPr>
-              <w:fldChar w:fldCharType="end"/>
-            </w:r>
-          </w:hyperlink>
-        </w:p>
-        <w:p>
-          <w:pPr>
-            <w:pStyle w:val="TOC2"/>
-            <w:tabs>
-              <w:tab w:val="left" w:pos="1320"/>
-              <w:tab w:val="right" w:leader="dot" w:pos="9394"/>
-            </w:tabs>
-            <w:rPr>
-              <w:rFonts w:asciiTheme="minorHAnsi" w:eastAsiaTheme="minorEastAsia" w:hAnsiTheme="minorHAnsi"/>
-              <w:sz w:val="22"/>
-              <w:lang w:val="en-US"/>
-            </w:rPr>
-          </w:pPr>
-          <w:hyperlink w:anchor="_Toc104297565" w:history="1">
-            <w:r>
-              <w:rPr>
-                <w:rStyle w:val="Hyperlink"/>
-              </w:rPr>
-              <w:t>6.1</w:t>
-            </w:r>
-            <w:r>
-              <w:rPr>
-                <w:rFonts w:asciiTheme="minorHAnsi" w:eastAsiaTheme="minorEastAsia" w:hAnsiTheme="minorHAnsi"/>
-                <w:sz w:val="22"/>
-                <w:lang w:val="en-US"/>
-              </w:rPr>
-              <w:tab/>
-            </w:r>
-            <w:r>
-              <w:rPr>
-                <w:rStyle w:val="Hyperlink"/>
-              </w:rPr>
-              <w:t>Aplicaţia client</w:t>
-            </w:r>
-            <w:r>
-              <w:rPr>
-                <w:webHidden/>
-              </w:rPr>
-              <w:tab/>
-            </w:r>
-            <w:r>
-              <w:rPr>
-                <w:webHidden/>
-              </w:rPr>
-              <w:fldChar w:fldCharType="begin"/>
-            </w:r>
-            <w:r>
-              <w:rPr>
-                <w:webHidden/>
-              </w:rPr>
-              <w:instrText xml:space="preserve"> PAGEREF _Toc104297565 \h </w:instrText>
-            </w:r>
-            <w:r>
-              <w:rPr>
-                <w:webHidden/>
-              </w:rPr>
-            </w:r>
-            <w:r>
-              <w:rPr>
-                <w:webHidden/>
-              </w:rPr>
-              <w:fldChar w:fldCharType="separate"/>
-            </w:r>
-            <w:r>
-              <w:rPr>
-                <w:webHidden/>
-              </w:rPr>
-              <w:t>12</w:t>
-            </w:r>
-            <w:r>
-              <w:rPr>
-                <w:webHidden/>
-              </w:rPr>
-              <w:fldChar w:fldCharType="end"/>
-            </w:r>
-          </w:hyperlink>
-        </w:p>
-        <w:p>
-          <w:pPr>
-            <w:pStyle w:val="TOC2"/>
-            <w:tabs>
-              <w:tab w:val="left" w:pos="1320"/>
-              <w:tab w:val="right" w:leader="dot" w:pos="9394"/>
-            </w:tabs>
-            <w:rPr>
-              <w:rFonts w:asciiTheme="minorHAnsi" w:eastAsiaTheme="minorEastAsia" w:hAnsiTheme="minorHAnsi"/>
-              <w:sz w:val="22"/>
-              <w:lang w:val="en-US"/>
-            </w:rPr>
-          </w:pPr>
-          <w:hyperlink w:anchor="_Toc104297566" w:history="1">
-            <w:r>
-              <w:rPr>
-                <w:rStyle w:val="Hyperlink"/>
-              </w:rPr>
-              <w:t>6.2</w:t>
-            </w:r>
-            <w:r>
-              <w:rPr>
-                <w:rFonts w:asciiTheme="minorHAnsi" w:eastAsiaTheme="minorEastAsia" w:hAnsiTheme="minorHAnsi"/>
-                <w:sz w:val="22"/>
-                <w:lang w:val="en-US"/>
-              </w:rPr>
-              <w:tab/>
-            </w:r>
-            <w:r>
-              <w:rPr>
-                <w:rStyle w:val="Hyperlink"/>
-              </w:rPr>
-              <w:t>Aplicaţia web server</w:t>
-            </w:r>
-            <w:r>
-              <w:rPr>
-                <w:webHidden/>
-              </w:rPr>
-              <w:tab/>
-            </w:r>
-            <w:r>
-              <w:rPr>
-                <w:webHidden/>
-              </w:rPr>
-              <w:fldChar w:fldCharType="begin"/>
-            </w:r>
-            <w:r>
-              <w:rPr>
-                <w:webHidden/>
-              </w:rPr>
-              <w:instrText xml:space="preserve"> PAGEREF _Toc104297566 \h </w:instrText>
-            </w:r>
-            <w:r>
-              <w:rPr>
-                <w:webHidden/>
-              </w:rPr>
-            </w:r>
-            <w:r>
-              <w:rPr>
-                <w:webHidden/>
-              </w:rPr>
-              <w:fldChar w:fldCharType="separate"/>
-            </w:r>
-            <w:r>
-              <w:rPr>
-                <w:webHidden/>
-              </w:rPr>
-              <w:t>12</w:t>
-            </w:r>
-            <w:r>
-              <w:rPr>
-                <w:webHidden/>
-              </w:rPr>
-              <w:fldChar w:fldCharType="end"/>
-            </w:r>
-          </w:hyperlink>
-        </w:p>
-        <w:p>
-          <w:pPr>
-            <w:pStyle w:val="TOC3"/>
-            <w:tabs>
-              <w:tab w:val="left" w:pos="1760"/>
-              <w:tab w:val="right" w:leader="dot" w:pos="9394"/>
-            </w:tabs>
-            <w:rPr>
-              <w:rFonts w:asciiTheme="minorHAnsi" w:eastAsiaTheme="minorEastAsia" w:hAnsiTheme="minorHAnsi"/>
-              <w:sz w:val="22"/>
-              <w:lang w:val="en-US"/>
-            </w:rPr>
-          </w:pPr>
-          <w:hyperlink w:anchor="_Toc104297567" w:history="1">
-            <w:r>
-              <w:rPr>
-                <w:rStyle w:val="Hyperlink"/>
-                <w:lang w:val="en-US"/>
-              </w:rPr>
-              <w:t>6.2.1</w:t>
-            </w:r>
-            <w:r>
-              <w:rPr>
-                <w:rFonts w:asciiTheme="minorHAnsi" w:eastAsiaTheme="minorEastAsia" w:hAnsiTheme="minorHAnsi"/>
-                <w:sz w:val="22"/>
-                <w:lang w:val="en-US"/>
-              </w:rPr>
-              <w:tab/>
-            </w:r>
-            <w:r>
-              <w:rPr>
-                <w:rStyle w:val="Hyperlink"/>
-              </w:rPr>
-              <w:t>Răspunderea request</w:t>
-            </w:r>
-            <w:r>
-              <w:rPr>
-                <w:rStyle w:val="Hyperlink"/>
-                <w:lang w:val="en-US"/>
-              </w:rPr>
-              <w:t>-urilor</w:t>
-            </w:r>
-            <w:r>
-              <w:rPr>
-                <w:webHidden/>
-              </w:rPr>
-              <w:tab/>
-            </w:r>
-            <w:r>
-              <w:rPr>
-                <w:webHidden/>
-              </w:rPr>
-              <w:fldChar w:fldCharType="begin"/>
-            </w:r>
-            <w:r>
-              <w:rPr>
-                <w:webHidden/>
-              </w:rPr>
-              <w:instrText xml:space="preserve"> PAGEREF _Toc104297567 \h </w:instrText>
-            </w:r>
-            <w:r>
-              <w:rPr>
-                <w:webHidden/>
-              </w:rPr>
-            </w:r>
-            <w:r>
-              <w:rPr>
-                <w:webHidden/>
-              </w:rPr>
-              <w:fldChar w:fldCharType="separate"/>
-            </w:r>
-            <w:r>
-              <w:rPr>
-                <w:webHidden/>
-              </w:rPr>
-              <w:t>12</w:t>
-            </w:r>
-            <w:r>
-              <w:rPr>
-                <w:webHidden/>
-              </w:rPr>
-              <w:fldChar w:fldCharType="end"/>
-            </w:r>
-          </w:hyperlink>
-        </w:p>
-        <w:p>
-          <w:pPr>
-            <w:pStyle w:val="TOC2"/>
-            <w:tabs>
-              <w:tab w:val="left" w:pos="1320"/>
-              <w:tab w:val="right" w:leader="dot" w:pos="9394"/>
-            </w:tabs>
-            <w:rPr>
-              <w:rFonts w:asciiTheme="minorHAnsi" w:eastAsiaTheme="minorEastAsia" w:hAnsiTheme="minorHAnsi"/>
-              <w:sz w:val="22"/>
-              <w:lang w:val="en-US"/>
-            </w:rPr>
-          </w:pPr>
-          <w:hyperlink w:anchor="_Toc104297568" w:history="1">
-            <w:r>
-              <w:rPr>
-                <w:rStyle w:val="Hyperlink"/>
-              </w:rPr>
-              <w:t>6.3</w:t>
-            </w:r>
-            <w:r>
-              <w:rPr>
-                <w:rFonts w:asciiTheme="minorHAnsi" w:eastAsiaTheme="minorEastAsia" w:hAnsiTheme="minorHAnsi"/>
-                <w:sz w:val="22"/>
-                <w:lang w:val="en-US"/>
-              </w:rPr>
-              <w:tab/>
-            </w:r>
-            <w:r>
-              <w:rPr>
-                <w:rStyle w:val="Hyperlink"/>
-              </w:rPr>
-              <w:t>Implementarea bazei de date</w:t>
-            </w:r>
-            <w:r>
-              <w:rPr>
-                <w:webHidden/>
-              </w:rPr>
-              <w:tab/>
-            </w:r>
-            <w:r>
-              <w:rPr>
-                <w:webHidden/>
-              </w:rPr>
-              <w:fldChar w:fldCharType="begin"/>
-            </w:r>
-            <w:r>
-              <w:rPr>
-                <w:webHidden/>
-              </w:rPr>
-              <w:instrText xml:space="preserve"> PAGEREF _Toc104297568 \h </w:instrText>
-            </w:r>
-            <w:r>
-              <w:rPr>
-                <w:webHidden/>
-              </w:rPr>
-            </w:r>
-            <w:r>
-              <w:rPr>
-                <w:webHidden/>
-              </w:rPr>
-              <w:fldChar w:fldCharType="separate"/>
-            </w:r>
-            <w:r>
-              <w:rPr>
-                <w:webHidden/>
-              </w:rPr>
-              <w:t>12</w:t>
-            </w:r>
-            <w:r>
-              <w:rPr>
-                <w:webHidden/>
-              </w:rPr>
-              <w:fldChar w:fldCharType="end"/>
-            </w:r>
-          </w:hyperlink>
-        </w:p>
-        <w:p>
-          <w:pPr>
-            <w:pStyle w:val="TOC3"/>
-            <w:tabs>
-              <w:tab w:val="left" w:pos="1760"/>
-              <w:tab w:val="right" w:leader="dot" w:pos="9394"/>
-            </w:tabs>
-            <w:rPr>
-              <w:rFonts w:asciiTheme="minorHAnsi" w:eastAsiaTheme="minorEastAsia" w:hAnsiTheme="minorHAnsi"/>
-              <w:sz w:val="22"/>
-              <w:lang w:val="en-US"/>
-            </w:rPr>
-          </w:pPr>
-          <w:hyperlink w:anchor="_Toc104297569" w:history="1">
-            <w:r>
-              <w:rPr>
-                <w:rStyle w:val="Hyperlink"/>
-              </w:rPr>
-              <w:t>6.3.1</w:t>
-            </w:r>
-            <w:r>
-              <w:rPr>
-                <w:rFonts w:asciiTheme="minorHAnsi" w:eastAsiaTheme="minorEastAsia" w:hAnsiTheme="minorHAnsi"/>
-                <w:sz w:val="22"/>
-                <w:lang w:val="en-US"/>
-              </w:rPr>
-              <w:tab/>
-            </w:r>
-            <w:r>
-              <w:rPr>
-                <w:rStyle w:val="Hyperlink"/>
-              </w:rPr>
-              <w:t>Diagramă</w:t>
-            </w:r>
-            <w:r>
-              <w:rPr>
-                <w:webHidden/>
-              </w:rPr>
-              <w:tab/>
-            </w:r>
-            <w:r>
-              <w:rPr>
-                <w:webHidden/>
-              </w:rPr>
-              <w:fldChar w:fldCharType="begin"/>
-            </w:r>
-            <w:r>
-              <w:rPr>
-                <w:webHidden/>
-              </w:rPr>
-              <w:instrText xml:space="preserve"> PAGEREF _Toc104297569 \h </w:instrText>
-            </w:r>
-            <w:r>
-              <w:rPr>
-                <w:webHidden/>
-              </w:rPr>
-            </w:r>
-            <w:r>
-              <w:rPr>
-                <w:webHidden/>
-              </w:rPr>
-              <w:fldChar w:fldCharType="separate"/>
-            </w:r>
-            <w:r>
-              <w:rPr>
-                <w:webHidden/>
-              </w:rPr>
-              <w:t>12</w:t>
-            </w:r>
-            <w:r>
-              <w:rPr>
-                <w:webHidden/>
-              </w:rPr>
-              <w:fldChar w:fldCharType="end"/>
-            </w:r>
-          </w:hyperlink>
-        </w:p>
-        <w:p>
-          <w:pPr>
-            <w:pStyle w:val="TOC2"/>
-            <w:tabs>
-              <w:tab w:val="left" w:pos="1320"/>
-              <w:tab w:val="right" w:leader="dot" w:pos="9394"/>
-            </w:tabs>
-            <w:rPr>
-              <w:rFonts w:asciiTheme="minorHAnsi" w:eastAsiaTheme="minorEastAsia" w:hAnsiTheme="minorHAnsi"/>
-              <w:sz w:val="22"/>
-              <w:lang w:val="en-US"/>
-            </w:rPr>
-          </w:pPr>
-          <w:hyperlink w:anchor="_Toc104297570" w:history="1">
-            <w:r>
-              <w:rPr>
-                <w:rStyle w:val="Hyperlink"/>
-              </w:rPr>
-              <w:t>6.4</w:t>
-            </w:r>
-            <w:r>
-              <w:rPr>
-                <w:rFonts w:asciiTheme="minorHAnsi" w:eastAsiaTheme="minorEastAsia" w:hAnsiTheme="minorHAnsi"/>
-                <w:sz w:val="22"/>
-                <w:lang w:val="en-US"/>
-              </w:rPr>
-              <w:tab/>
-            </w:r>
-            <w:r>
-              <w:rPr>
-                <w:rStyle w:val="Hyperlink"/>
-              </w:rPr>
-              <w:t>Metode de securizare</w:t>
-            </w:r>
-            <w:r>
-              <w:rPr>
-                <w:webHidden/>
-              </w:rPr>
-              <w:tab/>
-            </w:r>
-            <w:r>
-              <w:rPr>
-                <w:webHidden/>
-              </w:rPr>
-              <w:fldChar w:fldCharType="begin"/>
-            </w:r>
-            <w:r>
-              <w:rPr>
-                <w:webHidden/>
-              </w:rPr>
-              <w:instrText xml:space="preserve"> PAGEREF _Toc104297570 \h </w:instrText>
-            </w:r>
-            <w:r>
-              <w:rPr>
-                <w:webHidden/>
-              </w:rPr>
-            </w:r>
-            <w:r>
-              <w:rPr>
-                <w:webHidden/>
-              </w:rPr>
-              <w:fldChar w:fldCharType="separate"/>
-            </w:r>
-            <w:r>
-              <w:rPr>
-                <w:webHidden/>
-              </w:rPr>
-              <w:t>12</w:t>
-            </w:r>
-            <w:r>
-              <w:rPr>
-                <w:webHidden/>
-              </w:rPr>
-              <w:fldChar w:fldCharType="end"/>
-            </w:r>
-          </w:hyperlink>
-        </w:p>
-        <w:p>
-          <w:pPr>
-            <w:pStyle w:val="TOC3"/>
-            <w:tabs>
-              <w:tab w:val="left" w:pos="1760"/>
-              <w:tab w:val="right" w:leader="dot" w:pos="9394"/>
-            </w:tabs>
-            <w:rPr>
-              <w:rFonts w:asciiTheme="minorHAnsi" w:eastAsiaTheme="minorEastAsia" w:hAnsiTheme="minorHAnsi"/>
-              <w:sz w:val="22"/>
-              <w:lang w:val="en-US"/>
-            </w:rPr>
-          </w:pPr>
-          <w:hyperlink w:anchor="_Toc104297571" w:history="1">
-            <w:r>
-              <w:rPr>
-                <w:rStyle w:val="Hyperlink"/>
-              </w:rPr>
-              <w:t>6.4.1</w:t>
-            </w:r>
-            <w:r>
-              <w:rPr>
-                <w:rFonts w:asciiTheme="minorHAnsi" w:eastAsiaTheme="minorEastAsia" w:hAnsiTheme="minorHAnsi"/>
-                <w:sz w:val="22"/>
-                <w:lang w:val="en-US"/>
-              </w:rPr>
-              <w:tab/>
-            </w:r>
-            <w:r>
-              <w:rPr>
-                <w:rStyle w:val="Hyperlink"/>
-              </w:rPr>
-              <w:t>Securizarea canalului de comunicaţie</w:t>
-            </w:r>
-            <w:r>
-              <w:rPr>
-                <w:webHidden/>
-              </w:rPr>
-              <w:tab/>
-            </w:r>
-            <w:r>
-              <w:rPr>
-                <w:webHidden/>
-              </w:rPr>
-              <w:fldChar w:fldCharType="begin"/>
-            </w:r>
-            <w:r>
-              <w:rPr>
-                <w:webHidden/>
-              </w:rPr>
-              <w:instrText xml:space="preserve"> PAGEREF _Toc104297571 \h </w:instrText>
-            </w:r>
-            <w:r>
-              <w:rPr>
-                <w:webHidden/>
-              </w:rPr>
-            </w:r>
-            <w:r>
-              <w:rPr>
-                <w:webHidden/>
-              </w:rPr>
-              <w:fldChar w:fldCharType="separate"/>
-            </w:r>
-            <w:r>
-              <w:rPr>
-                <w:webHidden/>
-              </w:rPr>
-              <w:t>12</w:t>
-            </w:r>
-            <w:r>
-              <w:rPr>
-                <w:webHidden/>
-              </w:rPr>
-              <w:fldChar w:fldCharType="end"/>
-            </w:r>
-          </w:hyperlink>
-        </w:p>
-        <w:p>
-          <w:pPr>
-            <w:pStyle w:val="TOC3"/>
-            <w:tabs>
-              <w:tab w:val="left" w:pos="1760"/>
-              <w:tab w:val="right" w:leader="dot" w:pos="9394"/>
-            </w:tabs>
-            <w:rPr>
-              <w:rFonts w:asciiTheme="minorHAnsi" w:eastAsiaTheme="minorEastAsia" w:hAnsiTheme="minorHAnsi"/>
-              <w:sz w:val="22"/>
-              <w:lang w:val="en-US"/>
-            </w:rPr>
-          </w:pPr>
-          <w:hyperlink w:anchor="_Toc104297572" w:history="1">
-            <w:r>
-              <w:rPr>
-                <w:rStyle w:val="Hyperlink"/>
-              </w:rPr>
-              <w:t>6.4.2</w:t>
-            </w:r>
-            <w:r>
-              <w:rPr>
-                <w:rFonts w:asciiTheme="minorHAnsi" w:eastAsiaTheme="minorEastAsia" w:hAnsiTheme="minorHAnsi"/>
-                <w:sz w:val="22"/>
-                <w:lang w:val="en-US"/>
-              </w:rPr>
-              <w:tab/>
-            </w:r>
-            <w:r>
-              <w:rPr>
-                <w:rStyle w:val="Hyperlink"/>
-              </w:rPr>
-              <w:t>Criptarea fişierelor stocate</w:t>
-            </w:r>
-            <w:r>
-              <w:rPr>
-                <w:webHidden/>
-              </w:rPr>
-              <w:tab/>
-            </w:r>
-            <w:r>
-              <w:rPr>
-                <w:webHidden/>
-              </w:rPr>
-              <w:fldChar w:fldCharType="begin"/>
-            </w:r>
-            <w:r>
-              <w:rPr>
-                <w:webHidden/>
-              </w:rPr>
-              <w:instrText xml:space="preserve"> PAGEREF _Toc104297572 \h </w:instrText>
-            </w:r>
-            <w:r>
-              <w:rPr>
-                <w:webHidden/>
-              </w:rPr>
-            </w:r>
-            <w:r>
-              <w:rPr>
-                <w:webHidden/>
-              </w:rPr>
-              <w:fldChar w:fldCharType="separate"/>
-            </w:r>
-            <w:r>
-              <w:rPr>
-                <w:webHidden/>
-              </w:rPr>
-              <w:t>12</w:t>
-            </w:r>
-            <w:r>
-              <w:rPr>
-                <w:webHidden/>
-              </w:rPr>
-              <w:fldChar w:fldCharType="end"/>
-            </w:r>
-          </w:hyperlink>
-        </w:p>
-        <w:p>
-          <w:pPr>
-            <w:pStyle w:val="TOC3"/>
-            <w:tabs>
-              <w:tab w:val="left" w:pos="1760"/>
-              <w:tab w:val="right" w:leader="dot" w:pos="9394"/>
-            </w:tabs>
-            <w:rPr>
-              <w:rFonts w:asciiTheme="minorHAnsi" w:eastAsiaTheme="minorEastAsia" w:hAnsiTheme="minorHAnsi"/>
-              <w:sz w:val="22"/>
-              <w:lang w:val="en-US"/>
-            </w:rPr>
-          </w:pPr>
-          <w:hyperlink w:anchor="_Toc104297573" w:history="1">
-            <w:r>
-              <w:rPr>
-                <w:rStyle w:val="Hyperlink"/>
-              </w:rPr>
-              <w:t>6.4.3</w:t>
-            </w:r>
-            <w:r>
-              <w:rPr>
-                <w:rFonts w:asciiTheme="minorHAnsi" w:eastAsiaTheme="minorEastAsia" w:hAnsiTheme="minorHAnsi"/>
-                <w:sz w:val="22"/>
-                <w:lang w:val="en-US"/>
-              </w:rPr>
-              <w:tab/>
-            </w:r>
-            <w:r>
-              <w:rPr>
-                <w:rStyle w:val="Hyperlink"/>
-              </w:rPr>
-              <w:t>Protecţie împotriva atacurilor CSRF</w:t>
-            </w:r>
-            <w:r>
-              <w:rPr>
-                <w:webHidden/>
-              </w:rPr>
-              <w:tab/>
-            </w:r>
-            <w:r>
-              <w:rPr>
-                <w:webHidden/>
-              </w:rPr>
-              <w:fldChar w:fldCharType="begin"/>
-            </w:r>
-            <w:r>
-              <w:rPr>
-                <w:webHidden/>
-              </w:rPr>
-              <w:instrText xml:space="preserve"> PAGEREF _Toc104297573 \h </w:instrText>
-            </w:r>
-            <w:r>
-              <w:rPr>
-                <w:webHidden/>
-              </w:rPr>
-            </w:r>
-            <w:r>
-              <w:rPr>
-                <w:webHidden/>
-              </w:rPr>
-              <w:fldChar w:fldCharType="separate"/>
-            </w:r>
-            <w:r>
-              <w:rPr>
-                <w:webHidden/>
-              </w:rPr>
-              <w:t>12</w:t>
-            </w:r>
-            <w:r>
-              <w:rPr>
-                <w:webHidden/>
-              </w:rPr>
-              <w:fldChar w:fldCharType="end"/>
-            </w:r>
-          </w:hyperlink>
-        </w:p>
-        <w:p>
-          <w:pPr>
-            <w:pStyle w:val="TOC3"/>
-            <w:tabs>
-              <w:tab w:val="left" w:pos="1760"/>
-              <w:tab w:val="right" w:leader="dot" w:pos="9394"/>
-            </w:tabs>
-            <w:rPr>
-              <w:rFonts w:asciiTheme="minorHAnsi" w:eastAsiaTheme="minorEastAsia" w:hAnsiTheme="minorHAnsi"/>
-              <w:sz w:val="22"/>
-              <w:lang w:val="en-US"/>
-            </w:rPr>
-          </w:pPr>
-          <w:hyperlink w:anchor="_Toc104297574" w:history="1">
-            <w:r>
-              <w:rPr>
-                <w:rStyle w:val="Hyperlink"/>
-              </w:rPr>
-              <w:t>6.4.4</w:t>
-            </w:r>
-            <w:r>
-              <w:rPr>
-                <w:rFonts w:asciiTheme="minorHAnsi" w:eastAsiaTheme="minorEastAsia" w:hAnsiTheme="minorHAnsi"/>
-                <w:sz w:val="22"/>
-                <w:lang w:val="en-US"/>
-              </w:rPr>
-              <w:tab/>
-            </w:r>
-            <w:r>
-              <w:rPr>
-                <w:rStyle w:val="Hyperlink"/>
-              </w:rPr>
-              <w:t>Controlul accesului prin firewall</w:t>
-            </w:r>
-            <w:r>
-              <w:rPr>
-                <w:webHidden/>
-              </w:rPr>
-              <w:tab/>
-            </w:r>
-            <w:r>
-              <w:rPr>
-                <w:webHidden/>
-              </w:rPr>
-              <w:fldChar w:fldCharType="begin"/>
-            </w:r>
-            <w:r>
-              <w:rPr>
-                <w:webHidden/>
-              </w:rPr>
-              <w:instrText xml:space="preserve"> PAGEREF _Toc104297574 \h </w:instrText>
-            </w:r>
-            <w:r>
-              <w:rPr>
-                <w:webHidden/>
-              </w:rPr>
-            </w:r>
-            <w:r>
-              <w:rPr>
-                <w:webHidden/>
-              </w:rPr>
-              <w:fldChar w:fldCharType="separate"/>
-            </w:r>
-            <w:r>
-              <w:rPr>
-                <w:webHidden/>
-              </w:rPr>
-              <w:t>12</w:t>
-            </w:r>
-            <w:r>
-              <w:rPr>
-                <w:webHidden/>
-              </w:rPr>
-              <w:fldChar w:fldCharType="end"/>
-            </w:r>
-          </w:hyperlink>
-        </w:p>
-        <w:p>
-          <w:pPr>
-            <w:pStyle w:val="TOC3"/>
-            <w:tabs>
-              <w:tab w:val="left" w:pos="1760"/>
-              <w:tab w:val="right" w:leader="dot" w:pos="9394"/>
-            </w:tabs>
-            <w:rPr>
-              <w:rFonts w:asciiTheme="minorHAnsi" w:eastAsiaTheme="minorEastAsia" w:hAnsiTheme="minorHAnsi"/>
-              <w:sz w:val="22"/>
-              <w:lang w:val="en-US"/>
-            </w:rPr>
-          </w:pPr>
-          <w:hyperlink w:anchor="_Toc104297575" w:history="1">
-            <w:r>
-              <w:rPr>
-                <w:rStyle w:val="Hyperlink"/>
-              </w:rPr>
-              <w:t>6.4.5</w:t>
-            </w:r>
-            <w:r>
-              <w:rPr>
-                <w:rFonts w:asciiTheme="minorHAnsi" w:eastAsiaTheme="minorEastAsia" w:hAnsiTheme="minorHAnsi"/>
-                <w:sz w:val="22"/>
-                <w:lang w:val="en-US"/>
-              </w:rPr>
-              <w:tab/>
-            </w:r>
-            <w:r>
-              <w:rPr>
-                <w:rStyle w:val="Hyperlink"/>
-              </w:rPr>
-              <w:t>Alertare în cazul încercărilor neautorizate</w:t>
-            </w:r>
-            <w:r>
-              <w:rPr>
-                <w:webHidden/>
-              </w:rPr>
-              <w:tab/>
-            </w:r>
-            <w:r>
-              <w:rPr>
-                <w:webHidden/>
-              </w:rPr>
-              <w:fldChar w:fldCharType="begin"/>
-            </w:r>
-            <w:r>
-              <w:rPr>
-                <w:webHidden/>
-              </w:rPr>
-              <w:instrText xml:space="preserve"> PAGEREF _Toc104297575 \h </w:instrText>
-            </w:r>
-            <w:r>
-              <w:rPr>
-                <w:webHidden/>
-              </w:rPr>
-            </w:r>
-            <w:r>
-              <w:rPr>
-                <w:webHidden/>
-              </w:rPr>
-              <w:fldChar w:fldCharType="separate"/>
-            </w:r>
-            <w:r>
-              <w:rPr>
-                <w:webHidden/>
-              </w:rPr>
-              <w:t>12</w:t>
+              <w:t>14</w:t>
             </w:r>
             <w:r>
               <w:rPr>
@@ -5671,12 +6428,12 @@
               <w:lang w:val="en-US"/>
             </w:rPr>
           </w:pPr>
-          <w:hyperlink w:anchor="_Toc104297576" w:history="1">
+          <w:hyperlink w:anchor="_Toc104399099" w:history="1">
             <w:r>
               <w:rPr>
                 <w:rStyle w:val="Hyperlink"/>
               </w:rPr>
-              <w:t>7</w:t>
+              <w:t>9</w:t>
             </w:r>
             <w:r>
               <w:rPr>
@@ -5690,7 +6447,7 @@
               <w:rPr>
                 <w:rStyle w:val="Hyperlink"/>
               </w:rPr>
-              <w:t>Utilizarea aplicaţiei</w:t>
+              <w:t>Anexe</w:t>
             </w:r>
             <w:r>
               <w:rPr>
@@ -5708,7 +6465,7 @@
               <w:rPr>
                 <w:webHidden/>
               </w:rPr>
-              <w:instrText xml:space="preserve"> PAGEREF _Toc104297576 \h </w:instrText>
+              <w:instrText xml:space="preserve"> PAGEREF _Toc104399099 \h </w:instrText>
             </w:r>
             <w:r>
               <w:rPr>
@@ -5725,931 +6482,7 @@
               <w:rPr>
                 <w:webHidden/>
               </w:rPr>
-              <w:t>13</w:t>
-            </w:r>
-            <w:r>
-              <w:rPr>
-                <w:webHidden/>
-              </w:rPr>
-              <w:fldChar w:fldCharType="end"/>
-            </w:r>
-          </w:hyperlink>
-        </w:p>
-        <w:p>
-          <w:pPr>
-            <w:pStyle w:val="TOC2"/>
-            <w:tabs>
-              <w:tab w:val="left" w:pos="1320"/>
-              <w:tab w:val="right" w:leader="dot" w:pos="9394"/>
-            </w:tabs>
-            <w:rPr>
-              <w:rFonts w:asciiTheme="minorHAnsi" w:eastAsiaTheme="minorEastAsia" w:hAnsiTheme="minorHAnsi"/>
-              <w:sz w:val="22"/>
-              <w:lang w:val="en-US"/>
-            </w:rPr>
-          </w:pPr>
-          <w:hyperlink w:anchor="_Toc104297577" w:history="1">
-            <w:r>
-              <w:rPr>
-                <w:rStyle w:val="Hyperlink"/>
-              </w:rPr>
-              <w:t>7.1</w:t>
-            </w:r>
-            <w:r>
-              <w:rPr>
-                <w:rFonts w:asciiTheme="minorHAnsi" w:eastAsiaTheme="minorEastAsia" w:hAnsiTheme="minorHAnsi"/>
-                <w:sz w:val="22"/>
-                <w:lang w:val="en-US"/>
-              </w:rPr>
-              <w:tab/>
-            </w:r>
-            <w:r>
-              <w:rPr>
-                <w:rStyle w:val="Hyperlink"/>
-              </w:rPr>
-              <w:t>Actorii sistemului</w:t>
-            </w:r>
-            <w:r>
-              <w:rPr>
-                <w:webHidden/>
-              </w:rPr>
-              <w:tab/>
-            </w:r>
-            <w:r>
-              <w:rPr>
-                <w:webHidden/>
-              </w:rPr>
-              <w:fldChar w:fldCharType="begin"/>
-            </w:r>
-            <w:r>
-              <w:rPr>
-                <w:webHidden/>
-              </w:rPr>
-              <w:instrText xml:space="preserve"> PAGEREF _Toc104297577 \h </w:instrText>
-            </w:r>
-            <w:r>
-              <w:rPr>
-                <w:webHidden/>
-              </w:rPr>
-            </w:r>
-            <w:r>
-              <w:rPr>
-                <w:webHidden/>
-              </w:rPr>
-              <w:fldChar w:fldCharType="separate"/>
-            </w:r>
-            <w:r>
-              <w:rPr>
-                <w:webHidden/>
-              </w:rPr>
-              <w:t>13</w:t>
-            </w:r>
-            <w:r>
-              <w:rPr>
-                <w:webHidden/>
-              </w:rPr>
-              <w:fldChar w:fldCharType="end"/>
-            </w:r>
-          </w:hyperlink>
-        </w:p>
-        <w:p>
-          <w:pPr>
-            <w:pStyle w:val="TOC2"/>
-            <w:tabs>
-              <w:tab w:val="left" w:pos="1320"/>
-              <w:tab w:val="right" w:leader="dot" w:pos="9394"/>
-            </w:tabs>
-            <w:rPr>
-              <w:rFonts w:asciiTheme="minorHAnsi" w:eastAsiaTheme="minorEastAsia" w:hAnsiTheme="minorHAnsi"/>
-              <w:sz w:val="22"/>
-              <w:lang w:val="en-US"/>
-            </w:rPr>
-          </w:pPr>
-          <w:hyperlink w:anchor="_Toc104297578" w:history="1">
-            <w:r>
-              <w:rPr>
-                <w:rStyle w:val="Hyperlink"/>
-              </w:rPr>
-              <w:t>7.2</w:t>
-            </w:r>
-            <w:r>
-              <w:rPr>
-                <w:rFonts w:asciiTheme="minorHAnsi" w:eastAsiaTheme="minorEastAsia" w:hAnsiTheme="minorHAnsi"/>
-                <w:sz w:val="22"/>
-                <w:lang w:val="en-US"/>
-              </w:rPr>
-              <w:tab/>
-            </w:r>
-            <w:r>
-              <w:rPr>
-                <w:rStyle w:val="Hyperlink"/>
-              </w:rPr>
-              <w:t>Cazurile de utilizare</w:t>
-            </w:r>
-            <w:r>
-              <w:rPr>
-                <w:webHidden/>
-              </w:rPr>
-              <w:tab/>
-            </w:r>
-            <w:r>
-              <w:rPr>
-                <w:webHidden/>
-              </w:rPr>
-              <w:fldChar w:fldCharType="begin"/>
-            </w:r>
-            <w:r>
-              <w:rPr>
-                <w:webHidden/>
-              </w:rPr>
-              <w:instrText xml:space="preserve"> PAGEREF _Toc104297578 \h </w:instrText>
-            </w:r>
-            <w:r>
-              <w:rPr>
-                <w:webHidden/>
-              </w:rPr>
-            </w:r>
-            <w:r>
-              <w:rPr>
-                <w:webHidden/>
-              </w:rPr>
-              <w:fldChar w:fldCharType="separate"/>
-            </w:r>
-            <w:r>
-              <w:rPr>
-                <w:webHidden/>
-              </w:rPr>
-              <w:t>13</w:t>
-            </w:r>
-            <w:r>
-              <w:rPr>
-                <w:webHidden/>
-              </w:rPr>
-              <w:fldChar w:fldCharType="end"/>
-            </w:r>
-          </w:hyperlink>
-        </w:p>
-        <w:p>
-          <w:pPr>
-            <w:pStyle w:val="TOC2"/>
-            <w:tabs>
-              <w:tab w:val="left" w:pos="1320"/>
-              <w:tab w:val="right" w:leader="dot" w:pos="9394"/>
-            </w:tabs>
-            <w:rPr>
-              <w:rFonts w:asciiTheme="minorHAnsi" w:eastAsiaTheme="minorEastAsia" w:hAnsiTheme="minorHAnsi"/>
-              <w:sz w:val="22"/>
-              <w:lang w:val="en-US"/>
-            </w:rPr>
-          </w:pPr>
-          <w:hyperlink w:anchor="_Toc104297579" w:history="1">
-            <w:r>
-              <w:rPr>
-                <w:rStyle w:val="Hyperlink"/>
-              </w:rPr>
-              <w:t>7.3</w:t>
-            </w:r>
-            <w:r>
-              <w:rPr>
-                <w:rFonts w:asciiTheme="minorHAnsi" w:eastAsiaTheme="minorEastAsia" w:hAnsiTheme="minorHAnsi"/>
-                <w:sz w:val="22"/>
-                <w:lang w:val="en-US"/>
-              </w:rPr>
-              <w:tab/>
-            </w:r>
-            <w:r>
-              <w:rPr>
-                <w:rStyle w:val="Hyperlink"/>
-              </w:rPr>
-              <w:t>Testarea sistemului</w:t>
-            </w:r>
-            <w:r>
-              <w:rPr>
-                <w:webHidden/>
-              </w:rPr>
-              <w:tab/>
-            </w:r>
-            <w:r>
-              <w:rPr>
-                <w:webHidden/>
-              </w:rPr>
-              <w:fldChar w:fldCharType="begin"/>
-            </w:r>
-            <w:r>
-              <w:rPr>
-                <w:webHidden/>
-              </w:rPr>
-              <w:instrText xml:space="preserve"> PAGEREF _Toc104297579 \h </w:instrText>
-            </w:r>
-            <w:r>
-              <w:rPr>
-                <w:webHidden/>
-              </w:rPr>
-            </w:r>
-            <w:r>
-              <w:rPr>
-                <w:webHidden/>
-              </w:rPr>
-              <w:fldChar w:fldCharType="separate"/>
-            </w:r>
-            <w:r>
-              <w:rPr>
-                <w:webHidden/>
-              </w:rPr>
-              <w:t>13</w:t>
-            </w:r>
-            <w:r>
-              <w:rPr>
-                <w:webHidden/>
-              </w:rPr>
-              <w:fldChar w:fldCharType="end"/>
-            </w:r>
-          </w:hyperlink>
-        </w:p>
-        <w:p>
-          <w:pPr>
-            <w:pStyle w:val="TOC2"/>
-            <w:tabs>
-              <w:tab w:val="left" w:pos="1320"/>
-              <w:tab w:val="right" w:leader="dot" w:pos="9394"/>
-            </w:tabs>
-            <w:rPr>
-              <w:rFonts w:asciiTheme="minorHAnsi" w:eastAsiaTheme="minorEastAsia" w:hAnsiTheme="minorHAnsi"/>
-              <w:sz w:val="22"/>
-              <w:lang w:val="en-US"/>
-            </w:rPr>
-          </w:pPr>
-          <w:hyperlink w:anchor="_Toc104297580" w:history="1">
-            <w:r>
-              <w:rPr>
-                <w:rStyle w:val="Hyperlink"/>
-              </w:rPr>
-              <w:t>7.4</w:t>
-            </w:r>
-            <w:r>
-              <w:rPr>
-                <w:rFonts w:asciiTheme="minorHAnsi" w:eastAsiaTheme="minorEastAsia" w:hAnsiTheme="minorHAnsi"/>
-                <w:sz w:val="22"/>
-                <w:lang w:val="en-US"/>
-              </w:rPr>
-              <w:tab/>
-            </w:r>
-            <w:r>
-              <w:rPr>
-                <w:rStyle w:val="Hyperlink"/>
-              </w:rPr>
-              <w:t>Raport de testare</w:t>
-            </w:r>
-            <w:r>
-              <w:rPr>
-                <w:webHidden/>
-              </w:rPr>
-              <w:tab/>
-            </w:r>
-            <w:r>
-              <w:rPr>
-                <w:webHidden/>
-              </w:rPr>
-              <w:fldChar w:fldCharType="begin"/>
-            </w:r>
-            <w:r>
-              <w:rPr>
-                <w:webHidden/>
-              </w:rPr>
-              <w:instrText xml:space="preserve"> PAGEREF _Toc104297580 \h </w:instrText>
-            </w:r>
-            <w:r>
-              <w:rPr>
-                <w:webHidden/>
-              </w:rPr>
-            </w:r>
-            <w:r>
-              <w:rPr>
-                <w:webHidden/>
-              </w:rPr>
-              <w:fldChar w:fldCharType="separate"/>
-            </w:r>
-            <w:r>
-              <w:rPr>
-                <w:webHidden/>
-              </w:rPr>
-              <w:t>13</w:t>
-            </w:r>
-            <w:r>
-              <w:rPr>
-                <w:webHidden/>
-              </w:rPr>
-              <w:fldChar w:fldCharType="end"/>
-            </w:r>
-          </w:hyperlink>
-        </w:p>
-        <w:p>
-          <w:pPr>
-            <w:pStyle w:val="TOC2"/>
-            <w:tabs>
-              <w:tab w:val="left" w:pos="1320"/>
-              <w:tab w:val="right" w:leader="dot" w:pos="9394"/>
-            </w:tabs>
-            <w:rPr>
-              <w:rFonts w:asciiTheme="minorHAnsi" w:eastAsiaTheme="minorEastAsia" w:hAnsiTheme="minorHAnsi"/>
-              <w:sz w:val="22"/>
-              <w:lang w:val="en-US"/>
-            </w:rPr>
-          </w:pPr>
-          <w:hyperlink w:anchor="_Toc104297581" w:history="1">
-            <w:r>
-              <w:rPr>
-                <w:rStyle w:val="Hyperlink"/>
-              </w:rPr>
-              <w:t>7.5</w:t>
-            </w:r>
-            <w:r>
-              <w:rPr>
-                <w:rFonts w:asciiTheme="minorHAnsi" w:eastAsiaTheme="minorEastAsia" w:hAnsiTheme="minorHAnsi"/>
-                <w:sz w:val="22"/>
-                <w:lang w:val="en-US"/>
-              </w:rPr>
-              <w:tab/>
-            </w:r>
-            <w:r>
-              <w:rPr>
-                <w:rStyle w:val="Hyperlink"/>
-              </w:rPr>
-              <w:t>Diagrame UML</w:t>
-            </w:r>
-            <w:r>
-              <w:rPr>
-                <w:webHidden/>
-              </w:rPr>
-              <w:tab/>
-            </w:r>
-            <w:r>
-              <w:rPr>
-                <w:webHidden/>
-              </w:rPr>
-              <w:fldChar w:fldCharType="begin"/>
-            </w:r>
-            <w:r>
-              <w:rPr>
-                <w:webHidden/>
-              </w:rPr>
-              <w:instrText xml:space="preserve"> PAGEREF _Toc104297581 \h </w:instrText>
-            </w:r>
-            <w:r>
-              <w:rPr>
-                <w:webHidden/>
-              </w:rPr>
-            </w:r>
-            <w:r>
-              <w:rPr>
-                <w:webHidden/>
-              </w:rPr>
-              <w:fldChar w:fldCharType="separate"/>
-            </w:r>
-            <w:r>
-              <w:rPr>
-                <w:webHidden/>
-              </w:rPr>
-              <w:t>13</w:t>
-            </w:r>
-            <w:r>
-              <w:rPr>
-                <w:webHidden/>
-              </w:rPr>
-              <w:fldChar w:fldCharType="end"/>
-            </w:r>
-          </w:hyperlink>
-        </w:p>
-        <w:p>
-          <w:pPr>
-            <w:pStyle w:val="TOC3"/>
-            <w:tabs>
-              <w:tab w:val="left" w:pos="1760"/>
-              <w:tab w:val="right" w:leader="dot" w:pos="9394"/>
-            </w:tabs>
-            <w:rPr>
-              <w:rFonts w:asciiTheme="minorHAnsi" w:eastAsiaTheme="minorEastAsia" w:hAnsiTheme="minorHAnsi"/>
-              <w:sz w:val="22"/>
-              <w:lang w:val="en-US"/>
-            </w:rPr>
-          </w:pPr>
-          <w:hyperlink w:anchor="_Toc104297582" w:history="1">
-            <w:r>
-              <w:rPr>
-                <w:rStyle w:val="Hyperlink"/>
-              </w:rPr>
-              <w:t>7.5.1</w:t>
-            </w:r>
-            <w:r>
-              <w:rPr>
-                <w:rFonts w:asciiTheme="minorHAnsi" w:eastAsiaTheme="minorEastAsia" w:hAnsiTheme="minorHAnsi"/>
-                <w:sz w:val="22"/>
-                <w:lang w:val="en-US"/>
-              </w:rPr>
-              <w:tab/>
-            </w:r>
-            <w:r>
-              <w:rPr>
-                <w:rStyle w:val="Hyperlink"/>
-              </w:rPr>
-              <w:t>Diagrama cazurilor de utilizare</w:t>
-            </w:r>
-            <w:r>
-              <w:rPr>
-                <w:webHidden/>
-              </w:rPr>
-              <w:tab/>
-            </w:r>
-            <w:r>
-              <w:rPr>
-                <w:webHidden/>
-              </w:rPr>
-              <w:fldChar w:fldCharType="begin"/>
-            </w:r>
-            <w:r>
-              <w:rPr>
-                <w:webHidden/>
-              </w:rPr>
-              <w:instrText xml:space="preserve"> PAGEREF _Toc104297582 \h </w:instrText>
-            </w:r>
-            <w:r>
-              <w:rPr>
-                <w:webHidden/>
-              </w:rPr>
-            </w:r>
-            <w:r>
-              <w:rPr>
-                <w:webHidden/>
-              </w:rPr>
-              <w:fldChar w:fldCharType="separate"/>
-            </w:r>
-            <w:r>
-              <w:rPr>
-                <w:webHidden/>
-              </w:rPr>
-              <w:t>13</w:t>
-            </w:r>
-            <w:r>
-              <w:rPr>
-                <w:webHidden/>
-              </w:rPr>
-              <w:fldChar w:fldCharType="end"/>
-            </w:r>
-          </w:hyperlink>
-        </w:p>
-        <w:p>
-          <w:pPr>
-            <w:pStyle w:val="TOC3"/>
-            <w:tabs>
-              <w:tab w:val="left" w:pos="1760"/>
-              <w:tab w:val="right" w:leader="dot" w:pos="9394"/>
-            </w:tabs>
-            <w:rPr>
-              <w:rFonts w:asciiTheme="minorHAnsi" w:eastAsiaTheme="minorEastAsia" w:hAnsiTheme="minorHAnsi"/>
-              <w:sz w:val="22"/>
-              <w:lang w:val="en-US"/>
-            </w:rPr>
-          </w:pPr>
-          <w:hyperlink w:anchor="_Toc104297583" w:history="1">
-            <w:r>
-              <w:rPr>
-                <w:rStyle w:val="Hyperlink"/>
-              </w:rPr>
-              <w:t>7.5.2</w:t>
-            </w:r>
-            <w:r>
-              <w:rPr>
-                <w:rFonts w:asciiTheme="minorHAnsi" w:eastAsiaTheme="minorEastAsia" w:hAnsiTheme="minorHAnsi"/>
-                <w:sz w:val="22"/>
-                <w:lang w:val="en-US"/>
-              </w:rPr>
-              <w:tab/>
-            </w:r>
-            <w:r>
-              <w:rPr>
-                <w:rStyle w:val="Hyperlink"/>
-              </w:rPr>
-              <w:t>Diagrama de activităţi</w:t>
-            </w:r>
-            <w:r>
-              <w:rPr>
-                <w:webHidden/>
-              </w:rPr>
-              <w:tab/>
-            </w:r>
-            <w:r>
-              <w:rPr>
-                <w:webHidden/>
-              </w:rPr>
-              <w:fldChar w:fldCharType="begin"/>
-            </w:r>
-            <w:r>
-              <w:rPr>
-                <w:webHidden/>
-              </w:rPr>
-              <w:instrText xml:space="preserve"> PAGEREF _Toc104297583 \h </w:instrText>
-            </w:r>
-            <w:r>
-              <w:rPr>
-                <w:webHidden/>
-              </w:rPr>
-            </w:r>
-            <w:r>
-              <w:rPr>
-                <w:webHidden/>
-              </w:rPr>
-              <w:fldChar w:fldCharType="separate"/>
-            </w:r>
-            <w:r>
-              <w:rPr>
-                <w:webHidden/>
-              </w:rPr>
-              <w:t>13</w:t>
-            </w:r>
-            <w:r>
-              <w:rPr>
-                <w:webHidden/>
-              </w:rPr>
-              <w:fldChar w:fldCharType="end"/>
-            </w:r>
-          </w:hyperlink>
-        </w:p>
-        <w:p>
-          <w:pPr>
-            <w:pStyle w:val="TOC1"/>
-            <w:tabs>
-              <w:tab w:val="left" w:pos="880"/>
-              <w:tab w:val="right" w:leader="dot" w:pos="9394"/>
-            </w:tabs>
-            <w:rPr>
-              <w:rFonts w:asciiTheme="minorHAnsi" w:eastAsiaTheme="minorEastAsia" w:hAnsiTheme="minorHAnsi"/>
-              <w:sz w:val="22"/>
-              <w:lang w:val="en-US"/>
-            </w:rPr>
-          </w:pPr>
-          <w:hyperlink w:anchor="_Toc104297584" w:history="1">
-            <w:r>
-              <w:rPr>
-                <w:rStyle w:val="Hyperlink"/>
-              </w:rPr>
-              <w:t>8</w:t>
-            </w:r>
-            <w:r>
-              <w:rPr>
-                <w:rFonts w:asciiTheme="minorHAnsi" w:eastAsiaTheme="minorEastAsia" w:hAnsiTheme="minorHAnsi"/>
-                <w:sz w:val="22"/>
-                <w:lang w:val="en-US"/>
-              </w:rPr>
-              <w:tab/>
-            </w:r>
-            <w:r>
-              <w:rPr>
-                <w:rStyle w:val="Hyperlink"/>
-              </w:rPr>
-              <w:t>Concluzii</w:t>
-            </w:r>
-            <w:r>
-              <w:rPr>
-                <w:webHidden/>
-              </w:rPr>
-              <w:tab/>
-            </w:r>
-            <w:r>
-              <w:rPr>
-                <w:webHidden/>
-              </w:rPr>
-              <w:fldChar w:fldCharType="begin"/>
-            </w:r>
-            <w:r>
-              <w:rPr>
-                <w:webHidden/>
-              </w:rPr>
-              <w:instrText xml:space="preserve"> PAGEREF _Toc104297584 \h </w:instrText>
-            </w:r>
-            <w:r>
-              <w:rPr>
-                <w:webHidden/>
-              </w:rPr>
-            </w:r>
-            <w:r>
-              <w:rPr>
-                <w:webHidden/>
-              </w:rPr>
-              <w:fldChar w:fldCharType="separate"/>
-            </w:r>
-            <w:r>
-              <w:rPr>
-                <w:webHidden/>
-              </w:rPr>
-              <w:t>13</w:t>
-            </w:r>
-            <w:r>
-              <w:rPr>
-                <w:webHidden/>
-              </w:rPr>
-              <w:fldChar w:fldCharType="end"/>
-            </w:r>
-          </w:hyperlink>
-        </w:p>
-        <w:p>
-          <w:pPr>
-            <w:pStyle w:val="TOC2"/>
-            <w:tabs>
-              <w:tab w:val="left" w:pos="1320"/>
-              <w:tab w:val="right" w:leader="dot" w:pos="9394"/>
-            </w:tabs>
-            <w:rPr>
-              <w:rFonts w:asciiTheme="minorHAnsi" w:eastAsiaTheme="minorEastAsia" w:hAnsiTheme="minorHAnsi"/>
-              <w:sz w:val="22"/>
-              <w:lang w:val="en-US"/>
-            </w:rPr>
-          </w:pPr>
-          <w:hyperlink w:anchor="_Toc104297585" w:history="1">
-            <w:r>
-              <w:rPr>
-                <w:rStyle w:val="Hyperlink"/>
-              </w:rPr>
-              <w:t>8.1</w:t>
-            </w:r>
-            <w:r>
-              <w:rPr>
-                <w:rFonts w:asciiTheme="minorHAnsi" w:eastAsiaTheme="minorEastAsia" w:hAnsiTheme="minorHAnsi"/>
-                <w:sz w:val="22"/>
-                <w:lang w:val="en-US"/>
-              </w:rPr>
-              <w:tab/>
-            </w:r>
-            <w:r>
-              <w:rPr>
-                <w:rStyle w:val="Hyperlink"/>
-              </w:rPr>
-              <w:t>Analizarea rezultatelor obţinute</w:t>
-            </w:r>
-            <w:r>
-              <w:rPr>
-                <w:webHidden/>
-              </w:rPr>
-              <w:tab/>
-            </w:r>
-            <w:r>
-              <w:rPr>
-                <w:webHidden/>
-              </w:rPr>
-              <w:fldChar w:fldCharType="begin"/>
-            </w:r>
-            <w:r>
-              <w:rPr>
-                <w:webHidden/>
-              </w:rPr>
-              <w:instrText xml:space="preserve"> PAGEREF _Toc104297585 \h </w:instrText>
-            </w:r>
-            <w:r>
-              <w:rPr>
-                <w:webHidden/>
-              </w:rPr>
-            </w:r>
-            <w:r>
-              <w:rPr>
-                <w:webHidden/>
-              </w:rPr>
-              <w:fldChar w:fldCharType="separate"/>
-            </w:r>
-            <w:r>
-              <w:rPr>
-                <w:webHidden/>
-              </w:rPr>
-              <w:t>13</w:t>
-            </w:r>
-            <w:r>
-              <w:rPr>
-                <w:webHidden/>
-              </w:rPr>
-              <w:fldChar w:fldCharType="end"/>
-            </w:r>
-          </w:hyperlink>
-        </w:p>
-        <w:p>
-          <w:pPr>
-            <w:pStyle w:val="TOC2"/>
-            <w:tabs>
-              <w:tab w:val="left" w:pos="1320"/>
-              <w:tab w:val="right" w:leader="dot" w:pos="9394"/>
-            </w:tabs>
-            <w:rPr>
-              <w:rFonts w:asciiTheme="minorHAnsi" w:eastAsiaTheme="minorEastAsia" w:hAnsiTheme="minorHAnsi"/>
-              <w:sz w:val="22"/>
-              <w:lang w:val="en-US"/>
-            </w:rPr>
-          </w:pPr>
-          <w:hyperlink w:anchor="_Toc104297586" w:history="1">
-            <w:r>
-              <w:rPr>
-                <w:rStyle w:val="Hyperlink"/>
-              </w:rPr>
-              <w:t>8.2</w:t>
-            </w:r>
-            <w:r>
-              <w:rPr>
-                <w:rFonts w:asciiTheme="minorHAnsi" w:eastAsiaTheme="minorEastAsia" w:hAnsiTheme="minorHAnsi"/>
-                <w:sz w:val="22"/>
-                <w:lang w:val="en-US"/>
-              </w:rPr>
-              <w:tab/>
-            </w:r>
-            <w:r>
-              <w:rPr>
-                <w:rStyle w:val="Hyperlink"/>
-              </w:rPr>
-              <w:t>Dezvoltări ulterioare</w:t>
-            </w:r>
-            <w:r>
-              <w:rPr>
-                <w:webHidden/>
-              </w:rPr>
-              <w:tab/>
-            </w:r>
-            <w:r>
-              <w:rPr>
-                <w:webHidden/>
-              </w:rPr>
-              <w:fldChar w:fldCharType="begin"/>
-            </w:r>
-            <w:r>
-              <w:rPr>
-                <w:webHidden/>
-              </w:rPr>
-              <w:instrText xml:space="preserve"> PAGEREF _Toc104297586 \h </w:instrText>
-            </w:r>
-            <w:r>
-              <w:rPr>
-                <w:webHidden/>
-              </w:rPr>
-            </w:r>
-            <w:r>
-              <w:rPr>
-                <w:webHidden/>
-              </w:rPr>
-              <w:fldChar w:fldCharType="separate"/>
-            </w:r>
-            <w:r>
-              <w:rPr>
-                <w:webHidden/>
-              </w:rPr>
-              <w:t>13</w:t>
-            </w:r>
-            <w:r>
-              <w:rPr>
-                <w:webHidden/>
-              </w:rPr>
-              <w:fldChar w:fldCharType="end"/>
-            </w:r>
-          </w:hyperlink>
-        </w:p>
-        <w:p>
-          <w:pPr>
-            <w:pStyle w:val="TOC1"/>
-            <w:tabs>
-              <w:tab w:val="left" w:pos="880"/>
-              <w:tab w:val="right" w:leader="dot" w:pos="9394"/>
-            </w:tabs>
-            <w:rPr>
-              <w:rFonts w:asciiTheme="minorHAnsi" w:eastAsiaTheme="minorEastAsia" w:hAnsiTheme="minorHAnsi"/>
-              <w:sz w:val="22"/>
-              <w:lang w:val="en-US"/>
-            </w:rPr>
-          </w:pPr>
-          <w:hyperlink w:anchor="_Toc104297587" w:history="1">
-            <w:r>
-              <w:rPr>
-                <w:rStyle w:val="Hyperlink"/>
-              </w:rPr>
-              <w:t>9</w:t>
-            </w:r>
-            <w:r>
-              <w:rPr>
-                <w:rFonts w:asciiTheme="minorHAnsi" w:eastAsiaTheme="minorEastAsia" w:hAnsiTheme="minorHAnsi"/>
-                <w:sz w:val="22"/>
-                <w:lang w:val="en-US"/>
-              </w:rPr>
-              <w:tab/>
-            </w:r>
-            <w:r>
-              <w:rPr>
-                <w:rStyle w:val="Hyperlink"/>
-              </w:rPr>
-              <w:t>Bibliografie</w:t>
-            </w:r>
-            <w:r>
-              <w:rPr>
-                <w:webHidden/>
-              </w:rPr>
-              <w:tab/>
-            </w:r>
-            <w:r>
-              <w:rPr>
-                <w:webHidden/>
-              </w:rPr>
-              <w:fldChar w:fldCharType="begin"/>
-            </w:r>
-            <w:r>
-              <w:rPr>
-                <w:webHidden/>
-              </w:rPr>
-              <w:instrText xml:space="preserve"> PAGEREF _Toc104297587 \h </w:instrText>
-            </w:r>
-            <w:r>
-              <w:rPr>
-                <w:webHidden/>
-              </w:rPr>
-            </w:r>
-            <w:r>
-              <w:rPr>
-                <w:webHidden/>
-              </w:rPr>
-              <w:fldChar w:fldCharType="separate"/>
-            </w:r>
-            <w:r>
-              <w:rPr>
-                <w:webHidden/>
-              </w:rPr>
-              <w:t>13</w:t>
-            </w:r>
-            <w:r>
-              <w:rPr>
-                <w:webHidden/>
-              </w:rPr>
-              <w:fldChar w:fldCharType="end"/>
-            </w:r>
-          </w:hyperlink>
-        </w:p>
-        <w:p>
-          <w:pPr>
-            <w:pStyle w:val="TOC1"/>
-            <w:tabs>
-              <w:tab w:val="left" w:pos="880"/>
-              <w:tab w:val="right" w:leader="dot" w:pos="9394"/>
-            </w:tabs>
-            <w:rPr>
-              <w:rFonts w:asciiTheme="minorHAnsi" w:eastAsiaTheme="minorEastAsia" w:hAnsiTheme="minorHAnsi"/>
-              <w:sz w:val="22"/>
-              <w:lang w:val="en-US"/>
-            </w:rPr>
-          </w:pPr>
-          <w:hyperlink w:anchor="_Toc104297588" w:history="1">
-            <w:r>
-              <w:rPr>
-                <w:rStyle w:val="Hyperlink"/>
-              </w:rPr>
-              <w:t>10</w:t>
-            </w:r>
-            <w:r>
-              <w:rPr>
-                <w:rFonts w:asciiTheme="minorHAnsi" w:eastAsiaTheme="minorEastAsia" w:hAnsiTheme="minorHAnsi"/>
-                <w:sz w:val="22"/>
-                <w:lang w:val="en-US"/>
-              </w:rPr>
-              <w:tab/>
-            </w:r>
-            <w:r>
-              <w:rPr>
-                <w:rStyle w:val="Hyperlink"/>
-              </w:rPr>
-              <w:t>Anexe</w:t>
-            </w:r>
-            <w:r>
-              <w:rPr>
-                <w:webHidden/>
-              </w:rPr>
-              <w:tab/>
-            </w:r>
-            <w:r>
-              <w:rPr>
-                <w:webHidden/>
-              </w:rPr>
-              <w:fldChar w:fldCharType="begin"/>
-            </w:r>
-            <w:r>
-              <w:rPr>
-                <w:webHidden/>
-              </w:rPr>
-              <w:instrText xml:space="preserve"> PAGEREF _Toc104297588 \h </w:instrText>
-            </w:r>
-            <w:r>
-              <w:rPr>
-                <w:webHidden/>
-              </w:rPr>
-            </w:r>
-            <w:r>
-              <w:rPr>
-                <w:webHidden/>
-              </w:rPr>
-              <w:fldChar w:fldCharType="separate"/>
-            </w:r>
-            <w:r>
-              <w:rPr>
-                <w:webHidden/>
-              </w:rPr>
-              <w:t>13</w:t>
+              <w:t>14</w:t>
             </w:r>
             <w:r>
               <w:rPr>
@@ -6731,9 +6564,8 @@
       </w:pPr>
       <w:bookmarkStart w:id="6" w:name="_Toc95934292"/>
       <w:bookmarkStart w:id="7" w:name="_Toc104286316"/>
-      <w:bookmarkStart w:id="8" w:name="_Toc104297536"/>
-      <w:r>
-        <w:lastRenderedPageBreak/>
+      <w:bookmarkStart w:id="8" w:name="_Toc104399049"/>
+      <w:r>
         <w:t>L</w:t>
       </w:r>
       <w:r>
@@ -7449,7 +7281,7 @@
       </w:pPr>
       <w:bookmarkStart w:id="9" w:name="_Toc95934293"/>
       <w:bookmarkStart w:id="10" w:name="_Toc104286317"/>
-      <w:bookmarkStart w:id="11" w:name="_Toc104297537"/>
+      <w:bookmarkStart w:id="11" w:name="_Toc104399050"/>
       <w:r>
         <w:t>T</w:t>
       </w:r>
@@ -7522,7 +7354,7 @@
       </w:pPr>
       <w:bookmarkStart w:id="12" w:name="_Toc95934294"/>
       <w:bookmarkStart w:id="13" w:name="_Toc104286318"/>
-      <w:bookmarkStart w:id="14" w:name="_Toc104297538"/>
+      <w:bookmarkStart w:id="14" w:name="_Toc104399051"/>
       <w:r>
         <w:lastRenderedPageBreak/>
         <w:t>1.</w:t>
@@ -7538,30 +7370,20 @@
       <w:bookmarkEnd w:id="14"/>
     </w:p>
     <w:p>
+      <w:pPr>
+        <w:pStyle w:val="Heading2"/>
+        <w:spacing w:after="240"/>
+      </w:pPr>
+      <w:bookmarkStart w:id="15" w:name="_Toc104399052"/>
+      <w:r>
+        <w:t>Prezentare generală</w:t>
+      </w:r>
+      <w:bookmarkEnd w:id="15"/>
+    </w:p>
+    <w:p>
       <w:r>
         <w:tab/>
-        <w:t xml:space="preserve">Proiectul îşi propune implementarea unei soluţii software de tip aplicaţie web </w:t>
-      </w:r>
-      <w:r>
-        <w:t>cu</w:t>
-      </w:r>
-      <w:r>
-        <w:t xml:space="preserve"> scopul de </w:t>
-      </w:r>
-      <w:r>
-        <w:t xml:space="preserve">a </w:t>
-      </w:r>
-      <w:r>
-        <w:t xml:space="preserve">asigura activitatea colaborativă </w:t>
-      </w:r>
-      <w:r>
-        <w:t>în regim de mobilitate şi în mod securizat pentru</w:t>
-      </w:r>
-      <w:r>
-        <w:t xml:space="preserve"> membrii </w:t>
-      </w:r>
-      <w:r>
-        <w:t>prezenţi într</w:t>
+        <w:t>Proiectul îşi propune implementarea unei soluţii software de tip aplicaţie web cu scopul de a asigura activitatea colaborativă în regim de mobilitate şi în mod securizat pentru membrii prezenţi într</w:t>
       </w:r>
       <w:r>
         <w:rPr>
@@ -7582,7 +7404,18 @@
       </w:pPr>
       <w:r>
         <w:tab/>
-        <w:t>Aplicaţia va permite interacţiunea dintre utilizatori în următoarele scenarii</w:t>
+      </w:r>
+      <w:r>
+        <w:t>Soluţia propusă</w:t>
+      </w:r>
+      <w:r>
+        <w:t xml:space="preserve"> va permite interacţiunea dintre utilizatori </w:t>
+      </w:r>
+      <w:r>
+        <w:t xml:space="preserve">folosind mediul online </w:t>
+      </w:r>
+      <w:r>
+        <w:t>în următoarele scenarii</w:t>
       </w:r>
       <w:r>
         <w:rPr>
@@ -7606,13 +7439,7 @@
         <w:rPr>
           <w:lang w:val="en-US"/>
         </w:rPr>
-        <w:t xml:space="preserve">Inter-schimbarea de </w:t>
-      </w:r>
-      <w:r>
-        <w:rPr>
-          <w:lang w:val="en-US"/>
-        </w:rPr>
-        <w:t>mesaje, documente sau fi</w:t>
+        <w:t>Inter-schimbarea de mesaje, documente sau fi</w:t>
       </w:r>
       <w:r>
         <w:t>şiere multimedia</w:t>
@@ -7676,52 +7503,410 @@
           <w:ilvl w:val="0"/>
           <w:numId w:val="23"/>
         </w:numPr>
+        <w:rPr>
+          <w:lang w:val="en-US"/>
+        </w:rPr>
+      </w:pPr>
+      <w:r>
+        <w:t>Realizarea de apeluri video la nivel de grup</w:t>
+      </w:r>
+      <w:r>
+        <w:rPr>
+          <w:lang w:val="en-US"/>
+        </w:rPr>
+        <w:t>.</w:t>
+      </w:r>
+    </w:p>
+    <w:p>
+      <w:pPr>
         <w:spacing w:after="240"/>
+        <w:ind w:firstLine="576"/>
+        <w:rPr>
+          <w:color w:val="FF0000"/>
+        </w:rPr>
+      </w:pPr>
+      <w:r>
         <w:rPr>
           <w:lang w:val="en-US"/>
         </w:rPr>
-      </w:pPr>
-      <w:r>
-        <w:t>Realizarea de apeluri video la nivel de grup</w:t>
+        <w:t xml:space="preserve">Pentru îndeplinirea cerinţelor tehnice enumerate mai sus am decis să recurg la implementarea unei arhitecturi </w:t>
       </w:r>
       <w:r>
         <w:rPr>
           <w:lang w:val="en-US"/>
         </w:rPr>
+        <w:t xml:space="preserve">web de tip </w:t>
+      </w:r>
+      <w:r>
+        <w:rPr>
+          <w:lang w:val="en-US"/>
+        </w:rPr>
+        <w:t>Client-Server.</w:t>
+      </w:r>
+      <w:r>
+        <w:rPr>
+          <w:lang w:val="en-US"/>
+        </w:rPr>
+        <w:t xml:space="preserve"> Astfel soluţia software propusă este împărţită în două părţi mari componente: aplica</w:t>
+      </w:r>
+      <w:r>
+        <w:t xml:space="preserve">ţia server şi aplicaţia client. </w:t>
+      </w:r>
+      <w:r>
+        <w:rPr>
+          <w:lang w:val="en-US"/>
+        </w:rPr>
+        <w:t>Pentru</w:t>
+      </w:r>
+      <w:r>
+        <w:rPr>
+          <w:lang w:val="en-US"/>
+        </w:rPr>
+        <w:t xml:space="preserve"> implementarea </w:t>
+      </w:r>
+      <w:r>
+        <w:rPr>
+          <w:lang w:val="en-US"/>
+        </w:rPr>
+        <w:t>aplicaţ</w:t>
+      </w:r>
+      <w:r>
+        <w:rPr>
+          <w:lang w:val="en-US"/>
+        </w:rPr>
+        <w:t xml:space="preserve">iei </w:t>
+      </w:r>
+      <w:r>
+        <w:rPr>
+          <w:lang w:val="en-US"/>
+        </w:rPr>
+        <w:t>s</w:t>
+      </w:r>
+      <w:r>
+        <w:rPr>
+          <w:lang w:val="en-US"/>
+        </w:rPr>
+        <w:t>erver am folosit</w:t>
+      </w:r>
+      <w:r>
+        <w:rPr>
+          <w:lang w:val="en-US"/>
+        </w:rPr>
+        <w:t xml:space="preserve"> Node.js</w:t>
+      </w:r>
+      <w:r>
+        <w:rPr>
+          <w:lang w:val="en-US"/>
+        </w:rPr>
+        <w:t>, platformă de dezvoltare open source pentru executarea codului JavaScript</w:t>
+      </w:r>
+      <w:r>
+        <w:rPr>
+          <w:lang w:val="en-US"/>
+        </w:rPr>
         <w:t>.</w:t>
       </w:r>
+      <w:r>
+        <w:rPr>
+          <w:lang w:val="en-US"/>
+        </w:rPr>
+        <w:t xml:space="preserve"> Avantajele acestui mediu de rulare sunt </w:t>
+      </w:r>
+      <w:r>
+        <w:rPr>
+          <w:lang w:val="en-US"/>
+        </w:rPr>
+        <w:t xml:space="preserve">capabilitatea de a </w:t>
+      </w:r>
+      <w:r>
+        <w:rPr>
+          <w:lang w:val="en-US"/>
+        </w:rPr>
+        <w:t>gestiona un număr foarte mare de conexiuni simultane cu un debit ridicat</w:t>
+      </w:r>
+      <w:r>
+        <w:rPr>
+          <w:lang w:val="en-US"/>
+        </w:rPr>
+        <w:t xml:space="preserve"> de date</w:t>
+      </w:r>
+      <w:r>
+        <w:rPr>
+          <w:lang w:val="en-US"/>
+        </w:rPr>
+        <w:t xml:space="preserve">, ceea ce </w:t>
+      </w:r>
+      <w:r>
+        <w:rPr>
+          <w:lang w:val="en-US"/>
+        </w:rPr>
+        <w:t>echivalează cu o scalabilitate ridicată</w:t>
+      </w:r>
+      <w:r>
+        <w:rPr>
+          <w:lang w:val="en-US"/>
+        </w:rPr>
+        <w:t xml:space="preserve">. </w:t>
+      </w:r>
+      <w:r>
+        <w:t>De asemenea, un alt avantaj al acest</w:t>
+      </w:r>
+      <w:r>
+        <w:t xml:space="preserve">ei platforme </w:t>
+      </w:r>
+      <w:r>
+        <w:t xml:space="preserve">este că permite </w:t>
+      </w:r>
+      <w:r>
+        <w:t xml:space="preserve">comunicaţia </w:t>
+      </w:r>
+      <w:r>
+        <w:rPr>
+          <w:lang w:val="en-US"/>
+        </w:rPr>
+        <w:t>în timp real prin intermediul protocolului WebSocket, fiind foarte folositor în aplicaţiile de tip mesagerie sau transfer de date.</w:t>
+      </w:r>
+      <w:r>
+        <w:rPr>
+          <w:lang w:val="en-US"/>
+        </w:rPr>
+        <w:t xml:space="preserve"> Pentru implementarea aplicaţiei client am folosit </w:t>
+      </w:r>
+      <w:r>
+        <w:rPr>
+          <w:lang w:val="en-US"/>
+        </w:rPr>
+        <w:t xml:space="preserve">ReactJs, </w:t>
+      </w:r>
+      <w:r>
+        <w:rPr>
+          <w:lang w:val="en-US"/>
+        </w:rPr>
+        <w:t>bibliotec</w:t>
+      </w:r>
+      <w:r>
+        <w:t>ă</w:t>
+      </w:r>
+      <w:r>
+        <w:rPr>
+          <w:lang w:val="en-US"/>
+        </w:rPr>
+        <w:t xml:space="preserve"> de JavaScript </w:t>
+      </w:r>
+      <w:r>
+        <w:rPr>
+          <w:lang w:val="en-US"/>
+        </w:rPr>
+        <w:t>destinată dezvoltării de interfeţe web</w:t>
+      </w:r>
+      <w:r>
+        <w:rPr>
+          <w:lang w:val="en-US"/>
+        </w:rPr>
+        <w:t xml:space="preserve">. </w:t>
+      </w:r>
+      <w:r>
+        <w:rPr>
+          <w:lang w:val="en-US"/>
+        </w:rPr>
+        <w:t>Libr</w:t>
+      </w:r>
+      <w:r>
+        <w:t xml:space="preserve">ăria ReactJs se remarcă prin simplitatea folosirii şi dezvoltarea componentelor </w:t>
+      </w:r>
+      <w:r>
+        <w:t>modulare care pot fi reutilizare.</w:t>
+      </w:r>
+      <w:r>
+        <w:t xml:space="preserve"> Pentru persistenţa datelor am ales să folosesc o bază de date de tip </w:t>
+      </w:r>
+      <w:r>
+        <w:rPr>
+          <w:lang w:val="en-US"/>
+        </w:rPr>
+        <w:t>MySql, datorit</w:t>
+      </w:r>
+      <w:r>
+        <w:t>ă nevoii de a reţine relaţiile de interacţiune dintre utilizatori sub forma unei schem</w:t>
+      </w:r>
+      <w:r>
+        <w:t>e</w:t>
+      </w:r>
+      <w:r>
+        <w:t xml:space="preserve"> bine definite. </w:t>
+      </w:r>
+      <w:r>
+        <w:rPr>
+          <w:color w:val="FF0000"/>
+        </w:rPr>
+        <w:t>Posibil adăugarea şi unei baze de date nerelaţionale pentru salvarea mesajelor (analizare MongoDB).</w:t>
+      </w:r>
     </w:p>
     <w:p>
       <w:pPr>
         <w:pStyle w:val="Heading2"/>
       </w:pPr>
-      <w:bookmarkStart w:id="15" w:name="_Toc104297539"/>
-      <w:r>
-        <w:t>Prezentare generală</w:t>
-      </w:r>
-      <w:bookmarkEnd w:id="15"/>
+      <w:bookmarkStart w:id="16" w:name="_Toc104399053"/>
+      <w:r>
+        <w:t>Importanţa temei</w:t>
+      </w:r>
+      <w:bookmarkEnd w:id="16"/>
+    </w:p>
+    <w:p>
+      <w:pPr>
+        <w:spacing w:before="240" w:after="240"/>
+        <w:ind w:firstLine="576"/>
+      </w:pPr>
+      <w:r>
+        <w:t xml:space="preserve">Progresul tehnologic </w:t>
+      </w:r>
+      <w:r>
+        <w:t>şi dorinţa micşorării timpul de muncă împreună</w:t>
+      </w:r>
+      <w:r>
+        <w:t xml:space="preserve"> cu nevoia oameniilor de a menţine comunicaţia la distanţă</w:t>
+      </w:r>
+      <w:r>
+        <w:t xml:space="preserve"> </w:t>
+      </w:r>
+      <w:r>
+        <w:t xml:space="preserve">a dus la </w:t>
+      </w:r>
+      <w:r>
+        <w:t xml:space="preserve">dezvoltarea de </w:t>
+      </w:r>
+      <w:r>
+        <w:t xml:space="preserve">software colaborativ </w:t>
+      </w:r>
+      <w:r>
+        <w:t>care să satisfacă aceste cerinţe într</w:t>
+      </w:r>
+      <w:r>
+        <w:rPr>
+          <w:lang w:val="en-US"/>
+        </w:rPr>
+        <w:t>-o manier</w:t>
+      </w:r>
+      <w:r>
+        <w:t xml:space="preserve">ă uşor de gestionat pentru utilizator. </w:t>
+      </w:r>
+      <w:r>
+        <w:t>Astfel software</w:t>
+      </w:r>
+      <w:r>
+        <w:rPr>
+          <w:lang w:val="en-US"/>
+        </w:rPr>
+        <w:t xml:space="preserve">-ul colaborativ este dezvoltat </w:t>
+      </w:r>
+      <w:r>
+        <w:rPr>
+          <w:lang w:val="en-US"/>
+        </w:rPr>
+        <w:t>cu scopul de</w:t>
+      </w:r>
+      <w:r>
+        <w:rPr>
+          <w:lang w:val="en-US"/>
+        </w:rPr>
+        <w:t xml:space="preserve"> a ajuta persoanele care lucreaz</w:t>
+      </w:r>
+      <w:r>
+        <w:t>ă</w:t>
+      </w:r>
+      <w:r>
+        <w:t xml:space="preserve"> </w:t>
+      </w:r>
+      <w:r>
+        <w:t>la o sarcină comună să îşi atingă obiectivele.</w:t>
+      </w:r>
+    </w:p>
+    <w:p>
+      <w:pPr>
+        <w:spacing w:before="240" w:after="240"/>
+        <w:ind w:firstLine="576"/>
+      </w:pPr>
+      <w:r>
+        <w:t xml:space="preserve">Organizaţiile guvernamentale lucrează cu </w:t>
+      </w:r>
+      <w:r>
+        <w:t>date</w:t>
+      </w:r>
+      <w:r>
+        <w:t xml:space="preserve"> clasificate şi există riscul ca informaţia să fie vulnerabilă </w:t>
+      </w:r>
+      <w:r>
+        <w:t xml:space="preserve">dacă sunt folosite soluţii software externe, chiar dacă acestea sunt puse la dispoziţie de către dezvoltatori consacraţi. </w:t>
+      </w:r>
+      <w:r>
+        <w:t xml:space="preserve">În acelaşi timp există </w:t>
+      </w:r>
+      <w:r>
+        <w:lastRenderedPageBreak/>
+        <w:t>riscul ca o aplicaţie destinată publicului să colecteze date cu privire la utilizator</w:t>
+      </w:r>
+      <w:r>
+        <w:t xml:space="preserve">, precum locaţia acestuia, adresa IP sau activitatea acestuia la nivelul dispozitivului ăe care este folosită. </w:t>
+      </w:r>
+      <w:r>
+        <w:t xml:space="preserve">Astfel, apare necesitatea unei soluţii dezvoltate şi administrate de </w:t>
+      </w:r>
+      <w:r>
+        <w:t xml:space="preserve">organizaţia în cauză, pentru a reduce </w:t>
+      </w:r>
+      <w:r>
+        <w:t xml:space="preserve">riscul </w:t>
+      </w:r>
+      <w:r>
+        <w:t xml:space="preserve">colectării şi </w:t>
+      </w:r>
+      <w:r>
+        <w:t>interceptării</w:t>
+      </w:r>
+      <w:r>
+        <w:t xml:space="preserve"> date</w:t>
+      </w:r>
+      <w:r>
+        <w:t>lor</w:t>
+      </w:r>
+      <w:r>
+        <w:t>.</w:t>
+      </w:r>
     </w:p>
     <w:p>
       <w:pPr>
         <w:pStyle w:val="Heading2"/>
-      </w:pPr>
-      <w:bookmarkStart w:id="16" w:name="_Toc104297540"/>
-      <w:r>
-        <w:t>Utilitatea</w:t>
-      </w:r>
-      <w:r>
-        <w:t xml:space="preserve"> </w:t>
-      </w:r>
-      <w:r>
-        <w:t>aplicaţiei</w:t>
-      </w:r>
-      <w:bookmarkEnd w:id="16"/>
+        <w:spacing w:after="240"/>
+      </w:pPr>
+      <w:r>
+        <w:t>Utilitatea sistemului</w:t>
+      </w:r>
+    </w:p>
+    <w:p>
+      <w:pPr>
+        <w:spacing w:before="240" w:after="240"/>
+      </w:pPr>
+      <w:r>
+        <w:t>Soluţia propusă</w:t>
+      </w:r>
+      <w:r>
+        <w:t xml:space="preserve"> are scopul de a asigura activitatea colaborativă la nivelul organizaţiei şi de a satisface reglementările de securitate prin prelucrarea sigură a info</w:t>
+      </w:r>
+      <w:r>
+        <w:t>r</w:t>
+      </w:r>
+      <w:r>
+        <w:t>maţiilor.</w:t>
+      </w:r>
+      <w:r>
+        <w:t xml:space="preserve"> Comunicaţia dintre utilizatori este asigurată folosind </w:t>
+      </w:r>
     </w:p>
     <w:p>
       <w:pPr>
         <w:pStyle w:val="Heading2"/>
       </w:pPr>
-      <w:bookmarkStart w:id="17" w:name="_Toc104297541"/>
+      <w:bookmarkStart w:id="17" w:name="_Toc104399054"/>
       <w:r>
         <w:t>Conţinutul lucrării</w:t>
       </w:r>
@@ -7737,7 +7922,7 @@
       <w:pPr>
         <w:pStyle w:val="Heading1"/>
       </w:pPr>
-      <w:bookmarkStart w:id="18" w:name="_Toc104297542"/>
+      <w:bookmarkStart w:id="18" w:name="_Toc104399055"/>
       <w:r>
         <w:t>Stadiul actual</w:t>
       </w:r>
@@ -7747,7 +7932,7 @@
       <w:pPr>
         <w:pStyle w:val="Heading2"/>
       </w:pPr>
-      <w:bookmarkStart w:id="19" w:name="_Toc104297543"/>
+      <w:bookmarkStart w:id="19" w:name="_Toc104399056"/>
       <w:r>
         <w:t>Sisteme</w:t>
       </w:r>
@@ -7760,17 +7945,21 @@
       <w:pPr>
         <w:pStyle w:val="Heading2"/>
       </w:pPr>
-      <w:bookmarkStart w:id="20" w:name="_Toc104297544"/>
-      <w:r>
-        <w:t>Articole de cercetare</w:t>
-      </w:r>
-      <w:r>
-        <w:rPr>
-          <w:color w:val="FF0000"/>
-        </w:rPr>
-        <w:t>??</w:t>
+      <w:bookmarkStart w:id="20" w:name="_Toc104399057"/>
+      <w:r>
+        <w:t>Dezvoltarea aplicaţiilor web</w:t>
       </w:r>
       <w:bookmarkEnd w:id="20"/>
+    </w:p>
+    <w:p>
+      <w:pPr>
+        <w:pStyle w:val="Heading3"/>
+      </w:pPr>
+      <w:bookmarkStart w:id="21" w:name="_Toc104399058"/>
+      <w:r>
+        <w:t>Arhitectura Client-Server</w:t>
+      </w:r>
+      <w:bookmarkEnd w:id="21"/>
     </w:p>
     <w:p>
       <w:pPr>
@@ -7780,7 +7969,7 @@
           <w:lang w:val="en-US"/>
         </w:rPr>
       </w:pPr>
-      <w:bookmarkStart w:id="21" w:name="_Toc104297545"/>
+      <w:bookmarkStart w:id="22" w:name="_Toc104399059"/>
       <w:r>
         <w:t>Tehnologii folosite în dezvoltarea aplicaţiilor de tip colaborativ</w:t>
       </w:r>
@@ -7791,7 +7980,7 @@
         </w:rPr>
         <w:t>??</w:t>
       </w:r>
-      <w:bookmarkEnd w:id="21"/>
+      <w:bookmarkEnd w:id="22"/>
     </w:p>
     <w:p>
       <w:pPr>
@@ -7820,77 +8009,6 @@
           <w:lang w:val="en-US"/>
         </w:rPr>
       </w:pPr>
-    </w:p>
-    <w:p>
-      <w:pPr>
-        <w:pStyle w:val="Heading1"/>
-      </w:pPr>
-      <w:bookmarkStart w:id="22" w:name="_Toc104297546"/>
-      <w:r>
-        <w:t xml:space="preserve">Informaţii despre aplicaţiile </w:t>
-      </w:r>
-      <w:r>
-        <w:t>web</w:t>
-      </w:r>
-      <w:bookmarkEnd w:id="22"/>
-    </w:p>
-    <w:p>
-      <w:pPr>
-        <w:pStyle w:val="Heading2"/>
-      </w:pPr>
-      <w:bookmarkStart w:id="23" w:name="_Toc104297547"/>
-      <w:r>
-        <w:t>Dezvoltarea aplicaţiilor web</w:t>
-      </w:r>
-      <w:bookmarkEnd w:id="23"/>
-    </w:p>
-    <w:p>
-      <w:pPr>
-        <w:pStyle w:val="Heading2"/>
-        <w:rPr>
-          <w:lang w:val="en-US"/>
-        </w:rPr>
-      </w:pPr>
-      <w:bookmarkStart w:id="24" w:name="_Toc104297548"/>
-      <w:r>
-        <w:t>Arhitectura Client</w:t>
-      </w:r>
-      <w:r>
-        <w:rPr>
-          <w:lang w:val="en-US"/>
-        </w:rPr>
-        <w:t>-</w:t>
-      </w:r>
-      <w:r>
-        <w:rPr>
-          <w:lang w:val="en-US"/>
-        </w:rPr>
-        <w:t xml:space="preserve">Server </w:t>
-      </w:r>
-      <w:r>
-        <w:rPr>
-          <w:color w:val="FF0000"/>
-          <w:lang w:val="en-US"/>
-        </w:rPr>
-        <w:t>??</w:t>
-      </w:r>
-      <w:bookmarkEnd w:id="24"/>
-    </w:p>
-    <w:p>
-      <w:pPr>
-        <w:pStyle w:val="Heading2"/>
-      </w:pPr>
-      <w:bookmarkStart w:id="25" w:name="_Toc104297549"/>
-      <w:r>
-        <w:rPr>
-          <w:lang w:val="en-US"/>
-        </w:rPr>
-        <w:t>Tendin</w:t>
-      </w:r>
-      <w:r>
-        <w:t>ţele sistemelor web</w:t>
-      </w:r>
-      <w:bookmarkEnd w:id="25"/>
     </w:p>
     <w:p/>
     <w:p/>
@@ -7901,9 +8019,8 @@
           <w:lang w:val="en-US"/>
         </w:rPr>
       </w:pPr>
-      <w:bookmarkStart w:id="26" w:name="_Toc104297550"/>
-      <w:r>
-        <w:lastRenderedPageBreak/>
+      <w:bookmarkStart w:id="23" w:name="_Toc104399060"/>
+      <w:r>
         <w:t>API</w:t>
       </w:r>
       <w:r>
@@ -7912,6 +8029,54 @@
         </w:rPr>
         <w:t>-uri folosite</w:t>
       </w:r>
+      <w:bookmarkEnd w:id="23"/>
+    </w:p>
+    <w:p>
+      <w:pPr>
+        <w:pStyle w:val="Heading2"/>
+        <w:rPr>
+          <w:lang w:val="en-US"/>
+        </w:rPr>
+      </w:pPr>
+      <w:bookmarkStart w:id="24" w:name="_Toc104399061"/>
+      <w:r>
+        <w:rPr>
+          <w:lang w:val="en-US"/>
+        </w:rPr>
+        <w:t>React</w:t>
+      </w:r>
+      <w:bookmarkEnd w:id="24"/>
+    </w:p>
+    <w:p>
+      <w:pPr>
+        <w:pStyle w:val="Heading2"/>
+        <w:rPr>
+          <w:lang w:val="en-US"/>
+        </w:rPr>
+      </w:pPr>
+      <w:bookmarkStart w:id="25" w:name="_Toc104399062"/>
+      <w:r>
+        <w:rPr>
+          <w:lang w:val="en-US"/>
+        </w:rPr>
+        <w:t>NodeJS</w:t>
+      </w:r>
+      <w:bookmarkEnd w:id="25"/>
+    </w:p>
+    <w:p>
+      <w:pPr>
+        <w:pStyle w:val="Heading2"/>
+        <w:rPr>
+          <w:lang w:val="en-US"/>
+        </w:rPr>
+      </w:pPr>
+      <w:bookmarkStart w:id="26" w:name="_Toc104399063"/>
+      <w:r>
+        <w:rPr>
+          <w:lang w:val="en-US"/>
+        </w:rPr>
+        <w:t>MySQL</w:t>
+      </w:r>
       <w:bookmarkEnd w:id="26"/>
     </w:p>
     <w:p>
@@ -7921,12 +8086,12 @@
           <w:lang w:val="en-US"/>
         </w:rPr>
       </w:pPr>
-      <w:bookmarkStart w:id="27" w:name="_Toc104297551"/>
+      <w:bookmarkStart w:id="27" w:name="_Toc104399064"/>
       <w:r>
         <w:rPr>
           <w:lang w:val="en-US"/>
         </w:rPr>
-        <w:t>React</w:t>
+        <w:t>Socket.Io</w:t>
       </w:r>
       <w:bookmarkEnd w:id="27"/>
     </w:p>
@@ -7937,213 +8102,167 @@
           <w:lang w:val="en-US"/>
         </w:rPr>
       </w:pPr>
-      <w:bookmarkStart w:id="28" w:name="_Toc104297552"/>
+      <w:bookmarkStart w:id="28" w:name="_Toc104399065"/>
       <w:r>
         <w:rPr>
           <w:lang w:val="en-US"/>
         </w:rPr>
-        <w:t>NodeJS</w:t>
+        <w:t>Axios</w:t>
       </w:r>
       <w:bookmarkEnd w:id="28"/>
     </w:p>
     <w:p>
       <w:pPr>
+        <w:rPr>
+          <w:lang w:val="en-US"/>
+        </w:rPr>
+      </w:pPr>
+    </w:p>
+    <w:p>
+      <w:pPr>
+        <w:rPr>
+          <w:lang w:val="en-US"/>
+        </w:rPr>
+      </w:pPr>
+    </w:p>
+    <w:p>
+      <w:pPr>
+        <w:pStyle w:val="Heading1"/>
+        <w:rPr>
+          <w:lang w:val="en-US"/>
+        </w:rPr>
+      </w:pPr>
+      <w:bookmarkStart w:id="29" w:name="_Toc104399066"/>
+      <w:r>
+        <w:rPr>
+          <w:lang w:val="en-US"/>
+        </w:rPr>
+        <w:t>Structura proiectului</w:t>
+      </w:r>
+      <w:bookmarkEnd w:id="29"/>
+    </w:p>
+    <w:p>
+      <w:pPr>
         <w:pStyle w:val="Heading2"/>
+      </w:pPr>
+      <w:bookmarkStart w:id="30" w:name="_Toc104399067"/>
+      <w:r>
         <w:rPr>
           <w:lang w:val="en-US"/>
         </w:rPr>
-      </w:pPr>
-      <w:bookmarkStart w:id="29" w:name="_Toc104297553"/>
+        <w:t>Cerin</w:t>
+      </w:r>
+      <w:r>
+        <w:t>ţele sistemului</w:t>
+      </w:r>
+      <w:bookmarkEnd w:id="30"/>
+    </w:p>
+    <w:p>
+      <w:pPr>
+        <w:pStyle w:val="Heading3"/>
+      </w:pPr>
+      <w:bookmarkStart w:id="31" w:name="_Toc104399068"/>
+      <w:r>
+        <w:t>Cerinţe funcţionale</w:t>
+      </w:r>
+      <w:bookmarkEnd w:id="31"/>
+    </w:p>
+    <w:p>
+      <w:pPr>
+        <w:pStyle w:val="Heading3"/>
+      </w:pPr>
+      <w:bookmarkStart w:id="32" w:name="_Toc104399069"/>
+      <w:r>
+        <w:t>Cerinţe non</w:t>
+      </w:r>
       <w:r>
         <w:rPr>
           <w:lang w:val="en-US"/>
         </w:rPr>
-        <w:t>MySQL</w:t>
-      </w:r>
-      <w:bookmarkEnd w:id="29"/>
+        <w:t>-fun</w:t>
+      </w:r>
+      <w:r>
+        <w:t>cţionale</w:t>
+      </w:r>
+      <w:bookmarkEnd w:id="32"/>
     </w:p>
     <w:p>
       <w:pPr>
         <w:pStyle w:val="Heading2"/>
-        <w:rPr>
-          <w:lang w:val="en-US"/>
-        </w:rPr>
-      </w:pPr>
-      <w:r>
-        <w:rPr>
-          <w:lang w:val="en-US"/>
-        </w:rPr>
-        <w:t>Socket.Io</w:t>
-      </w:r>
-    </w:p>
-    <w:p>
-      <w:pPr>
-        <w:pStyle w:val="Heading2"/>
-        <w:rPr>
-          <w:lang w:val="en-US"/>
-        </w:rPr>
-      </w:pPr>
-      <w:bookmarkStart w:id="30" w:name="_Toc104297554"/>
-      <w:r>
-        <w:rPr>
-          <w:lang w:val="en-US"/>
-        </w:rPr>
-        <w:t>Axios</w:t>
-      </w:r>
-      <w:bookmarkEnd w:id="30"/>
-    </w:p>
-    <w:p>
-      <w:pPr>
-        <w:rPr>
-          <w:lang w:val="en-US"/>
-        </w:rPr>
-      </w:pPr>
-    </w:p>
-    <w:p>
-      <w:pPr>
-        <w:rPr>
-          <w:lang w:val="en-US"/>
-        </w:rPr>
-      </w:pPr>
-    </w:p>
-    <w:p>
-      <w:pPr>
-        <w:pStyle w:val="Heading1"/>
-        <w:rPr>
-          <w:lang w:val="en-US"/>
-        </w:rPr>
-      </w:pPr>
-      <w:bookmarkStart w:id="31" w:name="_Toc104297555"/>
-      <w:r>
-        <w:rPr>
-          <w:lang w:val="en-US"/>
-        </w:rPr>
-        <w:t>Structura proiectului</w:t>
-      </w:r>
-      <w:bookmarkEnd w:id="31"/>
-    </w:p>
-    <w:p>
-      <w:pPr>
-        <w:pStyle w:val="Heading2"/>
-      </w:pPr>
-      <w:bookmarkStart w:id="32" w:name="_Toc104297556"/>
-      <w:r>
-        <w:rPr>
-          <w:lang w:val="en-US"/>
-        </w:rPr>
-        <w:t>Cerin</w:t>
-      </w:r>
-      <w:r>
-        <w:t>ţele sistemului</w:t>
-      </w:r>
-      <w:bookmarkEnd w:id="32"/>
+      </w:pPr>
+      <w:bookmarkStart w:id="33" w:name="_Toc104399070"/>
+      <w:r>
+        <w:t>A</w:t>
+      </w:r>
+      <w:r>
+        <w:t>rhitectur</w:t>
+      </w:r>
+      <w:r>
+        <w:t>a</w:t>
+      </w:r>
+      <w:r>
+        <w:t xml:space="preserve"> sistemului</w:t>
+      </w:r>
+      <w:bookmarkEnd w:id="33"/>
     </w:p>
     <w:p>
       <w:pPr>
         <w:pStyle w:val="Heading3"/>
       </w:pPr>
-      <w:bookmarkStart w:id="33" w:name="_Toc104297557"/>
-      <w:r>
-        <w:t>Cerinţe funcţionale</w:t>
-      </w:r>
-      <w:bookmarkEnd w:id="33"/>
+      <w:bookmarkStart w:id="34" w:name="_Toc104399071"/>
+      <w:r>
+        <w:t>Modulele funcţionale ale sistemului</w:t>
+      </w:r>
+      <w:bookmarkEnd w:id="34"/>
     </w:p>
     <w:p>
       <w:pPr>
         <w:pStyle w:val="Heading3"/>
       </w:pPr>
-      <w:bookmarkStart w:id="34" w:name="_Toc104297558"/>
-      <w:r>
-        <w:t>Cerinţe non</w:t>
-      </w:r>
-      <w:r>
-        <w:rPr>
-          <w:lang w:val="en-US"/>
-        </w:rPr>
-        <w:t>-fun</w:t>
-      </w:r>
-      <w:r>
-        <w:t>cţionale</w:t>
-      </w:r>
-      <w:bookmarkEnd w:id="34"/>
-    </w:p>
-    <w:p>
-      <w:pPr>
-        <w:pStyle w:val="Heading2"/>
-      </w:pPr>
-      <w:bookmarkStart w:id="35" w:name="_Toc104297559"/>
+      <w:bookmarkStart w:id="35" w:name="_Toc104399072"/>
+      <w:r>
+        <w:t>Arhitectura aplicaţiei client</w:t>
+      </w:r>
+      <w:bookmarkEnd w:id="35"/>
+    </w:p>
+    <w:p>
+      <w:pPr>
+        <w:pStyle w:val="Heading4"/>
+      </w:pPr>
+      <w:r>
+        <w:t>Diagrame clase</w:t>
+      </w:r>
+    </w:p>
+    <w:p>
+      <w:pPr>
+        <w:pStyle w:val="Heading3"/>
+      </w:pPr>
+      <w:bookmarkStart w:id="36" w:name="_Toc104399073"/>
       <w:r>
         <w:t>A</w:t>
       </w:r>
       <w:r>
-        <w:t>rhitectur</w:t>
-      </w:r>
-      <w:r>
-        <w:t>a</w:t>
-      </w:r>
-      <w:r>
-        <w:t xml:space="preserve"> sistemului</w:t>
-      </w:r>
-      <w:bookmarkEnd w:id="35"/>
+        <w:t>rhitectura aplicaţiei server</w:t>
+      </w:r>
+      <w:bookmarkEnd w:id="36"/>
+    </w:p>
+    <w:p>
+      <w:pPr>
+        <w:pStyle w:val="Heading4"/>
+      </w:pPr>
+      <w:r>
+        <w:t>Diagrame Clase</w:t>
+      </w:r>
     </w:p>
     <w:p>
       <w:pPr>
         <w:pStyle w:val="Heading3"/>
       </w:pPr>
-      <w:bookmarkStart w:id="36" w:name="_Toc104297560"/>
-      <w:r>
-        <w:t>Modulele funcţionale ale sistemului</w:t>
-      </w:r>
-      <w:bookmarkEnd w:id="36"/>
-    </w:p>
-    <w:p>
-      <w:pPr>
-        <w:pStyle w:val="Heading3"/>
-      </w:pPr>
-      <w:bookmarkStart w:id="37" w:name="_Toc104297561"/>
-      <w:r>
-        <w:t>Arhitectura aplicaţiei client</w:t>
+      <w:bookmarkStart w:id="37" w:name="_Toc104399074"/>
+      <w:r>
+        <w:t>Persistenţa datelor</w:t>
       </w:r>
       <w:bookmarkEnd w:id="37"/>
-    </w:p>
-    <w:p>
-      <w:pPr>
-        <w:pStyle w:val="Heading4"/>
-      </w:pPr>
-      <w:r>
-        <w:t>Diagrame clase</w:t>
-      </w:r>
-    </w:p>
-    <w:p>
-      <w:pPr>
-        <w:pStyle w:val="Heading3"/>
-      </w:pPr>
-      <w:bookmarkStart w:id="38" w:name="_Toc104297562"/>
-      <w:r>
-        <w:t>A</w:t>
-      </w:r>
-      <w:r>
-        <w:t>rhitectura aplicaţiei server</w:t>
-      </w:r>
-      <w:bookmarkEnd w:id="38"/>
-    </w:p>
-    <w:p>
-      <w:pPr>
-        <w:pStyle w:val="Heading4"/>
-      </w:pPr>
-      <w:r>
-        <w:t>Diagrame Clase</w:t>
-      </w:r>
-    </w:p>
-    <w:p>
-      <w:pPr>
-        <w:pStyle w:val="Heading3"/>
-      </w:pPr>
-      <w:bookmarkStart w:id="39" w:name="_Toc104297563"/>
-      <w:r>
-        <w:t>Persistenţa datelor</w:t>
-      </w:r>
-      <w:bookmarkEnd w:id="39"/>
     </w:p>
     <w:p>
       <w:pPr>
@@ -8159,85 +8278,104 @@
       <w:pPr>
         <w:pStyle w:val="Heading1"/>
       </w:pPr>
-      <w:bookmarkStart w:id="40" w:name="_Toc104297564"/>
-      <w:r>
-        <w:lastRenderedPageBreak/>
+      <w:bookmarkStart w:id="38" w:name="_Toc104399075"/>
+      <w:r>
         <w:t>Implementarea software</w:t>
       </w:r>
+      <w:bookmarkEnd w:id="38"/>
+    </w:p>
+    <w:p>
+      <w:pPr>
+        <w:pStyle w:val="Heading2"/>
+      </w:pPr>
+      <w:bookmarkStart w:id="39" w:name="_Toc104399076"/>
+      <w:r>
+        <w:t>Aplicaţia client</w:t>
+      </w:r>
+      <w:bookmarkEnd w:id="39"/>
+    </w:p>
+    <w:p>
+      <w:pPr>
+        <w:pStyle w:val="Heading2"/>
+      </w:pPr>
+      <w:bookmarkStart w:id="40" w:name="_Toc104399077"/>
+      <w:r>
+        <w:t xml:space="preserve">Aplicaţia </w:t>
+      </w:r>
+      <w:r>
+        <w:t xml:space="preserve">web </w:t>
+      </w:r>
+      <w:r>
+        <w:t>server</w:t>
+      </w:r>
       <w:bookmarkEnd w:id="40"/>
     </w:p>
     <w:p>
       <w:pPr>
+        <w:pStyle w:val="Heading3"/>
+        <w:rPr>
+          <w:lang w:val="en-US"/>
+        </w:rPr>
+      </w:pPr>
+      <w:bookmarkStart w:id="41" w:name="_Toc104399078"/>
+      <w:r>
+        <w:t>Răspunderea request</w:t>
+      </w:r>
+      <w:r>
+        <w:rPr>
+          <w:lang w:val="en-US"/>
+        </w:rPr>
+        <w:t>-urilor</w:t>
+      </w:r>
+      <w:bookmarkEnd w:id="41"/>
+    </w:p>
+    <w:p>
+      <w:pPr>
         <w:pStyle w:val="Heading2"/>
       </w:pPr>
-      <w:bookmarkStart w:id="41" w:name="_Toc104297565"/>
-      <w:r>
-        <w:t>Aplicaţia client</w:t>
-      </w:r>
-      <w:bookmarkEnd w:id="41"/>
+      <w:bookmarkStart w:id="42" w:name="_Toc104399079"/>
+      <w:r>
+        <w:t>Implementarea bazei de date</w:t>
+      </w:r>
+      <w:bookmarkEnd w:id="42"/>
+    </w:p>
+    <w:p>
+      <w:pPr>
+        <w:pStyle w:val="Heading3"/>
+      </w:pPr>
+      <w:bookmarkStart w:id="43" w:name="_Toc104399080"/>
+      <w:r>
+        <w:t>Diagramă</w:t>
+      </w:r>
+      <w:bookmarkEnd w:id="43"/>
     </w:p>
     <w:p>
       <w:pPr>
         <w:pStyle w:val="Heading2"/>
       </w:pPr>
-      <w:bookmarkStart w:id="42" w:name="_Toc104297566"/>
-      <w:r>
-        <w:t xml:space="preserve">Aplicaţia </w:t>
-      </w:r>
-      <w:r>
-        <w:t xml:space="preserve">web </w:t>
-      </w:r>
-      <w:r>
-        <w:t>server</w:t>
-      </w:r>
-      <w:bookmarkEnd w:id="42"/>
+      <w:bookmarkStart w:id="44" w:name="_Toc104399081"/>
+      <w:r>
+        <w:t>Metode de securizare</w:t>
+      </w:r>
+      <w:bookmarkEnd w:id="44"/>
     </w:p>
     <w:p>
       <w:pPr>
         <w:pStyle w:val="Heading3"/>
-        <w:rPr>
-          <w:lang w:val="en-US"/>
-        </w:rPr>
-      </w:pPr>
-      <w:bookmarkStart w:id="43" w:name="_Toc104297567"/>
-      <w:r>
-        <w:t>Răspunderea request</w:t>
-      </w:r>
-      <w:r>
-        <w:rPr>
-          <w:lang w:val="en-US"/>
-        </w:rPr>
-        <w:t>-urilor</w:t>
-      </w:r>
-      <w:bookmarkEnd w:id="43"/>
-    </w:p>
-    <w:p>
-      <w:pPr>
-        <w:pStyle w:val="Heading2"/>
-      </w:pPr>
-      <w:bookmarkStart w:id="44" w:name="_Toc104297568"/>
-      <w:r>
-        <w:t>Implementarea bazei de date</w:t>
-      </w:r>
-      <w:bookmarkEnd w:id="44"/>
+      </w:pPr>
+      <w:bookmarkStart w:id="45" w:name="_Toc104399082"/>
+      <w:r>
+        <w:t>Securizarea canalului de comunicaţie</w:t>
+      </w:r>
+      <w:bookmarkEnd w:id="45"/>
     </w:p>
     <w:p>
       <w:pPr>
         <w:pStyle w:val="Heading3"/>
       </w:pPr>
-      <w:bookmarkStart w:id="45" w:name="_Toc104297569"/>
-      <w:r>
-        <w:t>Diagramă</w:t>
-      </w:r>
-      <w:bookmarkEnd w:id="45"/>
-    </w:p>
-    <w:p>
-      <w:pPr>
-        <w:pStyle w:val="Heading2"/>
-      </w:pPr>
-      <w:bookmarkStart w:id="46" w:name="_Toc104297570"/>
-      <w:r>
-        <w:t>Metode de securizare</w:t>
+      <w:bookmarkStart w:id="46" w:name="_Toc104399083"/>
+      <w:r>
+        <w:t>Criptarea fişierelor stocate</w:t>
       </w:r>
       <w:bookmarkEnd w:id="46"/>
     </w:p>
@@ -8245,9 +8383,9 @@
       <w:pPr>
         <w:pStyle w:val="Heading3"/>
       </w:pPr>
-      <w:bookmarkStart w:id="47" w:name="_Toc104297571"/>
-      <w:r>
-        <w:t>Securizarea canalului de comunicaţie</w:t>
+      <w:bookmarkStart w:id="47" w:name="_Toc104399084"/>
+      <w:r>
+        <w:t>Protecţie împotriva atacurilor CSRF</w:t>
       </w:r>
       <w:bookmarkEnd w:id="47"/>
     </w:p>
@@ -8255,9 +8393,9 @@
       <w:pPr>
         <w:pStyle w:val="Heading3"/>
       </w:pPr>
-      <w:bookmarkStart w:id="48" w:name="_Toc104297572"/>
-      <w:r>
-        <w:t>Criptarea fişierelor stocate</w:t>
+      <w:bookmarkStart w:id="48" w:name="_Toc104399085"/>
+      <w:r>
+        <w:t>Controlul accesului prin firewall</w:t>
       </w:r>
       <w:bookmarkEnd w:id="48"/>
     </w:p>
@@ -8265,31 +8403,11 @@
       <w:pPr>
         <w:pStyle w:val="Heading3"/>
       </w:pPr>
-      <w:bookmarkStart w:id="49" w:name="_Toc104297573"/>
-      <w:r>
-        <w:t>Protecţie împotriva atacurilor CSRF</w:t>
+      <w:bookmarkStart w:id="49" w:name="_Toc104399086"/>
+      <w:r>
+        <w:t>Alertare în cazul încercărilor neautorizate</w:t>
       </w:r>
       <w:bookmarkEnd w:id="49"/>
-    </w:p>
-    <w:p>
-      <w:pPr>
-        <w:pStyle w:val="Heading3"/>
-      </w:pPr>
-      <w:bookmarkStart w:id="50" w:name="_Toc104297574"/>
-      <w:r>
-        <w:t>Controlul accesului prin firewall</w:t>
-      </w:r>
-      <w:bookmarkEnd w:id="50"/>
-    </w:p>
-    <w:p>
-      <w:pPr>
-        <w:pStyle w:val="Heading3"/>
-      </w:pPr>
-      <w:bookmarkStart w:id="51" w:name="_Toc104297575"/>
-      <w:r>
-        <w:t>Alertare în cazul încercărilor neautorizate</w:t>
-      </w:r>
-      <w:bookmarkEnd w:id="51"/>
     </w:p>
     <w:p/>
     <w:p/>
@@ -8299,19 +8417,43 @@
       <w:pPr>
         <w:pStyle w:val="Heading1"/>
       </w:pPr>
-      <w:bookmarkStart w:id="52" w:name="_Toc104297576"/>
-      <w:r>
+      <w:bookmarkStart w:id="50" w:name="_Toc104399087"/>
+      <w:r>
+        <w:lastRenderedPageBreak/>
         <w:t>Utilizarea aplicaţiei</w:t>
       </w:r>
+      <w:bookmarkEnd w:id="50"/>
+    </w:p>
+    <w:p>
+      <w:pPr>
+        <w:pStyle w:val="Heading2"/>
+      </w:pPr>
+      <w:bookmarkStart w:id="51" w:name="_Toc104399088"/>
+      <w:r>
+        <w:t>Actorii sistemului</w:t>
+      </w:r>
+      <w:bookmarkEnd w:id="51"/>
+    </w:p>
+    <w:p>
+      <w:pPr>
+        <w:pStyle w:val="Heading2"/>
+      </w:pPr>
+      <w:bookmarkStart w:id="52" w:name="_Toc104399089"/>
+      <w:r>
+        <w:t>Cazurile de utilizare</w:t>
+      </w:r>
       <w:bookmarkEnd w:id="52"/>
     </w:p>
     <w:p>
       <w:pPr>
         <w:pStyle w:val="Heading2"/>
       </w:pPr>
-      <w:bookmarkStart w:id="53" w:name="_Toc104297577"/>
-      <w:r>
-        <w:t>Actorii sistemului</w:t>
+      <w:bookmarkStart w:id="53" w:name="_Toc104399090"/>
+      <w:r>
+        <w:t xml:space="preserve">Testarea </w:t>
+      </w:r>
+      <w:r>
+        <w:t>sistemului</w:t>
       </w:r>
       <w:bookmarkEnd w:id="53"/>
     </w:p>
@@ -8319,9 +8461,9 @@
       <w:pPr>
         <w:pStyle w:val="Heading2"/>
       </w:pPr>
-      <w:bookmarkStart w:id="54" w:name="_Toc104297578"/>
-      <w:r>
-        <w:t>Cazurile de utilizare</w:t>
+      <w:bookmarkStart w:id="54" w:name="_Toc104399091"/>
+      <w:r>
+        <w:t>Raport de testare</w:t>
       </w:r>
       <w:bookmarkEnd w:id="54"/>
     </w:p>
@@ -8329,95 +8471,72 @@
       <w:pPr>
         <w:pStyle w:val="Heading2"/>
       </w:pPr>
-      <w:bookmarkStart w:id="55" w:name="_Toc104297579"/>
-      <w:r>
-        <w:t xml:space="preserve">Testarea </w:t>
-      </w:r>
-      <w:r>
-        <w:t>sistemului</w:t>
+      <w:bookmarkStart w:id="55" w:name="_Toc104399092"/>
+      <w:r>
+        <w:t>Diagrame</w:t>
+      </w:r>
+      <w:r>
+        <w:t xml:space="preserve"> UML</w:t>
       </w:r>
       <w:bookmarkEnd w:id="55"/>
     </w:p>
     <w:p>
       <w:pPr>
+        <w:pStyle w:val="Heading3"/>
+      </w:pPr>
+      <w:bookmarkStart w:id="56" w:name="_Toc104399093"/>
+      <w:r>
+        <w:t>Diagrama cazurilor de utilizare</w:t>
+      </w:r>
+      <w:bookmarkEnd w:id="56"/>
+    </w:p>
+    <w:p>
+      <w:pPr>
+        <w:pStyle w:val="Heading3"/>
+      </w:pPr>
+      <w:bookmarkStart w:id="57" w:name="_Toc104399094"/>
+      <w:r>
+        <w:t>Diagrama de activităţi</w:t>
+      </w:r>
+      <w:bookmarkEnd w:id="57"/>
+    </w:p>
+    <w:p/>
+    <w:p>
+      <w:pPr>
+        <w:rPr>
+          <w:lang w:val="en-US"/>
+        </w:rPr>
+      </w:pPr>
+    </w:p>
+    <w:p>
+      <w:pPr>
+        <w:pStyle w:val="Heading1"/>
+      </w:pPr>
+      <w:bookmarkStart w:id="58" w:name="_Toc104399095"/>
+      <w:r>
+        <w:t>Concluzii</w:t>
+      </w:r>
+      <w:bookmarkEnd w:id="58"/>
+    </w:p>
+    <w:p>
+      <w:pPr>
         <w:pStyle w:val="Heading2"/>
       </w:pPr>
-      <w:bookmarkStart w:id="56" w:name="_Toc104297580"/>
-      <w:r>
-        <w:t>Raport de testare</w:t>
-      </w:r>
-      <w:bookmarkEnd w:id="56"/>
+      <w:bookmarkStart w:id="59" w:name="_Toc104399096"/>
+      <w:r>
+        <w:t>Analizarea rezultatelor obţinute</w:t>
+      </w:r>
+      <w:bookmarkEnd w:id="59"/>
     </w:p>
     <w:p>
       <w:pPr>
         <w:pStyle w:val="Heading2"/>
       </w:pPr>
-      <w:bookmarkStart w:id="57" w:name="_Toc104297581"/>
-      <w:r>
-        <w:t>Diagrame</w:t>
-      </w:r>
-      <w:r>
-        <w:t xml:space="preserve"> UML</w:t>
-      </w:r>
-      <w:bookmarkEnd w:id="57"/>
-    </w:p>
-    <w:p>
-      <w:pPr>
-        <w:pStyle w:val="Heading3"/>
-      </w:pPr>
-      <w:bookmarkStart w:id="58" w:name="_Toc104297582"/>
-      <w:r>
-        <w:t>Diagrama cazurilor de utilizare</w:t>
-      </w:r>
-      <w:bookmarkEnd w:id="58"/>
-    </w:p>
-    <w:p>
-      <w:pPr>
-        <w:pStyle w:val="Heading3"/>
-      </w:pPr>
-      <w:bookmarkStart w:id="59" w:name="_Toc104297583"/>
-      <w:r>
-        <w:t>Diagrama de activităţi</w:t>
-      </w:r>
-      <w:bookmarkEnd w:id="59"/>
-    </w:p>
-    <w:p/>
-    <w:p>
-      <w:pPr>
-        <w:rPr>
-          <w:lang w:val="en-US"/>
-        </w:rPr>
-      </w:pPr>
-    </w:p>
-    <w:p>
-      <w:pPr>
-        <w:pStyle w:val="Heading1"/>
-      </w:pPr>
-      <w:bookmarkStart w:id="60" w:name="_Toc104297584"/>
-      <w:r>
-        <w:t>Concluzii</w:t>
+      <w:bookmarkStart w:id="60" w:name="_Toc104399097"/>
+      <w:r>
+        <w:t>Dezvoltări ulterioare</w:t>
       </w:r>
       <w:bookmarkEnd w:id="60"/>
-    </w:p>
-    <w:p>
-      <w:pPr>
-        <w:pStyle w:val="Heading2"/>
-      </w:pPr>
-      <w:bookmarkStart w:id="61" w:name="_Toc104297585"/>
-      <w:r>
-        <w:t>Analizarea rezultatelor obţinute</w:t>
-      </w:r>
-      <w:bookmarkEnd w:id="61"/>
-    </w:p>
-    <w:p>
-      <w:pPr>
-        <w:pStyle w:val="Heading2"/>
-      </w:pPr>
-      <w:bookmarkStart w:id="62" w:name="_Toc104297586"/>
-      <w:r>
-        <w:t>Dezvoltări ulterioare</w:t>
-      </w:r>
-      <w:bookmarkEnd w:id="62"/>
     </w:p>
     <w:p/>
     <w:p/>
@@ -8425,12 +8544,11 @@
       <w:pPr>
         <w:pStyle w:val="Heading1"/>
       </w:pPr>
-      <w:bookmarkStart w:id="63" w:name="_Toc104297587"/>
-      <w:r>
-        <w:lastRenderedPageBreak/>
+      <w:bookmarkStart w:id="61" w:name="_Toc104399098"/>
+      <w:r>
         <w:t>Bibliografie</w:t>
       </w:r>
-      <w:bookmarkEnd w:id="63"/>
+      <w:bookmarkEnd w:id="61"/>
     </w:p>
     <w:p/>
     <w:p/>
@@ -8438,11 +8556,11 @@
       <w:pPr>
         <w:pStyle w:val="Heading1"/>
       </w:pPr>
-      <w:bookmarkStart w:id="64" w:name="_Toc104297588"/>
+      <w:bookmarkStart w:id="62" w:name="_Toc104399099"/>
       <w:r>
         <w:t>Anexe</w:t>
       </w:r>
-      <w:bookmarkEnd w:id="64"/>
+      <w:bookmarkEnd w:id="62"/>
     </w:p>
     <w:sectPr>
       <w:headerReference w:type="default" r:id="rId9"/>
@@ -10690,7 +10808,7 @@
         <w:ind w:left="1440" w:hanging="360"/>
       </w:pPr>
     </w:lvl>
-    <w:lvl w:ilvl="1" w:tplc="04090019" w:tentative="1">
+    <w:lvl w:ilvl="1" w:tplc="04090019">
       <w:start w:val="1"/>
       <w:numFmt w:val="lowerLetter"/>
       <w:lvlText w:val="%2."/>
@@ -11573,10 +11691,7 @@
   <w:style w:type="paragraph" w:default="1" w:styleId="Normal">
     <w:name w:val="Normal"/>
     <w:qFormat/>
-    <w:rsid w:val="005A7394"/>
-    <w:pPr>
-      <w:jc w:val="left"/>
-    </w:pPr>
+    <w:rsid w:val="00F11DF2"/>
     <w:rPr>
       <w:rFonts w:ascii="Times New Roman" w:hAnsi="Times New Roman"/>
       <w:noProof/>
@@ -12488,7 +12603,7 @@
 
 <file path=word/webextensions/taskpanes.xml><?xml version="1.0" encoding="utf-8"?>
 <wetp:taskpanes xmlns:wetp="http://schemas.microsoft.com/office/webextensions/taskpanes/2010/11">
-  <wetp:taskpane dockstate="right" visibility="0" width="438" row="3">
+  <wetp:taskpane dockstate="right" visibility="0" width="350" row="3">
     <wetp:webextensionref xmlns:r="http://schemas.openxmlformats.org/officeDocument/2006/relationships" r:id="rId1"/>
   </wetp:taskpane>
 </wetp:taskpanes>
@@ -12501,7 +12616,7 @@
     <we:reference id="wa104382081" version="1.35.0.0" store="en-US" storeType="OMEX"/>
   </we:alternateReferences>
   <we:properties>
-    <we:property name="MENDELEY_CITATIONS" value="[{&quot;citationID&quot;:&quot;MENDELEY_CITATION_2085056d-9351-4858-8b64-7bf5292ca8f3&quot;,&quot;properties&quot;:{&quot;noteIndex&quot;:0},&quot;isEdited&quot;:false,&quot;manualOverride&quot;:{&quot;isManuallyOverridden&quot;:false,&quot;citeprocText&quot;:&quot;[1]&quot;,&quot;manualOverrideText&quot;:&quot;&quot;},&quot;citationTag&quot;:&quot;MENDELEY_CITATION_v3_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&quot;,&quot;citationItems&quot;:[{&quot;id&quot;:&quot;95bfcae0-cde0-3420-8077-262a69efd307&quot;,&quot;itemData&quot;:{&quot;type&quot;:&quot;webpage&quot;,&quot;id&quot;:&quot;95bfcae0-cde0-3420-8077-262a69efd307&quot;,&quot;title&quot;:&quot;AI vs. Machine Learning vs. Deep Learning vs. Neural Networks: What’s the Difference?&quot;,&quot;author&quot;:[{&quot;family&quot;:&quot;IBM Cloud Education&quot;,&quot;given&quot;:&quot;IBM Cloud Education&quot;,&quot;parse-names&quot;:false,&quot;dropping-particle&quot;:&quot;&quot;,&quot;non-dropping-particle&quot;:&quot;&quot;}],&quot;issued&quot;:{&quot;date-parts&quot;:[[2020,5,27]]},&quot;container-title-short&quot;:&quot;&quot;},&quot;isTemporary&quot;:false}]},{&quot;citationID&quot;:&quot;MENDELEY_CITATION_ebfb7ea3-de05-405c-99e9-3e6b166d8942&quot;,&quot;properties&quot;:{&quot;noteIndex&quot;:0},&quot;isEdited&quot;:false,&quot;manualOverride&quot;:{&quot;isManuallyOverridden&quot;:false,&quot;citeprocText&quot;:&quot;[2]&quot;,&quot;manualOverrideText&quot;:&quot;&quot;},&quot;citationTag&quot;:&quot;MENDELEY_CITATION_v3_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&quot;,&quot;citationItems&quot;:[{&quot;id&quot;:&quot;936df581-4ba3-3d4b-a3ab-04cd2e47c915&quot;,&quot;itemData&quot;:{&quot;type&quot;:&quot;webpage&quot;,&quot;id&quot;:&quot;936df581-4ba3-3d4b-a3ab-04cd2e47c915&quot;,&quot;title&quot;:&quot;What Is Deep Learning?&quot;,&quot;author&quot;:[{&quot;family&quot;:&quot;MATLAB&quot;,&quot;given&quot;:&quot;&quot;,&quot;parse-names&quot;:false,&quot;dropping-particle&quot;:&quot;&quot;,&quot;non-dropping-particle&quot;:&quot;&quot;}],&quot;container-title&quot;:&quot;The MathWorks Inc.&quot;,&quot;URL&quot;:&quot;https://www.mathworks.com/discovery/deep-learning.html&quot;,&quot;issued&quot;:{&quot;date-parts&quot;:[[2021]]},&quot;container-title-short&quot;:&quot;&quot;},&quot;isTemporary&quot;:false}]},{&quot;citationID&quot;:&quot;MENDELEY_CITATION_fc3d7e72-4cae-47d0-8cc1-2a4394df3620&quot;,&quot;properties&quot;:{&quot;noteIndex&quot;:0},&quot;isEdited&quot;:false,&quot;manualOverride&quot;:{&quot;isManuallyOverridden&quot;:false,&quot;citeprocText&quot;:&quot;[3]&quot;,&quot;manualOverrideText&quot;:&quot;&quot;},&quot;citationTag&quot;:&quot;MENDELEY_CITATION_v3_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&quot;,&quot;citationItems&quot;:[{&quot;id&quot;:&quot;55c22aa5-c4d0-366c-a79d-3fa610bb1a44&quot;,&quot;itemData&quot;:{&quot;type&quot;:&quot;webpage&quot;,&quot;id&quot;:&quot;55c22aa5-c4d0-366c-a79d-3fa610bb1a44&quot;,&quot;title&quot;:&quot;Deep Learning and Its 5 Advantages&quot;,&quot;container-title&quot;:&quot;Magnimind Academy&quot;,&quot;issued&quot;:{&quot;date-parts&quot;:[[2020,1,28]]},&quot;container-title-short&quot;:&quot;&quot;},&quot;isTemporary&quot;:false}]},{&quot;citationID&quot;:&quot;MENDELEY_CITATION_28d197d0-5c92-4ea7-9895-86137ddf6e95&quot;,&quot;properties&quot;:{&quot;noteIndex&quot;:0},&quot;isEdited&quot;:false,&quot;manualOverride&quot;:{&quot;isManuallyOverridden&quot;:false,&quot;citeprocText&quot;:&quot;[3]&quot;,&quot;manualOverrideText&quot;:&quot;&quot;},&quot;citationTag&quot;:&quot;MENDELEY_CITATION_v3_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&quot;,&quot;citationItems&quot;:[{&quot;id&quot;:&quot;55c22aa5-c4d0-366c-a79d-3fa610bb1a44&quot;,&quot;itemData&quot;:{&quot;type&quot;:&quot;webpage&quot;,&quot;id&quot;:&quot;55c22aa5-c4d0-366c-a79d-3fa610bb1a44&quot;,&quot;title&quot;:&quot;Deep Learning and Its 5 Advantages&quot;,&quot;container-title&quot;:&quot;Magnimind Academy&quot;,&quot;issued&quot;:{&quot;date-parts&quot;:[[2020,1,28]]},&quot;container-title-short&quot;:&quot;&quot;},&quot;isTemporary&quot;:false}]},{&quot;citationID&quot;:&quot;MENDELEY_CITATION_2e25c33a-0f57-4a1c-bd46-d44f218f0c93&quot;,&quot;properties&quot;:{&quot;noteIndex&quot;:0},&quot;isEdited&quot;:false,&quot;manualOverride&quot;:{&quot;isManuallyOverridden&quot;:false,&quot;citeprocText&quot;:&quot;[1]&quot;,&quot;manualOverrideText&quot;:&quot;&quot;},&quot;citationTag&quot;:&quot;MENDELEY_CITATION_v3_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&quot;,&quot;citationItems&quot;:[{&quot;id&quot;:&quot;95bfcae0-cde0-3420-8077-262a69efd307&quot;,&quot;itemData&quot;:{&quot;type&quot;:&quot;webpage&quot;,&quot;id&quot;:&quot;95bfcae0-cde0-3420-8077-262a69efd307&quot;,&quot;title&quot;:&quot;AI vs. Machine Learning vs. Deep Learning vs. Neural Networks: What’s the Difference?&quot;,&quot;author&quot;:[{&quot;family&quot;:&quot;IBM Cloud Education&quot;,&quot;given&quot;:&quot;IBM Cloud Education&quot;,&quot;parse-names&quot;:false,&quot;dropping-particle&quot;:&quot;&quot;,&quot;non-dropping-particle&quot;:&quot;&quot;}],&quot;issued&quot;:{&quot;date-parts&quot;:[[2020,5,27]]},&quot;container-title-short&quot;:&quot;&quot;},&quot;isTemporary&quot;:false}]},{&quot;citationID&quot;:&quot;MENDELEY_CITATION_33cc5193-d774-4111-a3f0-b5355c4febc7&quot;,&quot;properties&quot;:{&quot;noteIndex&quot;:0},&quot;isEdited&quot;:false,&quot;manualOverride&quot;:{&quot;isManuallyOverridden&quot;:false,&quot;citeprocText&quot;:&quot;[4]&quot;,&quot;manualOverrideText&quot;:&quot;&quot;},&quot;citationTag&quot;:&quot;MENDELEY_CITATION_v3_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&quot;,&quot;citationItems&quot;:[{&quot;id&quot;:&quot;9fccabb0-2c0d-3a93-b99c-6827fe52609b&quot;,&quot;itemData&quot;:{&quot;type&quot;:&quot;webpage&quot;,&quot;id&quot;:&quot;9fccabb0-2c0d-3a93-b99c-6827fe52609b&quot;,&quot;title&quot;:&quot;Deep Learning vs. Machine Learning — What’s the Difference?&quot;,&quot;author&quot;:[{&quot;family&quot;:&quot;Michael Middleton&quot;,&quot;given&quot;:&quot;&quot;,&quot;parse-names&quot;:false,&quot;dropping-particle&quot;:&quot;&quot;,&quot;non-dropping-particle&quot;:&quot;&quot;}],&quot;accessed&quot;:{&quot;date-parts&quot;:[[2022,2,17]]},&quot;URL&quot;:&quot;https://flatironschool.com/blog/deep-learning-vs-machine-learning/&quot;,&quot;issued&quot;:{&quot;date-parts&quot;:[[2021,2,8]]},&quot;container-title-short&quot;:&quot;&quot;},&quot;isTemporary&quot;:false}]},{&quot;citationID&quot;:&quot;MENDELEY_CITATION_7cee18fc-a8a6-4262-8c08-11343a9b68ee&quot;,&quot;properties&quot;:{&quot;noteIndex&quot;:0},&quot;isEdited&quot;:false,&quot;manualOverride&quot;:{&quot;isManuallyOverridden&quot;:false,&quot;citeprocText&quot;:&quot;[1]&quot;,&quot;manualOverrideText&quot;:&quot;&quot;},&quot;citationTag&quot;:&quot;MENDELEY_CITATION_v3_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&quot;,&quot;citationItems&quot;:[{&quot;id&quot;:&quot;95bfcae0-cde0-3420-8077-262a69efd307&quot;,&quot;itemData&quot;:{&quot;type&quot;:&quot;webpage&quot;,&quot;id&quot;:&quot;95bfcae0-cde0-3420-8077-262a69efd307&quot;,&quot;title&quot;:&quot;AI vs. Machine Learning vs. Deep Learning vs. Neural Networks: What’s the Difference?&quot;,&quot;author&quot;:[{&quot;family&quot;:&quot;IBM Cloud Education&quot;,&quot;given&quot;:&quot;IBM Cloud Education&quot;,&quot;parse-names&quot;:false,&quot;dropping-particle&quot;:&quot;&quot;,&quot;non-dropping-particle&quot;:&quot;&quot;}],&quot;issued&quot;:{&quot;date-parts&quot;:[[2020,5,27]]},&quot;container-title-short&quot;:&quot;&quot;},&quot;isTemporary&quot;:false}]},{&quot;citationID&quot;:&quot;MENDELEY_CITATION_959c0728-113b-449e-857f-9dd07fc0b47d&quot;,&quot;properties&quot;:{&quot;noteIndex&quot;:0},&quot;isEdited&quot;:false,&quot;manualOverride&quot;:{&quot;isManuallyOverridden&quot;:false,&quot;citeprocText&quot;:&quot;[5]&quot;,&quot;manualOverrideText&quot;:&quot;&quot;},&quot;citationTag&quot;:&quot;MENDELEY_CITATION_v3_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&quot;,&quot;citationItems&quot;:[{&quot;id&quot;:&quot;17e10a3d-ee86-384f-9111-c270e8870959&quot;,&quot;itemData&quot;:{&quot;type&quot;:&quot;webpage&quot;,&quot;id&quot;:&quot;17e10a3d-ee86-384f-9111-c270e8870959&quot;,&quot;title&quot;:&quot;Deep Learning vs Machine Learning: What’s the Difference&quot;,&quot;author&quot;:[{&quot;family&quot;:&quot;Alyse Falk&quot;,&quot;given&quot;:&quot;&quot;,&quot;parse-names&quot;:false,&quot;dropping-particle&quot;:&quot;&quot;,&quot;non-dropping-particle&quot;:&quot;&quot;}],&quot;accessed&quot;:{&quot;date-parts&quot;:[[2022,2,16]]},&quot;URL&quot;:&quot;https://www.computer.org/publications/tech-news/trends/deep-learning-vs-machine-learning-whats-the-difference&quot;,&quot;issued&quot;:{&quot;date-parts&quot;:[[2021,6,15]]},&quot;container-title-short&quot;:&quot;&quot;},&quot;isTemporary&quot;:false}]},{&quot;citationID&quot;:&quot;MENDELEY_CITATION_6509773d-9da1-4a7e-a361-bc39132482a0&quot;,&quot;properties&quot;:{&quot;noteIndex&quot;:0},&quot;isEdited&quot;:false,&quot;manualOverride&quot;:{&quot;isManuallyOverridden&quot;:false,&quot;citeprocText&quot;:&quot;[6]&quot;,&quot;manualOverrideText&quot;:&quot;&quot;},&quot;citationTag&quot;:&quot;MENDELEY_CITATION_v3_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&quot;,&quot;citationItems&quot;:[{&quot;id&quot;:&quot;d307b431-b161-36e2-8964-6d1415fec6b2&quot;,&quot;itemData&quot;:{&quot;type&quot;:&quot;thesis&quot;,&quot;id&quot;:&quot;d307b431-b161-36e2-8964-6d1415fec6b2&quot;,&quot;title&quot;:&quot;A Survey of Deep Learning Techniques for Autonomous Driving&quot;,&quot;author&quot;:[{&quot;family&quot;:&quot;Sorin Grigorescu&quot;,&quot;given&quot;:&quot;Tiberiu Cocias, Bogdan Trasnea, Gigel Macesanu&quot;,&quot;parse-names&quot;:false,&quot;dropping-particle&quot;:&quot;&quot;,&quot;non-dropping-particle&quot;:&quot;&quot;}],&quot;issued&quot;:{&quot;date-parts&quot;:[[2020,3,24]]},&quot;publisher-place&quot;:&quot;Brasov&quot;,&quot;abstract&quot;:&quot;The last decade witnessed increasingly rapid progress in self-driving vehicle technology, mainly backed\nup by advances in the area of deep learning and artificial intelligence. The objective of this paper is to\nsurvey the current state-of-the-art on deep learning technologies used in autonomous driving. We start by\npresenting AI-based self-driving architectures, convolutional and recurrent neural networks, as well as the\ndeep reinforcement learning paradigm. These methodologies form a base for the surveyed driving scene\nperception, path planning, behavior arbitration and motion control algorithms. We investigate both the\nmodular perception-planning-action pipeline, where each module is built using deep learning methods, as\nwell as End2End systems, which directly map sensory information to steering commands. Additionally, we\ntackle current challenges encountered in designing AI architectures for autonomous driving, such as their\nsafety, training data sources and computational hardware. The comparison presented in this survey helps to\ngain insight into the strengths and limitations of deep learning and AI approaches for autonomous driving\nand assist with design choices&quot;,&quot;container-title-short&quot;:&quot;&quot;},&quot;isTemporary&quot;:false}]},{&quot;citationID&quot;:&quot;MENDELEY_CITATION_408da2e9-c0bd-4d8a-abe9-4f0e557ccc6c&quot;,&quot;properties&quot;:{&quot;noteIndex&quot;:0},&quot;isEdited&quot;:false,&quot;manualOverride&quot;:{&quot;isManuallyOverridden&quot;:false,&quot;citeprocText&quot;:&quot;[7]&quot;,&quot;manualOverrideText&quot;:&quot;&quot;},&quot;citationTag&quot;:&quot;MENDELEY_CITATION_v3_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&quot;,&quot;citationItems&quot;:[{&quot;id&quot;:&quot;632294ff-ae54-3aba-9af2-45626b7bcaf0&quot;,&quot;itemData&quot;:{&quot;type&quot;:&quot;webpage&quot;,&quot;id&quot;:&quot;632294ff-ae54-3aba-9af2-45626b7bcaf0&quot;,&quot;title&quot;:&quot;Tesla &amp; Google Disagree About LIDAR — Which Is Right?&quot;,&quot;author&quot;:[{&quot;family&quot;:&quot;Michael Barnard&quot;,&quot;given&quot;:&quot;&quot;,&quot;parse-names&quot;:false,&quot;dropping-particle&quot;:&quot;&quot;,&quot;non-dropping-particle&quot;:&quot;&quot;}],&quot;accessed&quot;:{&quot;date-parts&quot;:[[2022,2,18]]},&quot;URL&quot;:&quot;https://cleantechnica.com/2016/07/29/tesla-google-disagree-lidar-right/&quot;,&quot;issued&quot;:{&quot;date-parts&quot;:[[2016,7,29]]},&quot;container-title-short&quot;:&quot;&quot;},&quot;isTemporary&quot;:false}]},{&quot;citationID&quot;:&quot;MENDELEY_CITATION_f88694ce-59ae-4033-9233-c193e9316fcf&quot;,&quot;properties&quot;:{&quot;noteIndex&quot;:0},&quot;isEdited&quot;:false,&quot;manualOverride&quot;:{&quot;isManuallyOverridden&quot;:false,&quot;citeprocText&quot;:&quot;[8]&quot;,&quot;manualOverrideText&quot;:&quot;&quot;},&quot;citationTag&quot;:&quot;MENDELEY_CITATION_v3_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&quot;,&quot;citationItems&quot;:[{&quot;id&quot;:&quot;ec403d1d-6938-3a08-a40c-329da9f32fe1&quot;,&quot;itemData&quot;:{&quot;type&quot;:&quot;article-newspaper&quot;,&quot;id&quot;:&quot;ec403d1d-6938-3a08-a40c-329da9f32fe1&quot;,&quot;title&quot;:&quot;Decision making for autonomous driving considering interaction and uncertain prediction of surrounding vehicles&quot;,&quot;author&quot;:[{&quot;family&quot;:&quot;C. Hubmann&quot;,&quot;given&quot;:&quot;&quot;,&quot;parse-names&quot;:false,&quot;dropping-particle&quot;:&quot;&quot;,&quot;non-dropping-particle&quot;:&quot;&quot;},{&quot;family&quot;:&quot;M. Becker&quot;,&quot;given&quot;:&quot;&quot;,&quot;parse-names&quot;:false,&quot;dropping-particle&quot;:&quot;&quot;,&quot;non-dropping-particle&quot;:&quot;&quot;},{&quot;family&quot;:&quot;D. Althoff&quot;,&quot;given&quot;:&quot;&quot;,&quot;parse-names&quot;:false,&quot;dropping-particle&quot;:&quot;&quot;,&quot;non-dropping-particle&quot;:&quot;&quot;},{&quot;family&quot;:&quot;D. Lenz&quot;,&quot;given&quot;:&quot;&quot;,&quot;parse-names&quot;:false,&quot;dropping-particle&quot;:&quot;&quot;,&quot;non-dropping-particle&quot;:&quot;&quot;},{&quot;family&quot;:&quot;C. Stiller&quot;,&quot;given&quot;:&quot;&quot;,&quot;parse-names&quot;:false,&quot;dropping-particle&quot;:&quot;&quot;,&quot;non-dropping-particle&quot;:&quot;&quot;}],&quot;container-title&quot;:&quot; IEEE Intelligent Vehicles Symposium (IV)&quot;,&quot;issued&quot;:{&quot;date-parts&quot;:[[2017]]},&quot;page&quot;:&quot;1671-1678&quot;,&quot;container-title-short&quot;:&quot;&quot;},&quot;isTemporary&quot;:false}]}]"/>
+    <we:property name="MENDELEY_CITATIONS" value="[]"/>
     <we:property name="MENDELEY_CITATIONS_STYLE" value="{&quot;id&quot;:&quot;https://www.zotero.org/styles/ieee&quot;,&quot;title&quot;:&quot;IEEE&quot;,&quot;format&quot;:&quot;numeric&quot;}"/>
   </we:properties>
   <we:bindings/>

--- a/Pavel_Ionut_Aplicatie_Colaborativa_Securizata.docx
+++ b/Pavel_Ionut_Aplicatie_Colaborativa_Securizata.docx
@@ -7547,7 +7547,19 @@
         <w:rPr>
           <w:lang w:val="en-US"/>
         </w:rPr>
-        <w:t xml:space="preserve"> Astfel soluţia software propusă este împărţită în două părţi mari componente: aplica</w:t>
+        <w:t xml:space="preserve"> Astfel</w:t>
+      </w:r>
+      <w:r>
+        <w:rPr>
+          <w:lang w:val="en-US"/>
+        </w:rPr>
+        <w:t xml:space="preserve">, </w:t>
+      </w:r>
+      <w:r>
+        <w:rPr>
+          <w:lang w:val="en-US"/>
+        </w:rPr>
+        <w:t>soluţia software propusă este împărţită în două părţi mari componente: aplica</w:t>
       </w:r>
       <w:r>
         <w:t xml:space="preserve">ţia server şi aplicaţia client. </w:t>
@@ -7885,21 +7897,66 @@
     <w:p>
       <w:pPr>
         <w:spacing w:before="240" w:after="240"/>
+        <w:rPr>
+          <w:lang w:val="en-US"/>
+        </w:rPr>
       </w:pPr>
       <w:r>
         <w:t>Soluţia propusă</w:t>
       </w:r>
       <w:r>
-        <w:t xml:space="preserve"> are scopul de a asigura activitatea colaborativă la nivelul organizaţiei şi de a satisface reglementările de securitate prin prelucrarea sigură a info</w:t>
+        <w:t xml:space="preserve"> are scopul de a asigura activitatea colaborativă la nivelul </w:t>
+      </w:r>
+      <w:r>
+        <w:t xml:space="preserve">unei </w:t>
+      </w:r>
+      <w:r>
+        <w:t>organizaţi</w:t>
+      </w:r>
+      <w:r>
+        <w:t xml:space="preserve">i </w:t>
+      </w:r>
+      <w:r>
+        <w:t>şi de a satisface reglementările de securitate prin prelucrarea</w:t>
+      </w:r>
+      <w:r>
+        <w:t xml:space="preserve"> şi stocarea</w:t>
+      </w:r>
+      <w:r>
+        <w:t xml:space="preserve"> sigură a info</w:t>
       </w:r>
       <w:r>
         <w:t>r</w:t>
       </w:r>
       <w:r>
-        <w:t>maţiilor.</w:t>
-      </w:r>
-      <w:r>
-        <w:t xml:space="preserve"> Comunicaţia dintre utilizatori este asigurată folosind </w:t>
+        <w:t>maţiilor</w:t>
+      </w:r>
+      <w:r>
+        <w:t xml:space="preserve">, fără a folosi alte servicii software externe. </w:t>
+      </w:r>
+      <w:r>
+        <w:t xml:space="preserve">Comunicaţia dintre utilizatori </w:t>
+      </w:r>
+      <w:r>
+        <w:t xml:space="preserve">se realizează folosind mesaje </w:t>
+      </w:r>
+      <w:r>
+        <w:t xml:space="preserve">de tip text </w:t>
+      </w:r>
+      <w:r>
+        <w:t>criptate</w:t>
+      </w:r>
+      <w:r>
+        <w:t>, schimbul de fişiere sau apeluri video de tip conferinţă</w:t>
+      </w:r>
+      <w:r>
+        <w:t>.</w:t>
+      </w:r>
+      <w:r>
+        <w:t xml:space="preserve"> Un alt obiectiv este ca aplicaţia să fie uşor de folosit şi de a putea fi folosită în condiţii de mobilitate fără necesitatea instalării </w:t>
+      </w:r>
+      <w:r>
+        <w:t>unui program specific pe resursele hardware utilizate.</w:t>
       </w:r>
     </w:p>
     <w:p>
@@ -8021,6 +8078,7 @@
       </w:pPr>
       <w:bookmarkStart w:id="23" w:name="_Toc104399060"/>
       <w:r>
+        <w:lastRenderedPageBreak/>
         <w:t>API</w:t>
       </w:r>
       <w:r>
@@ -8280,6 +8338,7 @@
       </w:pPr>
       <w:bookmarkStart w:id="38" w:name="_Toc104399075"/>
       <w:r>
+        <w:lastRenderedPageBreak/>
         <w:t>Implementarea software</w:t>
       </w:r>
       <w:bookmarkEnd w:id="38"/>
@@ -8419,7 +8478,6 @@
       </w:pPr>
       <w:bookmarkStart w:id="50" w:name="_Toc104399087"/>
       <w:r>
-        <w:lastRenderedPageBreak/>
         <w:t>Utilizarea aplicaţiei</w:t>
       </w:r>
       <w:bookmarkEnd w:id="50"/>
@@ -8546,6 +8604,7 @@
       </w:pPr>
       <w:bookmarkStart w:id="61" w:name="_Toc104399098"/>
       <w:r>
+        <w:lastRenderedPageBreak/>
         <w:t>Bibliografie</w:t>
       </w:r>
       <w:bookmarkEnd w:id="61"/>

--- a/Pavel_Ionut_Aplicatie_Colaborativa_Securizata.docx
+++ b/Pavel_Ionut_Aplicatie_Colaborativa_Securizata.docx
@@ -2074,6 +2074,7 @@
           <w:ilvl w:val="0"/>
           <w:numId w:val="0"/>
         </w:numPr>
+        <w:spacing w:after="240"/>
         <w:ind w:left="432"/>
         <w:rPr>
           <w:rFonts w:cs="Times New Roman"/>
@@ -2082,7 +2083,7 @@
       </w:pPr>
       <w:bookmarkStart w:id="0" w:name="_Toc95934289"/>
       <w:bookmarkStart w:id="1" w:name="_Toc104286313"/>
-      <w:bookmarkStart w:id="2" w:name="_Toc104399047"/>
+      <w:bookmarkStart w:id="2" w:name="_Toc104454128"/>
       <w:r>
         <w:rPr>
           <w:rFonts w:cs="Times New Roman"/>
@@ -2101,6 +2102,15 @@
       <w:bookmarkEnd w:id="0"/>
       <w:bookmarkEnd w:id="1"/>
       <w:bookmarkEnd w:id="2"/>
+    </w:p>
+    <w:p>
+      <w:pPr>
+        <w:spacing w:before="240"/>
+        <w:ind w:firstLine="720"/>
+      </w:pPr>
+      <w:r>
+        <w:t>Collaboration tools involve multiple types of software or services that allow people to work toghether. Collaboration tools can route work through a process, distribute pieces and tasks to involved parties, and help to coordinate activities. This paper presents the implementation of the web-based collaborative real-time application using ReactJs and NodeJs frameworks. The application provides a secure, controlled environment for real-time document review, coauthoring and redaction. Also, it allows the creation of private or group conversation beetween users and allows text message transfer. Documents can be saved in encrypted format using server storage and personal data is stored using MySql relational database. Sending messages is implemented using WebSocket computer communications protocol because of the need to keep a stable connection between users and to achieve real-time message transmission. Messages are persistent data, being stored in the database together with user data. The main purpose of the project is to document and develop an application that facilitates teamwork through technological solutions.</w:t>
+      </w:r>
     </w:p>
     <w:p/>
     <w:p/>
@@ -2125,20 +2135,11 @@
     <w:p/>
     <w:p/>
     <w:p/>
-    <w:p/>
-    <w:p/>
-    <w:p/>
-    <w:p/>
-    <w:p/>
-    <w:p/>
-    <w:p/>
-    <w:p/>
-    <w:p/>
-    <w:p/>
-    <w:p/>
-    <w:p/>
-    <w:p/>
-    <w:p/>
+    <w:p>
+      <w:pPr>
+        <w:ind w:firstLine="0"/>
+      </w:pPr>
+    </w:p>
     <w:p>
       <w:pPr>
         <w:pStyle w:val="Heading1"/>
@@ -2153,7 +2154,7 @@
       </w:pPr>
       <w:bookmarkStart w:id="3" w:name="_Toc95934290"/>
       <w:bookmarkStart w:id="4" w:name="_Toc104286314"/>
-      <w:bookmarkStart w:id="5" w:name="_Toc104399048"/>
+      <w:bookmarkStart w:id="5" w:name="_Toc104454129"/>
       <w:r>
         <w:rPr>
           <w:rFonts w:cs="Times New Roman"/>
@@ -2440,7 +2441,7 @@
           <w:r>
             <w:fldChar w:fldCharType="separate"/>
           </w:r>
-          <w:hyperlink w:anchor="_Toc104399047" w:history="1">
+          <w:hyperlink w:anchor="_Toc104454128" w:history="1">
             <w:r>
               <w:rPr>
                 <w:rStyle w:val="Hyperlink"/>
@@ -2464,7 +2465,7 @@
               <w:rPr>
                 <w:webHidden/>
               </w:rPr>
-              <w:instrText xml:space="preserve"> PAGEREF _Toc104399047 \h </w:instrText>
+              <w:instrText xml:space="preserve"> PAGEREF _Toc104454128 \h </w:instrText>
             </w:r>
             <w:r>
               <w:rPr>
@@ -2503,7 +2504,7 @@
               <w:lang w:val="en-US"/>
             </w:rPr>
           </w:pPr>
-          <w:hyperlink w:anchor="_Toc104399048" w:history="1">
+          <w:hyperlink w:anchor="_Toc104454129" w:history="1">
             <w:r>
               <w:rPr>
                 <w:rStyle w:val="Hyperlink"/>
@@ -2527,7 +2528,7 @@
               <w:rPr>
                 <w:webHidden/>
               </w:rPr>
-              <w:instrText xml:space="preserve"> PAGEREF _Toc104399048 \h </w:instrText>
+              <w:instrText xml:space="preserve"> PAGEREF _Toc104454129 \h </w:instrText>
             </w:r>
             <w:r>
               <w:rPr>
@@ -2566,7 +2567,7 @@
               <w:lang w:val="en-US"/>
             </w:rPr>
           </w:pPr>
-          <w:hyperlink w:anchor="_Toc104399049" w:history="1">
+          <w:hyperlink w:anchor="_Toc104454130" w:history="1">
             <w:r>
               <w:rPr>
                 <w:rStyle w:val="Hyperlink"/>
@@ -2589,7 +2590,7 @@
               <w:rPr>
                 <w:webHidden/>
               </w:rPr>
-              <w:instrText xml:space="preserve"> PAGEREF _Toc104399049 \h </w:instrText>
+              <w:instrText xml:space="preserve"> PAGEREF _Toc104454130 \h </w:instrText>
             </w:r>
             <w:r>
               <w:rPr>
@@ -2628,7 +2629,7 @@
               <w:lang w:val="en-US"/>
             </w:rPr>
           </w:pPr>
-          <w:hyperlink w:anchor="_Toc104399050" w:history="1">
+          <w:hyperlink w:anchor="_Toc104454131" w:history="1">
             <w:r>
               <w:rPr>
                 <w:rStyle w:val="Hyperlink"/>
@@ -2651,7 +2652,7 @@
               <w:rPr>
                 <w:webHidden/>
               </w:rPr>
-              <w:instrText xml:space="preserve"> PAGEREF _Toc104399050 \h </w:instrText>
+              <w:instrText xml:space="preserve"> PAGEREF _Toc104454131 \h </w:instrText>
             </w:r>
             <w:r>
               <w:rPr>
@@ -2690,7 +2691,7 @@
               <w:lang w:val="en-US"/>
             </w:rPr>
           </w:pPr>
-          <w:hyperlink w:anchor="_Toc104399051" w:history="1">
+          <w:hyperlink w:anchor="_Toc104454132" w:history="1">
             <w:r>
               <w:rPr>
                 <w:rStyle w:val="Hyperlink"/>
@@ -2713,7 +2714,7 @@
               <w:rPr>
                 <w:webHidden/>
               </w:rPr>
-              <w:instrText xml:space="preserve"> PAGEREF _Toc104399051 \h </w:instrText>
+              <w:instrText xml:space="preserve"> PAGEREF _Toc104454132 \h </w:instrText>
             </w:r>
             <w:r>
               <w:rPr>
@@ -2753,7 +2754,7 @@
               <w:lang w:val="en-US"/>
             </w:rPr>
           </w:pPr>
-          <w:hyperlink w:anchor="_Toc104399052" w:history="1">
+          <w:hyperlink w:anchor="_Toc104454133" w:history="1">
             <w:r>
               <w:rPr>
                 <w:rStyle w:val="Hyperlink"/>
@@ -2790,7 +2791,7 @@
               <w:rPr>
                 <w:webHidden/>
               </w:rPr>
-              <w:instrText xml:space="preserve"> PAGEREF _Toc104399052 \h </w:instrText>
+              <w:instrText xml:space="preserve"> PAGEREF _Toc104454133 \h </w:instrText>
             </w:r>
             <w:r>
               <w:rPr>
@@ -2830,7 +2831,7 @@
               <w:lang w:val="en-US"/>
             </w:rPr>
           </w:pPr>
-          <w:hyperlink w:anchor="_Toc104399053" w:history="1">
+          <w:hyperlink w:anchor="_Toc104454134" w:history="1">
             <w:r>
               <w:rPr>
                 <w:rStyle w:val="Hyperlink"/>
@@ -2867,7 +2868,7 @@
               <w:rPr>
                 <w:webHidden/>
               </w:rPr>
-              <w:instrText xml:space="preserve"> PAGEREF _Toc104399053 \h </w:instrText>
+              <w:instrText xml:space="preserve"> PAGEREF _Toc104454134 \h </w:instrText>
             </w:r>
             <w:r>
               <w:rPr>
@@ -2907,7 +2908,7 @@
               <w:lang w:val="en-US"/>
             </w:rPr>
           </w:pPr>
-          <w:hyperlink w:anchor="_Toc104399054" w:history="1">
+          <w:hyperlink w:anchor="_Toc104454135" w:history="1">
             <w:r>
               <w:rPr>
                 <w:rStyle w:val="Hyperlink"/>
@@ -2926,7 +2927,7 @@
               <w:rPr>
                 <w:rStyle w:val="Hyperlink"/>
               </w:rPr>
-              <w:t>Conţinutul lucrării</w:t>
+              <w:t>Utilitatea sistemului</w:t>
             </w:r>
             <w:r>
               <w:rPr>
@@ -2944,7 +2945,7 @@
               <w:rPr>
                 <w:webHidden/>
               </w:rPr>
-              <w:instrText xml:space="preserve"> PAGEREF _Toc104399054 \h </w:instrText>
+              <w:instrText xml:space="preserve"> PAGEREF _Toc104454135 \h </w:instrText>
             </w:r>
             <w:r>
               <w:rPr>
@@ -2984,7 +2985,7 @@
               <w:lang w:val="en-US"/>
             </w:rPr>
           </w:pPr>
-          <w:hyperlink w:anchor="_Toc104399055" w:history="1">
+          <w:hyperlink w:anchor="_Toc104454136" w:history="1">
             <w:r>
               <w:rPr>
                 <w:rStyle w:val="Hyperlink"/>
@@ -3021,7 +3022,7 @@
               <w:rPr>
                 <w:webHidden/>
               </w:rPr>
-              <w:instrText xml:space="preserve"> PAGEREF _Toc104399055 \h </w:instrText>
+              <w:instrText xml:space="preserve"> PAGEREF _Toc104454136 \h </w:instrText>
             </w:r>
             <w:r>
               <w:rPr>
@@ -3061,7 +3062,7 @@
               <w:lang w:val="en-US"/>
             </w:rPr>
           </w:pPr>
-          <w:hyperlink w:anchor="_Toc104399056" w:history="1">
+          <w:hyperlink w:anchor="_Toc104454137" w:history="1">
             <w:r>
               <w:rPr>
                 <w:rStyle w:val="Hyperlink"/>
@@ -3098,7 +3099,7 @@
               <w:rPr>
                 <w:webHidden/>
               </w:rPr>
-              <w:instrText xml:space="preserve"> PAGEREF _Toc104399056 \h </w:instrText>
+              <w:instrText xml:space="preserve"> PAGEREF _Toc104454137 \h </w:instrText>
             </w:r>
             <w:r>
               <w:rPr>
@@ -3138,7 +3139,7 @@
               <w:lang w:val="en-US"/>
             </w:rPr>
           </w:pPr>
-          <w:hyperlink w:anchor="_Toc104399057" w:history="1">
+          <w:hyperlink w:anchor="_Toc104454138" w:history="1">
             <w:r>
               <w:rPr>
                 <w:rStyle w:val="Hyperlink"/>
@@ -3175,7 +3176,7 @@
               <w:rPr>
                 <w:webHidden/>
               </w:rPr>
-              <w:instrText xml:space="preserve"> PAGEREF _Toc104399057 \h </w:instrText>
+              <w:instrText xml:space="preserve"> PAGEREF _Toc104454138 \h </w:instrText>
             </w:r>
             <w:r>
               <w:rPr>
@@ -3193,6 +3194,734 @@
                 <w:webHidden/>
               </w:rPr>
               <w:t>12</w:t>
+            </w:r>
+            <w:r>
+              <w:rPr>
+                <w:webHidden/>
+              </w:rPr>
+              <w:fldChar w:fldCharType="end"/>
+            </w:r>
+          </w:hyperlink>
+        </w:p>
+        <w:p>
+          <w:pPr>
+            <w:pStyle w:val="TOC2"/>
+            <w:tabs>
+              <w:tab w:val="left" w:pos="1320"/>
+              <w:tab w:val="right" w:leader="dot" w:pos="9394"/>
+            </w:tabs>
+            <w:rPr>
+              <w:rFonts w:asciiTheme="minorHAnsi" w:eastAsiaTheme="minorEastAsia" w:hAnsiTheme="minorHAnsi"/>
+              <w:sz w:val="22"/>
+              <w:lang w:val="en-US"/>
+            </w:rPr>
+          </w:pPr>
+          <w:hyperlink w:anchor="_Toc104454139" w:history="1">
+            <w:r>
+              <w:rPr>
+                <w:rStyle w:val="Hyperlink"/>
+                <w:lang w:val="en-US"/>
+              </w:rPr>
+              <w:t>2.3</w:t>
+            </w:r>
+            <w:r>
+              <w:rPr>
+                <w:rFonts w:asciiTheme="minorHAnsi" w:eastAsiaTheme="minorEastAsia" w:hAnsiTheme="minorHAnsi"/>
+                <w:sz w:val="22"/>
+                <w:lang w:val="en-US"/>
+              </w:rPr>
+              <w:tab/>
+            </w:r>
+            <w:r>
+              <w:rPr>
+                <w:rStyle w:val="Hyperlink"/>
+              </w:rPr>
+              <w:t>Tehnologii folosite în dezvoltarea aplicaţiilor de tip colaborativ</w:t>
+            </w:r>
+            <w:r>
+              <w:rPr>
+                <w:rStyle w:val="Hyperlink"/>
+                <w:lang w:val="en-US"/>
+              </w:rPr>
+              <w:t>??</w:t>
+            </w:r>
+            <w:r>
+              <w:rPr>
+                <w:webHidden/>
+              </w:rPr>
+              <w:tab/>
+            </w:r>
+            <w:r>
+              <w:rPr>
+                <w:webHidden/>
+              </w:rPr>
+              <w:fldChar w:fldCharType="begin"/>
+            </w:r>
+            <w:r>
+              <w:rPr>
+                <w:webHidden/>
+              </w:rPr>
+              <w:instrText xml:space="preserve"> PAGEREF _Toc104454139 \h </w:instrText>
+            </w:r>
+            <w:r>
+              <w:rPr>
+                <w:webHidden/>
+              </w:rPr>
+            </w:r>
+            <w:r>
+              <w:rPr>
+                <w:webHidden/>
+              </w:rPr>
+              <w:fldChar w:fldCharType="separate"/>
+            </w:r>
+            <w:r>
+              <w:rPr>
+                <w:webHidden/>
+              </w:rPr>
+              <w:t>12</w:t>
+            </w:r>
+            <w:r>
+              <w:rPr>
+                <w:webHidden/>
+              </w:rPr>
+              <w:fldChar w:fldCharType="end"/>
+            </w:r>
+          </w:hyperlink>
+        </w:p>
+        <w:p>
+          <w:pPr>
+            <w:pStyle w:val="TOC1"/>
+            <w:tabs>
+              <w:tab w:val="left" w:pos="880"/>
+              <w:tab w:val="right" w:leader="dot" w:pos="9394"/>
+            </w:tabs>
+            <w:rPr>
+              <w:rFonts w:asciiTheme="minorHAnsi" w:eastAsiaTheme="minorEastAsia" w:hAnsiTheme="minorHAnsi"/>
+              <w:sz w:val="22"/>
+              <w:lang w:val="en-US"/>
+            </w:rPr>
+          </w:pPr>
+          <w:hyperlink w:anchor="_Toc104454140" w:history="1">
+            <w:r>
+              <w:rPr>
+                <w:rStyle w:val="Hyperlink"/>
+                <w:lang w:val="en-US"/>
+              </w:rPr>
+              <w:t>3</w:t>
+            </w:r>
+            <w:r>
+              <w:rPr>
+                <w:rFonts w:asciiTheme="minorHAnsi" w:eastAsiaTheme="minorEastAsia" w:hAnsiTheme="minorHAnsi"/>
+                <w:sz w:val="22"/>
+                <w:lang w:val="en-US"/>
+              </w:rPr>
+              <w:tab/>
+            </w:r>
+            <w:r>
+              <w:rPr>
+                <w:rStyle w:val="Hyperlink"/>
+              </w:rPr>
+              <w:t>API</w:t>
+            </w:r>
+            <w:r>
+              <w:rPr>
+                <w:rStyle w:val="Hyperlink"/>
+                <w:lang w:val="en-US"/>
+              </w:rPr>
+              <w:t>-uri folosite</w:t>
+            </w:r>
+            <w:r>
+              <w:rPr>
+                <w:webHidden/>
+              </w:rPr>
+              <w:tab/>
+            </w:r>
+            <w:r>
+              <w:rPr>
+                <w:webHidden/>
+              </w:rPr>
+              <w:fldChar w:fldCharType="begin"/>
+            </w:r>
+            <w:r>
+              <w:rPr>
+                <w:webHidden/>
+              </w:rPr>
+              <w:instrText xml:space="preserve"> PAGEREF _Toc104454140 \h </w:instrText>
+            </w:r>
+            <w:r>
+              <w:rPr>
+                <w:webHidden/>
+              </w:rPr>
+            </w:r>
+            <w:r>
+              <w:rPr>
+                <w:webHidden/>
+              </w:rPr>
+              <w:fldChar w:fldCharType="separate"/>
+            </w:r>
+            <w:r>
+              <w:rPr>
+                <w:webHidden/>
+              </w:rPr>
+              <w:t>12</w:t>
+            </w:r>
+            <w:r>
+              <w:rPr>
+                <w:webHidden/>
+              </w:rPr>
+              <w:fldChar w:fldCharType="end"/>
+            </w:r>
+          </w:hyperlink>
+        </w:p>
+        <w:p>
+          <w:pPr>
+            <w:pStyle w:val="TOC2"/>
+            <w:tabs>
+              <w:tab w:val="left" w:pos="1320"/>
+              <w:tab w:val="right" w:leader="dot" w:pos="9394"/>
+            </w:tabs>
+            <w:rPr>
+              <w:rFonts w:asciiTheme="minorHAnsi" w:eastAsiaTheme="minorEastAsia" w:hAnsiTheme="minorHAnsi"/>
+              <w:sz w:val="22"/>
+              <w:lang w:val="en-US"/>
+            </w:rPr>
+          </w:pPr>
+          <w:hyperlink w:anchor="_Toc104454141" w:history="1">
+            <w:r>
+              <w:rPr>
+                <w:rStyle w:val="Hyperlink"/>
+                <w:lang w:val="en-US"/>
+              </w:rPr>
+              <w:t>3.1</w:t>
+            </w:r>
+            <w:r>
+              <w:rPr>
+                <w:rFonts w:asciiTheme="minorHAnsi" w:eastAsiaTheme="minorEastAsia" w:hAnsiTheme="minorHAnsi"/>
+                <w:sz w:val="22"/>
+                <w:lang w:val="en-US"/>
+              </w:rPr>
+              <w:tab/>
+            </w:r>
+            <w:r>
+              <w:rPr>
+                <w:rStyle w:val="Hyperlink"/>
+                <w:lang w:val="en-US"/>
+              </w:rPr>
+              <w:t>React</w:t>
+            </w:r>
+            <w:r>
+              <w:rPr>
+                <w:webHidden/>
+              </w:rPr>
+              <w:tab/>
+            </w:r>
+            <w:r>
+              <w:rPr>
+                <w:webHidden/>
+              </w:rPr>
+              <w:fldChar w:fldCharType="begin"/>
+            </w:r>
+            <w:r>
+              <w:rPr>
+                <w:webHidden/>
+              </w:rPr>
+              <w:instrText xml:space="preserve"> PAGEREF _Toc104454141 \h </w:instrText>
+            </w:r>
+            <w:r>
+              <w:rPr>
+                <w:webHidden/>
+              </w:rPr>
+            </w:r>
+            <w:r>
+              <w:rPr>
+                <w:webHidden/>
+              </w:rPr>
+              <w:fldChar w:fldCharType="separate"/>
+            </w:r>
+            <w:r>
+              <w:rPr>
+                <w:webHidden/>
+              </w:rPr>
+              <w:t>12</w:t>
+            </w:r>
+            <w:r>
+              <w:rPr>
+                <w:webHidden/>
+              </w:rPr>
+              <w:fldChar w:fldCharType="end"/>
+            </w:r>
+          </w:hyperlink>
+        </w:p>
+        <w:p>
+          <w:pPr>
+            <w:pStyle w:val="TOC2"/>
+            <w:tabs>
+              <w:tab w:val="left" w:pos="1320"/>
+              <w:tab w:val="right" w:leader="dot" w:pos="9394"/>
+            </w:tabs>
+            <w:rPr>
+              <w:rFonts w:asciiTheme="minorHAnsi" w:eastAsiaTheme="minorEastAsia" w:hAnsiTheme="minorHAnsi"/>
+              <w:sz w:val="22"/>
+              <w:lang w:val="en-US"/>
+            </w:rPr>
+          </w:pPr>
+          <w:hyperlink w:anchor="_Toc104454142" w:history="1">
+            <w:r>
+              <w:rPr>
+                <w:rStyle w:val="Hyperlink"/>
+                <w:lang w:val="en-US"/>
+              </w:rPr>
+              <w:t>3.2</w:t>
+            </w:r>
+            <w:r>
+              <w:rPr>
+                <w:rFonts w:asciiTheme="minorHAnsi" w:eastAsiaTheme="minorEastAsia" w:hAnsiTheme="minorHAnsi"/>
+                <w:sz w:val="22"/>
+                <w:lang w:val="en-US"/>
+              </w:rPr>
+              <w:tab/>
+            </w:r>
+            <w:r>
+              <w:rPr>
+                <w:rStyle w:val="Hyperlink"/>
+                <w:lang w:val="en-US"/>
+              </w:rPr>
+              <w:t>NodeJS</w:t>
+            </w:r>
+            <w:r>
+              <w:rPr>
+                <w:webHidden/>
+              </w:rPr>
+              <w:tab/>
+            </w:r>
+            <w:r>
+              <w:rPr>
+                <w:webHidden/>
+              </w:rPr>
+              <w:fldChar w:fldCharType="begin"/>
+            </w:r>
+            <w:r>
+              <w:rPr>
+                <w:webHidden/>
+              </w:rPr>
+              <w:instrText xml:space="preserve"> PAGEREF _Toc104454142 \h </w:instrText>
+            </w:r>
+            <w:r>
+              <w:rPr>
+                <w:webHidden/>
+              </w:rPr>
+            </w:r>
+            <w:r>
+              <w:rPr>
+                <w:webHidden/>
+              </w:rPr>
+              <w:fldChar w:fldCharType="separate"/>
+            </w:r>
+            <w:r>
+              <w:rPr>
+                <w:webHidden/>
+              </w:rPr>
+              <w:t>12</w:t>
+            </w:r>
+            <w:r>
+              <w:rPr>
+                <w:webHidden/>
+              </w:rPr>
+              <w:fldChar w:fldCharType="end"/>
+            </w:r>
+          </w:hyperlink>
+        </w:p>
+        <w:p>
+          <w:pPr>
+            <w:pStyle w:val="TOC2"/>
+            <w:tabs>
+              <w:tab w:val="left" w:pos="1320"/>
+              <w:tab w:val="right" w:leader="dot" w:pos="9394"/>
+            </w:tabs>
+            <w:rPr>
+              <w:rFonts w:asciiTheme="minorHAnsi" w:eastAsiaTheme="minorEastAsia" w:hAnsiTheme="minorHAnsi"/>
+              <w:sz w:val="22"/>
+              <w:lang w:val="en-US"/>
+            </w:rPr>
+          </w:pPr>
+          <w:hyperlink w:anchor="_Toc104454143" w:history="1">
+            <w:r>
+              <w:rPr>
+                <w:rStyle w:val="Hyperlink"/>
+                <w:lang w:val="en-US"/>
+              </w:rPr>
+              <w:t>3.3</w:t>
+            </w:r>
+            <w:r>
+              <w:rPr>
+                <w:rFonts w:asciiTheme="minorHAnsi" w:eastAsiaTheme="minorEastAsia" w:hAnsiTheme="minorHAnsi"/>
+                <w:sz w:val="22"/>
+                <w:lang w:val="en-US"/>
+              </w:rPr>
+              <w:tab/>
+            </w:r>
+            <w:r>
+              <w:rPr>
+                <w:rStyle w:val="Hyperlink"/>
+                <w:lang w:val="en-US"/>
+              </w:rPr>
+              <w:t>MySQL</w:t>
+            </w:r>
+            <w:r>
+              <w:rPr>
+                <w:webHidden/>
+              </w:rPr>
+              <w:tab/>
+            </w:r>
+            <w:r>
+              <w:rPr>
+                <w:webHidden/>
+              </w:rPr>
+              <w:fldChar w:fldCharType="begin"/>
+            </w:r>
+            <w:r>
+              <w:rPr>
+                <w:webHidden/>
+              </w:rPr>
+              <w:instrText xml:space="preserve"> PAGEREF _Toc104454143 \h </w:instrText>
+            </w:r>
+            <w:r>
+              <w:rPr>
+                <w:webHidden/>
+              </w:rPr>
+            </w:r>
+            <w:r>
+              <w:rPr>
+                <w:webHidden/>
+              </w:rPr>
+              <w:fldChar w:fldCharType="separate"/>
+            </w:r>
+            <w:r>
+              <w:rPr>
+                <w:webHidden/>
+              </w:rPr>
+              <w:t>12</w:t>
+            </w:r>
+            <w:r>
+              <w:rPr>
+                <w:webHidden/>
+              </w:rPr>
+              <w:fldChar w:fldCharType="end"/>
+            </w:r>
+          </w:hyperlink>
+        </w:p>
+        <w:p>
+          <w:pPr>
+            <w:pStyle w:val="TOC2"/>
+            <w:tabs>
+              <w:tab w:val="left" w:pos="1320"/>
+              <w:tab w:val="right" w:leader="dot" w:pos="9394"/>
+            </w:tabs>
+            <w:rPr>
+              <w:rFonts w:asciiTheme="minorHAnsi" w:eastAsiaTheme="minorEastAsia" w:hAnsiTheme="minorHAnsi"/>
+              <w:sz w:val="22"/>
+              <w:lang w:val="en-US"/>
+            </w:rPr>
+          </w:pPr>
+          <w:hyperlink w:anchor="_Toc104454144" w:history="1">
+            <w:r>
+              <w:rPr>
+                <w:rStyle w:val="Hyperlink"/>
+                <w:lang w:val="en-US"/>
+              </w:rPr>
+              <w:t>3.4</w:t>
+            </w:r>
+            <w:r>
+              <w:rPr>
+                <w:rFonts w:asciiTheme="minorHAnsi" w:eastAsiaTheme="minorEastAsia" w:hAnsiTheme="minorHAnsi"/>
+                <w:sz w:val="22"/>
+                <w:lang w:val="en-US"/>
+              </w:rPr>
+              <w:tab/>
+            </w:r>
+            <w:r>
+              <w:rPr>
+                <w:rStyle w:val="Hyperlink"/>
+                <w:lang w:val="en-US"/>
+              </w:rPr>
+              <w:t>Socket.Io</w:t>
+            </w:r>
+            <w:r>
+              <w:rPr>
+                <w:webHidden/>
+              </w:rPr>
+              <w:tab/>
+            </w:r>
+            <w:r>
+              <w:rPr>
+                <w:webHidden/>
+              </w:rPr>
+              <w:fldChar w:fldCharType="begin"/>
+            </w:r>
+            <w:r>
+              <w:rPr>
+                <w:webHidden/>
+              </w:rPr>
+              <w:instrText xml:space="preserve"> PAGEREF _Toc104454144 \h </w:instrText>
+            </w:r>
+            <w:r>
+              <w:rPr>
+                <w:webHidden/>
+              </w:rPr>
+            </w:r>
+            <w:r>
+              <w:rPr>
+                <w:webHidden/>
+              </w:rPr>
+              <w:fldChar w:fldCharType="separate"/>
+            </w:r>
+            <w:r>
+              <w:rPr>
+                <w:webHidden/>
+              </w:rPr>
+              <w:t>12</w:t>
+            </w:r>
+            <w:r>
+              <w:rPr>
+                <w:webHidden/>
+              </w:rPr>
+              <w:fldChar w:fldCharType="end"/>
+            </w:r>
+          </w:hyperlink>
+        </w:p>
+        <w:p>
+          <w:pPr>
+            <w:pStyle w:val="TOC2"/>
+            <w:tabs>
+              <w:tab w:val="left" w:pos="1320"/>
+              <w:tab w:val="right" w:leader="dot" w:pos="9394"/>
+            </w:tabs>
+            <w:rPr>
+              <w:rFonts w:asciiTheme="minorHAnsi" w:eastAsiaTheme="minorEastAsia" w:hAnsiTheme="minorHAnsi"/>
+              <w:sz w:val="22"/>
+              <w:lang w:val="en-US"/>
+            </w:rPr>
+          </w:pPr>
+          <w:hyperlink w:anchor="_Toc104454145" w:history="1">
+            <w:r>
+              <w:rPr>
+                <w:rStyle w:val="Hyperlink"/>
+                <w:lang w:val="en-US"/>
+              </w:rPr>
+              <w:t>3.5</w:t>
+            </w:r>
+            <w:r>
+              <w:rPr>
+                <w:rFonts w:asciiTheme="minorHAnsi" w:eastAsiaTheme="minorEastAsia" w:hAnsiTheme="minorHAnsi"/>
+                <w:sz w:val="22"/>
+                <w:lang w:val="en-US"/>
+              </w:rPr>
+              <w:tab/>
+            </w:r>
+            <w:r>
+              <w:rPr>
+                <w:rStyle w:val="Hyperlink"/>
+                <w:lang w:val="en-US"/>
+              </w:rPr>
+              <w:t>Axios</w:t>
+            </w:r>
+            <w:r>
+              <w:rPr>
+                <w:webHidden/>
+              </w:rPr>
+              <w:tab/>
+            </w:r>
+            <w:r>
+              <w:rPr>
+                <w:webHidden/>
+              </w:rPr>
+              <w:fldChar w:fldCharType="begin"/>
+            </w:r>
+            <w:r>
+              <w:rPr>
+                <w:webHidden/>
+              </w:rPr>
+              <w:instrText xml:space="preserve"> PAGEREF _Toc104454145 \h </w:instrText>
+            </w:r>
+            <w:r>
+              <w:rPr>
+                <w:webHidden/>
+              </w:rPr>
+            </w:r>
+            <w:r>
+              <w:rPr>
+                <w:webHidden/>
+              </w:rPr>
+              <w:fldChar w:fldCharType="separate"/>
+            </w:r>
+            <w:r>
+              <w:rPr>
+                <w:webHidden/>
+              </w:rPr>
+              <w:t>12</w:t>
+            </w:r>
+            <w:r>
+              <w:rPr>
+                <w:webHidden/>
+              </w:rPr>
+              <w:fldChar w:fldCharType="end"/>
+            </w:r>
+          </w:hyperlink>
+        </w:p>
+        <w:p>
+          <w:pPr>
+            <w:pStyle w:val="TOC1"/>
+            <w:tabs>
+              <w:tab w:val="left" w:pos="880"/>
+              <w:tab w:val="right" w:leader="dot" w:pos="9394"/>
+            </w:tabs>
+            <w:rPr>
+              <w:rFonts w:asciiTheme="minorHAnsi" w:eastAsiaTheme="minorEastAsia" w:hAnsiTheme="minorHAnsi"/>
+              <w:sz w:val="22"/>
+              <w:lang w:val="en-US"/>
+            </w:rPr>
+          </w:pPr>
+          <w:hyperlink w:anchor="_Toc104454146" w:history="1">
+            <w:r>
+              <w:rPr>
+                <w:rStyle w:val="Hyperlink"/>
+                <w:lang w:val="en-US"/>
+              </w:rPr>
+              <w:t>4</w:t>
+            </w:r>
+            <w:r>
+              <w:rPr>
+                <w:rFonts w:asciiTheme="minorHAnsi" w:eastAsiaTheme="minorEastAsia" w:hAnsiTheme="minorHAnsi"/>
+                <w:sz w:val="22"/>
+                <w:lang w:val="en-US"/>
+              </w:rPr>
+              <w:tab/>
+            </w:r>
+            <w:r>
+              <w:rPr>
+                <w:rStyle w:val="Hyperlink"/>
+                <w:lang w:val="en-US"/>
+              </w:rPr>
+              <w:t>Structura proiectului</w:t>
+            </w:r>
+            <w:r>
+              <w:rPr>
+                <w:webHidden/>
+              </w:rPr>
+              <w:tab/>
+            </w:r>
+            <w:r>
+              <w:rPr>
+                <w:webHidden/>
+              </w:rPr>
+              <w:fldChar w:fldCharType="begin"/>
+            </w:r>
+            <w:r>
+              <w:rPr>
+                <w:webHidden/>
+              </w:rPr>
+              <w:instrText xml:space="preserve"> PAGEREF _Toc104454146 \h </w:instrText>
+            </w:r>
+            <w:r>
+              <w:rPr>
+                <w:webHidden/>
+              </w:rPr>
+            </w:r>
+            <w:r>
+              <w:rPr>
+                <w:webHidden/>
+              </w:rPr>
+              <w:fldChar w:fldCharType="separate"/>
+            </w:r>
+            <w:r>
+              <w:rPr>
+                <w:webHidden/>
+              </w:rPr>
+              <w:t>13</w:t>
+            </w:r>
+            <w:r>
+              <w:rPr>
+                <w:webHidden/>
+              </w:rPr>
+              <w:fldChar w:fldCharType="end"/>
+            </w:r>
+          </w:hyperlink>
+        </w:p>
+        <w:p>
+          <w:pPr>
+            <w:pStyle w:val="TOC2"/>
+            <w:tabs>
+              <w:tab w:val="left" w:pos="1320"/>
+              <w:tab w:val="right" w:leader="dot" w:pos="9394"/>
+            </w:tabs>
+            <w:rPr>
+              <w:rFonts w:asciiTheme="minorHAnsi" w:eastAsiaTheme="minorEastAsia" w:hAnsiTheme="minorHAnsi"/>
+              <w:sz w:val="22"/>
+              <w:lang w:val="en-US"/>
+            </w:rPr>
+          </w:pPr>
+          <w:hyperlink w:anchor="_Toc104454147" w:history="1">
+            <w:r>
+              <w:rPr>
+                <w:rStyle w:val="Hyperlink"/>
+              </w:rPr>
+              <w:t>4.1</w:t>
+            </w:r>
+            <w:r>
+              <w:rPr>
+                <w:rFonts w:asciiTheme="minorHAnsi" w:eastAsiaTheme="minorEastAsia" w:hAnsiTheme="minorHAnsi"/>
+                <w:sz w:val="22"/>
+                <w:lang w:val="en-US"/>
+              </w:rPr>
+              <w:tab/>
+            </w:r>
+            <w:r>
+              <w:rPr>
+                <w:rStyle w:val="Hyperlink"/>
+                <w:lang w:val="en-US"/>
+              </w:rPr>
+              <w:t>Cerin</w:t>
+            </w:r>
+            <w:r>
+              <w:rPr>
+                <w:rStyle w:val="Hyperlink"/>
+              </w:rPr>
+              <w:t>ţele sistemului</w:t>
+            </w:r>
+            <w:r>
+              <w:rPr>
+                <w:webHidden/>
+              </w:rPr>
+              <w:tab/>
+            </w:r>
+            <w:r>
+              <w:rPr>
+                <w:webHidden/>
+              </w:rPr>
+              <w:fldChar w:fldCharType="begin"/>
+            </w:r>
+            <w:r>
+              <w:rPr>
+                <w:webHidden/>
+              </w:rPr>
+              <w:instrText xml:space="preserve"> PAGEREF _Toc104454147 \h </w:instrText>
+            </w:r>
+            <w:r>
+              <w:rPr>
+                <w:webHidden/>
+              </w:rPr>
+            </w:r>
+            <w:r>
+              <w:rPr>
+                <w:webHidden/>
+              </w:rPr>
+              <w:fldChar w:fldCharType="separate"/>
+            </w:r>
+            <w:r>
+              <w:rPr>
+                <w:webHidden/>
+              </w:rPr>
+              <w:t>13</w:t>
             </w:r>
             <w:r>
               <w:rPr>
@@ -3215,12 +3944,12 @@
               <w:lang w:val="en-US"/>
             </w:rPr>
           </w:pPr>
-          <w:hyperlink w:anchor="_Toc104399058" w:history="1">
+          <w:hyperlink w:anchor="_Toc104454148" w:history="1">
             <w:r>
               <w:rPr>
                 <w:rStyle w:val="Hyperlink"/>
               </w:rPr>
-              <w:t>2.2.1</w:t>
+              <w:t>4.1.1</w:t>
             </w:r>
             <w:r>
               <w:rPr>
@@ -3234,7 +3963,7 @@
               <w:rPr>
                 <w:rStyle w:val="Hyperlink"/>
               </w:rPr>
-              <w:t>Arhitectura Client-Server</w:t>
+              <w:t>Cerinţe funcţionale</w:t>
             </w:r>
             <w:r>
               <w:rPr>
@@ -3252,7 +3981,7 @@
               <w:rPr>
                 <w:webHidden/>
               </w:rPr>
-              <w:instrText xml:space="preserve"> PAGEREF _Toc104399058 \h </w:instrText>
+              <w:instrText xml:space="preserve"> PAGEREF _Toc104454148 \h </w:instrText>
             </w:r>
             <w:r>
               <w:rPr>
@@ -3269,7 +3998,97 @@
               <w:rPr>
                 <w:webHidden/>
               </w:rPr>
-              <w:t>12</w:t>
+              <w:t>13</w:t>
+            </w:r>
+            <w:r>
+              <w:rPr>
+                <w:webHidden/>
+              </w:rPr>
+              <w:fldChar w:fldCharType="end"/>
+            </w:r>
+          </w:hyperlink>
+        </w:p>
+        <w:p>
+          <w:pPr>
+            <w:pStyle w:val="TOC3"/>
+            <w:tabs>
+              <w:tab w:val="left" w:pos="1760"/>
+              <w:tab w:val="right" w:leader="dot" w:pos="9394"/>
+            </w:tabs>
+            <w:rPr>
+              <w:rFonts w:asciiTheme="minorHAnsi" w:eastAsiaTheme="minorEastAsia" w:hAnsiTheme="minorHAnsi"/>
+              <w:sz w:val="22"/>
+              <w:lang w:val="en-US"/>
+            </w:rPr>
+          </w:pPr>
+          <w:hyperlink w:anchor="_Toc104454149" w:history="1">
+            <w:r>
+              <w:rPr>
+                <w:rStyle w:val="Hyperlink"/>
+              </w:rPr>
+              <w:t>4.1.2</w:t>
+            </w:r>
+            <w:r>
+              <w:rPr>
+                <w:rFonts w:asciiTheme="minorHAnsi" w:eastAsiaTheme="minorEastAsia" w:hAnsiTheme="minorHAnsi"/>
+                <w:sz w:val="22"/>
+                <w:lang w:val="en-US"/>
+              </w:rPr>
+              <w:tab/>
+            </w:r>
+            <w:r>
+              <w:rPr>
+                <w:rStyle w:val="Hyperlink"/>
+              </w:rPr>
+              <w:t>Cerinţe non</w:t>
+            </w:r>
+            <w:r>
+              <w:rPr>
+                <w:rStyle w:val="Hyperlink"/>
+                <w:lang w:val="en-US"/>
+              </w:rPr>
+              <w:t>-fun</w:t>
+            </w:r>
+            <w:r>
+              <w:rPr>
+                <w:rStyle w:val="Hyperlink"/>
+              </w:rPr>
+              <w:t>cţionale</w:t>
+            </w:r>
+            <w:r>
+              <w:rPr>
+                <w:webHidden/>
+              </w:rPr>
+              <w:tab/>
+            </w:r>
+            <w:r>
+              <w:rPr>
+                <w:webHidden/>
+              </w:rPr>
+              <w:fldChar w:fldCharType="begin"/>
+            </w:r>
+            <w:r>
+              <w:rPr>
+                <w:webHidden/>
+              </w:rPr>
+              <w:instrText xml:space="preserve"> PAGEREF _Toc104454149 \h </w:instrText>
+            </w:r>
+            <w:r>
+              <w:rPr>
+                <w:webHidden/>
+              </w:rPr>
+            </w:r>
+            <w:r>
+              <w:rPr>
+                <w:webHidden/>
+              </w:rPr>
+              <w:fldChar w:fldCharType="separate"/>
+            </w:r>
+            <w:r>
+              <w:rPr>
+                <w:webHidden/>
+              </w:rPr>
+              <w:t>13</w:t>
             </w:r>
             <w:r>
               <w:rPr>
@@ -3292,13 +4111,12 @@
               <w:lang w:val="en-US"/>
             </w:rPr>
           </w:pPr>
-          <w:hyperlink w:anchor="_Toc104399059" w:history="1">
+          <w:hyperlink w:anchor="_Toc104454150" w:history="1">
             <w:r>
               <w:rPr>
                 <w:rStyle w:val="Hyperlink"/>
-                <w:lang w:val="en-US"/>
-              </w:rPr>
-              <w:t>2.3</w:t>
+              </w:rPr>
+              <w:t>4.2</w:t>
             </w:r>
             <w:r>
               <w:rPr>
@@ -3312,23 +4130,93 @@
               <w:rPr>
                 <w:rStyle w:val="Hyperlink"/>
               </w:rPr>
-              <w:t>Tehnologii folosite în dezvoltarea aplicaţiilor de tip colaborativ</w:t>
-            </w:r>
+              <w:t>Arhitectura sistemului</w:t>
+            </w:r>
+            <w:r>
+              <w:rPr>
+                <w:webHidden/>
+              </w:rPr>
+              <w:tab/>
+            </w:r>
+            <w:r>
+              <w:rPr>
+                <w:webHidden/>
+              </w:rPr>
+              <w:fldChar w:fldCharType="begin"/>
+            </w:r>
+            <w:r>
+              <w:rPr>
+                <w:webHidden/>
+              </w:rPr>
+              <w:instrText xml:space="preserve"> PAGEREF _Toc104454150 \h </w:instrText>
+            </w:r>
+            <w:r>
+              <w:rPr>
+                <w:webHidden/>
+              </w:rPr>
+            </w:r>
+            <w:r>
+              <w:rPr>
+                <w:webHidden/>
+              </w:rPr>
+              <w:fldChar w:fldCharType="separate"/>
+            </w:r>
+            <w:r>
+              <w:rPr>
+                <w:webHidden/>
+              </w:rPr>
+              <w:t>13</w:t>
+            </w:r>
+            <w:r>
+              <w:rPr>
+                <w:webHidden/>
+              </w:rPr>
+              <w:fldChar w:fldCharType="end"/>
+            </w:r>
+          </w:hyperlink>
+        </w:p>
+        <w:p>
+          <w:pPr>
+            <w:pStyle w:val="TOC3"/>
+            <w:tabs>
+              <w:tab w:val="left" w:pos="1760"/>
+              <w:tab w:val="right" w:leader="dot" w:pos="9394"/>
+            </w:tabs>
+            <w:rPr>
+              <w:rFonts w:asciiTheme="minorHAnsi" w:eastAsiaTheme="minorEastAsia" w:hAnsiTheme="minorHAnsi"/>
+              <w:sz w:val="22"/>
+              <w:lang w:val="en-US"/>
+            </w:rPr>
+          </w:pPr>
+          <w:hyperlink w:anchor="_Toc104454151" w:history="1">
             <w:r>
               <w:rPr>
                 <w:rStyle w:val="Hyperlink"/>
+              </w:rPr>
+              <w:t>4.2.1</w:t>
+            </w:r>
+            <w:r>
+              <w:rPr>
+                <w:rFonts w:asciiTheme="minorHAnsi" w:eastAsiaTheme="minorEastAsia" w:hAnsiTheme="minorHAnsi"/>
+                <w:sz w:val="22"/>
                 <w:lang w:val="en-US"/>
               </w:rPr>
-              <w:t>??</w:t>
-            </w:r>
-            <w:r>
-              <w:rPr>
-                <w:webHidden/>
-              </w:rPr>
               <w:tab/>
             </w:r>
             <w:r>
               <w:rPr>
+                <w:rStyle w:val="Hyperlink"/>
+              </w:rPr>
+              <w:t>Modulele funcţionale ale sistemului</w:t>
+            </w:r>
+            <w:r>
+              <w:rPr>
+                <w:webHidden/>
+              </w:rPr>
+              <w:tab/>
+            </w:r>
+            <w:r>
+              <w:rPr>
                 <w:webHidden/>
               </w:rPr>
               <w:fldChar w:fldCharType="begin"/>
@@ -3337,7 +4225,7 @@
               <w:rPr>
                 <w:webHidden/>
               </w:rPr>
-              <w:instrText xml:space="preserve"> PAGEREF _Toc104399059 \h </w:instrText>
+              <w:instrText xml:space="preserve"> PAGEREF _Toc104454151 \h </w:instrText>
             </w:r>
             <w:r>
               <w:rPr>
@@ -3354,7 +4242,238 @@
               <w:rPr>
                 <w:webHidden/>
               </w:rPr>
-              <w:t>12</w:t>
+              <w:t>13</w:t>
+            </w:r>
+            <w:r>
+              <w:rPr>
+                <w:webHidden/>
+              </w:rPr>
+              <w:fldChar w:fldCharType="end"/>
+            </w:r>
+          </w:hyperlink>
+        </w:p>
+        <w:p>
+          <w:pPr>
+            <w:pStyle w:val="TOC3"/>
+            <w:tabs>
+              <w:tab w:val="left" w:pos="1760"/>
+              <w:tab w:val="right" w:leader="dot" w:pos="9394"/>
+            </w:tabs>
+            <w:rPr>
+              <w:rFonts w:asciiTheme="minorHAnsi" w:eastAsiaTheme="minorEastAsia" w:hAnsiTheme="minorHAnsi"/>
+              <w:sz w:val="22"/>
+              <w:lang w:val="en-US"/>
+            </w:rPr>
+          </w:pPr>
+          <w:hyperlink w:anchor="_Toc104454152" w:history="1">
+            <w:r>
+              <w:rPr>
+                <w:rStyle w:val="Hyperlink"/>
+              </w:rPr>
+              <w:t>4.2.2</w:t>
+            </w:r>
+            <w:r>
+              <w:rPr>
+                <w:rFonts w:asciiTheme="minorHAnsi" w:eastAsiaTheme="minorEastAsia" w:hAnsiTheme="minorHAnsi"/>
+                <w:sz w:val="22"/>
+                <w:lang w:val="en-US"/>
+              </w:rPr>
+              <w:tab/>
+            </w:r>
+            <w:r>
+              <w:rPr>
+                <w:rStyle w:val="Hyperlink"/>
+              </w:rPr>
+              <w:t>Arhitectura aplicaţiei client</w:t>
+            </w:r>
+            <w:r>
+              <w:rPr>
+                <w:webHidden/>
+              </w:rPr>
+              <w:tab/>
+            </w:r>
+            <w:r>
+              <w:rPr>
+                <w:webHidden/>
+              </w:rPr>
+              <w:fldChar w:fldCharType="begin"/>
+            </w:r>
+            <w:r>
+              <w:rPr>
+                <w:webHidden/>
+              </w:rPr>
+              <w:instrText xml:space="preserve"> PAGEREF _Toc104454152 \h </w:instrText>
+            </w:r>
+            <w:r>
+              <w:rPr>
+                <w:webHidden/>
+              </w:rPr>
+            </w:r>
+            <w:r>
+              <w:rPr>
+                <w:webHidden/>
+              </w:rPr>
+              <w:fldChar w:fldCharType="separate"/>
+            </w:r>
+            <w:r>
+              <w:rPr>
+                <w:webHidden/>
+              </w:rPr>
+              <w:t>13</w:t>
+            </w:r>
+            <w:r>
+              <w:rPr>
+                <w:webHidden/>
+              </w:rPr>
+              <w:fldChar w:fldCharType="end"/>
+            </w:r>
+          </w:hyperlink>
+        </w:p>
+        <w:p>
+          <w:pPr>
+            <w:pStyle w:val="TOC3"/>
+            <w:tabs>
+              <w:tab w:val="left" w:pos="1760"/>
+              <w:tab w:val="right" w:leader="dot" w:pos="9394"/>
+            </w:tabs>
+            <w:rPr>
+              <w:rFonts w:asciiTheme="minorHAnsi" w:eastAsiaTheme="minorEastAsia" w:hAnsiTheme="minorHAnsi"/>
+              <w:sz w:val="22"/>
+              <w:lang w:val="en-US"/>
+            </w:rPr>
+          </w:pPr>
+          <w:hyperlink w:anchor="_Toc104454153" w:history="1">
+            <w:r>
+              <w:rPr>
+                <w:rStyle w:val="Hyperlink"/>
+              </w:rPr>
+              <w:t>4.2.3</w:t>
+            </w:r>
+            <w:r>
+              <w:rPr>
+                <w:rFonts w:asciiTheme="minorHAnsi" w:eastAsiaTheme="minorEastAsia" w:hAnsiTheme="minorHAnsi"/>
+                <w:sz w:val="22"/>
+                <w:lang w:val="en-US"/>
+              </w:rPr>
+              <w:tab/>
+            </w:r>
+            <w:r>
+              <w:rPr>
+                <w:rStyle w:val="Hyperlink"/>
+              </w:rPr>
+              <w:t>Arhitectura aplicaţiei server</w:t>
+            </w:r>
+            <w:r>
+              <w:rPr>
+                <w:webHidden/>
+              </w:rPr>
+              <w:tab/>
+            </w:r>
+            <w:r>
+              <w:rPr>
+                <w:webHidden/>
+              </w:rPr>
+              <w:fldChar w:fldCharType="begin"/>
+            </w:r>
+            <w:r>
+              <w:rPr>
+                <w:webHidden/>
+              </w:rPr>
+              <w:instrText xml:space="preserve"> PAGEREF _Toc104454153 \h </w:instrText>
+            </w:r>
+            <w:r>
+              <w:rPr>
+                <w:webHidden/>
+              </w:rPr>
+            </w:r>
+            <w:r>
+              <w:rPr>
+                <w:webHidden/>
+              </w:rPr>
+              <w:fldChar w:fldCharType="separate"/>
+            </w:r>
+            <w:r>
+              <w:rPr>
+                <w:webHidden/>
+              </w:rPr>
+              <w:t>13</w:t>
+            </w:r>
+            <w:r>
+              <w:rPr>
+                <w:webHidden/>
+              </w:rPr>
+              <w:fldChar w:fldCharType="end"/>
+            </w:r>
+          </w:hyperlink>
+        </w:p>
+        <w:p>
+          <w:pPr>
+            <w:pStyle w:val="TOC3"/>
+            <w:tabs>
+              <w:tab w:val="left" w:pos="1760"/>
+              <w:tab w:val="right" w:leader="dot" w:pos="9394"/>
+            </w:tabs>
+            <w:rPr>
+              <w:rFonts w:asciiTheme="minorHAnsi" w:eastAsiaTheme="minorEastAsia" w:hAnsiTheme="minorHAnsi"/>
+              <w:sz w:val="22"/>
+              <w:lang w:val="en-US"/>
+            </w:rPr>
+          </w:pPr>
+          <w:hyperlink w:anchor="_Toc104454154" w:history="1">
+            <w:r>
+              <w:rPr>
+                <w:rStyle w:val="Hyperlink"/>
+              </w:rPr>
+              <w:t>4.2.4</w:t>
+            </w:r>
+            <w:r>
+              <w:rPr>
+                <w:rFonts w:asciiTheme="minorHAnsi" w:eastAsiaTheme="minorEastAsia" w:hAnsiTheme="minorHAnsi"/>
+                <w:sz w:val="22"/>
+                <w:lang w:val="en-US"/>
+              </w:rPr>
+              <w:tab/>
+            </w:r>
+            <w:r>
+              <w:rPr>
+                <w:rStyle w:val="Hyperlink"/>
+              </w:rPr>
+              <w:t>Persistenţa datelor</w:t>
+            </w:r>
+            <w:r>
+              <w:rPr>
+                <w:webHidden/>
+              </w:rPr>
+              <w:tab/>
+            </w:r>
+            <w:r>
+              <w:rPr>
+                <w:webHidden/>
+              </w:rPr>
+              <w:fldChar w:fldCharType="begin"/>
+            </w:r>
+            <w:r>
+              <w:rPr>
+                <w:webHidden/>
+              </w:rPr>
+              <w:instrText xml:space="preserve"> PAGEREF _Toc104454154 \h </w:instrText>
+            </w:r>
+            <w:r>
+              <w:rPr>
+                <w:webHidden/>
+              </w:rPr>
+            </w:r>
+            <w:r>
+              <w:rPr>
+                <w:webHidden/>
+              </w:rPr>
+              <w:fldChar w:fldCharType="separate"/>
+            </w:r>
+            <w:r>
+              <w:rPr>
+                <w:webHidden/>
+              </w:rPr>
+              <w:t>13</w:t>
             </w:r>
             <w:r>
               <w:rPr>
@@ -3377,13 +4496,12 @@
               <w:lang w:val="en-US"/>
             </w:rPr>
           </w:pPr>
-          <w:hyperlink w:anchor="_Toc104399060" w:history="1">
+          <w:hyperlink w:anchor="_Toc104454155" w:history="1">
             <w:r>
               <w:rPr>
                 <w:rStyle w:val="Hyperlink"/>
-                <w:lang w:val="en-US"/>
-              </w:rPr>
-              <w:t>3</w:t>
+              </w:rPr>
+              <w:t>5</w:t>
             </w:r>
             <w:r>
               <w:rPr>
@@ -3397,14 +4515,7 @@
               <w:rPr>
                 <w:rStyle w:val="Hyperlink"/>
               </w:rPr>
-              <w:t>API</w:t>
-            </w:r>
-            <w:r>
-              <w:rPr>
-                <w:rStyle w:val="Hyperlink"/>
-                <w:lang w:val="en-US"/>
-              </w:rPr>
-              <w:t>-uri folosite</w:t>
+              <w:t>Implementarea software</w:t>
             </w:r>
             <w:r>
               <w:rPr>
@@ -3422,7 +4533,7 @@
               <w:rPr>
                 <w:webHidden/>
               </w:rPr>
-              <w:instrText xml:space="preserve"> PAGEREF _Toc104399060 \h </w:instrText>
+              <w:instrText xml:space="preserve"> PAGEREF _Toc104454155 \h </w:instrText>
             </w:r>
             <w:r>
               <w:rPr>
@@ -3439,7 +4550,7 @@
               <w:rPr>
                 <w:webHidden/>
               </w:rPr>
-              <w:t>12</w:t>
+              <w:t>13</w:t>
             </w:r>
             <w:r>
               <w:rPr>
@@ -3462,13 +4573,12 @@
               <w:lang w:val="en-US"/>
             </w:rPr>
           </w:pPr>
-          <w:hyperlink w:anchor="_Toc104399061" w:history="1">
+          <w:hyperlink w:anchor="_Toc104454156" w:history="1">
             <w:r>
               <w:rPr>
                 <w:rStyle w:val="Hyperlink"/>
-                <w:lang w:val="en-US"/>
-              </w:rPr>
-              <w:t>3.1</w:t>
+              </w:rPr>
+              <w:t>5.1</w:t>
             </w:r>
             <w:r>
               <w:rPr>
@@ -3481,9 +4591,8 @@
             <w:r>
               <w:rPr>
                 <w:rStyle w:val="Hyperlink"/>
-                <w:lang w:val="en-US"/>
-              </w:rPr>
-              <w:t>React</w:t>
+              </w:rPr>
+              <w:t>Aplicaţia client</w:t>
             </w:r>
             <w:r>
               <w:rPr>
@@ -3501,7 +4610,7 @@
               <w:rPr>
                 <w:webHidden/>
               </w:rPr>
-              <w:instrText xml:space="preserve"> PAGEREF _Toc104399061 \h </w:instrText>
+              <w:instrText xml:space="preserve"> PAGEREF _Toc104454156 \h </w:instrText>
             </w:r>
             <w:r>
               <w:rPr>
@@ -3518,7 +4627,7 @@
               <w:rPr>
                 <w:webHidden/>
               </w:rPr>
-              <w:t>12</w:t>
+              <w:t>13</w:t>
             </w:r>
             <w:r>
               <w:rPr>
@@ -3541,13 +4650,12 @@
               <w:lang w:val="en-US"/>
             </w:rPr>
           </w:pPr>
-          <w:hyperlink w:anchor="_Toc104399062" w:history="1">
+          <w:hyperlink w:anchor="_Toc104454157" w:history="1">
             <w:r>
               <w:rPr>
                 <w:rStyle w:val="Hyperlink"/>
-                <w:lang w:val="en-US"/>
-              </w:rPr>
-              <w:t>3.2</w:t>
+              </w:rPr>
+              <w:t>5.2</w:t>
             </w:r>
             <w:r>
               <w:rPr>
@@ -3560,18 +4668,102 @@
             <w:r>
               <w:rPr>
                 <w:rStyle w:val="Hyperlink"/>
+              </w:rPr>
+              <w:t>Aplicaţia web server</w:t>
+            </w:r>
+            <w:r>
+              <w:rPr>
+                <w:webHidden/>
+              </w:rPr>
+              <w:tab/>
+            </w:r>
+            <w:r>
+              <w:rPr>
+                <w:webHidden/>
+              </w:rPr>
+              <w:fldChar w:fldCharType="begin"/>
+            </w:r>
+            <w:r>
+              <w:rPr>
+                <w:webHidden/>
+              </w:rPr>
+              <w:instrText xml:space="preserve"> PAGEREF _Toc104454157 \h </w:instrText>
+            </w:r>
+            <w:r>
+              <w:rPr>
+                <w:webHidden/>
+              </w:rPr>
+            </w:r>
+            <w:r>
+              <w:rPr>
+                <w:webHidden/>
+              </w:rPr>
+              <w:fldChar w:fldCharType="separate"/>
+            </w:r>
+            <w:r>
+              <w:rPr>
+                <w:webHidden/>
+              </w:rPr>
+              <w:t>13</w:t>
+            </w:r>
+            <w:r>
+              <w:rPr>
+                <w:webHidden/>
+              </w:rPr>
+              <w:fldChar w:fldCharType="end"/>
+            </w:r>
+          </w:hyperlink>
+        </w:p>
+        <w:p>
+          <w:pPr>
+            <w:pStyle w:val="TOC3"/>
+            <w:tabs>
+              <w:tab w:val="left" w:pos="1760"/>
+              <w:tab w:val="right" w:leader="dot" w:pos="9394"/>
+            </w:tabs>
+            <w:rPr>
+              <w:rFonts w:asciiTheme="minorHAnsi" w:eastAsiaTheme="minorEastAsia" w:hAnsiTheme="minorHAnsi"/>
+              <w:sz w:val="22"/>
+              <w:lang w:val="en-US"/>
+            </w:rPr>
+          </w:pPr>
+          <w:hyperlink w:anchor="_Toc104454158" w:history="1">
+            <w:r>
+              <w:rPr>
+                <w:rStyle w:val="Hyperlink"/>
                 <w:lang w:val="en-US"/>
               </w:rPr>
-              <w:t>NodeJS</w:t>
-            </w:r>
-            <w:r>
-              <w:rPr>
-                <w:webHidden/>
+              <w:t>5.2.1</w:t>
+            </w:r>
+            <w:r>
+              <w:rPr>
+                <w:rFonts w:asciiTheme="minorHAnsi" w:eastAsiaTheme="minorEastAsia" w:hAnsiTheme="minorHAnsi"/>
+                <w:sz w:val="22"/>
+                <w:lang w:val="en-US"/>
               </w:rPr>
               <w:tab/>
             </w:r>
             <w:r>
               <w:rPr>
+                <w:rStyle w:val="Hyperlink"/>
+              </w:rPr>
+              <w:t>Răspunderea request</w:t>
+            </w:r>
+            <w:r>
+              <w:rPr>
+                <w:rStyle w:val="Hyperlink"/>
+                <w:lang w:val="en-US"/>
+              </w:rPr>
+              <w:t>-urilor</w:t>
+            </w:r>
+            <w:r>
+              <w:rPr>
+                <w:webHidden/>
+              </w:rPr>
+              <w:tab/>
+            </w:r>
+            <w:r>
+              <w:rPr>
                 <w:webHidden/>
               </w:rPr>
               <w:fldChar w:fldCharType="begin"/>
@@ -3580,7 +4772,7 @@
               <w:rPr>
                 <w:webHidden/>
               </w:rPr>
-              <w:instrText xml:space="preserve"> PAGEREF _Toc104399062 \h </w:instrText>
+              <w:instrText xml:space="preserve"> PAGEREF _Toc104454158 \h </w:instrText>
             </w:r>
             <w:r>
               <w:rPr>
@@ -3597,7 +4789,7 @@
               <w:rPr>
                 <w:webHidden/>
               </w:rPr>
-              <w:t>12</w:t>
+              <w:t>13</w:t>
             </w:r>
             <w:r>
               <w:rPr>
@@ -3620,13 +4812,12 @@
               <w:lang w:val="en-US"/>
             </w:rPr>
           </w:pPr>
-          <w:hyperlink w:anchor="_Toc104399063" w:history="1">
+          <w:hyperlink w:anchor="_Toc104454159" w:history="1">
             <w:r>
               <w:rPr>
                 <w:rStyle w:val="Hyperlink"/>
-                <w:lang w:val="en-US"/>
-              </w:rPr>
-              <w:t>3.3</w:t>
+              </w:rPr>
+              <w:t>5.3</w:t>
             </w:r>
             <w:r>
               <w:rPr>
@@ -3639,18 +4830,94 @@
             <w:r>
               <w:rPr>
                 <w:rStyle w:val="Hyperlink"/>
+              </w:rPr>
+              <w:t>Implementarea bazei de date</w:t>
+            </w:r>
+            <w:r>
+              <w:rPr>
+                <w:webHidden/>
+              </w:rPr>
+              <w:tab/>
+            </w:r>
+            <w:r>
+              <w:rPr>
+                <w:webHidden/>
+              </w:rPr>
+              <w:fldChar w:fldCharType="begin"/>
+            </w:r>
+            <w:r>
+              <w:rPr>
+                <w:webHidden/>
+              </w:rPr>
+              <w:instrText xml:space="preserve"> PAGEREF _Toc104454159 \h </w:instrText>
+            </w:r>
+            <w:r>
+              <w:rPr>
+                <w:webHidden/>
+              </w:rPr>
+            </w:r>
+            <w:r>
+              <w:rPr>
+                <w:webHidden/>
+              </w:rPr>
+              <w:fldChar w:fldCharType="separate"/>
+            </w:r>
+            <w:r>
+              <w:rPr>
+                <w:webHidden/>
+              </w:rPr>
+              <w:t>13</w:t>
+            </w:r>
+            <w:r>
+              <w:rPr>
+                <w:webHidden/>
+              </w:rPr>
+              <w:fldChar w:fldCharType="end"/>
+            </w:r>
+          </w:hyperlink>
+        </w:p>
+        <w:p>
+          <w:pPr>
+            <w:pStyle w:val="TOC3"/>
+            <w:tabs>
+              <w:tab w:val="left" w:pos="1760"/>
+              <w:tab w:val="right" w:leader="dot" w:pos="9394"/>
+            </w:tabs>
+            <w:rPr>
+              <w:rFonts w:asciiTheme="minorHAnsi" w:eastAsiaTheme="minorEastAsia" w:hAnsiTheme="minorHAnsi"/>
+              <w:sz w:val="22"/>
+              <w:lang w:val="en-US"/>
+            </w:rPr>
+          </w:pPr>
+          <w:hyperlink w:anchor="_Toc104454160" w:history="1">
+            <w:r>
+              <w:rPr>
+                <w:rStyle w:val="Hyperlink"/>
+              </w:rPr>
+              <w:t>5.3.1</w:t>
+            </w:r>
+            <w:r>
+              <w:rPr>
+                <w:rFonts w:asciiTheme="minorHAnsi" w:eastAsiaTheme="minorEastAsia" w:hAnsiTheme="minorHAnsi"/>
+                <w:sz w:val="22"/>
                 <w:lang w:val="en-US"/>
               </w:rPr>
-              <w:t>MySQL</w:t>
-            </w:r>
-            <w:r>
-              <w:rPr>
-                <w:webHidden/>
-              </w:rPr>
               <w:tab/>
             </w:r>
             <w:r>
               <w:rPr>
+                <w:rStyle w:val="Hyperlink"/>
+              </w:rPr>
+              <w:t>Diagramă</w:t>
+            </w:r>
+            <w:r>
+              <w:rPr>
+                <w:webHidden/>
+              </w:rPr>
+              <w:tab/>
+            </w:r>
+            <w:r>
+              <w:rPr>
                 <w:webHidden/>
               </w:rPr>
               <w:fldChar w:fldCharType="begin"/>
@@ -3659,7 +4926,7 @@
               <w:rPr>
                 <w:webHidden/>
               </w:rPr>
-              <w:instrText xml:space="preserve"> PAGEREF _Toc104399063 \h </w:instrText>
+              <w:instrText xml:space="preserve"> PAGEREF _Toc104454160 \h </w:instrText>
             </w:r>
             <w:r>
               <w:rPr>
@@ -3676,7 +4943,7 @@
               <w:rPr>
                 <w:webHidden/>
               </w:rPr>
-              <w:t>12</w:t>
+              <w:t>13</w:t>
             </w:r>
             <w:r>
               <w:rPr>
@@ -3699,13 +4966,12 @@
               <w:lang w:val="en-US"/>
             </w:rPr>
           </w:pPr>
-          <w:hyperlink w:anchor="_Toc104399064" w:history="1">
+          <w:hyperlink w:anchor="_Toc104454161" w:history="1">
             <w:r>
               <w:rPr>
                 <w:rStyle w:val="Hyperlink"/>
-                <w:lang w:val="en-US"/>
-              </w:rPr>
-              <w:t>3.4</w:t>
+              </w:rPr>
+              <w:t>5.4</w:t>
             </w:r>
             <w:r>
               <w:rPr>
@@ -3718,18 +4984,94 @@
             <w:r>
               <w:rPr>
                 <w:rStyle w:val="Hyperlink"/>
+              </w:rPr>
+              <w:t>Metode de securizare</w:t>
+            </w:r>
+            <w:r>
+              <w:rPr>
+                <w:webHidden/>
+              </w:rPr>
+              <w:tab/>
+            </w:r>
+            <w:r>
+              <w:rPr>
+                <w:webHidden/>
+              </w:rPr>
+              <w:fldChar w:fldCharType="begin"/>
+            </w:r>
+            <w:r>
+              <w:rPr>
+                <w:webHidden/>
+              </w:rPr>
+              <w:instrText xml:space="preserve"> PAGEREF _Toc104454161 \h </w:instrText>
+            </w:r>
+            <w:r>
+              <w:rPr>
+                <w:webHidden/>
+              </w:rPr>
+            </w:r>
+            <w:r>
+              <w:rPr>
+                <w:webHidden/>
+              </w:rPr>
+              <w:fldChar w:fldCharType="separate"/>
+            </w:r>
+            <w:r>
+              <w:rPr>
+                <w:webHidden/>
+              </w:rPr>
+              <w:t>13</w:t>
+            </w:r>
+            <w:r>
+              <w:rPr>
+                <w:webHidden/>
+              </w:rPr>
+              <w:fldChar w:fldCharType="end"/>
+            </w:r>
+          </w:hyperlink>
+        </w:p>
+        <w:p>
+          <w:pPr>
+            <w:pStyle w:val="TOC3"/>
+            <w:tabs>
+              <w:tab w:val="left" w:pos="1760"/>
+              <w:tab w:val="right" w:leader="dot" w:pos="9394"/>
+            </w:tabs>
+            <w:rPr>
+              <w:rFonts w:asciiTheme="minorHAnsi" w:eastAsiaTheme="minorEastAsia" w:hAnsiTheme="minorHAnsi"/>
+              <w:sz w:val="22"/>
+              <w:lang w:val="en-US"/>
+            </w:rPr>
+          </w:pPr>
+          <w:hyperlink w:anchor="_Toc104454162" w:history="1">
+            <w:r>
+              <w:rPr>
+                <w:rStyle w:val="Hyperlink"/>
+              </w:rPr>
+              <w:t>5.4.1</w:t>
+            </w:r>
+            <w:r>
+              <w:rPr>
+                <w:rFonts w:asciiTheme="minorHAnsi" w:eastAsiaTheme="minorEastAsia" w:hAnsiTheme="minorHAnsi"/>
+                <w:sz w:val="22"/>
                 <w:lang w:val="en-US"/>
               </w:rPr>
-              <w:t>Socket.Io</w:t>
-            </w:r>
-            <w:r>
-              <w:rPr>
-                <w:webHidden/>
-              </w:rPr>
               <w:tab/>
             </w:r>
             <w:r>
               <w:rPr>
+                <w:rStyle w:val="Hyperlink"/>
+              </w:rPr>
+              <w:t>Securizarea canalului de comunicaţie</w:t>
+            </w:r>
+            <w:r>
+              <w:rPr>
+                <w:webHidden/>
+              </w:rPr>
+              <w:tab/>
+            </w:r>
+            <w:r>
+              <w:rPr>
                 <w:webHidden/>
               </w:rPr>
               <w:fldChar w:fldCharType="begin"/>
@@ -3738,7 +5080,7 @@
               <w:rPr>
                 <w:webHidden/>
               </w:rPr>
-              <w:instrText xml:space="preserve"> PAGEREF _Toc104399064 \h </w:instrText>
+              <w:instrText xml:space="preserve"> PAGEREF _Toc104454162 \h </w:instrText>
             </w:r>
             <w:r>
               <w:rPr>
@@ -3755,7 +5097,392 @@
               <w:rPr>
                 <w:webHidden/>
               </w:rPr>
-              <w:t>12</w:t>
+              <w:t>13</w:t>
+            </w:r>
+            <w:r>
+              <w:rPr>
+                <w:webHidden/>
+              </w:rPr>
+              <w:fldChar w:fldCharType="end"/>
+            </w:r>
+          </w:hyperlink>
+        </w:p>
+        <w:p>
+          <w:pPr>
+            <w:pStyle w:val="TOC3"/>
+            <w:tabs>
+              <w:tab w:val="left" w:pos="1760"/>
+              <w:tab w:val="right" w:leader="dot" w:pos="9394"/>
+            </w:tabs>
+            <w:rPr>
+              <w:rFonts w:asciiTheme="minorHAnsi" w:eastAsiaTheme="minorEastAsia" w:hAnsiTheme="minorHAnsi"/>
+              <w:sz w:val="22"/>
+              <w:lang w:val="en-US"/>
+            </w:rPr>
+          </w:pPr>
+          <w:hyperlink w:anchor="_Toc104454163" w:history="1">
+            <w:r>
+              <w:rPr>
+                <w:rStyle w:val="Hyperlink"/>
+              </w:rPr>
+              <w:t>5.4.2</w:t>
+            </w:r>
+            <w:r>
+              <w:rPr>
+                <w:rFonts w:asciiTheme="minorHAnsi" w:eastAsiaTheme="minorEastAsia" w:hAnsiTheme="minorHAnsi"/>
+                <w:sz w:val="22"/>
+                <w:lang w:val="en-US"/>
+              </w:rPr>
+              <w:tab/>
+            </w:r>
+            <w:r>
+              <w:rPr>
+                <w:rStyle w:val="Hyperlink"/>
+              </w:rPr>
+              <w:t>Criptarea fişierelor stocate</w:t>
+            </w:r>
+            <w:r>
+              <w:rPr>
+                <w:webHidden/>
+              </w:rPr>
+              <w:tab/>
+            </w:r>
+            <w:r>
+              <w:rPr>
+                <w:webHidden/>
+              </w:rPr>
+              <w:fldChar w:fldCharType="begin"/>
+            </w:r>
+            <w:r>
+              <w:rPr>
+                <w:webHidden/>
+              </w:rPr>
+              <w:instrText xml:space="preserve"> PAGEREF _Toc104454163 \h </w:instrText>
+            </w:r>
+            <w:r>
+              <w:rPr>
+                <w:webHidden/>
+              </w:rPr>
+            </w:r>
+            <w:r>
+              <w:rPr>
+                <w:webHidden/>
+              </w:rPr>
+              <w:fldChar w:fldCharType="separate"/>
+            </w:r>
+            <w:r>
+              <w:rPr>
+                <w:webHidden/>
+              </w:rPr>
+              <w:t>13</w:t>
+            </w:r>
+            <w:r>
+              <w:rPr>
+                <w:webHidden/>
+              </w:rPr>
+              <w:fldChar w:fldCharType="end"/>
+            </w:r>
+          </w:hyperlink>
+        </w:p>
+        <w:p>
+          <w:pPr>
+            <w:pStyle w:val="TOC3"/>
+            <w:tabs>
+              <w:tab w:val="left" w:pos="1760"/>
+              <w:tab w:val="right" w:leader="dot" w:pos="9394"/>
+            </w:tabs>
+            <w:rPr>
+              <w:rFonts w:asciiTheme="minorHAnsi" w:eastAsiaTheme="minorEastAsia" w:hAnsiTheme="minorHAnsi"/>
+              <w:sz w:val="22"/>
+              <w:lang w:val="en-US"/>
+            </w:rPr>
+          </w:pPr>
+          <w:hyperlink w:anchor="_Toc104454164" w:history="1">
+            <w:r>
+              <w:rPr>
+                <w:rStyle w:val="Hyperlink"/>
+              </w:rPr>
+              <w:t>5.4.3</w:t>
+            </w:r>
+            <w:r>
+              <w:rPr>
+                <w:rFonts w:asciiTheme="minorHAnsi" w:eastAsiaTheme="minorEastAsia" w:hAnsiTheme="minorHAnsi"/>
+                <w:sz w:val="22"/>
+                <w:lang w:val="en-US"/>
+              </w:rPr>
+              <w:tab/>
+            </w:r>
+            <w:r>
+              <w:rPr>
+                <w:rStyle w:val="Hyperlink"/>
+              </w:rPr>
+              <w:t>Protecţie împotriva atacurilor CSRF</w:t>
+            </w:r>
+            <w:r>
+              <w:rPr>
+                <w:webHidden/>
+              </w:rPr>
+              <w:tab/>
+            </w:r>
+            <w:r>
+              <w:rPr>
+                <w:webHidden/>
+              </w:rPr>
+              <w:fldChar w:fldCharType="begin"/>
+            </w:r>
+            <w:r>
+              <w:rPr>
+                <w:webHidden/>
+              </w:rPr>
+              <w:instrText xml:space="preserve"> PAGEREF _Toc104454164 \h </w:instrText>
+            </w:r>
+            <w:r>
+              <w:rPr>
+                <w:webHidden/>
+              </w:rPr>
+            </w:r>
+            <w:r>
+              <w:rPr>
+                <w:webHidden/>
+              </w:rPr>
+              <w:fldChar w:fldCharType="separate"/>
+            </w:r>
+            <w:r>
+              <w:rPr>
+                <w:webHidden/>
+              </w:rPr>
+              <w:t>13</w:t>
+            </w:r>
+            <w:r>
+              <w:rPr>
+                <w:webHidden/>
+              </w:rPr>
+              <w:fldChar w:fldCharType="end"/>
+            </w:r>
+          </w:hyperlink>
+        </w:p>
+        <w:p>
+          <w:pPr>
+            <w:pStyle w:val="TOC3"/>
+            <w:tabs>
+              <w:tab w:val="left" w:pos="1760"/>
+              <w:tab w:val="right" w:leader="dot" w:pos="9394"/>
+            </w:tabs>
+            <w:rPr>
+              <w:rFonts w:asciiTheme="minorHAnsi" w:eastAsiaTheme="minorEastAsia" w:hAnsiTheme="minorHAnsi"/>
+              <w:sz w:val="22"/>
+              <w:lang w:val="en-US"/>
+            </w:rPr>
+          </w:pPr>
+          <w:hyperlink w:anchor="_Toc104454165" w:history="1">
+            <w:r>
+              <w:rPr>
+                <w:rStyle w:val="Hyperlink"/>
+              </w:rPr>
+              <w:t>5.4.4</w:t>
+            </w:r>
+            <w:r>
+              <w:rPr>
+                <w:rFonts w:asciiTheme="minorHAnsi" w:eastAsiaTheme="minorEastAsia" w:hAnsiTheme="minorHAnsi"/>
+                <w:sz w:val="22"/>
+                <w:lang w:val="en-US"/>
+              </w:rPr>
+              <w:tab/>
+            </w:r>
+            <w:r>
+              <w:rPr>
+                <w:rStyle w:val="Hyperlink"/>
+              </w:rPr>
+              <w:t>Controlul accesului prin firewall</w:t>
+            </w:r>
+            <w:r>
+              <w:rPr>
+                <w:webHidden/>
+              </w:rPr>
+              <w:tab/>
+            </w:r>
+            <w:r>
+              <w:rPr>
+                <w:webHidden/>
+              </w:rPr>
+              <w:fldChar w:fldCharType="begin"/>
+            </w:r>
+            <w:r>
+              <w:rPr>
+                <w:webHidden/>
+              </w:rPr>
+              <w:instrText xml:space="preserve"> PAGEREF _Toc104454165 \h </w:instrText>
+            </w:r>
+            <w:r>
+              <w:rPr>
+                <w:webHidden/>
+              </w:rPr>
+            </w:r>
+            <w:r>
+              <w:rPr>
+                <w:webHidden/>
+              </w:rPr>
+              <w:fldChar w:fldCharType="separate"/>
+            </w:r>
+            <w:r>
+              <w:rPr>
+                <w:webHidden/>
+              </w:rPr>
+              <w:t>13</w:t>
+            </w:r>
+            <w:r>
+              <w:rPr>
+                <w:webHidden/>
+              </w:rPr>
+              <w:fldChar w:fldCharType="end"/>
+            </w:r>
+          </w:hyperlink>
+        </w:p>
+        <w:p>
+          <w:pPr>
+            <w:pStyle w:val="TOC3"/>
+            <w:tabs>
+              <w:tab w:val="left" w:pos="1760"/>
+              <w:tab w:val="right" w:leader="dot" w:pos="9394"/>
+            </w:tabs>
+            <w:rPr>
+              <w:rFonts w:asciiTheme="minorHAnsi" w:eastAsiaTheme="minorEastAsia" w:hAnsiTheme="minorHAnsi"/>
+              <w:sz w:val="22"/>
+              <w:lang w:val="en-US"/>
+            </w:rPr>
+          </w:pPr>
+          <w:hyperlink w:anchor="_Toc104454166" w:history="1">
+            <w:r>
+              <w:rPr>
+                <w:rStyle w:val="Hyperlink"/>
+              </w:rPr>
+              <w:t>5.4.5</w:t>
+            </w:r>
+            <w:r>
+              <w:rPr>
+                <w:rFonts w:asciiTheme="minorHAnsi" w:eastAsiaTheme="minorEastAsia" w:hAnsiTheme="minorHAnsi"/>
+                <w:sz w:val="22"/>
+                <w:lang w:val="en-US"/>
+              </w:rPr>
+              <w:tab/>
+            </w:r>
+            <w:r>
+              <w:rPr>
+                <w:rStyle w:val="Hyperlink"/>
+              </w:rPr>
+              <w:t>Alertare în cazul încercărilor neautorizate</w:t>
+            </w:r>
+            <w:r>
+              <w:rPr>
+                <w:webHidden/>
+              </w:rPr>
+              <w:tab/>
+            </w:r>
+            <w:r>
+              <w:rPr>
+                <w:webHidden/>
+              </w:rPr>
+              <w:fldChar w:fldCharType="begin"/>
+            </w:r>
+            <w:r>
+              <w:rPr>
+                <w:webHidden/>
+              </w:rPr>
+              <w:instrText xml:space="preserve"> PAGEREF _Toc104454166 \h </w:instrText>
+            </w:r>
+            <w:r>
+              <w:rPr>
+                <w:webHidden/>
+              </w:rPr>
+            </w:r>
+            <w:r>
+              <w:rPr>
+                <w:webHidden/>
+              </w:rPr>
+              <w:fldChar w:fldCharType="separate"/>
+            </w:r>
+            <w:r>
+              <w:rPr>
+                <w:webHidden/>
+              </w:rPr>
+              <w:t>13</w:t>
+            </w:r>
+            <w:r>
+              <w:rPr>
+                <w:webHidden/>
+              </w:rPr>
+              <w:fldChar w:fldCharType="end"/>
+            </w:r>
+          </w:hyperlink>
+        </w:p>
+        <w:p>
+          <w:pPr>
+            <w:pStyle w:val="TOC1"/>
+            <w:tabs>
+              <w:tab w:val="left" w:pos="880"/>
+              <w:tab w:val="right" w:leader="dot" w:pos="9394"/>
+            </w:tabs>
+            <w:rPr>
+              <w:rFonts w:asciiTheme="minorHAnsi" w:eastAsiaTheme="minorEastAsia" w:hAnsiTheme="minorHAnsi"/>
+              <w:sz w:val="22"/>
+              <w:lang w:val="en-US"/>
+            </w:rPr>
+          </w:pPr>
+          <w:hyperlink w:anchor="_Toc104454167" w:history="1">
+            <w:r>
+              <w:rPr>
+                <w:rStyle w:val="Hyperlink"/>
+              </w:rPr>
+              <w:t>6</w:t>
+            </w:r>
+            <w:r>
+              <w:rPr>
+                <w:rFonts w:asciiTheme="minorHAnsi" w:eastAsiaTheme="minorEastAsia" w:hAnsiTheme="minorHAnsi"/>
+                <w:sz w:val="22"/>
+                <w:lang w:val="en-US"/>
+              </w:rPr>
+              <w:tab/>
+            </w:r>
+            <w:r>
+              <w:rPr>
+                <w:rStyle w:val="Hyperlink"/>
+              </w:rPr>
+              <w:t>Utilizarea aplicaţiei</w:t>
+            </w:r>
+            <w:r>
+              <w:rPr>
+                <w:webHidden/>
+              </w:rPr>
+              <w:tab/>
+            </w:r>
+            <w:r>
+              <w:rPr>
+                <w:webHidden/>
+              </w:rPr>
+              <w:fldChar w:fldCharType="begin"/>
+            </w:r>
+            <w:r>
+              <w:rPr>
+                <w:webHidden/>
+              </w:rPr>
+              <w:instrText xml:space="preserve"> PAGEREF _Toc104454167 \h </w:instrText>
+            </w:r>
+            <w:r>
+              <w:rPr>
+                <w:webHidden/>
+              </w:rPr>
+            </w:r>
+            <w:r>
+              <w:rPr>
+                <w:webHidden/>
+              </w:rPr>
+              <w:fldChar w:fldCharType="separate"/>
+            </w:r>
+            <w:r>
+              <w:rPr>
+                <w:webHidden/>
+              </w:rPr>
+              <w:t>14</w:t>
             </w:r>
             <w:r>
               <w:rPr>
@@ -3778,13 +5505,12 @@
               <w:lang w:val="en-US"/>
             </w:rPr>
           </w:pPr>
-          <w:hyperlink w:anchor="_Toc104399065" w:history="1">
+          <w:hyperlink w:anchor="_Toc104454168" w:history="1">
             <w:r>
               <w:rPr>
                 <w:rStyle w:val="Hyperlink"/>
-                <w:lang w:val="en-US"/>
-              </w:rPr>
-              <w:t>3.5</w:t>
+              </w:rPr>
+              <w:t>6.1</w:t>
             </w:r>
             <w:r>
               <w:rPr>
@@ -3797,18 +5523,94 @@
             <w:r>
               <w:rPr>
                 <w:rStyle w:val="Hyperlink"/>
+              </w:rPr>
+              <w:t>Actorii sistemului</w:t>
+            </w:r>
+            <w:r>
+              <w:rPr>
+                <w:webHidden/>
+              </w:rPr>
+              <w:tab/>
+            </w:r>
+            <w:r>
+              <w:rPr>
+                <w:webHidden/>
+              </w:rPr>
+              <w:fldChar w:fldCharType="begin"/>
+            </w:r>
+            <w:r>
+              <w:rPr>
+                <w:webHidden/>
+              </w:rPr>
+              <w:instrText xml:space="preserve"> PAGEREF _Toc104454168 \h </w:instrText>
+            </w:r>
+            <w:r>
+              <w:rPr>
+                <w:webHidden/>
+              </w:rPr>
+            </w:r>
+            <w:r>
+              <w:rPr>
+                <w:webHidden/>
+              </w:rPr>
+              <w:fldChar w:fldCharType="separate"/>
+            </w:r>
+            <w:r>
+              <w:rPr>
+                <w:webHidden/>
+              </w:rPr>
+              <w:t>14</w:t>
+            </w:r>
+            <w:r>
+              <w:rPr>
+                <w:webHidden/>
+              </w:rPr>
+              <w:fldChar w:fldCharType="end"/>
+            </w:r>
+          </w:hyperlink>
+        </w:p>
+        <w:p>
+          <w:pPr>
+            <w:pStyle w:val="TOC2"/>
+            <w:tabs>
+              <w:tab w:val="left" w:pos="1320"/>
+              <w:tab w:val="right" w:leader="dot" w:pos="9394"/>
+            </w:tabs>
+            <w:rPr>
+              <w:rFonts w:asciiTheme="minorHAnsi" w:eastAsiaTheme="minorEastAsia" w:hAnsiTheme="minorHAnsi"/>
+              <w:sz w:val="22"/>
+              <w:lang w:val="en-US"/>
+            </w:rPr>
+          </w:pPr>
+          <w:hyperlink w:anchor="_Toc104454169" w:history="1">
+            <w:r>
+              <w:rPr>
+                <w:rStyle w:val="Hyperlink"/>
+              </w:rPr>
+              <w:t>6.2</w:t>
+            </w:r>
+            <w:r>
+              <w:rPr>
+                <w:rFonts w:asciiTheme="minorHAnsi" w:eastAsiaTheme="minorEastAsia" w:hAnsiTheme="minorHAnsi"/>
+                <w:sz w:val="22"/>
                 <w:lang w:val="en-US"/>
               </w:rPr>
-              <w:t>Axios</w:t>
-            </w:r>
-            <w:r>
-              <w:rPr>
-                <w:webHidden/>
-              </w:rPr>
               <w:tab/>
             </w:r>
             <w:r>
               <w:rPr>
+                <w:rStyle w:val="Hyperlink"/>
+              </w:rPr>
+              <w:t>Cazurile de utilizare</w:t>
+            </w:r>
+            <w:r>
+              <w:rPr>
+                <w:webHidden/>
+              </w:rPr>
+              <w:tab/>
+            </w:r>
+            <w:r>
+              <w:rPr>
                 <w:webHidden/>
               </w:rPr>
               <w:fldChar w:fldCharType="begin"/>
@@ -3817,7 +5619,7 @@
               <w:rPr>
                 <w:webHidden/>
               </w:rPr>
-              <w:instrText xml:space="preserve"> PAGEREF _Toc104399065 \h </w:instrText>
+              <w:instrText xml:space="preserve"> PAGEREF _Toc104454169 \h </w:instrText>
             </w:r>
             <w:r>
               <w:rPr>
@@ -3834,7 +5636,392 @@
               <w:rPr>
                 <w:webHidden/>
               </w:rPr>
-              <w:t>12</w:t>
+              <w:t>14</w:t>
+            </w:r>
+            <w:r>
+              <w:rPr>
+                <w:webHidden/>
+              </w:rPr>
+              <w:fldChar w:fldCharType="end"/>
+            </w:r>
+          </w:hyperlink>
+        </w:p>
+        <w:p>
+          <w:pPr>
+            <w:pStyle w:val="TOC2"/>
+            <w:tabs>
+              <w:tab w:val="left" w:pos="1320"/>
+              <w:tab w:val="right" w:leader="dot" w:pos="9394"/>
+            </w:tabs>
+            <w:rPr>
+              <w:rFonts w:asciiTheme="minorHAnsi" w:eastAsiaTheme="minorEastAsia" w:hAnsiTheme="minorHAnsi"/>
+              <w:sz w:val="22"/>
+              <w:lang w:val="en-US"/>
+            </w:rPr>
+          </w:pPr>
+          <w:hyperlink w:anchor="_Toc104454170" w:history="1">
+            <w:r>
+              <w:rPr>
+                <w:rStyle w:val="Hyperlink"/>
+              </w:rPr>
+              <w:t>6.3</w:t>
+            </w:r>
+            <w:r>
+              <w:rPr>
+                <w:rFonts w:asciiTheme="minorHAnsi" w:eastAsiaTheme="minorEastAsia" w:hAnsiTheme="minorHAnsi"/>
+                <w:sz w:val="22"/>
+                <w:lang w:val="en-US"/>
+              </w:rPr>
+              <w:tab/>
+            </w:r>
+            <w:r>
+              <w:rPr>
+                <w:rStyle w:val="Hyperlink"/>
+              </w:rPr>
+              <w:t>Testarea sistemului</w:t>
+            </w:r>
+            <w:r>
+              <w:rPr>
+                <w:webHidden/>
+              </w:rPr>
+              <w:tab/>
+            </w:r>
+            <w:r>
+              <w:rPr>
+                <w:webHidden/>
+              </w:rPr>
+              <w:fldChar w:fldCharType="begin"/>
+            </w:r>
+            <w:r>
+              <w:rPr>
+                <w:webHidden/>
+              </w:rPr>
+              <w:instrText xml:space="preserve"> PAGEREF _Toc104454170 \h </w:instrText>
+            </w:r>
+            <w:r>
+              <w:rPr>
+                <w:webHidden/>
+              </w:rPr>
+            </w:r>
+            <w:r>
+              <w:rPr>
+                <w:webHidden/>
+              </w:rPr>
+              <w:fldChar w:fldCharType="separate"/>
+            </w:r>
+            <w:r>
+              <w:rPr>
+                <w:webHidden/>
+              </w:rPr>
+              <w:t>14</w:t>
+            </w:r>
+            <w:r>
+              <w:rPr>
+                <w:webHidden/>
+              </w:rPr>
+              <w:fldChar w:fldCharType="end"/>
+            </w:r>
+          </w:hyperlink>
+        </w:p>
+        <w:p>
+          <w:pPr>
+            <w:pStyle w:val="TOC2"/>
+            <w:tabs>
+              <w:tab w:val="left" w:pos="1320"/>
+              <w:tab w:val="right" w:leader="dot" w:pos="9394"/>
+            </w:tabs>
+            <w:rPr>
+              <w:rFonts w:asciiTheme="minorHAnsi" w:eastAsiaTheme="minorEastAsia" w:hAnsiTheme="minorHAnsi"/>
+              <w:sz w:val="22"/>
+              <w:lang w:val="en-US"/>
+            </w:rPr>
+          </w:pPr>
+          <w:hyperlink w:anchor="_Toc104454171" w:history="1">
+            <w:r>
+              <w:rPr>
+                <w:rStyle w:val="Hyperlink"/>
+              </w:rPr>
+              <w:t>6.4</w:t>
+            </w:r>
+            <w:r>
+              <w:rPr>
+                <w:rFonts w:asciiTheme="minorHAnsi" w:eastAsiaTheme="minorEastAsia" w:hAnsiTheme="minorHAnsi"/>
+                <w:sz w:val="22"/>
+                <w:lang w:val="en-US"/>
+              </w:rPr>
+              <w:tab/>
+            </w:r>
+            <w:r>
+              <w:rPr>
+                <w:rStyle w:val="Hyperlink"/>
+              </w:rPr>
+              <w:t>Raport de testare</w:t>
+            </w:r>
+            <w:r>
+              <w:rPr>
+                <w:webHidden/>
+              </w:rPr>
+              <w:tab/>
+            </w:r>
+            <w:r>
+              <w:rPr>
+                <w:webHidden/>
+              </w:rPr>
+              <w:fldChar w:fldCharType="begin"/>
+            </w:r>
+            <w:r>
+              <w:rPr>
+                <w:webHidden/>
+              </w:rPr>
+              <w:instrText xml:space="preserve"> PAGEREF _Toc104454171 \h </w:instrText>
+            </w:r>
+            <w:r>
+              <w:rPr>
+                <w:webHidden/>
+              </w:rPr>
+            </w:r>
+            <w:r>
+              <w:rPr>
+                <w:webHidden/>
+              </w:rPr>
+              <w:fldChar w:fldCharType="separate"/>
+            </w:r>
+            <w:r>
+              <w:rPr>
+                <w:webHidden/>
+              </w:rPr>
+              <w:t>14</w:t>
+            </w:r>
+            <w:r>
+              <w:rPr>
+                <w:webHidden/>
+              </w:rPr>
+              <w:fldChar w:fldCharType="end"/>
+            </w:r>
+          </w:hyperlink>
+        </w:p>
+        <w:p>
+          <w:pPr>
+            <w:pStyle w:val="TOC2"/>
+            <w:tabs>
+              <w:tab w:val="left" w:pos="1320"/>
+              <w:tab w:val="right" w:leader="dot" w:pos="9394"/>
+            </w:tabs>
+            <w:rPr>
+              <w:rFonts w:asciiTheme="minorHAnsi" w:eastAsiaTheme="minorEastAsia" w:hAnsiTheme="minorHAnsi"/>
+              <w:sz w:val="22"/>
+              <w:lang w:val="en-US"/>
+            </w:rPr>
+          </w:pPr>
+          <w:hyperlink w:anchor="_Toc104454172" w:history="1">
+            <w:r>
+              <w:rPr>
+                <w:rStyle w:val="Hyperlink"/>
+              </w:rPr>
+              <w:t>6.5</w:t>
+            </w:r>
+            <w:r>
+              <w:rPr>
+                <w:rFonts w:asciiTheme="minorHAnsi" w:eastAsiaTheme="minorEastAsia" w:hAnsiTheme="minorHAnsi"/>
+                <w:sz w:val="22"/>
+                <w:lang w:val="en-US"/>
+              </w:rPr>
+              <w:tab/>
+            </w:r>
+            <w:r>
+              <w:rPr>
+                <w:rStyle w:val="Hyperlink"/>
+              </w:rPr>
+              <w:t>Diagrame UML</w:t>
+            </w:r>
+            <w:r>
+              <w:rPr>
+                <w:webHidden/>
+              </w:rPr>
+              <w:tab/>
+            </w:r>
+            <w:r>
+              <w:rPr>
+                <w:webHidden/>
+              </w:rPr>
+              <w:fldChar w:fldCharType="begin"/>
+            </w:r>
+            <w:r>
+              <w:rPr>
+                <w:webHidden/>
+              </w:rPr>
+              <w:instrText xml:space="preserve"> PAGEREF _Toc104454172 \h </w:instrText>
+            </w:r>
+            <w:r>
+              <w:rPr>
+                <w:webHidden/>
+              </w:rPr>
+            </w:r>
+            <w:r>
+              <w:rPr>
+                <w:webHidden/>
+              </w:rPr>
+              <w:fldChar w:fldCharType="separate"/>
+            </w:r>
+            <w:r>
+              <w:rPr>
+                <w:webHidden/>
+              </w:rPr>
+              <w:t>14</w:t>
+            </w:r>
+            <w:r>
+              <w:rPr>
+                <w:webHidden/>
+              </w:rPr>
+              <w:fldChar w:fldCharType="end"/>
+            </w:r>
+          </w:hyperlink>
+        </w:p>
+        <w:p>
+          <w:pPr>
+            <w:pStyle w:val="TOC3"/>
+            <w:tabs>
+              <w:tab w:val="left" w:pos="1760"/>
+              <w:tab w:val="right" w:leader="dot" w:pos="9394"/>
+            </w:tabs>
+            <w:rPr>
+              <w:rFonts w:asciiTheme="minorHAnsi" w:eastAsiaTheme="minorEastAsia" w:hAnsiTheme="minorHAnsi"/>
+              <w:sz w:val="22"/>
+              <w:lang w:val="en-US"/>
+            </w:rPr>
+          </w:pPr>
+          <w:hyperlink w:anchor="_Toc104454173" w:history="1">
+            <w:r>
+              <w:rPr>
+                <w:rStyle w:val="Hyperlink"/>
+              </w:rPr>
+              <w:t>6.5.1</w:t>
+            </w:r>
+            <w:r>
+              <w:rPr>
+                <w:rFonts w:asciiTheme="minorHAnsi" w:eastAsiaTheme="minorEastAsia" w:hAnsiTheme="minorHAnsi"/>
+                <w:sz w:val="22"/>
+                <w:lang w:val="en-US"/>
+              </w:rPr>
+              <w:tab/>
+            </w:r>
+            <w:r>
+              <w:rPr>
+                <w:rStyle w:val="Hyperlink"/>
+              </w:rPr>
+              <w:t>Diagrama cazurilor de utilizare</w:t>
+            </w:r>
+            <w:r>
+              <w:rPr>
+                <w:webHidden/>
+              </w:rPr>
+              <w:tab/>
+            </w:r>
+            <w:r>
+              <w:rPr>
+                <w:webHidden/>
+              </w:rPr>
+              <w:fldChar w:fldCharType="begin"/>
+            </w:r>
+            <w:r>
+              <w:rPr>
+                <w:webHidden/>
+              </w:rPr>
+              <w:instrText xml:space="preserve"> PAGEREF _Toc104454173 \h </w:instrText>
+            </w:r>
+            <w:r>
+              <w:rPr>
+                <w:webHidden/>
+              </w:rPr>
+            </w:r>
+            <w:r>
+              <w:rPr>
+                <w:webHidden/>
+              </w:rPr>
+              <w:fldChar w:fldCharType="separate"/>
+            </w:r>
+            <w:r>
+              <w:rPr>
+                <w:webHidden/>
+              </w:rPr>
+              <w:t>14</w:t>
+            </w:r>
+            <w:r>
+              <w:rPr>
+                <w:webHidden/>
+              </w:rPr>
+              <w:fldChar w:fldCharType="end"/>
+            </w:r>
+          </w:hyperlink>
+        </w:p>
+        <w:p>
+          <w:pPr>
+            <w:pStyle w:val="TOC3"/>
+            <w:tabs>
+              <w:tab w:val="left" w:pos="1760"/>
+              <w:tab w:val="right" w:leader="dot" w:pos="9394"/>
+            </w:tabs>
+            <w:rPr>
+              <w:rFonts w:asciiTheme="minorHAnsi" w:eastAsiaTheme="minorEastAsia" w:hAnsiTheme="minorHAnsi"/>
+              <w:sz w:val="22"/>
+              <w:lang w:val="en-US"/>
+            </w:rPr>
+          </w:pPr>
+          <w:hyperlink w:anchor="_Toc104454174" w:history="1">
+            <w:r>
+              <w:rPr>
+                <w:rStyle w:val="Hyperlink"/>
+              </w:rPr>
+              <w:t>6.5.2</w:t>
+            </w:r>
+            <w:r>
+              <w:rPr>
+                <w:rFonts w:asciiTheme="minorHAnsi" w:eastAsiaTheme="minorEastAsia" w:hAnsiTheme="minorHAnsi"/>
+                <w:sz w:val="22"/>
+                <w:lang w:val="en-US"/>
+              </w:rPr>
+              <w:tab/>
+            </w:r>
+            <w:r>
+              <w:rPr>
+                <w:rStyle w:val="Hyperlink"/>
+              </w:rPr>
+              <w:t>Diagrama de activităţi</w:t>
+            </w:r>
+            <w:r>
+              <w:rPr>
+                <w:webHidden/>
+              </w:rPr>
+              <w:tab/>
+            </w:r>
+            <w:r>
+              <w:rPr>
+                <w:webHidden/>
+              </w:rPr>
+              <w:fldChar w:fldCharType="begin"/>
+            </w:r>
+            <w:r>
+              <w:rPr>
+                <w:webHidden/>
+              </w:rPr>
+              <w:instrText xml:space="preserve"> PAGEREF _Toc104454174 \h </w:instrText>
+            </w:r>
+            <w:r>
+              <w:rPr>
+                <w:webHidden/>
+              </w:rPr>
+            </w:r>
+            <w:r>
+              <w:rPr>
+                <w:webHidden/>
+              </w:rPr>
+              <w:fldChar w:fldCharType="separate"/>
+            </w:r>
+            <w:r>
+              <w:rPr>
+                <w:webHidden/>
+              </w:rPr>
+              <w:t>14</w:t>
             </w:r>
             <w:r>
               <w:rPr>
@@ -3857,13 +6044,12 @@
               <w:lang w:val="en-US"/>
             </w:rPr>
           </w:pPr>
-          <w:hyperlink w:anchor="_Toc104399066" w:history="1">
+          <w:hyperlink w:anchor="_Toc104454175" w:history="1">
             <w:r>
               <w:rPr>
                 <w:rStyle w:val="Hyperlink"/>
-                <w:lang w:val="en-US"/>
-              </w:rPr>
-              <w:t>4</w:t>
+              </w:rPr>
+              <w:t>7</w:t>
             </w:r>
             <w:r>
               <w:rPr>
@@ -3876,9 +6062,8 @@
             <w:r>
               <w:rPr>
                 <w:rStyle w:val="Hyperlink"/>
-                <w:lang w:val="en-US"/>
-              </w:rPr>
-              <w:t>Structura proiectului</w:t>
+              </w:rPr>
+              <w:t>Concluzii</w:t>
             </w:r>
             <w:r>
               <w:rPr>
@@ -3896,7 +6081,7 @@
               <w:rPr>
                 <w:webHidden/>
               </w:rPr>
-              <w:instrText xml:space="preserve"> PAGEREF _Toc104399066 \h </w:instrText>
+              <w:instrText xml:space="preserve"> PAGEREF _Toc104454175 \h </w:instrText>
             </w:r>
             <w:r>
               <w:rPr>
@@ -3913,7 +6098,7 @@
               <w:rPr>
                 <w:webHidden/>
               </w:rPr>
-              <w:t>13</w:t>
+              <w:t>14</w:t>
             </w:r>
             <w:r>
               <w:rPr>
@@ -3936,12 +6121,12 @@
               <w:lang w:val="en-US"/>
             </w:rPr>
           </w:pPr>
-          <w:hyperlink w:anchor="_Toc104399067" w:history="1">
+          <w:hyperlink w:anchor="_Toc104454176" w:history="1">
             <w:r>
               <w:rPr>
                 <w:rStyle w:val="Hyperlink"/>
               </w:rPr>
-              <w:t>4.1</w:t>
+              <w:t>7.1</w:t>
             </w:r>
             <w:r>
               <w:rPr>
@@ -3954,15 +6139,8 @@
             <w:r>
               <w:rPr>
                 <w:rStyle w:val="Hyperlink"/>
-                <w:lang w:val="en-US"/>
-              </w:rPr>
-              <w:t>Cerin</w:t>
-            </w:r>
-            <w:r>
-              <w:rPr>
-                <w:rStyle w:val="Hyperlink"/>
-              </w:rPr>
-              <w:t>ţele sistemului</w:t>
+              </w:rPr>
+              <w:t>Analizarea rezultatelor obţinute</w:t>
             </w:r>
             <w:r>
               <w:rPr>
@@ -3980,7 +6158,7 @@
               <w:rPr>
                 <w:webHidden/>
               </w:rPr>
-              <w:instrText xml:space="preserve"> PAGEREF _Toc104399067 \h </w:instrText>
+              <w:instrText xml:space="preserve"> PAGEREF _Toc104454176 \h </w:instrText>
             </w:r>
             <w:r>
               <w:rPr>
@@ -3997,174 +6175,7 @@
               <w:rPr>
                 <w:webHidden/>
               </w:rPr>
-              <w:t>13</w:t>
-            </w:r>
-            <w:r>
-              <w:rPr>
-                <w:webHidden/>
-              </w:rPr>
-              <w:fldChar w:fldCharType="end"/>
-            </w:r>
-          </w:hyperlink>
-        </w:p>
-        <w:p>
-          <w:pPr>
-            <w:pStyle w:val="TOC3"/>
-            <w:tabs>
-              <w:tab w:val="left" w:pos="1760"/>
-              <w:tab w:val="right" w:leader="dot" w:pos="9394"/>
-            </w:tabs>
-            <w:rPr>
-              <w:rFonts w:asciiTheme="minorHAnsi" w:eastAsiaTheme="minorEastAsia" w:hAnsiTheme="minorHAnsi"/>
-              <w:sz w:val="22"/>
-              <w:lang w:val="en-US"/>
-            </w:rPr>
-          </w:pPr>
-          <w:hyperlink w:anchor="_Toc104399068" w:history="1">
-            <w:r>
-              <w:rPr>
-                <w:rStyle w:val="Hyperlink"/>
-              </w:rPr>
-              <w:t>4.1.1</w:t>
-            </w:r>
-            <w:r>
-              <w:rPr>
-                <w:rFonts w:asciiTheme="minorHAnsi" w:eastAsiaTheme="minorEastAsia" w:hAnsiTheme="minorHAnsi"/>
-                <w:sz w:val="22"/>
-                <w:lang w:val="en-US"/>
-              </w:rPr>
-              <w:tab/>
-            </w:r>
-            <w:r>
-              <w:rPr>
-                <w:rStyle w:val="Hyperlink"/>
-              </w:rPr>
-              <w:t>Cerinţe funcţionale</w:t>
-            </w:r>
-            <w:r>
-              <w:rPr>
-                <w:webHidden/>
-              </w:rPr>
-              <w:tab/>
-            </w:r>
-            <w:r>
-              <w:rPr>
-                <w:webHidden/>
-              </w:rPr>
-              <w:fldChar w:fldCharType="begin"/>
-            </w:r>
-            <w:r>
-              <w:rPr>
-                <w:webHidden/>
-              </w:rPr>
-              <w:instrText xml:space="preserve"> PAGEREF _Toc104399068 \h </w:instrText>
-            </w:r>
-            <w:r>
-              <w:rPr>
-                <w:webHidden/>
-              </w:rPr>
-            </w:r>
-            <w:r>
-              <w:rPr>
-                <w:webHidden/>
-              </w:rPr>
-              <w:fldChar w:fldCharType="separate"/>
-            </w:r>
-            <w:r>
-              <w:rPr>
-                <w:webHidden/>
-              </w:rPr>
-              <w:t>13</w:t>
-            </w:r>
-            <w:r>
-              <w:rPr>
-                <w:webHidden/>
-              </w:rPr>
-              <w:fldChar w:fldCharType="end"/>
-            </w:r>
-          </w:hyperlink>
-        </w:p>
-        <w:p>
-          <w:pPr>
-            <w:pStyle w:val="TOC3"/>
-            <w:tabs>
-              <w:tab w:val="left" w:pos="1760"/>
-              <w:tab w:val="right" w:leader="dot" w:pos="9394"/>
-            </w:tabs>
-            <w:rPr>
-              <w:rFonts w:asciiTheme="minorHAnsi" w:eastAsiaTheme="minorEastAsia" w:hAnsiTheme="minorHAnsi"/>
-              <w:sz w:val="22"/>
-              <w:lang w:val="en-US"/>
-            </w:rPr>
-          </w:pPr>
-          <w:hyperlink w:anchor="_Toc104399069" w:history="1">
-            <w:r>
-              <w:rPr>
-                <w:rStyle w:val="Hyperlink"/>
-              </w:rPr>
-              <w:t>4.1.2</w:t>
-            </w:r>
-            <w:r>
-              <w:rPr>
-                <w:rFonts w:asciiTheme="minorHAnsi" w:eastAsiaTheme="minorEastAsia" w:hAnsiTheme="minorHAnsi"/>
-                <w:sz w:val="22"/>
-                <w:lang w:val="en-US"/>
-              </w:rPr>
-              <w:tab/>
-            </w:r>
-            <w:r>
-              <w:rPr>
-                <w:rStyle w:val="Hyperlink"/>
-              </w:rPr>
-              <w:t>Cerinţe non</w:t>
-            </w:r>
-            <w:r>
-              <w:rPr>
-                <w:rStyle w:val="Hyperlink"/>
-                <w:lang w:val="en-US"/>
-              </w:rPr>
-              <w:t>-fun</w:t>
-            </w:r>
-            <w:r>
-              <w:rPr>
-                <w:rStyle w:val="Hyperlink"/>
-              </w:rPr>
-              <w:t>cţionale</w:t>
-            </w:r>
-            <w:r>
-              <w:rPr>
-                <w:webHidden/>
-              </w:rPr>
-              <w:tab/>
-            </w:r>
-            <w:r>
-              <w:rPr>
-                <w:webHidden/>
-              </w:rPr>
-              <w:fldChar w:fldCharType="begin"/>
-            </w:r>
-            <w:r>
-              <w:rPr>
-                <w:webHidden/>
-              </w:rPr>
-              <w:instrText xml:space="preserve"> PAGEREF _Toc104399069 \h </w:instrText>
-            </w:r>
-            <w:r>
-              <w:rPr>
-                <w:webHidden/>
-              </w:rPr>
-            </w:r>
-            <w:r>
-              <w:rPr>
-                <w:webHidden/>
-              </w:rPr>
-              <w:fldChar w:fldCharType="separate"/>
-            </w:r>
-            <w:r>
-              <w:rPr>
-                <w:webHidden/>
-              </w:rPr>
-              <w:t>13</w:t>
+              <w:t>14</w:t>
             </w:r>
             <w:r>
               <w:rPr>
@@ -4187,12 +6198,12 @@
               <w:lang w:val="en-US"/>
             </w:rPr>
           </w:pPr>
-          <w:hyperlink w:anchor="_Toc104399070" w:history="1">
+          <w:hyperlink w:anchor="_Toc104454177" w:history="1">
             <w:r>
               <w:rPr>
                 <w:rStyle w:val="Hyperlink"/>
               </w:rPr>
-              <w:t>4.2</w:t>
+              <w:t>7.2</w:t>
             </w:r>
             <w:r>
               <w:rPr>
@@ -4206,7 +6217,7 @@
               <w:rPr>
                 <w:rStyle w:val="Hyperlink"/>
               </w:rPr>
-              <w:t>Arhitectura sistemului</w:t>
+              <w:t>Dezvoltări ulterioare</w:t>
             </w:r>
             <w:r>
               <w:rPr>
@@ -4224,7 +6235,7 @@
               <w:rPr>
                 <w:webHidden/>
               </w:rPr>
-              <w:instrText xml:space="preserve"> PAGEREF _Toc104399070 \h </w:instrText>
+              <w:instrText xml:space="preserve"> PAGEREF _Toc104454177 \h </w:instrText>
             </w:r>
             <w:r>
               <w:rPr>
@@ -4241,315 +6252,7 @@
               <w:rPr>
                 <w:webHidden/>
               </w:rPr>
-              <w:t>13</w:t>
-            </w:r>
-            <w:r>
-              <w:rPr>
-                <w:webHidden/>
-              </w:rPr>
-              <w:fldChar w:fldCharType="end"/>
-            </w:r>
-          </w:hyperlink>
-        </w:p>
-        <w:p>
-          <w:pPr>
-            <w:pStyle w:val="TOC3"/>
-            <w:tabs>
-              <w:tab w:val="left" w:pos="1760"/>
-              <w:tab w:val="right" w:leader="dot" w:pos="9394"/>
-            </w:tabs>
-            <w:rPr>
-              <w:rFonts w:asciiTheme="minorHAnsi" w:eastAsiaTheme="minorEastAsia" w:hAnsiTheme="minorHAnsi"/>
-              <w:sz w:val="22"/>
-              <w:lang w:val="en-US"/>
-            </w:rPr>
-          </w:pPr>
-          <w:hyperlink w:anchor="_Toc104399071" w:history="1">
-            <w:r>
-              <w:rPr>
-                <w:rStyle w:val="Hyperlink"/>
-              </w:rPr>
-              <w:t>4.2.1</w:t>
-            </w:r>
-            <w:r>
-              <w:rPr>
-                <w:rFonts w:asciiTheme="minorHAnsi" w:eastAsiaTheme="minorEastAsia" w:hAnsiTheme="minorHAnsi"/>
-                <w:sz w:val="22"/>
-                <w:lang w:val="en-US"/>
-              </w:rPr>
-              <w:tab/>
-            </w:r>
-            <w:r>
-              <w:rPr>
-                <w:rStyle w:val="Hyperlink"/>
-              </w:rPr>
-              <w:t>Modulele funcţionale ale sistemului</w:t>
-            </w:r>
-            <w:r>
-              <w:rPr>
-                <w:webHidden/>
-              </w:rPr>
-              <w:tab/>
-            </w:r>
-            <w:r>
-              <w:rPr>
-                <w:webHidden/>
-              </w:rPr>
-              <w:fldChar w:fldCharType="begin"/>
-            </w:r>
-            <w:r>
-              <w:rPr>
-                <w:webHidden/>
-              </w:rPr>
-              <w:instrText xml:space="preserve"> PAGEREF _Toc104399071 \h </w:instrText>
-            </w:r>
-            <w:r>
-              <w:rPr>
-                <w:webHidden/>
-              </w:rPr>
-            </w:r>
-            <w:r>
-              <w:rPr>
-                <w:webHidden/>
-              </w:rPr>
-              <w:fldChar w:fldCharType="separate"/>
-            </w:r>
-            <w:r>
-              <w:rPr>
-                <w:webHidden/>
-              </w:rPr>
-              <w:t>13</w:t>
-            </w:r>
-            <w:r>
-              <w:rPr>
-                <w:webHidden/>
-              </w:rPr>
-              <w:fldChar w:fldCharType="end"/>
-            </w:r>
-          </w:hyperlink>
-        </w:p>
-        <w:p>
-          <w:pPr>
-            <w:pStyle w:val="TOC3"/>
-            <w:tabs>
-              <w:tab w:val="left" w:pos="1760"/>
-              <w:tab w:val="right" w:leader="dot" w:pos="9394"/>
-            </w:tabs>
-            <w:rPr>
-              <w:rFonts w:asciiTheme="minorHAnsi" w:eastAsiaTheme="minorEastAsia" w:hAnsiTheme="minorHAnsi"/>
-              <w:sz w:val="22"/>
-              <w:lang w:val="en-US"/>
-            </w:rPr>
-          </w:pPr>
-          <w:hyperlink w:anchor="_Toc104399072" w:history="1">
-            <w:r>
-              <w:rPr>
-                <w:rStyle w:val="Hyperlink"/>
-              </w:rPr>
-              <w:t>4.2.2</w:t>
-            </w:r>
-            <w:r>
-              <w:rPr>
-                <w:rFonts w:asciiTheme="minorHAnsi" w:eastAsiaTheme="minorEastAsia" w:hAnsiTheme="minorHAnsi"/>
-                <w:sz w:val="22"/>
-                <w:lang w:val="en-US"/>
-              </w:rPr>
-              <w:tab/>
-            </w:r>
-            <w:r>
-              <w:rPr>
-                <w:rStyle w:val="Hyperlink"/>
-              </w:rPr>
-              <w:t>Arhitectura aplicaţiei client</w:t>
-            </w:r>
-            <w:r>
-              <w:rPr>
-                <w:webHidden/>
-              </w:rPr>
-              <w:tab/>
-            </w:r>
-            <w:r>
-              <w:rPr>
-                <w:webHidden/>
-              </w:rPr>
-              <w:fldChar w:fldCharType="begin"/>
-            </w:r>
-            <w:r>
-              <w:rPr>
-                <w:webHidden/>
-              </w:rPr>
-              <w:instrText xml:space="preserve"> PAGEREF _Toc104399072 \h </w:instrText>
-            </w:r>
-            <w:r>
-              <w:rPr>
-                <w:webHidden/>
-              </w:rPr>
-            </w:r>
-            <w:r>
-              <w:rPr>
-                <w:webHidden/>
-              </w:rPr>
-              <w:fldChar w:fldCharType="separate"/>
-            </w:r>
-            <w:r>
-              <w:rPr>
-                <w:webHidden/>
-              </w:rPr>
-              <w:t>13</w:t>
-            </w:r>
-            <w:r>
-              <w:rPr>
-                <w:webHidden/>
-              </w:rPr>
-              <w:fldChar w:fldCharType="end"/>
-            </w:r>
-          </w:hyperlink>
-        </w:p>
-        <w:p>
-          <w:pPr>
-            <w:pStyle w:val="TOC3"/>
-            <w:tabs>
-              <w:tab w:val="left" w:pos="1760"/>
-              <w:tab w:val="right" w:leader="dot" w:pos="9394"/>
-            </w:tabs>
-            <w:rPr>
-              <w:rFonts w:asciiTheme="minorHAnsi" w:eastAsiaTheme="minorEastAsia" w:hAnsiTheme="minorHAnsi"/>
-              <w:sz w:val="22"/>
-              <w:lang w:val="en-US"/>
-            </w:rPr>
-          </w:pPr>
-          <w:hyperlink w:anchor="_Toc104399073" w:history="1">
-            <w:r>
-              <w:rPr>
-                <w:rStyle w:val="Hyperlink"/>
-              </w:rPr>
-              <w:t>4.2.3</w:t>
-            </w:r>
-            <w:r>
-              <w:rPr>
-                <w:rFonts w:asciiTheme="minorHAnsi" w:eastAsiaTheme="minorEastAsia" w:hAnsiTheme="minorHAnsi"/>
-                <w:sz w:val="22"/>
-                <w:lang w:val="en-US"/>
-              </w:rPr>
-              <w:tab/>
-            </w:r>
-            <w:r>
-              <w:rPr>
-                <w:rStyle w:val="Hyperlink"/>
-              </w:rPr>
-              <w:t>Arhitectura aplicaţiei server</w:t>
-            </w:r>
-            <w:r>
-              <w:rPr>
-                <w:webHidden/>
-              </w:rPr>
-              <w:tab/>
-            </w:r>
-            <w:r>
-              <w:rPr>
-                <w:webHidden/>
-              </w:rPr>
-              <w:fldChar w:fldCharType="begin"/>
-            </w:r>
-            <w:r>
-              <w:rPr>
-                <w:webHidden/>
-              </w:rPr>
-              <w:instrText xml:space="preserve"> PAGEREF _Toc104399073 \h </w:instrText>
-            </w:r>
-            <w:r>
-              <w:rPr>
-                <w:webHidden/>
-              </w:rPr>
-            </w:r>
-            <w:r>
-              <w:rPr>
-                <w:webHidden/>
-              </w:rPr>
-              <w:fldChar w:fldCharType="separate"/>
-            </w:r>
-            <w:r>
-              <w:rPr>
-                <w:webHidden/>
-              </w:rPr>
-              <w:t>13</w:t>
-            </w:r>
-            <w:r>
-              <w:rPr>
-                <w:webHidden/>
-              </w:rPr>
-              <w:fldChar w:fldCharType="end"/>
-            </w:r>
-          </w:hyperlink>
-        </w:p>
-        <w:p>
-          <w:pPr>
-            <w:pStyle w:val="TOC3"/>
-            <w:tabs>
-              <w:tab w:val="left" w:pos="1760"/>
-              <w:tab w:val="right" w:leader="dot" w:pos="9394"/>
-            </w:tabs>
-            <w:rPr>
-              <w:rFonts w:asciiTheme="minorHAnsi" w:eastAsiaTheme="minorEastAsia" w:hAnsiTheme="minorHAnsi"/>
-              <w:sz w:val="22"/>
-              <w:lang w:val="en-US"/>
-            </w:rPr>
-          </w:pPr>
-          <w:hyperlink w:anchor="_Toc104399074" w:history="1">
-            <w:r>
-              <w:rPr>
-                <w:rStyle w:val="Hyperlink"/>
-              </w:rPr>
-              <w:t>4.2.4</w:t>
-            </w:r>
-            <w:r>
-              <w:rPr>
-                <w:rFonts w:asciiTheme="minorHAnsi" w:eastAsiaTheme="minorEastAsia" w:hAnsiTheme="minorHAnsi"/>
-                <w:sz w:val="22"/>
-                <w:lang w:val="en-US"/>
-              </w:rPr>
-              <w:tab/>
-            </w:r>
-            <w:r>
-              <w:rPr>
-                <w:rStyle w:val="Hyperlink"/>
-              </w:rPr>
-              <w:t>Persistenţa datelor</w:t>
-            </w:r>
-            <w:r>
-              <w:rPr>
-                <w:webHidden/>
-              </w:rPr>
-              <w:tab/>
-            </w:r>
-            <w:r>
-              <w:rPr>
-                <w:webHidden/>
-              </w:rPr>
-              <w:fldChar w:fldCharType="begin"/>
-            </w:r>
-            <w:r>
-              <w:rPr>
-                <w:webHidden/>
-              </w:rPr>
-              <w:instrText xml:space="preserve"> PAGEREF _Toc104399074 \h </w:instrText>
-            </w:r>
-            <w:r>
-              <w:rPr>
-                <w:webHidden/>
-              </w:rPr>
-            </w:r>
-            <w:r>
-              <w:rPr>
-                <w:webHidden/>
-              </w:rPr>
-              <w:fldChar w:fldCharType="separate"/>
-            </w:r>
-            <w:r>
-              <w:rPr>
-                <w:webHidden/>
-              </w:rPr>
-              <w:t>13</w:t>
+              <w:t>14</w:t>
             </w:r>
             <w:r>
               <w:rPr>
@@ -4572,12 +6275,12 @@
               <w:lang w:val="en-US"/>
             </w:rPr>
           </w:pPr>
-          <w:hyperlink w:anchor="_Toc104399075" w:history="1">
+          <w:hyperlink w:anchor="_Toc104454178" w:history="1">
             <w:r>
               <w:rPr>
                 <w:rStyle w:val="Hyperlink"/>
               </w:rPr>
-              <w:t>5</w:t>
+              <w:t>8</w:t>
             </w:r>
             <w:r>
               <w:rPr>
@@ -4591,7 +6294,7 @@
               <w:rPr>
                 <w:rStyle w:val="Hyperlink"/>
               </w:rPr>
-              <w:t>Implementarea software</w:t>
+              <w:t>Bibliografie</w:t>
             </w:r>
             <w:r>
               <w:rPr>
@@ -4609,7 +6312,7 @@
               <w:rPr>
                 <w:webHidden/>
               </w:rPr>
-              <w:instrText xml:space="preserve"> PAGEREF _Toc104399075 \h </w:instrText>
+              <w:instrText xml:space="preserve"> PAGEREF _Toc104454178 \h </w:instrText>
             </w:r>
             <w:r>
               <w:rPr>
@@ -4626,862 +6329,7 @@
               <w:rPr>
                 <w:webHidden/>
               </w:rPr>
-              <w:t>13</w:t>
-            </w:r>
-            <w:r>
-              <w:rPr>
-                <w:webHidden/>
-              </w:rPr>
-              <w:fldChar w:fldCharType="end"/>
-            </w:r>
-          </w:hyperlink>
-        </w:p>
-        <w:p>
-          <w:pPr>
-            <w:pStyle w:val="TOC2"/>
-            <w:tabs>
-              <w:tab w:val="left" w:pos="1320"/>
-              <w:tab w:val="right" w:leader="dot" w:pos="9394"/>
-            </w:tabs>
-            <w:rPr>
-              <w:rFonts w:asciiTheme="minorHAnsi" w:eastAsiaTheme="minorEastAsia" w:hAnsiTheme="minorHAnsi"/>
-              <w:sz w:val="22"/>
-              <w:lang w:val="en-US"/>
-            </w:rPr>
-          </w:pPr>
-          <w:hyperlink w:anchor="_Toc104399076" w:history="1">
-            <w:r>
-              <w:rPr>
-                <w:rStyle w:val="Hyperlink"/>
-              </w:rPr>
-              <w:t>5.1</w:t>
-            </w:r>
-            <w:r>
-              <w:rPr>
-                <w:rFonts w:asciiTheme="minorHAnsi" w:eastAsiaTheme="minorEastAsia" w:hAnsiTheme="minorHAnsi"/>
-                <w:sz w:val="22"/>
-                <w:lang w:val="en-US"/>
-              </w:rPr>
-              <w:tab/>
-            </w:r>
-            <w:r>
-              <w:rPr>
-                <w:rStyle w:val="Hyperlink"/>
-              </w:rPr>
-              <w:t>Aplicaţia client</w:t>
-            </w:r>
-            <w:r>
-              <w:rPr>
-                <w:webHidden/>
-              </w:rPr>
-              <w:tab/>
-            </w:r>
-            <w:r>
-              <w:rPr>
-                <w:webHidden/>
-              </w:rPr>
-              <w:fldChar w:fldCharType="begin"/>
-            </w:r>
-            <w:r>
-              <w:rPr>
-                <w:webHidden/>
-              </w:rPr>
-              <w:instrText xml:space="preserve"> PAGEREF _Toc104399076 \h </w:instrText>
-            </w:r>
-            <w:r>
-              <w:rPr>
-                <w:webHidden/>
-              </w:rPr>
-            </w:r>
-            <w:r>
-              <w:rPr>
-                <w:webHidden/>
-              </w:rPr>
-              <w:fldChar w:fldCharType="separate"/>
-            </w:r>
-            <w:r>
-              <w:rPr>
-                <w:webHidden/>
-              </w:rPr>
-              <w:t>13</w:t>
-            </w:r>
-            <w:r>
-              <w:rPr>
-                <w:webHidden/>
-              </w:rPr>
-              <w:fldChar w:fldCharType="end"/>
-            </w:r>
-          </w:hyperlink>
-        </w:p>
-        <w:p>
-          <w:pPr>
-            <w:pStyle w:val="TOC2"/>
-            <w:tabs>
-              <w:tab w:val="left" w:pos="1320"/>
-              <w:tab w:val="right" w:leader="dot" w:pos="9394"/>
-            </w:tabs>
-            <w:rPr>
-              <w:rFonts w:asciiTheme="minorHAnsi" w:eastAsiaTheme="minorEastAsia" w:hAnsiTheme="minorHAnsi"/>
-              <w:sz w:val="22"/>
-              <w:lang w:val="en-US"/>
-            </w:rPr>
-          </w:pPr>
-          <w:hyperlink w:anchor="_Toc104399077" w:history="1">
-            <w:r>
-              <w:rPr>
-                <w:rStyle w:val="Hyperlink"/>
-              </w:rPr>
-              <w:t>5.2</w:t>
-            </w:r>
-            <w:r>
-              <w:rPr>
-                <w:rFonts w:asciiTheme="minorHAnsi" w:eastAsiaTheme="minorEastAsia" w:hAnsiTheme="minorHAnsi"/>
-                <w:sz w:val="22"/>
-                <w:lang w:val="en-US"/>
-              </w:rPr>
-              <w:tab/>
-            </w:r>
-            <w:r>
-              <w:rPr>
-                <w:rStyle w:val="Hyperlink"/>
-              </w:rPr>
-              <w:t>Aplicaţia web server</w:t>
-            </w:r>
-            <w:r>
-              <w:rPr>
-                <w:webHidden/>
-              </w:rPr>
-              <w:tab/>
-            </w:r>
-            <w:r>
-              <w:rPr>
-                <w:webHidden/>
-              </w:rPr>
-              <w:fldChar w:fldCharType="begin"/>
-            </w:r>
-            <w:r>
-              <w:rPr>
-                <w:webHidden/>
-              </w:rPr>
-              <w:instrText xml:space="preserve"> PAGEREF _Toc104399077 \h </w:instrText>
-            </w:r>
-            <w:r>
-              <w:rPr>
-                <w:webHidden/>
-              </w:rPr>
-            </w:r>
-            <w:r>
-              <w:rPr>
-                <w:webHidden/>
-              </w:rPr>
-              <w:fldChar w:fldCharType="separate"/>
-            </w:r>
-            <w:r>
-              <w:rPr>
-                <w:webHidden/>
-              </w:rPr>
-              <w:t>13</w:t>
-            </w:r>
-            <w:r>
-              <w:rPr>
-                <w:webHidden/>
-              </w:rPr>
-              <w:fldChar w:fldCharType="end"/>
-            </w:r>
-          </w:hyperlink>
-        </w:p>
-        <w:p>
-          <w:pPr>
-            <w:pStyle w:val="TOC3"/>
-            <w:tabs>
-              <w:tab w:val="left" w:pos="1760"/>
-              <w:tab w:val="right" w:leader="dot" w:pos="9394"/>
-            </w:tabs>
-            <w:rPr>
-              <w:rFonts w:asciiTheme="minorHAnsi" w:eastAsiaTheme="minorEastAsia" w:hAnsiTheme="minorHAnsi"/>
-              <w:sz w:val="22"/>
-              <w:lang w:val="en-US"/>
-            </w:rPr>
-          </w:pPr>
-          <w:hyperlink w:anchor="_Toc104399078" w:history="1">
-            <w:r>
-              <w:rPr>
-                <w:rStyle w:val="Hyperlink"/>
-                <w:lang w:val="en-US"/>
-              </w:rPr>
-              <w:t>5.2.1</w:t>
-            </w:r>
-            <w:r>
-              <w:rPr>
-                <w:rFonts w:asciiTheme="minorHAnsi" w:eastAsiaTheme="minorEastAsia" w:hAnsiTheme="minorHAnsi"/>
-                <w:sz w:val="22"/>
-                <w:lang w:val="en-US"/>
-              </w:rPr>
-              <w:tab/>
-            </w:r>
-            <w:r>
-              <w:rPr>
-                <w:rStyle w:val="Hyperlink"/>
-              </w:rPr>
-              <w:t>Răspunderea request</w:t>
-            </w:r>
-            <w:r>
-              <w:rPr>
-                <w:rStyle w:val="Hyperlink"/>
-                <w:lang w:val="en-US"/>
-              </w:rPr>
-              <w:t>-urilor</w:t>
-            </w:r>
-            <w:r>
-              <w:rPr>
-                <w:webHidden/>
-              </w:rPr>
-              <w:tab/>
-            </w:r>
-            <w:r>
-              <w:rPr>
-                <w:webHidden/>
-              </w:rPr>
-              <w:fldChar w:fldCharType="begin"/>
-            </w:r>
-            <w:r>
-              <w:rPr>
-                <w:webHidden/>
-              </w:rPr>
-              <w:instrText xml:space="preserve"> PAGEREF _Toc104399078 \h </w:instrText>
-            </w:r>
-            <w:r>
-              <w:rPr>
-                <w:webHidden/>
-              </w:rPr>
-            </w:r>
-            <w:r>
-              <w:rPr>
-                <w:webHidden/>
-              </w:rPr>
-              <w:fldChar w:fldCharType="separate"/>
-            </w:r>
-            <w:r>
-              <w:rPr>
-                <w:webHidden/>
-              </w:rPr>
-              <w:t>13</w:t>
-            </w:r>
-            <w:r>
-              <w:rPr>
-                <w:webHidden/>
-              </w:rPr>
-              <w:fldChar w:fldCharType="end"/>
-            </w:r>
-          </w:hyperlink>
-        </w:p>
-        <w:p>
-          <w:pPr>
-            <w:pStyle w:val="TOC2"/>
-            <w:tabs>
-              <w:tab w:val="left" w:pos="1320"/>
-              <w:tab w:val="right" w:leader="dot" w:pos="9394"/>
-            </w:tabs>
-            <w:rPr>
-              <w:rFonts w:asciiTheme="minorHAnsi" w:eastAsiaTheme="minorEastAsia" w:hAnsiTheme="minorHAnsi"/>
-              <w:sz w:val="22"/>
-              <w:lang w:val="en-US"/>
-            </w:rPr>
-          </w:pPr>
-          <w:hyperlink w:anchor="_Toc104399079" w:history="1">
-            <w:r>
-              <w:rPr>
-                <w:rStyle w:val="Hyperlink"/>
-              </w:rPr>
-              <w:t>5.3</w:t>
-            </w:r>
-            <w:r>
-              <w:rPr>
-                <w:rFonts w:asciiTheme="minorHAnsi" w:eastAsiaTheme="minorEastAsia" w:hAnsiTheme="minorHAnsi"/>
-                <w:sz w:val="22"/>
-                <w:lang w:val="en-US"/>
-              </w:rPr>
-              <w:tab/>
-            </w:r>
-            <w:r>
-              <w:rPr>
-                <w:rStyle w:val="Hyperlink"/>
-              </w:rPr>
-              <w:t>Implementarea bazei de date</w:t>
-            </w:r>
-            <w:r>
-              <w:rPr>
-                <w:webHidden/>
-              </w:rPr>
-              <w:tab/>
-            </w:r>
-            <w:r>
-              <w:rPr>
-                <w:webHidden/>
-              </w:rPr>
-              <w:fldChar w:fldCharType="begin"/>
-            </w:r>
-            <w:r>
-              <w:rPr>
-                <w:webHidden/>
-              </w:rPr>
-              <w:instrText xml:space="preserve"> PAGEREF _Toc104399079 \h </w:instrText>
-            </w:r>
-            <w:r>
-              <w:rPr>
-                <w:webHidden/>
-              </w:rPr>
-            </w:r>
-            <w:r>
-              <w:rPr>
-                <w:webHidden/>
-              </w:rPr>
-              <w:fldChar w:fldCharType="separate"/>
-            </w:r>
-            <w:r>
-              <w:rPr>
-                <w:webHidden/>
-              </w:rPr>
-              <w:t>13</w:t>
-            </w:r>
-            <w:r>
-              <w:rPr>
-                <w:webHidden/>
-              </w:rPr>
-              <w:fldChar w:fldCharType="end"/>
-            </w:r>
-          </w:hyperlink>
-        </w:p>
-        <w:p>
-          <w:pPr>
-            <w:pStyle w:val="TOC3"/>
-            <w:tabs>
-              <w:tab w:val="left" w:pos="1760"/>
-              <w:tab w:val="right" w:leader="dot" w:pos="9394"/>
-            </w:tabs>
-            <w:rPr>
-              <w:rFonts w:asciiTheme="minorHAnsi" w:eastAsiaTheme="minorEastAsia" w:hAnsiTheme="minorHAnsi"/>
-              <w:sz w:val="22"/>
-              <w:lang w:val="en-US"/>
-            </w:rPr>
-          </w:pPr>
-          <w:hyperlink w:anchor="_Toc104399080" w:history="1">
-            <w:r>
-              <w:rPr>
-                <w:rStyle w:val="Hyperlink"/>
-              </w:rPr>
-              <w:t>5.3.1</w:t>
-            </w:r>
-            <w:r>
-              <w:rPr>
-                <w:rFonts w:asciiTheme="minorHAnsi" w:eastAsiaTheme="minorEastAsia" w:hAnsiTheme="minorHAnsi"/>
-                <w:sz w:val="22"/>
-                <w:lang w:val="en-US"/>
-              </w:rPr>
-              <w:tab/>
-            </w:r>
-            <w:r>
-              <w:rPr>
-                <w:rStyle w:val="Hyperlink"/>
-              </w:rPr>
-              <w:t>Diagramă</w:t>
-            </w:r>
-            <w:r>
-              <w:rPr>
-                <w:webHidden/>
-              </w:rPr>
-              <w:tab/>
-            </w:r>
-            <w:r>
-              <w:rPr>
-                <w:webHidden/>
-              </w:rPr>
-              <w:fldChar w:fldCharType="begin"/>
-            </w:r>
-            <w:r>
-              <w:rPr>
-                <w:webHidden/>
-              </w:rPr>
-              <w:instrText xml:space="preserve"> PAGEREF _Toc104399080 \h </w:instrText>
-            </w:r>
-            <w:r>
-              <w:rPr>
-                <w:webHidden/>
-              </w:rPr>
-            </w:r>
-            <w:r>
-              <w:rPr>
-                <w:webHidden/>
-              </w:rPr>
-              <w:fldChar w:fldCharType="separate"/>
-            </w:r>
-            <w:r>
-              <w:rPr>
-                <w:webHidden/>
-              </w:rPr>
-              <w:t>13</w:t>
-            </w:r>
-            <w:r>
-              <w:rPr>
-                <w:webHidden/>
-              </w:rPr>
-              <w:fldChar w:fldCharType="end"/>
-            </w:r>
-          </w:hyperlink>
-        </w:p>
-        <w:p>
-          <w:pPr>
-            <w:pStyle w:val="TOC2"/>
-            <w:tabs>
-              <w:tab w:val="left" w:pos="1320"/>
-              <w:tab w:val="right" w:leader="dot" w:pos="9394"/>
-            </w:tabs>
-            <w:rPr>
-              <w:rFonts w:asciiTheme="minorHAnsi" w:eastAsiaTheme="minorEastAsia" w:hAnsiTheme="minorHAnsi"/>
-              <w:sz w:val="22"/>
-              <w:lang w:val="en-US"/>
-            </w:rPr>
-          </w:pPr>
-          <w:hyperlink w:anchor="_Toc104399081" w:history="1">
-            <w:r>
-              <w:rPr>
-                <w:rStyle w:val="Hyperlink"/>
-              </w:rPr>
-              <w:t>5.4</w:t>
-            </w:r>
-            <w:r>
-              <w:rPr>
-                <w:rFonts w:asciiTheme="minorHAnsi" w:eastAsiaTheme="minorEastAsia" w:hAnsiTheme="minorHAnsi"/>
-                <w:sz w:val="22"/>
-                <w:lang w:val="en-US"/>
-              </w:rPr>
-              <w:tab/>
-            </w:r>
-            <w:r>
-              <w:rPr>
-                <w:rStyle w:val="Hyperlink"/>
-              </w:rPr>
-              <w:t>Metode de securizare</w:t>
-            </w:r>
-            <w:r>
-              <w:rPr>
-                <w:webHidden/>
-              </w:rPr>
-              <w:tab/>
-            </w:r>
-            <w:r>
-              <w:rPr>
-                <w:webHidden/>
-              </w:rPr>
-              <w:fldChar w:fldCharType="begin"/>
-            </w:r>
-            <w:r>
-              <w:rPr>
-                <w:webHidden/>
-              </w:rPr>
-              <w:instrText xml:space="preserve"> PAGEREF _Toc104399081 \h </w:instrText>
-            </w:r>
-            <w:r>
-              <w:rPr>
-                <w:webHidden/>
-              </w:rPr>
-            </w:r>
-            <w:r>
-              <w:rPr>
-                <w:webHidden/>
-              </w:rPr>
-              <w:fldChar w:fldCharType="separate"/>
-            </w:r>
-            <w:r>
-              <w:rPr>
-                <w:webHidden/>
-              </w:rPr>
-              <w:t>13</w:t>
-            </w:r>
-            <w:r>
-              <w:rPr>
-                <w:webHidden/>
-              </w:rPr>
-              <w:fldChar w:fldCharType="end"/>
-            </w:r>
-          </w:hyperlink>
-        </w:p>
-        <w:p>
-          <w:pPr>
-            <w:pStyle w:val="TOC3"/>
-            <w:tabs>
-              <w:tab w:val="left" w:pos="1760"/>
-              <w:tab w:val="right" w:leader="dot" w:pos="9394"/>
-            </w:tabs>
-            <w:rPr>
-              <w:rFonts w:asciiTheme="minorHAnsi" w:eastAsiaTheme="minorEastAsia" w:hAnsiTheme="minorHAnsi"/>
-              <w:sz w:val="22"/>
-              <w:lang w:val="en-US"/>
-            </w:rPr>
-          </w:pPr>
-          <w:hyperlink w:anchor="_Toc104399082" w:history="1">
-            <w:r>
-              <w:rPr>
-                <w:rStyle w:val="Hyperlink"/>
-              </w:rPr>
-              <w:t>5.4.1</w:t>
-            </w:r>
-            <w:r>
-              <w:rPr>
-                <w:rFonts w:asciiTheme="minorHAnsi" w:eastAsiaTheme="minorEastAsia" w:hAnsiTheme="minorHAnsi"/>
-                <w:sz w:val="22"/>
-                <w:lang w:val="en-US"/>
-              </w:rPr>
-              <w:tab/>
-            </w:r>
-            <w:r>
-              <w:rPr>
-                <w:rStyle w:val="Hyperlink"/>
-              </w:rPr>
-              <w:t>Securizarea canalului de comunicaţie</w:t>
-            </w:r>
-            <w:r>
-              <w:rPr>
-                <w:webHidden/>
-              </w:rPr>
-              <w:tab/>
-            </w:r>
-            <w:r>
-              <w:rPr>
-                <w:webHidden/>
-              </w:rPr>
-              <w:fldChar w:fldCharType="begin"/>
-            </w:r>
-            <w:r>
-              <w:rPr>
-                <w:webHidden/>
-              </w:rPr>
-              <w:instrText xml:space="preserve"> PAGEREF _Toc104399082 \h </w:instrText>
-            </w:r>
-            <w:r>
-              <w:rPr>
-                <w:webHidden/>
-              </w:rPr>
-            </w:r>
-            <w:r>
-              <w:rPr>
-                <w:webHidden/>
-              </w:rPr>
-              <w:fldChar w:fldCharType="separate"/>
-            </w:r>
-            <w:r>
-              <w:rPr>
-                <w:webHidden/>
-              </w:rPr>
-              <w:t>13</w:t>
-            </w:r>
-            <w:r>
-              <w:rPr>
-                <w:webHidden/>
-              </w:rPr>
-              <w:fldChar w:fldCharType="end"/>
-            </w:r>
-          </w:hyperlink>
-        </w:p>
-        <w:p>
-          <w:pPr>
-            <w:pStyle w:val="TOC3"/>
-            <w:tabs>
-              <w:tab w:val="left" w:pos="1760"/>
-              <w:tab w:val="right" w:leader="dot" w:pos="9394"/>
-            </w:tabs>
-            <w:rPr>
-              <w:rFonts w:asciiTheme="minorHAnsi" w:eastAsiaTheme="minorEastAsia" w:hAnsiTheme="minorHAnsi"/>
-              <w:sz w:val="22"/>
-              <w:lang w:val="en-US"/>
-            </w:rPr>
-          </w:pPr>
-          <w:hyperlink w:anchor="_Toc104399083" w:history="1">
-            <w:r>
-              <w:rPr>
-                <w:rStyle w:val="Hyperlink"/>
-              </w:rPr>
-              <w:t>5.4.2</w:t>
-            </w:r>
-            <w:r>
-              <w:rPr>
-                <w:rFonts w:asciiTheme="minorHAnsi" w:eastAsiaTheme="minorEastAsia" w:hAnsiTheme="minorHAnsi"/>
-                <w:sz w:val="22"/>
-                <w:lang w:val="en-US"/>
-              </w:rPr>
-              <w:tab/>
-            </w:r>
-            <w:r>
-              <w:rPr>
-                <w:rStyle w:val="Hyperlink"/>
-              </w:rPr>
-              <w:t>Criptarea fişierelor stocate</w:t>
-            </w:r>
-            <w:r>
-              <w:rPr>
-                <w:webHidden/>
-              </w:rPr>
-              <w:tab/>
-            </w:r>
-            <w:r>
-              <w:rPr>
-                <w:webHidden/>
-              </w:rPr>
-              <w:fldChar w:fldCharType="begin"/>
-            </w:r>
-            <w:r>
-              <w:rPr>
-                <w:webHidden/>
-              </w:rPr>
-              <w:instrText xml:space="preserve"> PAGEREF _Toc104399083 \h </w:instrText>
-            </w:r>
-            <w:r>
-              <w:rPr>
-                <w:webHidden/>
-              </w:rPr>
-            </w:r>
-            <w:r>
-              <w:rPr>
-                <w:webHidden/>
-              </w:rPr>
-              <w:fldChar w:fldCharType="separate"/>
-            </w:r>
-            <w:r>
-              <w:rPr>
-                <w:webHidden/>
-              </w:rPr>
-              <w:t>13</w:t>
-            </w:r>
-            <w:r>
-              <w:rPr>
-                <w:webHidden/>
-              </w:rPr>
-              <w:fldChar w:fldCharType="end"/>
-            </w:r>
-          </w:hyperlink>
-        </w:p>
-        <w:p>
-          <w:pPr>
-            <w:pStyle w:val="TOC3"/>
-            <w:tabs>
-              <w:tab w:val="left" w:pos="1760"/>
-              <w:tab w:val="right" w:leader="dot" w:pos="9394"/>
-            </w:tabs>
-            <w:rPr>
-              <w:rFonts w:asciiTheme="minorHAnsi" w:eastAsiaTheme="minorEastAsia" w:hAnsiTheme="minorHAnsi"/>
-              <w:sz w:val="22"/>
-              <w:lang w:val="en-US"/>
-            </w:rPr>
-          </w:pPr>
-          <w:hyperlink w:anchor="_Toc104399084" w:history="1">
-            <w:r>
-              <w:rPr>
-                <w:rStyle w:val="Hyperlink"/>
-              </w:rPr>
-              <w:t>5.4.3</w:t>
-            </w:r>
-            <w:r>
-              <w:rPr>
-                <w:rFonts w:asciiTheme="minorHAnsi" w:eastAsiaTheme="minorEastAsia" w:hAnsiTheme="minorHAnsi"/>
-                <w:sz w:val="22"/>
-                <w:lang w:val="en-US"/>
-              </w:rPr>
-              <w:tab/>
-            </w:r>
-            <w:r>
-              <w:rPr>
-                <w:rStyle w:val="Hyperlink"/>
-              </w:rPr>
-              <w:t>Protecţie împotriva atacurilor CSRF</w:t>
-            </w:r>
-            <w:r>
-              <w:rPr>
-                <w:webHidden/>
-              </w:rPr>
-              <w:tab/>
-            </w:r>
-            <w:r>
-              <w:rPr>
-                <w:webHidden/>
-              </w:rPr>
-              <w:fldChar w:fldCharType="begin"/>
-            </w:r>
-            <w:r>
-              <w:rPr>
-                <w:webHidden/>
-              </w:rPr>
-              <w:instrText xml:space="preserve"> PAGEREF _Toc104399084 \h </w:instrText>
-            </w:r>
-            <w:r>
-              <w:rPr>
-                <w:webHidden/>
-              </w:rPr>
-            </w:r>
-            <w:r>
-              <w:rPr>
-                <w:webHidden/>
-              </w:rPr>
-              <w:fldChar w:fldCharType="separate"/>
-            </w:r>
-            <w:r>
-              <w:rPr>
-                <w:webHidden/>
-              </w:rPr>
-              <w:t>13</w:t>
-            </w:r>
-            <w:r>
-              <w:rPr>
-                <w:webHidden/>
-              </w:rPr>
-              <w:fldChar w:fldCharType="end"/>
-            </w:r>
-          </w:hyperlink>
-        </w:p>
-        <w:p>
-          <w:pPr>
-            <w:pStyle w:val="TOC3"/>
-            <w:tabs>
-              <w:tab w:val="left" w:pos="1760"/>
-              <w:tab w:val="right" w:leader="dot" w:pos="9394"/>
-            </w:tabs>
-            <w:rPr>
-              <w:rFonts w:asciiTheme="minorHAnsi" w:eastAsiaTheme="minorEastAsia" w:hAnsiTheme="minorHAnsi"/>
-              <w:sz w:val="22"/>
-              <w:lang w:val="en-US"/>
-            </w:rPr>
-          </w:pPr>
-          <w:hyperlink w:anchor="_Toc104399085" w:history="1">
-            <w:r>
-              <w:rPr>
-                <w:rStyle w:val="Hyperlink"/>
-              </w:rPr>
-              <w:t>5.4.4</w:t>
-            </w:r>
-            <w:r>
-              <w:rPr>
-                <w:rFonts w:asciiTheme="minorHAnsi" w:eastAsiaTheme="minorEastAsia" w:hAnsiTheme="minorHAnsi"/>
-                <w:sz w:val="22"/>
-                <w:lang w:val="en-US"/>
-              </w:rPr>
-              <w:tab/>
-            </w:r>
-            <w:r>
-              <w:rPr>
-                <w:rStyle w:val="Hyperlink"/>
-              </w:rPr>
-              <w:t>Controlul accesului prin firewall</w:t>
-            </w:r>
-            <w:r>
-              <w:rPr>
-                <w:webHidden/>
-              </w:rPr>
-              <w:tab/>
-            </w:r>
-            <w:r>
-              <w:rPr>
-                <w:webHidden/>
-              </w:rPr>
-              <w:fldChar w:fldCharType="begin"/>
-            </w:r>
-            <w:r>
-              <w:rPr>
-                <w:webHidden/>
-              </w:rPr>
-              <w:instrText xml:space="preserve"> PAGEREF _Toc104399085 \h </w:instrText>
-            </w:r>
-            <w:r>
-              <w:rPr>
-                <w:webHidden/>
-              </w:rPr>
-            </w:r>
-            <w:r>
-              <w:rPr>
-                <w:webHidden/>
-              </w:rPr>
-              <w:fldChar w:fldCharType="separate"/>
-            </w:r>
-            <w:r>
-              <w:rPr>
-                <w:webHidden/>
-              </w:rPr>
-              <w:t>13</w:t>
-            </w:r>
-            <w:r>
-              <w:rPr>
-                <w:webHidden/>
-              </w:rPr>
-              <w:fldChar w:fldCharType="end"/>
-            </w:r>
-          </w:hyperlink>
-        </w:p>
-        <w:p>
-          <w:pPr>
-            <w:pStyle w:val="TOC3"/>
-            <w:tabs>
-              <w:tab w:val="left" w:pos="1760"/>
-              <w:tab w:val="right" w:leader="dot" w:pos="9394"/>
-            </w:tabs>
-            <w:rPr>
-              <w:rFonts w:asciiTheme="minorHAnsi" w:eastAsiaTheme="minorEastAsia" w:hAnsiTheme="minorHAnsi"/>
-              <w:sz w:val="22"/>
-              <w:lang w:val="en-US"/>
-            </w:rPr>
-          </w:pPr>
-          <w:hyperlink w:anchor="_Toc104399086" w:history="1">
-            <w:r>
-              <w:rPr>
-                <w:rStyle w:val="Hyperlink"/>
-              </w:rPr>
-              <w:t>5.4.5</w:t>
-            </w:r>
-            <w:r>
-              <w:rPr>
-                <w:rFonts w:asciiTheme="minorHAnsi" w:eastAsiaTheme="minorEastAsia" w:hAnsiTheme="minorHAnsi"/>
-                <w:sz w:val="22"/>
-                <w:lang w:val="en-US"/>
-              </w:rPr>
-              <w:tab/>
-            </w:r>
-            <w:r>
-              <w:rPr>
-                <w:rStyle w:val="Hyperlink"/>
-              </w:rPr>
-              <w:t>Alertare în cazul încercărilor neautorizate</w:t>
-            </w:r>
-            <w:r>
-              <w:rPr>
-                <w:webHidden/>
-              </w:rPr>
-              <w:tab/>
-            </w:r>
-            <w:r>
-              <w:rPr>
-                <w:webHidden/>
-              </w:rPr>
-              <w:fldChar w:fldCharType="begin"/>
-            </w:r>
-            <w:r>
-              <w:rPr>
-                <w:webHidden/>
-              </w:rPr>
-              <w:instrText xml:space="preserve"> PAGEREF _Toc104399086 \h </w:instrText>
-            </w:r>
-            <w:r>
-              <w:rPr>
-                <w:webHidden/>
-              </w:rPr>
-            </w:r>
-            <w:r>
-              <w:rPr>
-                <w:webHidden/>
-              </w:rPr>
-              <w:fldChar w:fldCharType="separate"/>
-            </w:r>
-            <w:r>
-              <w:rPr>
-                <w:webHidden/>
-              </w:rPr>
-              <w:t>13</w:t>
+              <w:t>14</w:t>
             </w:r>
             <w:r>
               <w:rPr>
@@ -5504,12 +6352,12 @@
               <w:lang w:val="en-US"/>
             </w:rPr>
           </w:pPr>
-          <w:hyperlink w:anchor="_Toc104399087" w:history="1">
+          <w:hyperlink w:anchor="_Toc104454179" w:history="1">
             <w:r>
               <w:rPr>
                 <w:rStyle w:val="Hyperlink"/>
               </w:rPr>
-              <w:t>6</w:t>
+              <w:t>9</w:t>
             </w:r>
             <w:r>
               <w:rPr>
@@ -5523,7 +6371,7 @@
               <w:rPr>
                 <w:rStyle w:val="Hyperlink"/>
               </w:rPr>
-              <w:t>Utilizarea aplicaţiei</w:t>
+              <w:t>Anexe</w:t>
             </w:r>
             <w:r>
               <w:rPr>
@@ -5541,931 +6389,7 @@
               <w:rPr>
                 <w:webHidden/>
               </w:rPr>
-              <w:instrText xml:space="preserve"> PAGEREF _Toc104399087 \h </w:instrText>
-            </w:r>
-            <w:r>
-              <w:rPr>
-                <w:webHidden/>
-              </w:rPr>
-            </w:r>
-            <w:r>
-              <w:rPr>
-                <w:webHidden/>
-              </w:rPr>
-              <w:fldChar w:fldCharType="separate"/>
-            </w:r>
-            <w:r>
-              <w:rPr>
-                <w:webHidden/>
-              </w:rPr>
-              <w:t>14</w:t>
-            </w:r>
-            <w:r>
-              <w:rPr>
-                <w:webHidden/>
-              </w:rPr>
-              <w:fldChar w:fldCharType="end"/>
-            </w:r>
-          </w:hyperlink>
-        </w:p>
-        <w:p>
-          <w:pPr>
-            <w:pStyle w:val="TOC2"/>
-            <w:tabs>
-              <w:tab w:val="left" w:pos="1320"/>
-              <w:tab w:val="right" w:leader="dot" w:pos="9394"/>
-            </w:tabs>
-            <w:rPr>
-              <w:rFonts w:asciiTheme="minorHAnsi" w:eastAsiaTheme="minorEastAsia" w:hAnsiTheme="minorHAnsi"/>
-              <w:sz w:val="22"/>
-              <w:lang w:val="en-US"/>
-            </w:rPr>
-          </w:pPr>
-          <w:hyperlink w:anchor="_Toc104399088" w:history="1">
-            <w:r>
-              <w:rPr>
-                <w:rStyle w:val="Hyperlink"/>
-              </w:rPr>
-              <w:t>6.1</w:t>
-            </w:r>
-            <w:r>
-              <w:rPr>
-                <w:rFonts w:asciiTheme="minorHAnsi" w:eastAsiaTheme="minorEastAsia" w:hAnsiTheme="minorHAnsi"/>
-                <w:sz w:val="22"/>
-                <w:lang w:val="en-US"/>
-              </w:rPr>
-              <w:tab/>
-            </w:r>
-            <w:r>
-              <w:rPr>
-                <w:rStyle w:val="Hyperlink"/>
-              </w:rPr>
-              <w:t>Actorii sistemului</w:t>
-            </w:r>
-            <w:r>
-              <w:rPr>
-                <w:webHidden/>
-              </w:rPr>
-              <w:tab/>
-            </w:r>
-            <w:r>
-              <w:rPr>
-                <w:webHidden/>
-              </w:rPr>
-              <w:fldChar w:fldCharType="begin"/>
-            </w:r>
-            <w:r>
-              <w:rPr>
-                <w:webHidden/>
-              </w:rPr>
-              <w:instrText xml:space="preserve"> PAGEREF _Toc104399088 \h </w:instrText>
-            </w:r>
-            <w:r>
-              <w:rPr>
-                <w:webHidden/>
-              </w:rPr>
-            </w:r>
-            <w:r>
-              <w:rPr>
-                <w:webHidden/>
-              </w:rPr>
-              <w:fldChar w:fldCharType="separate"/>
-            </w:r>
-            <w:r>
-              <w:rPr>
-                <w:webHidden/>
-              </w:rPr>
-              <w:t>14</w:t>
-            </w:r>
-            <w:r>
-              <w:rPr>
-                <w:webHidden/>
-              </w:rPr>
-              <w:fldChar w:fldCharType="end"/>
-            </w:r>
-          </w:hyperlink>
-        </w:p>
-        <w:p>
-          <w:pPr>
-            <w:pStyle w:val="TOC2"/>
-            <w:tabs>
-              <w:tab w:val="left" w:pos="1320"/>
-              <w:tab w:val="right" w:leader="dot" w:pos="9394"/>
-            </w:tabs>
-            <w:rPr>
-              <w:rFonts w:asciiTheme="minorHAnsi" w:eastAsiaTheme="minorEastAsia" w:hAnsiTheme="minorHAnsi"/>
-              <w:sz w:val="22"/>
-              <w:lang w:val="en-US"/>
-            </w:rPr>
-          </w:pPr>
-          <w:hyperlink w:anchor="_Toc104399089" w:history="1">
-            <w:r>
-              <w:rPr>
-                <w:rStyle w:val="Hyperlink"/>
-              </w:rPr>
-              <w:t>6.2</w:t>
-            </w:r>
-            <w:r>
-              <w:rPr>
-                <w:rFonts w:asciiTheme="minorHAnsi" w:eastAsiaTheme="minorEastAsia" w:hAnsiTheme="minorHAnsi"/>
-                <w:sz w:val="22"/>
-                <w:lang w:val="en-US"/>
-              </w:rPr>
-              <w:tab/>
-            </w:r>
-            <w:r>
-              <w:rPr>
-                <w:rStyle w:val="Hyperlink"/>
-              </w:rPr>
-              <w:t>Cazurile de utilizare</w:t>
-            </w:r>
-            <w:r>
-              <w:rPr>
-                <w:webHidden/>
-              </w:rPr>
-              <w:tab/>
-            </w:r>
-            <w:r>
-              <w:rPr>
-                <w:webHidden/>
-              </w:rPr>
-              <w:fldChar w:fldCharType="begin"/>
-            </w:r>
-            <w:r>
-              <w:rPr>
-                <w:webHidden/>
-              </w:rPr>
-              <w:instrText xml:space="preserve"> PAGEREF _Toc104399089 \h </w:instrText>
-            </w:r>
-            <w:r>
-              <w:rPr>
-                <w:webHidden/>
-              </w:rPr>
-            </w:r>
-            <w:r>
-              <w:rPr>
-                <w:webHidden/>
-              </w:rPr>
-              <w:fldChar w:fldCharType="separate"/>
-            </w:r>
-            <w:r>
-              <w:rPr>
-                <w:webHidden/>
-              </w:rPr>
-              <w:t>14</w:t>
-            </w:r>
-            <w:r>
-              <w:rPr>
-                <w:webHidden/>
-              </w:rPr>
-              <w:fldChar w:fldCharType="end"/>
-            </w:r>
-          </w:hyperlink>
-        </w:p>
-        <w:p>
-          <w:pPr>
-            <w:pStyle w:val="TOC2"/>
-            <w:tabs>
-              <w:tab w:val="left" w:pos="1320"/>
-              <w:tab w:val="right" w:leader="dot" w:pos="9394"/>
-            </w:tabs>
-            <w:rPr>
-              <w:rFonts w:asciiTheme="minorHAnsi" w:eastAsiaTheme="minorEastAsia" w:hAnsiTheme="minorHAnsi"/>
-              <w:sz w:val="22"/>
-              <w:lang w:val="en-US"/>
-            </w:rPr>
-          </w:pPr>
-          <w:hyperlink w:anchor="_Toc104399090" w:history="1">
-            <w:r>
-              <w:rPr>
-                <w:rStyle w:val="Hyperlink"/>
-              </w:rPr>
-              <w:t>6.3</w:t>
-            </w:r>
-            <w:r>
-              <w:rPr>
-                <w:rFonts w:asciiTheme="minorHAnsi" w:eastAsiaTheme="minorEastAsia" w:hAnsiTheme="minorHAnsi"/>
-                <w:sz w:val="22"/>
-                <w:lang w:val="en-US"/>
-              </w:rPr>
-              <w:tab/>
-            </w:r>
-            <w:r>
-              <w:rPr>
-                <w:rStyle w:val="Hyperlink"/>
-              </w:rPr>
-              <w:t>Testarea sistemului</w:t>
-            </w:r>
-            <w:r>
-              <w:rPr>
-                <w:webHidden/>
-              </w:rPr>
-              <w:tab/>
-            </w:r>
-            <w:r>
-              <w:rPr>
-                <w:webHidden/>
-              </w:rPr>
-              <w:fldChar w:fldCharType="begin"/>
-            </w:r>
-            <w:r>
-              <w:rPr>
-                <w:webHidden/>
-              </w:rPr>
-              <w:instrText xml:space="preserve"> PAGEREF _Toc104399090 \h </w:instrText>
-            </w:r>
-            <w:r>
-              <w:rPr>
-                <w:webHidden/>
-              </w:rPr>
-            </w:r>
-            <w:r>
-              <w:rPr>
-                <w:webHidden/>
-              </w:rPr>
-              <w:fldChar w:fldCharType="separate"/>
-            </w:r>
-            <w:r>
-              <w:rPr>
-                <w:webHidden/>
-              </w:rPr>
-              <w:t>14</w:t>
-            </w:r>
-            <w:r>
-              <w:rPr>
-                <w:webHidden/>
-              </w:rPr>
-              <w:fldChar w:fldCharType="end"/>
-            </w:r>
-          </w:hyperlink>
-        </w:p>
-        <w:p>
-          <w:pPr>
-            <w:pStyle w:val="TOC2"/>
-            <w:tabs>
-              <w:tab w:val="left" w:pos="1320"/>
-              <w:tab w:val="right" w:leader="dot" w:pos="9394"/>
-            </w:tabs>
-            <w:rPr>
-              <w:rFonts w:asciiTheme="minorHAnsi" w:eastAsiaTheme="minorEastAsia" w:hAnsiTheme="minorHAnsi"/>
-              <w:sz w:val="22"/>
-              <w:lang w:val="en-US"/>
-            </w:rPr>
-          </w:pPr>
-          <w:hyperlink w:anchor="_Toc104399091" w:history="1">
-            <w:r>
-              <w:rPr>
-                <w:rStyle w:val="Hyperlink"/>
-              </w:rPr>
-              <w:t>6.4</w:t>
-            </w:r>
-            <w:r>
-              <w:rPr>
-                <w:rFonts w:asciiTheme="minorHAnsi" w:eastAsiaTheme="minorEastAsia" w:hAnsiTheme="minorHAnsi"/>
-                <w:sz w:val="22"/>
-                <w:lang w:val="en-US"/>
-              </w:rPr>
-              <w:tab/>
-            </w:r>
-            <w:r>
-              <w:rPr>
-                <w:rStyle w:val="Hyperlink"/>
-              </w:rPr>
-              <w:t>Raport de testare</w:t>
-            </w:r>
-            <w:r>
-              <w:rPr>
-                <w:webHidden/>
-              </w:rPr>
-              <w:tab/>
-            </w:r>
-            <w:r>
-              <w:rPr>
-                <w:webHidden/>
-              </w:rPr>
-              <w:fldChar w:fldCharType="begin"/>
-            </w:r>
-            <w:r>
-              <w:rPr>
-                <w:webHidden/>
-              </w:rPr>
-              <w:instrText xml:space="preserve"> PAGEREF _Toc104399091 \h </w:instrText>
-            </w:r>
-            <w:r>
-              <w:rPr>
-                <w:webHidden/>
-              </w:rPr>
-            </w:r>
-            <w:r>
-              <w:rPr>
-                <w:webHidden/>
-              </w:rPr>
-              <w:fldChar w:fldCharType="separate"/>
-            </w:r>
-            <w:r>
-              <w:rPr>
-                <w:webHidden/>
-              </w:rPr>
-              <w:t>14</w:t>
-            </w:r>
-            <w:r>
-              <w:rPr>
-                <w:webHidden/>
-              </w:rPr>
-              <w:fldChar w:fldCharType="end"/>
-            </w:r>
-          </w:hyperlink>
-        </w:p>
-        <w:p>
-          <w:pPr>
-            <w:pStyle w:val="TOC2"/>
-            <w:tabs>
-              <w:tab w:val="left" w:pos="1320"/>
-              <w:tab w:val="right" w:leader="dot" w:pos="9394"/>
-            </w:tabs>
-            <w:rPr>
-              <w:rFonts w:asciiTheme="minorHAnsi" w:eastAsiaTheme="minorEastAsia" w:hAnsiTheme="minorHAnsi"/>
-              <w:sz w:val="22"/>
-              <w:lang w:val="en-US"/>
-            </w:rPr>
-          </w:pPr>
-          <w:hyperlink w:anchor="_Toc104399092" w:history="1">
-            <w:r>
-              <w:rPr>
-                <w:rStyle w:val="Hyperlink"/>
-              </w:rPr>
-              <w:t>6.5</w:t>
-            </w:r>
-            <w:r>
-              <w:rPr>
-                <w:rFonts w:asciiTheme="minorHAnsi" w:eastAsiaTheme="minorEastAsia" w:hAnsiTheme="minorHAnsi"/>
-                <w:sz w:val="22"/>
-                <w:lang w:val="en-US"/>
-              </w:rPr>
-              <w:tab/>
-            </w:r>
-            <w:r>
-              <w:rPr>
-                <w:rStyle w:val="Hyperlink"/>
-              </w:rPr>
-              <w:t>Diagrame UML</w:t>
-            </w:r>
-            <w:r>
-              <w:rPr>
-                <w:webHidden/>
-              </w:rPr>
-              <w:tab/>
-            </w:r>
-            <w:r>
-              <w:rPr>
-                <w:webHidden/>
-              </w:rPr>
-              <w:fldChar w:fldCharType="begin"/>
-            </w:r>
-            <w:r>
-              <w:rPr>
-                <w:webHidden/>
-              </w:rPr>
-              <w:instrText xml:space="preserve"> PAGEREF _Toc104399092 \h </w:instrText>
-            </w:r>
-            <w:r>
-              <w:rPr>
-                <w:webHidden/>
-              </w:rPr>
-            </w:r>
-            <w:r>
-              <w:rPr>
-                <w:webHidden/>
-              </w:rPr>
-              <w:fldChar w:fldCharType="separate"/>
-            </w:r>
-            <w:r>
-              <w:rPr>
-                <w:webHidden/>
-              </w:rPr>
-              <w:t>14</w:t>
-            </w:r>
-            <w:r>
-              <w:rPr>
-                <w:webHidden/>
-              </w:rPr>
-              <w:fldChar w:fldCharType="end"/>
-            </w:r>
-          </w:hyperlink>
-        </w:p>
-        <w:p>
-          <w:pPr>
-            <w:pStyle w:val="TOC3"/>
-            <w:tabs>
-              <w:tab w:val="left" w:pos="1760"/>
-              <w:tab w:val="right" w:leader="dot" w:pos="9394"/>
-            </w:tabs>
-            <w:rPr>
-              <w:rFonts w:asciiTheme="minorHAnsi" w:eastAsiaTheme="minorEastAsia" w:hAnsiTheme="minorHAnsi"/>
-              <w:sz w:val="22"/>
-              <w:lang w:val="en-US"/>
-            </w:rPr>
-          </w:pPr>
-          <w:hyperlink w:anchor="_Toc104399093" w:history="1">
-            <w:r>
-              <w:rPr>
-                <w:rStyle w:val="Hyperlink"/>
-              </w:rPr>
-              <w:t>6.5.1</w:t>
-            </w:r>
-            <w:r>
-              <w:rPr>
-                <w:rFonts w:asciiTheme="minorHAnsi" w:eastAsiaTheme="minorEastAsia" w:hAnsiTheme="minorHAnsi"/>
-                <w:sz w:val="22"/>
-                <w:lang w:val="en-US"/>
-              </w:rPr>
-              <w:tab/>
-            </w:r>
-            <w:r>
-              <w:rPr>
-                <w:rStyle w:val="Hyperlink"/>
-              </w:rPr>
-              <w:t>Diagrama cazurilor de utilizare</w:t>
-            </w:r>
-            <w:r>
-              <w:rPr>
-                <w:webHidden/>
-              </w:rPr>
-              <w:tab/>
-            </w:r>
-            <w:r>
-              <w:rPr>
-                <w:webHidden/>
-              </w:rPr>
-              <w:fldChar w:fldCharType="begin"/>
-            </w:r>
-            <w:r>
-              <w:rPr>
-                <w:webHidden/>
-              </w:rPr>
-              <w:instrText xml:space="preserve"> PAGEREF _Toc104399093 \h </w:instrText>
-            </w:r>
-            <w:r>
-              <w:rPr>
-                <w:webHidden/>
-              </w:rPr>
-            </w:r>
-            <w:r>
-              <w:rPr>
-                <w:webHidden/>
-              </w:rPr>
-              <w:fldChar w:fldCharType="separate"/>
-            </w:r>
-            <w:r>
-              <w:rPr>
-                <w:webHidden/>
-              </w:rPr>
-              <w:t>14</w:t>
-            </w:r>
-            <w:r>
-              <w:rPr>
-                <w:webHidden/>
-              </w:rPr>
-              <w:fldChar w:fldCharType="end"/>
-            </w:r>
-          </w:hyperlink>
-        </w:p>
-        <w:p>
-          <w:pPr>
-            <w:pStyle w:val="TOC3"/>
-            <w:tabs>
-              <w:tab w:val="left" w:pos="1760"/>
-              <w:tab w:val="right" w:leader="dot" w:pos="9394"/>
-            </w:tabs>
-            <w:rPr>
-              <w:rFonts w:asciiTheme="minorHAnsi" w:eastAsiaTheme="minorEastAsia" w:hAnsiTheme="minorHAnsi"/>
-              <w:sz w:val="22"/>
-              <w:lang w:val="en-US"/>
-            </w:rPr>
-          </w:pPr>
-          <w:hyperlink w:anchor="_Toc104399094" w:history="1">
-            <w:r>
-              <w:rPr>
-                <w:rStyle w:val="Hyperlink"/>
-              </w:rPr>
-              <w:t>6.5.2</w:t>
-            </w:r>
-            <w:r>
-              <w:rPr>
-                <w:rFonts w:asciiTheme="minorHAnsi" w:eastAsiaTheme="minorEastAsia" w:hAnsiTheme="minorHAnsi"/>
-                <w:sz w:val="22"/>
-                <w:lang w:val="en-US"/>
-              </w:rPr>
-              <w:tab/>
-            </w:r>
-            <w:r>
-              <w:rPr>
-                <w:rStyle w:val="Hyperlink"/>
-              </w:rPr>
-              <w:t>Diagrama de activităţi</w:t>
-            </w:r>
-            <w:r>
-              <w:rPr>
-                <w:webHidden/>
-              </w:rPr>
-              <w:tab/>
-            </w:r>
-            <w:r>
-              <w:rPr>
-                <w:webHidden/>
-              </w:rPr>
-              <w:fldChar w:fldCharType="begin"/>
-            </w:r>
-            <w:r>
-              <w:rPr>
-                <w:webHidden/>
-              </w:rPr>
-              <w:instrText xml:space="preserve"> PAGEREF _Toc104399094 \h </w:instrText>
-            </w:r>
-            <w:r>
-              <w:rPr>
-                <w:webHidden/>
-              </w:rPr>
-            </w:r>
-            <w:r>
-              <w:rPr>
-                <w:webHidden/>
-              </w:rPr>
-              <w:fldChar w:fldCharType="separate"/>
-            </w:r>
-            <w:r>
-              <w:rPr>
-                <w:webHidden/>
-              </w:rPr>
-              <w:t>14</w:t>
-            </w:r>
-            <w:r>
-              <w:rPr>
-                <w:webHidden/>
-              </w:rPr>
-              <w:fldChar w:fldCharType="end"/>
-            </w:r>
-          </w:hyperlink>
-        </w:p>
-        <w:p>
-          <w:pPr>
-            <w:pStyle w:val="TOC1"/>
-            <w:tabs>
-              <w:tab w:val="left" w:pos="880"/>
-              <w:tab w:val="right" w:leader="dot" w:pos="9394"/>
-            </w:tabs>
-            <w:rPr>
-              <w:rFonts w:asciiTheme="minorHAnsi" w:eastAsiaTheme="minorEastAsia" w:hAnsiTheme="minorHAnsi"/>
-              <w:sz w:val="22"/>
-              <w:lang w:val="en-US"/>
-            </w:rPr>
-          </w:pPr>
-          <w:hyperlink w:anchor="_Toc104399095" w:history="1">
-            <w:r>
-              <w:rPr>
-                <w:rStyle w:val="Hyperlink"/>
-              </w:rPr>
-              <w:t>7</w:t>
-            </w:r>
-            <w:r>
-              <w:rPr>
-                <w:rFonts w:asciiTheme="minorHAnsi" w:eastAsiaTheme="minorEastAsia" w:hAnsiTheme="minorHAnsi"/>
-                <w:sz w:val="22"/>
-                <w:lang w:val="en-US"/>
-              </w:rPr>
-              <w:tab/>
-            </w:r>
-            <w:r>
-              <w:rPr>
-                <w:rStyle w:val="Hyperlink"/>
-              </w:rPr>
-              <w:t>Concluzii</w:t>
-            </w:r>
-            <w:r>
-              <w:rPr>
-                <w:webHidden/>
-              </w:rPr>
-              <w:tab/>
-            </w:r>
-            <w:r>
-              <w:rPr>
-                <w:webHidden/>
-              </w:rPr>
-              <w:fldChar w:fldCharType="begin"/>
-            </w:r>
-            <w:r>
-              <w:rPr>
-                <w:webHidden/>
-              </w:rPr>
-              <w:instrText xml:space="preserve"> PAGEREF _Toc104399095 \h </w:instrText>
-            </w:r>
-            <w:r>
-              <w:rPr>
-                <w:webHidden/>
-              </w:rPr>
-            </w:r>
-            <w:r>
-              <w:rPr>
-                <w:webHidden/>
-              </w:rPr>
-              <w:fldChar w:fldCharType="separate"/>
-            </w:r>
-            <w:r>
-              <w:rPr>
-                <w:webHidden/>
-              </w:rPr>
-              <w:t>14</w:t>
-            </w:r>
-            <w:r>
-              <w:rPr>
-                <w:webHidden/>
-              </w:rPr>
-              <w:fldChar w:fldCharType="end"/>
-            </w:r>
-          </w:hyperlink>
-        </w:p>
-        <w:p>
-          <w:pPr>
-            <w:pStyle w:val="TOC2"/>
-            <w:tabs>
-              <w:tab w:val="left" w:pos="1320"/>
-              <w:tab w:val="right" w:leader="dot" w:pos="9394"/>
-            </w:tabs>
-            <w:rPr>
-              <w:rFonts w:asciiTheme="minorHAnsi" w:eastAsiaTheme="minorEastAsia" w:hAnsiTheme="minorHAnsi"/>
-              <w:sz w:val="22"/>
-              <w:lang w:val="en-US"/>
-            </w:rPr>
-          </w:pPr>
-          <w:hyperlink w:anchor="_Toc104399096" w:history="1">
-            <w:r>
-              <w:rPr>
-                <w:rStyle w:val="Hyperlink"/>
-              </w:rPr>
-              <w:t>7.1</w:t>
-            </w:r>
-            <w:r>
-              <w:rPr>
-                <w:rFonts w:asciiTheme="minorHAnsi" w:eastAsiaTheme="minorEastAsia" w:hAnsiTheme="minorHAnsi"/>
-                <w:sz w:val="22"/>
-                <w:lang w:val="en-US"/>
-              </w:rPr>
-              <w:tab/>
-            </w:r>
-            <w:r>
-              <w:rPr>
-                <w:rStyle w:val="Hyperlink"/>
-              </w:rPr>
-              <w:t>Analizarea rezultatelor obţinute</w:t>
-            </w:r>
-            <w:r>
-              <w:rPr>
-                <w:webHidden/>
-              </w:rPr>
-              <w:tab/>
-            </w:r>
-            <w:r>
-              <w:rPr>
-                <w:webHidden/>
-              </w:rPr>
-              <w:fldChar w:fldCharType="begin"/>
-            </w:r>
-            <w:r>
-              <w:rPr>
-                <w:webHidden/>
-              </w:rPr>
-              <w:instrText xml:space="preserve"> PAGEREF _Toc104399096 \h </w:instrText>
-            </w:r>
-            <w:r>
-              <w:rPr>
-                <w:webHidden/>
-              </w:rPr>
-            </w:r>
-            <w:r>
-              <w:rPr>
-                <w:webHidden/>
-              </w:rPr>
-              <w:fldChar w:fldCharType="separate"/>
-            </w:r>
-            <w:r>
-              <w:rPr>
-                <w:webHidden/>
-              </w:rPr>
-              <w:t>14</w:t>
-            </w:r>
-            <w:r>
-              <w:rPr>
-                <w:webHidden/>
-              </w:rPr>
-              <w:fldChar w:fldCharType="end"/>
-            </w:r>
-          </w:hyperlink>
-        </w:p>
-        <w:p>
-          <w:pPr>
-            <w:pStyle w:val="TOC2"/>
-            <w:tabs>
-              <w:tab w:val="left" w:pos="1320"/>
-              <w:tab w:val="right" w:leader="dot" w:pos="9394"/>
-            </w:tabs>
-            <w:rPr>
-              <w:rFonts w:asciiTheme="minorHAnsi" w:eastAsiaTheme="minorEastAsia" w:hAnsiTheme="minorHAnsi"/>
-              <w:sz w:val="22"/>
-              <w:lang w:val="en-US"/>
-            </w:rPr>
-          </w:pPr>
-          <w:hyperlink w:anchor="_Toc104399097" w:history="1">
-            <w:r>
-              <w:rPr>
-                <w:rStyle w:val="Hyperlink"/>
-              </w:rPr>
-              <w:t>7.2</w:t>
-            </w:r>
-            <w:r>
-              <w:rPr>
-                <w:rFonts w:asciiTheme="minorHAnsi" w:eastAsiaTheme="minorEastAsia" w:hAnsiTheme="minorHAnsi"/>
-                <w:sz w:val="22"/>
-                <w:lang w:val="en-US"/>
-              </w:rPr>
-              <w:tab/>
-            </w:r>
-            <w:r>
-              <w:rPr>
-                <w:rStyle w:val="Hyperlink"/>
-              </w:rPr>
-              <w:t>Dezvoltări ulterioare</w:t>
-            </w:r>
-            <w:r>
-              <w:rPr>
-                <w:webHidden/>
-              </w:rPr>
-              <w:tab/>
-            </w:r>
-            <w:r>
-              <w:rPr>
-                <w:webHidden/>
-              </w:rPr>
-              <w:fldChar w:fldCharType="begin"/>
-            </w:r>
-            <w:r>
-              <w:rPr>
-                <w:webHidden/>
-              </w:rPr>
-              <w:instrText xml:space="preserve"> PAGEREF _Toc104399097 \h </w:instrText>
-            </w:r>
-            <w:r>
-              <w:rPr>
-                <w:webHidden/>
-              </w:rPr>
-            </w:r>
-            <w:r>
-              <w:rPr>
-                <w:webHidden/>
-              </w:rPr>
-              <w:fldChar w:fldCharType="separate"/>
-            </w:r>
-            <w:r>
-              <w:rPr>
-                <w:webHidden/>
-              </w:rPr>
-              <w:t>14</w:t>
-            </w:r>
-            <w:r>
-              <w:rPr>
-                <w:webHidden/>
-              </w:rPr>
-              <w:fldChar w:fldCharType="end"/>
-            </w:r>
-          </w:hyperlink>
-        </w:p>
-        <w:p>
-          <w:pPr>
-            <w:pStyle w:val="TOC1"/>
-            <w:tabs>
-              <w:tab w:val="left" w:pos="880"/>
-              <w:tab w:val="right" w:leader="dot" w:pos="9394"/>
-            </w:tabs>
-            <w:rPr>
-              <w:rFonts w:asciiTheme="minorHAnsi" w:eastAsiaTheme="minorEastAsia" w:hAnsiTheme="minorHAnsi"/>
-              <w:sz w:val="22"/>
-              <w:lang w:val="en-US"/>
-            </w:rPr>
-          </w:pPr>
-          <w:hyperlink w:anchor="_Toc104399098" w:history="1">
-            <w:r>
-              <w:rPr>
-                <w:rStyle w:val="Hyperlink"/>
-              </w:rPr>
-              <w:t>8</w:t>
-            </w:r>
-            <w:r>
-              <w:rPr>
-                <w:rFonts w:asciiTheme="minorHAnsi" w:eastAsiaTheme="minorEastAsia" w:hAnsiTheme="minorHAnsi"/>
-                <w:sz w:val="22"/>
-                <w:lang w:val="en-US"/>
-              </w:rPr>
-              <w:tab/>
-            </w:r>
-            <w:r>
-              <w:rPr>
-                <w:rStyle w:val="Hyperlink"/>
-              </w:rPr>
-              <w:t>Bibliografie</w:t>
-            </w:r>
-            <w:r>
-              <w:rPr>
-                <w:webHidden/>
-              </w:rPr>
-              <w:tab/>
-            </w:r>
-            <w:r>
-              <w:rPr>
-                <w:webHidden/>
-              </w:rPr>
-              <w:fldChar w:fldCharType="begin"/>
-            </w:r>
-            <w:r>
-              <w:rPr>
-                <w:webHidden/>
-              </w:rPr>
-              <w:instrText xml:space="preserve"> PAGEREF _Toc104399098 \h </w:instrText>
-            </w:r>
-            <w:r>
-              <w:rPr>
-                <w:webHidden/>
-              </w:rPr>
-            </w:r>
-            <w:r>
-              <w:rPr>
-                <w:webHidden/>
-              </w:rPr>
-              <w:fldChar w:fldCharType="separate"/>
-            </w:r>
-            <w:r>
-              <w:rPr>
-                <w:webHidden/>
-              </w:rPr>
-              <w:t>14</w:t>
-            </w:r>
-            <w:r>
-              <w:rPr>
-                <w:webHidden/>
-              </w:rPr>
-              <w:fldChar w:fldCharType="end"/>
-            </w:r>
-          </w:hyperlink>
-        </w:p>
-        <w:p>
-          <w:pPr>
-            <w:pStyle w:val="TOC1"/>
-            <w:tabs>
-              <w:tab w:val="left" w:pos="880"/>
-              <w:tab w:val="right" w:leader="dot" w:pos="9394"/>
-            </w:tabs>
-            <w:rPr>
-              <w:rFonts w:asciiTheme="minorHAnsi" w:eastAsiaTheme="minorEastAsia" w:hAnsiTheme="minorHAnsi"/>
-              <w:sz w:val="22"/>
-              <w:lang w:val="en-US"/>
-            </w:rPr>
-          </w:pPr>
-          <w:hyperlink w:anchor="_Toc104399099" w:history="1">
-            <w:r>
-              <w:rPr>
-                <w:rStyle w:val="Hyperlink"/>
-              </w:rPr>
-              <w:t>9</w:t>
-            </w:r>
-            <w:r>
-              <w:rPr>
-                <w:rFonts w:asciiTheme="minorHAnsi" w:eastAsiaTheme="minorEastAsia" w:hAnsiTheme="minorHAnsi"/>
-                <w:sz w:val="22"/>
-                <w:lang w:val="en-US"/>
-              </w:rPr>
-              <w:tab/>
-            </w:r>
-            <w:r>
-              <w:rPr>
-                <w:rStyle w:val="Hyperlink"/>
-              </w:rPr>
-              <w:t>Anexe</w:t>
-            </w:r>
-            <w:r>
-              <w:rPr>
-                <w:webHidden/>
-              </w:rPr>
-              <w:tab/>
-            </w:r>
-            <w:r>
-              <w:rPr>
-                <w:webHidden/>
-              </w:rPr>
-              <w:fldChar w:fldCharType="begin"/>
-            </w:r>
-            <w:r>
-              <w:rPr>
-                <w:webHidden/>
-              </w:rPr>
-              <w:instrText xml:space="preserve"> PAGEREF _Toc104399099 \h </w:instrText>
+              <w:instrText xml:space="preserve"> PAGEREF _Toc104454179 \h </w:instrText>
             </w:r>
             <w:r>
               <w:rPr>
@@ -6556,6 +6480,61 @@
     </w:p>
     <w:p>
       <w:pPr>
+        <w:ind w:firstLine="0"/>
+        <w:rPr>
+          <w:rFonts w:cs="Times New Roman"/>
+          <w:b/>
+          <w:bCs/>
+          <w:sz w:val="22"/>
+        </w:rPr>
+      </w:pPr>
+    </w:p>
+    <w:p>
+      <w:pPr>
+        <w:ind w:firstLine="0"/>
+        <w:rPr>
+          <w:rFonts w:cs="Times New Roman"/>
+          <w:b/>
+          <w:bCs/>
+          <w:sz w:val="22"/>
+        </w:rPr>
+      </w:pPr>
+    </w:p>
+    <w:p>
+      <w:pPr>
+        <w:ind w:firstLine="0"/>
+        <w:rPr>
+          <w:rFonts w:cs="Times New Roman"/>
+          <w:b/>
+          <w:bCs/>
+          <w:sz w:val="22"/>
+        </w:rPr>
+      </w:pPr>
+    </w:p>
+    <w:p>
+      <w:pPr>
+        <w:ind w:firstLine="0"/>
+        <w:rPr>
+          <w:rFonts w:cs="Times New Roman"/>
+          <w:b/>
+          <w:bCs/>
+          <w:sz w:val="22"/>
+        </w:rPr>
+      </w:pPr>
+    </w:p>
+    <w:p>
+      <w:pPr>
+        <w:ind w:firstLine="0"/>
+        <w:rPr>
+          <w:rFonts w:cs="Times New Roman"/>
+          <w:b/>
+          <w:bCs/>
+          <w:sz w:val="22"/>
+        </w:rPr>
+      </w:pPr>
+    </w:p>
+    <w:p>
+      <w:pPr>
         <w:pStyle w:val="Heading1"/>
         <w:numPr>
           <w:ilvl w:val="0"/>
@@ -6564,8 +6543,9 @@
       </w:pPr>
       <w:bookmarkStart w:id="6" w:name="_Toc95934292"/>
       <w:bookmarkStart w:id="7" w:name="_Toc104286316"/>
-      <w:bookmarkStart w:id="8" w:name="_Toc104399049"/>
-      <w:r>
+      <w:bookmarkStart w:id="8" w:name="_Toc104454130"/>
+      <w:r>
+        <w:lastRenderedPageBreak/>
         <w:t>L</w:t>
       </w:r>
       <w:r>
@@ -7281,7 +7261,7 @@
       </w:pPr>
       <w:bookmarkStart w:id="9" w:name="_Toc95934293"/>
       <w:bookmarkStart w:id="10" w:name="_Toc104286317"/>
-      <w:bookmarkStart w:id="11" w:name="_Toc104399050"/>
+      <w:bookmarkStart w:id="11" w:name="_Toc104454131"/>
       <w:r>
         <w:t>T</w:t>
       </w:r>
@@ -7354,7 +7334,7 @@
       </w:pPr>
       <w:bookmarkStart w:id="12" w:name="_Toc95934294"/>
       <w:bookmarkStart w:id="13" w:name="_Toc104286318"/>
-      <w:bookmarkStart w:id="14" w:name="_Toc104399051"/>
+      <w:bookmarkStart w:id="14" w:name="_Toc104454132"/>
       <w:r>
         <w:lastRenderedPageBreak/>
         <w:t>1.</w:t>
@@ -7374,7 +7354,7 @@
         <w:pStyle w:val="Heading2"/>
         <w:spacing w:after="240"/>
       </w:pPr>
-      <w:bookmarkStart w:id="15" w:name="_Toc104399052"/>
+      <w:bookmarkStart w:id="15" w:name="_Toc104454133"/>
       <w:r>
         <w:t>Prezentare generală</w:t>
       </w:r>
@@ -7758,7 +7738,7 @@
       <w:pPr>
         <w:pStyle w:val="Heading2"/>
       </w:pPr>
-      <w:bookmarkStart w:id="16" w:name="_Toc104399053"/>
+      <w:bookmarkStart w:id="16" w:name="_Toc104454134"/>
       <w:r>
         <w:t>Importanţa temei</w:t>
       </w:r>
@@ -7890,9 +7870,11 @@
         <w:pStyle w:val="Heading2"/>
         <w:spacing w:after="240"/>
       </w:pPr>
+      <w:bookmarkStart w:id="17" w:name="_Toc104454135"/>
       <w:r>
         <w:t>Utilitatea sistemului</w:t>
       </w:r>
+      <w:bookmarkEnd w:id="17"/>
     </w:p>
     <w:p>
       <w:pPr>
@@ -7956,670 +7938,652 @@
         <w:t xml:space="preserve"> Un alt obiectiv este ca aplicaţia să fie uşor de folosit şi de a putea fi folosită în condiţii de mobilitate fără necesitatea instalării </w:t>
       </w:r>
       <w:r>
-        <w:t>unui program specific pe resursele hardware utilizate.</w:t>
-      </w:r>
+        <w:t>de programe</w:t>
+      </w:r>
+      <w:r>
+        <w:t xml:space="preserve"> s</w:t>
+      </w:r>
+      <w:r>
+        <w:t>oftware</w:t>
+      </w:r>
+      <w:r>
+        <w:t xml:space="preserve"> pe resursele hardware utilizate.</w:t>
+      </w:r>
+    </w:p>
+    <w:p>
+      <w:pPr>
+        <w:pStyle w:val="Heading1"/>
+      </w:pPr>
+      <w:bookmarkStart w:id="18" w:name="_Toc104454136"/>
+      <w:r>
+        <w:t>Stadiul actual</w:t>
+      </w:r>
+      <w:bookmarkEnd w:id="18"/>
     </w:p>
     <w:p>
       <w:pPr>
         <w:pStyle w:val="Heading2"/>
       </w:pPr>
-      <w:bookmarkStart w:id="17" w:name="_Toc104399054"/>
-      <w:r>
-        <w:t>Conţinutul lucrării</w:t>
-      </w:r>
-      <w:bookmarkEnd w:id="17"/>
+      <w:bookmarkStart w:id="19" w:name="_Toc104454137"/>
+      <w:r>
+        <w:t>Sisteme</w:t>
+      </w:r>
+      <w:r>
+        <w:t xml:space="preserve"> similare</w:t>
+      </w:r>
+      <w:bookmarkEnd w:id="19"/>
+    </w:p>
+    <w:p>
+      <w:pPr>
+        <w:pStyle w:val="Heading2"/>
+      </w:pPr>
+      <w:bookmarkStart w:id="20" w:name="_Toc104454138"/>
+      <w:r>
+        <w:t>Dezvoltarea aplicaţiilor web</w:t>
+      </w:r>
+      <w:bookmarkEnd w:id="20"/>
+    </w:p>
+    <w:p>
+      <w:pPr>
+        <w:pStyle w:val="Heading2"/>
+        <w:rPr>
+          <w:color w:val="FF0000"/>
+          <w:lang w:val="en-US"/>
+        </w:rPr>
+      </w:pPr>
+      <w:bookmarkStart w:id="21" w:name="_Toc104454139"/>
+      <w:r>
+        <w:t>Tehnologii folosite în dezvoltarea aplicaţiilor de tip colaborativ</w:t>
+      </w:r>
+      <w:r>
+        <w:rPr>
+          <w:color w:val="FF0000"/>
+          <w:lang w:val="en-US"/>
+        </w:rPr>
+        <w:t>??</w:t>
+      </w:r>
+      <w:bookmarkEnd w:id="21"/>
+    </w:p>
+    <w:p>
+      <w:pPr>
+        <w:rPr>
+          <w:lang w:val="en-US"/>
+        </w:rPr>
+      </w:pPr>
+    </w:p>
+    <w:p>
+      <w:pPr>
+        <w:rPr>
+          <w:lang w:val="en-US"/>
+        </w:rPr>
+      </w:pPr>
+    </w:p>
+    <w:p>
+      <w:pPr>
+        <w:rPr>
+          <w:lang w:val="en-US"/>
+        </w:rPr>
+      </w:pPr>
+    </w:p>
+    <w:p>
+      <w:pPr>
+        <w:rPr>
+          <w:lang w:val="en-US"/>
+        </w:rPr>
+      </w:pPr>
+    </w:p>
+    <w:p/>
+    <w:p/>
+    <w:p>
+      <w:pPr>
+        <w:pStyle w:val="Heading1"/>
+        <w:rPr>
+          <w:lang w:val="en-US"/>
+        </w:rPr>
+      </w:pPr>
+      <w:bookmarkStart w:id="22" w:name="_Toc104454140"/>
+      <w:r>
+        <w:t>API</w:t>
+      </w:r>
+      <w:r>
+        <w:rPr>
+          <w:lang w:val="en-US"/>
+        </w:rPr>
+        <w:t>-uri folosite</w:t>
+      </w:r>
+      <w:bookmarkEnd w:id="22"/>
+    </w:p>
+    <w:p>
+      <w:pPr>
+        <w:pStyle w:val="Heading2"/>
+        <w:rPr>
+          <w:lang w:val="en-US"/>
+        </w:rPr>
+      </w:pPr>
+      <w:bookmarkStart w:id="23" w:name="_Toc104454141"/>
+      <w:r>
+        <w:rPr>
+          <w:lang w:val="en-US"/>
+        </w:rPr>
+        <w:t>React</w:t>
+      </w:r>
+      <w:bookmarkEnd w:id="23"/>
+    </w:p>
+    <w:p>
+      <w:pPr>
+        <w:pStyle w:val="Heading2"/>
+        <w:rPr>
+          <w:lang w:val="en-US"/>
+        </w:rPr>
+      </w:pPr>
+      <w:bookmarkStart w:id="24" w:name="_Toc104454142"/>
+      <w:r>
+        <w:rPr>
+          <w:lang w:val="en-US"/>
+        </w:rPr>
+        <w:t>NodeJS</w:t>
+      </w:r>
+      <w:bookmarkEnd w:id="24"/>
+    </w:p>
+    <w:p>
+      <w:pPr>
+        <w:pStyle w:val="Heading2"/>
+        <w:rPr>
+          <w:lang w:val="en-US"/>
+        </w:rPr>
+      </w:pPr>
+      <w:bookmarkStart w:id="25" w:name="_Toc104454143"/>
+      <w:r>
+        <w:rPr>
+          <w:lang w:val="en-US"/>
+        </w:rPr>
+        <w:t>MySQL</w:t>
+      </w:r>
+      <w:bookmarkEnd w:id="25"/>
+    </w:p>
+    <w:p>
+      <w:pPr>
+        <w:pStyle w:val="Heading2"/>
+        <w:rPr>
+          <w:lang w:val="en-US"/>
+        </w:rPr>
+      </w:pPr>
+      <w:bookmarkStart w:id="26" w:name="_Toc104454144"/>
+      <w:r>
+        <w:rPr>
+          <w:lang w:val="en-US"/>
+        </w:rPr>
+        <w:t>Socket.Io</w:t>
+      </w:r>
+      <w:bookmarkEnd w:id="26"/>
+    </w:p>
+    <w:p>
+      <w:pPr>
+        <w:pStyle w:val="Heading2"/>
+        <w:rPr>
+          <w:lang w:val="en-US"/>
+        </w:rPr>
+      </w:pPr>
+      <w:bookmarkStart w:id="27" w:name="_Toc104454145"/>
+      <w:r>
+        <w:rPr>
+          <w:lang w:val="en-US"/>
+        </w:rPr>
+        <w:t>Axios</w:t>
+      </w:r>
+      <w:bookmarkEnd w:id="27"/>
+    </w:p>
+    <w:p>
+      <w:pPr>
+        <w:rPr>
+          <w:lang w:val="en-US"/>
+        </w:rPr>
+      </w:pPr>
+    </w:p>
+    <w:p>
+      <w:pPr>
+        <w:rPr>
+          <w:lang w:val="en-US"/>
+        </w:rPr>
+      </w:pPr>
+    </w:p>
+    <w:p>
+      <w:pPr>
+        <w:pStyle w:val="Heading1"/>
+        <w:rPr>
+          <w:lang w:val="en-US"/>
+        </w:rPr>
+      </w:pPr>
+      <w:bookmarkStart w:id="28" w:name="_Toc104454146"/>
+      <w:r>
+        <w:rPr>
+          <w:lang w:val="en-US"/>
+        </w:rPr>
+        <w:lastRenderedPageBreak/>
+        <w:t>Structura proiectului</w:t>
+      </w:r>
+      <w:bookmarkEnd w:id="28"/>
+    </w:p>
+    <w:p>
+      <w:pPr>
+        <w:pStyle w:val="Heading2"/>
+      </w:pPr>
+      <w:bookmarkStart w:id="29" w:name="_Toc104454147"/>
+      <w:r>
+        <w:rPr>
+          <w:lang w:val="en-US"/>
+        </w:rPr>
+        <w:t>Cerin</w:t>
+      </w:r>
+      <w:r>
+        <w:t>ţele sistemului</w:t>
+      </w:r>
+      <w:bookmarkEnd w:id="29"/>
+    </w:p>
+    <w:p>
+      <w:pPr>
+        <w:pStyle w:val="Heading3"/>
+      </w:pPr>
+      <w:bookmarkStart w:id="30" w:name="_Toc104454148"/>
+      <w:r>
+        <w:t>Cerinţe funcţionale</w:t>
+      </w:r>
+      <w:bookmarkEnd w:id="30"/>
+    </w:p>
+    <w:p>
+      <w:pPr>
+        <w:pStyle w:val="Heading3"/>
+      </w:pPr>
+      <w:bookmarkStart w:id="31" w:name="_Toc104454149"/>
+      <w:r>
+        <w:t>Cerinţe non</w:t>
+      </w:r>
+      <w:r>
+        <w:rPr>
+          <w:lang w:val="en-US"/>
+        </w:rPr>
+        <w:t>-fun</w:t>
+      </w:r>
+      <w:r>
+        <w:t>cţionale</w:t>
+      </w:r>
+      <w:bookmarkEnd w:id="31"/>
+    </w:p>
+    <w:p>
+      <w:pPr>
+        <w:pStyle w:val="Heading2"/>
+      </w:pPr>
+      <w:bookmarkStart w:id="32" w:name="_Toc104454150"/>
+      <w:r>
+        <w:t>A</w:t>
+      </w:r>
+      <w:r>
+        <w:t>rhitectur</w:t>
+      </w:r>
+      <w:r>
+        <w:t>a</w:t>
+      </w:r>
+      <w:r>
+        <w:t xml:space="preserve"> sistemului</w:t>
+      </w:r>
+      <w:bookmarkEnd w:id="32"/>
+    </w:p>
+    <w:p>
+      <w:pPr>
+        <w:pStyle w:val="Heading3"/>
+      </w:pPr>
+      <w:bookmarkStart w:id="33" w:name="_Toc104454151"/>
+      <w:r>
+        <w:t>Modulele funcţionale ale sistemului</w:t>
+      </w:r>
+      <w:bookmarkEnd w:id="33"/>
+    </w:p>
+    <w:p>
+      <w:pPr>
+        <w:pStyle w:val="Heading3"/>
+      </w:pPr>
+      <w:bookmarkStart w:id="34" w:name="_Toc104454152"/>
+      <w:r>
+        <w:t>Arhitectura aplicaţiei client</w:t>
+      </w:r>
+      <w:bookmarkEnd w:id="34"/>
+    </w:p>
+    <w:p>
+      <w:pPr>
+        <w:pStyle w:val="Heading4"/>
+      </w:pPr>
+      <w:r>
+        <w:t>Diagrame clase</w:t>
+      </w:r>
+    </w:p>
+    <w:p>
+      <w:pPr>
+        <w:pStyle w:val="Heading3"/>
+      </w:pPr>
+      <w:bookmarkStart w:id="35" w:name="_Toc104454153"/>
+      <w:r>
+        <w:t>A</w:t>
+      </w:r>
+      <w:r>
+        <w:t>rhitectura aplicaţiei server</w:t>
+      </w:r>
+      <w:bookmarkEnd w:id="35"/>
+    </w:p>
+    <w:p>
+      <w:pPr>
+        <w:pStyle w:val="Heading4"/>
+      </w:pPr>
+      <w:r>
+        <w:t>Diagrame Clase</w:t>
+      </w:r>
+    </w:p>
+    <w:p>
+      <w:pPr>
+        <w:pStyle w:val="Heading3"/>
+      </w:pPr>
+      <w:bookmarkStart w:id="36" w:name="_Toc104454154"/>
+      <w:r>
+        <w:t>Persistenţa datelor</w:t>
+      </w:r>
+      <w:bookmarkEnd w:id="36"/>
+    </w:p>
+    <w:p>
+      <w:pPr>
+        <w:pStyle w:val="Heading4"/>
+      </w:pPr>
+      <w:r>
+        <w:t>Diagrama Baza de date</w:t>
+      </w:r>
+    </w:p>
+    <w:p/>
+    <w:p/>
+    <w:p>
+      <w:pPr>
+        <w:pStyle w:val="Heading1"/>
+      </w:pPr>
+      <w:bookmarkStart w:id="37" w:name="_Toc104454155"/>
+      <w:r>
+        <w:t>Implementarea software</w:t>
+      </w:r>
+      <w:bookmarkEnd w:id="37"/>
+    </w:p>
+    <w:p>
+      <w:pPr>
+        <w:pStyle w:val="Heading2"/>
+      </w:pPr>
+      <w:bookmarkStart w:id="38" w:name="_Toc104454156"/>
+      <w:r>
+        <w:t>Aplicaţia client</w:t>
+      </w:r>
+      <w:bookmarkEnd w:id="38"/>
+    </w:p>
+    <w:p>
+      <w:pPr>
+        <w:pStyle w:val="Heading2"/>
+      </w:pPr>
+      <w:bookmarkStart w:id="39" w:name="_Toc104454157"/>
+      <w:r>
+        <w:t xml:space="preserve">Aplicaţia </w:t>
+      </w:r>
+      <w:r>
+        <w:t xml:space="preserve">web </w:t>
+      </w:r>
+      <w:r>
+        <w:t>server</w:t>
+      </w:r>
+      <w:bookmarkEnd w:id="39"/>
+    </w:p>
+    <w:p>
+      <w:pPr>
+        <w:pStyle w:val="Heading3"/>
+        <w:rPr>
+          <w:lang w:val="en-US"/>
+        </w:rPr>
+      </w:pPr>
+      <w:bookmarkStart w:id="40" w:name="_Toc104454158"/>
+      <w:r>
+        <w:t>Răspunderea request</w:t>
+      </w:r>
+      <w:r>
+        <w:rPr>
+          <w:lang w:val="en-US"/>
+        </w:rPr>
+        <w:t>-urilor</w:t>
+      </w:r>
+      <w:bookmarkEnd w:id="40"/>
+    </w:p>
+    <w:p>
+      <w:pPr>
+        <w:pStyle w:val="Heading2"/>
+      </w:pPr>
+      <w:bookmarkStart w:id="41" w:name="_Toc104454159"/>
+      <w:r>
+        <w:t>Implementarea bazei de date</w:t>
+      </w:r>
+      <w:bookmarkEnd w:id="41"/>
+    </w:p>
+    <w:p>
+      <w:pPr>
+        <w:pStyle w:val="Heading3"/>
+      </w:pPr>
+      <w:bookmarkStart w:id="42" w:name="_Toc104454160"/>
+      <w:r>
+        <w:t>Diagramă</w:t>
+      </w:r>
+      <w:bookmarkEnd w:id="42"/>
+    </w:p>
+    <w:p>
+      <w:pPr>
+        <w:pStyle w:val="Heading2"/>
+      </w:pPr>
+      <w:bookmarkStart w:id="43" w:name="_Toc104454161"/>
+      <w:r>
+        <w:t>Metode de securizare</w:t>
+      </w:r>
+      <w:bookmarkEnd w:id="43"/>
+    </w:p>
+    <w:p>
+      <w:pPr>
+        <w:pStyle w:val="Heading3"/>
+      </w:pPr>
+      <w:bookmarkStart w:id="44" w:name="_Toc104454162"/>
+      <w:r>
+        <w:t>Securizarea canalului de comunicaţie</w:t>
+      </w:r>
+      <w:bookmarkEnd w:id="44"/>
+    </w:p>
+    <w:p>
+      <w:pPr>
+        <w:pStyle w:val="Heading3"/>
+      </w:pPr>
+      <w:bookmarkStart w:id="45" w:name="_Toc104454163"/>
+      <w:r>
+        <w:t>Criptarea fişierelor stocate</w:t>
+      </w:r>
+      <w:bookmarkEnd w:id="45"/>
+    </w:p>
+    <w:p>
+      <w:pPr>
+        <w:pStyle w:val="Heading3"/>
+      </w:pPr>
+      <w:bookmarkStart w:id="46" w:name="_Toc104454164"/>
+      <w:r>
+        <w:t>Protecţie împotriva atacurilor CSRF</w:t>
+      </w:r>
+      <w:bookmarkEnd w:id="46"/>
+    </w:p>
+    <w:p>
+      <w:pPr>
+        <w:pStyle w:val="Heading3"/>
+      </w:pPr>
+      <w:bookmarkStart w:id="47" w:name="_Toc104454165"/>
+      <w:r>
+        <w:t>Controlul accesului prin firewall</w:t>
+      </w:r>
+      <w:bookmarkEnd w:id="47"/>
+    </w:p>
+    <w:p>
+      <w:pPr>
+        <w:pStyle w:val="Heading3"/>
+      </w:pPr>
+      <w:bookmarkStart w:id="48" w:name="_Toc104454166"/>
+      <w:r>
+        <w:t>Alertare în cazul încercărilor neautorizate</w:t>
+      </w:r>
+      <w:bookmarkEnd w:id="48"/>
     </w:p>
     <w:p/>
     <w:p/>
     <w:p/>
     <w:p/>
+    <w:p>
+      <w:pPr>
+        <w:pStyle w:val="Heading1"/>
+      </w:pPr>
+      <w:bookmarkStart w:id="49" w:name="_Toc104454167"/>
+      <w:r>
+        <w:lastRenderedPageBreak/>
+        <w:t>Utilizarea aplicaţiei</w:t>
+      </w:r>
+      <w:bookmarkEnd w:id="49"/>
+    </w:p>
+    <w:p>
+      <w:pPr>
+        <w:pStyle w:val="Heading2"/>
+      </w:pPr>
+      <w:bookmarkStart w:id="50" w:name="_Toc104454168"/>
+      <w:r>
+        <w:t>Actorii sistemului</w:t>
+      </w:r>
+      <w:bookmarkEnd w:id="50"/>
+    </w:p>
+    <w:p>
+      <w:pPr>
+        <w:pStyle w:val="Heading2"/>
+      </w:pPr>
+      <w:bookmarkStart w:id="51" w:name="_Toc104454169"/>
+      <w:r>
+        <w:t>Cazurile de utilizare</w:t>
+      </w:r>
+      <w:bookmarkEnd w:id="51"/>
+    </w:p>
+    <w:p>
+      <w:pPr>
+        <w:pStyle w:val="Heading2"/>
+      </w:pPr>
+      <w:bookmarkStart w:id="52" w:name="_Toc104454170"/>
+      <w:r>
+        <w:t xml:space="preserve">Testarea </w:t>
+      </w:r>
+      <w:r>
+        <w:t>sistemului</w:t>
+      </w:r>
+      <w:bookmarkEnd w:id="52"/>
+    </w:p>
+    <w:p>
+      <w:pPr>
+        <w:pStyle w:val="Heading2"/>
+      </w:pPr>
+      <w:bookmarkStart w:id="53" w:name="_Toc104454171"/>
+      <w:r>
+        <w:t>Raport de testare</w:t>
+      </w:r>
+      <w:bookmarkEnd w:id="53"/>
+    </w:p>
+    <w:p>
+      <w:pPr>
+        <w:pStyle w:val="Heading2"/>
+      </w:pPr>
+      <w:bookmarkStart w:id="54" w:name="_Toc104454172"/>
+      <w:r>
+        <w:t>Diagrame</w:t>
+      </w:r>
+      <w:r>
+        <w:t xml:space="preserve"> UML</w:t>
+      </w:r>
+      <w:bookmarkEnd w:id="54"/>
+    </w:p>
+    <w:p>
+      <w:pPr>
+        <w:pStyle w:val="Heading3"/>
+      </w:pPr>
+      <w:bookmarkStart w:id="55" w:name="_Toc104454173"/>
+      <w:r>
+        <w:t>Diagrama cazurilor de utilizare</w:t>
+      </w:r>
+      <w:bookmarkEnd w:id="55"/>
+    </w:p>
+    <w:p>
+      <w:pPr>
+        <w:pStyle w:val="Heading3"/>
+      </w:pPr>
+      <w:bookmarkStart w:id="56" w:name="_Toc104454174"/>
+      <w:r>
+        <w:t>Diagrama de activităţi</w:t>
+      </w:r>
+      <w:bookmarkEnd w:id="56"/>
+    </w:p>
+    <w:p/>
+    <w:p>
+      <w:pPr>
+        <w:rPr>
+          <w:lang w:val="en-US"/>
+        </w:rPr>
+      </w:pPr>
+    </w:p>
+    <w:p>
+      <w:pPr>
+        <w:pStyle w:val="Heading1"/>
+      </w:pPr>
+      <w:bookmarkStart w:id="57" w:name="_Toc104454175"/>
+      <w:r>
+        <w:t>Concluzii</w:t>
+      </w:r>
+      <w:bookmarkEnd w:id="57"/>
+    </w:p>
+    <w:p>
+      <w:pPr>
+        <w:pStyle w:val="Heading2"/>
+      </w:pPr>
+      <w:bookmarkStart w:id="58" w:name="_Toc104454176"/>
+      <w:r>
+        <w:t>Analizarea rezultatelor obţinute</w:t>
+      </w:r>
+      <w:bookmarkEnd w:id="58"/>
+    </w:p>
+    <w:p>
+      <w:pPr>
+        <w:pStyle w:val="Heading2"/>
+      </w:pPr>
+      <w:bookmarkStart w:id="59" w:name="_Toc104454177"/>
+      <w:r>
+        <w:t>Dezvoltări ulterioare</w:t>
+      </w:r>
+      <w:bookmarkEnd w:id="59"/>
+    </w:p>
     <w:p/>
     <w:p/>
     <w:p>
       <w:pPr>
         <w:pStyle w:val="Heading1"/>
       </w:pPr>
-      <w:bookmarkStart w:id="18" w:name="_Toc104399055"/>
-      <w:r>
-        <w:t>Stadiul actual</w:t>
-      </w:r>
-      <w:bookmarkEnd w:id="18"/>
-    </w:p>
-    <w:p>
-      <w:pPr>
-        <w:pStyle w:val="Heading2"/>
-      </w:pPr>
-      <w:bookmarkStart w:id="19" w:name="_Toc104399056"/>
-      <w:r>
-        <w:t>Sisteme</w:t>
-      </w:r>
-      <w:r>
-        <w:t xml:space="preserve"> similare</w:t>
-      </w:r>
-      <w:bookmarkEnd w:id="19"/>
-    </w:p>
-    <w:p>
-      <w:pPr>
-        <w:pStyle w:val="Heading2"/>
-      </w:pPr>
-      <w:bookmarkStart w:id="20" w:name="_Toc104399057"/>
-      <w:r>
-        <w:t>Dezvoltarea aplicaţiilor web</w:t>
-      </w:r>
-      <w:bookmarkEnd w:id="20"/>
-    </w:p>
-    <w:p>
-      <w:pPr>
-        <w:pStyle w:val="Heading3"/>
-      </w:pPr>
-      <w:bookmarkStart w:id="21" w:name="_Toc104399058"/>
-      <w:r>
-        <w:t>Arhitectura Client-Server</w:t>
-      </w:r>
-      <w:bookmarkEnd w:id="21"/>
-    </w:p>
-    <w:p>
-      <w:pPr>
-        <w:pStyle w:val="Heading2"/>
-        <w:rPr>
-          <w:color w:val="FF0000"/>
-          <w:lang w:val="en-US"/>
-        </w:rPr>
-      </w:pPr>
-      <w:bookmarkStart w:id="22" w:name="_Toc104399059"/>
-      <w:r>
-        <w:t>Tehnologii folosite în dezvoltarea aplicaţiilor de tip colaborativ</w:t>
-      </w:r>
-      <w:r>
-        <w:rPr>
-          <w:color w:val="FF0000"/>
-          <w:lang w:val="en-US"/>
-        </w:rPr>
-        <w:t>??</w:t>
-      </w:r>
-      <w:bookmarkEnd w:id="22"/>
-    </w:p>
-    <w:p>
-      <w:pPr>
-        <w:rPr>
-          <w:lang w:val="en-US"/>
-        </w:rPr>
-      </w:pPr>
-    </w:p>
-    <w:p>
-      <w:pPr>
-        <w:rPr>
-          <w:lang w:val="en-US"/>
-        </w:rPr>
-      </w:pPr>
-    </w:p>
-    <w:p>
-      <w:pPr>
-        <w:rPr>
-          <w:lang w:val="en-US"/>
-        </w:rPr>
-      </w:pPr>
-    </w:p>
-    <w:p>
-      <w:pPr>
-        <w:rPr>
-          <w:lang w:val="en-US"/>
-        </w:rPr>
-      </w:pPr>
+      <w:bookmarkStart w:id="60" w:name="_Toc104454178"/>
+      <w:r>
+        <w:t>Bibliografie</w:t>
+      </w:r>
+      <w:bookmarkEnd w:id="60"/>
     </w:p>
     <w:p/>
     <w:p/>
     <w:p>
       <w:pPr>
         <w:pStyle w:val="Heading1"/>
-        <w:rPr>
-          <w:lang w:val="en-US"/>
-        </w:rPr>
-      </w:pPr>
-      <w:bookmarkStart w:id="23" w:name="_Toc104399060"/>
-      <w:r>
-        <w:lastRenderedPageBreak/>
-        <w:t>API</w:t>
-      </w:r>
-      <w:r>
-        <w:rPr>
-          <w:lang w:val="en-US"/>
-        </w:rPr>
-        <w:t>-uri folosite</w:t>
-      </w:r>
-      <w:bookmarkEnd w:id="23"/>
-    </w:p>
-    <w:p>
-      <w:pPr>
-        <w:pStyle w:val="Heading2"/>
-        <w:rPr>
-          <w:lang w:val="en-US"/>
-        </w:rPr>
-      </w:pPr>
-      <w:bookmarkStart w:id="24" w:name="_Toc104399061"/>
-      <w:r>
-        <w:rPr>
-          <w:lang w:val="en-US"/>
-        </w:rPr>
-        <w:t>React</w:t>
-      </w:r>
-      <w:bookmarkEnd w:id="24"/>
-    </w:p>
-    <w:p>
-      <w:pPr>
-        <w:pStyle w:val="Heading2"/>
-        <w:rPr>
-          <w:lang w:val="en-US"/>
-        </w:rPr>
-      </w:pPr>
-      <w:bookmarkStart w:id="25" w:name="_Toc104399062"/>
-      <w:r>
-        <w:rPr>
-          <w:lang w:val="en-US"/>
-        </w:rPr>
-        <w:t>NodeJS</w:t>
-      </w:r>
-      <w:bookmarkEnd w:id="25"/>
-    </w:p>
-    <w:p>
-      <w:pPr>
-        <w:pStyle w:val="Heading2"/>
-        <w:rPr>
-          <w:lang w:val="en-US"/>
-        </w:rPr>
-      </w:pPr>
-      <w:bookmarkStart w:id="26" w:name="_Toc104399063"/>
-      <w:r>
-        <w:rPr>
-          <w:lang w:val="en-US"/>
-        </w:rPr>
-        <w:t>MySQL</w:t>
-      </w:r>
-      <w:bookmarkEnd w:id="26"/>
-    </w:p>
-    <w:p>
-      <w:pPr>
-        <w:pStyle w:val="Heading2"/>
-        <w:rPr>
-          <w:lang w:val="en-US"/>
-        </w:rPr>
-      </w:pPr>
-      <w:bookmarkStart w:id="27" w:name="_Toc104399064"/>
-      <w:r>
-        <w:rPr>
-          <w:lang w:val="en-US"/>
-        </w:rPr>
-        <w:t>Socket.Io</w:t>
-      </w:r>
-      <w:bookmarkEnd w:id="27"/>
-    </w:p>
-    <w:p>
-      <w:pPr>
-        <w:pStyle w:val="Heading2"/>
-        <w:rPr>
-          <w:lang w:val="en-US"/>
-        </w:rPr>
-      </w:pPr>
-      <w:bookmarkStart w:id="28" w:name="_Toc104399065"/>
-      <w:r>
-        <w:rPr>
-          <w:lang w:val="en-US"/>
-        </w:rPr>
-        <w:t>Axios</w:t>
-      </w:r>
-      <w:bookmarkEnd w:id="28"/>
-    </w:p>
-    <w:p>
-      <w:pPr>
-        <w:rPr>
-          <w:lang w:val="en-US"/>
-        </w:rPr>
-      </w:pPr>
-    </w:p>
-    <w:p>
-      <w:pPr>
-        <w:rPr>
-          <w:lang w:val="en-US"/>
-        </w:rPr>
-      </w:pPr>
-    </w:p>
-    <w:p>
-      <w:pPr>
-        <w:pStyle w:val="Heading1"/>
-        <w:rPr>
-          <w:lang w:val="en-US"/>
-        </w:rPr>
-      </w:pPr>
-      <w:bookmarkStart w:id="29" w:name="_Toc104399066"/>
-      <w:r>
-        <w:rPr>
-          <w:lang w:val="en-US"/>
-        </w:rPr>
-        <w:t>Structura proiectului</w:t>
-      </w:r>
-      <w:bookmarkEnd w:id="29"/>
-    </w:p>
-    <w:p>
-      <w:pPr>
-        <w:pStyle w:val="Heading2"/>
-      </w:pPr>
-      <w:bookmarkStart w:id="30" w:name="_Toc104399067"/>
-      <w:r>
-        <w:rPr>
-          <w:lang w:val="en-US"/>
-        </w:rPr>
-        <w:t>Cerin</w:t>
-      </w:r>
-      <w:r>
-        <w:t>ţele sistemului</w:t>
-      </w:r>
-      <w:bookmarkEnd w:id="30"/>
-    </w:p>
-    <w:p>
-      <w:pPr>
-        <w:pStyle w:val="Heading3"/>
-      </w:pPr>
-      <w:bookmarkStart w:id="31" w:name="_Toc104399068"/>
-      <w:r>
-        <w:t>Cerinţe funcţionale</w:t>
-      </w:r>
-      <w:bookmarkEnd w:id="31"/>
-    </w:p>
-    <w:p>
-      <w:pPr>
-        <w:pStyle w:val="Heading3"/>
-      </w:pPr>
-      <w:bookmarkStart w:id="32" w:name="_Toc104399069"/>
-      <w:r>
-        <w:t>Cerinţe non</w:t>
-      </w:r>
-      <w:r>
-        <w:rPr>
-          <w:lang w:val="en-US"/>
-        </w:rPr>
-        <w:t>-fun</w:t>
-      </w:r>
-      <w:r>
-        <w:t>cţionale</w:t>
-      </w:r>
-      <w:bookmarkEnd w:id="32"/>
-    </w:p>
-    <w:p>
-      <w:pPr>
-        <w:pStyle w:val="Heading2"/>
-      </w:pPr>
-      <w:bookmarkStart w:id="33" w:name="_Toc104399070"/>
-      <w:r>
-        <w:t>A</w:t>
-      </w:r>
-      <w:r>
-        <w:t>rhitectur</w:t>
-      </w:r>
-      <w:r>
-        <w:t>a</w:t>
-      </w:r>
-      <w:r>
-        <w:t xml:space="preserve"> sistemului</w:t>
-      </w:r>
-      <w:bookmarkEnd w:id="33"/>
-    </w:p>
-    <w:p>
-      <w:pPr>
-        <w:pStyle w:val="Heading3"/>
-      </w:pPr>
-      <w:bookmarkStart w:id="34" w:name="_Toc104399071"/>
-      <w:r>
-        <w:t>Modulele funcţionale ale sistemului</w:t>
-      </w:r>
-      <w:bookmarkEnd w:id="34"/>
-    </w:p>
-    <w:p>
-      <w:pPr>
-        <w:pStyle w:val="Heading3"/>
-      </w:pPr>
-      <w:bookmarkStart w:id="35" w:name="_Toc104399072"/>
-      <w:r>
-        <w:t>Arhitectura aplicaţiei client</w:t>
-      </w:r>
-      <w:bookmarkEnd w:id="35"/>
-    </w:p>
-    <w:p>
-      <w:pPr>
-        <w:pStyle w:val="Heading4"/>
-      </w:pPr>
-      <w:r>
-        <w:t>Diagrame clase</w:t>
-      </w:r>
-    </w:p>
-    <w:p>
-      <w:pPr>
-        <w:pStyle w:val="Heading3"/>
-      </w:pPr>
-      <w:bookmarkStart w:id="36" w:name="_Toc104399073"/>
-      <w:r>
-        <w:t>A</w:t>
-      </w:r>
-      <w:r>
-        <w:t>rhitectura aplicaţiei server</w:t>
-      </w:r>
-      <w:bookmarkEnd w:id="36"/>
-    </w:p>
-    <w:p>
-      <w:pPr>
-        <w:pStyle w:val="Heading4"/>
-      </w:pPr>
-      <w:r>
-        <w:t>Diagrame Clase</w:t>
-      </w:r>
-    </w:p>
-    <w:p>
-      <w:pPr>
-        <w:pStyle w:val="Heading3"/>
-      </w:pPr>
-      <w:bookmarkStart w:id="37" w:name="_Toc104399074"/>
-      <w:r>
-        <w:t>Persistenţa datelor</w:t>
-      </w:r>
-      <w:bookmarkEnd w:id="37"/>
-    </w:p>
-    <w:p>
-      <w:pPr>
-        <w:pStyle w:val="Heading4"/>
-      </w:pPr>
-      <w:r>
-        <w:t>Diagrama Baza de date</w:t>
-      </w:r>
-    </w:p>
-    <w:p/>
-    <w:p/>
-    <w:p>
-      <w:pPr>
-        <w:pStyle w:val="Heading1"/>
-      </w:pPr>
-      <w:bookmarkStart w:id="38" w:name="_Toc104399075"/>
-      <w:r>
-        <w:lastRenderedPageBreak/>
-        <w:t>Implementarea software</w:t>
-      </w:r>
-      <w:bookmarkEnd w:id="38"/>
-    </w:p>
-    <w:p>
-      <w:pPr>
-        <w:pStyle w:val="Heading2"/>
-      </w:pPr>
-      <w:bookmarkStart w:id="39" w:name="_Toc104399076"/>
-      <w:r>
-        <w:t>Aplicaţia client</w:t>
-      </w:r>
-      <w:bookmarkEnd w:id="39"/>
-    </w:p>
-    <w:p>
-      <w:pPr>
-        <w:pStyle w:val="Heading2"/>
-      </w:pPr>
-      <w:bookmarkStart w:id="40" w:name="_Toc104399077"/>
-      <w:r>
-        <w:t xml:space="preserve">Aplicaţia </w:t>
-      </w:r>
-      <w:r>
-        <w:t xml:space="preserve">web </w:t>
-      </w:r>
-      <w:r>
-        <w:t>server</w:t>
-      </w:r>
-      <w:bookmarkEnd w:id="40"/>
-    </w:p>
-    <w:p>
-      <w:pPr>
-        <w:pStyle w:val="Heading3"/>
-        <w:rPr>
-          <w:lang w:val="en-US"/>
-        </w:rPr>
-      </w:pPr>
-      <w:bookmarkStart w:id="41" w:name="_Toc104399078"/>
-      <w:r>
-        <w:t>Răspunderea request</w:t>
-      </w:r>
-      <w:r>
-        <w:rPr>
-          <w:lang w:val="en-US"/>
-        </w:rPr>
-        <w:t>-urilor</w:t>
-      </w:r>
-      <w:bookmarkEnd w:id="41"/>
-    </w:p>
-    <w:p>
-      <w:pPr>
-        <w:pStyle w:val="Heading2"/>
-      </w:pPr>
-      <w:bookmarkStart w:id="42" w:name="_Toc104399079"/>
-      <w:r>
-        <w:t>Implementarea bazei de date</w:t>
-      </w:r>
-      <w:bookmarkEnd w:id="42"/>
-    </w:p>
-    <w:p>
-      <w:pPr>
-        <w:pStyle w:val="Heading3"/>
-      </w:pPr>
-      <w:bookmarkStart w:id="43" w:name="_Toc104399080"/>
-      <w:r>
-        <w:t>Diagramă</w:t>
-      </w:r>
-      <w:bookmarkEnd w:id="43"/>
-    </w:p>
-    <w:p>
-      <w:pPr>
-        <w:pStyle w:val="Heading2"/>
-      </w:pPr>
-      <w:bookmarkStart w:id="44" w:name="_Toc104399081"/>
-      <w:r>
-        <w:t>Metode de securizare</w:t>
-      </w:r>
-      <w:bookmarkEnd w:id="44"/>
-    </w:p>
-    <w:p>
-      <w:pPr>
-        <w:pStyle w:val="Heading3"/>
-      </w:pPr>
-      <w:bookmarkStart w:id="45" w:name="_Toc104399082"/>
-      <w:r>
-        <w:t>Securizarea canalului de comunicaţie</w:t>
-      </w:r>
-      <w:bookmarkEnd w:id="45"/>
-    </w:p>
-    <w:p>
-      <w:pPr>
-        <w:pStyle w:val="Heading3"/>
-      </w:pPr>
-      <w:bookmarkStart w:id="46" w:name="_Toc104399083"/>
-      <w:r>
-        <w:t>Criptarea fişierelor stocate</w:t>
-      </w:r>
-      <w:bookmarkEnd w:id="46"/>
-    </w:p>
-    <w:p>
-      <w:pPr>
-        <w:pStyle w:val="Heading3"/>
-      </w:pPr>
-      <w:bookmarkStart w:id="47" w:name="_Toc104399084"/>
-      <w:r>
-        <w:t>Protecţie împotriva atacurilor CSRF</w:t>
-      </w:r>
-      <w:bookmarkEnd w:id="47"/>
-    </w:p>
-    <w:p>
-      <w:pPr>
-        <w:pStyle w:val="Heading3"/>
-      </w:pPr>
-      <w:bookmarkStart w:id="48" w:name="_Toc104399085"/>
-      <w:r>
-        <w:t>Controlul accesului prin firewall</w:t>
-      </w:r>
-      <w:bookmarkEnd w:id="48"/>
-    </w:p>
-    <w:p>
-      <w:pPr>
-        <w:pStyle w:val="Heading3"/>
-      </w:pPr>
-      <w:bookmarkStart w:id="49" w:name="_Toc104399086"/>
-      <w:r>
-        <w:t>Alertare în cazul încercărilor neautorizate</w:t>
-      </w:r>
-      <w:bookmarkEnd w:id="49"/>
-    </w:p>
-    <w:p/>
-    <w:p/>
-    <w:p/>
-    <w:p/>
-    <w:p>
-      <w:pPr>
-        <w:pStyle w:val="Heading1"/>
-      </w:pPr>
-      <w:bookmarkStart w:id="50" w:name="_Toc104399087"/>
-      <w:r>
-        <w:t>Utilizarea aplicaţiei</w:t>
-      </w:r>
-      <w:bookmarkEnd w:id="50"/>
-    </w:p>
-    <w:p>
-      <w:pPr>
-        <w:pStyle w:val="Heading2"/>
-      </w:pPr>
-      <w:bookmarkStart w:id="51" w:name="_Toc104399088"/>
-      <w:r>
-        <w:t>Actorii sistemului</w:t>
-      </w:r>
-      <w:bookmarkEnd w:id="51"/>
-    </w:p>
-    <w:p>
-      <w:pPr>
-        <w:pStyle w:val="Heading2"/>
-      </w:pPr>
-      <w:bookmarkStart w:id="52" w:name="_Toc104399089"/>
-      <w:r>
-        <w:t>Cazurile de utilizare</w:t>
-      </w:r>
-      <w:bookmarkEnd w:id="52"/>
-    </w:p>
-    <w:p>
-      <w:pPr>
-        <w:pStyle w:val="Heading2"/>
-      </w:pPr>
-      <w:bookmarkStart w:id="53" w:name="_Toc104399090"/>
-      <w:r>
-        <w:t xml:space="preserve">Testarea </w:t>
-      </w:r>
-      <w:r>
-        <w:t>sistemului</w:t>
-      </w:r>
-      <w:bookmarkEnd w:id="53"/>
-    </w:p>
-    <w:p>
-      <w:pPr>
-        <w:pStyle w:val="Heading2"/>
-      </w:pPr>
-      <w:bookmarkStart w:id="54" w:name="_Toc104399091"/>
-      <w:r>
-        <w:t>Raport de testare</w:t>
-      </w:r>
-      <w:bookmarkEnd w:id="54"/>
-    </w:p>
-    <w:p>
-      <w:pPr>
-        <w:pStyle w:val="Heading2"/>
-      </w:pPr>
-      <w:bookmarkStart w:id="55" w:name="_Toc104399092"/>
-      <w:r>
-        <w:t>Diagrame</w:t>
-      </w:r>
-      <w:r>
-        <w:t xml:space="preserve"> UML</w:t>
-      </w:r>
-      <w:bookmarkEnd w:id="55"/>
-    </w:p>
-    <w:p>
-      <w:pPr>
-        <w:pStyle w:val="Heading3"/>
-      </w:pPr>
-      <w:bookmarkStart w:id="56" w:name="_Toc104399093"/>
-      <w:r>
-        <w:t>Diagrama cazurilor de utilizare</w:t>
-      </w:r>
-      <w:bookmarkEnd w:id="56"/>
-    </w:p>
-    <w:p>
-      <w:pPr>
-        <w:pStyle w:val="Heading3"/>
-      </w:pPr>
-      <w:bookmarkStart w:id="57" w:name="_Toc104399094"/>
-      <w:r>
-        <w:t>Diagrama de activităţi</w:t>
-      </w:r>
-      <w:bookmarkEnd w:id="57"/>
-    </w:p>
-    <w:p/>
-    <w:p>
-      <w:pPr>
-        <w:rPr>
-          <w:lang w:val="en-US"/>
-        </w:rPr>
-      </w:pPr>
-    </w:p>
-    <w:p>
-      <w:pPr>
-        <w:pStyle w:val="Heading1"/>
-      </w:pPr>
-      <w:bookmarkStart w:id="58" w:name="_Toc104399095"/>
-      <w:r>
-        <w:t>Concluzii</w:t>
-      </w:r>
-      <w:bookmarkEnd w:id="58"/>
-    </w:p>
-    <w:p>
-      <w:pPr>
-        <w:pStyle w:val="Heading2"/>
-      </w:pPr>
-      <w:bookmarkStart w:id="59" w:name="_Toc104399096"/>
-      <w:r>
-        <w:t>Analizarea rezultatelor obţinute</w:t>
-      </w:r>
-      <w:bookmarkEnd w:id="59"/>
-    </w:p>
-    <w:p>
-      <w:pPr>
-        <w:pStyle w:val="Heading2"/>
-      </w:pPr>
-      <w:bookmarkStart w:id="60" w:name="_Toc104399097"/>
-      <w:r>
-        <w:t>Dezvoltări ulterioare</w:t>
-      </w:r>
-      <w:bookmarkEnd w:id="60"/>
-    </w:p>
-    <w:p/>
-    <w:p/>
-    <w:p>
-      <w:pPr>
-        <w:pStyle w:val="Heading1"/>
-      </w:pPr>
-      <w:bookmarkStart w:id="61" w:name="_Toc104399098"/>
-      <w:r>
-        <w:lastRenderedPageBreak/>
-        <w:t>Bibliografie</w:t>
+      </w:pPr>
+      <w:bookmarkStart w:id="61" w:name="_Toc104454179"/>
+      <w:r>
+        <w:t>Anexe</w:t>
       </w:r>
       <w:bookmarkEnd w:id="61"/>
-    </w:p>
-    <w:p/>
-    <w:p/>
-    <w:p>
-      <w:pPr>
-        <w:pStyle w:val="Heading1"/>
-      </w:pPr>
-      <w:bookmarkStart w:id="62" w:name="_Toc104399099"/>
-      <w:r>
-        <w:t>Anexe</w:t>
-      </w:r>
-      <w:bookmarkEnd w:id="62"/>
     </w:p>
     <w:sectPr>
       <w:headerReference w:type="default" r:id="rId9"/>

--- a/Pavel_Ionut_Aplicatie_Colaborativa_Securizata.docx
+++ b/Pavel_Ionut_Aplicatie_Colaborativa_Securizata.docx
@@ -2083,7 +2083,7 @@
       </w:pPr>
       <w:bookmarkStart w:id="0" w:name="_Toc95934289"/>
       <w:bookmarkStart w:id="1" w:name="_Toc104286313"/>
-      <w:bookmarkStart w:id="2" w:name="_Toc104454128"/>
+      <w:bookmarkStart w:id="2" w:name="_Toc106008618"/>
       <w:r>
         <w:rPr>
           <w:rFonts w:cs="Times New Roman"/>
@@ -2109,7 +2109,37 @@
         <w:ind w:firstLine="720"/>
       </w:pPr>
       <w:r>
-        <w:t>Collaboration tools involve multiple types of software or services that allow people to work toghether. Collaboration tools can route work through a process, distribute pieces and tasks to involved parties, and help to coordinate activities. This paper presents the implementation of the web-based collaborative real-time application using ReactJs and NodeJs frameworks. The application provides a secure, controlled environment for real-time document review, coauthoring and redaction. Also, it allows the creation of private or group conversation beetween users and allows text message transfer. Documents can be saved in encrypted format using server storage and personal data is stored using MySql relational database. Sending messages is implemented using WebSocket computer communications protocol because of the need to keep a stable connection between users and to achieve real-time message transmission. Messages are persistent data, being stored in the database together with user data. The main purpose of the project is to document and develop an application that facilitates teamwork through technological solutions.</w:t>
+        <w:t xml:space="preserve">Collaboration tools involve multiple types of software or services that allow people to work toghether. Collaboration tools can route work through a process, distribute pieces and tasks to involved parties, and help to coordinate activities. </w:t>
+      </w:r>
+    </w:p>
+    <w:p>
+      <w:pPr>
+        <w:spacing w:before="240"/>
+        <w:ind w:firstLine="720"/>
+      </w:pPr>
+      <w:r>
+        <w:t>This paper presents the implementation of the web-based collaborative real-time application using ReactJs and NodeJs frameworks. The application provides a secure, controlled environment for real-time document review, coauthoring and redaction. Also, it allows the creation of private or group conversation beetween users and allows text message transfer. Documents can be saved in encrypted format using server storage and personal data is stored using MySql relational database.</w:t>
+      </w:r>
+      <w:r>
+        <w:t xml:space="preserve"> </w:t>
+      </w:r>
+      <w:r>
+        <w:t>The application also ensures communication between users by creating private or public chat channels. Communication between users is secure and allows the exchange of text messages or the transmission of media files. Another communication method provided by the application is video calling, allowing users to interact directly with each other.</w:t>
+      </w:r>
+      <w:r>
+        <w:t xml:space="preserve"> </w:t>
+      </w:r>
+      <w:r>
+        <w:t>The software solution also provides the functionality for users with an admin role to monitor the activity of other users and restrict their access to the application.</w:t>
+      </w:r>
+    </w:p>
+    <w:p>
+      <w:pPr>
+        <w:spacing w:before="240"/>
+        <w:ind w:firstLine="720"/>
+      </w:pPr>
+      <w:r>
+        <w:t>The final goal of the project is the development and operationalization of the presented software solution based on the studied concepts. An important aspect to take into account is that the application at the moment is not a final product to be put into use, but it is a demo version that puts the theoretical concepts into practice.</w:t>
       </w:r>
     </w:p>
     <w:p/>
@@ -2124,20 +2154,17 @@
     <w:p/>
     <w:p/>
     <w:p/>
-    <w:p/>
-    <w:p/>
-    <w:p/>
-    <w:p/>
-    <w:p/>
-    <w:p/>
-    <w:p/>
-    <w:p/>
-    <w:p/>
-    <w:p/>
-    <w:p/>
     <w:p>
       <w:pPr>
         <w:ind w:firstLine="0"/>
+      </w:pPr>
+    </w:p>
+    <w:p>
+      <w:pPr>
+        <w:ind w:firstLine="0"/>
+        <w:rPr>
+          <w:lang w:val="en-US"/>
+        </w:rPr>
       </w:pPr>
     </w:p>
     <w:p>
@@ -2154,7 +2181,7 @@
       </w:pPr>
       <w:bookmarkStart w:id="3" w:name="_Toc95934290"/>
       <w:bookmarkStart w:id="4" w:name="_Toc104286314"/>
-      <w:bookmarkStart w:id="5" w:name="_Toc104454129"/>
+      <w:bookmarkStart w:id="5" w:name="_Toc106008619"/>
       <w:r>
         <w:rPr>
           <w:rFonts w:cs="Times New Roman"/>
@@ -2372,7 +2399,11 @@
     <w:sdt>
       <w:sdtPr>
         <w:rPr>
+          <w:rFonts w:ascii="Times New Roman" w:eastAsiaTheme="minorHAnsi" w:hAnsi="Times New Roman" w:cstheme="minorBidi"/>
           <w:noProof/>
+          <w:color w:val="auto"/>
+          <w:sz w:val="28"/>
+          <w:szCs w:val="22"/>
           <w:lang w:val="ro-RO"/>
         </w:rPr>
         <w:id w:val="808065810"/>
@@ -2383,12 +2414,8 @@
       </w:sdtPr>
       <w:sdtEndPr>
         <w:rPr>
-          <w:rFonts w:ascii="Times New Roman" w:eastAsiaTheme="minorHAnsi" w:hAnsi="Times New Roman" w:cstheme="minorBidi"/>
           <w:b/>
           <w:bCs/>
-          <w:color w:val="auto"/>
-          <w:sz w:val="28"/>
-          <w:szCs w:val="22"/>
         </w:rPr>
       </w:sdtEndPr>
       <w:sdtContent>
@@ -2441,7 +2468,7 @@
           <w:r>
             <w:fldChar w:fldCharType="separate"/>
           </w:r>
-          <w:hyperlink w:anchor="_Toc104454128" w:history="1">
+          <w:hyperlink w:anchor="_Toc106008618" w:history="1">
             <w:r>
               <w:rPr>
                 <w:rStyle w:val="Hyperlink"/>
@@ -2465,7 +2492,7 @@
               <w:rPr>
                 <w:webHidden/>
               </w:rPr>
-              <w:instrText xml:space="preserve"> PAGEREF _Toc104454128 \h </w:instrText>
+              <w:instrText xml:space="preserve"> PAGEREF _Toc106008618 \h </w:instrText>
             </w:r>
             <w:r>
               <w:rPr>
@@ -2504,7 +2531,7 @@
               <w:lang w:val="en-US"/>
             </w:rPr>
           </w:pPr>
-          <w:hyperlink w:anchor="_Toc104454129" w:history="1">
+          <w:hyperlink w:anchor="_Toc106008619" w:history="1">
             <w:r>
               <w:rPr>
                 <w:rStyle w:val="Hyperlink"/>
@@ -2528,7 +2555,7 @@
               <w:rPr>
                 <w:webHidden/>
               </w:rPr>
-              <w:instrText xml:space="preserve"> PAGEREF _Toc104454129 \h </w:instrText>
+              <w:instrText xml:space="preserve"> PAGEREF _Toc106008619 \h </w:instrText>
             </w:r>
             <w:r>
               <w:rPr>
@@ -2567,7 +2594,7 @@
               <w:lang w:val="en-US"/>
             </w:rPr>
           </w:pPr>
-          <w:hyperlink w:anchor="_Toc104454130" w:history="1">
+          <w:hyperlink w:anchor="_Toc106008620" w:history="1">
             <w:r>
               <w:rPr>
                 <w:rStyle w:val="Hyperlink"/>
@@ -2590,7 +2617,7 @@
               <w:rPr>
                 <w:webHidden/>
               </w:rPr>
-              <w:instrText xml:space="preserve"> PAGEREF _Toc104454130 \h </w:instrText>
+              <w:instrText xml:space="preserve"> PAGEREF _Toc106008620 \h </w:instrText>
             </w:r>
             <w:r>
               <w:rPr>
@@ -2607,7 +2634,7 @@
               <w:rPr>
                 <w:webHidden/>
               </w:rPr>
-              <w:t>8</w:t>
+              <w:t>9</w:t>
             </w:r>
             <w:r>
               <w:rPr>
@@ -2629,7 +2656,7 @@
               <w:lang w:val="en-US"/>
             </w:rPr>
           </w:pPr>
-          <w:hyperlink w:anchor="_Toc104454131" w:history="1">
+          <w:hyperlink w:anchor="_Toc106008621" w:history="1">
             <w:r>
               <w:rPr>
                 <w:rStyle w:val="Hyperlink"/>
@@ -2652,7 +2679,7 @@
               <w:rPr>
                 <w:webHidden/>
               </w:rPr>
-              <w:instrText xml:space="preserve"> PAGEREF _Toc104454131 \h </w:instrText>
+              <w:instrText xml:space="preserve"> PAGEREF _Toc106008621 \h </w:instrText>
             </w:r>
             <w:r>
               <w:rPr>
@@ -2691,7 +2718,7 @@
               <w:lang w:val="en-US"/>
             </w:rPr>
           </w:pPr>
-          <w:hyperlink w:anchor="_Toc104454132" w:history="1">
+          <w:hyperlink w:anchor="_Toc106008622" w:history="1">
             <w:r>
               <w:rPr>
                 <w:rStyle w:val="Hyperlink"/>
@@ -2714,7 +2741,7 @@
               <w:rPr>
                 <w:webHidden/>
               </w:rPr>
-              <w:instrText xml:space="preserve"> PAGEREF _Toc104454132 \h </w:instrText>
+              <w:instrText xml:space="preserve"> PAGEREF _Toc106008622 \h </w:instrText>
             </w:r>
             <w:r>
               <w:rPr>
@@ -2754,7 +2781,7 @@
               <w:lang w:val="en-US"/>
             </w:rPr>
           </w:pPr>
-          <w:hyperlink w:anchor="_Toc104454133" w:history="1">
+          <w:hyperlink w:anchor="_Toc106008623" w:history="1">
             <w:r>
               <w:rPr>
                 <w:rStyle w:val="Hyperlink"/>
@@ -2773,7 +2800,7 @@
               <w:rPr>
                 <w:rStyle w:val="Hyperlink"/>
               </w:rPr>
-              <w:t>Prezentare generală</w:t>
+              <w:t>Importanţa temei</w:t>
             </w:r>
             <w:r>
               <w:rPr>
@@ -2791,7 +2818,7 @@
               <w:rPr>
                 <w:webHidden/>
               </w:rPr>
-              <w:instrText xml:space="preserve"> PAGEREF _Toc104454133 \h </w:instrText>
+              <w:instrText xml:space="preserve"> PAGEREF _Toc106008623 \h </w:instrText>
             </w:r>
             <w:r>
               <w:rPr>
@@ -2831,7 +2858,7 @@
               <w:lang w:val="en-US"/>
             </w:rPr>
           </w:pPr>
-          <w:hyperlink w:anchor="_Toc104454134" w:history="1">
+          <w:hyperlink w:anchor="_Toc106008624" w:history="1">
             <w:r>
               <w:rPr>
                 <w:rStyle w:val="Hyperlink"/>
@@ -2850,7 +2877,7 @@
               <w:rPr>
                 <w:rStyle w:val="Hyperlink"/>
               </w:rPr>
-              <w:t>Importanţa temei</w:t>
+              <w:t>Scopul lucrării</w:t>
             </w:r>
             <w:r>
               <w:rPr>
@@ -2868,7 +2895,7 @@
               <w:rPr>
                 <w:webHidden/>
               </w:rPr>
-              <w:instrText xml:space="preserve"> PAGEREF _Toc104454134 \h </w:instrText>
+              <w:instrText xml:space="preserve"> PAGEREF _Toc106008624 \h </w:instrText>
             </w:r>
             <w:r>
               <w:rPr>
@@ -2908,7 +2935,7 @@
               <w:lang w:val="en-US"/>
             </w:rPr>
           </w:pPr>
-          <w:hyperlink w:anchor="_Toc104454135" w:history="1">
+          <w:hyperlink w:anchor="_Toc106008625" w:history="1">
             <w:r>
               <w:rPr>
                 <w:rStyle w:val="Hyperlink"/>
@@ -2945,7 +2972,7 @@
               <w:rPr>
                 <w:webHidden/>
               </w:rPr>
-              <w:instrText xml:space="preserve"> PAGEREF _Toc104454135 \h </w:instrText>
+              <w:instrText xml:space="preserve"> PAGEREF _Toc106008625 \h </w:instrText>
             </w:r>
             <w:r>
               <w:rPr>
@@ -2962,7 +2989,7 @@
               <w:rPr>
                 <w:webHidden/>
               </w:rPr>
-              <w:t>12</w:t>
+              <w:t>11</w:t>
             </w:r>
             <w:r>
               <w:rPr>
@@ -2985,7 +3012,7 @@
               <w:lang w:val="en-US"/>
             </w:rPr>
           </w:pPr>
-          <w:hyperlink w:anchor="_Toc104454136" w:history="1">
+          <w:hyperlink w:anchor="_Toc106008626" w:history="1">
             <w:r>
               <w:rPr>
                 <w:rStyle w:val="Hyperlink"/>
@@ -3022,7 +3049,7 @@
               <w:rPr>
                 <w:webHidden/>
               </w:rPr>
-              <w:instrText xml:space="preserve"> PAGEREF _Toc104454136 \h </w:instrText>
+              <w:instrText xml:space="preserve"> PAGEREF _Toc106008626 \h </w:instrText>
             </w:r>
             <w:r>
               <w:rPr>
@@ -3062,7 +3089,7 @@
               <w:lang w:val="en-US"/>
             </w:rPr>
           </w:pPr>
-          <w:hyperlink w:anchor="_Toc104454137" w:history="1">
+          <w:hyperlink w:anchor="_Toc106008627" w:history="1">
             <w:r>
               <w:rPr>
                 <w:rStyle w:val="Hyperlink"/>
@@ -3081,7 +3108,7 @@
               <w:rPr>
                 <w:rStyle w:val="Hyperlink"/>
               </w:rPr>
-              <w:t>Sisteme similare</w:t>
+              <w:t>Software colaborativ</w:t>
             </w:r>
             <w:r>
               <w:rPr>
@@ -3099,7 +3126,7 @@
               <w:rPr>
                 <w:webHidden/>
               </w:rPr>
-              <w:instrText xml:space="preserve"> PAGEREF _Toc104454137 \h </w:instrText>
+              <w:instrText xml:space="preserve"> PAGEREF _Toc106008627 \h </w:instrText>
             </w:r>
             <w:r>
               <w:rPr>
@@ -3139,7 +3166,7 @@
               <w:lang w:val="en-US"/>
             </w:rPr>
           </w:pPr>
-          <w:hyperlink w:anchor="_Toc104454138" w:history="1">
+          <w:hyperlink w:anchor="_Toc106008628" w:history="1">
             <w:r>
               <w:rPr>
                 <w:rStyle w:val="Hyperlink"/>
@@ -3158,7 +3185,7 @@
               <w:rPr>
                 <w:rStyle w:val="Hyperlink"/>
               </w:rPr>
-              <w:t>Dezvoltarea aplicaţiilor web</w:t>
+              <w:t>Sisteme similare</w:t>
             </w:r>
             <w:r>
               <w:rPr>
@@ -3176,7 +3203,7 @@
               <w:rPr>
                 <w:webHidden/>
               </w:rPr>
-              <w:instrText xml:space="preserve"> PAGEREF _Toc104454138 \h </w:instrText>
+              <w:instrText xml:space="preserve"> PAGEREF _Toc106008628 \h </w:instrText>
             </w:r>
             <w:r>
               <w:rPr>
@@ -3194,6 +3221,401 @@
                 <w:webHidden/>
               </w:rPr>
               <w:t>12</w:t>
+            </w:r>
+            <w:r>
+              <w:rPr>
+                <w:webHidden/>
+              </w:rPr>
+              <w:fldChar w:fldCharType="end"/>
+            </w:r>
+          </w:hyperlink>
+        </w:p>
+        <w:p>
+          <w:pPr>
+            <w:pStyle w:val="TOC3"/>
+            <w:tabs>
+              <w:tab w:val="left" w:pos="1760"/>
+              <w:tab w:val="right" w:leader="dot" w:pos="9394"/>
+            </w:tabs>
+            <w:rPr>
+              <w:rFonts w:asciiTheme="minorHAnsi" w:eastAsiaTheme="minorEastAsia" w:hAnsiTheme="minorHAnsi"/>
+              <w:sz w:val="22"/>
+              <w:lang w:val="en-US"/>
+            </w:rPr>
+          </w:pPr>
+          <w:hyperlink w:anchor="_Toc106008629" w:history="1">
+            <w:r>
+              <w:rPr>
+                <w:rStyle w:val="Hyperlink"/>
+                <w:lang w:val="en-US"/>
+              </w:rPr>
+              <w:t>2.2.1</w:t>
+            </w:r>
+            <w:r>
+              <w:rPr>
+                <w:rFonts w:asciiTheme="minorHAnsi" w:eastAsiaTheme="minorEastAsia" w:hAnsiTheme="minorHAnsi"/>
+                <w:sz w:val="22"/>
+                <w:lang w:val="en-US"/>
+              </w:rPr>
+              <w:tab/>
+            </w:r>
+            <w:r>
+              <w:rPr>
+                <w:rStyle w:val="Hyperlink"/>
+                <w:lang w:val="en-US"/>
+              </w:rPr>
+              <w:t>Microsoft Teams</w:t>
+            </w:r>
+            <w:r>
+              <w:rPr>
+                <w:webHidden/>
+              </w:rPr>
+              <w:tab/>
+            </w:r>
+            <w:r>
+              <w:rPr>
+                <w:webHidden/>
+              </w:rPr>
+              <w:fldChar w:fldCharType="begin"/>
+            </w:r>
+            <w:r>
+              <w:rPr>
+                <w:webHidden/>
+              </w:rPr>
+              <w:instrText xml:space="preserve"> PAGEREF _Toc106008629 \h </w:instrText>
+            </w:r>
+            <w:r>
+              <w:rPr>
+                <w:webHidden/>
+              </w:rPr>
+            </w:r>
+            <w:r>
+              <w:rPr>
+                <w:webHidden/>
+              </w:rPr>
+              <w:fldChar w:fldCharType="separate"/>
+            </w:r>
+            <w:r>
+              <w:rPr>
+                <w:webHidden/>
+              </w:rPr>
+              <w:t>13</w:t>
+            </w:r>
+            <w:r>
+              <w:rPr>
+                <w:webHidden/>
+              </w:rPr>
+              <w:fldChar w:fldCharType="end"/>
+            </w:r>
+          </w:hyperlink>
+        </w:p>
+        <w:p>
+          <w:pPr>
+            <w:pStyle w:val="TOC3"/>
+            <w:tabs>
+              <w:tab w:val="left" w:pos="1760"/>
+              <w:tab w:val="right" w:leader="dot" w:pos="9394"/>
+            </w:tabs>
+            <w:rPr>
+              <w:rFonts w:asciiTheme="minorHAnsi" w:eastAsiaTheme="minorEastAsia" w:hAnsiTheme="minorHAnsi"/>
+              <w:sz w:val="22"/>
+              <w:lang w:val="en-US"/>
+            </w:rPr>
+          </w:pPr>
+          <w:hyperlink w:anchor="_Toc106008630" w:history="1">
+            <w:r>
+              <w:rPr>
+                <w:rStyle w:val="Hyperlink"/>
+                <w:lang w:val="en-US"/>
+              </w:rPr>
+              <w:t>2.2.2</w:t>
+            </w:r>
+            <w:r>
+              <w:rPr>
+                <w:rFonts w:asciiTheme="minorHAnsi" w:eastAsiaTheme="minorEastAsia" w:hAnsiTheme="minorHAnsi"/>
+                <w:sz w:val="22"/>
+                <w:lang w:val="en-US"/>
+              </w:rPr>
+              <w:tab/>
+            </w:r>
+            <w:r>
+              <w:rPr>
+                <w:rStyle w:val="Hyperlink"/>
+                <w:lang w:val="en-US"/>
+              </w:rPr>
+              <w:t>Slack</w:t>
+            </w:r>
+            <w:r>
+              <w:rPr>
+                <w:webHidden/>
+              </w:rPr>
+              <w:tab/>
+            </w:r>
+            <w:r>
+              <w:rPr>
+                <w:webHidden/>
+              </w:rPr>
+              <w:fldChar w:fldCharType="begin"/>
+            </w:r>
+            <w:r>
+              <w:rPr>
+                <w:webHidden/>
+              </w:rPr>
+              <w:instrText xml:space="preserve"> PAGEREF _Toc106008630 \h </w:instrText>
+            </w:r>
+            <w:r>
+              <w:rPr>
+                <w:webHidden/>
+              </w:rPr>
+            </w:r>
+            <w:r>
+              <w:rPr>
+                <w:webHidden/>
+              </w:rPr>
+              <w:fldChar w:fldCharType="separate"/>
+            </w:r>
+            <w:r>
+              <w:rPr>
+                <w:webHidden/>
+              </w:rPr>
+              <w:t>13</w:t>
+            </w:r>
+            <w:r>
+              <w:rPr>
+                <w:webHidden/>
+              </w:rPr>
+              <w:fldChar w:fldCharType="end"/>
+            </w:r>
+          </w:hyperlink>
+        </w:p>
+        <w:p>
+          <w:pPr>
+            <w:pStyle w:val="TOC3"/>
+            <w:tabs>
+              <w:tab w:val="left" w:pos="1760"/>
+              <w:tab w:val="right" w:leader="dot" w:pos="9394"/>
+            </w:tabs>
+            <w:rPr>
+              <w:rFonts w:asciiTheme="minorHAnsi" w:eastAsiaTheme="minorEastAsia" w:hAnsiTheme="minorHAnsi"/>
+              <w:sz w:val="22"/>
+              <w:lang w:val="en-US"/>
+            </w:rPr>
+          </w:pPr>
+          <w:hyperlink w:anchor="_Toc106008631" w:history="1">
+            <w:r>
+              <w:rPr>
+                <w:rStyle w:val="Hyperlink"/>
+                <w:lang w:val="en-US"/>
+              </w:rPr>
+              <w:t>2.2.3</w:t>
+            </w:r>
+            <w:r>
+              <w:rPr>
+                <w:rFonts w:asciiTheme="minorHAnsi" w:eastAsiaTheme="minorEastAsia" w:hAnsiTheme="minorHAnsi"/>
+                <w:sz w:val="22"/>
+                <w:lang w:val="en-US"/>
+              </w:rPr>
+              <w:tab/>
+            </w:r>
+            <w:r>
+              <w:rPr>
+                <w:rStyle w:val="Hyperlink"/>
+                <w:lang w:val="en-US"/>
+              </w:rPr>
+              <w:t>Discord</w:t>
+            </w:r>
+            <w:r>
+              <w:rPr>
+                <w:webHidden/>
+              </w:rPr>
+              <w:tab/>
+            </w:r>
+            <w:r>
+              <w:rPr>
+                <w:webHidden/>
+              </w:rPr>
+              <w:fldChar w:fldCharType="begin"/>
+            </w:r>
+            <w:r>
+              <w:rPr>
+                <w:webHidden/>
+              </w:rPr>
+              <w:instrText xml:space="preserve"> PAGEREF _Toc106008631 \h </w:instrText>
+            </w:r>
+            <w:r>
+              <w:rPr>
+                <w:webHidden/>
+              </w:rPr>
+            </w:r>
+            <w:r>
+              <w:rPr>
+                <w:webHidden/>
+              </w:rPr>
+              <w:fldChar w:fldCharType="separate"/>
+            </w:r>
+            <w:r>
+              <w:rPr>
+                <w:webHidden/>
+              </w:rPr>
+              <w:t>13</w:t>
+            </w:r>
+            <w:r>
+              <w:rPr>
+                <w:webHidden/>
+              </w:rPr>
+              <w:fldChar w:fldCharType="end"/>
+            </w:r>
+          </w:hyperlink>
+        </w:p>
+        <w:p>
+          <w:pPr>
+            <w:pStyle w:val="TOC3"/>
+            <w:tabs>
+              <w:tab w:val="left" w:pos="1760"/>
+              <w:tab w:val="right" w:leader="dot" w:pos="9394"/>
+            </w:tabs>
+            <w:rPr>
+              <w:rFonts w:asciiTheme="minorHAnsi" w:eastAsiaTheme="minorEastAsia" w:hAnsiTheme="minorHAnsi"/>
+              <w:sz w:val="22"/>
+              <w:lang w:val="en-US"/>
+            </w:rPr>
+          </w:pPr>
+          <w:hyperlink w:anchor="_Toc106008632" w:history="1">
+            <w:r>
+              <w:rPr>
+                <w:rStyle w:val="Hyperlink"/>
+                <w:lang w:val="en-US"/>
+              </w:rPr>
+              <w:t>2.2.4</w:t>
+            </w:r>
+            <w:r>
+              <w:rPr>
+                <w:rFonts w:asciiTheme="minorHAnsi" w:eastAsiaTheme="minorEastAsia" w:hAnsiTheme="minorHAnsi"/>
+                <w:sz w:val="22"/>
+                <w:lang w:val="en-US"/>
+              </w:rPr>
+              <w:tab/>
+            </w:r>
+            <w:r>
+              <w:rPr>
+                <w:rStyle w:val="Hyperlink"/>
+                <w:lang w:val="en-US"/>
+              </w:rPr>
+              <w:t>Asana</w:t>
+            </w:r>
+            <w:r>
+              <w:rPr>
+                <w:webHidden/>
+              </w:rPr>
+              <w:tab/>
+            </w:r>
+            <w:r>
+              <w:rPr>
+                <w:webHidden/>
+              </w:rPr>
+              <w:fldChar w:fldCharType="begin"/>
+            </w:r>
+            <w:r>
+              <w:rPr>
+                <w:webHidden/>
+              </w:rPr>
+              <w:instrText xml:space="preserve"> PAGEREF _Toc106008632 \h </w:instrText>
+            </w:r>
+            <w:r>
+              <w:rPr>
+                <w:webHidden/>
+              </w:rPr>
+            </w:r>
+            <w:r>
+              <w:rPr>
+                <w:webHidden/>
+              </w:rPr>
+              <w:fldChar w:fldCharType="separate"/>
+            </w:r>
+            <w:r>
+              <w:rPr>
+                <w:webHidden/>
+              </w:rPr>
+              <w:t>13</w:t>
+            </w:r>
+            <w:r>
+              <w:rPr>
+                <w:webHidden/>
+              </w:rPr>
+              <w:fldChar w:fldCharType="end"/>
+            </w:r>
+          </w:hyperlink>
+        </w:p>
+        <w:p>
+          <w:pPr>
+            <w:pStyle w:val="TOC3"/>
+            <w:tabs>
+              <w:tab w:val="left" w:pos="1760"/>
+              <w:tab w:val="right" w:leader="dot" w:pos="9394"/>
+            </w:tabs>
+            <w:rPr>
+              <w:rFonts w:asciiTheme="minorHAnsi" w:eastAsiaTheme="minorEastAsia" w:hAnsiTheme="minorHAnsi"/>
+              <w:sz w:val="22"/>
+              <w:lang w:val="en-US"/>
+            </w:rPr>
+          </w:pPr>
+          <w:hyperlink w:anchor="_Toc106008633" w:history="1">
+            <w:r>
+              <w:rPr>
+                <w:rStyle w:val="Hyperlink"/>
+                <w:lang w:val="en-US"/>
+              </w:rPr>
+              <w:t>2.2.5</w:t>
+            </w:r>
+            <w:r>
+              <w:rPr>
+                <w:rFonts w:asciiTheme="minorHAnsi" w:eastAsiaTheme="minorEastAsia" w:hAnsiTheme="minorHAnsi"/>
+                <w:sz w:val="22"/>
+                <w:lang w:val="en-US"/>
+              </w:rPr>
+              <w:tab/>
+            </w:r>
+            <w:r>
+              <w:rPr>
+                <w:rStyle w:val="Hyperlink"/>
+                <w:lang w:val="en-US"/>
+              </w:rPr>
+              <w:t>Google Docs</w:t>
+            </w:r>
+            <w:r>
+              <w:rPr>
+                <w:webHidden/>
+              </w:rPr>
+              <w:tab/>
+            </w:r>
+            <w:r>
+              <w:rPr>
+                <w:webHidden/>
+              </w:rPr>
+              <w:fldChar w:fldCharType="begin"/>
+            </w:r>
+            <w:r>
+              <w:rPr>
+                <w:webHidden/>
+              </w:rPr>
+              <w:instrText xml:space="preserve"> PAGEREF _Toc106008633 \h </w:instrText>
+            </w:r>
+            <w:r>
+              <w:rPr>
+                <w:webHidden/>
+              </w:rPr>
+            </w:r>
+            <w:r>
+              <w:rPr>
+                <w:webHidden/>
+              </w:rPr>
+              <w:fldChar w:fldCharType="separate"/>
+            </w:r>
+            <w:r>
+              <w:rPr>
+                <w:webHidden/>
+              </w:rPr>
+              <w:t>13</w:t>
             </w:r>
             <w:r>
               <w:rPr>
@@ -3216,11 +3638,10 @@
               <w:lang w:val="en-US"/>
             </w:rPr>
           </w:pPr>
-          <w:hyperlink w:anchor="_Toc104454139" w:history="1">
+          <w:hyperlink w:anchor="_Toc106008634" w:history="1">
             <w:r>
               <w:rPr>
                 <w:rStyle w:val="Hyperlink"/>
-                <w:lang w:val="en-US"/>
               </w:rPr>
               <w:t>2.3</w:t>
             </w:r>
@@ -3236,13 +3657,91 @@
               <w:rPr>
                 <w:rStyle w:val="Hyperlink"/>
               </w:rPr>
-              <w:t>Tehnologii folosite în dezvoltarea aplicaţiilor de tip colaborativ</w:t>
-            </w:r>
+              <w:t>Dezvoltarea aplicaţiilor web</w:t>
+            </w:r>
+            <w:r>
+              <w:rPr>
+                <w:webHidden/>
+              </w:rPr>
+              <w:tab/>
+            </w:r>
+            <w:r>
+              <w:rPr>
+                <w:webHidden/>
+              </w:rPr>
+              <w:fldChar w:fldCharType="begin"/>
+            </w:r>
+            <w:r>
+              <w:rPr>
+                <w:webHidden/>
+              </w:rPr>
+              <w:instrText xml:space="preserve"> PAGEREF _Toc106008634 \h </w:instrText>
+            </w:r>
+            <w:r>
+              <w:rPr>
+                <w:webHidden/>
+              </w:rPr>
+            </w:r>
+            <w:r>
+              <w:rPr>
+                <w:webHidden/>
+              </w:rPr>
+              <w:fldChar w:fldCharType="separate"/>
+            </w:r>
+            <w:r>
+              <w:rPr>
+                <w:webHidden/>
+              </w:rPr>
+              <w:t>13</w:t>
+            </w:r>
+            <w:r>
+              <w:rPr>
+                <w:webHidden/>
+              </w:rPr>
+              <w:fldChar w:fldCharType="end"/>
+            </w:r>
+          </w:hyperlink>
+        </w:p>
+        <w:p>
+          <w:pPr>
+            <w:pStyle w:val="TOC2"/>
+            <w:tabs>
+              <w:tab w:val="left" w:pos="1320"/>
+              <w:tab w:val="right" w:leader="dot" w:pos="9394"/>
+            </w:tabs>
+            <w:rPr>
+              <w:rFonts w:asciiTheme="minorHAnsi" w:eastAsiaTheme="minorEastAsia" w:hAnsiTheme="minorHAnsi"/>
+              <w:sz w:val="22"/>
+              <w:lang w:val="en-US"/>
+            </w:rPr>
+          </w:pPr>
+          <w:hyperlink w:anchor="_Toc106008635" w:history="1">
             <w:r>
               <w:rPr>
                 <w:rStyle w:val="Hyperlink"/>
                 <w:lang w:val="en-US"/>
               </w:rPr>
+              <w:t>2.4</w:t>
+            </w:r>
+            <w:r>
+              <w:rPr>
+                <w:rFonts w:asciiTheme="minorHAnsi" w:eastAsiaTheme="minorEastAsia" w:hAnsiTheme="minorHAnsi"/>
+                <w:sz w:val="22"/>
+                <w:lang w:val="en-US"/>
+              </w:rPr>
+              <w:tab/>
+            </w:r>
+            <w:r>
+              <w:rPr>
+                <w:rStyle w:val="Hyperlink"/>
+              </w:rPr>
+              <w:t>Tehnologii folosite în dezvoltarea aplicaţiilor de tip colaborativ</w:t>
+            </w:r>
+            <w:r>
+              <w:rPr>
+                <w:rStyle w:val="Hyperlink"/>
+                <w:lang w:val="en-US"/>
+              </w:rPr>
               <w:t>??</w:t>
             </w:r>
             <w:r>
@@ -3261,7 +3760,7 @@
               <w:rPr>
                 <w:webHidden/>
               </w:rPr>
-              <w:instrText xml:space="preserve"> PAGEREF _Toc104454139 \h </w:instrText>
+              <w:instrText xml:space="preserve"> PAGEREF _Toc106008635 \h </w:instrText>
             </w:r>
             <w:r>
               <w:rPr>
@@ -3278,7 +3777,7 @@
               <w:rPr>
                 <w:webHidden/>
               </w:rPr>
-              <w:t>12</w:t>
+              <w:t>13</w:t>
             </w:r>
             <w:r>
               <w:rPr>
@@ -3301,7 +3800,7 @@
               <w:lang w:val="en-US"/>
             </w:rPr>
           </w:pPr>
-          <w:hyperlink w:anchor="_Toc104454140" w:history="1">
+          <w:hyperlink w:anchor="_Toc106008636" w:history="1">
             <w:r>
               <w:rPr>
                 <w:rStyle w:val="Hyperlink"/>
@@ -3346,7 +3845,7 @@
               <w:rPr>
                 <w:webHidden/>
               </w:rPr>
-              <w:instrText xml:space="preserve"> PAGEREF _Toc104454140 \h </w:instrText>
+              <w:instrText xml:space="preserve"> PAGEREF _Toc106008636 \h </w:instrText>
             </w:r>
             <w:r>
               <w:rPr>
@@ -3363,7 +3862,7 @@
               <w:rPr>
                 <w:webHidden/>
               </w:rPr>
-              <w:t>12</w:t>
+              <w:t>13</w:t>
             </w:r>
             <w:r>
               <w:rPr>
@@ -3386,7 +3885,7 @@
               <w:lang w:val="en-US"/>
             </w:rPr>
           </w:pPr>
-          <w:hyperlink w:anchor="_Toc104454141" w:history="1">
+          <w:hyperlink w:anchor="_Toc106008637" w:history="1">
             <w:r>
               <w:rPr>
                 <w:rStyle w:val="Hyperlink"/>
@@ -3425,7 +3924,7 @@
               <w:rPr>
                 <w:webHidden/>
               </w:rPr>
-              <w:instrText xml:space="preserve"> PAGEREF _Toc104454141 \h </w:instrText>
+              <w:instrText xml:space="preserve"> PAGEREF _Toc106008637 \h </w:instrText>
             </w:r>
             <w:r>
               <w:rPr>
@@ -3442,7 +3941,7 @@
               <w:rPr>
                 <w:webHidden/>
               </w:rPr>
-              <w:t>12</w:t>
+              <w:t>13</w:t>
             </w:r>
             <w:r>
               <w:rPr>
@@ -3465,7 +3964,7 @@
               <w:lang w:val="en-US"/>
             </w:rPr>
           </w:pPr>
-          <w:hyperlink w:anchor="_Toc104454142" w:history="1">
+          <w:hyperlink w:anchor="_Toc106008638" w:history="1">
             <w:r>
               <w:rPr>
                 <w:rStyle w:val="Hyperlink"/>
@@ -3504,7 +4003,7 @@
               <w:rPr>
                 <w:webHidden/>
               </w:rPr>
-              <w:instrText xml:space="preserve"> PAGEREF _Toc104454142 \h </w:instrText>
+              <w:instrText xml:space="preserve"> PAGEREF _Toc106008638 \h </w:instrText>
             </w:r>
             <w:r>
               <w:rPr>
@@ -3521,7 +4020,7 @@
               <w:rPr>
                 <w:webHidden/>
               </w:rPr>
-              <w:t>12</w:t>
+              <w:t>13</w:t>
             </w:r>
             <w:r>
               <w:rPr>
@@ -3544,7 +4043,7 @@
               <w:lang w:val="en-US"/>
             </w:rPr>
           </w:pPr>
-          <w:hyperlink w:anchor="_Toc104454143" w:history="1">
+          <w:hyperlink w:anchor="_Toc106008639" w:history="1">
             <w:r>
               <w:rPr>
                 <w:rStyle w:val="Hyperlink"/>
@@ -3583,7 +4082,7 @@
               <w:rPr>
                 <w:webHidden/>
               </w:rPr>
-              <w:instrText xml:space="preserve"> PAGEREF _Toc104454143 \h </w:instrText>
+              <w:instrText xml:space="preserve"> PAGEREF _Toc106008639 \h </w:instrText>
             </w:r>
             <w:r>
               <w:rPr>
@@ -3600,7 +4099,7 @@
               <w:rPr>
                 <w:webHidden/>
               </w:rPr>
-              <w:t>12</w:t>
+              <w:t>13</w:t>
             </w:r>
             <w:r>
               <w:rPr>
@@ -3623,7 +4122,7 @@
               <w:lang w:val="en-US"/>
             </w:rPr>
           </w:pPr>
-          <w:hyperlink w:anchor="_Toc104454144" w:history="1">
+          <w:hyperlink w:anchor="_Toc106008640" w:history="1">
             <w:r>
               <w:rPr>
                 <w:rStyle w:val="Hyperlink"/>
@@ -3662,7 +4161,7 @@
               <w:rPr>
                 <w:webHidden/>
               </w:rPr>
-              <w:instrText xml:space="preserve"> PAGEREF _Toc104454144 \h </w:instrText>
+              <w:instrText xml:space="preserve"> PAGEREF _Toc106008640 \h </w:instrText>
             </w:r>
             <w:r>
               <w:rPr>
@@ -3679,7 +4178,7 @@
               <w:rPr>
                 <w:webHidden/>
               </w:rPr>
-              <w:t>12</w:t>
+              <w:t>13</w:t>
             </w:r>
             <w:r>
               <w:rPr>
@@ -3702,7 +4201,7 @@
               <w:lang w:val="en-US"/>
             </w:rPr>
           </w:pPr>
-          <w:hyperlink w:anchor="_Toc104454145" w:history="1">
+          <w:hyperlink w:anchor="_Toc106008641" w:history="1">
             <w:r>
               <w:rPr>
                 <w:rStyle w:val="Hyperlink"/>
@@ -3741,7 +4240,7 @@
               <w:rPr>
                 <w:webHidden/>
               </w:rPr>
-              <w:instrText xml:space="preserve"> PAGEREF _Toc104454145 \h </w:instrText>
+              <w:instrText xml:space="preserve"> PAGEREF _Toc106008641 \h </w:instrText>
             </w:r>
             <w:r>
               <w:rPr>
@@ -3758,7 +4257,7 @@
               <w:rPr>
                 <w:webHidden/>
               </w:rPr>
-              <w:t>12</w:t>
+              <w:t>13</w:t>
             </w:r>
             <w:r>
               <w:rPr>
@@ -3781,7 +4280,7 @@
               <w:lang w:val="en-US"/>
             </w:rPr>
           </w:pPr>
-          <w:hyperlink w:anchor="_Toc104454146" w:history="1">
+          <w:hyperlink w:anchor="_Toc106008642" w:history="1">
             <w:r>
               <w:rPr>
                 <w:rStyle w:val="Hyperlink"/>
@@ -3820,7 +4319,7 @@
               <w:rPr>
                 <w:webHidden/>
               </w:rPr>
-              <w:instrText xml:space="preserve"> PAGEREF _Toc104454146 \h </w:instrText>
+              <w:instrText xml:space="preserve"> PAGEREF _Toc106008642 \h </w:instrText>
             </w:r>
             <w:r>
               <w:rPr>
@@ -3837,7 +4336,7 @@
               <w:rPr>
                 <w:webHidden/>
               </w:rPr>
-              <w:t>13</w:t>
+              <w:t>14</w:t>
             </w:r>
             <w:r>
               <w:rPr>
@@ -3860,7 +4359,7 @@
               <w:lang w:val="en-US"/>
             </w:rPr>
           </w:pPr>
-          <w:hyperlink w:anchor="_Toc104454147" w:history="1">
+          <w:hyperlink w:anchor="_Toc106008643" w:history="1">
             <w:r>
               <w:rPr>
                 <w:rStyle w:val="Hyperlink"/>
@@ -3904,7 +4403,7 @@
               <w:rPr>
                 <w:webHidden/>
               </w:rPr>
-              <w:instrText xml:space="preserve"> PAGEREF _Toc104454147 \h </w:instrText>
+              <w:instrText xml:space="preserve"> PAGEREF _Toc106008643 \h </w:instrText>
             </w:r>
             <w:r>
               <w:rPr>
@@ -3921,7 +4420,7 @@
               <w:rPr>
                 <w:webHidden/>
               </w:rPr>
-              <w:t>13</w:t>
+              <w:t>14</w:t>
             </w:r>
             <w:r>
               <w:rPr>
@@ -3944,7 +4443,7 @@
               <w:lang w:val="en-US"/>
             </w:rPr>
           </w:pPr>
-          <w:hyperlink w:anchor="_Toc104454148" w:history="1">
+          <w:hyperlink w:anchor="_Toc106008644" w:history="1">
             <w:r>
               <w:rPr>
                 <w:rStyle w:val="Hyperlink"/>
@@ -3981,7 +4480,7 @@
               <w:rPr>
                 <w:webHidden/>
               </w:rPr>
-              <w:instrText xml:space="preserve"> PAGEREF _Toc104454148 \h </w:instrText>
+              <w:instrText xml:space="preserve"> PAGEREF _Toc106008644 \h </w:instrText>
             </w:r>
             <w:r>
               <w:rPr>
@@ -3998,7 +4497,7 @@
               <w:rPr>
                 <w:webHidden/>
               </w:rPr>
-              <w:t>13</w:t>
+              <w:t>14</w:t>
             </w:r>
             <w:r>
               <w:rPr>
@@ -4021,7 +4520,7 @@
               <w:lang w:val="en-US"/>
             </w:rPr>
           </w:pPr>
-          <w:hyperlink w:anchor="_Toc104454149" w:history="1">
+          <w:hyperlink w:anchor="_Toc106008645" w:history="1">
             <w:r>
               <w:rPr>
                 <w:rStyle w:val="Hyperlink"/>
@@ -4071,7 +4570,7 @@
               <w:rPr>
                 <w:webHidden/>
               </w:rPr>
-              <w:instrText xml:space="preserve"> PAGEREF _Toc104454149 \h </w:instrText>
+              <w:instrText xml:space="preserve"> PAGEREF _Toc106008645 \h </w:instrText>
             </w:r>
             <w:r>
               <w:rPr>
@@ -4088,7 +4587,7 @@
               <w:rPr>
                 <w:webHidden/>
               </w:rPr>
-              <w:t>13</w:t>
+              <w:t>14</w:t>
             </w:r>
             <w:r>
               <w:rPr>
@@ -4111,7 +4610,7 @@
               <w:lang w:val="en-US"/>
             </w:rPr>
           </w:pPr>
-          <w:hyperlink w:anchor="_Toc104454150" w:history="1">
+          <w:hyperlink w:anchor="_Toc106008646" w:history="1">
             <w:r>
               <w:rPr>
                 <w:rStyle w:val="Hyperlink"/>
@@ -4148,7 +4647,7 @@
               <w:rPr>
                 <w:webHidden/>
               </w:rPr>
-              <w:instrText xml:space="preserve"> PAGEREF _Toc104454150 \h </w:instrText>
+              <w:instrText xml:space="preserve"> PAGEREF _Toc106008646 \h </w:instrText>
             </w:r>
             <w:r>
               <w:rPr>
@@ -4165,7 +4664,7 @@
               <w:rPr>
                 <w:webHidden/>
               </w:rPr>
-              <w:t>13</w:t>
+              <w:t>14</w:t>
             </w:r>
             <w:r>
               <w:rPr>
@@ -4188,7 +4687,7 @@
               <w:lang w:val="en-US"/>
             </w:rPr>
           </w:pPr>
-          <w:hyperlink w:anchor="_Toc104454151" w:history="1">
+          <w:hyperlink w:anchor="_Toc106008647" w:history="1">
             <w:r>
               <w:rPr>
                 <w:rStyle w:val="Hyperlink"/>
@@ -4225,7 +4724,7 @@
               <w:rPr>
                 <w:webHidden/>
               </w:rPr>
-              <w:instrText xml:space="preserve"> PAGEREF _Toc104454151 \h </w:instrText>
+              <w:instrText xml:space="preserve"> PAGEREF _Toc106008647 \h </w:instrText>
             </w:r>
             <w:r>
               <w:rPr>
@@ -4242,7 +4741,7 @@
               <w:rPr>
                 <w:webHidden/>
               </w:rPr>
-              <w:t>13</w:t>
+              <w:t>14</w:t>
             </w:r>
             <w:r>
               <w:rPr>
@@ -4265,7 +4764,7 @@
               <w:lang w:val="en-US"/>
             </w:rPr>
           </w:pPr>
-          <w:hyperlink w:anchor="_Toc104454152" w:history="1">
+          <w:hyperlink w:anchor="_Toc106008648" w:history="1">
             <w:r>
               <w:rPr>
                 <w:rStyle w:val="Hyperlink"/>
@@ -4302,7 +4801,7 @@
               <w:rPr>
                 <w:webHidden/>
               </w:rPr>
-              <w:instrText xml:space="preserve"> PAGEREF _Toc104454152 \h </w:instrText>
+              <w:instrText xml:space="preserve"> PAGEREF _Toc106008648 \h </w:instrText>
             </w:r>
             <w:r>
               <w:rPr>
@@ -4319,7 +4818,7 @@
               <w:rPr>
                 <w:webHidden/>
               </w:rPr>
-              <w:t>13</w:t>
+              <w:t>14</w:t>
             </w:r>
             <w:r>
               <w:rPr>
@@ -4342,7 +4841,7 @@
               <w:lang w:val="en-US"/>
             </w:rPr>
           </w:pPr>
-          <w:hyperlink w:anchor="_Toc104454153" w:history="1">
+          <w:hyperlink w:anchor="_Toc106008649" w:history="1">
             <w:r>
               <w:rPr>
                 <w:rStyle w:val="Hyperlink"/>
@@ -4379,7 +4878,7 @@
               <w:rPr>
                 <w:webHidden/>
               </w:rPr>
-              <w:instrText xml:space="preserve"> PAGEREF _Toc104454153 \h </w:instrText>
+              <w:instrText xml:space="preserve"> PAGEREF _Toc106008649 \h </w:instrText>
             </w:r>
             <w:r>
               <w:rPr>
@@ -4396,7 +4895,7 @@
               <w:rPr>
                 <w:webHidden/>
               </w:rPr>
-              <w:t>13</w:t>
+              <w:t>14</w:t>
             </w:r>
             <w:r>
               <w:rPr>
@@ -4419,7 +4918,7 @@
               <w:lang w:val="en-US"/>
             </w:rPr>
           </w:pPr>
-          <w:hyperlink w:anchor="_Toc104454154" w:history="1">
+          <w:hyperlink w:anchor="_Toc106008650" w:history="1">
             <w:r>
               <w:rPr>
                 <w:rStyle w:val="Hyperlink"/>
@@ -4456,7 +4955,7 @@
               <w:rPr>
                 <w:webHidden/>
               </w:rPr>
-              <w:instrText xml:space="preserve"> PAGEREF _Toc104454154 \h </w:instrText>
+              <w:instrText xml:space="preserve"> PAGEREF _Toc106008650 \h </w:instrText>
             </w:r>
             <w:r>
               <w:rPr>
@@ -4473,7 +4972,7 @@
               <w:rPr>
                 <w:webHidden/>
               </w:rPr>
-              <w:t>13</w:t>
+              <w:t>14</w:t>
             </w:r>
             <w:r>
               <w:rPr>
@@ -4496,7 +4995,7 @@
               <w:lang w:val="en-US"/>
             </w:rPr>
           </w:pPr>
-          <w:hyperlink w:anchor="_Toc104454155" w:history="1">
+          <w:hyperlink w:anchor="_Toc106008651" w:history="1">
             <w:r>
               <w:rPr>
                 <w:rStyle w:val="Hyperlink"/>
@@ -4533,7 +5032,7 @@
               <w:rPr>
                 <w:webHidden/>
               </w:rPr>
-              <w:instrText xml:space="preserve"> PAGEREF _Toc104454155 \h </w:instrText>
+              <w:instrText xml:space="preserve"> PAGEREF _Toc106008651 \h </w:instrText>
             </w:r>
             <w:r>
               <w:rPr>
@@ -4550,7 +5049,7 @@
               <w:rPr>
                 <w:webHidden/>
               </w:rPr>
-              <w:t>13</w:t>
+              <w:t>14</w:t>
             </w:r>
             <w:r>
               <w:rPr>
@@ -4573,7 +5072,7 @@
               <w:lang w:val="en-US"/>
             </w:rPr>
           </w:pPr>
-          <w:hyperlink w:anchor="_Toc104454156" w:history="1">
+          <w:hyperlink w:anchor="_Toc106008652" w:history="1">
             <w:r>
               <w:rPr>
                 <w:rStyle w:val="Hyperlink"/>
@@ -4610,7 +5109,7 @@
               <w:rPr>
                 <w:webHidden/>
               </w:rPr>
-              <w:instrText xml:space="preserve"> PAGEREF _Toc104454156 \h </w:instrText>
+              <w:instrText xml:space="preserve"> PAGEREF _Toc106008652 \h </w:instrText>
             </w:r>
             <w:r>
               <w:rPr>
@@ -4627,7 +5126,7 @@
               <w:rPr>
                 <w:webHidden/>
               </w:rPr>
-              <w:t>13</w:t>
+              <w:t>14</w:t>
             </w:r>
             <w:r>
               <w:rPr>
@@ -4650,7 +5149,7 @@
               <w:lang w:val="en-US"/>
             </w:rPr>
           </w:pPr>
-          <w:hyperlink w:anchor="_Toc104454157" w:history="1">
+          <w:hyperlink w:anchor="_Toc106008653" w:history="1">
             <w:r>
               <w:rPr>
                 <w:rStyle w:val="Hyperlink"/>
@@ -4687,7 +5186,7 @@
               <w:rPr>
                 <w:webHidden/>
               </w:rPr>
-              <w:instrText xml:space="preserve"> PAGEREF _Toc104454157 \h </w:instrText>
+              <w:instrText xml:space="preserve"> PAGEREF _Toc106008653 \h </w:instrText>
             </w:r>
             <w:r>
               <w:rPr>
@@ -4704,7 +5203,7 @@
               <w:rPr>
                 <w:webHidden/>
               </w:rPr>
-              <w:t>13</w:t>
+              <w:t>14</w:t>
             </w:r>
             <w:r>
               <w:rPr>
@@ -4727,7 +5226,7 @@
               <w:lang w:val="en-US"/>
             </w:rPr>
           </w:pPr>
-          <w:hyperlink w:anchor="_Toc104454158" w:history="1">
+          <w:hyperlink w:anchor="_Toc106008654" w:history="1">
             <w:r>
               <w:rPr>
                 <w:rStyle w:val="Hyperlink"/>
@@ -4772,7 +5271,7 @@
               <w:rPr>
                 <w:webHidden/>
               </w:rPr>
-              <w:instrText xml:space="preserve"> PAGEREF _Toc104454158 \h </w:instrText>
+              <w:instrText xml:space="preserve"> PAGEREF _Toc106008654 \h </w:instrText>
             </w:r>
             <w:r>
               <w:rPr>
@@ -4789,7 +5288,7 @@
               <w:rPr>
                 <w:webHidden/>
               </w:rPr>
-              <w:t>13</w:t>
+              <w:t>14</w:t>
             </w:r>
             <w:r>
               <w:rPr>
@@ -4812,7 +5311,7 @@
               <w:lang w:val="en-US"/>
             </w:rPr>
           </w:pPr>
-          <w:hyperlink w:anchor="_Toc104454159" w:history="1">
+          <w:hyperlink w:anchor="_Toc106008655" w:history="1">
             <w:r>
               <w:rPr>
                 <w:rStyle w:val="Hyperlink"/>
@@ -4849,7 +5348,7 @@
               <w:rPr>
                 <w:webHidden/>
               </w:rPr>
-              <w:instrText xml:space="preserve"> PAGEREF _Toc104454159 \h </w:instrText>
+              <w:instrText xml:space="preserve"> PAGEREF _Toc106008655 \h </w:instrText>
             </w:r>
             <w:r>
               <w:rPr>
@@ -4866,7 +5365,7 @@
               <w:rPr>
                 <w:webHidden/>
               </w:rPr>
-              <w:t>13</w:t>
+              <w:t>14</w:t>
             </w:r>
             <w:r>
               <w:rPr>
@@ -4889,7 +5388,7 @@
               <w:lang w:val="en-US"/>
             </w:rPr>
           </w:pPr>
-          <w:hyperlink w:anchor="_Toc104454160" w:history="1">
+          <w:hyperlink w:anchor="_Toc106008656" w:history="1">
             <w:r>
               <w:rPr>
                 <w:rStyle w:val="Hyperlink"/>
@@ -4926,7 +5425,7 @@
               <w:rPr>
                 <w:webHidden/>
               </w:rPr>
-              <w:instrText xml:space="preserve"> PAGEREF _Toc104454160 \h </w:instrText>
+              <w:instrText xml:space="preserve"> PAGEREF _Toc106008656 \h </w:instrText>
             </w:r>
             <w:r>
               <w:rPr>
@@ -4943,7 +5442,7 @@
               <w:rPr>
                 <w:webHidden/>
               </w:rPr>
-              <w:t>13</w:t>
+              <w:t>14</w:t>
             </w:r>
             <w:r>
               <w:rPr>
@@ -4966,7 +5465,7 @@
               <w:lang w:val="en-US"/>
             </w:rPr>
           </w:pPr>
-          <w:hyperlink w:anchor="_Toc104454161" w:history="1">
+          <w:hyperlink w:anchor="_Toc106008657" w:history="1">
             <w:r>
               <w:rPr>
                 <w:rStyle w:val="Hyperlink"/>
@@ -5003,7 +5502,7 @@
               <w:rPr>
                 <w:webHidden/>
               </w:rPr>
-              <w:instrText xml:space="preserve"> PAGEREF _Toc104454161 \h </w:instrText>
+              <w:instrText xml:space="preserve"> PAGEREF _Toc106008657 \h </w:instrText>
             </w:r>
             <w:r>
               <w:rPr>
@@ -5020,7 +5519,7 @@
               <w:rPr>
                 <w:webHidden/>
               </w:rPr>
-              <w:t>13</w:t>
+              <w:t>14</w:t>
             </w:r>
             <w:r>
               <w:rPr>
@@ -5043,7 +5542,7 @@
               <w:lang w:val="en-US"/>
             </w:rPr>
           </w:pPr>
-          <w:hyperlink w:anchor="_Toc104454162" w:history="1">
+          <w:hyperlink w:anchor="_Toc106008658" w:history="1">
             <w:r>
               <w:rPr>
                 <w:rStyle w:val="Hyperlink"/>
@@ -5080,7 +5579,7 @@
               <w:rPr>
                 <w:webHidden/>
               </w:rPr>
-              <w:instrText xml:space="preserve"> PAGEREF _Toc104454162 \h </w:instrText>
+              <w:instrText xml:space="preserve"> PAGEREF _Toc106008658 \h </w:instrText>
             </w:r>
             <w:r>
               <w:rPr>
@@ -5097,7 +5596,7 @@
               <w:rPr>
                 <w:webHidden/>
               </w:rPr>
-              <w:t>13</w:t>
+              <w:t>14</w:t>
             </w:r>
             <w:r>
               <w:rPr>
@@ -5120,7 +5619,7 @@
               <w:lang w:val="en-US"/>
             </w:rPr>
           </w:pPr>
-          <w:hyperlink w:anchor="_Toc104454163" w:history="1">
+          <w:hyperlink w:anchor="_Toc106008659" w:history="1">
             <w:r>
               <w:rPr>
                 <w:rStyle w:val="Hyperlink"/>
@@ -5157,7 +5656,7 @@
               <w:rPr>
                 <w:webHidden/>
               </w:rPr>
-              <w:instrText xml:space="preserve"> PAGEREF _Toc104454163 \h </w:instrText>
+              <w:instrText xml:space="preserve"> PAGEREF _Toc106008659 \h </w:instrText>
             </w:r>
             <w:r>
               <w:rPr>
@@ -5174,7 +5673,7 @@
               <w:rPr>
                 <w:webHidden/>
               </w:rPr>
-              <w:t>13</w:t>
+              <w:t>14</w:t>
             </w:r>
             <w:r>
               <w:rPr>
@@ -5197,7 +5696,7 @@
               <w:lang w:val="en-US"/>
             </w:rPr>
           </w:pPr>
-          <w:hyperlink w:anchor="_Toc104454164" w:history="1">
+          <w:hyperlink w:anchor="_Toc106008660" w:history="1">
             <w:r>
               <w:rPr>
                 <w:rStyle w:val="Hyperlink"/>
@@ -5234,7 +5733,7 @@
               <w:rPr>
                 <w:webHidden/>
               </w:rPr>
-              <w:instrText xml:space="preserve"> PAGEREF _Toc104454164 \h </w:instrText>
+              <w:instrText xml:space="preserve"> PAGEREF _Toc106008660 \h </w:instrText>
             </w:r>
             <w:r>
               <w:rPr>
@@ -5251,7 +5750,7 @@
               <w:rPr>
                 <w:webHidden/>
               </w:rPr>
-              <w:t>13</w:t>
+              <w:t>14</w:t>
             </w:r>
             <w:r>
               <w:rPr>
@@ -5274,7 +5773,7 @@
               <w:lang w:val="en-US"/>
             </w:rPr>
           </w:pPr>
-          <w:hyperlink w:anchor="_Toc104454165" w:history="1">
+          <w:hyperlink w:anchor="_Toc106008661" w:history="1">
             <w:r>
               <w:rPr>
                 <w:rStyle w:val="Hyperlink"/>
@@ -5311,7 +5810,7 @@
               <w:rPr>
                 <w:webHidden/>
               </w:rPr>
-              <w:instrText xml:space="preserve"> PAGEREF _Toc104454165 \h </w:instrText>
+              <w:instrText xml:space="preserve"> PAGEREF _Toc106008661 \h </w:instrText>
             </w:r>
             <w:r>
               <w:rPr>
@@ -5328,7 +5827,7 @@
               <w:rPr>
                 <w:webHidden/>
               </w:rPr>
-              <w:t>13</w:t>
+              <w:t>14</w:t>
             </w:r>
             <w:r>
               <w:rPr>
@@ -5351,7 +5850,7 @@
               <w:lang w:val="en-US"/>
             </w:rPr>
           </w:pPr>
-          <w:hyperlink w:anchor="_Toc104454166" w:history="1">
+          <w:hyperlink w:anchor="_Toc106008662" w:history="1">
             <w:r>
               <w:rPr>
                 <w:rStyle w:val="Hyperlink"/>
@@ -5388,7 +5887,7 @@
               <w:rPr>
                 <w:webHidden/>
               </w:rPr>
-              <w:instrText xml:space="preserve"> PAGEREF _Toc104454166 \h </w:instrText>
+              <w:instrText xml:space="preserve"> PAGEREF _Toc106008662 \h </w:instrText>
             </w:r>
             <w:r>
               <w:rPr>
@@ -5405,7 +5904,7 @@
               <w:rPr>
                 <w:webHidden/>
               </w:rPr>
-              <w:t>13</w:t>
+              <w:t>14</w:t>
             </w:r>
             <w:r>
               <w:rPr>
@@ -5428,7 +5927,7 @@
               <w:lang w:val="en-US"/>
             </w:rPr>
           </w:pPr>
-          <w:hyperlink w:anchor="_Toc104454167" w:history="1">
+          <w:hyperlink w:anchor="_Toc106008663" w:history="1">
             <w:r>
               <w:rPr>
                 <w:rStyle w:val="Hyperlink"/>
@@ -5465,7 +5964,7 @@
               <w:rPr>
                 <w:webHidden/>
               </w:rPr>
-              <w:instrText xml:space="preserve"> PAGEREF _Toc104454167 \h </w:instrText>
+              <w:instrText xml:space="preserve"> PAGEREF _Toc106008663 \h </w:instrText>
             </w:r>
             <w:r>
               <w:rPr>
@@ -5482,7 +5981,7 @@
               <w:rPr>
                 <w:webHidden/>
               </w:rPr>
-              <w:t>14</w:t>
+              <w:t>15</w:t>
             </w:r>
             <w:r>
               <w:rPr>
@@ -5505,7 +6004,7 @@
               <w:lang w:val="en-US"/>
             </w:rPr>
           </w:pPr>
-          <w:hyperlink w:anchor="_Toc104454168" w:history="1">
+          <w:hyperlink w:anchor="_Toc106008664" w:history="1">
             <w:r>
               <w:rPr>
                 <w:rStyle w:val="Hyperlink"/>
@@ -5542,7 +6041,7 @@
               <w:rPr>
                 <w:webHidden/>
               </w:rPr>
-              <w:instrText xml:space="preserve"> PAGEREF _Toc104454168 \h </w:instrText>
+              <w:instrText xml:space="preserve"> PAGEREF _Toc106008664 \h </w:instrText>
             </w:r>
             <w:r>
               <w:rPr>
@@ -5559,7 +6058,7 @@
               <w:rPr>
                 <w:webHidden/>
               </w:rPr>
-              <w:t>14</w:t>
+              <w:t>15</w:t>
             </w:r>
             <w:r>
               <w:rPr>
@@ -5582,7 +6081,7 @@
               <w:lang w:val="en-US"/>
             </w:rPr>
           </w:pPr>
-          <w:hyperlink w:anchor="_Toc104454169" w:history="1">
+          <w:hyperlink w:anchor="_Toc106008665" w:history="1">
             <w:r>
               <w:rPr>
                 <w:rStyle w:val="Hyperlink"/>
@@ -5619,7 +6118,7 @@
               <w:rPr>
                 <w:webHidden/>
               </w:rPr>
-              <w:instrText xml:space="preserve"> PAGEREF _Toc104454169 \h </w:instrText>
+              <w:instrText xml:space="preserve"> PAGEREF _Toc106008665 \h </w:instrText>
             </w:r>
             <w:r>
               <w:rPr>
@@ -5636,7 +6135,7 @@
               <w:rPr>
                 <w:webHidden/>
               </w:rPr>
-              <w:t>14</w:t>
+              <w:t>15</w:t>
             </w:r>
             <w:r>
               <w:rPr>
@@ -5659,7 +6158,7 @@
               <w:lang w:val="en-US"/>
             </w:rPr>
           </w:pPr>
-          <w:hyperlink w:anchor="_Toc104454170" w:history="1">
+          <w:hyperlink w:anchor="_Toc106008666" w:history="1">
             <w:r>
               <w:rPr>
                 <w:rStyle w:val="Hyperlink"/>
@@ -5696,7 +6195,7 @@
               <w:rPr>
                 <w:webHidden/>
               </w:rPr>
-              <w:instrText xml:space="preserve"> PAGEREF _Toc104454170 \h </w:instrText>
+              <w:instrText xml:space="preserve"> PAGEREF _Toc106008666 \h </w:instrText>
             </w:r>
             <w:r>
               <w:rPr>
@@ -5713,7 +6212,7 @@
               <w:rPr>
                 <w:webHidden/>
               </w:rPr>
-              <w:t>14</w:t>
+              <w:t>15</w:t>
             </w:r>
             <w:r>
               <w:rPr>
@@ -5736,7 +6235,7 @@
               <w:lang w:val="en-US"/>
             </w:rPr>
           </w:pPr>
-          <w:hyperlink w:anchor="_Toc104454171" w:history="1">
+          <w:hyperlink w:anchor="_Toc106008667" w:history="1">
             <w:r>
               <w:rPr>
                 <w:rStyle w:val="Hyperlink"/>
@@ -5773,7 +6272,7 @@
               <w:rPr>
                 <w:webHidden/>
               </w:rPr>
-              <w:instrText xml:space="preserve"> PAGEREF _Toc104454171 \h </w:instrText>
+              <w:instrText xml:space="preserve"> PAGEREF _Toc106008667 \h </w:instrText>
             </w:r>
             <w:r>
               <w:rPr>
@@ -5790,7 +6289,7 @@
               <w:rPr>
                 <w:webHidden/>
               </w:rPr>
-              <w:t>14</w:t>
+              <w:t>15</w:t>
             </w:r>
             <w:r>
               <w:rPr>
@@ -5813,7 +6312,7 @@
               <w:lang w:val="en-US"/>
             </w:rPr>
           </w:pPr>
-          <w:hyperlink w:anchor="_Toc104454172" w:history="1">
+          <w:hyperlink w:anchor="_Toc106008668" w:history="1">
             <w:r>
               <w:rPr>
                 <w:rStyle w:val="Hyperlink"/>
@@ -5850,7 +6349,7 @@
               <w:rPr>
                 <w:webHidden/>
               </w:rPr>
-              <w:instrText xml:space="preserve"> PAGEREF _Toc104454172 \h </w:instrText>
+              <w:instrText xml:space="preserve"> PAGEREF _Toc106008668 \h </w:instrText>
             </w:r>
             <w:r>
               <w:rPr>
@@ -5867,7 +6366,7 @@
               <w:rPr>
                 <w:webHidden/>
               </w:rPr>
-              <w:t>14</w:t>
+              <w:t>15</w:t>
             </w:r>
             <w:r>
               <w:rPr>
@@ -5890,7 +6389,7 @@
               <w:lang w:val="en-US"/>
             </w:rPr>
           </w:pPr>
-          <w:hyperlink w:anchor="_Toc104454173" w:history="1">
+          <w:hyperlink w:anchor="_Toc106008669" w:history="1">
             <w:r>
               <w:rPr>
                 <w:rStyle w:val="Hyperlink"/>
@@ -5927,7 +6426,7 @@
               <w:rPr>
                 <w:webHidden/>
               </w:rPr>
-              <w:instrText xml:space="preserve"> PAGEREF _Toc104454173 \h </w:instrText>
+              <w:instrText xml:space="preserve"> PAGEREF _Toc106008669 \h </w:instrText>
             </w:r>
             <w:r>
               <w:rPr>
@@ -5944,7 +6443,7 @@
               <w:rPr>
                 <w:webHidden/>
               </w:rPr>
-              <w:t>14</w:t>
+              <w:t>15</w:t>
             </w:r>
             <w:r>
               <w:rPr>
@@ -5967,7 +6466,7 @@
               <w:lang w:val="en-US"/>
             </w:rPr>
           </w:pPr>
-          <w:hyperlink w:anchor="_Toc104454174" w:history="1">
+          <w:hyperlink w:anchor="_Toc106008670" w:history="1">
             <w:r>
               <w:rPr>
                 <w:rStyle w:val="Hyperlink"/>
@@ -6004,7 +6503,7 @@
               <w:rPr>
                 <w:webHidden/>
               </w:rPr>
-              <w:instrText xml:space="preserve"> PAGEREF _Toc104454174 \h </w:instrText>
+              <w:instrText xml:space="preserve"> PAGEREF _Toc106008670 \h </w:instrText>
             </w:r>
             <w:r>
               <w:rPr>
@@ -6021,7 +6520,7 @@
               <w:rPr>
                 <w:webHidden/>
               </w:rPr>
-              <w:t>14</w:t>
+              <w:t>15</w:t>
             </w:r>
             <w:r>
               <w:rPr>
@@ -6044,7 +6543,7 @@
               <w:lang w:val="en-US"/>
             </w:rPr>
           </w:pPr>
-          <w:hyperlink w:anchor="_Toc104454175" w:history="1">
+          <w:hyperlink w:anchor="_Toc106008671" w:history="1">
             <w:r>
               <w:rPr>
                 <w:rStyle w:val="Hyperlink"/>
@@ -6081,7 +6580,7 @@
               <w:rPr>
                 <w:webHidden/>
               </w:rPr>
-              <w:instrText xml:space="preserve"> PAGEREF _Toc104454175 \h </w:instrText>
+              <w:instrText xml:space="preserve"> PAGEREF _Toc106008671 \h </w:instrText>
             </w:r>
             <w:r>
               <w:rPr>
@@ -6098,7 +6597,7 @@
               <w:rPr>
                 <w:webHidden/>
               </w:rPr>
-              <w:t>14</w:t>
+              <w:t>15</w:t>
             </w:r>
             <w:r>
               <w:rPr>
@@ -6121,7 +6620,7 @@
               <w:lang w:val="en-US"/>
             </w:rPr>
           </w:pPr>
-          <w:hyperlink w:anchor="_Toc104454176" w:history="1">
+          <w:hyperlink w:anchor="_Toc106008672" w:history="1">
             <w:r>
               <w:rPr>
                 <w:rStyle w:val="Hyperlink"/>
@@ -6158,7 +6657,7 @@
               <w:rPr>
                 <w:webHidden/>
               </w:rPr>
-              <w:instrText xml:space="preserve"> PAGEREF _Toc104454176 \h </w:instrText>
+              <w:instrText xml:space="preserve"> PAGEREF _Toc106008672 \h </w:instrText>
             </w:r>
             <w:r>
               <w:rPr>
@@ -6175,7 +6674,7 @@
               <w:rPr>
                 <w:webHidden/>
               </w:rPr>
-              <w:t>14</w:t>
+              <w:t>15</w:t>
             </w:r>
             <w:r>
               <w:rPr>
@@ -6198,7 +6697,7 @@
               <w:lang w:val="en-US"/>
             </w:rPr>
           </w:pPr>
-          <w:hyperlink w:anchor="_Toc104454177" w:history="1">
+          <w:hyperlink w:anchor="_Toc106008673" w:history="1">
             <w:r>
               <w:rPr>
                 <w:rStyle w:val="Hyperlink"/>
@@ -6235,7 +6734,7 @@
               <w:rPr>
                 <w:webHidden/>
               </w:rPr>
-              <w:instrText xml:space="preserve"> PAGEREF _Toc104454177 \h </w:instrText>
+              <w:instrText xml:space="preserve"> PAGEREF _Toc106008673 \h </w:instrText>
             </w:r>
             <w:r>
               <w:rPr>
@@ -6252,7 +6751,7 @@
               <w:rPr>
                 <w:webHidden/>
               </w:rPr>
-              <w:t>14</w:t>
+              <w:t>15</w:t>
             </w:r>
             <w:r>
               <w:rPr>
@@ -6275,7 +6774,7 @@
               <w:lang w:val="en-US"/>
             </w:rPr>
           </w:pPr>
-          <w:hyperlink w:anchor="_Toc104454178" w:history="1">
+          <w:hyperlink w:anchor="_Toc106008674" w:history="1">
             <w:r>
               <w:rPr>
                 <w:rStyle w:val="Hyperlink"/>
@@ -6312,7 +6811,7 @@
               <w:rPr>
                 <w:webHidden/>
               </w:rPr>
-              <w:instrText xml:space="preserve"> PAGEREF _Toc104454178 \h </w:instrText>
+              <w:instrText xml:space="preserve"> PAGEREF _Toc106008674 \h </w:instrText>
             </w:r>
             <w:r>
               <w:rPr>
@@ -6329,7 +6828,7 @@
               <w:rPr>
                 <w:webHidden/>
               </w:rPr>
-              <w:t>14</w:t>
+              <w:t>15</w:t>
             </w:r>
             <w:r>
               <w:rPr>
@@ -6352,7 +6851,7 @@
               <w:lang w:val="en-US"/>
             </w:rPr>
           </w:pPr>
-          <w:hyperlink w:anchor="_Toc104454179" w:history="1">
+          <w:hyperlink w:anchor="_Toc106008675" w:history="1">
             <w:r>
               <w:rPr>
                 <w:rStyle w:val="Hyperlink"/>
@@ -6389,7 +6888,7 @@
               <w:rPr>
                 <w:webHidden/>
               </w:rPr>
-              <w:instrText xml:space="preserve"> PAGEREF _Toc104454179 \h </w:instrText>
+              <w:instrText xml:space="preserve"> PAGEREF _Toc106008675 \h </w:instrText>
             </w:r>
             <w:r>
               <w:rPr>
@@ -6406,7 +6905,7 @@
               <w:rPr>
                 <w:webHidden/>
               </w:rPr>
-              <w:t>14</w:t>
+              <w:t>15</w:t>
             </w:r>
             <w:r>
               <w:rPr>
@@ -6508,6 +7007,7 @@
           <w:b/>
           <w:bCs/>
           <w:sz w:val="22"/>
+          <w:lang w:val="en-US"/>
         </w:rPr>
       </w:pPr>
     </w:p>
@@ -6543,9 +7043,8 @@
       </w:pPr>
       <w:bookmarkStart w:id="6" w:name="_Toc95934292"/>
       <w:bookmarkStart w:id="7" w:name="_Toc104286316"/>
-      <w:bookmarkStart w:id="8" w:name="_Toc104454130"/>
-      <w:r>
-        <w:lastRenderedPageBreak/>
+      <w:bookmarkStart w:id="8" w:name="_Toc106008620"/>
+      <w:r>
         <w:t>L</w:t>
       </w:r>
       <w:r>
@@ -7261,7 +7760,7 @@
       </w:pPr>
       <w:bookmarkStart w:id="9" w:name="_Toc95934293"/>
       <w:bookmarkStart w:id="10" w:name="_Toc104286317"/>
-      <w:bookmarkStart w:id="11" w:name="_Toc104454131"/>
+      <w:bookmarkStart w:id="11" w:name="_Toc106008621"/>
       <w:r>
         <w:t>T</w:t>
       </w:r>
@@ -7318,11 +7817,11 @@
     <w:p/>
     <w:p/>
     <w:p/>
-    <w:p/>
-    <w:p/>
-    <w:p/>
-    <w:p/>
-    <w:p/>
+    <w:p>
+      <w:pPr>
+        <w:ind w:firstLine="0"/>
+      </w:pPr>
+    </w:p>
     <w:p>
       <w:pPr>
         <w:pStyle w:val="Heading1"/>
@@ -7332,417 +7831,280 @@
         </w:numPr>
         <w:spacing w:before="0" w:after="240"/>
       </w:pPr>
-      <w:bookmarkStart w:id="12" w:name="_Toc95934294"/>
-      <w:bookmarkStart w:id="13" w:name="_Toc104286318"/>
-      <w:bookmarkStart w:id="14" w:name="_Toc104454132"/>
-      <w:r>
-        <w:lastRenderedPageBreak/>
+      <w:bookmarkStart w:id="12" w:name="_Toc104286318"/>
+      <w:bookmarkStart w:id="13" w:name="_Toc95934294"/>
+      <w:bookmarkStart w:id="14" w:name="_Toc106008622"/>
+      <w:r>
         <w:t>1.</w:t>
       </w:r>
+      <w:bookmarkEnd w:id="13"/>
+      <w:r>
+        <w:t xml:space="preserve"> </w:t>
+      </w:r>
+      <w:r>
+        <w:t>Introducere</w:t>
+      </w:r>
       <w:bookmarkEnd w:id="12"/>
+      <w:bookmarkEnd w:id="14"/>
+    </w:p>
+    <w:p>
+      <w:pPr>
+        <w:pStyle w:val="Heading2"/>
+      </w:pPr>
+      <w:bookmarkStart w:id="15" w:name="_Toc106008623"/>
+      <w:r>
+        <w:t>Importanţa temei</w:t>
+      </w:r>
+      <w:bookmarkEnd w:id="15"/>
+    </w:p>
+    <w:p>
+      <w:pPr>
+        <w:spacing w:before="240" w:after="240"/>
+        <w:ind w:firstLine="576"/>
+      </w:pPr>
+      <w:r>
+        <w:t xml:space="preserve">Progresul tehnologic </w:t>
+      </w:r>
+      <w:r>
+        <w:t xml:space="preserve">şi </w:t>
+      </w:r>
+      <w:r>
+        <w:t>necesitatea</w:t>
+      </w:r>
       <w:r>
         <w:t xml:space="preserve"> </w:t>
       </w:r>
       <w:r>
-        <w:t>Introducere</w:t>
-      </w:r>
-      <w:bookmarkEnd w:id="13"/>
-      <w:bookmarkEnd w:id="14"/>
+        <w:t>diminuării</w:t>
+      </w:r>
+      <w:r>
+        <w:t xml:space="preserve"> timpul de muncă împreună</w:t>
+      </w:r>
+      <w:r>
+        <w:t xml:space="preserve"> cu nevoia oameniilor de a menţine comunicaţia la distanţă</w:t>
+      </w:r>
+      <w:r>
+        <w:t xml:space="preserve"> </w:t>
+      </w:r>
+      <w:r>
+        <w:t>a</w:t>
+      </w:r>
+      <w:r>
+        <w:t>u</w:t>
+      </w:r>
+      <w:r>
+        <w:t xml:space="preserve"> dus la </w:t>
+      </w:r>
+      <w:r>
+        <w:t xml:space="preserve">dezvoltarea de </w:t>
+      </w:r>
+      <w:r>
+        <w:t xml:space="preserve">aplicaţii </w:t>
+      </w:r>
+      <w:r>
+        <w:t>software colaborativ</w:t>
+      </w:r>
+      <w:r>
+        <w:t>e</w:t>
+      </w:r>
+      <w:r>
+        <w:t xml:space="preserve"> </w:t>
+      </w:r>
+      <w:r>
+        <w:t>care să satisfacă aceste cerinţe într</w:t>
+      </w:r>
+      <w:r>
+        <w:rPr>
+          <w:lang w:val="en-US"/>
+        </w:rPr>
+        <w:t>-o manier</w:t>
+      </w:r>
+      <w:r>
+        <w:t xml:space="preserve">ă uşor de gestionat pentru utilizator. </w:t>
+      </w:r>
+      <w:r>
+        <w:t xml:space="preserve">Astfel </w:t>
+      </w:r>
+      <w:r>
+        <w:t>aplicaţiile</w:t>
+      </w:r>
+      <w:r>
+        <w:rPr>
+          <w:lang w:val="en-US"/>
+        </w:rPr>
+        <w:t xml:space="preserve"> colaborativ</w:t>
+      </w:r>
+      <w:r>
+        <w:rPr>
+          <w:lang w:val="en-US"/>
+        </w:rPr>
+        <w:t>e sunt</w:t>
+      </w:r>
+      <w:r>
+        <w:rPr>
+          <w:lang w:val="en-US"/>
+        </w:rPr>
+        <w:t xml:space="preserve"> dezvoltat</w:t>
+      </w:r>
+      <w:r>
+        <w:rPr>
+          <w:lang w:val="en-US"/>
+        </w:rPr>
+        <w:t>e</w:t>
+      </w:r>
+      <w:r>
+        <w:rPr>
+          <w:lang w:val="en-US"/>
+        </w:rPr>
+        <w:t xml:space="preserve"> </w:t>
+      </w:r>
+      <w:r>
+        <w:rPr>
+          <w:lang w:val="en-US"/>
+        </w:rPr>
+        <w:t>cu scopul de</w:t>
+      </w:r>
+      <w:r>
+        <w:rPr>
+          <w:lang w:val="en-US"/>
+        </w:rPr>
+        <w:t xml:space="preserve"> a ajuta persoanele </w:t>
+      </w:r>
+      <w:r>
+        <w:rPr>
+          <w:lang w:val="en-US"/>
+        </w:rPr>
+        <w:t>implicate în proiecte comune</w:t>
+      </w:r>
+      <w:r>
+        <w:t xml:space="preserve"> să îşi atingă obiectivele</w:t>
+      </w:r>
+      <w:r>
+        <w:t xml:space="preserve"> minimizând resursele necesare de spaţiu şi timp.</w:t>
+      </w:r>
+      <w:r>
+        <w:t xml:space="preserve"> Toate aceste acţiuni trebuie să fie desfăşurate într</w:t>
+      </w:r>
+      <w:r>
+        <w:rPr>
+          <w:lang w:val="en-US"/>
+        </w:rPr>
+        <w:t>-un mediu care ofer</w:t>
+      </w:r>
+      <w:r>
+        <w:t>ă siguranţă atât pentru utilizator, cât şi pentru pentru datele care sunt prelucrate.</w:t>
+      </w:r>
     </w:p>
     <w:p>
       <w:pPr>
         <w:pStyle w:val="Heading2"/>
         <w:spacing w:after="240"/>
       </w:pPr>
-      <w:bookmarkStart w:id="15" w:name="_Toc104454133"/>
-      <w:r>
-        <w:t>Prezentare generală</w:t>
-      </w:r>
-      <w:bookmarkEnd w:id="15"/>
-    </w:p>
-    <w:p>
-      <w:r>
-        <w:tab/>
-        <w:t>Proiectul îşi propune implementarea unei soluţii software de tip aplicaţie web cu scopul de a asigura activitatea colaborativă în regim de mobilitate şi în mod securizat pentru membrii prezenţi într</w:t>
+      <w:bookmarkStart w:id="16" w:name="_Toc106008624"/>
+      <w:r>
+        <w:t>Scopul lucrării</w:t>
+      </w:r>
+      <w:bookmarkEnd w:id="16"/>
+    </w:p>
+    <w:p>
+      <w:pPr>
+        <w:spacing w:after="240"/>
+      </w:pPr>
+      <w:r>
+        <w:t xml:space="preserve">Prezenta lucrare are ca obiectiv </w:t>
+      </w:r>
+      <w:r>
+        <w:t xml:space="preserve">detalierea şi formarea cunoştinţelor necesare pentru </w:t>
+      </w:r>
+      <w:r>
+        <w:t>dezvoltarea</w:t>
+      </w:r>
+      <w:r>
+        <w:t xml:space="preserve"> şi operaţionalizarea</w:t>
+      </w:r>
+      <w:r>
+        <w:t xml:space="preserve"> unei soluţii software</w:t>
+      </w:r>
+      <w:r>
+        <w:t xml:space="preserve"> „on</w:t>
       </w:r>
       <w:r>
         <w:rPr>
           <w:lang w:val="en-US"/>
         </w:rPr>
-        <w:t>-o organiza</w:t>
-      </w:r>
-      <w:r>
-        <w:t>ţie.</w:t>
-      </w:r>
-    </w:p>
-    <w:p>
-      <w:pPr>
-        <w:ind w:firstLine="0"/>
+        <w:t>-</w:t>
+      </w:r>
+      <w:r>
+        <w:t>premise”</w:t>
+      </w:r>
+      <w:r>
+        <w:t xml:space="preserve"> (</w:t>
+      </w:r>
+      <w:r>
+        <w:t>implementată folosind resurse proprii</w:t>
+      </w:r>
+      <w:r>
         <w:rPr>
           <w:lang w:val="en-US"/>
         </w:rPr>
-      </w:pPr>
-      <w:r>
-        <w:tab/>
-      </w:r>
-      <w:r>
-        <w:t>Soluţia propusă</w:t>
-      </w:r>
-      <w:r>
-        <w:t xml:space="preserve"> va permite interacţiunea dintre utilizatori </w:t>
-      </w:r>
-      <w:r>
-        <w:t xml:space="preserve">folosind mediul online </w:t>
-      </w:r>
-      <w:r>
-        <w:t>în următoarele scenarii</w:t>
-      </w:r>
-      <w:r>
-        <w:rPr>
-          <w:lang w:val="en-US"/>
-        </w:rPr>
-        <w:t>:</w:t>
-      </w:r>
-    </w:p>
-    <w:p>
-      <w:pPr>
-        <w:pStyle w:val="ListParagraph"/>
-        <w:numPr>
-          <w:ilvl w:val="0"/>
-          <w:numId w:val="23"/>
-        </w:numPr>
-        <w:rPr>
-          <w:lang w:val="en-US"/>
-        </w:rPr>
-      </w:pPr>
-      <w:r>
-        <w:rPr>
-          <w:lang w:val="en-US"/>
-        </w:rPr>
-        <w:t>Inter-schimbarea de mesaje, documente sau fi</w:t>
-      </w:r>
-      <w:r>
-        <w:t>şiere multimedia</w:t>
-      </w:r>
-      <w:r>
-        <w:rPr>
-          <w:lang w:val="en-US"/>
-        </w:rPr>
-        <w:t>;</w:t>
-      </w:r>
-    </w:p>
-    <w:p>
-      <w:pPr>
-        <w:pStyle w:val="ListParagraph"/>
-        <w:numPr>
-          <w:ilvl w:val="0"/>
-          <w:numId w:val="23"/>
-        </w:numPr>
-        <w:rPr>
-          <w:lang w:val="en-US"/>
-        </w:rPr>
-      </w:pPr>
-      <w:r>
-        <w:t>Stocarea de fişiere la distanţă şi accesul lor din aplicaţie;</w:t>
-      </w:r>
-    </w:p>
-    <w:p>
-      <w:pPr>
-        <w:pStyle w:val="ListParagraph"/>
-        <w:numPr>
-          <w:ilvl w:val="0"/>
-          <w:numId w:val="23"/>
-        </w:numPr>
-        <w:rPr>
-          <w:lang w:val="en-US"/>
-        </w:rPr>
-      </w:pPr>
-      <w:r>
-        <w:rPr>
-          <w:lang w:val="en-US"/>
-        </w:rPr>
-        <w:t xml:space="preserve">Editarea de text </w:t>
-      </w:r>
-      <w:r>
-        <w:t>real</w:t>
-      </w:r>
-      <w:r>
-        <w:rPr>
-          <w:lang w:val="en-US"/>
-        </w:rPr>
-        <w:t>-time</w:t>
-      </w:r>
-      <w:r>
-        <w:t xml:space="preserve"> în mod colaborativ;</w:t>
-      </w:r>
-    </w:p>
-    <w:p>
-      <w:pPr>
-        <w:pStyle w:val="ListParagraph"/>
-        <w:numPr>
-          <w:ilvl w:val="0"/>
-          <w:numId w:val="23"/>
-        </w:numPr>
-        <w:rPr>
-          <w:lang w:val="en-US"/>
-        </w:rPr>
-      </w:pPr>
-      <w:r>
-        <w:t>Realizarea de apeluri video la nivel de grup</w:t>
-      </w:r>
-      <w:r>
-        <w:rPr>
-          <w:lang w:val="en-US"/>
-        </w:rPr>
-        <w:t>.</w:t>
-      </w:r>
-    </w:p>
-    <w:p>
-      <w:pPr>
+        <w:t>)</w:t>
+      </w:r>
+      <w:r>
+        <w:t xml:space="preserve"> </w:t>
+      </w:r>
+      <w:r>
+        <w:t>care să asigure activitatea colaborativă la nivelul unei organizaţii guvernamentale</w:t>
+      </w:r>
+      <w:r>
+        <w:t xml:space="preserve">. </w:t>
+      </w:r>
+      <w:r>
+        <w:t>Lucrarea va cuprinde</w:t>
+      </w:r>
+      <w:r>
+        <w:t xml:space="preserve"> </w:t>
+      </w:r>
+      <w:r>
+        <w:t>informaţii despre realizarea</w:t>
+      </w:r>
+      <w:r>
+        <w:t xml:space="preserve"> arhitecturii</w:t>
+      </w:r>
+      <w:r>
+        <w:t xml:space="preserve"> </w:t>
+      </w:r>
+      <w:r>
+        <w:t>aplicaţiei software, detalii despre tehnologiile folosite, informaţii despre</w:t>
+      </w:r>
+      <w:r>
+        <w:t xml:space="preserve"> mecanismel</w:t>
+      </w:r>
+      <w:r>
+        <w:t>e</w:t>
+      </w:r>
+      <w:r>
+        <w:t xml:space="preserve"> de securizare folosite</w:t>
+      </w:r>
+      <w:r>
+        <w:t xml:space="preserve"> şi </w:t>
+      </w:r>
+      <w:r>
+        <w:t xml:space="preserve">parcursul instalării pe o infrastructură virtualizată proprie. </w:t>
+      </w:r>
+      <w:r>
+        <w:t>De asemenea, în proiect vor fi prezentate cazurile de utilizare şi se va întocmi un raport de testare.</w:t>
+      </w:r>
+    </w:p>
+    <w:p>
+      <w:pPr>
+        <w:pStyle w:val="Heading2"/>
         <w:spacing w:after="240"/>
-        <w:ind w:firstLine="576"/>
-        <w:rPr>
-          <w:color w:val="FF0000"/>
-        </w:rPr>
-      </w:pPr>
-      <w:r>
-        <w:rPr>
-          <w:lang w:val="en-US"/>
-        </w:rPr>
-        <w:t xml:space="preserve">Pentru îndeplinirea cerinţelor tehnice enumerate mai sus am decis să recurg la implementarea unei arhitecturi </w:t>
-      </w:r>
-      <w:r>
-        <w:rPr>
-          <w:lang w:val="en-US"/>
-        </w:rPr>
-        <w:t xml:space="preserve">web de tip </w:t>
-      </w:r>
-      <w:r>
-        <w:rPr>
-          <w:lang w:val="en-US"/>
-        </w:rPr>
-        <w:t>Client-Server.</w:t>
-      </w:r>
-      <w:r>
-        <w:rPr>
-          <w:lang w:val="en-US"/>
-        </w:rPr>
-        <w:t xml:space="preserve"> Astfel</w:t>
-      </w:r>
-      <w:r>
-        <w:rPr>
-          <w:lang w:val="en-US"/>
-        </w:rPr>
-        <w:t xml:space="preserve">, </w:t>
-      </w:r>
-      <w:r>
-        <w:rPr>
-          <w:lang w:val="en-US"/>
-        </w:rPr>
-        <w:t>soluţia software propusă este împărţită în două părţi mari componente: aplica</w:t>
-      </w:r>
-      <w:r>
-        <w:t xml:space="preserve">ţia server şi aplicaţia client. </w:t>
-      </w:r>
-      <w:r>
-        <w:rPr>
-          <w:lang w:val="en-US"/>
-        </w:rPr>
-        <w:t>Pentru</w:t>
-      </w:r>
-      <w:r>
-        <w:rPr>
-          <w:lang w:val="en-US"/>
-        </w:rPr>
-        <w:t xml:space="preserve"> implementarea </w:t>
-      </w:r>
-      <w:r>
-        <w:rPr>
-          <w:lang w:val="en-US"/>
-        </w:rPr>
-        <w:t>aplicaţ</w:t>
-      </w:r>
-      <w:r>
-        <w:rPr>
-          <w:lang w:val="en-US"/>
-        </w:rPr>
-        <w:t xml:space="preserve">iei </w:t>
-      </w:r>
-      <w:r>
-        <w:rPr>
-          <w:lang w:val="en-US"/>
-        </w:rPr>
-        <w:t>s</w:t>
-      </w:r>
-      <w:r>
-        <w:rPr>
-          <w:lang w:val="en-US"/>
-        </w:rPr>
-        <w:t>erver am folosit</w:t>
-      </w:r>
-      <w:r>
-        <w:rPr>
-          <w:lang w:val="en-US"/>
-        </w:rPr>
-        <w:t xml:space="preserve"> Node.js</w:t>
-      </w:r>
-      <w:r>
-        <w:rPr>
-          <w:lang w:val="en-US"/>
-        </w:rPr>
-        <w:t>, platformă de dezvoltare open source pentru executarea codului JavaScript</w:t>
-      </w:r>
-      <w:r>
-        <w:rPr>
-          <w:lang w:val="en-US"/>
-        </w:rPr>
-        <w:t>.</w:t>
-      </w:r>
-      <w:r>
-        <w:rPr>
-          <w:lang w:val="en-US"/>
-        </w:rPr>
-        <w:t xml:space="preserve"> Avantajele acestui mediu de rulare sunt </w:t>
-      </w:r>
-      <w:r>
-        <w:rPr>
-          <w:lang w:val="en-US"/>
-        </w:rPr>
-        <w:t xml:space="preserve">capabilitatea de a </w:t>
-      </w:r>
-      <w:r>
-        <w:rPr>
-          <w:lang w:val="en-US"/>
-        </w:rPr>
-        <w:t>gestiona un număr foarte mare de conexiuni simultane cu un debit ridicat</w:t>
-      </w:r>
-      <w:r>
-        <w:rPr>
-          <w:lang w:val="en-US"/>
-        </w:rPr>
-        <w:t xml:space="preserve"> de date</w:t>
-      </w:r>
-      <w:r>
-        <w:rPr>
-          <w:lang w:val="en-US"/>
-        </w:rPr>
-        <w:t xml:space="preserve">, ceea ce </w:t>
-      </w:r>
-      <w:r>
-        <w:rPr>
-          <w:lang w:val="en-US"/>
-        </w:rPr>
-        <w:t>echivalează cu o scalabilitate ridicată</w:t>
-      </w:r>
-      <w:r>
-        <w:rPr>
-          <w:lang w:val="en-US"/>
-        </w:rPr>
-        <w:t xml:space="preserve">. </w:t>
-      </w:r>
-      <w:r>
-        <w:t>De asemenea, un alt avantaj al acest</w:t>
-      </w:r>
-      <w:r>
-        <w:t xml:space="preserve">ei platforme </w:t>
-      </w:r>
-      <w:r>
-        <w:t xml:space="preserve">este că permite </w:t>
-      </w:r>
-      <w:r>
-        <w:t xml:space="preserve">comunicaţia </w:t>
-      </w:r>
-      <w:r>
-        <w:rPr>
-          <w:lang w:val="en-US"/>
-        </w:rPr>
-        <w:t>în timp real prin intermediul protocolului WebSocket, fiind foarte folositor în aplicaţiile de tip mesagerie sau transfer de date.</w:t>
-      </w:r>
-      <w:r>
-        <w:rPr>
-          <w:lang w:val="en-US"/>
-        </w:rPr>
-        <w:t xml:space="preserve"> Pentru implementarea aplicaţiei client am folosit </w:t>
-      </w:r>
-      <w:r>
-        <w:rPr>
-          <w:lang w:val="en-US"/>
-        </w:rPr>
-        <w:t xml:space="preserve">ReactJs, </w:t>
-      </w:r>
-      <w:r>
-        <w:rPr>
-          <w:lang w:val="en-US"/>
-        </w:rPr>
-        <w:t>bibliotec</w:t>
-      </w:r>
-      <w:r>
-        <w:t>ă</w:t>
-      </w:r>
-      <w:r>
-        <w:rPr>
-          <w:lang w:val="en-US"/>
-        </w:rPr>
-        <w:t xml:space="preserve"> de JavaScript </w:t>
-      </w:r>
-      <w:r>
-        <w:rPr>
-          <w:lang w:val="en-US"/>
-        </w:rPr>
-        <w:t>destinată dezvoltării de interfeţe web</w:t>
-      </w:r>
-      <w:r>
-        <w:rPr>
-          <w:lang w:val="en-US"/>
-        </w:rPr>
-        <w:t xml:space="preserve">. </w:t>
-      </w:r>
-      <w:r>
-        <w:rPr>
-          <w:lang w:val="en-US"/>
-        </w:rPr>
-        <w:t>Libr</w:t>
-      </w:r>
-      <w:r>
-        <w:t xml:space="preserve">ăria ReactJs se remarcă prin simplitatea folosirii şi dezvoltarea componentelor </w:t>
-      </w:r>
-      <w:r>
-        <w:t>modulare care pot fi reutilizare.</w:t>
-      </w:r>
-      <w:r>
-        <w:t xml:space="preserve"> Pentru persistenţa datelor am ales să folosesc o bază de date de tip </w:t>
-      </w:r>
-      <w:r>
-        <w:rPr>
-          <w:lang w:val="en-US"/>
-        </w:rPr>
-        <w:t>MySql, datorit</w:t>
-      </w:r>
-      <w:r>
-        <w:t>ă nevoii de a reţine relaţiile de interacţiune dintre utilizatori sub forma unei schem</w:t>
-      </w:r>
-      <w:r>
-        <w:t>e</w:t>
-      </w:r>
-      <w:r>
-        <w:t xml:space="preserve"> bine definite. </w:t>
-      </w:r>
-      <w:r>
-        <w:rPr>
-          <w:color w:val="FF0000"/>
-        </w:rPr>
-        <w:t>Posibil adăugarea şi unei baze de date nerelaţionale pentru salvarea mesajelor (analizare MongoDB).</w:t>
-      </w:r>
-    </w:p>
-    <w:p>
-      <w:pPr>
-        <w:pStyle w:val="Heading2"/>
-      </w:pPr>
-      <w:bookmarkStart w:id="16" w:name="_Toc104454134"/>
-      <w:r>
-        <w:t>Importanţa temei</w:t>
-      </w:r>
-      <w:bookmarkEnd w:id="16"/>
+      </w:pPr>
+      <w:bookmarkStart w:id="17" w:name="_Toc106008625"/>
+      <w:r>
+        <w:t>Utilitatea sistemului</w:t>
+      </w:r>
+      <w:bookmarkEnd w:id="17"/>
     </w:p>
     <w:p>
       <w:pPr>
@@ -7750,67 +8112,13 @@
         <w:ind w:firstLine="576"/>
       </w:pPr>
       <w:r>
-        <w:t xml:space="preserve">Progresul tehnologic </w:t>
-      </w:r>
-      <w:r>
-        <w:t>şi dorinţa micşorării timpul de muncă împreună</w:t>
-      </w:r>
-      <w:r>
-        <w:t xml:space="preserve"> cu nevoia oameniilor de a menţine comunicaţia la distanţă</w:t>
-      </w:r>
-      <w:r>
-        <w:t xml:space="preserve"> </w:t>
-      </w:r>
-      <w:r>
-        <w:t xml:space="preserve">a dus la </w:t>
-      </w:r>
-      <w:r>
-        <w:t xml:space="preserve">dezvoltarea de </w:t>
-      </w:r>
-      <w:r>
-        <w:t xml:space="preserve">software colaborativ </w:t>
-      </w:r>
-      <w:r>
-        <w:t>care să satisfacă aceste cerinţe într</w:t>
-      </w:r>
-      <w:r>
-        <w:rPr>
-          <w:lang w:val="en-US"/>
-        </w:rPr>
-        <w:t>-o manier</w:t>
-      </w:r>
-      <w:r>
-        <w:t xml:space="preserve">ă uşor de gestionat pentru utilizator. </w:t>
-      </w:r>
-      <w:r>
-        <w:t>Astfel software</w:t>
-      </w:r>
-      <w:r>
-        <w:rPr>
-          <w:lang w:val="en-US"/>
-        </w:rPr>
-        <w:t xml:space="preserve">-ul colaborativ este dezvoltat </w:t>
-      </w:r>
-      <w:r>
-        <w:rPr>
-          <w:lang w:val="en-US"/>
-        </w:rPr>
-        <w:t>cu scopul de</w:t>
-      </w:r>
-      <w:r>
-        <w:rPr>
-          <w:lang w:val="en-US"/>
-        </w:rPr>
-        <w:t xml:space="preserve"> a ajuta persoanele care lucreaz</w:t>
-      </w:r>
-      <w:r>
-        <w:t>ă</w:t>
-      </w:r>
-      <w:r>
-        <w:t xml:space="preserve"> </w:t>
-      </w:r>
-      <w:r>
-        <w:t>la o sarcină comună să îşi atingă obiectivele.</w:t>
+        <w:t>Organizaţiile guvernamentale lucrează cu date clasificate care nu pot fi prelucrate folosind soluţii software externe din raţiuni de securitate. În acelaşi timp există riscul ca o aplicaţie pusă la dispoziţie de un dezvoltator extern să colecteze date cu privire la utilizator, precum locaţia acestuia, adresa IP sau activitatea acestuia la nivelul dispozitivului pe care este folosită.</w:t>
+      </w:r>
+      <w:r>
+        <w:t xml:space="preserve"> Astfel</w:t>
+      </w:r>
+      <w:r>
+        <w:t xml:space="preserve">, apare necesitatea unei soluţii dezvoltate şi administrate de organizaţia în cauză, pentru a reduce riscul colectării şi interceptării datelor. </w:t>
       </w:r>
     </w:p>
     <w:p>
@@ -7819,169 +8127,1040 @@
         <w:ind w:firstLine="576"/>
       </w:pPr>
       <w:r>
-        <w:t xml:space="preserve">Organizaţiile guvernamentale lucrează cu </w:t>
-      </w:r>
-      <w:r>
-        <w:t>date</w:t>
-      </w:r>
-      <w:r>
-        <w:t xml:space="preserve"> clasificate şi există riscul ca informaţia să fie vulnerabilă </w:t>
-      </w:r>
-      <w:r>
-        <w:t xml:space="preserve">dacă sunt folosite soluţii software externe, chiar dacă acestea sunt puse la dispoziţie de către dezvoltatori consacraţi. </w:t>
-      </w:r>
-      <w:r>
-        <w:t xml:space="preserve">În acelaşi timp există </w:t>
+        <w:t>În acelaşi timp folosirea unei aplicaţii realizate în mediul intern oferă control absolut asupra fluxului de date (datele sunt stocate intern), dar şi asupra utilizatorilor, în cazul în care este detectată activitate suspectă poate fi restricţionat accesul la resursele interne.</w:t>
+      </w:r>
+      <w:r>
+        <w:t xml:space="preserve"> </w:t>
+      </w:r>
+      <w:r>
+        <w:t xml:space="preserve">Regulile pe care le respectă organizaţiile guvernamentale nu permit folosirea de resurse Cloud externe pentru stocarea informaţiilor, deoarece furnizorii de servicii Cloud nu pot dovedi integritatea datelor pe care le administrează, dar şi </w:t>
       </w:r>
       <w:r>
         <w:lastRenderedPageBreak/>
-        <w:t>riscul ca o aplicaţie destinată publicului să colecteze date cu privire la utilizator</w:t>
-      </w:r>
-      <w:r>
-        <w:t xml:space="preserve">, precum locaţia acestuia, adresa IP sau activitatea acestuia la nivelul dispozitivului ăe care este folosită. </w:t>
-      </w:r>
-      <w:r>
-        <w:t xml:space="preserve">Astfel, apare necesitatea unei soluţii dezvoltate şi administrate de </w:t>
-      </w:r>
-      <w:r>
-        <w:t xml:space="preserve">organizaţia în cauză, pentru a reduce </w:t>
-      </w:r>
-      <w:r>
-        <w:t xml:space="preserve">riscul </w:t>
-      </w:r>
-      <w:r>
-        <w:t xml:space="preserve">colectării şi </w:t>
-      </w:r>
-      <w:r>
-        <w:t>interceptării</w:t>
-      </w:r>
-      <w:r>
-        <w:t xml:space="preserve"> date</w:t>
-      </w:r>
-      <w:r>
-        <w:t>lor</w:t>
-      </w:r>
-      <w:r>
-        <w:t>.</w:t>
-      </w:r>
+        <w:t xml:space="preserve">din raţiuni </w:t>
+      </w:r>
+      <w:r>
+        <w:rPr>
+          <w:lang w:val="en-US"/>
+        </w:rPr>
+        <w:t>politico-geografice</w:t>
+      </w:r>
+      <w:r>
+        <w:rPr>
+          <w:lang w:val="en-US"/>
+        </w:rPr>
+        <w:t xml:space="preserve">. </w:t>
+      </w:r>
+      <w:r>
+        <w:t>Soluţia propusă va îndeplinii criteriile de securitate specifice organizaţiilor guvernamentale, punând accent pe securizarea canalului de comunicaţie, stocarea datelor, dar şi monitorizării activităţii utilizatorilor.</w:t>
+      </w:r>
+    </w:p>
+    <w:p>
+      <w:pPr>
+        <w:pStyle w:val="Heading1"/>
+        <w:spacing w:after="240"/>
+      </w:pPr>
+      <w:bookmarkStart w:id="18" w:name="_Toc106008626"/>
+      <w:r>
+        <w:t>Stadiul actual</w:t>
+      </w:r>
+      <w:bookmarkEnd w:id="18"/>
     </w:p>
     <w:p>
       <w:pPr>
         <w:pStyle w:val="Heading2"/>
         <w:spacing w:after="240"/>
       </w:pPr>
-      <w:bookmarkStart w:id="17" w:name="_Toc104454135"/>
-      <w:r>
-        <w:t>Utilitatea sistemului</w:t>
-      </w:r>
-      <w:bookmarkEnd w:id="17"/>
+      <w:bookmarkStart w:id="19" w:name="_Toc106008627"/>
+      <w:r>
+        <w:t>Software colaborativ</w:t>
+      </w:r>
+      <w:bookmarkEnd w:id="19"/>
     </w:p>
     <w:p>
       <w:pPr>
         <w:spacing w:before="240" w:after="240"/>
         <w:rPr>
+          <w:color w:val="000000"/>
+        </w:rPr>
+      </w:pPr>
+      <w:r>
+        <w:t xml:space="preserve">Aplicaţiile software colaborative sunt concepute cu scopul de a optimiza munca în echipă prin </w:t>
+      </w:r>
+      <w:r>
+        <w:t>accesarea unui mediu de lucru comun unde angajaţii pot împărtăşi cunoştinţe, date şi documente pentru a rezolva probleme specifice.</w:t>
+      </w:r>
+      <w:r>
+        <w:t xml:space="preserve"> Printre funcţionalităţile </w:t>
+      </w:r>
+      <w:r>
+        <w:t xml:space="preserve">cel mai des </w:t>
+      </w:r>
+      <w:r>
+        <w:t xml:space="preserve">puse la dispoziţie de </w:t>
+      </w:r>
+      <w:r>
+        <w:t>aplicaţiile colaborative se numără</w:t>
+      </w:r>
+      <w:r>
+        <w:rPr>
           <w:lang w:val="en-US"/>
         </w:rPr>
-      </w:pPr>
-      <w:r>
-        <w:t>Soluţia propusă</w:t>
-      </w:r>
-      <w:r>
-        <w:t xml:space="preserve"> are scopul de a asigura activitatea colaborativă la nivelul </w:t>
-      </w:r>
-      <w:r>
-        <w:t xml:space="preserve">unei </w:t>
-      </w:r>
-      <w:r>
-        <w:t>organizaţi</w:t>
-      </w:r>
-      <w:r>
-        <w:t xml:space="preserve">i </w:t>
-      </w:r>
-      <w:r>
-        <w:t>şi de a satisface reglementările de securitate prin prelucrarea</w:t>
-      </w:r>
-      <w:r>
-        <w:t xml:space="preserve"> şi stocarea</w:t>
-      </w:r>
-      <w:r>
-        <w:t xml:space="preserve"> sigură a info</w:t>
-      </w:r>
-      <w:r>
-        <w:t>r</w:t>
-      </w:r>
-      <w:r>
-        <w:t>maţiilor</w:t>
-      </w:r>
-      <w:r>
-        <w:t xml:space="preserve">, fără a folosi alte servicii software externe. </w:t>
-      </w:r>
-      <w:r>
-        <w:t xml:space="preserve">Comunicaţia dintre utilizatori </w:t>
-      </w:r>
-      <w:r>
-        <w:t xml:space="preserve">se realizează folosind mesaje </w:t>
-      </w:r>
-      <w:r>
-        <w:t xml:space="preserve">de tip text </w:t>
-      </w:r>
-      <w:r>
-        <w:t>criptate</w:t>
-      </w:r>
-      <w:r>
-        <w:t>, schimbul de fişiere sau apeluri video de tip conferinţă</w:t>
-      </w:r>
-      <w:r>
+        <w:t>: comunica</w:t>
+      </w:r>
+      <w:r>
+        <w:t>ţia dintre utilizatori folosind canale de mesagerie instantă, managementul documentelor, împărţirea de sarcini</w:t>
+      </w:r>
+      <w:r>
+        <w:t>, portabilitatea pe diferite tipuri de device</w:t>
+      </w:r>
+      <w:r>
+        <w:rPr>
+          <w:lang w:val="en-US"/>
+        </w:rPr>
+        <w:t xml:space="preserve">-uri </w:t>
+      </w:r>
+      <w:r>
+        <w:t>şi măsurile de securitate</w:t>
+      </w:r>
+      <w:r>
+        <w:t xml:space="preserve"> </w:t>
+      </w:r>
+      <w:sdt>
+        <w:sdtPr>
+          <w:rPr>
+            <w:color w:val="000000"/>
+          </w:rPr>
+          <w:tag w:val="MENDELEY_CITATION_v3_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"/>
+          <w:id w:val="-846021065"/>
+          <w:placeholder>
+            <w:docPart w:val="DefaultPlaceholder_-1854013440"/>
+          </w:placeholder>
+        </w:sdtPr>
+        <w:sdtContent>
+          <w:r>
+            <w:rPr>
+              <w:color w:val="000000"/>
+            </w:rPr>
+            <w:t>[1]</w:t>
+          </w:r>
+        </w:sdtContent>
+      </w:sdt>
+      <w:r>
+        <w:rPr>
+          <w:color w:val="000000"/>
+        </w:rPr>
         <w:t>.</w:t>
       </w:r>
-      <w:r>
-        <w:t xml:space="preserve"> Un alt obiectiv este ca aplicaţia să fie uşor de folosit şi de a putea fi folosită în condiţii de mobilitate fără necesitatea instalării </w:t>
-      </w:r>
-      <w:r>
-        <w:t>de programe</w:t>
-      </w:r>
-      <w:r>
-        <w:t xml:space="preserve"> s</w:t>
-      </w:r>
-      <w:r>
-        <w:t>oftware</w:t>
-      </w:r>
-      <w:r>
-        <w:t xml:space="preserve"> pe resursele hardware utilizate.</w:t>
-      </w:r>
-    </w:p>
-    <w:p>
-      <w:pPr>
-        <w:pStyle w:val="Heading1"/>
-      </w:pPr>
-      <w:bookmarkStart w:id="18" w:name="_Toc104454136"/>
-      <w:r>
-        <w:t>Stadiul actual</w:t>
-      </w:r>
-      <w:bookmarkEnd w:id="18"/>
+    </w:p>
+    <w:p>
+      <w:pPr>
+        <w:spacing w:before="240" w:after="240"/>
+      </w:pPr>
+      <w:r>
+        <w:rPr>
+          <w:color w:val="000000"/>
+        </w:rPr>
+        <w:t>Lucr</w:t>
+      </w:r>
+      <w:r>
+        <w:rPr>
+          <w:color w:val="000000"/>
+        </w:rPr>
+        <w:t xml:space="preserve">area de faţă îşi propune crearea unei aplicaţii </w:t>
+      </w:r>
+      <w:r>
+        <w:rPr>
+          <w:color w:val="000000"/>
+        </w:rPr>
+        <w:t xml:space="preserve">colaborative </w:t>
+      </w:r>
+      <w:r>
+        <w:rPr>
+          <w:color w:val="000000"/>
+        </w:rPr>
+        <w:t xml:space="preserve">cu interfaţă web de tip „on premise”care să îndeplinească funcţionalităţi de comunicaţie şi </w:t>
+      </w:r>
+      <w:r>
+        <w:rPr>
+          <w:color w:val="000000"/>
+        </w:rPr>
+        <w:t xml:space="preserve">de </w:t>
+      </w:r>
+      <w:r>
+        <w:rPr>
+          <w:color w:val="000000"/>
+        </w:rPr>
+        <w:t xml:space="preserve">editare  text </w:t>
+      </w:r>
+      <w:r>
+        <w:rPr>
+          <w:color w:val="000000"/>
+        </w:rPr>
+        <w:t>în timp real</w:t>
+      </w:r>
+      <w:r>
+        <w:rPr>
+          <w:color w:val="000000"/>
+          <w:lang w:val="en-US"/>
+        </w:rPr>
+        <w:t>, folosind</w:t>
+      </w:r>
+      <w:r>
+        <w:rPr>
+          <w:color w:val="000000"/>
+          <w:lang w:val="en-US"/>
+        </w:rPr>
+        <w:t xml:space="preserve"> doar servicii implementate intern. Spre deosebire de alte aplicaţii puse la dispoziţie pe piaţă, soluţia software propusă va oferi acces nelimitat </w:t>
+      </w:r>
+      <w:r>
+        <w:rPr>
+          <w:color w:val="000000"/>
+          <w:lang w:val="en-US"/>
+        </w:rPr>
+        <w:t>despre</w:t>
+      </w:r>
+      <w:r>
+        <w:rPr>
+          <w:color w:val="000000"/>
+          <w:lang w:val="en-US"/>
+        </w:rPr>
+        <w:t xml:space="preserve"> modul de funcţionare, </w:t>
+      </w:r>
+      <w:r>
+        <w:rPr>
+          <w:color w:val="000000"/>
+          <w:lang w:val="en-US"/>
+        </w:rPr>
+        <w:t>întrucât este implementată folosind resurse proprii</w:t>
+      </w:r>
+      <w:r>
+        <w:rPr>
+          <w:color w:val="000000"/>
+          <w:lang w:val="en-US"/>
+        </w:rPr>
+        <w:t xml:space="preserve">, iar clientul va avea acces şi la codul sursă al acesteia. </w:t>
+      </w:r>
+      <w:r>
+        <w:rPr>
+          <w:color w:val="000000"/>
+          <w:lang w:val="en-US"/>
+        </w:rPr>
+        <w:t>Mare</w:t>
+      </w:r>
+      <w:r>
+        <w:rPr>
+          <w:color w:val="000000"/>
+          <w:lang w:val="en-US"/>
+        </w:rPr>
+        <w:t>a</w:t>
+      </w:r>
+      <w:r>
+        <w:rPr>
+          <w:color w:val="000000"/>
+          <w:lang w:val="en-US"/>
+        </w:rPr>
+        <w:t xml:space="preserve"> m</w:t>
+      </w:r>
+      <w:r>
+        <w:rPr>
+          <w:color w:val="000000"/>
+          <w:lang w:val="en-US"/>
+        </w:rPr>
+        <w:t>ajoritate</w:t>
+      </w:r>
+      <w:r>
+        <w:rPr>
+          <w:color w:val="000000"/>
+          <w:lang w:val="en-US"/>
+        </w:rPr>
+        <w:t xml:space="preserve"> a</w:t>
+      </w:r>
+      <w:r>
+        <w:rPr>
+          <w:color w:val="000000"/>
+          <w:lang w:val="en-US"/>
+        </w:rPr>
+        <w:t xml:space="preserve"> aplicaţiilor</w:t>
+      </w:r>
+      <w:r>
+        <w:rPr>
+          <w:color w:val="000000"/>
+          <w:lang w:val="en-US"/>
+        </w:rPr>
+        <w:t xml:space="preserve"> </w:t>
+      </w:r>
+      <w:r>
+        <w:rPr>
+          <w:color w:val="000000"/>
+          <w:lang w:val="en-US"/>
+        </w:rPr>
+        <w:t>cu scop</w:t>
+      </w:r>
+      <w:r>
+        <w:rPr>
+          <w:color w:val="000000"/>
+          <w:lang w:val="en-US"/>
+        </w:rPr>
+        <w:t xml:space="preserve"> colaborativ</w:t>
+      </w:r>
+      <w:r>
+        <w:rPr>
+          <w:color w:val="000000"/>
+          <w:lang w:val="en-US"/>
+        </w:rPr>
+        <w:t xml:space="preserve"> </w:t>
+      </w:r>
+      <w:r>
+        <w:rPr>
+          <w:color w:val="000000"/>
+          <w:lang w:val="en-US"/>
+        </w:rPr>
+        <w:t xml:space="preserve">oferite de dezvoltatori externi nu oferă servicii </w:t>
+      </w:r>
+      <w:r>
+        <w:rPr>
+          <w:color w:val="000000"/>
+        </w:rPr>
+        <w:t>„on</w:t>
+      </w:r>
+      <w:r>
+        <w:rPr>
+          <w:color w:val="000000"/>
+          <w:lang w:val="en-US"/>
+        </w:rPr>
+        <w:t>-premise</w:t>
+      </w:r>
+      <w:r>
+        <w:rPr>
+          <w:color w:val="000000"/>
+        </w:rPr>
+        <w:t>”</w:t>
+      </w:r>
+      <w:r>
+        <w:rPr>
+          <w:color w:val="000000"/>
+        </w:rPr>
+        <w:t>, datele clienţilor fiind administrate de dezvoltatorii în cauză.</w:t>
+      </w:r>
     </w:p>
     <w:p>
       <w:pPr>
         <w:pStyle w:val="Heading2"/>
-      </w:pPr>
-      <w:bookmarkStart w:id="19" w:name="_Toc104454137"/>
+        <w:spacing w:after="240"/>
+      </w:pPr>
+      <w:bookmarkStart w:id="20" w:name="_Toc106008628"/>
       <w:r>
         <w:t>Sisteme</w:t>
       </w:r>
       <w:r>
         <w:t xml:space="preserve"> similare</w:t>
       </w:r>
-      <w:bookmarkEnd w:id="19"/>
+      <w:bookmarkEnd w:id="20"/>
+    </w:p>
+    <w:p>
+      <w:pPr>
+        <w:spacing w:after="240"/>
+        <w:rPr>
+          <w:lang w:val="en-US"/>
+        </w:rPr>
+      </w:pPr>
+      <w:r>
+        <w:t>În momentul actual există o diversitate destul de mare de aplicaţii care oferă suport pentru munca colaborativă</w:t>
+      </w:r>
+      <w:r>
+        <w:t>, cele mai multe dintre ele fiind implementate folosind Cloud extern</w:t>
+      </w:r>
+      <w:r>
+        <w:t>.</w:t>
+      </w:r>
+      <w:r>
+        <w:t xml:space="preserve"> </w:t>
+      </w:r>
+      <w:r>
+        <w:t xml:space="preserve">Acest aspect devine un criteriu </w:t>
+      </w:r>
+      <w:r>
+        <w:t>important de selecţie</w:t>
+      </w:r>
+      <w:r>
+        <w:t xml:space="preserve"> atunci când organizaţia îşi doreşte o securitate </w:t>
+      </w:r>
+      <w:r>
+        <w:t>ridicată</w:t>
+      </w:r>
+      <w:r>
+        <w:t xml:space="preserve"> şi </w:t>
+      </w:r>
+      <w:r>
+        <w:t>lucrează cu informaţii clasificate care nu trebuie să părăsească mediul intern al organizaţiei</w:t>
+      </w:r>
+      <w:r>
+        <w:t xml:space="preserve">. </w:t>
+      </w:r>
+      <w:r>
+        <w:t>Printre aplicaţiile colaborative des întâlnite amintim</w:t>
+      </w:r>
+      <w:r>
+        <w:rPr>
+          <w:lang w:val="en-US"/>
+        </w:rPr>
+        <w:t xml:space="preserve">: Microsoft Teams, </w:t>
+      </w:r>
+      <w:r>
+        <w:rPr>
+          <w:lang w:val="en-US"/>
+        </w:rPr>
+        <w:t xml:space="preserve">Slack, </w:t>
+      </w:r>
+      <w:r>
+        <w:rPr>
+          <w:lang w:val="en-US"/>
+        </w:rPr>
+        <w:t>Discord, Asana şi Google Docs.</w:t>
+      </w:r>
+    </w:p>
+    <w:p>
+      <w:pPr>
+        <w:pStyle w:val="Heading3"/>
+        <w:spacing w:after="240"/>
+        <w:rPr>
+          <w:lang w:val="en-US"/>
+        </w:rPr>
+      </w:pPr>
+      <w:bookmarkStart w:id="21" w:name="_Toc106008629"/>
+      <w:r>
+        <w:rPr>
+          <w:lang w:val="en-US"/>
+        </w:rPr>
+        <w:t>Microsoft Teams</w:t>
+      </w:r>
+      <w:bookmarkEnd w:id="21"/>
+    </w:p>
+    <w:p>
+      <w:pPr>
+        <w:spacing w:after="240"/>
+      </w:pPr>
+      <w:r>
+        <w:rPr>
+          <w:lang w:val="en-US"/>
+        </w:rPr>
+        <w:t>Microsoft Teams este o aplica</w:t>
+      </w:r>
+      <w:r>
+        <w:t xml:space="preserve">ţie colaborativă </w:t>
+      </w:r>
+      <w:r>
+        <w:t xml:space="preserve">lansată la finalul anului 2016 </w:t>
+      </w:r>
+      <w:r>
+        <w:t xml:space="preserve">care înglobează toate servicile de comunicaţie </w:t>
+      </w:r>
+      <w:r>
+        <w:t xml:space="preserve">(mesagerie instantă, apeluri video şi audio, gestionare de documente), oferind suport ca aplicaţie web, aplicaţie mobilă şi </w:t>
+      </w:r>
+      <w:r>
+        <w:lastRenderedPageBreak/>
+        <w:t xml:space="preserve">aplicaţie desktop. Acest utilitar se integrează cu suita de servicii Microsoft 365 şi alte </w:t>
+      </w:r>
+      <w:r>
+        <w:t>servicii</w:t>
+      </w:r>
+      <w:r>
+        <w:t xml:space="preserve"> furnizate de Microsoft</w:t>
+      </w:r>
+      <w:r>
+        <w:t xml:space="preserve"> (</w:t>
+      </w:r>
+      <w:r>
+        <w:t>spaţiul de stocare Cloud</w:t>
+      </w:r>
+      <w:r>
+        <w:t>)</w:t>
+      </w:r>
+      <w:sdt>
+        <w:sdtPr>
+          <w:rPr>
+            <w:color w:val="000000"/>
+          </w:rPr>
+          <w:tag w:val="MENDELEY_CITATION_v3_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"/>
+          <w:id w:val="1408343973"/>
+          <w:placeholder>
+            <w:docPart w:val="DefaultPlaceholder_-1854013440"/>
+          </w:placeholder>
+        </w:sdtPr>
+        <w:sdtContent>
+          <w:r>
+            <w:rPr>
+              <w:color w:val="000000"/>
+            </w:rPr>
+            <w:t>[2]</w:t>
+          </w:r>
+        </w:sdtContent>
+      </w:sdt>
+      <w:r>
+        <w:t>.</w:t>
+      </w:r>
+    </w:p>
+    <w:p>
+      <w:pPr>
+        <w:spacing w:after="240"/>
+      </w:pPr>
+      <w:r>
+        <w:t xml:space="preserve"> Principalele avantaje ale </w:t>
+      </w:r>
+      <w:r>
+        <w:t>aplicaţiei</w:t>
+      </w:r>
+      <w:r>
+        <w:t xml:space="preserve"> Microsoft Teams sunt </w:t>
+      </w:r>
+      <w:r>
+        <w:t xml:space="preserve">portabilitatea între dispozitive, capabilitatea de a gestiona </w:t>
+      </w:r>
+      <w:r>
+        <w:t xml:space="preserve">grupuri cu un număr ridicat de utilizatori </w:t>
+      </w:r>
+      <w:r>
+        <w:rPr>
+          <w:lang w:val="en-US"/>
+        </w:rPr>
+        <w:t>şi diversitatea serviciilor puse la dispoziţie</w:t>
+      </w:r>
+      <w:r>
+        <w:rPr>
+          <w:lang w:val="en-US"/>
+        </w:rPr>
+        <w:t xml:space="preserve">. Acest serviciu este destinat </w:t>
+      </w:r>
+      <w:r>
+        <w:rPr>
+          <w:lang w:val="en-US"/>
+        </w:rPr>
+        <w:t xml:space="preserve">în principal </w:t>
+      </w:r>
+      <w:r>
+        <w:rPr>
+          <w:lang w:val="en-US"/>
+        </w:rPr>
+        <w:t xml:space="preserve">companiilor sau organizaţiilor cu un număr ridicat de utilizatori, </w:t>
+      </w:r>
+      <w:r>
+        <w:rPr>
+          <w:lang w:val="en-US"/>
+        </w:rPr>
+        <w:t>pornind de la</w:t>
+      </w:r>
+      <w:r>
+        <w:rPr>
+          <w:lang w:val="en-US"/>
+        </w:rPr>
+        <w:t xml:space="preserve"> </w:t>
+      </w:r>
+      <w:r>
+        <w:rPr>
+          <w:lang w:val="en-US"/>
+        </w:rPr>
+        <w:t>abonamente</w:t>
+      </w:r>
+      <w:r>
+        <w:rPr>
+          <w:lang w:val="en-US"/>
+        </w:rPr>
+        <w:t xml:space="preserve"> gratuite, </w:t>
+      </w:r>
+      <w:r>
+        <w:rPr>
+          <w:lang w:val="en-US"/>
+        </w:rPr>
+        <w:t xml:space="preserve">până la </w:t>
+      </w:r>
+      <w:r>
+        <w:rPr>
+          <w:lang w:val="en-US"/>
+        </w:rPr>
+        <w:t>abonamente contra cost în funcţie de necesităţile şi activitatea organizaţiei</w:t>
+      </w:r>
+      <w:r>
+        <w:rPr>
+          <w:lang w:val="en-US"/>
+        </w:rPr>
+        <w:t>. Popularitatea de care se bucur</w:t>
+      </w:r>
+      <w:r>
+        <w:t xml:space="preserve">ă serviciul Teams este dată de suportul </w:t>
+      </w:r>
+      <w:r>
+        <w:t xml:space="preserve">şi sustenabilitatea </w:t>
+      </w:r>
+      <w:r>
+        <w:t>oferit</w:t>
+      </w:r>
+      <w:r>
+        <w:t>e</w:t>
+      </w:r>
+      <w:r>
+        <w:t xml:space="preserve"> de firma Microsoft</w:t>
+      </w:r>
+      <w:r>
+        <w:t xml:space="preserve">, acesta ocupând marea parte a spaţiului educaţional şi antreprenorial </w:t>
+      </w:r>
+    </w:p>
+    <w:p>
+      <w:pPr>
+        <w:keepNext/>
+        <w:spacing w:after="240"/>
+        <w:jc w:val="center"/>
+      </w:pPr>
+      <w:r>
+        <w:rPr>
+          <w:lang w:val="en-US"/>
+        </w:rPr>
+        <w:drawing>
+          <wp:inline distT="0" distB="0" distL="0" distR="0" wp14:anchorId="0807F20D" wp14:editId="5C4F0B50">
+            <wp:extent cx="4936665" cy="3328298"/>
+            <wp:effectExtent l="0" t="0" r="0" b="5715"/>
+            <wp:docPr id="1" name="Picture 1"/>
+            <wp:cNvGraphicFramePr>
+              <a:graphicFrameLocks xmlns:a="http://schemas.openxmlformats.org/drawingml/2006/main" noChangeAspect="1"/>
+            </wp:cNvGraphicFramePr>
+            <a:graphic xmlns:a="http://schemas.openxmlformats.org/drawingml/2006/main">
+              <a:graphicData uri="http://schemas.openxmlformats.org/drawingml/2006/picture">
+                <pic:pic xmlns:pic="http://schemas.openxmlformats.org/drawingml/2006/picture">
+                  <pic:nvPicPr>
+                    <pic:cNvPr id="1" name=""/>
+                    <pic:cNvPicPr/>
+                  </pic:nvPicPr>
+                  <pic:blipFill>
+                    <a:blip r:embed="rId9"/>
+                    <a:stretch>
+                      <a:fillRect/>
+                    </a:stretch>
+                  </pic:blipFill>
+                  <pic:spPr>
+                    <a:xfrm>
+                      <a:off x="0" y="0"/>
+                      <a:ext cx="4945497" cy="3334252"/>
+                    </a:xfrm>
+                    <a:prstGeom prst="rect">
+                      <a:avLst/>
+                    </a:prstGeom>
+                  </pic:spPr>
+                </pic:pic>
+              </a:graphicData>
+            </a:graphic>
+          </wp:inline>
+        </w:drawing>
+      </w:r>
+    </w:p>
+    <w:p>
+      <w:pPr>
+        <w:pStyle w:val="Caption"/>
+        <w:jc w:val="center"/>
+        <w:rPr>
+          <w:i w:val="0"/>
+          <w:color w:val="000000"/>
+        </w:rPr>
+      </w:pPr>
+      <w:r>
+        <w:t xml:space="preserve">Fig. </w:t>
+      </w:r>
+      <w:r>
+        <w:fldChar w:fldCharType="begin"/>
+      </w:r>
+      <w:r>
+        <w:instrText xml:space="preserve"> SEQ Fig. \* ARABIC </w:instrText>
+      </w:r>
+      <w:r>
+        <w:fldChar w:fldCharType="separate"/>
+      </w:r>
+      <w:r>
+        <w:t>1</w:t>
+      </w:r>
+      <w:r>
+        <w:fldChar w:fldCharType="end"/>
+      </w:r>
+      <w:r>
+        <w:t xml:space="preserve"> - Microsoft Teams</w:t>
+      </w:r>
+      <w:r>
+        <w:t xml:space="preserve"> (Desktop Version)</w:t>
+      </w:r>
+      <w:r>
+        <w:t xml:space="preserve"> </w:t>
+      </w:r>
+      <w:r>
+        <w:t xml:space="preserve">– HomePage </w:t>
+      </w:r>
+      <w:sdt>
+        <w:sdtPr>
+          <w:rPr>
+            <w:i w:val="0"/>
+            <w:color w:val="000000"/>
+          </w:rPr>
+          <w:tag w:val="MENDELEY_CITATION_v3_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"/>
+          <w:id w:val="1441645705"/>
+          <w:placeholder>
+            <w:docPart w:val="DefaultPlaceholder_-1854013440"/>
+          </w:placeholder>
+        </w:sdtPr>
+        <w:sdtContent>
+          <w:r>
+            <w:rPr>
+              <w:i w:val="0"/>
+              <w:color w:val="000000"/>
+            </w:rPr>
+            <w:t>[3]</w:t>
+          </w:r>
+        </w:sdtContent>
+      </w:sdt>
+    </w:p>
+    <w:p>
+      <w:pPr>
+        <w:pStyle w:val="Heading3"/>
+        <w:spacing w:after="240"/>
+        <w:rPr>
+          <w:lang w:val="en-US"/>
+        </w:rPr>
+      </w:pPr>
+      <w:bookmarkStart w:id="22" w:name="_Toc106008630"/>
+      <w:r>
+        <w:rPr>
+          <w:lang w:val="en-US"/>
+        </w:rPr>
+        <w:t>Slack</w:t>
+      </w:r>
+      <w:bookmarkEnd w:id="22"/>
+      <w:r>
+        <w:rPr>
+          <w:lang w:val="en-US"/>
+        </w:rPr>
+        <w:t xml:space="preserve"> </w:t>
+      </w:r>
+    </w:p>
+    <w:p>
+      <w:pPr>
+        <w:rPr>
+          <w:lang w:val="en-US"/>
+        </w:rPr>
+      </w:pPr>
+      <w:r>
+        <w:rPr>
+          <w:lang w:val="en-US"/>
+        </w:rPr>
+        <w:t xml:space="preserve">Slack este </w:t>
+      </w:r>
+      <w:r>
+        <w:rPr>
+          <w:lang w:val="en-US"/>
+        </w:rPr>
+        <w:t xml:space="preserve">un serviciu software </w:t>
+      </w:r>
+      <w:r>
+        <w:rPr>
+          <w:lang w:val="en-US"/>
+        </w:rPr>
+        <w:t xml:space="preserve">de mesagerie instantanee </w:t>
+      </w:r>
+      <w:r>
+        <w:rPr>
+          <w:lang w:val="en-US"/>
+        </w:rPr>
+        <w:t xml:space="preserve">lansat în anul 2013 şi </w:t>
+      </w:r>
+      <w:r>
+        <w:rPr>
+          <w:lang w:val="en-US"/>
+        </w:rPr>
+        <w:t xml:space="preserve">conceput special pentru </w:t>
+      </w:r>
+      <w:r>
+        <w:rPr>
+          <w:lang w:val="en-US"/>
+        </w:rPr>
+        <w:t>mediul de lucru din cadrul organizaţiilor.</w:t>
+      </w:r>
+      <w:r>
+        <w:rPr>
+          <w:lang w:val="en-US"/>
+        </w:rPr>
+        <w:t xml:space="preserve"> Potrivit deţinătorului companiei,</w:t>
+      </w:r>
+      <w:r>
+        <w:rPr>
+          <w:lang w:val="en-US"/>
+        </w:rPr>
+        <w:t xml:space="preserve"> </w:t>
+      </w:r>
+      <w:r>
+        <w:rPr>
+          <w:lang w:val="en-US"/>
+        </w:rPr>
+        <w:t>numele aplica</w:t>
+      </w:r>
+      <w:r>
+        <w:t>ţiei este un acronim pentru „Searchable Log of All Conversation and Knowledge”, a</w:t>
+      </w:r>
+      <w:r>
+        <w:t xml:space="preserve">stfel dezvăluind principala caracteristică a produsului, aceea ca toate conversaţiile şi fişierele partajate să poată fi căutate </w:t>
+      </w:r>
+      <w:r>
+        <w:t>mai uşor faţă de alte dispozitive colaborative</w:t>
+      </w:r>
+      <w:sdt>
+        <w:sdtPr>
+          <w:rPr>
+            <w:color w:val="000000"/>
+          </w:rPr>
+          <w:tag w:val="MENDELEY_CITATION_v3_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"/>
+          <w:id w:val="1745988859"/>
+          <w:placeholder>
+            <w:docPart w:val="DefaultPlaceholder_-1854013440"/>
+          </w:placeholder>
+        </w:sdtPr>
+        <w:sdtContent>
+          <w:r>
+            <w:rPr>
+              <w:color w:val="000000"/>
+            </w:rPr>
+            <w:t>[4]</w:t>
+          </w:r>
+        </w:sdtContent>
+      </w:sdt>
+      <w:r>
+        <w:t>. Un alt avantaj major al acestei platforme este că elimină nevoia conversaţiilor bazate pe email</w:t>
+      </w:r>
+      <w:r>
+        <w:rPr>
+          <w:lang w:val="en-US"/>
+        </w:rPr>
+        <w:t xml:space="preserve"> la nivelul organizaţiei. </w:t>
+      </w:r>
+    </w:p>
+    <w:p>
+      <w:pPr>
+        <w:spacing w:after="240"/>
+        <w:rPr>
+          <w:lang w:val="en-US"/>
+        </w:rPr>
+      </w:pPr>
+      <w:r>
+        <w:rPr>
+          <w:lang w:val="en-US"/>
+        </w:rPr>
+        <w:lastRenderedPageBreak/>
+        <w:t xml:space="preserve">Slack oferă versiuni ale aplicaţiei compatibile desktop şi mobile, dar şi posibilitatea utilizării serviciilor din browserul web. </w:t>
+      </w:r>
+      <w:r>
+        <w:rPr>
+          <w:lang w:val="en-US"/>
+        </w:rPr>
+        <w:t xml:space="preserve">Din punct de vedere al scalabilităţii, </w:t>
+      </w:r>
+      <w:r>
+        <w:rPr>
+          <w:lang w:val="en-US"/>
+        </w:rPr>
+        <w:t>aplicaţia se remarcă prin faptul ca nu are o limită superioară al numărului de conversaţii deschise</w:t>
+      </w:r>
+      <w:r>
+        <w:rPr>
+          <w:lang w:val="en-US"/>
+        </w:rPr>
+        <w:t>, faţă de competitorul său Teams care are o limită superioară de maxim 200 de canale</w:t>
+      </w:r>
+      <w:r>
+        <w:rPr>
+          <w:lang w:val="en-US"/>
+        </w:rPr>
+        <w:t>.</w:t>
+      </w:r>
+    </w:p>
+    <w:p>
+      <w:pPr>
+        <w:keepNext/>
+        <w:spacing w:before="240" w:after="240"/>
+        <w:jc w:val="center"/>
+      </w:pPr>
+      <w:r>
+        <w:rPr>
+          <w:lang w:val="en-US"/>
+        </w:rPr>
+        <w:drawing>
+          <wp:inline distT="0" distB="0" distL="0" distR="0" wp14:anchorId="6142EE07" wp14:editId="0735DEA5">
+            <wp:extent cx="5339631" cy="2913403"/>
+            <wp:effectExtent l="0" t="0" r="0" b="1270"/>
+            <wp:docPr id="2" name="Picture 2"/>
+            <wp:cNvGraphicFramePr>
+              <a:graphicFrameLocks xmlns:a="http://schemas.openxmlformats.org/drawingml/2006/main" noChangeAspect="1"/>
+            </wp:cNvGraphicFramePr>
+            <a:graphic xmlns:a="http://schemas.openxmlformats.org/drawingml/2006/main">
+              <a:graphicData uri="http://schemas.openxmlformats.org/drawingml/2006/picture">
+                <pic:pic xmlns:pic="http://schemas.openxmlformats.org/drawingml/2006/picture">
+                  <pic:nvPicPr>
+                    <pic:cNvPr id="2" name="Picture 2"/>
+                    <pic:cNvPicPr/>
+                  </pic:nvPicPr>
+                  <pic:blipFill>
+                    <a:blip r:embed="rId10">
+                      <a:extLst>
+                        <a:ext uri="{28A0092B-C50C-407E-A947-70E740481C1C}">
+                          <a14:useLocalDpi xmlns:a14="http://schemas.microsoft.com/office/drawing/2010/main" val="0"/>
+                        </a:ext>
+                      </a:extLst>
+                    </a:blip>
+                    <a:stretch>
+                      <a:fillRect/>
+                    </a:stretch>
+                  </pic:blipFill>
+                  <pic:spPr>
+                    <a:xfrm>
+                      <a:off x="0" y="0"/>
+                      <a:ext cx="5356092" cy="2922384"/>
+                    </a:xfrm>
+                    <a:prstGeom prst="rect">
+                      <a:avLst/>
+                    </a:prstGeom>
+                  </pic:spPr>
+                </pic:pic>
+              </a:graphicData>
+            </a:graphic>
+          </wp:inline>
+        </w:drawing>
+      </w:r>
+    </w:p>
+    <w:p>
+      <w:pPr>
+        <w:pStyle w:val="Caption"/>
+        <w:spacing w:before="240"/>
+        <w:jc w:val="center"/>
+        <w:rPr>
+          <w:i w:val="0"/>
+          <w:color w:val="000000"/>
+        </w:rPr>
+      </w:pPr>
+      <w:r>
+        <w:t xml:space="preserve">Fig. </w:t>
+      </w:r>
+      <w:r>
+        <w:fldChar w:fldCharType="begin"/>
+      </w:r>
+      <w:r>
+        <w:instrText xml:space="preserve"> SEQ Fig. \* ARABIC </w:instrText>
+      </w:r>
+      <w:r>
+        <w:fldChar w:fldCharType="separate"/>
+      </w:r>
+      <w:r>
+        <w:t>2</w:t>
+      </w:r>
+      <w:r>
+        <w:fldChar w:fldCharType="end"/>
+      </w:r>
+      <w:r>
+        <w:t xml:space="preserve"> – Slack (Desktop Version) – HomePage </w:t>
+      </w:r>
+      <w:sdt>
+        <w:sdtPr>
+          <w:rPr>
+            <w:i w:val="0"/>
+            <w:color w:val="000000"/>
+          </w:rPr>
+          <w:tag w:val="MENDELEY_CITATION_v3_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"/>
+          <w:id w:val="126909045"/>
+          <w:placeholder>
+            <w:docPart w:val="DefaultPlaceholder_-1854013440"/>
+          </w:placeholder>
+        </w:sdtPr>
+        <w:sdtContent>
+          <w:r>
+            <w:rPr>
+              <w:i w:val="0"/>
+              <w:color w:val="000000"/>
+            </w:rPr>
+            <w:t>[5]</w:t>
+          </w:r>
+        </w:sdtContent>
+      </w:sdt>
+    </w:p>
+    <w:p>
+      <w:pPr>
+        <w:pStyle w:val="Heading3"/>
+        <w:rPr>
+          <w:lang w:val="en-US"/>
+        </w:rPr>
+      </w:pPr>
+      <w:bookmarkStart w:id="23" w:name="_Toc106008631"/>
+      <w:r>
+        <w:rPr>
+          <w:lang w:val="en-US"/>
+        </w:rPr>
+        <w:t>Discord</w:t>
+      </w:r>
+      <w:bookmarkEnd w:id="23"/>
+    </w:p>
+    <w:p>
+      <w:pPr>
+        <w:rPr>
+          <w:lang w:val="en-US"/>
+        </w:rPr>
+      </w:pPr>
+    </w:p>
+    <w:p>
+      <w:pPr>
+        <w:pStyle w:val="Heading3"/>
+        <w:rPr>
+          <w:lang w:val="en-US"/>
+        </w:rPr>
+      </w:pPr>
+      <w:bookmarkStart w:id="24" w:name="_Toc106008632"/>
+      <w:r>
+        <w:rPr>
+          <w:lang w:val="en-US"/>
+        </w:rPr>
+        <w:t>Asana</w:t>
+      </w:r>
+      <w:bookmarkEnd w:id="24"/>
+    </w:p>
+    <w:p>
+      <w:pPr>
+        <w:pStyle w:val="Heading3"/>
+        <w:rPr>
+          <w:lang w:val="en-US"/>
+        </w:rPr>
+      </w:pPr>
+      <w:bookmarkStart w:id="25" w:name="_Toc106008633"/>
+      <w:r>
+        <w:rPr>
+          <w:lang w:val="en-US"/>
+        </w:rPr>
+        <w:t>Google Docs</w:t>
+      </w:r>
+      <w:bookmarkEnd w:id="25"/>
+    </w:p>
+    <w:p>
+      <w:pPr>
+        <w:rPr>
+          <w:lang w:val="en-US"/>
+        </w:rPr>
+      </w:pPr>
+    </w:p>
+    <w:p>
+      <w:pPr>
+        <w:rPr>
+          <w:lang w:val="en-US"/>
+        </w:rPr>
+      </w:pPr>
     </w:p>
     <w:p>
       <w:pPr>
         <w:pStyle w:val="Heading2"/>
       </w:pPr>
-      <w:bookmarkStart w:id="20" w:name="_Toc104454138"/>
+      <w:bookmarkStart w:id="26" w:name="_Toc106008634"/>
       <w:r>
         <w:t>Dezvoltarea aplicaţiilor web</w:t>
       </w:r>
-      <w:bookmarkEnd w:id="20"/>
+      <w:bookmarkEnd w:id="26"/>
     </w:p>
     <w:p>
       <w:pPr>
@@ -7991,7 +9170,7 @@
           <w:lang w:val="en-US"/>
         </w:rPr>
       </w:pPr>
-      <w:bookmarkStart w:id="21" w:name="_Toc104454139"/>
+      <w:bookmarkStart w:id="27" w:name="_Toc106008635"/>
       <w:r>
         <w:t>Tehnologii folosite în dezvoltarea aplicaţiilor de tip colaborativ</w:t>
       </w:r>
@@ -8002,7 +9181,7 @@
         </w:rPr>
         <w:t>??</w:t>
       </w:r>
-      <w:bookmarkEnd w:id="21"/>
+      <w:bookmarkEnd w:id="27"/>
     </w:p>
     <w:p>
       <w:pPr>
@@ -8041,8 +9220,9 @@
           <w:lang w:val="en-US"/>
         </w:rPr>
       </w:pPr>
-      <w:bookmarkStart w:id="22" w:name="_Toc104454140"/>
-      <w:r>
+      <w:bookmarkStart w:id="28" w:name="_Toc106008636"/>
+      <w:r>
+        <w:lastRenderedPageBreak/>
         <w:t>API</w:t>
       </w:r>
       <w:r>
@@ -8051,7 +9231,7 @@
         </w:rPr>
         <w:t>-uri folosite</w:t>
       </w:r>
-      <w:bookmarkEnd w:id="22"/>
+      <w:bookmarkEnd w:id="28"/>
     </w:p>
     <w:p>
       <w:pPr>
@@ -8060,14 +9240,14 @@
           <w:lang w:val="en-US"/>
         </w:rPr>
       </w:pPr>
-      <w:bookmarkStart w:id="23" w:name="_Toc104454141"/>
+      <w:bookmarkStart w:id="29" w:name="_Toc106008637"/>
       <w:r>
         <w:rPr>
           <w:lang w:val="en-US"/>
         </w:rPr>
         <w:t>React</w:t>
       </w:r>
-      <w:bookmarkEnd w:id="23"/>
+      <w:bookmarkEnd w:id="29"/>
     </w:p>
     <w:p>
       <w:pPr>
@@ -8076,14 +9256,14 @@
           <w:lang w:val="en-US"/>
         </w:rPr>
       </w:pPr>
-      <w:bookmarkStart w:id="24" w:name="_Toc104454142"/>
+      <w:bookmarkStart w:id="30" w:name="_Toc106008638"/>
       <w:r>
         <w:rPr>
           <w:lang w:val="en-US"/>
         </w:rPr>
         <w:t>NodeJS</w:t>
       </w:r>
-      <w:bookmarkEnd w:id="24"/>
+      <w:bookmarkEnd w:id="30"/>
     </w:p>
     <w:p>
       <w:pPr>
@@ -8092,14 +9272,14 @@
           <w:lang w:val="en-US"/>
         </w:rPr>
       </w:pPr>
-      <w:bookmarkStart w:id="25" w:name="_Toc104454143"/>
+      <w:bookmarkStart w:id="31" w:name="_Toc106008639"/>
       <w:r>
         <w:rPr>
           <w:lang w:val="en-US"/>
         </w:rPr>
         <w:t>MySQL</w:t>
       </w:r>
-      <w:bookmarkEnd w:id="25"/>
+      <w:bookmarkEnd w:id="31"/>
     </w:p>
     <w:p>
       <w:pPr>
@@ -8108,14 +9288,14 @@
           <w:lang w:val="en-US"/>
         </w:rPr>
       </w:pPr>
-      <w:bookmarkStart w:id="26" w:name="_Toc104454144"/>
+      <w:bookmarkStart w:id="32" w:name="_Toc106008640"/>
       <w:r>
         <w:rPr>
           <w:lang w:val="en-US"/>
         </w:rPr>
         <w:t>Socket.Io</w:t>
       </w:r>
-      <w:bookmarkEnd w:id="26"/>
+      <w:bookmarkEnd w:id="32"/>
     </w:p>
     <w:p>
       <w:pPr>
@@ -8124,14 +9304,14 @@
           <w:lang w:val="en-US"/>
         </w:rPr>
       </w:pPr>
-      <w:bookmarkStart w:id="27" w:name="_Toc104454145"/>
+      <w:bookmarkStart w:id="33" w:name="_Toc106008641"/>
       <w:r>
         <w:rPr>
           <w:lang w:val="en-US"/>
         </w:rPr>
         <w:t>Axios</w:t>
       </w:r>
-      <w:bookmarkEnd w:id="27"/>
+      <w:bookmarkEnd w:id="33"/>
     </w:p>
     <w:p>
       <w:pPr>
@@ -8154,21 +9334,20 @@
           <w:lang w:val="en-US"/>
         </w:rPr>
       </w:pPr>
-      <w:bookmarkStart w:id="28" w:name="_Toc104454146"/>
+      <w:bookmarkStart w:id="34" w:name="_Toc106008642"/>
       <w:r>
         <w:rPr>
           <w:lang w:val="en-US"/>
         </w:rPr>
-        <w:lastRenderedPageBreak/>
         <w:t>Structura proiectului</w:t>
       </w:r>
-      <w:bookmarkEnd w:id="28"/>
+      <w:bookmarkEnd w:id="34"/>
     </w:p>
     <w:p>
       <w:pPr>
         <w:pStyle w:val="Heading2"/>
       </w:pPr>
-      <w:bookmarkStart w:id="29" w:name="_Toc104454147"/>
+      <w:bookmarkStart w:id="35" w:name="_Toc106008643"/>
       <w:r>
         <w:rPr>
           <w:lang w:val="en-US"/>
@@ -8178,23 +9357,23 @@
       <w:r>
         <w:t>ţele sistemului</w:t>
       </w:r>
-      <w:bookmarkEnd w:id="29"/>
+      <w:bookmarkEnd w:id="35"/>
     </w:p>
     <w:p>
       <w:pPr>
         <w:pStyle w:val="Heading3"/>
       </w:pPr>
-      <w:bookmarkStart w:id="30" w:name="_Toc104454148"/>
+      <w:bookmarkStart w:id="36" w:name="_Toc106008644"/>
       <w:r>
         <w:t>Cerinţe funcţionale</w:t>
       </w:r>
-      <w:bookmarkEnd w:id="30"/>
+      <w:bookmarkEnd w:id="36"/>
     </w:p>
     <w:p>
       <w:pPr>
         <w:pStyle w:val="Heading3"/>
       </w:pPr>
-      <w:bookmarkStart w:id="31" w:name="_Toc104454149"/>
+      <w:bookmarkStart w:id="37" w:name="_Toc106008645"/>
       <w:r>
         <w:t>Cerinţe non</w:t>
       </w:r>
@@ -8207,13 +9386,13 @@
       <w:r>
         <w:t>cţionale</w:t>
       </w:r>
-      <w:bookmarkEnd w:id="31"/>
+      <w:bookmarkEnd w:id="37"/>
     </w:p>
     <w:p>
       <w:pPr>
         <w:pStyle w:val="Heading2"/>
       </w:pPr>
-      <w:bookmarkStart w:id="32" w:name="_Toc104454150"/>
+      <w:bookmarkStart w:id="38" w:name="_Toc106008646"/>
       <w:r>
         <w:t>A</w:t>
       </w:r>
@@ -8226,27 +9405,27 @@
       <w:r>
         <w:t xml:space="preserve"> sistemului</w:t>
       </w:r>
-      <w:bookmarkEnd w:id="32"/>
+      <w:bookmarkEnd w:id="38"/>
     </w:p>
     <w:p>
       <w:pPr>
         <w:pStyle w:val="Heading3"/>
       </w:pPr>
-      <w:bookmarkStart w:id="33" w:name="_Toc104454151"/>
+      <w:bookmarkStart w:id="39" w:name="_Toc106008647"/>
       <w:r>
         <w:t>Modulele funcţionale ale sistemului</w:t>
       </w:r>
-      <w:bookmarkEnd w:id="33"/>
+      <w:bookmarkEnd w:id="39"/>
     </w:p>
     <w:p>
       <w:pPr>
         <w:pStyle w:val="Heading3"/>
       </w:pPr>
-      <w:bookmarkStart w:id="34" w:name="_Toc104454152"/>
+      <w:bookmarkStart w:id="40" w:name="_Toc106008648"/>
       <w:r>
         <w:t>Arhitectura aplicaţiei client</w:t>
       </w:r>
-      <w:bookmarkEnd w:id="34"/>
+      <w:bookmarkEnd w:id="40"/>
     </w:p>
     <w:p>
       <w:pPr>
@@ -8260,14 +9439,14 @@
       <w:pPr>
         <w:pStyle w:val="Heading3"/>
       </w:pPr>
-      <w:bookmarkStart w:id="35" w:name="_Toc104454153"/>
+      <w:bookmarkStart w:id="41" w:name="_Toc106008649"/>
       <w:r>
         <w:t>A</w:t>
       </w:r>
       <w:r>
         <w:t>rhitectura aplicaţiei server</w:t>
       </w:r>
-      <w:bookmarkEnd w:id="35"/>
+      <w:bookmarkEnd w:id="41"/>
     </w:p>
     <w:p>
       <w:pPr>
@@ -8281,11 +9460,11 @@
       <w:pPr>
         <w:pStyle w:val="Heading3"/>
       </w:pPr>
-      <w:bookmarkStart w:id="36" w:name="_Toc104454154"/>
+      <w:bookmarkStart w:id="42" w:name="_Toc106008650"/>
       <w:r>
         <w:t>Persistenţa datelor</w:t>
       </w:r>
-      <w:bookmarkEnd w:id="36"/>
+      <w:bookmarkEnd w:id="42"/>
     </w:p>
     <w:p>
       <w:pPr>
@@ -8301,27 +9480,28 @@
       <w:pPr>
         <w:pStyle w:val="Heading1"/>
       </w:pPr>
-      <w:bookmarkStart w:id="37" w:name="_Toc104454155"/>
-      <w:r>
+      <w:bookmarkStart w:id="43" w:name="_Toc106008651"/>
+      <w:r>
+        <w:lastRenderedPageBreak/>
         <w:t>Implementarea software</w:t>
       </w:r>
-      <w:bookmarkEnd w:id="37"/>
+      <w:bookmarkEnd w:id="43"/>
     </w:p>
     <w:p>
       <w:pPr>
         <w:pStyle w:val="Heading2"/>
       </w:pPr>
-      <w:bookmarkStart w:id="38" w:name="_Toc104454156"/>
+      <w:bookmarkStart w:id="44" w:name="_Toc106008652"/>
       <w:r>
         <w:t>Aplicaţia client</w:t>
       </w:r>
-      <w:bookmarkEnd w:id="38"/>
+      <w:bookmarkEnd w:id="44"/>
     </w:p>
     <w:p>
       <w:pPr>
         <w:pStyle w:val="Heading2"/>
       </w:pPr>
-      <w:bookmarkStart w:id="39" w:name="_Toc104454157"/>
+      <w:bookmarkStart w:id="45" w:name="_Toc106008653"/>
       <w:r>
         <w:t xml:space="preserve">Aplicaţia </w:t>
       </w:r>
@@ -8331,7 +9511,7 @@
       <w:r>
         <w:t>server</w:t>
       </w:r>
-      <w:bookmarkEnd w:id="39"/>
+      <w:bookmarkEnd w:id="45"/>
     </w:p>
     <w:p>
       <w:pPr>
@@ -8340,7 +9520,7 @@
           <w:lang w:val="en-US"/>
         </w:rPr>
       </w:pPr>
-      <w:bookmarkStart w:id="40" w:name="_Toc104454158"/>
+      <w:bookmarkStart w:id="46" w:name="_Toc106008654"/>
       <w:r>
         <w:t>Răspunderea request</w:t>
       </w:r>
@@ -8350,87 +9530,87 @@
         </w:rPr>
         <w:t>-urilor</w:t>
       </w:r>
-      <w:bookmarkEnd w:id="40"/>
+      <w:bookmarkEnd w:id="46"/>
     </w:p>
     <w:p>
       <w:pPr>
         <w:pStyle w:val="Heading2"/>
       </w:pPr>
-      <w:bookmarkStart w:id="41" w:name="_Toc104454159"/>
+      <w:bookmarkStart w:id="47" w:name="_Toc106008655"/>
       <w:r>
         <w:t>Implementarea bazei de date</w:t>
       </w:r>
-      <w:bookmarkEnd w:id="41"/>
+      <w:bookmarkEnd w:id="47"/>
     </w:p>
     <w:p>
       <w:pPr>
         <w:pStyle w:val="Heading3"/>
       </w:pPr>
-      <w:bookmarkStart w:id="42" w:name="_Toc104454160"/>
+      <w:bookmarkStart w:id="48" w:name="_Toc106008656"/>
       <w:r>
         <w:t>Diagramă</w:t>
       </w:r>
-      <w:bookmarkEnd w:id="42"/>
+      <w:bookmarkEnd w:id="48"/>
     </w:p>
     <w:p>
       <w:pPr>
         <w:pStyle w:val="Heading2"/>
       </w:pPr>
-      <w:bookmarkStart w:id="43" w:name="_Toc104454161"/>
+      <w:bookmarkStart w:id="49" w:name="_Toc106008657"/>
       <w:r>
         <w:t>Metode de securizare</w:t>
       </w:r>
-      <w:bookmarkEnd w:id="43"/>
+      <w:bookmarkEnd w:id="49"/>
     </w:p>
     <w:p>
       <w:pPr>
         <w:pStyle w:val="Heading3"/>
       </w:pPr>
-      <w:bookmarkStart w:id="44" w:name="_Toc104454162"/>
+      <w:bookmarkStart w:id="50" w:name="_Toc106008658"/>
       <w:r>
         <w:t>Securizarea canalului de comunicaţie</w:t>
       </w:r>
-      <w:bookmarkEnd w:id="44"/>
+      <w:bookmarkEnd w:id="50"/>
     </w:p>
     <w:p>
       <w:pPr>
         <w:pStyle w:val="Heading3"/>
       </w:pPr>
-      <w:bookmarkStart w:id="45" w:name="_Toc104454163"/>
+      <w:bookmarkStart w:id="51" w:name="_Toc106008659"/>
       <w:r>
         <w:t>Criptarea fişierelor stocate</w:t>
       </w:r>
-      <w:bookmarkEnd w:id="45"/>
+      <w:bookmarkEnd w:id="51"/>
     </w:p>
     <w:p>
       <w:pPr>
         <w:pStyle w:val="Heading3"/>
       </w:pPr>
-      <w:bookmarkStart w:id="46" w:name="_Toc104454164"/>
+      <w:bookmarkStart w:id="52" w:name="_Toc106008660"/>
       <w:r>
         <w:t>Protecţie împotriva atacurilor CSRF</w:t>
       </w:r>
-      <w:bookmarkEnd w:id="46"/>
+      <w:bookmarkEnd w:id="52"/>
     </w:p>
     <w:p>
       <w:pPr>
         <w:pStyle w:val="Heading3"/>
       </w:pPr>
-      <w:bookmarkStart w:id="47" w:name="_Toc104454165"/>
+      <w:bookmarkStart w:id="53" w:name="_Toc106008661"/>
       <w:r>
         <w:t>Controlul accesului prin firewall</w:t>
       </w:r>
-      <w:bookmarkEnd w:id="47"/>
+      <w:bookmarkEnd w:id="53"/>
     </w:p>
     <w:p>
       <w:pPr>
         <w:pStyle w:val="Heading3"/>
       </w:pPr>
-      <w:bookmarkStart w:id="48" w:name="_Toc104454166"/>
+      <w:bookmarkStart w:id="54" w:name="_Toc106008662"/>
       <w:r>
         <w:t>Alertare în cazul încercărilor neautorizate</w:t>
       </w:r>
-      <w:bookmarkEnd w:id="48"/>
+      <w:bookmarkEnd w:id="54"/>
     </w:p>
     <w:p/>
     <w:p/>
@@ -8440,88 +9620,87 @@
       <w:pPr>
         <w:pStyle w:val="Heading1"/>
       </w:pPr>
-      <w:bookmarkStart w:id="49" w:name="_Toc104454167"/>
-      <w:r>
-        <w:lastRenderedPageBreak/>
+      <w:bookmarkStart w:id="55" w:name="_Toc106008663"/>
+      <w:r>
         <w:t>Utilizarea aplicaţiei</w:t>
       </w:r>
-      <w:bookmarkEnd w:id="49"/>
+      <w:bookmarkEnd w:id="55"/>
     </w:p>
     <w:p>
       <w:pPr>
         <w:pStyle w:val="Heading2"/>
       </w:pPr>
-      <w:bookmarkStart w:id="50" w:name="_Toc104454168"/>
+      <w:bookmarkStart w:id="56" w:name="_Toc106008664"/>
       <w:r>
         <w:t>Actorii sistemului</w:t>
       </w:r>
-      <w:bookmarkEnd w:id="50"/>
+      <w:bookmarkEnd w:id="56"/>
     </w:p>
     <w:p>
       <w:pPr>
         <w:pStyle w:val="Heading2"/>
       </w:pPr>
-      <w:bookmarkStart w:id="51" w:name="_Toc104454169"/>
+      <w:bookmarkStart w:id="57" w:name="_Toc106008665"/>
       <w:r>
         <w:t>Cazurile de utilizare</w:t>
       </w:r>
-      <w:bookmarkEnd w:id="51"/>
+      <w:bookmarkEnd w:id="57"/>
     </w:p>
     <w:p>
       <w:pPr>
         <w:pStyle w:val="Heading2"/>
       </w:pPr>
-      <w:bookmarkStart w:id="52" w:name="_Toc104454170"/>
+      <w:bookmarkStart w:id="58" w:name="_Toc106008666"/>
       <w:r>
         <w:t xml:space="preserve">Testarea </w:t>
       </w:r>
       <w:r>
         <w:t>sistemului</w:t>
       </w:r>
-      <w:bookmarkEnd w:id="52"/>
+      <w:bookmarkEnd w:id="58"/>
     </w:p>
     <w:p>
       <w:pPr>
         <w:pStyle w:val="Heading2"/>
       </w:pPr>
-      <w:bookmarkStart w:id="53" w:name="_Toc104454171"/>
+      <w:bookmarkStart w:id="59" w:name="_Toc106008667"/>
       <w:r>
         <w:t>Raport de testare</w:t>
       </w:r>
-      <w:bookmarkEnd w:id="53"/>
+      <w:bookmarkEnd w:id="59"/>
     </w:p>
     <w:p>
       <w:pPr>
         <w:pStyle w:val="Heading2"/>
       </w:pPr>
-      <w:bookmarkStart w:id="54" w:name="_Toc104454172"/>
+      <w:bookmarkStart w:id="60" w:name="_Toc106008668"/>
       <w:r>
         <w:t>Diagrame</w:t>
       </w:r>
       <w:r>
         <w:t xml:space="preserve"> UML</w:t>
       </w:r>
-      <w:bookmarkEnd w:id="54"/>
+      <w:bookmarkEnd w:id="60"/>
     </w:p>
     <w:p>
       <w:pPr>
         <w:pStyle w:val="Heading3"/>
       </w:pPr>
-      <w:bookmarkStart w:id="55" w:name="_Toc104454173"/>
+      <w:bookmarkStart w:id="61" w:name="_Toc106008669"/>
       <w:r>
         <w:t>Diagrama cazurilor de utilizare</w:t>
       </w:r>
-      <w:bookmarkEnd w:id="55"/>
+      <w:bookmarkEnd w:id="61"/>
     </w:p>
     <w:p>
       <w:pPr>
         <w:pStyle w:val="Heading3"/>
       </w:pPr>
-      <w:bookmarkStart w:id="56" w:name="_Toc104454174"/>
+      <w:bookmarkStart w:id="62" w:name="_Toc106008670"/>
       <w:r>
         <w:t>Diagrama de activităţi</w:t>
       </w:r>
-      <w:bookmarkEnd w:id="56"/>
+      <w:bookmarkEnd w:id="62"/>
     </w:p>
     <w:p/>
     <w:p>
@@ -8535,31 +9714,31 @@
       <w:pPr>
         <w:pStyle w:val="Heading1"/>
       </w:pPr>
-      <w:bookmarkStart w:id="57" w:name="_Toc104454175"/>
+      <w:bookmarkStart w:id="63" w:name="_Toc106008671"/>
       <w:r>
         <w:t>Concluzii</w:t>
       </w:r>
-      <w:bookmarkEnd w:id="57"/>
+      <w:bookmarkEnd w:id="63"/>
     </w:p>
     <w:p>
       <w:pPr>
         <w:pStyle w:val="Heading2"/>
       </w:pPr>
-      <w:bookmarkStart w:id="58" w:name="_Toc104454176"/>
+      <w:bookmarkStart w:id="64" w:name="_Toc106008672"/>
       <w:r>
         <w:t>Analizarea rezultatelor obţinute</w:t>
       </w:r>
-      <w:bookmarkEnd w:id="58"/>
+      <w:bookmarkEnd w:id="64"/>
     </w:p>
     <w:p>
       <w:pPr>
         <w:pStyle w:val="Heading2"/>
       </w:pPr>
-      <w:bookmarkStart w:id="59" w:name="_Toc104454177"/>
+      <w:bookmarkStart w:id="65" w:name="_Toc106008673"/>
       <w:r>
         <w:t>Dezvoltări ulterioare</w:t>
       </w:r>
-      <w:bookmarkEnd w:id="59"/>
+      <w:bookmarkEnd w:id="65"/>
     </w:p>
     <w:p/>
     <w:p/>
@@ -8567,28 +9746,169 @@
       <w:pPr>
         <w:pStyle w:val="Heading1"/>
       </w:pPr>
-      <w:bookmarkStart w:id="60" w:name="_Toc104454178"/>
-      <w:r>
+      <w:bookmarkStart w:id="66" w:name="_Toc106008674"/>
+      <w:r>
+        <w:lastRenderedPageBreak/>
         <w:t>Bibliografie</w:t>
       </w:r>
-      <w:bookmarkEnd w:id="60"/>
-    </w:p>
+      <w:bookmarkEnd w:id="66"/>
+    </w:p>
+    <w:sdt>
+      <w:sdtPr>
+        <w:tag w:val="MENDELEY_BIBLIOGRAPHY"/>
+        <w:id w:val="309448384"/>
+        <w:placeholder>
+          <w:docPart w:val="DefaultPlaceholder_-1854013440"/>
+        </w:placeholder>
+      </w:sdtPr>
+      <w:sdtContent>
+        <w:p>
+          <w:pPr>
+            <w:autoSpaceDE w:val="0"/>
+            <w:autoSpaceDN w:val="0"/>
+            <w:ind w:hanging="640"/>
+            <w:divId w:val="79256958"/>
+            <w:rPr>
+              <w:rFonts w:eastAsia="Times New Roman"/>
+              <w:sz w:val="24"/>
+              <w:szCs w:val="24"/>
+            </w:rPr>
+          </w:pPr>
+          <w:r>
+            <w:rPr>
+              <w:rFonts w:eastAsia="Times New Roman"/>
+            </w:rPr>
+            <w:t>[1]</w:t>
+          </w:r>
+          <w:r>
+            <w:rPr>
+              <w:rFonts w:eastAsia="Times New Roman"/>
+            </w:rPr>
+            <w:tab/>
+            <w:t>“What is Collaboration Software?,” Mar. 2021. https://kissflow.com/digital-workplace/collaboration/collaboration-software-guide/ (accessed May 13, 2022).</w:t>
+          </w:r>
+        </w:p>
+        <w:p>
+          <w:pPr>
+            <w:autoSpaceDE w:val="0"/>
+            <w:autoSpaceDN w:val="0"/>
+            <w:ind w:hanging="640"/>
+            <w:divId w:val="1523128458"/>
+            <w:rPr>
+              <w:rFonts w:eastAsia="Times New Roman"/>
+            </w:rPr>
+          </w:pPr>
+          <w:r>
+            <w:rPr>
+              <w:rFonts w:eastAsia="Times New Roman"/>
+            </w:rPr>
+            <w:t>[2]</w:t>
+          </w:r>
+          <w:r>
+            <w:rPr>
+              <w:rFonts w:eastAsia="Times New Roman"/>
+            </w:rPr>
+            <w:tab/>
+            <w:t>Shari Kjerland, “Microsoft Teams service description,” 2022. https://docs.microsoft.com/en-us/office365/servicedescriptions/teams-service-description (accessed Jun. 13, 2022).</w:t>
+          </w:r>
+        </w:p>
+        <w:p>
+          <w:pPr>
+            <w:autoSpaceDE w:val="0"/>
+            <w:autoSpaceDN w:val="0"/>
+            <w:ind w:hanging="640"/>
+            <w:divId w:val="1875343009"/>
+            <w:rPr>
+              <w:rFonts w:eastAsia="Times New Roman"/>
+            </w:rPr>
+          </w:pPr>
+          <w:r>
+            <w:rPr>
+              <w:rFonts w:eastAsia="Times New Roman"/>
+            </w:rPr>
+            <w:t>[3]</w:t>
+          </w:r>
+          <w:r>
+            <w:rPr>
+              <w:rFonts w:eastAsia="Times New Roman"/>
+            </w:rPr>
+            <w:tab/>
+            <w:t>“Prezentarea experienței Microsoft teams pentru educație simplificată.” https://support.microsoft.com/ro-ro/topic/prezentarea-experien%C8%9Bei-microsoft-teams-pentru-educa%C8%9Bie-simplificat%C4%83-fd5b0668-4156-4ce1-a51a-e6f54827973d (accessed May 13, 2022).</w:t>
+          </w:r>
+        </w:p>
+        <w:p>
+          <w:pPr>
+            <w:autoSpaceDE w:val="0"/>
+            <w:autoSpaceDN w:val="0"/>
+            <w:ind w:hanging="640"/>
+            <w:divId w:val="802117595"/>
+            <w:rPr>
+              <w:rFonts w:eastAsia="Times New Roman"/>
+            </w:rPr>
+          </w:pPr>
+          <w:r>
+            <w:rPr>
+              <w:rFonts w:eastAsia="Times New Roman"/>
+            </w:rPr>
+            <w:t>[4]</w:t>
+          </w:r>
+          <w:r>
+            <w:rPr>
+              <w:rFonts w:eastAsia="Times New Roman"/>
+            </w:rPr>
+            <w:tab/>
+            <w:t>Donna Tam, “Flickr founder plans to kill company e-mails with Slack.” https://www.cnet.com/tech/tech-industry/flickr-founder-plans-to-kill-company-e-mails-with-slack/ (accessed May 13, 2022).</w:t>
+          </w:r>
+        </w:p>
+        <w:p>
+          <w:pPr>
+            <w:autoSpaceDE w:val="0"/>
+            <w:autoSpaceDN w:val="0"/>
+            <w:ind w:hanging="640"/>
+            <w:divId w:val="170726930"/>
+            <w:rPr>
+              <w:rFonts w:eastAsia="Times New Roman"/>
+            </w:rPr>
+          </w:pPr>
+          <w:r>
+            <w:rPr>
+              <w:rFonts w:eastAsia="Times New Roman"/>
+            </w:rPr>
+            <w:t>[5]</w:t>
+          </w:r>
+          <w:r>
+            <w:rPr>
+              <w:rFonts w:eastAsia="Times New Roman"/>
+            </w:rPr>
+            <w:tab/>
+            <w:t>“Slack for Windows.” https://slack.com/downloads/windows (accessed May 13, 2022).</w:t>
+          </w:r>
+        </w:p>
+        <w:p>
+          <w:r>
+            <w:rPr>
+              <w:rFonts w:eastAsia="Times New Roman"/>
+            </w:rPr>
+            <w:t> </w:t>
+          </w:r>
+        </w:p>
+      </w:sdtContent>
+    </w:sdt>
     <w:p/>
-    <w:p/>
     <w:p>
       <w:pPr>
         <w:pStyle w:val="Heading1"/>
       </w:pPr>
-      <w:bookmarkStart w:id="61" w:name="_Toc104454179"/>
+      <w:bookmarkStart w:id="67" w:name="_Toc106008675"/>
       <w:r>
         <w:t>Anexe</w:t>
       </w:r>
-      <w:bookmarkEnd w:id="61"/>
+      <w:bookmarkEnd w:id="67"/>
     </w:p>
     <w:sectPr>
-      <w:headerReference w:type="default" r:id="rId9"/>
-      <w:footerReference w:type="default" r:id="rId10"/>
-      <w:footerReference w:type="first" r:id="rId11"/>
+      <w:headerReference w:type="default" r:id="rId11"/>
+      <w:footerReference w:type="default" r:id="rId12"/>
+      <w:footerReference w:type="first" r:id="rId13"/>
       <w:pgSz w:w="12240" w:h="15840"/>
       <w:pgMar w:top="1418" w:right="1418" w:bottom="1418" w:left="1418" w:header="720" w:footer="720" w:gutter="0"/>
       <w:pgNumType w:start="0"/>
@@ -11959,6 +13279,7 @@
   <w:style w:type="character" w:default="1" w:styleId="DefaultParagraphFont">
     <w:name w:val="Default Paragraph Font"/>
     <w:uiPriority w:val="1"/>
+    <w:semiHidden/>
     <w:unhideWhenUsed/>
   </w:style>
   <w:style w:type="table" w:default="1" w:styleId="TableNormal">
@@ -12329,6 +13650,572 @@
 </w:styles>
 </file>
 
+<file path=word/glossary/document.xml><?xml version="1.0" encoding="utf-8"?>
+<w:glossaryDocument xmlns:wpc="http://schemas.microsoft.com/office/word/2010/wordprocessingCanvas" xmlns:cx="http://schemas.microsoft.com/office/drawing/2014/chartex" xmlns:cx1="http://schemas.microsoft.com/office/drawing/2015/9/8/chartex" xmlns:cx2="http://schemas.microsoft.com/office/drawing/2015/10/21/chartex" xmlns:cx3="http://schemas.microsoft.com/office/drawing/2016/5/9/chartex" xmlns:cx4="http://schemas.microsoft.com/office/drawing/2016/5/10/chartex" xmlns:cx5="http://schemas.microsoft.com/office/drawing/2016/5/11/chartex" xmlns:cx6="http://schemas.microsoft.com/office/drawing/2016/5/12/chartex" xmlns:cx7="http://schemas.microsoft.com/office/drawing/2016/5/13/chartex" xmlns:cx8="http://schemas.microsoft.com/office/drawing/2016/5/14/chartex" xmlns:mc="http://schemas.openxmlformats.org/markup-compatibility/2006" xmlns:aink="http://schemas.microsoft.com/office/drawing/2016/ink" xmlns:am3d="http://schemas.microsoft.com/office/drawing/2017/model3d" xmlns:o="urn:schemas-microsoft-com:office:office" xmlns:oel="http://schemas.microsoft.com/office/2019/extlst" xmlns:r="http://schemas.openxmlformats.org/officeDocument/2006/relationships" xmlns:m="http://schemas.openxmlformats.org/officeDocument/2006/math" xmlns:v="urn:schemas-microsoft-com:vml" xmlns:wp14="http://schemas.microsoft.com/office/word/2010/wordprocessingDrawing" xmlns:wp="http://schemas.openxmlformats.org/drawingml/2006/wordprocessingDrawing" xmlns:w10="urn:schemas-microsoft-com:office:word" xmlns:w="http://schemas.openxmlformats.org/wordprocessingml/2006/main" xmlns:w14="http://schemas.microsoft.com/office/word/2010/wordml" xmlns:w15="http://schemas.microsoft.com/office/word/2012/wordml" xmlns:w16cex="http://schemas.microsoft.com/office/word/2018/wordml/cex" xmlns:w16cid="http://schemas.microsoft.com/office/word/2016/wordml/cid" xmlns:w16="http://schemas.microsoft.com/office/word/2018/wordml" xmlns:w16sdtdh="http://schemas.microsoft.com/office/word/2020/wordml/sdtdatahash" xmlns:w16se="http://schemas.microsoft.com/office/word/2015/wordml/symex" xmlns:wpg="http://schemas.microsoft.com/office/word/2010/wordprocessingGroup" xmlns:wpi="http://schemas.microsoft.com/office/word/2010/wordprocessingInk" xmlns:wne="http://schemas.microsoft.com/office/word/2006/wordml" xmlns:wps="http://schemas.microsoft.com/office/word/2010/wordprocessingShape" mc:Ignorable="w14 w15 w16se w16cid w16 w16cex w16sdtdh wp14">
+  <w:docParts>
+    <w:docPart>
+      <w:docPartPr>
+        <w:name w:val="DefaultPlaceholder_-1854013440"/>
+        <w:category>
+          <w:name w:val="General"/>
+          <w:gallery w:val="placeholder"/>
+        </w:category>
+        <w:types>
+          <w:type w:val="bbPlcHdr"/>
+        </w:types>
+        <w:behaviors>
+          <w:behavior w:val="content"/>
+        </w:behaviors>
+        <w:guid w:val="{D3C56A49-FE61-405F-B9E0-E535705A2BD9}"/>
+      </w:docPartPr>
+      <w:docPartBody>
+        <w:p>
+          <w:r>
+            <w:rPr>
+              <w:rStyle w:val="PlaceholderText"/>
+            </w:rPr>
+            <w:t>Click or tap here to enter text.</w:t>
+          </w:r>
+        </w:p>
+      </w:docPartBody>
+    </w:docPart>
+  </w:docParts>
+</w:glossaryDocument>
+</file>
+
+<file path=word/glossary/fontTable.xml><?xml version="1.0" encoding="utf-8"?>
+<w:fonts xmlns:mc="http://schemas.openxmlformats.org/markup-compatibility/2006" xmlns:r="http://schemas.openxmlformats.org/officeDocument/2006/relationships" xmlns:w="http://schemas.openxmlformats.org/wordprocessingml/2006/main" xmlns:w14="http://schemas.microsoft.com/office/word/2010/wordml" xmlns:w15="http://schemas.microsoft.com/office/word/2012/wordml" xmlns:w16cex="http://schemas.microsoft.com/office/word/2018/wordml/cex" xmlns:w16cid="http://schemas.microsoft.com/office/word/2016/wordml/cid" xmlns:w16="http://schemas.microsoft.com/office/word/2018/wordml" xmlns:w16sdtdh="http://schemas.microsoft.com/office/word/2020/wordml/sdtdatahash" xmlns:w16se="http://schemas.microsoft.com/office/word/2015/wordml/symex" mc:Ignorable="w14 w15 w16se w16cid w16 w16cex w16sdtdh">
+  <w:font w:name="Symbol">
+    <w:panose1 w:val="05050102010706020507"/>
+    <w:charset w:val="02"/>
+    <w:family w:val="roman"/>
+    <w:pitch w:val="variable"/>
+    <w:sig w:usb0="00000000" w:usb1="10000000" w:usb2="00000000" w:usb3="00000000" w:csb0="80000000" w:csb1="00000000"/>
+  </w:font>
+  <w:font w:name="Times New Roman">
+    <w:panose1 w:val="02020603050405020304"/>
+    <w:charset w:val="00"/>
+    <w:family w:val="roman"/>
+    <w:pitch w:val="variable"/>
+    <w:sig w:usb0="E0002EFF" w:usb1="C000785B" w:usb2="00000009" w:usb3="00000000" w:csb0="000001FF" w:csb1="00000000"/>
+  </w:font>
+  <w:font w:name="Courier New">
+    <w:panose1 w:val="02070309020205020404"/>
+    <w:charset w:val="00"/>
+    <w:family w:val="modern"/>
+    <w:pitch w:val="fixed"/>
+    <w:sig w:usb0="E0002EFF" w:usb1="C0007843" w:usb2="00000009" w:usb3="00000000" w:csb0="000001FF" w:csb1="00000000"/>
+  </w:font>
+  <w:font w:name="Wingdings">
+    <w:panose1 w:val="05000000000000000000"/>
+    <w:charset w:val="02"/>
+    <w:family w:val="auto"/>
+    <w:pitch w:val="variable"/>
+    <w:sig w:usb0="00000000" w:usb1="10000000" w:usb2="00000000" w:usb3="00000000" w:csb0="80000000" w:csb1="00000000"/>
+  </w:font>
+  <w:font w:name="Calibri">
+    <w:panose1 w:val="020F0502020204030204"/>
+    <w:charset w:val="00"/>
+    <w:family w:val="swiss"/>
+    <w:pitch w:val="variable"/>
+    <w:sig w:usb0="E4002EFF" w:usb1="C000247B" w:usb2="00000009" w:usb3="00000000" w:csb0="000001FF" w:csb1="00000000"/>
+  </w:font>
+  <w:font w:name="Calibri Light">
+    <w:panose1 w:val="020F0302020204030204"/>
+    <w:charset w:val="00"/>
+    <w:family w:val="swiss"/>
+    <w:pitch w:val="variable"/>
+    <w:sig w:usb0="E4002EFF" w:usb1="C000247B" w:usb2="00000009" w:usb3="00000000" w:csb0="000001FF" w:csb1="00000000"/>
+  </w:font>
+</w:fonts>
+</file>
+
+<file path=word/glossary/settings.xml><?xml version="1.0" encoding="utf-8"?>
+<w:settings xmlns:mc="http://schemas.openxmlformats.org/markup-compatibility/2006" xmlns:o="urn:schemas-microsoft-com:office:office" xmlns:r="http://schemas.openxmlformats.org/officeDocument/2006/relationships" xmlns:m="http://schemas.openxmlformats.org/officeDocument/2006/math" xmlns:v="urn:schemas-microsoft-com:vml" xmlns:w10="urn:schemas-microsoft-com:office:word" xmlns:w="http://schemas.openxmlformats.org/wordprocessingml/2006/main" xmlns:w14="http://schemas.microsoft.com/office/word/2010/wordml" xmlns:w15="http://schemas.microsoft.com/office/word/2012/wordml" xmlns:w16cex="http://schemas.microsoft.com/office/word/2018/wordml/cex" xmlns:w16cid="http://schemas.microsoft.com/office/word/2016/wordml/cid" xmlns:w16="http://schemas.microsoft.com/office/word/2018/wordml" xmlns:w16sdtdh="http://schemas.microsoft.com/office/word/2020/wordml/sdtdatahash" xmlns:w16se="http://schemas.microsoft.com/office/word/2015/wordml/symex" xmlns:sl="http://schemas.openxmlformats.org/schemaLibrary/2006/main" mc:Ignorable="w14 w15 w16se w16cid w16 w16cex w16sdtdh">
+  <w:view w:val="normal"/>
+  <w:defaultTabStop w:val="720"/>
+  <w:characterSpacingControl w:val="doNotCompress"/>
+  <w:compat>
+    <w:useFELayout/>
+    <w:compatSetting w:name="compatibilityMode" w:uri="http://schemas.microsoft.com/office/word" w:val="15"/>
+    <w:compatSetting w:name="overrideTableStyleFontSizeAndJustification" w:uri="http://schemas.microsoft.com/office/word" w:val="1"/>
+    <w:compatSetting w:name="enableOpenTypeFeatures" w:uri="http://schemas.microsoft.com/office/word" w:val="1"/>
+    <w:compatSetting w:name="doNotFlipMirrorIndents" w:uri="http://schemas.microsoft.com/office/word" w:val="1"/>
+    <w:compatSetting w:name="differentiateMultirowTableHeaders" w:uri="http://schemas.microsoft.com/office/word" w:val="1"/>
+    <w:compatSetting w:name="useWord2013TrackBottomHyphenation" w:uri="http://schemas.microsoft.com/office/word" w:val="0"/>
+  </w:compat>
+  <w:rsids>
+    <w:rsidRoot w:val="00E65992"/>
+    <w:rsid w:val="00493763"/>
+    <w:rsid w:val="00E65992"/>
+  </w:rsids>
+  <m:mathPr>
+    <m:mathFont m:val="Cambria Math"/>
+    <m:brkBin m:val="before"/>
+    <m:brkBinSub m:val="--"/>
+    <m:smallFrac m:val="0"/>
+    <m:dispDef/>
+    <m:lMargin m:val="0"/>
+    <m:rMargin m:val="0"/>
+    <m:defJc m:val="centerGroup"/>
+    <m:wrapIndent m:val="1440"/>
+    <m:intLim m:val="subSup"/>
+    <m:naryLim m:val="undOvr"/>
+  </m:mathPr>
+  <w:themeFontLang w:val="en-US"/>
+  <w:clrSchemeMapping w:bg1="light1" w:t1="dark1" w:bg2="light2" w:t2="dark2" w:accent1="accent1" w:accent2="accent2" w:accent3="accent3" w:accent4="accent4" w:accent5="accent5" w:accent6="accent6" w:hyperlink="hyperlink" w:followedHyperlink="followedHyperlink"/>
+  <w:decimalSymbol w:val="."/>
+  <w:listSeparator w:val=","/>
+  <w15:chartTrackingRefBased/>
+</w:settings>
+</file>
+
+<file path=word/glossary/styles.xml><?xml version="1.0" encoding="utf-8"?>
+<w:styles xmlns:mc="http://schemas.openxmlformats.org/markup-compatibility/2006" xmlns:r="http://schemas.openxmlformats.org/officeDocument/2006/relationships" xmlns:w="http://schemas.openxmlformats.org/wordprocessingml/2006/main" xmlns:w14="http://schemas.microsoft.com/office/word/2010/wordml" xmlns:w15="http://schemas.microsoft.com/office/word/2012/wordml" xmlns:w16cex="http://schemas.microsoft.com/office/word/2018/wordml/cex" xmlns:w16cid="http://schemas.microsoft.com/office/word/2016/wordml/cid" xmlns:w16="http://schemas.microsoft.com/office/word/2018/wordml" xmlns:w16sdtdh="http://schemas.microsoft.com/office/word/2020/wordml/sdtdatahash" xmlns:w16se="http://schemas.microsoft.com/office/word/2015/wordml/symex" mc:Ignorable="w14 w15 w16se w16cid w16 w16cex w16sdtdh">
+  <w:docDefaults>
+    <w:rPrDefault>
+      <w:rPr>
+        <w:rFonts w:asciiTheme="minorHAnsi" w:eastAsiaTheme="minorEastAsia" w:hAnsiTheme="minorHAnsi" w:cstheme="minorBidi"/>
+        <w:sz w:val="22"/>
+        <w:szCs w:val="22"/>
+        <w:lang w:val="en-US" w:eastAsia="en-US" w:bidi="ar-SA"/>
+      </w:rPr>
+    </w:rPrDefault>
+    <w:pPrDefault>
+      <w:pPr>
+        <w:spacing w:after="160" w:line="259" w:lineRule="auto"/>
+      </w:pPr>
+    </w:pPrDefault>
+  </w:docDefaults>
+  <w:latentStyles w:defLockedState="0" w:defUIPriority="99" w:defSemiHidden="0" w:defUnhideWhenUsed="0" w:defQFormat="0" w:count="376">
+    <w:lsdException w:name="Normal" w:uiPriority="0" w:qFormat="1"/>
+    <w:lsdException w:name="heading 1" w:uiPriority="9" w:qFormat="1"/>
+    <w:lsdException w:name="heading 2" w:semiHidden="1" w:uiPriority="9" w:unhideWhenUsed="1" w:qFormat="1"/>
+    <w:lsdException w:name="heading 3" w:semiHidden="1" w:uiPriority="9" w:unhideWhenUsed="1" w:qFormat="1"/>
+    <w:lsdException w:name="heading 4" w:semiHidden="1" w:uiPriority="9" w:unhideWhenUsed="1" w:qFormat="1"/>
+    <w:lsdException w:name="heading 5" w:semiHidden="1" w:uiPriority="9" w:unhideWhenUsed="1" w:qFormat="1"/>
+    <w:lsdException w:name="heading 6" w:semiHidden="1" w:uiPriority="9" w:unhideWhenUsed="1" w:qFormat="1"/>
+    <w:lsdException w:name="heading 7" w:semiHidden="1" w:uiPriority="9" w:unhideWhenUsed="1" w:qFormat="1"/>
+    <w:lsdException w:name="heading 8" w:semiHidden="1" w:uiPriority="9" w:unhideWhenUsed="1" w:qFormat="1"/>
+    <w:lsdException w:name="heading 9" w:semiHidden="1" w:uiPriority="9" w:unhideWhenUsed="1" w:qFormat="1"/>
+    <w:lsdException w:name="index 1" w:semiHidden="1" w:unhideWhenUsed="1"/>
+    <w:lsdException w:name="index 2" w:semiHidden="1" w:unhideWhenUsed="1"/>
+    <w:lsdException w:name="index 3" w:semiHidden="1" w:unhideWhenUsed="1"/>
+    <w:lsdException w:name="index 4" w:semiHidden="1" w:unhideWhenUsed="1"/>
+    <w:lsdException w:name="index 5" w:semiHidden="1" w:unhideWhenUsed="1"/>
+    <w:lsdException w:name="index 6" w:semiHidden="1" w:unhideWhenUsed="1"/>
+    <w:lsdException w:name="index 7" w:semiHidden="1" w:unhideWhenUsed="1"/>
+    <w:lsdException w:name="index 8" w:semiHidden="1" w:unhideWhenUsed="1"/>
+    <w:lsdException w:name="index 9" w:semiHidden="1" w:unhideWhenUsed="1"/>
+    <w:lsdException w:name="toc 1" w:semiHidden="1" w:uiPriority="39" w:unhideWhenUsed="1"/>
+    <w:lsdException w:name="toc 2" w:semiHidden="1" w:uiPriority="39" w:unhideWhenUsed="1"/>
+    <w:lsdException w:name="toc 3" w:semiHidden="1" w:uiPriority="39" w:unhideWhenUsed="1"/>
+    <w:lsdException w:name="toc 4" w:semiHidden="1" w:uiPriority="39" w:unhideWhenUsed="1"/>
+    <w:lsdException w:name="toc 5" w:semiHidden="1" w:uiPriority="39" w:unhideWhenUsed="1"/>
+    <w:lsdException w:name="toc 6" w:semiHidden="1" w:uiPriority="39" w:unhideWhenUsed="1"/>
+    <w:lsdException w:name="toc 7" w:semiHidden="1" w:uiPriority="39" w:unhideWhenUsed="1"/>
+    <w:lsdException w:name="toc 8" w:semiHidden="1" w:uiPriority="39" w:unhideWhenUsed="1"/>
+    <w:lsdException w:name="toc 9" w:semiHidden="1" w:uiPriority="39" w:unhideWhenUsed="1"/>
+    <w:lsdException w:name="Normal Indent" w:semiHidden="1" w:unhideWhenUsed="1"/>
+    <w:lsdException w:name="footnote text" w:semiHidden="1" w:unhideWhenUsed="1"/>
+    <w:lsdException w:name="annotation text" w:semiHidden="1" w:unhideWhenUsed="1"/>
+    <w:lsdException w:name="header" w:semiHidden="1" w:unhideWhenUsed="1"/>
+    <w:lsdException w:name="footer" w:semiHidden="1" w:unhideWhenUsed="1"/>
+    <w:lsdException w:name="index heading" w:semiHidden="1" w:unhideWhenUsed="1"/>
+    <w:lsdException w:name="caption" w:semiHidden="1" w:uiPriority="35" w:unhideWhenUsed="1" w:qFormat="1"/>
+    <w:lsdException w:name="table of figures" w:semiHidden="1" w:unhideWhenUsed="1"/>
+    <w:lsdException w:name="envelope address" w:semiHidden="1" w:unhideWhenUsed="1"/>
+    <w:lsdException w:name="envelope return" w:semiHidden="1" w:unhideWhenUsed="1"/>
+    <w:lsdException w:name="footnote reference" w:semiHidden="1" w:unhideWhenUsed="1"/>
+    <w:lsdException w:name="annotation reference" w:semiHidden="1" w:unhideWhenUsed="1"/>
+    <w:lsdException w:name="line number" w:semiHidden="1" w:unhideWhenUsed="1"/>
+    <w:lsdException w:name="page number" w:semiHidden="1" w:unhideWhenUsed="1"/>
+    <w:lsdException w:name="endnote reference" w:semiHidden="1" w:unhideWhenUsed="1"/>
+    <w:lsdException w:name="endnote text" w:semiHidden="1" w:unhideWhenUsed="1"/>
+    <w:lsdException w:name="table of authorities" w:semiHidden="1" w:unhideWhenUsed="1"/>
+    <w:lsdException w:name="macro" w:semiHidden="1" w:unhideWhenUsed="1"/>
+    <w:lsdException w:name="toa heading" w:semiHidden="1" w:unhideWhenUsed="1"/>
+    <w:lsdException w:name="List" w:semiHidden="1" w:unhideWhenUsed="1"/>
+    <w:lsdException w:name="List Bullet" w:semiHidden="1" w:unhideWhenUsed="1"/>
+    <w:lsdException w:name="List Number" w:semiHidden="1" w:unhideWhenUsed="1"/>
+    <w:lsdException w:name="List 2" w:semiHidden="1" w:unhideWhenUsed="1"/>
+    <w:lsdException w:name="List 3" w:semiHidden="1" w:unhideWhenUsed="1"/>
+    <w:lsdException w:name="List 4" w:semiHidden="1" w:unhideWhenUsed="1"/>
+    <w:lsdException w:name="List 5" w:semiHidden="1" w:unhideWhenUsed="1"/>
+    <w:lsdException w:name="List Bullet 2" w:semiHidden="1" w:unhideWhenUsed="1"/>
+    <w:lsdException w:name="List Bullet 3" w:semiHidden="1" w:unhideWhenUsed="1"/>
+    <w:lsdException w:name="List Bullet 4" w:semiHidden="1" w:unhideWhenUsed="1"/>
+    <w:lsdException w:name="List Bullet 5" w:semiHidden="1" w:unhideWhenUsed="1"/>
+    <w:lsdException w:name="List Number 2" w:semiHidden="1" w:unhideWhenUsed="1"/>
+    <w:lsdException w:name="List Number 3" w:semiHidden="1" w:unhideWhenUsed="1"/>
+    <w:lsdException w:name="List Number 4" w:semiHidden="1" w:unhideWhenUsed="1"/>
+    <w:lsdException w:name="List Number 5" w:semiHidden="1" w:unhideWhenUsed="1"/>
+    <w:lsdException w:name="Title" w:uiPriority="10" w:qFormat="1"/>
+    <w:lsdException w:name="Closing" w:semiHidden="1" w:unhideWhenUsed="1"/>
+    <w:lsdException w:name="Signature" w:semiHidden="1" w:unhideWhenUsed="1"/>
+    <w:lsdException w:name="Default Paragraph Font" w:semiHidden="1" w:uiPriority="1" w:unhideWhenUsed="1"/>
+    <w:lsdException w:name="Body Text" w:semiHidden="1" w:unhideWhenUsed="1"/>
+    <w:lsdException w:name="Body Text Indent" w:semiHidden="1" w:unhideWhenUsed="1"/>
+    <w:lsdException w:name="List Continue" w:semiHidden="1" w:unhideWhenUsed="1"/>
+    <w:lsdException w:name="List Continue 2" w:semiHidden="1" w:unhideWhenUsed="1"/>
+    <w:lsdException w:name="List Continue 3" w:semiHidden="1" w:unhideWhenUsed="1"/>
+    <w:lsdException w:name="List Continue 4" w:semiHidden="1" w:unhideWhenUsed="1"/>
+    <w:lsdException w:name="List Continue 5" w:semiHidden="1" w:unhideWhenUsed="1"/>
+    <w:lsdException w:name="Message Header" w:semiHidden="1" w:unhideWhenUsed="1"/>
+    <w:lsdException w:name="Subtitle" w:uiPriority="11" w:qFormat="1"/>
+    <w:lsdException w:name="Salutation" w:semiHidden="1" w:unhideWhenUsed="1"/>
+    <w:lsdException w:name="Date" w:semiHidden="1" w:unhideWhenUsed="1"/>
+    <w:lsdException w:name="Body Text First Indent" w:semiHidden="1" w:unhideWhenUsed="1"/>
+    <w:lsdException w:name="Body Text First Indent 2" w:semiHidden="1" w:unhideWhenUsed="1"/>
+    <w:lsdException w:name="Note Heading" w:semiHidden="1" w:unhideWhenUsed="1"/>
+    <w:lsdException w:name="Body Text 2" w:semiHidden="1" w:unhideWhenUsed="1"/>
+    <w:lsdException w:name="Body Text 3" w:semiHidden="1" w:unhideWhenUsed="1"/>
+    <w:lsdException w:name="Body Text Indent 2" w:semiHidden="1" w:unhideWhenUsed="1"/>
+    <w:lsdException w:name="Body Text Indent 3" w:semiHidden="1" w:unhideWhenUsed="1"/>
+    <w:lsdException w:name="Block Text" w:semiHidden="1" w:unhideWhenUsed="1"/>
+    <w:lsdException w:name="Hyperlink" w:semiHidden="1" w:unhideWhenUsed="1"/>
+    <w:lsdException w:name="FollowedHyperlink" w:semiHidden="1" w:unhideWhenUsed="1"/>
+    <w:lsdException w:name="Strong" w:uiPriority="22" w:qFormat="1"/>
+    <w:lsdException w:name="Emphasis" w:uiPriority="20" w:qFormat="1"/>
+    <w:lsdException w:name="Document Map" w:semiHidden="1" w:unhideWhenUsed="1"/>
+    <w:lsdException w:name="Plain Text" w:semiHidden="1" w:unhideWhenUsed="1"/>
+    <w:lsdException w:name="E-mail Signature" w:semiHidden="1" w:unhideWhenUsed="1"/>
+    <w:lsdException w:name="HTML Top of Form" w:semiHidden="1" w:unhideWhenUsed="1"/>
+    <w:lsdException w:name="HTML Bottom of Form" w:semiHidden="1" w:unhideWhenUsed="1"/>
+    <w:lsdException w:name="Normal (Web)" w:semiHidden="1" w:unhideWhenUsed="1"/>
+    <w:lsdException w:name="HTML Acronym" w:semiHidden="1" w:unhideWhenUsed="1"/>
+    <w:lsdException w:name="HTML Address" w:semiHidden="1" w:unhideWhenUsed="1"/>
+    <w:lsdException w:name="HTML Cite" w:semiHidden="1" w:unhideWhenUsed="1"/>
+    <w:lsdException w:name="HTML Code" w:semiHidden="1" w:unhideWhenUsed="1"/>
+    <w:lsdException w:name="HTML Definition" w:semiHidden="1" w:unhideWhenUsed="1"/>
+    <w:lsdException w:name="HTML Keyboard" w:semiHidden="1" w:unhideWhenUsed="1"/>
+    <w:lsdException w:name="HTML Preformatted" w:semiHidden="1" w:unhideWhenUsed="1"/>
+    <w:lsdException w:name="HTML Sample" w:semiHidden="1" w:unhideWhenUsed="1"/>
+    <w:lsdException w:name="HTML Typewriter" w:semiHidden="1" w:unhideWhenUsed="1"/>
+    <w:lsdException w:name="HTML Variable" w:semiHidden="1" w:unhideWhenUsed="1"/>
+    <w:lsdException w:name="Normal Table" w:semiHidden="1" w:unhideWhenUsed="1"/>
+    <w:lsdException w:name="annotation subject" w:semiHidden="1" w:unhideWhenUsed="1"/>
+    <w:lsdException w:name="No List" w:semiHidden="1" w:unhideWhenUsed="1"/>
+    <w:lsdException w:name="Outline List 1" w:semiHidden="1" w:unhideWhenUsed="1"/>
+    <w:lsdException w:name="Outline List 2" w:semiHidden="1" w:unhideWhenUsed="1"/>
+    <w:lsdException w:name="Outline List 3" w:semiHidden="1" w:unhideWhenUsed="1"/>
+    <w:lsdException w:name="Table Simple 1" w:semiHidden="1" w:unhideWhenUsed="1"/>
+    <w:lsdException w:name="Table Simple 2" w:semiHidden="1" w:unhideWhenUsed="1"/>
+    <w:lsdException w:name="Table Simple 3" w:semiHidden="1" w:unhideWhenUsed="1"/>
+    <w:lsdException w:name="Table Classic 1" w:semiHidden="1" w:unhideWhenUsed="1"/>
+    <w:lsdException w:name="Table Classic 2" w:semiHidden="1" w:unhideWhenUsed="1"/>
+    <w:lsdException w:name="Table Classic 3" w:semiHidden="1" w:unhideWhenUsed="1"/>
+    <w:lsdException w:name="Table Classic 4" w:semiHidden="1" w:unhideWhenUsed="1"/>
+    <w:lsdException w:name="Table Colorful 1" w:semiHidden="1" w:unhideWhenUsed="1"/>
+    <w:lsdException w:name="Table Colorful 2" w:semiHidden="1" w:unhideWhenUsed="1"/>
+    <w:lsdException w:name="Table Colorful 3" w:semiHidden="1" w:unhideWhenUsed="1"/>
+    <w:lsdException w:name="Table Columns 1" w:semiHidden="1" w:unhideWhenUsed="1"/>
+    <w:lsdException w:name="Table Columns 2" w:semiHidden="1" w:unhideWhenUsed="1"/>
+    <w:lsdException w:name="Table Columns 3" w:semiHidden="1" w:unhideWhenUsed="1"/>
+    <w:lsdException w:name="Table Columns 4" w:semiHidden="1" w:unhideWhenUsed="1"/>
+    <w:lsdException w:name="Table Columns 5" w:semiHidden="1" w:unhideWhenUsed="1"/>
+    <w:lsdException w:name="Table Grid 1" w:semiHidden="1" w:unhideWhenUsed="1"/>
+    <w:lsdException w:name="Table Grid 2" w:semiHidden="1" w:unhideWhenUsed="1"/>
+    <w:lsdException w:name="Table Grid 3" w:semiHidden="1" w:unhideWhenUsed="1"/>
+    <w:lsdException w:name="Table Grid 4" w:semiHidden="1" w:unhideWhenUsed="1"/>
+    <w:lsdException w:name="Table Grid 5" w:semiHidden="1" w:unhideWhenUsed="1"/>
+    <w:lsdException w:name="Table Grid 6" w:semiHidden="1" w:unhideWhenUsed="1"/>
+    <w:lsdException w:name="Table Grid 7" w:semiHidden="1" w:unhideWhenUsed="1"/>
+    <w:lsdException w:name="Table Grid 8" w:semiHidden="1" w:unhideWhenUsed="1"/>
+    <w:lsdException w:name="Table List 1" w:semiHidden="1" w:unhideWhenUsed="1"/>
+    <w:lsdException w:name="Table List 2" w:semiHidden="1" w:unhideWhenUsed="1"/>
+    <w:lsdException w:name="Table List 3" w:semiHidden="1" w:unhideWhenUsed="1"/>
+    <w:lsdException w:name="Table List 4" w:semiHidden="1" w:unhideWhenUsed="1"/>
+    <w:lsdException w:name="Table List 5" w:semiHidden="1" w:unhideWhenUsed="1"/>
+    <w:lsdException w:name="Table List 6" w:semiHidden="1" w:unhideWhenUsed="1"/>
+    <w:lsdException w:name="Table List 7" w:semiHidden="1" w:unhideWhenUsed="1"/>
+    <w:lsdException w:name="Table List 8" w:semiHidden="1" w:unhideWhenUsed="1"/>
+    <w:lsdException w:name="Table 3D effects 1" w:semiHidden="1" w:unhideWhenUsed="1"/>
+    <w:lsdException w:name="Table 3D effects 2" w:semiHidden="1" w:unhideWhenUsed="1"/>
+    <w:lsdException w:name="Table 3D effects 3" w:semiHidden="1" w:unhideWhenUsed="1"/>
+    <w:lsdException w:name="Table Contemporary" w:semiHidden="1" w:unhideWhenUsed="1"/>
+    <w:lsdException w:name="Table Elegant" w:semiHidden="1" w:unhideWhenUsed="1"/>
+    <w:lsdException w:name="Table Professional" w:semiHidden="1" w:unhideWhenUsed="1"/>
+    <w:lsdException w:name="Table Subtle 1" w:semiHidden="1" w:unhideWhenUsed="1"/>
+    <w:lsdException w:name="Table Subtle 2" w:semiHidden="1" w:unhideWhenUsed="1"/>
+    <w:lsdException w:name="Table Web 1" w:semiHidden="1" w:unhideWhenUsed="1"/>
+    <w:lsdException w:name="Table Web 2" w:semiHidden="1" w:unhideWhenUsed="1"/>
+    <w:lsdException w:name="Table Web 3" w:semiHidden="1" w:unhideWhenUsed="1"/>
+    <w:lsdException w:name="Balloon Text" w:semiHidden="1" w:unhideWhenUsed="1"/>
+    <w:lsdException w:name="Table Grid" w:uiPriority="39"/>
+    <w:lsdException w:name="Table Theme" w:semiHidden="1" w:unhideWhenUsed="1"/>
+    <w:lsdException w:name="Placeholder Text" w:semiHidden="1"/>
+    <w:lsdException w:name="No Spacing" w:uiPriority="1" w:qFormat="1"/>
+    <w:lsdException w:name="Light Shading" w:uiPriority="60"/>
+    <w:lsdException w:name="Light List" w:uiPriority="61"/>
+    <w:lsdException w:name="Light Grid" w:uiPriority="62"/>
+    <w:lsdException w:name="Medium Shading 1" w:uiPriority="63"/>
+    <w:lsdException w:name="Medium Shading 2" w:uiPriority="64"/>
+    <w:lsdException w:name="Medium List 1" w:uiPriority="65"/>
+    <w:lsdException w:name="Medium List 2" w:uiPriority="66"/>
+    <w:lsdException w:name="Medium Grid 1" w:uiPriority="67"/>
+    <w:lsdException w:name="Medium Grid 2" w:uiPriority="68"/>
+    <w:lsdException w:name="Medium Grid 3" w:uiPriority="69"/>
+    <w:lsdException w:name="Dark List" w:uiPriority="70"/>
+    <w:lsdException w:name="Colorful Shading" w:uiPriority="71"/>
+    <w:lsdException w:name="Colorful List" w:uiPriority="72"/>
+    <w:lsdException w:name="Colorful Grid" w:uiPriority="73"/>
+    <w:lsdException w:name="Light Shading Accent 1" w:uiPriority="60"/>
+    <w:lsdException w:name="Light List Accent 1" w:uiPriority="61"/>
+    <w:lsdException w:name="Light Grid Accent 1" w:uiPriority="62"/>
+    <w:lsdException w:name="Medium Shading 1 Accent 1" w:uiPriority="63"/>
+    <w:lsdException w:name="Medium Shading 2 Accent 1" w:uiPriority="64"/>
+    <w:lsdException w:name="Medium List 1 Accent 1" w:uiPriority="65"/>
+    <w:lsdException w:name="Revision" w:semiHidden="1"/>
+    <w:lsdException w:name="List Paragraph" w:uiPriority="34" w:qFormat="1"/>
+    <w:lsdException w:name="Quote" w:uiPriority="29" w:qFormat="1"/>
+    <w:lsdException w:name="Intense Quote" w:uiPriority="30" w:qFormat="1"/>
+    <w:lsdException w:name="Medium List 2 Accent 1" w:uiPriority="66"/>
+    <w:lsdException w:name="Medium Grid 1 Accent 1" w:uiPriority="67"/>
+    <w:lsdException w:name="Medium Grid 2 Accent 1" w:uiPriority="68"/>
+    <w:lsdException w:name="Medium Grid 3 Accent 1" w:uiPriority="69"/>
+    <w:lsdException w:name="Dark List Accent 1" w:uiPriority="70"/>
+    <w:lsdException w:name="Colorful Shading Accent 1" w:uiPriority="71"/>
+    <w:lsdException w:name="Colorful List Accent 1" w:uiPriority="72"/>
+    <w:lsdException w:name="Colorful Grid Accent 1" w:uiPriority="73"/>
+    <w:lsdException w:name="Light Shading Accent 2" w:uiPriority="60"/>
+    <w:lsdException w:name="Light List Accent 2" w:uiPriority="61"/>
+    <w:lsdException w:name="Light Grid Accent 2" w:uiPriority="62"/>
+    <w:lsdException w:name="Medium Shading 1 Accent 2" w:uiPriority="63"/>
+    <w:lsdException w:name="Medium Shading 2 Accent 2" w:uiPriority="64"/>
+    <w:lsdException w:name="Medium List 1 Accent 2" w:uiPriority="65"/>
+    <w:lsdException w:name="Medium List 2 Accent 2" w:uiPriority="66"/>
+    <w:lsdException w:name="Medium Grid 1 Accent 2" w:uiPriority="67"/>
+    <w:lsdException w:name="Medium Grid 2 Accent 2" w:uiPriority="68"/>
+    <w:lsdException w:name="Medium Grid 3 Accent 2" w:uiPriority="69"/>
+    <w:lsdException w:name="Dark List Accent 2" w:uiPriority="70"/>
+    <w:lsdException w:name="Colorful Shading Accent 2" w:uiPriority="71"/>
+    <w:lsdException w:name="Colorful List Accent 2" w:uiPriority="72"/>
+    <w:lsdException w:name="Colorful Grid Accent 2" w:uiPriority="73"/>
+    <w:lsdException w:name="Light Shading Accent 3" w:uiPriority="60"/>
+    <w:lsdException w:name="Light List Accent 3" w:uiPriority="61"/>
+    <w:lsdException w:name="Light Grid Accent 3" w:uiPriority="62"/>
+    <w:lsdException w:name="Medium Shading 1 Accent 3" w:uiPriority="63"/>
+    <w:lsdException w:name="Medium Shading 2 Accent 3" w:uiPriority="64"/>
+    <w:lsdException w:name="Medium List 1 Accent 3" w:uiPriority="65"/>
+    <w:lsdException w:name="Medium List 2 Accent 3" w:uiPriority="66"/>
+    <w:lsdException w:name="Medium Grid 1 Accent 3" w:uiPriority="67"/>
+    <w:lsdException w:name="Medium Grid 2 Accent 3" w:uiPriority="68"/>
+    <w:lsdException w:name="Medium Grid 3 Accent 3" w:uiPriority="69"/>
+    <w:lsdException w:name="Dark List Accent 3" w:uiPriority="70"/>
+    <w:lsdException w:name="Colorful Shading Accent 3" w:uiPriority="71"/>
+    <w:lsdException w:name="Colorful List Accent 3" w:uiPriority="72"/>
+    <w:lsdException w:name="Colorful Grid Accent 3" w:uiPriority="73"/>
+    <w:lsdException w:name="Light Shading Accent 4" w:uiPriority="60"/>
+    <w:lsdException w:name="Light List Accent 4" w:uiPriority="61"/>
+    <w:lsdException w:name="Light Grid Accent 4" w:uiPriority="62"/>
+    <w:lsdException w:name="Medium Shading 1 Accent 4" w:uiPriority="63"/>
+    <w:lsdException w:name="Medium Shading 2 Accent 4" w:uiPriority="64"/>
+    <w:lsdException w:name="Medium List 1 Accent 4" w:uiPriority="65"/>
+    <w:lsdException w:name="Medium List 2 Accent 4" w:uiPriority="66"/>
+    <w:lsdException w:name="Medium Grid 1 Accent 4" w:uiPriority="67"/>
+    <w:lsdException w:name="Medium Grid 2 Accent 4" w:uiPriority="68"/>
+    <w:lsdException w:name="Medium Grid 3 Accent 4" w:uiPriority="69"/>
+    <w:lsdException w:name="Dark List Accent 4" w:uiPriority="70"/>
+    <w:lsdException w:name="Colorful Shading Accent 4" w:uiPriority="71"/>
+    <w:lsdException w:name="Colorful List Accent 4" w:uiPriority="72"/>
+    <w:lsdException w:name="Colorful Grid Accent 4" w:uiPriority="73"/>
+    <w:lsdException w:name="Light Shading Accent 5" w:uiPriority="60"/>
+    <w:lsdException w:name="Light List Accent 5" w:uiPriority="61"/>
+    <w:lsdException w:name="Light Grid Accent 5" w:uiPriority="62"/>
+    <w:lsdException w:name="Medium Shading 1 Accent 5" w:uiPriority="63"/>
+    <w:lsdException w:name="Medium Shading 2 Accent 5" w:uiPriority="64"/>
+    <w:lsdException w:name="Medium List 1 Accent 5" w:uiPriority="65"/>
+    <w:lsdException w:name="Medium List 2 Accent 5" w:uiPriority="66"/>
+    <w:lsdException w:name="Medium Grid 1 Accent 5" w:uiPriority="67"/>
+    <w:lsdException w:name="Medium Grid 2 Accent 5" w:uiPriority="68"/>
+    <w:lsdException w:name="Medium Grid 3 Accent 5" w:uiPriority="69"/>
+    <w:lsdException w:name="Dark List Accent 5" w:uiPriority="70"/>
+    <w:lsdException w:name="Colorful Shading Accent 5" w:uiPriority="71"/>
+    <w:lsdException w:name="Colorful List Accent 5" w:uiPriority="72"/>
+    <w:lsdException w:name="Colorful Grid Accent 5" w:uiPriority="73"/>
+    <w:lsdException w:name="Light Shading Accent 6" w:uiPriority="60"/>
+    <w:lsdException w:name="Light List Accent 6" w:uiPriority="61"/>
+    <w:lsdException w:name="Light Grid Accent 6" w:uiPriority="62"/>
+    <w:lsdException w:name="Medium Shading 1 Accent 6" w:uiPriority="63"/>
+    <w:lsdException w:name="Medium Shading 2 Accent 6" w:uiPriority="64"/>
+    <w:lsdException w:name="Medium List 1 Accent 6" w:uiPriority="65"/>
+    <w:lsdException w:name="Medium List 2 Accent 6" w:uiPriority="66"/>
+    <w:lsdException w:name="Medium Grid 1 Accent 6" w:uiPriority="67"/>
+    <w:lsdException w:name="Medium Grid 2 Accent 6" w:uiPriority="68"/>
+    <w:lsdException w:name="Medium Grid 3 Accent 6" w:uiPriority="69"/>
+    <w:lsdException w:name="Dark List Accent 6" w:uiPriority="70"/>
+    <w:lsdException w:name="Colorful Shading Accent 6" w:uiPriority="71"/>
+    <w:lsdException w:name="Colorful List Accent 6" w:uiPriority="72"/>
+    <w:lsdException w:name="Colorful Grid Accent 6" w:uiPriority="73"/>
+    <w:lsdException w:name="Subtle Emphasis" w:uiPriority="19" w:qFormat="1"/>
+    <w:lsdException w:name="Intense Emphasis" w:uiPriority="21" w:qFormat="1"/>
+    <w:lsdException w:name="Subtle Reference" w:uiPriority="31" w:qFormat="1"/>
+    <w:lsdException w:name="Intense Reference" w:uiPriority="32" w:qFormat="1"/>
+    <w:lsdException w:name="Book Title" w:uiPriority="33" w:qFormat="1"/>
+    <w:lsdException w:name="Bibliography" w:semiHidden="1" w:uiPriority="37" w:unhideWhenUsed="1"/>
+    <w:lsdException w:name="TOC Heading" w:semiHidden="1" w:uiPriority="39" w:unhideWhenUsed="1" w:qFormat="1"/>
+    <w:lsdException w:name="Plain Table 1" w:uiPriority="41"/>
+    <w:lsdException w:name="Plain Table 2" w:uiPriority="42"/>
+    <w:lsdException w:name="Plain Table 3" w:uiPriority="43"/>
+    <w:lsdException w:name="Plain Table 4" w:uiPriority="44"/>
+    <w:lsdException w:name="Plain Table 5" w:uiPriority="45"/>
+    <w:lsdException w:name="Grid Table Light" w:uiPriority="40"/>
+    <w:lsdException w:name="Grid Table 1 Light" w:uiPriority="46"/>
+    <w:lsdException w:name="Grid Table 2" w:uiPriority="47"/>
+    <w:lsdException w:name="Grid Table 3" w:uiPriority="48"/>
+    <w:lsdException w:name="Grid Table 4" w:uiPriority="49"/>
+    <w:lsdException w:name="Grid Table 5 Dark" w:uiPriority="50"/>
+    <w:lsdException w:name="Grid Table 6 Colorful" w:uiPriority="51"/>
+    <w:lsdException w:name="Grid Table 7 Colorful" w:uiPriority="52"/>
+    <w:lsdException w:name="Grid Table 1 Light Accent 1" w:uiPriority="46"/>
+    <w:lsdException w:name="Grid Table 2 Accent 1" w:uiPriority="47"/>
+    <w:lsdException w:name="Grid Table 3 Accent 1" w:uiPriority="48"/>
+    <w:lsdException w:name="Grid Table 4 Accent 1" w:uiPriority="49"/>
+    <w:lsdException w:name="Grid Table 5 Dark Accent 1" w:uiPriority="50"/>
+    <w:lsdException w:name="Grid Table 6 Colorful Accent 1" w:uiPriority="51"/>
+    <w:lsdException w:name="Grid Table 7 Colorful Accent 1" w:uiPriority="52"/>
+    <w:lsdException w:name="Grid Table 1 Light Accent 2" w:uiPriority="46"/>
+    <w:lsdException w:name="Grid Table 2 Accent 2" w:uiPriority="47"/>
+    <w:lsdException w:name="Grid Table 3 Accent 2" w:uiPriority="48"/>
+    <w:lsdException w:name="Grid Table 4 Accent 2" w:uiPriority="49"/>
+    <w:lsdException w:name="Grid Table 5 Dark Accent 2" w:uiPriority="50"/>
+    <w:lsdException w:name="Grid Table 6 Colorful Accent 2" w:uiPriority="51"/>
+    <w:lsdException w:name="Grid Table 7 Colorful Accent 2" w:uiPriority="52"/>
+    <w:lsdException w:name="Grid Table 1 Light Accent 3" w:uiPriority="46"/>
+    <w:lsdException w:name="Grid Table 2 Accent 3" w:uiPriority="47"/>
+    <w:lsdException w:name="Grid Table 3 Accent 3" w:uiPriority="48"/>
+    <w:lsdException w:name="Grid Table 4 Accent 3" w:uiPriority="49"/>
+    <w:lsdException w:name="Grid Table 5 Dark Accent 3" w:uiPriority="50"/>
+    <w:lsdException w:name="Grid Table 6 Colorful Accent 3" w:uiPriority="51"/>
+    <w:lsdException w:name="Grid Table 7 Colorful Accent 3" w:uiPriority="52"/>
+    <w:lsdException w:name="Grid Table 1 Light Accent 4" w:uiPriority="46"/>
+    <w:lsdException w:name="Grid Table 2 Accent 4" w:uiPriority="47"/>
+    <w:lsdException w:name="Grid Table 3 Accent 4" w:uiPriority="48"/>
+    <w:lsdException w:name="Grid Table 4 Accent 4" w:uiPriority="49"/>
+    <w:lsdException w:name="Grid Table 5 Dark Accent 4" w:uiPriority="50"/>
+    <w:lsdException w:name="Grid Table 6 Colorful Accent 4" w:uiPriority="51"/>
+    <w:lsdException w:name="Grid Table 7 Colorful Accent 4" w:uiPriority="52"/>
+    <w:lsdException w:name="Grid Table 1 Light Accent 5" w:uiPriority="46"/>
+    <w:lsdException w:name="Grid Table 2 Accent 5" w:uiPriority="47"/>
+    <w:lsdException w:name="Grid Table 3 Accent 5" w:uiPriority="48"/>
+    <w:lsdException w:name="Grid Table 4 Accent 5" w:uiPriority="49"/>
+    <w:lsdException w:name="Grid Table 5 Dark Accent 5" w:uiPriority="50"/>
+    <w:lsdException w:name="Grid Table 6 Colorful Accent 5" w:uiPriority="51"/>
+    <w:lsdException w:name="Grid Table 7 Colorful Accent 5" w:uiPriority="52"/>
+    <w:lsdException w:name="Grid Table 1 Light Accent 6" w:uiPriority="46"/>
+    <w:lsdException w:name="Grid Table 2 Accent 6" w:uiPriority="47"/>
+    <w:lsdException w:name="Grid Table 3 Accent 6" w:uiPriority="48"/>
+    <w:lsdException w:name="Grid Table 4 Accent 6" w:uiPriority="49"/>
+    <w:lsdException w:name="Grid Table 5 Dark Accent 6" w:uiPriority="50"/>
+    <w:lsdException w:name="Grid Table 6 Colorful Accent 6" w:uiPriority="51"/>
+    <w:lsdException w:name="Grid Table 7 Colorful Accent 6" w:uiPriority="52"/>
+    <w:lsdException w:name="List Table 1 Light" w:uiPriority="46"/>
+    <w:lsdException w:name="List Table 2" w:uiPriority="47"/>
+    <w:lsdException w:name="List Table 3" w:uiPriority="48"/>
+    <w:lsdException w:name="List Table 4" w:uiPriority="49"/>
+    <w:lsdException w:name="List Table 5 Dark" w:uiPriority="50"/>
+    <w:lsdException w:name="List Table 6 Colorful" w:uiPriority="51"/>
+    <w:lsdException w:name="List Table 7 Colorful" w:uiPriority="52"/>
+    <w:lsdException w:name="List Table 1 Light Accent 1" w:uiPriority="46"/>
+    <w:lsdException w:name="List Table 2 Accent 1" w:uiPriority="47"/>
+    <w:lsdException w:name="List Table 3 Accent 1" w:uiPriority="48"/>
+    <w:lsdException w:name="List Table 4 Accent 1" w:uiPriority="49"/>
+    <w:lsdException w:name="List Table 5 Dark Accent 1" w:uiPriority="50"/>
+    <w:lsdException w:name="List Table 6 Colorful Accent 1" w:uiPriority="51"/>
+    <w:lsdException w:name="List Table 7 Colorful Accent 1" w:uiPriority="52"/>
+    <w:lsdException w:name="List Table 1 Light Accent 2" w:uiPriority="46"/>
+    <w:lsdException w:name="List Table 2 Accent 2" w:uiPriority="47"/>
+    <w:lsdException w:name="List Table 3 Accent 2" w:uiPriority="48"/>
+    <w:lsdException w:name="List Table 4 Accent 2" w:uiPriority="49"/>
+    <w:lsdException w:name="List Table 5 Dark Accent 2" w:uiPriority="50"/>
+    <w:lsdException w:name="List Table 6 Colorful Accent 2" w:uiPriority="51"/>
+    <w:lsdException w:name="List Table 7 Colorful Accent 2" w:uiPriority="52"/>
+    <w:lsdException w:name="List Table 1 Light Accent 3" w:uiPriority="46"/>
+    <w:lsdException w:name="List Table 2 Accent 3" w:uiPriority="47"/>
+    <w:lsdException w:name="List Table 3 Accent 3" w:uiPriority="48"/>
+    <w:lsdException w:name="List Table 4 Accent 3" w:uiPriority="49"/>
+    <w:lsdException w:name="List Table 5 Dark Accent 3" w:uiPriority="50"/>
+    <w:lsdException w:name="List Table 6 Colorful Accent 3" w:uiPriority="51"/>
+    <w:lsdException w:name="List Table 7 Colorful Accent 3" w:uiPriority="52"/>
+    <w:lsdException w:name="List Table 1 Light Accent 4" w:uiPriority="46"/>
+    <w:lsdException w:name="List Table 2 Accent 4" w:uiPriority="47"/>
+    <w:lsdException w:name="List Table 3 Accent 4" w:uiPriority="48"/>
+    <w:lsdException w:name="List Table 4 Accent 4" w:uiPriority="49"/>
+    <w:lsdException w:name="List Table 5 Dark Accent 4" w:uiPriority="50"/>
+    <w:lsdException w:name="List Table 6 Colorful Accent 4" w:uiPriority="51"/>
+    <w:lsdException w:name="List Table 7 Colorful Accent 4" w:uiPriority="52"/>
+    <w:lsdException w:name="List Table 1 Light Accent 5" w:uiPriority="46"/>
+    <w:lsdException w:name="List Table 2 Accent 5" w:uiPriority="47"/>
+    <w:lsdException w:name="List Table 3 Accent 5" w:uiPriority="48"/>
+    <w:lsdException w:name="List Table 4 Accent 5" w:uiPriority="49"/>
+    <w:lsdException w:name="List Table 5 Dark Accent 5" w:uiPriority="50"/>
+    <w:lsdException w:name="List Table 6 Colorful Accent 5" w:uiPriority="51"/>
+    <w:lsdException w:name="List Table 7 Colorful Accent 5" w:uiPriority="52"/>
+    <w:lsdException w:name="List Table 1 Light Accent 6" w:uiPriority="46"/>
+    <w:lsdException w:name="List Table 2 Accent 6" w:uiPriority="47"/>
+    <w:lsdException w:name="List Table 3 Accent 6" w:uiPriority="48"/>
+    <w:lsdException w:name="List Table 4 Accent 6" w:uiPriority="49"/>
+    <w:lsdException w:name="List Table 5 Dark Accent 6" w:uiPriority="50"/>
+    <w:lsdException w:name="List Table 6 Colorful Accent 6" w:uiPriority="51"/>
+    <w:lsdException w:name="List Table 7 Colorful Accent 6" w:uiPriority="52"/>
+    <w:lsdException w:name="Mention" w:semiHidden="1" w:unhideWhenUsed="1"/>
+    <w:lsdException w:name="Smart Hyperlink" w:semiHidden="1" w:unhideWhenUsed="1"/>
+    <w:lsdException w:name="Hashtag" w:semiHidden="1" w:unhideWhenUsed="1"/>
+    <w:lsdException w:name="Unresolved Mention" w:semiHidden="1" w:unhideWhenUsed="1"/>
+    <w:lsdException w:name="Smart Link" w:semiHidden="1" w:unhideWhenUsed="1"/>
+  </w:latentStyles>
+  <w:style w:type="paragraph" w:default="1" w:styleId="Normal">
+    <w:name w:val="Normal"/>
+    <w:qFormat/>
+  </w:style>
+  <w:style w:type="character" w:default="1" w:styleId="DefaultParagraphFont">
+    <w:name w:val="Default Paragraph Font"/>
+    <w:uiPriority w:val="1"/>
+    <w:semiHidden/>
+    <w:unhideWhenUsed/>
+  </w:style>
+  <w:style w:type="table" w:default="1" w:styleId="TableNormal">
+    <w:name w:val="Normal Table"/>
+    <w:uiPriority w:val="99"/>
+    <w:semiHidden/>
+    <w:unhideWhenUsed/>
+    <w:tblPr>
+      <w:tblInd w:w="0" w:type="dxa"/>
+      <w:tblCellMar>
+        <w:top w:w="0" w:type="dxa"/>
+        <w:left w:w="108" w:type="dxa"/>
+        <w:bottom w:w="0" w:type="dxa"/>
+        <w:right w:w="108" w:type="dxa"/>
+      </w:tblCellMar>
+    </w:tblPr>
+  </w:style>
+  <w:style w:type="numbering" w:default="1" w:styleId="NoList">
+    <w:name w:val="No List"/>
+    <w:uiPriority w:val="99"/>
+    <w:semiHidden/>
+    <w:unhideWhenUsed/>
+  </w:style>
+  <w:style w:type="character" w:styleId="PlaceholderText">
+    <w:name w:val="Placeholder Text"/>
+    <w:basedOn w:val="DefaultParagraphFont"/>
+    <w:uiPriority w:val="99"/>
+    <w:semiHidden/>
+    <w:rsid w:val="00E65992"/>
+    <w:rPr>
+      <w:color w:val="808080"/>
+    </w:rPr>
+  </w:style>
+</w:styles>
+</file>
+
+<file path=word/glossary/webSettings.xml><?xml version="1.0" encoding="utf-8"?>
+<w:webSettings xmlns:mc="http://schemas.openxmlformats.org/markup-compatibility/2006" xmlns:r="http://schemas.openxmlformats.org/officeDocument/2006/relationships" xmlns:w="http://schemas.openxmlformats.org/wordprocessingml/2006/main" xmlns:w14="http://schemas.microsoft.com/office/word/2010/wordml" xmlns:w15="http://schemas.microsoft.com/office/word/2012/wordml" xmlns:w16cex="http://schemas.microsoft.com/office/word/2018/wordml/cex" xmlns:w16cid="http://schemas.microsoft.com/office/word/2016/wordml/cid" xmlns:w16="http://schemas.microsoft.com/office/word/2018/wordml" xmlns:w16sdtdh="http://schemas.microsoft.com/office/word/2020/wordml/sdtdatahash" xmlns:w16se="http://schemas.microsoft.com/office/word/2015/wordml/symex" mc:Ignorable="w14 w15 w16se w16cid w16 w16cex w16sdtdh">
+  <w:optimizeForBrowser/>
+  <w:allowPNG/>
+</w:webSettings>
+</file>
+
 <file path=word/theme/theme1.xml><?xml version="1.0" encoding="utf-8"?>
 <a:theme xmlns:a="http://schemas.openxmlformats.org/drawingml/2006/main" name="Office Theme">
   <a:themeElements>
@@ -12626,7 +14513,7 @@
 
 <file path=word/webextensions/taskpanes.xml><?xml version="1.0" encoding="utf-8"?>
 <wetp:taskpanes xmlns:wetp="http://schemas.microsoft.com/office/webextensions/taskpanes/2010/11">
-  <wetp:taskpane dockstate="right" visibility="0" width="350" row="3">
+  <wetp:taskpane dockstate="right" visibility="0" width="350" row="6">
     <wetp:webextensionref xmlns:r="http://schemas.openxmlformats.org/officeDocument/2006/relationships" r:id="rId1"/>
   </wetp:taskpane>
 </wetp:taskpanes>
@@ -12639,7 +14526,7 @@
     <we:reference id="wa104382081" version="1.35.0.0" store="en-US" storeType="OMEX"/>
   </we:alternateReferences>
   <we:properties>
-    <we:property name="MENDELEY_CITATIONS" value="[]"/>
+    <we:property name="MENDELEY_CITATIONS" value="[{&quot;citationID&quot;:&quot;MENDELEY_CITATION_84bc900d-91c4-4fce-829e-caab5e85b36b&quot;,&quot;properties&quot;:{&quot;noteIndex&quot;:0},&quot;isEdited&quot;:false,&quot;manualOverride&quot;:{&quot;isManuallyOverridden&quot;:false,&quot;citeprocText&quot;:&quot;[1]&quot;,&quot;manualOverrideText&quot;:&quot;&quot;},&quot;citationTag&quot;:&quot;MENDELEY_CITATION_v3_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&quot;,&quot;citationItems&quot;:[{&quot;id&quot;:&quot;eadf251c-5c7d-37c4-b503-58373dbde0ee&quot;,&quot;itemData&quot;:{&quot;type&quot;:&quot;webpage&quot;,&quot;id&quot;:&quot;eadf251c-5c7d-37c4-b503-58373dbde0ee&quot;,&quot;title&quot;:&quot;What is Collaboration Software?&quot;,&quot;accessed&quot;:{&quot;date-parts&quot;:[[2022,5,13]]},&quot;URL&quot;:&quot;https://kissflow.com/digital-workplace/collaboration/collaboration-software-guide/&quot;,&quot;issued&quot;:{&quot;date-parts&quot;:[[2021,3]]},&quot;container-title-short&quot;:&quot;&quot;},&quot;isTemporary&quot;:false}]},{&quot;citationID&quot;:&quot;MENDELEY_CITATION_a9589eb8-27f0-4f5e-a8e4-1a2c53a84790&quot;,&quot;properties&quot;:{&quot;noteIndex&quot;:0},&quot;isEdited&quot;:false,&quot;manualOverride&quot;:{&quot;isManuallyOverridden&quot;:false,&quot;citeprocText&quot;:&quot;[2]&quot;,&quot;manualOverrideText&quot;:&quot;&quot;},&quot;citationTag&quot;:&quot;MENDELEY_CITATION_v3_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&quot;,&quot;citationItems&quot;:[{&quot;id&quot;:&quot;13dd403b-de32-3374-b875-4694896876b1&quot;,&quot;itemData&quot;:{&quot;type&quot;:&quot;webpage&quot;,&quot;id&quot;:&quot;13dd403b-de32-3374-b875-4694896876b1&quot;,&quot;title&quot;:&quot;Microsoft Teams service description&quot;,&quot;author&quot;:[{&quot;family&quot;:&quot;Shari Kjerland&quot;,&quot;given&quot;:&quot;&quot;,&quot;parse-names&quot;:false,&quot;dropping-particle&quot;:&quot;&quot;,&quot;non-dropping-particle&quot;:&quot;&quot;}],&quot;accessed&quot;:{&quot;date-parts&quot;:[[2022,6,13]]},&quot;URL&quot;:&quot;https://docs.microsoft.com/en-us/office365/servicedescriptions/teams-service-description&quot;,&quot;issued&quot;:{&quot;date-parts&quot;:[[2022]]},&quot;container-title-short&quot;:&quot;&quot;},&quot;isTemporary&quot;:false}]},{&quot;citationID&quot;:&quot;MENDELEY_CITATION_e2f6974e-998a-4bc0-bae0-4c873e12f6ec&quot;,&quot;properties&quot;:{&quot;noteIndex&quot;:0},&quot;isEdited&quot;:false,&quot;manualOverride&quot;:{&quot;isManuallyOverridden&quot;:false,&quot;citeprocText&quot;:&quot;[3]&quot;,&quot;manualOverrideText&quot;:&quot;&quot;},&quot;citationTag&quot;:&quot;MENDELEY_CITATION_v3_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&quot;,&quot;citationItems&quot;:[{&quot;id&quot;:&quot;f6d20d31-75f9-3857-94e3-1de4887c1ed1&quot;,&quot;itemData&quot;:{&quot;type&quot;:&quot;webpage&quot;,&quot;id&quot;:&quot;f6d20d31-75f9-3857-94e3-1de4887c1ed1&quot;,&quot;title&quot;:&quot;Prezentarea experienței Microsoft teams pentru educație simplificată&quot;,&quot;accessed&quot;:{&quot;date-parts&quot;:[[2022,5,13]]},&quot;URL&quot;:&quot;https://support.microsoft.com/ro-ro/topic/prezentarea-experien%C8%9Bei-microsoft-teams-pentru-educa%C8%9Bie-simplificat%C4%83-fd5b0668-4156-4ce1-a51a-e6f54827973d&quot;,&quot;container-title-short&quot;:&quot;&quot;},&quot;isTemporary&quot;:false}]},{&quot;citationID&quot;:&quot;MENDELEY_CITATION_0063b8be-da6b-45b8-9c2d-600e6f31ca9e&quot;,&quot;properties&quot;:{&quot;noteIndex&quot;:0},&quot;isEdited&quot;:false,&quot;manualOverride&quot;:{&quot;isManuallyOverridden&quot;:false,&quot;citeprocText&quot;:&quot;[4]&quot;,&quot;manualOverrideText&quot;:&quot;&quot;},&quot;citationTag&quot;:&quot;MENDELEY_CITATION_v3_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&quot;,&quot;citationItems&quot;:[{&quot;id&quot;:&quot;35f7021f-04fc-3d62-b702-b848fc88f70f&quot;,&quot;itemData&quot;:{&quot;type&quot;:&quot;webpage&quot;,&quot;id&quot;:&quot;35f7021f-04fc-3d62-b702-b848fc88f70f&quot;,&quot;title&quot;:&quot;Flickr founder plans to kill company e-mails with Slack&quot;,&quot;author&quot;:[{&quot;family&quot;:&quot;Donna Tam&quot;,&quot;given&quot;:&quot;&quot;,&quot;parse-names&quot;:false,&quot;dropping-particle&quot;:&quot;&quot;,&quot;non-dropping-particle&quot;:&quot;&quot;}],&quot;accessed&quot;:{&quot;date-parts&quot;:[[2022,5,13]]},&quot;URL&quot;:&quot;https://www.cnet.com/tech/tech-industry/flickr-founder-plans-to-kill-company-e-mails-with-slack/&quot;,&quot;container-title-short&quot;:&quot;&quot;},&quot;isTemporary&quot;:false}]},{&quot;citationID&quot;:&quot;MENDELEY_CITATION_00e791d4-b11f-41f3-9d9f-77f2eed10cfc&quot;,&quot;properties&quot;:{&quot;noteIndex&quot;:0},&quot;isEdited&quot;:false,&quot;manualOverride&quot;:{&quot;isManuallyOverridden&quot;:false,&quot;citeprocText&quot;:&quot;[5]&quot;,&quot;manualOverrideText&quot;:&quot;&quot;},&quot;citationTag&quot;:&quot;MENDELEY_CITATION_v3_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&quot;,&quot;citationItems&quot;:[{&quot;id&quot;:&quot;a38c3834-1c78-3136-ad21-45842a401d8b&quot;,&quot;itemData&quot;:{&quot;type&quot;:&quot;webpage&quot;,&quot;id&quot;:&quot;a38c3834-1c78-3136-ad21-45842a401d8b&quot;,&quot;title&quot;:&quot;Slack for Windows&quot;,&quot;accessed&quot;:{&quot;date-parts&quot;:[[2022,5,13]]},&quot;URL&quot;:&quot;https://slack.com/downloads/windows&quot;,&quot;container-title-short&quot;:&quot;&quot;},&quot;isTemporary&quot;:false}]}]"/>
     <we:property name="MENDELEY_CITATIONS_STYLE" value="{&quot;id&quot;:&quot;https://www.zotero.org/styles/ieee&quot;,&quot;title&quot;:&quot;IEEE&quot;,&quot;format&quot;:&quot;numeric&quot;}"/>
   </we:properties>
   <we:bindings/>

--- a/Pavel_Ionut_Aplicatie_Colaborativa_Securizata.docx
+++ b/Pavel_Ionut_Aplicatie_Colaborativa_Securizata.docx
@@ -2083,7 +2083,7 @@
       </w:pPr>
       <w:bookmarkStart w:id="0" w:name="_Toc95934289"/>
       <w:bookmarkStart w:id="1" w:name="_Toc104286313"/>
-      <w:bookmarkStart w:id="2" w:name="_Toc106008618"/>
+      <w:bookmarkStart w:id="2" w:name="_Toc106039809"/>
       <w:r>
         <w:rPr>
           <w:rFonts w:cs="Times New Roman"/>
@@ -2181,7 +2181,7 @@
       </w:pPr>
       <w:bookmarkStart w:id="3" w:name="_Toc95934290"/>
       <w:bookmarkStart w:id="4" w:name="_Toc104286314"/>
-      <w:bookmarkStart w:id="5" w:name="_Toc106008619"/>
+      <w:bookmarkStart w:id="5" w:name="_Toc106039810"/>
       <w:r>
         <w:rPr>
           <w:rFonts w:cs="Times New Roman"/>
@@ -2468,7 +2468,7 @@
           <w:r>
             <w:fldChar w:fldCharType="separate"/>
           </w:r>
-          <w:hyperlink w:anchor="_Toc106008618" w:history="1">
+          <w:hyperlink w:anchor="_Toc106039809" w:history="1">
             <w:r>
               <w:rPr>
                 <w:rStyle w:val="Hyperlink"/>
@@ -2492,7 +2492,7 @@
               <w:rPr>
                 <w:webHidden/>
               </w:rPr>
-              <w:instrText xml:space="preserve"> PAGEREF _Toc106008618 \h </w:instrText>
+              <w:instrText xml:space="preserve"> PAGEREF _Toc106039809 \h </w:instrText>
             </w:r>
             <w:r>
               <w:rPr>
@@ -2531,7 +2531,7 @@
               <w:lang w:val="en-US"/>
             </w:rPr>
           </w:pPr>
-          <w:hyperlink w:anchor="_Toc106008619" w:history="1">
+          <w:hyperlink w:anchor="_Toc106039810" w:history="1">
             <w:r>
               <w:rPr>
                 <w:rStyle w:val="Hyperlink"/>
@@ -2555,7 +2555,7 @@
               <w:rPr>
                 <w:webHidden/>
               </w:rPr>
-              <w:instrText xml:space="preserve"> PAGEREF _Toc106008619 \h </w:instrText>
+              <w:instrText xml:space="preserve"> PAGEREF _Toc106039810 \h </w:instrText>
             </w:r>
             <w:r>
               <w:rPr>
@@ -2594,7 +2594,7 @@
               <w:lang w:val="en-US"/>
             </w:rPr>
           </w:pPr>
-          <w:hyperlink w:anchor="_Toc106008620" w:history="1">
+          <w:hyperlink w:anchor="_Toc106039811" w:history="1">
             <w:r>
               <w:rPr>
                 <w:rStyle w:val="Hyperlink"/>
@@ -2617,7 +2617,7 @@
               <w:rPr>
                 <w:webHidden/>
               </w:rPr>
-              <w:instrText xml:space="preserve"> PAGEREF _Toc106008620 \h </w:instrText>
+              <w:instrText xml:space="preserve"> PAGEREF _Toc106039811 \h </w:instrText>
             </w:r>
             <w:r>
               <w:rPr>
@@ -2656,7 +2656,7 @@
               <w:lang w:val="en-US"/>
             </w:rPr>
           </w:pPr>
-          <w:hyperlink w:anchor="_Toc106008621" w:history="1">
+          <w:hyperlink w:anchor="_Toc106039812" w:history="1">
             <w:r>
               <w:rPr>
                 <w:rStyle w:val="Hyperlink"/>
@@ -2679,7 +2679,7 @@
               <w:rPr>
                 <w:webHidden/>
               </w:rPr>
-              <w:instrText xml:space="preserve"> PAGEREF _Toc106008621 \h </w:instrText>
+              <w:instrText xml:space="preserve"> PAGEREF _Toc106039812 \h </w:instrText>
             </w:r>
             <w:r>
               <w:rPr>
@@ -2718,7 +2718,7 @@
               <w:lang w:val="en-US"/>
             </w:rPr>
           </w:pPr>
-          <w:hyperlink w:anchor="_Toc106008622" w:history="1">
+          <w:hyperlink w:anchor="_Toc106039813" w:history="1">
             <w:r>
               <w:rPr>
                 <w:rStyle w:val="Hyperlink"/>
@@ -2741,7 +2741,7 @@
               <w:rPr>
                 <w:webHidden/>
               </w:rPr>
-              <w:instrText xml:space="preserve"> PAGEREF _Toc106008622 \h </w:instrText>
+              <w:instrText xml:space="preserve"> PAGEREF _Toc106039813 \h </w:instrText>
             </w:r>
             <w:r>
               <w:rPr>
@@ -2781,7 +2781,7 @@
               <w:lang w:val="en-US"/>
             </w:rPr>
           </w:pPr>
-          <w:hyperlink w:anchor="_Toc106008623" w:history="1">
+          <w:hyperlink w:anchor="_Toc106039814" w:history="1">
             <w:r>
               <w:rPr>
                 <w:rStyle w:val="Hyperlink"/>
@@ -2818,7 +2818,7 @@
               <w:rPr>
                 <w:webHidden/>
               </w:rPr>
-              <w:instrText xml:space="preserve"> PAGEREF _Toc106008623 \h </w:instrText>
+              <w:instrText xml:space="preserve"> PAGEREF _Toc106039814 \h </w:instrText>
             </w:r>
             <w:r>
               <w:rPr>
@@ -2858,7 +2858,7 @@
               <w:lang w:val="en-US"/>
             </w:rPr>
           </w:pPr>
-          <w:hyperlink w:anchor="_Toc106008624" w:history="1">
+          <w:hyperlink w:anchor="_Toc106039815" w:history="1">
             <w:r>
               <w:rPr>
                 <w:rStyle w:val="Hyperlink"/>
@@ -2895,7 +2895,7 @@
               <w:rPr>
                 <w:webHidden/>
               </w:rPr>
-              <w:instrText xml:space="preserve"> PAGEREF _Toc106008624 \h </w:instrText>
+              <w:instrText xml:space="preserve"> PAGEREF _Toc106039815 \h </w:instrText>
             </w:r>
             <w:r>
               <w:rPr>
@@ -2935,7 +2935,7 @@
               <w:lang w:val="en-US"/>
             </w:rPr>
           </w:pPr>
-          <w:hyperlink w:anchor="_Toc106008625" w:history="1">
+          <w:hyperlink w:anchor="_Toc106039816" w:history="1">
             <w:r>
               <w:rPr>
                 <w:rStyle w:val="Hyperlink"/>
@@ -2972,7 +2972,7 @@
               <w:rPr>
                 <w:webHidden/>
               </w:rPr>
-              <w:instrText xml:space="preserve"> PAGEREF _Toc106008625 \h </w:instrText>
+              <w:instrText xml:space="preserve"> PAGEREF _Toc106039816 \h </w:instrText>
             </w:r>
             <w:r>
               <w:rPr>
@@ -3012,7 +3012,7 @@
               <w:lang w:val="en-US"/>
             </w:rPr>
           </w:pPr>
-          <w:hyperlink w:anchor="_Toc106008626" w:history="1">
+          <w:hyperlink w:anchor="_Toc106039817" w:history="1">
             <w:r>
               <w:rPr>
                 <w:rStyle w:val="Hyperlink"/>
@@ -3049,7 +3049,7 @@
               <w:rPr>
                 <w:webHidden/>
               </w:rPr>
-              <w:instrText xml:space="preserve"> PAGEREF _Toc106008626 \h </w:instrText>
+              <w:instrText xml:space="preserve"> PAGEREF _Toc106039817 \h </w:instrText>
             </w:r>
             <w:r>
               <w:rPr>
@@ -3089,7 +3089,7 @@
               <w:lang w:val="en-US"/>
             </w:rPr>
           </w:pPr>
-          <w:hyperlink w:anchor="_Toc106008627" w:history="1">
+          <w:hyperlink w:anchor="_Toc106039818" w:history="1">
             <w:r>
               <w:rPr>
                 <w:rStyle w:val="Hyperlink"/>
@@ -3126,7 +3126,7 @@
               <w:rPr>
                 <w:webHidden/>
               </w:rPr>
-              <w:instrText xml:space="preserve"> PAGEREF _Toc106008627 \h </w:instrText>
+              <w:instrText xml:space="preserve"> PAGEREF _Toc106039818 \h </w:instrText>
             </w:r>
             <w:r>
               <w:rPr>
@@ -3166,7 +3166,7 @@
               <w:lang w:val="en-US"/>
             </w:rPr>
           </w:pPr>
-          <w:hyperlink w:anchor="_Toc106008628" w:history="1">
+          <w:hyperlink w:anchor="_Toc106039819" w:history="1">
             <w:r>
               <w:rPr>
                 <w:rStyle w:val="Hyperlink"/>
@@ -3203,7 +3203,7 @@
               <w:rPr>
                 <w:webHidden/>
               </w:rPr>
-              <w:instrText xml:space="preserve"> PAGEREF _Toc106008628 \h </w:instrText>
+              <w:instrText xml:space="preserve"> PAGEREF _Toc106039819 \h </w:instrText>
             </w:r>
             <w:r>
               <w:rPr>
@@ -3243,7 +3243,7 @@
               <w:lang w:val="en-US"/>
             </w:rPr>
           </w:pPr>
-          <w:hyperlink w:anchor="_Toc106008629" w:history="1">
+          <w:hyperlink w:anchor="_Toc106039820" w:history="1">
             <w:r>
               <w:rPr>
                 <w:rStyle w:val="Hyperlink"/>
@@ -3282,7 +3282,7 @@
               <w:rPr>
                 <w:webHidden/>
               </w:rPr>
-              <w:instrText xml:space="preserve"> PAGEREF _Toc106008629 \h </w:instrText>
+              <w:instrText xml:space="preserve"> PAGEREF _Toc106039820 \h </w:instrText>
             </w:r>
             <w:r>
               <w:rPr>
@@ -3299,7 +3299,7 @@
               <w:rPr>
                 <w:webHidden/>
               </w:rPr>
-              <w:t>13</w:t>
+              <w:t>12</w:t>
             </w:r>
             <w:r>
               <w:rPr>
@@ -3322,7 +3322,7 @@
               <w:lang w:val="en-US"/>
             </w:rPr>
           </w:pPr>
-          <w:hyperlink w:anchor="_Toc106008630" w:history="1">
+          <w:hyperlink w:anchor="_Toc106039821" w:history="1">
             <w:r>
               <w:rPr>
                 <w:rStyle w:val="Hyperlink"/>
@@ -3361,7 +3361,7 @@
               <w:rPr>
                 <w:webHidden/>
               </w:rPr>
-              <w:instrText xml:space="preserve"> PAGEREF _Toc106008630 \h </w:instrText>
+              <w:instrText xml:space="preserve"> PAGEREF _Toc106039821 \h </w:instrText>
             </w:r>
             <w:r>
               <w:rPr>
@@ -3401,7 +3401,7 @@
               <w:lang w:val="en-US"/>
             </w:rPr>
           </w:pPr>
-          <w:hyperlink w:anchor="_Toc106008631" w:history="1">
+          <w:hyperlink w:anchor="_Toc106039822" w:history="1">
             <w:r>
               <w:rPr>
                 <w:rStyle w:val="Hyperlink"/>
@@ -3440,7 +3440,7 @@
               <w:rPr>
                 <w:webHidden/>
               </w:rPr>
-              <w:instrText xml:space="preserve"> PAGEREF _Toc106008631 \h </w:instrText>
+              <w:instrText xml:space="preserve"> PAGEREF _Toc106039822 \h </w:instrText>
             </w:r>
             <w:r>
               <w:rPr>
@@ -3457,7 +3457,7 @@
               <w:rPr>
                 <w:webHidden/>
               </w:rPr>
-              <w:t>13</w:t>
+              <w:t>14</w:t>
             </w:r>
             <w:r>
               <w:rPr>
@@ -3480,7 +3480,7 @@
               <w:lang w:val="en-US"/>
             </w:rPr>
           </w:pPr>
-          <w:hyperlink w:anchor="_Toc106008632" w:history="1">
+          <w:hyperlink w:anchor="_Toc106039823" w:history="1">
             <w:r>
               <w:rPr>
                 <w:rStyle w:val="Hyperlink"/>
@@ -3501,7 +3501,7 @@
                 <w:rStyle w:val="Hyperlink"/>
                 <w:lang w:val="en-US"/>
               </w:rPr>
-              <w:t>Asana</w:t>
+              <w:t>Telegram</w:t>
             </w:r>
             <w:r>
               <w:rPr>
@@ -3519,7 +3519,7 @@
               <w:rPr>
                 <w:webHidden/>
               </w:rPr>
-              <w:instrText xml:space="preserve"> PAGEREF _Toc106008632 \h </w:instrText>
+              <w:instrText xml:space="preserve"> PAGEREF _Toc106039823 \h </w:instrText>
             </w:r>
             <w:r>
               <w:rPr>
@@ -3536,7 +3536,7 @@
               <w:rPr>
                 <w:webHidden/>
               </w:rPr>
-              <w:t>13</w:t>
+              <w:t>15</w:t>
             </w:r>
             <w:r>
               <w:rPr>
@@ -3559,7 +3559,7 @@
               <w:lang w:val="en-US"/>
             </w:rPr>
           </w:pPr>
-          <w:hyperlink w:anchor="_Toc106008633" w:history="1">
+          <w:hyperlink w:anchor="_Toc106039824" w:history="1">
             <w:r>
               <w:rPr>
                 <w:rStyle w:val="Hyperlink"/>
@@ -3598,7 +3598,7 @@
               <w:rPr>
                 <w:webHidden/>
               </w:rPr>
-              <w:instrText xml:space="preserve"> PAGEREF _Toc106008633 \h </w:instrText>
+              <w:instrText xml:space="preserve"> PAGEREF _Toc106039824 \h </w:instrText>
             </w:r>
             <w:r>
               <w:rPr>
@@ -3615,7 +3615,7 @@
               <w:rPr>
                 <w:webHidden/>
               </w:rPr>
-              <w:t>13</w:t>
+              <w:t>16</w:t>
             </w:r>
             <w:r>
               <w:rPr>
@@ -3638,7 +3638,7 @@
               <w:lang w:val="en-US"/>
             </w:rPr>
           </w:pPr>
-          <w:hyperlink w:anchor="_Toc106008634" w:history="1">
+          <w:hyperlink w:anchor="_Toc106039825" w:history="1">
             <w:r>
               <w:rPr>
                 <w:rStyle w:val="Hyperlink"/>
@@ -3675,7 +3675,7 @@
               <w:rPr>
                 <w:webHidden/>
               </w:rPr>
-              <w:instrText xml:space="preserve"> PAGEREF _Toc106008634 \h </w:instrText>
+              <w:instrText xml:space="preserve"> PAGEREF _Toc106039825 \h </w:instrText>
             </w:r>
             <w:r>
               <w:rPr>
@@ -3692,7 +3692,7 @@
               <w:rPr>
                 <w:webHidden/>
               </w:rPr>
-              <w:t>13</w:t>
+              <w:t>16</w:t>
             </w:r>
             <w:r>
               <w:rPr>
@@ -3715,7 +3715,7 @@
               <w:lang w:val="en-US"/>
             </w:rPr>
           </w:pPr>
-          <w:hyperlink w:anchor="_Toc106008635" w:history="1">
+          <w:hyperlink w:anchor="_Toc106039826" w:history="1">
             <w:r>
               <w:rPr>
                 <w:rStyle w:val="Hyperlink"/>
@@ -3760,7 +3760,7 @@
               <w:rPr>
                 <w:webHidden/>
               </w:rPr>
-              <w:instrText xml:space="preserve"> PAGEREF _Toc106008635 \h </w:instrText>
+              <w:instrText xml:space="preserve"> PAGEREF _Toc106039826 \h </w:instrText>
             </w:r>
             <w:r>
               <w:rPr>
@@ -3777,7 +3777,7 @@
               <w:rPr>
                 <w:webHidden/>
               </w:rPr>
-              <w:t>13</w:t>
+              <w:t>16</w:t>
             </w:r>
             <w:r>
               <w:rPr>
@@ -3800,7 +3800,7 @@
               <w:lang w:val="en-US"/>
             </w:rPr>
           </w:pPr>
-          <w:hyperlink w:anchor="_Toc106008636" w:history="1">
+          <w:hyperlink w:anchor="_Toc106039827" w:history="1">
             <w:r>
               <w:rPr>
                 <w:rStyle w:val="Hyperlink"/>
@@ -3845,7 +3845,7 @@
               <w:rPr>
                 <w:webHidden/>
               </w:rPr>
-              <w:instrText xml:space="preserve"> PAGEREF _Toc106008636 \h </w:instrText>
+              <w:instrText xml:space="preserve"> PAGEREF _Toc106039827 \h </w:instrText>
             </w:r>
             <w:r>
               <w:rPr>
@@ -3862,7 +3862,7 @@
               <w:rPr>
                 <w:webHidden/>
               </w:rPr>
-              <w:t>13</w:t>
+              <w:t>16</w:t>
             </w:r>
             <w:r>
               <w:rPr>
@@ -3885,7 +3885,7 @@
               <w:lang w:val="en-US"/>
             </w:rPr>
           </w:pPr>
-          <w:hyperlink w:anchor="_Toc106008637" w:history="1">
+          <w:hyperlink w:anchor="_Toc106039828" w:history="1">
             <w:r>
               <w:rPr>
                 <w:rStyle w:val="Hyperlink"/>
@@ -3924,7 +3924,7 @@
               <w:rPr>
                 <w:webHidden/>
               </w:rPr>
-              <w:instrText xml:space="preserve"> PAGEREF _Toc106008637 \h </w:instrText>
+              <w:instrText xml:space="preserve"> PAGEREF _Toc106039828 \h </w:instrText>
             </w:r>
             <w:r>
               <w:rPr>
@@ -3941,7 +3941,7 @@
               <w:rPr>
                 <w:webHidden/>
               </w:rPr>
-              <w:t>13</w:t>
+              <w:t>16</w:t>
             </w:r>
             <w:r>
               <w:rPr>
@@ -3964,7 +3964,7 @@
               <w:lang w:val="en-US"/>
             </w:rPr>
           </w:pPr>
-          <w:hyperlink w:anchor="_Toc106008638" w:history="1">
+          <w:hyperlink w:anchor="_Toc106039829" w:history="1">
             <w:r>
               <w:rPr>
                 <w:rStyle w:val="Hyperlink"/>
@@ -4003,7 +4003,7 @@
               <w:rPr>
                 <w:webHidden/>
               </w:rPr>
-              <w:instrText xml:space="preserve"> PAGEREF _Toc106008638 \h </w:instrText>
+              <w:instrText xml:space="preserve"> PAGEREF _Toc106039829 \h </w:instrText>
             </w:r>
             <w:r>
               <w:rPr>
@@ -4020,7 +4020,7 @@
               <w:rPr>
                 <w:webHidden/>
               </w:rPr>
-              <w:t>13</w:t>
+              <w:t>16</w:t>
             </w:r>
             <w:r>
               <w:rPr>
@@ -4043,7 +4043,7 @@
               <w:lang w:val="en-US"/>
             </w:rPr>
           </w:pPr>
-          <w:hyperlink w:anchor="_Toc106008639" w:history="1">
+          <w:hyperlink w:anchor="_Toc106039830" w:history="1">
             <w:r>
               <w:rPr>
                 <w:rStyle w:val="Hyperlink"/>
@@ -4082,7 +4082,7 @@
               <w:rPr>
                 <w:webHidden/>
               </w:rPr>
-              <w:instrText xml:space="preserve"> PAGEREF _Toc106008639 \h </w:instrText>
+              <w:instrText xml:space="preserve"> PAGEREF _Toc106039830 \h </w:instrText>
             </w:r>
             <w:r>
               <w:rPr>
@@ -4099,7 +4099,7 @@
               <w:rPr>
                 <w:webHidden/>
               </w:rPr>
-              <w:t>13</w:t>
+              <w:t>16</w:t>
             </w:r>
             <w:r>
               <w:rPr>
@@ -4122,7 +4122,7 @@
               <w:lang w:val="en-US"/>
             </w:rPr>
           </w:pPr>
-          <w:hyperlink w:anchor="_Toc106008640" w:history="1">
+          <w:hyperlink w:anchor="_Toc106039831" w:history="1">
             <w:r>
               <w:rPr>
                 <w:rStyle w:val="Hyperlink"/>
@@ -4161,7 +4161,7 @@
               <w:rPr>
                 <w:webHidden/>
               </w:rPr>
-              <w:instrText xml:space="preserve"> PAGEREF _Toc106008640 \h </w:instrText>
+              <w:instrText xml:space="preserve"> PAGEREF _Toc106039831 \h </w:instrText>
             </w:r>
             <w:r>
               <w:rPr>
@@ -4178,7 +4178,7 @@
               <w:rPr>
                 <w:webHidden/>
               </w:rPr>
-              <w:t>13</w:t>
+              <w:t>16</w:t>
             </w:r>
             <w:r>
               <w:rPr>
@@ -4201,7 +4201,7 @@
               <w:lang w:val="en-US"/>
             </w:rPr>
           </w:pPr>
-          <w:hyperlink w:anchor="_Toc106008641" w:history="1">
+          <w:hyperlink w:anchor="_Toc106039832" w:history="1">
             <w:r>
               <w:rPr>
                 <w:rStyle w:val="Hyperlink"/>
@@ -4240,7 +4240,7 @@
               <w:rPr>
                 <w:webHidden/>
               </w:rPr>
-              <w:instrText xml:space="preserve"> PAGEREF _Toc106008641 \h </w:instrText>
+              <w:instrText xml:space="preserve"> PAGEREF _Toc106039832 \h </w:instrText>
             </w:r>
             <w:r>
               <w:rPr>
@@ -4257,7 +4257,7 @@
               <w:rPr>
                 <w:webHidden/>
               </w:rPr>
-              <w:t>13</w:t>
+              <w:t>16</w:t>
             </w:r>
             <w:r>
               <w:rPr>
@@ -4280,7 +4280,7 @@
               <w:lang w:val="en-US"/>
             </w:rPr>
           </w:pPr>
-          <w:hyperlink w:anchor="_Toc106008642" w:history="1">
+          <w:hyperlink w:anchor="_Toc106039833" w:history="1">
             <w:r>
               <w:rPr>
                 <w:rStyle w:val="Hyperlink"/>
@@ -4319,7 +4319,7 @@
               <w:rPr>
                 <w:webHidden/>
               </w:rPr>
-              <w:instrText xml:space="preserve"> PAGEREF _Toc106008642 \h </w:instrText>
+              <w:instrText xml:space="preserve"> PAGEREF _Toc106039833 \h </w:instrText>
             </w:r>
             <w:r>
               <w:rPr>
@@ -4336,7 +4336,7 @@
               <w:rPr>
                 <w:webHidden/>
               </w:rPr>
-              <w:t>14</w:t>
+              <w:t>17</w:t>
             </w:r>
             <w:r>
               <w:rPr>
@@ -4359,7 +4359,7 @@
               <w:lang w:val="en-US"/>
             </w:rPr>
           </w:pPr>
-          <w:hyperlink w:anchor="_Toc106008643" w:history="1">
+          <w:hyperlink w:anchor="_Toc106039834" w:history="1">
             <w:r>
               <w:rPr>
                 <w:rStyle w:val="Hyperlink"/>
@@ -4403,7 +4403,7 @@
               <w:rPr>
                 <w:webHidden/>
               </w:rPr>
-              <w:instrText xml:space="preserve"> PAGEREF _Toc106008643 \h </w:instrText>
+              <w:instrText xml:space="preserve"> PAGEREF _Toc106039834 \h </w:instrText>
             </w:r>
             <w:r>
               <w:rPr>
@@ -4420,7 +4420,7 @@
               <w:rPr>
                 <w:webHidden/>
               </w:rPr>
-              <w:t>14</w:t>
+              <w:t>17</w:t>
             </w:r>
             <w:r>
               <w:rPr>
@@ -4443,7 +4443,7 @@
               <w:lang w:val="en-US"/>
             </w:rPr>
           </w:pPr>
-          <w:hyperlink w:anchor="_Toc106008644" w:history="1">
+          <w:hyperlink w:anchor="_Toc106039835" w:history="1">
             <w:r>
               <w:rPr>
                 <w:rStyle w:val="Hyperlink"/>
@@ -4480,7 +4480,7 @@
               <w:rPr>
                 <w:webHidden/>
               </w:rPr>
-              <w:instrText xml:space="preserve"> PAGEREF _Toc106008644 \h </w:instrText>
+              <w:instrText xml:space="preserve"> PAGEREF _Toc106039835 \h </w:instrText>
             </w:r>
             <w:r>
               <w:rPr>
@@ -4497,7 +4497,7 @@
               <w:rPr>
                 <w:webHidden/>
               </w:rPr>
-              <w:t>14</w:t>
+              <w:t>17</w:t>
             </w:r>
             <w:r>
               <w:rPr>
@@ -4520,7 +4520,7 @@
               <w:lang w:val="en-US"/>
             </w:rPr>
           </w:pPr>
-          <w:hyperlink w:anchor="_Toc106008645" w:history="1">
+          <w:hyperlink w:anchor="_Toc106039836" w:history="1">
             <w:r>
               <w:rPr>
                 <w:rStyle w:val="Hyperlink"/>
@@ -4570,7 +4570,7 @@
               <w:rPr>
                 <w:webHidden/>
               </w:rPr>
-              <w:instrText xml:space="preserve"> PAGEREF _Toc106008645 \h </w:instrText>
+              <w:instrText xml:space="preserve"> PAGEREF _Toc106039836 \h </w:instrText>
             </w:r>
             <w:r>
               <w:rPr>
@@ -4587,7 +4587,7 @@
               <w:rPr>
                 <w:webHidden/>
               </w:rPr>
-              <w:t>14</w:t>
+              <w:t>17</w:t>
             </w:r>
             <w:r>
               <w:rPr>
@@ -4610,7 +4610,7 @@
               <w:lang w:val="en-US"/>
             </w:rPr>
           </w:pPr>
-          <w:hyperlink w:anchor="_Toc106008646" w:history="1">
+          <w:hyperlink w:anchor="_Toc106039837" w:history="1">
             <w:r>
               <w:rPr>
                 <w:rStyle w:val="Hyperlink"/>
@@ -4647,7 +4647,7 @@
               <w:rPr>
                 <w:webHidden/>
               </w:rPr>
-              <w:instrText xml:space="preserve"> PAGEREF _Toc106008646 \h </w:instrText>
+              <w:instrText xml:space="preserve"> PAGEREF _Toc106039837 \h </w:instrText>
             </w:r>
             <w:r>
               <w:rPr>
@@ -4664,7 +4664,7 @@
               <w:rPr>
                 <w:webHidden/>
               </w:rPr>
-              <w:t>14</w:t>
+              <w:t>17</w:t>
             </w:r>
             <w:r>
               <w:rPr>
@@ -4687,7 +4687,7 @@
               <w:lang w:val="en-US"/>
             </w:rPr>
           </w:pPr>
-          <w:hyperlink w:anchor="_Toc106008647" w:history="1">
+          <w:hyperlink w:anchor="_Toc106039838" w:history="1">
             <w:r>
               <w:rPr>
                 <w:rStyle w:val="Hyperlink"/>
@@ -4724,7 +4724,7 @@
               <w:rPr>
                 <w:webHidden/>
               </w:rPr>
-              <w:instrText xml:space="preserve"> PAGEREF _Toc106008647 \h </w:instrText>
+              <w:instrText xml:space="preserve"> PAGEREF _Toc106039838 \h </w:instrText>
             </w:r>
             <w:r>
               <w:rPr>
@@ -4741,7 +4741,7 @@
               <w:rPr>
                 <w:webHidden/>
               </w:rPr>
-              <w:t>14</w:t>
+              <w:t>17</w:t>
             </w:r>
             <w:r>
               <w:rPr>
@@ -4764,7 +4764,7 @@
               <w:lang w:val="en-US"/>
             </w:rPr>
           </w:pPr>
-          <w:hyperlink w:anchor="_Toc106008648" w:history="1">
+          <w:hyperlink w:anchor="_Toc106039839" w:history="1">
             <w:r>
               <w:rPr>
                 <w:rStyle w:val="Hyperlink"/>
@@ -4801,7 +4801,7 @@
               <w:rPr>
                 <w:webHidden/>
               </w:rPr>
-              <w:instrText xml:space="preserve"> PAGEREF _Toc106008648 \h </w:instrText>
+              <w:instrText xml:space="preserve"> PAGEREF _Toc106039839 \h </w:instrText>
             </w:r>
             <w:r>
               <w:rPr>
@@ -4818,7 +4818,7 @@
               <w:rPr>
                 <w:webHidden/>
               </w:rPr>
-              <w:t>14</w:t>
+              <w:t>17</w:t>
             </w:r>
             <w:r>
               <w:rPr>
@@ -4841,7 +4841,7 @@
               <w:lang w:val="en-US"/>
             </w:rPr>
           </w:pPr>
-          <w:hyperlink w:anchor="_Toc106008649" w:history="1">
+          <w:hyperlink w:anchor="_Toc106039840" w:history="1">
             <w:r>
               <w:rPr>
                 <w:rStyle w:val="Hyperlink"/>
@@ -4878,7 +4878,7 @@
               <w:rPr>
                 <w:webHidden/>
               </w:rPr>
-              <w:instrText xml:space="preserve"> PAGEREF _Toc106008649 \h </w:instrText>
+              <w:instrText xml:space="preserve"> PAGEREF _Toc106039840 \h </w:instrText>
             </w:r>
             <w:r>
               <w:rPr>
@@ -4895,7 +4895,7 @@
               <w:rPr>
                 <w:webHidden/>
               </w:rPr>
-              <w:t>14</w:t>
+              <w:t>17</w:t>
             </w:r>
             <w:r>
               <w:rPr>
@@ -4918,7 +4918,7 @@
               <w:lang w:val="en-US"/>
             </w:rPr>
           </w:pPr>
-          <w:hyperlink w:anchor="_Toc106008650" w:history="1">
+          <w:hyperlink w:anchor="_Toc106039841" w:history="1">
             <w:r>
               <w:rPr>
                 <w:rStyle w:val="Hyperlink"/>
@@ -4955,7 +4955,7 @@
               <w:rPr>
                 <w:webHidden/>
               </w:rPr>
-              <w:instrText xml:space="preserve"> PAGEREF _Toc106008650 \h </w:instrText>
+              <w:instrText xml:space="preserve"> PAGEREF _Toc106039841 \h </w:instrText>
             </w:r>
             <w:r>
               <w:rPr>
@@ -4972,7 +4972,7 @@
               <w:rPr>
                 <w:webHidden/>
               </w:rPr>
-              <w:t>14</w:t>
+              <w:t>17</w:t>
             </w:r>
             <w:r>
               <w:rPr>
@@ -4995,7 +4995,7 @@
               <w:lang w:val="en-US"/>
             </w:rPr>
           </w:pPr>
-          <w:hyperlink w:anchor="_Toc106008651" w:history="1">
+          <w:hyperlink w:anchor="_Toc106039842" w:history="1">
             <w:r>
               <w:rPr>
                 <w:rStyle w:val="Hyperlink"/>
@@ -5032,7 +5032,7 @@
               <w:rPr>
                 <w:webHidden/>
               </w:rPr>
-              <w:instrText xml:space="preserve"> PAGEREF _Toc106008651 \h </w:instrText>
+              <w:instrText xml:space="preserve"> PAGEREF _Toc106039842 \h </w:instrText>
             </w:r>
             <w:r>
               <w:rPr>
@@ -5049,7 +5049,7 @@
               <w:rPr>
                 <w:webHidden/>
               </w:rPr>
-              <w:t>14</w:t>
+              <w:t>17</w:t>
             </w:r>
             <w:r>
               <w:rPr>
@@ -5072,7 +5072,7 @@
               <w:lang w:val="en-US"/>
             </w:rPr>
           </w:pPr>
-          <w:hyperlink w:anchor="_Toc106008652" w:history="1">
+          <w:hyperlink w:anchor="_Toc106039843" w:history="1">
             <w:r>
               <w:rPr>
                 <w:rStyle w:val="Hyperlink"/>
@@ -5109,7 +5109,7 @@
               <w:rPr>
                 <w:webHidden/>
               </w:rPr>
-              <w:instrText xml:space="preserve"> PAGEREF _Toc106008652 \h </w:instrText>
+              <w:instrText xml:space="preserve"> PAGEREF _Toc106039843 \h </w:instrText>
             </w:r>
             <w:r>
               <w:rPr>
@@ -5126,7 +5126,7 @@
               <w:rPr>
                 <w:webHidden/>
               </w:rPr>
-              <w:t>14</w:t>
+              <w:t>17</w:t>
             </w:r>
             <w:r>
               <w:rPr>
@@ -5149,7 +5149,7 @@
               <w:lang w:val="en-US"/>
             </w:rPr>
           </w:pPr>
-          <w:hyperlink w:anchor="_Toc106008653" w:history="1">
+          <w:hyperlink w:anchor="_Toc106039844" w:history="1">
             <w:r>
               <w:rPr>
                 <w:rStyle w:val="Hyperlink"/>
@@ -5186,7 +5186,7 @@
               <w:rPr>
                 <w:webHidden/>
               </w:rPr>
-              <w:instrText xml:space="preserve"> PAGEREF _Toc106008653 \h </w:instrText>
+              <w:instrText xml:space="preserve"> PAGEREF _Toc106039844 \h </w:instrText>
             </w:r>
             <w:r>
               <w:rPr>
@@ -5203,7 +5203,7 @@
               <w:rPr>
                 <w:webHidden/>
               </w:rPr>
-              <w:t>14</w:t>
+              <w:t>17</w:t>
             </w:r>
             <w:r>
               <w:rPr>
@@ -5226,7 +5226,7 @@
               <w:lang w:val="en-US"/>
             </w:rPr>
           </w:pPr>
-          <w:hyperlink w:anchor="_Toc106008654" w:history="1">
+          <w:hyperlink w:anchor="_Toc106039845" w:history="1">
             <w:r>
               <w:rPr>
                 <w:rStyle w:val="Hyperlink"/>
@@ -5271,7 +5271,7 @@
               <w:rPr>
                 <w:webHidden/>
               </w:rPr>
-              <w:instrText xml:space="preserve"> PAGEREF _Toc106008654 \h </w:instrText>
+              <w:instrText xml:space="preserve"> PAGEREF _Toc106039845 \h </w:instrText>
             </w:r>
             <w:r>
               <w:rPr>
@@ -5288,7 +5288,7 @@
               <w:rPr>
                 <w:webHidden/>
               </w:rPr>
-              <w:t>14</w:t>
+              <w:t>17</w:t>
             </w:r>
             <w:r>
               <w:rPr>
@@ -5311,7 +5311,7 @@
               <w:lang w:val="en-US"/>
             </w:rPr>
           </w:pPr>
-          <w:hyperlink w:anchor="_Toc106008655" w:history="1">
+          <w:hyperlink w:anchor="_Toc106039846" w:history="1">
             <w:r>
               <w:rPr>
                 <w:rStyle w:val="Hyperlink"/>
@@ -5348,7 +5348,7 @@
               <w:rPr>
                 <w:webHidden/>
               </w:rPr>
-              <w:instrText xml:space="preserve"> PAGEREF _Toc106008655 \h </w:instrText>
+              <w:instrText xml:space="preserve"> PAGEREF _Toc106039846 \h </w:instrText>
             </w:r>
             <w:r>
               <w:rPr>
@@ -5365,7 +5365,7 @@
               <w:rPr>
                 <w:webHidden/>
               </w:rPr>
-              <w:t>14</w:t>
+              <w:t>17</w:t>
             </w:r>
             <w:r>
               <w:rPr>
@@ -5388,7 +5388,7 @@
               <w:lang w:val="en-US"/>
             </w:rPr>
           </w:pPr>
-          <w:hyperlink w:anchor="_Toc106008656" w:history="1">
+          <w:hyperlink w:anchor="_Toc106039847" w:history="1">
             <w:r>
               <w:rPr>
                 <w:rStyle w:val="Hyperlink"/>
@@ -5425,7 +5425,7 @@
               <w:rPr>
                 <w:webHidden/>
               </w:rPr>
-              <w:instrText xml:space="preserve"> PAGEREF _Toc106008656 \h </w:instrText>
+              <w:instrText xml:space="preserve"> PAGEREF _Toc106039847 \h </w:instrText>
             </w:r>
             <w:r>
               <w:rPr>
@@ -5442,7 +5442,7 @@
               <w:rPr>
                 <w:webHidden/>
               </w:rPr>
-              <w:t>14</w:t>
+              <w:t>17</w:t>
             </w:r>
             <w:r>
               <w:rPr>
@@ -5465,7 +5465,7 @@
               <w:lang w:val="en-US"/>
             </w:rPr>
           </w:pPr>
-          <w:hyperlink w:anchor="_Toc106008657" w:history="1">
+          <w:hyperlink w:anchor="_Toc106039848" w:history="1">
             <w:r>
               <w:rPr>
                 <w:rStyle w:val="Hyperlink"/>
@@ -5502,7 +5502,7 @@
               <w:rPr>
                 <w:webHidden/>
               </w:rPr>
-              <w:instrText xml:space="preserve"> PAGEREF _Toc106008657 \h </w:instrText>
+              <w:instrText xml:space="preserve"> PAGEREF _Toc106039848 \h </w:instrText>
             </w:r>
             <w:r>
               <w:rPr>
@@ -5519,7 +5519,7 @@
               <w:rPr>
                 <w:webHidden/>
               </w:rPr>
-              <w:t>14</w:t>
+              <w:t>17</w:t>
             </w:r>
             <w:r>
               <w:rPr>
@@ -5542,7 +5542,7 @@
               <w:lang w:val="en-US"/>
             </w:rPr>
           </w:pPr>
-          <w:hyperlink w:anchor="_Toc106008658" w:history="1">
+          <w:hyperlink w:anchor="_Toc106039849" w:history="1">
             <w:r>
               <w:rPr>
                 <w:rStyle w:val="Hyperlink"/>
@@ -5579,7 +5579,7 @@
               <w:rPr>
                 <w:webHidden/>
               </w:rPr>
-              <w:instrText xml:space="preserve"> PAGEREF _Toc106008658 \h </w:instrText>
+              <w:instrText xml:space="preserve"> PAGEREF _Toc106039849 \h </w:instrText>
             </w:r>
             <w:r>
               <w:rPr>
@@ -5596,7 +5596,7 @@
               <w:rPr>
                 <w:webHidden/>
               </w:rPr>
-              <w:t>14</w:t>
+              <w:t>17</w:t>
             </w:r>
             <w:r>
               <w:rPr>
@@ -5619,7 +5619,7 @@
               <w:lang w:val="en-US"/>
             </w:rPr>
           </w:pPr>
-          <w:hyperlink w:anchor="_Toc106008659" w:history="1">
+          <w:hyperlink w:anchor="_Toc106039850" w:history="1">
             <w:r>
               <w:rPr>
                 <w:rStyle w:val="Hyperlink"/>
@@ -5656,7 +5656,7 @@
               <w:rPr>
                 <w:webHidden/>
               </w:rPr>
-              <w:instrText xml:space="preserve"> PAGEREF _Toc106008659 \h </w:instrText>
+              <w:instrText xml:space="preserve"> PAGEREF _Toc106039850 \h </w:instrText>
             </w:r>
             <w:r>
               <w:rPr>
@@ -5673,7 +5673,7 @@
               <w:rPr>
                 <w:webHidden/>
               </w:rPr>
-              <w:t>14</w:t>
+              <w:t>17</w:t>
             </w:r>
             <w:r>
               <w:rPr>
@@ -5696,7 +5696,7 @@
               <w:lang w:val="en-US"/>
             </w:rPr>
           </w:pPr>
-          <w:hyperlink w:anchor="_Toc106008660" w:history="1">
+          <w:hyperlink w:anchor="_Toc106039851" w:history="1">
             <w:r>
               <w:rPr>
                 <w:rStyle w:val="Hyperlink"/>
@@ -5733,7 +5733,7 @@
               <w:rPr>
                 <w:webHidden/>
               </w:rPr>
-              <w:instrText xml:space="preserve"> PAGEREF _Toc106008660 \h </w:instrText>
+              <w:instrText xml:space="preserve"> PAGEREF _Toc106039851 \h </w:instrText>
             </w:r>
             <w:r>
               <w:rPr>
@@ -5750,7 +5750,7 @@
               <w:rPr>
                 <w:webHidden/>
               </w:rPr>
-              <w:t>14</w:t>
+              <w:t>17</w:t>
             </w:r>
             <w:r>
               <w:rPr>
@@ -5773,7 +5773,7 @@
               <w:lang w:val="en-US"/>
             </w:rPr>
           </w:pPr>
-          <w:hyperlink w:anchor="_Toc106008661" w:history="1">
+          <w:hyperlink w:anchor="_Toc106039852" w:history="1">
             <w:r>
               <w:rPr>
                 <w:rStyle w:val="Hyperlink"/>
@@ -5810,7 +5810,7 @@
               <w:rPr>
                 <w:webHidden/>
               </w:rPr>
-              <w:instrText xml:space="preserve"> PAGEREF _Toc106008661 \h </w:instrText>
+              <w:instrText xml:space="preserve"> PAGEREF _Toc106039852 \h </w:instrText>
             </w:r>
             <w:r>
               <w:rPr>
@@ -5827,7 +5827,7 @@
               <w:rPr>
                 <w:webHidden/>
               </w:rPr>
-              <w:t>14</w:t>
+              <w:t>17</w:t>
             </w:r>
             <w:r>
               <w:rPr>
@@ -5850,7 +5850,7 @@
               <w:lang w:val="en-US"/>
             </w:rPr>
           </w:pPr>
-          <w:hyperlink w:anchor="_Toc106008662" w:history="1">
+          <w:hyperlink w:anchor="_Toc106039853" w:history="1">
             <w:r>
               <w:rPr>
                 <w:rStyle w:val="Hyperlink"/>
@@ -5887,7 +5887,7 @@
               <w:rPr>
                 <w:webHidden/>
               </w:rPr>
-              <w:instrText xml:space="preserve"> PAGEREF _Toc106008662 \h </w:instrText>
+              <w:instrText xml:space="preserve"> PAGEREF _Toc106039853 \h </w:instrText>
             </w:r>
             <w:r>
               <w:rPr>
@@ -5904,7 +5904,7 @@
               <w:rPr>
                 <w:webHidden/>
               </w:rPr>
-              <w:t>14</w:t>
+              <w:t>17</w:t>
             </w:r>
             <w:r>
               <w:rPr>
@@ -5927,7 +5927,7 @@
               <w:lang w:val="en-US"/>
             </w:rPr>
           </w:pPr>
-          <w:hyperlink w:anchor="_Toc106008663" w:history="1">
+          <w:hyperlink w:anchor="_Toc106039854" w:history="1">
             <w:r>
               <w:rPr>
                 <w:rStyle w:val="Hyperlink"/>
@@ -5964,7 +5964,7 @@
               <w:rPr>
                 <w:webHidden/>
               </w:rPr>
-              <w:instrText xml:space="preserve"> PAGEREF _Toc106008663 \h </w:instrText>
+              <w:instrText xml:space="preserve"> PAGEREF _Toc106039854 \h </w:instrText>
             </w:r>
             <w:r>
               <w:rPr>
@@ -5981,7 +5981,7 @@
               <w:rPr>
                 <w:webHidden/>
               </w:rPr>
-              <w:t>15</w:t>
+              <w:t>18</w:t>
             </w:r>
             <w:r>
               <w:rPr>
@@ -6004,7 +6004,7 @@
               <w:lang w:val="en-US"/>
             </w:rPr>
           </w:pPr>
-          <w:hyperlink w:anchor="_Toc106008664" w:history="1">
+          <w:hyperlink w:anchor="_Toc106039855" w:history="1">
             <w:r>
               <w:rPr>
                 <w:rStyle w:val="Hyperlink"/>
@@ -6041,7 +6041,7 @@
               <w:rPr>
                 <w:webHidden/>
               </w:rPr>
-              <w:instrText xml:space="preserve"> PAGEREF _Toc106008664 \h </w:instrText>
+              <w:instrText xml:space="preserve"> PAGEREF _Toc106039855 \h </w:instrText>
             </w:r>
             <w:r>
               <w:rPr>
@@ -6058,7 +6058,7 @@
               <w:rPr>
                 <w:webHidden/>
               </w:rPr>
-              <w:t>15</w:t>
+              <w:t>18</w:t>
             </w:r>
             <w:r>
               <w:rPr>
@@ -6081,7 +6081,7 @@
               <w:lang w:val="en-US"/>
             </w:rPr>
           </w:pPr>
-          <w:hyperlink w:anchor="_Toc106008665" w:history="1">
+          <w:hyperlink w:anchor="_Toc106039856" w:history="1">
             <w:r>
               <w:rPr>
                 <w:rStyle w:val="Hyperlink"/>
@@ -6118,7 +6118,7 @@
               <w:rPr>
                 <w:webHidden/>
               </w:rPr>
-              <w:instrText xml:space="preserve"> PAGEREF _Toc106008665 \h </w:instrText>
+              <w:instrText xml:space="preserve"> PAGEREF _Toc106039856 \h </w:instrText>
             </w:r>
             <w:r>
               <w:rPr>
@@ -6135,7 +6135,7 @@
               <w:rPr>
                 <w:webHidden/>
               </w:rPr>
-              <w:t>15</w:t>
+              <w:t>18</w:t>
             </w:r>
             <w:r>
               <w:rPr>
@@ -6158,7 +6158,7 @@
               <w:lang w:val="en-US"/>
             </w:rPr>
           </w:pPr>
-          <w:hyperlink w:anchor="_Toc106008666" w:history="1">
+          <w:hyperlink w:anchor="_Toc106039857" w:history="1">
             <w:r>
               <w:rPr>
                 <w:rStyle w:val="Hyperlink"/>
@@ -6195,7 +6195,7 @@
               <w:rPr>
                 <w:webHidden/>
               </w:rPr>
-              <w:instrText xml:space="preserve"> PAGEREF _Toc106008666 \h </w:instrText>
+              <w:instrText xml:space="preserve"> PAGEREF _Toc106039857 \h </w:instrText>
             </w:r>
             <w:r>
               <w:rPr>
@@ -6212,7 +6212,7 @@
               <w:rPr>
                 <w:webHidden/>
               </w:rPr>
-              <w:t>15</w:t>
+              <w:t>18</w:t>
             </w:r>
             <w:r>
               <w:rPr>
@@ -6235,7 +6235,7 @@
               <w:lang w:val="en-US"/>
             </w:rPr>
           </w:pPr>
-          <w:hyperlink w:anchor="_Toc106008667" w:history="1">
+          <w:hyperlink w:anchor="_Toc106039858" w:history="1">
             <w:r>
               <w:rPr>
                 <w:rStyle w:val="Hyperlink"/>
@@ -6272,7 +6272,7 @@
               <w:rPr>
                 <w:webHidden/>
               </w:rPr>
-              <w:instrText xml:space="preserve"> PAGEREF _Toc106008667 \h </w:instrText>
+              <w:instrText xml:space="preserve"> PAGEREF _Toc106039858 \h </w:instrText>
             </w:r>
             <w:r>
               <w:rPr>
@@ -6289,7 +6289,7 @@
               <w:rPr>
                 <w:webHidden/>
               </w:rPr>
-              <w:t>15</w:t>
+              <w:t>18</w:t>
             </w:r>
             <w:r>
               <w:rPr>
@@ -6312,7 +6312,7 @@
               <w:lang w:val="en-US"/>
             </w:rPr>
           </w:pPr>
-          <w:hyperlink w:anchor="_Toc106008668" w:history="1">
+          <w:hyperlink w:anchor="_Toc106039859" w:history="1">
             <w:r>
               <w:rPr>
                 <w:rStyle w:val="Hyperlink"/>
@@ -6349,7 +6349,7 @@
               <w:rPr>
                 <w:webHidden/>
               </w:rPr>
-              <w:instrText xml:space="preserve"> PAGEREF _Toc106008668 \h </w:instrText>
+              <w:instrText xml:space="preserve"> PAGEREF _Toc106039859 \h </w:instrText>
             </w:r>
             <w:r>
               <w:rPr>
@@ -6366,7 +6366,7 @@
               <w:rPr>
                 <w:webHidden/>
               </w:rPr>
-              <w:t>15</w:t>
+              <w:t>18</w:t>
             </w:r>
             <w:r>
               <w:rPr>
@@ -6389,7 +6389,7 @@
               <w:lang w:val="en-US"/>
             </w:rPr>
           </w:pPr>
-          <w:hyperlink w:anchor="_Toc106008669" w:history="1">
+          <w:hyperlink w:anchor="_Toc106039860" w:history="1">
             <w:r>
               <w:rPr>
                 <w:rStyle w:val="Hyperlink"/>
@@ -6426,7 +6426,7 @@
               <w:rPr>
                 <w:webHidden/>
               </w:rPr>
-              <w:instrText xml:space="preserve"> PAGEREF _Toc106008669 \h </w:instrText>
+              <w:instrText xml:space="preserve"> PAGEREF _Toc106039860 \h </w:instrText>
             </w:r>
             <w:r>
               <w:rPr>
@@ -6443,7 +6443,7 @@
               <w:rPr>
                 <w:webHidden/>
               </w:rPr>
-              <w:t>15</w:t>
+              <w:t>18</w:t>
             </w:r>
             <w:r>
               <w:rPr>
@@ -6466,7 +6466,7 @@
               <w:lang w:val="en-US"/>
             </w:rPr>
           </w:pPr>
-          <w:hyperlink w:anchor="_Toc106008670" w:history="1">
+          <w:hyperlink w:anchor="_Toc106039861" w:history="1">
             <w:r>
               <w:rPr>
                 <w:rStyle w:val="Hyperlink"/>
@@ -6503,7 +6503,7 @@
               <w:rPr>
                 <w:webHidden/>
               </w:rPr>
-              <w:instrText xml:space="preserve"> PAGEREF _Toc106008670 \h </w:instrText>
+              <w:instrText xml:space="preserve"> PAGEREF _Toc106039861 \h </w:instrText>
             </w:r>
             <w:r>
               <w:rPr>
@@ -6520,7 +6520,7 @@
               <w:rPr>
                 <w:webHidden/>
               </w:rPr>
-              <w:t>15</w:t>
+              <w:t>18</w:t>
             </w:r>
             <w:r>
               <w:rPr>
@@ -6543,7 +6543,7 @@
               <w:lang w:val="en-US"/>
             </w:rPr>
           </w:pPr>
-          <w:hyperlink w:anchor="_Toc106008671" w:history="1">
+          <w:hyperlink w:anchor="_Toc106039862" w:history="1">
             <w:r>
               <w:rPr>
                 <w:rStyle w:val="Hyperlink"/>
@@ -6580,7 +6580,7 @@
               <w:rPr>
                 <w:webHidden/>
               </w:rPr>
-              <w:instrText xml:space="preserve"> PAGEREF _Toc106008671 \h </w:instrText>
+              <w:instrText xml:space="preserve"> PAGEREF _Toc106039862 \h </w:instrText>
             </w:r>
             <w:r>
               <w:rPr>
@@ -6597,7 +6597,7 @@
               <w:rPr>
                 <w:webHidden/>
               </w:rPr>
-              <w:t>15</w:t>
+              <w:t>18</w:t>
             </w:r>
             <w:r>
               <w:rPr>
@@ -6620,7 +6620,7 @@
               <w:lang w:val="en-US"/>
             </w:rPr>
           </w:pPr>
-          <w:hyperlink w:anchor="_Toc106008672" w:history="1">
+          <w:hyperlink w:anchor="_Toc106039863" w:history="1">
             <w:r>
               <w:rPr>
                 <w:rStyle w:val="Hyperlink"/>
@@ -6657,7 +6657,7 @@
               <w:rPr>
                 <w:webHidden/>
               </w:rPr>
-              <w:instrText xml:space="preserve"> PAGEREF _Toc106008672 \h </w:instrText>
+              <w:instrText xml:space="preserve"> PAGEREF _Toc106039863 \h </w:instrText>
             </w:r>
             <w:r>
               <w:rPr>
@@ -6674,7 +6674,7 @@
               <w:rPr>
                 <w:webHidden/>
               </w:rPr>
-              <w:t>15</w:t>
+              <w:t>18</w:t>
             </w:r>
             <w:r>
               <w:rPr>
@@ -6697,7 +6697,7 @@
               <w:lang w:val="en-US"/>
             </w:rPr>
           </w:pPr>
-          <w:hyperlink w:anchor="_Toc106008673" w:history="1">
+          <w:hyperlink w:anchor="_Toc106039864" w:history="1">
             <w:r>
               <w:rPr>
                 <w:rStyle w:val="Hyperlink"/>
@@ -6734,7 +6734,7 @@
               <w:rPr>
                 <w:webHidden/>
               </w:rPr>
-              <w:instrText xml:space="preserve"> PAGEREF _Toc106008673 \h </w:instrText>
+              <w:instrText xml:space="preserve"> PAGEREF _Toc106039864 \h </w:instrText>
             </w:r>
             <w:r>
               <w:rPr>
@@ -6751,7 +6751,7 @@
               <w:rPr>
                 <w:webHidden/>
               </w:rPr>
-              <w:t>15</w:t>
+              <w:t>18</w:t>
             </w:r>
             <w:r>
               <w:rPr>
@@ -6774,7 +6774,7 @@
               <w:lang w:val="en-US"/>
             </w:rPr>
           </w:pPr>
-          <w:hyperlink w:anchor="_Toc106008674" w:history="1">
+          <w:hyperlink w:anchor="_Toc106039865" w:history="1">
             <w:r>
               <w:rPr>
                 <w:rStyle w:val="Hyperlink"/>
@@ -6811,7 +6811,7 @@
               <w:rPr>
                 <w:webHidden/>
               </w:rPr>
-              <w:instrText xml:space="preserve"> PAGEREF _Toc106008674 \h </w:instrText>
+              <w:instrText xml:space="preserve"> PAGEREF _Toc106039865 \h </w:instrText>
             </w:r>
             <w:r>
               <w:rPr>
@@ -6828,7 +6828,7 @@
               <w:rPr>
                 <w:webHidden/>
               </w:rPr>
-              <w:t>15</w:t>
+              <w:t>18</w:t>
             </w:r>
             <w:r>
               <w:rPr>
@@ -6851,7 +6851,7 @@
               <w:lang w:val="en-US"/>
             </w:rPr>
           </w:pPr>
-          <w:hyperlink w:anchor="_Toc106008675" w:history="1">
+          <w:hyperlink w:anchor="_Toc106039866" w:history="1">
             <w:r>
               <w:rPr>
                 <w:rStyle w:val="Hyperlink"/>
@@ -6888,7 +6888,7 @@
               <w:rPr>
                 <w:webHidden/>
               </w:rPr>
-              <w:instrText xml:space="preserve"> PAGEREF _Toc106008675 \h </w:instrText>
+              <w:instrText xml:space="preserve"> PAGEREF _Toc106039866 \h </w:instrText>
             </w:r>
             <w:r>
               <w:rPr>
@@ -6905,7 +6905,7 @@
               <w:rPr>
                 <w:webHidden/>
               </w:rPr>
-              <w:t>15</w:t>
+              <w:t>19</w:t>
             </w:r>
             <w:r>
               <w:rPr>
@@ -6951,82 +6951,6 @@
         <w:ind w:firstLine="0"/>
         <w:rPr>
           <w:rFonts w:cs="Times New Roman"/>
-          <w:bCs/>
-          <w:sz w:val="22"/>
-        </w:rPr>
-      </w:pPr>
-    </w:p>
-    <w:p>
-      <w:pPr>
-        <w:ind w:firstLine="0"/>
-        <w:rPr>
-          <w:rFonts w:cs="Times New Roman"/>
-          <w:bCs/>
-          <w:sz w:val="22"/>
-        </w:rPr>
-      </w:pPr>
-    </w:p>
-    <w:p>
-      <w:pPr>
-        <w:ind w:firstLine="0"/>
-        <w:rPr>
-          <w:rFonts w:cs="Times New Roman"/>
-          <w:b/>
-          <w:bCs/>
-          <w:sz w:val="22"/>
-        </w:rPr>
-      </w:pPr>
-    </w:p>
-    <w:p>
-      <w:pPr>
-        <w:ind w:firstLine="0"/>
-        <w:rPr>
-          <w:rFonts w:cs="Times New Roman"/>
-          <w:b/>
-          <w:bCs/>
-          <w:sz w:val="22"/>
-        </w:rPr>
-      </w:pPr>
-    </w:p>
-    <w:p>
-      <w:pPr>
-        <w:ind w:firstLine="0"/>
-        <w:rPr>
-          <w:rFonts w:cs="Times New Roman"/>
-          <w:b/>
-          <w:bCs/>
-          <w:sz w:val="22"/>
-        </w:rPr>
-      </w:pPr>
-    </w:p>
-    <w:p>
-      <w:pPr>
-        <w:ind w:firstLine="0"/>
-        <w:rPr>
-          <w:rFonts w:cs="Times New Roman"/>
-          <w:b/>
-          <w:bCs/>
-          <w:sz w:val="22"/>
-          <w:lang w:val="en-US"/>
-        </w:rPr>
-      </w:pPr>
-    </w:p>
-    <w:p>
-      <w:pPr>
-        <w:ind w:firstLine="0"/>
-        <w:rPr>
-          <w:rFonts w:cs="Times New Roman"/>
-          <w:b/>
-          <w:bCs/>
-          <w:sz w:val="22"/>
-        </w:rPr>
-      </w:pPr>
-    </w:p>
-    <w:p>
-      <w:pPr>
-        <w:ind w:firstLine="0"/>
-        <w:rPr>
-          <w:rFonts w:cs="Times New Roman"/>
           <w:b/>
           <w:bCs/>
           <w:sz w:val="22"/>
@@ -7043,8 +6967,9 @@
       </w:pPr>
       <w:bookmarkStart w:id="6" w:name="_Toc95934292"/>
       <w:bookmarkStart w:id="7" w:name="_Toc104286316"/>
-      <w:bookmarkStart w:id="8" w:name="_Toc106008620"/>
-      <w:r>
+      <w:bookmarkStart w:id="8" w:name="_Toc106039811"/>
+      <w:r>
+        <w:lastRenderedPageBreak/>
         <w:t>L</w:t>
       </w:r>
       <w:r>
@@ -7067,6 +6992,282 @@
         <w:gridCol w:w="1559"/>
         <w:gridCol w:w="6804"/>
       </w:tblGrid>
+      <w:tr>
+        <w:tc>
+          <w:tcPr>
+            <w:tcW w:w="988" w:type="dxa"/>
+          </w:tcPr>
+          <w:p>
+            <w:pPr>
+              <w:pStyle w:val="ListParagraph"/>
+              <w:numPr>
+                <w:ilvl w:val="0"/>
+                <w:numId w:val="11"/>
+              </w:numPr>
+            </w:pPr>
+          </w:p>
+        </w:tc>
+        <w:tc>
+          <w:tcPr>
+            <w:tcW w:w="1559" w:type="dxa"/>
+          </w:tcPr>
+          <w:p>
+            <w:pPr>
+              <w:ind w:firstLine="0"/>
+            </w:pPr>
+            <w:r>
+              <w:t>WebRTC</w:t>
+            </w:r>
+          </w:p>
+        </w:tc>
+        <w:tc>
+          <w:tcPr>
+            <w:tcW w:w="6804" w:type="dxa"/>
+          </w:tcPr>
+          <w:p>
+            <w:pPr>
+              <w:ind w:firstLine="0"/>
+              <w:rPr>
+                <w:lang w:val="en-US"/>
+              </w:rPr>
+            </w:pPr>
+            <w:r>
+              <w:t>Web Real</w:t>
+            </w:r>
+            <w:r>
+              <w:rPr>
+                <w:lang w:val="en-US"/>
+              </w:rPr>
+              <w:t>-</w:t>
+            </w:r>
+            <w:r>
+              <w:rPr>
+                <w:lang w:val="en-US"/>
+              </w:rPr>
+              <w:t>Time-Comunication</w:t>
+            </w:r>
+          </w:p>
+        </w:tc>
+      </w:tr>
+      <w:tr>
+        <w:tc>
+          <w:tcPr>
+            <w:tcW w:w="988" w:type="dxa"/>
+          </w:tcPr>
+          <w:p>
+            <w:pPr>
+              <w:pStyle w:val="ListParagraph"/>
+              <w:numPr>
+                <w:ilvl w:val="0"/>
+                <w:numId w:val="11"/>
+              </w:numPr>
+            </w:pPr>
+          </w:p>
+        </w:tc>
+        <w:tc>
+          <w:tcPr>
+            <w:tcW w:w="1559" w:type="dxa"/>
+          </w:tcPr>
+          <w:p>
+            <w:pPr>
+              <w:ind w:firstLine="0"/>
+            </w:pPr>
+            <w:r>
+              <w:t>VoIP</w:t>
+            </w:r>
+          </w:p>
+        </w:tc>
+        <w:tc>
+          <w:tcPr>
+            <w:tcW w:w="6804" w:type="dxa"/>
+          </w:tcPr>
+          <w:p>
+            <w:pPr>
+              <w:ind w:firstLine="0"/>
+            </w:pPr>
+            <w:r>
+              <w:t>Voice over Internet Protocol</w:t>
+            </w:r>
+          </w:p>
+        </w:tc>
+      </w:tr>
+      <w:tr>
+        <w:tc>
+          <w:tcPr>
+            <w:tcW w:w="988" w:type="dxa"/>
+          </w:tcPr>
+          <w:p>
+            <w:pPr>
+              <w:pStyle w:val="ListParagraph"/>
+              <w:numPr>
+                <w:ilvl w:val="0"/>
+                <w:numId w:val="11"/>
+              </w:numPr>
+            </w:pPr>
+          </w:p>
+        </w:tc>
+        <w:tc>
+          <w:tcPr>
+            <w:tcW w:w="1559" w:type="dxa"/>
+          </w:tcPr>
+          <w:p>
+            <w:pPr>
+              <w:ind w:firstLine="0"/>
+            </w:pPr>
+            <w:r>
+              <w:t>AES</w:t>
+            </w:r>
+          </w:p>
+        </w:tc>
+        <w:tc>
+          <w:tcPr>
+            <w:tcW w:w="6804" w:type="dxa"/>
+          </w:tcPr>
+          <w:p>
+            <w:pPr>
+              <w:ind w:firstLine="0"/>
+            </w:pPr>
+            <w:r>
+              <w:t>Advanced Encryption Standard</w:t>
+            </w:r>
+          </w:p>
+        </w:tc>
+      </w:tr>
+      <w:tr>
+        <w:tc>
+          <w:tcPr>
+            <w:tcW w:w="988" w:type="dxa"/>
+          </w:tcPr>
+          <w:p>
+            <w:pPr>
+              <w:pStyle w:val="ListParagraph"/>
+              <w:numPr>
+                <w:ilvl w:val="0"/>
+                <w:numId w:val="11"/>
+              </w:numPr>
+            </w:pPr>
+          </w:p>
+        </w:tc>
+        <w:tc>
+          <w:tcPr>
+            <w:tcW w:w="1559" w:type="dxa"/>
+          </w:tcPr>
+          <w:p>
+            <w:pPr>
+              <w:ind w:firstLine="0"/>
+            </w:pPr>
+            <w:r>
+              <w:t>MitM</w:t>
+            </w:r>
+          </w:p>
+        </w:tc>
+        <w:tc>
+          <w:tcPr>
+            <w:tcW w:w="6804" w:type="dxa"/>
+          </w:tcPr>
+          <w:p>
+            <w:pPr>
+              <w:ind w:firstLine="0"/>
+              <w:rPr>
+                <w:lang w:val="en-US"/>
+              </w:rPr>
+            </w:pPr>
+            <w:r>
+              <w:t>Man</w:t>
+            </w:r>
+            <w:r>
+              <w:rPr>
+                <w:lang w:val="en-US"/>
+              </w:rPr>
+              <w:t>-in-the-Midle</w:t>
+            </w:r>
+          </w:p>
+        </w:tc>
+      </w:tr>
+      <w:tr>
+        <w:tc>
+          <w:tcPr>
+            <w:tcW w:w="988" w:type="dxa"/>
+          </w:tcPr>
+          <w:p>
+            <w:pPr>
+              <w:pStyle w:val="ListParagraph"/>
+              <w:numPr>
+                <w:ilvl w:val="0"/>
+                <w:numId w:val="11"/>
+              </w:numPr>
+            </w:pPr>
+          </w:p>
+        </w:tc>
+        <w:tc>
+          <w:tcPr>
+            <w:tcW w:w="1559" w:type="dxa"/>
+          </w:tcPr>
+          <w:p>
+            <w:pPr>
+              <w:ind w:firstLine="0"/>
+            </w:pPr>
+            <w:r>
+              <w:t>ALTS</w:t>
+            </w:r>
+          </w:p>
+        </w:tc>
+        <w:tc>
+          <w:tcPr>
+            <w:tcW w:w="6804" w:type="dxa"/>
+          </w:tcPr>
+          <w:p>
+            <w:pPr>
+              <w:ind w:firstLine="0"/>
+            </w:pPr>
+            <w:r>
+              <w:t>Application Layer Transport Security</w:t>
+            </w:r>
+          </w:p>
+        </w:tc>
+      </w:tr>
+      <w:tr>
+        <w:tc>
+          <w:tcPr>
+            <w:tcW w:w="988" w:type="dxa"/>
+          </w:tcPr>
+          <w:p>
+            <w:pPr>
+              <w:pStyle w:val="ListParagraph"/>
+              <w:numPr>
+                <w:ilvl w:val="0"/>
+                <w:numId w:val="11"/>
+              </w:numPr>
+            </w:pPr>
+          </w:p>
+        </w:tc>
+        <w:tc>
+          <w:tcPr>
+            <w:tcW w:w="1559" w:type="dxa"/>
+          </w:tcPr>
+          <w:p>
+            <w:pPr>
+              <w:ind w:firstLine="0"/>
+            </w:pPr>
+            <w:r>
+              <w:t>TLS</w:t>
+            </w:r>
+          </w:p>
+        </w:tc>
+        <w:tc>
+          <w:tcPr>
+            <w:tcW w:w="6804" w:type="dxa"/>
+          </w:tcPr>
+          <w:p>
+            <w:pPr>
+              <w:ind w:firstLine="0"/>
+            </w:pPr>
+            <w:r>
+              <w:t>Transport Layer Security</w:t>
+            </w:r>
+          </w:p>
+        </w:tc>
+      </w:tr>
       <w:tr>
         <w:tc>
           <w:tcPr>
@@ -7482,13 +7683,21 @@
           <w:tcPr>
             <w:tcW w:w="1559" w:type="dxa"/>
           </w:tcPr>
-          <w:p/>
+          <w:p>
+            <w:pPr>
+              <w:ind w:firstLine="0"/>
+            </w:pPr>
+          </w:p>
         </w:tc>
         <w:tc>
           <w:tcPr>
             <w:tcW w:w="6804" w:type="dxa"/>
           </w:tcPr>
-          <w:p/>
+          <w:p>
+            <w:pPr>
+              <w:ind w:firstLine="0"/>
+            </w:pPr>
+          </w:p>
         </w:tc>
       </w:tr>
       <w:tr>
@@ -7510,13 +7719,21 @@
           <w:tcPr>
             <w:tcW w:w="1559" w:type="dxa"/>
           </w:tcPr>
-          <w:p/>
+          <w:p>
+            <w:pPr>
+              <w:ind w:firstLine="0"/>
+            </w:pPr>
+          </w:p>
         </w:tc>
         <w:tc>
           <w:tcPr>
             <w:tcW w:w="6804" w:type="dxa"/>
           </w:tcPr>
-          <w:p/>
+          <w:p>
+            <w:pPr>
+              <w:ind w:firstLine="0"/>
+            </w:pPr>
+          </w:p>
         </w:tc>
       </w:tr>
       <w:tr>
@@ -7538,13 +7755,21 @@
           <w:tcPr>
             <w:tcW w:w="1559" w:type="dxa"/>
           </w:tcPr>
-          <w:p/>
+          <w:p>
+            <w:pPr>
+              <w:ind w:firstLine="0"/>
+            </w:pPr>
+          </w:p>
         </w:tc>
         <w:tc>
           <w:tcPr>
             <w:tcW w:w="6804" w:type="dxa"/>
           </w:tcPr>
-          <w:p/>
+          <w:p>
+            <w:pPr>
+              <w:ind w:firstLine="0"/>
+            </w:pPr>
+          </w:p>
         </w:tc>
       </w:tr>
       <w:tr>
@@ -7566,189 +7791,41 @@
           <w:tcPr>
             <w:tcW w:w="1559" w:type="dxa"/>
           </w:tcPr>
-          <w:p/>
+          <w:p>
+            <w:pPr>
+              <w:ind w:firstLine="0"/>
+            </w:pPr>
+          </w:p>
         </w:tc>
         <w:tc>
           <w:tcPr>
             <w:tcW w:w="6804" w:type="dxa"/>
           </w:tcPr>
-          <w:p/>
-        </w:tc>
-      </w:tr>
-      <w:tr>
-        <w:tc>
-          <w:tcPr>
-            <w:tcW w:w="988" w:type="dxa"/>
-          </w:tcPr>
           <w:p>
             <w:pPr>
-              <w:pStyle w:val="ListParagraph"/>
-              <w:numPr>
-                <w:ilvl w:val="0"/>
-                <w:numId w:val="11"/>
-              </w:numPr>
+              <w:ind w:firstLine="0"/>
             </w:pPr>
           </w:p>
         </w:tc>
-        <w:tc>
-          <w:tcPr>
-            <w:tcW w:w="1559" w:type="dxa"/>
-          </w:tcPr>
-          <w:p/>
-        </w:tc>
-        <w:tc>
-          <w:tcPr>
-            <w:tcW w:w="6804" w:type="dxa"/>
-          </w:tcPr>
-          <w:p/>
-        </w:tc>
-      </w:tr>
-      <w:tr>
-        <w:tc>
-          <w:tcPr>
-            <w:tcW w:w="988" w:type="dxa"/>
-          </w:tcPr>
-          <w:p>
-            <w:pPr>
-              <w:pStyle w:val="ListParagraph"/>
-              <w:numPr>
-                <w:ilvl w:val="0"/>
-                <w:numId w:val="11"/>
-              </w:numPr>
-            </w:pPr>
-          </w:p>
-        </w:tc>
-        <w:tc>
-          <w:tcPr>
-            <w:tcW w:w="1559" w:type="dxa"/>
-          </w:tcPr>
-          <w:p/>
-        </w:tc>
-        <w:tc>
-          <w:tcPr>
-            <w:tcW w:w="6804" w:type="dxa"/>
-          </w:tcPr>
-          <w:p/>
-        </w:tc>
-      </w:tr>
-      <w:tr>
-        <w:tc>
-          <w:tcPr>
-            <w:tcW w:w="988" w:type="dxa"/>
-          </w:tcPr>
-          <w:p>
-            <w:pPr>
-              <w:pStyle w:val="ListParagraph"/>
-              <w:numPr>
-                <w:ilvl w:val="0"/>
-                <w:numId w:val="11"/>
-              </w:numPr>
-            </w:pPr>
-          </w:p>
-        </w:tc>
-        <w:tc>
-          <w:tcPr>
-            <w:tcW w:w="1559" w:type="dxa"/>
-          </w:tcPr>
-          <w:p/>
-        </w:tc>
-        <w:tc>
-          <w:tcPr>
-            <w:tcW w:w="6804" w:type="dxa"/>
-          </w:tcPr>
-          <w:p/>
-        </w:tc>
-      </w:tr>
-      <w:tr>
-        <w:tc>
-          <w:tcPr>
-            <w:tcW w:w="988" w:type="dxa"/>
-          </w:tcPr>
-          <w:p>
-            <w:pPr>
-              <w:pStyle w:val="ListParagraph"/>
-              <w:numPr>
-                <w:ilvl w:val="0"/>
-                <w:numId w:val="11"/>
-              </w:numPr>
-            </w:pPr>
-          </w:p>
-        </w:tc>
-        <w:tc>
-          <w:tcPr>
-            <w:tcW w:w="1559" w:type="dxa"/>
-          </w:tcPr>
-          <w:p/>
-        </w:tc>
-        <w:tc>
-          <w:tcPr>
-            <w:tcW w:w="6804" w:type="dxa"/>
-          </w:tcPr>
-          <w:p/>
-        </w:tc>
-      </w:tr>
-      <w:tr>
-        <w:tc>
-          <w:tcPr>
-            <w:tcW w:w="988" w:type="dxa"/>
-          </w:tcPr>
-          <w:p>
-            <w:pPr>
-              <w:pStyle w:val="ListParagraph"/>
-              <w:numPr>
-                <w:ilvl w:val="0"/>
-                <w:numId w:val="11"/>
-              </w:numPr>
-            </w:pPr>
-          </w:p>
-        </w:tc>
-        <w:tc>
-          <w:tcPr>
-            <w:tcW w:w="1559" w:type="dxa"/>
-          </w:tcPr>
-          <w:p/>
-        </w:tc>
-        <w:tc>
-          <w:tcPr>
-            <w:tcW w:w="6804" w:type="dxa"/>
-          </w:tcPr>
-          <w:p/>
-        </w:tc>
-      </w:tr>
-      <w:tr>
-        <w:tc>
-          <w:tcPr>
-            <w:tcW w:w="988" w:type="dxa"/>
-          </w:tcPr>
-          <w:p>
-            <w:pPr>
-              <w:pStyle w:val="ListParagraph"/>
-              <w:numPr>
-                <w:ilvl w:val="0"/>
-                <w:numId w:val="11"/>
-              </w:numPr>
-            </w:pPr>
-          </w:p>
-        </w:tc>
-        <w:tc>
-          <w:tcPr>
-            <w:tcW w:w="1559" w:type="dxa"/>
-          </w:tcPr>
-          <w:p/>
-        </w:tc>
-        <w:tc>
-          <w:tcPr>
-            <w:tcW w:w="6804" w:type="dxa"/>
-          </w:tcPr>
-          <w:p/>
-        </w:tc>
       </w:tr>
     </w:tbl>
     <w:p>
-      <w:pPr>
-        <w:ind w:firstLine="0"/>
-      </w:pPr>
-    </w:p>
+      <w:bookmarkStart w:id="9" w:name="_Toc95934293"/>
+      <w:bookmarkStart w:id="10" w:name="_Toc104286317"/>
+      <w:bookmarkStart w:id="11" w:name="_Toc106039812"/>
+    </w:p>
+    <w:p/>
+    <w:p/>
+    <w:p/>
+    <w:p/>
+    <w:p/>
+    <w:p/>
+    <w:p/>
+    <w:p/>
+    <w:p/>
+    <w:p/>
+    <w:p/>
+    <w:p/>
     <w:p>
       <w:pPr>
         <w:pStyle w:val="Heading1"/>
@@ -7756,12 +7833,9 @@
           <w:ilvl w:val="0"/>
           <w:numId w:val="0"/>
         </w:numPr>
-        <w:ind w:left="432"/>
-      </w:pPr>
-      <w:bookmarkStart w:id="9" w:name="_Toc95934293"/>
-      <w:bookmarkStart w:id="10" w:name="_Toc104286317"/>
-      <w:bookmarkStart w:id="11" w:name="_Toc106008621"/>
-      <w:r>
+      </w:pPr>
+      <w:r>
+        <w:lastRenderedPageBreak/>
         <w:t>T</w:t>
       </w:r>
       <w:r>
@@ -7810,18 +7884,6 @@
     <w:p/>
     <w:p/>
     <w:p/>
-    <w:p/>
-    <w:p/>
-    <w:p/>
-    <w:p/>
-    <w:p/>
-    <w:p/>
-    <w:p/>
-    <w:p>
-      <w:pPr>
-        <w:ind w:firstLine="0"/>
-      </w:pPr>
-    </w:p>
     <w:p>
       <w:pPr>
         <w:pStyle w:val="Heading1"/>
@@ -7833,8 +7895,9 @@
       </w:pPr>
       <w:bookmarkStart w:id="12" w:name="_Toc104286318"/>
       <w:bookmarkStart w:id="13" w:name="_Toc95934294"/>
-      <w:bookmarkStart w:id="14" w:name="_Toc106008622"/>
-      <w:r>
+      <w:bookmarkStart w:id="14" w:name="_Toc106039813"/>
+      <w:r>
+        <w:lastRenderedPageBreak/>
         <w:t>1.</w:t>
       </w:r>
       <w:bookmarkEnd w:id="13"/>
@@ -7851,7 +7914,7 @@
       <w:pPr>
         <w:pStyle w:val="Heading2"/>
       </w:pPr>
-      <w:bookmarkStart w:id="15" w:name="_Toc106008623"/>
+      <w:bookmarkStart w:id="15" w:name="_Toc106039814"/>
       <w:r>
         <w:t>Importanţa temei</w:t>
       </w:r>
@@ -8000,7 +8063,7 @@
         <w:pStyle w:val="Heading2"/>
         <w:spacing w:after="240"/>
       </w:pPr>
-      <w:bookmarkStart w:id="16" w:name="_Toc106008624"/>
+      <w:bookmarkStart w:id="16" w:name="_Toc106039815"/>
       <w:r>
         <w:t>Scopul lucrării</w:t>
       </w:r>
@@ -8014,7 +8077,13 @@
         <w:t xml:space="preserve">Prezenta lucrare are ca obiectiv </w:t>
       </w:r>
       <w:r>
-        <w:t xml:space="preserve">detalierea şi formarea cunoştinţelor necesare pentru </w:t>
+        <w:t>detalierea şi formarea cunoşti</w:t>
+      </w:r>
+      <w:r>
+        <w:t>i</w:t>
+      </w:r>
+      <w:r>
+        <w:t xml:space="preserve">nţelor necesare pentru </w:t>
       </w:r>
       <w:r>
         <w:t>dezvoltarea</w:t>
@@ -8100,7 +8169,7 @@
         <w:pStyle w:val="Heading2"/>
         <w:spacing w:after="240"/>
       </w:pPr>
-      <w:bookmarkStart w:id="17" w:name="_Toc106008625"/>
+      <w:bookmarkStart w:id="17" w:name="_Toc106039816"/>
       <w:r>
         <w:t>Utilitatea sistemului</w:t>
       </w:r>
@@ -8112,7 +8181,13 @@
         <w:ind w:firstLine="576"/>
       </w:pPr>
       <w:r>
-        <w:t>Organizaţiile guvernamentale lucrează cu date clasificate care nu pot fi prelucrate folosind soluţii software externe din raţiuni de securitate. În acelaşi timp există riscul ca o aplicaţie pusă la dispoziţie de un dezvoltator extern să colecteze date cu privire la utilizator, precum locaţia acestuia, adresa IP sau activitatea acestuia la nivelul dispozitivului pe care este folosită.</w:t>
+        <w:t>Organizaţiile guvernamentale lucrează cu date clasificate</w:t>
+      </w:r>
+      <w:r>
+        <w:t>,</w:t>
+      </w:r>
+      <w:r>
+        <w:t xml:space="preserve"> care nu pot fi prelucrate folosind soluţii software externe din raţiuni de securitate. În acelaşi timp există riscul ca o aplicaţie pusă la dispoziţie de un dezvoltator extern să colecteze date cu privire la utilizator, precum locaţia acestuia, adresa IP sau activitatea acestuia la nivelul dispozitivului pe care este folosită.</w:t>
       </w:r>
       <w:r>
         <w:t xml:space="preserve"> Astfel</w:t>
@@ -8133,26 +8208,26 @@
         <w:t xml:space="preserve"> </w:t>
       </w:r>
       <w:r>
-        <w:t xml:space="preserve">Regulile pe care le respectă organizaţiile guvernamentale nu permit folosirea de resurse Cloud externe pentru stocarea informaţiilor, deoarece furnizorii de servicii Cloud nu pot dovedi integritatea datelor pe care le administrează, dar şi </w:t>
+        <w:t xml:space="preserve">Regulile pe care le respectă organizaţiile guvernamentale nu permit folosirea de resurse Cloud externe pentru stocarea informaţiilor, deoarece furnizorii de servicii Cloud nu pot dovedi integritatea datelor pe care le administrează, dar şi din raţiuni </w:t>
+      </w:r>
+      <w:r>
+        <w:rPr>
+          <w:lang w:val="en-US"/>
+        </w:rPr>
+        <w:t>politico-geografice</w:t>
+      </w:r>
+      <w:r>
+        <w:rPr>
+          <w:lang w:val="en-US"/>
+        </w:rPr>
+        <w:t xml:space="preserve">. </w:t>
+      </w:r>
+      <w:r>
+        <w:t xml:space="preserve">Soluţia propusă va îndeplinii criteriile de securitate </w:t>
       </w:r>
       <w:r>
         <w:lastRenderedPageBreak/>
-        <w:t xml:space="preserve">din raţiuni </w:t>
-      </w:r>
-      <w:r>
-        <w:rPr>
-          <w:lang w:val="en-US"/>
-        </w:rPr>
-        <w:t>politico-geografice</w:t>
-      </w:r>
-      <w:r>
-        <w:rPr>
-          <w:lang w:val="en-US"/>
-        </w:rPr>
-        <w:t xml:space="preserve">. </w:t>
-      </w:r>
-      <w:r>
-        <w:t>Soluţia propusă va îndeplinii criteriile de securitate specifice organizaţiilor guvernamentale, punând accent pe securizarea canalului de comunicaţie, stocarea datelor, dar şi monitorizării activităţii utilizatorilor.</w:t>
+        <w:t>specifice organizaţiilor guvernamentale, punând accent pe securizarea canalului de comunicaţie, stocarea datelor, dar şi monitorizării activităţii utilizatorilor.</w:t>
       </w:r>
     </w:p>
     <w:p>
@@ -8160,7 +8235,7 @@
         <w:pStyle w:val="Heading1"/>
         <w:spacing w:after="240"/>
       </w:pPr>
-      <w:bookmarkStart w:id="18" w:name="_Toc106008626"/>
+      <w:bookmarkStart w:id="18" w:name="_Toc106039817"/>
       <w:r>
         <w:t>Stadiul actual</w:t>
       </w:r>
@@ -8171,7 +8246,7 @@
         <w:pStyle w:val="Heading2"/>
         <w:spacing w:after="240"/>
       </w:pPr>
-      <w:bookmarkStart w:id="19" w:name="_Toc106008627"/>
+      <w:bookmarkStart w:id="19" w:name="_Toc106039818"/>
       <w:r>
         <w:t>Software colaborativ</w:t>
       </w:r>
@@ -8449,7 +8524,7 @@
         <w:pStyle w:val="Heading2"/>
         <w:spacing w:after="240"/>
       </w:pPr>
-      <w:bookmarkStart w:id="20" w:name="_Toc106008628"/>
+      <w:bookmarkStart w:id="20" w:name="_Toc106039819"/>
       <w:r>
         <w:t>Sisteme</w:t>
       </w:r>
@@ -8528,7 +8603,7 @@
           <w:lang w:val="en-US"/>
         </w:rPr>
       </w:pPr>
-      <w:bookmarkStart w:id="21" w:name="_Toc106008629"/>
+      <w:bookmarkStart w:id="21" w:name="_Toc106039820"/>
       <w:r>
         <w:rPr>
           <w:lang w:val="en-US"/>
@@ -8557,11 +8632,7 @@
         <w:t xml:space="preserve">care înglobează toate servicile de comunicaţie </w:t>
       </w:r>
       <w:r>
-        <w:t xml:space="preserve">(mesagerie instantă, apeluri video şi audio, gestionare de documente), oferind suport ca aplicaţie web, aplicaţie mobilă şi </w:t>
-      </w:r>
-      <w:r>
-        <w:lastRenderedPageBreak/>
-        <w:t xml:space="preserve">aplicaţie desktop. Acest utilitar se integrează cu suita de servicii Microsoft 365 şi alte </w:t>
+        <w:t xml:space="preserve">(mesagerie instantă, apeluri video şi audio, gestionare de documente), oferind suport ca aplicaţie web, aplicaţie mobilă şi aplicaţie desktop. Acest utilitar se integrează cu suita de servicii Microsoft 365 şi alte </w:t>
       </w:r>
       <w:r>
         <w:t>servicii</w:t>
@@ -8607,6 +8678,7 @@
         <w:spacing w:after="240"/>
       </w:pPr>
       <w:r>
+        <w:lastRenderedPageBreak/>
         <w:t xml:space="preserve"> Principalele avantaje ale </w:t>
       </w:r>
       <w:r>
@@ -8717,9 +8789,9 @@
           <w:lang w:val="en-US"/>
         </w:rPr>
         <w:drawing>
-          <wp:inline distT="0" distB="0" distL="0" distR="0" wp14:anchorId="0807F20D" wp14:editId="5C4F0B50">
-            <wp:extent cx="4936665" cy="3328298"/>
-            <wp:effectExtent l="0" t="0" r="0" b="5715"/>
+          <wp:inline distT="0" distB="0" distL="0" distR="0" wp14:anchorId="0807F20D" wp14:editId="61E27256">
+            <wp:extent cx="4634127" cy="3124326"/>
+            <wp:effectExtent l="0" t="0" r="0" b="0"/>
             <wp:docPr id="1" name="Picture 1"/>
             <wp:cNvGraphicFramePr>
               <a:graphicFrameLocks xmlns:a="http://schemas.openxmlformats.org/drawingml/2006/main" noChangeAspect="1"/>
@@ -8740,7 +8812,7 @@
                   <pic:spPr>
                     <a:xfrm>
                       <a:off x="0" y="0"/>
-                      <a:ext cx="4945497" cy="3334252"/>
+                      <a:ext cx="4646776" cy="3132854"/>
                     </a:xfrm>
                     <a:prstGeom prst="rect">
                       <a:avLst/>
@@ -8784,7 +8856,13 @@
         <w:t xml:space="preserve"> - Microsoft Teams</w:t>
       </w:r>
       <w:r>
-        <w:t xml:space="preserve"> (Desktop Version)</w:t>
+        <w:t xml:space="preserve"> (</w:t>
+      </w:r>
+      <w:r>
+        <w:t xml:space="preserve">Versiunea </w:t>
+      </w:r>
+      <w:r>
+        <w:t>Desktop)</w:t>
       </w:r>
       <w:r>
         <w:t xml:space="preserve"> </w:t>
@@ -8823,7 +8901,7 @@
           <w:lang w:val="en-US"/>
         </w:rPr>
       </w:pPr>
-      <w:bookmarkStart w:id="22" w:name="_Toc106008630"/>
+      <w:bookmarkStart w:id="22" w:name="_Toc106039821"/>
       <w:r>
         <w:rPr>
           <w:lang w:val="en-US"/>
@@ -8948,13 +9026,24 @@
         <w:rPr>
           <w:lang w:val="en-US"/>
         </w:rPr>
-        <w:lastRenderedPageBreak/>
-        <w:t xml:space="preserve">Slack oferă versiuni ale aplicaţiei compatibile desktop şi mobile, dar şi posibilitatea utilizării serviciilor din browserul web. </w:t>
+        <w:t xml:space="preserve">Slack oferă versiuni ale aplicaţiei compatibile desktop şi mobile, dar şi </w:t>
       </w:r>
       <w:r>
         <w:rPr>
           <w:lang w:val="en-US"/>
         </w:rPr>
+        <w:t xml:space="preserve">o versiune de </w:t>
+      </w:r>
+      <w:r>
+        <w:rPr>
+          <w:lang w:val="en-US"/>
+        </w:rPr>
+        <w:t xml:space="preserve">browser. </w:t>
+      </w:r>
+      <w:r>
+        <w:rPr>
+          <w:lang w:val="en-US"/>
+        </w:rPr>
         <w:t xml:space="preserve">Din punct de vedere al scalabilităţii, </w:t>
       </w:r>
       <w:r>
@@ -8968,6 +9057,12 @@
           <w:lang w:val="en-US"/>
         </w:rPr>
         <w:t>, faţă de competitorul său Teams care are o limită superioară de maxim 200 de canale</w:t>
+      </w:r>
+      <w:r>
+        <w:rPr>
+          <w:lang w:val="en-US"/>
+        </w:rPr>
+        <w:t xml:space="preserve"> la nivelul unei echipe</w:t>
       </w:r>
       <w:r>
         <w:rPr>
@@ -8986,10 +9081,11 @@
         <w:rPr>
           <w:lang w:val="en-US"/>
         </w:rPr>
+        <w:lastRenderedPageBreak/>
         <w:drawing>
-          <wp:inline distT="0" distB="0" distL="0" distR="0" wp14:anchorId="6142EE07" wp14:editId="0735DEA5">
-            <wp:extent cx="5339631" cy="2913403"/>
-            <wp:effectExtent l="0" t="0" r="0" b="1270"/>
+          <wp:inline distT="0" distB="0" distL="0" distR="0" wp14:anchorId="6142EE07" wp14:editId="7FDB60E8">
+            <wp:extent cx="4836856" cy="2639079"/>
+            <wp:effectExtent l="0" t="0" r="1905" b="8890"/>
             <wp:docPr id="2" name="Picture 2"/>
             <wp:cNvGraphicFramePr>
               <a:graphicFrameLocks xmlns:a="http://schemas.openxmlformats.org/drawingml/2006/main" noChangeAspect="1"/>
@@ -9016,7 +9112,7 @@
                   <pic:spPr>
                     <a:xfrm>
                       <a:off x="0" y="0"/>
-                      <a:ext cx="5356092" cy="2922384"/>
+                      <a:ext cx="4857274" cy="2650220"/>
                     </a:xfrm>
                     <a:prstGeom prst="rect">
                       <a:avLst/>
@@ -9058,7 +9154,13 @@
         <w:fldChar w:fldCharType="end"/>
       </w:r>
       <w:r>
-        <w:t xml:space="preserve"> – Slack (Desktop Version) – HomePage </w:t>
+        <w:t xml:space="preserve"> – Slack (</w:t>
+      </w:r>
+      <w:r>
+        <w:t xml:space="preserve">Versiunea </w:t>
+      </w:r>
+      <w:r>
+        <w:t xml:space="preserve">Desktop) – HomePage </w:t>
       </w:r>
       <w:sdt>
         <w:sdtPr>
@@ -9086,11 +9188,12 @@
     <w:p>
       <w:pPr>
         <w:pStyle w:val="Heading3"/>
+        <w:spacing w:after="240"/>
         <w:rPr>
           <w:lang w:val="en-US"/>
         </w:rPr>
       </w:pPr>
-      <w:bookmarkStart w:id="23" w:name="_Toc106008631"/>
+      <w:bookmarkStart w:id="23" w:name="_Toc106039822"/>
       <w:r>
         <w:rPr>
           <w:lang w:val="en-US"/>
@@ -9100,36 +9203,706 @@
       <w:bookmarkEnd w:id="23"/>
     </w:p>
     <w:p>
-      <w:pPr>
+      <w:r>
         <w:rPr>
           <w:lang w:val="en-US"/>
         </w:rPr>
-      </w:pPr>
-    </w:p>
+        <w:t>Discord este o aplica</w:t>
+      </w:r>
+      <w:r>
+        <w:t>ţie cross</w:t>
+      </w:r>
+      <w:r>
+        <w:rPr>
+          <w:lang w:val="en-US"/>
+        </w:rPr>
+        <w:t>-platform</w:t>
+      </w:r>
+      <w:r>
+        <w:t xml:space="preserve"> gratuită de mesagerie text, voce şi video folosită cel mai mult în scop recreativ. Popularitatea </w:t>
+      </w:r>
+      <w:r>
+        <w:t>aplicaţiei este dată de faptul că este gratuită</w:t>
+      </w:r>
+      <w:r>
+        <w:t>, iar limita maximă a utilizatorilor dintr</w:t>
+      </w:r>
+      <w:r>
+        <w:rPr>
+          <w:lang w:val="en-US"/>
+        </w:rPr>
+        <w:t>-un grup poate ajunge p</w:t>
+      </w:r>
+      <w:r>
+        <w:t>ână la 25</w:t>
+      </w:r>
+      <w:r>
+        <w:rPr>
+          <w:lang w:val="en-US"/>
+        </w:rPr>
+        <w:t>0.000, cu men</w:t>
+      </w:r>
+      <w:r>
+        <w:t>ţiunea că acest număr poate fi mărit.</w:t>
+      </w:r>
+      <w:r>
+        <w:t xml:space="preserve"> Limita de participanţi pentru un apel video este de 25 de utilizatori, iar </w:t>
+      </w:r>
+      <w:r>
+        <w:t>pentru o conversaţie audio este de până la 122 de participanţi.</w:t>
+      </w:r>
+      <w:r>
+        <w:t xml:space="preserve"> </w:t>
+      </w:r>
+      <w:r>
+        <w:t>Pentru asigurarea comunicaţiei, Discor</w:t>
+      </w:r>
+      <w:r>
+        <w:t>d</w:t>
+      </w:r>
+      <w:r>
+        <w:t>, foloseşte tehnologia WebRTC oferită la nivelul browser</w:t>
+      </w:r>
+      <w:r>
+        <w:rPr>
+          <w:lang w:val="en-US"/>
+        </w:rPr>
+        <w:t>-ului</w:t>
+      </w:r>
+      <w:r>
+        <w:t xml:space="preserve">. </w:t>
+      </w:r>
+      <w:r>
+        <w:t xml:space="preserve">Tehnologia </w:t>
+      </w:r>
+      <w:r>
+        <w:t>WebRTC este disponibil</w:t>
+      </w:r>
+      <w:r>
+        <w:t>ă</w:t>
+      </w:r>
+      <w:r>
+        <w:t xml:space="preserve"> în toate browserele moderne</w:t>
+      </w:r>
+      <w:r>
+        <w:t>. Pentru versiunile aplicaţiei care rulează pe alte dispozitive (desktop, mobile) este utilizat un modul media dezvoltat în C</w:t>
+      </w:r>
+      <w:r>
+        <w:rPr>
+          <w:lang w:val="en-US"/>
+        </w:rPr>
+        <w:t>++</w:t>
+      </w:r>
+      <w:r>
+        <w:t xml:space="preserve"> programat pe baza bibliotecii native WebRTC. Datorită acestui aspect unele caracteristici ale serviciului funcţionează mult mai bine pe </w:t>
+      </w:r>
+      <w:r>
+        <w:t>aplicaţiile instalate decât în aplicaţia de tip browser.</w:t>
+      </w:r>
+    </w:p>
+    <w:p>
+      <w:r>
+        <w:t>Unul din dezavantajele aplicaţiei aplicaţiei sunt problemele de securi</w:t>
+      </w:r>
+      <w:r>
+        <w:t xml:space="preserve">tate şi incidentele petrecute în trecut precum cele de tipul phishing şi ransomware. </w:t>
+      </w:r>
+      <w:r>
+        <w:t>De asemenea, aplicaţia nu eforă un serviciu de criptare end</w:t>
+      </w:r>
+      <w:r>
+        <w:rPr>
+          <w:lang w:val="en-US"/>
+        </w:rPr>
+        <w:t>-to-end</w:t>
+      </w:r>
+      <w:r>
+        <w:t xml:space="preserve"> precum alte aplicaţii de chat.</w:t>
+      </w:r>
+    </w:p>
+    <w:p>
+      <w:pPr>
+        <w:keepNext/>
+        <w:spacing w:before="240"/>
+        <w:jc w:val="center"/>
+      </w:pPr>
+      <w:r>
+        <w:lastRenderedPageBreak/>
+        <w:drawing>
+          <wp:inline distT="0" distB="0" distL="0" distR="0" wp14:anchorId="022DF667" wp14:editId="2226FBF3">
+            <wp:extent cx="4455394" cy="2979106"/>
+            <wp:effectExtent l="0" t="0" r="2540" b="0"/>
+            <wp:docPr id="5" name="Picture 5"/>
+            <wp:cNvGraphicFramePr>
+              <a:graphicFrameLocks xmlns:a="http://schemas.openxmlformats.org/drawingml/2006/main" noChangeAspect="1"/>
+            </wp:cNvGraphicFramePr>
+            <a:graphic xmlns:a="http://schemas.openxmlformats.org/drawingml/2006/main">
+              <a:graphicData uri="http://schemas.openxmlformats.org/drawingml/2006/picture">
+                <pic:pic xmlns:pic="http://schemas.openxmlformats.org/drawingml/2006/picture">
+                  <pic:nvPicPr>
+                    <pic:cNvPr id="1" name=""/>
+                    <pic:cNvPicPr/>
+                  </pic:nvPicPr>
+                  <pic:blipFill>
+                    <a:blip r:embed="rId11"/>
+                    <a:stretch>
+                      <a:fillRect/>
+                    </a:stretch>
+                  </pic:blipFill>
+                  <pic:spPr>
+                    <a:xfrm>
+                      <a:off x="0" y="0"/>
+                      <a:ext cx="4475309" cy="2992422"/>
+                    </a:xfrm>
+                    <a:prstGeom prst="rect">
+                      <a:avLst/>
+                    </a:prstGeom>
+                  </pic:spPr>
+                </pic:pic>
+              </a:graphicData>
+            </a:graphic>
+          </wp:inline>
+        </w:drawing>
+      </w:r>
+    </w:p>
+    <w:p>
+      <w:pPr>
+        <w:pStyle w:val="Caption"/>
+        <w:spacing w:before="240"/>
+        <w:jc w:val="center"/>
+      </w:pPr>
+      <w:r>
+        <w:t xml:space="preserve">Fig. </w:t>
+      </w:r>
+      <w:r>
+        <w:fldChar w:fldCharType="begin"/>
+      </w:r>
+      <w:r>
+        <w:instrText xml:space="preserve"> SEQ Fig. \* ARABIC </w:instrText>
+      </w:r>
+      <w:r>
+        <w:fldChar w:fldCharType="separate"/>
+      </w:r>
+      <w:r>
+        <w:t>3</w:t>
+      </w:r>
+      <w:r>
+        <w:fldChar w:fldCharType="end"/>
+      </w:r>
+      <w:r>
+        <w:t xml:space="preserve"> – Discord (</w:t>
+      </w:r>
+      <w:r>
+        <w:t xml:space="preserve">Versiunea </w:t>
+      </w:r>
+      <w:r>
+        <w:t>Desktop) - Homepage</w:t>
+      </w:r>
+      <w:sdt>
+        <w:sdtPr>
+          <w:rPr>
+            <w:i w:val="0"/>
+            <w:color w:val="000000"/>
+          </w:rPr>
+          <w:tag w:val="MENDELEY_CITATION_v3_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"/>
+          <w:id w:val="-1524469455"/>
+          <w:placeholder>
+            <w:docPart w:val="DefaultPlaceholder_-1854013440"/>
+          </w:placeholder>
+        </w:sdtPr>
+        <w:sdtContent>
+          <w:r>
+            <w:rPr>
+              <w:i w:val="0"/>
+              <w:color w:val="000000"/>
+            </w:rPr>
+            <w:t>[6]</w:t>
+          </w:r>
+        </w:sdtContent>
+      </w:sdt>
+    </w:p>
+    <w:p/>
     <w:p>
       <w:pPr>
         <w:pStyle w:val="Heading3"/>
+        <w:spacing w:after="240"/>
         <w:rPr>
           <w:lang w:val="en-US"/>
         </w:rPr>
       </w:pPr>
-      <w:bookmarkStart w:id="24" w:name="_Toc106008632"/>
+      <w:bookmarkStart w:id="24" w:name="_Toc106039823"/>
       <w:r>
         <w:rPr>
           <w:lang w:val="en-US"/>
         </w:rPr>
-        <w:t>Asana</w:t>
+        <w:t>Telegram</w:t>
       </w:r>
       <w:bookmarkEnd w:id="24"/>
     </w:p>
     <w:p>
+      <w:r>
+        <w:rPr>
+          <w:lang w:val="en-US"/>
+        </w:rPr>
+        <w:t>Spre deosebire de celelalte aplica</w:t>
+      </w:r>
+      <w:r>
+        <w:t>ţii prezentate până acum, Telegram este o aplicaţie colaborativă de tip open source ce prestează servicii de mesagerie text şi VoIP.</w:t>
+      </w:r>
+      <w:r>
+        <w:t xml:space="preserve"> Aplicaţia se remarcă prin numărul foarte mare de participanţi ce pot face parte dintr</w:t>
+      </w:r>
+      <w:r>
+        <w:rPr>
+          <w:lang w:val="en-US"/>
+        </w:rPr>
+        <w:t xml:space="preserve">-un grup la un moment dat, în momentul de faţă </w:t>
+      </w:r>
+      <w:r>
+        <w:rPr>
+          <w:lang w:val="en-US"/>
+        </w:rPr>
+        <w:t xml:space="preserve">acesta fiind de </w:t>
+      </w:r>
+      <w:r>
+        <w:t>până la 100.000 de utilizatori.</w:t>
+      </w:r>
+      <w:r>
+        <w:t xml:space="preserve"> </w:t>
+      </w:r>
+      <w:r>
+        <w:t xml:space="preserve">Ca şi particularităţi de interes tehnic mesajele transmise cu ajutorul aplicaţiei sunt transportate </w:t>
+      </w:r>
+      <w:r>
+        <w:t>client</w:t>
+      </w:r>
+      <w:r>
+        <w:rPr>
+          <w:lang w:val="en-US"/>
+        </w:rPr>
+        <w:t xml:space="preserve">-server </w:t>
+      </w:r>
+      <w:r>
+        <w:t>criptat folosind criptare simetrică AES</w:t>
+      </w:r>
+      <w:r>
+        <w:rPr>
+          <w:lang w:val="en-US"/>
+        </w:rPr>
+        <w:t>-256</w:t>
+      </w:r>
+      <w:r>
+        <w:t xml:space="preserve">, după care sunt salvate </w:t>
+      </w:r>
+      <w:r>
+        <w:t>la nivelul</w:t>
+      </w:r>
+      <w:r>
+        <w:t xml:space="preserve"> server</w:t>
+      </w:r>
+      <w:r>
+        <w:t>ului</w:t>
+      </w:r>
+      <w:r>
+        <w:t xml:space="preserve"> pentru a </w:t>
+      </w:r>
+      <w:r>
+        <w:t>putea fi descărcate oricând pe orice alt dispozitiv</w:t>
+      </w:r>
+      <w:r>
+        <w:t xml:space="preserve"> la care se conectează utilizatorul</w:t>
+      </w:r>
+      <w:r>
+        <w:t xml:space="preserve">. Pentru </w:t>
+      </w:r>
+      <w:r>
+        <w:t xml:space="preserve">purtarea </w:t>
+      </w:r>
+      <w:r>
+        <w:t xml:space="preserve">de conversaţii sigure, aplicaţia pune la dispoziţie opţiunea de conversaţii </w:t>
+      </w:r>
+      <w:r>
+        <w:t>„secrete”</w:t>
+      </w:r>
+      <w:r>
+        <w:t>de tip text şi apeluri vocale criptate end</w:t>
+      </w:r>
+      <w:r>
+        <w:rPr>
+          <w:lang w:val="en-US"/>
+        </w:rPr>
+        <w:t>-to-end doar între doi utilizatori online, dar nu şi pentru grupuri sau canale</w:t>
+      </w:r>
+      <w:r>
+        <w:rPr>
+          <w:lang w:val="en-US"/>
+        </w:rPr>
+        <w:t xml:space="preserve"> cu mai mu</w:t>
+      </w:r>
+      <w:r>
+        <w:rPr>
+          <w:lang w:val="en-US"/>
+        </w:rPr>
+        <w:t>lt de doi</w:t>
+      </w:r>
+      <w:r>
+        <w:rPr>
+          <w:lang w:val="en-US"/>
+        </w:rPr>
+        <w:t xml:space="preserve"> utilizatori</w:t>
+      </w:r>
+      <w:r>
+        <w:rPr>
+          <w:lang w:val="en-US"/>
+        </w:rPr>
+        <w:t>.</w:t>
+      </w:r>
+      <w:r>
+        <w:rPr>
+          <w:lang w:val="en-US"/>
+        </w:rPr>
+        <w:t xml:space="preserve"> Dac</w:t>
+      </w:r>
+      <w:r>
+        <w:t>ă utilizatorul optează pentru acest mod de conversaţie „secretă” atunci mesajele nerecepţionate nu pot fi retrimise destinatarului, iar aceste nu sunt nici salvate pentru back</w:t>
+      </w:r>
+      <w:r>
+        <w:rPr>
+          <w:lang w:val="en-US"/>
+        </w:rPr>
+        <w:t>-</w:t>
+      </w:r>
+      <w:r>
+        <w:t xml:space="preserve">up. </w:t>
+      </w:r>
+      <w:r>
+        <w:rPr>
+          <w:lang w:val="en-US"/>
+        </w:rPr>
+        <w:t xml:space="preserve">Pe lângă aceste </w:t>
+      </w:r>
+      <w:r>
+        <w:rPr>
+          <w:lang w:val="en-US"/>
+        </w:rPr>
+        <w:t>specifica</w:t>
+      </w:r>
+      <w:r>
+        <w:t>ţii</w:t>
+      </w:r>
+      <w:r>
+        <w:rPr>
+          <w:lang w:val="en-US"/>
+        </w:rPr>
+        <w:t xml:space="preserve"> aplicaţia atrage </w:t>
+      </w:r>
+      <w:r>
+        <w:rPr>
+          <w:lang w:val="en-US"/>
+        </w:rPr>
+        <w:t>controverse</w:t>
+      </w:r>
+      <w:r>
+        <w:rPr>
+          <w:lang w:val="en-US"/>
+        </w:rPr>
+        <w:t xml:space="preserve"> prin folosirea unei scheme de criptare</w:t>
+      </w:r>
+      <w:r>
+        <w:rPr>
+          <w:lang w:val="en-US"/>
+        </w:rPr>
+        <w:t xml:space="preserve"> proprie</w:t>
+      </w:r>
+      <w:r>
+        <w:rPr>
+          <w:lang w:val="en-US"/>
+        </w:rPr>
+        <w:t xml:space="preserve"> </w:t>
+      </w:r>
+      <w:r>
+        <w:rPr>
+          <w:lang w:val="en-US"/>
+        </w:rPr>
+        <w:t>derivată din schimbul de chei Diffie-</w:t>
+      </w:r>
+      <w:r>
+        <w:rPr>
+          <w:lang w:val="en-US"/>
+        </w:rPr>
+        <w:t xml:space="preserve">Hellman, </w:t>
+      </w:r>
+      <w:r>
+        <w:rPr>
+          <w:lang w:val="en-US"/>
+        </w:rPr>
+        <w:t>care a fost criticată de specialişti</w:t>
+      </w:r>
+      <w:r>
+        <w:rPr>
+          <w:lang w:val="en-US"/>
+        </w:rPr>
+        <w:t>. Această schemă de criptare este descrisă pe site-ul celor de la Telegram</w:t>
+      </w:r>
+      <w:r>
+        <w:rPr>
+          <w:lang w:val="en-US"/>
+        </w:rPr>
+        <w:t>, purt</w:t>
+      </w:r>
+      <w:r>
+        <w:t>ând</w:t>
+      </w:r>
+      <w:r>
+        <w:rPr>
+          <w:lang w:val="en-US"/>
+        </w:rPr>
+        <w:t xml:space="preserve"> numele de protocolul MTProto</w:t>
+      </w:r>
+      <w:sdt>
+        <w:sdtPr>
+          <w:rPr>
+            <w:color w:val="000000"/>
+            <w:lang w:val="en-US"/>
+          </w:rPr>
+          <w:tag w:val="MENDELEY_CITATION_v3_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"/>
+          <w:id w:val="-1805154454"/>
+          <w:placeholder>
+            <w:docPart w:val="DefaultPlaceholder_-1854013440"/>
+          </w:placeholder>
+        </w:sdtPr>
+        <w:sdtContent>
+          <w:r>
+            <w:rPr>
+              <w:color w:val="000000"/>
+              <w:lang w:val="en-US"/>
+            </w:rPr>
+            <w:t>[7]</w:t>
+          </w:r>
+        </w:sdtContent>
+      </w:sdt>
+      <w:r>
+        <w:rPr>
+          <w:lang w:val="en-US"/>
+        </w:rPr>
+        <w:t>.</w:t>
+      </w:r>
+      <w:r>
+        <w:rPr>
+          <w:lang w:val="en-US"/>
+        </w:rPr>
+        <w:t xml:space="preserve"> Acest protocol este </w:t>
+      </w:r>
+      <w:r>
+        <w:t xml:space="preserve">în prezent la versiune </w:t>
+      </w:r>
+      <w:r>
+        <w:t>2.0</w:t>
+      </w:r>
+      <w:r>
+        <w:t xml:space="preserve">, versiuna MTProto 1.0 fiind considerată depreciată de la sfârşitul anului 2017. </w:t>
+      </w:r>
+      <w:r>
+        <w:t>Într</w:t>
+      </w:r>
+      <w:r>
+        <w:rPr>
+          <w:lang w:val="en-US"/>
+        </w:rPr>
+        <w:t>-</w:t>
+      </w:r>
+      <w:r>
+        <w:rPr>
+          <w:lang w:val="en-US"/>
+        </w:rPr>
+        <w:t>o lucrare publicat</w:t>
+      </w:r>
+      <w:r>
+        <w:t xml:space="preserve">ă de Marino Miculan şi Nicola Vitacolonna </w:t>
+      </w:r>
+      <w:r>
+        <w:t xml:space="preserve">este făcută </w:t>
+      </w:r>
+      <w:r>
+        <w:t xml:space="preserve">o analiză </w:t>
+      </w:r>
+      <w:r>
+        <w:lastRenderedPageBreak/>
+        <w:t>teoretică</w:t>
+      </w:r>
+      <w:r>
+        <w:t xml:space="preserve"> asupra protocolului MTProto 2.0 şi </w:t>
+      </w:r>
+      <w:r>
+        <w:t>rezultatul obţinut concluzionează că algoritmul este vulnerabil la anumite tipuri de atacuri MitM</w:t>
+      </w:r>
+      <w:r>
+        <w:t xml:space="preserve"> </w:t>
+      </w:r>
+      <w:sdt>
+        <w:sdtPr>
+          <w:rPr>
+            <w:color w:val="000000"/>
+          </w:rPr>
+          <w:tag w:val="MENDELEY_CITATION_v3_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"/>
+          <w:id w:val="714005797"/>
+          <w:placeholder>
+            <w:docPart w:val="DefaultPlaceholder_-1854013440"/>
+          </w:placeholder>
+        </w:sdtPr>
+        <w:sdtContent>
+          <w:r>
+            <w:rPr>
+              <w:color w:val="000000"/>
+            </w:rPr>
+            <w:t>[8]</w:t>
+          </w:r>
+        </w:sdtContent>
+      </w:sdt>
+      <w:r>
+        <w:t>.</w:t>
+      </w:r>
+    </w:p>
+    <w:p>
+      <w:pPr>
+        <w:keepNext/>
+        <w:spacing w:before="240" w:after="240"/>
+        <w:jc w:val="center"/>
+      </w:pPr>
+      <w:r>
+        <w:rPr>
+          <w:lang w:val="en-US"/>
+        </w:rPr>
+        <w:drawing>
+          <wp:inline distT="0" distB="0" distL="0" distR="0" wp14:anchorId="0485C06E" wp14:editId="2AFD4E21">
+            <wp:extent cx="1715260" cy="3048486"/>
+            <wp:effectExtent l="0" t="0" r="0" b="0"/>
+            <wp:docPr id="7" name="Picture 7"/>
+            <wp:cNvGraphicFramePr>
+              <a:graphicFrameLocks xmlns:a="http://schemas.openxmlformats.org/drawingml/2006/main" noChangeAspect="1"/>
+            </wp:cNvGraphicFramePr>
+            <a:graphic xmlns:a="http://schemas.openxmlformats.org/drawingml/2006/main">
+              <a:graphicData uri="http://schemas.openxmlformats.org/drawingml/2006/picture">
+                <pic:pic xmlns:pic="http://schemas.openxmlformats.org/drawingml/2006/picture">
+                  <pic:nvPicPr>
+                    <pic:cNvPr id="7" name="Picture 7"/>
+                    <pic:cNvPicPr/>
+                  </pic:nvPicPr>
+                  <pic:blipFill>
+                    <a:blip r:embed="rId12">
+                      <a:extLst>
+                        <a:ext uri="{28A0092B-C50C-407E-A947-70E740481C1C}">
+                          <a14:useLocalDpi xmlns:a14="http://schemas.microsoft.com/office/drawing/2010/main" val="0"/>
+                        </a:ext>
+                      </a:extLst>
+                    </a:blip>
+                    <a:stretch>
+                      <a:fillRect/>
+                    </a:stretch>
+                  </pic:blipFill>
+                  <pic:spPr>
+                    <a:xfrm>
+                      <a:off x="0" y="0"/>
+                      <a:ext cx="1725586" cy="3066839"/>
+                    </a:xfrm>
+                    <a:prstGeom prst="rect">
+                      <a:avLst/>
+                    </a:prstGeom>
+                  </pic:spPr>
+                </pic:pic>
+              </a:graphicData>
+            </a:graphic>
+          </wp:inline>
+        </w:drawing>
+      </w:r>
+    </w:p>
+    <w:p>
+      <w:pPr>
+        <w:pStyle w:val="Caption"/>
+        <w:jc w:val="center"/>
+        <w:rPr>
+          <w:lang w:val="en-US"/>
+        </w:rPr>
+      </w:pPr>
+      <w:r>
+        <w:t xml:space="preserve">Fig. </w:t>
+      </w:r>
+      <w:r>
+        <w:fldChar w:fldCharType="begin"/>
+      </w:r>
+      <w:r>
+        <w:instrText xml:space="preserve"> SEQ Fig. \* ARABIC </w:instrText>
+      </w:r>
+      <w:r>
+        <w:fldChar w:fldCharType="separate"/>
+      </w:r>
+      <w:r>
+        <w:t>4</w:t>
+      </w:r>
+      <w:r>
+        <w:fldChar w:fldCharType="end"/>
+      </w:r>
+      <w:r>
+        <w:t xml:space="preserve"> </w:t>
+      </w:r>
+      <w:r>
+        <w:t>–</w:t>
+      </w:r>
+      <w:r>
+        <w:t xml:space="preserve"> Telegram</w:t>
+      </w:r>
+      <w:r>
+        <w:t xml:space="preserve"> (Versiune de mobil)</w:t>
+      </w:r>
+      <w:r>
+        <w:t xml:space="preserve"> Home</w:t>
+      </w:r>
+      <w:r>
+        <w:t>p</w:t>
+      </w:r>
+      <w:r>
+        <w:t>age</w:t>
+      </w:r>
+      <w:r>
+        <w:t xml:space="preserve"> </w:t>
+      </w:r>
+      <w:sdt>
+        <w:sdtPr>
+          <w:rPr>
+            <w:i w:val="0"/>
+            <w:color w:val="000000"/>
+          </w:rPr>
+          <w:tag w:val="MENDELEY_CITATION_v3_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"/>
+          <w:id w:val="402951396"/>
+          <w:placeholder>
+            <w:docPart w:val="DefaultPlaceholder_-1854013440"/>
+          </w:placeholder>
+        </w:sdtPr>
+        <w:sdtContent>
+          <w:r>
+            <w:rPr>
+              <w:i w:val="0"/>
+              <w:color w:val="000000"/>
+            </w:rPr>
+            <w:t>[9]</w:t>
+          </w:r>
+        </w:sdtContent>
+      </w:sdt>
+    </w:p>
+    <w:p>
+      <w:pPr>
+        <w:jc w:val="center"/>
+      </w:pPr>
+    </w:p>
+    <w:p>
       <w:pPr>
         <w:pStyle w:val="Heading3"/>
+        <w:spacing w:after="240"/>
         <w:rPr>
           <w:lang w:val="en-US"/>
         </w:rPr>
       </w:pPr>
-      <w:bookmarkStart w:id="25" w:name="_Toc106008633"/>
+      <w:bookmarkStart w:id="25" w:name="_Toc106039824"/>
       <w:r>
         <w:rPr>
           <w:lang w:val="en-US"/>
@@ -9139,24 +9912,204 @@
       <w:bookmarkEnd w:id="25"/>
     </w:p>
     <w:p>
-      <w:pPr>
+      <w:r>
         <w:rPr>
           <w:lang w:val="en-US"/>
         </w:rPr>
-      </w:pPr>
-    </w:p>
-    <w:p>
-      <w:pPr>
+        <w:t>Google Docs este face parte din suita de aplicaţii şi servicii puse la dispoziţie de către Google. Acest serviciu este accesibil prin intermediul browser-ului</w:t>
+      </w:r>
+      <w:r>
+        <w:t xml:space="preserve"> de internet ca aplicaţie web, dar este disponibil şi ca aplicaţie mobilă pentru Android, iOS sau desktop doar pe sistemul de operare Chrome OS </w:t>
+      </w:r>
+      <w:r>
+        <w:t xml:space="preserve">dezvoltat </w:t>
+      </w:r>
+      <w:r>
+        <w:t>de</w:t>
+      </w:r>
+      <w:r>
+        <w:t xml:space="preserve"> </w:t>
+      </w:r>
+      <w:r>
+        <w:t xml:space="preserve">Google. </w:t>
+      </w:r>
+      <w:r>
+        <w:t xml:space="preserve">Aplicaţia, Google Docs, este destinată pentru </w:t>
+      </w:r>
+      <w:r>
+        <w:t xml:space="preserve">realizarea </w:t>
+      </w:r>
+      <w:r>
+        <w:t>şi editarea de documente online de către mai mulţi utilizatori simultan. Modificările aduse de fiecare utilizator sunt salvate într</w:t>
+      </w:r>
+      <w:r>
         <w:rPr>
           <w:lang w:val="en-US"/>
         </w:rPr>
+        <w:t>-un istoric propriu</w:t>
+      </w:r>
+      <w:r>
+        <w:rPr>
+          <w:lang w:val="en-US"/>
+        </w:rPr>
+        <w:t xml:space="preserve"> folosit</w:t>
+      </w:r>
+      <w:r>
+        <w:t xml:space="preserve"> </w:t>
+      </w:r>
+      <w:r>
+        <w:t xml:space="preserve">pentru revizuire. </w:t>
+      </w:r>
+      <w:r>
+        <w:t xml:space="preserve">Poziţia cursorului </w:t>
+      </w:r>
+      <w:r>
+        <w:t>specifică</w:t>
+      </w:r>
+      <w:r>
+        <w:t xml:space="preserve"> fiec</w:t>
+      </w:r>
+      <w:r>
+        <w:t>ărui</w:t>
+      </w:r>
+      <w:r>
+        <w:t xml:space="preserve"> utilizator este evidenţiată cu ajutorul unei culori, iar un sistem de permisiuni reglementează ceea ce pot face utilizatorii. </w:t>
+      </w:r>
+      <w:r>
+        <w:t xml:space="preserve">În plus aplicaţia, </w:t>
+      </w:r>
+      <w:r>
+        <w:t>dispune de</w:t>
+      </w:r>
+      <w:r>
+        <w:t xml:space="preserve"> o secţiune specială pentru distribuirea de sarcini </w:t>
+      </w:r>
+      <w:r>
+        <w:t>către</w:t>
+      </w:r>
+      <w:r>
+        <w:t xml:space="preserve"> utilizatori</w:t>
+      </w:r>
+      <w:r>
+        <w:t>, iar modificările aduse fişierelor sunt transmise server</w:t>
+      </w:r>
+      <w:r>
+        <w:t>ului</w:t>
+      </w:r>
+      <w:r>
+        <w:t xml:space="preserve"> în mod automat.</w:t>
+      </w:r>
+    </w:p>
+    <w:p>
+      <w:r>
+        <w:t>Serviciile Google folosesc pentru autentificare şi transport un protocol criptografic numit ALTS</w:t>
+      </w:r>
+      <w:r>
+        <w:t>, dezvoltat special de Google pentru securizarea servicilor sale,</w:t>
+      </w:r>
+      <w:r>
+        <w:t xml:space="preserve"> în </w:t>
+      </w:r>
+      <w:r>
+        <w:t>detrimentul</w:t>
+      </w:r>
+      <w:r>
+        <w:t xml:space="preserve"> </w:t>
+      </w:r>
+      <w:r>
+        <w:t xml:space="preserve">protocolului standard </w:t>
+      </w:r>
+      <w:r>
+        <w:t>TLS</w:t>
+      </w:r>
+      <w:r>
+        <w:t>.</w:t>
+      </w:r>
+      <w:r>
+        <w:t xml:space="preserve"> </w:t>
+      </w:r>
+      <w:r>
+        <w:t xml:space="preserve">Ca principale avantaje ale folosirii protocolul </w:t>
+      </w:r>
+      <w:r>
+        <w:t xml:space="preserve">ALTS </w:t>
+      </w:r>
+      <w:r>
+        <w:t>se remarcă</w:t>
+      </w:r>
+      <w:r>
+        <w:rPr>
+          <w:lang w:val="en-US"/>
+        </w:rPr>
+        <w:t xml:space="preserve"> utilizarea protocolului de tip buffer (format de date </w:t>
+      </w:r>
+      <w:r>
+        <w:rPr>
+          <w:lang w:val="en-US"/>
+        </w:rPr>
+        <w:t>cross-platform gratuit şi open-source destinat serializ</w:t>
+      </w:r>
+      <w:r>
+        <w:t>ării datelor)</w:t>
+      </w:r>
+      <w:r>
+        <w:rPr>
+          <w:lang w:val="en-US"/>
+        </w:rPr>
+        <w:t xml:space="preserve"> pentru a </w:t>
+      </w:r>
+      <w:r>
+        <w:rPr>
+          <w:lang w:val="en-US"/>
+        </w:rPr>
+        <w:t xml:space="preserve">serializa </w:t>
+      </w:r>
+      <w:r>
+        <w:rPr>
+          <w:lang w:val="en-US"/>
+        </w:rPr>
+        <w:lastRenderedPageBreak/>
+        <w:t>certificatele</w:t>
+      </w:r>
+      <w:r>
+        <w:t xml:space="preserve"> şi mesajele de protocol, în timp ce TLS utilizează certificate X.509 codificate cu ASN.1</w:t>
+      </w:r>
+      <w:sdt>
+        <w:sdtPr>
+          <w:rPr>
+            <w:color w:val="000000"/>
+          </w:rPr>
+          <w:tag w:val="MENDELEY_CITATION_v3_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"/>
+          <w:id w:val="482820096"/>
+          <w:placeholder>
+            <w:docPart w:val="DefaultPlaceholder_-1854013440"/>
+          </w:placeholder>
+        </w:sdtPr>
+        <w:sdtContent>
+          <w:r>
+            <w:rPr>
+              <w:color w:val="000000"/>
+            </w:rPr>
+            <w:t>[10]</w:t>
+          </w:r>
+        </w:sdtContent>
+      </w:sdt>
+      <w:r>
+        <w:t xml:space="preserve">. </w:t>
+      </w:r>
+    </w:p>
+    <w:p>
+      <w:pPr>
+        <w:rPr>
+          <w:lang w:val="en-US"/>
+        </w:rPr>
       </w:pPr>
     </w:p>
     <w:p>
       <w:pPr>
         <w:pStyle w:val="Heading2"/>
       </w:pPr>
-      <w:bookmarkStart w:id="26" w:name="_Toc106008634"/>
+      <w:bookmarkStart w:id="26" w:name="_Toc106039825"/>
       <w:r>
         <w:t>Dezvoltarea aplicaţiilor web</w:t>
       </w:r>
@@ -9170,7 +10123,7 @@
           <w:lang w:val="en-US"/>
         </w:rPr>
       </w:pPr>
-      <w:bookmarkStart w:id="27" w:name="_Toc106008635"/>
+      <w:bookmarkStart w:id="27" w:name="_Toc106039826"/>
       <w:r>
         <w:t>Tehnologii folosite în dezvoltarea aplicaţiilor de tip colaborativ</w:t>
       </w:r>
@@ -9206,281 +10159,276 @@
     </w:p>
     <w:p>
       <w:pPr>
+        <w:ind w:firstLine="0"/>
+      </w:pPr>
+    </w:p>
+    <w:p>
+      <w:pPr>
+        <w:pStyle w:val="Heading1"/>
         <w:rPr>
           <w:lang w:val="en-US"/>
         </w:rPr>
       </w:pPr>
+      <w:bookmarkStart w:id="28" w:name="_Toc106039827"/>
+      <w:r>
+        <w:t>API</w:t>
+      </w:r>
+      <w:r>
+        <w:rPr>
+          <w:lang w:val="en-US"/>
+        </w:rPr>
+        <w:t>-uri folosite</w:t>
+      </w:r>
+      <w:bookmarkEnd w:id="28"/>
+    </w:p>
+    <w:p>
+      <w:pPr>
+        <w:pStyle w:val="Heading2"/>
+        <w:rPr>
+          <w:lang w:val="en-US"/>
+        </w:rPr>
+      </w:pPr>
+      <w:bookmarkStart w:id="29" w:name="_Toc106039828"/>
+      <w:r>
+        <w:rPr>
+          <w:lang w:val="en-US"/>
+        </w:rPr>
+        <w:t>React</w:t>
+      </w:r>
+      <w:bookmarkEnd w:id="29"/>
+    </w:p>
+    <w:p>
+      <w:pPr>
+        <w:pStyle w:val="Heading2"/>
+        <w:rPr>
+          <w:lang w:val="en-US"/>
+        </w:rPr>
+      </w:pPr>
+      <w:bookmarkStart w:id="30" w:name="_Toc106039829"/>
+      <w:r>
+        <w:rPr>
+          <w:lang w:val="en-US"/>
+        </w:rPr>
+        <w:t>NodeJS</w:t>
+      </w:r>
+      <w:bookmarkEnd w:id="30"/>
+    </w:p>
+    <w:p>
+      <w:pPr>
+        <w:pStyle w:val="Heading2"/>
+        <w:rPr>
+          <w:lang w:val="en-US"/>
+        </w:rPr>
+      </w:pPr>
+      <w:bookmarkStart w:id="31" w:name="_Toc106039830"/>
+      <w:r>
+        <w:rPr>
+          <w:lang w:val="en-US"/>
+        </w:rPr>
+        <w:t>MySQL</w:t>
+      </w:r>
+      <w:bookmarkEnd w:id="31"/>
+    </w:p>
+    <w:p>
+      <w:pPr>
+        <w:pStyle w:val="Heading2"/>
+        <w:rPr>
+          <w:lang w:val="en-US"/>
+        </w:rPr>
+      </w:pPr>
+      <w:bookmarkStart w:id="32" w:name="_Toc106039831"/>
+      <w:r>
+        <w:rPr>
+          <w:lang w:val="en-US"/>
+        </w:rPr>
+        <w:t>Socket.Io</w:t>
+      </w:r>
+      <w:bookmarkEnd w:id="32"/>
+    </w:p>
+    <w:p>
+      <w:pPr>
+        <w:pStyle w:val="Heading2"/>
+        <w:rPr>
+          <w:lang w:val="en-US"/>
+        </w:rPr>
+      </w:pPr>
+      <w:bookmarkStart w:id="33" w:name="_Toc106039832"/>
+      <w:r>
+        <w:rPr>
+          <w:lang w:val="en-US"/>
+        </w:rPr>
+        <w:t>Axios</w:t>
+      </w:r>
+      <w:bookmarkEnd w:id="33"/>
+    </w:p>
+    <w:p>
+      <w:pPr>
+        <w:rPr>
+          <w:lang w:val="en-US"/>
+        </w:rPr>
+      </w:pPr>
+    </w:p>
+    <w:p>
+      <w:pPr>
+        <w:rPr>
+          <w:lang w:val="en-US"/>
+        </w:rPr>
+      </w:pPr>
+    </w:p>
+    <w:p>
+      <w:pPr>
+        <w:pStyle w:val="Heading1"/>
+        <w:rPr>
+          <w:lang w:val="en-US"/>
+        </w:rPr>
+      </w:pPr>
+      <w:bookmarkStart w:id="34" w:name="_Toc106039833"/>
+      <w:r>
+        <w:rPr>
+          <w:lang w:val="en-US"/>
+        </w:rPr>
+        <w:t>Structura proiectului</w:t>
+      </w:r>
+      <w:bookmarkEnd w:id="34"/>
+    </w:p>
+    <w:p>
+      <w:pPr>
+        <w:pStyle w:val="Heading2"/>
+      </w:pPr>
+      <w:bookmarkStart w:id="35" w:name="_Toc106039834"/>
+      <w:r>
+        <w:rPr>
+          <w:lang w:val="en-US"/>
+        </w:rPr>
+        <w:t>Cerin</w:t>
+      </w:r>
+      <w:r>
+        <w:t>ţele sistemului</w:t>
+      </w:r>
+      <w:bookmarkEnd w:id="35"/>
+    </w:p>
+    <w:p>
+      <w:pPr>
+        <w:pStyle w:val="Heading3"/>
+      </w:pPr>
+      <w:bookmarkStart w:id="36" w:name="_Toc106039835"/>
+      <w:r>
+        <w:t>Cerinţe funcţionale</w:t>
+      </w:r>
+      <w:bookmarkEnd w:id="36"/>
+    </w:p>
+    <w:p>
+      <w:pPr>
+        <w:pStyle w:val="Heading3"/>
+      </w:pPr>
+      <w:bookmarkStart w:id="37" w:name="_Toc106039836"/>
+      <w:r>
+        <w:t>Cerinţe non</w:t>
+      </w:r>
+      <w:r>
+        <w:rPr>
+          <w:lang w:val="en-US"/>
+        </w:rPr>
+        <w:t>-fun</w:t>
+      </w:r>
+      <w:r>
+        <w:t>cţionale</w:t>
+      </w:r>
+      <w:bookmarkEnd w:id="37"/>
+    </w:p>
+    <w:p>
+      <w:pPr>
+        <w:pStyle w:val="Heading2"/>
+      </w:pPr>
+      <w:bookmarkStart w:id="38" w:name="_Toc106039837"/>
+      <w:r>
+        <w:t>A</w:t>
+      </w:r>
+      <w:r>
+        <w:t>rhitectur</w:t>
+      </w:r>
+      <w:r>
+        <w:t>a</w:t>
+      </w:r>
+      <w:r>
+        <w:t xml:space="preserve"> sistemului</w:t>
+      </w:r>
+      <w:bookmarkEnd w:id="38"/>
+    </w:p>
+    <w:p>
+      <w:pPr>
+        <w:pStyle w:val="Heading3"/>
+      </w:pPr>
+      <w:bookmarkStart w:id="39" w:name="_Toc106039838"/>
+      <w:r>
+        <w:t>Modulele funcţionale ale sistemului</w:t>
+      </w:r>
+      <w:bookmarkEnd w:id="39"/>
+    </w:p>
+    <w:p>
+      <w:pPr>
+        <w:pStyle w:val="Heading3"/>
+      </w:pPr>
+      <w:bookmarkStart w:id="40" w:name="_Toc106039839"/>
+      <w:r>
+        <w:t>Arhitectura aplicaţiei client</w:t>
+      </w:r>
+      <w:bookmarkEnd w:id="40"/>
+    </w:p>
+    <w:p>
+      <w:pPr>
+        <w:pStyle w:val="Heading4"/>
+      </w:pPr>
+      <w:r>
+        <w:t>Diagrame clase</w:t>
+      </w:r>
+    </w:p>
+    <w:p>
+      <w:pPr>
+        <w:pStyle w:val="Heading3"/>
+      </w:pPr>
+      <w:bookmarkStart w:id="41" w:name="_Toc106039840"/>
+      <w:r>
+        <w:t>A</w:t>
+      </w:r>
+      <w:r>
+        <w:t>rhitectura aplicaţiei server</w:t>
+      </w:r>
+      <w:bookmarkEnd w:id="41"/>
+    </w:p>
+    <w:p>
+      <w:pPr>
+        <w:pStyle w:val="Heading4"/>
+      </w:pPr>
+      <w:r>
+        <w:t>Diagrame Clase</w:t>
+      </w:r>
+    </w:p>
+    <w:p>
+      <w:pPr>
+        <w:pStyle w:val="Heading3"/>
+      </w:pPr>
+      <w:bookmarkStart w:id="42" w:name="_Toc106039841"/>
+      <w:r>
+        <w:t>Persistenţa datelor</w:t>
+      </w:r>
+      <w:bookmarkEnd w:id="42"/>
+    </w:p>
+    <w:p>
+      <w:pPr>
+        <w:pStyle w:val="Heading4"/>
+      </w:pPr>
+      <w:r>
+        <w:t>Diagrama Baza de date</w:t>
+      </w:r>
     </w:p>
     <w:p/>
     <w:p/>
     <w:p>
       <w:pPr>
         <w:pStyle w:val="Heading1"/>
-        <w:rPr>
-          <w:lang w:val="en-US"/>
-        </w:rPr>
-      </w:pPr>
-      <w:bookmarkStart w:id="28" w:name="_Toc106008636"/>
-      <w:r>
-        <w:lastRenderedPageBreak/>
-        <w:t>API</w:t>
-      </w:r>
-      <w:r>
-        <w:rPr>
-          <w:lang w:val="en-US"/>
-        </w:rPr>
-        <w:t>-uri folosite</w:t>
-      </w:r>
-      <w:bookmarkEnd w:id="28"/>
-    </w:p>
-    <w:p>
-      <w:pPr>
-        <w:pStyle w:val="Heading2"/>
-        <w:rPr>
-          <w:lang w:val="en-US"/>
-        </w:rPr>
-      </w:pPr>
-      <w:bookmarkStart w:id="29" w:name="_Toc106008637"/>
-      <w:r>
-        <w:rPr>
-          <w:lang w:val="en-US"/>
-        </w:rPr>
-        <w:t>React</w:t>
-      </w:r>
-      <w:bookmarkEnd w:id="29"/>
-    </w:p>
-    <w:p>
-      <w:pPr>
-        <w:pStyle w:val="Heading2"/>
-        <w:rPr>
-          <w:lang w:val="en-US"/>
-        </w:rPr>
-      </w:pPr>
-      <w:bookmarkStart w:id="30" w:name="_Toc106008638"/>
-      <w:r>
-        <w:rPr>
-          <w:lang w:val="en-US"/>
-        </w:rPr>
-        <w:t>NodeJS</w:t>
-      </w:r>
-      <w:bookmarkEnd w:id="30"/>
-    </w:p>
-    <w:p>
-      <w:pPr>
-        <w:pStyle w:val="Heading2"/>
-        <w:rPr>
-          <w:lang w:val="en-US"/>
-        </w:rPr>
-      </w:pPr>
-      <w:bookmarkStart w:id="31" w:name="_Toc106008639"/>
-      <w:r>
-        <w:rPr>
-          <w:lang w:val="en-US"/>
-        </w:rPr>
-        <w:t>MySQL</w:t>
-      </w:r>
-      <w:bookmarkEnd w:id="31"/>
-    </w:p>
-    <w:p>
-      <w:pPr>
-        <w:pStyle w:val="Heading2"/>
-        <w:rPr>
-          <w:lang w:val="en-US"/>
-        </w:rPr>
-      </w:pPr>
-      <w:bookmarkStart w:id="32" w:name="_Toc106008640"/>
-      <w:r>
-        <w:rPr>
-          <w:lang w:val="en-US"/>
-        </w:rPr>
-        <w:t>Socket.Io</w:t>
-      </w:r>
-      <w:bookmarkEnd w:id="32"/>
-    </w:p>
-    <w:p>
-      <w:pPr>
-        <w:pStyle w:val="Heading2"/>
-        <w:rPr>
-          <w:lang w:val="en-US"/>
-        </w:rPr>
-      </w:pPr>
-      <w:bookmarkStart w:id="33" w:name="_Toc106008641"/>
-      <w:r>
-        <w:rPr>
-          <w:lang w:val="en-US"/>
-        </w:rPr>
-        <w:t>Axios</w:t>
-      </w:r>
-      <w:bookmarkEnd w:id="33"/>
-    </w:p>
-    <w:p>
-      <w:pPr>
-        <w:rPr>
-          <w:lang w:val="en-US"/>
-        </w:rPr>
-      </w:pPr>
-    </w:p>
-    <w:p>
-      <w:pPr>
-        <w:rPr>
-          <w:lang w:val="en-US"/>
-        </w:rPr>
-      </w:pPr>
-    </w:p>
-    <w:p>
-      <w:pPr>
-        <w:pStyle w:val="Heading1"/>
-        <w:rPr>
-          <w:lang w:val="en-US"/>
-        </w:rPr>
-      </w:pPr>
-      <w:bookmarkStart w:id="34" w:name="_Toc106008642"/>
-      <w:r>
-        <w:rPr>
-          <w:lang w:val="en-US"/>
-        </w:rPr>
-        <w:t>Structura proiectului</w:t>
-      </w:r>
-      <w:bookmarkEnd w:id="34"/>
-    </w:p>
-    <w:p>
-      <w:pPr>
-        <w:pStyle w:val="Heading2"/>
-      </w:pPr>
-      <w:bookmarkStart w:id="35" w:name="_Toc106008643"/>
-      <w:r>
-        <w:rPr>
-          <w:lang w:val="en-US"/>
-        </w:rPr>
-        <w:t>Cerin</w:t>
-      </w:r>
-      <w:r>
-        <w:t>ţele sistemului</w:t>
-      </w:r>
-      <w:bookmarkEnd w:id="35"/>
-    </w:p>
-    <w:p>
-      <w:pPr>
-        <w:pStyle w:val="Heading3"/>
-      </w:pPr>
-      <w:bookmarkStart w:id="36" w:name="_Toc106008644"/>
-      <w:r>
-        <w:t>Cerinţe funcţionale</w:t>
-      </w:r>
-      <w:bookmarkEnd w:id="36"/>
-    </w:p>
-    <w:p>
-      <w:pPr>
-        <w:pStyle w:val="Heading3"/>
-      </w:pPr>
-      <w:bookmarkStart w:id="37" w:name="_Toc106008645"/>
-      <w:r>
-        <w:t>Cerinţe non</w:t>
-      </w:r>
-      <w:r>
-        <w:rPr>
-          <w:lang w:val="en-US"/>
-        </w:rPr>
-        <w:t>-fun</w:t>
-      </w:r>
-      <w:r>
-        <w:t>cţionale</w:t>
-      </w:r>
-      <w:bookmarkEnd w:id="37"/>
-    </w:p>
-    <w:p>
-      <w:pPr>
-        <w:pStyle w:val="Heading2"/>
-      </w:pPr>
-      <w:bookmarkStart w:id="38" w:name="_Toc106008646"/>
-      <w:r>
-        <w:t>A</w:t>
-      </w:r>
-      <w:r>
-        <w:t>rhitectur</w:t>
-      </w:r>
-      <w:r>
-        <w:t>a</w:t>
-      </w:r>
-      <w:r>
-        <w:t xml:space="preserve"> sistemului</w:t>
-      </w:r>
-      <w:bookmarkEnd w:id="38"/>
-    </w:p>
-    <w:p>
-      <w:pPr>
-        <w:pStyle w:val="Heading3"/>
-      </w:pPr>
-      <w:bookmarkStart w:id="39" w:name="_Toc106008647"/>
-      <w:r>
-        <w:t>Modulele funcţionale ale sistemului</w:t>
-      </w:r>
-      <w:bookmarkEnd w:id="39"/>
-    </w:p>
-    <w:p>
-      <w:pPr>
-        <w:pStyle w:val="Heading3"/>
-      </w:pPr>
-      <w:bookmarkStart w:id="40" w:name="_Toc106008648"/>
-      <w:r>
-        <w:t>Arhitectura aplicaţiei client</w:t>
-      </w:r>
-      <w:bookmarkEnd w:id="40"/>
-    </w:p>
-    <w:p>
-      <w:pPr>
-        <w:pStyle w:val="Heading4"/>
-      </w:pPr>
-      <w:r>
-        <w:t>Diagrame clase</w:t>
-      </w:r>
-    </w:p>
-    <w:p>
-      <w:pPr>
-        <w:pStyle w:val="Heading3"/>
-      </w:pPr>
-      <w:bookmarkStart w:id="41" w:name="_Toc106008649"/>
-      <w:r>
-        <w:t>A</w:t>
-      </w:r>
-      <w:r>
-        <w:t>rhitectura aplicaţiei server</w:t>
-      </w:r>
-      <w:bookmarkEnd w:id="41"/>
-    </w:p>
-    <w:p>
-      <w:pPr>
-        <w:pStyle w:val="Heading4"/>
-      </w:pPr>
-      <w:r>
-        <w:t>Diagrame Clase</w:t>
-      </w:r>
-    </w:p>
-    <w:p>
-      <w:pPr>
-        <w:pStyle w:val="Heading3"/>
-      </w:pPr>
-      <w:bookmarkStart w:id="42" w:name="_Toc106008650"/>
-      <w:r>
-        <w:t>Persistenţa datelor</w:t>
-      </w:r>
-      <w:bookmarkEnd w:id="42"/>
-    </w:p>
-    <w:p>
-      <w:pPr>
-        <w:pStyle w:val="Heading4"/>
-      </w:pPr>
-      <w:r>
-        <w:t>Diagrama Baza de date</w:t>
-      </w:r>
-    </w:p>
-    <w:p/>
-    <w:p/>
-    <w:p>
-      <w:pPr>
-        <w:pStyle w:val="Heading1"/>
-      </w:pPr>
-      <w:bookmarkStart w:id="43" w:name="_Toc106008651"/>
+      </w:pPr>
+      <w:bookmarkStart w:id="43" w:name="_Toc106039842"/>
       <w:r>
         <w:lastRenderedPageBreak/>
         <w:t>Implementarea software</w:t>
@@ -9491,7 +10439,7 @@
       <w:pPr>
         <w:pStyle w:val="Heading2"/>
       </w:pPr>
-      <w:bookmarkStart w:id="44" w:name="_Toc106008652"/>
+      <w:bookmarkStart w:id="44" w:name="_Toc106039843"/>
       <w:r>
         <w:t>Aplicaţia client</w:t>
       </w:r>
@@ -9501,7 +10449,7 @@
       <w:pPr>
         <w:pStyle w:val="Heading2"/>
       </w:pPr>
-      <w:bookmarkStart w:id="45" w:name="_Toc106008653"/>
+      <w:bookmarkStart w:id="45" w:name="_Toc106039844"/>
       <w:r>
         <w:t xml:space="preserve">Aplicaţia </w:t>
       </w:r>
@@ -9520,7 +10468,7 @@
           <w:lang w:val="en-US"/>
         </w:rPr>
       </w:pPr>
-      <w:bookmarkStart w:id="46" w:name="_Toc106008654"/>
+      <w:bookmarkStart w:id="46" w:name="_Toc106039845"/>
       <w:r>
         <w:t>Răspunderea request</w:t>
       </w:r>
@@ -9536,7 +10484,7 @@
       <w:pPr>
         <w:pStyle w:val="Heading2"/>
       </w:pPr>
-      <w:bookmarkStart w:id="47" w:name="_Toc106008655"/>
+      <w:bookmarkStart w:id="47" w:name="_Toc106039846"/>
       <w:r>
         <w:t>Implementarea bazei de date</w:t>
       </w:r>
@@ -9546,7 +10494,7 @@
       <w:pPr>
         <w:pStyle w:val="Heading3"/>
       </w:pPr>
-      <w:bookmarkStart w:id="48" w:name="_Toc106008656"/>
+      <w:bookmarkStart w:id="48" w:name="_Toc106039847"/>
       <w:r>
         <w:t>Diagramă</w:t>
       </w:r>
@@ -9556,7 +10504,7 @@
       <w:pPr>
         <w:pStyle w:val="Heading2"/>
       </w:pPr>
-      <w:bookmarkStart w:id="49" w:name="_Toc106008657"/>
+      <w:bookmarkStart w:id="49" w:name="_Toc106039848"/>
       <w:r>
         <w:t>Metode de securizare</w:t>
       </w:r>
@@ -9566,7 +10514,7 @@
       <w:pPr>
         <w:pStyle w:val="Heading3"/>
       </w:pPr>
-      <w:bookmarkStart w:id="50" w:name="_Toc106008658"/>
+      <w:bookmarkStart w:id="50" w:name="_Toc106039849"/>
       <w:r>
         <w:t>Securizarea canalului de comunicaţie</w:t>
       </w:r>
@@ -9576,7 +10524,7 @@
       <w:pPr>
         <w:pStyle w:val="Heading3"/>
       </w:pPr>
-      <w:bookmarkStart w:id="51" w:name="_Toc106008659"/>
+      <w:bookmarkStart w:id="51" w:name="_Toc106039850"/>
       <w:r>
         <w:t>Criptarea fişierelor stocate</w:t>
       </w:r>
@@ -9586,7 +10534,7 @@
       <w:pPr>
         <w:pStyle w:val="Heading3"/>
       </w:pPr>
-      <w:bookmarkStart w:id="52" w:name="_Toc106008660"/>
+      <w:bookmarkStart w:id="52" w:name="_Toc106039851"/>
       <w:r>
         <w:t>Protecţie împotriva atacurilor CSRF</w:t>
       </w:r>
@@ -9596,7 +10544,7 @@
       <w:pPr>
         <w:pStyle w:val="Heading3"/>
       </w:pPr>
-      <w:bookmarkStart w:id="53" w:name="_Toc106008661"/>
+      <w:bookmarkStart w:id="53" w:name="_Toc106039852"/>
       <w:r>
         <w:t>Controlul accesului prin firewall</w:t>
       </w:r>
@@ -9606,7 +10554,7 @@
       <w:pPr>
         <w:pStyle w:val="Heading3"/>
       </w:pPr>
-      <w:bookmarkStart w:id="54" w:name="_Toc106008662"/>
+      <w:bookmarkStart w:id="54" w:name="_Toc106039853"/>
       <w:r>
         <w:t>Alertare în cazul încercărilor neautorizate</w:t>
       </w:r>
@@ -9620,7 +10568,7 @@
       <w:pPr>
         <w:pStyle w:val="Heading1"/>
       </w:pPr>
-      <w:bookmarkStart w:id="55" w:name="_Toc106008663"/>
+      <w:bookmarkStart w:id="55" w:name="_Toc106039854"/>
       <w:r>
         <w:t>Utilizarea aplicaţiei</w:t>
       </w:r>
@@ -9630,7 +10578,7 @@
       <w:pPr>
         <w:pStyle w:val="Heading2"/>
       </w:pPr>
-      <w:bookmarkStart w:id="56" w:name="_Toc106008664"/>
+      <w:bookmarkStart w:id="56" w:name="_Toc106039855"/>
       <w:r>
         <w:t>Actorii sistemului</w:t>
       </w:r>
@@ -9640,7 +10588,7 @@
       <w:pPr>
         <w:pStyle w:val="Heading2"/>
       </w:pPr>
-      <w:bookmarkStart w:id="57" w:name="_Toc106008665"/>
+      <w:bookmarkStart w:id="57" w:name="_Toc106039856"/>
       <w:r>
         <w:t>Cazurile de utilizare</w:t>
       </w:r>
@@ -9650,7 +10598,7 @@
       <w:pPr>
         <w:pStyle w:val="Heading2"/>
       </w:pPr>
-      <w:bookmarkStart w:id="58" w:name="_Toc106008666"/>
+      <w:bookmarkStart w:id="58" w:name="_Toc106039857"/>
       <w:r>
         <w:t xml:space="preserve">Testarea </w:t>
       </w:r>
@@ -9663,7 +10611,7 @@
       <w:pPr>
         <w:pStyle w:val="Heading2"/>
       </w:pPr>
-      <w:bookmarkStart w:id="59" w:name="_Toc106008667"/>
+      <w:bookmarkStart w:id="59" w:name="_Toc106039858"/>
       <w:r>
         <w:t>Raport de testare</w:t>
       </w:r>
@@ -9673,7 +10621,7 @@
       <w:pPr>
         <w:pStyle w:val="Heading2"/>
       </w:pPr>
-      <w:bookmarkStart w:id="60" w:name="_Toc106008668"/>
+      <w:bookmarkStart w:id="60" w:name="_Toc106039859"/>
       <w:r>
         <w:t>Diagrame</w:t>
       </w:r>
@@ -9686,7 +10634,7 @@
       <w:pPr>
         <w:pStyle w:val="Heading3"/>
       </w:pPr>
-      <w:bookmarkStart w:id="61" w:name="_Toc106008669"/>
+      <w:bookmarkStart w:id="61" w:name="_Toc106039860"/>
       <w:r>
         <w:t>Diagrama cazurilor de utilizare</w:t>
       </w:r>
@@ -9696,7 +10644,7 @@
       <w:pPr>
         <w:pStyle w:val="Heading3"/>
       </w:pPr>
-      <w:bookmarkStart w:id="62" w:name="_Toc106008670"/>
+      <w:bookmarkStart w:id="62" w:name="_Toc106039861"/>
       <w:r>
         <w:t>Diagrama de activităţi</w:t>
       </w:r>
@@ -9714,7 +10662,7 @@
       <w:pPr>
         <w:pStyle w:val="Heading1"/>
       </w:pPr>
-      <w:bookmarkStart w:id="63" w:name="_Toc106008671"/>
+      <w:bookmarkStart w:id="63" w:name="_Toc106039862"/>
       <w:r>
         <w:t>Concluzii</w:t>
       </w:r>
@@ -9724,7 +10672,7 @@
       <w:pPr>
         <w:pStyle w:val="Heading2"/>
       </w:pPr>
-      <w:bookmarkStart w:id="64" w:name="_Toc106008672"/>
+      <w:bookmarkStart w:id="64" w:name="_Toc106039863"/>
       <w:r>
         <w:t>Analizarea rezultatelor obţinute</w:t>
       </w:r>
@@ -9734,7 +10682,7 @@
       <w:pPr>
         <w:pStyle w:val="Heading2"/>
       </w:pPr>
-      <w:bookmarkStart w:id="65" w:name="_Toc106008673"/>
+      <w:bookmarkStart w:id="65" w:name="_Toc106039864"/>
       <w:r>
         <w:t>Dezvoltări ulterioare</w:t>
       </w:r>
@@ -9746,7 +10694,7 @@
       <w:pPr>
         <w:pStyle w:val="Heading1"/>
       </w:pPr>
-      <w:bookmarkStart w:id="66" w:name="_Toc106008674"/>
+      <w:bookmarkStart w:id="66" w:name="_Toc106039865"/>
       <w:r>
         <w:lastRenderedPageBreak/>
         <w:t>Bibliografie</w:t>
@@ -9767,7 +10715,7 @@
             <w:autoSpaceDE w:val="0"/>
             <w:autoSpaceDN w:val="0"/>
             <w:ind w:hanging="640"/>
-            <w:divId w:val="79256958"/>
+            <w:divId w:val="1678725897"/>
             <w:rPr>
               <w:rFonts w:eastAsia="Times New Roman"/>
               <w:sz w:val="24"/>
@@ -9793,7 +10741,7 @@
             <w:autoSpaceDE w:val="0"/>
             <w:autoSpaceDN w:val="0"/>
             <w:ind w:hanging="640"/>
-            <w:divId w:val="1523128458"/>
+            <w:divId w:val="440535802"/>
             <w:rPr>
               <w:rFonts w:eastAsia="Times New Roman"/>
             </w:rPr>
@@ -9817,7 +10765,7 @@
             <w:autoSpaceDE w:val="0"/>
             <w:autoSpaceDN w:val="0"/>
             <w:ind w:hanging="640"/>
-            <w:divId w:val="1875343009"/>
+            <w:divId w:val="735787296"/>
             <w:rPr>
               <w:rFonts w:eastAsia="Times New Roman"/>
             </w:rPr>
@@ -9841,7 +10789,7 @@
             <w:autoSpaceDE w:val="0"/>
             <w:autoSpaceDN w:val="0"/>
             <w:ind w:hanging="640"/>
-            <w:divId w:val="802117595"/>
+            <w:divId w:val="420807430"/>
             <w:rPr>
               <w:rFonts w:eastAsia="Times New Roman"/>
             </w:rPr>
@@ -9865,7 +10813,7 @@
             <w:autoSpaceDE w:val="0"/>
             <w:autoSpaceDN w:val="0"/>
             <w:ind w:hanging="640"/>
-            <w:divId w:val="170726930"/>
+            <w:divId w:val="412091370"/>
             <w:rPr>
               <w:rFonts w:eastAsia="Times New Roman"/>
             </w:rPr>
@@ -9885,6 +10833,126 @@
           </w:r>
         </w:p>
         <w:p>
+          <w:pPr>
+            <w:autoSpaceDE w:val="0"/>
+            <w:autoSpaceDN w:val="0"/>
+            <w:ind w:hanging="640"/>
+            <w:divId w:val="960113443"/>
+            <w:rPr>
+              <w:rFonts w:eastAsia="Times New Roman"/>
+            </w:rPr>
+          </w:pPr>
+          <w:r>
+            <w:rPr>
+              <w:rFonts w:eastAsia="Times New Roman"/>
+            </w:rPr>
+            <w:t>[6]</w:t>
+          </w:r>
+          <w:r>
+            <w:rPr>
+              <w:rFonts w:eastAsia="Times New Roman"/>
+            </w:rPr>
+            <w:tab/>
+            <w:t>“Discord Support.” https://support.discord.com/hc/en-us/articles/360041721052-Video-Calls (accessed May 13, 2022).</w:t>
+          </w:r>
+        </w:p>
+        <w:p>
+          <w:pPr>
+            <w:autoSpaceDE w:val="0"/>
+            <w:autoSpaceDN w:val="0"/>
+            <w:ind w:hanging="640"/>
+            <w:divId w:val="1738211772"/>
+            <w:rPr>
+              <w:rFonts w:eastAsia="Times New Roman"/>
+            </w:rPr>
+          </w:pPr>
+          <w:r>
+            <w:rPr>
+              <w:rFonts w:eastAsia="Times New Roman"/>
+            </w:rPr>
+            <w:t>[7]</w:t>
+          </w:r>
+          <w:r>
+            <w:rPr>
+              <w:rFonts w:eastAsia="Times New Roman"/>
+            </w:rPr>
+            <w:tab/>
+            <w:t>“MTProto Mobile Protocol.” https://core.telegram.org/mtproto (accessed May 13, 2022).</w:t>
+          </w:r>
+        </w:p>
+        <w:p>
+          <w:pPr>
+            <w:autoSpaceDE w:val="0"/>
+            <w:autoSpaceDN w:val="0"/>
+            <w:ind w:hanging="640"/>
+            <w:divId w:val="107240333"/>
+            <w:rPr>
+              <w:rFonts w:eastAsia="Times New Roman"/>
+            </w:rPr>
+          </w:pPr>
+          <w:r>
+            <w:rPr>
+              <w:rFonts w:eastAsia="Times New Roman"/>
+            </w:rPr>
+            <w:t>[8]</w:t>
+          </w:r>
+          <w:r>
+            <w:rPr>
+              <w:rFonts w:eastAsia="Times New Roman"/>
+            </w:rPr>
+            <w:tab/>
+            <w:t>Marino Miculan and Nicola Vitacolonna, “Formal verification of Telegram chat protocol MTProto 2.0.” https://github.com/miculan/telegram-mtproto2-verification (accessed May 13, 2022).</w:t>
+          </w:r>
+        </w:p>
+        <w:p>
+          <w:pPr>
+            <w:autoSpaceDE w:val="0"/>
+            <w:autoSpaceDN w:val="0"/>
+            <w:ind w:hanging="640"/>
+            <w:divId w:val="1438791929"/>
+            <w:rPr>
+              <w:rFonts w:eastAsia="Times New Roman"/>
+            </w:rPr>
+          </w:pPr>
+          <w:r>
+            <w:rPr>
+              <w:rFonts w:eastAsia="Times New Roman"/>
+            </w:rPr>
+            <w:t>[9]</w:t>
+          </w:r>
+          <w:r>
+            <w:rPr>
+              <w:rFonts w:eastAsia="Times New Roman"/>
+            </w:rPr>
+            <w:tab/>
+            <w:t>“Telegram Home Page.” https://www.wikidata.org/wiki/Q15616276 (accessed May 13, 2022).</w:t>
+          </w:r>
+        </w:p>
+        <w:p>
+          <w:pPr>
+            <w:autoSpaceDE w:val="0"/>
+            <w:autoSpaceDN w:val="0"/>
+            <w:ind w:hanging="640"/>
+            <w:divId w:val="1227372848"/>
+            <w:rPr>
+              <w:rFonts w:eastAsia="Times New Roman"/>
+            </w:rPr>
+          </w:pPr>
+          <w:r>
+            <w:rPr>
+              <w:rFonts w:eastAsia="Times New Roman"/>
+            </w:rPr>
+            <w:t>[10]</w:t>
+          </w:r>
+          <w:r>
+            <w:rPr>
+              <w:rFonts w:eastAsia="Times New Roman"/>
+            </w:rPr>
+            <w:tab/>
+            <w:t>Cesar Ghali, Adam Stubblefield, J. L. Ed Knapp, Benedikt Schmidt, and Julien Boeuf, “Application Layer Transport Security - White Paper”.</w:t>
+          </w:r>
+        </w:p>
+        <w:p>
           <w:r>
             <w:rPr>
               <w:rFonts w:eastAsia="Times New Roman"/>
@@ -9899,16 +10967,16 @@
       <w:pPr>
         <w:pStyle w:val="Heading1"/>
       </w:pPr>
-      <w:bookmarkStart w:id="67" w:name="_Toc106008675"/>
+      <w:bookmarkStart w:id="67" w:name="_Toc106039866"/>
       <w:r>
         <w:t>Anexe</w:t>
       </w:r>
       <w:bookmarkEnd w:id="67"/>
     </w:p>
     <w:sectPr>
-      <w:headerReference w:type="default" r:id="rId11"/>
-      <w:footerReference w:type="default" r:id="rId12"/>
-      <w:footerReference w:type="first" r:id="rId13"/>
+      <w:headerReference w:type="default" r:id="rId13"/>
+      <w:footerReference w:type="default" r:id="rId14"/>
+      <w:footerReference w:type="first" r:id="rId15"/>
       <w:pgSz w:w="12240" w:h="15840"/>
       <w:pgMar w:top="1418" w:right="1418" w:bottom="1418" w:left="1418" w:header="720" w:footer="720" w:gutter="0"/>
       <w:pgNumType w:start="0"/>
@@ -11070,6 +12138,119 @@
     </w:lvl>
   </w:abstractNum>
   <w:abstractNum w:abstractNumId="9" w15:restartNumberingAfterBreak="0">
+    <w:nsid w:val="33B2713A"/>
+    <w:multiLevelType w:val="hybridMultilevel"/>
+    <w:tmpl w:val="12DCF326"/>
+    <w:lvl w:ilvl="0" w:tplc="04090001">
+      <w:start w:val="1"/>
+      <w:numFmt w:val="bullet"/>
+      <w:lvlText w:val=""/>
+      <w:lvlJc w:val="left"/>
+      <w:pPr>
+        <w:ind w:left="1077" w:hanging="360"/>
+      </w:pPr>
+      <w:rPr>
+        <w:rFonts w:ascii="Symbol" w:hAnsi="Symbol" w:hint="default"/>
+      </w:rPr>
+    </w:lvl>
+    <w:lvl w:ilvl="1" w:tplc="04090003" w:tentative="1">
+      <w:start w:val="1"/>
+      <w:numFmt w:val="bullet"/>
+      <w:lvlText w:val="o"/>
+      <w:lvlJc w:val="left"/>
+      <w:pPr>
+        <w:ind w:left="1797" w:hanging="360"/>
+      </w:pPr>
+      <w:rPr>
+        <w:rFonts w:ascii="Courier New" w:hAnsi="Courier New" w:cs="Courier New" w:hint="default"/>
+      </w:rPr>
+    </w:lvl>
+    <w:lvl w:ilvl="2" w:tplc="04090005" w:tentative="1">
+      <w:start w:val="1"/>
+      <w:numFmt w:val="bullet"/>
+      <w:lvlText w:val=""/>
+      <w:lvlJc w:val="left"/>
+      <w:pPr>
+        <w:ind w:left="2517" w:hanging="360"/>
+      </w:pPr>
+      <w:rPr>
+        <w:rFonts w:ascii="Wingdings" w:hAnsi="Wingdings" w:hint="default"/>
+      </w:rPr>
+    </w:lvl>
+    <w:lvl w:ilvl="3" w:tplc="04090001" w:tentative="1">
+      <w:start w:val="1"/>
+      <w:numFmt w:val="bullet"/>
+      <w:lvlText w:val=""/>
+      <w:lvlJc w:val="left"/>
+      <w:pPr>
+        <w:ind w:left="3237" w:hanging="360"/>
+      </w:pPr>
+      <w:rPr>
+        <w:rFonts w:ascii="Symbol" w:hAnsi="Symbol" w:hint="default"/>
+      </w:rPr>
+    </w:lvl>
+    <w:lvl w:ilvl="4" w:tplc="04090003" w:tentative="1">
+      <w:start w:val="1"/>
+      <w:numFmt w:val="bullet"/>
+      <w:lvlText w:val="o"/>
+      <w:lvlJc w:val="left"/>
+      <w:pPr>
+        <w:ind w:left="3957" w:hanging="360"/>
+      </w:pPr>
+      <w:rPr>
+        <w:rFonts w:ascii="Courier New" w:hAnsi="Courier New" w:cs="Courier New" w:hint="default"/>
+      </w:rPr>
+    </w:lvl>
+    <w:lvl w:ilvl="5" w:tplc="04090005" w:tentative="1">
+      <w:start w:val="1"/>
+      <w:numFmt w:val="bullet"/>
+      <w:lvlText w:val=""/>
+      <w:lvlJc w:val="left"/>
+      <w:pPr>
+        <w:ind w:left="4677" w:hanging="360"/>
+      </w:pPr>
+      <w:rPr>
+        <w:rFonts w:ascii="Wingdings" w:hAnsi="Wingdings" w:hint="default"/>
+      </w:rPr>
+    </w:lvl>
+    <w:lvl w:ilvl="6" w:tplc="04090001" w:tentative="1">
+      <w:start w:val="1"/>
+      <w:numFmt w:val="bullet"/>
+      <w:lvlText w:val=""/>
+      <w:lvlJc w:val="left"/>
+      <w:pPr>
+        <w:ind w:left="5397" w:hanging="360"/>
+      </w:pPr>
+      <w:rPr>
+        <w:rFonts w:ascii="Symbol" w:hAnsi="Symbol" w:hint="default"/>
+      </w:rPr>
+    </w:lvl>
+    <w:lvl w:ilvl="7" w:tplc="04090003" w:tentative="1">
+      <w:start w:val="1"/>
+      <w:numFmt w:val="bullet"/>
+      <w:lvlText w:val="o"/>
+      <w:lvlJc w:val="left"/>
+      <w:pPr>
+        <w:ind w:left="6117" w:hanging="360"/>
+      </w:pPr>
+      <w:rPr>
+        <w:rFonts w:ascii="Courier New" w:hAnsi="Courier New" w:cs="Courier New" w:hint="default"/>
+      </w:rPr>
+    </w:lvl>
+    <w:lvl w:ilvl="8" w:tplc="04090005" w:tentative="1">
+      <w:start w:val="1"/>
+      <w:numFmt w:val="bullet"/>
+      <w:lvlText w:val=""/>
+      <w:lvlJc w:val="left"/>
+      <w:pPr>
+        <w:ind w:left="6837" w:hanging="360"/>
+      </w:pPr>
+      <w:rPr>
+        <w:rFonts w:ascii="Wingdings" w:hAnsi="Wingdings" w:hint="default"/>
+      </w:rPr>
+    </w:lvl>
+  </w:abstractNum>
+  <w:abstractNum w:abstractNumId="10" w15:restartNumberingAfterBreak="0">
     <w:nsid w:val="3A72794F"/>
     <w:multiLevelType w:val="hybridMultilevel"/>
     <w:tmpl w:val="335A8DFA"/>
@@ -11182,7 +12363,7 @@
       </w:rPr>
     </w:lvl>
   </w:abstractNum>
-  <w:abstractNum w:abstractNumId="10" w15:restartNumberingAfterBreak="0">
+  <w:abstractNum w:abstractNumId="11" w15:restartNumberingAfterBreak="0">
     <w:nsid w:val="47536FFA"/>
     <w:multiLevelType w:val="hybridMultilevel"/>
     <w:tmpl w:val="53BA6450"/>
@@ -11295,7 +12476,7 @@
       </w:rPr>
     </w:lvl>
   </w:abstractNum>
-  <w:abstractNum w:abstractNumId="11" w15:restartNumberingAfterBreak="0">
+  <w:abstractNum w:abstractNumId="12" w15:restartNumberingAfterBreak="0">
     <w:nsid w:val="48E77E0F"/>
     <w:multiLevelType w:val="multilevel"/>
     <w:tmpl w:val="51C43BE0"/>
@@ -11418,7 +12599,7 @@
       </w:rPr>
     </w:lvl>
   </w:abstractNum>
-  <w:abstractNum w:abstractNumId="12" w15:restartNumberingAfterBreak="0">
+  <w:abstractNum w:abstractNumId="13" w15:restartNumberingAfterBreak="0">
     <w:nsid w:val="51C40FD7"/>
     <w:multiLevelType w:val="hybridMultilevel"/>
     <w:tmpl w:val="A7D07848"/>
@@ -11504,7 +12685,7 @@
       </w:pPr>
     </w:lvl>
   </w:abstractNum>
-  <w:abstractNum w:abstractNumId="13" w15:restartNumberingAfterBreak="0">
+  <w:abstractNum w:abstractNumId="14" w15:restartNumberingAfterBreak="0">
     <w:nsid w:val="556D7E17"/>
     <w:multiLevelType w:val="multilevel"/>
     <w:tmpl w:val="51C43BE0"/>
@@ -11627,7 +12808,7 @@
       </w:rPr>
     </w:lvl>
   </w:abstractNum>
-  <w:abstractNum w:abstractNumId="14" w15:restartNumberingAfterBreak="0">
+  <w:abstractNum w:abstractNumId="15" w15:restartNumberingAfterBreak="0">
     <w:nsid w:val="5C987B40"/>
     <w:multiLevelType w:val="hybridMultilevel"/>
     <w:tmpl w:val="30A6CD74"/>
@@ -11713,7 +12894,7 @@
       </w:pPr>
     </w:lvl>
   </w:abstractNum>
-  <w:abstractNum w:abstractNumId="15" w15:restartNumberingAfterBreak="0">
+  <w:abstractNum w:abstractNumId="16" w15:restartNumberingAfterBreak="0">
     <w:nsid w:val="617750DD"/>
     <w:multiLevelType w:val="hybridMultilevel"/>
     <w:tmpl w:val="C936BF9E"/>
@@ -11799,7 +12980,7 @@
       </w:pPr>
     </w:lvl>
   </w:abstractNum>
-  <w:abstractNum w:abstractNumId="16" w15:restartNumberingAfterBreak="0">
+  <w:abstractNum w:abstractNumId="17" w15:restartNumberingAfterBreak="0">
     <w:nsid w:val="625B17E7"/>
     <w:multiLevelType w:val="hybridMultilevel"/>
     <w:tmpl w:val="5EAA37D6"/>
@@ -11912,7 +13093,7 @@
       </w:rPr>
     </w:lvl>
   </w:abstractNum>
-  <w:abstractNum w:abstractNumId="17" w15:restartNumberingAfterBreak="0">
+  <w:abstractNum w:abstractNumId="18" w15:restartNumberingAfterBreak="0">
     <w:nsid w:val="6A5B024A"/>
     <w:multiLevelType w:val="multilevel"/>
     <w:tmpl w:val="04090021"/>
@@ -12025,7 +13206,7 @@
       </w:rPr>
     </w:lvl>
   </w:abstractNum>
-  <w:abstractNum w:abstractNumId="18" w15:restartNumberingAfterBreak="0">
+  <w:abstractNum w:abstractNumId="19" w15:restartNumberingAfterBreak="0">
     <w:nsid w:val="6F567839"/>
     <w:multiLevelType w:val="multilevel"/>
     <w:tmpl w:val="04090021"/>
@@ -12138,7 +13319,7 @@
       </w:rPr>
     </w:lvl>
   </w:abstractNum>
-  <w:abstractNum w:abstractNumId="19" w15:restartNumberingAfterBreak="0">
+  <w:abstractNum w:abstractNumId="20" w15:restartNumberingAfterBreak="0">
     <w:nsid w:val="75702C1B"/>
     <w:multiLevelType w:val="hybridMultilevel"/>
     <w:tmpl w:val="82100B4E"/>
@@ -12224,7 +13405,7 @@
       </w:pPr>
     </w:lvl>
   </w:abstractNum>
-  <w:abstractNum w:abstractNumId="20" w15:restartNumberingAfterBreak="0">
+  <w:abstractNum w:abstractNumId="21" w15:restartNumberingAfterBreak="0">
     <w:nsid w:val="7B7176FE"/>
     <w:multiLevelType w:val="hybridMultilevel"/>
     <w:tmpl w:val="3E6866B2"/>
@@ -12337,7 +13518,7 @@
       </w:rPr>
     </w:lvl>
   </w:abstractNum>
-  <w:abstractNum w:abstractNumId="21" w15:restartNumberingAfterBreak="0">
+  <w:abstractNum w:abstractNumId="22" w15:restartNumberingAfterBreak="0">
     <w:nsid w:val="7FB110DB"/>
     <w:multiLevelType w:val="multilevel"/>
     <w:tmpl w:val="994C9062"/>
@@ -12450,7 +13631,7 @@
       </w:rPr>
     </w:lvl>
   </w:abstractNum>
-  <w:abstractNum w:abstractNumId="22" w15:restartNumberingAfterBreak="0">
+  <w:abstractNum w:abstractNumId="23" w15:restartNumberingAfterBreak="0">
     <w:nsid w:val="7FD90BF4"/>
     <w:multiLevelType w:val="multilevel"/>
     <w:tmpl w:val="04090021"/>
@@ -12570,49 +13751,49 @@
     <w:abstractNumId w:val="6"/>
   </w:num>
   <w:num w:numId="3" w16cid:durableId="331301246">
-    <w:abstractNumId w:val="21"/>
+    <w:abstractNumId w:val="22"/>
   </w:num>
   <w:num w:numId="4" w16cid:durableId="1214388306">
     <w:abstractNumId w:val="7"/>
   </w:num>
   <w:num w:numId="5" w16cid:durableId="1036321283">
-    <w:abstractNumId w:val="13"/>
+    <w:abstractNumId w:val="14"/>
   </w:num>
   <w:num w:numId="6" w16cid:durableId="1865166670">
-    <w:abstractNumId w:val="20"/>
+    <w:abstractNumId w:val="21"/>
   </w:num>
   <w:num w:numId="7" w16cid:durableId="224029694">
-    <w:abstractNumId w:val="12"/>
+    <w:abstractNumId w:val="13"/>
   </w:num>
   <w:num w:numId="8" w16cid:durableId="1483423307">
     <w:abstractNumId w:val="3"/>
   </w:num>
   <w:num w:numId="9" w16cid:durableId="1497694979">
-    <w:abstractNumId w:val="15"/>
+    <w:abstractNumId w:val="16"/>
   </w:num>
   <w:num w:numId="10" w16cid:durableId="1826705708">
-    <w:abstractNumId w:val="11"/>
+    <w:abstractNumId w:val="12"/>
   </w:num>
   <w:num w:numId="11" w16cid:durableId="943614961">
     <w:abstractNumId w:val="2"/>
   </w:num>
   <w:num w:numId="12" w16cid:durableId="497230948">
-    <w:abstractNumId w:val="9"/>
+    <w:abstractNumId w:val="10"/>
   </w:num>
   <w:num w:numId="13" w16cid:durableId="459497558">
     <w:abstractNumId w:val="1"/>
   </w:num>
   <w:num w:numId="14" w16cid:durableId="615984636">
+    <w:abstractNumId w:val="19"/>
+  </w:num>
+  <w:num w:numId="15" w16cid:durableId="1031879659">
+    <w:abstractNumId w:val="23"/>
+  </w:num>
+  <w:num w:numId="16" w16cid:durableId="270014359">
     <w:abstractNumId w:val="18"/>
   </w:num>
-  <w:num w:numId="15" w16cid:durableId="1031879659">
-    <w:abstractNumId w:val="22"/>
-  </w:num>
-  <w:num w:numId="16" w16cid:durableId="270014359">
-    <w:abstractNumId w:val="17"/>
-  </w:num>
   <w:num w:numId="17" w16cid:durableId="2140144213">
-    <w:abstractNumId w:val="10"/>
+    <w:abstractNumId w:val="11"/>
   </w:num>
   <w:num w:numId="18" w16cid:durableId="1910845864">
     <w:abstractNumId w:val="8"/>
@@ -12621,16 +13802,19 @@
     <w:abstractNumId w:val="4"/>
   </w:num>
   <w:num w:numId="20" w16cid:durableId="1759057598">
-    <w:abstractNumId w:val="16"/>
+    <w:abstractNumId w:val="17"/>
   </w:num>
   <w:num w:numId="21" w16cid:durableId="1014186908">
     <w:abstractNumId w:val="0"/>
   </w:num>
   <w:num w:numId="22" w16cid:durableId="1967003314">
-    <w:abstractNumId w:val="14"/>
+    <w:abstractNumId w:val="15"/>
   </w:num>
   <w:num w:numId="23" w16cid:durableId="343561120">
-    <w:abstractNumId w:val="19"/>
+    <w:abstractNumId w:val="20"/>
+  </w:num>
+  <w:num w:numId="24" w16cid:durableId="1196654338">
+    <w:abstractNumId w:val="9"/>
   </w:num>
 </w:numbering>
 </file>
@@ -13746,7 +14930,7 @@
   </w:compat>
   <w:rsids>
     <w:rsidRoot w:val="00E65992"/>
-    <w:rsid w:val="00493763"/>
+    <w:rsid w:val="00BF68E6"/>
     <w:rsid w:val="00E65992"/>
   </w:rsids>
   <m:mathPr>
@@ -14513,7 +15697,7 @@
 
 <file path=word/webextensions/taskpanes.xml><?xml version="1.0" encoding="utf-8"?>
 <wetp:taskpanes xmlns:wetp="http://schemas.microsoft.com/office/webextensions/taskpanes/2010/11">
-  <wetp:taskpane dockstate="right" visibility="0" width="350" row="6">
+  <wetp:taskpane dockstate="right" visibility="0" width="350" row="11">
     <wetp:webextensionref xmlns:r="http://schemas.openxmlformats.org/officeDocument/2006/relationships" r:id="rId1"/>
   </wetp:taskpane>
 </wetp:taskpanes>
@@ -14526,7 +15710,7 @@
     <we:reference id="wa104382081" version="1.35.0.0" store="en-US" storeType="OMEX"/>
   </we:alternateReferences>
   <we:properties>
-    <we:property name="MENDELEY_CITATIONS" value="[{&quot;citationID&quot;:&quot;MENDELEY_CITATION_84bc900d-91c4-4fce-829e-caab5e85b36b&quot;,&quot;properties&quot;:{&quot;noteIndex&quot;:0},&quot;isEdited&quot;:false,&quot;manualOverride&quot;:{&quot;isManuallyOverridden&quot;:false,&quot;citeprocText&quot;:&quot;[1]&quot;,&quot;manualOverrideText&quot;:&quot;&quot;},&quot;citationTag&quot;:&quot;MENDELEY_CITATION_v3_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&quot;,&quot;citationItems&quot;:[{&quot;id&quot;:&quot;eadf251c-5c7d-37c4-b503-58373dbde0ee&quot;,&quot;itemData&quot;:{&quot;type&quot;:&quot;webpage&quot;,&quot;id&quot;:&quot;eadf251c-5c7d-37c4-b503-58373dbde0ee&quot;,&quot;title&quot;:&quot;What is Collaboration Software?&quot;,&quot;accessed&quot;:{&quot;date-parts&quot;:[[2022,5,13]]},&quot;URL&quot;:&quot;https://kissflow.com/digital-workplace/collaboration/collaboration-software-guide/&quot;,&quot;issued&quot;:{&quot;date-parts&quot;:[[2021,3]]},&quot;container-title-short&quot;:&quot;&quot;},&quot;isTemporary&quot;:false}]},{&quot;citationID&quot;:&quot;MENDELEY_CITATION_a9589eb8-27f0-4f5e-a8e4-1a2c53a84790&quot;,&quot;properties&quot;:{&quot;noteIndex&quot;:0},&quot;isEdited&quot;:false,&quot;manualOverride&quot;:{&quot;isManuallyOverridden&quot;:false,&quot;citeprocText&quot;:&quot;[2]&quot;,&quot;manualOverrideText&quot;:&quot;&quot;},&quot;citationTag&quot;:&quot;MENDELEY_CITATION_v3_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&quot;,&quot;citationItems&quot;:[{&quot;id&quot;:&quot;13dd403b-de32-3374-b875-4694896876b1&quot;,&quot;itemData&quot;:{&quot;type&quot;:&quot;webpage&quot;,&quot;id&quot;:&quot;13dd403b-de32-3374-b875-4694896876b1&quot;,&quot;title&quot;:&quot;Microsoft Teams service description&quot;,&quot;author&quot;:[{&quot;family&quot;:&quot;Shari Kjerland&quot;,&quot;given&quot;:&quot;&quot;,&quot;parse-names&quot;:false,&quot;dropping-particle&quot;:&quot;&quot;,&quot;non-dropping-particle&quot;:&quot;&quot;}],&quot;accessed&quot;:{&quot;date-parts&quot;:[[2022,6,13]]},&quot;URL&quot;:&quot;https://docs.microsoft.com/en-us/office365/servicedescriptions/teams-service-description&quot;,&quot;issued&quot;:{&quot;date-parts&quot;:[[2022]]},&quot;container-title-short&quot;:&quot;&quot;},&quot;isTemporary&quot;:false}]},{&quot;citationID&quot;:&quot;MENDELEY_CITATION_e2f6974e-998a-4bc0-bae0-4c873e12f6ec&quot;,&quot;properties&quot;:{&quot;noteIndex&quot;:0},&quot;isEdited&quot;:false,&quot;manualOverride&quot;:{&quot;isManuallyOverridden&quot;:false,&quot;citeprocText&quot;:&quot;[3]&quot;,&quot;manualOverrideText&quot;:&quot;&quot;},&quot;citationTag&quot;:&quot;MENDELEY_CITATION_v3_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&quot;,&quot;citationItems&quot;:[{&quot;id&quot;:&quot;f6d20d31-75f9-3857-94e3-1de4887c1ed1&quot;,&quot;itemData&quot;:{&quot;type&quot;:&quot;webpage&quot;,&quot;id&quot;:&quot;f6d20d31-75f9-3857-94e3-1de4887c1ed1&quot;,&quot;title&quot;:&quot;Prezentarea experienței Microsoft teams pentru educație simplificată&quot;,&quot;accessed&quot;:{&quot;date-parts&quot;:[[2022,5,13]]},&quot;URL&quot;:&quot;https://support.microsoft.com/ro-ro/topic/prezentarea-experien%C8%9Bei-microsoft-teams-pentru-educa%C8%9Bie-simplificat%C4%83-fd5b0668-4156-4ce1-a51a-e6f54827973d&quot;,&quot;container-title-short&quot;:&quot;&quot;},&quot;isTemporary&quot;:false}]},{&quot;citationID&quot;:&quot;MENDELEY_CITATION_0063b8be-da6b-45b8-9c2d-600e6f31ca9e&quot;,&quot;properties&quot;:{&quot;noteIndex&quot;:0},&quot;isEdited&quot;:false,&quot;manualOverride&quot;:{&quot;isManuallyOverridden&quot;:false,&quot;citeprocText&quot;:&quot;[4]&quot;,&quot;manualOverrideText&quot;:&quot;&quot;},&quot;citationTag&quot;:&quot;MENDELEY_CITATION_v3_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&quot;,&quot;citationItems&quot;:[{&quot;id&quot;:&quot;35f7021f-04fc-3d62-b702-b848fc88f70f&quot;,&quot;itemData&quot;:{&quot;type&quot;:&quot;webpage&quot;,&quot;id&quot;:&quot;35f7021f-04fc-3d62-b702-b848fc88f70f&quot;,&quot;title&quot;:&quot;Flickr founder plans to kill company e-mails with Slack&quot;,&quot;author&quot;:[{&quot;family&quot;:&quot;Donna Tam&quot;,&quot;given&quot;:&quot;&quot;,&quot;parse-names&quot;:false,&quot;dropping-particle&quot;:&quot;&quot;,&quot;non-dropping-particle&quot;:&quot;&quot;}],&quot;accessed&quot;:{&quot;date-parts&quot;:[[2022,5,13]]},&quot;URL&quot;:&quot;https://www.cnet.com/tech/tech-industry/flickr-founder-plans-to-kill-company-e-mails-with-slack/&quot;,&quot;container-title-short&quot;:&quot;&quot;},&quot;isTemporary&quot;:false}]},{&quot;citationID&quot;:&quot;MENDELEY_CITATION_00e791d4-b11f-41f3-9d9f-77f2eed10cfc&quot;,&quot;properties&quot;:{&quot;noteIndex&quot;:0},&quot;isEdited&quot;:false,&quot;manualOverride&quot;:{&quot;isManuallyOverridden&quot;:false,&quot;citeprocText&quot;:&quot;[5]&quot;,&quot;manualOverrideText&quot;:&quot;&quot;},&quot;citationTag&quot;:&quot;MENDELEY_CITATION_v3_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&quot;,&quot;citationItems&quot;:[{&quot;id&quot;:&quot;a38c3834-1c78-3136-ad21-45842a401d8b&quot;,&quot;itemData&quot;:{&quot;type&quot;:&quot;webpage&quot;,&quot;id&quot;:&quot;a38c3834-1c78-3136-ad21-45842a401d8b&quot;,&quot;title&quot;:&quot;Slack for Windows&quot;,&quot;accessed&quot;:{&quot;date-parts&quot;:[[2022,5,13]]},&quot;URL&quot;:&quot;https://slack.com/downloads/windows&quot;,&quot;container-title-short&quot;:&quot;&quot;},&quot;isTemporary&quot;:false}]}]"/>
+    <we:property name="MENDELEY_CITATIONS" value="[{&quot;citationID&quot;:&quot;MENDELEY_CITATION_84bc900d-91c4-4fce-829e-caab5e85b36b&quot;,&quot;properties&quot;:{&quot;noteIndex&quot;:0},&quot;isEdited&quot;:false,&quot;manualOverride&quot;:{&quot;isManuallyOverridden&quot;:false,&quot;citeprocText&quot;:&quot;[1]&quot;,&quot;manualOverrideText&quot;:&quot;&quot;},&quot;citationTag&quot;:&quot;MENDELEY_CITATION_v3_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&quot;,&quot;citationItems&quot;:[{&quot;id&quot;:&quot;eadf251c-5c7d-37c4-b503-58373dbde0ee&quot;,&quot;itemData&quot;:{&quot;type&quot;:&quot;webpage&quot;,&quot;id&quot;:&quot;eadf251c-5c7d-37c4-b503-58373dbde0ee&quot;,&quot;title&quot;:&quot;What is Collaboration Software?&quot;,&quot;accessed&quot;:{&quot;date-parts&quot;:[[2022,5,13]]},&quot;URL&quot;:&quot;https://kissflow.com/digital-workplace/collaboration/collaboration-software-guide/&quot;,&quot;issued&quot;:{&quot;date-parts&quot;:[[2021,3]]},&quot;container-title-short&quot;:&quot;&quot;},&quot;isTemporary&quot;:false}]},{&quot;citationID&quot;:&quot;MENDELEY_CITATION_a9589eb8-27f0-4f5e-a8e4-1a2c53a84790&quot;,&quot;properties&quot;:{&quot;noteIndex&quot;:0},&quot;isEdited&quot;:false,&quot;manualOverride&quot;:{&quot;isManuallyOverridden&quot;:false,&quot;citeprocText&quot;:&quot;[2]&quot;,&quot;manualOverrideText&quot;:&quot;&quot;},&quot;citationTag&quot;:&quot;MENDELEY_CITATION_v3_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&quot;,&quot;citationItems&quot;:[{&quot;id&quot;:&quot;13dd403b-de32-3374-b875-4694896876b1&quot;,&quot;itemData&quot;:{&quot;type&quot;:&quot;webpage&quot;,&quot;id&quot;:&quot;13dd403b-de32-3374-b875-4694896876b1&quot;,&quot;title&quot;:&quot;Microsoft Teams service description&quot;,&quot;author&quot;:[{&quot;family&quot;:&quot;Shari Kjerland&quot;,&quot;given&quot;:&quot;&quot;,&quot;parse-names&quot;:false,&quot;dropping-particle&quot;:&quot;&quot;,&quot;non-dropping-particle&quot;:&quot;&quot;}],&quot;accessed&quot;:{&quot;date-parts&quot;:[[2022,6,13]]},&quot;URL&quot;:&quot;https://docs.microsoft.com/en-us/office365/servicedescriptions/teams-service-description&quot;,&quot;issued&quot;:{&quot;date-parts&quot;:[[2022]]},&quot;container-title-short&quot;:&quot;&quot;},&quot;isTemporary&quot;:false}]},{&quot;citationID&quot;:&quot;MENDELEY_CITATION_e2f6974e-998a-4bc0-bae0-4c873e12f6ec&quot;,&quot;properties&quot;:{&quot;noteIndex&quot;:0},&quot;isEdited&quot;:false,&quot;manualOverride&quot;:{&quot;isManuallyOverridden&quot;:false,&quot;citeprocText&quot;:&quot;[3]&quot;,&quot;manualOverrideText&quot;:&quot;&quot;},&quot;citationTag&quot;:&quot;MENDELEY_CITATION_v3_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&quot;,&quot;citationItems&quot;:[{&quot;id&quot;:&quot;f6d20d31-75f9-3857-94e3-1de4887c1ed1&quot;,&quot;itemData&quot;:{&quot;type&quot;:&quot;webpage&quot;,&quot;id&quot;:&quot;f6d20d31-75f9-3857-94e3-1de4887c1ed1&quot;,&quot;title&quot;:&quot;Prezentarea experienței Microsoft teams pentru educație simplificată&quot;,&quot;accessed&quot;:{&quot;date-parts&quot;:[[2022,5,13]]},&quot;URL&quot;:&quot;https://support.microsoft.com/ro-ro/topic/prezentarea-experien%C8%9Bei-microsoft-teams-pentru-educa%C8%9Bie-simplificat%C4%83-fd5b0668-4156-4ce1-a51a-e6f54827973d&quot;,&quot;container-title-short&quot;:&quot;&quot;},&quot;isTemporary&quot;:false}]},{&quot;citationID&quot;:&quot;MENDELEY_CITATION_0063b8be-da6b-45b8-9c2d-600e6f31ca9e&quot;,&quot;properties&quot;:{&quot;noteIndex&quot;:0},&quot;isEdited&quot;:false,&quot;manualOverride&quot;:{&quot;isManuallyOverridden&quot;:false,&quot;citeprocText&quot;:&quot;[4]&quot;,&quot;manualOverrideText&quot;:&quot;&quot;},&quot;citationTag&quot;:&quot;MENDELEY_CITATION_v3_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&quot;,&quot;citationItems&quot;:[{&quot;id&quot;:&quot;35f7021f-04fc-3d62-b702-b848fc88f70f&quot;,&quot;itemData&quot;:{&quot;type&quot;:&quot;webpage&quot;,&quot;id&quot;:&quot;35f7021f-04fc-3d62-b702-b848fc88f70f&quot;,&quot;title&quot;:&quot;Flickr founder plans to kill company e-mails with Slack&quot;,&quot;author&quot;:[{&quot;family&quot;:&quot;Donna Tam&quot;,&quot;given&quot;:&quot;&quot;,&quot;parse-names&quot;:false,&quot;dropping-particle&quot;:&quot;&quot;,&quot;non-dropping-particle&quot;:&quot;&quot;}],&quot;accessed&quot;:{&quot;date-parts&quot;:[[2022,5,13]]},&quot;URL&quot;:&quot;https://www.cnet.com/tech/tech-industry/flickr-founder-plans-to-kill-company-e-mails-with-slack/&quot;,&quot;container-title-short&quot;:&quot;&quot;},&quot;isTemporary&quot;:false}]},{&quot;citationID&quot;:&quot;MENDELEY_CITATION_00e791d4-b11f-41f3-9d9f-77f2eed10cfc&quot;,&quot;properties&quot;:{&quot;noteIndex&quot;:0},&quot;isEdited&quot;:false,&quot;manualOverride&quot;:{&quot;isManuallyOverridden&quot;:false,&quot;citeprocText&quot;:&quot;[5]&quot;,&quot;manualOverrideText&quot;:&quot;&quot;},&quot;citationTag&quot;:&quot;MENDELEY_CITATION_v3_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&quot;,&quot;citationItems&quot;:[{&quot;id&quot;:&quot;a38c3834-1c78-3136-ad21-45842a401d8b&quot;,&quot;itemData&quot;:{&quot;type&quot;:&quot;webpage&quot;,&quot;id&quot;:&quot;a38c3834-1c78-3136-ad21-45842a401d8b&quot;,&quot;title&quot;:&quot;Slack for Windows&quot;,&quot;accessed&quot;:{&quot;date-parts&quot;:[[2022,5,13]]},&quot;URL&quot;:&quot;https://slack.com/downloads/windows&quot;,&quot;container-title-short&quot;:&quot;&quot;},&quot;isTemporary&quot;:false}]},{&quot;citationID&quot;:&quot;MENDELEY_CITATION_c016abc1-d669-4989-bf72-c05197fa10ac&quot;,&quot;properties&quot;:{&quot;noteIndex&quot;:0},&quot;isEdited&quot;:false,&quot;manualOverride&quot;:{&quot;isManuallyOverridden&quot;:false,&quot;citeprocText&quot;:&quot;[6]&quot;,&quot;manualOverrideText&quot;:&quot;&quot;},&quot;citationTag&quot;:&quot;MENDELEY_CITATION_v3_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&quot;,&quot;citationItems&quot;:[{&quot;id&quot;:&quot;063e120e-67a9-36d6-9f10-1be1f6d4468b&quot;,&quot;itemData&quot;:{&quot;type&quot;:&quot;webpage&quot;,&quot;id&quot;:&quot;063e120e-67a9-36d6-9f10-1be1f6d4468b&quot;,&quot;title&quot;:&quot;Discord Support&quot;,&quot;accessed&quot;:{&quot;date-parts&quot;:[[2022,5,13]]},&quot;URL&quot;:&quot;https://support.discord.com/hc/en-us/articles/360041721052-Video-Calls&quot;,&quot;container-title-short&quot;:&quot;&quot;},&quot;isTemporary&quot;:false}]},{&quot;citationID&quot;:&quot;MENDELEY_CITATION_271b44b7-0ea3-43f2-80e8-07deedc7c11b&quot;,&quot;properties&quot;:{&quot;noteIndex&quot;:0},&quot;isEdited&quot;:false,&quot;manualOverride&quot;:{&quot;isManuallyOverridden&quot;:false,&quot;citeprocText&quot;:&quot;[7]&quot;,&quot;manualOverrideText&quot;:&quot;&quot;},&quot;citationTag&quot;:&quot;MENDELEY_CITATION_v3_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&quot;,&quot;citationItems&quot;:[{&quot;id&quot;:&quot;f6ba60a4-1397-3e66-9ead-bd4698f907c7&quot;,&quot;itemData&quot;:{&quot;type&quot;:&quot;webpage&quot;,&quot;id&quot;:&quot;f6ba60a4-1397-3e66-9ead-bd4698f907c7&quot;,&quot;title&quot;:&quot;MTProto Mobile Protocol&quot;,&quot;accessed&quot;:{&quot;date-parts&quot;:[[2022,5,13]]},&quot;URL&quot;:&quot;https://core.telegram.org/mtproto&quot;,&quot;container-title-short&quot;:&quot;&quot;},&quot;isTemporary&quot;:false}]},{&quot;citationID&quot;:&quot;MENDELEY_CITATION_d289a54f-3ff5-4acb-9ce1-b417d1c533e5&quot;,&quot;properties&quot;:{&quot;noteIndex&quot;:0},&quot;isEdited&quot;:false,&quot;manualOverride&quot;:{&quot;isManuallyOverridden&quot;:false,&quot;citeprocText&quot;:&quot;[8]&quot;,&quot;manualOverrideText&quot;:&quot;&quot;},&quot;citationTag&quot;:&quot;MENDELEY_CITATION_v3_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&quot;,&quot;citationItems&quot;:[{&quot;id&quot;:&quot;7afaedb8-0af0-31f1-bf04-92ec57cbce0c&quot;,&quot;itemData&quot;:{&quot;type&quot;:&quot;webpage&quot;,&quot;id&quot;:&quot;7afaedb8-0af0-31f1-bf04-92ec57cbce0c&quot;,&quot;title&quot;:&quot;Formal verification of Telegram chat protocol MTProto 2.0&quot;,&quot;author&quot;:[{&quot;family&quot;:&quot;Marino Miculan&quot;,&quot;given&quot;:&quot;&quot;,&quot;parse-names&quot;:false,&quot;dropping-particle&quot;:&quot;&quot;,&quot;non-dropping-particle&quot;:&quot;&quot;},{&quot;family&quot;:&quot;Nicola Vitacolonna&quot;,&quot;given&quot;:&quot;&quot;,&quot;parse-names&quot;:false,&quot;dropping-particle&quot;:&quot;&quot;,&quot;non-dropping-particle&quot;:&quot;&quot;}],&quot;accessed&quot;:{&quot;date-parts&quot;:[[2022,5,13]]},&quot;URL&quot;:&quot;https://github.com/miculan/telegram-mtproto2-verification&quot;,&quot;container-title-short&quot;:&quot;&quot;},&quot;isTemporary&quot;:false}]},{&quot;citationID&quot;:&quot;MENDELEY_CITATION_5236d072-296b-4e79-babe-6ebb24f9860e&quot;,&quot;properties&quot;:{&quot;noteIndex&quot;:0},&quot;isEdited&quot;:false,&quot;manualOverride&quot;:{&quot;isManuallyOverridden&quot;:false,&quot;citeprocText&quot;:&quot;[9]&quot;,&quot;manualOverrideText&quot;:&quot;&quot;},&quot;citationTag&quot;:&quot;MENDELEY_CITATION_v3_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&quot;,&quot;citationItems&quot;:[{&quot;id&quot;:&quot;5e06d321-ea9e-392e-96c9-392f296c51dd&quot;,&quot;itemData&quot;:{&quot;type&quot;:&quot;webpage&quot;,&quot;id&quot;:&quot;5e06d321-ea9e-392e-96c9-392f296c51dd&quot;,&quot;title&quot;:&quot;Telegram Home Page&quot;,&quot;accessed&quot;:{&quot;date-parts&quot;:[[2022,5,13]]},&quot;URL&quot;:&quot;https://www.wikidata.org/wiki/Q15616276&quot;,&quot;container-title-short&quot;:&quot;&quot;},&quot;isTemporary&quot;:false}]},{&quot;citationID&quot;:&quot;MENDELEY_CITATION_f695498e-2a9d-4d49-b29f-6c72f792f603&quot;,&quot;properties&quot;:{&quot;noteIndex&quot;:0},&quot;isEdited&quot;:false,&quot;manualOverride&quot;:{&quot;isManuallyOverridden&quot;:false,&quot;citeprocText&quot;:&quot;[10]&quot;,&quot;manualOverrideText&quot;:&quot;&quot;},&quot;citationTag&quot;:&quot;MENDELEY_CITATION_v3_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&quot;,&quot;citationItems&quot;:[{&quot;id&quot;:&quot;c7b6993e-860f-3d16-a7d5-9f18d3c89dc5&quot;,&quot;itemData&quot;:{&quot;type&quot;:&quot;article-journal&quot;,&quot;id&quot;:&quot;c7b6993e-860f-3d16-a7d5-9f18d3c89dc5&quot;,&quot;title&quot;:&quot;Application Layer Transport Security - White Paper&quot;,&quot;author&quot;:[{&quot;family&quot;:&quot;Cesar Ghali&quot;,&quot;given&quot;:&quot;&quot;,&quot;parse-names&quot;:false,&quot;dropping-particle&quot;:&quot;&quot;,&quot;non-dropping-particle&quot;:&quot;&quot;},{&quot;family&quot;:&quot;Adam Stubblefield&quot;,&quot;given&quot;:&quot;&quot;,&quot;parse-names&quot;:false,&quot;dropping-particle&quot;:&quot;&quot;,&quot;non-dropping-particle&quot;:&quot;&quot;},{&quot;family&quot;:&quot;Ed Knapp&quot;,&quot;given&quot;:&quot;Jiangtao Li&quot;,&quot;parse-names&quot;:false,&quot;dropping-particle&quot;:&quot;&quot;,&quot;non-dropping-particle&quot;:&quot;&quot;},{&quot;family&quot;:&quot;Benedikt Schmidt&quot;,&quot;given&quot;:&quot;&quot;,&quot;parse-names&quot;:false,&quot;dropping-particle&quot;:&quot;&quot;,&quot;non-dropping-particle&quot;:&quot;&quot;},{&quot;family&quot;:&quot;Julien Boeuf&quot;,&quot;given&quot;:&quot;&quot;,&quot;parse-names&quot;:false,&quot;dropping-particle&quot;:&quot;&quot;,&quot;non-dropping-particle&quot;:&quot;&quot;}]},&quot;isTemporary&quot;:false}]}]"/>
     <we:property name="MENDELEY_CITATIONS_STYLE" value="{&quot;id&quot;:&quot;https://www.zotero.org/styles/ieee&quot;,&quot;title&quot;:&quot;IEEE&quot;,&quot;format&quot;:&quot;numeric&quot;}"/>
   </we:properties>
   <we:bindings/>

--- a/Pavel_Ionut_Aplicatie_Colaborativa_Securizata.docx
+++ b/Pavel_Ionut_Aplicatie_Colaborativa_Securizata.docx
@@ -9770,14 +9770,11 @@
         <w:jc w:val="center"/>
       </w:pPr>
       <w:r>
-        <w:rPr>
-          <w:lang w:val="en-US"/>
-        </w:rPr>
         <w:drawing>
-          <wp:inline distT="0" distB="0" distL="0" distR="0" wp14:anchorId="0485C06E" wp14:editId="2AFD4E21">
-            <wp:extent cx="1715260" cy="3048486"/>
-            <wp:effectExtent l="0" t="0" r="0" b="0"/>
-            <wp:docPr id="7" name="Picture 7"/>
+          <wp:inline distT="0" distB="0" distL="0" distR="0" wp14:anchorId="282A29D9" wp14:editId="185AAEA9">
+            <wp:extent cx="4627659" cy="3458934"/>
+            <wp:effectExtent l="0" t="0" r="1905" b="8255"/>
+            <wp:docPr id="8" name="Picture 8"/>
             <wp:cNvGraphicFramePr>
               <a:graphicFrameLocks xmlns:a="http://schemas.openxmlformats.org/drawingml/2006/main" noChangeAspect="1"/>
             </wp:cNvGraphicFramePr>
@@ -9785,17 +9782,11 @@
               <a:graphicData uri="http://schemas.openxmlformats.org/drawingml/2006/picture">
                 <pic:pic xmlns:pic="http://schemas.openxmlformats.org/drawingml/2006/picture">
                   <pic:nvPicPr>
-                    <pic:cNvPr id="7" name="Picture 7"/>
+                    <pic:cNvPr id="1" name=""/>
                     <pic:cNvPicPr/>
                   </pic:nvPicPr>
                   <pic:blipFill>
-                    <a:blip r:embed="rId12">
-                      <a:extLst>
-                        <a:ext uri="{28A0092B-C50C-407E-A947-70E740481C1C}">
-                          <a14:useLocalDpi xmlns:a14="http://schemas.microsoft.com/office/drawing/2010/main" val="0"/>
-                        </a:ext>
-                      </a:extLst>
-                    </a:blip>
+                    <a:blip r:embed="rId12"/>
                     <a:stretch>
                       <a:fillRect/>
                     </a:stretch>
@@ -9803,7 +9794,7 @@
                   <pic:spPr>
                     <a:xfrm>
                       <a:off x="0" y="0"/>
-                      <a:ext cx="1725586" cy="3066839"/>
+                      <a:ext cx="4635172" cy="3464549"/>
                     </a:xfrm>
                     <a:prstGeom prst="rect">
                       <a:avLst/>
@@ -9852,7 +9843,13 @@
         <w:t xml:space="preserve"> Telegram</w:t>
       </w:r>
       <w:r>
-        <w:t xml:space="preserve"> (Versiune de mobil)</w:t>
+        <w:t xml:space="preserve"> (Versiune</w:t>
+      </w:r>
+      <w:r>
+        <w:t>a Desktop</w:t>
+      </w:r>
+      <w:r>
+        <w:t>)</w:t>
       </w:r>
       <w:r>
         <w:t xml:space="preserve"> Home</w:t>
@@ -9863,31 +9860,6 @@
       <w:r>
         <w:t>age</w:t>
       </w:r>
-      <w:r>
-        <w:t xml:space="preserve"> </w:t>
-      </w:r>
-      <w:sdt>
-        <w:sdtPr>
-          <w:rPr>
-            <w:i w:val="0"/>
-            <w:color w:val="000000"/>
-          </w:rPr>
-          <w:tag w:val="MENDELEY_CITATION_v3_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"/>
-          <w:id w:val="402951396"/>
-          <w:placeholder>
-            <w:docPart w:val="DefaultPlaceholder_-1854013440"/>
-          </w:placeholder>
-        </w:sdtPr>
-        <w:sdtContent>
-          <w:r>
-            <w:rPr>
-              <w:i w:val="0"/>
-              <w:color w:val="000000"/>
-            </w:rPr>
-            <w:t>[9]</w:t>
-          </w:r>
-        </w:sdtContent>
-      </w:sdt>
     </w:p>
     <w:p>
       <w:pPr>
@@ -10047,6 +10019,7 @@
         <w:rPr>
           <w:lang w:val="en-US"/>
         </w:rPr>
+        <w:lastRenderedPageBreak/>
         <w:t>cross-platform gratuit şi open-source destinat serializ</w:t>
       </w:r>
       <w:r>
@@ -10062,14 +10035,7 @@
         <w:rPr>
           <w:lang w:val="en-US"/>
         </w:rPr>
-        <w:t xml:space="preserve">serializa </w:t>
-      </w:r>
-      <w:r>
-        <w:rPr>
-          <w:lang w:val="en-US"/>
-        </w:rPr>
-        <w:lastRenderedPageBreak/>
-        <w:t>certificatele</w:t>
+        <w:t>serializa certificatele</w:t>
       </w:r>
       <w:r>
         <w:t xml:space="preserve"> şi mesajele de protocol, în timp ce TLS utilizează certificate X.509 codificate cu ASN.1</w:t>
@@ -10079,7 +10045,7 @@
           <w:rPr>
             <w:color w:val="000000"/>
           </w:rPr>
-          <w:tag w:val="MENDELEY_CITATION_v3_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"/>
+          <w:tag w:val="MENDELEY_CITATION_v3_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"/>
           <w:id w:val="482820096"/>
           <w:placeholder>
             <w:docPart w:val="DefaultPlaceholder_-1854013440"/>
@@ -10090,7 +10056,7 @@
             <w:rPr>
               <w:color w:val="000000"/>
             </w:rPr>
-            <w:t>[10]</w:t>
+            <w:t>[9]</w:t>
           </w:r>
         </w:sdtContent>
       </w:sdt>
@@ -10098,6 +10064,79 @@
         <w:t xml:space="preserve">. </w:t>
       </w:r>
     </w:p>
+    <w:p/>
+    <w:p>
+      <w:pPr>
+        <w:keepNext/>
+        <w:spacing w:before="240" w:after="240"/>
+        <w:jc w:val="center"/>
+      </w:pPr>
+      <w:r>
+        <w:drawing>
+          <wp:inline distT="0" distB="0" distL="0" distR="0" wp14:anchorId="3F1363E9" wp14:editId="521BD701">
+            <wp:extent cx="5630438" cy="2524836"/>
+            <wp:effectExtent l="0" t="0" r="8890" b="8890"/>
+            <wp:docPr id="9" name="Picture 9"/>
+            <wp:cNvGraphicFramePr>
+              <a:graphicFrameLocks xmlns:a="http://schemas.openxmlformats.org/drawingml/2006/main" noChangeAspect="1"/>
+            </wp:cNvGraphicFramePr>
+            <a:graphic xmlns:a="http://schemas.openxmlformats.org/drawingml/2006/main">
+              <a:graphicData uri="http://schemas.openxmlformats.org/drawingml/2006/picture">
+                <pic:pic xmlns:pic="http://schemas.openxmlformats.org/drawingml/2006/picture">
+                  <pic:nvPicPr>
+                    <pic:cNvPr id="1" name=""/>
+                    <pic:cNvPicPr/>
+                  </pic:nvPicPr>
+                  <pic:blipFill>
+                    <a:blip r:embed="rId13"/>
+                    <a:stretch>
+                      <a:fillRect/>
+                    </a:stretch>
+                  </pic:blipFill>
+                  <pic:spPr>
+                    <a:xfrm>
+                      <a:off x="0" y="0"/>
+                      <a:ext cx="5661625" cy="2538821"/>
+                    </a:xfrm>
+                    <a:prstGeom prst="rect">
+                      <a:avLst/>
+                    </a:prstGeom>
+                  </pic:spPr>
+                </pic:pic>
+              </a:graphicData>
+            </a:graphic>
+          </wp:inline>
+        </w:drawing>
+      </w:r>
+    </w:p>
+    <w:p>
+      <w:pPr>
+        <w:pStyle w:val="Caption"/>
+        <w:spacing w:before="240"/>
+        <w:jc w:val="center"/>
+      </w:pPr>
+      <w:r>
+        <w:t xml:space="preserve">Fig. </w:t>
+      </w:r>
+      <w:r>
+        <w:fldChar w:fldCharType="begin"/>
+      </w:r>
+      <w:r>
+        <w:instrText xml:space="preserve"> SEQ Fig. \* ARABIC </w:instrText>
+      </w:r>
+      <w:r>
+        <w:fldChar w:fldCharType="separate"/>
+      </w:r>
+      <w:r>
+        <w:t>5</w:t>
+      </w:r>
+      <w:r>
+        <w:fldChar w:fldCharType="end"/>
+      </w:r>
+      <w:r>
+        <w:t xml:space="preserve"> - Google Docs - Editare colaborativă</w:t>
+      </w:r>
+    </w:p>
     <w:p>
       <w:pPr>
         <w:rPr>
@@ -10287,6 +10326,7 @@
         <w:rPr>
           <w:lang w:val="en-US"/>
         </w:rPr>
+        <w:lastRenderedPageBreak/>
         <w:t>Structura proiectului</w:t>
       </w:r>
       <w:bookmarkEnd w:id="34"/>
@@ -10430,7 +10470,6 @@
       </w:pPr>
       <w:bookmarkStart w:id="43" w:name="_Toc106039842"/>
       <w:r>
-        <w:lastRenderedPageBreak/>
         <w:t>Implementarea software</w:t>
       </w:r>
       <w:bookmarkEnd w:id="43"/>
@@ -10570,6 +10609,7 @@
       </w:pPr>
       <w:bookmarkStart w:id="55" w:name="_Toc106039854"/>
       <w:r>
+        <w:lastRenderedPageBreak/>
         <w:t>Utilizarea aplicaţiei</w:t>
       </w:r>
       <w:bookmarkEnd w:id="55"/>
@@ -10696,7 +10736,6 @@
       </w:pPr>
       <w:bookmarkStart w:id="66" w:name="_Toc106039865"/>
       <w:r>
-        <w:lastRenderedPageBreak/>
         <w:t>Bibliografie</w:t>
       </w:r>
       <w:bookmarkEnd w:id="66"/>
@@ -10715,7 +10754,7 @@
             <w:autoSpaceDE w:val="0"/>
             <w:autoSpaceDN w:val="0"/>
             <w:ind w:hanging="640"/>
-            <w:divId w:val="1678725897"/>
+            <w:divId w:val="97871603"/>
             <w:rPr>
               <w:rFonts w:eastAsia="Times New Roman"/>
               <w:sz w:val="24"/>
@@ -10741,7 +10780,7 @@
             <w:autoSpaceDE w:val="0"/>
             <w:autoSpaceDN w:val="0"/>
             <w:ind w:hanging="640"/>
-            <w:divId w:val="440535802"/>
+            <w:divId w:val="371199786"/>
             <w:rPr>
               <w:rFonts w:eastAsia="Times New Roman"/>
             </w:rPr>
@@ -10765,7 +10804,7 @@
             <w:autoSpaceDE w:val="0"/>
             <w:autoSpaceDN w:val="0"/>
             <w:ind w:hanging="640"/>
-            <w:divId w:val="735787296"/>
+            <w:divId w:val="1185293533"/>
             <w:rPr>
               <w:rFonts w:eastAsia="Times New Roman"/>
             </w:rPr>
@@ -10789,7 +10828,7 @@
             <w:autoSpaceDE w:val="0"/>
             <w:autoSpaceDN w:val="0"/>
             <w:ind w:hanging="640"/>
-            <w:divId w:val="420807430"/>
+            <w:divId w:val="904998270"/>
             <w:rPr>
               <w:rFonts w:eastAsia="Times New Roman"/>
             </w:rPr>
@@ -10813,7 +10852,7 @@
             <w:autoSpaceDE w:val="0"/>
             <w:autoSpaceDN w:val="0"/>
             <w:ind w:hanging="640"/>
-            <w:divId w:val="412091370"/>
+            <w:divId w:val="1046831678"/>
             <w:rPr>
               <w:rFonts w:eastAsia="Times New Roman"/>
             </w:rPr>
@@ -10837,7 +10876,7 @@
             <w:autoSpaceDE w:val="0"/>
             <w:autoSpaceDN w:val="0"/>
             <w:ind w:hanging="640"/>
-            <w:divId w:val="960113443"/>
+            <w:divId w:val="401802386"/>
             <w:rPr>
               <w:rFonts w:eastAsia="Times New Roman"/>
             </w:rPr>
@@ -10861,7 +10900,7 @@
             <w:autoSpaceDE w:val="0"/>
             <w:autoSpaceDN w:val="0"/>
             <w:ind w:hanging="640"/>
-            <w:divId w:val="1738211772"/>
+            <w:divId w:val="1492142176"/>
             <w:rPr>
               <w:rFonts w:eastAsia="Times New Roman"/>
             </w:rPr>
@@ -10885,7 +10924,7 @@
             <w:autoSpaceDE w:val="0"/>
             <w:autoSpaceDN w:val="0"/>
             <w:ind w:hanging="640"/>
-            <w:divId w:val="107240333"/>
+            <w:divId w:val="743449638"/>
             <w:rPr>
               <w:rFonts w:eastAsia="Times New Roman"/>
             </w:rPr>
@@ -10894,6 +10933,7 @@
             <w:rPr>
               <w:rFonts w:eastAsia="Times New Roman"/>
             </w:rPr>
+            <w:lastRenderedPageBreak/>
             <w:t>[8]</w:t>
           </w:r>
           <w:r>
@@ -10909,7 +10949,7 @@
             <w:autoSpaceDE w:val="0"/>
             <w:autoSpaceDN w:val="0"/>
             <w:ind w:hanging="640"/>
-            <w:divId w:val="1438791929"/>
+            <w:divId w:val="1633948372"/>
             <w:rPr>
               <w:rFonts w:eastAsia="Times New Roman"/>
             </w:rPr>
@@ -10919,30 +10959,6 @@
               <w:rFonts w:eastAsia="Times New Roman"/>
             </w:rPr>
             <w:t>[9]</w:t>
-          </w:r>
-          <w:r>
-            <w:rPr>
-              <w:rFonts w:eastAsia="Times New Roman"/>
-            </w:rPr>
-            <w:tab/>
-            <w:t>“Telegram Home Page.” https://www.wikidata.org/wiki/Q15616276 (accessed May 13, 2022).</w:t>
-          </w:r>
-        </w:p>
-        <w:p>
-          <w:pPr>
-            <w:autoSpaceDE w:val="0"/>
-            <w:autoSpaceDN w:val="0"/>
-            <w:ind w:hanging="640"/>
-            <w:divId w:val="1227372848"/>
-            <w:rPr>
-              <w:rFonts w:eastAsia="Times New Roman"/>
-            </w:rPr>
-          </w:pPr>
-          <w:r>
-            <w:rPr>
-              <w:rFonts w:eastAsia="Times New Roman"/>
-            </w:rPr>
-            <w:t>[10]</w:t>
           </w:r>
           <w:r>
             <w:rPr>
@@ -10974,9 +10990,9 @@
       <w:bookmarkEnd w:id="67"/>
     </w:p>
     <w:sectPr>
-      <w:headerReference w:type="default" r:id="rId13"/>
-      <w:footerReference w:type="default" r:id="rId14"/>
-      <w:footerReference w:type="first" r:id="rId15"/>
+      <w:headerReference w:type="default" r:id="rId14"/>
+      <w:footerReference w:type="default" r:id="rId15"/>
+      <w:footerReference w:type="first" r:id="rId16"/>
       <w:pgSz w:w="12240" w:h="15840"/>
       <w:pgMar w:top="1418" w:right="1418" w:bottom="1418" w:left="1418" w:header="720" w:footer="720" w:gutter="0"/>
       <w:pgNumType w:start="0"/>
@@ -14930,7 +14946,7 @@
   </w:compat>
   <w:rsids>
     <w:rsidRoot w:val="00E65992"/>
-    <w:rsid w:val="00BF68E6"/>
+    <w:rsid w:val="00082542"/>
     <w:rsid w:val="00E65992"/>
   </w:rsids>
   <m:mathPr>
@@ -15697,7 +15713,7 @@
 
 <file path=word/webextensions/taskpanes.xml><?xml version="1.0" encoding="utf-8"?>
 <wetp:taskpanes xmlns:wetp="http://schemas.microsoft.com/office/webextensions/taskpanes/2010/11">
-  <wetp:taskpane dockstate="right" visibility="0" width="350" row="11">
+  <wetp:taskpane dockstate="right" visibility="0" width="350" row="12">
     <wetp:webextensionref xmlns:r="http://schemas.openxmlformats.org/officeDocument/2006/relationships" r:id="rId1"/>
   </wetp:taskpane>
 </wetp:taskpanes>
@@ -15710,7 +15726,7 @@
     <we:reference id="wa104382081" version="1.35.0.0" store="en-US" storeType="OMEX"/>
   </we:alternateReferences>
   <we:properties>
-    <we:property name="MENDELEY_CITATIONS" value="[{&quot;citationID&quot;:&quot;MENDELEY_CITATION_84bc900d-91c4-4fce-829e-caab5e85b36b&quot;,&quot;properties&quot;:{&quot;noteIndex&quot;:0},&quot;isEdited&quot;:false,&quot;manualOverride&quot;:{&quot;isManuallyOverridden&quot;:false,&quot;citeprocText&quot;:&quot;[1]&quot;,&quot;manualOverrideText&quot;:&quot;&quot;},&quot;citationTag&quot;:&quot;MENDELEY_CITATION_v3_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&quot;,&quot;citationItems&quot;:[{&quot;id&quot;:&quot;eadf251c-5c7d-37c4-b503-58373dbde0ee&quot;,&quot;itemData&quot;:{&quot;type&quot;:&quot;webpage&quot;,&quot;id&quot;:&quot;eadf251c-5c7d-37c4-b503-58373dbde0ee&quot;,&quot;title&quot;:&quot;What is Collaboration Software?&quot;,&quot;accessed&quot;:{&quot;date-parts&quot;:[[2022,5,13]]},&quot;URL&quot;:&quot;https://kissflow.com/digital-workplace/collaboration/collaboration-software-guide/&quot;,&quot;issued&quot;:{&quot;date-parts&quot;:[[2021,3]]},&quot;container-title-short&quot;:&quot;&quot;},&quot;isTemporary&quot;:false}]},{&quot;citationID&quot;:&quot;MENDELEY_CITATION_a9589eb8-27f0-4f5e-a8e4-1a2c53a84790&quot;,&quot;properties&quot;:{&quot;noteIndex&quot;:0},&quot;isEdited&quot;:false,&quot;manualOverride&quot;:{&quot;isManuallyOverridden&quot;:false,&quot;citeprocText&quot;:&quot;[2]&quot;,&quot;manualOverrideText&quot;:&quot;&quot;},&quot;citationTag&quot;:&quot;MENDELEY_CITATION_v3_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&quot;,&quot;citationItems&quot;:[{&quot;id&quot;:&quot;13dd403b-de32-3374-b875-4694896876b1&quot;,&quot;itemData&quot;:{&quot;type&quot;:&quot;webpage&quot;,&quot;id&quot;:&quot;13dd403b-de32-3374-b875-4694896876b1&quot;,&quot;title&quot;:&quot;Microsoft Teams service description&quot;,&quot;author&quot;:[{&quot;family&quot;:&quot;Shari Kjerland&quot;,&quot;given&quot;:&quot;&quot;,&quot;parse-names&quot;:false,&quot;dropping-particle&quot;:&quot;&quot;,&quot;non-dropping-particle&quot;:&quot;&quot;}],&quot;accessed&quot;:{&quot;date-parts&quot;:[[2022,6,13]]},&quot;URL&quot;:&quot;https://docs.microsoft.com/en-us/office365/servicedescriptions/teams-service-description&quot;,&quot;issued&quot;:{&quot;date-parts&quot;:[[2022]]},&quot;container-title-short&quot;:&quot;&quot;},&quot;isTemporary&quot;:false}]},{&quot;citationID&quot;:&quot;MENDELEY_CITATION_e2f6974e-998a-4bc0-bae0-4c873e12f6ec&quot;,&quot;properties&quot;:{&quot;noteIndex&quot;:0},&quot;isEdited&quot;:false,&quot;manualOverride&quot;:{&quot;isManuallyOverridden&quot;:false,&quot;citeprocText&quot;:&quot;[3]&quot;,&quot;manualOverrideText&quot;:&quot;&quot;},&quot;citationTag&quot;:&quot;MENDELEY_CITATION_v3_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&quot;,&quot;citationItems&quot;:[{&quot;id&quot;:&quot;f6d20d31-75f9-3857-94e3-1de4887c1ed1&quot;,&quot;itemData&quot;:{&quot;type&quot;:&quot;webpage&quot;,&quot;id&quot;:&quot;f6d20d31-75f9-3857-94e3-1de4887c1ed1&quot;,&quot;title&quot;:&quot;Prezentarea experienței Microsoft teams pentru educație simplificată&quot;,&quot;accessed&quot;:{&quot;date-parts&quot;:[[2022,5,13]]},&quot;URL&quot;:&quot;https://support.microsoft.com/ro-ro/topic/prezentarea-experien%C8%9Bei-microsoft-teams-pentru-educa%C8%9Bie-simplificat%C4%83-fd5b0668-4156-4ce1-a51a-e6f54827973d&quot;,&quot;container-title-short&quot;:&quot;&quot;},&quot;isTemporary&quot;:false}]},{&quot;citationID&quot;:&quot;MENDELEY_CITATION_0063b8be-da6b-45b8-9c2d-600e6f31ca9e&quot;,&quot;properties&quot;:{&quot;noteIndex&quot;:0},&quot;isEdited&quot;:false,&quot;manualOverride&quot;:{&quot;isManuallyOverridden&quot;:false,&quot;citeprocText&quot;:&quot;[4]&quot;,&quot;manualOverrideText&quot;:&quot;&quot;},&quot;citationTag&quot;:&quot;MENDELEY_CITATION_v3_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&quot;,&quot;citationItems&quot;:[{&quot;id&quot;:&quot;35f7021f-04fc-3d62-b702-b848fc88f70f&quot;,&quot;itemData&quot;:{&quot;type&quot;:&quot;webpage&quot;,&quot;id&quot;:&quot;35f7021f-04fc-3d62-b702-b848fc88f70f&quot;,&quot;title&quot;:&quot;Flickr founder plans to kill company e-mails with Slack&quot;,&quot;author&quot;:[{&quot;family&quot;:&quot;Donna Tam&quot;,&quot;given&quot;:&quot;&quot;,&quot;parse-names&quot;:false,&quot;dropping-particle&quot;:&quot;&quot;,&quot;non-dropping-particle&quot;:&quot;&quot;}],&quot;accessed&quot;:{&quot;date-parts&quot;:[[2022,5,13]]},&quot;URL&quot;:&quot;https://www.cnet.com/tech/tech-industry/flickr-founder-plans-to-kill-company-e-mails-with-slack/&quot;,&quot;container-title-short&quot;:&quot;&quot;},&quot;isTemporary&quot;:false}]},{&quot;citationID&quot;:&quot;MENDELEY_CITATION_00e791d4-b11f-41f3-9d9f-77f2eed10cfc&quot;,&quot;properties&quot;:{&quot;noteIndex&quot;:0},&quot;isEdited&quot;:false,&quot;manualOverride&quot;:{&quot;isManuallyOverridden&quot;:false,&quot;citeprocText&quot;:&quot;[5]&quot;,&quot;manualOverrideText&quot;:&quot;&quot;},&quot;citationTag&quot;:&quot;MENDELEY_CITATION_v3_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&quot;,&quot;citationItems&quot;:[{&quot;id&quot;:&quot;a38c3834-1c78-3136-ad21-45842a401d8b&quot;,&quot;itemData&quot;:{&quot;type&quot;:&quot;webpage&quot;,&quot;id&quot;:&quot;a38c3834-1c78-3136-ad21-45842a401d8b&quot;,&quot;title&quot;:&quot;Slack for Windows&quot;,&quot;accessed&quot;:{&quot;date-parts&quot;:[[2022,5,13]]},&quot;URL&quot;:&quot;https://slack.com/downloads/windows&quot;,&quot;container-title-short&quot;:&quot;&quot;},&quot;isTemporary&quot;:false}]},{&quot;citationID&quot;:&quot;MENDELEY_CITATION_c016abc1-d669-4989-bf72-c05197fa10ac&quot;,&quot;properties&quot;:{&quot;noteIndex&quot;:0},&quot;isEdited&quot;:false,&quot;manualOverride&quot;:{&quot;isManuallyOverridden&quot;:false,&quot;citeprocText&quot;:&quot;[6]&quot;,&quot;manualOverrideText&quot;:&quot;&quot;},&quot;citationTag&quot;:&quot;MENDELEY_CITATION_v3_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&quot;,&quot;citationItems&quot;:[{&quot;id&quot;:&quot;063e120e-67a9-36d6-9f10-1be1f6d4468b&quot;,&quot;itemData&quot;:{&quot;type&quot;:&quot;webpage&quot;,&quot;id&quot;:&quot;063e120e-67a9-36d6-9f10-1be1f6d4468b&quot;,&quot;title&quot;:&quot;Discord Support&quot;,&quot;accessed&quot;:{&quot;date-parts&quot;:[[2022,5,13]]},&quot;URL&quot;:&quot;https://support.discord.com/hc/en-us/articles/360041721052-Video-Calls&quot;,&quot;container-title-short&quot;:&quot;&quot;},&quot;isTemporary&quot;:false}]},{&quot;citationID&quot;:&quot;MENDELEY_CITATION_271b44b7-0ea3-43f2-80e8-07deedc7c11b&quot;,&quot;properties&quot;:{&quot;noteIndex&quot;:0},&quot;isEdited&quot;:false,&quot;manualOverride&quot;:{&quot;isManuallyOverridden&quot;:false,&quot;citeprocText&quot;:&quot;[7]&quot;,&quot;manualOverrideText&quot;:&quot;&quot;},&quot;citationTag&quot;:&quot;MENDELEY_CITATION_v3_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&quot;,&quot;citationItems&quot;:[{&quot;id&quot;:&quot;f6ba60a4-1397-3e66-9ead-bd4698f907c7&quot;,&quot;itemData&quot;:{&quot;type&quot;:&quot;webpage&quot;,&quot;id&quot;:&quot;f6ba60a4-1397-3e66-9ead-bd4698f907c7&quot;,&quot;title&quot;:&quot;MTProto Mobile Protocol&quot;,&quot;accessed&quot;:{&quot;date-parts&quot;:[[2022,5,13]]},&quot;URL&quot;:&quot;https://core.telegram.org/mtproto&quot;,&quot;container-title-short&quot;:&quot;&quot;},&quot;isTemporary&quot;:false}]},{&quot;citationID&quot;:&quot;MENDELEY_CITATION_d289a54f-3ff5-4acb-9ce1-b417d1c533e5&quot;,&quot;properties&quot;:{&quot;noteIndex&quot;:0},&quot;isEdited&quot;:false,&quot;manualOverride&quot;:{&quot;isManuallyOverridden&quot;:false,&quot;citeprocText&quot;:&quot;[8]&quot;,&quot;manualOverrideText&quot;:&quot;&quot;},&quot;citationTag&quot;:&quot;MENDELEY_CITATION_v3_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&quot;,&quot;citationItems&quot;:[{&quot;id&quot;:&quot;7afaedb8-0af0-31f1-bf04-92ec57cbce0c&quot;,&quot;itemData&quot;:{&quot;type&quot;:&quot;webpage&quot;,&quot;id&quot;:&quot;7afaedb8-0af0-31f1-bf04-92ec57cbce0c&quot;,&quot;title&quot;:&quot;Formal verification of Telegram chat protocol MTProto 2.0&quot;,&quot;author&quot;:[{&quot;family&quot;:&quot;Marino Miculan&quot;,&quot;given&quot;:&quot;&quot;,&quot;parse-names&quot;:false,&quot;dropping-particle&quot;:&quot;&quot;,&quot;non-dropping-particle&quot;:&quot;&quot;},{&quot;family&quot;:&quot;Nicola Vitacolonna&quot;,&quot;given&quot;:&quot;&quot;,&quot;parse-names&quot;:false,&quot;dropping-particle&quot;:&quot;&quot;,&quot;non-dropping-particle&quot;:&quot;&quot;}],&quot;accessed&quot;:{&quot;date-parts&quot;:[[2022,5,13]]},&quot;URL&quot;:&quot;https://github.com/miculan/telegram-mtproto2-verification&quot;,&quot;container-title-short&quot;:&quot;&quot;},&quot;isTemporary&quot;:false}]},{&quot;citationID&quot;:&quot;MENDELEY_CITATION_5236d072-296b-4e79-babe-6ebb24f9860e&quot;,&quot;properties&quot;:{&quot;noteIndex&quot;:0},&quot;isEdited&quot;:false,&quot;manualOverride&quot;:{&quot;isManuallyOverridden&quot;:false,&quot;citeprocText&quot;:&quot;[9]&quot;,&quot;manualOverrideText&quot;:&quot;&quot;},&quot;citationTag&quot;:&quot;MENDELEY_CITATION_v3_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&quot;,&quot;citationItems&quot;:[{&quot;id&quot;:&quot;5e06d321-ea9e-392e-96c9-392f296c51dd&quot;,&quot;itemData&quot;:{&quot;type&quot;:&quot;webpage&quot;,&quot;id&quot;:&quot;5e06d321-ea9e-392e-96c9-392f296c51dd&quot;,&quot;title&quot;:&quot;Telegram Home Page&quot;,&quot;accessed&quot;:{&quot;date-parts&quot;:[[2022,5,13]]},&quot;URL&quot;:&quot;https://www.wikidata.org/wiki/Q15616276&quot;,&quot;container-title-short&quot;:&quot;&quot;},&quot;isTemporary&quot;:false}]},{&quot;citationID&quot;:&quot;MENDELEY_CITATION_f695498e-2a9d-4d49-b29f-6c72f792f603&quot;,&quot;properties&quot;:{&quot;noteIndex&quot;:0},&quot;isEdited&quot;:false,&quot;manualOverride&quot;:{&quot;isManuallyOverridden&quot;:false,&quot;citeprocText&quot;:&quot;[10]&quot;,&quot;manualOverrideText&quot;:&quot;&quot;},&quot;citationTag&quot;:&quot;MENDELEY_CITATION_v3_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&quot;,&quot;citationItems&quot;:[{&quot;id&quot;:&quot;c7b6993e-860f-3d16-a7d5-9f18d3c89dc5&quot;,&quot;itemData&quot;:{&quot;type&quot;:&quot;article-journal&quot;,&quot;id&quot;:&quot;c7b6993e-860f-3d16-a7d5-9f18d3c89dc5&quot;,&quot;title&quot;:&quot;Application Layer Transport Security - White Paper&quot;,&quot;author&quot;:[{&quot;family&quot;:&quot;Cesar Ghali&quot;,&quot;given&quot;:&quot;&quot;,&quot;parse-names&quot;:false,&quot;dropping-particle&quot;:&quot;&quot;,&quot;non-dropping-particle&quot;:&quot;&quot;},{&quot;family&quot;:&quot;Adam Stubblefield&quot;,&quot;given&quot;:&quot;&quot;,&quot;parse-names&quot;:false,&quot;dropping-particle&quot;:&quot;&quot;,&quot;non-dropping-particle&quot;:&quot;&quot;},{&quot;family&quot;:&quot;Ed Knapp&quot;,&quot;given&quot;:&quot;Jiangtao Li&quot;,&quot;parse-names&quot;:false,&quot;dropping-particle&quot;:&quot;&quot;,&quot;non-dropping-particle&quot;:&quot;&quot;},{&quot;family&quot;:&quot;Benedikt Schmidt&quot;,&quot;given&quot;:&quot;&quot;,&quot;parse-names&quot;:false,&quot;dropping-particle&quot;:&quot;&quot;,&quot;non-dropping-particle&quot;:&quot;&quot;},{&quot;family&quot;:&quot;Julien Boeuf&quot;,&quot;given&quot;:&quot;&quot;,&quot;parse-names&quot;:false,&quot;dropping-particle&quot;:&quot;&quot;,&quot;non-dropping-particle&quot;:&quot;&quot;}]},&quot;isTemporary&quot;:false}]}]"/>
+    <we:property name="MENDELEY_CITATIONS" value="[{&quot;citationID&quot;:&quot;MENDELEY_CITATION_84bc900d-91c4-4fce-829e-caab5e85b36b&quot;,&quot;properties&quot;:{&quot;noteIndex&quot;:0},&quot;isEdited&quot;:false,&quot;manualOverride&quot;:{&quot;isManuallyOverridden&quot;:false,&quot;citeprocText&quot;:&quot;[1]&quot;,&quot;manualOverrideText&quot;:&quot;&quot;},&quot;citationTag&quot;:&quot;MENDELEY_CITATION_v3_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&quot;,&quot;citationItems&quot;:[{&quot;id&quot;:&quot;eadf251c-5c7d-37c4-b503-58373dbde0ee&quot;,&quot;itemData&quot;:{&quot;type&quot;:&quot;webpage&quot;,&quot;id&quot;:&quot;eadf251c-5c7d-37c4-b503-58373dbde0ee&quot;,&quot;title&quot;:&quot;What is Collaboration Software?&quot;,&quot;accessed&quot;:{&quot;date-parts&quot;:[[2022,5,13]]},&quot;URL&quot;:&quot;https://kissflow.com/digital-workplace/collaboration/collaboration-software-guide/&quot;,&quot;issued&quot;:{&quot;date-parts&quot;:[[2021,3]]},&quot;container-title-short&quot;:&quot;&quot;},&quot;isTemporary&quot;:false}]},{&quot;citationID&quot;:&quot;MENDELEY_CITATION_a9589eb8-27f0-4f5e-a8e4-1a2c53a84790&quot;,&quot;properties&quot;:{&quot;noteIndex&quot;:0},&quot;isEdited&quot;:false,&quot;manualOverride&quot;:{&quot;isManuallyOverridden&quot;:false,&quot;citeprocText&quot;:&quot;[2]&quot;,&quot;manualOverrideText&quot;:&quot;&quot;},&quot;citationTag&quot;:&quot;MENDELEY_CITATION_v3_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&quot;,&quot;citationItems&quot;:[{&quot;id&quot;:&quot;13dd403b-de32-3374-b875-4694896876b1&quot;,&quot;itemData&quot;:{&quot;type&quot;:&quot;webpage&quot;,&quot;id&quot;:&quot;13dd403b-de32-3374-b875-4694896876b1&quot;,&quot;title&quot;:&quot;Microsoft Teams service description&quot;,&quot;author&quot;:[{&quot;family&quot;:&quot;Shari Kjerland&quot;,&quot;given&quot;:&quot;&quot;,&quot;parse-names&quot;:false,&quot;dropping-particle&quot;:&quot;&quot;,&quot;non-dropping-particle&quot;:&quot;&quot;}],&quot;accessed&quot;:{&quot;date-parts&quot;:[[2022,6,13]]},&quot;URL&quot;:&quot;https://docs.microsoft.com/en-us/office365/servicedescriptions/teams-service-description&quot;,&quot;issued&quot;:{&quot;date-parts&quot;:[[2022]]},&quot;container-title-short&quot;:&quot;&quot;},&quot;isTemporary&quot;:false}]},{&quot;citationID&quot;:&quot;MENDELEY_CITATION_e2f6974e-998a-4bc0-bae0-4c873e12f6ec&quot;,&quot;properties&quot;:{&quot;noteIndex&quot;:0},&quot;isEdited&quot;:false,&quot;manualOverride&quot;:{&quot;isManuallyOverridden&quot;:false,&quot;citeprocText&quot;:&quot;[3]&quot;,&quot;manualOverrideText&quot;:&quot;&quot;},&quot;citationTag&quot;:&quot;MENDELEY_CITATION_v3_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&quot;,&quot;citationItems&quot;:[{&quot;id&quot;:&quot;f6d20d31-75f9-3857-94e3-1de4887c1ed1&quot;,&quot;itemData&quot;:{&quot;type&quot;:&quot;webpage&quot;,&quot;id&quot;:&quot;f6d20d31-75f9-3857-94e3-1de4887c1ed1&quot;,&quot;title&quot;:&quot;Prezentarea experienței Microsoft teams pentru educație simplificată&quot;,&quot;accessed&quot;:{&quot;date-parts&quot;:[[2022,5,13]]},&quot;URL&quot;:&quot;https://support.microsoft.com/ro-ro/topic/prezentarea-experien%C8%9Bei-microsoft-teams-pentru-educa%C8%9Bie-simplificat%C4%83-fd5b0668-4156-4ce1-a51a-e6f54827973d&quot;,&quot;container-title-short&quot;:&quot;&quot;},&quot;isTemporary&quot;:false}]},{&quot;citationID&quot;:&quot;MENDELEY_CITATION_0063b8be-da6b-45b8-9c2d-600e6f31ca9e&quot;,&quot;properties&quot;:{&quot;noteIndex&quot;:0},&quot;isEdited&quot;:false,&quot;manualOverride&quot;:{&quot;isManuallyOverridden&quot;:false,&quot;citeprocText&quot;:&quot;[4]&quot;,&quot;manualOverrideText&quot;:&quot;&quot;},&quot;citationTag&quot;:&quot;MENDELEY_CITATION_v3_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&quot;,&quot;citationItems&quot;:[{&quot;id&quot;:&quot;35f7021f-04fc-3d62-b702-b848fc88f70f&quot;,&quot;itemData&quot;:{&quot;type&quot;:&quot;webpage&quot;,&quot;id&quot;:&quot;35f7021f-04fc-3d62-b702-b848fc88f70f&quot;,&quot;title&quot;:&quot;Flickr founder plans to kill company e-mails with Slack&quot;,&quot;author&quot;:[{&quot;family&quot;:&quot;Donna Tam&quot;,&quot;given&quot;:&quot;&quot;,&quot;parse-names&quot;:false,&quot;dropping-particle&quot;:&quot;&quot;,&quot;non-dropping-particle&quot;:&quot;&quot;}],&quot;accessed&quot;:{&quot;date-parts&quot;:[[2022,5,13]]},&quot;URL&quot;:&quot;https://www.cnet.com/tech/tech-industry/flickr-founder-plans-to-kill-company-e-mails-with-slack/&quot;,&quot;container-title-short&quot;:&quot;&quot;},&quot;isTemporary&quot;:false}]},{&quot;citationID&quot;:&quot;MENDELEY_CITATION_00e791d4-b11f-41f3-9d9f-77f2eed10cfc&quot;,&quot;properties&quot;:{&quot;noteIndex&quot;:0},&quot;isEdited&quot;:false,&quot;manualOverride&quot;:{&quot;isManuallyOverridden&quot;:false,&quot;citeprocText&quot;:&quot;[5]&quot;,&quot;manualOverrideText&quot;:&quot;&quot;},&quot;citationTag&quot;:&quot;MENDELEY_CITATION_v3_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&quot;,&quot;citationItems&quot;:[{&quot;id&quot;:&quot;a38c3834-1c78-3136-ad21-45842a401d8b&quot;,&quot;itemData&quot;:{&quot;type&quot;:&quot;webpage&quot;,&quot;id&quot;:&quot;a38c3834-1c78-3136-ad21-45842a401d8b&quot;,&quot;title&quot;:&quot;Slack for Windows&quot;,&quot;accessed&quot;:{&quot;date-parts&quot;:[[2022,5,13]]},&quot;URL&quot;:&quot;https://slack.com/downloads/windows&quot;,&quot;container-title-short&quot;:&quot;&quot;},&quot;isTemporary&quot;:false}]},{&quot;citationID&quot;:&quot;MENDELEY_CITATION_c016abc1-d669-4989-bf72-c05197fa10ac&quot;,&quot;properties&quot;:{&quot;noteIndex&quot;:0},&quot;isEdited&quot;:false,&quot;manualOverride&quot;:{&quot;isManuallyOverridden&quot;:false,&quot;citeprocText&quot;:&quot;[6]&quot;,&quot;manualOverrideText&quot;:&quot;&quot;},&quot;citationTag&quot;:&quot;MENDELEY_CITATION_v3_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&quot;,&quot;citationItems&quot;:[{&quot;id&quot;:&quot;063e120e-67a9-36d6-9f10-1be1f6d4468b&quot;,&quot;itemData&quot;:{&quot;type&quot;:&quot;webpage&quot;,&quot;id&quot;:&quot;063e120e-67a9-36d6-9f10-1be1f6d4468b&quot;,&quot;title&quot;:&quot;Discord Support&quot;,&quot;accessed&quot;:{&quot;date-parts&quot;:[[2022,5,13]]},&quot;URL&quot;:&quot;https://support.discord.com/hc/en-us/articles/360041721052-Video-Calls&quot;,&quot;container-title-short&quot;:&quot;&quot;},&quot;isTemporary&quot;:false}]},{&quot;citationID&quot;:&quot;MENDELEY_CITATION_271b44b7-0ea3-43f2-80e8-07deedc7c11b&quot;,&quot;properties&quot;:{&quot;noteIndex&quot;:0},&quot;isEdited&quot;:false,&quot;manualOverride&quot;:{&quot;isManuallyOverridden&quot;:false,&quot;citeprocText&quot;:&quot;[7]&quot;,&quot;manualOverrideText&quot;:&quot;&quot;},&quot;citationTag&quot;:&quot;MENDELEY_CITATION_v3_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&quot;,&quot;citationItems&quot;:[{&quot;id&quot;:&quot;f6ba60a4-1397-3e66-9ead-bd4698f907c7&quot;,&quot;itemData&quot;:{&quot;type&quot;:&quot;webpage&quot;,&quot;id&quot;:&quot;f6ba60a4-1397-3e66-9ead-bd4698f907c7&quot;,&quot;title&quot;:&quot;MTProto Mobile Protocol&quot;,&quot;accessed&quot;:{&quot;date-parts&quot;:[[2022,5,13]]},&quot;URL&quot;:&quot;https://core.telegram.org/mtproto&quot;,&quot;container-title-short&quot;:&quot;&quot;},&quot;isTemporary&quot;:false}]},{&quot;citationID&quot;:&quot;MENDELEY_CITATION_d289a54f-3ff5-4acb-9ce1-b417d1c533e5&quot;,&quot;properties&quot;:{&quot;noteIndex&quot;:0},&quot;isEdited&quot;:false,&quot;manualOverride&quot;:{&quot;isManuallyOverridden&quot;:false,&quot;citeprocText&quot;:&quot;[8]&quot;,&quot;manualOverrideText&quot;:&quot;&quot;},&quot;citationTag&quot;:&quot;MENDELEY_CITATION_v3_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&quot;,&quot;citationItems&quot;:[{&quot;id&quot;:&quot;7afaedb8-0af0-31f1-bf04-92ec57cbce0c&quot;,&quot;itemData&quot;:{&quot;type&quot;:&quot;webpage&quot;,&quot;id&quot;:&quot;7afaedb8-0af0-31f1-bf04-92ec57cbce0c&quot;,&quot;title&quot;:&quot;Formal verification of Telegram chat protocol MTProto 2.0&quot;,&quot;author&quot;:[{&quot;family&quot;:&quot;Marino Miculan&quot;,&quot;given&quot;:&quot;&quot;,&quot;parse-names&quot;:false,&quot;dropping-particle&quot;:&quot;&quot;,&quot;non-dropping-particle&quot;:&quot;&quot;},{&quot;family&quot;:&quot;Nicola Vitacolonna&quot;,&quot;given&quot;:&quot;&quot;,&quot;parse-names&quot;:false,&quot;dropping-particle&quot;:&quot;&quot;,&quot;non-dropping-particle&quot;:&quot;&quot;}],&quot;accessed&quot;:{&quot;date-parts&quot;:[[2022,5,13]]},&quot;URL&quot;:&quot;https://github.com/miculan/telegram-mtproto2-verification&quot;,&quot;container-title-short&quot;:&quot;&quot;},&quot;isTemporary&quot;:false}]},{&quot;citationID&quot;:&quot;MENDELEY_CITATION_f695498e-2a9d-4d49-b29f-6c72f792f603&quot;,&quot;properties&quot;:{&quot;noteIndex&quot;:0},&quot;isEdited&quot;:false,&quot;manualOverride&quot;:{&quot;isManuallyOverridden&quot;:false,&quot;citeprocText&quot;:&quot;[9]&quot;,&quot;manualOverrideText&quot;:&quot;&quot;},&quot;citationTag&quot;:&quot;MENDELEY_CITATION_v3_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&quot;,&quot;citationItems&quot;:[{&quot;id&quot;:&quot;c7b6993e-860f-3d16-a7d5-9f18d3c89dc5&quot;,&quot;itemData&quot;:{&quot;type&quot;:&quot;article-journal&quot;,&quot;id&quot;:&quot;c7b6993e-860f-3d16-a7d5-9f18d3c89dc5&quot;,&quot;title&quot;:&quot;Application Layer Transport Security - White Paper&quot;,&quot;author&quot;:[{&quot;family&quot;:&quot;Cesar Ghali&quot;,&quot;given&quot;:&quot;&quot;,&quot;parse-names&quot;:false,&quot;dropping-particle&quot;:&quot;&quot;,&quot;non-dropping-particle&quot;:&quot;&quot;},{&quot;family&quot;:&quot;Adam Stubblefield&quot;,&quot;given&quot;:&quot;&quot;,&quot;parse-names&quot;:false,&quot;dropping-particle&quot;:&quot;&quot;,&quot;non-dropping-particle&quot;:&quot;&quot;},{&quot;family&quot;:&quot;Ed Knapp&quot;,&quot;given&quot;:&quot;Jiangtao Li&quot;,&quot;parse-names&quot;:false,&quot;dropping-particle&quot;:&quot;&quot;,&quot;non-dropping-particle&quot;:&quot;&quot;},{&quot;family&quot;:&quot;Benedikt Schmidt&quot;,&quot;given&quot;:&quot;&quot;,&quot;parse-names&quot;:false,&quot;dropping-particle&quot;:&quot;&quot;,&quot;non-dropping-particle&quot;:&quot;&quot;},{&quot;family&quot;:&quot;Julien Boeuf&quot;,&quot;given&quot;:&quot;&quot;,&quot;parse-names&quot;:false,&quot;dropping-particle&quot;:&quot;&quot;,&quot;non-dropping-particle&quot;:&quot;&quot;}],&quot;container-title-short&quot;:&quot;&quot;},&quot;isTemporary&quot;:false}]}]"/>
     <we:property name="MENDELEY_CITATIONS_STYLE" value="{&quot;id&quot;:&quot;https://www.zotero.org/styles/ieee&quot;,&quot;title&quot;:&quot;IEEE&quot;,&quot;format&quot;:&quot;numeric&quot;}"/>
   </we:properties>
   <we:bindings/>

--- a/Pavel_Ionut_Aplicatie_Colaborativa_Securizata.docx
+++ b/Pavel_Ionut_Aplicatie_Colaborativa_Securizata.docx
@@ -7893,21 +7893,21 @@
         </w:numPr>
         <w:spacing w:before="0" w:after="240"/>
       </w:pPr>
-      <w:bookmarkStart w:id="12" w:name="_Toc104286318"/>
-      <w:bookmarkStart w:id="13" w:name="_Toc95934294"/>
+      <w:bookmarkStart w:id="12" w:name="_Toc95934294"/>
+      <w:bookmarkStart w:id="13" w:name="_Toc104286318"/>
       <w:bookmarkStart w:id="14" w:name="_Toc106039813"/>
       <w:r>
         <w:lastRenderedPageBreak/>
         <w:t>1.</w:t>
       </w:r>
+      <w:bookmarkEnd w:id="12"/>
+      <w:r>
+        <w:t xml:space="preserve"> </w:t>
+      </w:r>
+      <w:r>
+        <w:t>Introducere</w:t>
+      </w:r>
       <w:bookmarkEnd w:id="13"/>
-      <w:r>
-        <w:t xml:space="preserve"> </w:t>
-      </w:r>
-      <w:r>
-        <w:t>Introducere</w:t>
-      </w:r>
-      <w:bookmarkEnd w:id="12"/>
       <w:bookmarkEnd w:id="14"/>
     </w:p>
     <w:p>
@@ -8187,13 +8187,7 @@
         <w:t>,</w:t>
       </w:r>
       <w:r>
-        <w:t xml:space="preserve"> care nu pot fi prelucrate folosind soluţii software externe din raţiuni de securitate. În acelaşi timp există riscul ca o aplicaţie pusă la dispoziţie de un dezvoltator extern să colecteze date cu privire la utilizator, precum locaţia acestuia, adresa IP sau activitatea acestuia la nivelul dispozitivului pe care este folosită.</w:t>
-      </w:r>
-      <w:r>
-        <w:t xml:space="preserve"> Astfel</w:t>
-      </w:r>
-      <w:r>
-        <w:t xml:space="preserve">, apare necesitatea unei soluţii dezvoltate şi administrate de organizaţia în cauză, pentru a reduce riscul colectării şi interceptării datelor. </w:t>
+        <w:t xml:space="preserve"> care nu pot fi prelucrate folosind soluţii software externe din raţiuni de securitate. În acelaşi timp există riscul ca o aplicaţie pusă la dispoziţie de un dezvoltator extern să colecteze date cu privire la utilizator, precum locaţia acestuia, adresa IP sau activitatea acestuia la nivelul dispozitivului pe care este folosită. Astfel, apare necesitatea unei soluţii dezvoltate şi administrate de organizaţia în cauză, pentru a reduce riscul colectării şi interceptării datelor. </w:t>
       </w:r>
     </w:p>
     <w:p>
@@ -8202,10 +8196,7 @@
         <w:ind w:firstLine="576"/>
       </w:pPr>
       <w:r>
-        <w:t>În acelaşi timp folosirea unei aplicaţii realizate în mediul intern oferă control absolut asupra fluxului de date (datele sunt stocate intern), dar şi asupra utilizatorilor, în cazul în care este detectată activitate suspectă poate fi restricţionat accesul la resursele interne.</w:t>
-      </w:r>
-      <w:r>
-        <w:t xml:space="preserve"> </w:t>
+        <w:t xml:space="preserve">În acelaşi timp folosirea unei aplicaţii realizate în mediul intern oferă control absolut asupra fluxului de date (datele sunt stocate intern), dar şi asupra utilizatorilor, în cazul în care este detectată activitate suspectă poate fi restricţionat accesul la resursele interne. </w:t>
       </w:r>
       <w:r>
         <w:t xml:space="preserve">Regulile pe care le respectă organizaţiile guvernamentale nu permit folosirea de resurse Cloud externe pentru stocarea informaţiilor, deoarece furnizorii de servicii Cloud nu pot dovedi integritatea datelor pe care le administrează, dar şi din raţiuni </w:t>
@@ -8214,13 +8205,7 @@
         <w:rPr>
           <w:lang w:val="en-US"/>
         </w:rPr>
-        <w:t>politico-geografice</w:t>
-      </w:r>
-      <w:r>
-        <w:rPr>
-          <w:lang w:val="en-US"/>
-        </w:rPr>
-        <w:t xml:space="preserve">. </w:t>
+        <w:t xml:space="preserve">politico-geografice. </w:t>
       </w:r>
       <w:r>
         <w:t xml:space="preserve">Soluţia propusă va îndeplinii criteriile de securitate </w:t>
@@ -8312,6 +8297,7 @@
             <w:docPart w:val="DefaultPlaceholder_-1854013440"/>
           </w:placeholder>
         </w:sdtPr>
+        <w:sdtEndPr/>
         <w:sdtContent>
           <w:r>
             <w:rPr>
@@ -8660,6 +8646,7 @@
             <w:docPart w:val="DefaultPlaceholder_-1854013440"/>
           </w:placeholder>
         </w:sdtPr>
+        <w:sdtEndPr/>
         <w:sdtContent>
           <w:r>
             <w:rPr>
@@ -8882,6 +8869,7 @@
             <w:docPart w:val="DefaultPlaceholder_-1854013440"/>
           </w:placeholder>
         </w:sdtPr>
+        <w:sdtEndPr/>
         <w:sdtContent>
           <w:r>
             <w:rPr>
@@ -8996,6 +8984,7 @@
             <w:docPart w:val="DefaultPlaceholder_-1854013440"/>
           </w:placeholder>
         </w:sdtPr>
+        <w:sdtEndPr/>
         <w:sdtContent>
           <w:r>
             <w:rPr>
@@ -9174,6 +9163,7 @@
             <w:docPart w:val="DefaultPlaceholder_-1854013440"/>
           </w:placeholder>
         </w:sdtPr>
+        <w:sdtEndPr/>
         <w:sdtContent>
           <w:r>
             <w:rPr>
@@ -9410,6 +9400,7 @@
             <w:docPart w:val="DefaultPlaceholder_-1854013440"/>
           </w:placeholder>
         </w:sdtPr>
+        <w:sdtEndPr/>
         <w:sdtContent>
           <w:r>
             <w:rPr>
@@ -9671,6 +9662,7 @@
             <w:docPart w:val="DefaultPlaceholder_-1854013440"/>
           </w:placeholder>
         </w:sdtPr>
+        <w:sdtEndPr/>
         <w:sdtContent>
           <w:r>
             <w:rPr>
@@ -9750,6 +9742,7 @@
             <w:docPart w:val="DefaultPlaceholder_-1854013440"/>
           </w:placeholder>
         </w:sdtPr>
+        <w:sdtEndPr/>
         <w:sdtContent>
           <w:r>
             <w:rPr>
@@ -10051,6 +10044,7 @@
             <w:docPart w:val="DefaultPlaceholder_-1854013440"/>
           </w:placeholder>
         </w:sdtPr>
+        <w:sdtEndPr/>
         <w:sdtContent>
           <w:r>
             <w:rPr>
@@ -10139,18 +10133,687 @@
     </w:p>
     <w:p>
       <w:pPr>
-        <w:rPr>
-          <w:lang w:val="en-US"/>
-        </w:rPr>
-      </w:pPr>
-    </w:p>
-    <w:p>
-      <w:pPr>
         <w:pStyle w:val="Heading2"/>
-      </w:pPr>
-      <w:bookmarkStart w:id="26" w:name="_Toc106039825"/>
-      <w:r>
-        <w:t>Dezvoltarea aplicaţiilor web</w:t>
+        <w:spacing w:after="240"/>
+      </w:pPr>
+      <w:r>
+        <w:t>Caracteristic</w:t>
+      </w:r>
+      <w:r>
+        <w:t>i</w:t>
+      </w:r>
+      <w:r>
+        <w:t xml:space="preserve"> </w:t>
+      </w:r>
+      <w:r>
+        <w:t xml:space="preserve">tehnice </w:t>
+      </w:r>
+      <w:r>
+        <w:t>ale sistemelor colaborative</w:t>
+      </w:r>
+    </w:p>
+    <w:p>
+      <w:r>
+        <w:t xml:space="preserve">Aplicaţiile software colaborative sunt sisteme informatice care sprijină persoanele angajate în sarcini de interes comun prin oferirea </w:t>
+      </w:r>
+      <w:r>
+        <w:t xml:space="preserve">de aplicaţii cu interfaţă partajată. Sistemele colaborative sunt instrumente utilizate pentru a facilita punerea în aplicare a muncii în grup. Aceste intrumente trebuie să respecte anumite criterii </w:t>
+      </w:r>
+      <w:r>
+        <w:t xml:space="preserve">de funcţionare pentru a furniza utilizatorilor forme de interacţiune la un nivel optim, facilitând controlul, coordonarea şi colaborarea la nivelul echipei. </w:t>
+      </w:r>
+    </w:p>
+    <w:p>
+      <w:pPr>
+        <w:rPr>
+          <w:lang w:val="en-US"/>
+        </w:rPr>
+      </w:pPr>
+      <w:r>
+        <w:t>Potrivit articolului „Collaborative Systems</w:t>
+      </w:r>
+      <w:r>
+        <w:rPr>
+          <w:lang w:val="en-US"/>
+        </w:rPr>
+        <w:t>:</w:t>
+      </w:r>
+      <w:r>
+        <w:rPr>
+          <w:lang w:val="en-US"/>
+        </w:rPr>
+        <w:t xml:space="preserve"> </w:t>
+      </w:r>
+      <w:r>
+        <w:t>Characteristics and Feature” apărut în anul 2012</w:t>
+      </w:r>
+      <w:sdt>
+        <w:sdtPr>
+          <w:rPr>
+            <w:color w:val="000000"/>
+          </w:rPr>
+          <w:tag w:val="MENDELEY_CITATION_v3_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"/>
+          <w:id w:val="926388587"/>
+          <w:placeholder>
+            <w:docPart w:val="DefaultPlaceholder_-1854013440"/>
+          </w:placeholder>
+        </w:sdtPr>
+        <w:sdtContent>
+          <w:r>
+            <w:rPr>
+              <w:color w:val="000000"/>
+            </w:rPr>
+            <w:t>[10]</w:t>
+          </w:r>
+        </w:sdtContent>
+      </w:sdt>
+      <w:r>
+        <w:t>, sistemele colaborative pot fi clasificate pe baza interacţiunii şi comunicaţiei cu utilizatorului.</w:t>
+      </w:r>
+      <w:r>
+        <w:t xml:space="preserve"> Prin urmare, instrumentele colaborative pot fi clasificate pe baza locului unde se desfăşoară </w:t>
+      </w:r>
+      <w:r>
+        <w:t>interacţiunea (ambii utilizatori sunt prezenţi în acelaşi loc sau de la distanţă) şi pe baza timpului (dacă activitatea efectuată de utilizatori este sincronă sau asincronă)</w:t>
+      </w:r>
+      <w:r>
+        <w:rPr>
+          <w:lang w:val="en-US"/>
+        </w:rPr>
+        <w:t>:</w:t>
+      </w:r>
+    </w:p>
+    <w:p>
+      <w:pPr>
+        <w:pStyle w:val="ListParagraph"/>
+        <w:numPr>
+          <w:ilvl w:val="0"/>
+          <w:numId w:val="25"/>
+        </w:numPr>
+        <w:rPr>
+          <w:lang w:val="en-US"/>
+        </w:rPr>
+      </w:pPr>
+      <w:r>
+        <w:t>Sisteme sincrone</w:t>
+      </w:r>
+      <w:r>
+        <w:t>. Sunt instrumente de colaborare care necesită un timp de răspuns cât mai scăzut precum</w:t>
+      </w:r>
+      <w:r>
+        <w:t xml:space="preserve"> servicile de mesagerie sau teleconferinţă;</w:t>
+      </w:r>
+    </w:p>
+    <w:p>
+      <w:pPr>
+        <w:pStyle w:val="ListParagraph"/>
+        <w:numPr>
+          <w:ilvl w:val="0"/>
+          <w:numId w:val="25"/>
+        </w:numPr>
+        <w:rPr>
+          <w:lang w:val="en-US"/>
+        </w:rPr>
+      </w:pPr>
+      <w:r>
+        <w:t>Sisteme asincrone. Aceste instrumente nu necesită un timp de răspuns aproape instant.</w:t>
+      </w:r>
+      <w:r>
+        <w:t xml:space="preserve"> Exemple pentru această categorie de instrumente asincrone sunt</w:t>
+      </w:r>
+      <w:r>
+        <w:rPr>
+          <w:lang w:val="en-US"/>
+        </w:rPr>
+        <w:t xml:space="preserve">: transmiterea </w:t>
+      </w:r>
+      <w:r>
+        <w:t>de email</w:t>
+      </w:r>
+      <w:r>
+        <w:rPr>
+          <w:lang w:val="en-US"/>
+        </w:rPr>
+        <w:t>-uri, calendarele de activit</w:t>
+      </w:r>
+      <w:r>
+        <w:t>ăţi sau aplicaţiile de tip forum.</w:t>
+      </w:r>
+    </w:p>
+    <w:p>
+      <w:pPr>
+        <w:pStyle w:val="Heading3"/>
+        <w:spacing w:after="240"/>
+        <w:rPr>
+          <w:lang w:val="en-US"/>
+        </w:rPr>
+      </w:pPr>
+      <w:r>
+        <w:rPr>
+          <w:lang w:val="en-US"/>
+        </w:rPr>
+        <w:lastRenderedPageBreak/>
+        <w:t>Editor</w:t>
+      </w:r>
+      <w:r>
+        <w:rPr>
+          <w:lang w:val="en-US"/>
+        </w:rPr>
+        <w:t xml:space="preserve"> text  de tip colaborativ</w:t>
+      </w:r>
+    </w:p>
+    <w:p>
+      <w:pPr>
+        <w:spacing w:before="240"/>
+        <w:rPr>
+          <w:lang w:val="en-US"/>
+        </w:rPr>
+      </w:pPr>
+      <w:r>
+        <w:rPr>
+          <w:lang w:val="en-US"/>
+        </w:rPr>
+        <w:t>Editor</w:t>
+      </w:r>
+      <w:r>
+        <w:rPr>
+          <w:lang w:val="en-US"/>
+        </w:rPr>
+        <w:t xml:space="preserve">ul de text colaborativ permite mai multor utilizatori să vizualizeze şi să editeze simultan un document partajat. </w:t>
+      </w:r>
+      <w:r>
+        <w:rPr>
+          <w:lang w:val="en-US"/>
+        </w:rPr>
+        <w:t xml:space="preserve">Dezvoltarea </w:t>
+      </w:r>
+      <w:r>
+        <w:rPr>
+          <w:lang w:val="en-US"/>
+        </w:rPr>
+        <w:t xml:space="preserve">unui editor colaborativ </w:t>
+      </w:r>
+      <w:r>
+        <w:rPr>
+          <w:lang w:val="en-US"/>
+        </w:rPr>
+        <w:t xml:space="preserve">necesită luarea </w:t>
+      </w:r>
+      <w:r>
+        <w:t xml:space="preserve">în considerare a următoarelor </w:t>
+      </w:r>
+      <w:r>
+        <w:t>cerinţe</w:t>
+      </w:r>
+      <w:r>
+        <w:t xml:space="preserve"> </w:t>
+      </w:r>
+      <w:r>
+        <w:t>de</w:t>
+      </w:r>
+      <w:r>
+        <w:t xml:space="preserve"> sistem</w:t>
+      </w:r>
+      <w:r>
+        <w:rPr>
+          <w:lang w:val="en-US"/>
+        </w:rPr>
+        <w:t>:</w:t>
+      </w:r>
+    </w:p>
+    <w:p>
+      <w:pPr>
+        <w:pStyle w:val="ListParagraph"/>
+        <w:numPr>
+          <w:ilvl w:val="0"/>
+          <w:numId w:val="27"/>
+        </w:numPr>
+        <w:spacing w:before="240"/>
+        <w:rPr>
+          <w:lang w:val="en-US"/>
+        </w:rPr>
+      </w:pPr>
+      <w:r>
+        <w:rPr>
+          <w:lang w:val="en-US"/>
+        </w:rPr>
+        <w:t>T</w:t>
+      </w:r>
+      <w:r>
+        <w:rPr>
+          <w:lang w:val="en-US"/>
+        </w:rPr>
+        <w:t>imp</w:t>
+      </w:r>
+      <w:r>
+        <w:rPr>
+          <w:lang w:val="en-US"/>
+        </w:rPr>
+        <w:t>ul</w:t>
+      </w:r>
+      <w:r>
+        <w:rPr>
+          <w:lang w:val="en-US"/>
+        </w:rPr>
+        <w:t xml:space="preserve"> de r</w:t>
+      </w:r>
+      <w:r>
+        <w:t xml:space="preserve">ăspuns </w:t>
+      </w:r>
+      <w:r>
+        <w:t xml:space="preserve">trebuie să fie </w:t>
+      </w:r>
+      <w:r>
+        <w:t>adecvat operaţiun</w:t>
+      </w:r>
+      <w:r>
+        <w:t>ilor</w:t>
+      </w:r>
+      <w:r>
+        <w:t xml:space="preserve"> de editare simultane</w:t>
+      </w:r>
+      <w:r>
+        <w:rPr>
+          <w:lang w:val="en-US"/>
+        </w:rPr>
+        <w:t>;</w:t>
+      </w:r>
+    </w:p>
+    <w:p>
+      <w:pPr>
+        <w:pStyle w:val="ListParagraph"/>
+        <w:numPr>
+          <w:ilvl w:val="0"/>
+          <w:numId w:val="26"/>
+        </w:numPr>
+        <w:spacing w:before="240"/>
+        <w:rPr>
+          <w:lang w:val="en-US"/>
+        </w:rPr>
+      </w:pPr>
+      <w:r>
+        <w:rPr>
+          <w:lang w:val="en-US"/>
+        </w:rPr>
+        <w:t>Asigurarea coeren</w:t>
+      </w:r>
+      <w:r>
+        <w:t xml:space="preserve">ţei </w:t>
+      </w:r>
+      <w:r>
+        <w:t>textului în timpul actualizărilor simultane</w:t>
+      </w:r>
+      <w:r>
+        <w:rPr>
+          <w:lang w:val="en-US"/>
+        </w:rPr>
+        <w:t>;</w:t>
+      </w:r>
+    </w:p>
+    <w:p>
+      <w:pPr>
+        <w:pStyle w:val="ListParagraph"/>
+        <w:numPr>
+          <w:ilvl w:val="0"/>
+          <w:numId w:val="26"/>
+        </w:numPr>
+        <w:spacing w:before="240"/>
+        <w:rPr>
+          <w:lang w:val="en-US"/>
+        </w:rPr>
+      </w:pPr>
+      <w:r>
+        <w:rPr>
+          <w:lang w:val="en-US"/>
+        </w:rPr>
+        <w:t>Posibilitatea fiec</w:t>
+      </w:r>
+      <w:r>
+        <w:t>ărui utlizator de a se întoarce la o stare precedentă</w:t>
+      </w:r>
+      <w:r>
+        <w:rPr>
+          <w:lang w:val="en-US"/>
+        </w:rPr>
+        <w:t>;</w:t>
+      </w:r>
+    </w:p>
+    <w:p>
+      <w:pPr>
+        <w:pStyle w:val="ListParagraph"/>
+        <w:numPr>
+          <w:ilvl w:val="0"/>
+          <w:numId w:val="26"/>
+        </w:numPr>
+        <w:spacing w:before="240"/>
+        <w:rPr>
+          <w:lang w:val="en-US"/>
+        </w:rPr>
+      </w:pPr>
+      <w:r>
+        <w:rPr>
+          <w:lang w:val="en-US"/>
+        </w:rPr>
+        <w:t>Eviden</w:t>
+      </w:r>
+      <w:r>
+        <w:t>ţierea şi indicarea prezenţei celorlalţi utilizatori la nivelul documentului.</w:t>
+      </w:r>
+    </w:p>
+    <w:p>
+      <w:pPr>
+        <w:rPr>
+          <w:lang w:val="en-US"/>
+        </w:rPr>
+      </w:pPr>
+      <w:r>
+        <w:t>Principalul</w:t>
+      </w:r>
+      <w:r>
+        <w:t xml:space="preserve"> aspect ce trebuie luat în considerare la dezvoltarea</w:t>
+      </w:r>
+      <w:r>
+        <w:t xml:space="preserve"> unei</w:t>
+      </w:r>
+      <w:r>
+        <w:t xml:space="preserve"> aplicaţii colaborative bazate pe </w:t>
+      </w:r>
+      <w:r>
+        <w:t>editare de</w:t>
+      </w:r>
+      <w:r>
+        <w:t xml:space="preserve"> text</w:t>
+      </w:r>
+      <w:r>
+        <w:t xml:space="preserve"> este că atunci când se doreşte editarea simultan de către mai mulţi utilizatori, apar probleme de </w:t>
+      </w:r>
+      <w:r>
+        <w:t xml:space="preserve">control concurenţial. </w:t>
+      </w:r>
+      <w:r>
+        <w:t xml:space="preserve">Pentru detalierea acestui caz voi reluarea exemplul descris în capitolul „Group Editors” </w:t>
+      </w:r>
+      <w:r>
+        <w:t>din</w:t>
+      </w:r>
+      <w:r>
+        <w:t xml:space="preserve"> lucrarea „</w:t>
+      </w:r>
+      <w:r>
+        <w:t>Computer Supported Co</w:t>
+      </w:r>
+      <w:r>
+        <w:rPr>
+          <w:lang w:val="en-US"/>
+        </w:rPr>
+        <w:t>-operative Work</w:t>
+      </w:r>
+      <w:r>
+        <w:t xml:space="preserve">” publicată de către </w:t>
+      </w:r>
+      <w:r>
+        <w:t>profesorul Michel Beaudouin</w:t>
+      </w:r>
+      <w:r>
+        <w:rPr>
+          <w:lang w:val="en-US"/>
+        </w:rPr>
+        <w:t xml:space="preserve">-Lafon. </w:t>
+      </w:r>
+    </w:p>
+    <w:p>
+      <w:pPr>
+        <w:rPr>
+          <w:lang w:val="en-US"/>
+        </w:rPr>
+      </w:pPr>
+      <w:r>
+        <w:rPr>
+          <w:lang w:val="en-US"/>
+        </w:rPr>
+        <w:t>Un document con</w:t>
+      </w:r>
+      <w:r>
+        <w:t xml:space="preserve">ţine un şir de caractere </w:t>
+      </w:r>
+      <w:r>
+        <w:t xml:space="preserve">„ompute”. Să presupunem că utilizatorul A încearcă să insereze caracterul „r” după caracterul „e”. Majoritatea editoarelor text folosesc funcţii de inserare care </w:t>
+      </w:r>
+      <w:r>
+        <w:t>utilizează</w:t>
+      </w:r>
+      <w:r>
+        <w:t xml:space="preserve"> un parametru pentru indexarea poziţiei din document, mai exact o funcţie care va adăuga litera „r” la poziţia </w:t>
+      </w:r>
+      <w:r>
+        <w:t>6</w:t>
+      </w:r>
+      <w:r>
+        <w:t>. Dar să presupunem că într</w:t>
+      </w:r>
+      <w:r>
+        <w:t>e</w:t>
+      </w:r>
+      <w:r>
+        <w:t xml:space="preserve"> momentul în care operaţia este generată de datele de intrare ale lui A şi momentul în care este executată</w:t>
+      </w:r>
+      <w:r>
+        <w:t>, un alt utilizator, B,  încearcă să adauge litera „c” înaintea literei „o”. Dacă este executată operaţia lui B înaintea operaţiei lui A, şirul afişat ar fi „computre”, în loc de rezultatul dorit, „computer”</w:t>
+      </w:r>
+      <w:sdt>
+        <w:sdtPr>
+          <w:rPr>
+            <w:color w:val="000000"/>
+          </w:rPr>
+          <w:tag w:val="MENDELEY_CITATION_v3_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"/>
+          <w:id w:val="1589806542"/>
+          <w:placeholder>
+            <w:docPart w:val="DefaultPlaceholder_-1854013440"/>
+          </w:placeholder>
+        </w:sdtPr>
+        <w:sdtContent>
+          <w:r>
+            <w:rPr>
+              <w:color w:val="000000"/>
+            </w:rPr>
+            <w:t>[11]</w:t>
+          </w:r>
+        </w:sdtContent>
+      </w:sdt>
+      <w:r>
+        <w:t>.</w:t>
+      </w:r>
+    </w:p>
+    <w:p>
+      <w:pPr>
+        <w:keepNext/>
+        <w:spacing w:before="240" w:after="240"/>
+        <w:jc w:val="center"/>
+      </w:pPr>
+      <w:r>
+        <w:drawing>
+          <wp:inline distT="0" distB="0" distL="0" distR="0" wp14:anchorId="47B8E28C" wp14:editId="2CB2EEFB">
+            <wp:extent cx="2751151" cy="2457434"/>
+            <wp:effectExtent l="0" t="0" r="0" b="635"/>
+            <wp:docPr id="4" name="Picture 4"/>
+            <wp:cNvGraphicFramePr>
+              <a:graphicFrameLocks xmlns:a="http://schemas.openxmlformats.org/drawingml/2006/main" noChangeAspect="1"/>
+            </wp:cNvGraphicFramePr>
+            <a:graphic xmlns:a="http://schemas.openxmlformats.org/drawingml/2006/main">
+              <a:graphicData uri="http://schemas.openxmlformats.org/drawingml/2006/picture">
+                <pic:pic xmlns:pic="http://schemas.openxmlformats.org/drawingml/2006/picture">
+                  <pic:nvPicPr>
+                    <pic:cNvPr id="4" name="Picture 4"/>
+                    <pic:cNvPicPr/>
+                  </pic:nvPicPr>
+                  <pic:blipFill>
+                    <a:blip r:embed="rId14">
+                      <a:extLst>
+                        <a:ext uri="{28A0092B-C50C-407E-A947-70E740481C1C}">
+                          <a14:useLocalDpi xmlns:a14="http://schemas.microsoft.com/office/drawing/2010/main" val="0"/>
+                        </a:ext>
+                      </a:extLst>
+                    </a:blip>
+                    <a:stretch>
+                      <a:fillRect/>
+                    </a:stretch>
+                  </pic:blipFill>
+                  <pic:spPr>
+                    <a:xfrm>
+                      <a:off x="0" y="0"/>
+                      <a:ext cx="2762126" cy="2467237"/>
+                    </a:xfrm>
+                    <a:prstGeom prst="rect">
+                      <a:avLst/>
+                    </a:prstGeom>
+                  </pic:spPr>
+                </pic:pic>
+              </a:graphicData>
+            </a:graphic>
+          </wp:inline>
+        </w:drawing>
+      </w:r>
+    </w:p>
+    <w:p>
+      <w:pPr>
+        <w:pStyle w:val="Caption"/>
+        <w:jc w:val="center"/>
+      </w:pPr>
+      <w:r>
+        <w:t xml:space="preserve">Fig. </w:t>
+      </w:r>
+      <w:r>
+        <w:fldChar w:fldCharType="begin"/>
+      </w:r>
+      <w:r>
+        <w:instrText xml:space="preserve"> SEQ Fig. \* ARABIC </w:instrText>
+      </w:r>
+      <w:r>
+        <w:fldChar w:fldCharType="separate"/>
+      </w:r>
+      <w:r>
+        <w:t>6</w:t>
+      </w:r>
+      <w:r>
+        <w:fldChar w:fldCharType="end"/>
+      </w:r>
+      <w:r>
+        <w:t xml:space="preserve"> - Creare de conflict prin accesare concurenţială</w:t>
+      </w:r>
+    </w:p>
+    <w:p>
+      <w:r>
+        <w:lastRenderedPageBreak/>
+        <w:t xml:space="preserve">Autorul lucrării propune diferite scheme de control al accesului pentru rezolvarea conflictelor </w:t>
+      </w:r>
+      <w:r>
+        <w:t>printre care:</w:t>
+      </w:r>
+      <w:r>
+        <w:t xml:space="preserve"> </w:t>
+      </w:r>
+      <w:r>
+        <w:t>controlul concurenţial pesimist</w:t>
+      </w:r>
+      <w:r>
+        <w:t>, controlul concurenţial pozitiv sau posibilitatea ca modificările participanţilor să comute între ele. În cazul</w:t>
+      </w:r>
+      <w:r>
+        <w:t xml:space="preserve"> pesimist </w:t>
+      </w:r>
+      <w:r>
+        <w:rPr>
+          <w:lang w:val="en-US"/>
+        </w:rPr>
+        <w:t>restric</w:t>
+      </w:r>
+      <w:r>
+        <w:t>ţionează accesul utilizatorilor la editare până ce documentul este reactualizat pentru fiecare utilizator</w:t>
+      </w:r>
+      <w:r>
+        <w:t>, acest algoritm fiind nefezabil din cauza generării timpi</w:t>
+      </w:r>
+      <w:r>
+        <w:t>lor</w:t>
+      </w:r>
+      <w:r>
+        <w:t xml:space="preserve"> mari de aşteptare ca rezultat al latenţei reţelei</w:t>
+      </w:r>
+      <w:r>
+        <w:t>.</w:t>
+      </w:r>
+      <w:r>
+        <w:t xml:space="preserve"> </w:t>
+      </w:r>
+      <w:r>
+        <w:t xml:space="preserve">Pentru accesul </w:t>
+      </w:r>
+      <w:r>
+        <w:t>concurenţial</w:t>
+      </w:r>
+      <w:r>
+        <w:t xml:space="preserve"> pozitiv, o</w:t>
+      </w:r>
+      <w:r>
+        <w:t xml:space="preserve"> operație este executată imediat pe copia locală și apoi este transmisă spre </w:t>
+      </w:r>
+      <w:r>
+        <w:t>restul utilizatorilor</w:t>
+      </w:r>
+      <w:r>
+        <w:t xml:space="preserve"> pentru a fi executată.</w:t>
+      </w:r>
+      <w:r>
+        <w:t xml:space="preserve"> </w:t>
+      </w:r>
+      <w:r>
+        <w:t>Toate operațiile de actualizare sunt mai întâi marcate în timp, astfel încât două operații oarecare să fie consecvent</w:t>
+      </w:r>
+      <w:r>
+        <w:t xml:space="preserve"> </w:t>
+      </w:r>
+      <w:r>
+        <w:t>reordonate în toate copiile, chiar dacă sunt primite în</w:t>
+      </w:r>
+      <w:r>
+        <w:t xml:space="preserve"> aceeaşi</w:t>
+      </w:r>
+      <w:r>
+        <w:t xml:space="preserve"> ordine </w:t>
+      </w:r>
+      <w:r>
+        <w:t>sau nu</w:t>
+      </w:r>
+      <w:r>
+        <w:t>. Pentru a reordona operațiunile,</w:t>
+      </w:r>
+      <w:r>
+        <w:t xml:space="preserve"> </w:t>
+      </w:r>
+      <w:r>
+        <w:t>fiecare site trebuie să mențină o listă de isto</w:t>
+      </w:r>
+      <w:r>
+        <w:t>ric a operaţiunilor ce au fost modificate asupra documentului.</w:t>
+      </w:r>
+    </w:p>
+    <w:p/>
+    <w:p>
+      <w:pPr>
+        <w:pStyle w:val="Heading1"/>
+        <w:rPr>
+          <w:lang w:val="en-US"/>
+        </w:rPr>
+      </w:pPr>
+      <w:bookmarkStart w:id="26" w:name="_Toc106039827"/>
+      <w:r>
+        <w:t>API</w:t>
+      </w:r>
+      <w:r>
+        <w:rPr>
+          <w:lang w:val="en-US"/>
+        </w:rPr>
+        <w:t>-uri folosite</w:t>
       </w:r>
       <w:bookmarkEnd w:id="26"/>
     </w:p>
@@ -10158,47 +10821,94 @@
       <w:pPr>
         <w:pStyle w:val="Heading2"/>
         <w:rPr>
-          <w:color w:val="FF0000"/>
-          <w:lang w:val="en-US"/>
-        </w:rPr>
-      </w:pPr>
-      <w:bookmarkStart w:id="27" w:name="_Toc106039826"/>
-      <w:r>
-        <w:t>Tehnologii folosite în dezvoltarea aplicaţiilor de tip colaborativ</w:t>
-      </w:r>
-      <w:r>
-        <w:rPr>
-          <w:color w:val="FF0000"/>
-          <w:lang w:val="en-US"/>
-        </w:rPr>
-        <w:t>??</w:t>
+          <w:lang w:val="en-US"/>
+        </w:rPr>
+      </w:pPr>
+      <w:bookmarkStart w:id="27" w:name="_Toc106039828"/>
+      <w:r>
+        <w:rPr>
+          <w:lang w:val="en-US"/>
+        </w:rPr>
+        <w:t>React</w:t>
       </w:r>
       <w:bookmarkEnd w:id="27"/>
     </w:p>
     <w:p>
       <w:pPr>
-        <w:rPr>
-          <w:lang w:val="en-US"/>
-        </w:rPr>
-      </w:pPr>
-    </w:p>
-    <w:p>
-      <w:pPr>
-        <w:rPr>
-          <w:lang w:val="en-US"/>
-        </w:rPr>
-      </w:pPr>
-    </w:p>
-    <w:p>
-      <w:pPr>
-        <w:rPr>
-          <w:lang w:val="en-US"/>
-        </w:rPr>
-      </w:pPr>
-    </w:p>
-    <w:p>
-      <w:pPr>
-        <w:ind w:firstLine="0"/>
+        <w:pStyle w:val="Heading2"/>
+        <w:rPr>
+          <w:lang w:val="en-US"/>
+        </w:rPr>
+      </w:pPr>
+      <w:bookmarkStart w:id="28" w:name="_Toc106039829"/>
+      <w:r>
+        <w:rPr>
+          <w:lang w:val="en-US"/>
+        </w:rPr>
+        <w:t>NodeJS</w:t>
+      </w:r>
+      <w:bookmarkEnd w:id="28"/>
+    </w:p>
+    <w:p>
+      <w:pPr>
+        <w:pStyle w:val="Heading2"/>
+        <w:rPr>
+          <w:lang w:val="en-US"/>
+        </w:rPr>
+      </w:pPr>
+      <w:bookmarkStart w:id="29" w:name="_Toc106039830"/>
+      <w:r>
+        <w:rPr>
+          <w:lang w:val="en-US"/>
+        </w:rPr>
+        <w:t>MySQL</w:t>
+      </w:r>
+      <w:bookmarkEnd w:id="29"/>
+    </w:p>
+    <w:p>
+      <w:pPr>
+        <w:pStyle w:val="Heading2"/>
+        <w:rPr>
+          <w:lang w:val="en-US"/>
+        </w:rPr>
+      </w:pPr>
+      <w:bookmarkStart w:id="30" w:name="_Toc106039831"/>
+      <w:r>
+        <w:rPr>
+          <w:lang w:val="en-US"/>
+        </w:rPr>
+        <w:t>Socket.Io</w:t>
+      </w:r>
+      <w:bookmarkEnd w:id="30"/>
+    </w:p>
+    <w:p>
+      <w:pPr>
+        <w:pStyle w:val="Heading2"/>
+        <w:rPr>
+          <w:lang w:val="en-US"/>
+        </w:rPr>
+      </w:pPr>
+      <w:bookmarkStart w:id="31" w:name="_Toc106039832"/>
+      <w:r>
+        <w:rPr>
+          <w:lang w:val="en-US"/>
+        </w:rPr>
+        <w:t>Axios</w:t>
+      </w:r>
+      <w:bookmarkEnd w:id="31"/>
+    </w:p>
+    <w:p>
+      <w:pPr>
+        <w:rPr>
+          <w:lang w:val="en-US"/>
+        </w:rPr>
+      </w:pPr>
+    </w:p>
+    <w:p>
+      <w:pPr>
+        <w:rPr>
+          <w:lang w:val="en-US"/>
+        </w:rPr>
       </w:pPr>
     </w:p>
     <w:p>
@@ -10208,251 +10918,137 @@
           <w:lang w:val="en-US"/>
         </w:rPr>
       </w:pPr>
-      <w:bookmarkStart w:id="28" w:name="_Toc106039827"/>
-      <w:r>
-        <w:t>API</w:t>
-      </w:r>
-      <w:r>
-        <w:rPr>
-          <w:lang w:val="en-US"/>
-        </w:rPr>
-        <w:t>-uri folosite</w:t>
-      </w:r>
-      <w:bookmarkEnd w:id="28"/>
+      <w:bookmarkStart w:id="32" w:name="_Toc106039833"/>
+      <w:r>
+        <w:rPr>
+          <w:lang w:val="en-US"/>
+        </w:rPr>
+        <w:t>Structura proiectului</w:t>
+      </w:r>
+      <w:bookmarkEnd w:id="32"/>
     </w:p>
     <w:p>
       <w:pPr>
         <w:pStyle w:val="Heading2"/>
-        <w:rPr>
-          <w:lang w:val="en-US"/>
-        </w:rPr>
-      </w:pPr>
-      <w:bookmarkStart w:id="29" w:name="_Toc106039828"/>
-      <w:r>
-        <w:rPr>
-          <w:lang w:val="en-US"/>
-        </w:rPr>
-        <w:t>React</w:t>
-      </w:r>
-      <w:bookmarkEnd w:id="29"/>
+      </w:pPr>
+      <w:bookmarkStart w:id="33" w:name="_Toc106039834"/>
+      <w:r>
+        <w:rPr>
+          <w:lang w:val="en-US"/>
+        </w:rPr>
+        <w:t>Cerin</w:t>
+      </w:r>
+      <w:r>
+        <w:t>ţele sistemului</w:t>
+      </w:r>
+      <w:bookmarkEnd w:id="33"/>
+    </w:p>
+    <w:p>
+      <w:pPr>
+        <w:pStyle w:val="Heading3"/>
+      </w:pPr>
+      <w:bookmarkStart w:id="34" w:name="_Toc106039835"/>
+      <w:r>
+        <w:t>Cerinţe funcţionale</w:t>
+      </w:r>
+      <w:bookmarkEnd w:id="34"/>
+    </w:p>
+    <w:p>
+      <w:pPr>
+        <w:pStyle w:val="Heading3"/>
+      </w:pPr>
+      <w:bookmarkStart w:id="35" w:name="_Toc106039836"/>
+      <w:r>
+        <w:t>Cerinţe non</w:t>
+      </w:r>
+      <w:r>
+        <w:rPr>
+          <w:lang w:val="en-US"/>
+        </w:rPr>
+        <w:t>-fun</w:t>
+      </w:r>
+      <w:r>
+        <w:t>cţionale</w:t>
+      </w:r>
+      <w:bookmarkEnd w:id="35"/>
     </w:p>
     <w:p>
       <w:pPr>
         <w:pStyle w:val="Heading2"/>
-        <w:rPr>
-          <w:lang w:val="en-US"/>
-        </w:rPr>
-      </w:pPr>
-      <w:bookmarkStart w:id="30" w:name="_Toc106039829"/>
-      <w:r>
-        <w:rPr>
-          <w:lang w:val="en-US"/>
-        </w:rPr>
-        <w:t>NodeJS</w:t>
-      </w:r>
-      <w:bookmarkEnd w:id="30"/>
-    </w:p>
-    <w:p>
-      <w:pPr>
-        <w:pStyle w:val="Heading2"/>
-        <w:rPr>
-          <w:lang w:val="en-US"/>
-        </w:rPr>
-      </w:pPr>
-      <w:bookmarkStart w:id="31" w:name="_Toc106039830"/>
-      <w:r>
-        <w:rPr>
-          <w:lang w:val="en-US"/>
-        </w:rPr>
-        <w:t>MySQL</w:t>
-      </w:r>
-      <w:bookmarkEnd w:id="31"/>
-    </w:p>
-    <w:p>
-      <w:pPr>
-        <w:pStyle w:val="Heading2"/>
-        <w:rPr>
-          <w:lang w:val="en-US"/>
-        </w:rPr>
-      </w:pPr>
-      <w:bookmarkStart w:id="32" w:name="_Toc106039831"/>
-      <w:r>
-        <w:rPr>
-          <w:lang w:val="en-US"/>
-        </w:rPr>
-        <w:t>Socket.Io</w:t>
-      </w:r>
-      <w:bookmarkEnd w:id="32"/>
-    </w:p>
-    <w:p>
-      <w:pPr>
-        <w:pStyle w:val="Heading2"/>
-        <w:rPr>
-          <w:lang w:val="en-US"/>
-        </w:rPr>
-      </w:pPr>
-      <w:bookmarkStart w:id="33" w:name="_Toc106039832"/>
-      <w:r>
-        <w:rPr>
-          <w:lang w:val="en-US"/>
-        </w:rPr>
-        <w:t>Axios</w:t>
-      </w:r>
-      <w:bookmarkEnd w:id="33"/>
-    </w:p>
-    <w:p>
-      <w:pPr>
-        <w:rPr>
-          <w:lang w:val="en-US"/>
-        </w:rPr>
-      </w:pPr>
-    </w:p>
-    <w:p>
-      <w:pPr>
-        <w:rPr>
-          <w:lang w:val="en-US"/>
-        </w:rPr>
-      </w:pPr>
-    </w:p>
-    <w:p>
-      <w:pPr>
-        <w:pStyle w:val="Heading1"/>
-        <w:rPr>
-          <w:lang w:val="en-US"/>
-        </w:rPr>
-      </w:pPr>
-      <w:bookmarkStart w:id="34" w:name="_Toc106039833"/>
-      <w:r>
-        <w:rPr>
-          <w:lang w:val="en-US"/>
-        </w:rPr>
-        <w:lastRenderedPageBreak/>
-        <w:t>Structura proiectului</w:t>
-      </w:r>
-      <w:bookmarkEnd w:id="34"/>
-    </w:p>
-    <w:p>
-      <w:pPr>
-        <w:pStyle w:val="Heading2"/>
-      </w:pPr>
-      <w:bookmarkStart w:id="35" w:name="_Toc106039834"/>
-      <w:r>
-        <w:rPr>
-          <w:lang w:val="en-US"/>
-        </w:rPr>
-        <w:t>Cerin</w:t>
-      </w:r>
-      <w:r>
-        <w:t>ţele sistemului</w:t>
-      </w:r>
-      <w:bookmarkEnd w:id="35"/>
+      </w:pPr>
+      <w:bookmarkStart w:id="36" w:name="_Toc106039837"/>
+      <w:r>
+        <w:t>A</w:t>
+      </w:r>
+      <w:r>
+        <w:t>rhitectur</w:t>
+      </w:r>
+      <w:r>
+        <w:t>a</w:t>
+      </w:r>
+      <w:r>
+        <w:t xml:space="preserve"> sistemului</w:t>
+      </w:r>
+      <w:bookmarkEnd w:id="36"/>
     </w:p>
     <w:p>
       <w:pPr>
         <w:pStyle w:val="Heading3"/>
       </w:pPr>
-      <w:bookmarkStart w:id="36" w:name="_Toc106039835"/>
-      <w:r>
-        <w:t>Cerinţe funcţionale</w:t>
-      </w:r>
-      <w:bookmarkEnd w:id="36"/>
+      <w:bookmarkStart w:id="37" w:name="_Toc106039838"/>
+      <w:r>
+        <w:t>Modulele funcţionale ale sistemului</w:t>
+      </w:r>
+      <w:bookmarkEnd w:id="37"/>
     </w:p>
     <w:p>
       <w:pPr>
         <w:pStyle w:val="Heading3"/>
       </w:pPr>
-      <w:bookmarkStart w:id="37" w:name="_Toc106039836"/>
-      <w:r>
-        <w:t>Cerinţe non</w:t>
-      </w:r>
-      <w:r>
-        <w:rPr>
-          <w:lang w:val="en-US"/>
-        </w:rPr>
-        <w:t>-fun</w:t>
-      </w:r>
-      <w:r>
-        <w:t>cţionale</w:t>
-      </w:r>
-      <w:bookmarkEnd w:id="37"/>
-    </w:p>
-    <w:p>
-      <w:pPr>
-        <w:pStyle w:val="Heading2"/>
-      </w:pPr>
-      <w:bookmarkStart w:id="38" w:name="_Toc106039837"/>
+      <w:bookmarkStart w:id="38" w:name="_Toc106039839"/>
+      <w:r>
+        <w:t>Arhitectura aplicaţiei client</w:t>
+      </w:r>
+      <w:bookmarkEnd w:id="38"/>
+    </w:p>
+    <w:p>
+      <w:pPr>
+        <w:pStyle w:val="Heading4"/>
+      </w:pPr>
+      <w:r>
+        <w:t>Diagrame clase</w:t>
+      </w:r>
+    </w:p>
+    <w:p>
+      <w:pPr>
+        <w:pStyle w:val="Heading3"/>
+      </w:pPr>
+      <w:bookmarkStart w:id="39" w:name="_Toc106039840"/>
       <w:r>
         <w:t>A</w:t>
       </w:r>
       <w:r>
-        <w:t>rhitectur</w:t>
-      </w:r>
-      <w:r>
-        <w:t>a</w:t>
-      </w:r>
-      <w:r>
-        <w:t xml:space="preserve"> sistemului</w:t>
-      </w:r>
-      <w:bookmarkEnd w:id="38"/>
+        <w:t>rhitectura aplicaţiei server</w:t>
+      </w:r>
+      <w:bookmarkEnd w:id="39"/>
+    </w:p>
+    <w:p>
+      <w:pPr>
+        <w:pStyle w:val="Heading4"/>
+      </w:pPr>
+      <w:r>
+        <w:t>Diagrame Clase</w:t>
+      </w:r>
     </w:p>
     <w:p>
       <w:pPr>
         <w:pStyle w:val="Heading3"/>
       </w:pPr>
-      <w:bookmarkStart w:id="39" w:name="_Toc106039838"/>
-      <w:r>
-        <w:t>Modulele funcţionale ale sistemului</w:t>
-      </w:r>
-      <w:bookmarkEnd w:id="39"/>
-    </w:p>
-    <w:p>
-      <w:pPr>
-        <w:pStyle w:val="Heading3"/>
-      </w:pPr>
-      <w:bookmarkStart w:id="40" w:name="_Toc106039839"/>
-      <w:r>
-        <w:t>Arhitectura aplicaţiei client</w:t>
+      <w:bookmarkStart w:id="40" w:name="_Toc106039841"/>
+      <w:r>
+        <w:t>Persistenţa datelor</w:t>
       </w:r>
       <w:bookmarkEnd w:id="40"/>
-    </w:p>
-    <w:p>
-      <w:pPr>
-        <w:pStyle w:val="Heading4"/>
-      </w:pPr>
-      <w:r>
-        <w:t>Diagrame clase</w:t>
-      </w:r>
-    </w:p>
-    <w:p>
-      <w:pPr>
-        <w:pStyle w:val="Heading3"/>
-      </w:pPr>
-      <w:bookmarkStart w:id="41" w:name="_Toc106039840"/>
-      <w:r>
-        <w:t>A</w:t>
-      </w:r>
-      <w:r>
-        <w:t>rhitectura aplicaţiei server</w:t>
-      </w:r>
-      <w:bookmarkEnd w:id="41"/>
-    </w:p>
-    <w:p>
-      <w:pPr>
-        <w:pStyle w:val="Heading4"/>
-      </w:pPr>
-      <w:r>
-        <w:t>Diagrame Clase</w:t>
-      </w:r>
-    </w:p>
-    <w:p>
-      <w:pPr>
-        <w:pStyle w:val="Heading3"/>
-      </w:pPr>
-      <w:bookmarkStart w:id="42" w:name="_Toc106039841"/>
-      <w:r>
-        <w:t>Persistenţa datelor</w:t>
-      </w:r>
-      <w:bookmarkEnd w:id="42"/>
     </w:p>
     <w:p>
       <w:pPr>
@@ -10468,84 +11064,105 @@
       <w:pPr>
         <w:pStyle w:val="Heading1"/>
       </w:pPr>
-      <w:bookmarkStart w:id="43" w:name="_Toc106039842"/>
-      <w:r>
+      <w:bookmarkStart w:id="41" w:name="_Toc106039842"/>
+      <w:r>
+        <w:lastRenderedPageBreak/>
         <w:t>Implementarea software</w:t>
       </w:r>
+      <w:bookmarkEnd w:id="41"/>
+    </w:p>
+    <w:p>
+      <w:pPr>
+        <w:pStyle w:val="Heading2"/>
+      </w:pPr>
+      <w:bookmarkStart w:id="42" w:name="_Toc106039843"/>
+      <w:r>
+        <w:t>Aplicaţia client</w:t>
+      </w:r>
+      <w:bookmarkEnd w:id="42"/>
+    </w:p>
+    <w:p>
+      <w:pPr>
+        <w:pStyle w:val="Heading2"/>
+      </w:pPr>
+      <w:bookmarkStart w:id="43" w:name="_Toc106039844"/>
+      <w:r>
+        <w:t xml:space="preserve">Aplicaţia </w:t>
+      </w:r>
+      <w:r>
+        <w:t xml:space="preserve">web </w:t>
+      </w:r>
+      <w:r>
+        <w:t>server</w:t>
+      </w:r>
       <w:bookmarkEnd w:id="43"/>
     </w:p>
     <w:p>
       <w:pPr>
+        <w:pStyle w:val="Heading3"/>
+        <w:rPr>
+          <w:lang w:val="en-US"/>
+        </w:rPr>
+      </w:pPr>
+      <w:bookmarkStart w:id="44" w:name="_Toc106039845"/>
+      <w:r>
+        <w:t>Răspunderea request</w:t>
+      </w:r>
+      <w:r>
+        <w:rPr>
+          <w:lang w:val="en-US"/>
+        </w:rPr>
+        <w:t>-urilor</w:t>
+      </w:r>
+      <w:bookmarkEnd w:id="44"/>
+    </w:p>
+    <w:p>
+      <w:pPr>
         <w:pStyle w:val="Heading2"/>
       </w:pPr>
-      <w:bookmarkStart w:id="44" w:name="_Toc106039843"/>
-      <w:r>
-        <w:t>Aplicaţia client</w:t>
-      </w:r>
-      <w:bookmarkEnd w:id="44"/>
+      <w:bookmarkStart w:id="45" w:name="_Toc106039846"/>
+      <w:r>
+        <w:t>Implementarea bazei de date</w:t>
+      </w:r>
+      <w:bookmarkEnd w:id="45"/>
+    </w:p>
+    <w:p>
+      <w:pPr>
+        <w:pStyle w:val="Heading3"/>
+      </w:pPr>
+      <w:bookmarkStart w:id="46" w:name="_Toc106039847"/>
+      <w:r>
+        <w:t>Diagramă</w:t>
+      </w:r>
+      <w:bookmarkEnd w:id="46"/>
     </w:p>
     <w:p>
       <w:pPr>
         <w:pStyle w:val="Heading2"/>
       </w:pPr>
-      <w:bookmarkStart w:id="45" w:name="_Toc106039844"/>
-      <w:r>
-        <w:t xml:space="preserve">Aplicaţia </w:t>
-      </w:r>
-      <w:r>
-        <w:t xml:space="preserve">web </w:t>
-      </w:r>
-      <w:r>
-        <w:t>server</w:t>
-      </w:r>
-      <w:bookmarkEnd w:id="45"/>
+      <w:bookmarkStart w:id="47" w:name="_Toc106039848"/>
+      <w:r>
+        <w:t>Metode de securizare</w:t>
+      </w:r>
+      <w:bookmarkEnd w:id="47"/>
     </w:p>
     <w:p>
       <w:pPr>
         <w:pStyle w:val="Heading3"/>
-        <w:rPr>
-          <w:lang w:val="en-US"/>
-        </w:rPr>
-      </w:pPr>
-      <w:bookmarkStart w:id="46" w:name="_Toc106039845"/>
-      <w:r>
-        <w:t>Răspunderea request</w:t>
-      </w:r>
-      <w:r>
-        <w:rPr>
-          <w:lang w:val="en-US"/>
-        </w:rPr>
-        <w:t>-urilor</w:t>
-      </w:r>
-      <w:bookmarkEnd w:id="46"/>
-    </w:p>
-    <w:p>
-      <w:pPr>
-        <w:pStyle w:val="Heading2"/>
-      </w:pPr>
-      <w:bookmarkStart w:id="47" w:name="_Toc106039846"/>
-      <w:r>
-        <w:t>Implementarea bazei de date</w:t>
-      </w:r>
-      <w:bookmarkEnd w:id="47"/>
+      </w:pPr>
+      <w:bookmarkStart w:id="48" w:name="_Toc106039849"/>
+      <w:r>
+        <w:t>Securizarea canalului de comunicaţie</w:t>
+      </w:r>
+      <w:bookmarkEnd w:id="48"/>
     </w:p>
     <w:p>
       <w:pPr>
         <w:pStyle w:val="Heading3"/>
       </w:pPr>
-      <w:bookmarkStart w:id="48" w:name="_Toc106039847"/>
-      <w:r>
-        <w:t>Diagramă</w:t>
-      </w:r>
-      <w:bookmarkEnd w:id="48"/>
-    </w:p>
-    <w:p>
-      <w:pPr>
-        <w:pStyle w:val="Heading2"/>
-      </w:pPr>
-      <w:bookmarkStart w:id="49" w:name="_Toc106039848"/>
-      <w:r>
-        <w:t>Metode de securizare</w:t>
+      <w:bookmarkStart w:id="49" w:name="_Toc106039850"/>
+      <w:r>
+        <w:t>Criptarea fişierelor stocate</w:t>
       </w:r>
       <w:bookmarkEnd w:id="49"/>
     </w:p>
@@ -10553,9 +11170,9 @@
       <w:pPr>
         <w:pStyle w:val="Heading3"/>
       </w:pPr>
-      <w:bookmarkStart w:id="50" w:name="_Toc106039849"/>
-      <w:r>
-        <w:t>Securizarea canalului de comunicaţie</w:t>
+      <w:bookmarkStart w:id="50" w:name="_Toc106039851"/>
+      <w:r>
+        <w:t>Protecţie împotriva atacurilor CSRF</w:t>
       </w:r>
       <w:bookmarkEnd w:id="50"/>
     </w:p>
@@ -10563,9 +11180,9 @@
       <w:pPr>
         <w:pStyle w:val="Heading3"/>
       </w:pPr>
-      <w:bookmarkStart w:id="51" w:name="_Toc106039850"/>
-      <w:r>
-        <w:t>Criptarea fişierelor stocate</w:t>
+      <w:bookmarkStart w:id="51" w:name="_Toc106039852"/>
+      <w:r>
+        <w:t>Controlul accesului prin firewall</w:t>
       </w:r>
       <w:bookmarkEnd w:id="51"/>
     </w:p>
@@ -10573,31 +11190,11 @@
       <w:pPr>
         <w:pStyle w:val="Heading3"/>
       </w:pPr>
-      <w:bookmarkStart w:id="52" w:name="_Toc106039851"/>
-      <w:r>
-        <w:t>Protecţie împotriva atacurilor CSRF</w:t>
+      <w:bookmarkStart w:id="52" w:name="_Toc106039853"/>
+      <w:r>
+        <w:t>Alertare în cazul încercărilor neautorizate</w:t>
       </w:r>
       <w:bookmarkEnd w:id="52"/>
-    </w:p>
-    <w:p>
-      <w:pPr>
-        <w:pStyle w:val="Heading3"/>
-      </w:pPr>
-      <w:bookmarkStart w:id="53" w:name="_Toc106039852"/>
-      <w:r>
-        <w:t>Controlul accesului prin firewall</w:t>
-      </w:r>
-      <w:bookmarkEnd w:id="53"/>
-    </w:p>
-    <w:p>
-      <w:pPr>
-        <w:pStyle w:val="Heading3"/>
-      </w:pPr>
-      <w:bookmarkStart w:id="54" w:name="_Toc106039853"/>
-      <w:r>
-        <w:t>Alertare în cazul încercărilor neautorizate</w:t>
-      </w:r>
-      <w:bookmarkEnd w:id="54"/>
     </w:p>
     <w:p/>
     <w:p/>
@@ -10607,20 +11204,42 @@
       <w:pPr>
         <w:pStyle w:val="Heading1"/>
       </w:pPr>
-      <w:bookmarkStart w:id="55" w:name="_Toc106039854"/>
-      <w:r>
-        <w:lastRenderedPageBreak/>
+      <w:bookmarkStart w:id="53" w:name="_Toc106039854"/>
+      <w:r>
         <w:t>Utilizarea aplicaţiei</w:t>
       </w:r>
+      <w:bookmarkEnd w:id="53"/>
+    </w:p>
+    <w:p>
+      <w:pPr>
+        <w:pStyle w:val="Heading2"/>
+      </w:pPr>
+      <w:bookmarkStart w:id="54" w:name="_Toc106039855"/>
+      <w:r>
+        <w:t>Actorii sistemului</w:t>
+      </w:r>
+      <w:bookmarkEnd w:id="54"/>
+    </w:p>
+    <w:p>
+      <w:pPr>
+        <w:pStyle w:val="Heading2"/>
+      </w:pPr>
+      <w:bookmarkStart w:id="55" w:name="_Toc106039856"/>
+      <w:r>
+        <w:t>Cazurile de utilizare</w:t>
+      </w:r>
       <w:bookmarkEnd w:id="55"/>
     </w:p>
     <w:p>
       <w:pPr>
         <w:pStyle w:val="Heading2"/>
       </w:pPr>
-      <w:bookmarkStart w:id="56" w:name="_Toc106039855"/>
-      <w:r>
-        <w:t>Actorii sistemului</w:t>
+      <w:bookmarkStart w:id="56" w:name="_Toc106039857"/>
+      <w:r>
+        <w:t xml:space="preserve">Testarea </w:t>
+      </w:r>
+      <w:r>
+        <w:t>sistemului</w:t>
       </w:r>
       <w:bookmarkEnd w:id="56"/>
     </w:p>
@@ -10628,9 +11247,9 @@
       <w:pPr>
         <w:pStyle w:val="Heading2"/>
       </w:pPr>
-      <w:bookmarkStart w:id="57" w:name="_Toc106039856"/>
-      <w:r>
-        <w:t>Cazurile de utilizare</w:t>
+      <w:bookmarkStart w:id="57" w:name="_Toc106039858"/>
+      <w:r>
+        <w:t>Raport de testare</w:t>
       </w:r>
       <w:bookmarkEnd w:id="57"/>
     </w:p>
@@ -10638,95 +11257,72 @@
       <w:pPr>
         <w:pStyle w:val="Heading2"/>
       </w:pPr>
-      <w:bookmarkStart w:id="58" w:name="_Toc106039857"/>
-      <w:r>
-        <w:t xml:space="preserve">Testarea </w:t>
-      </w:r>
-      <w:r>
-        <w:t>sistemului</w:t>
+      <w:bookmarkStart w:id="58" w:name="_Toc106039859"/>
+      <w:r>
+        <w:t>Diagrame</w:t>
+      </w:r>
+      <w:r>
+        <w:t xml:space="preserve"> UML</w:t>
       </w:r>
       <w:bookmarkEnd w:id="58"/>
     </w:p>
     <w:p>
       <w:pPr>
+        <w:pStyle w:val="Heading3"/>
+      </w:pPr>
+      <w:bookmarkStart w:id="59" w:name="_Toc106039860"/>
+      <w:r>
+        <w:t>Diagrama cazurilor de utilizare</w:t>
+      </w:r>
+      <w:bookmarkEnd w:id="59"/>
+    </w:p>
+    <w:p>
+      <w:pPr>
+        <w:pStyle w:val="Heading3"/>
+      </w:pPr>
+      <w:bookmarkStart w:id="60" w:name="_Toc106039861"/>
+      <w:r>
+        <w:t>Diagrama de activităţi</w:t>
+      </w:r>
+      <w:bookmarkEnd w:id="60"/>
+    </w:p>
+    <w:p/>
+    <w:p>
+      <w:pPr>
+        <w:rPr>
+          <w:lang w:val="en-US"/>
+        </w:rPr>
+      </w:pPr>
+    </w:p>
+    <w:p>
+      <w:pPr>
+        <w:pStyle w:val="Heading1"/>
+      </w:pPr>
+      <w:bookmarkStart w:id="61" w:name="_Toc106039862"/>
+      <w:r>
+        <w:t>Concluzii</w:t>
+      </w:r>
+      <w:bookmarkEnd w:id="61"/>
+    </w:p>
+    <w:p>
+      <w:pPr>
         <w:pStyle w:val="Heading2"/>
       </w:pPr>
-      <w:bookmarkStart w:id="59" w:name="_Toc106039858"/>
-      <w:r>
-        <w:t>Raport de testare</w:t>
-      </w:r>
-      <w:bookmarkEnd w:id="59"/>
+      <w:bookmarkStart w:id="62" w:name="_Toc106039863"/>
+      <w:r>
+        <w:t>Analizarea rezultatelor obţinute</w:t>
+      </w:r>
+      <w:bookmarkEnd w:id="62"/>
     </w:p>
     <w:p>
       <w:pPr>
         <w:pStyle w:val="Heading2"/>
       </w:pPr>
-      <w:bookmarkStart w:id="60" w:name="_Toc106039859"/>
-      <w:r>
-        <w:t>Diagrame</w:t>
-      </w:r>
-      <w:r>
-        <w:t xml:space="preserve"> UML</w:t>
-      </w:r>
-      <w:bookmarkEnd w:id="60"/>
-    </w:p>
-    <w:p>
-      <w:pPr>
-        <w:pStyle w:val="Heading3"/>
-      </w:pPr>
-      <w:bookmarkStart w:id="61" w:name="_Toc106039860"/>
-      <w:r>
-        <w:t>Diagrama cazurilor de utilizare</w:t>
-      </w:r>
-      <w:bookmarkEnd w:id="61"/>
-    </w:p>
-    <w:p>
-      <w:pPr>
-        <w:pStyle w:val="Heading3"/>
-      </w:pPr>
-      <w:bookmarkStart w:id="62" w:name="_Toc106039861"/>
-      <w:r>
-        <w:t>Diagrama de activităţi</w:t>
-      </w:r>
-      <w:bookmarkEnd w:id="62"/>
-    </w:p>
-    <w:p/>
-    <w:p>
-      <w:pPr>
-        <w:rPr>
-          <w:lang w:val="en-US"/>
-        </w:rPr>
-      </w:pPr>
-    </w:p>
-    <w:p>
-      <w:pPr>
-        <w:pStyle w:val="Heading1"/>
-      </w:pPr>
-      <w:bookmarkStart w:id="63" w:name="_Toc106039862"/>
-      <w:r>
-        <w:t>Concluzii</w:t>
+      <w:bookmarkStart w:id="63" w:name="_Toc106039864"/>
+      <w:r>
+        <w:t>Dezvoltări ulterioare</w:t>
       </w:r>
       <w:bookmarkEnd w:id="63"/>
-    </w:p>
-    <w:p>
-      <w:pPr>
-        <w:pStyle w:val="Heading2"/>
-      </w:pPr>
-      <w:bookmarkStart w:id="64" w:name="_Toc106039863"/>
-      <w:r>
-        <w:t>Analizarea rezultatelor obţinute</w:t>
-      </w:r>
-      <w:bookmarkEnd w:id="64"/>
-    </w:p>
-    <w:p>
-      <w:pPr>
-        <w:pStyle w:val="Heading2"/>
-      </w:pPr>
-      <w:bookmarkStart w:id="65" w:name="_Toc106039864"/>
-      <w:r>
-        <w:t>Dezvoltări ulterioare</w:t>
-      </w:r>
-      <w:bookmarkEnd w:id="65"/>
     </w:p>
     <w:p/>
     <w:p/>
@@ -10734,11 +11330,12 @@
       <w:pPr>
         <w:pStyle w:val="Heading1"/>
       </w:pPr>
-      <w:bookmarkStart w:id="66" w:name="_Toc106039865"/>
-      <w:r>
+      <w:bookmarkStart w:id="64" w:name="_Toc106039865"/>
+      <w:r>
+        <w:lastRenderedPageBreak/>
         <w:t>Bibliografie</w:t>
       </w:r>
-      <w:bookmarkEnd w:id="66"/>
+      <w:bookmarkEnd w:id="64"/>
     </w:p>
     <w:sdt>
       <w:sdtPr>
@@ -10748,13 +11345,14 @@
           <w:docPart w:val="DefaultPlaceholder_-1854013440"/>
         </w:placeholder>
       </w:sdtPr>
+      <w:sdtEndPr/>
       <w:sdtContent>
         <w:p>
           <w:pPr>
             <w:autoSpaceDE w:val="0"/>
             <w:autoSpaceDN w:val="0"/>
             <w:ind w:hanging="640"/>
-            <w:divId w:val="97871603"/>
+            <w:divId w:val="1949582576"/>
             <w:rPr>
               <w:rFonts w:eastAsia="Times New Roman"/>
               <w:sz w:val="24"/>
@@ -10780,7 +11378,7 @@
             <w:autoSpaceDE w:val="0"/>
             <w:autoSpaceDN w:val="0"/>
             <w:ind w:hanging="640"/>
-            <w:divId w:val="371199786"/>
+            <w:divId w:val="1116485895"/>
             <w:rPr>
               <w:rFonts w:eastAsia="Times New Roman"/>
             </w:rPr>
@@ -10804,7 +11402,7 @@
             <w:autoSpaceDE w:val="0"/>
             <w:autoSpaceDN w:val="0"/>
             <w:ind w:hanging="640"/>
-            <w:divId w:val="1185293533"/>
+            <w:divId w:val="1764838251"/>
             <w:rPr>
               <w:rFonts w:eastAsia="Times New Roman"/>
             </w:rPr>
@@ -10828,7 +11426,7 @@
             <w:autoSpaceDE w:val="0"/>
             <w:autoSpaceDN w:val="0"/>
             <w:ind w:hanging="640"/>
-            <w:divId w:val="904998270"/>
+            <w:divId w:val="1793400516"/>
             <w:rPr>
               <w:rFonts w:eastAsia="Times New Roman"/>
             </w:rPr>
@@ -10852,7 +11450,7 @@
             <w:autoSpaceDE w:val="0"/>
             <w:autoSpaceDN w:val="0"/>
             <w:ind w:hanging="640"/>
-            <w:divId w:val="1046831678"/>
+            <w:divId w:val="1404571135"/>
             <w:rPr>
               <w:rFonts w:eastAsia="Times New Roman"/>
             </w:rPr>
@@ -10876,7 +11474,7 @@
             <w:autoSpaceDE w:val="0"/>
             <w:autoSpaceDN w:val="0"/>
             <w:ind w:hanging="640"/>
-            <w:divId w:val="401802386"/>
+            <w:divId w:val="1852333297"/>
             <w:rPr>
               <w:rFonts w:eastAsia="Times New Roman"/>
             </w:rPr>
@@ -10900,7 +11498,7 @@
             <w:autoSpaceDE w:val="0"/>
             <w:autoSpaceDN w:val="0"/>
             <w:ind w:hanging="640"/>
-            <w:divId w:val="1492142176"/>
+            <w:divId w:val="1022361853"/>
             <w:rPr>
               <w:rFonts w:eastAsia="Times New Roman"/>
             </w:rPr>
@@ -10924,7 +11522,7 @@
             <w:autoSpaceDE w:val="0"/>
             <w:autoSpaceDN w:val="0"/>
             <w:ind w:hanging="640"/>
-            <w:divId w:val="743449638"/>
+            <w:divId w:val="1650595846"/>
             <w:rPr>
               <w:rFonts w:eastAsia="Times New Roman"/>
             </w:rPr>
@@ -10933,7 +11531,6 @@
             <w:rPr>
               <w:rFonts w:eastAsia="Times New Roman"/>
             </w:rPr>
-            <w:lastRenderedPageBreak/>
             <w:t>[8]</w:t>
           </w:r>
           <w:r>
@@ -10949,7 +11546,7 @@
             <w:autoSpaceDE w:val="0"/>
             <w:autoSpaceDN w:val="0"/>
             <w:ind w:hanging="640"/>
-            <w:divId w:val="1633948372"/>
+            <w:divId w:val="678392914"/>
             <w:rPr>
               <w:rFonts w:eastAsia="Times New Roman"/>
             </w:rPr>
@@ -10969,6 +11566,68 @@
           </w:r>
         </w:p>
         <w:p>
+          <w:pPr>
+            <w:autoSpaceDE w:val="0"/>
+            <w:autoSpaceDN w:val="0"/>
+            <w:ind w:hanging="640"/>
+            <w:divId w:val="570163405"/>
+            <w:rPr>
+              <w:rFonts w:eastAsia="Times New Roman"/>
+            </w:rPr>
+          </w:pPr>
+          <w:r>
+            <w:rPr>
+              <w:rFonts w:eastAsia="Times New Roman"/>
+            </w:rPr>
+            <w:t>[10]</w:t>
+          </w:r>
+          <w:r>
+            <w:rPr>
+              <w:rFonts w:eastAsia="Times New Roman"/>
+            </w:rPr>
+            <w:tab/>
+            <w:t>Manuela Aparicio and Carlos J. Costa, “Collaborative Systems: Characteristics and Features,” p. 1, 2012.</w:t>
+          </w:r>
+        </w:p>
+        <w:p>
+          <w:pPr>
+            <w:autoSpaceDE w:val="0"/>
+            <w:autoSpaceDN w:val="0"/>
+            <w:ind w:hanging="640"/>
+            <w:divId w:val="1293638207"/>
+            <w:rPr>
+              <w:rFonts w:eastAsia="Times New Roman"/>
+            </w:rPr>
+          </w:pPr>
+          <w:r>
+            <w:rPr>
+              <w:rFonts w:eastAsia="Times New Roman"/>
+            </w:rPr>
+            <w:t>[11]</w:t>
+          </w:r>
+          <w:r>
+            <w:rPr>
+              <w:rFonts w:eastAsia="Times New Roman"/>
+            </w:rPr>
+            <w:tab/>
+            <w:t xml:space="preserve">Michel Beaudoin-Lafon, </w:t>
+          </w:r>
+          <w:r>
+            <w:rPr>
+              <w:rFonts w:eastAsia="Times New Roman"/>
+              <w:i/>
+              <w:iCs/>
+            </w:rPr>
+            <w:t>Computer Supported Co-operative Work</w:t>
+          </w:r>
+          <w:r>
+            <w:rPr>
+              <w:rFonts w:eastAsia="Times New Roman"/>
+            </w:rPr>
+            <w:t>. 1999.</w:t>
+          </w:r>
+        </w:p>
+        <w:p>
           <w:r>
             <w:rPr>
               <w:rFonts w:eastAsia="Times New Roman"/>
@@ -10983,16 +11642,16 @@
       <w:pPr>
         <w:pStyle w:val="Heading1"/>
       </w:pPr>
-      <w:bookmarkStart w:id="67" w:name="_Toc106039866"/>
+      <w:bookmarkStart w:id="65" w:name="_Toc106039866"/>
       <w:r>
         <w:t>Anexe</w:t>
       </w:r>
-      <w:bookmarkEnd w:id="67"/>
+      <w:bookmarkEnd w:id="65"/>
     </w:p>
     <w:sectPr>
-      <w:headerReference w:type="default" r:id="rId14"/>
-      <w:footerReference w:type="default" r:id="rId15"/>
-      <w:footerReference w:type="first" r:id="rId16"/>
+      <w:headerReference w:type="default" r:id="rId15"/>
+      <w:footerReference w:type="default" r:id="rId16"/>
+      <w:footerReference w:type="first" r:id="rId17"/>
       <w:pgSz w:w="12240" w:h="15840"/>
       <w:pgMar w:top="1418" w:right="1418" w:bottom="1418" w:left="1418" w:header="720" w:footer="720" w:gutter="0"/>
       <w:pgNumType w:start="0"/>
@@ -11955,6 +12614,119 @@
     </w:lvl>
   </w:abstractNum>
   <w:abstractNum w:abstractNumId="7" w15:restartNumberingAfterBreak="0">
+    <w:nsid w:val="2024483A"/>
+    <w:multiLevelType w:val="hybridMultilevel"/>
+    <w:tmpl w:val="3A3090BE"/>
+    <w:lvl w:ilvl="0" w:tplc="04090001">
+      <w:start w:val="1"/>
+      <w:numFmt w:val="bullet"/>
+      <w:lvlText w:val=""/>
+      <w:lvlJc w:val="left"/>
+      <w:pPr>
+        <w:ind w:left="1080" w:hanging="360"/>
+      </w:pPr>
+      <w:rPr>
+        <w:rFonts w:ascii="Symbol" w:hAnsi="Symbol" w:hint="default"/>
+      </w:rPr>
+    </w:lvl>
+    <w:lvl w:ilvl="1" w:tplc="04090003" w:tentative="1">
+      <w:start w:val="1"/>
+      <w:numFmt w:val="bullet"/>
+      <w:lvlText w:val="o"/>
+      <w:lvlJc w:val="left"/>
+      <w:pPr>
+        <w:ind w:left="1800" w:hanging="360"/>
+      </w:pPr>
+      <w:rPr>
+        <w:rFonts w:ascii="Courier New" w:hAnsi="Courier New" w:cs="Courier New" w:hint="default"/>
+      </w:rPr>
+    </w:lvl>
+    <w:lvl w:ilvl="2" w:tplc="04090005" w:tentative="1">
+      <w:start w:val="1"/>
+      <w:numFmt w:val="bullet"/>
+      <w:lvlText w:val=""/>
+      <w:lvlJc w:val="left"/>
+      <w:pPr>
+        <w:ind w:left="2520" w:hanging="360"/>
+      </w:pPr>
+      <w:rPr>
+        <w:rFonts w:ascii="Wingdings" w:hAnsi="Wingdings" w:hint="default"/>
+      </w:rPr>
+    </w:lvl>
+    <w:lvl w:ilvl="3" w:tplc="04090001" w:tentative="1">
+      <w:start w:val="1"/>
+      <w:numFmt w:val="bullet"/>
+      <w:lvlText w:val=""/>
+      <w:lvlJc w:val="left"/>
+      <w:pPr>
+        <w:ind w:left="3240" w:hanging="360"/>
+      </w:pPr>
+      <w:rPr>
+        <w:rFonts w:ascii="Symbol" w:hAnsi="Symbol" w:hint="default"/>
+      </w:rPr>
+    </w:lvl>
+    <w:lvl w:ilvl="4" w:tplc="04090003" w:tentative="1">
+      <w:start w:val="1"/>
+      <w:numFmt w:val="bullet"/>
+      <w:lvlText w:val="o"/>
+      <w:lvlJc w:val="left"/>
+      <w:pPr>
+        <w:ind w:left="3960" w:hanging="360"/>
+      </w:pPr>
+      <w:rPr>
+        <w:rFonts w:ascii="Courier New" w:hAnsi="Courier New" w:cs="Courier New" w:hint="default"/>
+      </w:rPr>
+    </w:lvl>
+    <w:lvl w:ilvl="5" w:tplc="04090005" w:tentative="1">
+      <w:start w:val="1"/>
+      <w:numFmt w:val="bullet"/>
+      <w:lvlText w:val=""/>
+      <w:lvlJc w:val="left"/>
+      <w:pPr>
+        <w:ind w:left="4680" w:hanging="360"/>
+      </w:pPr>
+      <w:rPr>
+        <w:rFonts w:ascii="Wingdings" w:hAnsi="Wingdings" w:hint="default"/>
+      </w:rPr>
+    </w:lvl>
+    <w:lvl w:ilvl="6" w:tplc="04090001" w:tentative="1">
+      <w:start w:val="1"/>
+      <w:numFmt w:val="bullet"/>
+      <w:lvlText w:val=""/>
+      <w:lvlJc w:val="left"/>
+      <w:pPr>
+        <w:ind w:left="5400" w:hanging="360"/>
+      </w:pPr>
+      <w:rPr>
+        <w:rFonts w:ascii="Symbol" w:hAnsi="Symbol" w:hint="default"/>
+      </w:rPr>
+    </w:lvl>
+    <w:lvl w:ilvl="7" w:tplc="04090003" w:tentative="1">
+      <w:start w:val="1"/>
+      <w:numFmt w:val="bullet"/>
+      <w:lvlText w:val="o"/>
+      <w:lvlJc w:val="left"/>
+      <w:pPr>
+        <w:ind w:left="6120" w:hanging="360"/>
+      </w:pPr>
+      <w:rPr>
+        <w:rFonts w:ascii="Courier New" w:hAnsi="Courier New" w:cs="Courier New" w:hint="default"/>
+      </w:rPr>
+    </w:lvl>
+    <w:lvl w:ilvl="8" w:tplc="04090005" w:tentative="1">
+      <w:start w:val="1"/>
+      <w:numFmt w:val="bullet"/>
+      <w:lvlText w:val=""/>
+      <w:lvlJc w:val="left"/>
+      <w:pPr>
+        <w:ind w:left="6840" w:hanging="360"/>
+      </w:pPr>
+      <w:rPr>
+        <w:rFonts w:ascii="Wingdings" w:hAnsi="Wingdings" w:hint="default"/>
+      </w:rPr>
+    </w:lvl>
+  </w:abstractNum>
+  <w:abstractNum w:abstractNumId="8" w15:restartNumberingAfterBreak="0">
     <w:nsid w:val="26B53A4E"/>
     <w:multiLevelType w:val="multilevel"/>
     <w:tmpl w:val="0409001F"/>
@@ -12040,7 +12812,7 @@
       </w:pPr>
     </w:lvl>
   </w:abstractNum>
-  <w:abstractNum w:abstractNumId="8" w15:restartNumberingAfterBreak="0">
+  <w:abstractNum w:abstractNumId="9" w15:restartNumberingAfterBreak="0">
     <w:nsid w:val="2FFC249A"/>
     <w:multiLevelType w:val="hybridMultilevel"/>
     <w:tmpl w:val="C0CCDC24"/>
@@ -12153,7 +12925,7 @@
       </w:rPr>
     </w:lvl>
   </w:abstractNum>
-  <w:abstractNum w:abstractNumId="9" w15:restartNumberingAfterBreak="0">
+  <w:abstractNum w:abstractNumId="10" w15:restartNumberingAfterBreak="0">
     <w:nsid w:val="33B2713A"/>
     <w:multiLevelType w:val="hybridMultilevel"/>
     <w:tmpl w:val="12DCF326"/>
@@ -12266,7 +13038,7 @@
       </w:rPr>
     </w:lvl>
   </w:abstractNum>
-  <w:abstractNum w:abstractNumId="10" w15:restartNumberingAfterBreak="0">
+  <w:abstractNum w:abstractNumId="11" w15:restartNumberingAfterBreak="0">
     <w:nsid w:val="3A72794F"/>
     <w:multiLevelType w:val="hybridMultilevel"/>
     <w:tmpl w:val="335A8DFA"/>
@@ -12379,7 +13151,120 @@
       </w:rPr>
     </w:lvl>
   </w:abstractNum>
-  <w:abstractNum w:abstractNumId="11" w15:restartNumberingAfterBreak="0">
+  <w:abstractNum w:abstractNumId="12" w15:restartNumberingAfterBreak="0">
+    <w:nsid w:val="3ADA7464"/>
+    <w:multiLevelType w:val="hybridMultilevel"/>
+    <w:tmpl w:val="F73A0F9C"/>
+    <w:lvl w:ilvl="0" w:tplc="04090001">
+      <w:start w:val="1"/>
+      <w:numFmt w:val="bullet"/>
+      <w:lvlText w:val=""/>
+      <w:lvlJc w:val="left"/>
+      <w:pPr>
+        <w:ind w:left="1077" w:hanging="360"/>
+      </w:pPr>
+      <w:rPr>
+        <w:rFonts w:ascii="Symbol" w:hAnsi="Symbol" w:hint="default"/>
+      </w:rPr>
+    </w:lvl>
+    <w:lvl w:ilvl="1" w:tplc="04090003" w:tentative="1">
+      <w:start w:val="1"/>
+      <w:numFmt w:val="bullet"/>
+      <w:lvlText w:val="o"/>
+      <w:lvlJc w:val="left"/>
+      <w:pPr>
+        <w:ind w:left="1797" w:hanging="360"/>
+      </w:pPr>
+      <w:rPr>
+        <w:rFonts w:ascii="Courier New" w:hAnsi="Courier New" w:cs="Courier New" w:hint="default"/>
+      </w:rPr>
+    </w:lvl>
+    <w:lvl w:ilvl="2" w:tplc="04090005" w:tentative="1">
+      <w:start w:val="1"/>
+      <w:numFmt w:val="bullet"/>
+      <w:lvlText w:val=""/>
+      <w:lvlJc w:val="left"/>
+      <w:pPr>
+        <w:ind w:left="2517" w:hanging="360"/>
+      </w:pPr>
+      <w:rPr>
+        <w:rFonts w:ascii="Wingdings" w:hAnsi="Wingdings" w:hint="default"/>
+      </w:rPr>
+    </w:lvl>
+    <w:lvl w:ilvl="3" w:tplc="04090001" w:tentative="1">
+      <w:start w:val="1"/>
+      <w:numFmt w:val="bullet"/>
+      <w:lvlText w:val=""/>
+      <w:lvlJc w:val="left"/>
+      <w:pPr>
+        <w:ind w:left="3237" w:hanging="360"/>
+      </w:pPr>
+      <w:rPr>
+        <w:rFonts w:ascii="Symbol" w:hAnsi="Symbol" w:hint="default"/>
+      </w:rPr>
+    </w:lvl>
+    <w:lvl w:ilvl="4" w:tplc="04090003" w:tentative="1">
+      <w:start w:val="1"/>
+      <w:numFmt w:val="bullet"/>
+      <w:lvlText w:val="o"/>
+      <w:lvlJc w:val="left"/>
+      <w:pPr>
+        <w:ind w:left="3957" w:hanging="360"/>
+      </w:pPr>
+      <w:rPr>
+        <w:rFonts w:ascii="Courier New" w:hAnsi="Courier New" w:cs="Courier New" w:hint="default"/>
+      </w:rPr>
+    </w:lvl>
+    <w:lvl w:ilvl="5" w:tplc="04090005" w:tentative="1">
+      <w:start w:val="1"/>
+      <w:numFmt w:val="bullet"/>
+      <w:lvlText w:val=""/>
+      <w:lvlJc w:val="left"/>
+      <w:pPr>
+        <w:ind w:left="4677" w:hanging="360"/>
+      </w:pPr>
+      <w:rPr>
+        <w:rFonts w:ascii="Wingdings" w:hAnsi="Wingdings" w:hint="default"/>
+      </w:rPr>
+    </w:lvl>
+    <w:lvl w:ilvl="6" w:tplc="04090001" w:tentative="1">
+      <w:start w:val="1"/>
+      <w:numFmt w:val="bullet"/>
+      <w:lvlText w:val=""/>
+      <w:lvlJc w:val="left"/>
+      <w:pPr>
+        <w:ind w:left="5397" w:hanging="360"/>
+      </w:pPr>
+      <w:rPr>
+        <w:rFonts w:ascii="Symbol" w:hAnsi="Symbol" w:hint="default"/>
+      </w:rPr>
+    </w:lvl>
+    <w:lvl w:ilvl="7" w:tplc="04090003" w:tentative="1">
+      <w:start w:val="1"/>
+      <w:numFmt w:val="bullet"/>
+      <w:lvlText w:val="o"/>
+      <w:lvlJc w:val="left"/>
+      <w:pPr>
+        <w:ind w:left="6117" w:hanging="360"/>
+      </w:pPr>
+      <w:rPr>
+        <w:rFonts w:ascii="Courier New" w:hAnsi="Courier New" w:cs="Courier New" w:hint="default"/>
+      </w:rPr>
+    </w:lvl>
+    <w:lvl w:ilvl="8" w:tplc="04090005" w:tentative="1">
+      <w:start w:val="1"/>
+      <w:numFmt w:val="bullet"/>
+      <w:lvlText w:val=""/>
+      <w:lvlJc w:val="left"/>
+      <w:pPr>
+        <w:ind w:left="6837" w:hanging="360"/>
+      </w:pPr>
+      <w:rPr>
+        <w:rFonts w:ascii="Wingdings" w:hAnsi="Wingdings" w:hint="default"/>
+      </w:rPr>
+    </w:lvl>
+  </w:abstractNum>
+  <w:abstractNum w:abstractNumId="13" w15:restartNumberingAfterBreak="0">
     <w:nsid w:val="47536FFA"/>
     <w:multiLevelType w:val="hybridMultilevel"/>
     <w:tmpl w:val="53BA6450"/>
@@ -12492,7 +13377,7 @@
       </w:rPr>
     </w:lvl>
   </w:abstractNum>
-  <w:abstractNum w:abstractNumId="12" w15:restartNumberingAfterBreak="0">
+  <w:abstractNum w:abstractNumId="14" w15:restartNumberingAfterBreak="0">
     <w:nsid w:val="48E77E0F"/>
     <w:multiLevelType w:val="multilevel"/>
     <w:tmpl w:val="51C43BE0"/>
@@ -12615,7 +13500,7 @@
       </w:rPr>
     </w:lvl>
   </w:abstractNum>
-  <w:abstractNum w:abstractNumId="13" w15:restartNumberingAfterBreak="0">
+  <w:abstractNum w:abstractNumId="15" w15:restartNumberingAfterBreak="0">
     <w:nsid w:val="51C40FD7"/>
     <w:multiLevelType w:val="hybridMultilevel"/>
     <w:tmpl w:val="A7D07848"/>
@@ -12701,7 +13586,120 @@
       </w:pPr>
     </w:lvl>
   </w:abstractNum>
-  <w:abstractNum w:abstractNumId="14" w15:restartNumberingAfterBreak="0">
+  <w:abstractNum w:abstractNumId="16" w15:restartNumberingAfterBreak="0">
+    <w:nsid w:val="549522BD"/>
+    <w:multiLevelType w:val="hybridMultilevel"/>
+    <w:tmpl w:val="EBF80ED2"/>
+    <w:lvl w:ilvl="0" w:tplc="04090001">
+      <w:start w:val="1"/>
+      <w:numFmt w:val="bullet"/>
+      <w:lvlText w:val=""/>
+      <w:lvlJc w:val="left"/>
+      <w:pPr>
+        <w:ind w:left="1077" w:hanging="360"/>
+      </w:pPr>
+      <w:rPr>
+        <w:rFonts w:ascii="Symbol" w:hAnsi="Symbol" w:hint="default"/>
+      </w:rPr>
+    </w:lvl>
+    <w:lvl w:ilvl="1" w:tplc="04090003" w:tentative="1">
+      <w:start w:val="1"/>
+      <w:numFmt w:val="bullet"/>
+      <w:lvlText w:val="o"/>
+      <w:lvlJc w:val="left"/>
+      <w:pPr>
+        <w:ind w:left="1797" w:hanging="360"/>
+      </w:pPr>
+      <w:rPr>
+        <w:rFonts w:ascii="Courier New" w:hAnsi="Courier New" w:cs="Courier New" w:hint="default"/>
+      </w:rPr>
+    </w:lvl>
+    <w:lvl w:ilvl="2" w:tplc="04090005" w:tentative="1">
+      <w:start w:val="1"/>
+      <w:numFmt w:val="bullet"/>
+      <w:lvlText w:val=""/>
+      <w:lvlJc w:val="left"/>
+      <w:pPr>
+        <w:ind w:left="2517" w:hanging="360"/>
+      </w:pPr>
+      <w:rPr>
+        <w:rFonts w:ascii="Wingdings" w:hAnsi="Wingdings" w:hint="default"/>
+      </w:rPr>
+    </w:lvl>
+    <w:lvl w:ilvl="3" w:tplc="04090001" w:tentative="1">
+      <w:start w:val="1"/>
+      <w:numFmt w:val="bullet"/>
+      <w:lvlText w:val=""/>
+      <w:lvlJc w:val="left"/>
+      <w:pPr>
+        <w:ind w:left="3237" w:hanging="360"/>
+      </w:pPr>
+      <w:rPr>
+        <w:rFonts w:ascii="Symbol" w:hAnsi="Symbol" w:hint="default"/>
+      </w:rPr>
+    </w:lvl>
+    <w:lvl w:ilvl="4" w:tplc="04090003" w:tentative="1">
+      <w:start w:val="1"/>
+      <w:numFmt w:val="bullet"/>
+      <w:lvlText w:val="o"/>
+      <w:lvlJc w:val="left"/>
+      <w:pPr>
+        <w:ind w:left="3957" w:hanging="360"/>
+      </w:pPr>
+      <w:rPr>
+        <w:rFonts w:ascii="Courier New" w:hAnsi="Courier New" w:cs="Courier New" w:hint="default"/>
+      </w:rPr>
+    </w:lvl>
+    <w:lvl w:ilvl="5" w:tplc="04090005" w:tentative="1">
+      <w:start w:val="1"/>
+      <w:numFmt w:val="bullet"/>
+      <w:lvlText w:val=""/>
+      <w:lvlJc w:val="left"/>
+      <w:pPr>
+        <w:ind w:left="4677" w:hanging="360"/>
+      </w:pPr>
+      <w:rPr>
+        <w:rFonts w:ascii="Wingdings" w:hAnsi="Wingdings" w:hint="default"/>
+      </w:rPr>
+    </w:lvl>
+    <w:lvl w:ilvl="6" w:tplc="04090001" w:tentative="1">
+      <w:start w:val="1"/>
+      <w:numFmt w:val="bullet"/>
+      <w:lvlText w:val=""/>
+      <w:lvlJc w:val="left"/>
+      <w:pPr>
+        <w:ind w:left="5397" w:hanging="360"/>
+      </w:pPr>
+      <w:rPr>
+        <w:rFonts w:ascii="Symbol" w:hAnsi="Symbol" w:hint="default"/>
+      </w:rPr>
+    </w:lvl>
+    <w:lvl w:ilvl="7" w:tplc="04090003" w:tentative="1">
+      <w:start w:val="1"/>
+      <w:numFmt w:val="bullet"/>
+      <w:lvlText w:val="o"/>
+      <w:lvlJc w:val="left"/>
+      <w:pPr>
+        <w:ind w:left="6117" w:hanging="360"/>
+      </w:pPr>
+      <w:rPr>
+        <w:rFonts w:ascii="Courier New" w:hAnsi="Courier New" w:cs="Courier New" w:hint="default"/>
+      </w:rPr>
+    </w:lvl>
+    <w:lvl w:ilvl="8" w:tplc="04090005" w:tentative="1">
+      <w:start w:val="1"/>
+      <w:numFmt w:val="bullet"/>
+      <w:lvlText w:val=""/>
+      <w:lvlJc w:val="left"/>
+      <w:pPr>
+        <w:ind w:left="6837" w:hanging="360"/>
+      </w:pPr>
+      <w:rPr>
+        <w:rFonts w:ascii="Wingdings" w:hAnsi="Wingdings" w:hint="default"/>
+      </w:rPr>
+    </w:lvl>
+  </w:abstractNum>
+  <w:abstractNum w:abstractNumId="17" w15:restartNumberingAfterBreak="0">
     <w:nsid w:val="556D7E17"/>
     <w:multiLevelType w:val="multilevel"/>
     <w:tmpl w:val="51C43BE0"/>
@@ -12824,7 +13822,7 @@
       </w:rPr>
     </w:lvl>
   </w:abstractNum>
-  <w:abstractNum w:abstractNumId="15" w15:restartNumberingAfterBreak="0">
+  <w:abstractNum w:abstractNumId="18" w15:restartNumberingAfterBreak="0">
     <w:nsid w:val="5C987B40"/>
     <w:multiLevelType w:val="hybridMultilevel"/>
     <w:tmpl w:val="30A6CD74"/>
@@ -12910,7 +13908,7 @@
       </w:pPr>
     </w:lvl>
   </w:abstractNum>
-  <w:abstractNum w:abstractNumId="16" w15:restartNumberingAfterBreak="0">
+  <w:abstractNum w:abstractNumId="19" w15:restartNumberingAfterBreak="0">
     <w:nsid w:val="617750DD"/>
     <w:multiLevelType w:val="hybridMultilevel"/>
     <w:tmpl w:val="C936BF9E"/>
@@ -12996,7 +13994,7 @@
       </w:pPr>
     </w:lvl>
   </w:abstractNum>
-  <w:abstractNum w:abstractNumId="17" w15:restartNumberingAfterBreak="0">
+  <w:abstractNum w:abstractNumId="20" w15:restartNumberingAfterBreak="0">
     <w:nsid w:val="625B17E7"/>
     <w:multiLevelType w:val="hybridMultilevel"/>
     <w:tmpl w:val="5EAA37D6"/>
@@ -13109,7 +14107,7 @@
       </w:rPr>
     </w:lvl>
   </w:abstractNum>
-  <w:abstractNum w:abstractNumId="18" w15:restartNumberingAfterBreak="0">
+  <w:abstractNum w:abstractNumId="21" w15:restartNumberingAfterBreak="0">
     <w:nsid w:val="6A5B024A"/>
     <w:multiLevelType w:val="multilevel"/>
     <w:tmpl w:val="04090021"/>
@@ -13222,7 +14220,7 @@
       </w:rPr>
     </w:lvl>
   </w:abstractNum>
-  <w:abstractNum w:abstractNumId="19" w15:restartNumberingAfterBreak="0">
+  <w:abstractNum w:abstractNumId="22" w15:restartNumberingAfterBreak="0">
     <w:nsid w:val="6F567839"/>
     <w:multiLevelType w:val="multilevel"/>
     <w:tmpl w:val="04090021"/>
@@ -13335,7 +14333,7 @@
       </w:rPr>
     </w:lvl>
   </w:abstractNum>
-  <w:abstractNum w:abstractNumId="20" w15:restartNumberingAfterBreak="0">
+  <w:abstractNum w:abstractNumId="23" w15:restartNumberingAfterBreak="0">
     <w:nsid w:val="75702C1B"/>
     <w:multiLevelType w:val="hybridMultilevel"/>
     <w:tmpl w:val="82100B4E"/>
@@ -13421,7 +14419,7 @@
       </w:pPr>
     </w:lvl>
   </w:abstractNum>
-  <w:abstractNum w:abstractNumId="21" w15:restartNumberingAfterBreak="0">
+  <w:abstractNum w:abstractNumId="24" w15:restartNumberingAfterBreak="0">
     <w:nsid w:val="7B7176FE"/>
     <w:multiLevelType w:val="hybridMultilevel"/>
     <w:tmpl w:val="3E6866B2"/>
@@ -13534,7 +14532,7 @@
       </w:rPr>
     </w:lvl>
   </w:abstractNum>
-  <w:abstractNum w:abstractNumId="22" w15:restartNumberingAfterBreak="0">
+  <w:abstractNum w:abstractNumId="25" w15:restartNumberingAfterBreak="0">
     <w:nsid w:val="7FB110DB"/>
     <w:multiLevelType w:val="multilevel"/>
     <w:tmpl w:val="994C9062"/>
@@ -13647,7 +14645,7 @@
       </w:rPr>
     </w:lvl>
   </w:abstractNum>
-  <w:abstractNum w:abstractNumId="23" w15:restartNumberingAfterBreak="0">
+  <w:abstractNum w:abstractNumId="26" w15:restartNumberingAfterBreak="0">
     <w:nsid w:val="7FD90BF4"/>
     <w:multiLevelType w:val="multilevel"/>
     <w:tmpl w:val="04090021"/>
@@ -13767,70 +14765,79 @@
     <w:abstractNumId w:val="6"/>
   </w:num>
   <w:num w:numId="3" w16cid:durableId="331301246">
-    <w:abstractNumId w:val="22"/>
+    <w:abstractNumId w:val="25"/>
   </w:num>
   <w:num w:numId="4" w16cid:durableId="1214388306">
-    <w:abstractNumId w:val="7"/>
+    <w:abstractNumId w:val="8"/>
   </w:num>
   <w:num w:numId="5" w16cid:durableId="1036321283">
-    <w:abstractNumId w:val="14"/>
+    <w:abstractNumId w:val="17"/>
   </w:num>
   <w:num w:numId="6" w16cid:durableId="1865166670">
-    <w:abstractNumId w:val="21"/>
+    <w:abstractNumId w:val="24"/>
   </w:num>
   <w:num w:numId="7" w16cid:durableId="224029694">
-    <w:abstractNumId w:val="13"/>
+    <w:abstractNumId w:val="15"/>
   </w:num>
   <w:num w:numId="8" w16cid:durableId="1483423307">
     <w:abstractNumId w:val="3"/>
   </w:num>
   <w:num w:numId="9" w16cid:durableId="1497694979">
-    <w:abstractNumId w:val="16"/>
+    <w:abstractNumId w:val="19"/>
   </w:num>
   <w:num w:numId="10" w16cid:durableId="1826705708">
-    <w:abstractNumId w:val="12"/>
+    <w:abstractNumId w:val="14"/>
   </w:num>
   <w:num w:numId="11" w16cid:durableId="943614961">
     <w:abstractNumId w:val="2"/>
   </w:num>
   <w:num w:numId="12" w16cid:durableId="497230948">
-    <w:abstractNumId w:val="10"/>
+    <w:abstractNumId w:val="11"/>
   </w:num>
   <w:num w:numId="13" w16cid:durableId="459497558">
     <w:abstractNumId w:val="1"/>
   </w:num>
   <w:num w:numId="14" w16cid:durableId="615984636">
-    <w:abstractNumId w:val="19"/>
+    <w:abstractNumId w:val="22"/>
   </w:num>
   <w:num w:numId="15" w16cid:durableId="1031879659">
-    <w:abstractNumId w:val="23"/>
+    <w:abstractNumId w:val="26"/>
   </w:num>
   <w:num w:numId="16" w16cid:durableId="270014359">
-    <w:abstractNumId w:val="18"/>
+    <w:abstractNumId w:val="21"/>
   </w:num>
   <w:num w:numId="17" w16cid:durableId="2140144213">
-    <w:abstractNumId w:val="11"/>
+    <w:abstractNumId w:val="13"/>
   </w:num>
   <w:num w:numId="18" w16cid:durableId="1910845864">
-    <w:abstractNumId w:val="8"/>
+    <w:abstractNumId w:val="9"/>
   </w:num>
   <w:num w:numId="19" w16cid:durableId="1350639272">
     <w:abstractNumId w:val="4"/>
   </w:num>
   <w:num w:numId="20" w16cid:durableId="1759057598">
-    <w:abstractNumId w:val="17"/>
+    <w:abstractNumId w:val="20"/>
   </w:num>
   <w:num w:numId="21" w16cid:durableId="1014186908">
     <w:abstractNumId w:val="0"/>
   </w:num>
   <w:num w:numId="22" w16cid:durableId="1967003314">
-    <w:abstractNumId w:val="15"/>
+    <w:abstractNumId w:val="18"/>
   </w:num>
   <w:num w:numId="23" w16cid:durableId="343561120">
-    <w:abstractNumId w:val="20"/>
+    <w:abstractNumId w:val="23"/>
   </w:num>
   <w:num w:numId="24" w16cid:durableId="1196654338">
-    <w:abstractNumId w:val="9"/>
+    <w:abstractNumId w:val="10"/>
+  </w:num>
+  <w:num w:numId="25" w16cid:durableId="1491212927">
+    <w:abstractNumId w:val="12"/>
+  </w:num>
+  <w:num w:numId="26" w16cid:durableId="1268542766">
+    <w:abstractNumId w:val="16"/>
+  </w:num>
+  <w:num w:numId="27" w16cid:durableId="607280248">
+    <w:abstractNumId w:val="7"/>
   </w:num>
 </w:numbering>
 </file>
@@ -14947,6 +15954,8 @@
   <w:rsids>
     <w:rsidRoot w:val="00E65992"/>
     <w:rsid w:val="00082542"/>
+    <w:rsid w:val="009F7D95"/>
+    <w:rsid w:val="00C0308C"/>
     <w:rsid w:val="00E65992"/>
   </w:rsids>
   <m:mathPr>
@@ -15713,7 +16722,7 @@
 
 <file path=word/webextensions/taskpanes.xml><?xml version="1.0" encoding="utf-8"?>
 <wetp:taskpanes xmlns:wetp="http://schemas.microsoft.com/office/webextensions/taskpanes/2010/11">
-  <wetp:taskpane dockstate="right" visibility="0" width="350" row="12">
+  <wetp:taskpane dockstate="right" visibility="0" width="350" row="2">
     <wetp:webextensionref xmlns:r="http://schemas.openxmlformats.org/officeDocument/2006/relationships" r:id="rId1"/>
   </wetp:taskpane>
 </wetp:taskpanes>
@@ -15726,7 +16735,7 @@
     <we:reference id="wa104382081" version="1.35.0.0" store="en-US" storeType="OMEX"/>
   </we:alternateReferences>
   <we:properties>
-    <we:property name="MENDELEY_CITATIONS" value="[{&quot;citationID&quot;:&quot;MENDELEY_CITATION_84bc900d-91c4-4fce-829e-caab5e85b36b&quot;,&quot;properties&quot;:{&quot;noteIndex&quot;:0},&quot;isEdited&quot;:false,&quot;manualOverride&quot;:{&quot;isManuallyOverridden&quot;:false,&quot;citeprocText&quot;:&quot;[1]&quot;,&quot;manualOverrideText&quot;:&quot;&quot;},&quot;citationTag&quot;:&quot;MENDELEY_CITATION_v3_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&quot;,&quot;citationItems&quot;:[{&quot;id&quot;:&quot;eadf251c-5c7d-37c4-b503-58373dbde0ee&quot;,&quot;itemData&quot;:{&quot;type&quot;:&quot;webpage&quot;,&quot;id&quot;:&quot;eadf251c-5c7d-37c4-b503-58373dbde0ee&quot;,&quot;title&quot;:&quot;What is Collaboration Software?&quot;,&quot;accessed&quot;:{&quot;date-parts&quot;:[[2022,5,13]]},&quot;URL&quot;:&quot;https://kissflow.com/digital-workplace/collaboration/collaboration-software-guide/&quot;,&quot;issued&quot;:{&quot;date-parts&quot;:[[2021,3]]},&quot;container-title-short&quot;:&quot;&quot;},&quot;isTemporary&quot;:false}]},{&quot;citationID&quot;:&quot;MENDELEY_CITATION_a9589eb8-27f0-4f5e-a8e4-1a2c53a84790&quot;,&quot;properties&quot;:{&quot;noteIndex&quot;:0},&quot;isEdited&quot;:false,&quot;manualOverride&quot;:{&quot;isManuallyOverridden&quot;:false,&quot;citeprocText&quot;:&quot;[2]&quot;,&quot;manualOverrideText&quot;:&quot;&quot;},&quot;citationTag&quot;:&quot;MENDELEY_CITATION_v3_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&quot;,&quot;citationItems&quot;:[{&quot;id&quot;:&quot;13dd403b-de32-3374-b875-4694896876b1&quot;,&quot;itemData&quot;:{&quot;type&quot;:&quot;webpage&quot;,&quot;id&quot;:&quot;13dd403b-de32-3374-b875-4694896876b1&quot;,&quot;title&quot;:&quot;Microsoft Teams service description&quot;,&quot;author&quot;:[{&quot;family&quot;:&quot;Shari Kjerland&quot;,&quot;given&quot;:&quot;&quot;,&quot;parse-names&quot;:false,&quot;dropping-particle&quot;:&quot;&quot;,&quot;non-dropping-particle&quot;:&quot;&quot;}],&quot;accessed&quot;:{&quot;date-parts&quot;:[[2022,6,13]]},&quot;URL&quot;:&quot;https://docs.microsoft.com/en-us/office365/servicedescriptions/teams-service-description&quot;,&quot;issued&quot;:{&quot;date-parts&quot;:[[2022]]},&quot;container-title-short&quot;:&quot;&quot;},&quot;isTemporary&quot;:false}]},{&quot;citationID&quot;:&quot;MENDELEY_CITATION_e2f6974e-998a-4bc0-bae0-4c873e12f6ec&quot;,&quot;properties&quot;:{&quot;noteIndex&quot;:0},&quot;isEdited&quot;:false,&quot;manualOverride&quot;:{&quot;isManuallyOverridden&quot;:false,&quot;citeprocText&quot;:&quot;[3]&quot;,&quot;manualOverrideText&quot;:&quot;&quot;},&quot;citationTag&quot;:&quot;MENDELEY_CITATION_v3_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&quot;,&quot;citationItems&quot;:[{&quot;id&quot;:&quot;f6d20d31-75f9-3857-94e3-1de4887c1ed1&quot;,&quot;itemData&quot;:{&quot;type&quot;:&quot;webpage&quot;,&quot;id&quot;:&quot;f6d20d31-75f9-3857-94e3-1de4887c1ed1&quot;,&quot;title&quot;:&quot;Prezentarea experienței Microsoft teams pentru educație simplificată&quot;,&quot;accessed&quot;:{&quot;date-parts&quot;:[[2022,5,13]]},&quot;URL&quot;:&quot;https://support.microsoft.com/ro-ro/topic/prezentarea-experien%C8%9Bei-microsoft-teams-pentru-educa%C8%9Bie-simplificat%C4%83-fd5b0668-4156-4ce1-a51a-e6f54827973d&quot;,&quot;container-title-short&quot;:&quot;&quot;},&quot;isTemporary&quot;:false}]},{&quot;citationID&quot;:&quot;MENDELEY_CITATION_0063b8be-da6b-45b8-9c2d-600e6f31ca9e&quot;,&quot;properties&quot;:{&quot;noteIndex&quot;:0},&quot;isEdited&quot;:false,&quot;manualOverride&quot;:{&quot;isManuallyOverridden&quot;:false,&quot;citeprocText&quot;:&quot;[4]&quot;,&quot;manualOverrideText&quot;:&quot;&quot;},&quot;citationTag&quot;:&quot;MENDELEY_CITATION_v3_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&quot;,&quot;citationItems&quot;:[{&quot;id&quot;:&quot;35f7021f-04fc-3d62-b702-b848fc88f70f&quot;,&quot;itemData&quot;:{&quot;type&quot;:&quot;webpage&quot;,&quot;id&quot;:&quot;35f7021f-04fc-3d62-b702-b848fc88f70f&quot;,&quot;title&quot;:&quot;Flickr founder plans to kill company e-mails with Slack&quot;,&quot;author&quot;:[{&quot;family&quot;:&quot;Donna Tam&quot;,&quot;given&quot;:&quot;&quot;,&quot;parse-names&quot;:false,&quot;dropping-particle&quot;:&quot;&quot;,&quot;non-dropping-particle&quot;:&quot;&quot;}],&quot;accessed&quot;:{&quot;date-parts&quot;:[[2022,5,13]]},&quot;URL&quot;:&quot;https://www.cnet.com/tech/tech-industry/flickr-founder-plans-to-kill-company-e-mails-with-slack/&quot;,&quot;container-title-short&quot;:&quot;&quot;},&quot;isTemporary&quot;:false}]},{&quot;citationID&quot;:&quot;MENDELEY_CITATION_00e791d4-b11f-41f3-9d9f-77f2eed10cfc&quot;,&quot;properties&quot;:{&quot;noteIndex&quot;:0},&quot;isEdited&quot;:false,&quot;manualOverride&quot;:{&quot;isManuallyOverridden&quot;:false,&quot;citeprocText&quot;:&quot;[5]&quot;,&quot;manualOverrideText&quot;:&quot;&quot;},&quot;citationTag&quot;:&quot;MENDELEY_CITATION_v3_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&quot;,&quot;citationItems&quot;:[{&quot;id&quot;:&quot;a38c3834-1c78-3136-ad21-45842a401d8b&quot;,&quot;itemData&quot;:{&quot;type&quot;:&quot;webpage&quot;,&quot;id&quot;:&quot;a38c3834-1c78-3136-ad21-45842a401d8b&quot;,&quot;title&quot;:&quot;Slack for Windows&quot;,&quot;accessed&quot;:{&quot;date-parts&quot;:[[2022,5,13]]},&quot;URL&quot;:&quot;https://slack.com/downloads/windows&quot;,&quot;container-title-short&quot;:&quot;&quot;},&quot;isTemporary&quot;:false}]},{&quot;citationID&quot;:&quot;MENDELEY_CITATION_c016abc1-d669-4989-bf72-c05197fa10ac&quot;,&quot;properties&quot;:{&quot;noteIndex&quot;:0},&quot;isEdited&quot;:false,&quot;manualOverride&quot;:{&quot;isManuallyOverridden&quot;:false,&quot;citeprocText&quot;:&quot;[6]&quot;,&quot;manualOverrideText&quot;:&quot;&quot;},&quot;citationTag&quot;:&quot;MENDELEY_CITATION_v3_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&quot;,&quot;citationItems&quot;:[{&quot;id&quot;:&quot;063e120e-67a9-36d6-9f10-1be1f6d4468b&quot;,&quot;itemData&quot;:{&quot;type&quot;:&quot;webpage&quot;,&quot;id&quot;:&quot;063e120e-67a9-36d6-9f10-1be1f6d4468b&quot;,&quot;title&quot;:&quot;Discord Support&quot;,&quot;accessed&quot;:{&quot;date-parts&quot;:[[2022,5,13]]},&quot;URL&quot;:&quot;https://support.discord.com/hc/en-us/articles/360041721052-Video-Calls&quot;,&quot;container-title-short&quot;:&quot;&quot;},&quot;isTemporary&quot;:false}]},{&quot;citationID&quot;:&quot;MENDELEY_CITATION_271b44b7-0ea3-43f2-80e8-07deedc7c11b&quot;,&quot;properties&quot;:{&quot;noteIndex&quot;:0},&quot;isEdited&quot;:false,&quot;manualOverride&quot;:{&quot;isManuallyOverridden&quot;:false,&quot;citeprocText&quot;:&quot;[7]&quot;,&quot;manualOverrideText&quot;:&quot;&quot;},&quot;citationTag&quot;:&quot;MENDELEY_CITATION_v3_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&quot;,&quot;citationItems&quot;:[{&quot;id&quot;:&quot;f6ba60a4-1397-3e66-9ead-bd4698f907c7&quot;,&quot;itemData&quot;:{&quot;type&quot;:&quot;webpage&quot;,&quot;id&quot;:&quot;f6ba60a4-1397-3e66-9ead-bd4698f907c7&quot;,&quot;title&quot;:&quot;MTProto Mobile Protocol&quot;,&quot;accessed&quot;:{&quot;date-parts&quot;:[[2022,5,13]]},&quot;URL&quot;:&quot;https://core.telegram.org/mtproto&quot;,&quot;container-title-short&quot;:&quot;&quot;},&quot;isTemporary&quot;:false}]},{&quot;citationID&quot;:&quot;MENDELEY_CITATION_d289a54f-3ff5-4acb-9ce1-b417d1c533e5&quot;,&quot;properties&quot;:{&quot;noteIndex&quot;:0},&quot;isEdited&quot;:false,&quot;manualOverride&quot;:{&quot;isManuallyOverridden&quot;:false,&quot;citeprocText&quot;:&quot;[8]&quot;,&quot;manualOverrideText&quot;:&quot;&quot;},&quot;citationTag&quot;:&quot;MENDELEY_CITATION_v3_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&quot;,&quot;citationItems&quot;:[{&quot;id&quot;:&quot;7afaedb8-0af0-31f1-bf04-92ec57cbce0c&quot;,&quot;itemData&quot;:{&quot;type&quot;:&quot;webpage&quot;,&quot;id&quot;:&quot;7afaedb8-0af0-31f1-bf04-92ec57cbce0c&quot;,&quot;title&quot;:&quot;Formal verification of Telegram chat protocol MTProto 2.0&quot;,&quot;author&quot;:[{&quot;family&quot;:&quot;Marino Miculan&quot;,&quot;given&quot;:&quot;&quot;,&quot;parse-names&quot;:false,&quot;dropping-particle&quot;:&quot;&quot;,&quot;non-dropping-particle&quot;:&quot;&quot;},{&quot;family&quot;:&quot;Nicola Vitacolonna&quot;,&quot;given&quot;:&quot;&quot;,&quot;parse-names&quot;:false,&quot;dropping-particle&quot;:&quot;&quot;,&quot;non-dropping-particle&quot;:&quot;&quot;}],&quot;accessed&quot;:{&quot;date-parts&quot;:[[2022,5,13]]},&quot;URL&quot;:&quot;https://github.com/miculan/telegram-mtproto2-verification&quot;,&quot;container-title-short&quot;:&quot;&quot;},&quot;isTemporary&quot;:false}]},{&quot;citationID&quot;:&quot;MENDELEY_CITATION_f695498e-2a9d-4d49-b29f-6c72f792f603&quot;,&quot;properties&quot;:{&quot;noteIndex&quot;:0},&quot;isEdited&quot;:false,&quot;manualOverride&quot;:{&quot;isManuallyOverridden&quot;:false,&quot;citeprocText&quot;:&quot;[9]&quot;,&quot;manualOverrideText&quot;:&quot;&quot;},&quot;citationTag&quot;:&quot;MENDELEY_CITATION_v3_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&quot;,&quot;citationItems&quot;:[{&quot;id&quot;:&quot;c7b6993e-860f-3d16-a7d5-9f18d3c89dc5&quot;,&quot;itemData&quot;:{&quot;type&quot;:&quot;article-journal&quot;,&quot;id&quot;:&quot;c7b6993e-860f-3d16-a7d5-9f18d3c89dc5&quot;,&quot;title&quot;:&quot;Application Layer Transport Security - White Paper&quot;,&quot;author&quot;:[{&quot;family&quot;:&quot;Cesar Ghali&quot;,&quot;given&quot;:&quot;&quot;,&quot;parse-names&quot;:false,&quot;dropping-particle&quot;:&quot;&quot;,&quot;non-dropping-particle&quot;:&quot;&quot;},{&quot;family&quot;:&quot;Adam Stubblefield&quot;,&quot;given&quot;:&quot;&quot;,&quot;parse-names&quot;:false,&quot;dropping-particle&quot;:&quot;&quot;,&quot;non-dropping-particle&quot;:&quot;&quot;},{&quot;family&quot;:&quot;Ed Knapp&quot;,&quot;given&quot;:&quot;Jiangtao Li&quot;,&quot;parse-names&quot;:false,&quot;dropping-particle&quot;:&quot;&quot;,&quot;non-dropping-particle&quot;:&quot;&quot;},{&quot;family&quot;:&quot;Benedikt Schmidt&quot;,&quot;given&quot;:&quot;&quot;,&quot;parse-names&quot;:false,&quot;dropping-particle&quot;:&quot;&quot;,&quot;non-dropping-particle&quot;:&quot;&quot;},{&quot;family&quot;:&quot;Julien Boeuf&quot;,&quot;given&quot;:&quot;&quot;,&quot;parse-names&quot;:false,&quot;dropping-particle&quot;:&quot;&quot;,&quot;non-dropping-particle&quot;:&quot;&quot;}],&quot;container-title-short&quot;:&quot;&quot;},&quot;isTemporary&quot;:false}]}]"/>
+    <we:property name="MENDELEY_CITATIONS" value="[{&quot;citationID&quot;:&quot;MENDELEY_CITATION_84bc900d-91c4-4fce-829e-caab5e85b36b&quot;,&quot;properties&quot;:{&quot;noteIndex&quot;:0},&quot;isEdited&quot;:false,&quot;manualOverride&quot;:{&quot;isManuallyOverridden&quot;:false,&quot;citeprocText&quot;:&quot;[1]&quot;,&quot;manualOverrideText&quot;:&quot;&quot;},&quot;citationTag&quot;:&quot;MENDELEY_CITATION_v3_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&quot;,&quot;citationItems&quot;:[{&quot;id&quot;:&quot;eadf251c-5c7d-37c4-b503-58373dbde0ee&quot;,&quot;itemData&quot;:{&quot;type&quot;:&quot;webpage&quot;,&quot;id&quot;:&quot;eadf251c-5c7d-37c4-b503-58373dbde0ee&quot;,&quot;title&quot;:&quot;What is Collaboration Software?&quot;,&quot;accessed&quot;:{&quot;date-parts&quot;:[[2022,5,13]]},&quot;URL&quot;:&quot;https://kissflow.com/digital-workplace/collaboration/collaboration-software-guide/&quot;,&quot;issued&quot;:{&quot;date-parts&quot;:[[2021,3]]},&quot;container-title-short&quot;:&quot;&quot;},&quot;isTemporary&quot;:false}]},{&quot;citationID&quot;:&quot;MENDELEY_CITATION_a9589eb8-27f0-4f5e-a8e4-1a2c53a84790&quot;,&quot;properties&quot;:{&quot;noteIndex&quot;:0},&quot;isEdited&quot;:false,&quot;manualOverride&quot;:{&quot;isManuallyOverridden&quot;:false,&quot;citeprocText&quot;:&quot;[2]&quot;,&quot;manualOverrideText&quot;:&quot;&quot;},&quot;citationTag&quot;:&quot;MENDELEY_CITATION_v3_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&quot;,&quot;citationItems&quot;:[{&quot;id&quot;:&quot;13dd403b-de32-3374-b875-4694896876b1&quot;,&quot;itemData&quot;:{&quot;type&quot;:&quot;webpage&quot;,&quot;id&quot;:&quot;13dd403b-de32-3374-b875-4694896876b1&quot;,&quot;title&quot;:&quot;Microsoft Teams service description&quot;,&quot;author&quot;:[{&quot;family&quot;:&quot;Shari Kjerland&quot;,&quot;given&quot;:&quot;&quot;,&quot;parse-names&quot;:false,&quot;dropping-particle&quot;:&quot;&quot;,&quot;non-dropping-particle&quot;:&quot;&quot;}],&quot;accessed&quot;:{&quot;date-parts&quot;:[[2022,6,13]]},&quot;URL&quot;:&quot;https://docs.microsoft.com/en-us/office365/servicedescriptions/teams-service-description&quot;,&quot;issued&quot;:{&quot;date-parts&quot;:[[2022]]},&quot;container-title-short&quot;:&quot;&quot;},&quot;isTemporary&quot;:false}]},{&quot;citationID&quot;:&quot;MENDELEY_CITATION_e2f6974e-998a-4bc0-bae0-4c873e12f6ec&quot;,&quot;properties&quot;:{&quot;noteIndex&quot;:0},&quot;isEdited&quot;:false,&quot;manualOverride&quot;:{&quot;isManuallyOverridden&quot;:false,&quot;citeprocText&quot;:&quot;[3]&quot;,&quot;manualOverrideText&quot;:&quot;&quot;},&quot;citationTag&quot;:&quot;MENDELEY_CITATION_v3_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&quot;,&quot;citationItems&quot;:[{&quot;id&quot;:&quot;f6d20d31-75f9-3857-94e3-1de4887c1ed1&quot;,&quot;itemData&quot;:{&quot;type&quot;:&quot;webpage&quot;,&quot;id&quot;:&quot;f6d20d31-75f9-3857-94e3-1de4887c1ed1&quot;,&quot;title&quot;:&quot;Prezentarea experienței Microsoft teams pentru educație simplificată&quot;,&quot;accessed&quot;:{&quot;date-parts&quot;:[[2022,5,13]]},&quot;URL&quot;:&quot;https://support.microsoft.com/ro-ro/topic/prezentarea-experien%C8%9Bei-microsoft-teams-pentru-educa%C8%9Bie-simplificat%C4%83-fd5b0668-4156-4ce1-a51a-e6f54827973d&quot;,&quot;container-title-short&quot;:&quot;&quot;},&quot;isTemporary&quot;:false}]},{&quot;citationID&quot;:&quot;MENDELEY_CITATION_0063b8be-da6b-45b8-9c2d-600e6f31ca9e&quot;,&quot;properties&quot;:{&quot;noteIndex&quot;:0},&quot;isEdited&quot;:false,&quot;manualOverride&quot;:{&quot;isManuallyOverridden&quot;:false,&quot;citeprocText&quot;:&quot;[4]&quot;,&quot;manualOverrideText&quot;:&quot;&quot;},&quot;citationTag&quot;:&quot;MENDELEY_CITATION_v3_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&quot;,&quot;citationItems&quot;:[{&quot;id&quot;:&quot;35f7021f-04fc-3d62-b702-b848fc88f70f&quot;,&quot;itemData&quot;:{&quot;type&quot;:&quot;webpage&quot;,&quot;id&quot;:&quot;35f7021f-04fc-3d62-b702-b848fc88f70f&quot;,&quot;title&quot;:&quot;Flickr founder plans to kill company e-mails with Slack&quot;,&quot;author&quot;:[{&quot;family&quot;:&quot;Donna Tam&quot;,&quot;given&quot;:&quot;&quot;,&quot;parse-names&quot;:false,&quot;dropping-particle&quot;:&quot;&quot;,&quot;non-dropping-particle&quot;:&quot;&quot;}],&quot;accessed&quot;:{&quot;date-parts&quot;:[[2022,5,13]]},&quot;URL&quot;:&quot;https://www.cnet.com/tech/tech-industry/flickr-founder-plans-to-kill-company-e-mails-with-slack/&quot;,&quot;container-title-short&quot;:&quot;&quot;},&quot;isTemporary&quot;:false}]},{&quot;citationID&quot;:&quot;MENDELEY_CITATION_00e791d4-b11f-41f3-9d9f-77f2eed10cfc&quot;,&quot;properties&quot;:{&quot;noteIndex&quot;:0},&quot;isEdited&quot;:false,&quot;manualOverride&quot;:{&quot;isManuallyOverridden&quot;:false,&quot;citeprocText&quot;:&quot;[5]&quot;,&quot;manualOverrideText&quot;:&quot;&quot;},&quot;citationTag&quot;:&quot;MENDELEY_CITATION_v3_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&quot;,&quot;citationItems&quot;:[{&quot;id&quot;:&quot;a38c3834-1c78-3136-ad21-45842a401d8b&quot;,&quot;itemData&quot;:{&quot;type&quot;:&quot;webpage&quot;,&quot;id&quot;:&quot;a38c3834-1c78-3136-ad21-45842a401d8b&quot;,&quot;title&quot;:&quot;Slack for Windows&quot;,&quot;accessed&quot;:{&quot;date-parts&quot;:[[2022,5,13]]},&quot;URL&quot;:&quot;https://slack.com/downloads/windows&quot;,&quot;container-title-short&quot;:&quot;&quot;},&quot;isTemporary&quot;:false}]},{&quot;citationID&quot;:&quot;MENDELEY_CITATION_c016abc1-d669-4989-bf72-c05197fa10ac&quot;,&quot;properties&quot;:{&quot;noteIndex&quot;:0},&quot;isEdited&quot;:false,&quot;manualOverride&quot;:{&quot;isManuallyOverridden&quot;:false,&quot;citeprocText&quot;:&quot;[6]&quot;,&quot;manualOverrideText&quot;:&quot;&quot;},&quot;citationTag&quot;:&quot;MENDELEY_CITATION_v3_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&quot;,&quot;citationItems&quot;:[{&quot;id&quot;:&quot;063e120e-67a9-36d6-9f10-1be1f6d4468b&quot;,&quot;itemData&quot;:{&quot;type&quot;:&quot;webpage&quot;,&quot;id&quot;:&quot;063e120e-67a9-36d6-9f10-1be1f6d4468b&quot;,&quot;title&quot;:&quot;Discord Support&quot;,&quot;accessed&quot;:{&quot;date-parts&quot;:[[2022,5,13]]},&quot;URL&quot;:&quot;https://support.discord.com/hc/en-us/articles/360041721052-Video-Calls&quot;,&quot;container-title-short&quot;:&quot;&quot;},&quot;isTemporary&quot;:false}]},{&quot;citationID&quot;:&quot;MENDELEY_CITATION_271b44b7-0ea3-43f2-80e8-07deedc7c11b&quot;,&quot;properties&quot;:{&quot;noteIndex&quot;:0},&quot;isEdited&quot;:false,&quot;manualOverride&quot;:{&quot;isManuallyOverridden&quot;:false,&quot;citeprocText&quot;:&quot;[7]&quot;,&quot;manualOverrideText&quot;:&quot;&quot;},&quot;citationTag&quot;:&quot;MENDELEY_CITATION_v3_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&quot;,&quot;citationItems&quot;:[{&quot;id&quot;:&quot;f6ba60a4-1397-3e66-9ead-bd4698f907c7&quot;,&quot;itemData&quot;:{&quot;type&quot;:&quot;webpage&quot;,&quot;id&quot;:&quot;f6ba60a4-1397-3e66-9ead-bd4698f907c7&quot;,&quot;title&quot;:&quot;MTProto Mobile Protocol&quot;,&quot;accessed&quot;:{&quot;date-parts&quot;:[[2022,5,13]]},&quot;URL&quot;:&quot;https://core.telegram.org/mtproto&quot;,&quot;container-title-short&quot;:&quot;&quot;},&quot;isTemporary&quot;:false}]},{&quot;citationID&quot;:&quot;MENDELEY_CITATION_d289a54f-3ff5-4acb-9ce1-b417d1c533e5&quot;,&quot;properties&quot;:{&quot;noteIndex&quot;:0},&quot;isEdited&quot;:false,&quot;manualOverride&quot;:{&quot;isManuallyOverridden&quot;:false,&quot;citeprocText&quot;:&quot;[8]&quot;,&quot;manualOverrideText&quot;:&quot;&quot;},&quot;citationTag&quot;:&quot;MENDELEY_CITATION_v3_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&quot;,&quot;citationItems&quot;:[{&quot;id&quot;:&quot;7afaedb8-0af0-31f1-bf04-92ec57cbce0c&quot;,&quot;itemData&quot;:{&quot;type&quot;:&quot;webpage&quot;,&quot;id&quot;:&quot;7afaedb8-0af0-31f1-bf04-92ec57cbce0c&quot;,&quot;title&quot;:&quot;Formal verification of Telegram chat protocol MTProto 2.0&quot;,&quot;author&quot;:[{&quot;family&quot;:&quot;Marino Miculan&quot;,&quot;given&quot;:&quot;&quot;,&quot;parse-names&quot;:false,&quot;dropping-particle&quot;:&quot;&quot;,&quot;non-dropping-particle&quot;:&quot;&quot;},{&quot;family&quot;:&quot;Nicola Vitacolonna&quot;,&quot;given&quot;:&quot;&quot;,&quot;parse-names&quot;:false,&quot;dropping-particle&quot;:&quot;&quot;,&quot;non-dropping-particle&quot;:&quot;&quot;}],&quot;accessed&quot;:{&quot;date-parts&quot;:[[2022,5,13]]},&quot;URL&quot;:&quot;https://github.com/miculan/telegram-mtproto2-verification&quot;,&quot;container-title-short&quot;:&quot;&quot;},&quot;isTemporary&quot;:false}]},{&quot;citationID&quot;:&quot;MENDELEY_CITATION_f695498e-2a9d-4d49-b29f-6c72f792f603&quot;,&quot;properties&quot;:{&quot;noteIndex&quot;:0},&quot;isEdited&quot;:false,&quot;manualOverride&quot;:{&quot;isManuallyOverridden&quot;:false,&quot;citeprocText&quot;:&quot;[9]&quot;,&quot;manualOverrideText&quot;:&quot;&quot;},&quot;citationTag&quot;:&quot;MENDELEY_CITATION_v3_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&quot;,&quot;citationItems&quot;:[{&quot;id&quot;:&quot;c7b6993e-860f-3d16-a7d5-9f18d3c89dc5&quot;,&quot;itemData&quot;:{&quot;type&quot;:&quot;article-journal&quot;,&quot;id&quot;:&quot;c7b6993e-860f-3d16-a7d5-9f18d3c89dc5&quot;,&quot;title&quot;:&quot;Application Layer Transport Security - White Paper&quot;,&quot;author&quot;:[{&quot;family&quot;:&quot;Cesar Ghali&quot;,&quot;given&quot;:&quot;&quot;,&quot;parse-names&quot;:false,&quot;dropping-particle&quot;:&quot;&quot;,&quot;non-dropping-particle&quot;:&quot;&quot;},{&quot;family&quot;:&quot;Adam Stubblefield&quot;,&quot;given&quot;:&quot;&quot;,&quot;parse-names&quot;:false,&quot;dropping-particle&quot;:&quot;&quot;,&quot;non-dropping-particle&quot;:&quot;&quot;},{&quot;family&quot;:&quot;Ed Knapp&quot;,&quot;given&quot;:&quot;Jiangtao Li&quot;,&quot;parse-names&quot;:false,&quot;dropping-particle&quot;:&quot;&quot;,&quot;non-dropping-particle&quot;:&quot;&quot;},{&quot;family&quot;:&quot;Benedikt Schmidt&quot;,&quot;given&quot;:&quot;&quot;,&quot;parse-names&quot;:false,&quot;dropping-particle&quot;:&quot;&quot;,&quot;non-dropping-particle&quot;:&quot;&quot;},{&quot;family&quot;:&quot;Julien Boeuf&quot;,&quot;given&quot;:&quot;&quot;,&quot;parse-names&quot;:false,&quot;dropping-particle&quot;:&quot;&quot;,&quot;non-dropping-particle&quot;:&quot;&quot;}],&quot;container-title-short&quot;:&quot;&quot;},&quot;isTemporary&quot;:false}]},{&quot;citationID&quot;:&quot;MENDELEY_CITATION_fd86deb8-2832-45f0-8993-3356ccaaea73&quot;,&quot;properties&quot;:{&quot;noteIndex&quot;:0},&quot;isEdited&quot;:false,&quot;manualOverride&quot;:{&quot;isManuallyOverridden&quot;:false,&quot;citeprocText&quot;:&quot;[10]&quot;,&quot;manualOverrideText&quot;:&quot;&quot;},&quot;citationTag&quot;:&quot;MENDELEY_CITATION_v3_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&quot;,&quot;citationItems&quot;:[{&quot;id&quot;:&quot;b05833e9-4b37-3d3a-8e67-3c4ee76ada7c&quot;,&quot;itemData&quot;:{&quot;type&quot;:&quot;article-journal&quot;,&quot;id&quot;:&quot;b05833e9-4b37-3d3a-8e67-3c4ee76ada7c&quot;,&quot;title&quot;:&quot;Collaborative Systems: Characteristics and Features&quot;,&quot;author&quot;:[{&quot;family&quot;:&quot;Manuela Aparicio&quot;,&quot;given&quot;:&quot;&quot;,&quot;parse-names&quot;:false,&quot;dropping-particle&quot;:&quot;&quot;,&quot;non-dropping-particle&quot;:&quot;&quot;},{&quot;family&quot;:&quot;Carlos J. Costa&quot;,&quot;given&quot;:&quot;&quot;,&quot;parse-names&quot;:false,&quot;dropping-particle&quot;:&quot;&quot;,&quot;non-dropping-particle&quot;:&quot;&quot;}],&quot;issued&quot;:{&quot;date-parts&quot;:[[2012]]},&quot;page&quot;:&quot;1&quot;,&quot;container-title-short&quot;:&quot;&quot;},&quot;isTemporary&quot;:false}]},{&quot;citationID&quot;:&quot;MENDELEY_CITATION_a5b0d2d2-2a73-4cb4-b568-a92f60d83e52&quot;,&quot;properties&quot;:{&quot;noteIndex&quot;:0},&quot;isEdited&quot;:false,&quot;manualOverride&quot;:{&quot;isManuallyOverridden&quot;:false,&quot;citeprocText&quot;:&quot;[11]&quot;,&quot;manualOverrideText&quot;:&quot;&quot;},&quot;citationTag&quot;:&quot;MENDELEY_CITATION_v3_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&quot;,&quot;citationItems&quot;:[{&quot;id&quot;:&quot;fb264852-c592-3737-a3e9-28d68d0ab908&quot;,&quot;itemData&quot;:{&quot;type&quot;:&quot;book&quot;,&quot;id&quot;:&quot;fb264852-c592-3737-a3e9-28d68d0ab908&quot;,&quot;title&quot;:&quot;Computer Supported Co-operative Work&quot;,&quot;author&quot;:[{&quot;family&quot;:&quot;Michel Beaudoin-Lafon&quot;,&quot;given&quot;:&quot;&quot;,&quot;parse-names&quot;:false,&quot;dropping-particle&quot;:&quot;&quot;,&quot;non-dropping-particle&quot;:&quot;&quot;}],&quot;issued&quot;:{&quot;date-parts&quot;:[[1999]]},&quot;number-of-pages&quot;:&quot;121-125&quot;,&quot;container-title-short&quot;:&quot;&quot;},&quot;isTemporary&quot;:false}]}]"/>
     <we:property name="MENDELEY_CITATIONS_STYLE" value="{&quot;id&quot;:&quot;https://www.zotero.org/styles/ieee&quot;,&quot;title&quot;:&quot;IEEE&quot;,&quot;format&quot;:&quot;numeric&quot;}"/>
   </we:properties>
   <we:bindings/>

--- a/Pavel_Ionut_Aplicatie_Colaborativa_Securizata.docx
+++ b/Pavel_Ionut_Aplicatie_Colaborativa_Securizata.docx
@@ -2083,7 +2083,7 @@
       </w:pPr>
       <w:bookmarkStart w:id="0" w:name="_Toc95934289"/>
       <w:bookmarkStart w:id="1" w:name="_Toc104286313"/>
-      <w:bookmarkStart w:id="2" w:name="_Toc106039809"/>
+      <w:bookmarkStart w:id="2" w:name="_Toc106142641"/>
       <w:r>
         <w:rPr>
           <w:rFonts w:cs="Times New Roman"/>
@@ -2181,7 +2181,7 @@
       </w:pPr>
       <w:bookmarkStart w:id="3" w:name="_Toc95934290"/>
       <w:bookmarkStart w:id="4" w:name="_Toc104286314"/>
-      <w:bookmarkStart w:id="5" w:name="_Toc106039810"/>
+      <w:bookmarkStart w:id="5" w:name="_Toc106142642"/>
       <w:r>
         <w:rPr>
           <w:rFonts w:cs="Times New Roman"/>
@@ -2468,7 +2468,7 @@
           <w:r>
             <w:fldChar w:fldCharType="separate"/>
           </w:r>
-          <w:hyperlink w:anchor="_Toc106039809" w:history="1">
+          <w:hyperlink w:anchor="_Toc106142641" w:history="1">
             <w:r>
               <w:rPr>
                 <w:rStyle w:val="Hyperlink"/>
@@ -2492,7 +2492,7 @@
               <w:rPr>
                 <w:webHidden/>
               </w:rPr>
-              <w:instrText xml:space="preserve"> PAGEREF _Toc106039809 \h </w:instrText>
+              <w:instrText xml:space="preserve"> PAGEREF _Toc106142641 \h </w:instrText>
             </w:r>
             <w:r>
               <w:rPr>
@@ -2531,7 +2531,7 @@
               <w:lang w:val="en-US"/>
             </w:rPr>
           </w:pPr>
-          <w:hyperlink w:anchor="_Toc106039810" w:history="1">
+          <w:hyperlink w:anchor="_Toc106142642" w:history="1">
             <w:r>
               <w:rPr>
                 <w:rStyle w:val="Hyperlink"/>
@@ -2555,7 +2555,7 @@
               <w:rPr>
                 <w:webHidden/>
               </w:rPr>
-              <w:instrText xml:space="preserve"> PAGEREF _Toc106039810 \h </w:instrText>
+              <w:instrText xml:space="preserve"> PAGEREF _Toc106142642 \h </w:instrText>
             </w:r>
             <w:r>
               <w:rPr>
@@ -2594,7 +2594,7 @@
               <w:lang w:val="en-US"/>
             </w:rPr>
           </w:pPr>
-          <w:hyperlink w:anchor="_Toc106039811" w:history="1">
+          <w:hyperlink w:anchor="_Toc106142643" w:history="1">
             <w:r>
               <w:rPr>
                 <w:rStyle w:val="Hyperlink"/>
@@ -2617,7 +2617,7 @@
               <w:rPr>
                 <w:webHidden/>
               </w:rPr>
-              <w:instrText xml:space="preserve"> PAGEREF _Toc106039811 \h </w:instrText>
+              <w:instrText xml:space="preserve"> PAGEREF _Toc106142643 \h </w:instrText>
             </w:r>
             <w:r>
               <w:rPr>
@@ -2656,7 +2656,7 @@
               <w:lang w:val="en-US"/>
             </w:rPr>
           </w:pPr>
-          <w:hyperlink w:anchor="_Toc106039812" w:history="1">
+          <w:hyperlink w:anchor="_Toc106142644" w:history="1">
             <w:r>
               <w:rPr>
                 <w:rStyle w:val="Hyperlink"/>
@@ -2679,7 +2679,7 @@
               <w:rPr>
                 <w:webHidden/>
               </w:rPr>
-              <w:instrText xml:space="preserve"> PAGEREF _Toc106039812 \h </w:instrText>
+              <w:instrText xml:space="preserve"> PAGEREF _Toc106142644 \h </w:instrText>
             </w:r>
             <w:r>
               <w:rPr>
@@ -2696,7 +2696,7 @@
               <w:rPr>
                 <w:webHidden/>
               </w:rPr>
-              <w:t>9</w:t>
+              <w:t>10</w:t>
             </w:r>
             <w:r>
               <w:rPr>
@@ -2718,7 +2718,7 @@
               <w:lang w:val="en-US"/>
             </w:rPr>
           </w:pPr>
-          <w:hyperlink w:anchor="_Toc106039813" w:history="1">
+          <w:hyperlink w:anchor="_Toc106142645" w:history="1">
             <w:r>
               <w:rPr>
                 <w:rStyle w:val="Hyperlink"/>
@@ -2741,7 +2741,7 @@
               <w:rPr>
                 <w:webHidden/>
               </w:rPr>
-              <w:instrText xml:space="preserve"> PAGEREF _Toc106039813 \h </w:instrText>
+              <w:instrText xml:space="preserve"> PAGEREF _Toc106142645 \h </w:instrText>
             </w:r>
             <w:r>
               <w:rPr>
@@ -2781,7 +2781,7 @@
               <w:lang w:val="en-US"/>
             </w:rPr>
           </w:pPr>
-          <w:hyperlink w:anchor="_Toc106039814" w:history="1">
+          <w:hyperlink w:anchor="_Toc106142646" w:history="1">
             <w:r>
               <w:rPr>
                 <w:rStyle w:val="Hyperlink"/>
@@ -2818,7 +2818,7 @@
               <w:rPr>
                 <w:webHidden/>
               </w:rPr>
-              <w:instrText xml:space="preserve"> PAGEREF _Toc106039814 \h </w:instrText>
+              <w:instrText xml:space="preserve"> PAGEREF _Toc106142646 \h </w:instrText>
             </w:r>
             <w:r>
               <w:rPr>
@@ -2858,7 +2858,7 @@
               <w:lang w:val="en-US"/>
             </w:rPr>
           </w:pPr>
-          <w:hyperlink w:anchor="_Toc106039815" w:history="1">
+          <w:hyperlink w:anchor="_Toc106142647" w:history="1">
             <w:r>
               <w:rPr>
                 <w:rStyle w:val="Hyperlink"/>
@@ -2895,7 +2895,7 @@
               <w:rPr>
                 <w:webHidden/>
               </w:rPr>
-              <w:instrText xml:space="preserve"> PAGEREF _Toc106039815 \h </w:instrText>
+              <w:instrText xml:space="preserve"> PAGEREF _Toc106142647 \h </w:instrText>
             </w:r>
             <w:r>
               <w:rPr>
@@ -2935,7 +2935,7 @@
               <w:lang w:val="en-US"/>
             </w:rPr>
           </w:pPr>
-          <w:hyperlink w:anchor="_Toc106039816" w:history="1">
+          <w:hyperlink w:anchor="_Toc106142648" w:history="1">
             <w:r>
               <w:rPr>
                 <w:rStyle w:val="Hyperlink"/>
@@ -2972,7 +2972,7 @@
               <w:rPr>
                 <w:webHidden/>
               </w:rPr>
-              <w:instrText xml:space="preserve"> PAGEREF _Toc106039816 \h </w:instrText>
+              <w:instrText xml:space="preserve"> PAGEREF _Toc106142648 \h </w:instrText>
             </w:r>
             <w:r>
               <w:rPr>
@@ -3012,7 +3012,7 @@
               <w:lang w:val="en-US"/>
             </w:rPr>
           </w:pPr>
-          <w:hyperlink w:anchor="_Toc106039817" w:history="1">
+          <w:hyperlink w:anchor="_Toc106142649" w:history="1">
             <w:r>
               <w:rPr>
                 <w:rStyle w:val="Hyperlink"/>
@@ -3049,7 +3049,7 @@
               <w:rPr>
                 <w:webHidden/>
               </w:rPr>
-              <w:instrText xml:space="preserve"> PAGEREF _Toc106039817 \h </w:instrText>
+              <w:instrText xml:space="preserve"> PAGEREF _Toc106142649 \h </w:instrText>
             </w:r>
             <w:r>
               <w:rPr>
@@ -3089,7 +3089,7 @@
               <w:lang w:val="en-US"/>
             </w:rPr>
           </w:pPr>
-          <w:hyperlink w:anchor="_Toc106039818" w:history="1">
+          <w:hyperlink w:anchor="_Toc106142650" w:history="1">
             <w:r>
               <w:rPr>
                 <w:rStyle w:val="Hyperlink"/>
@@ -3126,7 +3126,7 @@
               <w:rPr>
                 <w:webHidden/>
               </w:rPr>
-              <w:instrText xml:space="preserve"> PAGEREF _Toc106039818 \h </w:instrText>
+              <w:instrText xml:space="preserve"> PAGEREF _Toc106142650 \h </w:instrText>
             </w:r>
             <w:r>
               <w:rPr>
@@ -3166,7 +3166,7 @@
               <w:lang w:val="en-US"/>
             </w:rPr>
           </w:pPr>
-          <w:hyperlink w:anchor="_Toc106039819" w:history="1">
+          <w:hyperlink w:anchor="_Toc106142651" w:history="1">
             <w:r>
               <w:rPr>
                 <w:rStyle w:val="Hyperlink"/>
@@ -3203,7 +3203,7 @@
               <w:rPr>
                 <w:webHidden/>
               </w:rPr>
-              <w:instrText xml:space="preserve"> PAGEREF _Toc106039819 \h </w:instrText>
+              <w:instrText xml:space="preserve"> PAGEREF _Toc106142651 \h </w:instrText>
             </w:r>
             <w:r>
               <w:rPr>
@@ -3243,7 +3243,7 @@
               <w:lang w:val="en-US"/>
             </w:rPr>
           </w:pPr>
-          <w:hyperlink w:anchor="_Toc106039820" w:history="1">
+          <w:hyperlink w:anchor="_Toc106142652" w:history="1">
             <w:r>
               <w:rPr>
                 <w:rStyle w:val="Hyperlink"/>
@@ -3282,7 +3282,7 @@
               <w:rPr>
                 <w:webHidden/>
               </w:rPr>
-              <w:instrText xml:space="preserve"> PAGEREF _Toc106039820 \h </w:instrText>
+              <w:instrText xml:space="preserve"> PAGEREF _Toc106142652 \h </w:instrText>
             </w:r>
             <w:r>
               <w:rPr>
@@ -3322,7 +3322,7 @@
               <w:lang w:val="en-US"/>
             </w:rPr>
           </w:pPr>
-          <w:hyperlink w:anchor="_Toc106039821" w:history="1">
+          <w:hyperlink w:anchor="_Toc106142653" w:history="1">
             <w:r>
               <w:rPr>
                 <w:rStyle w:val="Hyperlink"/>
@@ -3361,7 +3361,7 @@
               <w:rPr>
                 <w:webHidden/>
               </w:rPr>
-              <w:instrText xml:space="preserve"> PAGEREF _Toc106039821 \h </w:instrText>
+              <w:instrText xml:space="preserve"> PAGEREF _Toc106142653 \h </w:instrText>
             </w:r>
             <w:r>
               <w:rPr>
@@ -3401,7 +3401,7 @@
               <w:lang w:val="en-US"/>
             </w:rPr>
           </w:pPr>
-          <w:hyperlink w:anchor="_Toc106039822" w:history="1">
+          <w:hyperlink w:anchor="_Toc106142654" w:history="1">
             <w:r>
               <w:rPr>
                 <w:rStyle w:val="Hyperlink"/>
@@ -3440,7 +3440,7 @@
               <w:rPr>
                 <w:webHidden/>
               </w:rPr>
-              <w:instrText xml:space="preserve"> PAGEREF _Toc106039822 \h </w:instrText>
+              <w:instrText xml:space="preserve"> PAGEREF _Toc106142654 \h </w:instrText>
             </w:r>
             <w:r>
               <w:rPr>
@@ -3480,7 +3480,7 @@
               <w:lang w:val="en-US"/>
             </w:rPr>
           </w:pPr>
-          <w:hyperlink w:anchor="_Toc106039823" w:history="1">
+          <w:hyperlink w:anchor="_Toc106142655" w:history="1">
             <w:r>
               <w:rPr>
                 <w:rStyle w:val="Hyperlink"/>
@@ -3519,7 +3519,7 @@
               <w:rPr>
                 <w:webHidden/>
               </w:rPr>
-              <w:instrText xml:space="preserve"> PAGEREF _Toc106039823 \h </w:instrText>
+              <w:instrText xml:space="preserve"> PAGEREF _Toc106142655 \h </w:instrText>
             </w:r>
             <w:r>
               <w:rPr>
@@ -3559,7 +3559,7 @@
               <w:lang w:val="en-US"/>
             </w:rPr>
           </w:pPr>
-          <w:hyperlink w:anchor="_Toc106039824" w:history="1">
+          <w:hyperlink w:anchor="_Toc106142656" w:history="1">
             <w:r>
               <w:rPr>
                 <w:rStyle w:val="Hyperlink"/>
@@ -3598,7 +3598,7 @@
               <w:rPr>
                 <w:webHidden/>
               </w:rPr>
-              <w:instrText xml:space="preserve"> PAGEREF _Toc106039824 \h </w:instrText>
+              <w:instrText xml:space="preserve"> PAGEREF _Toc106142656 \h </w:instrText>
             </w:r>
             <w:r>
               <w:rPr>
@@ -3638,7 +3638,7 @@
               <w:lang w:val="en-US"/>
             </w:rPr>
           </w:pPr>
-          <w:hyperlink w:anchor="_Toc106039825" w:history="1">
+          <w:hyperlink w:anchor="_Toc106142657" w:history="1">
             <w:r>
               <w:rPr>
                 <w:rStyle w:val="Hyperlink"/>
@@ -3657,7 +3657,7 @@
               <w:rPr>
                 <w:rStyle w:val="Hyperlink"/>
               </w:rPr>
-              <w:t>Dezvoltarea aplicaţiilor web</w:t>
+              <w:t>Caracteristici tehnice ale sistemelor colaborative</w:t>
             </w:r>
             <w:r>
               <w:rPr>
@@ -3675,7 +3675,7 @@
               <w:rPr>
                 <w:webHidden/>
               </w:rPr>
-              <w:instrText xml:space="preserve"> PAGEREF _Toc106039825 \h </w:instrText>
+              <w:instrText xml:space="preserve"> PAGEREF _Toc106142657 \h </w:instrText>
             </w:r>
             <w:r>
               <w:rPr>
@@ -3692,7 +3692,171 @@
               <w:rPr>
                 <w:webHidden/>
               </w:rPr>
-              <w:t>16</w:t>
+              <w:t>17</w:t>
+            </w:r>
+            <w:r>
+              <w:rPr>
+                <w:webHidden/>
+              </w:rPr>
+              <w:fldChar w:fldCharType="end"/>
+            </w:r>
+          </w:hyperlink>
+        </w:p>
+        <w:p>
+          <w:pPr>
+            <w:pStyle w:val="TOC3"/>
+            <w:tabs>
+              <w:tab w:val="left" w:pos="1760"/>
+              <w:tab w:val="right" w:leader="dot" w:pos="9394"/>
+            </w:tabs>
+            <w:rPr>
+              <w:rFonts w:asciiTheme="minorHAnsi" w:eastAsiaTheme="minorEastAsia" w:hAnsiTheme="minorHAnsi"/>
+              <w:sz w:val="22"/>
+              <w:lang w:val="en-US"/>
+            </w:rPr>
+          </w:pPr>
+          <w:hyperlink w:anchor="_Toc106142658" w:history="1">
+            <w:r>
+              <w:rPr>
+                <w:rStyle w:val="Hyperlink"/>
+                <w:lang w:val="en-US"/>
+              </w:rPr>
+              <w:t>2.3.1</w:t>
+            </w:r>
+            <w:r>
+              <w:rPr>
+                <w:rFonts w:asciiTheme="minorHAnsi" w:eastAsiaTheme="minorEastAsia" w:hAnsiTheme="minorHAnsi"/>
+                <w:sz w:val="22"/>
+                <w:lang w:val="en-US"/>
+              </w:rPr>
+              <w:tab/>
+            </w:r>
+            <w:r>
+              <w:rPr>
+                <w:rStyle w:val="Hyperlink"/>
+                <w:lang w:val="en-US"/>
+              </w:rPr>
+              <w:t>Editor text  de tip colaborativ</w:t>
+            </w:r>
+            <w:r>
+              <w:rPr>
+                <w:webHidden/>
+              </w:rPr>
+              <w:tab/>
+            </w:r>
+            <w:r>
+              <w:rPr>
+                <w:webHidden/>
+              </w:rPr>
+              <w:fldChar w:fldCharType="begin"/>
+            </w:r>
+            <w:r>
+              <w:rPr>
+                <w:webHidden/>
+              </w:rPr>
+              <w:instrText xml:space="preserve"> PAGEREF _Toc106142658 \h </w:instrText>
+            </w:r>
+            <w:r>
+              <w:rPr>
+                <w:webHidden/>
+              </w:rPr>
+            </w:r>
+            <w:r>
+              <w:rPr>
+                <w:webHidden/>
+              </w:rPr>
+              <w:fldChar w:fldCharType="separate"/>
+            </w:r>
+            <w:r>
+              <w:rPr>
+                <w:webHidden/>
+              </w:rPr>
+              <w:t>18</w:t>
+            </w:r>
+            <w:r>
+              <w:rPr>
+                <w:webHidden/>
+              </w:rPr>
+              <w:fldChar w:fldCharType="end"/>
+            </w:r>
+          </w:hyperlink>
+        </w:p>
+        <w:p>
+          <w:pPr>
+            <w:pStyle w:val="TOC1"/>
+            <w:tabs>
+              <w:tab w:val="left" w:pos="880"/>
+              <w:tab w:val="right" w:leader="dot" w:pos="9394"/>
+            </w:tabs>
+            <w:rPr>
+              <w:rFonts w:asciiTheme="minorHAnsi" w:eastAsiaTheme="minorEastAsia" w:hAnsiTheme="minorHAnsi"/>
+              <w:sz w:val="22"/>
+              <w:lang w:val="en-US"/>
+            </w:rPr>
+          </w:pPr>
+          <w:hyperlink w:anchor="_Toc106142659" w:history="1">
+            <w:r>
+              <w:rPr>
+                <w:rStyle w:val="Hyperlink"/>
+                <w:lang w:val="en-US"/>
+              </w:rPr>
+              <w:t>3</w:t>
+            </w:r>
+            <w:r>
+              <w:rPr>
+                <w:rFonts w:asciiTheme="minorHAnsi" w:eastAsiaTheme="minorEastAsia" w:hAnsiTheme="minorHAnsi"/>
+                <w:sz w:val="22"/>
+                <w:lang w:val="en-US"/>
+              </w:rPr>
+              <w:tab/>
+            </w:r>
+            <w:r>
+              <w:rPr>
+                <w:rStyle w:val="Hyperlink"/>
+              </w:rPr>
+              <w:t>API</w:t>
+            </w:r>
+            <w:r>
+              <w:rPr>
+                <w:rStyle w:val="Hyperlink"/>
+                <w:lang w:val="en-US"/>
+              </w:rPr>
+              <w:t>-uri folosite</w:t>
+            </w:r>
+            <w:r>
+              <w:rPr>
+                <w:webHidden/>
+              </w:rPr>
+              <w:tab/>
+            </w:r>
+            <w:r>
+              <w:rPr>
+                <w:webHidden/>
+              </w:rPr>
+              <w:fldChar w:fldCharType="begin"/>
+            </w:r>
+            <w:r>
+              <w:rPr>
+                <w:webHidden/>
+              </w:rPr>
+              <w:instrText xml:space="preserve"> PAGEREF _Toc106142659 \h </w:instrText>
+            </w:r>
+            <w:r>
+              <w:rPr>
+                <w:webHidden/>
+              </w:rPr>
+            </w:r>
+            <w:r>
+              <w:rPr>
+                <w:webHidden/>
+              </w:rPr>
+              <w:fldChar w:fldCharType="separate"/>
+            </w:r>
+            <w:r>
+              <w:rPr>
+                <w:webHidden/>
+              </w:rPr>
+              <w:t>19</w:t>
             </w:r>
             <w:r>
               <w:rPr>
@@ -3715,13 +3879,13 @@
               <w:lang w:val="en-US"/>
             </w:rPr>
           </w:pPr>
-          <w:hyperlink w:anchor="_Toc106039826" w:history="1">
+          <w:hyperlink w:anchor="_Toc106142660" w:history="1">
             <w:r>
               <w:rPr>
                 <w:rStyle w:val="Hyperlink"/>
                 <w:lang w:val="en-US"/>
               </w:rPr>
-              <w:t>2.4</w:t>
+              <w:t>3.1</w:t>
             </w:r>
             <w:r>
               <w:rPr>
@@ -3734,24 +3898,97 @@
             <w:r>
               <w:rPr>
                 <w:rStyle w:val="Hyperlink"/>
-              </w:rPr>
-              <w:t>Tehnologii folosite în dezvoltarea aplicaţiilor de tip colaborativ</w:t>
-            </w:r>
+                <w:lang w:val="en-US"/>
+              </w:rPr>
+              <w:t>React</w:t>
+            </w:r>
+            <w:r>
+              <w:rPr>
+                <w:webHidden/>
+              </w:rPr>
+              <w:tab/>
+            </w:r>
+            <w:r>
+              <w:rPr>
+                <w:webHidden/>
+              </w:rPr>
+              <w:fldChar w:fldCharType="begin"/>
+            </w:r>
+            <w:r>
+              <w:rPr>
+                <w:webHidden/>
+              </w:rPr>
+              <w:instrText xml:space="preserve"> PAGEREF _Toc106142660 \h </w:instrText>
+            </w:r>
+            <w:r>
+              <w:rPr>
+                <w:webHidden/>
+              </w:rPr>
+            </w:r>
+            <w:r>
+              <w:rPr>
+                <w:webHidden/>
+              </w:rPr>
+              <w:fldChar w:fldCharType="separate"/>
+            </w:r>
+            <w:r>
+              <w:rPr>
+                <w:webHidden/>
+              </w:rPr>
+              <w:t>19</w:t>
+            </w:r>
+            <w:r>
+              <w:rPr>
+                <w:webHidden/>
+              </w:rPr>
+              <w:fldChar w:fldCharType="end"/>
+            </w:r>
+          </w:hyperlink>
+        </w:p>
+        <w:p>
+          <w:pPr>
+            <w:pStyle w:val="TOC2"/>
+            <w:tabs>
+              <w:tab w:val="left" w:pos="1320"/>
+              <w:tab w:val="right" w:leader="dot" w:pos="9394"/>
+            </w:tabs>
+            <w:rPr>
+              <w:rFonts w:asciiTheme="minorHAnsi" w:eastAsiaTheme="minorEastAsia" w:hAnsiTheme="minorHAnsi"/>
+              <w:sz w:val="22"/>
+              <w:lang w:val="en-US"/>
+            </w:rPr>
+          </w:pPr>
+          <w:hyperlink w:anchor="_Toc106142661" w:history="1">
             <w:r>
               <w:rPr>
                 <w:rStyle w:val="Hyperlink"/>
                 <w:lang w:val="en-US"/>
               </w:rPr>
-              <w:t>??</w:t>
-            </w:r>
-            <w:r>
-              <w:rPr>
-                <w:webHidden/>
+              <w:t>3.2</w:t>
+            </w:r>
+            <w:r>
+              <w:rPr>
+                <w:rFonts w:asciiTheme="minorHAnsi" w:eastAsiaTheme="minorEastAsia" w:hAnsiTheme="minorHAnsi"/>
+                <w:sz w:val="22"/>
+                <w:lang w:val="en-US"/>
               </w:rPr>
               <w:tab/>
             </w:r>
             <w:r>
               <w:rPr>
+                <w:rStyle w:val="Hyperlink"/>
+                <w:lang w:val="en-US"/>
+              </w:rPr>
+              <w:t>NodeJS</w:t>
+            </w:r>
+            <w:r>
+              <w:rPr>
+                <w:webHidden/>
+              </w:rPr>
+              <w:tab/>
+            </w:r>
+            <w:r>
+              <w:rPr>
                 <w:webHidden/>
               </w:rPr>
               <w:fldChar w:fldCharType="begin"/>
@@ -3760,7 +3997,7 @@
               <w:rPr>
                 <w:webHidden/>
               </w:rPr>
-              <w:instrText xml:space="preserve"> PAGEREF _Toc106039826 \h </w:instrText>
+              <w:instrText xml:space="preserve"> PAGEREF _Toc106142661 \h </w:instrText>
             </w:r>
             <w:r>
               <w:rPr>
@@ -3777,7 +4014,244 @@
               <w:rPr>
                 <w:webHidden/>
               </w:rPr>
-              <w:t>16</w:t>
+              <w:t>19</w:t>
+            </w:r>
+            <w:r>
+              <w:rPr>
+                <w:webHidden/>
+              </w:rPr>
+              <w:fldChar w:fldCharType="end"/>
+            </w:r>
+          </w:hyperlink>
+        </w:p>
+        <w:p>
+          <w:pPr>
+            <w:pStyle w:val="TOC2"/>
+            <w:tabs>
+              <w:tab w:val="left" w:pos="1320"/>
+              <w:tab w:val="right" w:leader="dot" w:pos="9394"/>
+            </w:tabs>
+            <w:rPr>
+              <w:rFonts w:asciiTheme="minorHAnsi" w:eastAsiaTheme="minorEastAsia" w:hAnsiTheme="minorHAnsi"/>
+              <w:sz w:val="22"/>
+              <w:lang w:val="en-US"/>
+            </w:rPr>
+          </w:pPr>
+          <w:hyperlink w:anchor="_Toc106142662" w:history="1">
+            <w:r>
+              <w:rPr>
+                <w:rStyle w:val="Hyperlink"/>
+                <w:lang w:val="en-US"/>
+              </w:rPr>
+              <w:t>3.3</w:t>
+            </w:r>
+            <w:r>
+              <w:rPr>
+                <w:rFonts w:asciiTheme="minorHAnsi" w:eastAsiaTheme="minorEastAsia" w:hAnsiTheme="minorHAnsi"/>
+                <w:sz w:val="22"/>
+                <w:lang w:val="en-US"/>
+              </w:rPr>
+              <w:tab/>
+            </w:r>
+            <w:r>
+              <w:rPr>
+                <w:rStyle w:val="Hyperlink"/>
+                <w:lang w:val="en-US"/>
+              </w:rPr>
+              <w:t>MySQL</w:t>
+            </w:r>
+            <w:r>
+              <w:rPr>
+                <w:webHidden/>
+              </w:rPr>
+              <w:tab/>
+            </w:r>
+            <w:r>
+              <w:rPr>
+                <w:webHidden/>
+              </w:rPr>
+              <w:fldChar w:fldCharType="begin"/>
+            </w:r>
+            <w:r>
+              <w:rPr>
+                <w:webHidden/>
+              </w:rPr>
+              <w:instrText xml:space="preserve"> PAGEREF _Toc106142662 \h </w:instrText>
+            </w:r>
+            <w:r>
+              <w:rPr>
+                <w:webHidden/>
+              </w:rPr>
+            </w:r>
+            <w:r>
+              <w:rPr>
+                <w:webHidden/>
+              </w:rPr>
+              <w:fldChar w:fldCharType="separate"/>
+            </w:r>
+            <w:r>
+              <w:rPr>
+                <w:webHidden/>
+              </w:rPr>
+              <w:t>19</w:t>
+            </w:r>
+            <w:r>
+              <w:rPr>
+                <w:webHidden/>
+              </w:rPr>
+              <w:fldChar w:fldCharType="end"/>
+            </w:r>
+          </w:hyperlink>
+        </w:p>
+        <w:p>
+          <w:pPr>
+            <w:pStyle w:val="TOC2"/>
+            <w:tabs>
+              <w:tab w:val="left" w:pos="1320"/>
+              <w:tab w:val="right" w:leader="dot" w:pos="9394"/>
+            </w:tabs>
+            <w:rPr>
+              <w:rFonts w:asciiTheme="minorHAnsi" w:eastAsiaTheme="minorEastAsia" w:hAnsiTheme="minorHAnsi"/>
+              <w:sz w:val="22"/>
+              <w:lang w:val="en-US"/>
+            </w:rPr>
+          </w:pPr>
+          <w:hyperlink w:anchor="_Toc106142663" w:history="1">
+            <w:r>
+              <w:rPr>
+                <w:rStyle w:val="Hyperlink"/>
+                <w:lang w:val="en-US"/>
+              </w:rPr>
+              <w:t>3.4</w:t>
+            </w:r>
+            <w:r>
+              <w:rPr>
+                <w:rFonts w:asciiTheme="minorHAnsi" w:eastAsiaTheme="minorEastAsia" w:hAnsiTheme="minorHAnsi"/>
+                <w:sz w:val="22"/>
+                <w:lang w:val="en-US"/>
+              </w:rPr>
+              <w:tab/>
+            </w:r>
+            <w:r>
+              <w:rPr>
+                <w:rStyle w:val="Hyperlink"/>
+                <w:lang w:val="en-US"/>
+              </w:rPr>
+              <w:t>Socket.Io</w:t>
+            </w:r>
+            <w:r>
+              <w:rPr>
+                <w:webHidden/>
+              </w:rPr>
+              <w:tab/>
+            </w:r>
+            <w:r>
+              <w:rPr>
+                <w:webHidden/>
+              </w:rPr>
+              <w:fldChar w:fldCharType="begin"/>
+            </w:r>
+            <w:r>
+              <w:rPr>
+                <w:webHidden/>
+              </w:rPr>
+              <w:instrText xml:space="preserve"> PAGEREF _Toc106142663 \h </w:instrText>
+            </w:r>
+            <w:r>
+              <w:rPr>
+                <w:webHidden/>
+              </w:rPr>
+            </w:r>
+            <w:r>
+              <w:rPr>
+                <w:webHidden/>
+              </w:rPr>
+              <w:fldChar w:fldCharType="separate"/>
+            </w:r>
+            <w:r>
+              <w:rPr>
+                <w:webHidden/>
+              </w:rPr>
+              <w:t>19</w:t>
+            </w:r>
+            <w:r>
+              <w:rPr>
+                <w:webHidden/>
+              </w:rPr>
+              <w:fldChar w:fldCharType="end"/>
+            </w:r>
+          </w:hyperlink>
+        </w:p>
+        <w:p>
+          <w:pPr>
+            <w:pStyle w:val="TOC2"/>
+            <w:tabs>
+              <w:tab w:val="left" w:pos="1320"/>
+              <w:tab w:val="right" w:leader="dot" w:pos="9394"/>
+            </w:tabs>
+            <w:rPr>
+              <w:rFonts w:asciiTheme="minorHAnsi" w:eastAsiaTheme="minorEastAsia" w:hAnsiTheme="minorHAnsi"/>
+              <w:sz w:val="22"/>
+              <w:lang w:val="en-US"/>
+            </w:rPr>
+          </w:pPr>
+          <w:hyperlink w:anchor="_Toc106142664" w:history="1">
+            <w:r>
+              <w:rPr>
+                <w:rStyle w:val="Hyperlink"/>
+                <w:lang w:val="en-US"/>
+              </w:rPr>
+              <w:t>3.5</w:t>
+            </w:r>
+            <w:r>
+              <w:rPr>
+                <w:rFonts w:asciiTheme="minorHAnsi" w:eastAsiaTheme="minorEastAsia" w:hAnsiTheme="minorHAnsi"/>
+                <w:sz w:val="22"/>
+                <w:lang w:val="en-US"/>
+              </w:rPr>
+              <w:tab/>
+            </w:r>
+            <w:r>
+              <w:rPr>
+                <w:rStyle w:val="Hyperlink"/>
+                <w:lang w:val="en-US"/>
+              </w:rPr>
+              <w:t>Axios</w:t>
+            </w:r>
+            <w:r>
+              <w:rPr>
+                <w:webHidden/>
+              </w:rPr>
+              <w:tab/>
+            </w:r>
+            <w:r>
+              <w:rPr>
+                <w:webHidden/>
+              </w:rPr>
+              <w:fldChar w:fldCharType="begin"/>
+            </w:r>
+            <w:r>
+              <w:rPr>
+                <w:webHidden/>
+              </w:rPr>
+              <w:instrText xml:space="preserve"> PAGEREF _Toc106142664 \h </w:instrText>
+            </w:r>
+            <w:r>
+              <w:rPr>
+                <w:webHidden/>
+              </w:rPr>
+            </w:r>
+            <w:r>
+              <w:rPr>
+                <w:webHidden/>
+              </w:rPr>
+              <w:fldChar w:fldCharType="separate"/>
+            </w:r>
+            <w:r>
+              <w:rPr>
+                <w:webHidden/>
+              </w:rPr>
+              <w:t>19</w:t>
             </w:r>
             <w:r>
               <w:rPr>
@@ -3800,13 +4274,13 @@
               <w:lang w:val="en-US"/>
             </w:rPr>
           </w:pPr>
-          <w:hyperlink w:anchor="_Toc106039827" w:history="1">
+          <w:hyperlink w:anchor="_Toc106142665" w:history="1">
             <w:r>
               <w:rPr>
                 <w:rStyle w:val="Hyperlink"/>
                 <w:lang w:val="en-US"/>
               </w:rPr>
-              <w:t>3</w:t>
+              <w:t>4</w:t>
             </w:r>
             <w:r>
               <w:rPr>
@@ -3819,15 +4293,9 @@
             <w:r>
               <w:rPr>
                 <w:rStyle w:val="Hyperlink"/>
-              </w:rPr>
-              <w:t>API</w:t>
-            </w:r>
-            <w:r>
-              <w:rPr>
-                <w:rStyle w:val="Hyperlink"/>
                 <w:lang w:val="en-US"/>
               </w:rPr>
-              <w:t>-uri folosite</w:t>
+              <w:t>Structura proiectului</w:t>
             </w:r>
             <w:r>
               <w:rPr>
@@ -3845,7 +4313,7 @@
               <w:rPr>
                 <w:webHidden/>
               </w:rPr>
-              <w:instrText xml:space="preserve"> PAGEREF _Toc106039827 \h </w:instrText>
+              <w:instrText xml:space="preserve"> PAGEREF _Toc106142665 \h </w:instrText>
             </w:r>
             <w:r>
               <w:rPr>
@@ -3862,7 +4330,7 @@
               <w:rPr>
                 <w:webHidden/>
               </w:rPr>
-              <w:t>16</w:t>
+              <w:t>19</w:t>
             </w:r>
             <w:r>
               <w:rPr>
@@ -3885,13 +4353,12 @@
               <w:lang w:val="en-US"/>
             </w:rPr>
           </w:pPr>
-          <w:hyperlink w:anchor="_Toc106039828" w:history="1">
+          <w:hyperlink w:anchor="_Toc106142666" w:history="1">
             <w:r>
               <w:rPr>
                 <w:rStyle w:val="Hyperlink"/>
-                <w:lang w:val="en-US"/>
-              </w:rPr>
-              <w:t>3.1</w:t>
+              </w:rPr>
+              <w:t>4.1</w:t>
             </w:r>
             <w:r>
               <w:rPr>
@@ -3906,7 +4373,13 @@
                 <w:rStyle w:val="Hyperlink"/>
                 <w:lang w:val="en-US"/>
               </w:rPr>
-              <w:t>React</w:t>
+              <w:t>Cerin</w:t>
+            </w:r>
+            <w:r>
+              <w:rPr>
+                <w:rStyle w:val="Hyperlink"/>
+              </w:rPr>
+              <w:t>ţele sistemului</w:t>
             </w:r>
             <w:r>
               <w:rPr>
@@ -3924,7 +4397,7 @@
               <w:rPr>
                 <w:webHidden/>
               </w:rPr>
-              <w:instrText xml:space="preserve"> PAGEREF _Toc106039828 \h </w:instrText>
+              <w:instrText xml:space="preserve"> PAGEREF _Toc106142666 \h </w:instrText>
             </w:r>
             <w:r>
               <w:rPr>
@@ -3941,7 +4414,174 @@
               <w:rPr>
                 <w:webHidden/>
               </w:rPr>
-              <w:t>16</w:t>
+              <w:t>19</w:t>
+            </w:r>
+            <w:r>
+              <w:rPr>
+                <w:webHidden/>
+              </w:rPr>
+              <w:fldChar w:fldCharType="end"/>
+            </w:r>
+          </w:hyperlink>
+        </w:p>
+        <w:p>
+          <w:pPr>
+            <w:pStyle w:val="TOC3"/>
+            <w:tabs>
+              <w:tab w:val="left" w:pos="1760"/>
+              <w:tab w:val="right" w:leader="dot" w:pos="9394"/>
+            </w:tabs>
+            <w:rPr>
+              <w:rFonts w:asciiTheme="minorHAnsi" w:eastAsiaTheme="minorEastAsia" w:hAnsiTheme="minorHAnsi"/>
+              <w:sz w:val="22"/>
+              <w:lang w:val="en-US"/>
+            </w:rPr>
+          </w:pPr>
+          <w:hyperlink w:anchor="_Toc106142667" w:history="1">
+            <w:r>
+              <w:rPr>
+                <w:rStyle w:val="Hyperlink"/>
+              </w:rPr>
+              <w:t>4.1.1</w:t>
+            </w:r>
+            <w:r>
+              <w:rPr>
+                <w:rFonts w:asciiTheme="minorHAnsi" w:eastAsiaTheme="minorEastAsia" w:hAnsiTheme="minorHAnsi"/>
+                <w:sz w:val="22"/>
+                <w:lang w:val="en-US"/>
+              </w:rPr>
+              <w:tab/>
+            </w:r>
+            <w:r>
+              <w:rPr>
+                <w:rStyle w:val="Hyperlink"/>
+              </w:rPr>
+              <w:t>Cerinţe funcţionale</w:t>
+            </w:r>
+            <w:r>
+              <w:rPr>
+                <w:webHidden/>
+              </w:rPr>
+              <w:tab/>
+            </w:r>
+            <w:r>
+              <w:rPr>
+                <w:webHidden/>
+              </w:rPr>
+              <w:fldChar w:fldCharType="begin"/>
+            </w:r>
+            <w:r>
+              <w:rPr>
+                <w:webHidden/>
+              </w:rPr>
+              <w:instrText xml:space="preserve"> PAGEREF _Toc106142667 \h </w:instrText>
+            </w:r>
+            <w:r>
+              <w:rPr>
+                <w:webHidden/>
+              </w:rPr>
+            </w:r>
+            <w:r>
+              <w:rPr>
+                <w:webHidden/>
+              </w:rPr>
+              <w:fldChar w:fldCharType="separate"/>
+            </w:r>
+            <w:r>
+              <w:rPr>
+                <w:webHidden/>
+              </w:rPr>
+              <w:t>19</w:t>
+            </w:r>
+            <w:r>
+              <w:rPr>
+                <w:webHidden/>
+              </w:rPr>
+              <w:fldChar w:fldCharType="end"/>
+            </w:r>
+          </w:hyperlink>
+        </w:p>
+        <w:p>
+          <w:pPr>
+            <w:pStyle w:val="TOC3"/>
+            <w:tabs>
+              <w:tab w:val="left" w:pos="1760"/>
+              <w:tab w:val="right" w:leader="dot" w:pos="9394"/>
+            </w:tabs>
+            <w:rPr>
+              <w:rFonts w:asciiTheme="minorHAnsi" w:eastAsiaTheme="minorEastAsia" w:hAnsiTheme="minorHAnsi"/>
+              <w:sz w:val="22"/>
+              <w:lang w:val="en-US"/>
+            </w:rPr>
+          </w:pPr>
+          <w:hyperlink w:anchor="_Toc106142668" w:history="1">
+            <w:r>
+              <w:rPr>
+                <w:rStyle w:val="Hyperlink"/>
+              </w:rPr>
+              <w:t>4.1.2</w:t>
+            </w:r>
+            <w:r>
+              <w:rPr>
+                <w:rFonts w:asciiTheme="minorHAnsi" w:eastAsiaTheme="minorEastAsia" w:hAnsiTheme="minorHAnsi"/>
+                <w:sz w:val="22"/>
+                <w:lang w:val="en-US"/>
+              </w:rPr>
+              <w:tab/>
+            </w:r>
+            <w:r>
+              <w:rPr>
+                <w:rStyle w:val="Hyperlink"/>
+              </w:rPr>
+              <w:t>Cerinţe non</w:t>
+            </w:r>
+            <w:r>
+              <w:rPr>
+                <w:rStyle w:val="Hyperlink"/>
+                <w:lang w:val="en-US"/>
+              </w:rPr>
+              <w:t>-fun</w:t>
+            </w:r>
+            <w:r>
+              <w:rPr>
+                <w:rStyle w:val="Hyperlink"/>
+              </w:rPr>
+              <w:t>cţionale</w:t>
+            </w:r>
+            <w:r>
+              <w:rPr>
+                <w:webHidden/>
+              </w:rPr>
+              <w:tab/>
+            </w:r>
+            <w:r>
+              <w:rPr>
+                <w:webHidden/>
+              </w:rPr>
+              <w:fldChar w:fldCharType="begin"/>
+            </w:r>
+            <w:r>
+              <w:rPr>
+                <w:webHidden/>
+              </w:rPr>
+              <w:instrText xml:space="preserve"> PAGEREF _Toc106142668 \h </w:instrText>
+            </w:r>
+            <w:r>
+              <w:rPr>
+                <w:webHidden/>
+              </w:rPr>
+            </w:r>
+            <w:r>
+              <w:rPr>
+                <w:webHidden/>
+              </w:rPr>
+              <w:fldChar w:fldCharType="separate"/>
+            </w:r>
+            <w:r>
+              <w:rPr>
+                <w:webHidden/>
+              </w:rPr>
+              <w:t>19</w:t>
             </w:r>
             <w:r>
               <w:rPr>
@@ -3964,13 +4604,12 @@
               <w:lang w:val="en-US"/>
             </w:rPr>
           </w:pPr>
-          <w:hyperlink w:anchor="_Toc106039829" w:history="1">
+          <w:hyperlink w:anchor="_Toc106142669" w:history="1">
             <w:r>
               <w:rPr>
                 <w:rStyle w:val="Hyperlink"/>
-                <w:lang w:val="en-US"/>
-              </w:rPr>
-              <w:t>3.2</w:t>
+              </w:rPr>
+              <w:t>4.2</w:t>
             </w:r>
             <w:r>
               <w:rPr>
@@ -3983,18 +4622,94 @@
             <w:r>
               <w:rPr>
                 <w:rStyle w:val="Hyperlink"/>
+              </w:rPr>
+              <w:t>Arhitectura sistemului</w:t>
+            </w:r>
+            <w:r>
+              <w:rPr>
+                <w:webHidden/>
+              </w:rPr>
+              <w:tab/>
+            </w:r>
+            <w:r>
+              <w:rPr>
+                <w:webHidden/>
+              </w:rPr>
+              <w:fldChar w:fldCharType="begin"/>
+            </w:r>
+            <w:r>
+              <w:rPr>
+                <w:webHidden/>
+              </w:rPr>
+              <w:instrText xml:space="preserve"> PAGEREF _Toc106142669 \h </w:instrText>
+            </w:r>
+            <w:r>
+              <w:rPr>
+                <w:webHidden/>
+              </w:rPr>
+            </w:r>
+            <w:r>
+              <w:rPr>
+                <w:webHidden/>
+              </w:rPr>
+              <w:fldChar w:fldCharType="separate"/>
+            </w:r>
+            <w:r>
+              <w:rPr>
+                <w:webHidden/>
+              </w:rPr>
+              <w:t>19</w:t>
+            </w:r>
+            <w:r>
+              <w:rPr>
+                <w:webHidden/>
+              </w:rPr>
+              <w:fldChar w:fldCharType="end"/>
+            </w:r>
+          </w:hyperlink>
+        </w:p>
+        <w:p>
+          <w:pPr>
+            <w:pStyle w:val="TOC3"/>
+            <w:tabs>
+              <w:tab w:val="left" w:pos="1760"/>
+              <w:tab w:val="right" w:leader="dot" w:pos="9394"/>
+            </w:tabs>
+            <w:rPr>
+              <w:rFonts w:asciiTheme="minorHAnsi" w:eastAsiaTheme="minorEastAsia" w:hAnsiTheme="minorHAnsi"/>
+              <w:sz w:val="22"/>
+              <w:lang w:val="en-US"/>
+            </w:rPr>
+          </w:pPr>
+          <w:hyperlink w:anchor="_Toc106142670" w:history="1">
+            <w:r>
+              <w:rPr>
+                <w:rStyle w:val="Hyperlink"/>
+              </w:rPr>
+              <w:t>4.2.1</w:t>
+            </w:r>
+            <w:r>
+              <w:rPr>
+                <w:rFonts w:asciiTheme="minorHAnsi" w:eastAsiaTheme="minorEastAsia" w:hAnsiTheme="minorHAnsi"/>
+                <w:sz w:val="22"/>
                 <w:lang w:val="en-US"/>
               </w:rPr>
-              <w:t>NodeJS</w:t>
-            </w:r>
-            <w:r>
-              <w:rPr>
-                <w:webHidden/>
-              </w:rPr>
               <w:tab/>
             </w:r>
             <w:r>
               <w:rPr>
+                <w:rStyle w:val="Hyperlink"/>
+              </w:rPr>
+              <w:t>Modulele funcţionale ale sistemului</w:t>
+            </w:r>
+            <w:r>
+              <w:rPr>
+                <w:webHidden/>
+              </w:rPr>
+              <w:tab/>
+            </w:r>
+            <w:r>
+              <w:rPr>
                 <w:webHidden/>
               </w:rPr>
               <w:fldChar w:fldCharType="begin"/>
@@ -4003,7 +4718,7 @@
               <w:rPr>
                 <w:webHidden/>
               </w:rPr>
-              <w:instrText xml:space="preserve"> PAGEREF _Toc106039829 \h </w:instrText>
+              <w:instrText xml:space="preserve"> PAGEREF _Toc106142670 \h </w:instrText>
             </w:r>
             <w:r>
               <w:rPr>
@@ -4020,7 +4735,315 @@
               <w:rPr>
                 <w:webHidden/>
               </w:rPr>
-              <w:t>16</w:t>
+              <w:t>19</w:t>
+            </w:r>
+            <w:r>
+              <w:rPr>
+                <w:webHidden/>
+              </w:rPr>
+              <w:fldChar w:fldCharType="end"/>
+            </w:r>
+          </w:hyperlink>
+        </w:p>
+        <w:p>
+          <w:pPr>
+            <w:pStyle w:val="TOC3"/>
+            <w:tabs>
+              <w:tab w:val="left" w:pos="1760"/>
+              <w:tab w:val="right" w:leader="dot" w:pos="9394"/>
+            </w:tabs>
+            <w:rPr>
+              <w:rFonts w:asciiTheme="minorHAnsi" w:eastAsiaTheme="minorEastAsia" w:hAnsiTheme="minorHAnsi"/>
+              <w:sz w:val="22"/>
+              <w:lang w:val="en-US"/>
+            </w:rPr>
+          </w:pPr>
+          <w:hyperlink w:anchor="_Toc106142671" w:history="1">
+            <w:r>
+              <w:rPr>
+                <w:rStyle w:val="Hyperlink"/>
+              </w:rPr>
+              <w:t>4.2.2</w:t>
+            </w:r>
+            <w:r>
+              <w:rPr>
+                <w:rFonts w:asciiTheme="minorHAnsi" w:eastAsiaTheme="minorEastAsia" w:hAnsiTheme="minorHAnsi"/>
+                <w:sz w:val="22"/>
+                <w:lang w:val="en-US"/>
+              </w:rPr>
+              <w:tab/>
+            </w:r>
+            <w:r>
+              <w:rPr>
+                <w:rStyle w:val="Hyperlink"/>
+              </w:rPr>
+              <w:t>Arhitectura aplicaţiei client</w:t>
+            </w:r>
+            <w:r>
+              <w:rPr>
+                <w:webHidden/>
+              </w:rPr>
+              <w:tab/>
+            </w:r>
+            <w:r>
+              <w:rPr>
+                <w:webHidden/>
+              </w:rPr>
+              <w:fldChar w:fldCharType="begin"/>
+            </w:r>
+            <w:r>
+              <w:rPr>
+                <w:webHidden/>
+              </w:rPr>
+              <w:instrText xml:space="preserve"> PAGEREF _Toc106142671 \h </w:instrText>
+            </w:r>
+            <w:r>
+              <w:rPr>
+                <w:webHidden/>
+              </w:rPr>
+            </w:r>
+            <w:r>
+              <w:rPr>
+                <w:webHidden/>
+              </w:rPr>
+              <w:fldChar w:fldCharType="separate"/>
+            </w:r>
+            <w:r>
+              <w:rPr>
+                <w:webHidden/>
+              </w:rPr>
+              <w:t>19</w:t>
+            </w:r>
+            <w:r>
+              <w:rPr>
+                <w:webHidden/>
+              </w:rPr>
+              <w:fldChar w:fldCharType="end"/>
+            </w:r>
+          </w:hyperlink>
+        </w:p>
+        <w:p>
+          <w:pPr>
+            <w:pStyle w:val="TOC3"/>
+            <w:tabs>
+              <w:tab w:val="left" w:pos="1760"/>
+              <w:tab w:val="right" w:leader="dot" w:pos="9394"/>
+            </w:tabs>
+            <w:rPr>
+              <w:rFonts w:asciiTheme="minorHAnsi" w:eastAsiaTheme="minorEastAsia" w:hAnsiTheme="minorHAnsi"/>
+              <w:sz w:val="22"/>
+              <w:lang w:val="en-US"/>
+            </w:rPr>
+          </w:pPr>
+          <w:hyperlink w:anchor="_Toc106142672" w:history="1">
+            <w:r>
+              <w:rPr>
+                <w:rStyle w:val="Hyperlink"/>
+              </w:rPr>
+              <w:t>4.2.3</w:t>
+            </w:r>
+            <w:r>
+              <w:rPr>
+                <w:rFonts w:asciiTheme="minorHAnsi" w:eastAsiaTheme="minorEastAsia" w:hAnsiTheme="minorHAnsi"/>
+                <w:sz w:val="22"/>
+                <w:lang w:val="en-US"/>
+              </w:rPr>
+              <w:tab/>
+            </w:r>
+            <w:r>
+              <w:rPr>
+                <w:rStyle w:val="Hyperlink"/>
+              </w:rPr>
+              <w:t>Arhitectura aplicaţiei server</w:t>
+            </w:r>
+            <w:r>
+              <w:rPr>
+                <w:webHidden/>
+              </w:rPr>
+              <w:tab/>
+            </w:r>
+            <w:r>
+              <w:rPr>
+                <w:webHidden/>
+              </w:rPr>
+              <w:fldChar w:fldCharType="begin"/>
+            </w:r>
+            <w:r>
+              <w:rPr>
+                <w:webHidden/>
+              </w:rPr>
+              <w:instrText xml:space="preserve"> PAGEREF _Toc106142672 \h </w:instrText>
+            </w:r>
+            <w:r>
+              <w:rPr>
+                <w:webHidden/>
+              </w:rPr>
+            </w:r>
+            <w:r>
+              <w:rPr>
+                <w:webHidden/>
+              </w:rPr>
+              <w:fldChar w:fldCharType="separate"/>
+            </w:r>
+            <w:r>
+              <w:rPr>
+                <w:webHidden/>
+              </w:rPr>
+              <w:t>19</w:t>
+            </w:r>
+            <w:r>
+              <w:rPr>
+                <w:webHidden/>
+              </w:rPr>
+              <w:fldChar w:fldCharType="end"/>
+            </w:r>
+          </w:hyperlink>
+        </w:p>
+        <w:p>
+          <w:pPr>
+            <w:pStyle w:val="TOC3"/>
+            <w:tabs>
+              <w:tab w:val="left" w:pos="1760"/>
+              <w:tab w:val="right" w:leader="dot" w:pos="9394"/>
+            </w:tabs>
+            <w:rPr>
+              <w:rFonts w:asciiTheme="minorHAnsi" w:eastAsiaTheme="minorEastAsia" w:hAnsiTheme="minorHAnsi"/>
+              <w:sz w:val="22"/>
+              <w:lang w:val="en-US"/>
+            </w:rPr>
+          </w:pPr>
+          <w:hyperlink w:anchor="_Toc106142673" w:history="1">
+            <w:r>
+              <w:rPr>
+                <w:rStyle w:val="Hyperlink"/>
+              </w:rPr>
+              <w:t>4.2.4</w:t>
+            </w:r>
+            <w:r>
+              <w:rPr>
+                <w:rFonts w:asciiTheme="minorHAnsi" w:eastAsiaTheme="minorEastAsia" w:hAnsiTheme="minorHAnsi"/>
+                <w:sz w:val="22"/>
+                <w:lang w:val="en-US"/>
+              </w:rPr>
+              <w:tab/>
+            </w:r>
+            <w:r>
+              <w:rPr>
+                <w:rStyle w:val="Hyperlink"/>
+              </w:rPr>
+              <w:t>Persistenţa datelor</w:t>
+            </w:r>
+            <w:r>
+              <w:rPr>
+                <w:webHidden/>
+              </w:rPr>
+              <w:tab/>
+            </w:r>
+            <w:r>
+              <w:rPr>
+                <w:webHidden/>
+              </w:rPr>
+              <w:fldChar w:fldCharType="begin"/>
+            </w:r>
+            <w:r>
+              <w:rPr>
+                <w:webHidden/>
+              </w:rPr>
+              <w:instrText xml:space="preserve"> PAGEREF _Toc106142673 \h </w:instrText>
+            </w:r>
+            <w:r>
+              <w:rPr>
+                <w:webHidden/>
+              </w:rPr>
+            </w:r>
+            <w:r>
+              <w:rPr>
+                <w:webHidden/>
+              </w:rPr>
+              <w:fldChar w:fldCharType="separate"/>
+            </w:r>
+            <w:r>
+              <w:rPr>
+                <w:webHidden/>
+              </w:rPr>
+              <w:t>19</w:t>
+            </w:r>
+            <w:r>
+              <w:rPr>
+                <w:webHidden/>
+              </w:rPr>
+              <w:fldChar w:fldCharType="end"/>
+            </w:r>
+          </w:hyperlink>
+        </w:p>
+        <w:p>
+          <w:pPr>
+            <w:pStyle w:val="TOC1"/>
+            <w:tabs>
+              <w:tab w:val="left" w:pos="880"/>
+              <w:tab w:val="right" w:leader="dot" w:pos="9394"/>
+            </w:tabs>
+            <w:rPr>
+              <w:rFonts w:asciiTheme="minorHAnsi" w:eastAsiaTheme="minorEastAsia" w:hAnsiTheme="minorHAnsi"/>
+              <w:sz w:val="22"/>
+              <w:lang w:val="en-US"/>
+            </w:rPr>
+          </w:pPr>
+          <w:hyperlink w:anchor="_Toc106142674" w:history="1">
+            <w:r>
+              <w:rPr>
+                <w:rStyle w:val="Hyperlink"/>
+              </w:rPr>
+              <w:t>5</w:t>
+            </w:r>
+            <w:r>
+              <w:rPr>
+                <w:rFonts w:asciiTheme="minorHAnsi" w:eastAsiaTheme="minorEastAsia" w:hAnsiTheme="minorHAnsi"/>
+                <w:sz w:val="22"/>
+                <w:lang w:val="en-US"/>
+              </w:rPr>
+              <w:tab/>
+            </w:r>
+            <w:r>
+              <w:rPr>
+                <w:rStyle w:val="Hyperlink"/>
+              </w:rPr>
+              <w:t>Implementarea software</w:t>
+            </w:r>
+            <w:r>
+              <w:rPr>
+                <w:webHidden/>
+              </w:rPr>
+              <w:tab/>
+            </w:r>
+            <w:r>
+              <w:rPr>
+                <w:webHidden/>
+              </w:rPr>
+              <w:fldChar w:fldCharType="begin"/>
+            </w:r>
+            <w:r>
+              <w:rPr>
+                <w:webHidden/>
+              </w:rPr>
+              <w:instrText xml:space="preserve"> PAGEREF _Toc106142674 \h </w:instrText>
+            </w:r>
+            <w:r>
+              <w:rPr>
+                <w:webHidden/>
+              </w:rPr>
+            </w:r>
+            <w:r>
+              <w:rPr>
+                <w:webHidden/>
+              </w:rPr>
+              <w:fldChar w:fldCharType="separate"/>
+            </w:r>
+            <w:r>
+              <w:rPr>
+                <w:webHidden/>
+              </w:rPr>
+              <w:t>20</w:t>
             </w:r>
             <w:r>
               <w:rPr>
@@ -4043,13 +5066,12 @@
               <w:lang w:val="en-US"/>
             </w:rPr>
           </w:pPr>
-          <w:hyperlink w:anchor="_Toc106039830" w:history="1">
+          <w:hyperlink w:anchor="_Toc106142675" w:history="1">
             <w:r>
               <w:rPr>
                 <w:rStyle w:val="Hyperlink"/>
-                <w:lang w:val="en-US"/>
-              </w:rPr>
-              <w:t>3.3</w:t>
+              </w:rPr>
+              <w:t>5.1</w:t>
             </w:r>
             <w:r>
               <w:rPr>
@@ -4062,9 +5084,8 @@
             <w:r>
               <w:rPr>
                 <w:rStyle w:val="Hyperlink"/>
-                <w:lang w:val="en-US"/>
-              </w:rPr>
-              <w:t>MySQL</w:t>
+              </w:rPr>
+              <w:t>Aplicaţia client</w:t>
             </w:r>
             <w:r>
               <w:rPr>
@@ -4082,7 +5103,7 @@
               <w:rPr>
                 <w:webHidden/>
               </w:rPr>
-              <w:instrText xml:space="preserve"> PAGEREF _Toc106039830 \h </w:instrText>
+              <w:instrText xml:space="preserve"> PAGEREF _Toc106142675 \h </w:instrText>
             </w:r>
             <w:r>
               <w:rPr>
@@ -4099,7 +5120,7 @@
               <w:rPr>
                 <w:webHidden/>
               </w:rPr>
-              <w:t>16</w:t>
+              <w:t>20</w:t>
             </w:r>
             <w:r>
               <w:rPr>
@@ -4122,13 +5143,12 @@
               <w:lang w:val="en-US"/>
             </w:rPr>
           </w:pPr>
-          <w:hyperlink w:anchor="_Toc106039831" w:history="1">
+          <w:hyperlink w:anchor="_Toc106142676" w:history="1">
             <w:r>
               <w:rPr>
                 <w:rStyle w:val="Hyperlink"/>
-                <w:lang w:val="en-US"/>
-              </w:rPr>
-              <w:t>3.4</w:t>
+              </w:rPr>
+              <w:t>5.2</w:t>
             </w:r>
             <w:r>
               <w:rPr>
@@ -4141,18 +5161,102 @@
             <w:r>
               <w:rPr>
                 <w:rStyle w:val="Hyperlink"/>
+              </w:rPr>
+              <w:t>Aplicaţia web server</w:t>
+            </w:r>
+            <w:r>
+              <w:rPr>
+                <w:webHidden/>
+              </w:rPr>
+              <w:tab/>
+            </w:r>
+            <w:r>
+              <w:rPr>
+                <w:webHidden/>
+              </w:rPr>
+              <w:fldChar w:fldCharType="begin"/>
+            </w:r>
+            <w:r>
+              <w:rPr>
+                <w:webHidden/>
+              </w:rPr>
+              <w:instrText xml:space="preserve"> PAGEREF _Toc106142676 \h </w:instrText>
+            </w:r>
+            <w:r>
+              <w:rPr>
+                <w:webHidden/>
+              </w:rPr>
+            </w:r>
+            <w:r>
+              <w:rPr>
+                <w:webHidden/>
+              </w:rPr>
+              <w:fldChar w:fldCharType="separate"/>
+            </w:r>
+            <w:r>
+              <w:rPr>
+                <w:webHidden/>
+              </w:rPr>
+              <w:t>20</w:t>
+            </w:r>
+            <w:r>
+              <w:rPr>
+                <w:webHidden/>
+              </w:rPr>
+              <w:fldChar w:fldCharType="end"/>
+            </w:r>
+          </w:hyperlink>
+        </w:p>
+        <w:p>
+          <w:pPr>
+            <w:pStyle w:val="TOC3"/>
+            <w:tabs>
+              <w:tab w:val="left" w:pos="1760"/>
+              <w:tab w:val="right" w:leader="dot" w:pos="9394"/>
+            </w:tabs>
+            <w:rPr>
+              <w:rFonts w:asciiTheme="minorHAnsi" w:eastAsiaTheme="minorEastAsia" w:hAnsiTheme="minorHAnsi"/>
+              <w:sz w:val="22"/>
+              <w:lang w:val="en-US"/>
+            </w:rPr>
+          </w:pPr>
+          <w:hyperlink w:anchor="_Toc106142677" w:history="1">
+            <w:r>
+              <w:rPr>
+                <w:rStyle w:val="Hyperlink"/>
                 <w:lang w:val="en-US"/>
               </w:rPr>
-              <w:t>Socket.Io</w:t>
-            </w:r>
-            <w:r>
-              <w:rPr>
-                <w:webHidden/>
+              <w:t>5.2.1</w:t>
+            </w:r>
+            <w:r>
+              <w:rPr>
+                <w:rFonts w:asciiTheme="minorHAnsi" w:eastAsiaTheme="minorEastAsia" w:hAnsiTheme="minorHAnsi"/>
+                <w:sz w:val="22"/>
+                <w:lang w:val="en-US"/>
               </w:rPr>
               <w:tab/>
             </w:r>
             <w:r>
               <w:rPr>
+                <w:rStyle w:val="Hyperlink"/>
+              </w:rPr>
+              <w:t>Răspunderea request</w:t>
+            </w:r>
+            <w:r>
+              <w:rPr>
+                <w:rStyle w:val="Hyperlink"/>
+                <w:lang w:val="en-US"/>
+              </w:rPr>
+              <w:t>-urilor</w:t>
+            </w:r>
+            <w:r>
+              <w:rPr>
+                <w:webHidden/>
+              </w:rPr>
+              <w:tab/>
+            </w:r>
+            <w:r>
+              <w:rPr>
                 <w:webHidden/>
               </w:rPr>
               <w:fldChar w:fldCharType="begin"/>
@@ -4161,7 +5265,7 @@
               <w:rPr>
                 <w:webHidden/>
               </w:rPr>
-              <w:instrText xml:space="preserve"> PAGEREF _Toc106039831 \h </w:instrText>
+              <w:instrText xml:space="preserve"> PAGEREF _Toc106142677 \h </w:instrText>
             </w:r>
             <w:r>
               <w:rPr>
@@ -4178,7 +5282,7 @@
               <w:rPr>
                 <w:webHidden/>
               </w:rPr>
-              <w:t>16</w:t>
+              <w:t>20</w:t>
             </w:r>
             <w:r>
               <w:rPr>
@@ -4201,13 +5305,12 @@
               <w:lang w:val="en-US"/>
             </w:rPr>
           </w:pPr>
-          <w:hyperlink w:anchor="_Toc106039832" w:history="1">
+          <w:hyperlink w:anchor="_Toc106142678" w:history="1">
             <w:r>
               <w:rPr>
                 <w:rStyle w:val="Hyperlink"/>
-                <w:lang w:val="en-US"/>
-              </w:rPr>
-              <w:t>3.5</w:t>
+              </w:rPr>
+              <w:t>5.3</w:t>
             </w:r>
             <w:r>
               <w:rPr>
@@ -4220,18 +5323,94 @@
             <w:r>
               <w:rPr>
                 <w:rStyle w:val="Hyperlink"/>
+              </w:rPr>
+              <w:t>Implementarea bazei de date</w:t>
+            </w:r>
+            <w:r>
+              <w:rPr>
+                <w:webHidden/>
+              </w:rPr>
+              <w:tab/>
+            </w:r>
+            <w:r>
+              <w:rPr>
+                <w:webHidden/>
+              </w:rPr>
+              <w:fldChar w:fldCharType="begin"/>
+            </w:r>
+            <w:r>
+              <w:rPr>
+                <w:webHidden/>
+              </w:rPr>
+              <w:instrText xml:space="preserve"> PAGEREF _Toc106142678 \h </w:instrText>
+            </w:r>
+            <w:r>
+              <w:rPr>
+                <w:webHidden/>
+              </w:rPr>
+            </w:r>
+            <w:r>
+              <w:rPr>
+                <w:webHidden/>
+              </w:rPr>
+              <w:fldChar w:fldCharType="separate"/>
+            </w:r>
+            <w:r>
+              <w:rPr>
+                <w:webHidden/>
+              </w:rPr>
+              <w:t>20</w:t>
+            </w:r>
+            <w:r>
+              <w:rPr>
+                <w:webHidden/>
+              </w:rPr>
+              <w:fldChar w:fldCharType="end"/>
+            </w:r>
+          </w:hyperlink>
+        </w:p>
+        <w:p>
+          <w:pPr>
+            <w:pStyle w:val="TOC3"/>
+            <w:tabs>
+              <w:tab w:val="left" w:pos="1760"/>
+              <w:tab w:val="right" w:leader="dot" w:pos="9394"/>
+            </w:tabs>
+            <w:rPr>
+              <w:rFonts w:asciiTheme="minorHAnsi" w:eastAsiaTheme="minorEastAsia" w:hAnsiTheme="minorHAnsi"/>
+              <w:sz w:val="22"/>
+              <w:lang w:val="en-US"/>
+            </w:rPr>
+          </w:pPr>
+          <w:hyperlink w:anchor="_Toc106142679" w:history="1">
+            <w:r>
+              <w:rPr>
+                <w:rStyle w:val="Hyperlink"/>
+              </w:rPr>
+              <w:t>5.3.1</w:t>
+            </w:r>
+            <w:r>
+              <w:rPr>
+                <w:rFonts w:asciiTheme="minorHAnsi" w:eastAsiaTheme="minorEastAsia" w:hAnsiTheme="minorHAnsi"/>
+                <w:sz w:val="22"/>
                 <w:lang w:val="en-US"/>
               </w:rPr>
-              <w:t>Axios</w:t>
-            </w:r>
-            <w:r>
-              <w:rPr>
-                <w:webHidden/>
-              </w:rPr>
               <w:tab/>
             </w:r>
             <w:r>
               <w:rPr>
+                <w:rStyle w:val="Hyperlink"/>
+              </w:rPr>
+              <w:t>Diagramă</w:t>
+            </w:r>
+            <w:r>
+              <w:rPr>
+                <w:webHidden/>
+              </w:rPr>
+              <w:tab/>
+            </w:r>
+            <w:r>
+              <w:rPr>
                 <w:webHidden/>
               </w:rPr>
               <w:fldChar w:fldCharType="begin"/>
@@ -4240,7 +5419,7 @@
               <w:rPr>
                 <w:webHidden/>
               </w:rPr>
-              <w:instrText xml:space="preserve"> PAGEREF _Toc106039832 \h </w:instrText>
+              <w:instrText xml:space="preserve"> PAGEREF _Toc106142679 \h </w:instrText>
             </w:r>
             <w:r>
               <w:rPr>
@@ -4257,7 +5436,469 @@
               <w:rPr>
                 <w:webHidden/>
               </w:rPr>
-              <w:t>16</w:t>
+              <w:t>20</w:t>
+            </w:r>
+            <w:r>
+              <w:rPr>
+                <w:webHidden/>
+              </w:rPr>
+              <w:fldChar w:fldCharType="end"/>
+            </w:r>
+          </w:hyperlink>
+        </w:p>
+        <w:p>
+          <w:pPr>
+            <w:pStyle w:val="TOC2"/>
+            <w:tabs>
+              <w:tab w:val="left" w:pos="1320"/>
+              <w:tab w:val="right" w:leader="dot" w:pos="9394"/>
+            </w:tabs>
+            <w:rPr>
+              <w:rFonts w:asciiTheme="minorHAnsi" w:eastAsiaTheme="minorEastAsia" w:hAnsiTheme="minorHAnsi"/>
+              <w:sz w:val="22"/>
+              <w:lang w:val="en-US"/>
+            </w:rPr>
+          </w:pPr>
+          <w:hyperlink w:anchor="_Toc106142680" w:history="1">
+            <w:r>
+              <w:rPr>
+                <w:rStyle w:val="Hyperlink"/>
+              </w:rPr>
+              <w:t>5.4</w:t>
+            </w:r>
+            <w:r>
+              <w:rPr>
+                <w:rFonts w:asciiTheme="minorHAnsi" w:eastAsiaTheme="minorEastAsia" w:hAnsiTheme="minorHAnsi"/>
+                <w:sz w:val="22"/>
+                <w:lang w:val="en-US"/>
+              </w:rPr>
+              <w:tab/>
+            </w:r>
+            <w:r>
+              <w:rPr>
+                <w:rStyle w:val="Hyperlink"/>
+              </w:rPr>
+              <w:t>Metode de securizare</w:t>
+            </w:r>
+            <w:r>
+              <w:rPr>
+                <w:webHidden/>
+              </w:rPr>
+              <w:tab/>
+            </w:r>
+            <w:r>
+              <w:rPr>
+                <w:webHidden/>
+              </w:rPr>
+              <w:fldChar w:fldCharType="begin"/>
+            </w:r>
+            <w:r>
+              <w:rPr>
+                <w:webHidden/>
+              </w:rPr>
+              <w:instrText xml:space="preserve"> PAGEREF _Toc106142680 \h </w:instrText>
+            </w:r>
+            <w:r>
+              <w:rPr>
+                <w:webHidden/>
+              </w:rPr>
+            </w:r>
+            <w:r>
+              <w:rPr>
+                <w:webHidden/>
+              </w:rPr>
+              <w:fldChar w:fldCharType="separate"/>
+            </w:r>
+            <w:r>
+              <w:rPr>
+                <w:webHidden/>
+              </w:rPr>
+              <w:t>20</w:t>
+            </w:r>
+            <w:r>
+              <w:rPr>
+                <w:webHidden/>
+              </w:rPr>
+              <w:fldChar w:fldCharType="end"/>
+            </w:r>
+          </w:hyperlink>
+        </w:p>
+        <w:p>
+          <w:pPr>
+            <w:pStyle w:val="TOC3"/>
+            <w:tabs>
+              <w:tab w:val="left" w:pos="1760"/>
+              <w:tab w:val="right" w:leader="dot" w:pos="9394"/>
+            </w:tabs>
+            <w:rPr>
+              <w:rFonts w:asciiTheme="minorHAnsi" w:eastAsiaTheme="minorEastAsia" w:hAnsiTheme="minorHAnsi"/>
+              <w:sz w:val="22"/>
+              <w:lang w:val="en-US"/>
+            </w:rPr>
+          </w:pPr>
+          <w:hyperlink w:anchor="_Toc106142681" w:history="1">
+            <w:r>
+              <w:rPr>
+                <w:rStyle w:val="Hyperlink"/>
+              </w:rPr>
+              <w:t>5.4.1</w:t>
+            </w:r>
+            <w:r>
+              <w:rPr>
+                <w:rFonts w:asciiTheme="minorHAnsi" w:eastAsiaTheme="minorEastAsia" w:hAnsiTheme="minorHAnsi"/>
+                <w:sz w:val="22"/>
+                <w:lang w:val="en-US"/>
+              </w:rPr>
+              <w:tab/>
+            </w:r>
+            <w:r>
+              <w:rPr>
+                <w:rStyle w:val="Hyperlink"/>
+              </w:rPr>
+              <w:t>Securizarea canalului de comunicaţie</w:t>
+            </w:r>
+            <w:r>
+              <w:rPr>
+                <w:webHidden/>
+              </w:rPr>
+              <w:tab/>
+            </w:r>
+            <w:r>
+              <w:rPr>
+                <w:webHidden/>
+              </w:rPr>
+              <w:fldChar w:fldCharType="begin"/>
+            </w:r>
+            <w:r>
+              <w:rPr>
+                <w:webHidden/>
+              </w:rPr>
+              <w:instrText xml:space="preserve"> PAGEREF _Toc106142681 \h </w:instrText>
+            </w:r>
+            <w:r>
+              <w:rPr>
+                <w:webHidden/>
+              </w:rPr>
+            </w:r>
+            <w:r>
+              <w:rPr>
+                <w:webHidden/>
+              </w:rPr>
+              <w:fldChar w:fldCharType="separate"/>
+            </w:r>
+            <w:r>
+              <w:rPr>
+                <w:webHidden/>
+              </w:rPr>
+              <w:t>20</w:t>
+            </w:r>
+            <w:r>
+              <w:rPr>
+                <w:webHidden/>
+              </w:rPr>
+              <w:fldChar w:fldCharType="end"/>
+            </w:r>
+          </w:hyperlink>
+        </w:p>
+        <w:p>
+          <w:pPr>
+            <w:pStyle w:val="TOC3"/>
+            <w:tabs>
+              <w:tab w:val="left" w:pos="1760"/>
+              <w:tab w:val="right" w:leader="dot" w:pos="9394"/>
+            </w:tabs>
+            <w:rPr>
+              <w:rFonts w:asciiTheme="minorHAnsi" w:eastAsiaTheme="minorEastAsia" w:hAnsiTheme="minorHAnsi"/>
+              <w:sz w:val="22"/>
+              <w:lang w:val="en-US"/>
+            </w:rPr>
+          </w:pPr>
+          <w:hyperlink w:anchor="_Toc106142682" w:history="1">
+            <w:r>
+              <w:rPr>
+                <w:rStyle w:val="Hyperlink"/>
+              </w:rPr>
+              <w:t>5.4.2</w:t>
+            </w:r>
+            <w:r>
+              <w:rPr>
+                <w:rFonts w:asciiTheme="minorHAnsi" w:eastAsiaTheme="minorEastAsia" w:hAnsiTheme="minorHAnsi"/>
+                <w:sz w:val="22"/>
+                <w:lang w:val="en-US"/>
+              </w:rPr>
+              <w:tab/>
+            </w:r>
+            <w:r>
+              <w:rPr>
+                <w:rStyle w:val="Hyperlink"/>
+              </w:rPr>
+              <w:t>Criptarea fişierelor stocate</w:t>
+            </w:r>
+            <w:r>
+              <w:rPr>
+                <w:webHidden/>
+              </w:rPr>
+              <w:tab/>
+            </w:r>
+            <w:r>
+              <w:rPr>
+                <w:webHidden/>
+              </w:rPr>
+              <w:fldChar w:fldCharType="begin"/>
+            </w:r>
+            <w:r>
+              <w:rPr>
+                <w:webHidden/>
+              </w:rPr>
+              <w:instrText xml:space="preserve"> PAGEREF _Toc106142682 \h </w:instrText>
+            </w:r>
+            <w:r>
+              <w:rPr>
+                <w:webHidden/>
+              </w:rPr>
+            </w:r>
+            <w:r>
+              <w:rPr>
+                <w:webHidden/>
+              </w:rPr>
+              <w:fldChar w:fldCharType="separate"/>
+            </w:r>
+            <w:r>
+              <w:rPr>
+                <w:webHidden/>
+              </w:rPr>
+              <w:t>20</w:t>
+            </w:r>
+            <w:r>
+              <w:rPr>
+                <w:webHidden/>
+              </w:rPr>
+              <w:fldChar w:fldCharType="end"/>
+            </w:r>
+          </w:hyperlink>
+        </w:p>
+        <w:p>
+          <w:pPr>
+            <w:pStyle w:val="TOC3"/>
+            <w:tabs>
+              <w:tab w:val="left" w:pos="1760"/>
+              <w:tab w:val="right" w:leader="dot" w:pos="9394"/>
+            </w:tabs>
+            <w:rPr>
+              <w:rFonts w:asciiTheme="minorHAnsi" w:eastAsiaTheme="minorEastAsia" w:hAnsiTheme="minorHAnsi"/>
+              <w:sz w:val="22"/>
+              <w:lang w:val="en-US"/>
+            </w:rPr>
+          </w:pPr>
+          <w:hyperlink w:anchor="_Toc106142683" w:history="1">
+            <w:r>
+              <w:rPr>
+                <w:rStyle w:val="Hyperlink"/>
+              </w:rPr>
+              <w:t>5.4.3</w:t>
+            </w:r>
+            <w:r>
+              <w:rPr>
+                <w:rFonts w:asciiTheme="minorHAnsi" w:eastAsiaTheme="minorEastAsia" w:hAnsiTheme="minorHAnsi"/>
+                <w:sz w:val="22"/>
+                <w:lang w:val="en-US"/>
+              </w:rPr>
+              <w:tab/>
+            </w:r>
+            <w:r>
+              <w:rPr>
+                <w:rStyle w:val="Hyperlink"/>
+              </w:rPr>
+              <w:t>Protecţie împotriva atacurilor CSRF</w:t>
+            </w:r>
+            <w:r>
+              <w:rPr>
+                <w:webHidden/>
+              </w:rPr>
+              <w:tab/>
+            </w:r>
+            <w:r>
+              <w:rPr>
+                <w:webHidden/>
+              </w:rPr>
+              <w:fldChar w:fldCharType="begin"/>
+            </w:r>
+            <w:r>
+              <w:rPr>
+                <w:webHidden/>
+              </w:rPr>
+              <w:instrText xml:space="preserve"> PAGEREF _Toc106142683 \h </w:instrText>
+            </w:r>
+            <w:r>
+              <w:rPr>
+                <w:webHidden/>
+              </w:rPr>
+            </w:r>
+            <w:r>
+              <w:rPr>
+                <w:webHidden/>
+              </w:rPr>
+              <w:fldChar w:fldCharType="separate"/>
+            </w:r>
+            <w:r>
+              <w:rPr>
+                <w:webHidden/>
+              </w:rPr>
+              <w:t>20</w:t>
+            </w:r>
+            <w:r>
+              <w:rPr>
+                <w:webHidden/>
+              </w:rPr>
+              <w:fldChar w:fldCharType="end"/>
+            </w:r>
+          </w:hyperlink>
+        </w:p>
+        <w:p>
+          <w:pPr>
+            <w:pStyle w:val="TOC3"/>
+            <w:tabs>
+              <w:tab w:val="left" w:pos="1760"/>
+              <w:tab w:val="right" w:leader="dot" w:pos="9394"/>
+            </w:tabs>
+            <w:rPr>
+              <w:rFonts w:asciiTheme="minorHAnsi" w:eastAsiaTheme="minorEastAsia" w:hAnsiTheme="minorHAnsi"/>
+              <w:sz w:val="22"/>
+              <w:lang w:val="en-US"/>
+            </w:rPr>
+          </w:pPr>
+          <w:hyperlink w:anchor="_Toc106142684" w:history="1">
+            <w:r>
+              <w:rPr>
+                <w:rStyle w:val="Hyperlink"/>
+              </w:rPr>
+              <w:t>5.4.4</w:t>
+            </w:r>
+            <w:r>
+              <w:rPr>
+                <w:rFonts w:asciiTheme="minorHAnsi" w:eastAsiaTheme="minorEastAsia" w:hAnsiTheme="minorHAnsi"/>
+                <w:sz w:val="22"/>
+                <w:lang w:val="en-US"/>
+              </w:rPr>
+              <w:tab/>
+            </w:r>
+            <w:r>
+              <w:rPr>
+                <w:rStyle w:val="Hyperlink"/>
+              </w:rPr>
+              <w:t>Controlul accesului prin firewall</w:t>
+            </w:r>
+            <w:r>
+              <w:rPr>
+                <w:webHidden/>
+              </w:rPr>
+              <w:tab/>
+            </w:r>
+            <w:r>
+              <w:rPr>
+                <w:webHidden/>
+              </w:rPr>
+              <w:fldChar w:fldCharType="begin"/>
+            </w:r>
+            <w:r>
+              <w:rPr>
+                <w:webHidden/>
+              </w:rPr>
+              <w:instrText xml:space="preserve"> PAGEREF _Toc106142684 \h </w:instrText>
+            </w:r>
+            <w:r>
+              <w:rPr>
+                <w:webHidden/>
+              </w:rPr>
+            </w:r>
+            <w:r>
+              <w:rPr>
+                <w:webHidden/>
+              </w:rPr>
+              <w:fldChar w:fldCharType="separate"/>
+            </w:r>
+            <w:r>
+              <w:rPr>
+                <w:webHidden/>
+              </w:rPr>
+              <w:t>20</w:t>
+            </w:r>
+            <w:r>
+              <w:rPr>
+                <w:webHidden/>
+              </w:rPr>
+              <w:fldChar w:fldCharType="end"/>
+            </w:r>
+          </w:hyperlink>
+        </w:p>
+        <w:p>
+          <w:pPr>
+            <w:pStyle w:val="TOC3"/>
+            <w:tabs>
+              <w:tab w:val="left" w:pos="1760"/>
+              <w:tab w:val="right" w:leader="dot" w:pos="9394"/>
+            </w:tabs>
+            <w:rPr>
+              <w:rFonts w:asciiTheme="minorHAnsi" w:eastAsiaTheme="minorEastAsia" w:hAnsiTheme="minorHAnsi"/>
+              <w:sz w:val="22"/>
+              <w:lang w:val="en-US"/>
+            </w:rPr>
+          </w:pPr>
+          <w:hyperlink w:anchor="_Toc106142685" w:history="1">
+            <w:r>
+              <w:rPr>
+                <w:rStyle w:val="Hyperlink"/>
+              </w:rPr>
+              <w:t>5.4.5</w:t>
+            </w:r>
+            <w:r>
+              <w:rPr>
+                <w:rFonts w:asciiTheme="minorHAnsi" w:eastAsiaTheme="minorEastAsia" w:hAnsiTheme="minorHAnsi"/>
+                <w:sz w:val="22"/>
+                <w:lang w:val="en-US"/>
+              </w:rPr>
+              <w:tab/>
+            </w:r>
+            <w:r>
+              <w:rPr>
+                <w:rStyle w:val="Hyperlink"/>
+              </w:rPr>
+              <w:t>Alertare în cazul încercărilor neautorizate</w:t>
+            </w:r>
+            <w:r>
+              <w:rPr>
+                <w:webHidden/>
+              </w:rPr>
+              <w:tab/>
+            </w:r>
+            <w:r>
+              <w:rPr>
+                <w:webHidden/>
+              </w:rPr>
+              <w:fldChar w:fldCharType="begin"/>
+            </w:r>
+            <w:r>
+              <w:rPr>
+                <w:webHidden/>
+              </w:rPr>
+              <w:instrText xml:space="preserve"> PAGEREF _Toc106142685 \h </w:instrText>
+            </w:r>
+            <w:r>
+              <w:rPr>
+                <w:webHidden/>
+              </w:rPr>
+            </w:r>
+            <w:r>
+              <w:rPr>
+                <w:webHidden/>
+              </w:rPr>
+              <w:fldChar w:fldCharType="separate"/>
+            </w:r>
+            <w:r>
+              <w:rPr>
+                <w:webHidden/>
+              </w:rPr>
+              <w:t>20</w:t>
             </w:r>
             <w:r>
               <w:rPr>
@@ -4280,13 +5921,12 @@
               <w:lang w:val="en-US"/>
             </w:rPr>
           </w:pPr>
-          <w:hyperlink w:anchor="_Toc106039833" w:history="1">
+          <w:hyperlink w:anchor="_Toc106142686" w:history="1">
             <w:r>
               <w:rPr>
                 <w:rStyle w:val="Hyperlink"/>
-                <w:lang w:val="en-US"/>
-              </w:rPr>
-              <w:t>4</w:t>
+              </w:rPr>
+              <w:t>6</w:t>
             </w:r>
             <w:r>
               <w:rPr>
@@ -4299,9 +5939,8 @@
             <w:r>
               <w:rPr>
                 <w:rStyle w:val="Hyperlink"/>
-                <w:lang w:val="en-US"/>
-              </w:rPr>
-              <w:t>Structura proiectului</w:t>
+              </w:rPr>
+              <w:t>Utilizarea aplicaţiei</w:t>
             </w:r>
             <w:r>
               <w:rPr>
@@ -4319,7 +5958,7 @@
               <w:rPr>
                 <w:webHidden/>
               </w:rPr>
-              <w:instrText xml:space="preserve"> PAGEREF _Toc106039833 \h </w:instrText>
+              <w:instrText xml:space="preserve"> PAGEREF _Toc106142686 \h </w:instrText>
             </w:r>
             <w:r>
               <w:rPr>
@@ -4336,7 +5975,7 @@
               <w:rPr>
                 <w:webHidden/>
               </w:rPr>
-              <w:t>17</w:t>
+              <w:t>20</w:t>
             </w:r>
             <w:r>
               <w:rPr>
@@ -4359,12 +5998,12 @@
               <w:lang w:val="en-US"/>
             </w:rPr>
           </w:pPr>
-          <w:hyperlink w:anchor="_Toc106039834" w:history="1">
+          <w:hyperlink w:anchor="_Toc106142687" w:history="1">
             <w:r>
               <w:rPr>
                 <w:rStyle w:val="Hyperlink"/>
               </w:rPr>
-              <w:t>4.1</w:t>
+              <w:t>6.1</w:t>
             </w:r>
             <w:r>
               <w:rPr>
@@ -4377,15 +6016,85 @@
             <w:r>
               <w:rPr>
                 <w:rStyle w:val="Hyperlink"/>
+              </w:rPr>
+              <w:t>Actorii sistemului</w:t>
+            </w:r>
+            <w:r>
+              <w:rPr>
+                <w:webHidden/>
+              </w:rPr>
+              <w:tab/>
+            </w:r>
+            <w:r>
+              <w:rPr>
+                <w:webHidden/>
+              </w:rPr>
+              <w:fldChar w:fldCharType="begin"/>
+            </w:r>
+            <w:r>
+              <w:rPr>
+                <w:webHidden/>
+              </w:rPr>
+              <w:instrText xml:space="preserve"> PAGEREF _Toc106142687 \h </w:instrText>
+            </w:r>
+            <w:r>
+              <w:rPr>
+                <w:webHidden/>
+              </w:rPr>
+            </w:r>
+            <w:r>
+              <w:rPr>
+                <w:webHidden/>
+              </w:rPr>
+              <w:fldChar w:fldCharType="separate"/>
+            </w:r>
+            <w:r>
+              <w:rPr>
+                <w:webHidden/>
+              </w:rPr>
+              <w:t>20</w:t>
+            </w:r>
+            <w:r>
+              <w:rPr>
+                <w:webHidden/>
+              </w:rPr>
+              <w:fldChar w:fldCharType="end"/>
+            </w:r>
+          </w:hyperlink>
+        </w:p>
+        <w:p>
+          <w:pPr>
+            <w:pStyle w:val="TOC2"/>
+            <w:tabs>
+              <w:tab w:val="left" w:pos="1320"/>
+              <w:tab w:val="right" w:leader="dot" w:pos="9394"/>
+            </w:tabs>
+            <w:rPr>
+              <w:rFonts w:asciiTheme="minorHAnsi" w:eastAsiaTheme="minorEastAsia" w:hAnsiTheme="minorHAnsi"/>
+              <w:sz w:val="22"/>
+              <w:lang w:val="en-US"/>
+            </w:rPr>
+          </w:pPr>
+          <w:hyperlink w:anchor="_Toc106142688" w:history="1">
+            <w:r>
+              <w:rPr>
+                <w:rStyle w:val="Hyperlink"/>
+              </w:rPr>
+              <w:t>6.2</w:t>
+            </w:r>
+            <w:r>
+              <w:rPr>
+                <w:rFonts w:asciiTheme="minorHAnsi" w:eastAsiaTheme="minorEastAsia" w:hAnsiTheme="minorHAnsi"/>
+                <w:sz w:val="22"/>
                 <w:lang w:val="en-US"/>
               </w:rPr>
-              <w:t>Cerin</w:t>
+              <w:tab/>
             </w:r>
             <w:r>
               <w:rPr>
                 <w:rStyle w:val="Hyperlink"/>
               </w:rPr>
-              <w:t>ţele sistemului</w:t>
+              <w:t>Cazurile de utilizare</w:t>
             </w:r>
             <w:r>
               <w:rPr>
@@ -4403,7 +6112,7 @@
               <w:rPr>
                 <w:webHidden/>
               </w:rPr>
-              <w:instrText xml:space="preserve"> PAGEREF _Toc106039834 \h </w:instrText>
+              <w:instrText xml:space="preserve"> PAGEREF _Toc106142688 \h </w:instrText>
             </w:r>
             <w:r>
               <w:rPr>
@@ -4420,7 +6129,238 @@
               <w:rPr>
                 <w:webHidden/>
               </w:rPr>
-              <w:t>17</w:t>
+              <w:t>20</w:t>
+            </w:r>
+            <w:r>
+              <w:rPr>
+                <w:webHidden/>
+              </w:rPr>
+              <w:fldChar w:fldCharType="end"/>
+            </w:r>
+          </w:hyperlink>
+        </w:p>
+        <w:p>
+          <w:pPr>
+            <w:pStyle w:val="TOC2"/>
+            <w:tabs>
+              <w:tab w:val="left" w:pos="1320"/>
+              <w:tab w:val="right" w:leader="dot" w:pos="9394"/>
+            </w:tabs>
+            <w:rPr>
+              <w:rFonts w:asciiTheme="minorHAnsi" w:eastAsiaTheme="minorEastAsia" w:hAnsiTheme="minorHAnsi"/>
+              <w:sz w:val="22"/>
+              <w:lang w:val="en-US"/>
+            </w:rPr>
+          </w:pPr>
+          <w:hyperlink w:anchor="_Toc106142689" w:history="1">
+            <w:r>
+              <w:rPr>
+                <w:rStyle w:val="Hyperlink"/>
+              </w:rPr>
+              <w:t>6.3</w:t>
+            </w:r>
+            <w:r>
+              <w:rPr>
+                <w:rFonts w:asciiTheme="minorHAnsi" w:eastAsiaTheme="minorEastAsia" w:hAnsiTheme="minorHAnsi"/>
+                <w:sz w:val="22"/>
+                <w:lang w:val="en-US"/>
+              </w:rPr>
+              <w:tab/>
+            </w:r>
+            <w:r>
+              <w:rPr>
+                <w:rStyle w:val="Hyperlink"/>
+              </w:rPr>
+              <w:t>Testarea sistemului</w:t>
+            </w:r>
+            <w:r>
+              <w:rPr>
+                <w:webHidden/>
+              </w:rPr>
+              <w:tab/>
+            </w:r>
+            <w:r>
+              <w:rPr>
+                <w:webHidden/>
+              </w:rPr>
+              <w:fldChar w:fldCharType="begin"/>
+            </w:r>
+            <w:r>
+              <w:rPr>
+                <w:webHidden/>
+              </w:rPr>
+              <w:instrText xml:space="preserve"> PAGEREF _Toc106142689 \h </w:instrText>
+            </w:r>
+            <w:r>
+              <w:rPr>
+                <w:webHidden/>
+              </w:rPr>
+            </w:r>
+            <w:r>
+              <w:rPr>
+                <w:webHidden/>
+              </w:rPr>
+              <w:fldChar w:fldCharType="separate"/>
+            </w:r>
+            <w:r>
+              <w:rPr>
+                <w:webHidden/>
+              </w:rPr>
+              <w:t>20</w:t>
+            </w:r>
+            <w:r>
+              <w:rPr>
+                <w:webHidden/>
+              </w:rPr>
+              <w:fldChar w:fldCharType="end"/>
+            </w:r>
+          </w:hyperlink>
+        </w:p>
+        <w:p>
+          <w:pPr>
+            <w:pStyle w:val="TOC2"/>
+            <w:tabs>
+              <w:tab w:val="left" w:pos="1320"/>
+              <w:tab w:val="right" w:leader="dot" w:pos="9394"/>
+            </w:tabs>
+            <w:rPr>
+              <w:rFonts w:asciiTheme="minorHAnsi" w:eastAsiaTheme="minorEastAsia" w:hAnsiTheme="minorHAnsi"/>
+              <w:sz w:val="22"/>
+              <w:lang w:val="en-US"/>
+            </w:rPr>
+          </w:pPr>
+          <w:hyperlink w:anchor="_Toc106142690" w:history="1">
+            <w:r>
+              <w:rPr>
+                <w:rStyle w:val="Hyperlink"/>
+              </w:rPr>
+              <w:t>6.4</w:t>
+            </w:r>
+            <w:r>
+              <w:rPr>
+                <w:rFonts w:asciiTheme="minorHAnsi" w:eastAsiaTheme="minorEastAsia" w:hAnsiTheme="minorHAnsi"/>
+                <w:sz w:val="22"/>
+                <w:lang w:val="en-US"/>
+              </w:rPr>
+              <w:tab/>
+            </w:r>
+            <w:r>
+              <w:rPr>
+                <w:rStyle w:val="Hyperlink"/>
+              </w:rPr>
+              <w:t>Raport de testare</w:t>
+            </w:r>
+            <w:r>
+              <w:rPr>
+                <w:webHidden/>
+              </w:rPr>
+              <w:tab/>
+            </w:r>
+            <w:r>
+              <w:rPr>
+                <w:webHidden/>
+              </w:rPr>
+              <w:fldChar w:fldCharType="begin"/>
+            </w:r>
+            <w:r>
+              <w:rPr>
+                <w:webHidden/>
+              </w:rPr>
+              <w:instrText xml:space="preserve"> PAGEREF _Toc106142690 \h </w:instrText>
+            </w:r>
+            <w:r>
+              <w:rPr>
+                <w:webHidden/>
+              </w:rPr>
+            </w:r>
+            <w:r>
+              <w:rPr>
+                <w:webHidden/>
+              </w:rPr>
+              <w:fldChar w:fldCharType="separate"/>
+            </w:r>
+            <w:r>
+              <w:rPr>
+                <w:webHidden/>
+              </w:rPr>
+              <w:t>20</w:t>
+            </w:r>
+            <w:r>
+              <w:rPr>
+                <w:webHidden/>
+              </w:rPr>
+              <w:fldChar w:fldCharType="end"/>
+            </w:r>
+          </w:hyperlink>
+        </w:p>
+        <w:p>
+          <w:pPr>
+            <w:pStyle w:val="TOC2"/>
+            <w:tabs>
+              <w:tab w:val="left" w:pos="1320"/>
+              <w:tab w:val="right" w:leader="dot" w:pos="9394"/>
+            </w:tabs>
+            <w:rPr>
+              <w:rFonts w:asciiTheme="minorHAnsi" w:eastAsiaTheme="minorEastAsia" w:hAnsiTheme="minorHAnsi"/>
+              <w:sz w:val="22"/>
+              <w:lang w:val="en-US"/>
+            </w:rPr>
+          </w:pPr>
+          <w:hyperlink w:anchor="_Toc106142691" w:history="1">
+            <w:r>
+              <w:rPr>
+                <w:rStyle w:val="Hyperlink"/>
+              </w:rPr>
+              <w:t>6.5</w:t>
+            </w:r>
+            <w:r>
+              <w:rPr>
+                <w:rFonts w:asciiTheme="minorHAnsi" w:eastAsiaTheme="minorEastAsia" w:hAnsiTheme="minorHAnsi"/>
+                <w:sz w:val="22"/>
+                <w:lang w:val="en-US"/>
+              </w:rPr>
+              <w:tab/>
+            </w:r>
+            <w:r>
+              <w:rPr>
+                <w:rStyle w:val="Hyperlink"/>
+              </w:rPr>
+              <w:t>Diagrame UML</w:t>
+            </w:r>
+            <w:r>
+              <w:rPr>
+                <w:webHidden/>
+              </w:rPr>
+              <w:tab/>
+            </w:r>
+            <w:r>
+              <w:rPr>
+                <w:webHidden/>
+              </w:rPr>
+              <w:fldChar w:fldCharType="begin"/>
+            </w:r>
+            <w:r>
+              <w:rPr>
+                <w:webHidden/>
+              </w:rPr>
+              <w:instrText xml:space="preserve"> PAGEREF _Toc106142691 \h </w:instrText>
+            </w:r>
+            <w:r>
+              <w:rPr>
+                <w:webHidden/>
+              </w:rPr>
+            </w:r>
+            <w:r>
+              <w:rPr>
+                <w:webHidden/>
+              </w:rPr>
+              <w:fldChar w:fldCharType="separate"/>
+            </w:r>
+            <w:r>
+              <w:rPr>
+                <w:webHidden/>
+              </w:rPr>
+              <w:t>20</w:t>
             </w:r>
             <w:r>
               <w:rPr>
@@ -4443,12 +6383,12 @@
               <w:lang w:val="en-US"/>
             </w:rPr>
           </w:pPr>
-          <w:hyperlink w:anchor="_Toc106039835" w:history="1">
+          <w:hyperlink w:anchor="_Toc106142692" w:history="1">
             <w:r>
               <w:rPr>
                 <w:rStyle w:val="Hyperlink"/>
               </w:rPr>
-              <w:t>4.1.1</w:t>
+              <w:t>6.5.1</w:t>
             </w:r>
             <w:r>
               <w:rPr>
@@ -4462,7 +6402,7 @@
               <w:rPr>
                 <w:rStyle w:val="Hyperlink"/>
               </w:rPr>
-              <w:t>Cerinţe funcţionale</w:t>
+              <w:t>Diagrama cazurilor de utilizare</w:t>
             </w:r>
             <w:r>
               <w:rPr>
@@ -4480,7 +6420,7 @@
               <w:rPr>
                 <w:webHidden/>
               </w:rPr>
-              <w:instrText xml:space="preserve"> PAGEREF _Toc106039835 \h </w:instrText>
+              <w:instrText xml:space="preserve"> PAGEREF _Toc106142692 \h </w:instrText>
             </w:r>
             <w:r>
               <w:rPr>
@@ -4497,7 +6437,7 @@
               <w:rPr>
                 <w:webHidden/>
               </w:rPr>
-              <w:t>17</w:t>
+              <w:t>20</w:t>
             </w:r>
             <w:r>
               <w:rPr>
@@ -4520,12 +6460,12 @@
               <w:lang w:val="en-US"/>
             </w:rPr>
           </w:pPr>
-          <w:hyperlink w:anchor="_Toc106039836" w:history="1">
+          <w:hyperlink w:anchor="_Toc106142693" w:history="1">
             <w:r>
               <w:rPr>
                 <w:rStyle w:val="Hyperlink"/>
               </w:rPr>
-              <w:t>4.1.2</w:t>
+              <w:t>6.5.2</w:t>
             </w:r>
             <w:r>
               <w:rPr>
@@ -4539,20 +6479,84 @@
               <w:rPr>
                 <w:rStyle w:val="Hyperlink"/>
               </w:rPr>
-              <w:t>Cerinţe non</w:t>
-            </w:r>
+              <w:t>Diagrama de activităţi</w:t>
+            </w:r>
+            <w:r>
+              <w:rPr>
+                <w:webHidden/>
+              </w:rPr>
+              <w:tab/>
+            </w:r>
+            <w:r>
+              <w:rPr>
+                <w:webHidden/>
+              </w:rPr>
+              <w:fldChar w:fldCharType="begin"/>
+            </w:r>
+            <w:r>
+              <w:rPr>
+                <w:webHidden/>
+              </w:rPr>
+              <w:instrText xml:space="preserve"> PAGEREF _Toc106142693 \h </w:instrText>
+            </w:r>
+            <w:r>
+              <w:rPr>
+                <w:webHidden/>
+              </w:rPr>
+            </w:r>
+            <w:r>
+              <w:rPr>
+                <w:webHidden/>
+              </w:rPr>
+              <w:fldChar w:fldCharType="separate"/>
+            </w:r>
+            <w:r>
+              <w:rPr>
+                <w:webHidden/>
+              </w:rPr>
+              <w:t>20</w:t>
+            </w:r>
+            <w:r>
+              <w:rPr>
+                <w:webHidden/>
+              </w:rPr>
+              <w:fldChar w:fldCharType="end"/>
+            </w:r>
+          </w:hyperlink>
+        </w:p>
+        <w:p>
+          <w:pPr>
+            <w:pStyle w:val="TOC1"/>
+            <w:tabs>
+              <w:tab w:val="left" w:pos="880"/>
+              <w:tab w:val="right" w:leader="dot" w:pos="9394"/>
+            </w:tabs>
+            <w:rPr>
+              <w:rFonts w:asciiTheme="minorHAnsi" w:eastAsiaTheme="minorEastAsia" w:hAnsiTheme="minorHAnsi"/>
+              <w:sz w:val="22"/>
+              <w:lang w:val="en-US"/>
+            </w:rPr>
+          </w:pPr>
+          <w:hyperlink w:anchor="_Toc106142694" w:history="1">
             <w:r>
               <w:rPr>
                 <w:rStyle w:val="Hyperlink"/>
+              </w:rPr>
+              <w:t>7</w:t>
+            </w:r>
+            <w:r>
+              <w:rPr>
+                <w:rFonts w:asciiTheme="minorHAnsi" w:eastAsiaTheme="minorEastAsia" w:hAnsiTheme="minorHAnsi"/>
+                <w:sz w:val="22"/>
                 <w:lang w:val="en-US"/>
               </w:rPr>
-              <w:t>-fun</w:t>
+              <w:tab/>
             </w:r>
             <w:r>
               <w:rPr>
                 <w:rStyle w:val="Hyperlink"/>
               </w:rPr>
-              <w:t>cţionale</w:t>
+              <w:t>Concluzii</w:t>
             </w:r>
             <w:r>
               <w:rPr>
@@ -4570,7 +6574,7 @@
               <w:rPr>
                 <w:webHidden/>
               </w:rPr>
-              <w:instrText xml:space="preserve"> PAGEREF _Toc106039836 \h </w:instrText>
+              <w:instrText xml:space="preserve"> PAGEREF _Toc106142694 \h </w:instrText>
             </w:r>
             <w:r>
               <w:rPr>
@@ -4587,7 +6591,7 @@
               <w:rPr>
                 <w:webHidden/>
               </w:rPr>
-              <w:t>17</w:t>
+              <w:t>20</w:t>
             </w:r>
             <w:r>
               <w:rPr>
@@ -4610,12 +6614,12 @@
               <w:lang w:val="en-US"/>
             </w:rPr>
           </w:pPr>
-          <w:hyperlink w:anchor="_Toc106039837" w:history="1">
+          <w:hyperlink w:anchor="_Toc106142695" w:history="1">
             <w:r>
               <w:rPr>
                 <w:rStyle w:val="Hyperlink"/>
               </w:rPr>
-              <w:t>4.2</w:t>
+              <w:t>7.1</w:t>
             </w:r>
             <w:r>
               <w:rPr>
@@ -4629,7 +6633,7 @@
               <w:rPr>
                 <w:rStyle w:val="Hyperlink"/>
               </w:rPr>
-              <w:t>Arhitectura sistemului</w:t>
+              <w:t>Analizarea rezultatelor obţinute</w:t>
             </w:r>
             <w:r>
               <w:rPr>
@@ -4647,7 +6651,7 @@
               <w:rPr>
                 <w:webHidden/>
               </w:rPr>
-              <w:instrText xml:space="preserve"> PAGEREF _Toc106039837 \h </w:instrText>
+              <w:instrText xml:space="preserve"> PAGEREF _Toc106142695 \h </w:instrText>
             </w:r>
             <w:r>
               <w:rPr>
@@ -4664,7 +6668,7 @@
               <w:rPr>
                 <w:webHidden/>
               </w:rPr>
-              <w:t>17</w:t>
+              <w:t>20</w:t>
             </w:r>
             <w:r>
               <w:rPr>
@@ -4676,9 +6680,9 @@
         </w:p>
         <w:p>
           <w:pPr>
-            <w:pStyle w:val="TOC3"/>
+            <w:pStyle w:val="TOC2"/>
             <w:tabs>
-              <w:tab w:val="left" w:pos="1760"/>
+              <w:tab w:val="left" w:pos="1320"/>
               <w:tab w:val="right" w:leader="dot" w:pos="9394"/>
             </w:tabs>
             <w:rPr>
@@ -4687,12 +6691,12 @@
               <w:lang w:val="en-US"/>
             </w:rPr>
           </w:pPr>
-          <w:hyperlink w:anchor="_Toc106039838" w:history="1">
+          <w:hyperlink w:anchor="_Toc106142696" w:history="1">
             <w:r>
               <w:rPr>
                 <w:rStyle w:val="Hyperlink"/>
               </w:rPr>
-              <w:t>4.2.1</w:t>
+              <w:t>7.2</w:t>
             </w:r>
             <w:r>
               <w:rPr>
@@ -4706,7 +6710,7 @@
               <w:rPr>
                 <w:rStyle w:val="Hyperlink"/>
               </w:rPr>
-              <w:t>Modulele funcţionale ale sistemului</w:t>
+              <w:t>Dezvoltări ulterioare</w:t>
             </w:r>
             <w:r>
               <w:rPr>
@@ -4724,7 +6728,7 @@
               <w:rPr>
                 <w:webHidden/>
               </w:rPr>
-              <w:instrText xml:space="preserve"> PAGEREF _Toc106039838 \h </w:instrText>
+              <w:instrText xml:space="preserve"> PAGEREF _Toc106142696 \h </w:instrText>
             </w:r>
             <w:r>
               <w:rPr>
@@ -4741,238 +6745,7 @@
               <w:rPr>
                 <w:webHidden/>
               </w:rPr>
-              <w:t>17</w:t>
-            </w:r>
-            <w:r>
-              <w:rPr>
-                <w:webHidden/>
-              </w:rPr>
-              <w:fldChar w:fldCharType="end"/>
-            </w:r>
-          </w:hyperlink>
-        </w:p>
-        <w:p>
-          <w:pPr>
-            <w:pStyle w:val="TOC3"/>
-            <w:tabs>
-              <w:tab w:val="left" w:pos="1760"/>
-              <w:tab w:val="right" w:leader="dot" w:pos="9394"/>
-            </w:tabs>
-            <w:rPr>
-              <w:rFonts w:asciiTheme="minorHAnsi" w:eastAsiaTheme="minorEastAsia" w:hAnsiTheme="minorHAnsi"/>
-              <w:sz w:val="22"/>
-              <w:lang w:val="en-US"/>
-            </w:rPr>
-          </w:pPr>
-          <w:hyperlink w:anchor="_Toc106039839" w:history="1">
-            <w:r>
-              <w:rPr>
-                <w:rStyle w:val="Hyperlink"/>
-              </w:rPr>
-              <w:t>4.2.2</w:t>
-            </w:r>
-            <w:r>
-              <w:rPr>
-                <w:rFonts w:asciiTheme="minorHAnsi" w:eastAsiaTheme="minorEastAsia" w:hAnsiTheme="minorHAnsi"/>
-                <w:sz w:val="22"/>
-                <w:lang w:val="en-US"/>
-              </w:rPr>
-              <w:tab/>
-            </w:r>
-            <w:r>
-              <w:rPr>
-                <w:rStyle w:val="Hyperlink"/>
-              </w:rPr>
-              <w:t>Arhitectura aplicaţiei client</w:t>
-            </w:r>
-            <w:r>
-              <w:rPr>
-                <w:webHidden/>
-              </w:rPr>
-              <w:tab/>
-            </w:r>
-            <w:r>
-              <w:rPr>
-                <w:webHidden/>
-              </w:rPr>
-              <w:fldChar w:fldCharType="begin"/>
-            </w:r>
-            <w:r>
-              <w:rPr>
-                <w:webHidden/>
-              </w:rPr>
-              <w:instrText xml:space="preserve"> PAGEREF _Toc106039839 \h </w:instrText>
-            </w:r>
-            <w:r>
-              <w:rPr>
-                <w:webHidden/>
-              </w:rPr>
-            </w:r>
-            <w:r>
-              <w:rPr>
-                <w:webHidden/>
-              </w:rPr>
-              <w:fldChar w:fldCharType="separate"/>
-            </w:r>
-            <w:r>
-              <w:rPr>
-                <w:webHidden/>
-              </w:rPr>
-              <w:t>17</w:t>
-            </w:r>
-            <w:r>
-              <w:rPr>
-                <w:webHidden/>
-              </w:rPr>
-              <w:fldChar w:fldCharType="end"/>
-            </w:r>
-          </w:hyperlink>
-        </w:p>
-        <w:p>
-          <w:pPr>
-            <w:pStyle w:val="TOC3"/>
-            <w:tabs>
-              <w:tab w:val="left" w:pos="1760"/>
-              <w:tab w:val="right" w:leader="dot" w:pos="9394"/>
-            </w:tabs>
-            <w:rPr>
-              <w:rFonts w:asciiTheme="minorHAnsi" w:eastAsiaTheme="minorEastAsia" w:hAnsiTheme="minorHAnsi"/>
-              <w:sz w:val="22"/>
-              <w:lang w:val="en-US"/>
-            </w:rPr>
-          </w:pPr>
-          <w:hyperlink w:anchor="_Toc106039840" w:history="1">
-            <w:r>
-              <w:rPr>
-                <w:rStyle w:val="Hyperlink"/>
-              </w:rPr>
-              <w:t>4.2.3</w:t>
-            </w:r>
-            <w:r>
-              <w:rPr>
-                <w:rFonts w:asciiTheme="minorHAnsi" w:eastAsiaTheme="minorEastAsia" w:hAnsiTheme="minorHAnsi"/>
-                <w:sz w:val="22"/>
-                <w:lang w:val="en-US"/>
-              </w:rPr>
-              <w:tab/>
-            </w:r>
-            <w:r>
-              <w:rPr>
-                <w:rStyle w:val="Hyperlink"/>
-              </w:rPr>
-              <w:t>Arhitectura aplicaţiei server</w:t>
-            </w:r>
-            <w:r>
-              <w:rPr>
-                <w:webHidden/>
-              </w:rPr>
-              <w:tab/>
-            </w:r>
-            <w:r>
-              <w:rPr>
-                <w:webHidden/>
-              </w:rPr>
-              <w:fldChar w:fldCharType="begin"/>
-            </w:r>
-            <w:r>
-              <w:rPr>
-                <w:webHidden/>
-              </w:rPr>
-              <w:instrText xml:space="preserve"> PAGEREF _Toc106039840 \h </w:instrText>
-            </w:r>
-            <w:r>
-              <w:rPr>
-                <w:webHidden/>
-              </w:rPr>
-            </w:r>
-            <w:r>
-              <w:rPr>
-                <w:webHidden/>
-              </w:rPr>
-              <w:fldChar w:fldCharType="separate"/>
-            </w:r>
-            <w:r>
-              <w:rPr>
-                <w:webHidden/>
-              </w:rPr>
-              <w:t>17</w:t>
-            </w:r>
-            <w:r>
-              <w:rPr>
-                <w:webHidden/>
-              </w:rPr>
-              <w:fldChar w:fldCharType="end"/>
-            </w:r>
-          </w:hyperlink>
-        </w:p>
-        <w:p>
-          <w:pPr>
-            <w:pStyle w:val="TOC3"/>
-            <w:tabs>
-              <w:tab w:val="left" w:pos="1760"/>
-              <w:tab w:val="right" w:leader="dot" w:pos="9394"/>
-            </w:tabs>
-            <w:rPr>
-              <w:rFonts w:asciiTheme="minorHAnsi" w:eastAsiaTheme="minorEastAsia" w:hAnsiTheme="minorHAnsi"/>
-              <w:sz w:val="22"/>
-              <w:lang w:val="en-US"/>
-            </w:rPr>
-          </w:pPr>
-          <w:hyperlink w:anchor="_Toc106039841" w:history="1">
-            <w:r>
-              <w:rPr>
-                <w:rStyle w:val="Hyperlink"/>
-              </w:rPr>
-              <w:t>4.2.4</w:t>
-            </w:r>
-            <w:r>
-              <w:rPr>
-                <w:rFonts w:asciiTheme="minorHAnsi" w:eastAsiaTheme="minorEastAsia" w:hAnsiTheme="minorHAnsi"/>
-                <w:sz w:val="22"/>
-                <w:lang w:val="en-US"/>
-              </w:rPr>
-              <w:tab/>
-            </w:r>
-            <w:r>
-              <w:rPr>
-                <w:rStyle w:val="Hyperlink"/>
-              </w:rPr>
-              <w:t>Persistenţa datelor</w:t>
-            </w:r>
-            <w:r>
-              <w:rPr>
-                <w:webHidden/>
-              </w:rPr>
-              <w:tab/>
-            </w:r>
-            <w:r>
-              <w:rPr>
-                <w:webHidden/>
-              </w:rPr>
-              <w:fldChar w:fldCharType="begin"/>
-            </w:r>
-            <w:r>
-              <w:rPr>
-                <w:webHidden/>
-              </w:rPr>
-              <w:instrText xml:space="preserve"> PAGEREF _Toc106039841 \h </w:instrText>
-            </w:r>
-            <w:r>
-              <w:rPr>
-                <w:webHidden/>
-              </w:rPr>
-            </w:r>
-            <w:r>
-              <w:rPr>
-                <w:webHidden/>
-              </w:rPr>
-              <w:fldChar w:fldCharType="separate"/>
-            </w:r>
-            <w:r>
-              <w:rPr>
-                <w:webHidden/>
-              </w:rPr>
-              <w:t>17</w:t>
+              <w:t>20</w:t>
             </w:r>
             <w:r>
               <w:rPr>
@@ -4995,12 +6768,12 @@
               <w:lang w:val="en-US"/>
             </w:rPr>
           </w:pPr>
-          <w:hyperlink w:anchor="_Toc106039842" w:history="1">
+          <w:hyperlink w:anchor="_Toc106142697" w:history="1">
             <w:r>
               <w:rPr>
                 <w:rStyle w:val="Hyperlink"/>
               </w:rPr>
-              <w:t>5</w:t>
+              <w:t>8</w:t>
             </w:r>
             <w:r>
               <w:rPr>
@@ -5014,7 +6787,7 @@
               <w:rPr>
                 <w:rStyle w:val="Hyperlink"/>
               </w:rPr>
-              <w:t>Implementarea software</w:t>
+              <w:t>Bibliografie</w:t>
             </w:r>
             <w:r>
               <w:rPr>
@@ -5032,7 +6805,7 @@
               <w:rPr>
                 <w:webHidden/>
               </w:rPr>
-              <w:instrText xml:space="preserve"> PAGEREF _Toc106039842 \h </w:instrText>
+              <w:instrText xml:space="preserve"> PAGEREF _Toc106142697 \h </w:instrText>
             </w:r>
             <w:r>
               <w:rPr>
@@ -5049,862 +6822,7 @@
               <w:rPr>
                 <w:webHidden/>
               </w:rPr>
-              <w:t>17</w:t>
-            </w:r>
-            <w:r>
-              <w:rPr>
-                <w:webHidden/>
-              </w:rPr>
-              <w:fldChar w:fldCharType="end"/>
-            </w:r>
-          </w:hyperlink>
-        </w:p>
-        <w:p>
-          <w:pPr>
-            <w:pStyle w:val="TOC2"/>
-            <w:tabs>
-              <w:tab w:val="left" w:pos="1320"/>
-              <w:tab w:val="right" w:leader="dot" w:pos="9394"/>
-            </w:tabs>
-            <w:rPr>
-              <w:rFonts w:asciiTheme="minorHAnsi" w:eastAsiaTheme="minorEastAsia" w:hAnsiTheme="minorHAnsi"/>
-              <w:sz w:val="22"/>
-              <w:lang w:val="en-US"/>
-            </w:rPr>
-          </w:pPr>
-          <w:hyperlink w:anchor="_Toc106039843" w:history="1">
-            <w:r>
-              <w:rPr>
-                <w:rStyle w:val="Hyperlink"/>
-              </w:rPr>
-              <w:t>5.1</w:t>
-            </w:r>
-            <w:r>
-              <w:rPr>
-                <w:rFonts w:asciiTheme="minorHAnsi" w:eastAsiaTheme="minorEastAsia" w:hAnsiTheme="minorHAnsi"/>
-                <w:sz w:val="22"/>
-                <w:lang w:val="en-US"/>
-              </w:rPr>
-              <w:tab/>
-            </w:r>
-            <w:r>
-              <w:rPr>
-                <w:rStyle w:val="Hyperlink"/>
-              </w:rPr>
-              <w:t>Aplicaţia client</w:t>
-            </w:r>
-            <w:r>
-              <w:rPr>
-                <w:webHidden/>
-              </w:rPr>
-              <w:tab/>
-            </w:r>
-            <w:r>
-              <w:rPr>
-                <w:webHidden/>
-              </w:rPr>
-              <w:fldChar w:fldCharType="begin"/>
-            </w:r>
-            <w:r>
-              <w:rPr>
-                <w:webHidden/>
-              </w:rPr>
-              <w:instrText xml:space="preserve"> PAGEREF _Toc106039843 \h </w:instrText>
-            </w:r>
-            <w:r>
-              <w:rPr>
-                <w:webHidden/>
-              </w:rPr>
-            </w:r>
-            <w:r>
-              <w:rPr>
-                <w:webHidden/>
-              </w:rPr>
-              <w:fldChar w:fldCharType="separate"/>
-            </w:r>
-            <w:r>
-              <w:rPr>
-                <w:webHidden/>
-              </w:rPr>
-              <w:t>17</w:t>
-            </w:r>
-            <w:r>
-              <w:rPr>
-                <w:webHidden/>
-              </w:rPr>
-              <w:fldChar w:fldCharType="end"/>
-            </w:r>
-          </w:hyperlink>
-        </w:p>
-        <w:p>
-          <w:pPr>
-            <w:pStyle w:val="TOC2"/>
-            <w:tabs>
-              <w:tab w:val="left" w:pos="1320"/>
-              <w:tab w:val="right" w:leader="dot" w:pos="9394"/>
-            </w:tabs>
-            <w:rPr>
-              <w:rFonts w:asciiTheme="minorHAnsi" w:eastAsiaTheme="minorEastAsia" w:hAnsiTheme="minorHAnsi"/>
-              <w:sz w:val="22"/>
-              <w:lang w:val="en-US"/>
-            </w:rPr>
-          </w:pPr>
-          <w:hyperlink w:anchor="_Toc106039844" w:history="1">
-            <w:r>
-              <w:rPr>
-                <w:rStyle w:val="Hyperlink"/>
-              </w:rPr>
-              <w:t>5.2</w:t>
-            </w:r>
-            <w:r>
-              <w:rPr>
-                <w:rFonts w:asciiTheme="minorHAnsi" w:eastAsiaTheme="minorEastAsia" w:hAnsiTheme="minorHAnsi"/>
-                <w:sz w:val="22"/>
-                <w:lang w:val="en-US"/>
-              </w:rPr>
-              <w:tab/>
-            </w:r>
-            <w:r>
-              <w:rPr>
-                <w:rStyle w:val="Hyperlink"/>
-              </w:rPr>
-              <w:t>Aplicaţia web server</w:t>
-            </w:r>
-            <w:r>
-              <w:rPr>
-                <w:webHidden/>
-              </w:rPr>
-              <w:tab/>
-            </w:r>
-            <w:r>
-              <w:rPr>
-                <w:webHidden/>
-              </w:rPr>
-              <w:fldChar w:fldCharType="begin"/>
-            </w:r>
-            <w:r>
-              <w:rPr>
-                <w:webHidden/>
-              </w:rPr>
-              <w:instrText xml:space="preserve"> PAGEREF _Toc106039844 \h </w:instrText>
-            </w:r>
-            <w:r>
-              <w:rPr>
-                <w:webHidden/>
-              </w:rPr>
-            </w:r>
-            <w:r>
-              <w:rPr>
-                <w:webHidden/>
-              </w:rPr>
-              <w:fldChar w:fldCharType="separate"/>
-            </w:r>
-            <w:r>
-              <w:rPr>
-                <w:webHidden/>
-              </w:rPr>
-              <w:t>17</w:t>
-            </w:r>
-            <w:r>
-              <w:rPr>
-                <w:webHidden/>
-              </w:rPr>
-              <w:fldChar w:fldCharType="end"/>
-            </w:r>
-          </w:hyperlink>
-        </w:p>
-        <w:p>
-          <w:pPr>
-            <w:pStyle w:val="TOC3"/>
-            <w:tabs>
-              <w:tab w:val="left" w:pos="1760"/>
-              <w:tab w:val="right" w:leader="dot" w:pos="9394"/>
-            </w:tabs>
-            <w:rPr>
-              <w:rFonts w:asciiTheme="minorHAnsi" w:eastAsiaTheme="minorEastAsia" w:hAnsiTheme="minorHAnsi"/>
-              <w:sz w:val="22"/>
-              <w:lang w:val="en-US"/>
-            </w:rPr>
-          </w:pPr>
-          <w:hyperlink w:anchor="_Toc106039845" w:history="1">
-            <w:r>
-              <w:rPr>
-                <w:rStyle w:val="Hyperlink"/>
-                <w:lang w:val="en-US"/>
-              </w:rPr>
-              <w:t>5.2.1</w:t>
-            </w:r>
-            <w:r>
-              <w:rPr>
-                <w:rFonts w:asciiTheme="minorHAnsi" w:eastAsiaTheme="minorEastAsia" w:hAnsiTheme="minorHAnsi"/>
-                <w:sz w:val="22"/>
-                <w:lang w:val="en-US"/>
-              </w:rPr>
-              <w:tab/>
-            </w:r>
-            <w:r>
-              <w:rPr>
-                <w:rStyle w:val="Hyperlink"/>
-              </w:rPr>
-              <w:t>Răspunderea request</w:t>
-            </w:r>
-            <w:r>
-              <w:rPr>
-                <w:rStyle w:val="Hyperlink"/>
-                <w:lang w:val="en-US"/>
-              </w:rPr>
-              <w:t>-urilor</w:t>
-            </w:r>
-            <w:r>
-              <w:rPr>
-                <w:webHidden/>
-              </w:rPr>
-              <w:tab/>
-            </w:r>
-            <w:r>
-              <w:rPr>
-                <w:webHidden/>
-              </w:rPr>
-              <w:fldChar w:fldCharType="begin"/>
-            </w:r>
-            <w:r>
-              <w:rPr>
-                <w:webHidden/>
-              </w:rPr>
-              <w:instrText xml:space="preserve"> PAGEREF _Toc106039845 \h </w:instrText>
-            </w:r>
-            <w:r>
-              <w:rPr>
-                <w:webHidden/>
-              </w:rPr>
-            </w:r>
-            <w:r>
-              <w:rPr>
-                <w:webHidden/>
-              </w:rPr>
-              <w:fldChar w:fldCharType="separate"/>
-            </w:r>
-            <w:r>
-              <w:rPr>
-                <w:webHidden/>
-              </w:rPr>
-              <w:t>17</w:t>
-            </w:r>
-            <w:r>
-              <w:rPr>
-                <w:webHidden/>
-              </w:rPr>
-              <w:fldChar w:fldCharType="end"/>
-            </w:r>
-          </w:hyperlink>
-        </w:p>
-        <w:p>
-          <w:pPr>
-            <w:pStyle w:val="TOC2"/>
-            <w:tabs>
-              <w:tab w:val="left" w:pos="1320"/>
-              <w:tab w:val="right" w:leader="dot" w:pos="9394"/>
-            </w:tabs>
-            <w:rPr>
-              <w:rFonts w:asciiTheme="minorHAnsi" w:eastAsiaTheme="minorEastAsia" w:hAnsiTheme="minorHAnsi"/>
-              <w:sz w:val="22"/>
-              <w:lang w:val="en-US"/>
-            </w:rPr>
-          </w:pPr>
-          <w:hyperlink w:anchor="_Toc106039846" w:history="1">
-            <w:r>
-              <w:rPr>
-                <w:rStyle w:val="Hyperlink"/>
-              </w:rPr>
-              <w:t>5.3</w:t>
-            </w:r>
-            <w:r>
-              <w:rPr>
-                <w:rFonts w:asciiTheme="minorHAnsi" w:eastAsiaTheme="minorEastAsia" w:hAnsiTheme="minorHAnsi"/>
-                <w:sz w:val="22"/>
-                <w:lang w:val="en-US"/>
-              </w:rPr>
-              <w:tab/>
-            </w:r>
-            <w:r>
-              <w:rPr>
-                <w:rStyle w:val="Hyperlink"/>
-              </w:rPr>
-              <w:t>Implementarea bazei de date</w:t>
-            </w:r>
-            <w:r>
-              <w:rPr>
-                <w:webHidden/>
-              </w:rPr>
-              <w:tab/>
-            </w:r>
-            <w:r>
-              <w:rPr>
-                <w:webHidden/>
-              </w:rPr>
-              <w:fldChar w:fldCharType="begin"/>
-            </w:r>
-            <w:r>
-              <w:rPr>
-                <w:webHidden/>
-              </w:rPr>
-              <w:instrText xml:space="preserve"> PAGEREF _Toc106039846 \h </w:instrText>
-            </w:r>
-            <w:r>
-              <w:rPr>
-                <w:webHidden/>
-              </w:rPr>
-            </w:r>
-            <w:r>
-              <w:rPr>
-                <w:webHidden/>
-              </w:rPr>
-              <w:fldChar w:fldCharType="separate"/>
-            </w:r>
-            <w:r>
-              <w:rPr>
-                <w:webHidden/>
-              </w:rPr>
-              <w:t>17</w:t>
-            </w:r>
-            <w:r>
-              <w:rPr>
-                <w:webHidden/>
-              </w:rPr>
-              <w:fldChar w:fldCharType="end"/>
-            </w:r>
-          </w:hyperlink>
-        </w:p>
-        <w:p>
-          <w:pPr>
-            <w:pStyle w:val="TOC3"/>
-            <w:tabs>
-              <w:tab w:val="left" w:pos="1760"/>
-              <w:tab w:val="right" w:leader="dot" w:pos="9394"/>
-            </w:tabs>
-            <w:rPr>
-              <w:rFonts w:asciiTheme="minorHAnsi" w:eastAsiaTheme="minorEastAsia" w:hAnsiTheme="minorHAnsi"/>
-              <w:sz w:val="22"/>
-              <w:lang w:val="en-US"/>
-            </w:rPr>
-          </w:pPr>
-          <w:hyperlink w:anchor="_Toc106039847" w:history="1">
-            <w:r>
-              <w:rPr>
-                <w:rStyle w:val="Hyperlink"/>
-              </w:rPr>
-              <w:t>5.3.1</w:t>
-            </w:r>
-            <w:r>
-              <w:rPr>
-                <w:rFonts w:asciiTheme="minorHAnsi" w:eastAsiaTheme="minorEastAsia" w:hAnsiTheme="minorHAnsi"/>
-                <w:sz w:val="22"/>
-                <w:lang w:val="en-US"/>
-              </w:rPr>
-              <w:tab/>
-            </w:r>
-            <w:r>
-              <w:rPr>
-                <w:rStyle w:val="Hyperlink"/>
-              </w:rPr>
-              <w:t>Diagramă</w:t>
-            </w:r>
-            <w:r>
-              <w:rPr>
-                <w:webHidden/>
-              </w:rPr>
-              <w:tab/>
-            </w:r>
-            <w:r>
-              <w:rPr>
-                <w:webHidden/>
-              </w:rPr>
-              <w:fldChar w:fldCharType="begin"/>
-            </w:r>
-            <w:r>
-              <w:rPr>
-                <w:webHidden/>
-              </w:rPr>
-              <w:instrText xml:space="preserve"> PAGEREF _Toc106039847 \h </w:instrText>
-            </w:r>
-            <w:r>
-              <w:rPr>
-                <w:webHidden/>
-              </w:rPr>
-            </w:r>
-            <w:r>
-              <w:rPr>
-                <w:webHidden/>
-              </w:rPr>
-              <w:fldChar w:fldCharType="separate"/>
-            </w:r>
-            <w:r>
-              <w:rPr>
-                <w:webHidden/>
-              </w:rPr>
-              <w:t>17</w:t>
-            </w:r>
-            <w:r>
-              <w:rPr>
-                <w:webHidden/>
-              </w:rPr>
-              <w:fldChar w:fldCharType="end"/>
-            </w:r>
-          </w:hyperlink>
-        </w:p>
-        <w:p>
-          <w:pPr>
-            <w:pStyle w:val="TOC2"/>
-            <w:tabs>
-              <w:tab w:val="left" w:pos="1320"/>
-              <w:tab w:val="right" w:leader="dot" w:pos="9394"/>
-            </w:tabs>
-            <w:rPr>
-              <w:rFonts w:asciiTheme="minorHAnsi" w:eastAsiaTheme="minorEastAsia" w:hAnsiTheme="minorHAnsi"/>
-              <w:sz w:val="22"/>
-              <w:lang w:val="en-US"/>
-            </w:rPr>
-          </w:pPr>
-          <w:hyperlink w:anchor="_Toc106039848" w:history="1">
-            <w:r>
-              <w:rPr>
-                <w:rStyle w:val="Hyperlink"/>
-              </w:rPr>
-              <w:t>5.4</w:t>
-            </w:r>
-            <w:r>
-              <w:rPr>
-                <w:rFonts w:asciiTheme="minorHAnsi" w:eastAsiaTheme="minorEastAsia" w:hAnsiTheme="minorHAnsi"/>
-                <w:sz w:val="22"/>
-                <w:lang w:val="en-US"/>
-              </w:rPr>
-              <w:tab/>
-            </w:r>
-            <w:r>
-              <w:rPr>
-                <w:rStyle w:val="Hyperlink"/>
-              </w:rPr>
-              <w:t>Metode de securizare</w:t>
-            </w:r>
-            <w:r>
-              <w:rPr>
-                <w:webHidden/>
-              </w:rPr>
-              <w:tab/>
-            </w:r>
-            <w:r>
-              <w:rPr>
-                <w:webHidden/>
-              </w:rPr>
-              <w:fldChar w:fldCharType="begin"/>
-            </w:r>
-            <w:r>
-              <w:rPr>
-                <w:webHidden/>
-              </w:rPr>
-              <w:instrText xml:space="preserve"> PAGEREF _Toc106039848 \h </w:instrText>
-            </w:r>
-            <w:r>
-              <w:rPr>
-                <w:webHidden/>
-              </w:rPr>
-            </w:r>
-            <w:r>
-              <w:rPr>
-                <w:webHidden/>
-              </w:rPr>
-              <w:fldChar w:fldCharType="separate"/>
-            </w:r>
-            <w:r>
-              <w:rPr>
-                <w:webHidden/>
-              </w:rPr>
-              <w:t>17</w:t>
-            </w:r>
-            <w:r>
-              <w:rPr>
-                <w:webHidden/>
-              </w:rPr>
-              <w:fldChar w:fldCharType="end"/>
-            </w:r>
-          </w:hyperlink>
-        </w:p>
-        <w:p>
-          <w:pPr>
-            <w:pStyle w:val="TOC3"/>
-            <w:tabs>
-              <w:tab w:val="left" w:pos="1760"/>
-              <w:tab w:val="right" w:leader="dot" w:pos="9394"/>
-            </w:tabs>
-            <w:rPr>
-              <w:rFonts w:asciiTheme="minorHAnsi" w:eastAsiaTheme="minorEastAsia" w:hAnsiTheme="minorHAnsi"/>
-              <w:sz w:val="22"/>
-              <w:lang w:val="en-US"/>
-            </w:rPr>
-          </w:pPr>
-          <w:hyperlink w:anchor="_Toc106039849" w:history="1">
-            <w:r>
-              <w:rPr>
-                <w:rStyle w:val="Hyperlink"/>
-              </w:rPr>
-              <w:t>5.4.1</w:t>
-            </w:r>
-            <w:r>
-              <w:rPr>
-                <w:rFonts w:asciiTheme="minorHAnsi" w:eastAsiaTheme="minorEastAsia" w:hAnsiTheme="minorHAnsi"/>
-                <w:sz w:val="22"/>
-                <w:lang w:val="en-US"/>
-              </w:rPr>
-              <w:tab/>
-            </w:r>
-            <w:r>
-              <w:rPr>
-                <w:rStyle w:val="Hyperlink"/>
-              </w:rPr>
-              <w:t>Securizarea canalului de comunicaţie</w:t>
-            </w:r>
-            <w:r>
-              <w:rPr>
-                <w:webHidden/>
-              </w:rPr>
-              <w:tab/>
-            </w:r>
-            <w:r>
-              <w:rPr>
-                <w:webHidden/>
-              </w:rPr>
-              <w:fldChar w:fldCharType="begin"/>
-            </w:r>
-            <w:r>
-              <w:rPr>
-                <w:webHidden/>
-              </w:rPr>
-              <w:instrText xml:space="preserve"> PAGEREF _Toc106039849 \h </w:instrText>
-            </w:r>
-            <w:r>
-              <w:rPr>
-                <w:webHidden/>
-              </w:rPr>
-            </w:r>
-            <w:r>
-              <w:rPr>
-                <w:webHidden/>
-              </w:rPr>
-              <w:fldChar w:fldCharType="separate"/>
-            </w:r>
-            <w:r>
-              <w:rPr>
-                <w:webHidden/>
-              </w:rPr>
-              <w:t>17</w:t>
-            </w:r>
-            <w:r>
-              <w:rPr>
-                <w:webHidden/>
-              </w:rPr>
-              <w:fldChar w:fldCharType="end"/>
-            </w:r>
-          </w:hyperlink>
-        </w:p>
-        <w:p>
-          <w:pPr>
-            <w:pStyle w:val="TOC3"/>
-            <w:tabs>
-              <w:tab w:val="left" w:pos="1760"/>
-              <w:tab w:val="right" w:leader="dot" w:pos="9394"/>
-            </w:tabs>
-            <w:rPr>
-              <w:rFonts w:asciiTheme="minorHAnsi" w:eastAsiaTheme="minorEastAsia" w:hAnsiTheme="minorHAnsi"/>
-              <w:sz w:val="22"/>
-              <w:lang w:val="en-US"/>
-            </w:rPr>
-          </w:pPr>
-          <w:hyperlink w:anchor="_Toc106039850" w:history="1">
-            <w:r>
-              <w:rPr>
-                <w:rStyle w:val="Hyperlink"/>
-              </w:rPr>
-              <w:t>5.4.2</w:t>
-            </w:r>
-            <w:r>
-              <w:rPr>
-                <w:rFonts w:asciiTheme="minorHAnsi" w:eastAsiaTheme="minorEastAsia" w:hAnsiTheme="minorHAnsi"/>
-                <w:sz w:val="22"/>
-                <w:lang w:val="en-US"/>
-              </w:rPr>
-              <w:tab/>
-            </w:r>
-            <w:r>
-              <w:rPr>
-                <w:rStyle w:val="Hyperlink"/>
-              </w:rPr>
-              <w:t>Criptarea fişierelor stocate</w:t>
-            </w:r>
-            <w:r>
-              <w:rPr>
-                <w:webHidden/>
-              </w:rPr>
-              <w:tab/>
-            </w:r>
-            <w:r>
-              <w:rPr>
-                <w:webHidden/>
-              </w:rPr>
-              <w:fldChar w:fldCharType="begin"/>
-            </w:r>
-            <w:r>
-              <w:rPr>
-                <w:webHidden/>
-              </w:rPr>
-              <w:instrText xml:space="preserve"> PAGEREF _Toc106039850 \h </w:instrText>
-            </w:r>
-            <w:r>
-              <w:rPr>
-                <w:webHidden/>
-              </w:rPr>
-            </w:r>
-            <w:r>
-              <w:rPr>
-                <w:webHidden/>
-              </w:rPr>
-              <w:fldChar w:fldCharType="separate"/>
-            </w:r>
-            <w:r>
-              <w:rPr>
-                <w:webHidden/>
-              </w:rPr>
-              <w:t>17</w:t>
-            </w:r>
-            <w:r>
-              <w:rPr>
-                <w:webHidden/>
-              </w:rPr>
-              <w:fldChar w:fldCharType="end"/>
-            </w:r>
-          </w:hyperlink>
-        </w:p>
-        <w:p>
-          <w:pPr>
-            <w:pStyle w:val="TOC3"/>
-            <w:tabs>
-              <w:tab w:val="left" w:pos="1760"/>
-              <w:tab w:val="right" w:leader="dot" w:pos="9394"/>
-            </w:tabs>
-            <w:rPr>
-              <w:rFonts w:asciiTheme="minorHAnsi" w:eastAsiaTheme="minorEastAsia" w:hAnsiTheme="minorHAnsi"/>
-              <w:sz w:val="22"/>
-              <w:lang w:val="en-US"/>
-            </w:rPr>
-          </w:pPr>
-          <w:hyperlink w:anchor="_Toc106039851" w:history="1">
-            <w:r>
-              <w:rPr>
-                <w:rStyle w:val="Hyperlink"/>
-              </w:rPr>
-              <w:t>5.4.3</w:t>
-            </w:r>
-            <w:r>
-              <w:rPr>
-                <w:rFonts w:asciiTheme="minorHAnsi" w:eastAsiaTheme="minorEastAsia" w:hAnsiTheme="minorHAnsi"/>
-                <w:sz w:val="22"/>
-                <w:lang w:val="en-US"/>
-              </w:rPr>
-              <w:tab/>
-            </w:r>
-            <w:r>
-              <w:rPr>
-                <w:rStyle w:val="Hyperlink"/>
-              </w:rPr>
-              <w:t>Protecţie împotriva atacurilor CSRF</w:t>
-            </w:r>
-            <w:r>
-              <w:rPr>
-                <w:webHidden/>
-              </w:rPr>
-              <w:tab/>
-            </w:r>
-            <w:r>
-              <w:rPr>
-                <w:webHidden/>
-              </w:rPr>
-              <w:fldChar w:fldCharType="begin"/>
-            </w:r>
-            <w:r>
-              <w:rPr>
-                <w:webHidden/>
-              </w:rPr>
-              <w:instrText xml:space="preserve"> PAGEREF _Toc106039851 \h </w:instrText>
-            </w:r>
-            <w:r>
-              <w:rPr>
-                <w:webHidden/>
-              </w:rPr>
-            </w:r>
-            <w:r>
-              <w:rPr>
-                <w:webHidden/>
-              </w:rPr>
-              <w:fldChar w:fldCharType="separate"/>
-            </w:r>
-            <w:r>
-              <w:rPr>
-                <w:webHidden/>
-              </w:rPr>
-              <w:t>17</w:t>
-            </w:r>
-            <w:r>
-              <w:rPr>
-                <w:webHidden/>
-              </w:rPr>
-              <w:fldChar w:fldCharType="end"/>
-            </w:r>
-          </w:hyperlink>
-        </w:p>
-        <w:p>
-          <w:pPr>
-            <w:pStyle w:val="TOC3"/>
-            <w:tabs>
-              <w:tab w:val="left" w:pos="1760"/>
-              <w:tab w:val="right" w:leader="dot" w:pos="9394"/>
-            </w:tabs>
-            <w:rPr>
-              <w:rFonts w:asciiTheme="minorHAnsi" w:eastAsiaTheme="minorEastAsia" w:hAnsiTheme="minorHAnsi"/>
-              <w:sz w:val="22"/>
-              <w:lang w:val="en-US"/>
-            </w:rPr>
-          </w:pPr>
-          <w:hyperlink w:anchor="_Toc106039852" w:history="1">
-            <w:r>
-              <w:rPr>
-                <w:rStyle w:val="Hyperlink"/>
-              </w:rPr>
-              <w:t>5.4.4</w:t>
-            </w:r>
-            <w:r>
-              <w:rPr>
-                <w:rFonts w:asciiTheme="minorHAnsi" w:eastAsiaTheme="minorEastAsia" w:hAnsiTheme="minorHAnsi"/>
-                <w:sz w:val="22"/>
-                <w:lang w:val="en-US"/>
-              </w:rPr>
-              <w:tab/>
-            </w:r>
-            <w:r>
-              <w:rPr>
-                <w:rStyle w:val="Hyperlink"/>
-              </w:rPr>
-              <w:t>Controlul accesului prin firewall</w:t>
-            </w:r>
-            <w:r>
-              <w:rPr>
-                <w:webHidden/>
-              </w:rPr>
-              <w:tab/>
-            </w:r>
-            <w:r>
-              <w:rPr>
-                <w:webHidden/>
-              </w:rPr>
-              <w:fldChar w:fldCharType="begin"/>
-            </w:r>
-            <w:r>
-              <w:rPr>
-                <w:webHidden/>
-              </w:rPr>
-              <w:instrText xml:space="preserve"> PAGEREF _Toc106039852 \h </w:instrText>
-            </w:r>
-            <w:r>
-              <w:rPr>
-                <w:webHidden/>
-              </w:rPr>
-            </w:r>
-            <w:r>
-              <w:rPr>
-                <w:webHidden/>
-              </w:rPr>
-              <w:fldChar w:fldCharType="separate"/>
-            </w:r>
-            <w:r>
-              <w:rPr>
-                <w:webHidden/>
-              </w:rPr>
-              <w:t>17</w:t>
-            </w:r>
-            <w:r>
-              <w:rPr>
-                <w:webHidden/>
-              </w:rPr>
-              <w:fldChar w:fldCharType="end"/>
-            </w:r>
-          </w:hyperlink>
-        </w:p>
-        <w:p>
-          <w:pPr>
-            <w:pStyle w:val="TOC3"/>
-            <w:tabs>
-              <w:tab w:val="left" w:pos="1760"/>
-              <w:tab w:val="right" w:leader="dot" w:pos="9394"/>
-            </w:tabs>
-            <w:rPr>
-              <w:rFonts w:asciiTheme="minorHAnsi" w:eastAsiaTheme="minorEastAsia" w:hAnsiTheme="minorHAnsi"/>
-              <w:sz w:val="22"/>
-              <w:lang w:val="en-US"/>
-            </w:rPr>
-          </w:pPr>
-          <w:hyperlink w:anchor="_Toc106039853" w:history="1">
-            <w:r>
-              <w:rPr>
-                <w:rStyle w:val="Hyperlink"/>
-              </w:rPr>
-              <w:t>5.4.5</w:t>
-            </w:r>
-            <w:r>
-              <w:rPr>
-                <w:rFonts w:asciiTheme="minorHAnsi" w:eastAsiaTheme="minorEastAsia" w:hAnsiTheme="minorHAnsi"/>
-                <w:sz w:val="22"/>
-                <w:lang w:val="en-US"/>
-              </w:rPr>
-              <w:tab/>
-            </w:r>
-            <w:r>
-              <w:rPr>
-                <w:rStyle w:val="Hyperlink"/>
-              </w:rPr>
-              <w:t>Alertare în cazul încercărilor neautorizate</w:t>
-            </w:r>
-            <w:r>
-              <w:rPr>
-                <w:webHidden/>
-              </w:rPr>
-              <w:tab/>
-            </w:r>
-            <w:r>
-              <w:rPr>
-                <w:webHidden/>
-              </w:rPr>
-              <w:fldChar w:fldCharType="begin"/>
-            </w:r>
-            <w:r>
-              <w:rPr>
-                <w:webHidden/>
-              </w:rPr>
-              <w:instrText xml:space="preserve"> PAGEREF _Toc106039853 \h </w:instrText>
-            </w:r>
-            <w:r>
-              <w:rPr>
-                <w:webHidden/>
-              </w:rPr>
-            </w:r>
-            <w:r>
-              <w:rPr>
-                <w:webHidden/>
-              </w:rPr>
-              <w:fldChar w:fldCharType="separate"/>
-            </w:r>
-            <w:r>
-              <w:rPr>
-                <w:webHidden/>
-              </w:rPr>
-              <w:t>17</w:t>
+              <w:t>21</w:t>
             </w:r>
             <w:r>
               <w:rPr>
@@ -5927,12 +6845,12 @@
               <w:lang w:val="en-US"/>
             </w:rPr>
           </w:pPr>
-          <w:hyperlink w:anchor="_Toc106039854" w:history="1">
+          <w:hyperlink w:anchor="_Toc106142698" w:history="1">
             <w:r>
               <w:rPr>
                 <w:rStyle w:val="Hyperlink"/>
               </w:rPr>
-              <w:t>6</w:t>
+              <w:t>9</w:t>
             </w:r>
             <w:r>
               <w:rPr>
@@ -5946,7 +6864,7 @@
               <w:rPr>
                 <w:rStyle w:val="Hyperlink"/>
               </w:rPr>
-              <w:t>Utilizarea aplicaţiei</w:t>
+              <w:t>Anexe</w:t>
             </w:r>
             <w:r>
               <w:rPr>
@@ -5964,7 +6882,7 @@
               <w:rPr>
                 <w:webHidden/>
               </w:rPr>
-              <w:instrText xml:space="preserve"> PAGEREF _Toc106039854 \h </w:instrText>
+              <w:instrText xml:space="preserve"> PAGEREF _Toc106142698 \h </w:instrText>
             </w:r>
             <w:r>
               <w:rPr>
@@ -5981,931 +6899,7 @@
               <w:rPr>
                 <w:webHidden/>
               </w:rPr>
-              <w:t>18</w:t>
-            </w:r>
-            <w:r>
-              <w:rPr>
-                <w:webHidden/>
-              </w:rPr>
-              <w:fldChar w:fldCharType="end"/>
-            </w:r>
-          </w:hyperlink>
-        </w:p>
-        <w:p>
-          <w:pPr>
-            <w:pStyle w:val="TOC2"/>
-            <w:tabs>
-              <w:tab w:val="left" w:pos="1320"/>
-              <w:tab w:val="right" w:leader="dot" w:pos="9394"/>
-            </w:tabs>
-            <w:rPr>
-              <w:rFonts w:asciiTheme="minorHAnsi" w:eastAsiaTheme="minorEastAsia" w:hAnsiTheme="minorHAnsi"/>
-              <w:sz w:val="22"/>
-              <w:lang w:val="en-US"/>
-            </w:rPr>
-          </w:pPr>
-          <w:hyperlink w:anchor="_Toc106039855" w:history="1">
-            <w:r>
-              <w:rPr>
-                <w:rStyle w:val="Hyperlink"/>
-              </w:rPr>
-              <w:t>6.1</w:t>
-            </w:r>
-            <w:r>
-              <w:rPr>
-                <w:rFonts w:asciiTheme="minorHAnsi" w:eastAsiaTheme="minorEastAsia" w:hAnsiTheme="minorHAnsi"/>
-                <w:sz w:val="22"/>
-                <w:lang w:val="en-US"/>
-              </w:rPr>
-              <w:tab/>
-            </w:r>
-            <w:r>
-              <w:rPr>
-                <w:rStyle w:val="Hyperlink"/>
-              </w:rPr>
-              <w:t>Actorii sistemului</w:t>
-            </w:r>
-            <w:r>
-              <w:rPr>
-                <w:webHidden/>
-              </w:rPr>
-              <w:tab/>
-            </w:r>
-            <w:r>
-              <w:rPr>
-                <w:webHidden/>
-              </w:rPr>
-              <w:fldChar w:fldCharType="begin"/>
-            </w:r>
-            <w:r>
-              <w:rPr>
-                <w:webHidden/>
-              </w:rPr>
-              <w:instrText xml:space="preserve"> PAGEREF _Toc106039855 \h </w:instrText>
-            </w:r>
-            <w:r>
-              <w:rPr>
-                <w:webHidden/>
-              </w:rPr>
-            </w:r>
-            <w:r>
-              <w:rPr>
-                <w:webHidden/>
-              </w:rPr>
-              <w:fldChar w:fldCharType="separate"/>
-            </w:r>
-            <w:r>
-              <w:rPr>
-                <w:webHidden/>
-              </w:rPr>
-              <w:t>18</w:t>
-            </w:r>
-            <w:r>
-              <w:rPr>
-                <w:webHidden/>
-              </w:rPr>
-              <w:fldChar w:fldCharType="end"/>
-            </w:r>
-          </w:hyperlink>
-        </w:p>
-        <w:p>
-          <w:pPr>
-            <w:pStyle w:val="TOC2"/>
-            <w:tabs>
-              <w:tab w:val="left" w:pos="1320"/>
-              <w:tab w:val="right" w:leader="dot" w:pos="9394"/>
-            </w:tabs>
-            <w:rPr>
-              <w:rFonts w:asciiTheme="minorHAnsi" w:eastAsiaTheme="minorEastAsia" w:hAnsiTheme="minorHAnsi"/>
-              <w:sz w:val="22"/>
-              <w:lang w:val="en-US"/>
-            </w:rPr>
-          </w:pPr>
-          <w:hyperlink w:anchor="_Toc106039856" w:history="1">
-            <w:r>
-              <w:rPr>
-                <w:rStyle w:val="Hyperlink"/>
-              </w:rPr>
-              <w:t>6.2</w:t>
-            </w:r>
-            <w:r>
-              <w:rPr>
-                <w:rFonts w:asciiTheme="minorHAnsi" w:eastAsiaTheme="minorEastAsia" w:hAnsiTheme="minorHAnsi"/>
-                <w:sz w:val="22"/>
-                <w:lang w:val="en-US"/>
-              </w:rPr>
-              <w:tab/>
-            </w:r>
-            <w:r>
-              <w:rPr>
-                <w:rStyle w:val="Hyperlink"/>
-              </w:rPr>
-              <w:t>Cazurile de utilizare</w:t>
-            </w:r>
-            <w:r>
-              <w:rPr>
-                <w:webHidden/>
-              </w:rPr>
-              <w:tab/>
-            </w:r>
-            <w:r>
-              <w:rPr>
-                <w:webHidden/>
-              </w:rPr>
-              <w:fldChar w:fldCharType="begin"/>
-            </w:r>
-            <w:r>
-              <w:rPr>
-                <w:webHidden/>
-              </w:rPr>
-              <w:instrText xml:space="preserve"> PAGEREF _Toc106039856 \h </w:instrText>
-            </w:r>
-            <w:r>
-              <w:rPr>
-                <w:webHidden/>
-              </w:rPr>
-            </w:r>
-            <w:r>
-              <w:rPr>
-                <w:webHidden/>
-              </w:rPr>
-              <w:fldChar w:fldCharType="separate"/>
-            </w:r>
-            <w:r>
-              <w:rPr>
-                <w:webHidden/>
-              </w:rPr>
-              <w:t>18</w:t>
-            </w:r>
-            <w:r>
-              <w:rPr>
-                <w:webHidden/>
-              </w:rPr>
-              <w:fldChar w:fldCharType="end"/>
-            </w:r>
-          </w:hyperlink>
-        </w:p>
-        <w:p>
-          <w:pPr>
-            <w:pStyle w:val="TOC2"/>
-            <w:tabs>
-              <w:tab w:val="left" w:pos="1320"/>
-              <w:tab w:val="right" w:leader="dot" w:pos="9394"/>
-            </w:tabs>
-            <w:rPr>
-              <w:rFonts w:asciiTheme="minorHAnsi" w:eastAsiaTheme="minorEastAsia" w:hAnsiTheme="minorHAnsi"/>
-              <w:sz w:val="22"/>
-              <w:lang w:val="en-US"/>
-            </w:rPr>
-          </w:pPr>
-          <w:hyperlink w:anchor="_Toc106039857" w:history="1">
-            <w:r>
-              <w:rPr>
-                <w:rStyle w:val="Hyperlink"/>
-              </w:rPr>
-              <w:t>6.3</w:t>
-            </w:r>
-            <w:r>
-              <w:rPr>
-                <w:rFonts w:asciiTheme="minorHAnsi" w:eastAsiaTheme="minorEastAsia" w:hAnsiTheme="minorHAnsi"/>
-                <w:sz w:val="22"/>
-                <w:lang w:val="en-US"/>
-              </w:rPr>
-              <w:tab/>
-            </w:r>
-            <w:r>
-              <w:rPr>
-                <w:rStyle w:val="Hyperlink"/>
-              </w:rPr>
-              <w:t>Testarea sistemului</w:t>
-            </w:r>
-            <w:r>
-              <w:rPr>
-                <w:webHidden/>
-              </w:rPr>
-              <w:tab/>
-            </w:r>
-            <w:r>
-              <w:rPr>
-                <w:webHidden/>
-              </w:rPr>
-              <w:fldChar w:fldCharType="begin"/>
-            </w:r>
-            <w:r>
-              <w:rPr>
-                <w:webHidden/>
-              </w:rPr>
-              <w:instrText xml:space="preserve"> PAGEREF _Toc106039857 \h </w:instrText>
-            </w:r>
-            <w:r>
-              <w:rPr>
-                <w:webHidden/>
-              </w:rPr>
-            </w:r>
-            <w:r>
-              <w:rPr>
-                <w:webHidden/>
-              </w:rPr>
-              <w:fldChar w:fldCharType="separate"/>
-            </w:r>
-            <w:r>
-              <w:rPr>
-                <w:webHidden/>
-              </w:rPr>
-              <w:t>18</w:t>
-            </w:r>
-            <w:r>
-              <w:rPr>
-                <w:webHidden/>
-              </w:rPr>
-              <w:fldChar w:fldCharType="end"/>
-            </w:r>
-          </w:hyperlink>
-        </w:p>
-        <w:p>
-          <w:pPr>
-            <w:pStyle w:val="TOC2"/>
-            <w:tabs>
-              <w:tab w:val="left" w:pos="1320"/>
-              <w:tab w:val="right" w:leader="dot" w:pos="9394"/>
-            </w:tabs>
-            <w:rPr>
-              <w:rFonts w:asciiTheme="minorHAnsi" w:eastAsiaTheme="minorEastAsia" w:hAnsiTheme="minorHAnsi"/>
-              <w:sz w:val="22"/>
-              <w:lang w:val="en-US"/>
-            </w:rPr>
-          </w:pPr>
-          <w:hyperlink w:anchor="_Toc106039858" w:history="1">
-            <w:r>
-              <w:rPr>
-                <w:rStyle w:val="Hyperlink"/>
-              </w:rPr>
-              <w:t>6.4</w:t>
-            </w:r>
-            <w:r>
-              <w:rPr>
-                <w:rFonts w:asciiTheme="minorHAnsi" w:eastAsiaTheme="minorEastAsia" w:hAnsiTheme="minorHAnsi"/>
-                <w:sz w:val="22"/>
-                <w:lang w:val="en-US"/>
-              </w:rPr>
-              <w:tab/>
-            </w:r>
-            <w:r>
-              <w:rPr>
-                <w:rStyle w:val="Hyperlink"/>
-              </w:rPr>
-              <w:t>Raport de testare</w:t>
-            </w:r>
-            <w:r>
-              <w:rPr>
-                <w:webHidden/>
-              </w:rPr>
-              <w:tab/>
-            </w:r>
-            <w:r>
-              <w:rPr>
-                <w:webHidden/>
-              </w:rPr>
-              <w:fldChar w:fldCharType="begin"/>
-            </w:r>
-            <w:r>
-              <w:rPr>
-                <w:webHidden/>
-              </w:rPr>
-              <w:instrText xml:space="preserve"> PAGEREF _Toc106039858 \h </w:instrText>
-            </w:r>
-            <w:r>
-              <w:rPr>
-                <w:webHidden/>
-              </w:rPr>
-            </w:r>
-            <w:r>
-              <w:rPr>
-                <w:webHidden/>
-              </w:rPr>
-              <w:fldChar w:fldCharType="separate"/>
-            </w:r>
-            <w:r>
-              <w:rPr>
-                <w:webHidden/>
-              </w:rPr>
-              <w:t>18</w:t>
-            </w:r>
-            <w:r>
-              <w:rPr>
-                <w:webHidden/>
-              </w:rPr>
-              <w:fldChar w:fldCharType="end"/>
-            </w:r>
-          </w:hyperlink>
-        </w:p>
-        <w:p>
-          <w:pPr>
-            <w:pStyle w:val="TOC2"/>
-            <w:tabs>
-              <w:tab w:val="left" w:pos="1320"/>
-              <w:tab w:val="right" w:leader="dot" w:pos="9394"/>
-            </w:tabs>
-            <w:rPr>
-              <w:rFonts w:asciiTheme="minorHAnsi" w:eastAsiaTheme="minorEastAsia" w:hAnsiTheme="minorHAnsi"/>
-              <w:sz w:val="22"/>
-              <w:lang w:val="en-US"/>
-            </w:rPr>
-          </w:pPr>
-          <w:hyperlink w:anchor="_Toc106039859" w:history="1">
-            <w:r>
-              <w:rPr>
-                <w:rStyle w:val="Hyperlink"/>
-              </w:rPr>
-              <w:t>6.5</w:t>
-            </w:r>
-            <w:r>
-              <w:rPr>
-                <w:rFonts w:asciiTheme="minorHAnsi" w:eastAsiaTheme="minorEastAsia" w:hAnsiTheme="minorHAnsi"/>
-                <w:sz w:val="22"/>
-                <w:lang w:val="en-US"/>
-              </w:rPr>
-              <w:tab/>
-            </w:r>
-            <w:r>
-              <w:rPr>
-                <w:rStyle w:val="Hyperlink"/>
-              </w:rPr>
-              <w:t>Diagrame UML</w:t>
-            </w:r>
-            <w:r>
-              <w:rPr>
-                <w:webHidden/>
-              </w:rPr>
-              <w:tab/>
-            </w:r>
-            <w:r>
-              <w:rPr>
-                <w:webHidden/>
-              </w:rPr>
-              <w:fldChar w:fldCharType="begin"/>
-            </w:r>
-            <w:r>
-              <w:rPr>
-                <w:webHidden/>
-              </w:rPr>
-              <w:instrText xml:space="preserve"> PAGEREF _Toc106039859 \h </w:instrText>
-            </w:r>
-            <w:r>
-              <w:rPr>
-                <w:webHidden/>
-              </w:rPr>
-            </w:r>
-            <w:r>
-              <w:rPr>
-                <w:webHidden/>
-              </w:rPr>
-              <w:fldChar w:fldCharType="separate"/>
-            </w:r>
-            <w:r>
-              <w:rPr>
-                <w:webHidden/>
-              </w:rPr>
-              <w:t>18</w:t>
-            </w:r>
-            <w:r>
-              <w:rPr>
-                <w:webHidden/>
-              </w:rPr>
-              <w:fldChar w:fldCharType="end"/>
-            </w:r>
-          </w:hyperlink>
-        </w:p>
-        <w:p>
-          <w:pPr>
-            <w:pStyle w:val="TOC3"/>
-            <w:tabs>
-              <w:tab w:val="left" w:pos="1760"/>
-              <w:tab w:val="right" w:leader="dot" w:pos="9394"/>
-            </w:tabs>
-            <w:rPr>
-              <w:rFonts w:asciiTheme="minorHAnsi" w:eastAsiaTheme="minorEastAsia" w:hAnsiTheme="minorHAnsi"/>
-              <w:sz w:val="22"/>
-              <w:lang w:val="en-US"/>
-            </w:rPr>
-          </w:pPr>
-          <w:hyperlink w:anchor="_Toc106039860" w:history="1">
-            <w:r>
-              <w:rPr>
-                <w:rStyle w:val="Hyperlink"/>
-              </w:rPr>
-              <w:t>6.5.1</w:t>
-            </w:r>
-            <w:r>
-              <w:rPr>
-                <w:rFonts w:asciiTheme="minorHAnsi" w:eastAsiaTheme="minorEastAsia" w:hAnsiTheme="minorHAnsi"/>
-                <w:sz w:val="22"/>
-                <w:lang w:val="en-US"/>
-              </w:rPr>
-              <w:tab/>
-            </w:r>
-            <w:r>
-              <w:rPr>
-                <w:rStyle w:val="Hyperlink"/>
-              </w:rPr>
-              <w:t>Diagrama cazurilor de utilizare</w:t>
-            </w:r>
-            <w:r>
-              <w:rPr>
-                <w:webHidden/>
-              </w:rPr>
-              <w:tab/>
-            </w:r>
-            <w:r>
-              <w:rPr>
-                <w:webHidden/>
-              </w:rPr>
-              <w:fldChar w:fldCharType="begin"/>
-            </w:r>
-            <w:r>
-              <w:rPr>
-                <w:webHidden/>
-              </w:rPr>
-              <w:instrText xml:space="preserve"> PAGEREF _Toc106039860 \h </w:instrText>
-            </w:r>
-            <w:r>
-              <w:rPr>
-                <w:webHidden/>
-              </w:rPr>
-            </w:r>
-            <w:r>
-              <w:rPr>
-                <w:webHidden/>
-              </w:rPr>
-              <w:fldChar w:fldCharType="separate"/>
-            </w:r>
-            <w:r>
-              <w:rPr>
-                <w:webHidden/>
-              </w:rPr>
-              <w:t>18</w:t>
-            </w:r>
-            <w:r>
-              <w:rPr>
-                <w:webHidden/>
-              </w:rPr>
-              <w:fldChar w:fldCharType="end"/>
-            </w:r>
-          </w:hyperlink>
-        </w:p>
-        <w:p>
-          <w:pPr>
-            <w:pStyle w:val="TOC3"/>
-            <w:tabs>
-              <w:tab w:val="left" w:pos="1760"/>
-              <w:tab w:val="right" w:leader="dot" w:pos="9394"/>
-            </w:tabs>
-            <w:rPr>
-              <w:rFonts w:asciiTheme="minorHAnsi" w:eastAsiaTheme="minorEastAsia" w:hAnsiTheme="minorHAnsi"/>
-              <w:sz w:val="22"/>
-              <w:lang w:val="en-US"/>
-            </w:rPr>
-          </w:pPr>
-          <w:hyperlink w:anchor="_Toc106039861" w:history="1">
-            <w:r>
-              <w:rPr>
-                <w:rStyle w:val="Hyperlink"/>
-              </w:rPr>
-              <w:t>6.5.2</w:t>
-            </w:r>
-            <w:r>
-              <w:rPr>
-                <w:rFonts w:asciiTheme="minorHAnsi" w:eastAsiaTheme="minorEastAsia" w:hAnsiTheme="minorHAnsi"/>
-                <w:sz w:val="22"/>
-                <w:lang w:val="en-US"/>
-              </w:rPr>
-              <w:tab/>
-            </w:r>
-            <w:r>
-              <w:rPr>
-                <w:rStyle w:val="Hyperlink"/>
-              </w:rPr>
-              <w:t>Diagrama de activităţi</w:t>
-            </w:r>
-            <w:r>
-              <w:rPr>
-                <w:webHidden/>
-              </w:rPr>
-              <w:tab/>
-            </w:r>
-            <w:r>
-              <w:rPr>
-                <w:webHidden/>
-              </w:rPr>
-              <w:fldChar w:fldCharType="begin"/>
-            </w:r>
-            <w:r>
-              <w:rPr>
-                <w:webHidden/>
-              </w:rPr>
-              <w:instrText xml:space="preserve"> PAGEREF _Toc106039861 \h </w:instrText>
-            </w:r>
-            <w:r>
-              <w:rPr>
-                <w:webHidden/>
-              </w:rPr>
-            </w:r>
-            <w:r>
-              <w:rPr>
-                <w:webHidden/>
-              </w:rPr>
-              <w:fldChar w:fldCharType="separate"/>
-            </w:r>
-            <w:r>
-              <w:rPr>
-                <w:webHidden/>
-              </w:rPr>
-              <w:t>18</w:t>
-            </w:r>
-            <w:r>
-              <w:rPr>
-                <w:webHidden/>
-              </w:rPr>
-              <w:fldChar w:fldCharType="end"/>
-            </w:r>
-          </w:hyperlink>
-        </w:p>
-        <w:p>
-          <w:pPr>
-            <w:pStyle w:val="TOC1"/>
-            <w:tabs>
-              <w:tab w:val="left" w:pos="880"/>
-              <w:tab w:val="right" w:leader="dot" w:pos="9394"/>
-            </w:tabs>
-            <w:rPr>
-              <w:rFonts w:asciiTheme="minorHAnsi" w:eastAsiaTheme="minorEastAsia" w:hAnsiTheme="minorHAnsi"/>
-              <w:sz w:val="22"/>
-              <w:lang w:val="en-US"/>
-            </w:rPr>
-          </w:pPr>
-          <w:hyperlink w:anchor="_Toc106039862" w:history="1">
-            <w:r>
-              <w:rPr>
-                <w:rStyle w:val="Hyperlink"/>
-              </w:rPr>
-              <w:t>7</w:t>
-            </w:r>
-            <w:r>
-              <w:rPr>
-                <w:rFonts w:asciiTheme="minorHAnsi" w:eastAsiaTheme="minorEastAsia" w:hAnsiTheme="minorHAnsi"/>
-                <w:sz w:val="22"/>
-                <w:lang w:val="en-US"/>
-              </w:rPr>
-              <w:tab/>
-            </w:r>
-            <w:r>
-              <w:rPr>
-                <w:rStyle w:val="Hyperlink"/>
-              </w:rPr>
-              <w:t>Concluzii</w:t>
-            </w:r>
-            <w:r>
-              <w:rPr>
-                <w:webHidden/>
-              </w:rPr>
-              <w:tab/>
-            </w:r>
-            <w:r>
-              <w:rPr>
-                <w:webHidden/>
-              </w:rPr>
-              <w:fldChar w:fldCharType="begin"/>
-            </w:r>
-            <w:r>
-              <w:rPr>
-                <w:webHidden/>
-              </w:rPr>
-              <w:instrText xml:space="preserve"> PAGEREF _Toc106039862 \h </w:instrText>
-            </w:r>
-            <w:r>
-              <w:rPr>
-                <w:webHidden/>
-              </w:rPr>
-            </w:r>
-            <w:r>
-              <w:rPr>
-                <w:webHidden/>
-              </w:rPr>
-              <w:fldChar w:fldCharType="separate"/>
-            </w:r>
-            <w:r>
-              <w:rPr>
-                <w:webHidden/>
-              </w:rPr>
-              <w:t>18</w:t>
-            </w:r>
-            <w:r>
-              <w:rPr>
-                <w:webHidden/>
-              </w:rPr>
-              <w:fldChar w:fldCharType="end"/>
-            </w:r>
-          </w:hyperlink>
-        </w:p>
-        <w:p>
-          <w:pPr>
-            <w:pStyle w:val="TOC2"/>
-            <w:tabs>
-              <w:tab w:val="left" w:pos="1320"/>
-              <w:tab w:val="right" w:leader="dot" w:pos="9394"/>
-            </w:tabs>
-            <w:rPr>
-              <w:rFonts w:asciiTheme="minorHAnsi" w:eastAsiaTheme="minorEastAsia" w:hAnsiTheme="minorHAnsi"/>
-              <w:sz w:val="22"/>
-              <w:lang w:val="en-US"/>
-            </w:rPr>
-          </w:pPr>
-          <w:hyperlink w:anchor="_Toc106039863" w:history="1">
-            <w:r>
-              <w:rPr>
-                <w:rStyle w:val="Hyperlink"/>
-              </w:rPr>
-              <w:t>7.1</w:t>
-            </w:r>
-            <w:r>
-              <w:rPr>
-                <w:rFonts w:asciiTheme="minorHAnsi" w:eastAsiaTheme="minorEastAsia" w:hAnsiTheme="minorHAnsi"/>
-                <w:sz w:val="22"/>
-                <w:lang w:val="en-US"/>
-              </w:rPr>
-              <w:tab/>
-            </w:r>
-            <w:r>
-              <w:rPr>
-                <w:rStyle w:val="Hyperlink"/>
-              </w:rPr>
-              <w:t>Analizarea rezultatelor obţinute</w:t>
-            </w:r>
-            <w:r>
-              <w:rPr>
-                <w:webHidden/>
-              </w:rPr>
-              <w:tab/>
-            </w:r>
-            <w:r>
-              <w:rPr>
-                <w:webHidden/>
-              </w:rPr>
-              <w:fldChar w:fldCharType="begin"/>
-            </w:r>
-            <w:r>
-              <w:rPr>
-                <w:webHidden/>
-              </w:rPr>
-              <w:instrText xml:space="preserve"> PAGEREF _Toc106039863 \h </w:instrText>
-            </w:r>
-            <w:r>
-              <w:rPr>
-                <w:webHidden/>
-              </w:rPr>
-            </w:r>
-            <w:r>
-              <w:rPr>
-                <w:webHidden/>
-              </w:rPr>
-              <w:fldChar w:fldCharType="separate"/>
-            </w:r>
-            <w:r>
-              <w:rPr>
-                <w:webHidden/>
-              </w:rPr>
-              <w:t>18</w:t>
-            </w:r>
-            <w:r>
-              <w:rPr>
-                <w:webHidden/>
-              </w:rPr>
-              <w:fldChar w:fldCharType="end"/>
-            </w:r>
-          </w:hyperlink>
-        </w:p>
-        <w:p>
-          <w:pPr>
-            <w:pStyle w:val="TOC2"/>
-            <w:tabs>
-              <w:tab w:val="left" w:pos="1320"/>
-              <w:tab w:val="right" w:leader="dot" w:pos="9394"/>
-            </w:tabs>
-            <w:rPr>
-              <w:rFonts w:asciiTheme="minorHAnsi" w:eastAsiaTheme="minorEastAsia" w:hAnsiTheme="minorHAnsi"/>
-              <w:sz w:val="22"/>
-              <w:lang w:val="en-US"/>
-            </w:rPr>
-          </w:pPr>
-          <w:hyperlink w:anchor="_Toc106039864" w:history="1">
-            <w:r>
-              <w:rPr>
-                <w:rStyle w:val="Hyperlink"/>
-              </w:rPr>
-              <w:t>7.2</w:t>
-            </w:r>
-            <w:r>
-              <w:rPr>
-                <w:rFonts w:asciiTheme="minorHAnsi" w:eastAsiaTheme="minorEastAsia" w:hAnsiTheme="minorHAnsi"/>
-                <w:sz w:val="22"/>
-                <w:lang w:val="en-US"/>
-              </w:rPr>
-              <w:tab/>
-            </w:r>
-            <w:r>
-              <w:rPr>
-                <w:rStyle w:val="Hyperlink"/>
-              </w:rPr>
-              <w:t>Dezvoltări ulterioare</w:t>
-            </w:r>
-            <w:r>
-              <w:rPr>
-                <w:webHidden/>
-              </w:rPr>
-              <w:tab/>
-            </w:r>
-            <w:r>
-              <w:rPr>
-                <w:webHidden/>
-              </w:rPr>
-              <w:fldChar w:fldCharType="begin"/>
-            </w:r>
-            <w:r>
-              <w:rPr>
-                <w:webHidden/>
-              </w:rPr>
-              <w:instrText xml:space="preserve"> PAGEREF _Toc106039864 \h </w:instrText>
-            </w:r>
-            <w:r>
-              <w:rPr>
-                <w:webHidden/>
-              </w:rPr>
-            </w:r>
-            <w:r>
-              <w:rPr>
-                <w:webHidden/>
-              </w:rPr>
-              <w:fldChar w:fldCharType="separate"/>
-            </w:r>
-            <w:r>
-              <w:rPr>
-                <w:webHidden/>
-              </w:rPr>
-              <w:t>18</w:t>
-            </w:r>
-            <w:r>
-              <w:rPr>
-                <w:webHidden/>
-              </w:rPr>
-              <w:fldChar w:fldCharType="end"/>
-            </w:r>
-          </w:hyperlink>
-        </w:p>
-        <w:p>
-          <w:pPr>
-            <w:pStyle w:val="TOC1"/>
-            <w:tabs>
-              <w:tab w:val="left" w:pos="880"/>
-              <w:tab w:val="right" w:leader="dot" w:pos="9394"/>
-            </w:tabs>
-            <w:rPr>
-              <w:rFonts w:asciiTheme="minorHAnsi" w:eastAsiaTheme="minorEastAsia" w:hAnsiTheme="minorHAnsi"/>
-              <w:sz w:val="22"/>
-              <w:lang w:val="en-US"/>
-            </w:rPr>
-          </w:pPr>
-          <w:hyperlink w:anchor="_Toc106039865" w:history="1">
-            <w:r>
-              <w:rPr>
-                <w:rStyle w:val="Hyperlink"/>
-              </w:rPr>
-              <w:t>8</w:t>
-            </w:r>
-            <w:r>
-              <w:rPr>
-                <w:rFonts w:asciiTheme="minorHAnsi" w:eastAsiaTheme="minorEastAsia" w:hAnsiTheme="minorHAnsi"/>
-                <w:sz w:val="22"/>
-                <w:lang w:val="en-US"/>
-              </w:rPr>
-              <w:tab/>
-            </w:r>
-            <w:r>
-              <w:rPr>
-                <w:rStyle w:val="Hyperlink"/>
-              </w:rPr>
-              <w:t>Bibliografie</w:t>
-            </w:r>
-            <w:r>
-              <w:rPr>
-                <w:webHidden/>
-              </w:rPr>
-              <w:tab/>
-            </w:r>
-            <w:r>
-              <w:rPr>
-                <w:webHidden/>
-              </w:rPr>
-              <w:fldChar w:fldCharType="begin"/>
-            </w:r>
-            <w:r>
-              <w:rPr>
-                <w:webHidden/>
-              </w:rPr>
-              <w:instrText xml:space="preserve"> PAGEREF _Toc106039865 \h </w:instrText>
-            </w:r>
-            <w:r>
-              <w:rPr>
-                <w:webHidden/>
-              </w:rPr>
-            </w:r>
-            <w:r>
-              <w:rPr>
-                <w:webHidden/>
-              </w:rPr>
-              <w:fldChar w:fldCharType="separate"/>
-            </w:r>
-            <w:r>
-              <w:rPr>
-                <w:webHidden/>
-              </w:rPr>
-              <w:t>18</w:t>
-            </w:r>
-            <w:r>
-              <w:rPr>
-                <w:webHidden/>
-              </w:rPr>
-              <w:fldChar w:fldCharType="end"/>
-            </w:r>
-          </w:hyperlink>
-        </w:p>
-        <w:p>
-          <w:pPr>
-            <w:pStyle w:val="TOC1"/>
-            <w:tabs>
-              <w:tab w:val="left" w:pos="880"/>
-              <w:tab w:val="right" w:leader="dot" w:pos="9394"/>
-            </w:tabs>
-            <w:rPr>
-              <w:rFonts w:asciiTheme="minorHAnsi" w:eastAsiaTheme="minorEastAsia" w:hAnsiTheme="minorHAnsi"/>
-              <w:sz w:val="22"/>
-              <w:lang w:val="en-US"/>
-            </w:rPr>
-          </w:pPr>
-          <w:hyperlink w:anchor="_Toc106039866" w:history="1">
-            <w:r>
-              <w:rPr>
-                <w:rStyle w:val="Hyperlink"/>
-              </w:rPr>
-              <w:t>9</w:t>
-            </w:r>
-            <w:r>
-              <w:rPr>
-                <w:rFonts w:asciiTheme="minorHAnsi" w:eastAsiaTheme="minorEastAsia" w:hAnsiTheme="minorHAnsi"/>
-                <w:sz w:val="22"/>
-                <w:lang w:val="en-US"/>
-              </w:rPr>
-              <w:tab/>
-            </w:r>
-            <w:r>
-              <w:rPr>
-                <w:rStyle w:val="Hyperlink"/>
-              </w:rPr>
-              <w:t>Anexe</w:t>
-            </w:r>
-            <w:r>
-              <w:rPr>
-                <w:webHidden/>
-              </w:rPr>
-              <w:tab/>
-            </w:r>
-            <w:r>
-              <w:rPr>
-                <w:webHidden/>
-              </w:rPr>
-              <w:fldChar w:fldCharType="begin"/>
-            </w:r>
-            <w:r>
-              <w:rPr>
-                <w:webHidden/>
-              </w:rPr>
-              <w:instrText xml:space="preserve"> PAGEREF _Toc106039866 \h </w:instrText>
-            </w:r>
-            <w:r>
-              <w:rPr>
-                <w:webHidden/>
-              </w:rPr>
-            </w:r>
-            <w:r>
-              <w:rPr>
-                <w:webHidden/>
-              </w:rPr>
-              <w:fldChar w:fldCharType="separate"/>
-            </w:r>
-            <w:r>
-              <w:rPr>
-                <w:webHidden/>
-              </w:rPr>
-              <w:t>19</w:t>
+              <w:t>21</w:t>
             </w:r>
             <w:r>
               <w:rPr>
@@ -6967,7 +6961,7 @@
       </w:pPr>
       <w:bookmarkStart w:id="6" w:name="_Toc95934292"/>
       <w:bookmarkStart w:id="7" w:name="_Toc104286316"/>
-      <w:bookmarkStart w:id="8" w:name="_Toc106039811"/>
+      <w:bookmarkStart w:id="8" w:name="_Toc106142643"/>
       <w:r>
         <w:lastRenderedPageBreak/>
         <w:t>L</w:t>
@@ -7812,7 +7806,6 @@
     <w:p>
       <w:bookmarkStart w:id="9" w:name="_Toc95934293"/>
       <w:bookmarkStart w:id="10" w:name="_Toc104286317"/>
-      <w:bookmarkStart w:id="11" w:name="_Toc106039812"/>
     </w:p>
     <w:p/>
     <w:p/>
@@ -7834,6 +7827,7 @@
           <w:numId w:val="0"/>
         </w:numPr>
       </w:pPr>
+      <w:bookmarkStart w:id="11" w:name="_Toc106142644"/>
       <w:r>
         <w:lastRenderedPageBreak/>
         <w:t>T</w:t>
@@ -7895,7 +7889,7 @@
       </w:pPr>
       <w:bookmarkStart w:id="12" w:name="_Toc95934294"/>
       <w:bookmarkStart w:id="13" w:name="_Toc104286318"/>
-      <w:bookmarkStart w:id="14" w:name="_Toc106039813"/>
+      <w:bookmarkStart w:id="14" w:name="_Toc106142645"/>
       <w:r>
         <w:lastRenderedPageBreak/>
         <w:t>1.</w:t>
@@ -7914,7 +7908,7 @@
       <w:pPr>
         <w:pStyle w:val="Heading2"/>
       </w:pPr>
-      <w:bookmarkStart w:id="15" w:name="_Toc106039814"/>
+      <w:bookmarkStart w:id="15" w:name="_Toc106142646"/>
       <w:r>
         <w:t>Importanţa temei</w:t>
       </w:r>
@@ -8063,7 +8057,7 @@
         <w:pStyle w:val="Heading2"/>
         <w:spacing w:after="240"/>
       </w:pPr>
-      <w:bookmarkStart w:id="16" w:name="_Toc106039815"/>
+      <w:bookmarkStart w:id="16" w:name="_Toc106142647"/>
       <w:r>
         <w:t>Scopul lucrării</w:t>
       </w:r>
@@ -8169,7 +8163,7 @@
         <w:pStyle w:val="Heading2"/>
         <w:spacing w:after="240"/>
       </w:pPr>
-      <w:bookmarkStart w:id="17" w:name="_Toc106039816"/>
+      <w:bookmarkStart w:id="17" w:name="_Toc106142648"/>
       <w:r>
         <w:t>Utilitatea sistemului</w:t>
       </w:r>
@@ -8220,7 +8214,7 @@
         <w:pStyle w:val="Heading1"/>
         <w:spacing w:after="240"/>
       </w:pPr>
-      <w:bookmarkStart w:id="18" w:name="_Toc106039817"/>
+      <w:bookmarkStart w:id="18" w:name="_Toc106142649"/>
       <w:r>
         <w:t>Stadiul actual</w:t>
       </w:r>
@@ -8231,7 +8225,7 @@
         <w:pStyle w:val="Heading2"/>
         <w:spacing w:after="240"/>
       </w:pPr>
-      <w:bookmarkStart w:id="19" w:name="_Toc106039818"/>
+      <w:bookmarkStart w:id="19" w:name="_Toc106142650"/>
       <w:r>
         <w:t>Software colaborativ</w:t>
       </w:r>
@@ -8510,7 +8504,7 @@
         <w:pStyle w:val="Heading2"/>
         <w:spacing w:after="240"/>
       </w:pPr>
-      <w:bookmarkStart w:id="20" w:name="_Toc106039819"/>
+      <w:bookmarkStart w:id="20" w:name="_Toc106142651"/>
       <w:r>
         <w:t>Sisteme</w:t>
       </w:r>
@@ -8589,7 +8583,7 @@
           <w:lang w:val="en-US"/>
         </w:rPr>
       </w:pPr>
-      <w:bookmarkStart w:id="21" w:name="_Toc106039820"/>
+      <w:bookmarkStart w:id="21" w:name="_Toc106142652"/>
       <w:r>
         <w:rPr>
           <w:lang w:val="en-US"/>
@@ -8889,7 +8883,7 @@
           <w:lang w:val="en-US"/>
         </w:rPr>
       </w:pPr>
-      <w:bookmarkStart w:id="22" w:name="_Toc106039821"/>
+      <w:bookmarkStart w:id="22" w:name="_Toc106142653"/>
       <w:r>
         <w:rPr>
           <w:lang w:val="en-US"/>
@@ -9183,7 +9177,7 @@
           <w:lang w:val="en-US"/>
         </w:rPr>
       </w:pPr>
-      <w:bookmarkStart w:id="23" w:name="_Toc106039822"/>
+      <w:bookmarkStart w:id="23" w:name="_Toc106142654"/>
       <w:r>
         <w:rPr>
           <w:lang w:val="en-US"/>
@@ -9421,7 +9415,7 @@
           <w:lang w:val="en-US"/>
         </w:rPr>
       </w:pPr>
-      <w:bookmarkStart w:id="24" w:name="_Toc106039823"/>
+      <w:bookmarkStart w:id="24" w:name="_Toc106142655"/>
       <w:r>
         <w:rPr>
           <w:lang w:val="en-US"/>
@@ -9867,7 +9861,7 @@
           <w:lang w:val="en-US"/>
         </w:rPr>
       </w:pPr>
-      <w:bookmarkStart w:id="25" w:name="_Toc106039824"/>
+      <w:bookmarkStart w:id="25" w:name="_Toc106142656"/>
       <w:r>
         <w:rPr>
           <w:lang w:val="en-US"/>
@@ -10136,6 +10130,7 @@
         <w:pStyle w:val="Heading2"/>
         <w:spacing w:after="240"/>
       </w:pPr>
+      <w:bookmarkStart w:id="26" w:name="_Toc106142657"/>
       <w:r>
         <w:t>Caracteristic</w:t>
       </w:r>
@@ -10151,6 +10146,7 @@
       <w:r>
         <w:t>ale sistemelor colaborative</w:t>
       </w:r>
+      <w:bookmarkEnd w:id="26"/>
     </w:p>
     <w:p>
       <w:r>
@@ -10288,6 +10284,7 @@
           <w:lang w:val="en-US"/>
         </w:rPr>
       </w:pPr>
+      <w:bookmarkStart w:id="27" w:name="_Toc106142658"/>
       <w:r>
         <w:rPr>
           <w:lang w:val="en-US"/>
@@ -10301,6 +10298,7 @@
         </w:rPr>
         <w:t xml:space="preserve"> text  de tip colaborativ</w:t>
       </w:r>
+      <w:bookmarkEnd w:id="27"/>
     </w:p>
     <w:p>
       <w:pPr>
@@ -10702,6 +10700,11 @@
       </w:r>
     </w:p>
     <w:p>
+      <w:pPr>
+        <w:rPr>
+          <w:lang w:val="en-US"/>
+        </w:rPr>
+      </w:pPr>
       <w:r>
         <w:lastRenderedPageBreak/>
         <w:t xml:space="preserve">Autorul lucrării propune diferite scheme de control al accesului pentru rezolvarea conflictelor </w:t>
@@ -10805,7 +10808,7 @@
           <w:lang w:val="en-US"/>
         </w:rPr>
       </w:pPr>
-      <w:bookmarkStart w:id="26" w:name="_Toc106039827"/>
+      <w:bookmarkStart w:id="28" w:name="_Toc106142659"/>
       <w:r>
         <w:t>API</w:t>
       </w:r>
@@ -10815,7 +10818,7 @@
         </w:rPr>
         <w:t>-uri folosite</w:t>
       </w:r>
-      <w:bookmarkEnd w:id="26"/>
+      <w:bookmarkEnd w:id="28"/>
     </w:p>
     <w:p>
       <w:pPr>
@@ -10824,14 +10827,14 @@
           <w:lang w:val="en-US"/>
         </w:rPr>
       </w:pPr>
-      <w:bookmarkStart w:id="27" w:name="_Toc106039828"/>
+      <w:bookmarkStart w:id="29" w:name="_Toc106142660"/>
       <w:r>
         <w:rPr>
           <w:lang w:val="en-US"/>
         </w:rPr>
         <w:t>React</w:t>
       </w:r>
-      <w:bookmarkEnd w:id="27"/>
+      <w:bookmarkEnd w:id="29"/>
     </w:p>
     <w:p>
       <w:pPr>
@@ -10840,14 +10843,14 @@
           <w:lang w:val="en-US"/>
         </w:rPr>
       </w:pPr>
-      <w:bookmarkStart w:id="28" w:name="_Toc106039829"/>
+      <w:bookmarkStart w:id="30" w:name="_Toc106142661"/>
       <w:r>
         <w:rPr>
           <w:lang w:val="en-US"/>
         </w:rPr>
         <w:t>NodeJS</w:t>
       </w:r>
-      <w:bookmarkEnd w:id="28"/>
+      <w:bookmarkEnd w:id="30"/>
     </w:p>
     <w:p>
       <w:pPr>
@@ -10856,14 +10859,14 @@
           <w:lang w:val="en-US"/>
         </w:rPr>
       </w:pPr>
-      <w:bookmarkStart w:id="29" w:name="_Toc106039830"/>
+      <w:bookmarkStart w:id="31" w:name="_Toc106142662"/>
       <w:r>
         <w:rPr>
           <w:lang w:val="en-US"/>
         </w:rPr>
         <w:t>MySQL</w:t>
       </w:r>
-      <w:bookmarkEnd w:id="29"/>
+      <w:bookmarkEnd w:id="31"/>
     </w:p>
     <w:p>
       <w:pPr>
@@ -10872,14 +10875,14 @@
           <w:lang w:val="en-US"/>
         </w:rPr>
       </w:pPr>
-      <w:bookmarkStart w:id="30" w:name="_Toc106039831"/>
+      <w:bookmarkStart w:id="32" w:name="_Toc106142663"/>
       <w:r>
         <w:rPr>
           <w:lang w:val="en-US"/>
         </w:rPr>
         <w:t>Socket.Io</w:t>
       </w:r>
-      <w:bookmarkEnd w:id="30"/>
+      <w:bookmarkEnd w:id="32"/>
     </w:p>
     <w:p>
       <w:pPr>
@@ -10888,14 +10891,14 @@
           <w:lang w:val="en-US"/>
         </w:rPr>
       </w:pPr>
-      <w:bookmarkStart w:id="31" w:name="_Toc106039832"/>
+      <w:bookmarkStart w:id="33" w:name="_Toc106142664"/>
       <w:r>
         <w:rPr>
           <w:lang w:val="en-US"/>
         </w:rPr>
         <w:t>Axios</w:t>
       </w:r>
-      <w:bookmarkEnd w:id="31"/>
+      <w:bookmarkEnd w:id="33"/>
     </w:p>
     <w:p>
       <w:pPr>
@@ -10918,20 +10921,20 @@
           <w:lang w:val="en-US"/>
         </w:rPr>
       </w:pPr>
-      <w:bookmarkStart w:id="32" w:name="_Toc106039833"/>
+      <w:bookmarkStart w:id="34" w:name="_Toc106142665"/>
       <w:r>
         <w:rPr>
           <w:lang w:val="en-US"/>
         </w:rPr>
         <w:t>Structura proiectului</w:t>
       </w:r>
-      <w:bookmarkEnd w:id="32"/>
+      <w:bookmarkEnd w:id="34"/>
     </w:p>
     <w:p>
       <w:pPr>
         <w:pStyle w:val="Heading2"/>
       </w:pPr>
-      <w:bookmarkStart w:id="33" w:name="_Toc106039834"/>
+      <w:bookmarkStart w:id="35" w:name="_Toc106142666"/>
       <w:r>
         <w:rPr>
           <w:lang w:val="en-US"/>
@@ -10941,23 +10944,23 @@
       <w:r>
         <w:t>ţele sistemului</w:t>
       </w:r>
-      <w:bookmarkEnd w:id="33"/>
+      <w:bookmarkEnd w:id="35"/>
     </w:p>
     <w:p>
       <w:pPr>
         <w:pStyle w:val="Heading3"/>
       </w:pPr>
-      <w:bookmarkStart w:id="34" w:name="_Toc106039835"/>
+      <w:bookmarkStart w:id="36" w:name="_Toc106142667"/>
       <w:r>
         <w:t>Cerinţe funcţionale</w:t>
       </w:r>
-      <w:bookmarkEnd w:id="34"/>
+      <w:bookmarkEnd w:id="36"/>
     </w:p>
     <w:p>
       <w:pPr>
         <w:pStyle w:val="Heading3"/>
       </w:pPr>
-      <w:bookmarkStart w:id="35" w:name="_Toc106039836"/>
+      <w:bookmarkStart w:id="37" w:name="_Toc106142668"/>
       <w:r>
         <w:t>Cerinţe non</w:t>
       </w:r>
@@ -10970,13 +10973,13 @@
       <w:r>
         <w:t>cţionale</w:t>
       </w:r>
-      <w:bookmarkEnd w:id="35"/>
+      <w:bookmarkEnd w:id="37"/>
     </w:p>
     <w:p>
       <w:pPr>
         <w:pStyle w:val="Heading2"/>
       </w:pPr>
-      <w:bookmarkStart w:id="36" w:name="_Toc106039837"/>
+      <w:bookmarkStart w:id="38" w:name="_Toc106142669"/>
       <w:r>
         <w:t>A</w:t>
       </w:r>
@@ -10989,27 +10992,27 @@
       <w:r>
         <w:t xml:space="preserve"> sistemului</w:t>
       </w:r>
-      <w:bookmarkEnd w:id="36"/>
+      <w:bookmarkEnd w:id="38"/>
     </w:p>
     <w:p>
       <w:pPr>
         <w:pStyle w:val="Heading3"/>
       </w:pPr>
-      <w:bookmarkStart w:id="37" w:name="_Toc106039838"/>
+      <w:bookmarkStart w:id="39" w:name="_Toc106142670"/>
       <w:r>
         <w:t>Modulele funcţionale ale sistemului</w:t>
       </w:r>
-      <w:bookmarkEnd w:id="37"/>
+      <w:bookmarkEnd w:id="39"/>
     </w:p>
     <w:p>
       <w:pPr>
         <w:pStyle w:val="Heading3"/>
       </w:pPr>
-      <w:bookmarkStart w:id="38" w:name="_Toc106039839"/>
+      <w:bookmarkStart w:id="40" w:name="_Toc106142671"/>
       <w:r>
         <w:t>Arhitectura aplicaţiei client</w:t>
       </w:r>
-      <w:bookmarkEnd w:id="38"/>
+      <w:bookmarkEnd w:id="40"/>
     </w:p>
     <w:p>
       <w:pPr>
@@ -11023,14 +11026,14 @@
       <w:pPr>
         <w:pStyle w:val="Heading3"/>
       </w:pPr>
-      <w:bookmarkStart w:id="39" w:name="_Toc106039840"/>
+      <w:bookmarkStart w:id="41" w:name="_Toc106142672"/>
       <w:r>
         <w:t>A</w:t>
       </w:r>
       <w:r>
         <w:t>rhitectura aplicaţiei server</w:t>
       </w:r>
-      <w:bookmarkEnd w:id="39"/>
+      <w:bookmarkEnd w:id="41"/>
     </w:p>
     <w:p>
       <w:pPr>
@@ -11044,11 +11047,11 @@
       <w:pPr>
         <w:pStyle w:val="Heading3"/>
       </w:pPr>
-      <w:bookmarkStart w:id="40" w:name="_Toc106039841"/>
+      <w:bookmarkStart w:id="42" w:name="_Toc106142673"/>
       <w:r>
         <w:t>Persistenţa datelor</w:t>
       </w:r>
-      <w:bookmarkEnd w:id="40"/>
+      <w:bookmarkEnd w:id="42"/>
     </w:p>
     <w:p>
       <w:pPr>
@@ -11064,28 +11067,28 @@
       <w:pPr>
         <w:pStyle w:val="Heading1"/>
       </w:pPr>
-      <w:bookmarkStart w:id="41" w:name="_Toc106039842"/>
+      <w:bookmarkStart w:id="43" w:name="_Toc106142674"/>
       <w:r>
         <w:lastRenderedPageBreak/>
         <w:t>Implementarea software</w:t>
       </w:r>
-      <w:bookmarkEnd w:id="41"/>
+      <w:bookmarkEnd w:id="43"/>
     </w:p>
     <w:p>
       <w:pPr>
         <w:pStyle w:val="Heading2"/>
       </w:pPr>
-      <w:bookmarkStart w:id="42" w:name="_Toc106039843"/>
+      <w:bookmarkStart w:id="44" w:name="_Toc106142675"/>
       <w:r>
         <w:t>Aplicaţia client</w:t>
       </w:r>
-      <w:bookmarkEnd w:id="42"/>
+      <w:bookmarkEnd w:id="44"/>
     </w:p>
     <w:p>
       <w:pPr>
         <w:pStyle w:val="Heading2"/>
       </w:pPr>
-      <w:bookmarkStart w:id="43" w:name="_Toc106039844"/>
+      <w:bookmarkStart w:id="45" w:name="_Toc106142676"/>
       <w:r>
         <w:t xml:space="preserve">Aplicaţia </w:t>
       </w:r>
@@ -11095,7 +11098,7 @@
       <w:r>
         <w:t>server</w:t>
       </w:r>
-      <w:bookmarkEnd w:id="43"/>
+      <w:bookmarkEnd w:id="45"/>
     </w:p>
     <w:p>
       <w:pPr>
@@ -11104,7 +11107,7 @@
           <w:lang w:val="en-US"/>
         </w:rPr>
       </w:pPr>
-      <w:bookmarkStart w:id="44" w:name="_Toc106039845"/>
+      <w:bookmarkStart w:id="46" w:name="_Toc106142677"/>
       <w:r>
         <w:t>Răspunderea request</w:t>
       </w:r>
@@ -11114,87 +11117,87 @@
         </w:rPr>
         <w:t>-urilor</w:t>
       </w:r>
-      <w:bookmarkEnd w:id="44"/>
+      <w:bookmarkEnd w:id="46"/>
     </w:p>
     <w:p>
       <w:pPr>
         <w:pStyle w:val="Heading2"/>
       </w:pPr>
-      <w:bookmarkStart w:id="45" w:name="_Toc106039846"/>
+      <w:bookmarkStart w:id="47" w:name="_Toc106142678"/>
       <w:r>
         <w:t>Implementarea bazei de date</w:t>
       </w:r>
-      <w:bookmarkEnd w:id="45"/>
+      <w:bookmarkEnd w:id="47"/>
     </w:p>
     <w:p>
       <w:pPr>
         <w:pStyle w:val="Heading3"/>
       </w:pPr>
-      <w:bookmarkStart w:id="46" w:name="_Toc106039847"/>
+      <w:bookmarkStart w:id="48" w:name="_Toc106142679"/>
       <w:r>
         <w:t>Diagramă</w:t>
       </w:r>
-      <w:bookmarkEnd w:id="46"/>
+      <w:bookmarkEnd w:id="48"/>
     </w:p>
     <w:p>
       <w:pPr>
         <w:pStyle w:val="Heading2"/>
       </w:pPr>
-      <w:bookmarkStart w:id="47" w:name="_Toc106039848"/>
+      <w:bookmarkStart w:id="49" w:name="_Toc106142680"/>
       <w:r>
         <w:t>Metode de securizare</w:t>
       </w:r>
-      <w:bookmarkEnd w:id="47"/>
+      <w:bookmarkEnd w:id="49"/>
     </w:p>
     <w:p>
       <w:pPr>
         <w:pStyle w:val="Heading3"/>
       </w:pPr>
-      <w:bookmarkStart w:id="48" w:name="_Toc106039849"/>
+      <w:bookmarkStart w:id="50" w:name="_Toc106142681"/>
       <w:r>
         <w:t>Securizarea canalului de comunicaţie</w:t>
       </w:r>
-      <w:bookmarkEnd w:id="48"/>
+      <w:bookmarkEnd w:id="50"/>
     </w:p>
     <w:p>
       <w:pPr>
         <w:pStyle w:val="Heading3"/>
       </w:pPr>
-      <w:bookmarkStart w:id="49" w:name="_Toc106039850"/>
+      <w:bookmarkStart w:id="51" w:name="_Toc106142682"/>
       <w:r>
         <w:t>Criptarea fişierelor stocate</w:t>
       </w:r>
-      <w:bookmarkEnd w:id="49"/>
+      <w:bookmarkEnd w:id="51"/>
     </w:p>
     <w:p>
       <w:pPr>
         <w:pStyle w:val="Heading3"/>
       </w:pPr>
-      <w:bookmarkStart w:id="50" w:name="_Toc106039851"/>
+      <w:bookmarkStart w:id="52" w:name="_Toc106142683"/>
       <w:r>
         <w:t>Protecţie împotriva atacurilor CSRF</w:t>
       </w:r>
-      <w:bookmarkEnd w:id="50"/>
+      <w:bookmarkEnd w:id="52"/>
     </w:p>
     <w:p>
       <w:pPr>
         <w:pStyle w:val="Heading3"/>
       </w:pPr>
-      <w:bookmarkStart w:id="51" w:name="_Toc106039852"/>
+      <w:bookmarkStart w:id="53" w:name="_Toc106142684"/>
       <w:r>
         <w:t>Controlul accesului prin firewall</w:t>
       </w:r>
-      <w:bookmarkEnd w:id="51"/>
+      <w:bookmarkEnd w:id="53"/>
     </w:p>
     <w:p>
       <w:pPr>
         <w:pStyle w:val="Heading3"/>
       </w:pPr>
-      <w:bookmarkStart w:id="52" w:name="_Toc106039853"/>
+      <w:bookmarkStart w:id="54" w:name="_Toc106142685"/>
       <w:r>
         <w:t>Alertare în cazul încercărilor neautorizate</w:t>
       </w:r>
-      <w:bookmarkEnd w:id="52"/>
+      <w:bookmarkEnd w:id="54"/>
     </w:p>
     <w:p/>
     <w:p/>
@@ -11204,87 +11207,87 @@
       <w:pPr>
         <w:pStyle w:val="Heading1"/>
       </w:pPr>
-      <w:bookmarkStart w:id="53" w:name="_Toc106039854"/>
+      <w:bookmarkStart w:id="55" w:name="_Toc106142686"/>
       <w:r>
         <w:t>Utilizarea aplicaţiei</w:t>
       </w:r>
-      <w:bookmarkEnd w:id="53"/>
+      <w:bookmarkEnd w:id="55"/>
     </w:p>
     <w:p>
       <w:pPr>
         <w:pStyle w:val="Heading2"/>
       </w:pPr>
-      <w:bookmarkStart w:id="54" w:name="_Toc106039855"/>
+      <w:bookmarkStart w:id="56" w:name="_Toc106142687"/>
       <w:r>
         <w:t>Actorii sistemului</w:t>
       </w:r>
-      <w:bookmarkEnd w:id="54"/>
+      <w:bookmarkEnd w:id="56"/>
     </w:p>
     <w:p>
       <w:pPr>
         <w:pStyle w:val="Heading2"/>
       </w:pPr>
-      <w:bookmarkStart w:id="55" w:name="_Toc106039856"/>
+      <w:bookmarkStart w:id="57" w:name="_Toc106142688"/>
       <w:r>
         <w:t>Cazurile de utilizare</w:t>
       </w:r>
-      <w:bookmarkEnd w:id="55"/>
+      <w:bookmarkEnd w:id="57"/>
     </w:p>
     <w:p>
       <w:pPr>
         <w:pStyle w:val="Heading2"/>
       </w:pPr>
-      <w:bookmarkStart w:id="56" w:name="_Toc106039857"/>
+      <w:bookmarkStart w:id="58" w:name="_Toc106142689"/>
       <w:r>
         <w:t xml:space="preserve">Testarea </w:t>
       </w:r>
       <w:r>
         <w:t>sistemului</w:t>
       </w:r>
-      <w:bookmarkEnd w:id="56"/>
+      <w:bookmarkEnd w:id="58"/>
     </w:p>
     <w:p>
       <w:pPr>
         <w:pStyle w:val="Heading2"/>
       </w:pPr>
-      <w:bookmarkStart w:id="57" w:name="_Toc106039858"/>
+      <w:bookmarkStart w:id="59" w:name="_Toc106142690"/>
       <w:r>
         <w:t>Raport de testare</w:t>
       </w:r>
-      <w:bookmarkEnd w:id="57"/>
+      <w:bookmarkEnd w:id="59"/>
     </w:p>
     <w:p>
       <w:pPr>
         <w:pStyle w:val="Heading2"/>
       </w:pPr>
-      <w:bookmarkStart w:id="58" w:name="_Toc106039859"/>
+      <w:bookmarkStart w:id="60" w:name="_Toc106142691"/>
       <w:r>
         <w:t>Diagrame</w:t>
       </w:r>
       <w:r>
         <w:t xml:space="preserve"> UML</w:t>
       </w:r>
-      <w:bookmarkEnd w:id="58"/>
+      <w:bookmarkEnd w:id="60"/>
     </w:p>
     <w:p>
       <w:pPr>
         <w:pStyle w:val="Heading3"/>
       </w:pPr>
-      <w:bookmarkStart w:id="59" w:name="_Toc106039860"/>
+      <w:bookmarkStart w:id="61" w:name="_Toc106142692"/>
       <w:r>
         <w:t>Diagrama cazurilor de utilizare</w:t>
       </w:r>
-      <w:bookmarkEnd w:id="59"/>
+      <w:bookmarkEnd w:id="61"/>
     </w:p>
     <w:p>
       <w:pPr>
         <w:pStyle w:val="Heading3"/>
       </w:pPr>
-      <w:bookmarkStart w:id="60" w:name="_Toc106039861"/>
+      <w:bookmarkStart w:id="62" w:name="_Toc106142693"/>
       <w:r>
         <w:t>Diagrama de activităţi</w:t>
       </w:r>
-      <w:bookmarkEnd w:id="60"/>
+      <w:bookmarkEnd w:id="62"/>
     </w:p>
     <w:p/>
     <w:p>
@@ -11298,31 +11301,31 @@
       <w:pPr>
         <w:pStyle w:val="Heading1"/>
       </w:pPr>
-      <w:bookmarkStart w:id="61" w:name="_Toc106039862"/>
+      <w:bookmarkStart w:id="63" w:name="_Toc106142694"/>
       <w:r>
         <w:t>Concluzii</w:t>
       </w:r>
-      <w:bookmarkEnd w:id="61"/>
+      <w:bookmarkEnd w:id="63"/>
     </w:p>
     <w:p>
       <w:pPr>
         <w:pStyle w:val="Heading2"/>
       </w:pPr>
-      <w:bookmarkStart w:id="62" w:name="_Toc106039863"/>
+      <w:bookmarkStart w:id="64" w:name="_Toc106142695"/>
       <w:r>
         <w:t>Analizarea rezultatelor obţinute</w:t>
       </w:r>
-      <w:bookmarkEnd w:id="62"/>
+      <w:bookmarkEnd w:id="64"/>
     </w:p>
     <w:p>
       <w:pPr>
         <w:pStyle w:val="Heading2"/>
       </w:pPr>
-      <w:bookmarkStart w:id="63" w:name="_Toc106039864"/>
+      <w:bookmarkStart w:id="65" w:name="_Toc106142696"/>
       <w:r>
         <w:t>Dezvoltări ulterioare</w:t>
       </w:r>
-      <w:bookmarkEnd w:id="63"/>
+      <w:bookmarkEnd w:id="65"/>
     </w:p>
     <w:p/>
     <w:p/>
@@ -11330,12 +11333,12 @@
       <w:pPr>
         <w:pStyle w:val="Heading1"/>
       </w:pPr>
-      <w:bookmarkStart w:id="64" w:name="_Toc106039865"/>
+      <w:bookmarkStart w:id="66" w:name="_Toc106142697"/>
       <w:r>
         <w:lastRenderedPageBreak/>
         <w:t>Bibliografie</w:t>
       </w:r>
-      <w:bookmarkEnd w:id="64"/>
+      <w:bookmarkEnd w:id="66"/>
     </w:p>
     <w:sdt>
       <w:sdtPr>
@@ -11642,11 +11645,11 @@
       <w:pPr>
         <w:pStyle w:val="Heading1"/>
       </w:pPr>
-      <w:bookmarkStart w:id="65" w:name="_Toc106039866"/>
+      <w:bookmarkStart w:id="67" w:name="_Toc106142698"/>
       <w:r>
         <w:t>Anexe</w:t>
       </w:r>
-      <w:bookmarkEnd w:id="65"/>
+      <w:bookmarkEnd w:id="67"/>
     </w:p>
     <w:sectPr>
       <w:headerReference w:type="default" r:id="rId15"/>
@@ -15954,8 +15957,8 @@
   <w:rsids>
     <w:rsidRoot w:val="00E65992"/>
     <w:rsid w:val="00082542"/>
-    <w:rsid w:val="009F7D95"/>
     <w:rsid w:val="00C0308C"/>
+    <w:rsid w:val="00D444D2"/>
     <w:rsid w:val="00E65992"/>
   </w:rsids>
   <m:mathPr>

--- a/Pavel_Ionut_Aplicatie_Colaborativa_Securizata.docx
+++ b/Pavel_Ionut_Aplicatie_Colaborativa_Securizata.docx
@@ -646,1426 +646,67 @@
     </w:p>
     <w:p>
       <w:pPr>
-        <w:jc w:val="center"/>
         <w:rPr>
           <w:rFonts w:eastAsia="Times New Roman" w:cs="Times New Roman"/>
           <w:b/>
         </w:rPr>
       </w:pPr>
+      <w:r>
+        <w:rPr>
+          <w:rFonts w:eastAsia="Times New Roman" w:cs="Times New Roman"/>
+          <w:b/>
+        </w:rPr>
+        <w:lastRenderedPageBreak/>
+        <w:br w:type="page"/>
+      </w:r>
     </w:p>
     <w:p>
       <w:pPr>
-        <w:jc w:val="center"/>
         <w:rPr>
           <w:rFonts w:eastAsia="Times New Roman" w:cs="Times New Roman"/>
           <w:b/>
         </w:rPr>
       </w:pPr>
+      <w:r>
+        <w:rPr>
+          <w:rFonts w:eastAsia="Times New Roman" w:cs="Times New Roman"/>
+          <w:b/>
+        </w:rPr>
+        <w:lastRenderedPageBreak/>
+        <w:br w:type="page"/>
+      </w:r>
     </w:p>
     <w:p>
       <w:pPr>
-        <w:jc w:val="center"/>
         <w:rPr>
           <w:rFonts w:eastAsia="Times New Roman" w:cs="Times New Roman"/>
           <w:b/>
         </w:rPr>
       </w:pPr>
+      <w:r>
+        <w:rPr>
+          <w:rFonts w:eastAsia="Times New Roman" w:cs="Times New Roman"/>
+          <w:b/>
+        </w:rPr>
+        <w:lastRenderedPageBreak/>
+        <w:br w:type="page"/>
+      </w:r>
     </w:p>
     <w:p>
       <w:pPr>
-        <w:jc w:val="center"/>
         <w:rPr>
           <w:rFonts w:eastAsia="Times New Roman" w:cs="Times New Roman"/>
           <w:b/>
         </w:rPr>
       </w:pPr>
-    </w:p>
-    <w:p>
-      <w:pPr>
-        <w:jc w:val="center"/>
+      <w:r>
         <w:rPr>
           <w:rFonts w:eastAsia="Times New Roman" w:cs="Times New Roman"/>
           <w:b/>
         </w:rPr>
-      </w:pPr>
-    </w:p>
-    <w:p>
-      <w:pPr>
-        <w:jc w:val="center"/>
-        <w:rPr>
-          <w:rFonts w:eastAsia="Times New Roman" w:cs="Times New Roman"/>
-          <w:b/>
-        </w:rPr>
-      </w:pPr>
-    </w:p>
-    <w:p>
-      <w:pPr>
-        <w:jc w:val="center"/>
-        <w:rPr>
-          <w:rFonts w:eastAsia="Times New Roman" w:cs="Times New Roman"/>
-          <w:b/>
-        </w:rPr>
-      </w:pPr>
-    </w:p>
-    <w:p>
-      <w:pPr>
-        <w:jc w:val="center"/>
-        <w:rPr>
-          <w:rFonts w:eastAsia="Times New Roman" w:cs="Times New Roman"/>
-          <w:b/>
-        </w:rPr>
-      </w:pPr>
-    </w:p>
-    <w:p>
-      <w:pPr>
-        <w:jc w:val="center"/>
-        <w:rPr>
-          <w:rFonts w:eastAsia="Times New Roman" w:cs="Times New Roman"/>
-          <w:b/>
-        </w:rPr>
-      </w:pPr>
-    </w:p>
-    <w:p>
-      <w:pPr>
-        <w:jc w:val="center"/>
-        <w:rPr>
-          <w:rFonts w:eastAsia="Times New Roman" w:cs="Times New Roman"/>
-          <w:b/>
-        </w:rPr>
-      </w:pPr>
-    </w:p>
-    <w:p>
-      <w:pPr>
-        <w:jc w:val="center"/>
-        <w:rPr>
-          <w:rFonts w:eastAsia="Times New Roman" w:cs="Times New Roman"/>
-          <w:b/>
-        </w:rPr>
-      </w:pPr>
-    </w:p>
-    <w:p>
-      <w:pPr>
-        <w:jc w:val="center"/>
-        <w:rPr>
-          <w:rFonts w:eastAsia="Times New Roman" w:cs="Times New Roman"/>
-          <w:b/>
-        </w:rPr>
-      </w:pPr>
-    </w:p>
-    <w:p>
-      <w:pPr>
-        <w:jc w:val="center"/>
-        <w:rPr>
-          <w:rFonts w:eastAsia="Times New Roman" w:cs="Times New Roman"/>
-          <w:b/>
-        </w:rPr>
-      </w:pPr>
-    </w:p>
-    <w:p>
-      <w:pPr>
-        <w:jc w:val="center"/>
-        <w:rPr>
-          <w:rFonts w:eastAsia="Times New Roman" w:cs="Times New Roman"/>
-          <w:b/>
-        </w:rPr>
-      </w:pPr>
-    </w:p>
-    <w:p>
-      <w:pPr>
-        <w:jc w:val="center"/>
-        <w:rPr>
-          <w:rFonts w:eastAsia="Times New Roman" w:cs="Times New Roman"/>
-          <w:b/>
-        </w:rPr>
-      </w:pPr>
-    </w:p>
-    <w:p>
-      <w:pPr>
-        <w:jc w:val="center"/>
-        <w:rPr>
-          <w:rFonts w:eastAsia="Times New Roman" w:cs="Times New Roman"/>
-          <w:b/>
-        </w:rPr>
-      </w:pPr>
-    </w:p>
-    <w:p>
-      <w:pPr>
-        <w:jc w:val="center"/>
-        <w:rPr>
-          <w:rFonts w:eastAsia="Times New Roman" w:cs="Times New Roman"/>
-          <w:b/>
-        </w:rPr>
-      </w:pPr>
-    </w:p>
-    <w:p>
-      <w:pPr>
-        <w:jc w:val="center"/>
-        <w:rPr>
-          <w:rFonts w:eastAsia="Times New Roman" w:cs="Times New Roman"/>
-          <w:b/>
-        </w:rPr>
-      </w:pPr>
-    </w:p>
-    <w:p>
-      <w:pPr>
-        <w:jc w:val="center"/>
-        <w:rPr>
-          <w:rFonts w:eastAsia="Times New Roman" w:cs="Times New Roman"/>
-          <w:b/>
-        </w:rPr>
-      </w:pPr>
-    </w:p>
-    <w:p>
-      <w:pPr>
-        <w:jc w:val="center"/>
-        <w:rPr>
-          <w:rFonts w:eastAsia="Times New Roman" w:cs="Times New Roman"/>
-          <w:b/>
-        </w:rPr>
-      </w:pPr>
-    </w:p>
-    <w:p>
-      <w:pPr>
-        <w:jc w:val="center"/>
-        <w:rPr>
-          <w:rFonts w:eastAsia="Times New Roman" w:cs="Times New Roman"/>
-          <w:b/>
-        </w:rPr>
-      </w:pPr>
-    </w:p>
-    <w:p>
-      <w:pPr>
-        <w:jc w:val="center"/>
-        <w:rPr>
-          <w:rFonts w:eastAsia="Times New Roman" w:cs="Times New Roman"/>
-          <w:b/>
-        </w:rPr>
-      </w:pPr>
-    </w:p>
-    <w:p>
-      <w:pPr>
-        <w:jc w:val="center"/>
-        <w:rPr>
-          <w:rFonts w:eastAsia="Times New Roman" w:cs="Times New Roman"/>
-          <w:b/>
-        </w:rPr>
-      </w:pPr>
-    </w:p>
-    <w:p>
-      <w:pPr>
-        <w:jc w:val="center"/>
-        <w:rPr>
-          <w:rFonts w:eastAsia="Times New Roman" w:cs="Times New Roman"/>
-          <w:b/>
-        </w:rPr>
-      </w:pPr>
-    </w:p>
-    <w:p>
-      <w:pPr>
-        <w:jc w:val="center"/>
-        <w:rPr>
-          <w:rFonts w:eastAsia="Times New Roman" w:cs="Times New Roman"/>
-          <w:b/>
-        </w:rPr>
-      </w:pPr>
-    </w:p>
-    <w:p>
-      <w:pPr>
-        <w:jc w:val="center"/>
-        <w:rPr>
-          <w:rFonts w:eastAsia="Times New Roman" w:cs="Times New Roman"/>
-          <w:b/>
-        </w:rPr>
-      </w:pPr>
-    </w:p>
-    <w:p>
-      <w:pPr>
-        <w:jc w:val="center"/>
-        <w:rPr>
-          <w:rFonts w:eastAsia="Times New Roman" w:cs="Times New Roman"/>
-          <w:b/>
-        </w:rPr>
-      </w:pPr>
-    </w:p>
-    <w:p>
-      <w:pPr>
-        <w:jc w:val="center"/>
-        <w:rPr>
-          <w:rFonts w:eastAsia="Times New Roman" w:cs="Times New Roman"/>
-          <w:b/>
-        </w:rPr>
-      </w:pPr>
-    </w:p>
-    <w:p>
-      <w:pPr>
-        <w:jc w:val="center"/>
-        <w:rPr>
-          <w:rFonts w:eastAsia="Times New Roman" w:cs="Times New Roman"/>
-          <w:b/>
-        </w:rPr>
-      </w:pPr>
-    </w:p>
-    <w:p>
-      <w:pPr>
-        <w:jc w:val="center"/>
-        <w:rPr>
-          <w:rFonts w:eastAsia="Times New Roman" w:cs="Times New Roman"/>
-          <w:b/>
-        </w:rPr>
-      </w:pPr>
-    </w:p>
-    <w:p>
-      <w:pPr>
-        <w:jc w:val="center"/>
-        <w:rPr>
-          <w:rFonts w:eastAsia="Times New Roman" w:cs="Times New Roman"/>
-          <w:b/>
-        </w:rPr>
-      </w:pPr>
-    </w:p>
-    <w:p>
-      <w:pPr>
-        <w:jc w:val="center"/>
-        <w:rPr>
-          <w:rFonts w:eastAsia="Times New Roman" w:cs="Times New Roman"/>
-          <w:b/>
-        </w:rPr>
-      </w:pPr>
-    </w:p>
-    <w:p>
-      <w:pPr>
-        <w:jc w:val="center"/>
-        <w:rPr>
-          <w:rFonts w:eastAsia="Times New Roman" w:cs="Times New Roman"/>
-          <w:b/>
-        </w:rPr>
-      </w:pPr>
-    </w:p>
-    <w:p>
-      <w:pPr>
-        <w:jc w:val="center"/>
-        <w:rPr>
-          <w:rFonts w:eastAsia="Times New Roman" w:cs="Times New Roman"/>
-          <w:b/>
-        </w:rPr>
-      </w:pPr>
-    </w:p>
-    <w:p>
-      <w:pPr>
-        <w:jc w:val="center"/>
-        <w:rPr>
-          <w:rFonts w:eastAsia="Times New Roman" w:cs="Times New Roman"/>
-          <w:b/>
-        </w:rPr>
-      </w:pPr>
-    </w:p>
-    <w:p>
-      <w:pPr>
-        <w:jc w:val="center"/>
-        <w:rPr>
-          <w:rFonts w:eastAsia="Times New Roman" w:cs="Times New Roman"/>
-          <w:b/>
-        </w:rPr>
-      </w:pPr>
-    </w:p>
-    <w:p>
-      <w:pPr>
-        <w:jc w:val="center"/>
-        <w:rPr>
-          <w:rFonts w:eastAsia="Times New Roman" w:cs="Times New Roman"/>
-          <w:b/>
-        </w:rPr>
-      </w:pPr>
-    </w:p>
-    <w:p>
-      <w:pPr>
-        <w:jc w:val="center"/>
-        <w:rPr>
-          <w:rFonts w:eastAsia="Times New Roman" w:cs="Times New Roman"/>
-          <w:b/>
-        </w:rPr>
-      </w:pPr>
-    </w:p>
-    <w:p>
-      <w:pPr>
-        <w:jc w:val="center"/>
-        <w:rPr>
-          <w:rFonts w:eastAsia="Times New Roman" w:cs="Times New Roman"/>
-          <w:b/>
-        </w:rPr>
-      </w:pPr>
-    </w:p>
-    <w:p>
-      <w:pPr>
-        <w:jc w:val="center"/>
-        <w:rPr>
-          <w:rFonts w:eastAsia="Times New Roman" w:cs="Times New Roman"/>
-          <w:b/>
-        </w:rPr>
-      </w:pPr>
-    </w:p>
-    <w:p>
-      <w:pPr>
-        <w:jc w:val="center"/>
-        <w:rPr>
-          <w:rFonts w:eastAsia="Times New Roman" w:cs="Times New Roman"/>
-          <w:b/>
-        </w:rPr>
-      </w:pPr>
-    </w:p>
-    <w:p>
-      <w:pPr>
-        <w:jc w:val="center"/>
-        <w:rPr>
-          <w:rFonts w:eastAsia="Times New Roman" w:cs="Times New Roman"/>
-          <w:b/>
-        </w:rPr>
-      </w:pPr>
-    </w:p>
-    <w:p>
-      <w:pPr>
-        <w:jc w:val="center"/>
-        <w:rPr>
-          <w:rFonts w:eastAsia="Times New Roman" w:cs="Times New Roman"/>
-          <w:b/>
-        </w:rPr>
-      </w:pPr>
-    </w:p>
-    <w:p>
-      <w:pPr>
-        <w:jc w:val="center"/>
-        <w:rPr>
-          <w:rFonts w:eastAsia="Times New Roman" w:cs="Times New Roman"/>
-          <w:b/>
-        </w:rPr>
-      </w:pPr>
-    </w:p>
-    <w:p>
-      <w:pPr>
-        <w:jc w:val="center"/>
-        <w:rPr>
-          <w:rFonts w:eastAsia="Times New Roman" w:cs="Times New Roman"/>
-          <w:b/>
-        </w:rPr>
-      </w:pPr>
-    </w:p>
-    <w:p>
-      <w:pPr>
-        <w:jc w:val="center"/>
-        <w:rPr>
-          <w:rFonts w:eastAsia="Times New Roman" w:cs="Times New Roman"/>
-          <w:b/>
-        </w:rPr>
-      </w:pPr>
-    </w:p>
-    <w:p>
-      <w:pPr>
-        <w:jc w:val="center"/>
-        <w:rPr>
-          <w:rFonts w:eastAsia="Times New Roman" w:cs="Times New Roman"/>
-          <w:b/>
-        </w:rPr>
-      </w:pPr>
-    </w:p>
-    <w:p>
-      <w:pPr>
-        <w:jc w:val="center"/>
-        <w:rPr>
-          <w:rFonts w:eastAsia="Times New Roman" w:cs="Times New Roman"/>
-          <w:b/>
-        </w:rPr>
-      </w:pPr>
-    </w:p>
-    <w:p>
-      <w:pPr>
-        <w:jc w:val="center"/>
-        <w:rPr>
-          <w:rFonts w:eastAsia="Times New Roman" w:cs="Times New Roman"/>
-          <w:b/>
-        </w:rPr>
-      </w:pPr>
-    </w:p>
-    <w:p>
-      <w:pPr>
-        <w:jc w:val="center"/>
-        <w:rPr>
-          <w:rFonts w:eastAsia="Times New Roman" w:cs="Times New Roman"/>
-          <w:b/>
-        </w:rPr>
-      </w:pPr>
-    </w:p>
-    <w:p>
-      <w:pPr>
-        <w:jc w:val="center"/>
-        <w:rPr>
-          <w:rFonts w:eastAsia="Times New Roman" w:cs="Times New Roman"/>
-          <w:b/>
-        </w:rPr>
-      </w:pPr>
-    </w:p>
-    <w:p>
-      <w:pPr>
-        <w:jc w:val="center"/>
-        <w:rPr>
-          <w:rFonts w:eastAsia="Times New Roman" w:cs="Times New Roman"/>
-          <w:b/>
-        </w:rPr>
-      </w:pPr>
-    </w:p>
-    <w:p>
-      <w:pPr>
-        <w:jc w:val="center"/>
-        <w:rPr>
-          <w:rFonts w:eastAsia="Times New Roman" w:cs="Times New Roman"/>
-          <w:b/>
-        </w:rPr>
-      </w:pPr>
-    </w:p>
-    <w:p>
-      <w:pPr>
-        <w:jc w:val="center"/>
-        <w:rPr>
-          <w:rFonts w:eastAsia="Times New Roman" w:cs="Times New Roman"/>
-          <w:b/>
-        </w:rPr>
-      </w:pPr>
-    </w:p>
-    <w:p>
-      <w:pPr>
-        <w:jc w:val="center"/>
-        <w:rPr>
-          <w:rFonts w:eastAsia="Times New Roman" w:cs="Times New Roman"/>
-          <w:b/>
-        </w:rPr>
-      </w:pPr>
-    </w:p>
-    <w:p>
-      <w:pPr>
-        <w:jc w:val="center"/>
-        <w:rPr>
-          <w:rFonts w:eastAsia="Times New Roman" w:cs="Times New Roman"/>
-          <w:b/>
-        </w:rPr>
-      </w:pPr>
-    </w:p>
-    <w:p>
-      <w:pPr>
-        <w:jc w:val="center"/>
-        <w:rPr>
-          <w:rFonts w:eastAsia="Times New Roman" w:cs="Times New Roman"/>
-          <w:b/>
-        </w:rPr>
-      </w:pPr>
-    </w:p>
-    <w:p>
-      <w:pPr>
-        <w:jc w:val="center"/>
-        <w:rPr>
-          <w:rFonts w:eastAsia="Times New Roman" w:cs="Times New Roman"/>
-          <w:b/>
-        </w:rPr>
-      </w:pPr>
-    </w:p>
-    <w:p>
-      <w:pPr>
-        <w:jc w:val="center"/>
-        <w:rPr>
-          <w:rFonts w:eastAsia="Times New Roman" w:cs="Times New Roman"/>
-          <w:b/>
-        </w:rPr>
-      </w:pPr>
-    </w:p>
-    <w:p>
-      <w:pPr>
-        <w:jc w:val="center"/>
-        <w:rPr>
-          <w:rFonts w:eastAsia="Times New Roman" w:cs="Times New Roman"/>
-          <w:b/>
-        </w:rPr>
-      </w:pPr>
-    </w:p>
-    <w:p>
-      <w:pPr>
-        <w:jc w:val="center"/>
-        <w:rPr>
-          <w:rFonts w:eastAsia="Times New Roman" w:cs="Times New Roman"/>
-          <w:b/>
-        </w:rPr>
-      </w:pPr>
-    </w:p>
-    <w:p>
-      <w:pPr>
-        <w:jc w:val="center"/>
-        <w:rPr>
-          <w:rFonts w:eastAsia="Times New Roman" w:cs="Times New Roman"/>
-          <w:b/>
-        </w:rPr>
-      </w:pPr>
-    </w:p>
-    <w:p>
-      <w:pPr>
-        <w:jc w:val="center"/>
-        <w:rPr>
-          <w:rFonts w:eastAsia="Times New Roman" w:cs="Times New Roman"/>
-          <w:b/>
-        </w:rPr>
-      </w:pPr>
-    </w:p>
-    <w:p>
-      <w:pPr>
-        <w:jc w:val="center"/>
-        <w:rPr>
-          <w:rFonts w:eastAsia="Times New Roman" w:cs="Times New Roman"/>
-          <w:b/>
-        </w:rPr>
-      </w:pPr>
-    </w:p>
-    <w:p>
-      <w:pPr>
-        <w:jc w:val="center"/>
-        <w:rPr>
-          <w:rFonts w:eastAsia="Times New Roman" w:cs="Times New Roman"/>
-          <w:b/>
-        </w:rPr>
-      </w:pPr>
-    </w:p>
-    <w:p>
-      <w:pPr>
-        <w:jc w:val="center"/>
-        <w:rPr>
-          <w:rFonts w:eastAsia="Times New Roman" w:cs="Times New Roman"/>
-          <w:b/>
-        </w:rPr>
-      </w:pPr>
-    </w:p>
-    <w:p>
-      <w:pPr>
-        <w:jc w:val="center"/>
-        <w:rPr>
-          <w:rFonts w:eastAsia="Times New Roman" w:cs="Times New Roman"/>
-          <w:b/>
-        </w:rPr>
-      </w:pPr>
-    </w:p>
-    <w:p>
-      <w:pPr>
-        <w:jc w:val="center"/>
-        <w:rPr>
-          <w:rFonts w:eastAsia="Times New Roman" w:cs="Times New Roman"/>
-          <w:b/>
-        </w:rPr>
-      </w:pPr>
-    </w:p>
-    <w:p>
-      <w:pPr>
-        <w:jc w:val="center"/>
-        <w:rPr>
-          <w:rFonts w:eastAsia="Times New Roman" w:cs="Times New Roman"/>
-          <w:b/>
-        </w:rPr>
-      </w:pPr>
-    </w:p>
-    <w:p>
-      <w:pPr>
-        <w:jc w:val="center"/>
-        <w:rPr>
-          <w:rFonts w:eastAsia="Times New Roman" w:cs="Times New Roman"/>
-          <w:b/>
-        </w:rPr>
-      </w:pPr>
-    </w:p>
-    <w:p>
-      <w:pPr>
-        <w:jc w:val="center"/>
-        <w:rPr>
-          <w:rFonts w:eastAsia="Times New Roman" w:cs="Times New Roman"/>
-          <w:b/>
-        </w:rPr>
-      </w:pPr>
-    </w:p>
-    <w:p>
-      <w:pPr>
-        <w:jc w:val="center"/>
-        <w:rPr>
-          <w:rFonts w:eastAsia="Times New Roman" w:cs="Times New Roman"/>
-          <w:b/>
-        </w:rPr>
-      </w:pPr>
-    </w:p>
-    <w:p>
-      <w:pPr>
-        <w:jc w:val="center"/>
-        <w:rPr>
-          <w:rFonts w:eastAsia="Times New Roman" w:cs="Times New Roman"/>
-          <w:b/>
-        </w:rPr>
-      </w:pPr>
-    </w:p>
-    <w:p>
-      <w:pPr>
-        <w:jc w:val="center"/>
-        <w:rPr>
-          <w:rFonts w:eastAsia="Times New Roman" w:cs="Times New Roman"/>
-          <w:b/>
-        </w:rPr>
-      </w:pPr>
-    </w:p>
-    <w:p>
-      <w:pPr>
-        <w:jc w:val="center"/>
-        <w:rPr>
-          <w:rFonts w:eastAsia="Times New Roman" w:cs="Times New Roman"/>
-          <w:b/>
-        </w:rPr>
-      </w:pPr>
-    </w:p>
-    <w:p>
-      <w:pPr>
-        <w:jc w:val="center"/>
-        <w:rPr>
-          <w:rFonts w:eastAsia="Times New Roman" w:cs="Times New Roman"/>
-          <w:b/>
-        </w:rPr>
-      </w:pPr>
-    </w:p>
-    <w:p>
-      <w:pPr>
-        <w:jc w:val="center"/>
-        <w:rPr>
-          <w:rFonts w:eastAsia="Times New Roman" w:cs="Times New Roman"/>
-          <w:b/>
-        </w:rPr>
-      </w:pPr>
-    </w:p>
-    <w:p>
-      <w:pPr>
-        <w:jc w:val="center"/>
-        <w:rPr>
-          <w:rFonts w:eastAsia="Times New Roman" w:cs="Times New Roman"/>
-          <w:b/>
-        </w:rPr>
-      </w:pPr>
-    </w:p>
-    <w:p>
-      <w:pPr>
-        <w:jc w:val="center"/>
-        <w:rPr>
-          <w:rFonts w:eastAsia="Times New Roman" w:cs="Times New Roman"/>
-          <w:b/>
-        </w:rPr>
-      </w:pPr>
-    </w:p>
-    <w:p>
-      <w:pPr>
-        <w:jc w:val="center"/>
-        <w:rPr>
-          <w:rFonts w:eastAsia="Times New Roman" w:cs="Times New Roman"/>
-          <w:b/>
-        </w:rPr>
-      </w:pPr>
-    </w:p>
-    <w:p>
-      <w:pPr>
-        <w:jc w:val="center"/>
-        <w:rPr>
-          <w:rFonts w:eastAsia="Times New Roman" w:cs="Times New Roman"/>
-          <w:b/>
-        </w:rPr>
-      </w:pPr>
-    </w:p>
-    <w:p>
-      <w:pPr>
-        <w:jc w:val="center"/>
-        <w:rPr>
-          <w:rFonts w:eastAsia="Times New Roman" w:cs="Times New Roman"/>
-          <w:b/>
-        </w:rPr>
-      </w:pPr>
-    </w:p>
-    <w:p>
-      <w:pPr>
-        <w:jc w:val="center"/>
-        <w:rPr>
-          <w:rFonts w:eastAsia="Times New Roman" w:cs="Times New Roman"/>
-          <w:b/>
-        </w:rPr>
-      </w:pPr>
-    </w:p>
-    <w:p>
-      <w:pPr>
-        <w:jc w:val="center"/>
-        <w:rPr>
-          <w:rFonts w:eastAsia="Times New Roman" w:cs="Times New Roman"/>
-          <w:b/>
-        </w:rPr>
-      </w:pPr>
-    </w:p>
-    <w:p>
-      <w:pPr>
-        <w:jc w:val="center"/>
-        <w:rPr>
-          <w:rFonts w:eastAsia="Times New Roman" w:cs="Times New Roman"/>
-          <w:b/>
-        </w:rPr>
-      </w:pPr>
-    </w:p>
-    <w:p>
-      <w:pPr>
-        <w:jc w:val="center"/>
-        <w:rPr>
-          <w:rFonts w:eastAsia="Times New Roman" w:cs="Times New Roman"/>
-          <w:b/>
-        </w:rPr>
-      </w:pPr>
-    </w:p>
-    <w:p>
-      <w:pPr>
-        <w:jc w:val="center"/>
-        <w:rPr>
-          <w:rFonts w:eastAsia="Times New Roman" w:cs="Times New Roman"/>
-          <w:b/>
-        </w:rPr>
-      </w:pPr>
-    </w:p>
-    <w:p>
-      <w:pPr>
-        <w:jc w:val="center"/>
-        <w:rPr>
-          <w:rFonts w:eastAsia="Times New Roman" w:cs="Times New Roman"/>
-          <w:b/>
-        </w:rPr>
-      </w:pPr>
-    </w:p>
-    <w:p>
-      <w:pPr>
-        <w:jc w:val="center"/>
-        <w:rPr>
-          <w:rFonts w:eastAsia="Times New Roman" w:cs="Times New Roman"/>
-          <w:b/>
-        </w:rPr>
-      </w:pPr>
-    </w:p>
-    <w:p>
-      <w:pPr>
-        <w:jc w:val="center"/>
-        <w:rPr>
-          <w:rFonts w:eastAsia="Times New Roman" w:cs="Times New Roman"/>
-          <w:b/>
-        </w:rPr>
-      </w:pPr>
-    </w:p>
-    <w:p>
-      <w:pPr>
-        <w:jc w:val="center"/>
-        <w:rPr>
-          <w:rFonts w:eastAsia="Times New Roman" w:cs="Times New Roman"/>
-          <w:b/>
-        </w:rPr>
-      </w:pPr>
-    </w:p>
-    <w:p>
-      <w:pPr>
-        <w:jc w:val="center"/>
-        <w:rPr>
-          <w:rFonts w:eastAsia="Times New Roman" w:cs="Times New Roman"/>
-          <w:b/>
-        </w:rPr>
-      </w:pPr>
-    </w:p>
-    <w:p>
-      <w:pPr>
-        <w:jc w:val="center"/>
-        <w:rPr>
-          <w:rFonts w:eastAsia="Times New Roman" w:cs="Times New Roman"/>
-          <w:b/>
-        </w:rPr>
-      </w:pPr>
-    </w:p>
-    <w:p>
-      <w:pPr>
-        <w:jc w:val="center"/>
-        <w:rPr>
-          <w:rFonts w:eastAsia="Times New Roman" w:cs="Times New Roman"/>
-          <w:b/>
-        </w:rPr>
-      </w:pPr>
-    </w:p>
-    <w:p>
-      <w:pPr>
-        <w:jc w:val="center"/>
-        <w:rPr>
-          <w:rFonts w:eastAsia="Times New Roman" w:cs="Times New Roman"/>
-          <w:b/>
-        </w:rPr>
-      </w:pPr>
-    </w:p>
-    <w:p>
-      <w:pPr>
-        <w:jc w:val="center"/>
-        <w:rPr>
-          <w:rFonts w:eastAsia="Times New Roman" w:cs="Times New Roman"/>
-          <w:b/>
-        </w:rPr>
-      </w:pPr>
-    </w:p>
-    <w:p>
-      <w:pPr>
-        <w:jc w:val="center"/>
-        <w:rPr>
-          <w:rFonts w:eastAsia="Times New Roman" w:cs="Times New Roman"/>
-          <w:b/>
-        </w:rPr>
-      </w:pPr>
-    </w:p>
-    <w:p>
-      <w:pPr>
-        <w:jc w:val="center"/>
-        <w:rPr>
-          <w:rFonts w:eastAsia="Times New Roman" w:cs="Times New Roman"/>
-          <w:b/>
-        </w:rPr>
-      </w:pPr>
-    </w:p>
-    <w:p>
-      <w:pPr>
-        <w:jc w:val="center"/>
-        <w:rPr>
-          <w:rFonts w:eastAsia="Times New Roman" w:cs="Times New Roman"/>
-          <w:b/>
-        </w:rPr>
-      </w:pPr>
-    </w:p>
-    <w:p>
-      <w:pPr>
-        <w:jc w:val="center"/>
-        <w:rPr>
-          <w:rFonts w:eastAsia="Times New Roman" w:cs="Times New Roman"/>
-          <w:b/>
-        </w:rPr>
-      </w:pPr>
-    </w:p>
-    <w:p>
-      <w:pPr>
-        <w:jc w:val="center"/>
-        <w:rPr>
-          <w:rFonts w:eastAsia="Times New Roman" w:cs="Times New Roman"/>
-          <w:b/>
-        </w:rPr>
-      </w:pPr>
-    </w:p>
-    <w:p>
-      <w:pPr>
-        <w:jc w:val="center"/>
-        <w:rPr>
-          <w:rFonts w:eastAsia="Times New Roman" w:cs="Times New Roman"/>
-          <w:b/>
-        </w:rPr>
-      </w:pPr>
-    </w:p>
-    <w:p>
-      <w:pPr>
-        <w:jc w:val="center"/>
-        <w:rPr>
-          <w:rFonts w:eastAsia="Times New Roman" w:cs="Times New Roman"/>
-          <w:b/>
-        </w:rPr>
-      </w:pPr>
-    </w:p>
-    <w:p>
-      <w:pPr>
-        <w:jc w:val="center"/>
-        <w:rPr>
-          <w:rFonts w:eastAsia="Times New Roman" w:cs="Times New Roman"/>
-          <w:b/>
-        </w:rPr>
-      </w:pPr>
-    </w:p>
-    <w:p>
-      <w:pPr>
-        <w:jc w:val="center"/>
-        <w:rPr>
-          <w:rFonts w:eastAsia="Times New Roman" w:cs="Times New Roman"/>
-          <w:b/>
-        </w:rPr>
-      </w:pPr>
-    </w:p>
-    <w:p>
-      <w:pPr>
-        <w:jc w:val="center"/>
-        <w:rPr>
-          <w:rFonts w:eastAsia="Times New Roman" w:cs="Times New Roman"/>
-          <w:b/>
-        </w:rPr>
-      </w:pPr>
-    </w:p>
-    <w:p>
-      <w:pPr>
-        <w:jc w:val="center"/>
-        <w:rPr>
-          <w:rFonts w:eastAsia="Times New Roman" w:cs="Times New Roman"/>
-          <w:b/>
-        </w:rPr>
-      </w:pPr>
-    </w:p>
-    <w:p>
-      <w:pPr>
-        <w:jc w:val="center"/>
-        <w:rPr>
-          <w:rFonts w:eastAsia="Times New Roman" w:cs="Times New Roman"/>
-          <w:b/>
-        </w:rPr>
-      </w:pPr>
-    </w:p>
-    <w:p>
-      <w:pPr>
-        <w:jc w:val="center"/>
-        <w:rPr>
-          <w:rFonts w:eastAsia="Times New Roman" w:cs="Times New Roman"/>
-          <w:b/>
-        </w:rPr>
-      </w:pPr>
-    </w:p>
-    <w:p>
-      <w:pPr>
-        <w:jc w:val="center"/>
-        <w:rPr>
-          <w:rFonts w:eastAsia="Times New Roman" w:cs="Times New Roman"/>
-          <w:b/>
-        </w:rPr>
-      </w:pPr>
-    </w:p>
-    <w:p>
-      <w:pPr>
-        <w:jc w:val="center"/>
-        <w:rPr>
-          <w:rFonts w:eastAsia="Times New Roman" w:cs="Times New Roman"/>
-          <w:b/>
-        </w:rPr>
-      </w:pPr>
-    </w:p>
-    <w:p>
-      <w:pPr>
-        <w:jc w:val="center"/>
-        <w:rPr>
-          <w:rFonts w:eastAsia="Times New Roman" w:cs="Times New Roman"/>
-          <w:b/>
-        </w:rPr>
-      </w:pPr>
-    </w:p>
-    <w:p>
-      <w:pPr>
-        <w:jc w:val="center"/>
-        <w:rPr>
-          <w:rFonts w:eastAsia="Times New Roman" w:cs="Times New Roman"/>
-          <w:b/>
-        </w:rPr>
-      </w:pPr>
-    </w:p>
-    <w:p>
-      <w:pPr>
-        <w:jc w:val="center"/>
-        <w:rPr>
-          <w:rFonts w:eastAsia="Times New Roman" w:cs="Times New Roman"/>
-          <w:b/>
-        </w:rPr>
-      </w:pPr>
-    </w:p>
-    <w:p>
-      <w:pPr>
-        <w:jc w:val="center"/>
-        <w:rPr>
-          <w:rFonts w:eastAsia="Times New Roman" w:cs="Times New Roman"/>
-          <w:b/>
-        </w:rPr>
-      </w:pPr>
-    </w:p>
-    <w:p>
-      <w:pPr>
-        <w:jc w:val="center"/>
-        <w:rPr>
-          <w:rFonts w:eastAsia="Times New Roman" w:cs="Times New Roman"/>
-          <w:b/>
-        </w:rPr>
-      </w:pPr>
-    </w:p>
-    <w:p>
-      <w:pPr>
-        <w:jc w:val="center"/>
-        <w:rPr>
-          <w:rFonts w:eastAsia="Times New Roman" w:cs="Times New Roman"/>
-          <w:b/>
-        </w:rPr>
-      </w:pPr>
-    </w:p>
-    <w:p>
-      <w:pPr>
-        <w:jc w:val="center"/>
-        <w:rPr>
-          <w:rFonts w:eastAsia="Times New Roman" w:cs="Times New Roman"/>
-          <w:b/>
-        </w:rPr>
-      </w:pPr>
-    </w:p>
-    <w:p>
-      <w:pPr>
-        <w:jc w:val="center"/>
-        <w:rPr>
-          <w:rFonts w:eastAsia="Times New Roman" w:cs="Times New Roman"/>
-          <w:b/>
-        </w:rPr>
-      </w:pPr>
-    </w:p>
-    <w:p>
-      <w:pPr>
-        <w:jc w:val="center"/>
-        <w:rPr>
-          <w:rFonts w:eastAsia="Times New Roman" w:cs="Times New Roman"/>
-          <w:b/>
-        </w:rPr>
-      </w:pPr>
-    </w:p>
-    <w:p>
-      <w:pPr>
-        <w:jc w:val="center"/>
-        <w:rPr>
-          <w:rFonts w:eastAsia="Times New Roman" w:cs="Times New Roman"/>
-          <w:b/>
-        </w:rPr>
-      </w:pPr>
-    </w:p>
-    <w:p>
-      <w:pPr>
-        <w:jc w:val="center"/>
-        <w:rPr>
-          <w:rFonts w:eastAsia="Times New Roman" w:cs="Times New Roman"/>
-          <w:b/>
-        </w:rPr>
-      </w:pPr>
-    </w:p>
-    <w:p>
-      <w:pPr>
-        <w:jc w:val="center"/>
-        <w:rPr>
-          <w:rFonts w:eastAsia="Times New Roman" w:cs="Times New Roman"/>
-          <w:b/>
-        </w:rPr>
-      </w:pPr>
-    </w:p>
-    <w:p>
-      <w:pPr>
-        <w:jc w:val="center"/>
-        <w:rPr>
-          <w:rFonts w:eastAsia="Times New Roman" w:cs="Times New Roman"/>
-          <w:b/>
-        </w:rPr>
-      </w:pPr>
-    </w:p>
-    <w:p>
-      <w:pPr>
-        <w:jc w:val="center"/>
-        <w:rPr>
-          <w:rFonts w:eastAsia="Times New Roman" w:cs="Times New Roman"/>
-          <w:b/>
-        </w:rPr>
-      </w:pPr>
-    </w:p>
-    <w:p>
-      <w:pPr>
-        <w:jc w:val="center"/>
-        <w:rPr>
-          <w:rFonts w:eastAsia="Times New Roman" w:cs="Times New Roman"/>
-          <w:b/>
-        </w:rPr>
-      </w:pPr>
-    </w:p>
-    <w:p>
-      <w:pPr>
-        <w:jc w:val="center"/>
-        <w:rPr>
-          <w:rFonts w:eastAsia="Times New Roman" w:cs="Times New Roman"/>
-          <w:b/>
-        </w:rPr>
-      </w:pPr>
-    </w:p>
-    <w:p>
-      <w:pPr>
-        <w:jc w:val="center"/>
-        <w:rPr>
-          <w:rFonts w:eastAsia="Times New Roman" w:cs="Times New Roman"/>
-          <w:b/>
-        </w:rPr>
-      </w:pPr>
-    </w:p>
-    <w:p>
-      <w:pPr>
-        <w:jc w:val="center"/>
-        <w:rPr>
-          <w:rFonts w:eastAsia="Times New Roman" w:cs="Times New Roman"/>
-          <w:b/>
-        </w:rPr>
-      </w:pPr>
-    </w:p>
-    <w:p>
-      <w:pPr>
-        <w:jc w:val="center"/>
-        <w:rPr>
-          <w:rFonts w:eastAsia="Times New Roman" w:cs="Times New Roman"/>
-          <w:b/>
-        </w:rPr>
-      </w:pPr>
-    </w:p>
-    <w:p>
-      <w:pPr>
-        <w:jc w:val="center"/>
-        <w:rPr>
-          <w:rFonts w:eastAsia="Times New Roman" w:cs="Times New Roman"/>
-          <w:b/>
-        </w:rPr>
-      </w:pPr>
-    </w:p>
-    <w:p>
-      <w:pPr>
-        <w:jc w:val="center"/>
-        <w:rPr>
-          <w:rFonts w:eastAsia="Times New Roman" w:cs="Times New Roman"/>
-          <w:b/>
-        </w:rPr>
-      </w:pPr>
-    </w:p>
-    <w:p>
-      <w:pPr>
-        <w:jc w:val="center"/>
-        <w:rPr>
-          <w:rFonts w:eastAsia="Times New Roman" w:cs="Times New Roman"/>
-          <w:b/>
-        </w:rPr>
-      </w:pPr>
-    </w:p>
-    <w:p>
-      <w:pPr>
-        <w:jc w:val="center"/>
-        <w:rPr>
-          <w:rFonts w:eastAsia="Times New Roman" w:cs="Times New Roman"/>
-          <w:b/>
-        </w:rPr>
-      </w:pPr>
-    </w:p>
-    <w:p>
-      <w:pPr>
-        <w:jc w:val="center"/>
-        <w:rPr>
-          <w:rFonts w:eastAsia="Times New Roman" w:cs="Times New Roman"/>
-          <w:b/>
-        </w:rPr>
-      </w:pPr>
-    </w:p>
-    <w:p>
-      <w:pPr>
-        <w:jc w:val="center"/>
-        <w:rPr>
-          <w:rFonts w:eastAsia="Times New Roman" w:cs="Times New Roman"/>
-          <w:b/>
-        </w:rPr>
-      </w:pPr>
-    </w:p>
-    <w:p>
-      <w:pPr>
-        <w:jc w:val="center"/>
-        <w:rPr>
-          <w:rFonts w:eastAsia="Times New Roman" w:cs="Times New Roman"/>
-          <w:b/>
-        </w:rPr>
-      </w:pPr>
-    </w:p>
-    <w:p>
-      <w:pPr>
-        <w:jc w:val="center"/>
-        <w:rPr>
-          <w:rFonts w:eastAsia="Times New Roman" w:cs="Times New Roman"/>
-          <w:b/>
-        </w:rPr>
-      </w:pPr>
-    </w:p>
-    <w:p>
-      <w:pPr>
-        <w:jc w:val="center"/>
-        <w:rPr>
-          <w:rFonts w:eastAsia="Times New Roman" w:cs="Times New Roman"/>
-          <w:b/>
-        </w:rPr>
-      </w:pPr>
-    </w:p>
-    <w:p>
-      <w:pPr>
-        <w:jc w:val="center"/>
-        <w:rPr>
-          <w:rFonts w:eastAsia="Times New Roman" w:cs="Times New Roman"/>
-          <w:b/>
-        </w:rPr>
-      </w:pPr>
-    </w:p>
-    <w:p>
-      <w:pPr>
-        <w:jc w:val="center"/>
-        <w:rPr>
-          <w:rFonts w:eastAsia="Times New Roman" w:cs="Times New Roman"/>
-          <w:b/>
-        </w:rPr>
-      </w:pPr>
-    </w:p>
-    <w:p>
-      <w:pPr>
-        <w:jc w:val="center"/>
-        <w:rPr>
-          <w:rFonts w:eastAsia="Times New Roman" w:cs="Times New Roman"/>
-          <w:b/>
-        </w:rPr>
-      </w:pPr>
-    </w:p>
-    <w:p>
-      <w:pPr>
-        <w:jc w:val="center"/>
-        <w:rPr>
-          <w:rFonts w:eastAsia="Times New Roman" w:cs="Times New Roman"/>
-          <w:b/>
-        </w:rPr>
-      </w:pPr>
-    </w:p>
-    <w:p>
-      <w:pPr>
-        <w:jc w:val="center"/>
-        <w:rPr>
-          <w:rFonts w:eastAsia="Times New Roman" w:cs="Times New Roman"/>
-          <w:b/>
-        </w:rPr>
-      </w:pPr>
-    </w:p>
-    <w:p>
-      <w:pPr>
-        <w:jc w:val="center"/>
-        <w:rPr>
-          <w:rFonts w:eastAsia="Times New Roman" w:cs="Times New Roman"/>
-          <w:b/>
-        </w:rPr>
-      </w:pPr>
-    </w:p>
-    <w:p>
-      <w:pPr>
-        <w:jc w:val="center"/>
-        <w:rPr>
-          <w:rFonts w:eastAsia="Times New Roman" w:cs="Times New Roman"/>
-          <w:b/>
-        </w:rPr>
-      </w:pPr>
-    </w:p>
-    <w:p>
-      <w:pPr>
-        <w:jc w:val="center"/>
-        <w:rPr>
-          <w:rFonts w:eastAsia="Times New Roman" w:cs="Times New Roman"/>
-          <w:b/>
-        </w:rPr>
-      </w:pPr>
-    </w:p>
-    <w:p>
-      <w:pPr>
-        <w:jc w:val="center"/>
-        <w:rPr>
-          <w:rFonts w:eastAsia="Times New Roman" w:cs="Times New Roman"/>
-          <w:b/>
-        </w:rPr>
-      </w:pPr>
-    </w:p>
-    <w:p>
-      <w:pPr>
-        <w:jc w:val="center"/>
-        <w:rPr>
-          <w:rFonts w:eastAsia="Times New Roman" w:cs="Times New Roman"/>
-          <w:b/>
-        </w:rPr>
-      </w:pPr>
-    </w:p>
-    <w:p>
-      <w:pPr>
-        <w:jc w:val="center"/>
-        <w:rPr>
-          <w:rFonts w:eastAsia="Times New Roman" w:cs="Times New Roman"/>
-          <w:b/>
-        </w:rPr>
-      </w:pPr>
-    </w:p>
-    <w:p>
-      <w:pPr>
-        <w:jc w:val="center"/>
-        <w:rPr>
-          <w:rFonts w:eastAsia="Times New Roman" w:cs="Times New Roman"/>
-          <w:b/>
-        </w:rPr>
-      </w:pPr>
-    </w:p>
-    <w:p>
-      <w:pPr>
-        <w:jc w:val="center"/>
-        <w:rPr>
-          <w:rFonts w:eastAsia="Times New Roman" w:cs="Times New Roman"/>
-          <w:b/>
-        </w:rPr>
-      </w:pPr>
-    </w:p>
-    <w:p>
-      <w:pPr>
-        <w:jc w:val="center"/>
-        <w:rPr>
-          <w:rFonts w:eastAsia="Times New Roman" w:cs="Times New Roman"/>
-          <w:b/>
-        </w:rPr>
-      </w:pPr>
-    </w:p>
-    <w:p>
-      <w:pPr>
-        <w:jc w:val="center"/>
-        <w:rPr>
-          <w:rFonts w:eastAsia="Times New Roman" w:cs="Times New Roman"/>
-          <w:b/>
-        </w:rPr>
-      </w:pPr>
-    </w:p>
-    <w:p>
-      <w:pPr>
-        <w:jc w:val="center"/>
-        <w:rPr>
-          <w:rFonts w:eastAsia="Times New Roman" w:cs="Times New Roman"/>
-          <w:b/>
-        </w:rPr>
-      </w:pPr>
-    </w:p>
-    <w:p>
-      <w:pPr>
-        <w:jc w:val="center"/>
-        <w:rPr>
-          <w:rFonts w:eastAsia="Times New Roman" w:cs="Times New Roman"/>
-          <w:b/>
-        </w:rPr>
-      </w:pPr>
-    </w:p>
-    <w:p>
-      <w:pPr>
-        <w:jc w:val="center"/>
-        <w:rPr>
-          <w:rFonts w:eastAsia="Times New Roman" w:cs="Times New Roman"/>
-          <w:b/>
-        </w:rPr>
-      </w:pPr>
-    </w:p>
-    <w:p>
-      <w:pPr>
-        <w:jc w:val="center"/>
-        <w:rPr>
-          <w:rFonts w:eastAsia="Times New Roman" w:cs="Times New Roman"/>
-          <w:b/>
-          <w:lang w:val="en-US"/>
-        </w:rPr>
-      </w:pPr>
+        <w:lastRenderedPageBreak/>
+        <w:br w:type="page"/>
+      </w:r>
     </w:p>
     <w:p>
       <w:pPr>
@@ -2083,7 +724,7 @@
       </w:pPr>
       <w:bookmarkStart w:id="0" w:name="_Toc95934289"/>
       <w:bookmarkStart w:id="1" w:name="_Toc104286313"/>
-      <w:bookmarkStart w:id="2" w:name="_Toc106142641"/>
+      <w:bookmarkStart w:id="2" w:name="_Toc106230504"/>
       <w:r>
         <w:rPr>
           <w:rFonts w:cs="Times New Roman"/>
@@ -2161,11 +802,16 @@
     </w:p>
     <w:p>
       <w:pPr>
-        <w:ind w:firstLine="0"/>
-        <w:rPr>
-          <w:lang w:val="en-US"/>
-        </w:rPr>
-      </w:pPr>
+        <w:rPr>
+          <w:lang w:val="en-US"/>
+        </w:rPr>
+      </w:pPr>
+      <w:r>
+        <w:rPr>
+          <w:lang w:val="en-US"/>
+        </w:rPr>
+        <w:br w:type="page"/>
+      </w:r>
     </w:p>
     <w:p>
       <w:pPr>
@@ -2181,7 +827,7 @@
       </w:pPr>
       <w:bookmarkStart w:id="3" w:name="_Toc95934290"/>
       <w:bookmarkStart w:id="4" w:name="_Toc104286314"/>
-      <w:bookmarkStart w:id="5" w:name="_Toc106142642"/>
+      <w:bookmarkStart w:id="5" w:name="_Toc106230505"/>
       <w:r>
         <w:rPr>
           <w:rFonts w:cs="Times New Roman"/>
@@ -2203,198 +849,20 @@
     </w:p>
     <w:p>
       <w:pPr>
-        <w:ind w:firstLine="0"/>
-      </w:pPr>
-    </w:p>
-    <w:p>
-      <w:pPr>
-        <w:ind w:firstLine="0"/>
-      </w:pPr>
-    </w:p>
-    <w:p>
-      <w:pPr>
-        <w:ind w:firstLine="0"/>
-      </w:pPr>
-    </w:p>
-    <w:p>
-      <w:pPr>
-        <w:ind w:firstLine="0"/>
-      </w:pPr>
-    </w:p>
-    <w:p>
-      <w:pPr>
-        <w:ind w:firstLine="0"/>
-      </w:pPr>
-    </w:p>
-    <w:p>
-      <w:pPr>
-        <w:ind w:firstLine="0"/>
-      </w:pPr>
-    </w:p>
-    <w:p>
-      <w:pPr>
-        <w:ind w:firstLine="0"/>
-      </w:pPr>
-    </w:p>
-    <w:p>
-      <w:pPr>
-        <w:ind w:firstLine="0"/>
-      </w:pPr>
-    </w:p>
-    <w:p>
-      <w:pPr>
-        <w:ind w:firstLine="0"/>
-      </w:pPr>
-    </w:p>
-    <w:p>
-      <w:pPr>
-        <w:ind w:firstLine="0"/>
-      </w:pPr>
-    </w:p>
-    <w:p>
-      <w:pPr>
-        <w:ind w:firstLine="0"/>
-      </w:pPr>
-    </w:p>
-    <w:p>
-      <w:pPr>
-        <w:ind w:firstLine="0"/>
-      </w:pPr>
-    </w:p>
-    <w:p>
-      <w:pPr>
-        <w:ind w:firstLine="0"/>
-      </w:pPr>
-    </w:p>
-    <w:p>
-      <w:pPr>
-        <w:ind w:firstLine="0"/>
-      </w:pPr>
-    </w:p>
-    <w:p>
-      <w:pPr>
-        <w:ind w:firstLine="0"/>
-      </w:pPr>
-    </w:p>
-    <w:p>
-      <w:pPr>
-        <w:ind w:firstLine="0"/>
-      </w:pPr>
-    </w:p>
-    <w:p>
-      <w:pPr>
-        <w:ind w:firstLine="0"/>
-      </w:pPr>
-    </w:p>
-    <w:p>
-      <w:pPr>
-        <w:ind w:firstLine="0"/>
-      </w:pPr>
-    </w:p>
-    <w:p>
-      <w:pPr>
-        <w:ind w:firstLine="0"/>
-      </w:pPr>
-    </w:p>
-    <w:p>
-      <w:pPr>
-        <w:ind w:firstLine="0"/>
-      </w:pPr>
-    </w:p>
-    <w:p>
-      <w:pPr>
-        <w:ind w:firstLine="0"/>
-      </w:pPr>
-    </w:p>
-    <w:p>
-      <w:pPr>
-        <w:ind w:firstLine="0"/>
-      </w:pPr>
-    </w:p>
-    <w:p>
-      <w:pPr>
-        <w:ind w:firstLine="0"/>
-      </w:pPr>
-    </w:p>
-    <w:p>
-      <w:pPr>
-        <w:ind w:firstLine="0"/>
-      </w:pPr>
-    </w:p>
-    <w:p>
-      <w:pPr>
-        <w:ind w:firstLine="0"/>
-      </w:pPr>
-    </w:p>
-    <w:p>
-      <w:pPr>
-        <w:ind w:firstLine="0"/>
-      </w:pPr>
-    </w:p>
-    <w:p>
-      <w:pPr>
-        <w:ind w:firstLine="0"/>
-      </w:pPr>
-    </w:p>
-    <w:p>
-      <w:pPr>
-        <w:ind w:firstLine="0"/>
-      </w:pPr>
-    </w:p>
-    <w:p>
-      <w:pPr>
-        <w:ind w:firstLine="0"/>
-      </w:pPr>
-    </w:p>
-    <w:p>
-      <w:pPr>
-        <w:ind w:firstLine="0"/>
-      </w:pPr>
-    </w:p>
-    <w:p>
-      <w:pPr>
-        <w:ind w:firstLine="0"/>
-      </w:pPr>
-    </w:p>
-    <w:p>
-      <w:pPr>
-        <w:ind w:firstLine="0"/>
-      </w:pPr>
-    </w:p>
-    <w:p>
-      <w:pPr>
-        <w:ind w:firstLine="0"/>
-      </w:pPr>
-    </w:p>
-    <w:p>
-      <w:pPr>
-        <w:ind w:firstLine="0"/>
-      </w:pPr>
-    </w:p>
-    <w:p>
-      <w:pPr>
-        <w:ind w:firstLine="0"/>
-      </w:pPr>
-    </w:p>
-    <w:p>
-      <w:pPr>
-        <w:ind w:firstLine="0"/>
-      </w:pPr>
-    </w:p>
-    <w:p>
-      <w:pPr>
-        <w:ind w:firstLine="0"/>
-      </w:pPr>
-    </w:p>
-    <w:p>
-      <w:pPr>
-        <w:ind w:firstLine="0"/>
-      </w:pPr>
-    </w:p>
-    <w:p>
-      <w:pPr>
-        <w:ind w:firstLine="0"/>
-      </w:pPr>
+        <w:rPr>
+          <w:rFonts w:eastAsiaTheme="majorEastAsia" w:cs="Times New Roman"/>
+          <w:b/>
+          <w:sz w:val="36"/>
+          <w:szCs w:val="36"/>
+        </w:rPr>
+      </w:pPr>
+      <w:r>
+        <w:rPr>
+          <w:rFonts w:cs="Times New Roman"/>
+          <w:szCs w:val="36"/>
+        </w:rPr>
+        <w:br w:type="page"/>
+      </w:r>
     </w:p>
     <w:sdt>
       <w:sdtPr>
@@ -2468,7 +936,7 @@
           <w:r>
             <w:fldChar w:fldCharType="separate"/>
           </w:r>
-          <w:hyperlink w:anchor="_Toc106142641" w:history="1">
+          <w:hyperlink w:anchor="_Toc106230504" w:history="1">
             <w:r>
               <w:rPr>
                 <w:rStyle w:val="Hyperlink"/>
@@ -2492,7 +960,7 @@
               <w:rPr>
                 <w:webHidden/>
               </w:rPr>
-              <w:instrText xml:space="preserve"> PAGEREF _Toc106142641 \h </w:instrText>
+              <w:instrText xml:space="preserve"> PAGEREF _Toc106230504 \h </w:instrText>
             </w:r>
             <w:r>
               <w:rPr>
@@ -2531,7 +999,7 @@
               <w:lang w:val="en-US"/>
             </w:rPr>
           </w:pPr>
-          <w:hyperlink w:anchor="_Toc106142642" w:history="1">
+          <w:hyperlink w:anchor="_Toc106230505" w:history="1">
             <w:r>
               <w:rPr>
                 <w:rStyle w:val="Hyperlink"/>
@@ -2555,7 +1023,7 @@
               <w:rPr>
                 <w:webHidden/>
               </w:rPr>
-              <w:instrText xml:space="preserve"> PAGEREF _Toc106142642 \h </w:instrText>
+              <w:instrText xml:space="preserve"> PAGEREF _Toc106230505 \h </w:instrText>
             </w:r>
             <w:r>
               <w:rPr>
@@ -2594,7 +1062,7 @@
               <w:lang w:val="en-US"/>
             </w:rPr>
           </w:pPr>
-          <w:hyperlink w:anchor="_Toc106142643" w:history="1">
+          <w:hyperlink w:anchor="_Toc106230506" w:history="1">
             <w:r>
               <w:rPr>
                 <w:rStyle w:val="Hyperlink"/>
@@ -2617,7 +1085,7 @@
               <w:rPr>
                 <w:webHidden/>
               </w:rPr>
-              <w:instrText xml:space="preserve"> PAGEREF _Toc106142643 \h </w:instrText>
+              <w:instrText xml:space="preserve"> PAGEREF _Toc106230506 \h </w:instrText>
             </w:r>
             <w:r>
               <w:rPr>
@@ -2656,7 +1124,7 @@
               <w:lang w:val="en-US"/>
             </w:rPr>
           </w:pPr>
-          <w:hyperlink w:anchor="_Toc106142644" w:history="1">
+          <w:hyperlink w:anchor="_Toc106230507" w:history="1">
             <w:r>
               <w:rPr>
                 <w:rStyle w:val="Hyperlink"/>
@@ -2679,7 +1147,7 @@
               <w:rPr>
                 <w:webHidden/>
               </w:rPr>
-              <w:instrText xml:space="preserve"> PAGEREF _Toc106142644 \h </w:instrText>
+              <w:instrText xml:space="preserve"> PAGEREF _Toc106230507 \h </w:instrText>
             </w:r>
             <w:r>
               <w:rPr>
@@ -2718,7 +1186,7 @@
               <w:lang w:val="en-US"/>
             </w:rPr>
           </w:pPr>
-          <w:hyperlink w:anchor="_Toc106142645" w:history="1">
+          <w:hyperlink w:anchor="_Toc106230508" w:history="1">
             <w:r>
               <w:rPr>
                 <w:rStyle w:val="Hyperlink"/>
@@ -2741,7 +1209,7 @@
               <w:rPr>
                 <w:webHidden/>
               </w:rPr>
-              <w:instrText xml:space="preserve"> PAGEREF _Toc106142645 \h </w:instrText>
+              <w:instrText xml:space="preserve"> PAGEREF _Toc106230508 \h </w:instrText>
             </w:r>
             <w:r>
               <w:rPr>
@@ -2781,7 +1249,7 @@
               <w:lang w:val="en-US"/>
             </w:rPr>
           </w:pPr>
-          <w:hyperlink w:anchor="_Toc106142646" w:history="1">
+          <w:hyperlink w:anchor="_Toc106230509" w:history="1">
             <w:r>
               <w:rPr>
                 <w:rStyle w:val="Hyperlink"/>
@@ -2818,7 +1286,7 @@
               <w:rPr>
                 <w:webHidden/>
               </w:rPr>
-              <w:instrText xml:space="preserve"> PAGEREF _Toc106142646 \h </w:instrText>
+              <w:instrText xml:space="preserve"> PAGEREF _Toc106230509 \h </w:instrText>
             </w:r>
             <w:r>
               <w:rPr>
@@ -2858,7 +1326,7 @@
               <w:lang w:val="en-US"/>
             </w:rPr>
           </w:pPr>
-          <w:hyperlink w:anchor="_Toc106142647" w:history="1">
+          <w:hyperlink w:anchor="_Toc106230510" w:history="1">
             <w:r>
               <w:rPr>
                 <w:rStyle w:val="Hyperlink"/>
@@ -2895,7 +1363,7 @@
               <w:rPr>
                 <w:webHidden/>
               </w:rPr>
-              <w:instrText xml:space="preserve"> PAGEREF _Toc106142647 \h </w:instrText>
+              <w:instrText xml:space="preserve"> PAGEREF _Toc106230510 \h </w:instrText>
             </w:r>
             <w:r>
               <w:rPr>
@@ -2935,7 +1403,7 @@
               <w:lang w:val="en-US"/>
             </w:rPr>
           </w:pPr>
-          <w:hyperlink w:anchor="_Toc106142648" w:history="1">
+          <w:hyperlink w:anchor="_Toc106230511" w:history="1">
             <w:r>
               <w:rPr>
                 <w:rStyle w:val="Hyperlink"/>
@@ -2972,7 +1440,7 @@
               <w:rPr>
                 <w:webHidden/>
               </w:rPr>
-              <w:instrText xml:space="preserve"> PAGEREF _Toc106142648 \h </w:instrText>
+              <w:instrText xml:space="preserve"> PAGEREF _Toc106230511 \h </w:instrText>
             </w:r>
             <w:r>
               <w:rPr>
@@ -3012,7 +1480,7 @@
               <w:lang w:val="en-US"/>
             </w:rPr>
           </w:pPr>
-          <w:hyperlink w:anchor="_Toc106142649" w:history="1">
+          <w:hyperlink w:anchor="_Toc106230512" w:history="1">
             <w:r>
               <w:rPr>
                 <w:rStyle w:val="Hyperlink"/>
@@ -3049,7 +1517,7 @@
               <w:rPr>
                 <w:webHidden/>
               </w:rPr>
-              <w:instrText xml:space="preserve"> PAGEREF _Toc106142649 \h </w:instrText>
+              <w:instrText xml:space="preserve"> PAGEREF _Toc106230512 \h </w:instrText>
             </w:r>
             <w:r>
               <w:rPr>
@@ -3089,7 +1557,7 @@
               <w:lang w:val="en-US"/>
             </w:rPr>
           </w:pPr>
-          <w:hyperlink w:anchor="_Toc106142650" w:history="1">
+          <w:hyperlink w:anchor="_Toc106230513" w:history="1">
             <w:r>
               <w:rPr>
                 <w:rStyle w:val="Hyperlink"/>
@@ -3126,7 +1594,7 @@
               <w:rPr>
                 <w:webHidden/>
               </w:rPr>
-              <w:instrText xml:space="preserve"> PAGEREF _Toc106142650 \h </w:instrText>
+              <w:instrText xml:space="preserve"> PAGEREF _Toc106230513 \h </w:instrText>
             </w:r>
             <w:r>
               <w:rPr>
@@ -3166,7 +1634,7 @@
               <w:lang w:val="en-US"/>
             </w:rPr>
           </w:pPr>
-          <w:hyperlink w:anchor="_Toc106142651" w:history="1">
+          <w:hyperlink w:anchor="_Toc106230514" w:history="1">
             <w:r>
               <w:rPr>
                 <w:rStyle w:val="Hyperlink"/>
@@ -3203,7 +1671,7 @@
               <w:rPr>
                 <w:webHidden/>
               </w:rPr>
-              <w:instrText xml:space="preserve"> PAGEREF _Toc106142651 \h </w:instrText>
+              <w:instrText xml:space="preserve"> PAGEREF _Toc106230514 \h </w:instrText>
             </w:r>
             <w:r>
               <w:rPr>
@@ -3243,7 +1711,7 @@
               <w:lang w:val="en-US"/>
             </w:rPr>
           </w:pPr>
-          <w:hyperlink w:anchor="_Toc106142652" w:history="1">
+          <w:hyperlink w:anchor="_Toc106230515" w:history="1">
             <w:r>
               <w:rPr>
                 <w:rStyle w:val="Hyperlink"/>
@@ -3282,7 +1750,7 @@
               <w:rPr>
                 <w:webHidden/>
               </w:rPr>
-              <w:instrText xml:space="preserve"> PAGEREF _Toc106142652 \h </w:instrText>
+              <w:instrText xml:space="preserve"> PAGEREF _Toc106230515 \h </w:instrText>
             </w:r>
             <w:r>
               <w:rPr>
@@ -3322,7 +1790,7 @@
               <w:lang w:val="en-US"/>
             </w:rPr>
           </w:pPr>
-          <w:hyperlink w:anchor="_Toc106142653" w:history="1">
+          <w:hyperlink w:anchor="_Toc106230516" w:history="1">
             <w:r>
               <w:rPr>
                 <w:rStyle w:val="Hyperlink"/>
@@ -3361,7 +1829,7 @@
               <w:rPr>
                 <w:webHidden/>
               </w:rPr>
-              <w:instrText xml:space="preserve"> PAGEREF _Toc106142653 \h </w:instrText>
+              <w:instrText xml:space="preserve"> PAGEREF _Toc106230516 \h </w:instrText>
             </w:r>
             <w:r>
               <w:rPr>
@@ -3401,7 +1869,7 @@
               <w:lang w:val="en-US"/>
             </w:rPr>
           </w:pPr>
-          <w:hyperlink w:anchor="_Toc106142654" w:history="1">
+          <w:hyperlink w:anchor="_Toc106230517" w:history="1">
             <w:r>
               <w:rPr>
                 <w:rStyle w:val="Hyperlink"/>
@@ -3440,7 +1908,7 @@
               <w:rPr>
                 <w:webHidden/>
               </w:rPr>
-              <w:instrText xml:space="preserve"> PAGEREF _Toc106142654 \h </w:instrText>
+              <w:instrText xml:space="preserve"> PAGEREF _Toc106230517 \h </w:instrText>
             </w:r>
             <w:r>
               <w:rPr>
@@ -3480,7 +1948,7 @@
               <w:lang w:val="en-US"/>
             </w:rPr>
           </w:pPr>
-          <w:hyperlink w:anchor="_Toc106142655" w:history="1">
+          <w:hyperlink w:anchor="_Toc106230518" w:history="1">
             <w:r>
               <w:rPr>
                 <w:rStyle w:val="Hyperlink"/>
@@ -3519,7 +1987,7 @@
               <w:rPr>
                 <w:webHidden/>
               </w:rPr>
-              <w:instrText xml:space="preserve"> PAGEREF _Toc106142655 \h </w:instrText>
+              <w:instrText xml:space="preserve"> PAGEREF _Toc106230518 \h </w:instrText>
             </w:r>
             <w:r>
               <w:rPr>
@@ -3559,7 +2027,7 @@
               <w:lang w:val="en-US"/>
             </w:rPr>
           </w:pPr>
-          <w:hyperlink w:anchor="_Toc106142656" w:history="1">
+          <w:hyperlink w:anchor="_Toc106230519" w:history="1">
             <w:r>
               <w:rPr>
                 <w:rStyle w:val="Hyperlink"/>
@@ -3598,7 +2066,7 @@
               <w:rPr>
                 <w:webHidden/>
               </w:rPr>
-              <w:instrText xml:space="preserve"> PAGEREF _Toc106142656 \h </w:instrText>
+              <w:instrText xml:space="preserve"> PAGEREF _Toc106230519 \h </w:instrText>
             </w:r>
             <w:r>
               <w:rPr>
@@ -3638,7 +2106,7 @@
               <w:lang w:val="en-US"/>
             </w:rPr>
           </w:pPr>
-          <w:hyperlink w:anchor="_Toc106142657" w:history="1">
+          <w:hyperlink w:anchor="_Toc106230520" w:history="1">
             <w:r>
               <w:rPr>
                 <w:rStyle w:val="Hyperlink"/>
@@ -3675,7 +2143,7 @@
               <w:rPr>
                 <w:webHidden/>
               </w:rPr>
-              <w:instrText xml:space="preserve"> PAGEREF _Toc106142657 \h </w:instrText>
+              <w:instrText xml:space="preserve"> PAGEREF _Toc106230520 \h </w:instrText>
             </w:r>
             <w:r>
               <w:rPr>
@@ -3715,7 +2183,7 @@
               <w:lang w:val="en-US"/>
             </w:rPr>
           </w:pPr>
-          <w:hyperlink w:anchor="_Toc106142658" w:history="1">
+          <w:hyperlink w:anchor="_Toc106230521" w:history="1">
             <w:r>
               <w:rPr>
                 <w:rStyle w:val="Hyperlink"/>
@@ -3754,7 +2222,7 @@
               <w:rPr>
                 <w:webHidden/>
               </w:rPr>
-              <w:instrText xml:space="preserve"> PAGEREF _Toc106142658 \h </w:instrText>
+              <w:instrText xml:space="preserve"> PAGEREF _Toc106230521 \h </w:instrText>
             </w:r>
             <w:r>
               <w:rPr>
@@ -3772,6 +2240,164 @@
                 <w:webHidden/>
               </w:rPr>
               <w:t>18</w:t>
+            </w:r>
+            <w:r>
+              <w:rPr>
+                <w:webHidden/>
+              </w:rPr>
+              <w:fldChar w:fldCharType="end"/>
+            </w:r>
+          </w:hyperlink>
+        </w:p>
+        <w:p>
+          <w:pPr>
+            <w:pStyle w:val="TOC3"/>
+            <w:tabs>
+              <w:tab w:val="left" w:pos="1760"/>
+              <w:tab w:val="right" w:leader="dot" w:pos="9394"/>
+            </w:tabs>
+            <w:rPr>
+              <w:rFonts w:asciiTheme="minorHAnsi" w:eastAsiaTheme="minorEastAsia" w:hAnsiTheme="minorHAnsi"/>
+              <w:sz w:val="22"/>
+              <w:lang w:val="en-US"/>
+            </w:rPr>
+          </w:pPr>
+          <w:hyperlink w:anchor="_Toc106230522" w:history="1">
+            <w:r>
+              <w:rPr>
+                <w:rStyle w:val="Hyperlink"/>
+                <w:lang w:val="en-US"/>
+              </w:rPr>
+              <w:t>2.3.2</w:t>
+            </w:r>
+            <w:r>
+              <w:rPr>
+                <w:rFonts w:asciiTheme="minorHAnsi" w:eastAsiaTheme="minorEastAsia" w:hAnsiTheme="minorHAnsi"/>
+                <w:sz w:val="22"/>
+                <w:lang w:val="en-US"/>
+              </w:rPr>
+              <w:tab/>
+            </w:r>
+            <w:r>
+              <w:rPr>
+                <w:rStyle w:val="Hyperlink"/>
+                <w:lang w:val="en-US"/>
+              </w:rPr>
+              <w:t>OT</w:t>
+            </w:r>
+            <w:r>
+              <w:rPr>
+                <w:webHidden/>
+              </w:rPr>
+              <w:tab/>
+            </w:r>
+            <w:r>
+              <w:rPr>
+                <w:webHidden/>
+              </w:rPr>
+              <w:fldChar w:fldCharType="begin"/>
+            </w:r>
+            <w:r>
+              <w:rPr>
+                <w:webHidden/>
+              </w:rPr>
+              <w:instrText xml:space="preserve"> PAGEREF _Toc106230522 \h </w:instrText>
+            </w:r>
+            <w:r>
+              <w:rPr>
+                <w:webHidden/>
+              </w:rPr>
+            </w:r>
+            <w:r>
+              <w:rPr>
+                <w:webHidden/>
+              </w:rPr>
+              <w:fldChar w:fldCharType="separate"/>
+            </w:r>
+            <w:r>
+              <w:rPr>
+                <w:webHidden/>
+              </w:rPr>
+              <w:t>19</w:t>
+            </w:r>
+            <w:r>
+              <w:rPr>
+                <w:webHidden/>
+              </w:rPr>
+              <w:fldChar w:fldCharType="end"/>
+            </w:r>
+          </w:hyperlink>
+        </w:p>
+        <w:p>
+          <w:pPr>
+            <w:pStyle w:val="TOC3"/>
+            <w:tabs>
+              <w:tab w:val="left" w:pos="1760"/>
+              <w:tab w:val="right" w:leader="dot" w:pos="9394"/>
+            </w:tabs>
+            <w:rPr>
+              <w:rFonts w:asciiTheme="minorHAnsi" w:eastAsiaTheme="minorEastAsia" w:hAnsiTheme="minorHAnsi"/>
+              <w:sz w:val="22"/>
+              <w:lang w:val="en-US"/>
+            </w:rPr>
+          </w:pPr>
+          <w:hyperlink w:anchor="_Toc106230523" w:history="1">
+            <w:r>
+              <w:rPr>
+                <w:rStyle w:val="Hyperlink"/>
+                <w:lang w:val="en-US"/>
+              </w:rPr>
+              <w:t>2.3.3</w:t>
+            </w:r>
+            <w:r>
+              <w:rPr>
+                <w:rFonts w:asciiTheme="minorHAnsi" w:eastAsiaTheme="minorEastAsia" w:hAnsiTheme="minorHAnsi"/>
+                <w:sz w:val="22"/>
+                <w:lang w:val="en-US"/>
+              </w:rPr>
+              <w:tab/>
+            </w:r>
+            <w:r>
+              <w:rPr>
+                <w:rStyle w:val="Hyperlink"/>
+                <w:lang w:val="en-US"/>
+              </w:rPr>
+              <w:t>CRDT</w:t>
+            </w:r>
+            <w:r>
+              <w:rPr>
+                <w:webHidden/>
+              </w:rPr>
+              <w:tab/>
+            </w:r>
+            <w:r>
+              <w:rPr>
+                <w:webHidden/>
+              </w:rPr>
+              <w:fldChar w:fldCharType="begin"/>
+            </w:r>
+            <w:r>
+              <w:rPr>
+                <w:webHidden/>
+              </w:rPr>
+              <w:instrText xml:space="preserve"> PAGEREF _Toc106230523 \h </w:instrText>
+            </w:r>
+            <w:r>
+              <w:rPr>
+                <w:webHidden/>
+              </w:rPr>
+            </w:r>
+            <w:r>
+              <w:rPr>
+                <w:webHidden/>
+              </w:rPr>
+              <w:fldChar w:fldCharType="separate"/>
+            </w:r>
+            <w:r>
+              <w:rPr>
+                <w:webHidden/>
+              </w:rPr>
+              <w:t>20</w:t>
             </w:r>
             <w:r>
               <w:rPr>
@@ -3794,7 +2420,7 @@
               <w:lang w:val="en-US"/>
             </w:rPr>
           </w:pPr>
-          <w:hyperlink w:anchor="_Toc106142659" w:history="1">
+          <w:hyperlink w:anchor="_Toc106230524" w:history="1">
             <w:r>
               <w:rPr>
                 <w:rStyle w:val="Hyperlink"/>
@@ -3839,7 +2465,7 @@
               <w:rPr>
                 <w:webHidden/>
               </w:rPr>
-              <w:instrText xml:space="preserve"> PAGEREF _Toc106142659 \h </w:instrText>
+              <w:instrText xml:space="preserve"> PAGEREF _Toc106230524 \h </w:instrText>
             </w:r>
             <w:r>
               <w:rPr>
@@ -3856,7 +2482,7 @@
               <w:rPr>
                 <w:webHidden/>
               </w:rPr>
-              <w:t>19</w:t>
+              <w:t>21</w:t>
             </w:r>
             <w:r>
               <w:rPr>
@@ -3879,7 +2505,7 @@
               <w:lang w:val="en-US"/>
             </w:rPr>
           </w:pPr>
-          <w:hyperlink w:anchor="_Toc106142660" w:history="1">
+          <w:hyperlink w:anchor="_Toc106230525" w:history="1">
             <w:r>
               <w:rPr>
                 <w:rStyle w:val="Hyperlink"/>
@@ -3918,7 +2544,7 @@
               <w:rPr>
                 <w:webHidden/>
               </w:rPr>
-              <w:instrText xml:space="preserve"> PAGEREF _Toc106142660 \h </w:instrText>
+              <w:instrText xml:space="preserve"> PAGEREF _Toc106230525 \h </w:instrText>
             </w:r>
             <w:r>
               <w:rPr>
@@ -3935,7 +2561,7 @@
               <w:rPr>
                 <w:webHidden/>
               </w:rPr>
-              <w:t>19</w:t>
+              <w:t>21</w:t>
             </w:r>
             <w:r>
               <w:rPr>
@@ -3958,7 +2584,7 @@
               <w:lang w:val="en-US"/>
             </w:rPr>
           </w:pPr>
-          <w:hyperlink w:anchor="_Toc106142661" w:history="1">
+          <w:hyperlink w:anchor="_Toc106230526" w:history="1">
             <w:r>
               <w:rPr>
                 <w:rStyle w:val="Hyperlink"/>
@@ -3997,7 +2623,7 @@
               <w:rPr>
                 <w:webHidden/>
               </w:rPr>
-              <w:instrText xml:space="preserve"> PAGEREF _Toc106142661 \h </w:instrText>
+              <w:instrText xml:space="preserve"> PAGEREF _Toc106230526 \h </w:instrText>
             </w:r>
             <w:r>
               <w:rPr>
@@ -4014,7 +2640,7 @@
               <w:rPr>
                 <w:webHidden/>
               </w:rPr>
-              <w:t>19</w:t>
+              <w:t>21</w:t>
             </w:r>
             <w:r>
               <w:rPr>
@@ -4037,7 +2663,7 @@
               <w:lang w:val="en-US"/>
             </w:rPr>
           </w:pPr>
-          <w:hyperlink w:anchor="_Toc106142662" w:history="1">
+          <w:hyperlink w:anchor="_Toc106230527" w:history="1">
             <w:r>
               <w:rPr>
                 <w:rStyle w:val="Hyperlink"/>
@@ -4076,7 +2702,7 @@
               <w:rPr>
                 <w:webHidden/>
               </w:rPr>
-              <w:instrText xml:space="preserve"> PAGEREF _Toc106142662 \h </w:instrText>
+              <w:instrText xml:space="preserve"> PAGEREF _Toc106230527 \h </w:instrText>
             </w:r>
             <w:r>
               <w:rPr>
@@ -4093,7 +2719,7 @@
               <w:rPr>
                 <w:webHidden/>
               </w:rPr>
-              <w:t>19</w:t>
+              <w:t>21</w:t>
             </w:r>
             <w:r>
               <w:rPr>
@@ -4116,7 +2742,7 @@
               <w:lang w:val="en-US"/>
             </w:rPr>
           </w:pPr>
-          <w:hyperlink w:anchor="_Toc106142663" w:history="1">
+          <w:hyperlink w:anchor="_Toc106230528" w:history="1">
             <w:r>
               <w:rPr>
                 <w:rStyle w:val="Hyperlink"/>
@@ -4155,7 +2781,7 @@
               <w:rPr>
                 <w:webHidden/>
               </w:rPr>
-              <w:instrText xml:space="preserve"> PAGEREF _Toc106142663 \h </w:instrText>
+              <w:instrText xml:space="preserve"> PAGEREF _Toc106230528 \h </w:instrText>
             </w:r>
             <w:r>
               <w:rPr>
@@ -4172,7 +2798,7 @@
               <w:rPr>
                 <w:webHidden/>
               </w:rPr>
-              <w:t>19</w:t>
+              <w:t>21</w:t>
             </w:r>
             <w:r>
               <w:rPr>
@@ -4195,7 +2821,7 @@
               <w:lang w:val="en-US"/>
             </w:rPr>
           </w:pPr>
-          <w:hyperlink w:anchor="_Toc106142664" w:history="1">
+          <w:hyperlink w:anchor="_Toc106230529" w:history="1">
             <w:r>
               <w:rPr>
                 <w:rStyle w:val="Hyperlink"/>
@@ -4234,7 +2860,7 @@
               <w:rPr>
                 <w:webHidden/>
               </w:rPr>
-              <w:instrText xml:space="preserve"> PAGEREF _Toc106142664 \h </w:instrText>
+              <w:instrText xml:space="preserve"> PAGEREF _Toc106230529 \h </w:instrText>
             </w:r>
             <w:r>
               <w:rPr>
@@ -4251,7 +2877,7 @@
               <w:rPr>
                 <w:webHidden/>
               </w:rPr>
-              <w:t>19</w:t>
+              <w:t>21</w:t>
             </w:r>
             <w:r>
               <w:rPr>
@@ -4274,7 +2900,7 @@
               <w:lang w:val="en-US"/>
             </w:rPr>
           </w:pPr>
-          <w:hyperlink w:anchor="_Toc106142665" w:history="1">
+          <w:hyperlink w:anchor="_Toc106230530" w:history="1">
             <w:r>
               <w:rPr>
                 <w:rStyle w:val="Hyperlink"/>
@@ -4313,7 +2939,7 @@
               <w:rPr>
                 <w:webHidden/>
               </w:rPr>
-              <w:instrText xml:space="preserve"> PAGEREF _Toc106142665 \h </w:instrText>
+              <w:instrText xml:space="preserve"> PAGEREF _Toc106230530 \h </w:instrText>
             </w:r>
             <w:r>
               <w:rPr>
@@ -4330,7 +2956,7 @@
               <w:rPr>
                 <w:webHidden/>
               </w:rPr>
-              <w:t>19</w:t>
+              <w:t>22</w:t>
             </w:r>
             <w:r>
               <w:rPr>
@@ -4353,7 +2979,7 @@
               <w:lang w:val="en-US"/>
             </w:rPr>
           </w:pPr>
-          <w:hyperlink w:anchor="_Toc106142666" w:history="1">
+          <w:hyperlink w:anchor="_Toc106230531" w:history="1">
             <w:r>
               <w:rPr>
                 <w:rStyle w:val="Hyperlink"/>
@@ -4397,7 +3023,7 @@
               <w:rPr>
                 <w:webHidden/>
               </w:rPr>
-              <w:instrText xml:space="preserve"> PAGEREF _Toc106142666 \h </w:instrText>
+              <w:instrText xml:space="preserve"> PAGEREF _Toc106230531 \h </w:instrText>
             </w:r>
             <w:r>
               <w:rPr>
@@ -4414,7 +3040,7 @@
               <w:rPr>
                 <w:webHidden/>
               </w:rPr>
-              <w:t>19</w:t>
+              <w:t>22</w:t>
             </w:r>
             <w:r>
               <w:rPr>
@@ -4437,7 +3063,7 @@
               <w:lang w:val="en-US"/>
             </w:rPr>
           </w:pPr>
-          <w:hyperlink w:anchor="_Toc106142667" w:history="1">
+          <w:hyperlink w:anchor="_Toc106230532" w:history="1">
             <w:r>
               <w:rPr>
                 <w:rStyle w:val="Hyperlink"/>
@@ -4474,7 +3100,7 @@
               <w:rPr>
                 <w:webHidden/>
               </w:rPr>
-              <w:instrText xml:space="preserve"> PAGEREF _Toc106142667 \h </w:instrText>
+              <w:instrText xml:space="preserve"> PAGEREF _Toc106230532 \h </w:instrText>
             </w:r>
             <w:r>
               <w:rPr>
@@ -4491,7 +3117,7 @@
               <w:rPr>
                 <w:webHidden/>
               </w:rPr>
-              <w:t>19</w:t>
+              <w:t>22</w:t>
             </w:r>
             <w:r>
               <w:rPr>
@@ -4514,7 +3140,7 @@
               <w:lang w:val="en-US"/>
             </w:rPr>
           </w:pPr>
-          <w:hyperlink w:anchor="_Toc106142668" w:history="1">
+          <w:hyperlink w:anchor="_Toc106230533" w:history="1">
             <w:r>
               <w:rPr>
                 <w:rStyle w:val="Hyperlink"/>
@@ -4564,7 +3190,7 @@
               <w:rPr>
                 <w:webHidden/>
               </w:rPr>
-              <w:instrText xml:space="preserve"> PAGEREF _Toc106142668 \h </w:instrText>
+              <w:instrText xml:space="preserve"> PAGEREF _Toc106230533 \h </w:instrText>
             </w:r>
             <w:r>
               <w:rPr>
@@ -4581,7 +3207,7 @@
               <w:rPr>
                 <w:webHidden/>
               </w:rPr>
-              <w:t>19</w:t>
+              <w:t>22</w:t>
             </w:r>
             <w:r>
               <w:rPr>
@@ -4604,7 +3230,7 @@
               <w:lang w:val="en-US"/>
             </w:rPr>
           </w:pPr>
-          <w:hyperlink w:anchor="_Toc106142669" w:history="1">
+          <w:hyperlink w:anchor="_Toc106230534" w:history="1">
             <w:r>
               <w:rPr>
                 <w:rStyle w:val="Hyperlink"/>
@@ -4641,7 +3267,7 @@
               <w:rPr>
                 <w:webHidden/>
               </w:rPr>
-              <w:instrText xml:space="preserve"> PAGEREF _Toc106142669 \h </w:instrText>
+              <w:instrText xml:space="preserve"> PAGEREF _Toc106230534 \h </w:instrText>
             </w:r>
             <w:r>
               <w:rPr>
@@ -4658,7 +3284,7 @@
               <w:rPr>
                 <w:webHidden/>
               </w:rPr>
-              <w:t>19</w:t>
+              <w:t>22</w:t>
             </w:r>
             <w:r>
               <w:rPr>
@@ -4681,7 +3307,7 @@
               <w:lang w:val="en-US"/>
             </w:rPr>
           </w:pPr>
-          <w:hyperlink w:anchor="_Toc106142670" w:history="1">
+          <w:hyperlink w:anchor="_Toc106230535" w:history="1">
             <w:r>
               <w:rPr>
                 <w:rStyle w:val="Hyperlink"/>
@@ -4718,7 +3344,7 @@
               <w:rPr>
                 <w:webHidden/>
               </w:rPr>
-              <w:instrText xml:space="preserve"> PAGEREF _Toc106142670 \h </w:instrText>
+              <w:instrText xml:space="preserve"> PAGEREF _Toc106230535 \h </w:instrText>
             </w:r>
             <w:r>
               <w:rPr>
@@ -4735,7 +3361,7 @@
               <w:rPr>
                 <w:webHidden/>
               </w:rPr>
-              <w:t>19</w:t>
+              <w:t>22</w:t>
             </w:r>
             <w:r>
               <w:rPr>
@@ -4758,7 +3384,7 @@
               <w:lang w:val="en-US"/>
             </w:rPr>
           </w:pPr>
-          <w:hyperlink w:anchor="_Toc106142671" w:history="1">
+          <w:hyperlink w:anchor="_Toc106230536" w:history="1">
             <w:r>
               <w:rPr>
                 <w:rStyle w:val="Hyperlink"/>
@@ -4795,7 +3421,7 @@
               <w:rPr>
                 <w:webHidden/>
               </w:rPr>
-              <w:instrText xml:space="preserve"> PAGEREF _Toc106142671 \h </w:instrText>
+              <w:instrText xml:space="preserve"> PAGEREF _Toc106230536 \h </w:instrText>
             </w:r>
             <w:r>
               <w:rPr>
@@ -4812,7 +3438,7 @@
               <w:rPr>
                 <w:webHidden/>
               </w:rPr>
-              <w:t>19</w:t>
+              <w:t>22</w:t>
             </w:r>
             <w:r>
               <w:rPr>
@@ -4835,7 +3461,7 @@
               <w:lang w:val="en-US"/>
             </w:rPr>
           </w:pPr>
-          <w:hyperlink w:anchor="_Toc106142672" w:history="1">
+          <w:hyperlink w:anchor="_Toc106230537" w:history="1">
             <w:r>
               <w:rPr>
                 <w:rStyle w:val="Hyperlink"/>
@@ -4872,7 +3498,7 @@
               <w:rPr>
                 <w:webHidden/>
               </w:rPr>
-              <w:instrText xml:space="preserve"> PAGEREF _Toc106142672 \h </w:instrText>
+              <w:instrText xml:space="preserve"> PAGEREF _Toc106230537 \h </w:instrText>
             </w:r>
             <w:r>
               <w:rPr>
@@ -4889,7 +3515,7 @@
               <w:rPr>
                 <w:webHidden/>
               </w:rPr>
-              <w:t>19</w:t>
+              <w:t>22</w:t>
             </w:r>
             <w:r>
               <w:rPr>
@@ -4912,7 +3538,7 @@
               <w:lang w:val="en-US"/>
             </w:rPr>
           </w:pPr>
-          <w:hyperlink w:anchor="_Toc106142673" w:history="1">
+          <w:hyperlink w:anchor="_Toc106230538" w:history="1">
             <w:r>
               <w:rPr>
                 <w:rStyle w:val="Hyperlink"/>
@@ -4949,7 +3575,7 @@
               <w:rPr>
                 <w:webHidden/>
               </w:rPr>
-              <w:instrText xml:space="preserve"> PAGEREF _Toc106142673 \h </w:instrText>
+              <w:instrText xml:space="preserve"> PAGEREF _Toc106230538 \h </w:instrText>
             </w:r>
             <w:r>
               <w:rPr>
@@ -4966,7 +3592,7 @@
               <w:rPr>
                 <w:webHidden/>
               </w:rPr>
-              <w:t>19</w:t>
+              <w:t>22</w:t>
             </w:r>
             <w:r>
               <w:rPr>
@@ -4989,7 +3615,7 @@
               <w:lang w:val="en-US"/>
             </w:rPr>
           </w:pPr>
-          <w:hyperlink w:anchor="_Toc106142674" w:history="1">
+          <w:hyperlink w:anchor="_Toc106230539" w:history="1">
             <w:r>
               <w:rPr>
                 <w:rStyle w:val="Hyperlink"/>
@@ -5026,7 +3652,7 @@
               <w:rPr>
                 <w:webHidden/>
               </w:rPr>
-              <w:instrText xml:space="preserve"> PAGEREF _Toc106142674 \h </w:instrText>
+              <w:instrText xml:space="preserve"> PAGEREF _Toc106230539 \h </w:instrText>
             </w:r>
             <w:r>
               <w:rPr>
@@ -5043,7 +3669,7 @@
               <w:rPr>
                 <w:webHidden/>
               </w:rPr>
-              <w:t>20</w:t>
+              <w:t>22</w:t>
             </w:r>
             <w:r>
               <w:rPr>
@@ -5066,7 +3692,7 @@
               <w:lang w:val="en-US"/>
             </w:rPr>
           </w:pPr>
-          <w:hyperlink w:anchor="_Toc106142675" w:history="1">
+          <w:hyperlink w:anchor="_Toc106230540" w:history="1">
             <w:r>
               <w:rPr>
                 <w:rStyle w:val="Hyperlink"/>
@@ -5103,7 +3729,7 @@
               <w:rPr>
                 <w:webHidden/>
               </w:rPr>
-              <w:instrText xml:space="preserve"> PAGEREF _Toc106142675 \h </w:instrText>
+              <w:instrText xml:space="preserve"> PAGEREF _Toc106230540 \h </w:instrText>
             </w:r>
             <w:r>
               <w:rPr>
@@ -5120,7 +3746,7 @@
               <w:rPr>
                 <w:webHidden/>
               </w:rPr>
-              <w:t>20</w:t>
+              <w:t>22</w:t>
             </w:r>
             <w:r>
               <w:rPr>
@@ -5143,7 +3769,7 @@
               <w:lang w:val="en-US"/>
             </w:rPr>
           </w:pPr>
-          <w:hyperlink w:anchor="_Toc106142676" w:history="1">
+          <w:hyperlink w:anchor="_Toc106230541" w:history="1">
             <w:r>
               <w:rPr>
                 <w:rStyle w:val="Hyperlink"/>
@@ -5180,7 +3806,7 @@
               <w:rPr>
                 <w:webHidden/>
               </w:rPr>
-              <w:instrText xml:space="preserve"> PAGEREF _Toc106142676 \h </w:instrText>
+              <w:instrText xml:space="preserve"> PAGEREF _Toc106230541 \h </w:instrText>
             </w:r>
             <w:r>
               <w:rPr>
@@ -5197,7 +3823,7 @@
               <w:rPr>
                 <w:webHidden/>
               </w:rPr>
-              <w:t>20</w:t>
+              <w:t>22</w:t>
             </w:r>
             <w:r>
               <w:rPr>
@@ -5220,7 +3846,7 @@
               <w:lang w:val="en-US"/>
             </w:rPr>
           </w:pPr>
-          <w:hyperlink w:anchor="_Toc106142677" w:history="1">
+          <w:hyperlink w:anchor="_Toc106230542" w:history="1">
             <w:r>
               <w:rPr>
                 <w:rStyle w:val="Hyperlink"/>
@@ -5265,7 +3891,7 @@
               <w:rPr>
                 <w:webHidden/>
               </w:rPr>
-              <w:instrText xml:space="preserve"> PAGEREF _Toc106142677 \h </w:instrText>
+              <w:instrText xml:space="preserve"> PAGEREF _Toc106230542 \h </w:instrText>
             </w:r>
             <w:r>
               <w:rPr>
@@ -5282,7 +3908,7 @@
               <w:rPr>
                 <w:webHidden/>
               </w:rPr>
-              <w:t>20</w:t>
+              <w:t>22</w:t>
             </w:r>
             <w:r>
               <w:rPr>
@@ -5305,7 +3931,7 @@
               <w:lang w:val="en-US"/>
             </w:rPr>
           </w:pPr>
-          <w:hyperlink w:anchor="_Toc106142678" w:history="1">
+          <w:hyperlink w:anchor="_Toc106230543" w:history="1">
             <w:r>
               <w:rPr>
                 <w:rStyle w:val="Hyperlink"/>
@@ -5342,7 +3968,7 @@
               <w:rPr>
                 <w:webHidden/>
               </w:rPr>
-              <w:instrText xml:space="preserve"> PAGEREF _Toc106142678 \h </w:instrText>
+              <w:instrText xml:space="preserve"> PAGEREF _Toc106230543 \h </w:instrText>
             </w:r>
             <w:r>
               <w:rPr>
@@ -5359,7 +3985,7 @@
               <w:rPr>
                 <w:webHidden/>
               </w:rPr>
-              <w:t>20</w:t>
+              <w:t>22</w:t>
             </w:r>
             <w:r>
               <w:rPr>
@@ -5382,7 +4008,7 @@
               <w:lang w:val="en-US"/>
             </w:rPr>
           </w:pPr>
-          <w:hyperlink w:anchor="_Toc106142679" w:history="1">
+          <w:hyperlink w:anchor="_Toc106230544" w:history="1">
             <w:r>
               <w:rPr>
                 <w:rStyle w:val="Hyperlink"/>
@@ -5419,7 +4045,7 @@
               <w:rPr>
                 <w:webHidden/>
               </w:rPr>
-              <w:instrText xml:space="preserve"> PAGEREF _Toc106142679 \h </w:instrText>
+              <w:instrText xml:space="preserve"> PAGEREF _Toc106230544 \h </w:instrText>
             </w:r>
             <w:r>
               <w:rPr>
@@ -5436,7 +4062,7 @@
               <w:rPr>
                 <w:webHidden/>
               </w:rPr>
-              <w:t>20</w:t>
+              <w:t>22</w:t>
             </w:r>
             <w:r>
               <w:rPr>
@@ -5459,7 +4085,7 @@
               <w:lang w:val="en-US"/>
             </w:rPr>
           </w:pPr>
-          <w:hyperlink w:anchor="_Toc106142680" w:history="1">
+          <w:hyperlink w:anchor="_Toc106230545" w:history="1">
             <w:r>
               <w:rPr>
                 <w:rStyle w:val="Hyperlink"/>
@@ -5496,7 +4122,7 @@
               <w:rPr>
                 <w:webHidden/>
               </w:rPr>
-              <w:instrText xml:space="preserve"> PAGEREF _Toc106142680 \h </w:instrText>
+              <w:instrText xml:space="preserve"> PAGEREF _Toc106230545 \h </w:instrText>
             </w:r>
             <w:r>
               <w:rPr>
@@ -5513,7 +4139,7 @@
               <w:rPr>
                 <w:webHidden/>
               </w:rPr>
-              <w:t>20</w:t>
+              <w:t>22</w:t>
             </w:r>
             <w:r>
               <w:rPr>
@@ -5536,7 +4162,7 @@
               <w:lang w:val="en-US"/>
             </w:rPr>
           </w:pPr>
-          <w:hyperlink w:anchor="_Toc106142681" w:history="1">
+          <w:hyperlink w:anchor="_Toc106230546" w:history="1">
             <w:r>
               <w:rPr>
                 <w:rStyle w:val="Hyperlink"/>
@@ -5573,7 +4199,7 @@
               <w:rPr>
                 <w:webHidden/>
               </w:rPr>
-              <w:instrText xml:space="preserve"> PAGEREF _Toc106142681 \h </w:instrText>
+              <w:instrText xml:space="preserve"> PAGEREF _Toc106230546 \h </w:instrText>
             </w:r>
             <w:r>
               <w:rPr>
@@ -5590,7 +4216,7 @@
               <w:rPr>
                 <w:webHidden/>
               </w:rPr>
-              <w:t>20</w:t>
+              <w:t>22</w:t>
             </w:r>
             <w:r>
               <w:rPr>
@@ -5613,7 +4239,7 @@
               <w:lang w:val="en-US"/>
             </w:rPr>
           </w:pPr>
-          <w:hyperlink w:anchor="_Toc106142682" w:history="1">
+          <w:hyperlink w:anchor="_Toc106230547" w:history="1">
             <w:r>
               <w:rPr>
                 <w:rStyle w:val="Hyperlink"/>
@@ -5650,7 +4276,7 @@
               <w:rPr>
                 <w:webHidden/>
               </w:rPr>
-              <w:instrText xml:space="preserve"> PAGEREF _Toc106142682 \h </w:instrText>
+              <w:instrText xml:space="preserve"> PAGEREF _Toc106230547 \h </w:instrText>
             </w:r>
             <w:r>
               <w:rPr>
@@ -5667,7 +4293,7 @@
               <w:rPr>
                 <w:webHidden/>
               </w:rPr>
-              <w:t>20</w:t>
+              <w:t>22</w:t>
             </w:r>
             <w:r>
               <w:rPr>
@@ -5690,7 +4316,7 @@
               <w:lang w:val="en-US"/>
             </w:rPr>
           </w:pPr>
-          <w:hyperlink w:anchor="_Toc106142683" w:history="1">
+          <w:hyperlink w:anchor="_Toc106230548" w:history="1">
             <w:r>
               <w:rPr>
                 <w:rStyle w:val="Hyperlink"/>
@@ -5727,7 +4353,7 @@
               <w:rPr>
                 <w:webHidden/>
               </w:rPr>
-              <w:instrText xml:space="preserve"> PAGEREF _Toc106142683 \h </w:instrText>
+              <w:instrText xml:space="preserve"> PAGEREF _Toc106230548 \h </w:instrText>
             </w:r>
             <w:r>
               <w:rPr>
@@ -5744,7 +4370,7 @@
               <w:rPr>
                 <w:webHidden/>
               </w:rPr>
-              <w:t>20</w:t>
+              <w:t>22</w:t>
             </w:r>
             <w:r>
               <w:rPr>
@@ -5767,7 +4393,7 @@
               <w:lang w:val="en-US"/>
             </w:rPr>
           </w:pPr>
-          <w:hyperlink w:anchor="_Toc106142684" w:history="1">
+          <w:hyperlink w:anchor="_Toc106230549" w:history="1">
             <w:r>
               <w:rPr>
                 <w:rStyle w:val="Hyperlink"/>
@@ -5804,7 +4430,7 @@
               <w:rPr>
                 <w:webHidden/>
               </w:rPr>
-              <w:instrText xml:space="preserve"> PAGEREF _Toc106142684 \h </w:instrText>
+              <w:instrText xml:space="preserve"> PAGEREF _Toc106230549 \h </w:instrText>
             </w:r>
             <w:r>
               <w:rPr>
@@ -5821,7 +4447,7 @@
               <w:rPr>
                 <w:webHidden/>
               </w:rPr>
-              <w:t>20</w:t>
+              <w:t>22</w:t>
             </w:r>
             <w:r>
               <w:rPr>
@@ -5844,7 +4470,7 @@
               <w:lang w:val="en-US"/>
             </w:rPr>
           </w:pPr>
-          <w:hyperlink w:anchor="_Toc106142685" w:history="1">
+          <w:hyperlink w:anchor="_Toc106230550" w:history="1">
             <w:r>
               <w:rPr>
                 <w:rStyle w:val="Hyperlink"/>
@@ -5881,7 +4507,7 @@
               <w:rPr>
                 <w:webHidden/>
               </w:rPr>
-              <w:instrText xml:space="preserve"> PAGEREF _Toc106142685 \h </w:instrText>
+              <w:instrText xml:space="preserve"> PAGEREF _Toc106230550 \h </w:instrText>
             </w:r>
             <w:r>
               <w:rPr>
@@ -5898,7 +4524,7 @@
               <w:rPr>
                 <w:webHidden/>
               </w:rPr>
-              <w:t>20</w:t>
+              <w:t>22</w:t>
             </w:r>
             <w:r>
               <w:rPr>
@@ -5921,7 +4547,7 @@
               <w:lang w:val="en-US"/>
             </w:rPr>
           </w:pPr>
-          <w:hyperlink w:anchor="_Toc106142686" w:history="1">
+          <w:hyperlink w:anchor="_Toc106230551" w:history="1">
             <w:r>
               <w:rPr>
                 <w:rStyle w:val="Hyperlink"/>
@@ -5958,7 +4584,7 @@
               <w:rPr>
                 <w:webHidden/>
               </w:rPr>
-              <w:instrText xml:space="preserve"> PAGEREF _Toc106142686 \h </w:instrText>
+              <w:instrText xml:space="preserve"> PAGEREF _Toc106230551 \h </w:instrText>
             </w:r>
             <w:r>
               <w:rPr>
@@ -5975,7 +4601,7 @@
               <w:rPr>
                 <w:webHidden/>
               </w:rPr>
-              <w:t>20</w:t>
+              <w:t>23</w:t>
             </w:r>
             <w:r>
               <w:rPr>
@@ -5998,7 +4624,7 @@
               <w:lang w:val="en-US"/>
             </w:rPr>
           </w:pPr>
-          <w:hyperlink w:anchor="_Toc106142687" w:history="1">
+          <w:hyperlink w:anchor="_Toc106230552" w:history="1">
             <w:r>
               <w:rPr>
                 <w:rStyle w:val="Hyperlink"/>
@@ -6035,7 +4661,7 @@
               <w:rPr>
                 <w:webHidden/>
               </w:rPr>
-              <w:instrText xml:space="preserve"> PAGEREF _Toc106142687 \h </w:instrText>
+              <w:instrText xml:space="preserve"> PAGEREF _Toc106230552 \h </w:instrText>
             </w:r>
             <w:r>
               <w:rPr>
@@ -6052,7 +4678,7 @@
               <w:rPr>
                 <w:webHidden/>
               </w:rPr>
-              <w:t>20</w:t>
+              <w:t>23</w:t>
             </w:r>
             <w:r>
               <w:rPr>
@@ -6075,7 +4701,7 @@
               <w:lang w:val="en-US"/>
             </w:rPr>
           </w:pPr>
-          <w:hyperlink w:anchor="_Toc106142688" w:history="1">
+          <w:hyperlink w:anchor="_Toc106230553" w:history="1">
             <w:r>
               <w:rPr>
                 <w:rStyle w:val="Hyperlink"/>
@@ -6112,7 +4738,7 @@
               <w:rPr>
                 <w:webHidden/>
               </w:rPr>
-              <w:instrText xml:space="preserve"> PAGEREF _Toc106142688 \h </w:instrText>
+              <w:instrText xml:space="preserve"> PAGEREF _Toc106230553 \h </w:instrText>
             </w:r>
             <w:r>
               <w:rPr>
@@ -6129,7 +4755,7 @@
               <w:rPr>
                 <w:webHidden/>
               </w:rPr>
-              <w:t>20</w:t>
+              <w:t>23</w:t>
             </w:r>
             <w:r>
               <w:rPr>
@@ -6152,7 +4778,7 @@
               <w:lang w:val="en-US"/>
             </w:rPr>
           </w:pPr>
-          <w:hyperlink w:anchor="_Toc106142689" w:history="1">
+          <w:hyperlink w:anchor="_Toc106230554" w:history="1">
             <w:r>
               <w:rPr>
                 <w:rStyle w:val="Hyperlink"/>
@@ -6189,7 +4815,7 @@
               <w:rPr>
                 <w:webHidden/>
               </w:rPr>
-              <w:instrText xml:space="preserve"> PAGEREF _Toc106142689 \h </w:instrText>
+              <w:instrText xml:space="preserve"> PAGEREF _Toc106230554 \h </w:instrText>
             </w:r>
             <w:r>
               <w:rPr>
@@ -6206,7 +4832,7 @@
               <w:rPr>
                 <w:webHidden/>
               </w:rPr>
-              <w:t>20</w:t>
+              <w:t>23</w:t>
             </w:r>
             <w:r>
               <w:rPr>
@@ -6229,7 +4855,7 @@
               <w:lang w:val="en-US"/>
             </w:rPr>
           </w:pPr>
-          <w:hyperlink w:anchor="_Toc106142690" w:history="1">
+          <w:hyperlink w:anchor="_Toc106230555" w:history="1">
             <w:r>
               <w:rPr>
                 <w:rStyle w:val="Hyperlink"/>
@@ -6266,7 +4892,7 @@
               <w:rPr>
                 <w:webHidden/>
               </w:rPr>
-              <w:instrText xml:space="preserve"> PAGEREF _Toc106142690 \h </w:instrText>
+              <w:instrText xml:space="preserve"> PAGEREF _Toc106230555 \h </w:instrText>
             </w:r>
             <w:r>
               <w:rPr>
@@ -6283,7 +4909,7 @@
               <w:rPr>
                 <w:webHidden/>
               </w:rPr>
-              <w:t>20</w:t>
+              <w:t>23</w:t>
             </w:r>
             <w:r>
               <w:rPr>
@@ -6306,7 +4932,7 @@
               <w:lang w:val="en-US"/>
             </w:rPr>
           </w:pPr>
-          <w:hyperlink w:anchor="_Toc106142691" w:history="1">
+          <w:hyperlink w:anchor="_Toc106230556" w:history="1">
             <w:r>
               <w:rPr>
                 <w:rStyle w:val="Hyperlink"/>
@@ -6343,7 +4969,7 @@
               <w:rPr>
                 <w:webHidden/>
               </w:rPr>
-              <w:instrText xml:space="preserve"> PAGEREF _Toc106142691 \h </w:instrText>
+              <w:instrText xml:space="preserve"> PAGEREF _Toc106230556 \h </w:instrText>
             </w:r>
             <w:r>
               <w:rPr>
@@ -6360,7 +4986,7 @@
               <w:rPr>
                 <w:webHidden/>
               </w:rPr>
-              <w:t>20</w:t>
+              <w:t>23</w:t>
             </w:r>
             <w:r>
               <w:rPr>
@@ -6383,7 +5009,7 @@
               <w:lang w:val="en-US"/>
             </w:rPr>
           </w:pPr>
-          <w:hyperlink w:anchor="_Toc106142692" w:history="1">
+          <w:hyperlink w:anchor="_Toc106230557" w:history="1">
             <w:r>
               <w:rPr>
                 <w:rStyle w:val="Hyperlink"/>
@@ -6420,7 +5046,7 @@
               <w:rPr>
                 <w:webHidden/>
               </w:rPr>
-              <w:instrText xml:space="preserve"> PAGEREF _Toc106142692 \h </w:instrText>
+              <w:instrText xml:space="preserve"> PAGEREF _Toc106230557 \h </w:instrText>
             </w:r>
             <w:r>
               <w:rPr>
@@ -6437,7 +5063,7 @@
               <w:rPr>
                 <w:webHidden/>
               </w:rPr>
-              <w:t>20</w:t>
+              <w:t>23</w:t>
             </w:r>
             <w:r>
               <w:rPr>
@@ -6460,7 +5086,7 @@
               <w:lang w:val="en-US"/>
             </w:rPr>
           </w:pPr>
-          <w:hyperlink w:anchor="_Toc106142693" w:history="1">
+          <w:hyperlink w:anchor="_Toc106230558" w:history="1">
             <w:r>
               <w:rPr>
                 <w:rStyle w:val="Hyperlink"/>
@@ -6497,7 +5123,7 @@
               <w:rPr>
                 <w:webHidden/>
               </w:rPr>
-              <w:instrText xml:space="preserve"> PAGEREF _Toc106142693 \h </w:instrText>
+              <w:instrText xml:space="preserve"> PAGEREF _Toc106230558 \h </w:instrText>
             </w:r>
             <w:r>
               <w:rPr>
@@ -6514,7 +5140,7 @@
               <w:rPr>
                 <w:webHidden/>
               </w:rPr>
-              <w:t>20</w:t>
+              <w:t>23</w:t>
             </w:r>
             <w:r>
               <w:rPr>
@@ -6537,7 +5163,7 @@
               <w:lang w:val="en-US"/>
             </w:rPr>
           </w:pPr>
-          <w:hyperlink w:anchor="_Toc106142694" w:history="1">
+          <w:hyperlink w:anchor="_Toc106230559" w:history="1">
             <w:r>
               <w:rPr>
                 <w:rStyle w:val="Hyperlink"/>
@@ -6574,7 +5200,7 @@
               <w:rPr>
                 <w:webHidden/>
               </w:rPr>
-              <w:instrText xml:space="preserve"> PAGEREF _Toc106142694 \h </w:instrText>
+              <w:instrText xml:space="preserve"> PAGEREF _Toc106230559 \h </w:instrText>
             </w:r>
             <w:r>
               <w:rPr>
@@ -6591,7 +5217,7 @@
               <w:rPr>
                 <w:webHidden/>
               </w:rPr>
-              <w:t>20</w:t>
+              <w:t>23</w:t>
             </w:r>
             <w:r>
               <w:rPr>
@@ -6614,7 +5240,7 @@
               <w:lang w:val="en-US"/>
             </w:rPr>
           </w:pPr>
-          <w:hyperlink w:anchor="_Toc106142695" w:history="1">
+          <w:hyperlink w:anchor="_Toc106230560" w:history="1">
             <w:r>
               <w:rPr>
                 <w:rStyle w:val="Hyperlink"/>
@@ -6651,7 +5277,7 @@
               <w:rPr>
                 <w:webHidden/>
               </w:rPr>
-              <w:instrText xml:space="preserve"> PAGEREF _Toc106142695 \h </w:instrText>
+              <w:instrText xml:space="preserve"> PAGEREF _Toc106230560 \h </w:instrText>
             </w:r>
             <w:r>
               <w:rPr>
@@ -6668,7 +5294,7 @@
               <w:rPr>
                 <w:webHidden/>
               </w:rPr>
-              <w:t>20</w:t>
+              <w:t>23</w:t>
             </w:r>
             <w:r>
               <w:rPr>
@@ -6691,7 +5317,7 @@
               <w:lang w:val="en-US"/>
             </w:rPr>
           </w:pPr>
-          <w:hyperlink w:anchor="_Toc106142696" w:history="1">
+          <w:hyperlink w:anchor="_Toc106230561" w:history="1">
             <w:r>
               <w:rPr>
                 <w:rStyle w:val="Hyperlink"/>
@@ -6728,7 +5354,7 @@
               <w:rPr>
                 <w:webHidden/>
               </w:rPr>
-              <w:instrText xml:space="preserve"> PAGEREF _Toc106142696 \h </w:instrText>
+              <w:instrText xml:space="preserve"> PAGEREF _Toc106230561 \h </w:instrText>
             </w:r>
             <w:r>
               <w:rPr>
@@ -6745,7 +5371,7 @@
               <w:rPr>
                 <w:webHidden/>
               </w:rPr>
-              <w:t>20</w:t>
+              <w:t>23</w:t>
             </w:r>
             <w:r>
               <w:rPr>
@@ -6768,7 +5394,7 @@
               <w:lang w:val="en-US"/>
             </w:rPr>
           </w:pPr>
-          <w:hyperlink w:anchor="_Toc106142697" w:history="1">
+          <w:hyperlink w:anchor="_Toc106230562" w:history="1">
             <w:r>
               <w:rPr>
                 <w:rStyle w:val="Hyperlink"/>
@@ -6805,7 +5431,7 @@
               <w:rPr>
                 <w:webHidden/>
               </w:rPr>
-              <w:instrText xml:space="preserve"> PAGEREF _Toc106142697 \h </w:instrText>
+              <w:instrText xml:space="preserve"> PAGEREF _Toc106230562 \h </w:instrText>
             </w:r>
             <w:r>
               <w:rPr>
@@ -6822,7 +5448,7 @@
               <w:rPr>
                 <w:webHidden/>
               </w:rPr>
-              <w:t>21</w:t>
+              <w:t>23</w:t>
             </w:r>
             <w:r>
               <w:rPr>
@@ -6845,7 +5471,7 @@
               <w:lang w:val="en-US"/>
             </w:rPr>
           </w:pPr>
-          <w:hyperlink w:anchor="_Toc106142698" w:history="1">
+          <w:hyperlink w:anchor="_Toc106230563" w:history="1">
             <w:r>
               <w:rPr>
                 <w:rStyle w:val="Hyperlink"/>
@@ -6882,7 +5508,7 @@
               <w:rPr>
                 <w:webHidden/>
               </w:rPr>
-              <w:instrText xml:space="preserve"> PAGEREF _Toc106142698 \h </w:instrText>
+              <w:instrText xml:space="preserve"> PAGEREF _Toc106230563 \h </w:instrText>
             </w:r>
             <w:r>
               <w:rPr>
@@ -6899,7 +5525,7 @@
               <w:rPr>
                 <w:webHidden/>
               </w:rPr>
-              <w:t>21</w:t>
+              <w:t>24</w:t>
             </w:r>
             <w:r>
               <w:rPr>
@@ -6922,37 +5548,6 @@
     </w:sdt>
     <w:p>
       <w:pPr>
-        <w:ind w:firstLine="0"/>
-        <w:rPr>
-          <w:rFonts w:cs="Times New Roman"/>
-          <w:bCs/>
-          <w:sz w:val="22"/>
-        </w:rPr>
-      </w:pPr>
-    </w:p>
-    <w:p>
-      <w:pPr>
-        <w:ind w:firstLine="0"/>
-        <w:rPr>
-          <w:rFonts w:cs="Times New Roman"/>
-          <w:bCs/>
-          <w:sz w:val="22"/>
-        </w:rPr>
-      </w:pPr>
-    </w:p>
-    <w:p>
-      <w:pPr>
-        <w:ind w:firstLine="0"/>
-        <w:rPr>
-          <w:rFonts w:cs="Times New Roman"/>
-          <w:b/>
-          <w:bCs/>
-          <w:sz w:val="22"/>
-        </w:rPr>
-      </w:pPr>
-    </w:p>
-    <w:p>
-      <w:pPr>
         <w:pStyle w:val="Heading1"/>
         <w:numPr>
           <w:ilvl w:val="0"/>
@@ -6961,7 +5556,7 @@
       </w:pPr>
       <w:bookmarkStart w:id="6" w:name="_Toc95934292"/>
       <w:bookmarkStart w:id="7" w:name="_Toc104286316"/>
-      <w:bookmarkStart w:id="8" w:name="_Toc106142643"/>
+      <w:bookmarkStart w:id="8" w:name="_Toc106230506"/>
       <w:r>
         <w:lastRenderedPageBreak/>
         <w:t>L</w:t>
@@ -7285,6 +5880,237 @@
             <w:pPr>
               <w:ind w:firstLine="0"/>
             </w:pPr>
+            <w:r>
+              <w:t>OT</w:t>
+            </w:r>
+          </w:p>
+        </w:tc>
+        <w:tc>
+          <w:tcPr>
+            <w:tcW w:w="6804" w:type="dxa"/>
+          </w:tcPr>
+          <w:p>
+            <w:pPr>
+              <w:ind w:firstLine="0"/>
+            </w:pPr>
+            <w:r>
+              <w:t>Operaţional Transformation</w:t>
+            </w:r>
+          </w:p>
+        </w:tc>
+      </w:tr>
+      <w:tr>
+        <w:tc>
+          <w:tcPr>
+            <w:tcW w:w="988" w:type="dxa"/>
+          </w:tcPr>
+          <w:p>
+            <w:pPr>
+              <w:pStyle w:val="ListParagraph"/>
+              <w:numPr>
+                <w:ilvl w:val="0"/>
+                <w:numId w:val="11"/>
+              </w:numPr>
+            </w:pPr>
+          </w:p>
+        </w:tc>
+        <w:tc>
+          <w:tcPr>
+            <w:tcW w:w="1559" w:type="dxa"/>
+          </w:tcPr>
+          <w:p>
+            <w:pPr>
+              <w:ind w:firstLine="0"/>
+            </w:pPr>
+            <w:r>
+              <w:t>CRDT</w:t>
+            </w:r>
+          </w:p>
+        </w:tc>
+        <w:tc>
+          <w:tcPr>
+            <w:tcW w:w="6804" w:type="dxa"/>
+          </w:tcPr>
+          <w:p>
+            <w:pPr>
+              <w:ind w:firstLine="0"/>
+            </w:pPr>
+            <w:r>
+              <w:t xml:space="preserve">Conflict-free </w:t>
+            </w:r>
+            <w:r>
+              <w:t>R</w:t>
+            </w:r>
+            <w:r>
+              <w:t xml:space="preserve">eplicated </w:t>
+            </w:r>
+            <w:r>
+              <w:t>D</w:t>
+            </w:r>
+            <w:r>
+              <w:t xml:space="preserve">ata </w:t>
+            </w:r>
+            <w:r>
+              <w:t>T</w:t>
+            </w:r>
+            <w:r>
+              <w:t>ype</w:t>
+            </w:r>
+          </w:p>
+        </w:tc>
+      </w:tr>
+      <w:tr>
+        <w:tc>
+          <w:tcPr>
+            <w:tcW w:w="988" w:type="dxa"/>
+          </w:tcPr>
+          <w:p>
+            <w:pPr>
+              <w:pStyle w:val="ListParagraph"/>
+              <w:numPr>
+                <w:ilvl w:val="0"/>
+                <w:numId w:val="11"/>
+              </w:numPr>
+            </w:pPr>
+          </w:p>
+        </w:tc>
+        <w:tc>
+          <w:tcPr>
+            <w:tcW w:w="1559" w:type="dxa"/>
+          </w:tcPr>
+          <w:p>
+            <w:pPr>
+              <w:ind w:firstLine="0"/>
+            </w:pPr>
+            <w:r>
+              <w:t>API</w:t>
+            </w:r>
+          </w:p>
+        </w:tc>
+        <w:tc>
+          <w:tcPr>
+            <w:tcW w:w="6804" w:type="dxa"/>
+          </w:tcPr>
+          <w:p>
+            <w:pPr>
+              <w:ind w:firstLine="0"/>
+            </w:pPr>
+            <w:r>
+              <w:t>Application Programming Interface</w:t>
+            </w:r>
+          </w:p>
+        </w:tc>
+      </w:tr>
+      <w:tr>
+        <w:tc>
+          <w:tcPr>
+            <w:tcW w:w="988" w:type="dxa"/>
+          </w:tcPr>
+          <w:p>
+            <w:pPr>
+              <w:pStyle w:val="ListParagraph"/>
+              <w:numPr>
+                <w:ilvl w:val="0"/>
+                <w:numId w:val="11"/>
+              </w:numPr>
+            </w:pPr>
+          </w:p>
+        </w:tc>
+        <w:tc>
+          <w:tcPr>
+            <w:tcW w:w="1559" w:type="dxa"/>
+          </w:tcPr>
+          <w:p>
+            <w:pPr>
+              <w:ind w:firstLine="0"/>
+            </w:pPr>
+            <w:r>
+              <w:t>HTTP</w:t>
+            </w:r>
+          </w:p>
+        </w:tc>
+        <w:tc>
+          <w:tcPr>
+            <w:tcW w:w="6804" w:type="dxa"/>
+          </w:tcPr>
+          <w:p>
+            <w:pPr>
+              <w:ind w:firstLine="0"/>
+            </w:pPr>
+            <w:r>
+              <w:t>Hypertext Transfer Protocol</w:t>
+            </w:r>
+          </w:p>
+        </w:tc>
+      </w:tr>
+      <w:tr>
+        <w:tc>
+          <w:tcPr>
+            <w:tcW w:w="988" w:type="dxa"/>
+          </w:tcPr>
+          <w:p>
+            <w:pPr>
+              <w:pStyle w:val="ListParagraph"/>
+              <w:numPr>
+                <w:ilvl w:val="0"/>
+                <w:numId w:val="11"/>
+              </w:numPr>
+            </w:pPr>
+          </w:p>
+        </w:tc>
+        <w:tc>
+          <w:tcPr>
+            <w:tcW w:w="1559" w:type="dxa"/>
+          </w:tcPr>
+          <w:p>
+            <w:pPr>
+              <w:ind w:firstLine="0"/>
+            </w:pPr>
+            <w:r>
+              <w:t>ICE</w:t>
+            </w:r>
+          </w:p>
+        </w:tc>
+        <w:tc>
+          <w:tcPr>
+            <w:tcW w:w="6804" w:type="dxa"/>
+          </w:tcPr>
+          <w:p>
+            <w:pPr>
+              <w:ind w:firstLine="0"/>
+            </w:pPr>
+            <w:r>
+              <w:t>Interactive Connectivity Establishment</w:t>
+            </w:r>
+          </w:p>
+        </w:tc>
+      </w:tr>
+      <w:tr>
+        <w:tc>
+          <w:tcPr>
+            <w:tcW w:w="988" w:type="dxa"/>
+          </w:tcPr>
+          <w:p>
+            <w:pPr>
+              <w:pStyle w:val="ListParagraph"/>
+              <w:numPr>
+                <w:ilvl w:val="0"/>
+                <w:numId w:val="11"/>
+              </w:numPr>
+            </w:pPr>
+          </w:p>
+        </w:tc>
+        <w:tc>
+          <w:tcPr>
+            <w:tcW w:w="1559" w:type="dxa"/>
+          </w:tcPr>
+          <w:p>
+            <w:pPr>
+              <w:ind w:firstLine="0"/>
+            </w:pPr>
+            <w:r>
+              <w:t>STUN</w:t>
+            </w:r>
           </w:p>
         </w:tc>
         <w:tc>
@@ -7321,6 +6147,9 @@
             <w:pPr>
               <w:ind w:firstLine="0"/>
             </w:pPr>
+            <w:r>
+              <w:t>TURN</w:t>
+            </w:r>
           </w:p>
         </w:tc>
         <w:tc>
@@ -7357,6 +6186,9 @@
             <w:pPr>
               <w:ind w:firstLine="0"/>
             </w:pPr>
+            <w:r>
+              <w:t>UDP</w:t>
+            </w:r>
           </w:p>
         </w:tc>
         <w:tc>
@@ -7393,6 +6225,9 @@
             <w:pPr>
               <w:ind w:firstLine="0"/>
             </w:pPr>
+            <w:r>
+              <w:t>NAT</w:t>
+            </w:r>
           </w:p>
         </w:tc>
         <w:tc>
@@ -7429,6 +6264,9 @@
             <w:pPr>
               <w:ind w:firstLine="0"/>
             </w:pPr>
+            <w:r>
+              <w:t>DTLS</w:t>
+            </w:r>
           </w:p>
         </w:tc>
         <w:tc>
@@ -7439,6 +6277,9 @@
             <w:pPr>
               <w:ind w:firstLine="0"/>
             </w:pPr>
+            <w:r>
+              <w:t>Datagram Transport Layer Security</w:t>
+            </w:r>
           </w:p>
         </w:tc>
       </w:tr>
@@ -7465,6 +6306,9 @@
             <w:pPr>
               <w:ind w:firstLine="0"/>
             </w:pPr>
+            <w:r>
+              <w:t>TLS</w:t>
+            </w:r>
           </w:p>
         </w:tc>
         <w:tc>
@@ -7475,6 +6319,9 @@
             <w:pPr>
               <w:ind w:firstLine="0"/>
             </w:pPr>
+            <w:r>
+              <w:t>Transport Layer Security</w:t>
+            </w:r>
           </w:p>
         </w:tc>
       </w:tr>
@@ -7501,6 +6348,9 @@
             <w:pPr>
               <w:ind w:firstLine="0"/>
             </w:pPr>
+            <w:r>
+              <w:t>E2EE</w:t>
+            </w:r>
           </w:p>
         </w:tc>
         <w:tc>
@@ -7511,186 +6361,9 @@
             <w:pPr>
               <w:ind w:firstLine="0"/>
             </w:pPr>
-          </w:p>
-        </w:tc>
-      </w:tr>
-      <w:tr>
-        <w:tc>
-          <w:tcPr>
-            <w:tcW w:w="988" w:type="dxa"/>
-          </w:tcPr>
-          <w:p>
-            <w:pPr>
-              <w:pStyle w:val="ListParagraph"/>
-              <w:numPr>
-                <w:ilvl w:val="0"/>
-                <w:numId w:val="11"/>
-              </w:numPr>
-            </w:pPr>
-          </w:p>
-        </w:tc>
-        <w:tc>
-          <w:tcPr>
-            <w:tcW w:w="1559" w:type="dxa"/>
-          </w:tcPr>
-          <w:p>
-            <w:pPr>
-              <w:ind w:firstLine="0"/>
-            </w:pPr>
-          </w:p>
-        </w:tc>
-        <w:tc>
-          <w:tcPr>
-            <w:tcW w:w="6804" w:type="dxa"/>
-          </w:tcPr>
-          <w:p>
-            <w:pPr>
-              <w:ind w:firstLine="0"/>
-            </w:pPr>
-          </w:p>
-        </w:tc>
-      </w:tr>
-      <w:tr>
-        <w:tc>
-          <w:tcPr>
-            <w:tcW w:w="988" w:type="dxa"/>
-          </w:tcPr>
-          <w:p>
-            <w:pPr>
-              <w:pStyle w:val="ListParagraph"/>
-              <w:numPr>
-                <w:ilvl w:val="0"/>
-                <w:numId w:val="11"/>
-              </w:numPr>
-            </w:pPr>
-          </w:p>
-        </w:tc>
-        <w:tc>
-          <w:tcPr>
-            <w:tcW w:w="1559" w:type="dxa"/>
-          </w:tcPr>
-          <w:p>
-            <w:pPr>
-              <w:ind w:firstLine="0"/>
-            </w:pPr>
-          </w:p>
-        </w:tc>
-        <w:tc>
-          <w:tcPr>
-            <w:tcW w:w="6804" w:type="dxa"/>
-          </w:tcPr>
-          <w:p>
-            <w:pPr>
-              <w:ind w:firstLine="0"/>
-            </w:pPr>
-          </w:p>
-        </w:tc>
-      </w:tr>
-      <w:tr>
-        <w:tc>
-          <w:tcPr>
-            <w:tcW w:w="988" w:type="dxa"/>
-          </w:tcPr>
-          <w:p>
-            <w:pPr>
-              <w:pStyle w:val="ListParagraph"/>
-              <w:numPr>
-                <w:ilvl w:val="0"/>
-                <w:numId w:val="11"/>
-              </w:numPr>
-            </w:pPr>
-          </w:p>
-        </w:tc>
-        <w:tc>
-          <w:tcPr>
-            <w:tcW w:w="1559" w:type="dxa"/>
-          </w:tcPr>
-          <w:p>
-            <w:pPr>
-              <w:ind w:firstLine="0"/>
-            </w:pPr>
-          </w:p>
-        </w:tc>
-        <w:tc>
-          <w:tcPr>
-            <w:tcW w:w="6804" w:type="dxa"/>
-          </w:tcPr>
-          <w:p>
-            <w:pPr>
-              <w:ind w:firstLine="0"/>
-            </w:pPr>
-          </w:p>
-        </w:tc>
-      </w:tr>
-      <w:tr>
-        <w:tc>
-          <w:tcPr>
-            <w:tcW w:w="988" w:type="dxa"/>
-          </w:tcPr>
-          <w:p>
-            <w:pPr>
-              <w:pStyle w:val="ListParagraph"/>
-              <w:numPr>
-                <w:ilvl w:val="0"/>
-                <w:numId w:val="11"/>
-              </w:numPr>
-            </w:pPr>
-          </w:p>
-        </w:tc>
-        <w:tc>
-          <w:tcPr>
-            <w:tcW w:w="1559" w:type="dxa"/>
-          </w:tcPr>
-          <w:p>
-            <w:pPr>
-              <w:ind w:firstLine="0"/>
-            </w:pPr>
-          </w:p>
-        </w:tc>
-        <w:tc>
-          <w:tcPr>
-            <w:tcW w:w="6804" w:type="dxa"/>
-          </w:tcPr>
-          <w:p>
-            <w:pPr>
-              <w:ind w:firstLine="0"/>
-            </w:pPr>
-          </w:p>
-        </w:tc>
-      </w:tr>
-      <w:tr>
-        <w:tc>
-          <w:tcPr>
-            <w:tcW w:w="988" w:type="dxa"/>
-          </w:tcPr>
-          <w:p>
-            <w:pPr>
-              <w:pStyle w:val="ListParagraph"/>
-              <w:numPr>
-                <w:ilvl w:val="0"/>
-                <w:numId w:val="11"/>
-              </w:numPr>
-            </w:pPr>
-          </w:p>
-        </w:tc>
-        <w:tc>
-          <w:tcPr>
-            <w:tcW w:w="1559" w:type="dxa"/>
-          </w:tcPr>
-          <w:p>
-            <w:pPr>
-              <w:ind w:firstLine="0"/>
-            </w:pPr>
-          </w:p>
-        </w:tc>
-        <w:tc>
-          <w:tcPr>
-            <w:tcW w:w="6804" w:type="dxa"/>
-          </w:tcPr>
-          <w:p>
-            <w:pPr>
-              <w:ind w:firstLine="0"/>
-            </w:pPr>
+            <w:r>
+              <w:t>End-to-End Encryption</w:t>
+            </w:r>
           </w:p>
         </w:tc>
       </w:tr>
@@ -7827,7 +6500,7 @@
           <w:numId w:val="0"/>
         </w:numPr>
       </w:pPr>
-      <w:bookmarkStart w:id="11" w:name="_Toc106142644"/>
+      <w:bookmarkStart w:id="11" w:name="_Toc106230507"/>
       <w:r>
         <w:lastRenderedPageBreak/>
         <w:t>T</w:t>
@@ -7839,45 +6512,11 @@
       <w:bookmarkEnd w:id="10"/>
       <w:bookmarkEnd w:id="11"/>
     </w:p>
-    <w:p/>
-    <w:p/>
-    <w:p/>
-    <w:p/>
-    <w:p/>
-    <w:p/>
-    <w:p/>
-    <w:p/>
-    <w:p/>
-    <w:p/>
-    <w:p/>
-    <w:p/>
-    <w:p/>
-    <w:p/>
-    <w:p/>
-    <w:p/>
-    <w:p/>
-    <w:p/>
-    <w:p/>
-    <w:p/>
-    <w:p/>
-    <w:p/>
-    <w:p/>
-    <w:p/>
-    <w:p/>
-    <w:p/>
-    <w:p/>
-    <w:p/>
-    <w:p/>
-    <w:p/>
-    <w:p/>
-    <w:p/>
-    <w:p/>
-    <w:p/>
-    <w:p/>
-    <w:p/>
-    <w:p/>
-    <w:p/>
-    <w:p/>
+    <w:p>
+      <w:r>
+        <w:br w:type="page"/>
+      </w:r>
+    </w:p>
     <w:p>
       <w:pPr>
         <w:pStyle w:val="Heading1"/>
@@ -7889,7 +6528,7 @@
       </w:pPr>
       <w:bookmarkStart w:id="12" w:name="_Toc95934294"/>
       <w:bookmarkStart w:id="13" w:name="_Toc104286318"/>
-      <w:bookmarkStart w:id="14" w:name="_Toc106142645"/>
+      <w:bookmarkStart w:id="14" w:name="_Toc106230508"/>
       <w:r>
         <w:lastRenderedPageBreak/>
         <w:t>1.</w:t>
@@ -7908,7 +6547,7 @@
       <w:pPr>
         <w:pStyle w:val="Heading2"/>
       </w:pPr>
-      <w:bookmarkStart w:id="15" w:name="_Toc106142646"/>
+      <w:bookmarkStart w:id="15" w:name="_Toc106230509"/>
       <w:r>
         <w:t>Importanţa temei</w:t>
       </w:r>
@@ -8057,7 +6696,7 @@
         <w:pStyle w:val="Heading2"/>
         <w:spacing w:after="240"/>
       </w:pPr>
-      <w:bookmarkStart w:id="16" w:name="_Toc106142647"/>
+      <w:bookmarkStart w:id="16" w:name="_Toc106230510"/>
       <w:r>
         <w:t>Scopul lucrării</w:t>
       </w:r>
@@ -8163,7 +6802,7 @@
         <w:pStyle w:val="Heading2"/>
         <w:spacing w:after="240"/>
       </w:pPr>
-      <w:bookmarkStart w:id="17" w:name="_Toc106142648"/>
+      <w:bookmarkStart w:id="17" w:name="_Toc106230511"/>
       <w:r>
         <w:t>Utilitatea sistemului</w:t>
       </w:r>
@@ -8171,50 +6810,50 @@
     </w:p>
     <w:p>
       <w:pPr>
+        <w:spacing w:before="240"/>
+        <w:ind w:firstLine="576"/>
+      </w:pPr>
+      <w:r>
+        <w:t>Organizaţiile guvernamentale lucrează cu date clasificate</w:t>
+      </w:r>
+      <w:r>
+        <w:t>,</w:t>
+      </w:r>
+      <w:r>
+        <w:t xml:space="preserve"> care nu pot fi prelucrate folosind soluţii software externe din raţiuni de securitate. În acelaşi timp există riscul ca o aplicaţie pusă la dispoziţie de un dezvoltator extern să colecteze date cu privire la utilizator, precum locaţia acestuia, adresa IP sau activitatea acestuia la nivelul dispozitivului pe care este folosită. Astfel, apare necesitatea unei soluţii dezvoltate şi administrate de organizaţia în cauză, pentru a reduce riscul colectării şi interceptării datelor. </w:t>
+      </w:r>
+    </w:p>
+    <w:p>
+      <w:pPr>
         <w:spacing w:before="240" w:after="240"/>
         <w:ind w:firstLine="576"/>
       </w:pPr>
       <w:r>
-        <w:t>Organizaţiile guvernamentale lucrează cu date clasificate</w:t>
-      </w:r>
-      <w:r>
-        <w:t>,</w:t>
-      </w:r>
-      <w:r>
-        <w:t xml:space="preserve"> care nu pot fi prelucrate folosind soluţii software externe din raţiuni de securitate. În acelaşi timp există riscul ca o aplicaţie pusă la dispoziţie de un dezvoltator extern să colecteze date cu privire la utilizator, precum locaţia acestuia, adresa IP sau activitatea acestuia la nivelul dispozitivului pe care este folosită. Astfel, apare necesitatea unei soluţii dezvoltate şi administrate de organizaţia în cauză, pentru a reduce riscul colectării şi interceptării datelor. </w:t>
+        <w:t xml:space="preserve">În acelaşi timp folosirea unei aplicaţii realizate în mediul intern oferă control absolut asupra fluxului de date (datele sunt stocate intern), dar şi asupra utilizatorilor, în cazul în care este detectată activitate suspectă poate fi restricţionat accesul la resursele interne. </w:t>
+      </w:r>
+      <w:r>
+        <w:t xml:space="preserve">Regulile pe care le respectă organizaţiile guvernamentale nu permit folosirea de resurse Cloud externe pentru stocarea informaţiilor, deoarece furnizorii de servicii Cloud nu pot dovedi integritatea datelor pe care le administrează, dar şi din raţiuni </w:t>
+      </w:r>
+      <w:r>
+        <w:rPr>
+          <w:lang w:val="en-US"/>
+        </w:rPr>
+        <w:t xml:space="preserve">politico-geografice. </w:t>
+      </w:r>
+      <w:r>
+        <w:t xml:space="preserve">Soluţia propusă va îndeplinii criteriile de securitate </w:t>
+      </w:r>
+      <w:r>
+        <w:lastRenderedPageBreak/>
+        <w:t>specifice organizaţiilor guvernamentale, punând accent pe securizarea canalului de comunicaţie, stocarea datelor, dar şi monitorizării activităţii utilizatorilor.</w:t>
       </w:r>
     </w:p>
     <w:p>
       <w:pPr>
-        <w:spacing w:before="240" w:after="240"/>
-        <w:ind w:firstLine="576"/>
-      </w:pPr>
-      <w:r>
-        <w:t xml:space="preserve">În acelaşi timp folosirea unei aplicaţii realizate în mediul intern oferă control absolut asupra fluxului de date (datele sunt stocate intern), dar şi asupra utilizatorilor, în cazul în care este detectată activitate suspectă poate fi restricţionat accesul la resursele interne. </w:t>
-      </w:r>
-      <w:r>
-        <w:t xml:space="preserve">Regulile pe care le respectă organizaţiile guvernamentale nu permit folosirea de resurse Cloud externe pentru stocarea informaţiilor, deoarece furnizorii de servicii Cloud nu pot dovedi integritatea datelor pe care le administrează, dar şi din raţiuni </w:t>
-      </w:r>
-      <w:r>
-        <w:rPr>
-          <w:lang w:val="en-US"/>
-        </w:rPr>
-        <w:t xml:space="preserve">politico-geografice. </w:t>
-      </w:r>
-      <w:r>
-        <w:t xml:space="preserve">Soluţia propusă va îndeplinii criteriile de securitate </w:t>
-      </w:r>
-      <w:r>
-        <w:lastRenderedPageBreak/>
-        <w:t>specifice organizaţiilor guvernamentale, punând accent pe securizarea canalului de comunicaţie, stocarea datelor, dar şi monitorizării activităţii utilizatorilor.</w:t>
-      </w:r>
-    </w:p>
-    <w:p>
-      <w:pPr>
         <w:pStyle w:val="Heading1"/>
         <w:spacing w:after="240"/>
       </w:pPr>
-      <w:bookmarkStart w:id="18" w:name="_Toc106142649"/>
+      <w:bookmarkStart w:id="18" w:name="_Toc106230512"/>
       <w:r>
         <w:t>Stadiul actual</w:t>
       </w:r>
@@ -8225,7 +6864,7 @@
         <w:pStyle w:val="Heading2"/>
         <w:spacing w:after="240"/>
       </w:pPr>
-      <w:bookmarkStart w:id="19" w:name="_Toc106142650"/>
+      <w:bookmarkStart w:id="19" w:name="_Toc106230513"/>
       <w:r>
         <w:t>Software colaborativ</w:t>
       </w:r>
@@ -8233,7 +6872,7 @@
     </w:p>
     <w:p>
       <w:pPr>
-        <w:spacing w:before="240" w:after="240"/>
+        <w:spacing w:before="240"/>
         <w:rPr>
           <w:color w:val="000000"/>
         </w:rPr>
@@ -8504,7 +7143,7 @@
         <w:pStyle w:val="Heading2"/>
         <w:spacing w:after="240"/>
       </w:pPr>
-      <w:bookmarkStart w:id="20" w:name="_Toc106142651"/>
+      <w:bookmarkStart w:id="20" w:name="_Toc106230514"/>
       <w:r>
         <w:t>Sisteme</w:t>
       </w:r>
@@ -8583,7 +7222,7 @@
           <w:lang w:val="en-US"/>
         </w:rPr>
       </w:pPr>
-      <w:bookmarkStart w:id="21" w:name="_Toc106142652"/>
+      <w:bookmarkStart w:id="21" w:name="_Toc106230515"/>
       <w:r>
         <w:rPr>
           <w:lang w:val="en-US"/>
@@ -8883,7 +7522,7 @@
           <w:lang w:val="en-US"/>
         </w:rPr>
       </w:pPr>
-      <w:bookmarkStart w:id="22" w:name="_Toc106142653"/>
+      <w:bookmarkStart w:id="22" w:name="_Toc106230516"/>
       <w:r>
         <w:rPr>
           <w:lang w:val="en-US"/>
@@ -9177,7 +7816,7 @@
           <w:lang w:val="en-US"/>
         </w:rPr>
       </w:pPr>
-      <w:bookmarkStart w:id="23" w:name="_Toc106142654"/>
+      <w:bookmarkStart w:id="23" w:name="_Toc106230517"/>
       <w:r>
         <w:rPr>
           <w:lang w:val="en-US"/>
@@ -9415,7 +8054,7 @@
           <w:lang w:val="en-US"/>
         </w:rPr>
       </w:pPr>
-      <w:bookmarkStart w:id="24" w:name="_Toc106142655"/>
+      <w:bookmarkStart w:id="24" w:name="_Toc106230518"/>
       <w:r>
         <w:rPr>
           <w:lang w:val="en-US"/>
@@ -9861,7 +8500,7 @@
           <w:lang w:val="en-US"/>
         </w:rPr>
       </w:pPr>
-      <w:bookmarkStart w:id="25" w:name="_Toc106142656"/>
+      <w:bookmarkStart w:id="25" w:name="_Toc106230519"/>
       <w:r>
         <w:rPr>
           <w:lang w:val="en-US"/>
@@ -10130,21 +8769,9 @@
         <w:pStyle w:val="Heading2"/>
         <w:spacing w:after="240"/>
       </w:pPr>
-      <w:bookmarkStart w:id="26" w:name="_Toc106142657"/>
-      <w:r>
-        <w:t>Caracteristic</w:t>
-      </w:r>
-      <w:r>
-        <w:t>i</w:t>
-      </w:r>
-      <w:r>
-        <w:t xml:space="preserve"> </w:t>
-      </w:r>
-      <w:r>
-        <w:t xml:space="preserve">tehnice </w:t>
-      </w:r>
-      <w:r>
-        <w:t>ale sistemelor colaborative</w:t>
+      <w:bookmarkStart w:id="26" w:name="_Toc106230520"/>
+      <w:r>
+        <w:t>Principii de funcţionare</w:t>
       </w:r>
       <w:bookmarkEnd w:id="26"/>
     </w:p>
@@ -10194,6 +8821,7 @@
             <w:docPart w:val="DefaultPlaceholder_-1854013440"/>
           </w:placeholder>
         </w:sdtPr>
+        <w:sdtEndPr/>
         <w:sdtContent>
           <w:r>
             <w:rPr>
@@ -10278,27 +8906,47 @@
     </w:p>
     <w:p>
       <w:pPr>
+        <w:spacing w:before="240" w:after="240"/>
+      </w:pPr>
+      <w:r>
+        <w:rPr>
+          <w:lang w:val="en-US"/>
+        </w:rPr>
+        <w:lastRenderedPageBreak/>
+        <w:t xml:space="preserve">În continuare, voi descrie o parte din conceptele care stau la baza sitemelor colaborative din cadrul editării de text, partajării de flux video şi asigurarea </w:t>
+      </w:r>
+      <w:r>
+        <w:rPr>
+          <w:lang w:val="en-US"/>
+        </w:rPr>
+        <w:t>confiden</w:t>
+      </w:r>
+      <w:r>
+        <w:t xml:space="preserve">ţialitate. </w:t>
+      </w:r>
+    </w:p>
+    <w:p>
+      <w:pPr>
         <w:pStyle w:val="Heading3"/>
         <w:spacing w:after="240"/>
         <w:rPr>
           <w:lang w:val="en-US"/>
         </w:rPr>
       </w:pPr>
-      <w:bookmarkStart w:id="27" w:name="_Toc106142658"/>
-      <w:r>
-        <w:rPr>
-          <w:lang w:val="en-US"/>
-        </w:rPr>
-        <w:lastRenderedPageBreak/>
-        <w:t>Editor</w:t>
-      </w:r>
-      <w:r>
-        <w:rPr>
-          <w:lang w:val="en-US"/>
-        </w:rPr>
-        <w:t xml:space="preserve"> text  de tip colaborativ</w:t>
+      <w:bookmarkStart w:id="27" w:name="_Toc106230521"/>
+      <w:r>
+        <w:rPr>
+          <w:lang w:val="en-US"/>
+        </w:rPr>
+        <w:t>Edit</w:t>
       </w:r>
       <w:bookmarkEnd w:id="27"/>
+      <w:r>
+        <w:rPr>
+          <w:lang w:val="en-US"/>
+        </w:rPr>
+        <w:t>area colaborativă</w:t>
+      </w:r>
     </w:p>
     <w:p>
       <w:pPr>
@@ -10366,7 +9014,6 @@
           <w:ilvl w:val="0"/>
           <w:numId w:val="27"/>
         </w:numPr>
-        <w:spacing w:before="240"/>
         <w:rPr>
           <w:lang w:val="en-US"/>
         </w:rPr>
@@ -10556,81 +9203,17 @@
         <w:rPr>
           <w:lang w:val="en-US"/>
         </w:rPr>
-        <w:t xml:space="preserve">-Lafon. </w:t>
+        <w:t>-Lafon.</w:t>
       </w:r>
     </w:p>
     <w:p>
       <w:pPr>
-        <w:rPr>
-          <w:lang w:val="en-US"/>
-        </w:rPr>
-      </w:pPr>
-      <w:r>
-        <w:rPr>
-          <w:lang w:val="en-US"/>
-        </w:rPr>
-        <w:t>Un document con</w:t>
-      </w:r>
-      <w:r>
-        <w:t xml:space="preserve">ţine un şir de caractere </w:t>
-      </w:r>
-      <w:r>
-        <w:t xml:space="preserve">„ompute”. Să presupunem că utilizatorul A încearcă să insereze caracterul „r” după caracterul „e”. Majoritatea editoarelor text folosesc funcţii de inserare care </w:t>
-      </w:r>
-      <w:r>
-        <w:t>utilizează</w:t>
-      </w:r>
-      <w:r>
-        <w:t xml:space="preserve"> un parametru pentru indexarea poziţiei din document, mai exact o funcţie care va adăuga litera „r” la poziţia </w:t>
-      </w:r>
-      <w:r>
-        <w:t>6</w:t>
-      </w:r>
-      <w:r>
-        <w:t>. Dar să presupunem că într</w:t>
-      </w:r>
-      <w:r>
-        <w:t>e</w:t>
-      </w:r>
-      <w:r>
-        <w:t xml:space="preserve"> momentul în care operaţia este generată de datele de intrare ale lui A şi momentul în care este executată</w:t>
-      </w:r>
-      <w:r>
-        <w:t>, un alt utilizator, B,  încearcă să adauge litera „c” înaintea literei „o”. Dacă este executată operaţia lui B înaintea operaţiei lui A, şirul afişat ar fi „computre”, în loc de rezultatul dorit, „computer”</w:t>
-      </w:r>
-      <w:sdt>
-        <w:sdtPr>
-          <w:rPr>
-            <w:color w:val="000000"/>
-          </w:rPr>
-          <w:tag w:val="MENDELEY_CITATION_v3_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"/>
-          <w:id w:val="1589806542"/>
-          <w:placeholder>
-            <w:docPart w:val="DefaultPlaceholder_-1854013440"/>
-          </w:placeholder>
-        </w:sdtPr>
-        <w:sdtContent>
-          <w:r>
-            <w:rPr>
-              <w:color w:val="000000"/>
-            </w:rPr>
-            <w:t>[11]</w:t>
-          </w:r>
-        </w:sdtContent>
-      </w:sdt>
-      <w:r>
-        <w:t>.</w:t>
-      </w:r>
-    </w:p>
-    <w:p>
-      <w:pPr>
-        <w:keepNext/>
         <w:spacing w:before="240" w:after="240"/>
         <w:jc w:val="center"/>
       </w:pPr>
       <w:r>
         <w:drawing>
-          <wp:inline distT="0" distB="0" distL="0" distR="0" wp14:anchorId="47B8E28C" wp14:editId="2CB2EEFB">
+          <wp:inline distT="0" distB="0" distL="0" distR="0" wp14:anchorId="4054A6AD" wp14:editId="0A8B2074">
             <wp:extent cx="2751151" cy="2457434"/>
             <wp:effectExtent l="0" t="0" r="0" b="635"/>
             <wp:docPr id="4" name="Picture 4"/>
@@ -10706,7 +9289,72 @@
         </w:rPr>
       </w:pPr>
       <w:r>
+        <w:rPr>
+          <w:lang w:val="en-US"/>
+        </w:rPr>
+        <w:t>Un document con</w:t>
+      </w:r>
+      <w:r>
+        <w:t xml:space="preserve">ţine un şir de caractere </w:t>
+      </w:r>
+      <w:r>
+        <w:t xml:space="preserve">„ompute”. Să presupunem că utilizatorul A încearcă să insereze caracterul „r” după caracterul „e”. Majoritatea editoarelor text folosesc funcţii de inserare care </w:t>
+      </w:r>
+      <w:r>
+        <w:t>utilizează</w:t>
+      </w:r>
+      <w:r>
+        <w:t xml:space="preserve"> un parametru pentru indexarea poziţiei din document, mai exact o funcţie care va adăuga litera „r” la poziţia </w:t>
+      </w:r>
+      <w:r>
+        <w:t>6</w:t>
+      </w:r>
+      <w:r>
+        <w:t>. Dar să presupunem că într</w:t>
+      </w:r>
+      <w:r>
+        <w:t>e</w:t>
+      </w:r>
+      <w:r>
+        <w:t xml:space="preserve"> momentul în care operaţia este generată de datele de intrare ale </w:t>
+      </w:r>
+      <w:r>
         <w:lastRenderedPageBreak/>
+        <w:t>lui A şi momentul în care este executată</w:t>
+      </w:r>
+      <w:r>
+        <w:t>, un alt utilizator, B,  încearcă să adauge litera „c” înaintea literei „o”. Dacă este executată operaţia lui B înaintea operaţiei lui A, şirul afişat ar fi „computre”, în loc de rezultatul dorit, „computer”</w:t>
+      </w:r>
+      <w:sdt>
+        <w:sdtPr>
+          <w:rPr>
+            <w:color w:val="000000"/>
+          </w:rPr>
+          <w:tag w:val="MENDELEY_CITATION_v3_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"/>
+          <w:id w:val="1589806542"/>
+          <w:placeholder>
+            <w:docPart w:val="DefaultPlaceholder_-1854013440"/>
+          </w:placeholder>
+        </w:sdtPr>
+        <w:sdtEndPr/>
+        <w:sdtContent>
+          <w:r>
+            <w:rPr>
+              <w:color w:val="000000"/>
+            </w:rPr>
+            <w:t>[11]</w:t>
+          </w:r>
+        </w:sdtContent>
+      </w:sdt>
+      <w:r>
+        <w:t>.</w:t>
+      </w:r>
+    </w:p>
+    <w:p>
+      <w:pPr>
+        <w:spacing w:before="240" w:after="240"/>
+      </w:pPr>
+      <w:r>
         <w:t xml:space="preserve">Autorul lucrării propune diferite scheme de control al accesului pentru rezolvarea conflictelor </w:t>
       </w:r>
       <w:r>
@@ -10755,100 +9403,1784 @@
         <w:t>concurenţial</w:t>
       </w:r>
       <w:r>
-        <w:t xml:space="preserve"> pozitiv, o</w:t>
-      </w:r>
-      <w:r>
-        <w:t xml:space="preserve"> operație este executată imediat pe copia locală și apoi este transmisă spre </w:t>
-      </w:r>
-      <w:r>
-        <w:t>restul utilizatorilor</w:t>
-      </w:r>
-      <w:r>
-        <w:t xml:space="preserve"> pentru a fi executată.</w:t>
-      </w:r>
-      <w:r>
+        <w:t xml:space="preserve"> pozitiv, o operație este executată imediat pe copia locală și apoi este transmisă spre restul utilizatorilor pentru a fi executată. Toate operațiile de actualizare sunt mai întâi marcate în timp, astfel încât două operații oarecare să fie consecvent reordonate în toate copiile, chiar dacă sunt primite în aceeaşi ordine sau nu. Pentru reordona</w:t>
+      </w:r>
+      <w:r>
+        <w:t>re</w:t>
+      </w:r>
+      <w:r>
+        <w:t xml:space="preserve">, fiecare </w:t>
+      </w:r>
+      <w:r>
+        <w:t>editor</w:t>
+      </w:r>
+      <w:r>
+        <w:t xml:space="preserve"> trebuie să mențină o listă de isto</w:t>
+      </w:r>
+      <w:r>
+        <w:t>ric a operaţi</w:t>
+      </w:r>
+      <w:r>
+        <w:t>ilor</w:t>
+      </w:r>
+      <w:r>
+        <w:t xml:space="preserve"> ce au fost </w:t>
+      </w:r>
+      <w:r>
+        <w:t>făcute</w:t>
+      </w:r>
+      <w:r>
+        <w:t xml:space="preserve"> asupra documentului.</w:t>
+      </w:r>
+      <w:r>
+        <w:t xml:space="preserve"> În continuare urmează descrierea a doi algoritmi dezvoltaţi pentru rezolvarea controlului concurenţial la nivelul editorului.</w:t>
+      </w:r>
+    </w:p>
+    <w:p>
+      <w:pPr>
+        <w:pStyle w:val="Heading3"/>
+        <w:spacing w:after="240"/>
+        <w:rPr>
+          <w:lang w:val="en-US"/>
+        </w:rPr>
+      </w:pPr>
+      <w:r>
+        <w:rPr>
+          <w:lang w:val="en-US"/>
+        </w:rPr>
         <w:t xml:space="preserve"> </w:t>
       </w:r>
-      <w:r>
-        <w:t>Toate operațiile de actualizare sunt mai întâi marcate în timp, astfel încât două operații oarecare să fie consecvent</w:t>
-      </w:r>
-      <w:r>
-        <w:t xml:space="preserve"> </w:t>
-      </w:r>
-      <w:r>
-        <w:t>reordonate în toate copiile, chiar dacă sunt primite în</w:t>
-      </w:r>
-      <w:r>
-        <w:t xml:space="preserve"> aceeaşi</w:t>
-      </w:r>
-      <w:r>
-        <w:t xml:space="preserve"> ordine </w:t>
-      </w:r>
-      <w:r>
-        <w:t>sau nu</w:t>
-      </w:r>
-      <w:r>
-        <w:t>. Pentru a reordona operațiunile,</w:t>
-      </w:r>
-      <w:r>
-        <w:t xml:space="preserve"> </w:t>
-      </w:r>
-      <w:r>
-        <w:t>fiecare site trebuie să mențină o listă de isto</w:t>
-      </w:r>
-      <w:r>
-        <w:t>ric a operaţiunilor ce au fost modificate asupra documentului.</w:t>
-      </w:r>
-    </w:p>
-    <w:p/>
-    <w:p>
-      <w:pPr>
-        <w:pStyle w:val="Heading1"/>
-        <w:rPr>
-          <w:lang w:val="en-US"/>
-        </w:rPr>
-      </w:pPr>
-      <w:bookmarkStart w:id="28" w:name="_Toc106142659"/>
-      <w:r>
-        <w:t>API</w:t>
-      </w:r>
-      <w:r>
-        <w:rPr>
-          <w:lang w:val="en-US"/>
-        </w:rPr>
-        <w:t>-uri folosite</w:t>
+      <w:bookmarkStart w:id="28" w:name="_Toc106230522"/>
+      <w:r>
+        <w:rPr>
+          <w:lang w:val="en-US"/>
+        </w:rPr>
+        <w:t>OT</w:t>
       </w:r>
       <w:bookmarkEnd w:id="28"/>
     </w:p>
     <w:p>
       <w:pPr>
-        <w:pStyle w:val="Heading2"/>
-        <w:rPr>
-          <w:lang w:val="en-US"/>
-        </w:rPr>
-      </w:pPr>
-      <w:bookmarkStart w:id="29" w:name="_Toc106142660"/>
-      <w:r>
-        <w:rPr>
-          <w:lang w:val="en-US"/>
-        </w:rPr>
-        <w:t>React</w:t>
+        <w:ind w:firstLine="720"/>
+        <w:rPr>
+          <w:lang w:val="en-US"/>
+        </w:rPr>
+      </w:pPr>
+      <w:r>
+        <w:rPr>
+          <w:lang w:val="en-US"/>
+        </w:rPr>
+        <w:t>OT (</w:t>
+      </w:r>
+      <w:r>
+        <w:rPr>
+          <w:lang w:val="en-US"/>
+        </w:rPr>
+        <w:t>O</w:t>
+      </w:r>
+      <w:r>
+        <w:rPr>
+          <w:lang w:val="en-US"/>
+        </w:rPr>
+        <w:t xml:space="preserve">perational </w:t>
+      </w:r>
+      <w:r>
+        <w:rPr>
+          <w:lang w:val="en-US"/>
+        </w:rPr>
+        <w:t>T</w:t>
+      </w:r>
+      <w:r>
+        <w:rPr>
+          <w:lang w:val="en-US"/>
+        </w:rPr>
+        <w:t xml:space="preserve">ransformation) </w:t>
+      </w:r>
+      <w:r>
+        <w:rPr>
+          <w:lang w:val="en-US"/>
+        </w:rPr>
+        <w:t>este o tehnică de menținere a consistenței pentru sistemele de editare colaborativă</w:t>
+      </w:r>
+      <w:r>
+        <w:rPr>
+          <w:lang w:val="en-US"/>
+        </w:rPr>
+        <w:t xml:space="preserve"> folosită</w:t>
+      </w:r>
+      <w:r>
+        <w:rPr>
+          <w:lang w:val="en-US"/>
+        </w:rPr>
+        <w:t xml:space="preserve"> de aplicații distribuite pentru sprijinirea interacțiunii om-calculator și a colaborării prin rețele de comunicații.</w:t>
+      </w:r>
+      <w:r>
+        <w:rPr>
+          <w:lang w:val="en-US"/>
+        </w:rPr>
+        <w:t xml:space="preserve"> </w:t>
+      </w:r>
+      <w:r>
+        <w:rPr>
+          <w:lang w:val="en-US"/>
+        </w:rPr>
+        <w:t>Teoria cauzalității a stat la baza tuturor sistemelor OT anterioare, dar este inadecvată pentru a satisface cerințele esențiale ale OT în</w:t>
+      </w:r>
+      <w:r>
+        <w:rPr>
+          <w:lang w:val="en-US"/>
+        </w:rPr>
+        <w:t xml:space="preserve"> </w:t>
+      </w:r>
+      <w:r>
+        <w:rPr>
+          <w:lang w:val="en-US"/>
+        </w:rPr>
+        <w:t>funcționalitate și corectitudine.</w:t>
+      </w:r>
+      <w:r>
+        <w:rPr>
+          <w:lang w:val="en-US"/>
+        </w:rPr>
+        <w:t xml:space="preserve"> </w:t>
+      </w:r>
+      <w:r>
+        <w:rPr>
+          <w:lang w:val="en-US"/>
+        </w:rPr>
+        <w:t>Capacitățile sale au fost extinse, iar aplica</w:t>
+      </w:r>
+      <w:r>
+        <w:rPr>
+          <w:lang w:val="en-US"/>
+        </w:rPr>
+        <w:t xml:space="preserve">bilităţile </w:t>
+      </w:r>
+      <w:r>
+        <w:rPr>
+          <w:lang w:val="en-US"/>
+        </w:rPr>
+        <w:t>sale au fost extinse pentru a include anularea în grup, blocarea, rezolvarea conflictelor, notificarea și comprimarea operațiilor, conștientizarea grupului, partajarea aplicațiilor și instrumente de proiectare media asistată de calculator în colaborare</w:t>
+      </w:r>
+      <w:sdt>
+        <w:sdtPr>
+          <w:rPr>
+            <w:color w:val="000000"/>
+            <w:lang w:val="en-US"/>
+          </w:rPr>
+          <w:tag w:val="MENDELEY_CITATION_v3_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"/>
+          <w:id w:val="1970004667"/>
+          <w:placeholder>
+            <w:docPart w:val="DefaultPlaceholder_-1854013440"/>
+          </w:placeholder>
+        </w:sdtPr>
+        <w:sdtEndPr/>
+        <w:sdtContent>
+          <w:r>
+            <w:rPr>
+              <w:color w:val="000000"/>
+              <w:lang w:val="en-US"/>
+            </w:rPr>
+            <w:t>[12]</w:t>
+          </w:r>
+        </w:sdtContent>
+      </w:sdt>
+      <w:r>
+        <w:rPr>
+          <w:lang w:val="en-US"/>
+        </w:rPr>
+        <w:t>.</w:t>
+      </w:r>
+      <w:r>
+        <w:rPr>
+          <w:lang w:val="en-US"/>
+        </w:rPr>
+        <w:t xml:space="preserve"> Această tehnologie este folosită de către editorul Google Docs pentru rezolvarea conflictelor. </w:t>
+      </w:r>
+    </w:p>
+    <w:p>
+      <w:pPr>
+        <w:ind w:firstLine="720"/>
+        <w:rPr>
+          <w:lang w:val="en-US"/>
+        </w:rPr>
+      </w:pPr>
+      <w:r>
+        <w:rPr>
+          <w:lang w:val="en-US"/>
+        </w:rPr>
+        <w:t xml:space="preserve">Sistemele de colaborare care utilizează </w:t>
+      </w:r>
+      <w:r>
+        <w:rPr>
+          <w:lang w:val="en-US"/>
+        </w:rPr>
+        <w:t xml:space="preserve">OT </w:t>
+      </w:r>
+      <w:r>
+        <w:rPr>
+          <w:lang w:val="en-US"/>
+        </w:rPr>
+        <w:t xml:space="preserve">folosesc de obicei stocarea replicată a documentelor, </w:t>
+      </w:r>
+      <w:r>
+        <w:rPr>
+          <w:lang w:val="en-US"/>
+        </w:rPr>
+        <w:t>astfle</w:t>
+      </w:r>
+      <w:r>
+        <w:rPr>
+          <w:lang w:val="en-US"/>
+        </w:rPr>
+        <w:t xml:space="preserve"> fiecare </w:t>
+      </w:r>
+      <w:r>
+        <w:rPr>
+          <w:lang w:val="en-US"/>
+        </w:rPr>
+        <w:t xml:space="preserve">aplicaţie </w:t>
+      </w:r>
+      <w:r>
+        <w:rPr>
+          <w:lang w:val="en-US"/>
+        </w:rPr>
+        <w:t>client are propria copie a documentului</w:t>
+      </w:r>
+      <w:r>
+        <w:rPr>
+          <w:lang w:val="en-US"/>
+        </w:rPr>
+        <w:t>. Modificările de text sunt făcute de utilizatori</w:t>
+      </w:r>
+      <w:r>
+        <w:rPr>
+          <w:lang w:val="en-US"/>
+        </w:rPr>
+        <w:t xml:space="preserve"> pe copiile lor locale într-o manieră </w:t>
+      </w:r>
+      <w:r>
+        <w:rPr>
+          <w:lang w:val="en-US"/>
+        </w:rPr>
+        <w:t>cursivă</w:t>
+      </w:r>
+      <w:r>
+        <w:rPr>
+          <w:lang w:val="en-US"/>
+        </w:rPr>
+        <w:t>, fără blocaje, iar modificările sunt apoi propagate la restul clienților</w:t>
+      </w:r>
+      <w:r>
+        <w:rPr>
+          <w:lang w:val="en-US"/>
+        </w:rPr>
+        <w:t>.</w:t>
+      </w:r>
+      <w:r>
+        <w:rPr>
+          <w:lang w:val="en-US"/>
+        </w:rPr>
+        <w:t xml:space="preserve"> </w:t>
+      </w:r>
+      <w:r>
+        <w:rPr>
+          <w:lang w:val="en-US"/>
+        </w:rPr>
+        <w:t>Acest</w:t>
+      </w:r>
+      <w:r>
+        <w:rPr>
+          <w:lang w:val="en-US"/>
+        </w:rPr>
+        <w:t xml:space="preserve"> </w:t>
+      </w:r>
+      <w:r>
+        <w:rPr>
+          <w:lang w:val="en-US"/>
+        </w:rPr>
+        <w:t>mecanism</w:t>
+      </w:r>
+      <w:r>
+        <w:rPr>
+          <w:lang w:val="en-US"/>
+        </w:rPr>
+        <w:t xml:space="preserve"> asigură o capacitate de reacție ridicată a clientului în</w:t>
+      </w:r>
+      <w:r>
+        <w:rPr>
+          <w:lang w:val="en-US"/>
+        </w:rPr>
+        <w:t xml:space="preserve"> medii</w:t>
+      </w:r>
+      <w:r>
+        <w:rPr>
+          <w:lang w:val="en-US"/>
+        </w:rPr>
+        <w:t xml:space="preserve"> cu latență ridicată,</w:t>
+      </w:r>
+      <w:r>
+        <w:rPr>
+          <w:lang w:val="en-US"/>
+        </w:rPr>
+        <w:t xml:space="preserve"> precum</w:t>
+      </w:r>
+      <w:r>
+        <w:rPr>
+          <w:lang w:val="en-US"/>
+        </w:rPr>
+        <w:t xml:space="preserve"> internetul. Atunci când un cli</w:t>
+      </w:r>
+      <w:r>
+        <w:rPr>
+          <w:lang w:val="en-US"/>
+        </w:rPr>
+        <w:t>ent</w:t>
+      </w:r>
+      <w:r>
+        <w:rPr>
+          <w:lang w:val="en-US"/>
+        </w:rPr>
+        <w:t xml:space="preserve"> primește modificările propagate de la un alt client, acesta transformă modificările</w:t>
+      </w:r>
+      <w:r>
+        <w:rPr>
+          <w:lang w:val="en-US"/>
+        </w:rPr>
+        <w:t xml:space="preserve"> în funcţie de copia sa locală,</w:t>
+      </w:r>
+      <w:r>
+        <w:rPr>
+          <w:lang w:val="en-US"/>
+        </w:rPr>
+        <w:t xml:space="preserve"> înainte de a le executa</w:t>
+      </w:r>
+      <w:r>
+        <w:rPr>
+          <w:lang w:val="en-US"/>
+        </w:rPr>
+        <w:t>. T</w:t>
+      </w:r>
+      <w:r>
+        <w:rPr>
+          <w:lang w:val="en-US"/>
+        </w:rPr>
+        <w:t>ransformarea asigu</w:t>
+      </w:r>
+      <w:r>
+        <w:rPr>
+          <w:lang w:val="en-US"/>
+        </w:rPr>
+        <w:t>ră</w:t>
+      </w:r>
+      <w:r>
+        <w:rPr>
+          <w:lang w:val="en-US"/>
+        </w:rPr>
+        <w:t xml:space="preserve"> menținerea criteriilor de coerență dependente de aplicație de către toate site-urile. Acest mod de funcționare are ca rezultat un sistem potrivit pentru implementarea funcțiilor de colaborare, cum ar fi editarea </w:t>
+      </w:r>
+      <w:r>
+        <w:rPr>
+          <w:lang w:val="en-US"/>
+        </w:rPr>
+        <w:t>colaborativă</w:t>
+      </w:r>
+      <w:r>
+        <w:rPr>
+          <w:lang w:val="en-US"/>
+        </w:rPr>
+        <w:t xml:space="preserve"> a documentelor</w:t>
+      </w:r>
+      <w:r>
+        <w:rPr>
+          <w:lang w:val="en-US"/>
+        </w:rPr>
+        <w:t>.</w:t>
+      </w:r>
+    </w:p>
+    <w:p>
+      <w:pPr>
+        <w:keepNext/>
+        <w:spacing w:before="240" w:after="240"/>
+        <w:ind w:firstLine="720"/>
+        <w:jc w:val="center"/>
+      </w:pPr>
+      <w:r>
+        <w:rPr>
+          <w:lang w:val="en-US"/>
+        </w:rPr>
+        <w:lastRenderedPageBreak/>
+        <w:drawing>
+          <wp:inline distT="0" distB="0" distL="0" distR="0" wp14:anchorId="396830C5" wp14:editId="5EC5907F">
+            <wp:extent cx="4106580" cy="2859206"/>
+            <wp:effectExtent l="0" t="0" r="0" b="0"/>
+            <wp:docPr id="6" name="Picture 6"/>
+            <wp:cNvGraphicFramePr>
+              <a:graphicFrameLocks xmlns:a="http://schemas.openxmlformats.org/drawingml/2006/main" noChangeAspect="1"/>
+            </wp:cNvGraphicFramePr>
+            <a:graphic xmlns:a="http://schemas.openxmlformats.org/drawingml/2006/main">
+              <a:graphicData uri="http://schemas.openxmlformats.org/drawingml/2006/picture">
+                <pic:pic xmlns:pic="http://schemas.openxmlformats.org/drawingml/2006/picture">
+                  <pic:nvPicPr>
+                    <pic:cNvPr id="6" name="Picture 6"/>
+                    <pic:cNvPicPr/>
+                  </pic:nvPicPr>
+                  <pic:blipFill>
+                    <a:blip r:embed="rId15">
+                      <a:extLst>
+                        <a:ext uri="{28A0092B-C50C-407E-A947-70E740481C1C}">
+                          <a14:useLocalDpi xmlns:a14="http://schemas.microsoft.com/office/drawing/2010/main" val="0"/>
+                        </a:ext>
+                      </a:extLst>
+                    </a:blip>
+                    <a:stretch>
+                      <a:fillRect/>
+                    </a:stretch>
+                  </pic:blipFill>
+                  <pic:spPr>
+                    <a:xfrm>
+                      <a:off x="0" y="0"/>
+                      <a:ext cx="4118309" cy="2867372"/>
+                    </a:xfrm>
+                    <a:prstGeom prst="rect">
+                      <a:avLst/>
+                    </a:prstGeom>
+                  </pic:spPr>
+                </pic:pic>
+              </a:graphicData>
+            </a:graphic>
+          </wp:inline>
+        </w:drawing>
+      </w:r>
+    </w:p>
+    <w:p>
+      <w:pPr>
+        <w:pStyle w:val="Caption"/>
+        <w:spacing w:before="240"/>
+        <w:jc w:val="center"/>
+        <w:rPr>
+          <w:lang w:val="en-US"/>
+        </w:rPr>
+      </w:pPr>
+      <w:r>
+        <w:t xml:space="preserve">Fig. </w:t>
+      </w:r>
+      <w:r>
+        <w:fldChar w:fldCharType="begin"/>
+      </w:r>
+      <w:r>
+        <w:instrText xml:space="preserve"> SEQ Fig. \* ARABIC </w:instrText>
+      </w:r>
+      <w:r>
+        <w:fldChar w:fldCharType="separate"/>
+      </w:r>
+      <w:r>
+        <w:t>7</w:t>
+      </w:r>
+      <w:r>
+        <w:fldChar w:fldCharType="end"/>
+      </w:r>
+      <w:r>
+        <w:t xml:space="preserve"> - Mecanism Transformare Operaţională</w:t>
+      </w:r>
+      <w:sdt>
+        <w:sdtPr>
+          <w:rPr>
+            <w:i w:val="0"/>
+            <w:color w:val="000000"/>
+          </w:rPr>
+          <w:tag w:val="MENDELEY_CITATION_v3_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"/>
+          <w:id w:val="-1560705766"/>
+          <w:placeholder>
+            <w:docPart w:val="DefaultPlaceholder_-1854013440"/>
+          </w:placeholder>
+        </w:sdtPr>
+        <w:sdtEndPr/>
+        <w:sdtContent>
+          <w:r>
+            <w:rPr>
+              <w:i w:val="0"/>
+              <w:color w:val="000000"/>
+            </w:rPr>
+            <w:t>[12]</w:t>
+          </w:r>
+        </w:sdtContent>
+      </w:sdt>
+    </w:p>
+    <w:p>
+      <w:pPr>
+        <w:rPr>
+          <w:lang w:val="en-US"/>
+        </w:rPr>
+      </w:pPr>
+      <w:r>
+        <w:rPr>
+          <w:lang w:val="en-US"/>
+        </w:rPr>
+        <w:t>Mecanismul de funcţionare al transformării operaţionale este reprezentat în figura de mai sus folosind un scenariu simplu: fiecare utilizator este conectat la sesiunea de editare ce con</w:t>
+      </w:r>
+      <w:r>
+        <w:t>ţione textul „abc”. Primul utilizator introduce caracterul „x” la poziţia 0 a şirului, definind astfel operaţia O1</w:t>
+      </w:r>
+      <w:r>
+        <w:t xml:space="preserve"> = insert[0,’x’</w:t>
+      </w:r>
+      <w:r>
+        <w:rPr>
+          <w:lang w:val="en-US"/>
+        </w:rPr>
+        <w:t>].</w:t>
+      </w:r>
+      <w:r>
+        <w:t xml:space="preserve"> </w:t>
+      </w:r>
+      <w:r>
+        <w:t xml:space="preserve">Cel de al doilea utilizator </w:t>
+      </w:r>
+      <w:r>
+        <w:t xml:space="preserve">doreşte să şteargă caracterul „c” de la poziţia 2, definind operaţia O2 </w:t>
+      </w:r>
+      <w:r>
+        <w:rPr>
+          <w:lang w:val="en-US"/>
+        </w:rPr>
+        <w:t>= insert[2,’c’].</w:t>
+      </w:r>
+    </w:p>
+    <w:p>
+      <w:pPr>
+        <w:spacing w:after="240"/>
+      </w:pPr>
+      <w:r>
+        <w:t xml:space="preserve">Să </w:t>
+      </w:r>
+      <w:r>
+        <w:t>pleacă de la premiza</w:t>
+      </w:r>
+      <w:r>
+        <w:t xml:space="preserve"> că cele două operații sunt executate în ordinea O1 și O2</w:t>
+      </w:r>
+      <w:r>
+        <w:t>, pentru primul utilizator</w:t>
+      </w:r>
+      <w:r>
+        <w:t xml:space="preserve">. După executarea lui O1, </w:t>
+      </w:r>
+      <w:r>
+        <w:t>textul</w:t>
+      </w:r>
+      <w:r>
+        <w:t xml:space="preserve"> </w:t>
+      </w:r>
+      <w:r>
+        <w:t>formatat devine</w:t>
+      </w:r>
+      <w:r>
+        <w:t xml:space="preserve"> "xabc". Pentru a </w:t>
+      </w:r>
+      <w:r>
+        <w:t xml:space="preserve">putea fi </w:t>
+      </w:r>
+      <w:r>
+        <w:t>executa</w:t>
+      </w:r>
+      <w:r>
+        <w:t>tă</w:t>
+      </w:r>
+      <w:r>
+        <w:t xml:space="preserve"> O2 după</w:t>
+      </w:r>
+      <w:r>
+        <w:t xml:space="preserve"> ce a fost executat</w:t>
+      </w:r>
+      <w:r>
+        <w:t>ă</w:t>
+      </w:r>
+      <w:r>
+        <w:t xml:space="preserve"> O1, </w:t>
+      </w:r>
+      <w:r>
+        <w:t>mai întâi</w:t>
+      </w:r>
+      <w:r>
+        <w:t xml:space="preserve"> trebuie </w:t>
+      </w:r>
+      <w:r>
+        <w:t xml:space="preserve">ca O2 </w:t>
+      </w:r>
+      <w:r>
+        <w:t>să fie transformat</w:t>
+      </w:r>
+      <w:r>
+        <w:t>ă</w:t>
+      </w:r>
+      <w:r>
+        <w:t xml:space="preserve"> față de O1 pentru a deveni: O2' </w:t>
+      </w:r>
+      <w:r>
+        <w:rPr>
+          <w:lang w:val="en-US"/>
+        </w:rPr>
+        <w:t>=</w:t>
+      </w:r>
+      <w:r>
+        <w:t xml:space="preserve"> Delete[3, </w:t>
+      </w:r>
+      <w:r>
+        <w:rPr>
+          <w:lang w:val="en-US"/>
+        </w:rPr>
+        <w:t>‘c’</w:t>
+      </w:r>
+      <w:r>
+        <w:t xml:space="preserve">], al cărui parametru pozițional este incrementat cu </w:t>
+      </w:r>
+      <w:r>
+        <w:t>o unitate</w:t>
+      </w:r>
+      <w:r>
+        <w:t xml:space="preserve"> datorită inserării caracter</w:t>
+      </w:r>
+      <w:r>
+        <w:t>ului</w:t>
+      </w:r>
+      <w:r>
+        <w:t xml:space="preserve"> </w:t>
+      </w:r>
+      <w:r>
+        <w:t>„x”</w:t>
+      </w:r>
+      <w:r>
+        <w:t xml:space="preserve"> de către </w:t>
+      </w:r>
+      <w:r>
+        <w:t xml:space="preserve">operaţia </w:t>
+      </w:r>
+      <w:r>
+        <w:t xml:space="preserve">O1. </w:t>
+      </w:r>
+      <w:r>
+        <w:t>În final, după</w:t>
+      </w:r>
+      <w:r>
+        <w:t xml:space="preserve"> O2' pe </w:t>
+      </w:r>
+      <w:r>
+        <w:t>„xabc”</w:t>
+      </w:r>
+      <w:r>
+        <w:t xml:space="preserve"> se șterge caracterul corect </w:t>
+      </w:r>
+      <w:r>
+        <w:t>„c”</w:t>
+      </w:r>
+      <w:r>
+        <w:t xml:space="preserve"> și documentul devine </w:t>
+      </w:r>
+      <w:r>
+        <w:t>„xab”</w:t>
+      </w:r>
+      <w:r>
+        <w:t>. Cu toate acestea, dacă O2 este executat</w:t>
+      </w:r>
+      <w:r>
+        <w:t>ă</w:t>
+      </w:r>
+      <w:r>
+        <w:t xml:space="preserve"> fără transformare, ace</w:t>
+      </w:r>
+      <w:r>
+        <w:t>asta</w:t>
+      </w:r>
+      <w:r>
+        <w:t xml:space="preserve"> șterge în mod incorect caracterul </w:t>
+      </w:r>
+      <w:r>
+        <w:t>„b”</w:t>
+      </w:r>
+      <w:r>
+        <w:t xml:space="preserve"> în loc de</w:t>
+      </w:r>
+      <w:r>
+        <w:t xml:space="preserve"> caracterul „c”</w:t>
+      </w:r>
+      <w:r>
+        <w:t xml:space="preserve">. Ideea de bază a </w:t>
+      </w:r>
+      <w:r>
+        <w:t>transformării operaţionale</w:t>
+      </w:r>
+      <w:r>
+        <w:t xml:space="preserve"> este transformarea parametrilor operați</w:t>
+      </w:r>
+      <w:r>
+        <w:t>lor</w:t>
+      </w:r>
+      <w:r>
+        <w:t xml:space="preserve"> de editare în funcție de efectele operațiilor concurente executate anterior, astfel încât operația transformată să poată obține efectul corect și să </w:t>
+      </w:r>
+      <w:r>
+        <w:t xml:space="preserve">fie </w:t>
+      </w:r>
+      <w:r>
+        <w:t>mențin</w:t>
+      </w:r>
+      <w:r>
+        <w:t>ută</w:t>
+      </w:r>
+      <w:r>
+        <w:t xml:space="preserve"> coerența documentului.</w:t>
+      </w:r>
+    </w:p>
+    <w:p>
+      <w:pPr>
+        <w:pStyle w:val="Heading3"/>
+        <w:spacing w:after="240"/>
+        <w:rPr>
+          <w:lang w:val="en-US"/>
+        </w:rPr>
+      </w:pPr>
+      <w:bookmarkStart w:id="29" w:name="_Toc106230523"/>
+      <w:r>
+        <w:rPr>
+          <w:lang w:val="en-US"/>
+        </w:rPr>
+        <w:t>CRDT</w:t>
       </w:r>
       <w:bookmarkEnd w:id="29"/>
     </w:p>
     <w:p>
       <w:pPr>
-        <w:pStyle w:val="Heading2"/>
-        <w:rPr>
-          <w:lang w:val="en-US"/>
-        </w:rPr>
-      </w:pPr>
-      <w:bookmarkStart w:id="30" w:name="_Toc106142661"/>
-      <w:r>
-        <w:rPr>
-          <w:lang w:val="en-US"/>
-        </w:rPr>
-        <w:t>NodeJS</w:t>
+        <w:spacing w:before="240"/>
+      </w:pPr>
+      <w:r>
+        <w:t>În calcul distribuit, CRDT</w:t>
+      </w:r>
+      <w:r>
+        <w:t xml:space="preserve"> (</w:t>
+      </w:r>
+      <w:r>
+        <w:t>Conflict-free replicated data type</w:t>
+      </w:r>
+      <w:r>
+        <w:t>)</w:t>
+      </w:r>
+      <w:r>
+        <w:t xml:space="preserve"> este o structură de date care poate fi replicată pe</w:t>
+      </w:r>
+      <w:r>
+        <w:t>ntru mai mulţi utilizatori</w:t>
+      </w:r>
+      <w:r>
+        <w:t>, replicile p</w:t>
+      </w:r>
+      <w:r>
+        <w:t xml:space="preserve">utând </w:t>
+      </w:r>
+      <w:r>
+        <w:t xml:space="preserve">fi actualizate independent și simultan fără coordonare între </w:t>
+      </w:r>
+      <w:r>
+        <w:t>ele</w:t>
+      </w:r>
+      <w:r>
+        <w:t>, iar inconsecvenţele care pot apărea p</w:t>
+      </w:r>
+      <w:r>
+        <w:t>ot fi</w:t>
+      </w:r>
+      <w:r>
+        <w:t xml:space="preserve"> mereu rezolvate din punct de vedere matematic. </w:t>
+      </w:r>
+      <w:r>
+        <w:t>Conceptul CRDT a fost definit în mod oficial în 2011</w:t>
+      </w:r>
+      <w:r>
+        <w:t>, iar d</w:t>
+      </w:r>
+      <w:r>
+        <w:t xml:space="preserve">ezvoltarea a fost motivată inițial de editarea colaborativă </w:t>
+      </w:r>
+      <w:r>
+        <w:lastRenderedPageBreak/>
+        <w:t xml:space="preserve">de text și de informatica mobilă. </w:t>
+      </w:r>
+      <w:r>
+        <w:t xml:space="preserve">Sistemele </w:t>
+      </w:r>
+      <w:r>
+        <w:t xml:space="preserve">CRDT au fost utilizate, de asemenea, în sistemele de </w:t>
+      </w:r>
+      <w:r>
+        <w:t>mesagerie</w:t>
+      </w:r>
+      <w:r>
+        <w:t xml:space="preserve"> online</w:t>
+      </w:r>
+      <w:r>
+        <w:t xml:space="preserve"> şi</w:t>
+      </w:r>
+      <w:r>
+        <w:t xml:space="preserve"> în jocurile de noroc online</w:t>
+      </w:r>
+      <w:sdt>
+        <w:sdtPr>
+          <w:rPr>
+            <w:color w:val="000000"/>
+          </w:rPr>
+          <w:tag w:val="MENDELEY_CITATION_v3_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"/>
+          <w:id w:val="-1896809447"/>
+          <w:placeholder>
+            <w:docPart w:val="DefaultPlaceholder_-1854013440"/>
+          </w:placeholder>
+        </w:sdtPr>
+        <w:sdtEndPr/>
+        <w:sdtContent>
+          <w:r>
+            <w:rPr>
+              <w:color w:val="000000"/>
+            </w:rPr>
+            <w:t>[13]</w:t>
+          </w:r>
+        </w:sdtContent>
+      </w:sdt>
+      <w:r>
+        <w:t xml:space="preserve"> </w:t>
+      </w:r>
+      <w:r>
+        <w:t xml:space="preserve">Există două abordări </w:t>
+      </w:r>
+      <w:r>
+        <w:t>pentru sisteme</w:t>
+      </w:r>
+      <w:r>
+        <w:t xml:space="preserve"> CRDT, ambele putând asigura o coerență puternică eventuală:</w:t>
+      </w:r>
+      <w:r>
+        <w:t xml:space="preserve"> sisteme </w:t>
+      </w:r>
+      <w:r>
+        <w:t>CRDT bazate pe operații</w:t>
+      </w:r>
+      <w:r>
+        <w:rPr>
+          <w:lang w:val="en-US"/>
+        </w:rPr>
+        <w:t xml:space="preserve"> </w:t>
+      </w:r>
+      <w:r>
+        <w:t xml:space="preserve">şi sisteme </w:t>
+      </w:r>
+      <w:r>
+        <w:t>CRDT bazate pe stări</w:t>
+      </w:r>
+      <w:r>
+        <w:t xml:space="preserve">. </w:t>
+      </w:r>
+      <w:r>
+        <w:t>Cele două alternative sunt echivalente din punct de vedere teoretic, deoarece una o poate emula pe cealaltă Cu toate acestea, există diferențe practice.</w:t>
+      </w:r>
+    </w:p>
+    <w:p>
+      <w:r>
+        <w:t>Sistemele</w:t>
+      </w:r>
+      <w:r>
+        <w:t xml:space="preserve"> CRDT bazate pe stare sunt adesea mai simplu de proiectat și de implementat; singura lor cerință de la substratul de comunic</w:t>
+      </w:r>
+      <w:r>
+        <w:t>aţie</w:t>
+      </w:r>
+      <w:r>
+        <w:t xml:space="preserve"> </w:t>
+      </w:r>
+      <w:r>
+        <w:t>fiind</w:t>
+      </w:r>
+      <w:r>
+        <w:t xml:space="preserve"> </w:t>
+      </w:r>
+      <w:r>
+        <w:t>mesajele despre starea celorlalte sisteme</w:t>
+      </w:r>
+      <w:r>
+        <w:t xml:space="preserve"> replicate</w:t>
+      </w:r>
+      <w:r>
+        <w:t>. Dezavantajul lor este că întreaga stare a fiecărei CRDT trebuie transmisă în cele din urmă fiecărei alte replici, ceea ce poate fi costisitor. În schimb,</w:t>
+      </w:r>
+      <w:r>
+        <w:t xml:space="preserve"> sistemele</w:t>
+      </w:r>
+      <w:r>
+        <w:t xml:space="preserve"> CRDT bazate pe operații transmit doar operați</w:t>
+      </w:r>
+      <w:r>
+        <w:t>ile</w:t>
+      </w:r>
+      <w:r>
+        <w:t xml:space="preserve"> de actualizare, care sunt de obicei mici. Cu toate acestea,</w:t>
+      </w:r>
+      <w:r>
+        <w:t xml:space="preserve"> sistemele</w:t>
+      </w:r>
+      <w:r>
+        <w:t xml:space="preserve"> CRDT bazate pe operații necesită garanții din partea</w:t>
+      </w:r>
+      <w:r>
+        <w:t xml:space="preserve"> protocolului</w:t>
+      </w:r>
+      <w:r>
+        <w:t xml:space="preserve"> d</w:t>
+      </w:r>
+      <w:r>
+        <w:t>e transmisie</w:t>
+      </w:r>
+      <w:r>
+        <w:t xml:space="preserve"> că operațiile nu sunt abandonate sau duplicate atunci când sunt transmise către celelalte replici și că sunt livrate în ordine cauzală</w:t>
+      </w:r>
+      <w:sdt>
+        <w:sdtPr>
+          <w:rPr>
+            <w:color w:val="000000"/>
+          </w:rPr>
+          <w:tag w:val="MENDELEY_CITATION_v3_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"/>
+          <w:id w:val="1886444541"/>
+          <w:placeholder>
+            <w:docPart w:val="DefaultPlaceholder_-1854013440"/>
+          </w:placeholder>
+        </w:sdtPr>
+        <w:sdtEndPr/>
+        <w:sdtContent>
+          <w:r>
+            <w:rPr>
+              <w:color w:val="000000"/>
+            </w:rPr>
+            <w:t>[13]</w:t>
+          </w:r>
+        </w:sdtContent>
+      </w:sdt>
+      <w:r>
+        <w:t>.</w:t>
+      </w:r>
+    </w:p>
+    <w:p>
+      <w:pPr>
+        <w:spacing w:after="240"/>
+      </w:pPr>
+      <w:r>
+        <w:t>Sistemele CRDT bazate pe operații sunt, de asemenea, numite tipuri de date replicate comutative. Replicile CRDT de tip comutativ propagă starea prin transmiterea doar a operației de actualizare. Cu toate acestea, ele nu sunt neapărat</w:t>
+      </w:r>
+      <w:r>
+        <w:t xml:space="preserve"> neschimbate</w:t>
+      </w:r>
+      <w:r>
+        <w:t>. Prin urmare, infrastructura de comunicații trebuie să se asigure că toate operați</w:t>
+      </w:r>
+      <w:r>
+        <w:t>ile</w:t>
+      </w:r>
+      <w:r>
+        <w:t xml:space="preserve"> </w:t>
+      </w:r>
+      <w:r>
+        <w:t>care aparţin unei</w:t>
+      </w:r>
+      <w:r>
+        <w:t xml:space="preserve"> replic</w:t>
+      </w:r>
+      <w:r>
+        <w:t>i</w:t>
+      </w:r>
+      <w:r>
+        <w:t xml:space="preserve"> sunt transmise celorlalte replici, fără duplica</w:t>
+      </w:r>
+      <w:r>
+        <w:t>t</w:t>
+      </w:r>
+      <w:r>
+        <w:t>e, dar în orice ordine</w:t>
+      </w:r>
+      <w:r>
+        <w:t>.</w:t>
+      </w:r>
+      <w:r>
+        <w:t xml:space="preserve"> </w:t>
+      </w:r>
+      <w:r>
+        <w:t xml:space="preserve">Sistemele CRDT bazate pe stare se numesc tipuri de date replicate convergente. Acestea, spre deosebire de celelalte, trimit starea lor locală completă către alte replici, unde stările sunt fuzionate </w:t>
+      </w:r>
+      <w:r>
+        <w:t>utilizând o</w:t>
+      </w:r>
+      <w:r>
+        <w:t xml:space="preserve"> funcție care trebuie să fie comutativă, asociativă și i</w:t>
+      </w:r>
+      <w:r>
+        <w:t>mutabilă.</w:t>
+      </w:r>
+    </w:p>
+    <w:p>
+      <w:pPr>
+        <w:pStyle w:val="Heading3"/>
+      </w:pPr>
+      <w:r>
+        <w:t>WebRTC</w:t>
+      </w:r>
+    </w:p>
+    <w:p>
+      <w:pPr>
+        <w:spacing w:before="240"/>
+      </w:pPr>
+      <w:r>
+        <w:t xml:space="preserve">Web Real-Time Communication (WebRTC) este </w:t>
+      </w:r>
+      <w:r>
+        <w:t>o colecţie de standarde, protocoale şi API</w:t>
+      </w:r>
+      <w:r>
+        <w:rPr>
+          <w:lang w:val="en-US"/>
+        </w:rPr>
+        <w:t>-uri JavaScript</w:t>
+      </w:r>
+      <w:r>
+        <w:t xml:space="preserve"> care face posibilă partajarea de date audio şi video între browsere</w:t>
+      </w:r>
+      <w:r>
+        <w:t>, în mod peer</w:t>
+      </w:r>
+      <w:r>
+        <w:rPr>
+          <w:lang w:val="en-US"/>
+        </w:rPr>
+        <w:t>-to-peer</w:t>
+      </w:r>
+      <w:r>
+        <w:t>.</w:t>
+      </w:r>
+      <w:r>
+        <w:t xml:space="preserve"> </w:t>
+      </w:r>
+      <w:r>
+        <w:t>Semantica clasică a arhitecturii web se bazează pe o paradigmă client-server, în care browserele trimit o cerere de conținut HTTP către serverul web, care răspunde cu un răspuns conținând informațiile solicitate.</w:t>
+      </w:r>
+    </w:p>
+    <w:p>
+      <w:pPr>
+        <w:spacing w:before="240" w:after="240"/>
+      </w:pPr>
+      <w:r>
+        <w:t xml:space="preserve">WebRTC extinde semantica client-server prin introducerea unei paradigme de comunicare peer-to-peer între browsere. </w:t>
+      </w:r>
+      <w:r>
+        <w:t xml:space="preserve">În cazul aplicaţiilor colaborative acest standard este foarte popular </w:t>
+      </w:r>
+      <w:r>
+        <w:t>datorită modului facil de implementare al canalului de comunicaţie.</w:t>
+      </w:r>
+      <w:r>
+        <w:t xml:space="preserve"> Înainte de stabilirea conexiunii dintre </w:t>
+      </w:r>
+      <w:r>
+        <w:t xml:space="preserve">cele două </w:t>
+      </w:r>
+      <w:r>
+        <w:t>browsere</w:t>
+      </w:r>
+      <w:r>
+        <w:t xml:space="preserve"> implicate în conexiune, este necesar trimiterea de mesaje intermediare pentru schimbul de adrese ale clienţilor</w:t>
+      </w:r>
+      <w:r>
+        <w:t xml:space="preserve">. Aceste mesaje se mai numesc şi mesaje de semnalizare. Acestea sunt transportate prin protocolul HTTP sau WebSocket prin intermediul serverelor web care le pot modifica, traduce sau gestiona în funcție de necesități. Este de remarcat </w:t>
+      </w:r>
+      <w:r>
+        <w:lastRenderedPageBreak/>
+        <w:t xml:space="preserve">faptul că semnalizarea dintre browser și server nu este standardizată în WebRTC, deoarece este considerată ca făcând parte din aplicație. În ceea ce privește calea de transmitere a datelor, conexiunea </w:t>
+      </w:r>
+      <w:r>
+        <w:t>peer</w:t>
+      </w:r>
+      <w:r>
+        <w:rPr>
+          <w:lang w:val="en-US"/>
+        </w:rPr>
+        <w:t>-to-peer</w:t>
+      </w:r>
+      <w:r>
+        <w:t xml:space="preserve"> permite ca mediile să circule direct între browsere, fără intervenția server</w:t>
+      </w:r>
+      <w:r>
+        <w:t>ului</w:t>
+      </w:r>
+      <w:r>
+        <w:t>, reprezentare în</w:t>
+      </w:r>
+      <w:r>
+        <w:t xml:space="preserve"> Fig.8</w:t>
+      </w:r>
+      <w:r>
+        <w:t>.</w:t>
+      </w:r>
+    </w:p>
+    <w:p>
+      <w:pPr>
+        <w:keepNext/>
+        <w:spacing w:before="240" w:after="240"/>
+        <w:jc w:val="center"/>
+      </w:pPr>
+      <w:r>
+        <w:drawing>
+          <wp:inline distT="0" distB="0" distL="0" distR="0" wp14:anchorId="6DD2ECD3" wp14:editId="14CA41FC">
+            <wp:extent cx="3903392" cy="2986070"/>
+            <wp:effectExtent l="0" t="0" r="1905" b="5080"/>
+            <wp:docPr id="10" name="Picture 10"/>
+            <wp:cNvGraphicFramePr>
+              <a:graphicFrameLocks xmlns:a="http://schemas.openxmlformats.org/drawingml/2006/main" noChangeAspect="1"/>
+            </wp:cNvGraphicFramePr>
+            <a:graphic xmlns:a="http://schemas.openxmlformats.org/drawingml/2006/main">
+              <a:graphicData uri="http://schemas.openxmlformats.org/drawingml/2006/picture">
+                <pic:pic xmlns:pic="http://schemas.openxmlformats.org/drawingml/2006/picture">
+                  <pic:nvPicPr>
+                    <pic:cNvPr id="10" name="Picture 10"/>
+                    <pic:cNvPicPr/>
+                  </pic:nvPicPr>
+                  <pic:blipFill>
+                    <a:blip r:embed="rId16" cstate="print">
+                      <a:extLst>
+                        <a:ext uri="{28A0092B-C50C-407E-A947-70E740481C1C}">
+                          <a14:useLocalDpi xmlns:a14="http://schemas.microsoft.com/office/drawing/2010/main" val="0"/>
+                        </a:ext>
+                      </a:extLst>
+                    </a:blip>
+                    <a:stretch>
+                      <a:fillRect/>
+                    </a:stretch>
+                  </pic:blipFill>
+                  <pic:spPr>
+                    <a:xfrm>
+                      <a:off x="0" y="0"/>
+                      <a:ext cx="3944725" cy="3017689"/>
+                    </a:xfrm>
+                    <a:prstGeom prst="rect">
+                      <a:avLst/>
+                    </a:prstGeom>
+                  </pic:spPr>
+                </pic:pic>
+              </a:graphicData>
+            </a:graphic>
+          </wp:inline>
+        </w:drawing>
+      </w:r>
+    </w:p>
+    <w:p>
+      <w:pPr>
+        <w:pStyle w:val="Caption"/>
+        <w:jc w:val="center"/>
+      </w:pPr>
+      <w:r>
+        <w:t xml:space="preserve">Fig. </w:t>
+      </w:r>
+      <w:r>
+        <w:fldChar w:fldCharType="begin"/>
+      </w:r>
+      <w:r>
+        <w:instrText xml:space="preserve"> SEQ Fig. \* ARABIC </w:instrText>
+      </w:r>
+      <w:r>
+        <w:fldChar w:fldCharType="separate"/>
+      </w:r>
+      <w:r>
+        <w:t>8</w:t>
+      </w:r>
+      <w:r>
+        <w:fldChar w:fldCharType="end"/>
+      </w:r>
+      <w:r>
+        <w:t xml:space="preserve"> - WebRTC - Transmisia datelor</w:t>
+      </w:r>
+      <w:sdt>
+        <w:sdtPr>
+          <w:rPr>
+            <w:i w:val="0"/>
+            <w:color w:val="000000"/>
+          </w:rPr>
+          <w:tag w:val="MENDELEY_CITATION_v3_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"/>
+          <w:id w:val="167534290"/>
+          <w:placeholder>
+            <w:docPart w:val="DefaultPlaceholder_-1854013440"/>
+          </w:placeholder>
+        </w:sdtPr>
+        <w:sdtEndPr/>
+        <w:sdtContent>
+          <w:r>
+            <w:rPr>
+              <w:i w:val="0"/>
+              <w:color w:val="000000"/>
+            </w:rPr>
+            <w:t>[14]</w:t>
+          </w:r>
+        </w:sdtContent>
+      </w:sdt>
+    </w:p>
+    <w:p>
+      <w:r>
+        <w:t>Odată stabilită o conexiune între omologi, fluxurile media (asociate local cu obiecte MediaStream definite ad-hoc) pot fi trimise direct către browserul de la distanță.</w:t>
+      </w:r>
+      <w:r>
+        <w:t xml:space="preserve"> Conxiunea peer-to-perr utilizează protocolul ICE împreună cu serverele STUN și TURN pentru a permite fluxurilor media bazate pe UDP să traverseze </w:t>
+      </w:r>
+      <w:r>
+        <w:t>sistemele</w:t>
+      </w:r>
+      <w:r>
+        <w:t xml:space="preserve"> NAT și sistemele firewall.</w:t>
+      </w:r>
+      <w:r>
+        <w:t>Protocolul</w:t>
+      </w:r>
+      <w:r>
+        <w:t xml:space="preserve"> ICE permite browserelor să descopere suficiente informații despre topologia rețelei în care sunt implementate pentru a găsi cea mai bună cale de comunicare exploatabilă. Utilizarea ICE oferă, de asemenea, o măsură de securitate, deoarece împiedică paginile web și aplicațiile care nu sunt de încredere să trimită date către gazde care nu se așteaptă să le primească.</w:t>
+      </w:r>
+    </w:p>
+    <w:p>
+      <w:r>
+        <w:t xml:space="preserve">Protocolul STUN (definit în RFC5389) permite unei aplicații gazdă să descopere prezența unui traductor de adrese de rețea și, în acest caz, să obțină </w:t>
+      </w:r>
+      <w:r>
+        <w:t>combinaţiile</w:t>
+      </w:r>
+      <w:r>
+        <w:t xml:space="preserve"> de</w:t>
+      </w:r>
+      <w:r>
+        <w:t xml:space="preserve"> adrese</w:t>
+      </w:r>
+      <w:r>
+        <w:t xml:space="preserve"> IP și porturi publice alocate pentru conexiune. Pentru a face acest lucru, protocolul necesită asistență din partea unui server STUN configurat, de terță parte, care trebuie să se afle în rețeaua publică.</w:t>
+      </w:r>
+    </w:p>
+    <w:p>
+      <w:r>
+        <w:t>Protocolul TURN (</w:t>
+      </w:r>
+      <w:r>
+        <w:t xml:space="preserve">definit în </w:t>
+      </w:r>
+      <w:r>
+        <w:t xml:space="preserve">RFC5766) permite unei gazde aflate </w:t>
+      </w:r>
+      <w:r>
+        <w:t xml:space="preserve">dincolo de </w:t>
+      </w:r>
+      <w:r>
+        <w:t>NAT să obțină o adresă IP publică și un port de la un server releu care se află pe internetul public. Datorită adresei de transport retransmise, gazda poate primi apoi medii de la orice omolog care poate trimite pachete către internetul public.</w:t>
+      </w:r>
+    </w:p>
+    <w:p>
+      <w:pPr>
+        <w:spacing w:before="240" w:after="240"/>
+      </w:pPr>
+      <w:r>
+        <w:lastRenderedPageBreak/>
+        <w:t xml:space="preserve">Fluxul media de date efectuat la nivelul standardului WebRTC sunt criptate cu ajutorul </w:t>
+      </w:r>
+      <w:r>
+        <w:t xml:space="preserve">protocolului </w:t>
+      </w:r>
+      <w:r>
+        <w:t>DTLS</w:t>
+      </w:r>
+      <w:r>
+        <w:t xml:space="preserve"> (definit în RFC6347)</w:t>
+      </w:r>
+      <w:r>
+        <w:t>, acesta fiind conceput pentru a preveni interceptarea, modificarea sau falsificarea mesajelor în transportul de datagrame oferit de protocolul UDP</w:t>
+      </w:r>
+      <w:r>
+        <w:t xml:space="preserve"> şi având la bază</w:t>
+      </w:r>
+      <w:r>
+        <w:t xml:space="preserve"> protocolul TLS</w:t>
+      </w:r>
+      <w:r>
+        <w:t xml:space="preserve"> cu specificaţii de scuritate asemănătoare.</w:t>
+      </w:r>
+    </w:p>
+    <w:p>
+      <w:pPr>
+        <w:pStyle w:val="Heading3"/>
+        <w:spacing w:after="240"/>
+        <w:rPr>
+          <w:lang w:val="en-US"/>
+        </w:rPr>
+      </w:pPr>
+      <w:r>
+        <w:rPr>
+          <w:lang w:val="en-US"/>
+        </w:rPr>
+        <w:t>Signal Protocol</w:t>
+      </w:r>
+    </w:p>
+    <w:p>
+      <w:r>
+        <w:rPr>
+          <w:lang w:val="en-US"/>
+        </w:rPr>
+        <w:t>Criptarea</w:t>
+      </w:r>
+      <w:r>
+        <w:rPr>
+          <w:lang w:val="en-US"/>
+        </w:rPr>
+        <w:t xml:space="preserve"> </w:t>
+      </w:r>
+      <w:r>
+        <w:rPr>
+          <w:lang w:val="en-US"/>
+        </w:rPr>
+        <w:t>E2EE este un tip de criptografie asimetrică, care protejează datele, făcându-le disponibile doar destinatarului.</w:t>
+      </w:r>
+      <w:r>
+        <w:rPr>
+          <w:lang w:val="en-US"/>
+        </w:rPr>
+        <w:t xml:space="preserve"> La momentul actual, E2EE este considerat cel mai sigur mecanism de protec</w:t>
+      </w:r>
+      <w:r>
+        <w:t xml:space="preserve">ţie a datelor, întrucât </w:t>
+      </w:r>
+      <w:r>
+        <w:t>participanţii sunt direct implicaţi în schimbul de mesaje, ofuscarea datelor realizându</w:t>
+      </w:r>
+      <w:r>
+        <w:rPr>
+          <w:lang w:val="en-US"/>
+        </w:rPr>
+        <w:t>-se doar la nivelul lor</w:t>
+      </w:r>
+      <w:r>
+        <w:rPr>
+          <w:lang w:val="en-US"/>
+        </w:rPr>
+        <w:t xml:space="preserve"> f</w:t>
+      </w:r>
+      <w:r>
+        <w:t>ără intervenţia serverului sau al alt</w:t>
+      </w:r>
+      <w:r>
+        <w:t>or</w:t>
+      </w:r>
+      <w:r>
+        <w:t xml:space="preserve"> entităţi. </w:t>
+      </w:r>
+      <w:r>
+        <w:t>În acest procedeu, serverul are scopul doar de a realiza</w:t>
+      </w:r>
+      <w:r>
+        <w:t xml:space="preserve"> schimbul de chei publice dintre participanţi</w:t>
+      </w:r>
+      <w:r>
+        <w:t xml:space="preserve"> </w:t>
+      </w:r>
+      <w:r>
+        <w:rPr>
+          <w:lang w:val="en-US"/>
+        </w:rPr>
+        <w:t>f</w:t>
+      </w:r>
+      <w:r>
+        <w:t>ără să aibă posibilitatea de decriptare a mesajelor.</w:t>
+      </w:r>
+    </w:p>
+    <w:p>
+      <w:pPr>
+        <w:rPr>
+          <w:lang w:val="en-US"/>
+        </w:rPr>
+      </w:pPr>
+      <w:r>
+        <w:rPr>
+          <w:lang w:val="en-US"/>
+        </w:rPr>
+        <w:t>Protocolul Signal este un protocol dezvoltat de Open Whisper Systems în 2013</w:t>
+      </w:r>
+      <w:r>
+        <w:rPr>
+          <w:lang w:val="en-US"/>
+        </w:rPr>
+        <w:t xml:space="preserve"> prin intermediul c</w:t>
+      </w:r>
+      <w:r>
+        <w:t>ăruia se poate realiza o comunicaţie securizată E2EE</w:t>
+      </w:r>
+      <w:r>
+        <w:rPr>
+          <w:lang w:val="en-US"/>
+        </w:rPr>
+        <w:t>.</w:t>
+      </w:r>
+      <w:r>
+        <w:rPr>
+          <w:lang w:val="en-US"/>
+        </w:rPr>
+        <w:t xml:space="preserve"> Etapele protocolul </w:t>
+      </w:r>
+      <w:r>
+        <w:rPr>
+          <w:lang w:val="en-US"/>
+        </w:rPr>
+        <w:t>Signal sunt următoarele:</w:t>
+      </w:r>
+    </w:p>
+    <w:p>
+      <w:pPr>
+        <w:pStyle w:val="ListParagraph"/>
+        <w:numPr>
+          <w:ilvl w:val="0"/>
+          <w:numId w:val="29"/>
+        </w:numPr>
+        <w:rPr>
+          <w:lang w:val="en-US"/>
+        </w:rPr>
+      </w:pPr>
+      <w:r>
+        <w:rPr>
+          <w:lang w:val="en-US"/>
+        </w:rPr>
+        <w:t>Schimbul inițial de chei, sau protocolul X3DH (extended triple Diffie-Hellman), care combină</w:t>
+      </w:r>
+      <w:r>
+        <w:rPr>
+          <w:lang w:val="en-US"/>
+        </w:rPr>
+        <w:t xml:space="preserve"> </w:t>
+      </w:r>
+      <w:r>
+        <w:rPr>
+          <w:lang w:val="en-US"/>
+        </w:rPr>
+        <w:t>chei Diffie-Hellman</w:t>
+      </w:r>
+      <w:r>
+        <w:rPr>
+          <w:lang w:val="en-US"/>
+        </w:rPr>
+        <w:t xml:space="preserve"> cu nivel de persisten</w:t>
+      </w:r>
+      <w:r>
+        <w:t>ţă în timp ridicat</w:t>
+      </w:r>
+      <w:r>
+        <w:rPr>
+          <w:lang w:val="en-US"/>
+        </w:rPr>
+        <w:t xml:space="preserve">, mediu și </w:t>
+      </w:r>
+      <w:r>
+        <w:rPr>
+          <w:lang w:val="en-US"/>
+        </w:rPr>
+        <w:t>scurt</w:t>
+      </w:r>
+      <w:r>
+        <w:rPr>
+          <w:lang w:val="en-US"/>
+        </w:rPr>
+        <w:t xml:space="preserve"> pentru a </w:t>
+      </w:r>
+      <w:r>
+        <w:rPr>
+          <w:lang w:val="en-US"/>
+        </w:rPr>
+        <w:t>genera</w:t>
+      </w:r>
+      <w:r>
+        <w:rPr>
+          <w:lang w:val="en-US"/>
+        </w:rPr>
+        <w:t xml:space="preserve"> </w:t>
+      </w:r>
+      <w:r>
+        <w:rPr>
+          <w:lang w:val="en-US"/>
+        </w:rPr>
+        <w:t>cheia</w:t>
+      </w:r>
+      <w:r>
+        <w:rPr>
+          <w:lang w:val="en-US"/>
+        </w:rPr>
+        <w:t xml:space="preserve"> </w:t>
+      </w:r>
+      <w:r>
+        <w:rPr>
+          <w:lang w:val="en-US"/>
+        </w:rPr>
+        <w:t xml:space="preserve">de bază </w:t>
+      </w:r>
+      <w:r>
+        <w:rPr>
+          <w:lang w:val="en-US"/>
+        </w:rPr>
+        <w:t>partajată</w:t>
+      </w:r>
+      <w:r>
+        <w:rPr>
+          <w:lang w:val="en-US"/>
+        </w:rPr>
+        <w:t>;</w:t>
+      </w:r>
+    </w:p>
+    <w:p>
+      <w:pPr>
+        <w:pStyle w:val="ListParagraph"/>
+        <w:numPr>
+          <w:ilvl w:val="0"/>
+          <w:numId w:val="29"/>
+        </w:numPr>
+        <w:rPr>
+          <w:lang w:val="en-US"/>
+        </w:rPr>
+      </w:pPr>
+      <w:r>
+        <w:rPr>
+          <w:lang w:val="en-US"/>
+        </w:rPr>
+        <w:t xml:space="preserve">O etapă asimetrică </w:t>
+      </w:r>
+      <w:r>
+        <w:rPr>
+          <w:lang w:val="en-US"/>
+        </w:rPr>
+        <w:t xml:space="preserve">de tip </w:t>
+      </w:r>
+      <w:r>
+        <w:t>„</w:t>
+      </w:r>
+      <w:r>
+        <w:t>ratchet</w:t>
+      </w:r>
+      <w:r>
+        <w:t>”</w:t>
+      </w:r>
+      <w:r>
+        <w:rPr>
+          <w:lang w:val="en-US"/>
+        </w:rPr>
+        <w:t>(termen care în traducere înseamnă clichet, în literatura de specialitate fiind folosit pentru a exprima propritatea sistemului de a funcţiona într-un singur sens, f</w:t>
+      </w:r>
+      <w:r>
+        <w:t>ără posibilitate de inversare a operaţilor)</w:t>
+      </w:r>
+      <w:r>
+        <w:rPr>
+          <w:lang w:val="en-US"/>
+        </w:rPr>
+        <w:t>, în care utilizatorii trimit alternativ noi chei Diffie-Hellman efemere</w:t>
+      </w:r>
+      <w:r>
+        <w:rPr>
+          <w:lang w:val="en-US"/>
+        </w:rPr>
+        <w:t xml:space="preserve"> pe baza cheilor</w:t>
+      </w:r>
+      <w:r>
+        <w:rPr>
+          <w:lang w:val="en-US"/>
+        </w:rPr>
+        <w:t xml:space="preserve"> </w:t>
+      </w:r>
+      <w:r>
+        <w:rPr>
+          <w:lang w:val="en-US"/>
+        </w:rPr>
+        <w:t xml:space="preserve">private </w:t>
+      </w:r>
+      <w:r>
+        <w:rPr>
+          <w:lang w:val="en-US"/>
+        </w:rPr>
+        <w:t xml:space="preserve">de bază </w:t>
+      </w:r>
+      <w:r>
+        <w:rPr>
+          <w:lang w:val="en-US"/>
+        </w:rPr>
+        <w:t>generate anterior pentru a genera</w:t>
+      </w:r>
+      <w:r>
+        <w:rPr>
+          <w:lang w:val="en-US"/>
+        </w:rPr>
+        <w:t xml:space="preserve"> o serie de chei de sesiune;</w:t>
+      </w:r>
+    </w:p>
+    <w:p>
+      <w:pPr>
+        <w:pStyle w:val="ListParagraph"/>
+        <w:numPr>
+          <w:ilvl w:val="0"/>
+          <w:numId w:val="29"/>
+        </w:numPr>
+        <w:rPr>
+          <w:lang w:val="en-US"/>
+        </w:rPr>
+      </w:pPr>
+      <w:r>
+        <w:rPr>
+          <w:lang w:val="en-US"/>
+        </w:rPr>
+        <w:t xml:space="preserve">O etapă simetrică cu clichet </w:t>
+      </w:r>
+      <w:r>
+        <w:rPr>
+          <w:lang w:val="en-US"/>
+        </w:rPr>
+        <w:t xml:space="preserve">de tip </w:t>
+      </w:r>
+      <w:r>
+        <w:t>„</w:t>
+      </w:r>
+      <w:r>
+        <w:t>ratchet</w:t>
+      </w:r>
+      <w:r>
+        <w:t>”</w:t>
+      </w:r>
+      <w:r>
+        <w:rPr>
+          <w:lang w:val="en-US"/>
+        </w:rPr>
+        <w:t>, în care utilizatorii nu iau nicio entropie suplimentară, ci folosesc în schimb</w:t>
+      </w:r>
+      <w:r>
+        <w:rPr>
+          <w:lang w:val="en-US"/>
+        </w:rPr>
+        <w:t xml:space="preserve"> func</w:t>
+      </w:r>
+      <w:r>
+        <w:t xml:space="preserve">ţii de derivare </w:t>
+      </w:r>
+      <w:r>
+        <w:rPr>
+          <w:lang w:val="en-US"/>
+        </w:rPr>
+        <w:t xml:space="preserve">pentru a </w:t>
+      </w:r>
+      <w:r>
+        <w:rPr>
+          <w:lang w:val="en-US"/>
+        </w:rPr>
+        <w:t>genera</w:t>
+      </w:r>
+      <w:r>
+        <w:rPr>
+          <w:lang w:val="en-US"/>
+        </w:rPr>
+        <w:t xml:space="preserve"> chei de criptare simetrice.</w:t>
+      </w:r>
+    </w:p>
+    <w:p>
+      <w:r>
+        <w:rPr>
+          <w:lang w:val="en-US"/>
+        </w:rPr>
+        <w:t xml:space="preserve">Mecanismele de tip </w:t>
+      </w:r>
+      <w:r>
+        <w:t xml:space="preserve">„ratchet” </w:t>
+      </w:r>
+      <w:r>
+        <w:t>gener</w:t>
+      </w:r>
+      <w:r>
+        <w:t>ează</w:t>
+      </w:r>
+      <w:r>
+        <w:t xml:space="preserve"> </w:t>
+      </w:r>
+      <w:r>
+        <w:t>o nouă</w:t>
+      </w:r>
+      <w:r>
+        <w:t xml:space="preserve"> chei</w:t>
+      </w:r>
+      <w:r>
+        <w:t xml:space="preserve">e </w:t>
+      </w:r>
+      <w:r>
+        <w:t xml:space="preserve">private </w:t>
+      </w:r>
+      <w:r>
+        <w:t>pe baza celei precedente</w:t>
+      </w:r>
+      <w:r>
+        <w:t xml:space="preserve">, </w:t>
+      </w:r>
+      <w:r>
+        <w:t>ofer</w:t>
+      </w:r>
+      <w:r>
+        <w:t>ind</w:t>
+      </w:r>
+      <w:r>
+        <w:t xml:space="preserve"> sistemului confidenţialit</w:t>
+      </w:r>
+      <w:r>
+        <w:t>ate şi</w:t>
+      </w:r>
+      <w:r>
+        <w:t xml:space="preserve"> în cazul în care una din cheile private de bază este compromisă.</w:t>
+      </w:r>
+      <w:r>
+        <w:t xml:space="preserve"> Astfel, un posibil atacator nu va reuşi să decripteze</w:t>
+      </w:r>
+      <w:r>
+        <w:t xml:space="preserve"> decât o serie minimă de mesaje</w:t>
+      </w:r>
+      <w:sdt>
+        <w:sdtPr>
+          <w:rPr>
+            <w:color w:val="000000"/>
+          </w:rPr>
+          <w:tag w:val="MENDELEY_CITATION_v3_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"/>
+          <w:id w:val="-312327276"/>
+          <w:placeholder>
+            <w:docPart w:val="DefaultPlaceholder_-1854013440"/>
+          </w:placeholder>
+        </w:sdtPr>
+        <w:sdtContent>
+          <w:r>
+            <w:rPr>
+              <w:color w:val="000000"/>
+            </w:rPr>
+            <w:t>[15]</w:t>
+          </w:r>
+        </w:sdtContent>
+      </w:sdt>
+      <w:r>
+        <w:t>.</w:t>
+      </w:r>
+    </w:p>
+    <w:p>
+      <w:pPr>
+        <w:pStyle w:val="Heading1"/>
+        <w:rPr>
+          <w:lang w:val="en-US"/>
+        </w:rPr>
+      </w:pPr>
+      <w:bookmarkStart w:id="30" w:name="_Toc106230524"/>
+      <w:r>
+        <w:lastRenderedPageBreak/>
+        <w:t>API</w:t>
+      </w:r>
+      <w:r>
+        <w:rPr>
+          <w:lang w:val="en-US"/>
+        </w:rPr>
+        <w:t>-uri folosite</w:t>
       </w:r>
       <w:bookmarkEnd w:id="30"/>
     </w:p>
@@ -10859,12 +11191,12 @@
           <w:lang w:val="en-US"/>
         </w:rPr>
       </w:pPr>
-      <w:bookmarkStart w:id="31" w:name="_Toc106142662"/>
-      <w:r>
-        <w:rPr>
-          <w:lang w:val="en-US"/>
-        </w:rPr>
-        <w:t>MySQL</w:t>
+      <w:bookmarkStart w:id="31" w:name="_Toc106230525"/>
+      <w:r>
+        <w:rPr>
+          <w:lang w:val="en-US"/>
+        </w:rPr>
+        <w:t>React</w:t>
       </w:r>
       <w:bookmarkEnd w:id="31"/>
     </w:p>
@@ -10875,12 +11207,12 @@
           <w:lang w:val="en-US"/>
         </w:rPr>
       </w:pPr>
-      <w:bookmarkStart w:id="32" w:name="_Toc106142663"/>
-      <w:r>
-        <w:rPr>
-          <w:lang w:val="en-US"/>
-        </w:rPr>
-        <w:t>Socket.Io</w:t>
+      <w:bookmarkStart w:id="32" w:name="_Toc106230526"/>
+      <w:r>
+        <w:rPr>
+          <w:lang w:val="en-US"/>
+        </w:rPr>
+        <w:t>NodeJS</w:t>
       </w:r>
       <w:bookmarkEnd w:id="32"/>
     </w:p>
@@ -10891,106 +11223,100 @@
           <w:lang w:val="en-US"/>
         </w:rPr>
       </w:pPr>
-      <w:bookmarkStart w:id="33" w:name="_Toc106142664"/>
-      <w:r>
-        <w:rPr>
-          <w:lang w:val="en-US"/>
-        </w:rPr>
-        <w:t>Axios</w:t>
+      <w:bookmarkStart w:id="33" w:name="_Toc106230527"/>
+      <w:r>
+        <w:rPr>
+          <w:lang w:val="en-US"/>
+        </w:rPr>
+        <w:t>MySQL</w:t>
       </w:r>
       <w:bookmarkEnd w:id="33"/>
     </w:p>
     <w:p>
       <w:pPr>
-        <w:rPr>
-          <w:lang w:val="en-US"/>
-        </w:rPr>
-      </w:pPr>
-    </w:p>
-    <w:p>
-      <w:pPr>
-        <w:rPr>
-          <w:lang w:val="en-US"/>
-        </w:rPr>
-      </w:pPr>
-    </w:p>
-    <w:p>
-      <w:pPr>
-        <w:pStyle w:val="Heading1"/>
-        <w:rPr>
-          <w:lang w:val="en-US"/>
-        </w:rPr>
-      </w:pPr>
-      <w:bookmarkStart w:id="34" w:name="_Toc106142665"/>
-      <w:r>
-        <w:rPr>
-          <w:lang w:val="en-US"/>
-        </w:rPr>
-        <w:t>Structura proiectului</w:t>
+        <w:pStyle w:val="Heading2"/>
+        <w:rPr>
+          <w:lang w:val="en-US"/>
+        </w:rPr>
+      </w:pPr>
+      <w:bookmarkStart w:id="34" w:name="_Toc106230528"/>
+      <w:r>
+        <w:rPr>
+          <w:lang w:val="en-US"/>
+        </w:rPr>
+        <w:t>Socket.Io</w:t>
       </w:r>
       <w:bookmarkEnd w:id="34"/>
     </w:p>
     <w:p>
       <w:pPr>
         <w:pStyle w:val="Heading2"/>
-      </w:pPr>
-      <w:bookmarkStart w:id="35" w:name="_Toc106142666"/>
-      <w:r>
-        <w:rPr>
-          <w:lang w:val="en-US"/>
-        </w:rPr>
-        <w:t>Cerin</w:t>
-      </w:r>
-      <w:r>
-        <w:t>ţele sistemului</w:t>
+        <w:rPr>
+          <w:lang w:val="en-US"/>
+        </w:rPr>
+      </w:pPr>
+      <w:bookmarkStart w:id="35" w:name="_Toc106230529"/>
+      <w:r>
+        <w:rPr>
+          <w:lang w:val="en-US"/>
+        </w:rPr>
+        <w:t>Axios</w:t>
       </w:r>
       <w:bookmarkEnd w:id="35"/>
     </w:p>
     <w:p>
       <w:pPr>
-        <w:pStyle w:val="Heading3"/>
-      </w:pPr>
-      <w:bookmarkStart w:id="36" w:name="_Toc106142667"/>
-      <w:r>
-        <w:t>Cerinţe funcţionale</w:t>
+        <w:rPr>
+          <w:lang w:val="en-US"/>
+        </w:rPr>
+      </w:pPr>
+    </w:p>
+    <w:p>
+      <w:pPr>
+        <w:rPr>
+          <w:lang w:val="en-US"/>
+        </w:rPr>
+      </w:pPr>
+    </w:p>
+    <w:p>
+      <w:pPr>
+        <w:pStyle w:val="Heading1"/>
+        <w:rPr>
+          <w:lang w:val="en-US"/>
+        </w:rPr>
+      </w:pPr>
+      <w:bookmarkStart w:id="36" w:name="_Toc106230530"/>
+      <w:r>
+        <w:rPr>
+          <w:lang w:val="en-US"/>
+        </w:rPr>
+        <w:t>Structura proiectului</w:t>
       </w:r>
       <w:bookmarkEnd w:id="36"/>
     </w:p>
     <w:p>
       <w:pPr>
-        <w:pStyle w:val="Heading3"/>
-      </w:pPr>
-      <w:bookmarkStart w:id="37" w:name="_Toc106142668"/>
-      <w:r>
-        <w:t>Cerinţe non</w:t>
-      </w:r>
-      <w:r>
-        <w:rPr>
-          <w:lang w:val="en-US"/>
-        </w:rPr>
-        <w:t>-fun</w:t>
-      </w:r>
-      <w:r>
-        <w:t>cţionale</w:t>
+        <w:pStyle w:val="Heading2"/>
+      </w:pPr>
+      <w:bookmarkStart w:id="37" w:name="_Toc106230531"/>
+      <w:r>
+        <w:rPr>
+          <w:lang w:val="en-US"/>
+        </w:rPr>
+        <w:t>Cerin</w:t>
+      </w:r>
+      <w:r>
+        <w:t>ţele sistemului</w:t>
       </w:r>
       <w:bookmarkEnd w:id="37"/>
     </w:p>
     <w:p>
       <w:pPr>
-        <w:pStyle w:val="Heading2"/>
-      </w:pPr>
-      <w:bookmarkStart w:id="38" w:name="_Toc106142669"/>
-      <w:r>
-        <w:t>A</w:t>
-      </w:r>
-      <w:r>
-        <w:t>rhitectur</w:t>
-      </w:r>
-      <w:r>
-        <w:t>a</w:t>
-      </w:r>
-      <w:r>
-        <w:t xml:space="preserve"> sistemului</w:t>
+        <w:pStyle w:val="Heading3"/>
+      </w:pPr>
+      <w:bookmarkStart w:id="38" w:name="_Toc106230532"/>
+      <w:r>
+        <w:t>Cerinţe funcţionale</w:t>
       </w:r>
       <w:bookmarkEnd w:id="38"/>
     </w:p>
@@ -10998,60 +11324,98 @@
       <w:pPr>
         <w:pStyle w:val="Heading3"/>
       </w:pPr>
-      <w:bookmarkStart w:id="39" w:name="_Toc106142670"/>
-      <w:r>
-        <w:t>Modulele funcţionale ale sistemului</w:t>
+      <w:bookmarkStart w:id="39" w:name="_Toc106230533"/>
+      <w:r>
+        <w:t>Cerinţe non</w:t>
+      </w:r>
+      <w:r>
+        <w:rPr>
+          <w:lang w:val="en-US"/>
+        </w:rPr>
+        <w:t>-fun</w:t>
+      </w:r>
+      <w:r>
+        <w:t>cţionale</w:t>
       </w:r>
       <w:bookmarkEnd w:id="39"/>
     </w:p>
     <w:p>
       <w:pPr>
-        <w:pStyle w:val="Heading3"/>
-      </w:pPr>
-      <w:bookmarkStart w:id="40" w:name="_Toc106142671"/>
-      <w:r>
-        <w:t>Arhitectura aplicaţiei client</w:t>
+        <w:pStyle w:val="Heading2"/>
+      </w:pPr>
+      <w:bookmarkStart w:id="40" w:name="_Toc106230534"/>
+      <w:r>
+        <w:t>A</w:t>
+      </w:r>
+      <w:r>
+        <w:t>rhitectur</w:t>
+      </w:r>
+      <w:r>
+        <w:t>a</w:t>
+      </w:r>
+      <w:r>
+        <w:t xml:space="preserve"> sistemului</w:t>
       </w:r>
       <w:bookmarkEnd w:id="40"/>
     </w:p>
     <w:p>
       <w:pPr>
-        <w:pStyle w:val="Heading4"/>
-      </w:pPr>
-      <w:r>
-        <w:t>Diagrame clase</w:t>
-      </w:r>
-    </w:p>
-    <w:p>
-      <w:pPr>
         <w:pStyle w:val="Heading3"/>
       </w:pPr>
-      <w:bookmarkStart w:id="41" w:name="_Toc106142672"/>
-      <w:r>
-        <w:t>A</w:t>
-      </w:r>
-      <w:r>
-        <w:t>rhitectura aplicaţiei server</w:t>
+      <w:bookmarkStart w:id="41" w:name="_Toc106230535"/>
+      <w:r>
+        <w:t>Modulele funcţionale ale sistemului</w:t>
       </w:r>
       <w:bookmarkEnd w:id="41"/>
     </w:p>
     <w:p>
       <w:pPr>
-        <w:pStyle w:val="Heading4"/>
-      </w:pPr>
-      <w:r>
-        <w:t>Diagrame Clase</w:t>
-      </w:r>
+        <w:pStyle w:val="Heading3"/>
+      </w:pPr>
+      <w:bookmarkStart w:id="42" w:name="_Toc106230536"/>
+      <w:r>
+        <w:t>Arhitectura aplicaţiei client</w:t>
+      </w:r>
+      <w:bookmarkEnd w:id="42"/>
     </w:p>
     <w:p>
       <w:pPr>
+        <w:pStyle w:val="Heading4"/>
+      </w:pPr>
+      <w:r>
+        <w:t>Diagrame clase</w:t>
+      </w:r>
+    </w:p>
+    <w:p>
+      <w:pPr>
         <w:pStyle w:val="Heading3"/>
       </w:pPr>
-      <w:bookmarkStart w:id="42" w:name="_Toc106142673"/>
+      <w:bookmarkStart w:id="43" w:name="_Toc106230537"/>
+      <w:r>
+        <w:t>A</w:t>
+      </w:r>
+      <w:r>
+        <w:t>rhitectura aplicaţiei server</w:t>
+      </w:r>
+      <w:bookmarkEnd w:id="43"/>
+    </w:p>
+    <w:p>
+      <w:pPr>
+        <w:pStyle w:val="Heading4"/>
+      </w:pPr>
+      <w:r>
+        <w:t>Diagrame Clase</w:t>
+      </w:r>
+    </w:p>
+    <w:p>
+      <w:pPr>
+        <w:pStyle w:val="Heading3"/>
+      </w:pPr>
+      <w:bookmarkStart w:id="44" w:name="_Toc106230538"/>
       <w:r>
         <w:t>Persistenţa datelor</w:t>
       </w:r>
-      <w:bookmarkEnd w:id="42"/>
+      <w:bookmarkEnd w:id="44"/>
     </w:p>
     <w:p>
       <w:pPr>
@@ -11067,55 +11431,20 @@
       <w:pPr>
         <w:pStyle w:val="Heading1"/>
       </w:pPr>
-      <w:bookmarkStart w:id="43" w:name="_Toc106142674"/>
+      <w:bookmarkStart w:id="45" w:name="_Toc106230539"/>
       <w:r>
         <w:lastRenderedPageBreak/>
         <w:t>Implementarea software</w:t>
-      </w:r>
-      <w:bookmarkEnd w:id="43"/>
-    </w:p>
-    <w:p>
-      <w:pPr>
-        <w:pStyle w:val="Heading2"/>
-      </w:pPr>
-      <w:bookmarkStart w:id="44" w:name="_Toc106142675"/>
-      <w:r>
-        <w:t>Aplicaţia client</w:t>
-      </w:r>
-      <w:bookmarkEnd w:id="44"/>
-    </w:p>
-    <w:p>
-      <w:pPr>
-        <w:pStyle w:val="Heading2"/>
-      </w:pPr>
-      <w:bookmarkStart w:id="45" w:name="_Toc106142676"/>
-      <w:r>
-        <w:t xml:space="preserve">Aplicaţia </w:t>
-      </w:r>
-      <w:r>
-        <w:t xml:space="preserve">web </w:t>
-      </w:r>
-      <w:r>
-        <w:t>server</w:t>
       </w:r>
       <w:bookmarkEnd w:id="45"/>
     </w:p>
     <w:p>
       <w:pPr>
-        <w:pStyle w:val="Heading3"/>
-        <w:rPr>
-          <w:lang w:val="en-US"/>
-        </w:rPr>
-      </w:pPr>
-      <w:bookmarkStart w:id="46" w:name="_Toc106142677"/>
-      <w:r>
-        <w:t>Răspunderea request</w:t>
-      </w:r>
-      <w:r>
-        <w:rPr>
-          <w:lang w:val="en-US"/>
-        </w:rPr>
-        <w:t>-urilor</w:t>
+        <w:pStyle w:val="Heading2"/>
+      </w:pPr>
+      <w:bookmarkStart w:id="46" w:name="_Toc106230540"/>
+      <w:r>
+        <w:t>Aplicaţia client</w:t>
       </w:r>
       <w:bookmarkEnd w:id="46"/>
     </w:p>
@@ -11123,19 +11452,34 @@
       <w:pPr>
         <w:pStyle w:val="Heading2"/>
       </w:pPr>
-      <w:bookmarkStart w:id="47" w:name="_Toc106142678"/>
-      <w:r>
-        <w:t>Implementarea bazei de date</w:t>
+      <w:bookmarkStart w:id="47" w:name="_Toc106230541"/>
+      <w:r>
+        <w:t xml:space="preserve">Aplicaţia </w:t>
+      </w:r>
+      <w:r>
+        <w:t xml:space="preserve">web </w:t>
+      </w:r>
+      <w:r>
+        <w:t>server</w:t>
       </w:r>
       <w:bookmarkEnd w:id="47"/>
     </w:p>
     <w:p>
       <w:pPr>
         <w:pStyle w:val="Heading3"/>
-      </w:pPr>
-      <w:bookmarkStart w:id="48" w:name="_Toc106142679"/>
-      <w:r>
-        <w:t>Diagramă</w:t>
+        <w:rPr>
+          <w:lang w:val="en-US"/>
+        </w:rPr>
+      </w:pPr>
+      <w:bookmarkStart w:id="48" w:name="_Toc106230542"/>
+      <w:r>
+        <w:t>Răspunderea request</w:t>
+      </w:r>
+      <w:r>
+        <w:rPr>
+          <w:lang w:val="en-US"/>
+        </w:rPr>
+        <w:t>-urilor</w:t>
       </w:r>
       <w:bookmarkEnd w:id="48"/>
     </w:p>
@@ -11143,9 +11487,9 @@
       <w:pPr>
         <w:pStyle w:val="Heading2"/>
       </w:pPr>
-      <w:bookmarkStart w:id="49" w:name="_Toc106142680"/>
-      <w:r>
-        <w:t>Metode de securizare</w:t>
+      <w:bookmarkStart w:id="49" w:name="_Toc106230543"/>
+      <w:r>
+        <w:t>Implementarea bazei de date</w:t>
       </w:r>
       <w:bookmarkEnd w:id="49"/>
     </w:p>
@@ -11153,19 +11497,19 @@
       <w:pPr>
         <w:pStyle w:val="Heading3"/>
       </w:pPr>
-      <w:bookmarkStart w:id="50" w:name="_Toc106142681"/>
-      <w:r>
-        <w:t>Securizarea canalului de comunicaţie</w:t>
+      <w:bookmarkStart w:id="50" w:name="_Toc106230544"/>
+      <w:r>
+        <w:t>Diagramă</w:t>
       </w:r>
       <w:bookmarkEnd w:id="50"/>
     </w:p>
     <w:p>
       <w:pPr>
-        <w:pStyle w:val="Heading3"/>
-      </w:pPr>
-      <w:bookmarkStart w:id="51" w:name="_Toc106142682"/>
-      <w:r>
-        <w:t>Criptarea fişierelor stocate</w:t>
+        <w:pStyle w:val="Heading2"/>
+      </w:pPr>
+      <w:bookmarkStart w:id="51" w:name="_Toc106230545"/>
+      <w:r>
+        <w:t>Metode de securizare</w:t>
       </w:r>
       <w:bookmarkEnd w:id="51"/>
     </w:p>
@@ -11173,9 +11517,9 @@
       <w:pPr>
         <w:pStyle w:val="Heading3"/>
       </w:pPr>
-      <w:bookmarkStart w:id="52" w:name="_Toc106142683"/>
-      <w:r>
-        <w:t>Protecţie împotriva atacurilor CSRF</w:t>
+      <w:bookmarkStart w:id="52" w:name="_Toc106230546"/>
+      <w:r>
+        <w:t>Securizarea canalului de comunicaţie</w:t>
       </w:r>
       <w:bookmarkEnd w:id="52"/>
     </w:p>
@@ -11183,9 +11527,9 @@
       <w:pPr>
         <w:pStyle w:val="Heading3"/>
       </w:pPr>
-      <w:bookmarkStart w:id="53" w:name="_Toc106142684"/>
-      <w:r>
-        <w:t>Controlul accesului prin firewall</w:t>
+      <w:bookmarkStart w:id="53" w:name="_Toc106230547"/>
+      <w:r>
+        <w:t>Criptarea fişierelor stocate</w:t>
       </w:r>
       <w:bookmarkEnd w:id="53"/>
     </w:p>
@@ -11193,11 +11537,31 @@
       <w:pPr>
         <w:pStyle w:val="Heading3"/>
       </w:pPr>
-      <w:bookmarkStart w:id="54" w:name="_Toc106142685"/>
+      <w:bookmarkStart w:id="54" w:name="_Toc106230548"/>
+      <w:r>
+        <w:t>Protecţie împotriva atacurilor CSRF</w:t>
+      </w:r>
+      <w:bookmarkEnd w:id="54"/>
+    </w:p>
+    <w:p>
+      <w:pPr>
+        <w:pStyle w:val="Heading3"/>
+      </w:pPr>
+      <w:bookmarkStart w:id="55" w:name="_Toc106230549"/>
+      <w:r>
+        <w:t>Controlul accesului prin firewall</w:t>
+      </w:r>
+      <w:bookmarkEnd w:id="55"/>
+    </w:p>
+    <w:p>
+      <w:pPr>
+        <w:pStyle w:val="Heading3"/>
+      </w:pPr>
+      <w:bookmarkStart w:id="56" w:name="_Toc106230550"/>
       <w:r>
         <w:t>Alertare în cazul încercărilor neautorizate</w:t>
       </w:r>
-      <w:bookmarkEnd w:id="54"/>
+      <w:bookmarkEnd w:id="56"/>
     </w:p>
     <w:p/>
     <w:p/>
@@ -11207,29 +11571,9 @@
       <w:pPr>
         <w:pStyle w:val="Heading1"/>
       </w:pPr>
-      <w:bookmarkStart w:id="55" w:name="_Toc106142686"/>
+      <w:bookmarkStart w:id="57" w:name="_Toc106230551"/>
       <w:r>
         <w:t>Utilizarea aplicaţiei</w:t>
-      </w:r>
-      <w:bookmarkEnd w:id="55"/>
-    </w:p>
-    <w:p>
-      <w:pPr>
-        <w:pStyle w:val="Heading2"/>
-      </w:pPr>
-      <w:bookmarkStart w:id="56" w:name="_Toc106142687"/>
-      <w:r>
-        <w:t>Actorii sistemului</w:t>
-      </w:r>
-      <w:bookmarkEnd w:id="56"/>
-    </w:p>
-    <w:p>
-      <w:pPr>
-        <w:pStyle w:val="Heading2"/>
-      </w:pPr>
-      <w:bookmarkStart w:id="57" w:name="_Toc106142688"/>
-      <w:r>
-        <w:t>Cazurile de utilizare</w:t>
       </w:r>
       <w:bookmarkEnd w:id="57"/>
     </w:p>
@@ -11237,12 +11581,9 @@
       <w:pPr>
         <w:pStyle w:val="Heading2"/>
       </w:pPr>
-      <w:bookmarkStart w:id="58" w:name="_Toc106142689"/>
-      <w:r>
-        <w:t xml:space="preserve">Testarea </w:t>
-      </w:r>
-      <w:r>
-        <w:t>sistemului</w:t>
+      <w:bookmarkStart w:id="58" w:name="_Toc106230552"/>
+      <w:r>
+        <w:t>Actorii sistemului</w:t>
       </w:r>
       <w:bookmarkEnd w:id="58"/>
     </w:p>
@@ -11250,9 +11591,9 @@
       <w:pPr>
         <w:pStyle w:val="Heading2"/>
       </w:pPr>
-      <w:bookmarkStart w:id="59" w:name="_Toc106142690"/>
-      <w:r>
-        <w:t>Raport de testare</w:t>
+      <w:bookmarkStart w:id="59" w:name="_Toc106230553"/>
+      <w:r>
+        <w:t>Cazurile de utilizare</w:t>
       </w:r>
       <w:bookmarkEnd w:id="59"/>
     </w:p>
@@ -11260,34 +11601,57 @@
       <w:pPr>
         <w:pStyle w:val="Heading2"/>
       </w:pPr>
-      <w:bookmarkStart w:id="60" w:name="_Toc106142691"/>
-      <w:r>
-        <w:t>Diagrame</w:t>
-      </w:r>
-      <w:r>
-        <w:t xml:space="preserve"> UML</w:t>
+      <w:bookmarkStart w:id="60" w:name="_Toc106230554"/>
+      <w:r>
+        <w:t xml:space="preserve">Testarea </w:t>
+      </w:r>
+      <w:r>
+        <w:t>sistemului</w:t>
       </w:r>
       <w:bookmarkEnd w:id="60"/>
     </w:p>
     <w:p>
       <w:pPr>
-        <w:pStyle w:val="Heading3"/>
-      </w:pPr>
-      <w:bookmarkStart w:id="61" w:name="_Toc106142692"/>
-      <w:r>
-        <w:t>Diagrama cazurilor de utilizare</w:t>
+        <w:pStyle w:val="Heading2"/>
+      </w:pPr>
+      <w:bookmarkStart w:id="61" w:name="_Toc106230555"/>
+      <w:r>
+        <w:t>Raport de testare</w:t>
       </w:r>
       <w:bookmarkEnd w:id="61"/>
     </w:p>
     <w:p>
       <w:pPr>
+        <w:pStyle w:val="Heading2"/>
+      </w:pPr>
+      <w:bookmarkStart w:id="62" w:name="_Toc106230556"/>
+      <w:r>
+        <w:t>Diagrame</w:t>
+      </w:r>
+      <w:r>
+        <w:t xml:space="preserve"> UML</w:t>
+      </w:r>
+      <w:bookmarkEnd w:id="62"/>
+    </w:p>
+    <w:p>
+      <w:pPr>
         <w:pStyle w:val="Heading3"/>
       </w:pPr>
-      <w:bookmarkStart w:id="62" w:name="_Toc106142693"/>
+      <w:bookmarkStart w:id="63" w:name="_Toc106230557"/>
+      <w:r>
+        <w:t>Diagrama cazurilor de utilizare</w:t>
+      </w:r>
+      <w:bookmarkEnd w:id="63"/>
+    </w:p>
+    <w:p>
+      <w:pPr>
+        <w:pStyle w:val="Heading3"/>
+      </w:pPr>
+      <w:bookmarkStart w:id="64" w:name="_Toc106230558"/>
       <w:r>
         <w:t>Diagrama de activităţi</w:t>
       </w:r>
-      <w:bookmarkEnd w:id="62"/>
+      <w:bookmarkEnd w:id="64"/>
     </w:p>
     <w:p/>
     <w:p>
@@ -11301,31 +11665,31 @@
       <w:pPr>
         <w:pStyle w:val="Heading1"/>
       </w:pPr>
-      <w:bookmarkStart w:id="63" w:name="_Toc106142694"/>
+      <w:bookmarkStart w:id="65" w:name="_Toc106230559"/>
       <w:r>
         <w:t>Concluzii</w:t>
       </w:r>
-      <w:bookmarkEnd w:id="63"/>
+      <w:bookmarkEnd w:id="65"/>
     </w:p>
     <w:p>
       <w:pPr>
         <w:pStyle w:val="Heading2"/>
       </w:pPr>
-      <w:bookmarkStart w:id="64" w:name="_Toc106142695"/>
+      <w:bookmarkStart w:id="66" w:name="_Toc106230560"/>
       <w:r>
         <w:t>Analizarea rezultatelor obţinute</w:t>
       </w:r>
-      <w:bookmarkEnd w:id="64"/>
+      <w:bookmarkEnd w:id="66"/>
     </w:p>
     <w:p>
       <w:pPr>
         <w:pStyle w:val="Heading2"/>
       </w:pPr>
-      <w:bookmarkStart w:id="65" w:name="_Toc106142696"/>
+      <w:bookmarkStart w:id="67" w:name="_Toc106230561"/>
       <w:r>
         <w:t>Dezvoltări ulterioare</w:t>
       </w:r>
-      <w:bookmarkEnd w:id="65"/>
+      <w:bookmarkEnd w:id="67"/>
     </w:p>
     <w:p/>
     <w:p/>
@@ -11333,12 +11697,12 @@
       <w:pPr>
         <w:pStyle w:val="Heading1"/>
       </w:pPr>
-      <w:bookmarkStart w:id="66" w:name="_Toc106142697"/>
+      <w:bookmarkStart w:id="68" w:name="_Toc106230562"/>
       <w:r>
         <w:lastRenderedPageBreak/>
         <w:t>Bibliografie</w:t>
       </w:r>
-      <w:bookmarkEnd w:id="66"/>
+      <w:bookmarkEnd w:id="68"/>
     </w:p>
     <w:sdt>
       <w:sdtPr>
@@ -11355,7 +11719,7 @@
             <w:autoSpaceDE w:val="0"/>
             <w:autoSpaceDN w:val="0"/>
             <w:ind w:hanging="640"/>
-            <w:divId w:val="1949582576"/>
+            <w:divId w:val="394210107"/>
             <w:rPr>
               <w:rFonts w:eastAsia="Times New Roman"/>
               <w:sz w:val="24"/>
@@ -11381,7 +11745,7 @@
             <w:autoSpaceDE w:val="0"/>
             <w:autoSpaceDN w:val="0"/>
             <w:ind w:hanging="640"/>
-            <w:divId w:val="1116485895"/>
+            <w:divId w:val="2055151165"/>
             <w:rPr>
               <w:rFonts w:eastAsia="Times New Roman"/>
             </w:rPr>
@@ -11405,7 +11769,7 @@
             <w:autoSpaceDE w:val="0"/>
             <w:autoSpaceDN w:val="0"/>
             <w:ind w:hanging="640"/>
-            <w:divId w:val="1764838251"/>
+            <w:divId w:val="140588185"/>
             <w:rPr>
               <w:rFonts w:eastAsia="Times New Roman"/>
             </w:rPr>
@@ -11429,7 +11793,7 @@
             <w:autoSpaceDE w:val="0"/>
             <w:autoSpaceDN w:val="0"/>
             <w:ind w:hanging="640"/>
-            <w:divId w:val="1793400516"/>
+            <w:divId w:val="1739326164"/>
             <w:rPr>
               <w:rFonts w:eastAsia="Times New Roman"/>
             </w:rPr>
@@ -11453,7 +11817,7 @@
             <w:autoSpaceDE w:val="0"/>
             <w:autoSpaceDN w:val="0"/>
             <w:ind w:hanging="640"/>
-            <w:divId w:val="1404571135"/>
+            <w:divId w:val="73211814"/>
             <w:rPr>
               <w:rFonts w:eastAsia="Times New Roman"/>
             </w:rPr>
@@ -11477,7 +11841,7 @@
             <w:autoSpaceDE w:val="0"/>
             <w:autoSpaceDN w:val="0"/>
             <w:ind w:hanging="640"/>
-            <w:divId w:val="1852333297"/>
+            <w:divId w:val="895900072"/>
             <w:rPr>
               <w:rFonts w:eastAsia="Times New Roman"/>
             </w:rPr>
@@ -11501,7 +11865,7 @@
             <w:autoSpaceDE w:val="0"/>
             <w:autoSpaceDN w:val="0"/>
             <w:ind w:hanging="640"/>
-            <w:divId w:val="1022361853"/>
+            <w:divId w:val="469589727"/>
             <w:rPr>
               <w:rFonts w:eastAsia="Times New Roman"/>
             </w:rPr>
@@ -11525,7 +11889,7 @@
             <w:autoSpaceDE w:val="0"/>
             <w:autoSpaceDN w:val="0"/>
             <w:ind w:hanging="640"/>
-            <w:divId w:val="1650595846"/>
+            <w:divId w:val="916666072"/>
             <w:rPr>
               <w:rFonts w:eastAsia="Times New Roman"/>
             </w:rPr>
@@ -11549,7 +11913,7 @@
             <w:autoSpaceDE w:val="0"/>
             <w:autoSpaceDN w:val="0"/>
             <w:ind w:hanging="640"/>
-            <w:divId w:val="678392914"/>
+            <w:divId w:val="537860936"/>
             <w:rPr>
               <w:rFonts w:eastAsia="Times New Roman"/>
             </w:rPr>
@@ -11573,7 +11937,7 @@
             <w:autoSpaceDE w:val="0"/>
             <w:autoSpaceDN w:val="0"/>
             <w:ind w:hanging="640"/>
-            <w:divId w:val="570163405"/>
+            <w:divId w:val="545946177"/>
             <w:rPr>
               <w:rFonts w:eastAsia="Times New Roman"/>
             </w:rPr>
@@ -11597,7 +11961,7 @@
             <w:autoSpaceDE w:val="0"/>
             <w:autoSpaceDN w:val="0"/>
             <w:ind w:hanging="640"/>
-            <w:divId w:val="1293638207"/>
+            <w:divId w:val="945037938"/>
             <w:rPr>
               <w:rFonts w:eastAsia="Times New Roman"/>
             </w:rPr>
@@ -11631,6 +11995,116 @@
           </w:r>
         </w:p>
         <w:p>
+          <w:pPr>
+            <w:autoSpaceDE w:val="0"/>
+            <w:autoSpaceDN w:val="0"/>
+            <w:ind w:hanging="640"/>
+            <w:divId w:val="70592467"/>
+            <w:rPr>
+              <w:rFonts w:eastAsia="Times New Roman"/>
+            </w:rPr>
+          </w:pPr>
+          <w:r>
+            <w:rPr>
+              <w:rFonts w:eastAsia="Times New Roman"/>
+            </w:rPr>
+            <w:t>[12]</w:t>
+          </w:r>
+          <w:r>
+            <w:rPr>
+              <w:rFonts w:eastAsia="Times New Roman"/>
+            </w:rPr>
+            <w:tab/>
+            <w:t>C. Sun, “OT FAQ.” https://web.archive.org/web/20200623064915/https://www3.ntu.edu.sg/home/czsun/projects/otfaq/ (accessed May 15, 2022).</w:t>
+          </w:r>
+        </w:p>
+        <w:p>
+          <w:pPr>
+            <w:autoSpaceDE w:val="0"/>
+            <w:autoSpaceDN w:val="0"/>
+            <w:ind w:hanging="640"/>
+            <w:divId w:val="1370495684"/>
+            <w:rPr>
+              <w:rFonts w:eastAsia="Times New Roman"/>
+            </w:rPr>
+          </w:pPr>
+          <w:r>
+            <w:rPr>
+              <w:rFonts w:eastAsia="Times New Roman"/>
+            </w:rPr>
+            <w:t>[13]</w:t>
+          </w:r>
+          <w:r>
+            <w:rPr>
+              <w:rFonts w:eastAsia="Times New Roman"/>
+            </w:rPr>
+            <w:tab/>
+            <w:t>Marc Shapiro, Nuno Preguiça, Carlos Baquero, and Marek Zawirski, “Conflict-Free Replicated Data Types,” pp. 2–5, 2014.</w:t>
+          </w:r>
+        </w:p>
+        <w:p>
+          <w:pPr>
+            <w:autoSpaceDE w:val="0"/>
+            <w:autoSpaceDN w:val="0"/>
+            <w:ind w:hanging="640"/>
+            <w:divId w:val="1718699173"/>
+            <w:rPr>
+              <w:rFonts w:eastAsia="Times New Roman"/>
+            </w:rPr>
+          </w:pPr>
+          <w:r>
+            <w:rPr>
+              <w:rFonts w:eastAsia="Times New Roman"/>
+            </w:rPr>
+            <w:t>[14]</w:t>
+          </w:r>
+          <w:r>
+            <w:rPr>
+              <w:rFonts w:eastAsia="Times New Roman"/>
+            </w:rPr>
+            <w:tab/>
+            <w:t xml:space="preserve">Salvatore Loreto and pietro Romano, </w:t>
+          </w:r>
+          <w:r>
+            <w:rPr>
+              <w:rFonts w:eastAsia="Times New Roman"/>
+              <w:i/>
+              <w:iCs/>
+            </w:rPr>
+            <w:t>Real-Time Communication with WebRTC</w:t>
+          </w:r>
+          <w:r>
+            <w:rPr>
+              <w:rFonts w:eastAsia="Times New Roman"/>
+            </w:rPr>
+            <w:t>. 2014.</w:t>
+          </w:r>
+        </w:p>
+        <w:p>
+          <w:pPr>
+            <w:autoSpaceDE w:val="0"/>
+            <w:autoSpaceDN w:val="0"/>
+            <w:ind w:hanging="640"/>
+            <w:divId w:val="160432219"/>
+            <w:rPr>
+              <w:rFonts w:eastAsia="Times New Roman"/>
+            </w:rPr>
+          </w:pPr>
+          <w:r>
+            <w:rPr>
+              <w:rFonts w:eastAsia="Times New Roman"/>
+            </w:rPr>
+            <w:t>[15]</w:t>
+          </w:r>
+          <w:r>
+            <w:rPr>
+              <w:rFonts w:eastAsia="Times New Roman"/>
+            </w:rPr>
+            <w:tab/>
+            <w:t>Katriel Cohn-Gordon, Cas Cremers, Benjamin Dowling, Luke Garratt, and Douglas Stebila, “A Formal Security Analysis of the Signal Messaging Protocol,” pp. 1–5, 2019.</w:t>
+          </w:r>
+        </w:p>
+        <w:p>
           <w:r>
             <w:rPr>
               <w:rFonts w:eastAsia="Times New Roman"/>
@@ -11645,16 +12119,17 @@
       <w:pPr>
         <w:pStyle w:val="Heading1"/>
       </w:pPr>
-      <w:bookmarkStart w:id="67" w:name="_Toc106142698"/>
-      <w:r>
+      <w:bookmarkStart w:id="69" w:name="_Toc106230563"/>
+      <w:r>
+        <w:lastRenderedPageBreak/>
         <w:t>Anexe</w:t>
       </w:r>
-      <w:bookmarkEnd w:id="67"/>
+      <w:bookmarkEnd w:id="69"/>
     </w:p>
     <w:sectPr>
-      <w:headerReference w:type="default" r:id="rId15"/>
-      <w:footerReference w:type="default" r:id="rId16"/>
-      <w:footerReference w:type="first" r:id="rId17"/>
+      <w:headerReference w:type="default" r:id="rId17"/>
+      <w:footerReference w:type="default" r:id="rId18"/>
+      <w:footerReference w:type="first" r:id="rId19"/>
       <w:pgSz w:w="12240" w:h="15840"/>
       <w:pgMar w:top="1418" w:right="1418" w:bottom="1418" w:left="1418" w:header="720" w:footer="720" w:gutter="0"/>
       <w:pgNumType w:start="0"/>
@@ -13826,6 +14301,119 @@
     </w:lvl>
   </w:abstractNum>
   <w:abstractNum w:abstractNumId="18" w15:restartNumberingAfterBreak="0">
+    <w:nsid w:val="56455729"/>
+    <w:multiLevelType w:val="hybridMultilevel"/>
+    <w:tmpl w:val="064A8CB4"/>
+    <w:lvl w:ilvl="0" w:tplc="04090001">
+      <w:start w:val="1"/>
+      <w:numFmt w:val="bullet"/>
+      <w:lvlText w:val=""/>
+      <w:lvlJc w:val="left"/>
+      <w:pPr>
+        <w:ind w:left="1077" w:hanging="360"/>
+      </w:pPr>
+      <w:rPr>
+        <w:rFonts w:ascii="Symbol" w:hAnsi="Symbol" w:hint="default"/>
+      </w:rPr>
+    </w:lvl>
+    <w:lvl w:ilvl="1" w:tplc="04090003" w:tentative="1">
+      <w:start w:val="1"/>
+      <w:numFmt w:val="bullet"/>
+      <w:lvlText w:val="o"/>
+      <w:lvlJc w:val="left"/>
+      <w:pPr>
+        <w:ind w:left="1797" w:hanging="360"/>
+      </w:pPr>
+      <w:rPr>
+        <w:rFonts w:ascii="Courier New" w:hAnsi="Courier New" w:cs="Courier New" w:hint="default"/>
+      </w:rPr>
+    </w:lvl>
+    <w:lvl w:ilvl="2" w:tplc="04090005" w:tentative="1">
+      <w:start w:val="1"/>
+      <w:numFmt w:val="bullet"/>
+      <w:lvlText w:val=""/>
+      <w:lvlJc w:val="left"/>
+      <w:pPr>
+        <w:ind w:left="2517" w:hanging="360"/>
+      </w:pPr>
+      <w:rPr>
+        <w:rFonts w:ascii="Wingdings" w:hAnsi="Wingdings" w:hint="default"/>
+      </w:rPr>
+    </w:lvl>
+    <w:lvl w:ilvl="3" w:tplc="04090001" w:tentative="1">
+      <w:start w:val="1"/>
+      <w:numFmt w:val="bullet"/>
+      <w:lvlText w:val=""/>
+      <w:lvlJc w:val="left"/>
+      <w:pPr>
+        <w:ind w:left="3237" w:hanging="360"/>
+      </w:pPr>
+      <w:rPr>
+        <w:rFonts w:ascii="Symbol" w:hAnsi="Symbol" w:hint="default"/>
+      </w:rPr>
+    </w:lvl>
+    <w:lvl w:ilvl="4" w:tplc="04090003" w:tentative="1">
+      <w:start w:val="1"/>
+      <w:numFmt w:val="bullet"/>
+      <w:lvlText w:val="o"/>
+      <w:lvlJc w:val="left"/>
+      <w:pPr>
+        <w:ind w:left="3957" w:hanging="360"/>
+      </w:pPr>
+      <w:rPr>
+        <w:rFonts w:ascii="Courier New" w:hAnsi="Courier New" w:cs="Courier New" w:hint="default"/>
+      </w:rPr>
+    </w:lvl>
+    <w:lvl w:ilvl="5" w:tplc="04090005" w:tentative="1">
+      <w:start w:val="1"/>
+      <w:numFmt w:val="bullet"/>
+      <w:lvlText w:val=""/>
+      <w:lvlJc w:val="left"/>
+      <w:pPr>
+        <w:ind w:left="4677" w:hanging="360"/>
+      </w:pPr>
+      <w:rPr>
+        <w:rFonts w:ascii="Wingdings" w:hAnsi="Wingdings" w:hint="default"/>
+      </w:rPr>
+    </w:lvl>
+    <w:lvl w:ilvl="6" w:tplc="04090001" w:tentative="1">
+      <w:start w:val="1"/>
+      <w:numFmt w:val="bullet"/>
+      <w:lvlText w:val=""/>
+      <w:lvlJc w:val="left"/>
+      <w:pPr>
+        <w:ind w:left="5397" w:hanging="360"/>
+      </w:pPr>
+      <w:rPr>
+        <w:rFonts w:ascii="Symbol" w:hAnsi="Symbol" w:hint="default"/>
+      </w:rPr>
+    </w:lvl>
+    <w:lvl w:ilvl="7" w:tplc="04090003" w:tentative="1">
+      <w:start w:val="1"/>
+      <w:numFmt w:val="bullet"/>
+      <w:lvlText w:val="o"/>
+      <w:lvlJc w:val="left"/>
+      <w:pPr>
+        <w:ind w:left="6117" w:hanging="360"/>
+      </w:pPr>
+      <w:rPr>
+        <w:rFonts w:ascii="Courier New" w:hAnsi="Courier New" w:cs="Courier New" w:hint="default"/>
+      </w:rPr>
+    </w:lvl>
+    <w:lvl w:ilvl="8" w:tplc="04090005" w:tentative="1">
+      <w:start w:val="1"/>
+      <w:numFmt w:val="bullet"/>
+      <w:lvlText w:val=""/>
+      <w:lvlJc w:val="left"/>
+      <w:pPr>
+        <w:ind w:left="6837" w:hanging="360"/>
+      </w:pPr>
+      <w:rPr>
+        <w:rFonts w:ascii="Wingdings" w:hAnsi="Wingdings" w:hint="default"/>
+      </w:rPr>
+    </w:lvl>
+  </w:abstractNum>
+  <w:abstractNum w:abstractNumId="19" w15:restartNumberingAfterBreak="0">
     <w:nsid w:val="5C987B40"/>
     <w:multiLevelType w:val="hybridMultilevel"/>
     <w:tmpl w:val="30A6CD74"/>
@@ -13911,7 +14499,7 @@
       </w:pPr>
     </w:lvl>
   </w:abstractNum>
-  <w:abstractNum w:abstractNumId="19" w15:restartNumberingAfterBreak="0">
+  <w:abstractNum w:abstractNumId="20" w15:restartNumberingAfterBreak="0">
     <w:nsid w:val="617750DD"/>
     <w:multiLevelType w:val="hybridMultilevel"/>
     <w:tmpl w:val="C936BF9E"/>
@@ -13997,7 +14585,7 @@
       </w:pPr>
     </w:lvl>
   </w:abstractNum>
-  <w:abstractNum w:abstractNumId="20" w15:restartNumberingAfterBreak="0">
+  <w:abstractNum w:abstractNumId="21" w15:restartNumberingAfterBreak="0">
     <w:nsid w:val="625B17E7"/>
     <w:multiLevelType w:val="hybridMultilevel"/>
     <w:tmpl w:val="5EAA37D6"/>
@@ -14110,7 +14698,7 @@
       </w:rPr>
     </w:lvl>
   </w:abstractNum>
-  <w:abstractNum w:abstractNumId="21" w15:restartNumberingAfterBreak="0">
+  <w:abstractNum w:abstractNumId="22" w15:restartNumberingAfterBreak="0">
     <w:nsid w:val="6A5B024A"/>
     <w:multiLevelType w:val="multilevel"/>
     <w:tmpl w:val="04090021"/>
@@ -14223,7 +14811,7 @@
       </w:rPr>
     </w:lvl>
   </w:abstractNum>
-  <w:abstractNum w:abstractNumId="22" w15:restartNumberingAfterBreak="0">
+  <w:abstractNum w:abstractNumId="23" w15:restartNumberingAfterBreak="0">
     <w:nsid w:val="6F567839"/>
     <w:multiLevelType w:val="multilevel"/>
     <w:tmpl w:val="04090021"/>
@@ -14336,7 +14924,7 @@
       </w:rPr>
     </w:lvl>
   </w:abstractNum>
-  <w:abstractNum w:abstractNumId="23" w15:restartNumberingAfterBreak="0">
+  <w:abstractNum w:abstractNumId="24" w15:restartNumberingAfterBreak="0">
     <w:nsid w:val="75702C1B"/>
     <w:multiLevelType w:val="hybridMultilevel"/>
     <w:tmpl w:val="82100B4E"/>
@@ -14422,7 +15010,120 @@
       </w:pPr>
     </w:lvl>
   </w:abstractNum>
-  <w:abstractNum w:abstractNumId="24" w15:restartNumberingAfterBreak="0">
+  <w:abstractNum w:abstractNumId="25" w15:restartNumberingAfterBreak="0">
+    <w:nsid w:val="76C52CC3"/>
+    <w:multiLevelType w:val="hybridMultilevel"/>
+    <w:tmpl w:val="C98E083A"/>
+    <w:lvl w:ilvl="0" w:tplc="04090001">
+      <w:start w:val="1"/>
+      <w:numFmt w:val="bullet"/>
+      <w:lvlText w:val=""/>
+      <w:lvlJc w:val="left"/>
+      <w:pPr>
+        <w:ind w:left="1150" w:hanging="360"/>
+      </w:pPr>
+      <w:rPr>
+        <w:rFonts w:ascii="Symbol" w:hAnsi="Symbol" w:hint="default"/>
+      </w:rPr>
+    </w:lvl>
+    <w:lvl w:ilvl="1" w:tplc="04090003" w:tentative="1">
+      <w:start w:val="1"/>
+      <w:numFmt w:val="bullet"/>
+      <w:lvlText w:val="o"/>
+      <w:lvlJc w:val="left"/>
+      <w:pPr>
+        <w:ind w:left="1870" w:hanging="360"/>
+      </w:pPr>
+      <w:rPr>
+        <w:rFonts w:ascii="Courier New" w:hAnsi="Courier New" w:cs="Courier New" w:hint="default"/>
+      </w:rPr>
+    </w:lvl>
+    <w:lvl w:ilvl="2" w:tplc="04090005" w:tentative="1">
+      <w:start w:val="1"/>
+      <w:numFmt w:val="bullet"/>
+      <w:lvlText w:val=""/>
+      <w:lvlJc w:val="left"/>
+      <w:pPr>
+        <w:ind w:left="2590" w:hanging="360"/>
+      </w:pPr>
+      <w:rPr>
+        <w:rFonts w:ascii="Wingdings" w:hAnsi="Wingdings" w:hint="default"/>
+      </w:rPr>
+    </w:lvl>
+    <w:lvl w:ilvl="3" w:tplc="04090001" w:tentative="1">
+      <w:start w:val="1"/>
+      <w:numFmt w:val="bullet"/>
+      <w:lvlText w:val=""/>
+      <w:lvlJc w:val="left"/>
+      <w:pPr>
+        <w:ind w:left="3310" w:hanging="360"/>
+      </w:pPr>
+      <w:rPr>
+        <w:rFonts w:ascii="Symbol" w:hAnsi="Symbol" w:hint="default"/>
+      </w:rPr>
+    </w:lvl>
+    <w:lvl w:ilvl="4" w:tplc="04090003" w:tentative="1">
+      <w:start w:val="1"/>
+      <w:numFmt w:val="bullet"/>
+      <w:lvlText w:val="o"/>
+      <w:lvlJc w:val="left"/>
+      <w:pPr>
+        <w:ind w:left="4030" w:hanging="360"/>
+      </w:pPr>
+      <w:rPr>
+        <w:rFonts w:ascii="Courier New" w:hAnsi="Courier New" w:cs="Courier New" w:hint="default"/>
+      </w:rPr>
+    </w:lvl>
+    <w:lvl w:ilvl="5" w:tplc="04090005" w:tentative="1">
+      <w:start w:val="1"/>
+      <w:numFmt w:val="bullet"/>
+      <w:lvlText w:val=""/>
+      <w:lvlJc w:val="left"/>
+      <w:pPr>
+        <w:ind w:left="4750" w:hanging="360"/>
+      </w:pPr>
+      <w:rPr>
+        <w:rFonts w:ascii="Wingdings" w:hAnsi="Wingdings" w:hint="default"/>
+      </w:rPr>
+    </w:lvl>
+    <w:lvl w:ilvl="6" w:tplc="04090001" w:tentative="1">
+      <w:start w:val="1"/>
+      <w:numFmt w:val="bullet"/>
+      <w:lvlText w:val=""/>
+      <w:lvlJc w:val="left"/>
+      <w:pPr>
+        <w:ind w:left="5470" w:hanging="360"/>
+      </w:pPr>
+      <w:rPr>
+        <w:rFonts w:ascii="Symbol" w:hAnsi="Symbol" w:hint="default"/>
+      </w:rPr>
+    </w:lvl>
+    <w:lvl w:ilvl="7" w:tplc="04090003" w:tentative="1">
+      <w:start w:val="1"/>
+      <w:numFmt w:val="bullet"/>
+      <w:lvlText w:val="o"/>
+      <w:lvlJc w:val="left"/>
+      <w:pPr>
+        <w:ind w:left="6190" w:hanging="360"/>
+      </w:pPr>
+      <w:rPr>
+        <w:rFonts w:ascii="Courier New" w:hAnsi="Courier New" w:cs="Courier New" w:hint="default"/>
+      </w:rPr>
+    </w:lvl>
+    <w:lvl w:ilvl="8" w:tplc="04090005" w:tentative="1">
+      <w:start w:val="1"/>
+      <w:numFmt w:val="bullet"/>
+      <w:lvlText w:val=""/>
+      <w:lvlJc w:val="left"/>
+      <w:pPr>
+        <w:ind w:left="6910" w:hanging="360"/>
+      </w:pPr>
+      <w:rPr>
+        <w:rFonts w:ascii="Wingdings" w:hAnsi="Wingdings" w:hint="default"/>
+      </w:rPr>
+    </w:lvl>
+  </w:abstractNum>
+  <w:abstractNum w:abstractNumId="26" w15:restartNumberingAfterBreak="0">
     <w:nsid w:val="7B7176FE"/>
     <w:multiLevelType w:val="hybridMultilevel"/>
     <w:tmpl w:val="3E6866B2"/>
@@ -14535,7 +15236,7 @@
       </w:rPr>
     </w:lvl>
   </w:abstractNum>
-  <w:abstractNum w:abstractNumId="25" w15:restartNumberingAfterBreak="0">
+  <w:abstractNum w:abstractNumId="27" w15:restartNumberingAfterBreak="0">
     <w:nsid w:val="7FB110DB"/>
     <w:multiLevelType w:val="multilevel"/>
     <w:tmpl w:val="994C9062"/>
@@ -14648,7 +15349,7 @@
       </w:rPr>
     </w:lvl>
   </w:abstractNum>
-  <w:abstractNum w:abstractNumId="26" w15:restartNumberingAfterBreak="0">
+  <w:abstractNum w:abstractNumId="28" w15:restartNumberingAfterBreak="0">
     <w:nsid w:val="7FD90BF4"/>
     <w:multiLevelType w:val="multilevel"/>
     <w:tmpl w:val="04090021"/>
@@ -14768,7 +15469,7 @@
     <w:abstractNumId w:val="6"/>
   </w:num>
   <w:num w:numId="3" w16cid:durableId="331301246">
-    <w:abstractNumId w:val="25"/>
+    <w:abstractNumId w:val="27"/>
   </w:num>
   <w:num w:numId="4" w16cid:durableId="1214388306">
     <w:abstractNumId w:val="8"/>
@@ -14777,7 +15478,7 @@
     <w:abstractNumId w:val="17"/>
   </w:num>
   <w:num w:numId="6" w16cid:durableId="1865166670">
-    <w:abstractNumId w:val="24"/>
+    <w:abstractNumId w:val="26"/>
   </w:num>
   <w:num w:numId="7" w16cid:durableId="224029694">
     <w:abstractNumId w:val="15"/>
@@ -14786,7 +15487,7 @@
     <w:abstractNumId w:val="3"/>
   </w:num>
   <w:num w:numId="9" w16cid:durableId="1497694979">
-    <w:abstractNumId w:val="19"/>
+    <w:abstractNumId w:val="20"/>
   </w:num>
   <w:num w:numId="10" w16cid:durableId="1826705708">
     <w:abstractNumId w:val="14"/>
@@ -14801,13 +15502,13 @@
     <w:abstractNumId w:val="1"/>
   </w:num>
   <w:num w:numId="14" w16cid:durableId="615984636">
-    <w:abstractNumId w:val="22"/>
+    <w:abstractNumId w:val="23"/>
   </w:num>
   <w:num w:numId="15" w16cid:durableId="1031879659">
-    <w:abstractNumId w:val="26"/>
+    <w:abstractNumId w:val="28"/>
   </w:num>
   <w:num w:numId="16" w16cid:durableId="270014359">
-    <w:abstractNumId w:val="21"/>
+    <w:abstractNumId w:val="22"/>
   </w:num>
   <w:num w:numId="17" w16cid:durableId="2140144213">
     <w:abstractNumId w:val="13"/>
@@ -14819,16 +15520,16 @@
     <w:abstractNumId w:val="4"/>
   </w:num>
   <w:num w:numId="20" w16cid:durableId="1759057598">
-    <w:abstractNumId w:val="20"/>
+    <w:abstractNumId w:val="21"/>
   </w:num>
   <w:num w:numId="21" w16cid:durableId="1014186908">
     <w:abstractNumId w:val="0"/>
   </w:num>
   <w:num w:numId="22" w16cid:durableId="1967003314">
-    <w:abstractNumId w:val="18"/>
+    <w:abstractNumId w:val="19"/>
   </w:num>
   <w:num w:numId="23" w16cid:durableId="343561120">
-    <w:abstractNumId w:val="23"/>
+    <w:abstractNumId w:val="24"/>
   </w:num>
   <w:num w:numId="24" w16cid:durableId="1196654338">
     <w:abstractNumId w:val="10"/>
@@ -14841,6 +15542,12 @@
   </w:num>
   <w:num w:numId="27" w16cid:durableId="607280248">
     <w:abstractNumId w:val="7"/>
+  </w:num>
+  <w:num w:numId="28" w16cid:durableId="380254750">
+    <w:abstractNumId w:val="18"/>
+  </w:num>
+  <w:num w:numId="29" w16cid:durableId="1592084834">
+    <w:abstractNumId w:val="25"/>
   </w:num>
 </w:numbering>
 </file>
@@ -15957,8 +16664,15 @@
   <w:rsids>
     <w:rsidRoot w:val="00E65992"/>
     <w:rsid w:val="00082542"/>
+    <w:rsid w:val="0008289B"/>
+    <w:rsid w:val="005100D0"/>
+    <w:rsid w:val="00571505"/>
+    <w:rsid w:val="00905C20"/>
+    <w:rsid w:val="00A40835"/>
+    <w:rsid w:val="00BE0C84"/>
     <w:rsid w:val="00C0308C"/>
     <w:rsid w:val="00D444D2"/>
+    <w:rsid w:val="00D559D7"/>
     <w:rsid w:val="00E65992"/>
   </w:rsids>
   <m:mathPr>
@@ -16725,7 +17439,7 @@
 
 <file path=word/webextensions/taskpanes.xml><?xml version="1.0" encoding="utf-8"?>
 <wetp:taskpanes xmlns:wetp="http://schemas.microsoft.com/office/webextensions/taskpanes/2010/11">
-  <wetp:taskpane dockstate="right" visibility="0" width="350" row="2">
+  <wetp:taskpane dockstate="right" visibility="0" width="406" row="1">
     <wetp:webextensionref xmlns:r="http://schemas.openxmlformats.org/officeDocument/2006/relationships" r:id="rId1"/>
   </wetp:taskpane>
 </wetp:taskpanes>
@@ -16738,7 +17452,7 @@
     <we:reference id="wa104382081" version="1.35.0.0" store="en-US" storeType="OMEX"/>
   </we:alternateReferences>
   <we:properties>
-    <we:property name="MENDELEY_CITATIONS" value="[{&quot;citationID&quot;:&quot;MENDELEY_CITATION_84bc900d-91c4-4fce-829e-caab5e85b36b&quot;,&quot;properties&quot;:{&quot;noteIndex&quot;:0},&quot;isEdited&quot;:false,&quot;manualOverride&quot;:{&quot;isManuallyOverridden&quot;:false,&quot;citeprocText&quot;:&quot;[1]&quot;,&quot;manualOverrideText&quot;:&quot;&quot;},&quot;citationTag&quot;:&quot;MENDELEY_CITATION_v3_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&quot;,&quot;citationItems&quot;:[{&quot;id&quot;:&quot;eadf251c-5c7d-37c4-b503-58373dbde0ee&quot;,&quot;itemData&quot;:{&quot;type&quot;:&quot;webpage&quot;,&quot;id&quot;:&quot;eadf251c-5c7d-37c4-b503-58373dbde0ee&quot;,&quot;title&quot;:&quot;What is Collaboration Software?&quot;,&quot;accessed&quot;:{&quot;date-parts&quot;:[[2022,5,13]]},&quot;URL&quot;:&quot;https://kissflow.com/digital-workplace/collaboration/collaboration-software-guide/&quot;,&quot;issued&quot;:{&quot;date-parts&quot;:[[2021,3]]},&quot;container-title-short&quot;:&quot;&quot;},&quot;isTemporary&quot;:false}]},{&quot;citationID&quot;:&quot;MENDELEY_CITATION_a9589eb8-27f0-4f5e-a8e4-1a2c53a84790&quot;,&quot;properties&quot;:{&quot;noteIndex&quot;:0},&quot;isEdited&quot;:false,&quot;manualOverride&quot;:{&quot;isManuallyOverridden&quot;:false,&quot;citeprocText&quot;:&quot;[2]&quot;,&quot;manualOverrideText&quot;:&quot;&quot;},&quot;citationTag&quot;:&quot;MENDELEY_CITATION_v3_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&quot;,&quot;citationItems&quot;:[{&quot;id&quot;:&quot;13dd403b-de32-3374-b875-4694896876b1&quot;,&quot;itemData&quot;:{&quot;type&quot;:&quot;webpage&quot;,&quot;id&quot;:&quot;13dd403b-de32-3374-b875-4694896876b1&quot;,&quot;title&quot;:&quot;Microsoft Teams service description&quot;,&quot;author&quot;:[{&quot;family&quot;:&quot;Shari Kjerland&quot;,&quot;given&quot;:&quot;&quot;,&quot;parse-names&quot;:false,&quot;dropping-particle&quot;:&quot;&quot;,&quot;non-dropping-particle&quot;:&quot;&quot;}],&quot;accessed&quot;:{&quot;date-parts&quot;:[[2022,6,13]]},&quot;URL&quot;:&quot;https://docs.microsoft.com/en-us/office365/servicedescriptions/teams-service-description&quot;,&quot;issued&quot;:{&quot;date-parts&quot;:[[2022]]},&quot;container-title-short&quot;:&quot;&quot;},&quot;isTemporary&quot;:false}]},{&quot;citationID&quot;:&quot;MENDELEY_CITATION_e2f6974e-998a-4bc0-bae0-4c873e12f6ec&quot;,&quot;properties&quot;:{&quot;noteIndex&quot;:0},&quot;isEdited&quot;:false,&quot;manualOverride&quot;:{&quot;isManuallyOverridden&quot;:false,&quot;citeprocText&quot;:&quot;[3]&quot;,&quot;manualOverrideText&quot;:&quot;&quot;},&quot;citationTag&quot;:&quot;MENDELEY_CITATION_v3_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&quot;,&quot;citationItems&quot;:[{&quot;id&quot;:&quot;f6d20d31-75f9-3857-94e3-1de4887c1ed1&quot;,&quot;itemData&quot;:{&quot;type&quot;:&quot;webpage&quot;,&quot;id&quot;:&quot;f6d20d31-75f9-3857-94e3-1de4887c1ed1&quot;,&quot;title&quot;:&quot;Prezentarea experienței Microsoft teams pentru educație simplificată&quot;,&quot;accessed&quot;:{&quot;date-parts&quot;:[[2022,5,13]]},&quot;URL&quot;:&quot;https://support.microsoft.com/ro-ro/topic/prezentarea-experien%C8%9Bei-microsoft-teams-pentru-educa%C8%9Bie-simplificat%C4%83-fd5b0668-4156-4ce1-a51a-e6f54827973d&quot;,&quot;container-title-short&quot;:&quot;&quot;},&quot;isTemporary&quot;:false}]},{&quot;citationID&quot;:&quot;MENDELEY_CITATION_0063b8be-da6b-45b8-9c2d-600e6f31ca9e&quot;,&quot;properties&quot;:{&quot;noteIndex&quot;:0},&quot;isEdited&quot;:false,&quot;manualOverride&quot;:{&quot;isManuallyOverridden&quot;:false,&quot;citeprocText&quot;:&quot;[4]&quot;,&quot;manualOverrideText&quot;:&quot;&quot;},&quot;citationTag&quot;:&quot;MENDELEY_CITATION_v3_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&quot;,&quot;citationItems&quot;:[{&quot;id&quot;:&quot;35f7021f-04fc-3d62-b702-b848fc88f70f&quot;,&quot;itemData&quot;:{&quot;type&quot;:&quot;webpage&quot;,&quot;id&quot;:&quot;35f7021f-04fc-3d62-b702-b848fc88f70f&quot;,&quot;title&quot;:&quot;Flickr founder plans to kill company e-mails with Slack&quot;,&quot;author&quot;:[{&quot;family&quot;:&quot;Donna Tam&quot;,&quot;given&quot;:&quot;&quot;,&quot;parse-names&quot;:false,&quot;dropping-particle&quot;:&quot;&quot;,&quot;non-dropping-particle&quot;:&quot;&quot;}],&quot;accessed&quot;:{&quot;date-parts&quot;:[[2022,5,13]]},&quot;URL&quot;:&quot;https://www.cnet.com/tech/tech-industry/flickr-founder-plans-to-kill-company-e-mails-with-slack/&quot;,&quot;container-title-short&quot;:&quot;&quot;},&quot;isTemporary&quot;:false}]},{&quot;citationID&quot;:&quot;MENDELEY_CITATION_00e791d4-b11f-41f3-9d9f-77f2eed10cfc&quot;,&quot;properties&quot;:{&quot;noteIndex&quot;:0},&quot;isEdited&quot;:false,&quot;manualOverride&quot;:{&quot;isManuallyOverridden&quot;:false,&quot;citeprocText&quot;:&quot;[5]&quot;,&quot;manualOverrideText&quot;:&quot;&quot;},&quot;citationTag&quot;:&quot;MENDELEY_CITATION_v3_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&quot;,&quot;citationItems&quot;:[{&quot;id&quot;:&quot;a38c3834-1c78-3136-ad21-45842a401d8b&quot;,&quot;itemData&quot;:{&quot;type&quot;:&quot;webpage&quot;,&quot;id&quot;:&quot;a38c3834-1c78-3136-ad21-45842a401d8b&quot;,&quot;title&quot;:&quot;Slack for Windows&quot;,&quot;accessed&quot;:{&quot;date-parts&quot;:[[2022,5,13]]},&quot;URL&quot;:&quot;https://slack.com/downloads/windows&quot;,&quot;container-title-short&quot;:&quot;&quot;},&quot;isTemporary&quot;:false}]},{&quot;citationID&quot;:&quot;MENDELEY_CITATION_c016abc1-d669-4989-bf72-c05197fa10ac&quot;,&quot;properties&quot;:{&quot;noteIndex&quot;:0},&quot;isEdited&quot;:false,&quot;manualOverride&quot;:{&quot;isManuallyOverridden&quot;:false,&quot;citeprocText&quot;:&quot;[6]&quot;,&quot;manualOverrideText&quot;:&quot;&quot;},&quot;citationTag&quot;:&quot;MENDELEY_CITATION_v3_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&quot;,&quot;citationItems&quot;:[{&quot;id&quot;:&quot;063e120e-67a9-36d6-9f10-1be1f6d4468b&quot;,&quot;itemData&quot;:{&quot;type&quot;:&quot;webpage&quot;,&quot;id&quot;:&quot;063e120e-67a9-36d6-9f10-1be1f6d4468b&quot;,&quot;title&quot;:&quot;Discord Support&quot;,&quot;accessed&quot;:{&quot;date-parts&quot;:[[2022,5,13]]},&quot;URL&quot;:&quot;https://support.discord.com/hc/en-us/articles/360041721052-Video-Calls&quot;,&quot;container-title-short&quot;:&quot;&quot;},&quot;isTemporary&quot;:false}]},{&quot;citationID&quot;:&quot;MENDELEY_CITATION_271b44b7-0ea3-43f2-80e8-07deedc7c11b&quot;,&quot;properties&quot;:{&quot;noteIndex&quot;:0},&quot;isEdited&quot;:false,&quot;manualOverride&quot;:{&quot;isManuallyOverridden&quot;:false,&quot;citeprocText&quot;:&quot;[7]&quot;,&quot;manualOverrideText&quot;:&quot;&quot;},&quot;citationTag&quot;:&quot;MENDELEY_CITATION_v3_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&quot;,&quot;citationItems&quot;:[{&quot;id&quot;:&quot;f6ba60a4-1397-3e66-9ead-bd4698f907c7&quot;,&quot;itemData&quot;:{&quot;type&quot;:&quot;webpage&quot;,&quot;id&quot;:&quot;f6ba60a4-1397-3e66-9ead-bd4698f907c7&quot;,&quot;title&quot;:&quot;MTProto Mobile Protocol&quot;,&quot;accessed&quot;:{&quot;date-parts&quot;:[[2022,5,13]]},&quot;URL&quot;:&quot;https://core.telegram.org/mtproto&quot;,&quot;container-title-short&quot;:&quot;&quot;},&quot;isTemporary&quot;:false}]},{&quot;citationID&quot;:&quot;MENDELEY_CITATION_d289a54f-3ff5-4acb-9ce1-b417d1c533e5&quot;,&quot;properties&quot;:{&quot;noteIndex&quot;:0},&quot;isEdited&quot;:false,&quot;manualOverride&quot;:{&quot;isManuallyOverridden&quot;:false,&quot;citeprocText&quot;:&quot;[8]&quot;,&quot;manualOverrideText&quot;:&quot;&quot;},&quot;citationTag&quot;:&quot;MENDELEY_CITATION_v3_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&quot;,&quot;citationItems&quot;:[{&quot;id&quot;:&quot;7afaedb8-0af0-31f1-bf04-92ec57cbce0c&quot;,&quot;itemData&quot;:{&quot;type&quot;:&quot;webpage&quot;,&quot;id&quot;:&quot;7afaedb8-0af0-31f1-bf04-92ec57cbce0c&quot;,&quot;title&quot;:&quot;Formal verification of Telegram chat protocol MTProto 2.0&quot;,&quot;author&quot;:[{&quot;family&quot;:&quot;Marino Miculan&quot;,&quot;given&quot;:&quot;&quot;,&quot;parse-names&quot;:false,&quot;dropping-particle&quot;:&quot;&quot;,&quot;non-dropping-particle&quot;:&quot;&quot;},{&quot;family&quot;:&quot;Nicola Vitacolonna&quot;,&quot;given&quot;:&quot;&quot;,&quot;parse-names&quot;:false,&quot;dropping-particle&quot;:&quot;&quot;,&quot;non-dropping-particle&quot;:&quot;&quot;}],&quot;accessed&quot;:{&quot;date-parts&quot;:[[2022,5,13]]},&quot;URL&quot;:&quot;https://github.com/miculan/telegram-mtproto2-verification&quot;,&quot;container-title-short&quot;:&quot;&quot;},&quot;isTemporary&quot;:false}]},{&quot;citationID&quot;:&quot;MENDELEY_CITATION_f695498e-2a9d-4d49-b29f-6c72f792f603&quot;,&quot;properties&quot;:{&quot;noteIndex&quot;:0},&quot;isEdited&quot;:false,&quot;manualOverride&quot;:{&quot;isManuallyOverridden&quot;:false,&quot;citeprocText&quot;:&quot;[9]&quot;,&quot;manualOverrideText&quot;:&quot;&quot;},&quot;citationTag&quot;:&quot;MENDELEY_CITATION_v3_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&quot;,&quot;citationItems&quot;:[{&quot;id&quot;:&quot;c7b6993e-860f-3d16-a7d5-9f18d3c89dc5&quot;,&quot;itemData&quot;:{&quot;type&quot;:&quot;article-journal&quot;,&quot;id&quot;:&quot;c7b6993e-860f-3d16-a7d5-9f18d3c89dc5&quot;,&quot;title&quot;:&quot;Application Layer Transport Security - White Paper&quot;,&quot;author&quot;:[{&quot;family&quot;:&quot;Cesar Ghali&quot;,&quot;given&quot;:&quot;&quot;,&quot;parse-names&quot;:false,&quot;dropping-particle&quot;:&quot;&quot;,&quot;non-dropping-particle&quot;:&quot;&quot;},{&quot;family&quot;:&quot;Adam Stubblefield&quot;,&quot;given&quot;:&quot;&quot;,&quot;parse-names&quot;:false,&quot;dropping-particle&quot;:&quot;&quot;,&quot;non-dropping-particle&quot;:&quot;&quot;},{&quot;family&quot;:&quot;Ed Knapp&quot;,&quot;given&quot;:&quot;Jiangtao Li&quot;,&quot;parse-names&quot;:false,&quot;dropping-particle&quot;:&quot;&quot;,&quot;non-dropping-particle&quot;:&quot;&quot;},{&quot;family&quot;:&quot;Benedikt Schmidt&quot;,&quot;given&quot;:&quot;&quot;,&quot;parse-names&quot;:false,&quot;dropping-particle&quot;:&quot;&quot;,&quot;non-dropping-particle&quot;:&quot;&quot;},{&quot;family&quot;:&quot;Julien Boeuf&quot;,&quot;given&quot;:&quot;&quot;,&quot;parse-names&quot;:false,&quot;dropping-particle&quot;:&quot;&quot;,&quot;non-dropping-particle&quot;:&quot;&quot;}],&quot;container-title-short&quot;:&quot;&quot;},&quot;isTemporary&quot;:false}]},{&quot;citationID&quot;:&quot;MENDELEY_CITATION_fd86deb8-2832-45f0-8993-3356ccaaea73&quot;,&quot;properties&quot;:{&quot;noteIndex&quot;:0},&quot;isEdited&quot;:false,&quot;manualOverride&quot;:{&quot;isManuallyOverridden&quot;:false,&quot;citeprocText&quot;:&quot;[10]&quot;,&quot;manualOverrideText&quot;:&quot;&quot;},&quot;citationTag&quot;:&quot;MENDELEY_CITATION_v3_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&quot;,&quot;citationItems&quot;:[{&quot;id&quot;:&quot;b05833e9-4b37-3d3a-8e67-3c4ee76ada7c&quot;,&quot;itemData&quot;:{&quot;type&quot;:&quot;article-journal&quot;,&quot;id&quot;:&quot;b05833e9-4b37-3d3a-8e67-3c4ee76ada7c&quot;,&quot;title&quot;:&quot;Collaborative Systems: Characteristics and Features&quot;,&quot;author&quot;:[{&quot;family&quot;:&quot;Manuela Aparicio&quot;,&quot;given&quot;:&quot;&quot;,&quot;parse-names&quot;:false,&quot;dropping-particle&quot;:&quot;&quot;,&quot;non-dropping-particle&quot;:&quot;&quot;},{&quot;family&quot;:&quot;Carlos J. Costa&quot;,&quot;given&quot;:&quot;&quot;,&quot;parse-names&quot;:false,&quot;dropping-particle&quot;:&quot;&quot;,&quot;non-dropping-particle&quot;:&quot;&quot;}],&quot;issued&quot;:{&quot;date-parts&quot;:[[2012]]},&quot;page&quot;:&quot;1&quot;,&quot;container-title-short&quot;:&quot;&quot;},&quot;isTemporary&quot;:false}]},{&quot;citationID&quot;:&quot;MENDELEY_CITATION_a5b0d2d2-2a73-4cb4-b568-a92f60d83e52&quot;,&quot;properties&quot;:{&quot;noteIndex&quot;:0},&quot;isEdited&quot;:false,&quot;manualOverride&quot;:{&quot;isManuallyOverridden&quot;:false,&quot;citeprocText&quot;:&quot;[11]&quot;,&quot;manualOverrideText&quot;:&quot;&quot;},&quot;citationTag&quot;:&quot;MENDELEY_CITATION_v3_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&quot;,&quot;citationItems&quot;:[{&quot;id&quot;:&quot;fb264852-c592-3737-a3e9-28d68d0ab908&quot;,&quot;itemData&quot;:{&quot;type&quot;:&quot;book&quot;,&quot;id&quot;:&quot;fb264852-c592-3737-a3e9-28d68d0ab908&quot;,&quot;title&quot;:&quot;Computer Supported Co-operative Work&quot;,&quot;author&quot;:[{&quot;family&quot;:&quot;Michel Beaudoin-Lafon&quot;,&quot;given&quot;:&quot;&quot;,&quot;parse-names&quot;:false,&quot;dropping-particle&quot;:&quot;&quot;,&quot;non-dropping-particle&quot;:&quot;&quot;}],&quot;issued&quot;:{&quot;date-parts&quot;:[[1999]]},&quot;number-of-pages&quot;:&quot;121-125&quot;,&quot;container-title-short&quot;:&quot;&quot;},&quot;isTemporary&quot;:false}]}]"/>
+    <we:property name="MENDELEY_CITATIONS" value="[{&quot;citationID&quot;:&quot;MENDELEY_CITATION_84bc900d-91c4-4fce-829e-caab5e85b36b&quot;,&quot;properties&quot;:{&quot;noteIndex&quot;:0},&quot;isEdited&quot;:false,&quot;manualOverride&quot;:{&quot;isManuallyOverridden&quot;:false,&quot;citeprocText&quot;:&quot;[1]&quot;,&quot;manualOverrideText&quot;:&quot;&quot;},&quot;citationTag&quot;:&quot;MENDELEY_CITATION_v3_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&quot;,&quot;citationItems&quot;:[{&quot;id&quot;:&quot;eadf251c-5c7d-37c4-b503-58373dbde0ee&quot;,&quot;itemData&quot;:{&quot;type&quot;:&quot;webpage&quot;,&quot;id&quot;:&quot;eadf251c-5c7d-37c4-b503-58373dbde0ee&quot;,&quot;title&quot;:&quot;What is Collaboration Software?&quot;,&quot;accessed&quot;:{&quot;date-parts&quot;:[[2022,5,13]]},&quot;URL&quot;:&quot;https://kissflow.com/digital-workplace/collaboration/collaboration-software-guide/&quot;,&quot;issued&quot;:{&quot;date-parts&quot;:[[2021,3]]},&quot;container-title-short&quot;:&quot;&quot;},&quot;isTemporary&quot;:false}]},{&quot;citationID&quot;:&quot;MENDELEY_CITATION_a9589eb8-27f0-4f5e-a8e4-1a2c53a84790&quot;,&quot;properties&quot;:{&quot;noteIndex&quot;:0},&quot;isEdited&quot;:false,&quot;manualOverride&quot;:{&quot;isManuallyOverridden&quot;:false,&quot;citeprocText&quot;:&quot;[2]&quot;,&quot;manualOverrideText&quot;:&quot;&quot;},&quot;citationTag&quot;:&quot;MENDELEY_CITATION_v3_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&quot;,&quot;citationItems&quot;:[{&quot;id&quot;:&quot;13dd403b-de32-3374-b875-4694896876b1&quot;,&quot;itemData&quot;:{&quot;type&quot;:&quot;webpage&quot;,&quot;id&quot;:&quot;13dd403b-de32-3374-b875-4694896876b1&quot;,&quot;title&quot;:&quot;Microsoft Teams service description&quot;,&quot;author&quot;:[{&quot;family&quot;:&quot;Shari Kjerland&quot;,&quot;given&quot;:&quot;&quot;,&quot;parse-names&quot;:false,&quot;dropping-particle&quot;:&quot;&quot;,&quot;non-dropping-particle&quot;:&quot;&quot;}],&quot;accessed&quot;:{&quot;date-parts&quot;:[[2022,6,13]]},&quot;URL&quot;:&quot;https://docs.microsoft.com/en-us/office365/servicedescriptions/teams-service-description&quot;,&quot;issued&quot;:{&quot;date-parts&quot;:[[2022]]},&quot;container-title-short&quot;:&quot;&quot;},&quot;isTemporary&quot;:false}]},{&quot;citationID&quot;:&quot;MENDELEY_CITATION_e2f6974e-998a-4bc0-bae0-4c873e12f6ec&quot;,&quot;properties&quot;:{&quot;noteIndex&quot;:0},&quot;isEdited&quot;:false,&quot;manualOverride&quot;:{&quot;isManuallyOverridden&quot;:false,&quot;citeprocText&quot;:&quot;[3]&quot;,&quot;manualOverrideText&quot;:&quot;&quot;},&quot;citationTag&quot;:&quot;MENDELEY_CITATION_v3_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&quot;,&quot;citationItems&quot;:[{&quot;id&quot;:&quot;f6d20d31-75f9-3857-94e3-1de4887c1ed1&quot;,&quot;itemData&quot;:{&quot;type&quot;:&quot;webpage&quot;,&quot;id&quot;:&quot;f6d20d31-75f9-3857-94e3-1de4887c1ed1&quot;,&quot;title&quot;:&quot;Prezentarea experienței Microsoft teams pentru educație simplificată&quot;,&quot;accessed&quot;:{&quot;date-parts&quot;:[[2022,5,13]]},&quot;URL&quot;:&quot;https://support.microsoft.com/ro-ro/topic/prezentarea-experien%C8%9Bei-microsoft-teams-pentru-educa%C8%9Bie-simplificat%C4%83-fd5b0668-4156-4ce1-a51a-e6f54827973d&quot;,&quot;container-title-short&quot;:&quot;&quot;},&quot;isTemporary&quot;:false}]},{&quot;citationID&quot;:&quot;MENDELEY_CITATION_0063b8be-da6b-45b8-9c2d-600e6f31ca9e&quot;,&quot;properties&quot;:{&quot;noteIndex&quot;:0},&quot;isEdited&quot;:false,&quot;manualOverride&quot;:{&quot;isManuallyOverridden&quot;:false,&quot;citeprocText&quot;:&quot;[4]&quot;,&quot;manualOverrideText&quot;:&quot;&quot;},&quot;citationTag&quot;:&quot;MENDELEY_CITATION_v3_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&quot;,&quot;citationItems&quot;:[{&quot;id&quot;:&quot;35f7021f-04fc-3d62-b702-b848fc88f70f&quot;,&quot;itemData&quot;:{&quot;type&quot;:&quot;webpage&quot;,&quot;id&quot;:&quot;35f7021f-04fc-3d62-b702-b848fc88f70f&quot;,&quot;title&quot;:&quot;Flickr founder plans to kill company e-mails with Slack&quot;,&quot;author&quot;:[{&quot;family&quot;:&quot;Donna Tam&quot;,&quot;given&quot;:&quot;&quot;,&quot;parse-names&quot;:false,&quot;dropping-particle&quot;:&quot;&quot;,&quot;non-dropping-particle&quot;:&quot;&quot;}],&quot;accessed&quot;:{&quot;date-parts&quot;:[[2022,5,13]]},&quot;URL&quot;:&quot;https://www.cnet.com/tech/tech-industry/flickr-founder-plans-to-kill-company-e-mails-with-slack/&quot;,&quot;container-title-short&quot;:&quot;&quot;},&quot;isTemporary&quot;:false}]},{&quot;citationID&quot;:&quot;MENDELEY_CITATION_00e791d4-b11f-41f3-9d9f-77f2eed10cfc&quot;,&quot;properties&quot;:{&quot;noteIndex&quot;:0},&quot;isEdited&quot;:false,&quot;manualOverride&quot;:{&quot;isManuallyOverridden&quot;:false,&quot;citeprocText&quot;:&quot;[5]&quot;,&quot;manualOverrideText&quot;:&quot;&quot;},&quot;citationTag&quot;:&quot;MENDELEY_CITATION_v3_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&quot;,&quot;citationItems&quot;:[{&quot;id&quot;:&quot;a38c3834-1c78-3136-ad21-45842a401d8b&quot;,&quot;itemData&quot;:{&quot;type&quot;:&quot;webpage&quot;,&quot;id&quot;:&quot;a38c3834-1c78-3136-ad21-45842a401d8b&quot;,&quot;title&quot;:&quot;Slack for Windows&quot;,&quot;accessed&quot;:{&quot;date-parts&quot;:[[2022,5,13]]},&quot;URL&quot;:&quot;https://slack.com/downloads/windows&quot;,&quot;container-title-short&quot;:&quot;&quot;},&quot;isTemporary&quot;:false}]},{&quot;citationID&quot;:&quot;MENDELEY_CITATION_c016abc1-d669-4989-bf72-c05197fa10ac&quot;,&quot;properties&quot;:{&quot;noteIndex&quot;:0},&quot;isEdited&quot;:false,&quot;manualOverride&quot;:{&quot;isManuallyOverridden&quot;:false,&quot;citeprocText&quot;:&quot;[6]&quot;,&quot;manualOverrideText&quot;:&quot;&quot;},&quot;citationTag&quot;:&quot;MENDELEY_CITATION_v3_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&quot;,&quot;citationItems&quot;:[{&quot;id&quot;:&quot;063e120e-67a9-36d6-9f10-1be1f6d4468b&quot;,&quot;itemData&quot;:{&quot;type&quot;:&quot;webpage&quot;,&quot;id&quot;:&quot;063e120e-67a9-36d6-9f10-1be1f6d4468b&quot;,&quot;title&quot;:&quot;Discord Support&quot;,&quot;accessed&quot;:{&quot;date-parts&quot;:[[2022,5,13]]},&quot;URL&quot;:&quot;https://support.discord.com/hc/en-us/articles/360041721052-Video-Calls&quot;,&quot;container-title-short&quot;:&quot;&quot;},&quot;isTemporary&quot;:false}]},{&quot;citationID&quot;:&quot;MENDELEY_CITATION_271b44b7-0ea3-43f2-80e8-07deedc7c11b&quot;,&quot;properties&quot;:{&quot;noteIndex&quot;:0},&quot;isEdited&quot;:false,&quot;manualOverride&quot;:{&quot;isManuallyOverridden&quot;:false,&quot;citeprocText&quot;:&quot;[7]&quot;,&quot;manualOverrideText&quot;:&quot;&quot;},&quot;citationTag&quot;:&quot;MENDELEY_CITATION_v3_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&quot;,&quot;citationItems&quot;:[{&quot;id&quot;:&quot;f6ba60a4-1397-3e66-9ead-bd4698f907c7&quot;,&quot;itemData&quot;:{&quot;type&quot;:&quot;webpage&quot;,&quot;id&quot;:&quot;f6ba60a4-1397-3e66-9ead-bd4698f907c7&quot;,&quot;title&quot;:&quot;MTProto Mobile Protocol&quot;,&quot;accessed&quot;:{&quot;date-parts&quot;:[[2022,5,13]]},&quot;URL&quot;:&quot;https://core.telegram.org/mtproto&quot;,&quot;container-title-short&quot;:&quot;&quot;},&quot;isTemporary&quot;:false}]},{&quot;citationID&quot;:&quot;MENDELEY_CITATION_d289a54f-3ff5-4acb-9ce1-b417d1c533e5&quot;,&quot;properties&quot;:{&quot;noteIndex&quot;:0},&quot;isEdited&quot;:false,&quot;manualOverride&quot;:{&quot;isManuallyOverridden&quot;:false,&quot;citeprocText&quot;:&quot;[8]&quot;,&quot;manualOverrideText&quot;:&quot;&quot;},&quot;citationTag&quot;:&quot;MENDELEY_CITATION_v3_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&quot;,&quot;citationItems&quot;:[{&quot;id&quot;:&quot;7afaedb8-0af0-31f1-bf04-92ec57cbce0c&quot;,&quot;itemData&quot;:{&quot;type&quot;:&quot;webpage&quot;,&quot;id&quot;:&quot;7afaedb8-0af0-31f1-bf04-92ec57cbce0c&quot;,&quot;title&quot;:&quot;Formal verification of Telegram chat protocol MTProto 2.0&quot;,&quot;author&quot;:[{&quot;family&quot;:&quot;Marino Miculan&quot;,&quot;given&quot;:&quot;&quot;,&quot;parse-names&quot;:false,&quot;dropping-particle&quot;:&quot;&quot;,&quot;non-dropping-particle&quot;:&quot;&quot;},{&quot;family&quot;:&quot;Nicola Vitacolonna&quot;,&quot;given&quot;:&quot;&quot;,&quot;parse-names&quot;:false,&quot;dropping-particle&quot;:&quot;&quot;,&quot;non-dropping-particle&quot;:&quot;&quot;}],&quot;accessed&quot;:{&quot;date-parts&quot;:[[2022,5,13]]},&quot;URL&quot;:&quot;https://github.com/miculan/telegram-mtproto2-verification&quot;,&quot;container-title-short&quot;:&quot;&quot;},&quot;isTemporary&quot;:false}]},{&quot;citationID&quot;:&quot;MENDELEY_CITATION_f695498e-2a9d-4d49-b29f-6c72f792f603&quot;,&quot;properties&quot;:{&quot;noteIndex&quot;:0},&quot;isEdited&quot;:false,&quot;manualOverride&quot;:{&quot;isManuallyOverridden&quot;:false,&quot;citeprocText&quot;:&quot;[9]&quot;,&quot;manualOverrideText&quot;:&quot;&quot;},&quot;citationTag&quot;:&quot;MENDELEY_CITATION_v3_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&quot;,&quot;citationItems&quot;:[{&quot;id&quot;:&quot;c7b6993e-860f-3d16-a7d5-9f18d3c89dc5&quot;,&quot;itemData&quot;:{&quot;type&quot;:&quot;article-journal&quot;,&quot;id&quot;:&quot;c7b6993e-860f-3d16-a7d5-9f18d3c89dc5&quot;,&quot;title&quot;:&quot;Application Layer Transport Security - White Paper&quot;,&quot;author&quot;:[{&quot;family&quot;:&quot;Cesar Ghali&quot;,&quot;given&quot;:&quot;&quot;,&quot;parse-names&quot;:false,&quot;dropping-particle&quot;:&quot;&quot;,&quot;non-dropping-particle&quot;:&quot;&quot;},{&quot;family&quot;:&quot;Adam Stubblefield&quot;,&quot;given&quot;:&quot;&quot;,&quot;parse-names&quot;:false,&quot;dropping-particle&quot;:&quot;&quot;,&quot;non-dropping-particle&quot;:&quot;&quot;},{&quot;family&quot;:&quot;Ed Knapp&quot;,&quot;given&quot;:&quot;Jiangtao Li&quot;,&quot;parse-names&quot;:false,&quot;dropping-particle&quot;:&quot;&quot;,&quot;non-dropping-particle&quot;:&quot;&quot;},{&quot;family&quot;:&quot;Benedikt Schmidt&quot;,&quot;given&quot;:&quot;&quot;,&quot;parse-names&quot;:false,&quot;dropping-particle&quot;:&quot;&quot;,&quot;non-dropping-particle&quot;:&quot;&quot;},{&quot;family&quot;:&quot;Julien Boeuf&quot;,&quot;given&quot;:&quot;&quot;,&quot;parse-names&quot;:false,&quot;dropping-particle&quot;:&quot;&quot;,&quot;non-dropping-particle&quot;:&quot;&quot;}],&quot;container-title-short&quot;:&quot;&quot;},&quot;isTemporary&quot;:false}]},{&quot;citationID&quot;:&quot;MENDELEY_CITATION_fd86deb8-2832-45f0-8993-3356ccaaea73&quot;,&quot;properties&quot;:{&quot;noteIndex&quot;:0},&quot;isEdited&quot;:false,&quot;manualOverride&quot;:{&quot;isManuallyOverridden&quot;:false,&quot;citeprocText&quot;:&quot;[10]&quot;,&quot;manualOverrideText&quot;:&quot;&quot;},&quot;citationTag&quot;:&quot;MENDELEY_CITATION_v3_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&quot;,&quot;citationItems&quot;:[{&quot;id&quot;:&quot;b05833e9-4b37-3d3a-8e67-3c4ee76ada7c&quot;,&quot;itemData&quot;:{&quot;type&quot;:&quot;article-journal&quot;,&quot;id&quot;:&quot;b05833e9-4b37-3d3a-8e67-3c4ee76ada7c&quot;,&quot;title&quot;:&quot;Collaborative Systems: Characteristics and Features&quot;,&quot;author&quot;:[{&quot;family&quot;:&quot;Manuela Aparicio&quot;,&quot;given&quot;:&quot;&quot;,&quot;parse-names&quot;:false,&quot;dropping-particle&quot;:&quot;&quot;,&quot;non-dropping-particle&quot;:&quot;&quot;},{&quot;family&quot;:&quot;Carlos J. Costa&quot;,&quot;given&quot;:&quot;&quot;,&quot;parse-names&quot;:false,&quot;dropping-particle&quot;:&quot;&quot;,&quot;non-dropping-particle&quot;:&quot;&quot;}],&quot;issued&quot;:{&quot;date-parts&quot;:[[2012]]},&quot;page&quot;:&quot;1&quot;,&quot;container-title-short&quot;:&quot;&quot;},&quot;isTemporary&quot;:false}]},{&quot;citationID&quot;:&quot;MENDELEY_CITATION_a5b0d2d2-2a73-4cb4-b568-a92f60d83e52&quot;,&quot;properties&quot;:{&quot;noteIndex&quot;:0},&quot;isEdited&quot;:false,&quot;manualOverride&quot;:{&quot;isManuallyOverridden&quot;:false,&quot;citeprocText&quot;:&quot;[11]&quot;,&quot;manualOverrideText&quot;:&quot;&quot;},&quot;citationTag&quot;:&quot;MENDELEY_CITATION_v3_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&quot;,&quot;citationItems&quot;:[{&quot;id&quot;:&quot;fb264852-c592-3737-a3e9-28d68d0ab908&quot;,&quot;itemData&quot;:{&quot;type&quot;:&quot;book&quot;,&quot;id&quot;:&quot;fb264852-c592-3737-a3e9-28d68d0ab908&quot;,&quot;title&quot;:&quot;Computer Supported Co-operative Work&quot;,&quot;author&quot;:[{&quot;family&quot;:&quot;Michel Beaudoin-Lafon&quot;,&quot;given&quot;:&quot;&quot;,&quot;parse-names&quot;:false,&quot;dropping-particle&quot;:&quot;&quot;,&quot;non-dropping-particle&quot;:&quot;&quot;}],&quot;issued&quot;:{&quot;date-parts&quot;:[[1999]]},&quot;number-of-pages&quot;:&quot;121-125&quot;,&quot;container-title-short&quot;:&quot;&quot;},&quot;isTemporary&quot;:false}]},{&quot;citationID&quot;:&quot;MENDELEY_CITATION_d76f42df-67bd-4b51-8dd5-a9af3d89657f&quot;,&quot;properties&quot;:{&quot;noteIndex&quot;:0},&quot;isEdited&quot;:false,&quot;manualOverride&quot;:{&quot;isManuallyOverridden&quot;:false,&quot;citeprocText&quot;:&quot;[12]&quot;,&quot;manualOverrideText&quot;:&quot;&quot;},&quot;citationTag&quot;:&quot;MENDELEY_CITATION_v3_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&quot;,&quot;citationItems&quot;:[{&quot;id&quot;:&quot;65401336-91f6-3a72-9294-4b2369f6f1cc&quot;,&quot;itemData&quot;:{&quot;type&quot;:&quot;webpage&quot;,&quot;id&quot;:&quot;65401336-91f6-3a72-9294-4b2369f6f1cc&quot;,&quot;title&quot;:&quot;OT FAQ&quot;,&quot;author&quot;:[{&quot;family&quot;:&quot;Sun&quot;,&quot;given&quot;:&quot;Chengheng&quot;,&quot;parse-names&quot;:false,&quot;dropping-particle&quot;:&quot;&quot;,&quot;non-dropping-particle&quot;:&quot;&quot;}],&quot;accessed&quot;:{&quot;date-parts&quot;:[[2022,5,15]]},&quot;URL&quot;:&quot;https://web.archive.org/web/20200623064915/https://www3.ntu.edu.sg/home/czsun/projects/otfaq/&quot;,&quot;container-title-short&quot;:&quot;&quot;},&quot;isTemporary&quot;:false}]},{&quot;citationID&quot;:&quot;MENDELEY_CITATION_021655f3-60bb-47cf-8a0c-cfc7f7453f66&quot;,&quot;properties&quot;:{&quot;noteIndex&quot;:0},&quot;isEdited&quot;:false,&quot;manualOverride&quot;:{&quot;isManuallyOverridden&quot;:false,&quot;citeprocText&quot;:&quot;[12]&quot;,&quot;manualOverrideText&quot;:&quot;&quot;},&quot;citationTag&quot;:&quot;MENDELEY_CITATION_v3_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&quot;,&quot;citationItems&quot;:[{&quot;id&quot;:&quot;65401336-91f6-3a72-9294-4b2369f6f1cc&quot;,&quot;itemData&quot;:{&quot;type&quot;:&quot;webpage&quot;,&quot;id&quot;:&quot;65401336-91f6-3a72-9294-4b2369f6f1cc&quot;,&quot;title&quot;:&quot;OT FAQ&quot;,&quot;author&quot;:[{&quot;family&quot;:&quot;Sun&quot;,&quot;given&quot;:&quot;Chengheng&quot;,&quot;parse-names&quot;:false,&quot;dropping-particle&quot;:&quot;&quot;,&quot;non-dropping-particle&quot;:&quot;&quot;}],&quot;accessed&quot;:{&quot;date-parts&quot;:[[2022,5,15]]},&quot;URL&quot;:&quot;https://web.archive.org/web/20200623064915/https://www3.ntu.edu.sg/home/czsun/projects/otfaq/&quot;,&quot;container-title-short&quot;:&quot;&quot;},&quot;isTemporary&quot;:false}]},{&quot;citationID&quot;:&quot;MENDELEY_CITATION_31c6f899-ff28-4a71-98df-6cbe803fd263&quot;,&quot;properties&quot;:{&quot;noteIndex&quot;:0},&quot;isEdited&quot;:false,&quot;manualOverride&quot;:{&quot;isManuallyOverridden&quot;:false,&quot;citeprocText&quot;:&quot;[13]&quot;,&quot;manualOverrideText&quot;:&quot;&quot;},&quot;citationTag&quot;:&quot;MENDELEY_CITATION_v3_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&quot;,&quot;citationItems&quot;:[{&quot;id&quot;:&quot;e64414fe-f3a1-38c9-80bf-80ed56c73c22&quot;,&quot;itemData&quot;:{&quot;type&quot;:&quot;article-journal&quot;,&quot;id&quot;:&quot;e64414fe-f3a1-38c9-80bf-80ed56c73c22&quot;,&quot;title&quot;:&quot;Conflict-Free Replicated Data Types&quot;,&quot;author&quot;:[{&quot;family&quot;:&quot;Marc Shapiro&quot;,&quot;given&quot;:&quot;&quot;,&quot;parse-names&quot;:false,&quot;dropping-particle&quot;:&quot;&quot;,&quot;non-dropping-particle&quot;:&quot;&quot;},{&quot;family&quot;:&quot;Nuno Preguiça&quot;,&quot;given&quot;:&quot;&quot;,&quot;parse-names&quot;:false,&quot;dropping-particle&quot;:&quot;&quot;,&quot;non-dropping-particle&quot;:&quot;&quot;},{&quot;family&quot;:&quot;Carlos Baquero&quot;,&quot;given&quot;:&quot;&quot;,&quot;parse-names&quot;:false,&quot;dropping-particle&quot;:&quot;&quot;,&quot;non-dropping-particle&quot;:&quot;&quot;},{&quot;family&quot;:&quot;Marek Zawirski&quot;,&quot;given&quot;:&quot;&quot;,&quot;parse-names&quot;:false,&quot;dropping-particle&quot;:&quot;&quot;,&quot;non-dropping-particle&quot;:&quot;&quot;}],&quot;issued&quot;:{&quot;date-parts&quot;:[[2014]]},&quot;page&quot;:&quot;2-5&quot;,&quot;container-title-short&quot;:&quot;&quot;},&quot;isTemporary&quot;:false}]},{&quot;citationID&quot;:&quot;MENDELEY_CITATION_6b29e6cb-cfb2-4800-98c1-d05395d181e0&quot;,&quot;properties&quot;:{&quot;noteIndex&quot;:0},&quot;isEdited&quot;:false,&quot;manualOverride&quot;:{&quot;isManuallyOverridden&quot;:false,&quot;citeprocText&quot;:&quot;[13]&quot;,&quot;manualOverrideText&quot;:&quot;&quot;},&quot;citationTag&quot;:&quot;MENDELEY_CITATION_v3_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&quot;,&quot;citationItems&quot;:[{&quot;id&quot;:&quot;e64414fe-f3a1-38c9-80bf-80ed56c73c22&quot;,&quot;itemData&quot;:{&quot;type&quot;:&quot;article-journal&quot;,&quot;id&quot;:&quot;e64414fe-f3a1-38c9-80bf-80ed56c73c22&quot;,&quot;title&quot;:&quot;Conflict-Free Replicated Data Types&quot;,&quot;author&quot;:[{&quot;family&quot;:&quot;Marc Shapiro&quot;,&quot;given&quot;:&quot;&quot;,&quot;parse-names&quot;:false,&quot;dropping-particle&quot;:&quot;&quot;,&quot;non-dropping-particle&quot;:&quot;&quot;},{&quot;family&quot;:&quot;Nuno Preguiça&quot;,&quot;given&quot;:&quot;&quot;,&quot;parse-names&quot;:false,&quot;dropping-particle&quot;:&quot;&quot;,&quot;non-dropping-particle&quot;:&quot;&quot;},{&quot;family&quot;:&quot;Carlos Baquero&quot;,&quot;given&quot;:&quot;&quot;,&quot;parse-names&quot;:false,&quot;dropping-particle&quot;:&quot;&quot;,&quot;non-dropping-particle&quot;:&quot;&quot;},{&quot;family&quot;:&quot;Marek Zawirski&quot;,&quot;given&quot;:&quot;&quot;,&quot;parse-names&quot;:false,&quot;dropping-particle&quot;:&quot;&quot;,&quot;non-dropping-particle&quot;:&quot;&quot;}],&quot;issued&quot;:{&quot;date-parts&quot;:[[2014]]},&quot;page&quot;:&quot;2-5&quot;,&quot;container-title-short&quot;:&quot;&quot;},&quot;isTemporary&quot;:false}]},{&quot;citationID&quot;:&quot;MENDELEY_CITATION_4330b7e5-520c-484a-91a9-64b7fa627c89&quot;,&quot;properties&quot;:{&quot;noteIndex&quot;:0},&quot;isEdited&quot;:false,&quot;manualOverride&quot;:{&quot;isManuallyOverridden&quot;:false,&quot;citeprocText&quot;:&quot;[14]&quot;,&quot;manualOverrideText&quot;:&quot;&quot;},&quot;citationTag&quot;:&quot;MENDELEY_CITATION_v3_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&quot;,&quot;citationItems&quot;:[{&quot;id&quot;:&quot;c1a5cfe6-4503-3eee-a967-41165719018d&quot;,&quot;itemData&quot;:{&quot;type&quot;:&quot;book&quot;,&quot;id&quot;:&quot;c1a5cfe6-4503-3eee-a967-41165719018d&quot;,&quot;title&quot;:&quot;Real-Time Communication with WebRTC&quot;,&quot;author&quot;:[{&quot;family&quot;:&quot;Salvatore Loreto&quot;,&quot;given&quot;:&quot;&quot;,&quot;parse-names&quot;:false,&quot;dropping-particle&quot;:&quot;&quot;,&quot;non-dropping-particle&quot;:&quot;&quot;},{&quot;family&quot;:&quot;Romano&quot;,&quot;given&quot;:&quot;&quot;,&quot;parse-names&quot;:false,&quot;dropping-particle&quot;:&quot;&quot;,&quot;non-dropping-particle&quot;:&quot;pietro&quot;}],&quot;issued&quot;:{&quot;date-parts&quot;:[[2014]]},&quot;number-of-pages&quot;:&quot;3-10&quot;,&quot;container-title-short&quot;:&quot;&quot;},&quot;isTemporary&quot;:false}]},{&quot;citationID&quot;:&quot;MENDELEY_CITATION_1c6f296c-8139-41f9-9a13-b6ec10c4ca9d&quot;,&quot;properties&quot;:{&quot;noteIndex&quot;:0},&quot;isEdited&quot;:false,&quot;manualOverride&quot;:{&quot;isManuallyOverridden&quot;:false,&quot;citeprocText&quot;:&quot;[15]&quot;,&quot;manualOverrideText&quot;:&quot;&quot;},&quot;citationTag&quot;:&quot;MENDELEY_CITATION_v3_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&quot;,&quot;citationItems&quot;:[{&quot;id&quot;:&quot;ab4a2610-ef0d-3a77-9479-59d6bd37ea8d&quot;,&quot;itemData&quot;:{&quot;type&quot;:&quot;article-journal&quot;,&quot;id&quot;:&quot;ab4a2610-ef0d-3a77-9479-59d6bd37ea8d&quot;,&quot;title&quot;:&quot;A Formal Security Analysis of the Signal Messaging Protocol&quot;,&quot;author&quot;:[{&quot;family&quot;:&quot;Katriel Cohn-Gordon&quot;,&quot;given&quot;:&quot;&quot;,&quot;parse-names&quot;:false,&quot;dropping-particle&quot;:&quot;&quot;,&quot;non-dropping-particle&quot;:&quot;&quot;},{&quot;family&quot;:&quot;Cas Cremers&quot;,&quot;given&quot;:&quot;&quot;,&quot;parse-names&quot;:false,&quot;dropping-particle&quot;:&quot;&quot;,&quot;non-dropping-particle&quot;:&quot;&quot;},{&quot;family&quot;:&quot;Benjamin Dowling&quot;,&quot;given&quot;:&quot;&quot;,&quot;parse-names&quot;:false,&quot;dropping-particle&quot;:&quot;&quot;,&quot;non-dropping-particle&quot;:&quot;&quot;},{&quot;family&quot;:&quot;Luke Garratt&quot;,&quot;given&quot;:&quot;&quot;,&quot;parse-names&quot;:false,&quot;dropping-particle&quot;:&quot;&quot;,&quot;non-dropping-particle&quot;:&quot;&quot;},{&quot;family&quot;:&quot;Douglas Stebila&quot;,&quot;given&quot;:&quot;&quot;,&quot;parse-names&quot;:false,&quot;dropping-particle&quot;:&quot;&quot;,&quot;non-dropping-particle&quot;:&quot;&quot;}],&quot;issued&quot;:{&quot;date-parts&quot;:[[2019]]},&quot;page&quot;:&quot;1-5&quot;,&quot;container-title-short&quot;:&quot;&quot;},&quot;isTemporary&quot;:false}]}]"/>
     <we:property name="MENDELEY_CITATIONS_STYLE" value="{&quot;id&quot;:&quot;https://www.zotero.org/styles/ieee&quot;,&quot;title&quot;:&quot;IEEE&quot;,&quot;format&quot;:&quot;numeric&quot;}"/>
   </we:properties>
   <we:bindings/>

--- a/Pavel_Ionut_Aplicatie_Colaborativa_Securizata.docx
+++ b/Pavel_Ionut_Aplicatie_Colaborativa_Securizata.docx
@@ -6390,6 +6390,9 @@
             <w:pPr>
               <w:ind w:firstLine="0"/>
             </w:pPr>
+            <w:r>
+              <w:t>JSON</w:t>
+            </w:r>
           </w:p>
         </w:tc>
         <w:tc>
@@ -6400,6 +6403,9 @@
             <w:pPr>
               <w:ind w:firstLine="0"/>
             </w:pPr>
+            <w:r>
+              <w:t>JavaScript Object Notation</w:t>
+            </w:r>
           </w:p>
         </w:tc>
       </w:tr>
@@ -6426,6 +6432,9 @@
             <w:pPr>
               <w:ind w:firstLine="0"/>
             </w:pPr>
+            <w:r>
+              <w:t>MVC</w:t>
+            </w:r>
           </w:p>
         </w:tc>
         <w:tc>
@@ -6436,6 +6445,9 @@
             <w:pPr>
               <w:ind w:firstLine="0"/>
             </w:pPr>
+            <w:r>
+              <w:t>Model View Controller</w:t>
+            </w:r>
           </w:p>
         </w:tc>
       </w:tr>
@@ -6462,6 +6474,9 @@
             <w:pPr>
               <w:ind w:firstLine="0"/>
             </w:pPr>
+            <w:r>
+              <w:t>DOM</w:t>
+            </w:r>
           </w:p>
         </w:tc>
         <w:tc>
@@ -6472,6 +6487,9 @@
             <w:pPr>
               <w:ind w:firstLine="0"/>
             </w:pPr>
+            <w:r>
+              <w:t>Document Object Model</w:t>
+            </w:r>
           </w:p>
         </w:tc>
       </w:tr>
@@ -11173,249 +11191,758 @@
       </w:pPr>
       <w:bookmarkStart w:id="30" w:name="_Toc106230524"/>
       <w:r>
+        <w:t>API</w:t>
+      </w:r>
+      <w:r>
+        <w:rPr>
+          <w:lang w:val="en-US"/>
+        </w:rPr>
+        <w:t>-uri folosite</w:t>
+      </w:r>
+      <w:bookmarkEnd w:id="30"/>
+    </w:p>
+    <w:p>
+      <w:pPr>
+        <w:spacing w:before="240" w:after="240"/>
+      </w:pPr>
+      <w:r>
+        <w:rPr>
+          <w:lang w:val="en-US"/>
+        </w:rPr>
+        <w:t>Pentru realizarea proiectului s-a folosit limbajul de programare ori</w:t>
+      </w:r>
+      <w:r>
+        <w:rPr>
+          <w:lang w:val="en-US"/>
+        </w:rPr>
+        <w:t>e</w:t>
+      </w:r>
+      <w:r>
+        <w:rPr>
+          <w:lang w:val="en-US"/>
+        </w:rPr>
+        <w:t xml:space="preserve">ntat obiect JavaScript </w:t>
+      </w:r>
+      <w:r>
+        <w:t>însoţit de</w:t>
+      </w:r>
+      <w:r>
+        <w:t xml:space="preserve"> bibliotecile aferente acestuia. Pentru </w:t>
+      </w:r>
+      <w:r>
+        <w:t>aplicaţia</w:t>
+      </w:r>
+      <w:r>
+        <w:t xml:space="preserve"> server a fost utilizat NodeJS</w:t>
+      </w:r>
+      <w:r>
+        <w:t xml:space="preserve">, iar pentru realizarea aplicaţiei client </w:t>
+      </w:r>
+      <w:r>
+        <w:t xml:space="preserve">biblioteca </w:t>
+      </w:r>
+      <w:r>
+        <w:t xml:space="preserve">ReactJS. Pentru </w:t>
+      </w:r>
+      <w:r>
         <w:lastRenderedPageBreak/>
-        <w:t>API</w:t>
-      </w:r>
-      <w:r>
-        <w:rPr>
-          <w:lang w:val="en-US"/>
-        </w:rPr>
-        <w:t>-uri folosite</w:t>
-      </w:r>
-      <w:bookmarkEnd w:id="30"/>
+        <w:t>persistenţa datelor am ales folosirea unei baze de date MySQL de tip relaţional</w:t>
+      </w:r>
+      <w:r>
+        <w:t xml:space="preserve">, din necesitatea de a reţine relaţiile de interacţiune dintre utilizatori sub forma unei </w:t>
+      </w:r>
+      <w:r>
+        <w:t>scheme bine definite</w:t>
+      </w:r>
+      <w:r>
+        <w:t>.</w:t>
+      </w:r>
+      <w:r>
+        <w:t xml:space="preserve"> </w:t>
+      </w:r>
+      <w:r>
+        <w:t>Limbajul de programare JavaScript facilitează folosirea formatului de date JSON</w:t>
+      </w:r>
+      <w:r>
+        <w:t>, un format inteligibil pentru oameni şi folosit pentru transmiterea datelor structurate prin reţea.</w:t>
+      </w:r>
     </w:p>
     <w:p>
       <w:pPr>
         <w:pStyle w:val="Heading2"/>
-        <w:rPr>
-          <w:lang w:val="en-US"/>
-        </w:rPr>
-      </w:pPr>
-      <w:bookmarkStart w:id="31" w:name="_Toc106230525"/>
-      <w:r>
-        <w:rPr>
-          <w:lang w:val="en-US"/>
-        </w:rPr>
-        <w:t>React</w:t>
+        <w:spacing w:after="240"/>
+      </w:pPr>
+      <w:r>
+        <w:t>NodeJS</w:t>
+      </w:r>
+    </w:p>
+    <w:p>
+      <w:pPr>
+        <w:spacing w:after="240"/>
+      </w:pPr>
+      <w:r>
+        <w:t xml:space="preserve">NodeJS este un mediu de execuţie JavaScript </w:t>
+      </w:r>
+      <w:r>
+        <w:t xml:space="preserve">asincron bazat pe evenimente, </w:t>
+      </w:r>
+      <w:r>
+        <w:t>open</w:t>
+      </w:r>
+      <w:r>
+        <w:rPr>
+          <w:lang w:val="en-US"/>
+        </w:rPr>
+        <w:t>-source</w:t>
+      </w:r>
+      <w:r>
+        <w:t xml:space="preserve"> şi cross</w:t>
+      </w:r>
+      <w:r>
+        <w:rPr>
+          <w:lang w:val="en-US"/>
+        </w:rPr>
+        <w:t>-platform.</w:t>
+      </w:r>
+      <w:r>
+        <w:t xml:space="preserve"> </w:t>
+      </w:r>
+      <w:r>
+        <w:rPr>
+          <w:lang w:val="en-US"/>
+        </w:rPr>
+        <w:t>Spre deosebire de cele mai multe alte medii moderne, un proces Node nu se bazează pe multithreading. pentru a susține execuția</w:t>
+      </w:r>
+      <w:r>
+        <w:rPr>
+          <w:lang w:val="en-US"/>
+        </w:rPr>
+        <w:t xml:space="preserve"> concurenţială a proceselor</w:t>
+      </w:r>
+      <w:r>
+        <w:rPr>
+          <w:lang w:val="en-US"/>
+        </w:rPr>
+        <w:t>, ci</w:t>
+      </w:r>
+      <w:r>
+        <w:rPr>
+          <w:lang w:val="en-US"/>
+        </w:rPr>
+        <w:t xml:space="preserve"> se</w:t>
+      </w:r>
+      <w:r>
+        <w:rPr>
+          <w:lang w:val="en-US"/>
+        </w:rPr>
+        <w:t xml:space="preserve"> bazează pe un model asincron de desfășurare a evenimentelor I</w:t>
+      </w:r>
+      <w:r>
+        <w:rPr>
+          <w:lang w:val="en-US"/>
+        </w:rPr>
+        <w:t>nput</w:t>
+      </w:r>
+      <w:r>
+        <w:rPr>
+          <w:lang w:val="en-US"/>
+        </w:rPr>
+        <w:t>/O</w:t>
+      </w:r>
+      <w:r>
+        <w:rPr>
+          <w:lang w:val="en-US"/>
+        </w:rPr>
+        <w:t>utput</w:t>
+      </w:r>
+      <w:r>
+        <w:rPr>
+          <w:lang w:val="en-US"/>
+        </w:rPr>
+        <w:t>.</w:t>
+      </w:r>
+      <w:r>
+        <w:rPr>
+          <w:lang w:val="en-US"/>
+        </w:rPr>
+        <w:t xml:space="preserve"> </w:t>
+      </w:r>
+      <w:r>
+        <w:rPr>
+          <w:lang w:val="en-US"/>
+        </w:rPr>
+        <w:t xml:space="preserve">Limbajul </w:t>
+      </w:r>
+      <w:r>
+        <w:rPr>
+          <w:lang w:val="en-US"/>
+        </w:rPr>
+        <w:t xml:space="preserve">JavaScript se potrivește excelent pentru această abordare pentru că suportă returnările de evenimente. Natura funcțională a JavaScript îl face extrem de </w:t>
+      </w:r>
+      <w:r>
+        <w:rPr>
+          <w:lang w:val="en-US"/>
+        </w:rPr>
+        <w:t>facil pentru</w:t>
+      </w:r>
+      <w:r>
+        <w:rPr>
+          <w:lang w:val="en-US"/>
+        </w:rPr>
+        <w:t xml:space="preserve"> </w:t>
+      </w:r>
+      <w:r>
+        <w:rPr>
+          <w:lang w:val="en-US"/>
+        </w:rPr>
+        <w:t>crearea</w:t>
+      </w:r>
+      <w:r>
+        <w:rPr>
+          <w:lang w:val="en-US"/>
+        </w:rPr>
+        <w:t xml:space="preserve"> obiecte</w:t>
+      </w:r>
+      <w:r>
+        <w:rPr>
+          <w:lang w:val="en-US"/>
+        </w:rPr>
+        <w:t>lor</w:t>
+      </w:r>
+      <w:r>
+        <w:rPr>
+          <w:lang w:val="en-US"/>
+        </w:rPr>
+        <w:t xml:space="preserve"> funcționale anonime </w:t>
+      </w:r>
+      <w:r>
+        <w:rPr>
+          <w:lang w:val="en-US"/>
+        </w:rPr>
+        <w:t xml:space="preserve">care </w:t>
+      </w:r>
+      <w:r>
+        <w:rPr>
+          <w:lang w:val="en-US"/>
+        </w:rPr>
+        <w:t>p</w:t>
+      </w:r>
+      <w:r>
+        <w:rPr>
+          <w:lang w:val="en-US"/>
+        </w:rPr>
+        <w:t>ot fi</w:t>
+      </w:r>
+      <w:r>
+        <w:rPr>
+          <w:lang w:val="en-US"/>
+        </w:rPr>
+        <w:t xml:space="preserve"> înregistra</w:t>
+      </w:r>
+      <w:r>
+        <w:rPr>
+          <w:lang w:val="en-US"/>
+        </w:rPr>
+        <w:t>te</w:t>
+      </w:r>
+      <w:r>
+        <w:rPr>
+          <w:lang w:val="en-US"/>
+        </w:rPr>
+        <w:t xml:space="preserve"> ca gestion</w:t>
+      </w:r>
+      <w:r>
+        <w:t>ă</w:t>
+      </w:r>
+      <w:r>
+        <w:rPr>
+          <w:lang w:val="en-US"/>
+        </w:rPr>
+        <w:t>ri de evenimente</w:t>
+      </w:r>
+      <w:r>
+        <w:rPr>
+          <w:lang w:val="en-US"/>
+        </w:rPr>
+        <w:t>.</w:t>
+      </w:r>
+      <w:r>
+        <w:rPr>
+          <w:lang w:val="en-US"/>
+        </w:rPr>
+        <w:t xml:space="preserve"> Printre altele, NodeJS prezintă şi </w:t>
+      </w:r>
+      <w:r>
+        <w:rPr>
+          <w:lang w:val="en-US"/>
+        </w:rPr>
+        <w:t>capabilitatea de a gestiona un num</w:t>
+      </w:r>
+      <w:r>
+        <w:t>ăr foarte mare de conexiuni simultane cu un debit ridicat de date, ceea ce echivalează cu o scalabilitate ridicată.</w:t>
+      </w:r>
+    </w:p>
+    <w:p>
+      <w:pPr>
+        <w:pStyle w:val="Heading2"/>
+        <w:spacing w:after="240"/>
+        <w:rPr>
+          <w:lang w:val="en-US"/>
+        </w:rPr>
+      </w:pPr>
+      <w:r>
+        <w:rPr>
+          <w:lang w:val="en-US"/>
+        </w:rPr>
+        <w:t>ReactJS</w:t>
+      </w:r>
+    </w:p>
+    <w:p>
+      <w:r>
+        <w:t>Pentru implementarea aplicaţiei client, am ales biblioteca ReactJS, datorită popularităţii sale la momentul actual. Această bibliotecă</w:t>
+      </w:r>
+      <w:r>
+        <w:t xml:space="preserve"> </w:t>
+      </w:r>
+      <w:r>
+        <w:t xml:space="preserve">apartanentă </w:t>
+      </w:r>
+      <w:r>
+        <w:t>JavaScript este utilizată pentru dezvoltarea de interfeţe interactive cu utilizatorul</w:t>
+      </w:r>
+      <w:r>
+        <w:t xml:space="preserve"> şi </w:t>
+      </w:r>
+      <w:r>
+        <w:t>se remarcă prin dezvoltarea componentelor modulare care pot fi reutiliza</w:t>
+      </w:r>
+      <w:r>
+        <w:t>t</w:t>
+      </w:r>
+      <w:r>
+        <w:t>e</w:t>
+      </w:r>
+      <w:r>
+        <w:t xml:space="preserve">, încorporând </w:t>
+      </w:r>
+      <w:r>
+        <w:t>modelul de proiectare MVC</w:t>
+      </w:r>
+      <w:r>
+        <w:t xml:space="preserve">. </w:t>
+      </w:r>
+      <w:r>
+        <w:t>R</w:t>
+      </w:r>
+      <w:r>
+        <w:t>eactJS</w:t>
+      </w:r>
+      <w:r>
+        <w:t xml:space="preserve"> s</w:t>
+      </w:r>
+      <w:r>
+        <w:rPr>
+          <w:lang w:val="en-US"/>
+        </w:rPr>
+        <w:t xml:space="preserve">-a remarcat ca fiind un sistem eficient </w:t>
+      </w:r>
+      <w:r>
+        <w:t>şi performant datorită conceputul</w:t>
+      </w:r>
+      <w:r>
+        <w:t>ui</w:t>
+      </w:r>
+      <w:r>
+        <w:t xml:space="preserve"> de DOM virtual pe care îl foloseşte. </w:t>
+      </w:r>
+      <w:r>
+        <w:t>Cu alte cuvinete</w:t>
+      </w:r>
+      <w:r>
+        <w:t>,</w:t>
+      </w:r>
+      <w:r>
+        <w:t xml:space="preserve"> ReactJS</w:t>
+      </w:r>
+      <w:r>
+        <w:t xml:space="preserve"> </w:t>
+      </w:r>
+      <w:r>
+        <w:t xml:space="preserve">menține un model de </w:t>
+      </w:r>
+      <w:r>
+        <w:t>DOM</w:t>
+      </w:r>
+      <w:r>
+        <w:t xml:space="preserve"> virtual</w:t>
+      </w:r>
+      <w:r>
+        <w:t>izat</w:t>
+      </w:r>
+      <w:r>
+        <w:t xml:space="preserve"> în interiorul memoriei</w:t>
+      </w:r>
+      <w:r>
+        <w:t>, iar o</w:t>
+      </w:r>
+      <w:r>
+        <w:t xml:space="preserve">ri de câte ori o modificare trebuie să fie </w:t>
+      </w:r>
+      <w:r>
+        <w:t>adusă</w:t>
+      </w:r>
+      <w:r>
+        <w:t xml:space="preserve"> pagin</w:t>
+      </w:r>
+      <w:r>
+        <w:t>ii</w:t>
+      </w:r>
+      <w:r>
+        <w:t xml:space="preserve"> web curent</w:t>
+      </w:r>
+      <w:r>
+        <w:t>e</w:t>
+      </w:r>
+      <w:r>
+        <w:t xml:space="preserve">, în loc să se actualizeze instantaneu </w:t>
+      </w:r>
+      <w:r>
+        <w:t xml:space="preserve">sistemul </w:t>
+      </w:r>
+      <w:r>
+        <w:t>DOM de navigare</w:t>
+      </w:r>
+      <w:r>
+        <w:t xml:space="preserve">, sunt efectuate mai întâi </w:t>
+      </w:r>
+      <w:r>
+        <w:t xml:space="preserve">modificări la nivelul </w:t>
+      </w:r>
+      <w:r>
+        <w:t xml:space="preserve">sistemului de </w:t>
+      </w:r>
+      <w:r>
+        <w:t>DOM virtual</w:t>
+      </w:r>
+      <w:r>
+        <w:t xml:space="preserve"> din interiorul ReactJS</w:t>
+      </w:r>
+      <w:r>
+        <w:t xml:space="preserve">. </w:t>
+      </w:r>
+      <w:r>
+        <w:t>După ce se fac modificări în DOM virtual, se aplică un algoritm d</w:t>
+      </w:r>
+      <w:r>
+        <w:t>iferenţial</w:t>
+      </w:r>
+      <w:r>
+        <w:t xml:space="preserve"> care compară modelul virtua</w:t>
+      </w:r>
+      <w:r>
+        <w:t xml:space="preserve">l şi modelul </w:t>
+      </w:r>
+      <w:r>
+        <w:t>de navigare</w:t>
+      </w:r>
+      <w:r>
+        <w:t xml:space="preserve">, iar apoi </w:t>
+      </w:r>
+      <w:r>
+        <w:t>actualizează numai nodurile relevante și dorite din arborel</w:t>
+      </w:r>
+      <w:r>
+        <w:t>ui</w:t>
+      </w:r>
+      <w:r>
+        <w:t xml:space="preserve"> DOM </w:t>
+      </w:r>
+      <w:r>
+        <w:t>din</w:t>
+      </w:r>
+      <w:r>
+        <w:t xml:space="preserve"> browser, ceea ce are ca rezultat</w:t>
+      </w:r>
+      <w:r>
+        <w:t xml:space="preserve"> </w:t>
+      </w:r>
+      <w:r>
+        <w:t xml:space="preserve">o performanță </w:t>
+      </w:r>
+      <w:r>
+        <w:t>crescută a sistemului</w:t>
+      </w:r>
+      <w:r>
+        <w:t>.</w:t>
+      </w:r>
+      <w:r>
+        <w:t xml:space="preserve"> Fluxul datelor la nivelul ReactJS este permis de sus în jos, unidirecţional şi susţinut. </w:t>
+      </w:r>
+      <w:r>
+        <w:t>În cazul în care o anumită modificare</w:t>
+      </w:r>
+      <w:r>
+        <w:t xml:space="preserve"> </w:t>
+      </w:r>
+      <w:r>
+        <w:t>urmează să fie făcută asupra datelor din</w:t>
+      </w:r>
+      <w:r>
+        <w:t xml:space="preserve"> straturile superioare</w:t>
+      </w:r>
+      <w:r>
+        <w:t>, componentele care utilizează acele date se vor reda automat în speranța de a reflecta modificările.</w:t>
+      </w:r>
+    </w:p>
+    <w:p>
+      <w:pPr>
+        <w:pStyle w:val="Heading2"/>
+        <w:spacing w:after="240"/>
+      </w:pPr>
+      <w:r>
+        <w:lastRenderedPageBreak/>
+        <w:t>Express</w:t>
+      </w:r>
+      <w:r>
+        <w:t>.js</w:t>
+      </w:r>
+    </w:p>
+    <w:p>
+      <w:r>
+        <w:t>Express</w:t>
+      </w:r>
+      <w:r>
+        <w:t>.js</w:t>
+      </w:r>
+      <w:r>
+        <w:t xml:space="preserve"> este un framework pentru modul de execuţie NodeJS </w:t>
+      </w:r>
+      <w:r>
+        <w:t>destinat</w:t>
+      </w:r>
+      <w:r>
+        <w:t xml:space="preserve"> aplicaţi</w:t>
+      </w:r>
+      <w:r>
+        <w:t>ilor</w:t>
+      </w:r>
+      <w:r>
+        <w:t xml:space="preserve"> server</w:t>
+      </w:r>
+      <w:r>
+        <w:t xml:space="preserve">, având ca scop </w:t>
+      </w:r>
+      <w:r>
+        <w:t xml:space="preserve">. </w:t>
+      </w:r>
+      <w:r>
+        <w:t xml:space="preserve">În cadrul proiectului, am folosit acest framework pentru definirea </w:t>
+      </w:r>
+    </w:p>
+    <w:p>
+      <w:pPr>
+        <w:pStyle w:val="Heading2"/>
+        <w:rPr>
+          <w:lang w:val="en-US"/>
+        </w:rPr>
+      </w:pPr>
+      <w:r>
+        <w:rPr>
+          <w:lang w:val="en-US"/>
+        </w:rPr>
+        <w:t>SocketIo</w:t>
+      </w:r>
+    </w:p>
+    <w:p>
+      <w:pPr>
+        <w:pStyle w:val="Heading2"/>
+        <w:rPr>
+          <w:lang w:val="en-US"/>
+        </w:rPr>
+      </w:pPr>
+      <w:r>
+        <w:rPr>
+          <w:lang w:val="en-US"/>
+        </w:rPr>
+        <w:t>Axios</w:t>
+      </w:r>
+    </w:p>
+    <w:p>
+      <w:pPr>
+        <w:pStyle w:val="Heading2"/>
+        <w:rPr>
+          <w:lang w:val="en-US"/>
+        </w:rPr>
+      </w:pPr>
+    </w:p>
+    <w:p>
+      <w:pPr>
+        <w:pStyle w:val="Heading2"/>
+        <w:rPr>
+          <w:lang w:val="en-US"/>
+        </w:rPr>
+      </w:pPr>
+    </w:p>
+    <w:p>
+      <w:pPr>
+        <w:pStyle w:val="Heading2"/>
+        <w:rPr>
+          <w:lang w:val="en-US"/>
+        </w:rPr>
+      </w:pPr>
+    </w:p>
+    <w:p>
+      <w:pPr>
+        <w:rPr>
+          <w:lang w:val="en-US"/>
+        </w:rPr>
+      </w:pPr>
+    </w:p>
+    <w:p>
+      <w:pPr>
+        <w:rPr>
+          <w:lang w:val="en-US"/>
+        </w:rPr>
+      </w:pPr>
+    </w:p>
+    <w:p>
+      <w:pPr>
+        <w:pStyle w:val="Heading1"/>
+        <w:rPr>
+          <w:lang w:val="en-US"/>
+        </w:rPr>
+      </w:pPr>
+      <w:bookmarkStart w:id="31" w:name="_Toc106230530"/>
+      <w:r>
+        <w:rPr>
+          <w:lang w:val="en-US"/>
+        </w:rPr>
+        <w:t>Structura proiectului</w:t>
       </w:r>
       <w:bookmarkEnd w:id="31"/>
     </w:p>
     <w:p>
       <w:pPr>
         <w:pStyle w:val="Heading2"/>
-        <w:rPr>
-          <w:lang w:val="en-US"/>
-        </w:rPr>
-      </w:pPr>
-      <w:bookmarkStart w:id="32" w:name="_Toc106230526"/>
-      <w:r>
-        <w:rPr>
-          <w:lang w:val="en-US"/>
-        </w:rPr>
-        <w:t>NodeJS</w:t>
+      </w:pPr>
+      <w:bookmarkStart w:id="32" w:name="_Toc106230531"/>
+      <w:r>
+        <w:rPr>
+          <w:lang w:val="en-US"/>
+        </w:rPr>
+        <w:t>Cerin</w:t>
+      </w:r>
+      <w:r>
+        <w:t>ţele sistemului</w:t>
       </w:r>
       <w:bookmarkEnd w:id="32"/>
     </w:p>
     <w:p>
       <w:pPr>
+        <w:pStyle w:val="Heading3"/>
+      </w:pPr>
+      <w:bookmarkStart w:id="33" w:name="_Toc106230532"/>
+      <w:r>
+        <w:t>Cerinţe funcţionale</w:t>
+      </w:r>
+      <w:bookmarkEnd w:id="33"/>
+    </w:p>
+    <w:p>
+      <w:pPr>
+        <w:pStyle w:val="Heading3"/>
+      </w:pPr>
+      <w:bookmarkStart w:id="34" w:name="_Toc106230533"/>
+      <w:r>
+        <w:t>Cerinţe non</w:t>
+      </w:r>
+      <w:r>
+        <w:rPr>
+          <w:lang w:val="en-US"/>
+        </w:rPr>
+        <w:t>-fun</w:t>
+      </w:r>
+      <w:r>
+        <w:t>cţionale</w:t>
+      </w:r>
+      <w:bookmarkEnd w:id="34"/>
+    </w:p>
+    <w:p>
+      <w:pPr>
         <w:pStyle w:val="Heading2"/>
-        <w:rPr>
-          <w:lang w:val="en-US"/>
-        </w:rPr>
-      </w:pPr>
-      <w:bookmarkStart w:id="33" w:name="_Toc106230527"/>
-      <w:r>
-        <w:rPr>
-          <w:lang w:val="en-US"/>
-        </w:rPr>
-        <w:t>MySQL</w:t>
-      </w:r>
-      <w:bookmarkEnd w:id="33"/>
-    </w:p>
-    <w:p>
-      <w:pPr>
-        <w:pStyle w:val="Heading2"/>
-        <w:rPr>
-          <w:lang w:val="en-US"/>
-        </w:rPr>
-      </w:pPr>
-      <w:bookmarkStart w:id="34" w:name="_Toc106230528"/>
-      <w:r>
-        <w:rPr>
-          <w:lang w:val="en-US"/>
-        </w:rPr>
-        <w:t>Socket.Io</w:t>
-      </w:r>
-      <w:bookmarkEnd w:id="34"/>
-    </w:p>
-    <w:p>
-      <w:pPr>
-        <w:pStyle w:val="Heading2"/>
-        <w:rPr>
-          <w:lang w:val="en-US"/>
-        </w:rPr>
-      </w:pPr>
-      <w:bookmarkStart w:id="35" w:name="_Toc106230529"/>
-      <w:r>
-        <w:rPr>
-          <w:lang w:val="en-US"/>
-        </w:rPr>
-        <w:t>Axios</w:t>
+      </w:pPr>
+      <w:bookmarkStart w:id="35" w:name="_Toc106230534"/>
+      <w:r>
+        <w:t>A</w:t>
+      </w:r>
+      <w:r>
+        <w:t>rhitectur</w:t>
+      </w:r>
+      <w:r>
+        <w:t>a</w:t>
+      </w:r>
+      <w:r>
+        <w:t xml:space="preserve"> sistemului</w:t>
       </w:r>
       <w:bookmarkEnd w:id="35"/>
     </w:p>
     <w:p>
       <w:pPr>
-        <w:rPr>
-          <w:lang w:val="en-US"/>
-        </w:rPr>
-      </w:pPr>
-    </w:p>
-    <w:p>
-      <w:pPr>
-        <w:rPr>
-          <w:lang w:val="en-US"/>
-        </w:rPr>
-      </w:pPr>
-    </w:p>
-    <w:p>
-      <w:pPr>
-        <w:pStyle w:val="Heading1"/>
-        <w:rPr>
-          <w:lang w:val="en-US"/>
-        </w:rPr>
-      </w:pPr>
-      <w:bookmarkStart w:id="36" w:name="_Toc106230530"/>
-      <w:r>
-        <w:rPr>
-          <w:lang w:val="en-US"/>
-        </w:rPr>
-        <w:t>Structura proiectului</w:t>
+        <w:pStyle w:val="Heading3"/>
+      </w:pPr>
+      <w:bookmarkStart w:id="36" w:name="_Toc106230535"/>
+      <w:r>
+        <w:t>Modulele funcţionale ale sistemului</w:t>
       </w:r>
       <w:bookmarkEnd w:id="36"/>
     </w:p>
     <w:p>
       <w:pPr>
-        <w:pStyle w:val="Heading2"/>
-      </w:pPr>
-      <w:bookmarkStart w:id="37" w:name="_Toc106230531"/>
-      <w:r>
-        <w:rPr>
-          <w:lang w:val="en-US"/>
-        </w:rPr>
-        <w:t>Cerin</w:t>
-      </w:r>
-      <w:r>
-        <w:t>ţele sistemului</w:t>
+        <w:pStyle w:val="Heading3"/>
+      </w:pPr>
+      <w:bookmarkStart w:id="37" w:name="_Toc106230536"/>
+      <w:r>
+        <w:t>Arhitectura aplicaţiei client</w:t>
       </w:r>
       <w:bookmarkEnd w:id="37"/>
     </w:p>
     <w:p>
       <w:pPr>
+        <w:pStyle w:val="Heading4"/>
+      </w:pPr>
+      <w:r>
+        <w:t>Diagrame clase</w:t>
+      </w:r>
+    </w:p>
+    <w:p>
+      <w:pPr>
         <w:pStyle w:val="Heading3"/>
       </w:pPr>
-      <w:bookmarkStart w:id="38" w:name="_Toc106230532"/>
-      <w:r>
-        <w:t>Cerinţe funcţionale</w:t>
+      <w:bookmarkStart w:id="38" w:name="_Toc106230537"/>
+      <w:r>
+        <w:t>A</w:t>
+      </w:r>
+      <w:r>
+        <w:t>rhitectura aplicaţiei server</w:t>
       </w:r>
       <w:bookmarkEnd w:id="38"/>
     </w:p>
     <w:p>
       <w:pPr>
+        <w:pStyle w:val="Heading4"/>
+      </w:pPr>
+      <w:r>
+        <w:t>Diagrame Clase</w:t>
+      </w:r>
+    </w:p>
+    <w:p>
+      <w:pPr>
         <w:pStyle w:val="Heading3"/>
       </w:pPr>
-      <w:bookmarkStart w:id="39" w:name="_Toc106230533"/>
-      <w:r>
-        <w:t>Cerinţe non</w:t>
-      </w:r>
-      <w:r>
-        <w:rPr>
-          <w:lang w:val="en-US"/>
-        </w:rPr>
-        <w:t>-fun</w:t>
-      </w:r>
-      <w:r>
-        <w:t>cţionale</w:t>
+      <w:bookmarkStart w:id="39" w:name="_Toc106230538"/>
+      <w:r>
+        <w:t>Persistenţa datelor</w:t>
       </w:r>
       <w:bookmarkEnd w:id="39"/>
-    </w:p>
-    <w:p>
-      <w:pPr>
-        <w:pStyle w:val="Heading2"/>
-      </w:pPr>
-      <w:bookmarkStart w:id="40" w:name="_Toc106230534"/>
-      <w:r>
-        <w:t>A</w:t>
-      </w:r>
-      <w:r>
-        <w:t>rhitectur</w:t>
-      </w:r>
-      <w:r>
-        <w:t>a</w:t>
-      </w:r>
-      <w:r>
-        <w:t xml:space="preserve"> sistemului</w:t>
-      </w:r>
-      <w:bookmarkEnd w:id="40"/>
-    </w:p>
-    <w:p>
-      <w:pPr>
-        <w:pStyle w:val="Heading3"/>
-      </w:pPr>
-      <w:bookmarkStart w:id="41" w:name="_Toc106230535"/>
-      <w:r>
-        <w:t>Modulele funcţionale ale sistemului</w:t>
-      </w:r>
-      <w:bookmarkEnd w:id="41"/>
-    </w:p>
-    <w:p>
-      <w:pPr>
-        <w:pStyle w:val="Heading3"/>
-      </w:pPr>
-      <w:bookmarkStart w:id="42" w:name="_Toc106230536"/>
-      <w:r>
-        <w:t>Arhitectura aplicaţiei client</w:t>
-      </w:r>
-      <w:bookmarkEnd w:id="42"/>
-    </w:p>
-    <w:p>
-      <w:pPr>
-        <w:pStyle w:val="Heading4"/>
-      </w:pPr>
-      <w:r>
-        <w:t>Diagrame clase</w:t>
-      </w:r>
-    </w:p>
-    <w:p>
-      <w:pPr>
-        <w:pStyle w:val="Heading3"/>
-      </w:pPr>
-      <w:bookmarkStart w:id="43" w:name="_Toc106230537"/>
-      <w:r>
-        <w:t>A</w:t>
-      </w:r>
-      <w:r>
-        <w:t>rhitectura aplicaţiei server</w:t>
-      </w:r>
-      <w:bookmarkEnd w:id="43"/>
-    </w:p>
-    <w:p>
-      <w:pPr>
-        <w:pStyle w:val="Heading4"/>
-      </w:pPr>
-      <w:r>
-        <w:t>Diagrame Clase</w:t>
-      </w:r>
-    </w:p>
-    <w:p>
-      <w:pPr>
-        <w:pStyle w:val="Heading3"/>
-      </w:pPr>
-      <w:bookmarkStart w:id="44" w:name="_Toc106230538"/>
-      <w:r>
-        <w:t>Persistenţa datelor</w:t>
-      </w:r>
-      <w:bookmarkEnd w:id="44"/>
     </w:p>
     <w:p>
       <w:pPr>
@@ -11431,65 +11958,115 @@
       <w:pPr>
         <w:pStyle w:val="Heading1"/>
       </w:pPr>
-      <w:bookmarkStart w:id="45" w:name="_Toc106230539"/>
+      <w:bookmarkStart w:id="40" w:name="_Toc106230539"/>
       <w:r>
         <w:lastRenderedPageBreak/>
         <w:t>Implementarea software</w:t>
       </w:r>
+      <w:bookmarkEnd w:id="40"/>
+    </w:p>
+    <w:p>
+      <w:pPr>
+        <w:pStyle w:val="Heading2"/>
+      </w:pPr>
+      <w:bookmarkStart w:id="41" w:name="_Toc106230540"/>
+      <w:r>
+        <w:t>Aplicaţia client</w:t>
+      </w:r>
+      <w:bookmarkEnd w:id="41"/>
+    </w:p>
+    <w:p>
+      <w:pPr>
+        <w:pStyle w:val="Heading2"/>
+      </w:pPr>
+      <w:bookmarkStart w:id="42" w:name="_Toc106230541"/>
+      <w:r>
+        <w:t xml:space="preserve">Aplicaţia </w:t>
+      </w:r>
+      <w:r>
+        <w:t xml:space="preserve">web </w:t>
+      </w:r>
+      <w:r>
+        <w:t>server</w:t>
+      </w:r>
+      <w:bookmarkEnd w:id="42"/>
+    </w:p>
+    <w:p>
+      <w:pPr>
+        <w:pStyle w:val="Heading3"/>
+        <w:rPr>
+          <w:lang w:val="en-US"/>
+        </w:rPr>
+      </w:pPr>
+      <w:bookmarkStart w:id="43" w:name="_Toc106230542"/>
+      <w:r>
+        <w:t>Răspunderea request</w:t>
+      </w:r>
+      <w:r>
+        <w:rPr>
+          <w:lang w:val="en-US"/>
+        </w:rPr>
+        <w:t>-urilor</w:t>
+      </w:r>
+      <w:bookmarkEnd w:id="43"/>
+    </w:p>
+    <w:p>
+      <w:pPr>
+        <w:pStyle w:val="Heading2"/>
+      </w:pPr>
+      <w:bookmarkStart w:id="44" w:name="_Toc106230543"/>
+      <w:r>
+        <w:t>Implementarea bazei de date</w:t>
+      </w:r>
+      <w:bookmarkEnd w:id="44"/>
+    </w:p>
+    <w:p>
+      <w:pPr>
+        <w:pStyle w:val="Heading3"/>
+      </w:pPr>
+      <w:bookmarkStart w:id="45" w:name="_Toc106230544"/>
+      <w:r>
+        <w:t>Diagramă</w:t>
+      </w:r>
       <w:bookmarkEnd w:id="45"/>
     </w:p>
     <w:p>
       <w:pPr>
         <w:pStyle w:val="Heading2"/>
       </w:pPr>
-      <w:bookmarkStart w:id="46" w:name="_Toc106230540"/>
-      <w:r>
-        <w:t>Aplicaţia client</w:t>
+      <w:bookmarkStart w:id="46" w:name="_Toc106230545"/>
+      <w:r>
+        <w:t>Metode de securizare</w:t>
       </w:r>
       <w:bookmarkEnd w:id="46"/>
     </w:p>
     <w:p>
       <w:pPr>
-        <w:pStyle w:val="Heading2"/>
-      </w:pPr>
-      <w:bookmarkStart w:id="47" w:name="_Toc106230541"/>
-      <w:r>
-        <w:t xml:space="preserve">Aplicaţia </w:t>
-      </w:r>
-      <w:r>
-        <w:t xml:space="preserve">web </w:t>
-      </w:r>
-      <w:r>
-        <w:t>server</w:t>
+        <w:pStyle w:val="Heading3"/>
+      </w:pPr>
+      <w:bookmarkStart w:id="47" w:name="_Toc106230546"/>
+      <w:r>
+        <w:t>Securizarea canalului de comunicaţie</w:t>
       </w:r>
       <w:bookmarkEnd w:id="47"/>
     </w:p>
     <w:p>
       <w:pPr>
         <w:pStyle w:val="Heading3"/>
-        <w:rPr>
-          <w:lang w:val="en-US"/>
-        </w:rPr>
-      </w:pPr>
-      <w:bookmarkStart w:id="48" w:name="_Toc106230542"/>
-      <w:r>
-        <w:t>Răspunderea request</w:t>
-      </w:r>
-      <w:r>
-        <w:rPr>
-          <w:lang w:val="en-US"/>
-        </w:rPr>
-        <w:t>-urilor</w:t>
+      </w:pPr>
+      <w:bookmarkStart w:id="48" w:name="_Toc106230547"/>
+      <w:r>
+        <w:t>Criptarea fişierelor stocate</w:t>
       </w:r>
       <w:bookmarkEnd w:id="48"/>
     </w:p>
     <w:p>
       <w:pPr>
-        <w:pStyle w:val="Heading2"/>
-      </w:pPr>
-      <w:bookmarkStart w:id="49" w:name="_Toc106230543"/>
-      <w:r>
-        <w:t>Implementarea bazei de date</w:t>
+        <w:pStyle w:val="Heading3"/>
+      </w:pPr>
+      <w:bookmarkStart w:id="49" w:name="_Toc106230548"/>
+      <w:r>
+        <w:t>Protecţie împotriva atacurilor CSRF</w:t>
       </w:r>
       <w:bookmarkEnd w:id="49"/>
     </w:p>
@@ -11497,71 +12074,21 @@
       <w:pPr>
         <w:pStyle w:val="Heading3"/>
       </w:pPr>
-      <w:bookmarkStart w:id="50" w:name="_Toc106230544"/>
-      <w:r>
-        <w:t>Diagramă</w:t>
+      <w:bookmarkStart w:id="50" w:name="_Toc106230549"/>
+      <w:r>
+        <w:t>Controlul accesului prin firewall</w:t>
       </w:r>
       <w:bookmarkEnd w:id="50"/>
     </w:p>
     <w:p>
       <w:pPr>
-        <w:pStyle w:val="Heading2"/>
-      </w:pPr>
-      <w:bookmarkStart w:id="51" w:name="_Toc106230545"/>
-      <w:r>
-        <w:t>Metode de securizare</w:t>
+        <w:pStyle w:val="Heading3"/>
+      </w:pPr>
+      <w:bookmarkStart w:id="51" w:name="_Toc106230550"/>
+      <w:r>
+        <w:t>Alertare în cazul încercărilor neautorizate</w:t>
       </w:r>
       <w:bookmarkEnd w:id="51"/>
-    </w:p>
-    <w:p>
-      <w:pPr>
-        <w:pStyle w:val="Heading3"/>
-      </w:pPr>
-      <w:bookmarkStart w:id="52" w:name="_Toc106230546"/>
-      <w:r>
-        <w:t>Securizarea canalului de comunicaţie</w:t>
-      </w:r>
-      <w:bookmarkEnd w:id="52"/>
-    </w:p>
-    <w:p>
-      <w:pPr>
-        <w:pStyle w:val="Heading3"/>
-      </w:pPr>
-      <w:bookmarkStart w:id="53" w:name="_Toc106230547"/>
-      <w:r>
-        <w:t>Criptarea fişierelor stocate</w:t>
-      </w:r>
-      <w:bookmarkEnd w:id="53"/>
-    </w:p>
-    <w:p>
-      <w:pPr>
-        <w:pStyle w:val="Heading3"/>
-      </w:pPr>
-      <w:bookmarkStart w:id="54" w:name="_Toc106230548"/>
-      <w:r>
-        <w:t>Protecţie împotriva atacurilor CSRF</w:t>
-      </w:r>
-      <w:bookmarkEnd w:id="54"/>
-    </w:p>
-    <w:p>
-      <w:pPr>
-        <w:pStyle w:val="Heading3"/>
-      </w:pPr>
-      <w:bookmarkStart w:id="55" w:name="_Toc106230549"/>
-      <w:r>
-        <w:t>Controlul accesului prin firewall</w:t>
-      </w:r>
-      <w:bookmarkEnd w:id="55"/>
-    </w:p>
-    <w:p>
-      <w:pPr>
-        <w:pStyle w:val="Heading3"/>
-      </w:pPr>
-      <w:bookmarkStart w:id="56" w:name="_Toc106230550"/>
-      <w:r>
-        <w:t>Alertare în cazul încercărilor neautorizate</w:t>
-      </w:r>
-      <w:bookmarkEnd w:id="56"/>
     </w:p>
     <w:p/>
     <w:p/>
@@ -11571,125 +12098,125 @@
       <w:pPr>
         <w:pStyle w:val="Heading1"/>
       </w:pPr>
-      <w:bookmarkStart w:id="57" w:name="_Toc106230551"/>
+      <w:bookmarkStart w:id="52" w:name="_Toc106230551"/>
       <w:r>
         <w:t>Utilizarea aplicaţiei</w:t>
       </w:r>
+      <w:bookmarkEnd w:id="52"/>
+    </w:p>
+    <w:p>
+      <w:pPr>
+        <w:pStyle w:val="Heading2"/>
+      </w:pPr>
+      <w:bookmarkStart w:id="53" w:name="_Toc106230552"/>
+      <w:r>
+        <w:t>Actorii sistemului</w:t>
+      </w:r>
+      <w:bookmarkEnd w:id="53"/>
+    </w:p>
+    <w:p>
+      <w:pPr>
+        <w:pStyle w:val="Heading2"/>
+      </w:pPr>
+      <w:bookmarkStart w:id="54" w:name="_Toc106230553"/>
+      <w:r>
+        <w:t>Cazurile de utilizare</w:t>
+      </w:r>
+      <w:bookmarkEnd w:id="54"/>
+    </w:p>
+    <w:p>
+      <w:pPr>
+        <w:pStyle w:val="Heading2"/>
+      </w:pPr>
+      <w:bookmarkStart w:id="55" w:name="_Toc106230554"/>
+      <w:r>
+        <w:t xml:space="preserve">Testarea </w:t>
+      </w:r>
+      <w:r>
+        <w:t>sistemului</w:t>
+      </w:r>
+      <w:bookmarkEnd w:id="55"/>
+    </w:p>
+    <w:p>
+      <w:pPr>
+        <w:pStyle w:val="Heading2"/>
+      </w:pPr>
+      <w:bookmarkStart w:id="56" w:name="_Toc106230555"/>
+      <w:r>
+        <w:t>Raport de testare</w:t>
+      </w:r>
+      <w:bookmarkEnd w:id="56"/>
+    </w:p>
+    <w:p>
+      <w:pPr>
+        <w:pStyle w:val="Heading2"/>
+      </w:pPr>
+      <w:bookmarkStart w:id="57" w:name="_Toc106230556"/>
+      <w:r>
+        <w:t>Diagrame</w:t>
+      </w:r>
+      <w:r>
+        <w:t xml:space="preserve"> UML</w:t>
+      </w:r>
       <w:bookmarkEnd w:id="57"/>
     </w:p>
     <w:p>
       <w:pPr>
+        <w:pStyle w:val="Heading3"/>
+      </w:pPr>
+      <w:bookmarkStart w:id="58" w:name="_Toc106230557"/>
+      <w:r>
+        <w:t>Diagrama cazurilor de utilizare</w:t>
+      </w:r>
+      <w:bookmarkEnd w:id="58"/>
+    </w:p>
+    <w:p>
+      <w:pPr>
+        <w:pStyle w:val="Heading3"/>
+      </w:pPr>
+      <w:bookmarkStart w:id="59" w:name="_Toc106230558"/>
+      <w:r>
+        <w:t>Diagrama de activităţi</w:t>
+      </w:r>
+      <w:bookmarkEnd w:id="59"/>
+    </w:p>
+    <w:p/>
+    <w:p>
+      <w:pPr>
+        <w:rPr>
+          <w:lang w:val="en-US"/>
+        </w:rPr>
+      </w:pPr>
+    </w:p>
+    <w:p>
+      <w:pPr>
+        <w:pStyle w:val="Heading1"/>
+      </w:pPr>
+      <w:bookmarkStart w:id="60" w:name="_Toc106230559"/>
+      <w:r>
+        <w:t>Concluzii</w:t>
+      </w:r>
+      <w:bookmarkEnd w:id="60"/>
+    </w:p>
+    <w:p>
+      <w:pPr>
         <w:pStyle w:val="Heading2"/>
       </w:pPr>
-      <w:bookmarkStart w:id="58" w:name="_Toc106230552"/>
-      <w:r>
-        <w:t>Actorii sistemului</w:t>
-      </w:r>
-      <w:bookmarkEnd w:id="58"/>
+      <w:bookmarkStart w:id="61" w:name="_Toc106230560"/>
+      <w:r>
+        <w:t>Analizarea rezultatelor obţinute</w:t>
+      </w:r>
+      <w:bookmarkEnd w:id="61"/>
     </w:p>
     <w:p>
       <w:pPr>
         <w:pStyle w:val="Heading2"/>
       </w:pPr>
-      <w:bookmarkStart w:id="59" w:name="_Toc106230553"/>
-      <w:r>
-        <w:t>Cazurile de utilizare</w:t>
-      </w:r>
-      <w:bookmarkEnd w:id="59"/>
-    </w:p>
-    <w:p>
-      <w:pPr>
-        <w:pStyle w:val="Heading2"/>
-      </w:pPr>
-      <w:bookmarkStart w:id="60" w:name="_Toc106230554"/>
-      <w:r>
-        <w:t xml:space="preserve">Testarea </w:t>
-      </w:r>
-      <w:r>
-        <w:t>sistemului</w:t>
-      </w:r>
-      <w:bookmarkEnd w:id="60"/>
-    </w:p>
-    <w:p>
-      <w:pPr>
-        <w:pStyle w:val="Heading2"/>
-      </w:pPr>
-      <w:bookmarkStart w:id="61" w:name="_Toc106230555"/>
-      <w:r>
-        <w:t>Raport de testare</w:t>
-      </w:r>
-      <w:bookmarkEnd w:id="61"/>
-    </w:p>
-    <w:p>
-      <w:pPr>
-        <w:pStyle w:val="Heading2"/>
-      </w:pPr>
-      <w:bookmarkStart w:id="62" w:name="_Toc106230556"/>
-      <w:r>
-        <w:t>Diagrame</w:t>
-      </w:r>
-      <w:r>
-        <w:t xml:space="preserve"> UML</w:t>
+      <w:bookmarkStart w:id="62" w:name="_Toc106230561"/>
+      <w:r>
+        <w:t>Dezvoltări ulterioare</w:t>
       </w:r>
       <w:bookmarkEnd w:id="62"/>
-    </w:p>
-    <w:p>
-      <w:pPr>
-        <w:pStyle w:val="Heading3"/>
-      </w:pPr>
-      <w:bookmarkStart w:id="63" w:name="_Toc106230557"/>
-      <w:r>
-        <w:t>Diagrama cazurilor de utilizare</w:t>
-      </w:r>
-      <w:bookmarkEnd w:id="63"/>
-    </w:p>
-    <w:p>
-      <w:pPr>
-        <w:pStyle w:val="Heading3"/>
-      </w:pPr>
-      <w:bookmarkStart w:id="64" w:name="_Toc106230558"/>
-      <w:r>
-        <w:t>Diagrama de activităţi</w:t>
-      </w:r>
-      <w:bookmarkEnd w:id="64"/>
-    </w:p>
-    <w:p/>
-    <w:p>
-      <w:pPr>
-        <w:rPr>
-          <w:lang w:val="en-US"/>
-        </w:rPr>
-      </w:pPr>
-    </w:p>
-    <w:p>
-      <w:pPr>
-        <w:pStyle w:val="Heading1"/>
-      </w:pPr>
-      <w:bookmarkStart w:id="65" w:name="_Toc106230559"/>
-      <w:r>
-        <w:t>Concluzii</w:t>
-      </w:r>
-      <w:bookmarkEnd w:id="65"/>
-    </w:p>
-    <w:p>
-      <w:pPr>
-        <w:pStyle w:val="Heading2"/>
-      </w:pPr>
-      <w:bookmarkStart w:id="66" w:name="_Toc106230560"/>
-      <w:r>
-        <w:t>Analizarea rezultatelor obţinute</w:t>
-      </w:r>
-      <w:bookmarkEnd w:id="66"/>
-    </w:p>
-    <w:p>
-      <w:pPr>
-        <w:pStyle w:val="Heading2"/>
-      </w:pPr>
-      <w:bookmarkStart w:id="67" w:name="_Toc106230561"/>
-      <w:r>
-        <w:t>Dezvoltări ulterioare</w:t>
-      </w:r>
-      <w:bookmarkEnd w:id="67"/>
     </w:p>
     <w:p/>
     <w:p/>
@@ -11697,12 +12224,12 @@
       <w:pPr>
         <w:pStyle w:val="Heading1"/>
       </w:pPr>
-      <w:bookmarkStart w:id="68" w:name="_Toc106230562"/>
+      <w:bookmarkStart w:id="63" w:name="_Toc106230562"/>
       <w:r>
         <w:lastRenderedPageBreak/>
         <w:t>Bibliografie</w:t>
       </w:r>
-      <w:bookmarkEnd w:id="68"/>
+      <w:bookmarkEnd w:id="63"/>
     </w:p>
     <w:sdt>
       <w:sdtPr>
@@ -12119,12 +12646,12 @@
       <w:pPr>
         <w:pStyle w:val="Heading1"/>
       </w:pPr>
-      <w:bookmarkStart w:id="69" w:name="_Toc106230563"/>
+      <w:bookmarkStart w:id="64" w:name="_Toc106230563"/>
       <w:r>
         <w:lastRenderedPageBreak/>
         <w:t>Anexe</w:t>
       </w:r>
-      <w:bookmarkEnd w:id="69"/>
+      <w:bookmarkEnd w:id="64"/>
     </w:p>
     <w:sectPr>
       <w:headerReference w:type="default" r:id="rId17"/>
@@ -16664,7 +17191,7 @@
   <w:rsids>
     <w:rsidRoot w:val="00E65992"/>
     <w:rsid w:val="00082542"/>
-    <w:rsid w:val="0008289B"/>
+    <w:rsid w:val="00434232"/>
     <w:rsid w:val="005100D0"/>
     <w:rsid w:val="00571505"/>
     <w:rsid w:val="00905C20"/>

--- a/Pavel_Ionut_Aplicatie_Colaborativa_Securizata.docx
+++ b/Pavel_Ionut_Aplicatie_Colaborativa_Securizata.docx
@@ -724,7 +724,7 @@
       </w:pPr>
       <w:bookmarkStart w:id="0" w:name="_Toc95934289"/>
       <w:bookmarkStart w:id="1" w:name="_Toc104286313"/>
-      <w:bookmarkStart w:id="2" w:name="_Toc106230504"/>
+      <w:bookmarkStart w:id="2" w:name="_Toc106437211"/>
       <w:r>
         <w:rPr>
           <w:rFonts w:cs="Times New Roman"/>
@@ -827,7 +827,7 @@
       </w:pPr>
       <w:bookmarkStart w:id="3" w:name="_Toc95934290"/>
       <w:bookmarkStart w:id="4" w:name="_Toc104286314"/>
-      <w:bookmarkStart w:id="5" w:name="_Toc106230505"/>
+      <w:bookmarkStart w:id="5" w:name="_Toc106437212"/>
       <w:r>
         <w:rPr>
           <w:rFonts w:cs="Times New Roman"/>
@@ -936,7 +936,7 @@
           <w:r>
             <w:fldChar w:fldCharType="separate"/>
           </w:r>
-          <w:hyperlink w:anchor="_Toc106230504" w:history="1">
+          <w:hyperlink w:anchor="_Toc106437211" w:history="1">
             <w:r>
               <w:rPr>
                 <w:rStyle w:val="Hyperlink"/>
@@ -960,7 +960,7 @@
               <w:rPr>
                 <w:webHidden/>
               </w:rPr>
-              <w:instrText xml:space="preserve"> PAGEREF _Toc106230504 \h </w:instrText>
+              <w:instrText xml:space="preserve"> PAGEREF _Toc106437211 \h </w:instrText>
             </w:r>
             <w:r>
               <w:rPr>
@@ -999,7 +999,7 @@
               <w:lang w:val="en-US"/>
             </w:rPr>
           </w:pPr>
-          <w:hyperlink w:anchor="_Toc106230505" w:history="1">
+          <w:hyperlink w:anchor="_Toc106437212" w:history="1">
             <w:r>
               <w:rPr>
                 <w:rStyle w:val="Hyperlink"/>
@@ -1023,7 +1023,7 @@
               <w:rPr>
                 <w:webHidden/>
               </w:rPr>
-              <w:instrText xml:space="preserve"> PAGEREF _Toc106230505 \h </w:instrText>
+              <w:instrText xml:space="preserve"> PAGEREF _Toc106437212 \h </w:instrText>
             </w:r>
             <w:r>
               <w:rPr>
@@ -1062,7 +1062,7 @@
               <w:lang w:val="en-US"/>
             </w:rPr>
           </w:pPr>
-          <w:hyperlink w:anchor="_Toc106230506" w:history="1">
+          <w:hyperlink w:anchor="_Toc106437213" w:history="1">
             <w:r>
               <w:rPr>
                 <w:rStyle w:val="Hyperlink"/>
@@ -1085,7 +1085,7 @@
               <w:rPr>
                 <w:webHidden/>
               </w:rPr>
-              <w:instrText xml:space="preserve"> PAGEREF _Toc106230506 \h </w:instrText>
+              <w:instrText xml:space="preserve"> PAGEREF _Toc106437213 \h </w:instrText>
             </w:r>
             <w:r>
               <w:rPr>
@@ -1124,7 +1124,7 @@
               <w:lang w:val="en-US"/>
             </w:rPr>
           </w:pPr>
-          <w:hyperlink w:anchor="_Toc106230507" w:history="1">
+          <w:hyperlink w:anchor="_Toc106437214" w:history="1">
             <w:r>
               <w:rPr>
                 <w:rStyle w:val="Hyperlink"/>
@@ -1147,7 +1147,7 @@
               <w:rPr>
                 <w:webHidden/>
               </w:rPr>
-              <w:instrText xml:space="preserve"> PAGEREF _Toc106230507 \h </w:instrText>
+              <w:instrText xml:space="preserve"> PAGEREF _Toc106437214 \h </w:instrText>
             </w:r>
             <w:r>
               <w:rPr>
@@ -1186,7 +1186,7 @@
               <w:lang w:val="en-US"/>
             </w:rPr>
           </w:pPr>
-          <w:hyperlink w:anchor="_Toc106230508" w:history="1">
+          <w:hyperlink w:anchor="_Toc106437215" w:history="1">
             <w:r>
               <w:rPr>
                 <w:rStyle w:val="Hyperlink"/>
@@ -1209,7 +1209,7 @@
               <w:rPr>
                 <w:webHidden/>
               </w:rPr>
-              <w:instrText xml:space="preserve"> PAGEREF _Toc106230508 \h </w:instrText>
+              <w:instrText xml:space="preserve"> PAGEREF _Toc106437215 \h </w:instrText>
             </w:r>
             <w:r>
               <w:rPr>
@@ -1249,7 +1249,7 @@
               <w:lang w:val="en-US"/>
             </w:rPr>
           </w:pPr>
-          <w:hyperlink w:anchor="_Toc106230509" w:history="1">
+          <w:hyperlink w:anchor="_Toc106437216" w:history="1">
             <w:r>
               <w:rPr>
                 <w:rStyle w:val="Hyperlink"/>
@@ -1286,7 +1286,7 @@
               <w:rPr>
                 <w:webHidden/>
               </w:rPr>
-              <w:instrText xml:space="preserve"> PAGEREF _Toc106230509 \h </w:instrText>
+              <w:instrText xml:space="preserve"> PAGEREF _Toc106437216 \h </w:instrText>
             </w:r>
             <w:r>
               <w:rPr>
@@ -1326,7 +1326,7 @@
               <w:lang w:val="en-US"/>
             </w:rPr>
           </w:pPr>
-          <w:hyperlink w:anchor="_Toc106230510" w:history="1">
+          <w:hyperlink w:anchor="_Toc106437217" w:history="1">
             <w:r>
               <w:rPr>
                 <w:rStyle w:val="Hyperlink"/>
@@ -1363,7 +1363,7 @@
               <w:rPr>
                 <w:webHidden/>
               </w:rPr>
-              <w:instrText xml:space="preserve"> PAGEREF _Toc106230510 \h </w:instrText>
+              <w:instrText xml:space="preserve"> PAGEREF _Toc106437217 \h </w:instrText>
             </w:r>
             <w:r>
               <w:rPr>
@@ -1403,7 +1403,7 @@
               <w:lang w:val="en-US"/>
             </w:rPr>
           </w:pPr>
-          <w:hyperlink w:anchor="_Toc106230511" w:history="1">
+          <w:hyperlink w:anchor="_Toc106437218" w:history="1">
             <w:r>
               <w:rPr>
                 <w:rStyle w:val="Hyperlink"/>
@@ -1440,7 +1440,7 @@
               <w:rPr>
                 <w:webHidden/>
               </w:rPr>
-              <w:instrText xml:space="preserve"> PAGEREF _Toc106230511 \h </w:instrText>
+              <w:instrText xml:space="preserve"> PAGEREF _Toc106437218 \h </w:instrText>
             </w:r>
             <w:r>
               <w:rPr>
@@ -1480,7 +1480,7 @@
               <w:lang w:val="en-US"/>
             </w:rPr>
           </w:pPr>
-          <w:hyperlink w:anchor="_Toc106230512" w:history="1">
+          <w:hyperlink w:anchor="_Toc106437219" w:history="1">
             <w:r>
               <w:rPr>
                 <w:rStyle w:val="Hyperlink"/>
@@ -1517,7 +1517,7 @@
               <w:rPr>
                 <w:webHidden/>
               </w:rPr>
-              <w:instrText xml:space="preserve"> PAGEREF _Toc106230512 \h </w:instrText>
+              <w:instrText xml:space="preserve"> PAGEREF _Toc106437219 \h </w:instrText>
             </w:r>
             <w:r>
               <w:rPr>
@@ -1557,7 +1557,7 @@
               <w:lang w:val="en-US"/>
             </w:rPr>
           </w:pPr>
-          <w:hyperlink w:anchor="_Toc106230513" w:history="1">
+          <w:hyperlink w:anchor="_Toc106437220" w:history="1">
             <w:r>
               <w:rPr>
                 <w:rStyle w:val="Hyperlink"/>
@@ -1594,7 +1594,7 @@
               <w:rPr>
                 <w:webHidden/>
               </w:rPr>
-              <w:instrText xml:space="preserve"> PAGEREF _Toc106230513 \h </w:instrText>
+              <w:instrText xml:space="preserve"> PAGEREF _Toc106437220 \h </w:instrText>
             </w:r>
             <w:r>
               <w:rPr>
@@ -1634,7 +1634,7 @@
               <w:lang w:val="en-US"/>
             </w:rPr>
           </w:pPr>
-          <w:hyperlink w:anchor="_Toc106230514" w:history="1">
+          <w:hyperlink w:anchor="_Toc106437221" w:history="1">
             <w:r>
               <w:rPr>
                 <w:rStyle w:val="Hyperlink"/>
@@ -1671,7 +1671,7 @@
               <w:rPr>
                 <w:webHidden/>
               </w:rPr>
-              <w:instrText xml:space="preserve"> PAGEREF _Toc106230514 \h </w:instrText>
+              <w:instrText xml:space="preserve"> PAGEREF _Toc106437221 \h </w:instrText>
             </w:r>
             <w:r>
               <w:rPr>
@@ -1711,7 +1711,7 @@
               <w:lang w:val="en-US"/>
             </w:rPr>
           </w:pPr>
-          <w:hyperlink w:anchor="_Toc106230515" w:history="1">
+          <w:hyperlink w:anchor="_Toc106437222" w:history="1">
             <w:r>
               <w:rPr>
                 <w:rStyle w:val="Hyperlink"/>
@@ -1750,7 +1750,7 @@
               <w:rPr>
                 <w:webHidden/>
               </w:rPr>
-              <w:instrText xml:space="preserve"> PAGEREF _Toc106230515 \h </w:instrText>
+              <w:instrText xml:space="preserve"> PAGEREF _Toc106437222 \h </w:instrText>
             </w:r>
             <w:r>
               <w:rPr>
@@ -1790,7 +1790,7 @@
               <w:lang w:val="en-US"/>
             </w:rPr>
           </w:pPr>
-          <w:hyperlink w:anchor="_Toc106230516" w:history="1">
+          <w:hyperlink w:anchor="_Toc106437223" w:history="1">
             <w:r>
               <w:rPr>
                 <w:rStyle w:val="Hyperlink"/>
@@ -1829,7 +1829,7 @@
               <w:rPr>
                 <w:webHidden/>
               </w:rPr>
-              <w:instrText xml:space="preserve"> PAGEREF _Toc106230516 \h </w:instrText>
+              <w:instrText xml:space="preserve"> PAGEREF _Toc106437223 \h </w:instrText>
             </w:r>
             <w:r>
               <w:rPr>
@@ -1869,7 +1869,7 @@
               <w:lang w:val="en-US"/>
             </w:rPr>
           </w:pPr>
-          <w:hyperlink w:anchor="_Toc106230517" w:history="1">
+          <w:hyperlink w:anchor="_Toc106437224" w:history="1">
             <w:r>
               <w:rPr>
                 <w:rStyle w:val="Hyperlink"/>
@@ -1908,7 +1908,7 @@
               <w:rPr>
                 <w:webHidden/>
               </w:rPr>
-              <w:instrText xml:space="preserve"> PAGEREF _Toc106230517 \h </w:instrText>
+              <w:instrText xml:space="preserve"> PAGEREF _Toc106437224 \h </w:instrText>
             </w:r>
             <w:r>
               <w:rPr>
@@ -1948,7 +1948,7 @@
               <w:lang w:val="en-US"/>
             </w:rPr>
           </w:pPr>
-          <w:hyperlink w:anchor="_Toc106230518" w:history="1">
+          <w:hyperlink w:anchor="_Toc106437225" w:history="1">
             <w:r>
               <w:rPr>
                 <w:rStyle w:val="Hyperlink"/>
@@ -1987,7 +1987,7 @@
               <w:rPr>
                 <w:webHidden/>
               </w:rPr>
-              <w:instrText xml:space="preserve"> PAGEREF _Toc106230518 \h </w:instrText>
+              <w:instrText xml:space="preserve"> PAGEREF _Toc106437225 \h </w:instrText>
             </w:r>
             <w:r>
               <w:rPr>
@@ -2027,7 +2027,7 @@
               <w:lang w:val="en-US"/>
             </w:rPr>
           </w:pPr>
-          <w:hyperlink w:anchor="_Toc106230519" w:history="1">
+          <w:hyperlink w:anchor="_Toc106437226" w:history="1">
             <w:r>
               <w:rPr>
                 <w:rStyle w:val="Hyperlink"/>
@@ -2066,7 +2066,7 @@
               <w:rPr>
                 <w:webHidden/>
               </w:rPr>
-              <w:instrText xml:space="preserve"> PAGEREF _Toc106230519 \h </w:instrText>
+              <w:instrText xml:space="preserve"> PAGEREF _Toc106437226 \h </w:instrText>
             </w:r>
             <w:r>
               <w:rPr>
@@ -2106,7 +2106,7 @@
               <w:lang w:val="en-US"/>
             </w:rPr>
           </w:pPr>
-          <w:hyperlink w:anchor="_Toc106230520" w:history="1">
+          <w:hyperlink w:anchor="_Toc106437227" w:history="1">
             <w:r>
               <w:rPr>
                 <w:rStyle w:val="Hyperlink"/>
@@ -2125,7 +2125,7 @@
               <w:rPr>
                 <w:rStyle w:val="Hyperlink"/>
               </w:rPr>
-              <w:t>Caracteristici tehnice ale sistemelor colaborative</w:t>
+              <w:t>Principii de funcţionare</w:t>
             </w:r>
             <w:r>
               <w:rPr>
@@ -2143,7 +2143,7 @@
               <w:rPr>
                 <w:webHidden/>
               </w:rPr>
-              <w:instrText xml:space="preserve"> PAGEREF _Toc106230520 \h </w:instrText>
+              <w:instrText xml:space="preserve"> PAGEREF _Toc106437227 \h </w:instrText>
             </w:r>
             <w:r>
               <w:rPr>
@@ -2183,7 +2183,7 @@
               <w:lang w:val="en-US"/>
             </w:rPr>
           </w:pPr>
-          <w:hyperlink w:anchor="_Toc106230521" w:history="1">
+          <w:hyperlink w:anchor="_Toc106437228" w:history="1">
             <w:r>
               <w:rPr>
                 <w:rStyle w:val="Hyperlink"/>
@@ -2204,7 +2204,7 @@
                 <w:rStyle w:val="Hyperlink"/>
                 <w:lang w:val="en-US"/>
               </w:rPr>
-              <w:t>Editor text  de tip colaborativ</w:t>
+              <w:t>Editarea colaborativă</w:t>
             </w:r>
             <w:r>
               <w:rPr>
@@ -2222,7 +2222,7 @@
               <w:rPr>
                 <w:webHidden/>
               </w:rPr>
-              <w:instrText xml:space="preserve"> PAGEREF _Toc106230521 \h </w:instrText>
+              <w:instrText xml:space="preserve"> PAGEREF _Toc106437228 \h </w:instrText>
             </w:r>
             <w:r>
               <w:rPr>
@@ -2262,7 +2262,7 @@
               <w:lang w:val="en-US"/>
             </w:rPr>
           </w:pPr>
-          <w:hyperlink w:anchor="_Toc106230522" w:history="1">
+          <w:hyperlink w:anchor="_Toc106437229" w:history="1">
             <w:r>
               <w:rPr>
                 <w:rStyle w:val="Hyperlink"/>
@@ -2301,7 +2301,7 @@
               <w:rPr>
                 <w:webHidden/>
               </w:rPr>
-              <w:instrText xml:space="preserve"> PAGEREF _Toc106230522 \h </w:instrText>
+              <w:instrText xml:space="preserve"> PAGEREF _Toc106437229 \h </w:instrText>
             </w:r>
             <w:r>
               <w:rPr>
@@ -2341,7 +2341,7 @@
               <w:lang w:val="en-US"/>
             </w:rPr>
           </w:pPr>
-          <w:hyperlink w:anchor="_Toc106230523" w:history="1">
+          <w:hyperlink w:anchor="_Toc106437230" w:history="1">
             <w:r>
               <w:rPr>
                 <w:rStyle w:val="Hyperlink"/>
@@ -2380,7 +2380,7 @@
               <w:rPr>
                 <w:webHidden/>
               </w:rPr>
-              <w:instrText xml:space="preserve"> PAGEREF _Toc106230523 \h </w:instrText>
+              <w:instrText xml:space="preserve"> PAGEREF _Toc106437230 \h </w:instrText>
             </w:r>
             <w:r>
               <w:rPr>
@@ -2398,6 +2398,162 @@
                 <w:webHidden/>
               </w:rPr>
               <w:t>20</w:t>
+            </w:r>
+            <w:r>
+              <w:rPr>
+                <w:webHidden/>
+              </w:rPr>
+              <w:fldChar w:fldCharType="end"/>
+            </w:r>
+          </w:hyperlink>
+        </w:p>
+        <w:p>
+          <w:pPr>
+            <w:pStyle w:val="TOC3"/>
+            <w:tabs>
+              <w:tab w:val="left" w:pos="1760"/>
+              <w:tab w:val="right" w:leader="dot" w:pos="9394"/>
+            </w:tabs>
+            <w:rPr>
+              <w:rFonts w:asciiTheme="minorHAnsi" w:eastAsiaTheme="minorEastAsia" w:hAnsiTheme="minorHAnsi"/>
+              <w:sz w:val="22"/>
+              <w:lang w:val="en-US"/>
+            </w:rPr>
+          </w:pPr>
+          <w:hyperlink w:anchor="_Toc106437231" w:history="1">
+            <w:r>
+              <w:rPr>
+                <w:rStyle w:val="Hyperlink"/>
+              </w:rPr>
+              <w:t>2.3.4</w:t>
+            </w:r>
+            <w:r>
+              <w:rPr>
+                <w:rFonts w:asciiTheme="minorHAnsi" w:eastAsiaTheme="minorEastAsia" w:hAnsiTheme="minorHAnsi"/>
+                <w:sz w:val="22"/>
+                <w:lang w:val="en-US"/>
+              </w:rPr>
+              <w:tab/>
+            </w:r>
+            <w:r>
+              <w:rPr>
+                <w:rStyle w:val="Hyperlink"/>
+              </w:rPr>
+              <w:t>WebRTC</w:t>
+            </w:r>
+            <w:r>
+              <w:rPr>
+                <w:webHidden/>
+              </w:rPr>
+              <w:tab/>
+            </w:r>
+            <w:r>
+              <w:rPr>
+                <w:webHidden/>
+              </w:rPr>
+              <w:fldChar w:fldCharType="begin"/>
+            </w:r>
+            <w:r>
+              <w:rPr>
+                <w:webHidden/>
+              </w:rPr>
+              <w:instrText xml:space="preserve"> PAGEREF _Toc106437231 \h </w:instrText>
+            </w:r>
+            <w:r>
+              <w:rPr>
+                <w:webHidden/>
+              </w:rPr>
+            </w:r>
+            <w:r>
+              <w:rPr>
+                <w:webHidden/>
+              </w:rPr>
+              <w:fldChar w:fldCharType="separate"/>
+            </w:r>
+            <w:r>
+              <w:rPr>
+                <w:webHidden/>
+              </w:rPr>
+              <w:t>21</w:t>
+            </w:r>
+            <w:r>
+              <w:rPr>
+                <w:webHidden/>
+              </w:rPr>
+              <w:fldChar w:fldCharType="end"/>
+            </w:r>
+          </w:hyperlink>
+        </w:p>
+        <w:p>
+          <w:pPr>
+            <w:pStyle w:val="TOC3"/>
+            <w:tabs>
+              <w:tab w:val="left" w:pos="1760"/>
+              <w:tab w:val="right" w:leader="dot" w:pos="9394"/>
+            </w:tabs>
+            <w:rPr>
+              <w:rFonts w:asciiTheme="minorHAnsi" w:eastAsiaTheme="minorEastAsia" w:hAnsiTheme="minorHAnsi"/>
+              <w:sz w:val="22"/>
+              <w:lang w:val="en-US"/>
+            </w:rPr>
+          </w:pPr>
+          <w:hyperlink w:anchor="_Toc106437232" w:history="1">
+            <w:r>
+              <w:rPr>
+                <w:rStyle w:val="Hyperlink"/>
+                <w:lang w:val="en-US"/>
+              </w:rPr>
+              <w:t>2.3.5</w:t>
+            </w:r>
+            <w:r>
+              <w:rPr>
+                <w:rFonts w:asciiTheme="minorHAnsi" w:eastAsiaTheme="minorEastAsia" w:hAnsiTheme="minorHAnsi"/>
+                <w:sz w:val="22"/>
+                <w:lang w:val="en-US"/>
+              </w:rPr>
+              <w:tab/>
+            </w:r>
+            <w:r>
+              <w:rPr>
+                <w:rStyle w:val="Hyperlink"/>
+                <w:lang w:val="en-US"/>
+              </w:rPr>
+              <w:t>Signal Protocol</w:t>
+            </w:r>
+            <w:r>
+              <w:rPr>
+                <w:webHidden/>
+              </w:rPr>
+              <w:tab/>
+            </w:r>
+            <w:r>
+              <w:rPr>
+                <w:webHidden/>
+              </w:rPr>
+              <w:fldChar w:fldCharType="begin"/>
+            </w:r>
+            <w:r>
+              <w:rPr>
+                <w:webHidden/>
+              </w:rPr>
+              <w:instrText xml:space="preserve"> PAGEREF _Toc106437232 \h </w:instrText>
+            </w:r>
+            <w:r>
+              <w:rPr>
+                <w:webHidden/>
+              </w:rPr>
+            </w:r>
+            <w:r>
+              <w:rPr>
+                <w:webHidden/>
+              </w:rPr>
+              <w:fldChar w:fldCharType="separate"/>
+            </w:r>
+            <w:r>
+              <w:rPr>
+                <w:webHidden/>
+              </w:rPr>
+              <w:t>23</w:t>
             </w:r>
             <w:r>
               <w:rPr>
@@ -2420,7 +2576,7 @@
               <w:lang w:val="en-US"/>
             </w:rPr>
           </w:pPr>
-          <w:hyperlink w:anchor="_Toc106230524" w:history="1">
+          <w:hyperlink w:anchor="_Toc106437233" w:history="1">
             <w:r>
               <w:rPr>
                 <w:rStyle w:val="Hyperlink"/>
@@ -2465,7 +2621,7 @@
               <w:rPr>
                 <w:webHidden/>
               </w:rPr>
-              <w:instrText xml:space="preserve"> PAGEREF _Toc106230524 \h </w:instrText>
+              <w:instrText xml:space="preserve"> PAGEREF _Toc106437233 \h </w:instrText>
             </w:r>
             <w:r>
               <w:rPr>
@@ -2482,7 +2638,7 @@
               <w:rPr>
                 <w:webHidden/>
               </w:rPr>
-              <w:t>21</w:t>
+              <w:t>23</w:t>
             </w:r>
             <w:r>
               <w:rPr>
@@ -2505,11 +2661,10 @@
               <w:lang w:val="en-US"/>
             </w:rPr>
           </w:pPr>
-          <w:hyperlink w:anchor="_Toc106230525" w:history="1">
+          <w:hyperlink w:anchor="_Toc106437234" w:history="1">
             <w:r>
               <w:rPr>
                 <w:rStyle w:val="Hyperlink"/>
-                <w:lang w:val="en-US"/>
               </w:rPr>
               <w:t>3.1</w:t>
             </w:r>
@@ -2524,9 +2679,8 @@
             <w:r>
               <w:rPr>
                 <w:rStyle w:val="Hyperlink"/>
-                <w:lang w:val="en-US"/>
-              </w:rPr>
-              <w:t>React</w:t>
+              </w:rPr>
+              <w:t>NodeJS</w:t>
             </w:r>
             <w:r>
               <w:rPr>
@@ -2544,7 +2698,7 @@
               <w:rPr>
                 <w:webHidden/>
               </w:rPr>
-              <w:instrText xml:space="preserve"> PAGEREF _Toc106230525 \h </w:instrText>
+              <w:instrText xml:space="preserve"> PAGEREF _Toc106437234 \h </w:instrText>
             </w:r>
             <w:r>
               <w:rPr>
@@ -2561,7 +2715,7 @@
               <w:rPr>
                 <w:webHidden/>
               </w:rPr>
-              <w:t>21</w:t>
+              <w:t>24</w:t>
             </w:r>
             <w:r>
               <w:rPr>
@@ -2584,7 +2738,7 @@
               <w:lang w:val="en-US"/>
             </w:rPr>
           </w:pPr>
-          <w:hyperlink w:anchor="_Toc106230526" w:history="1">
+          <w:hyperlink w:anchor="_Toc106437235" w:history="1">
             <w:r>
               <w:rPr>
                 <w:rStyle w:val="Hyperlink"/>
@@ -2605,7 +2759,7 @@
                 <w:rStyle w:val="Hyperlink"/>
                 <w:lang w:val="en-US"/>
               </w:rPr>
-              <w:t>NodeJS</w:t>
+              <w:t>ReactJS</w:t>
             </w:r>
             <w:r>
               <w:rPr>
@@ -2623,7 +2777,7 @@
               <w:rPr>
                 <w:webHidden/>
               </w:rPr>
-              <w:instrText xml:space="preserve"> PAGEREF _Toc106230526 \h </w:instrText>
+              <w:instrText xml:space="preserve"> PAGEREF _Toc106437235 \h </w:instrText>
             </w:r>
             <w:r>
               <w:rPr>
@@ -2640,7 +2794,7 @@
               <w:rPr>
                 <w:webHidden/>
               </w:rPr>
-              <w:t>21</w:t>
+              <w:t>24</w:t>
             </w:r>
             <w:r>
               <w:rPr>
@@ -2663,11 +2817,10 @@
               <w:lang w:val="en-US"/>
             </w:rPr>
           </w:pPr>
-          <w:hyperlink w:anchor="_Toc106230527" w:history="1">
+          <w:hyperlink w:anchor="_Toc106437236" w:history="1">
             <w:r>
               <w:rPr>
                 <w:rStyle w:val="Hyperlink"/>
-                <w:lang w:val="en-US"/>
               </w:rPr>
               <w:t>3.3</w:t>
             </w:r>
@@ -2682,9 +2835,8 @@
             <w:r>
               <w:rPr>
                 <w:rStyle w:val="Hyperlink"/>
-                <w:lang w:val="en-US"/>
-              </w:rPr>
-              <w:t>MySQL</w:t>
+              </w:rPr>
+              <w:t>Express.js</w:t>
             </w:r>
             <w:r>
               <w:rPr>
@@ -2702,7 +2854,7 @@
               <w:rPr>
                 <w:webHidden/>
               </w:rPr>
-              <w:instrText xml:space="preserve"> PAGEREF _Toc106230527 \h </w:instrText>
+              <w:instrText xml:space="preserve"> PAGEREF _Toc106437236 \h </w:instrText>
             </w:r>
             <w:r>
               <w:rPr>
@@ -2719,7 +2871,7 @@
               <w:rPr>
                 <w:webHidden/>
               </w:rPr>
-              <w:t>21</w:t>
+              <w:t>25</w:t>
             </w:r>
             <w:r>
               <w:rPr>
@@ -2742,7 +2894,7 @@
               <w:lang w:val="en-US"/>
             </w:rPr>
           </w:pPr>
-          <w:hyperlink w:anchor="_Toc106230528" w:history="1">
+          <w:hyperlink w:anchor="_Toc106437237" w:history="1">
             <w:r>
               <w:rPr>
                 <w:rStyle w:val="Hyperlink"/>
@@ -2763,7 +2915,7 @@
                 <w:rStyle w:val="Hyperlink"/>
                 <w:lang w:val="en-US"/>
               </w:rPr>
-              <w:t>Socket.Io</w:t>
+              <w:t>SocketIo</w:t>
             </w:r>
             <w:r>
               <w:rPr>
@@ -2781,7 +2933,7 @@
               <w:rPr>
                 <w:webHidden/>
               </w:rPr>
-              <w:instrText xml:space="preserve"> PAGEREF _Toc106230528 \h </w:instrText>
+              <w:instrText xml:space="preserve"> PAGEREF _Toc106437237 \h </w:instrText>
             </w:r>
             <w:r>
               <w:rPr>
@@ -2798,7 +2950,7 @@
               <w:rPr>
                 <w:webHidden/>
               </w:rPr>
-              <w:t>21</w:t>
+              <w:t>25</w:t>
             </w:r>
             <w:r>
               <w:rPr>
@@ -2821,7 +2973,7 @@
               <w:lang w:val="en-US"/>
             </w:rPr>
           </w:pPr>
-          <w:hyperlink w:anchor="_Toc106230529" w:history="1">
+          <w:hyperlink w:anchor="_Toc106437238" w:history="1">
             <w:r>
               <w:rPr>
                 <w:rStyle w:val="Hyperlink"/>
@@ -2860,7 +3012,7 @@
               <w:rPr>
                 <w:webHidden/>
               </w:rPr>
-              <w:instrText xml:space="preserve"> PAGEREF _Toc106230529 \h </w:instrText>
+              <w:instrText xml:space="preserve"> PAGEREF _Toc106437238 \h </w:instrText>
             </w:r>
             <w:r>
               <w:rPr>
@@ -2877,7 +3029,196 @@
               <w:rPr>
                 <w:webHidden/>
               </w:rPr>
-              <w:t>21</w:t>
+              <w:t>25</w:t>
+            </w:r>
+            <w:r>
+              <w:rPr>
+                <w:webHidden/>
+              </w:rPr>
+              <w:fldChar w:fldCharType="end"/>
+            </w:r>
+          </w:hyperlink>
+        </w:p>
+        <w:p>
+          <w:pPr>
+            <w:pStyle w:val="TOC2"/>
+            <w:tabs>
+              <w:tab w:val="right" w:leader="dot" w:pos="9394"/>
+            </w:tabs>
+            <w:rPr>
+              <w:rFonts w:asciiTheme="minorHAnsi" w:eastAsiaTheme="minorEastAsia" w:hAnsiTheme="minorHAnsi"/>
+              <w:sz w:val="22"/>
+              <w:lang w:val="en-US"/>
+            </w:rPr>
+          </w:pPr>
+          <w:hyperlink w:anchor="_Toc106437239" w:history="1">
+            <w:r>
+              <w:rPr>
+                <w:rStyle w:val="Hyperlink"/>
+                <w:lang w:val="en-US"/>
+              </w:rPr>
+              <w:t>3.6</w:t>
+            </w:r>
+            <w:r>
+              <w:rPr>
+                <w:webHidden/>
+              </w:rPr>
+              <w:tab/>
+            </w:r>
+            <w:r>
+              <w:rPr>
+                <w:webHidden/>
+              </w:rPr>
+              <w:fldChar w:fldCharType="begin"/>
+            </w:r>
+            <w:r>
+              <w:rPr>
+                <w:webHidden/>
+              </w:rPr>
+              <w:instrText xml:space="preserve"> PAGEREF _Toc106437239 \h </w:instrText>
+            </w:r>
+            <w:r>
+              <w:rPr>
+                <w:webHidden/>
+              </w:rPr>
+            </w:r>
+            <w:r>
+              <w:rPr>
+                <w:webHidden/>
+              </w:rPr>
+              <w:fldChar w:fldCharType="separate"/>
+            </w:r>
+            <w:r>
+              <w:rPr>
+                <w:webHidden/>
+              </w:rPr>
+              <w:t>25</w:t>
+            </w:r>
+            <w:r>
+              <w:rPr>
+                <w:webHidden/>
+              </w:rPr>
+              <w:fldChar w:fldCharType="end"/>
+            </w:r>
+          </w:hyperlink>
+        </w:p>
+        <w:p>
+          <w:pPr>
+            <w:pStyle w:val="TOC2"/>
+            <w:tabs>
+              <w:tab w:val="right" w:leader="dot" w:pos="9394"/>
+            </w:tabs>
+            <w:rPr>
+              <w:rFonts w:asciiTheme="minorHAnsi" w:eastAsiaTheme="minorEastAsia" w:hAnsiTheme="minorHAnsi"/>
+              <w:sz w:val="22"/>
+              <w:lang w:val="en-US"/>
+            </w:rPr>
+          </w:pPr>
+          <w:hyperlink w:anchor="_Toc106437240" w:history="1">
+            <w:r>
+              <w:rPr>
+                <w:rStyle w:val="Hyperlink"/>
+                <w:lang w:val="en-US"/>
+              </w:rPr>
+              <w:t>3.7</w:t>
+            </w:r>
+            <w:r>
+              <w:rPr>
+                <w:webHidden/>
+              </w:rPr>
+              <w:tab/>
+            </w:r>
+            <w:r>
+              <w:rPr>
+                <w:webHidden/>
+              </w:rPr>
+              <w:fldChar w:fldCharType="begin"/>
+            </w:r>
+            <w:r>
+              <w:rPr>
+                <w:webHidden/>
+              </w:rPr>
+              <w:instrText xml:space="preserve"> PAGEREF _Toc106437240 \h </w:instrText>
+            </w:r>
+            <w:r>
+              <w:rPr>
+                <w:webHidden/>
+              </w:rPr>
+            </w:r>
+            <w:r>
+              <w:rPr>
+                <w:webHidden/>
+              </w:rPr>
+              <w:fldChar w:fldCharType="separate"/>
+            </w:r>
+            <w:r>
+              <w:rPr>
+                <w:webHidden/>
+              </w:rPr>
+              <w:t>25</w:t>
+            </w:r>
+            <w:r>
+              <w:rPr>
+                <w:webHidden/>
+              </w:rPr>
+              <w:fldChar w:fldCharType="end"/>
+            </w:r>
+          </w:hyperlink>
+        </w:p>
+        <w:p>
+          <w:pPr>
+            <w:pStyle w:val="TOC2"/>
+            <w:tabs>
+              <w:tab w:val="right" w:leader="dot" w:pos="9394"/>
+            </w:tabs>
+            <w:rPr>
+              <w:rFonts w:asciiTheme="minorHAnsi" w:eastAsiaTheme="minorEastAsia" w:hAnsiTheme="minorHAnsi"/>
+              <w:sz w:val="22"/>
+              <w:lang w:val="en-US"/>
+            </w:rPr>
+          </w:pPr>
+          <w:hyperlink w:anchor="_Toc106437241" w:history="1">
+            <w:r>
+              <w:rPr>
+                <w:rStyle w:val="Hyperlink"/>
+                <w:lang w:val="en-US"/>
+              </w:rPr>
+              <w:t>3.8</w:t>
+            </w:r>
+            <w:r>
+              <w:rPr>
+                <w:webHidden/>
+              </w:rPr>
+              <w:tab/>
+            </w:r>
+            <w:r>
+              <w:rPr>
+                <w:webHidden/>
+              </w:rPr>
+              <w:fldChar w:fldCharType="begin"/>
+            </w:r>
+            <w:r>
+              <w:rPr>
+                <w:webHidden/>
+              </w:rPr>
+              <w:instrText xml:space="preserve"> PAGEREF _Toc106437241 \h </w:instrText>
+            </w:r>
+            <w:r>
+              <w:rPr>
+                <w:webHidden/>
+              </w:rPr>
+            </w:r>
+            <w:r>
+              <w:rPr>
+                <w:webHidden/>
+              </w:rPr>
+              <w:fldChar w:fldCharType="separate"/>
+            </w:r>
+            <w:r>
+              <w:rPr>
+                <w:webHidden/>
+              </w:rPr>
+              <w:t>25</w:t>
             </w:r>
             <w:r>
               <w:rPr>
@@ -2900,7 +3241,7 @@
               <w:lang w:val="en-US"/>
             </w:rPr>
           </w:pPr>
-          <w:hyperlink w:anchor="_Toc106230530" w:history="1">
+          <w:hyperlink w:anchor="_Toc106437242" w:history="1">
             <w:r>
               <w:rPr>
                 <w:rStyle w:val="Hyperlink"/>
@@ -2939,7 +3280,7 @@
               <w:rPr>
                 <w:webHidden/>
               </w:rPr>
-              <w:instrText xml:space="preserve"> PAGEREF _Toc106230530 \h </w:instrText>
+              <w:instrText xml:space="preserve"> PAGEREF _Toc106437242 \h </w:instrText>
             </w:r>
             <w:r>
               <w:rPr>
@@ -2956,7 +3297,7 @@
               <w:rPr>
                 <w:webHidden/>
               </w:rPr>
-              <w:t>22</w:t>
+              <w:t>25</w:t>
             </w:r>
             <w:r>
               <w:rPr>
@@ -2979,7 +3320,7 @@
               <w:lang w:val="en-US"/>
             </w:rPr>
           </w:pPr>
-          <w:hyperlink w:anchor="_Toc106230531" w:history="1">
+          <w:hyperlink w:anchor="_Toc106437243" w:history="1">
             <w:r>
               <w:rPr>
                 <w:rStyle w:val="Hyperlink"/>
@@ -3023,7 +3364,7 @@
               <w:rPr>
                 <w:webHidden/>
               </w:rPr>
-              <w:instrText xml:space="preserve"> PAGEREF _Toc106230531 \h </w:instrText>
+              <w:instrText xml:space="preserve"> PAGEREF _Toc106437243 \h </w:instrText>
             </w:r>
             <w:r>
               <w:rPr>
@@ -3040,7 +3381,7 @@
               <w:rPr>
                 <w:webHidden/>
               </w:rPr>
-              <w:t>22</w:t>
+              <w:t>25</w:t>
             </w:r>
             <w:r>
               <w:rPr>
@@ -3063,7 +3404,7 @@
               <w:lang w:val="en-US"/>
             </w:rPr>
           </w:pPr>
-          <w:hyperlink w:anchor="_Toc106230532" w:history="1">
+          <w:hyperlink w:anchor="_Toc106437244" w:history="1">
             <w:r>
               <w:rPr>
                 <w:rStyle w:val="Hyperlink"/>
@@ -3100,7 +3441,7 @@
               <w:rPr>
                 <w:webHidden/>
               </w:rPr>
-              <w:instrText xml:space="preserve"> PAGEREF _Toc106230532 \h </w:instrText>
+              <w:instrText xml:space="preserve"> PAGEREF _Toc106437244 \h </w:instrText>
             </w:r>
             <w:r>
               <w:rPr>
@@ -3117,7 +3458,7 @@
               <w:rPr>
                 <w:webHidden/>
               </w:rPr>
-              <w:t>22</w:t>
+              <w:t>25</w:t>
             </w:r>
             <w:r>
               <w:rPr>
@@ -3140,7 +3481,7 @@
               <w:lang w:val="en-US"/>
             </w:rPr>
           </w:pPr>
-          <w:hyperlink w:anchor="_Toc106230533" w:history="1">
+          <w:hyperlink w:anchor="_Toc106437245" w:history="1">
             <w:r>
               <w:rPr>
                 <w:rStyle w:val="Hyperlink"/>
@@ -3190,7 +3531,7 @@
               <w:rPr>
                 <w:webHidden/>
               </w:rPr>
-              <w:instrText xml:space="preserve"> PAGEREF _Toc106230533 \h </w:instrText>
+              <w:instrText xml:space="preserve"> PAGEREF _Toc106437245 \h </w:instrText>
             </w:r>
             <w:r>
               <w:rPr>
@@ -3207,7 +3548,7 @@
               <w:rPr>
                 <w:webHidden/>
               </w:rPr>
-              <w:t>22</w:t>
+              <w:t>25</w:t>
             </w:r>
             <w:r>
               <w:rPr>
@@ -3230,7 +3571,7 @@
               <w:lang w:val="en-US"/>
             </w:rPr>
           </w:pPr>
-          <w:hyperlink w:anchor="_Toc106230534" w:history="1">
+          <w:hyperlink w:anchor="_Toc106437246" w:history="1">
             <w:r>
               <w:rPr>
                 <w:rStyle w:val="Hyperlink"/>
@@ -3267,7 +3608,7 @@
               <w:rPr>
                 <w:webHidden/>
               </w:rPr>
-              <w:instrText xml:space="preserve"> PAGEREF _Toc106230534 \h </w:instrText>
+              <w:instrText xml:space="preserve"> PAGEREF _Toc106437246 \h </w:instrText>
             </w:r>
             <w:r>
               <w:rPr>
@@ -3284,7 +3625,7 @@
               <w:rPr>
                 <w:webHidden/>
               </w:rPr>
-              <w:t>22</w:t>
+              <w:t>25</w:t>
             </w:r>
             <w:r>
               <w:rPr>
@@ -3307,7 +3648,7 @@
               <w:lang w:val="en-US"/>
             </w:rPr>
           </w:pPr>
-          <w:hyperlink w:anchor="_Toc106230535" w:history="1">
+          <w:hyperlink w:anchor="_Toc106437247" w:history="1">
             <w:r>
               <w:rPr>
                 <w:rStyle w:val="Hyperlink"/>
@@ -3344,7 +3685,7 @@
               <w:rPr>
                 <w:webHidden/>
               </w:rPr>
-              <w:instrText xml:space="preserve"> PAGEREF _Toc106230535 \h </w:instrText>
+              <w:instrText xml:space="preserve"> PAGEREF _Toc106437247 \h </w:instrText>
             </w:r>
             <w:r>
               <w:rPr>
@@ -3361,7 +3702,7 @@
               <w:rPr>
                 <w:webHidden/>
               </w:rPr>
-              <w:t>22</w:t>
+              <w:t>25</w:t>
             </w:r>
             <w:r>
               <w:rPr>
@@ -3384,7 +3725,7 @@
               <w:lang w:val="en-US"/>
             </w:rPr>
           </w:pPr>
-          <w:hyperlink w:anchor="_Toc106230536" w:history="1">
+          <w:hyperlink w:anchor="_Toc106437248" w:history="1">
             <w:r>
               <w:rPr>
                 <w:rStyle w:val="Hyperlink"/>
@@ -3421,7 +3762,7 @@
               <w:rPr>
                 <w:webHidden/>
               </w:rPr>
-              <w:instrText xml:space="preserve"> PAGEREF _Toc106230536 \h </w:instrText>
+              <w:instrText xml:space="preserve"> PAGEREF _Toc106437248 \h </w:instrText>
             </w:r>
             <w:r>
               <w:rPr>
@@ -3438,7 +3779,7 @@
               <w:rPr>
                 <w:webHidden/>
               </w:rPr>
-              <w:t>22</w:t>
+              <w:t>25</w:t>
             </w:r>
             <w:r>
               <w:rPr>
@@ -3461,7 +3802,7 @@
               <w:lang w:val="en-US"/>
             </w:rPr>
           </w:pPr>
-          <w:hyperlink w:anchor="_Toc106230537" w:history="1">
+          <w:hyperlink w:anchor="_Toc106437249" w:history="1">
             <w:r>
               <w:rPr>
                 <w:rStyle w:val="Hyperlink"/>
@@ -3498,7 +3839,7 @@
               <w:rPr>
                 <w:webHidden/>
               </w:rPr>
-              <w:instrText xml:space="preserve"> PAGEREF _Toc106230537 \h </w:instrText>
+              <w:instrText xml:space="preserve"> PAGEREF _Toc106437249 \h </w:instrText>
             </w:r>
             <w:r>
               <w:rPr>
@@ -3515,7 +3856,7 @@
               <w:rPr>
                 <w:webHidden/>
               </w:rPr>
-              <w:t>22</w:t>
+              <w:t>25</w:t>
             </w:r>
             <w:r>
               <w:rPr>
@@ -3538,7 +3879,7 @@
               <w:lang w:val="en-US"/>
             </w:rPr>
           </w:pPr>
-          <w:hyperlink w:anchor="_Toc106230538" w:history="1">
+          <w:hyperlink w:anchor="_Toc106437250" w:history="1">
             <w:r>
               <w:rPr>
                 <w:rStyle w:val="Hyperlink"/>
@@ -3575,7 +3916,7 @@
               <w:rPr>
                 <w:webHidden/>
               </w:rPr>
-              <w:instrText xml:space="preserve"> PAGEREF _Toc106230538 \h </w:instrText>
+              <w:instrText xml:space="preserve"> PAGEREF _Toc106437250 \h </w:instrText>
             </w:r>
             <w:r>
               <w:rPr>
@@ -3592,7 +3933,7 @@
               <w:rPr>
                 <w:webHidden/>
               </w:rPr>
-              <w:t>22</w:t>
+              <w:t>25</w:t>
             </w:r>
             <w:r>
               <w:rPr>
@@ -3615,7 +3956,7 @@
               <w:lang w:val="en-US"/>
             </w:rPr>
           </w:pPr>
-          <w:hyperlink w:anchor="_Toc106230539" w:history="1">
+          <w:hyperlink w:anchor="_Toc106437251" w:history="1">
             <w:r>
               <w:rPr>
                 <w:rStyle w:val="Hyperlink"/>
@@ -3652,7 +3993,7 @@
               <w:rPr>
                 <w:webHidden/>
               </w:rPr>
-              <w:instrText xml:space="preserve"> PAGEREF _Toc106230539 \h </w:instrText>
+              <w:instrText xml:space="preserve"> PAGEREF _Toc106437251 \h </w:instrText>
             </w:r>
             <w:r>
               <w:rPr>
@@ -3669,7 +4010,7 @@
               <w:rPr>
                 <w:webHidden/>
               </w:rPr>
-              <w:t>22</w:t>
+              <w:t>26</w:t>
             </w:r>
             <w:r>
               <w:rPr>
@@ -3692,7 +4033,7 @@
               <w:lang w:val="en-US"/>
             </w:rPr>
           </w:pPr>
-          <w:hyperlink w:anchor="_Toc106230540" w:history="1">
+          <w:hyperlink w:anchor="_Toc106437252" w:history="1">
             <w:r>
               <w:rPr>
                 <w:rStyle w:val="Hyperlink"/>
@@ -3729,7 +4070,7 @@
               <w:rPr>
                 <w:webHidden/>
               </w:rPr>
-              <w:instrText xml:space="preserve"> PAGEREF _Toc106230540 \h </w:instrText>
+              <w:instrText xml:space="preserve"> PAGEREF _Toc106437252 \h </w:instrText>
             </w:r>
             <w:r>
               <w:rPr>
@@ -3746,7 +4087,7 @@
               <w:rPr>
                 <w:webHidden/>
               </w:rPr>
-              <w:t>22</w:t>
+              <w:t>26</w:t>
             </w:r>
             <w:r>
               <w:rPr>
@@ -3769,7 +4110,7 @@
               <w:lang w:val="en-US"/>
             </w:rPr>
           </w:pPr>
-          <w:hyperlink w:anchor="_Toc106230541" w:history="1">
+          <w:hyperlink w:anchor="_Toc106437253" w:history="1">
             <w:r>
               <w:rPr>
                 <w:rStyle w:val="Hyperlink"/>
@@ -3806,7 +4147,7 @@
               <w:rPr>
                 <w:webHidden/>
               </w:rPr>
-              <w:instrText xml:space="preserve"> PAGEREF _Toc106230541 \h </w:instrText>
+              <w:instrText xml:space="preserve"> PAGEREF _Toc106437253 \h </w:instrText>
             </w:r>
             <w:r>
               <w:rPr>
@@ -3823,7 +4164,7 @@
               <w:rPr>
                 <w:webHidden/>
               </w:rPr>
-              <w:t>22</w:t>
+              <w:t>26</w:t>
             </w:r>
             <w:r>
               <w:rPr>
@@ -3846,7 +4187,7 @@
               <w:lang w:val="en-US"/>
             </w:rPr>
           </w:pPr>
-          <w:hyperlink w:anchor="_Toc106230542" w:history="1">
+          <w:hyperlink w:anchor="_Toc106437254" w:history="1">
             <w:r>
               <w:rPr>
                 <w:rStyle w:val="Hyperlink"/>
@@ -3891,7 +4232,7 @@
               <w:rPr>
                 <w:webHidden/>
               </w:rPr>
-              <w:instrText xml:space="preserve"> PAGEREF _Toc106230542 \h </w:instrText>
+              <w:instrText xml:space="preserve"> PAGEREF _Toc106437254 \h </w:instrText>
             </w:r>
             <w:r>
               <w:rPr>
@@ -3908,7 +4249,7 @@
               <w:rPr>
                 <w:webHidden/>
               </w:rPr>
-              <w:t>22</w:t>
+              <w:t>26</w:t>
             </w:r>
             <w:r>
               <w:rPr>
@@ -3931,7 +4272,7 @@
               <w:lang w:val="en-US"/>
             </w:rPr>
           </w:pPr>
-          <w:hyperlink w:anchor="_Toc106230543" w:history="1">
+          <w:hyperlink w:anchor="_Toc106437255" w:history="1">
             <w:r>
               <w:rPr>
                 <w:rStyle w:val="Hyperlink"/>
@@ -3968,7 +4309,7 @@
               <w:rPr>
                 <w:webHidden/>
               </w:rPr>
-              <w:instrText xml:space="preserve"> PAGEREF _Toc106230543 \h </w:instrText>
+              <w:instrText xml:space="preserve"> PAGEREF _Toc106437255 \h </w:instrText>
             </w:r>
             <w:r>
               <w:rPr>
@@ -3985,7 +4326,7 @@
               <w:rPr>
                 <w:webHidden/>
               </w:rPr>
-              <w:t>22</w:t>
+              <w:t>26</w:t>
             </w:r>
             <w:r>
               <w:rPr>
@@ -4008,7 +4349,7 @@
               <w:lang w:val="en-US"/>
             </w:rPr>
           </w:pPr>
-          <w:hyperlink w:anchor="_Toc106230544" w:history="1">
+          <w:hyperlink w:anchor="_Toc106437256" w:history="1">
             <w:r>
               <w:rPr>
                 <w:rStyle w:val="Hyperlink"/>
@@ -4045,7 +4386,7 @@
               <w:rPr>
                 <w:webHidden/>
               </w:rPr>
-              <w:instrText xml:space="preserve"> PAGEREF _Toc106230544 \h </w:instrText>
+              <w:instrText xml:space="preserve"> PAGEREF _Toc106437256 \h </w:instrText>
             </w:r>
             <w:r>
               <w:rPr>
@@ -4062,7 +4403,7 @@
               <w:rPr>
                 <w:webHidden/>
               </w:rPr>
-              <w:t>22</w:t>
+              <w:t>26</w:t>
             </w:r>
             <w:r>
               <w:rPr>
@@ -4085,7 +4426,7 @@
               <w:lang w:val="en-US"/>
             </w:rPr>
           </w:pPr>
-          <w:hyperlink w:anchor="_Toc106230545" w:history="1">
+          <w:hyperlink w:anchor="_Toc106437257" w:history="1">
             <w:r>
               <w:rPr>
                 <w:rStyle w:val="Hyperlink"/>
@@ -4122,7 +4463,7 @@
               <w:rPr>
                 <w:webHidden/>
               </w:rPr>
-              <w:instrText xml:space="preserve"> PAGEREF _Toc106230545 \h </w:instrText>
+              <w:instrText xml:space="preserve"> PAGEREF _Toc106437257 \h </w:instrText>
             </w:r>
             <w:r>
               <w:rPr>
@@ -4139,7 +4480,7 @@
               <w:rPr>
                 <w:webHidden/>
               </w:rPr>
-              <w:t>22</w:t>
+              <w:t>26</w:t>
             </w:r>
             <w:r>
               <w:rPr>
@@ -4162,7 +4503,7 @@
               <w:lang w:val="en-US"/>
             </w:rPr>
           </w:pPr>
-          <w:hyperlink w:anchor="_Toc106230546" w:history="1">
+          <w:hyperlink w:anchor="_Toc106437258" w:history="1">
             <w:r>
               <w:rPr>
                 <w:rStyle w:val="Hyperlink"/>
@@ -4199,7 +4540,7 @@
               <w:rPr>
                 <w:webHidden/>
               </w:rPr>
-              <w:instrText xml:space="preserve"> PAGEREF _Toc106230546 \h </w:instrText>
+              <w:instrText xml:space="preserve"> PAGEREF _Toc106437258 \h </w:instrText>
             </w:r>
             <w:r>
               <w:rPr>
@@ -4216,7 +4557,7 @@
               <w:rPr>
                 <w:webHidden/>
               </w:rPr>
-              <w:t>22</w:t>
+              <w:t>26</w:t>
             </w:r>
             <w:r>
               <w:rPr>
@@ -4239,7 +4580,7 @@
               <w:lang w:val="en-US"/>
             </w:rPr>
           </w:pPr>
-          <w:hyperlink w:anchor="_Toc106230547" w:history="1">
+          <w:hyperlink w:anchor="_Toc106437259" w:history="1">
             <w:r>
               <w:rPr>
                 <w:rStyle w:val="Hyperlink"/>
@@ -4276,7 +4617,7 @@
               <w:rPr>
                 <w:webHidden/>
               </w:rPr>
-              <w:instrText xml:space="preserve"> PAGEREF _Toc106230547 \h </w:instrText>
+              <w:instrText xml:space="preserve"> PAGEREF _Toc106437259 \h </w:instrText>
             </w:r>
             <w:r>
               <w:rPr>
@@ -4293,7 +4634,7 @@
               <w:rPr>
                 <w:webHidden/>
               </w:rPr>
-              <w:t>22</w:t>
+              <w:t>26</w:t>
             </w:r>
             <w:r>
               <w:rPr>
@@ -4316,7 +4657,7 @@
               <w:lang w:val="en-US"/>
             </w:rPr>
           </w:pPr>
-          <w:hyperlink w:anchor="_Toc106230548" w:history="1">
+          <w:hyperlink w:anchor="_Toc106437260" w:history="1">
             <w:r>
               <w:rPr>
                 <w:rStyle w:val="Hyperlink"/>
@@ -4353,7 +4694,7 @@
               <w:rPr>
                 <w:webHidden/>
               </w:rPr>
-              <w:instrText xml:space="preserve"> PAGEREF _Toc106230548 \h </w:instrText>
+              <w:instrText xml:space="preserve"> PAGEREF _Toc106437260 \h </w:instrText>
             </w:r>
             <w:r>
               <w:rPr>
@@ -4370,7 +4711,7 @@
               <w:rPr>
                 <w:webHidden/>
               </w:rPr>
-              <w:t>22</w:t>
+              <w:t>26</w:t>
             </w:r>
             <w:r>
               <w:rPr>
@@ -4393,7 +4734,7 @@
               <w:lang w:val="en-US"/>
             </w:rPr>
           </w:pPr>
-          <w:hyperlink w:anchor="_Toc106230549" w:history="1">
+          <w:hyperlink w:anchor="_Toc106437261" w:history="1">
             <w:r>
               <w:rPr>
                 <w:rStyle w:val="Hyperlink"/>
@@ -4430,7 +4771,7 @@
               <w:rPr>
                 <w:webHidden/>
               </w:rPr>
-              <w:instrText xml:space="preserve"> PAGEREF _Toc106230549 \h </w:instrText>
+              <w:instrText xml:space="preserve"> PAGEREF _Toc106437261 \h </w:instrText>
             </w:r>
             <w:r>
               <w:rPr>
@@ -4447,7 +4788,7 @@
               <w:rPr>
                 <w:webHidden/>
               </w:rPr>
-              <w:t>22</w:t>
+              <w:t>26</w:t>
             </w:r>
             <w:r>
               <w:rPr>
@@ -4470,7 +4811,7 @@
               <w:lang w:val="en-US"/>
             </w:rPr>
           </w:pPr>
-          <w:hyperlink w:anchor="_Toc106230550" w:history="1">
+          <w:hyperlink w:anchor="_Toc106437262" w:history="1">
             <w:r>
               <w:rPr>
                 <w:rStyle w:val="Hyperlink"/>
@@ -4507,7 +4848,7 @@
               <w:rPr>
                 <w:webHidden/>
               </w:rPr>
-              <w:instrText xml:space="preserve"> PAGEREF _Toc106230550 \h </w:instrText>
+              <w:instrText xml:space="preserve"> PAGEREF _Toc106437262 \h </w:instrText>
             </w:r>
             <w:r>
               <w:rPr>
@@ -4524,7 +4865,7 @@
               <w:rPr>
                 <w:webHidden/>
               </w:rPr>
-              <w:t>22</w:t>
+              <w:t>26</w:t>
             </w:r>
             <w:r>
               <w:rPr>
@@ -4547,7 +4888,7 @@
               <w:lang w:val="en-US"/>
             </w:rPr>
           </w:pPr>
-          <w:hyperlink w:anchor="_Toc106230551" w:history="1">
+          <w:hyperlink w:anchor="_Toc106437263" w:history="1">
             <w:r>
               <w:rPr>
                 <w:rStyle w:val="Hyperlink"/>
@@ -4584,7 +4925,7 @@
               <w:rPr>
                 <w:webHidden/>
               </w:rPr>
-              <w:instrText xml:space="preserve"> PAGEREF _Toc106230551 \h </w:instrText>
+              <w:instrText xml:space="preserve"> PAGEREF _Toc106437263 \h </w:instrText>
             </w:r>
             <w:r>
               <w:rPr>
@@ -4601,7 +4942,7 @@
               <w:rPr>
                 <w:webHidden/>
               </w:rPr>
-              <w:t>23</w:t>
+              <w:t>26</w:t>
             </w:r>
             <w:r>
               <w:rPr>
@@ -4624,7 +4965,7 @@
               <w:lang w:val="en-US"/>
             </w:rPr>
           </w:pPr>
-          <w:hyperlink w:anchor="_Toc106230552" w:history="1">
+          <w:hyperlink w:anchor="_Toc106437264" w:history="1">
             <w:r>
               <w:rPr>
                 <w:rStyle w:val="Hyperlink"/>
@@ -4661,7 +5002,7 @@
               <w:rPr>
                 <w:webHidden/>
               </w:rPr>
-              <w:instrText xml:space="preserve"> PAGEREF _Toc106230552 \h </w:instrText>
+              <w:instrText xml:space="preserve"> PAGEREF _Toc106437264 \h </w:instrText>
             </w:r>
             <w:r>
               <w:rPr>
@@ -4678,7 +5019,7 @@
               <w:rPr>
                 <w:webHidden/>
               </w:rPr>
-              <w:t>23</w:t>
+              <w:t>26</w:t>
             </w:r>
             <w:r>
               <w:rPr>
@@ -4701,7 +5042,7 @@
               <w:lang w:val="en-US"/>
             </w:rPr>
           </w:pPr>
-          <w:hyperlink w:anchor="_Toc106230553" w:history="1">
+          <w:hyperlink w:anchor="_Toc106437265" w:history="1">
             <w:r>
               <w:rPr>
                 <w:rStyle w:val="Hyperlink"/>
@@ -4738,7 +5079,7 @@
               <w:rPr>
                 <w:webHidden/>
               </w:rPr>
-              <w:instrText xml:space="preserve"> PAGEREF _Toc106230553 \h </w:instrText>
+              <w:instrText xml:space="preserve"> PAGEREF _Toc106437265 \h </w:instrText>
             </w:r>
             <w:r>
               <w:rPr>
@@ -4755,7 +5096,7 @@
               <w:rPr>
                 <w:webHidden/>
               </w:rPr>
-              <w:t>23</w:t>
+              <w:t>26</w:t>
             </w:r>
             <w:r>
               <w:rPr>
@@ -4778,7 +5119,7 @@
               <w:lang w:val="en-US"/>
             </w:rPr>
           </w:pPr>
-          <w:hyperlink w:anchor="_Toc106230554" w:history="1">
+          <w:hyperlink w:anchor="_Toc106437266" w:history="1">
             <w:r>
               <w:rPr>
                 <w:rStyle w:val="Hyperlink"/>
@@ -4815,7 +5156,7 @@
               <w:rPr>
                 <w:webHidden/>
               </w:rPr>
-              <w:instrText xml:space="preserve"> PAGEREF _Toc106230554 \h </w:instrText>
+              <w:instrText xml:space="preserve"> PAGEREF _Toc106437266 \h </w:instrText>
             </w:r>
             <w:r>
               <w:rPr>
@@ -4832,7 +5173,7 @@
               <w:rPr>
                 <w:webHidden/>
               </w:rPr>
-              <w:t>23</w:t>
+              <w:t>26</w:t>
             </w:r>
             <w:r>
               <w:rPr>
@@ -4855,7 +5196,7 @@
               <w:lang w:val="en-US"/>
             </w:rPr>
           </w:pPr>
-          <w:hyperlink w:anchor="_Toc106230555" w:history="1">
+          <w:hyperlink w:anchor="_Toc106437267" w:history="1">
             <w:r>
               <w:rPr>
                 <w:rStyle w:val="Hyperlink"/>
@@ -4892,7 +5233,7 @@
               <w:rPr>
                 <w:webHidden/>
               </w:rPr>
-              <w:instrText xml:space="preserve"> PAGEREF _Toc106230555 \h </w:instrText>
+              <w:instrText xml:space="preserve"> PAGEREF _Toc106437267 \h </w:instrText>
             </w:r>
             <w:r>
               <w:rPr>
@@ -4909,7 +5250,7 @@
               <w:rPr>
                 <w:webHidden/>
               </w:rPr>
-              <w:t>23</w:t>
+              <w:t>26</w:t>
             </w:r>
             <w:r>
               <w:rPr>
@@ -4932,7 +5273,7 @@
               <w:lang w:val="en-US"/>
             </w:rPr>
           </w:pPr>
-          <w:hyperlink w:anchor="_Toc106230556" w:history="1">
+          <w:hyperlink w:anchor="_Toc106437268" w:history="1">
             <w:r>
               <w:rPr>
                 <w:rStyle w:val="Hyperlink"/>
@@ -4969,7 +5310,7 @@
               <w:rPr>
                 <w:webHidden/>
               </w:rPr>
-              <w:instrText xml:space="preserve"> PAGEREF _Toc106230556 \h </w:instrText>
+              <w:instrText xml:space="preserve"> PAGEREF _Toc106437268 \h </w:instrText>
             </w:r>
             <w:r>
               <w:rPr>
@@ -4986,7 +5327,7 @@
               <w:rPr>
                 <w:webHidden/>
               </w:rPr>
-              <w:t>23</w:t>
+              <w:t>26</w:t>
             </w:r>
             <w:r>
               <w:rPr>
@@ -5009,7 +5350,7 @@
               <w:lang w:val="en-US"/>
             </w:rPr>
           </w:pPr>
-          <w:hyperlink w:anchor="_Toc106230557" w:history="1">
+          <w:hyperlink w:anchor="_Toc106437269" w:history="1">
             <w:r>
               <w:rPr>
                 <w:rStyle w:val="Hyperlink"/>
@@ -5046,7 +5387,7 @@
               <w:rPr>
                 <w:webHidden/>
               </w:rPr>
-              <w:instrText xml:space="preserve"> PAGEREF _Toc106230557 \h </w:instrText>
+              <w:instrText xml:space="preserve"> PAGEREF _Toc106437269 \h </w:instrText>
             </w:r>
             <w:r>
               <w:rPr>
@@ -5063,7 +5404,7 @@
               <w:rPr>
                 <w:webHidden/>
               </w:rPr>
-              <w:t>23</w:t>
+              <w:t>26</w:t>
             </w:r>
             <w:r>
               <w:rPr>
@@ -5086,7 +5427,7 @@
               <w:lang w:val="en-US"/>
             </w:rPr>
           </w:pPr>
-          <w:hyperlink w:anchor="_Toc106230558" w:history="1">
+          <w:hyperlink w:anchor="_Toc106437270" w:history="1">
             <w:r>
               <w:rPr>
                 <w:rStyle w:val="Hyperlink"/>
@@ -5123,7 +5464,7 @@
               <w:rPr>
                 <w:webHidden/>
               </w:rPr>
-              <w:instrText xml:space="preserve"> PAGEREF _Toc106230558 \h </w:instrText>
+              <w:instrText xml:space="preserve"> PAGEREF _Toc106437270 \h </w:instrText>
             </w:r>
             <w:r>
               <w:rPr>
@@ -5140,7 +5481,7 @@
               <w:rPr>
                 <w:webHidden/>
               </w:rPr>
-              <w:t>23</w:t>
+              <w:t>26</w:t>
             </w:r>
             <w:r>
               <w:rPr>
@@ -5163,7 +5504,7 @@
               <w:lang w:val="en-US"/>
             </w:rPr>
           </w:pPr>
-          <w:hyperlink w:anchor="_Toc106230559" w:history="1">
+          <w:hyperlink w:anchor="_Toc106437271" w:history="1">
             <w:r>
               <w:rPr>
                 <w:rStyle w:val="Hyperlink"/>
@@ -5200,7 +5541,7 @@
               <w:rPr>
                 <w:webHidden/>
               </w:rPr>
-              <w:instrText xml:space="preserve"> PAGEREF _Toc106230559 \h </w:instrText>
+              <w:instrText xml:space="preserve"> PAGEREF _Toc106437271 \h </w:instrText>
             </w:r>
             <w:r>
               <w:rPr>
@@ -5217,7 +5558,7 @@
               <w:rPr>
                 <w:webHidden/>
               </w:rPr>
-              <w:t>23</w:t>
+              <w:t>26</w:t>
             </w:r>
             <w:r>
               <w:rPr>
@@ -5240,7 +5581,7 @@
               <w:lang w:val="en-US"/>
             </w:rPr>
           </w:pPr>
-          <w:hyperlink w:anchor="_Toc106230560" w:history="1">
+          <w:hyperlink w:anchor="_Toc106437272" w:history="1">
             <w:r>
               <w:rPr>
                 <w:rStyle w:val="Hyperlink"/>
@@ -5277,7 +5618,7 @@
               <w:rPr>
                 <w:webHidden/>
               </w:rPr>
-              <w:instrText xml:space="preserve"> PAGEREF _Toc106230560 \h </w:instrText>
+              <w:instrText xml:space="preserve"> PAGEREF _Toc106437272 \h </w:instrText>
             </w:r>
             <w:r>
               <w:rPr>
@@ -5294,7 +5635,7 @@
               <w:rPr>
                 <w:webHidden/>
               </w:rPr>
-              <w:t>23</w:t>
+              <w:t>26</w:t>
             </w:r>
             <w:r>
               <w:rPr>
@@ -5317,7 +5658,7 @@
               <w:lang w:val="en-US"/>
             </w:rPr>
           </w:pPr>
-          <w:hyperlink w:anchor="_Toc106230561" w:history="1">
+          <w:hyperlink w:anchor="_Toc106437273" w:history="1">
             <w:r>
               <w:rPr>
                 <w:rStyle w:val="Hyperlink"/>
@@ -5354,7 +5695,7 @@
               <w:rPr>
                 <w:webHidden/>
               </w:rPr>
-              <w:instrText xml:space="preserve"> PAGEREF _Toc106230561 \h </w:instrText>
+              <w:instrText xml:space="preserve"> PAGEREF _Toc106437273 \h </w:instrText>
             </w:r>
             <w:r>
               <w:rPr>
@@ -5371,7 +5712,7 @@
               <w:rPr>
                 <w:webHidden/>
               </w:rPr>
-              <w:t>23</w:t>
+              <w:t>26</w:t>
             </w:r>
             <w:r>
               <w:rPr>
@@ -5394,7 +5735,7 @@
               <w:lang w:val="en-US"/>
             </w:rPr>
           </w:pPr>
-          <w:hyperlink w:anchor="_Toc106230562" w:history="1">
+          <w:hyperlink w:anchor="_Toc106437274" w:history="1">
             <w:r>
               <w:rPr>
                 <w:rStyle w:val="Hyperlink"/>
@@ -5431,7 +5772,7 @@
               <w:rPr>
                 <w:webHidden/>
               </w:rPr>
-              <w:instrText xml:space="preserve"> PAGEREF _Toc106230562 \h </w:instrText>
+              <w:instrText xml:space="preserve"> PAGEREF _Toc106437274 \h </w:instrText>
             </w:r>
             <w:r>
               <w:rPr>
@@ -5448,7 +5789,7 @@
               <w:rPr>
                 <w:webHidden/>
               </w:rPr>
-              <w:t>23</w:t>
+              <w:t>27</w:t>
             </w:r>
             <w:r>
               <w:rPr>
@@ -5471,7 +5812,7 @@
               <w:lang w:val="en-US"/>
             </w:rPr>
           </w:pPr>
-          <w:hyperlink w:anchor="_Toc106230563" w:history="1">
+          <w:hyperlink w:anchor="_Toc106437275" w:history="1">
             <w:r>
               <w:rPr>
                 <w:rStyle w:val="Hyperlink"/>
@@ -5508,7 +5849,7 @@
               <w:rPr>
                 <w:webHidden/>
               </w:rPr>
-              <w:instrText xml:space="preserve"> PAGEREF _Toc106230563 \h </w:instrText>
+              <w:instrText xml:space="preserve"> PAGEREF _Toc106437275 \h </w:instrText>
             </w:r>
             <w:r>
               <w:rPr>
@@ -5525,7 +5866,7 @@
               <w:rPr>
                 <w:webHidden/>
               </w:rPr>
-              <w:t>24</w:t>
+              <w:t>28</w:t>
             </w:r>
             <w:r>
               <w:rPr>
@@ -5556,9 +5897,8 @@
       </w:pPr>
       <w:bookmarkStart w:id="6" w:name="_Toc95934292"/>
       <w:bookmarkStart w:id="7" w:name="_Toc104286316"/>
-      <w:bookmarkStart w:id="8" w:name="_Toc106230506"/>
-      <w:r>
-        <w:lastRenderedPageBreak/>
+      <w:bookmarkStart w:id="8" w:name="_Toc106437213"/>
+      <w:r>
         <w:t>L</w:t>
       </w:r>
       <w:r>
@@ -6493,6 +6833,216 @@
           </w:p>
         </w:tc>
       </w:tr>
+      <w:tr>
+        <w:tc>
+          <w:tcPr>
+            <w:tcW w:w="988" w:type="dxa"/>
+          </w:tcPr>
+          <w:p>
+            <w:pPr>
+              <w:pStyle w:val="ListParagraph"/>
+              <w:numPr>
+                <w:ilvl w:val="0"/>
+                <w:numId w:val="11"/>
+              </w:numPr>
+            </w:pPr>
+          </w:p>
+        </w:tc>
+        <w:tc>
+          <w:tcPr>
+            <w:tcW w:w="1559" w:type="dxa"/>
+          </w:tcPr>
+          <w:p>
+            <w:pPr>
+              <w:ind w:firstLine="0"/>
+            </w:pPr>
+            <w:r>
+              <w:t>URL</w:t>
+            </w:r>
+          </w:p>
+        </w:tc>
+        <w:tc>
+          <w:tcPr>
+            <w:tcW w:w="6804" w:type="dxa"/>
+          </w:tcPr>
+          <w:p>
+            <w:pPr>
+              <w:ind w:firstLine="0"/>
+            </w:pPr>
+            <w:r>
+              <w:t>Uniform Resource Locator</w:t>
+            </w:r>
+          </w:p>
+        </w:tc>
+      </w:tr>
+      <w:tr>
+        <w:tc>
+          <w:tcPr>
+            <w:tcW w:w="988" w:type="dxa"/>
+          </w:tcPr>
+          <w:p>
+            <w:pPr>
+              <w:pStyle w:val="ListParagraph"/>
+              <w:numPr>
+                <w:ilvl w:val="0"/>
+                <w:numId w:val="11"/>
+              </w:numPr>
+            </w:pPr>
+          </w:p>
+        </w:tc>
+        <w:tc>
+          <w:tcPr>
+            <w:tcW w:w="1559" w:type="dxa"/>
+          </w:tcPr>
+          <w:p>
+            <w:pPr>
+              <w:ind w:firstLine="0"/>
+            </w:pPr>
+            <w:r>
+              <w:t>CORS</w:t>
+            </w:r>
+          </w:p>
+        </w:tc>
+        <w:tc>
+          <w:tcPr>
+            <w:tcW w:w="6804" w:type="dxa"/>
+          </w:tcPr>
+          <w:p>
+            <w:pPr>
+              <w:ind w:firstLine="0"/>
+            </w:pPr>
+            <w:r>
+              <w:t>Cross-Origin Resource Sharing</w:t>
+            </w:r>
+          </w:p>
+        </w:tc>
+      </w:tr>
+      <w:tr>
+        <w:tc>
+          <w:tcPr>
+            <w:tcW w:w="988" w:type="dxa"/>
+          </w:tcPr>
+          <w:p>
+            <w:pPr>
+              <w:pStyle w:val="ListParagraph"/>
+              <w:numPr>
+                <w:ilvl w:val="0"/>
+                <w:numId w:val="11"/>
+              </w:numPr>
+            </w:pPr>
+          </w:p>
+        </w:tc>
+        <w:tc>
+          <w:tcPr>
+            <w:tcW w:w="1559" w:type="dxa"/>
+          </w:tcPr>
+          <w:p>
+            <w:pPr>
+              <w:ind w:firstLine="0"/>
+            </w:pPr>
+            <w:r>
+              <w:t>CRUD</w:t>
+            </w:r>
+          </w:p>
+        </w:tc>
+        <w:tc>
+          <w:tcPr>
+            <w:tcW w:w="6804" w:type="dxa"/>
+          </w:tcPr>
+          <w:p>
+            <w:pPr>
+              <w:ind w:firstLine="0"/>
+            </w:pPr>
+            <w:r>
+              <w:t>Create, Read, Update, Delete</w:t>
+            </w:r>
+          </w:p>
+        </w:tc>
+      </w:tr>
+      <w:tr>
+        <w:tc>
+          <w:tcPr>
+            <w:tcW w:w="988" w:type="dxa"/>
+          </w:tcPr>
+          <w:p>
+            <w:pPr>
+              <w:pStyle w:val="ListParagraph"/>
+              <w:numPr>
+                <w:ilvl w:val="0"/>
+                <w:numId w:val="11"/>
+              </w:numPr>
+            </w:pPr>
+          </w:p>
+        </w:tc>
+        <w:tc>
+          <w:tcPr>
+            <w:tcW w:w="1559" w:type="dxa"/>
+          </w:tcPr>
+          <w:p>
+            <w:pPr>
+              <w:ind w:firstLine="0"/>
+            </w:pPr>
+            <w:r>
+              <w:t>CSS</w:t>
+            </w:r>
+          </w:p>
+        </w:tc>
+        <w:tc>
+          <w:tcPr>
+            <w:tcW w:w="6804" w:type="dxa"/>
+          </w:tcPr>
+          <w:p>
+            <w:pPr>
+              <w:ind w:firstLine="0"/>
+            </w:pPr>
+            <w:r>
+              <w:t>Cascading Style Sheets</w:t>
+            </w:r>
+          </w:p>
+        </w:tc>
+      </w:tr>
+      <w:tr>
+        <w:tc>
+          <w:tcPr>
+            <w:tcW w:w="988" w:type="dxa"/>
+          </w:tcPr>
+          <w:p>
+            <w:pPr>
+              <w:pStyle w:val="ListParagraph"/>
+              <w:numPr>
+                <w:ilvl w:val="0"/>
+                <w:numId w:val="11"/>
+              </w:numPr>
+            </w:pPr>
+          </w:p>
+        </w:tc>
+        <w:tc>
+          <w:tcPr>
+            <w:tcW w:w="1559" w:type="dxa"/>
+          </w:tcPr>
+          <w:p>
+            <w:pPr>
+              <w:ind w:firstLine="0"/>
+            </w:pPr>
+            <w:r>
+              <w:t>LESS</w:t>
+            </w:r>
+          </w:p>
+        </w:tc>
+        <w:tc>
+          <w:tcPr>
+            <w:tcW w:w="6804" w:type="dxa"/>
+          </w:tcPr>
+          <w:p>
+            <w:pPr>
+              <w:ind w:firstLine="0"/>
+            </w:pPr>
+            <w:r>
+              <w:t>Leaner Style Sheets</w:t>
+            </w:r>
+          </w:p>
+        </w:tc>
+      </w:tr>
     </w:tbl>
     <w:p>
       <w:bookmarkStart w:id="9" w:name="_Toc95934293"/>
@@ -6518,9 +7068,8 @@
           <w:numId w:val="0"/>
         </w:numPr>
       </w:pPr>
-      <w:bookmarkStart w:id="11" w:name="_Toc106230507"/>
-      <w:r>
-        <w:lastRenderedPageBreak/>
+      <w:bookmarkStart w:id="11" w:name="_Toc106437214"/>
+      <w:r>
         <w:t>T</w:t>
       </w:r>
       <w:r>
@@ -6546,7 +7095,7 @@
       </w:pPr>
       <w:bookmarkStart w:id="12" w:name="_Toc95934294"/>
       <w:bookmarkStart w:id="13" w:name="_Toc104286318"/>
-      <w:bookmarkStart w:id="14" w:name="_Toc106230508"/>
+      <w:bookmarkStart w:id="14" w:name="_Toc106437215"/>
       <w:r>
         <w:lastRenderedPageBreak/>
         <w:t>1.</w:t>
@@ -6565,7 +7114,7 @@
       <w:pPr>
         <w:pStyle w:val="Heading2"/>
       </w:pPr>
-      <w:bookmarkStart w:id="15" w:name="_Toc106230509"/>
+      <w:bookmarkStart w:id="15" w:name="_Toc106437216"/>
       <w:r>
         <w:t>Importanţa temei</w:t>
       </w:r>
@@ -6714,7 +7263,7 @@
         <w:pStyle w:val="Heading2"/>
         <w:spacing w:after="240"/>
       </w:pPr>
-      <w:bookmarkStart w:id="16" w:name="_Toc106230510"/>
+      <w:bookmarkStart w:id="16" w:name="_Toc106437217"/>
       <w:r>
         <w:t>Scopul lucrării</w:t>
       </w:r>
@@ -6820,7 +7369,7 @@
         <w:pStyle w:val="Heading2"/>
         <w:spacing w:after="240"/>
       </w:pPr>
-      <w:bookmarkStart w:id="17" w:name="_Toc106230511"/>
+      <w:bookmarkStart w:id="17" w:name="_Toc106437218"/>
       <w:r>
         <w:t>Utilitatea sistemului</w:t>
       </w:r>
@@ -6871,7 +7420,7 @@
         <w:pStyle w:val="Heading1"/>
         <w:spacing w:after="240"/>
       </w:pPr>
-      <w:bookmarkStart w:id="18" w:name="_Toc106230512"/>
+      <w:bookmarkStart w:id="18" w:name="_Toc106437219"/>
       <w:r>
         <w:t>Stadiul actual</w:t>
       </w:r>
@@ -6882,7 +7431,7 @@
         <w:pStyle w:val="Heading2"/>
         <w:spacing w:after="240"/>
       </w:pPr>
-      <w:bookmarkStart w:id="19" w:name="_Toc106230513"/>
+      <w:bookmarkStart w:id="19" w:name="_Toc106437220"/>
       <w:r>
         <w:t>Software colaborativ</w:t>
       </w:r>
@@ -7161,7 +7710,7 @@
         <w:pStyle w:val="Heading2"/>
         <w:spacing w:after="240"/>
       </w:pPr>
-      <w:bookmarkStart w:id="20" w:name="_Toc106230514"/>
+      <w:bookmarkStart w:id="20" w:name="_Toc106437221"/>
       <w:r>
         <w:t>Sisteme</w:t>
       </w:r>
@@ -7240,7 +7789,7 @@
           <w:lang w:val="en-US"/>
         </w:rPr>
       </w:pPr>
-      <w:bookmarkStart w:id="21" w:name="_Toc106230515"/>
+      <w:bookmarkStart w:id="21" w:name="_Toc106437222"/>
       <w:r>
         <w:rPr>
           <w:lang w:val="en-US"/>
@@ -7540,7 +8089,7 @@
           <w:lang w:val="en-US"/>
         </w:rPr>
       </w:pPr>
-      <w:bookmarkStart w:id="22" w:name="_Toc106230516"/>
+      <w:bookmarkStart w:id="22" w:name="_Toc106437223"/>
       <w:r>
         <w:rPr>
           <w:lang w:val="en-US"/>
@@ -7834,7 +8383,7 @@
           <w:lang w:val="en-US"/>
         </w:rPr>
       </w:pPr>
-      <w:bookmarkStart w:id="23" w:name="_Toc106230517"/>
+      <w:bookmarkStart w:id="23" w:name="_Toc106437224"/>
       <w:r>
         <w:rPr>
           <w:lang w:val="en-US"/>
@@ -8072,7 +8621,7 @@
           <w:lang w:val="en-US"/>
         </w:rPr>
       </w:pPr>
-      <w:bookmarkStart w:id="24" w:name="_Toc106230518"/>
+      <w:bookmarkStart w:id="24" w:name="_Toc106437225"/>
       <w:r>
         <w:rPr>
           <w:lang w:val="en-US"/>
@@ -8518,7 +9067,7 @@
           <w:lang w:val="en-US"/>
         </w:rPr>
       </w:pPr>
-      <w:bookmarkStart w:id="25" w:name="_Toc106230519"/>
+      <w:bookmarkStart w:id="25" w:name="_Toc106437226"/>
       <w:r>
         <w:rPr>
           <w:lang w:val="en-US"/>
@@ -8787,7 +9336,7 @@
         <w:pStyle w:val="Heading2"/>
         <w:spacing w:after="240"/>
       </w:pPr>
-      <w:bookmarkStart w:id="26" w:name="_Toc106230520"/>
+      <w:bookmarkStart w:id="26" w:name="_Toc106437227"/>
       <w:r>
         <w:t>Principii de funcţionare</w:t>
       </w:r>
@@ -8951,20 +9500,20 @@
           <w:lang w:val="en-US"/>
         </w:rPr>
       </w:pPr>
-      <w:bookmarkStart w:id="27" w:name="_Toc106230521"/>
+      <w:bookmarkStart w:id="27" w:name="_Toc106437228"/>
       <w:r>
         <w:rPr>
           <w:lang w:val="en-US"/>
         </w:rPr>
         <w:t>Edit</w:t>
       </w:r>
+      <w:r>
+        <w:rPr>
+          <w:lang w:val="en-US"/>
+        </w:rPr>
+        <w:t>area colaborativă</w:t>
+      </w:r>
       <w:bookmarkEnd w:id="27"/>
-      <w:r>
-        <w:rPr>
-          <w:lang w:val="en-US"/>
-        </w:rPr>
-        <w:t>area colaborativă</w:t>
-      </w:r>
     </w:p>
     <w:p>
       <w:pPr>
@@ -9468,7 +10017,7 @@
         </w:rPr>
         <w:t xml:space="preserve"> </w:t>
       </w:r>
-      <w:bookmarkStart w:id="28" w:name="_Toc106230522"/>
+      <w:bookmarkStart w:id="28" w:name="_Toc106437229"/>
       <w:r>
         <w:rPr>
           <w:lang w:val="en-US"/>
@@ -10158,7 +10707,7 @@
           <w:lang w:val="en-US"/>
         </w:rPr>
       </w:pPr>
-      <w:bookmarkStart w:id="29" w:name="_Toc106230523"/>
+      <w:bookmarkStart w:id="29" w:name="_Toc106437230"/>
       <w:r>
         <w:rPr>
           <w:lang w:val="en-US"/>
@@ -10442,9 +10991,11 @@
       <w:pPr>
         <w:pStyle w:val="Heading3"/>
       </w:pPr>
+      <w:bookmarkStart w:id="30" w:name="_Toc106437231"/>
       <w:r>
         <w:t>WebRTC</w:t>
       </w:r>
+      <w:bookmarkEnd w:id="30"/>
     </w:p>
     <w:p>
       <w:pPr>
@@ -10733,12 +11284,14 @@
           <w:lang w:val="en-US"/>
         </w:rPr>
       </w:pPr>
+      <w:bookmarkStart w:id="31" w:name="_Toc106437232"/>
       <w:r>
         <w:rPr>
           <w:lang w:val="en-US"/>
         </w:rPr>
         <w:t>Signal Protocol</w:t>
       </w:r>
+      <w:bookmarkEnd w:id="31"/>
     </w:p>
     <w:p>
       <w:r>
@@ -11111,31 +11664,13 @@
         <w:t xml:space="preserve">„ratchet” </w:t>
       </w:r>
       <w:r>
-        <w:t>gener</w:t>
-      </w:r>
-      <w:r>
-        <w:t>ează</w:t>
-      </w:r>
-      <w:r>
-        <w:t xml:space="preserve"> </w:t>
-      </w:r>
-      <w:r>
-        <w:t>o nouă</w:t>
-      </w:r>
-      <w:r>
-        <w:t xml:space="preserve"> chei</w:t>
-      </w:r>
-      <w:r>
-        <w:t xml:space="preserve">e </w:t>
+        <w:t xml:space="preserve">generează o nouă cheie </w:t>
       </w:r>
       <w:r>
         <w:t xml:space="preserve">private </w:t>
       </w:r>
       <w:r>
-        <w:t>pe baza celei precedente</w:t>
-      </w:r>
-      <w:r>
-        <w:t xml:space="preserve">, </w:t>
+        <w:t xml:space="preserve">pe baza celei precedente, </w:t>
       </w:r>
       <w:r>
         <w:t>ofer</w:t>
@@ -11163,8 +11698,344 @@
           <w:rPr>
             <w:color w:val="000000"/>
           </w:rPr>
-          <w:tag w:val="MENDELEY_CITATION_v3_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"/>
+          <w:tag w:val="MENDELEY_CITATION_v3_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"/>
           <w:id w:val="-312327276"/>
+          <w:placeholder>
+            <w:docPart w:val="DefaultPlaceholder_-1854013440"/>
+          </w:placeholder>
+        </w:sdtPr>
+        <w:sdtEndPr/>
+        <w:sdtContent>
+          <w:r>
+            <w:rPr>
+              <w:color w:val="000000"/>
+            </w:rPr>
+            <w:t>[15]</w:t>
+          </w:r>
+        </w:sdtContent>
+      </w:sdt>
+      <w:r>
+        <w:t>.</w:t>
+      </w:r>
+    </w:p>
+    <w:p>
+      <w:pPr>
+        <w:pStyle w:val="Heading1"/>
+        <w:rPr>
+          <w:lang w:val="en-US"/>
+        </w:rPr>
+      </w:pPr>
+      <w:bookmarkStart w:id="32" w:name="_Toc106437233"/>
+      <w:r>
+        <w:t>API</w:t>
+      </w:r>
+      <w:r>
+        <w:rPr>
+          <w:lang w:val="en-US"/>
+        </w:rPr>
+        <w:t>-uri folosite</w:t>
+      </w:r>
+      <w:bookmarkEnd w:id="32"/>
+    </w:p>
+    <w:p>
+      <w:pPr>
+        <w:spacing w:before="240" w:after="240"/>
+      </w:pPr>
+      <w:r>
+        <w:rPr>
+          <w:lang w:val="en-US"/>
+        </w:rPr>
+        <w:t>Pentru realizarea proiectului s-a folosit limbajul de programare ori</w:t>
+      </w:r>
+      <w:r>
+        <w:rPr>
+          <w:lang w:val="en-US"/>
+        </w:rPr>
+        <w:t>e</w:t>
+      </w:r>
+      <w:r>
+        <w:rPr>
+          <w:lang w:val="en-US"/>
+        </w:rPr>
+        <w:t xml:space="preserve">ntat obiect JavaScript </w:t>
+      </w:r>
+      <w:r>
+        <w:t>însoţit de</w:t>
+      </w:r>
+      <w:r>
+        <w:t xml:space="preserve"> bibliotecile aferente acestuia. Pentru </w:t>
+      </w:r>
+      <w:r>
+        <w:t>aplicaţia</w:t>
+      </w:r>
+      <w:r>
+        <w:t xml:space="preserve"> server a fost utilizat NodeJS</w:t>
+      </w:r>
+      <w:r>
+        <w:t xml:space="preserve">, iar pentru realizarea aplicaţiei client ReactJS. Pentru persistenţa </w:t>
+      </w:r>
+      <w:r>
+        <w:lastRenderedPageBreak/>
+        <w:t>datelor am ales folosirea unei baze de date MySQL de tip relaţional</w:t>
+      </w:r>
+      <w:r>
+        <w:t xml:space="preserve">, din necesitatea de a reţine relaţiile de interacţiune dintre utilizatori sub forma unei </w:t>
+      </w:r>
+      <w:r>
+        <w:t>reprezentări grafice</w:t>
+      </w:r>
+      <w:r>
+        <w:t xml:space="preserve"> bine definite</w:t>
+      </w:r>
+      <w:r>
+        <w:t>.</w:t>
+      </w:r>
+      <w:r>
+        <w:t xml:space="preserve"> </w:t>
+      </w:r>
+      <w:r>
+        <w:t>Limbajul de programare JavaScript facilitează folosirea formatului de date JSON</w:t>
+      </w:r>
+      <w:r>
+        <w:t>, un format inteligibil pentru oameni şi folosit pentru transmiterea datelor structurate prin reţea.</w:t>
+      </w:r>
+    </w:p>
+    <w:p>
+      <w:pPr>
+        <w:pStyle w:val="Heading2"/>
+        <w:spacing w:after="240"/>
+      </w:pPr>
+      <w:r>
+        <w:t>Aplicaţia Server</w:t>
+      </w:r>
+    </w:p>
+    <w:p>
+      <w:r>
+        <w:t xml:space="preserve">NodeJS este un mediu de execuţie JavaScript </w:t>
+      </w:r>
+      <w:r>
+        <w:t xml:space="preserve">asincron bazat pe evenimente, </w:t>
+      </w:r>
+      <w:r>
+        <w:t>open</w:t>
+      </w:r>
+      <w:r>
+        <w:rPr>
+          <w:lang w:val="en-US"/>
+        </w:rPr>
+        <w:t>-source</w:t>
+      </w:r>
+      <w:r>
+        <w:t xml:space="preserve"> şi cross</w:t>
+      </w:r>
+      <w:r>
+        <w:rPr>
+          <w:lang w:val="en-US"/>
+        </w:rPr>
+        <w:t>-platform.</w:t>
+      </w:r>
+      <w:r>
+        <w:t xml:space="preserve"> </w:t>
+      </w:r>
+      <w:r>
+        <w:rPr>
+          <w:lang w:val="en-US"/>
+        </w:rPr>
+        <w:t>Spre deosebire de cele mai multe alte medii moderne, un proces Node nu se bazează pe multithreading. pentru a susține execuția</w:t>
+      </w:r>
+      <w:r>
+        <w:rPr>
+          <w:lang w:val="en-US"/>
+        </w:rPr>
+        <w:t xml:space="preserve"> concurenţială a proceselor</w:t>
+      </w:r>
+      <w:r>
+        <w:rPr>
+          <w:lang w:val="en-US"/>
+        </w:rPr>
+        <w:t>, ci</w:t>
+      </w:r>
+      <w:r>
+        <w:rPr>
+          <w:lang w:val="en-US"/>
+        </w:rPr>
+        <w:t xml:space="preserve"> se</w:t>
+      </w:r>
+      <w:r>
+        <w:rPr>
+          <w:lang w:val="en-US"/>
+        </w:rPr>
+        <w:t xml:space="preserve"> bazează pe un model asincron de desfășurare a evenimentelor I</w:t>
+      </w:r>
+      <w:r>
+        <w:rPr>
+          <w:lang w:val="en-US"/>
+        </w:rPr>
+        <w:t>nput</w:t>
+      </w:r>
+      <w:r>
+        <w:rPr>
+          <w:lang w:val="en-US"/>
+        </w:rPr>
+        <w:t>/O</w:t>
+      </w:r>
+      <w:r>
+        <w:rPr>
+          <w:lang w:val="en-US"/>
+        </w:rPr>
+        <w:t>utput</w:t>
+      </w:r>
+      <w:r>
+        <w:rPr>
+          <w:lang w:val="en-US"/>
+        </w:rPr>
+        <w:t>.</w:t>
+      </w:r>
+      <w:r>
+        <w:rPr>
+          <w:lang w:val="en-US"/>
+        </w:rPr>
+        <w:t xml:space="preserve"> </w:t>
+      </w:r>
+      <w:r>
+        <w:rPr>
+          <w:lang w:val="en-US"/>
+        </w:rPr>
+        <w:t xml:space="preserve">Limbajul </w:t>
+      </w:r>
+      <w:r>
+        <w:rPr>
+          <w:lang w:val="en-US"/>
+        </w:rPr>
+        <w:t xml:space="preserve">JavaScript se potrivește excelent pentru această abordare pentru că suportă returnările de evenimente. Natura funcțională a JavaScript îl face extrem de </w:t>
+      </w:r>
+      <w:r>
+        <w:rPr>
+          <w:lang w:val="en-US"/>
+        </w:rPr>
+        <w:t>facil pentru</w:t>
+      </w:r>
+      <w:r>
+        <w:rPr>
+          <w:lang w:val="en-US"/>
+        </w:rPr>
+        <w:t xml:space="preserve"> </w:t>
+      </w:r>
+      <w:r>
+        <w:rPr>
+          <w:lang w:val="en-US"/>
+        </w:rPr>
+        <w:t>crearea</w:t>
+      </w:r>
+      <w:r>
+        <w:rPr>
+          <w:lang w:val="en-US"/>
+        </w:rPr>
+        <w:t xml:space="preserve"> obiecte</w:t>
+      </w:r>
+      <w:r>
+        <w:rPr>
+          <w:lang w:val="en-US"/>
+        </w:rPr>
+        <w:t>lor</w:t>
+      </w:r>
+      <w:r>
+        <w:rPr>
+          <w:lang w:val="en-US"/>
+        </w:rPr>
+        <w:t xml:space="preserve"> funcționale anonime </w:t>
+      </w:r>
+      <w:r>
+        <w:rPr>
+          <w:lang w:val="en-US"/>
+        </w:rPr>
+        <w:t>ce</w:t>
+      </w:r>
+      <w:r>
+        <w:rPr>
+          <w:lang w:val="en-US"/>
+        </w:rPr>
+        <w:t xml:space="preserve"> </w:t>
+      </w:r>
+      <w:r>
+        <w:rPr>
+          <w:lang w:val="en-US"/>
+        </w:rPr>
+        <w:t>p</w:t>
+      </w:r>
+      <w:r>
+        <w:rPr>
+          <w:lang w:val="en-US"/>
+        </w:rPr>
+        <w:t>ot fi</w:t>
+      </w:r>
+      <w:r>
+        <w:rPr>
+          <w:lang w:val="en-US"/>
+        </w:rPr>
+        <w:t xml:space="preserve"> înregistra</w:t>
+      </w:r>
+      <w:r>
+        <w:rPr>
+          <w:lang w:val="en-US"/>
+        </w:rPr>
+        <w:t>te</w:t>
+      </w:r>
+      <w:r>
+        <w:rPr>
+          <w:lang w:val="en-US"/>
+        </w:rPr>
+        <w:t xml:space="preserve"> ca gestion</w:t>
+      </w:r>
+      <w:r>
+        <w:t>ă</w:t>
+      </w:r>
+      <w:r>
+        <w:rPr>
+          <w:lang w:val="en-US"/>
+        </w:rPr>
+        <w:t>ri de evenimente</w:t>
+      </w:r>
+      <w:r>
+        <w:rPr>
+          <w:lang w:val="en-US"/>
+        </w:rPr>
+        <w:t>.</w:t>
+      </w:r>
+      <w:r>
+        <w:rPr>
+          <w:lang w:val="en-US"/>
+        </w:rPr>
+        <w:t xml:space="preserve"> Printre altele, NodeJS</w:t>
+      </w:r>
+      <w:r>
+        <w:rPr>
+          <w:lang w:val="en-US"/>
+        </w:rPr>
+        <w:t>, în comparaţie cu alte medii de execuţie,</w:t>
+      </w:r>
+      <w:r>
+        <w:rPr>
+          <w:lang w:val="en-US"/>
+        </w:rPr>
+        <w:t xml:space="preserve"> prezintă şi </w:t>
+      </w:r>
+      <w:r>
+        <w:rPr>
+          <w:lang w:val="en-US"/>
+        </w:rPr>
+        <w:t>capabilitatea de a gestiona un num</w:t>
+      </w:r>
+      <w:r>
+        <w:t>ăr foarte mare de conexiuni simultane cu un debit ridicat de date, ceea ce echivalează cu o scalabilitate ridicată</w:t>
+      </w:r>
+      <w:sdt>
+        <w:sdtPr>
+          <w:rPr>
+            <w:color w:val="000000"/>
+          </w:rPr>
+          <w:tag w:val="MENDELEY_CITATION_v3_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"/>
+          <w:id w:val="718412915"/>
           <w:placeholder>
             <w:docPart w:val="DefaultPlaceholder_-1854013440"/>
           </w:placeholder>
@@ -11174,7 +12045,7 @@
             <w:rPr>
               <w:color w:val="000000"/>
             </w:rPr>
-            <w:t>[15]</w:t>
+            <w:t>[16]</w:t>
           </w:r>
         </w:sdtContent>
       </w:sdt>
@@ -11184,560 +12055,1316 @@
     </w:p>
     <w:p>
       <w:pPr>
-        <w:pStyle w:val="Heading1"/>
-        <w:rPr>
-          <w:lang w:val="en-US"/>
-        </w:rPr>
-      </w:pPr>
-      <w:bookmarkStart w:id="30" w:name="_Toc106230524"/>
-      <w:r>
-        <w:t>API</w:t>
-      </w:r>
-      <w:r>
-        <w:rPr>
-          <w:lang w:val="en-US"/>
-        </w:rPr>
-        <w:t>-uri folosite</w:t>
-      </w:r>
-      <w:bookmarkEnd w:id="30"/>
-    </w:p>
-    <w:p>
-      <w:pPr>
-        <w:spacing w:before="240" w:after="240"/>
-      </w:pPr>
-      <w:r>
-        <w:rPr>
-          <w:lang w:val="en-US"/>
-        </w:rPr>
-        <w:t>Pentru realizarea proiectului s-a folosit limbajul de programare ori</w:t>
-      </w:r>
-      <w:r>
-        <w:rPr>
-          <w:lang w:val="en-US"/>
-        </w:rPr>
-        <w:t>e</w:t>
-      </w:r>
-      <w:r>
-        <w:rPr>
-          <w:lang w:val="en-US"/>
-        </w:rPr>
-        <w:t xml:space="preserve">ntat obiect JavaScript </w:t>
-      </w:r>
-      <w:r>
-        <w:t>însoţit de</w:t>
-      </w:r>
-      <w:r>
-        <w:t xml:space="preserve"> bibliotecile aferente acestuia. Pentru </w:t>
-      </w:r>
-      <w:r>
-        <w:t>aplicaţia</w:t>
-      </w:r>
-      <w:r>
-        <w:t xml:space="preserve"> server a fost utilizat NodeJS</w:t>
-      </w:r>
-      <w:r>
-        <w:t xml:space="preserve">, iar pentru realizarea aplicaţiei client </w:t>
-      </w:r>
-      <w:r>
-        <w:t xml:space="preserve">biblioteca </w:t>
-      </w:r>
-      <w:r>
-        <w:t xml:space="preserve">ReactJS. Pentru </w:t>
-      </w:r>
-      <w:r>
+        <w:rPr>
+          <w:lang w:val="en-US"/>
+        </w:rPr>
+      </w:pPr>
+      <w:r>
+        <w:t>Express.js este un framework pentru modul de execuţie NodeJS</w:t>
+      </w:r>
+      <w:r>
+        <w:t xml:space="preserve"> utilizat pentru reducerea timpului de dezvoltare al aplicaţiilor </w:t>
+      </w:r>
+      <w:r>
+        <w:t xml:space="preserve">şi organizarea arhitecturii </w:t>
+      </w:r>
+      <w:r>
+        <w:t xml:space="preserve">aplicaţiei </w:t>
+      </w:r>
+      <w:r>
+        <w:t>după modelul MVC</w:t>
+      </w:r>
+      <w:r>
+        <w:t>. În cadrul proiectului, am folosit acest framework</w:t>
+      </w:r>
+      <w:r>
+        <w:t xml:space="preserve">, </w:t>
+      </w:r>
+      <w:r>
+        <w:t xml:space="preserve">deoarece </w:t>
+      </w:r>
+      <w:r>
+        <w:t xml:space="preserve">oferă un mecanism avansat de rutare </w:t>
+      </w:r>
+      <w:r>
+        <w:t>ce</w:t>
+      </w:r>
+      <w:r>
+        <w:t xml:space="preserve"> ajută la păstrarea stării paginii web cu ajutorul URL-ului lor</w:t>
+      </w:r>
+      <w:r>
+        <w:t xml:space="preserve"> şi de asemenea pune la dispoziţie mai multe caracteristici utilizate în mod obişnuit de NodeJS sub formă de</w:t>
+      </w:r>
+      <w:r>
+        <w:t xml:space="preserve"> „middleware”</w:t>
+      </w:r>
+      <w:r>
+        <w:t xml:space="preserve"> care pot fi </w:t>
+      </w:r>
+      <w:r>
+        <w:t>apelate</w:t>
+      </w:r>
+      <w:r>
+        <w:t xml:space="preserve"> oriunde </w:t>
+      </w:r>
+      <w:r>
+        <w:t>la nivelul</w:t>
+      </w:r>
+      <w:r>
+        <w:t xml:space="preserve"> program</w:t>
+      </w:r>
+      <w:r>
+        <w:t>ului</w:t>
+      </w:r>
+      <w:sdt>
+        <w:sdtPr>
+          <w:rPr>
+            <w:color w:val="000000"/>
+          </w:rPr>
+          <w:tag w:val="MENDELEY_CITATION_v3_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"/>
+          <w:id w:val="1845350677"/>
+          <w:placeholder>
+            <w:docPart w:val="DefaultPlaceholder_-1854013440"/>
+          </w:placeholder>
+        </w:sdtPr>
+        <w:sdtContent>
+          <w:r>
+            <w:rPr>
+              <w:color w:val="000000"/>
+            </w:rPr>
+            <w:t>[17]</w:t>
+          </w:r>
+        </w:sdtContent>
+      </w:sdt>
+      <w:r>
+        <w:t>. Principalel c</w:t>
+      </w:r>
+      <w:r>
+        <w:t>omponentele „middleware” folosite pentru realizarea aplicaţiei server sunt următoarele</w:t>
+      </w:r>
+      <w:r>
+        <w:rPr>
+          <w:lang w:val="en-US"/>
+        </w:rPr>
+        <w:t>:</w:t>
+      </w:r>
+    </w:p>
+    <w:p>
+      <w:pPr>
+        <w:pStyle w:val="ListParagraph"/>
+        <w:numPr>
+          <w:ilvl w:val="0"/>
+          <w:numId w:val="30"/>
+        </w:numPr>
+        <w:rPr>
+          <w:lang w:val="en-US"/>
+        </w:rPr>
+      </w:pPr>
+      <w:r>
+        <w:rPr>
+          <w:i/>
+          <w:iCs/>
+          <w:lang w:val="en-US"/>
+        </w:rPr>
+        <w:t>body-parser</w:t>
+      </w:r>
+      <w:r>
+        <w:t xml:space="preserve"> – analizează corpul request</w:t>
+      </w:r>
+      <w:r>
+        <w:rPr>
+          <w:lang w:val="en-US"/>
+        </w:rPr>
+        <w:t>-u</w:t>
+      </w:r>
+      <w:r>
+        <w:rPr>
+          <w:lang w:val="en-US"/>
+        </w:rPr>
+        <w:t>lui</w:t>
+      </w:r>
+      <w:r>
+        <w:rPr>
+          <w:lang w:val="en-US"/>
+        </w:rPr>
+        <w:t xml:space="preserve"> </w:t>
+      </w:r>
+      <w:r>
+        <w:t>înainte de prelucrare</w:t>
+      </w:r>
+      <w:r>
+        <w:t>a</w:t>
+      </w:r>
+      <w:r>
+        <w:t xml:space="preserve"> acestuia</w:t>
+      </w:r>
+      <w:r>
+        <w:rPr>
+          <w:lang w:val="en-US"/>
+        </w:rPr>
+        <w:t>;</w:t>
+      </w:r>
+    </w:p>
+    <w:p>
+      <w:pPr>
+        <w:pStyle w:val="ListParagraph"/>
+        <w:numPr>
+          <w:ilvl w:val="0"/>
+          <w:numId w:val="30"/>
+        </w:numPr>
+        <w:rPr>
+          <w:lang w:val="en-US"/>
+        </w:rPr>
+      </w:pPr>
+      <w:r>
+        <w:rPr>
+          <w:i/>
+          <w:iCs/>
+        </w:rPr>
+        <w:t>cookie</w:t>
+      </w:r>
+      <w:r>
+        <w:rPr>
+          <w:i/>
+          <w:iCs/>
+          <w:lang w:val="en-US"/>
+        </w:rPr>
+        <w:t>-parser</w:t>
+      </w:r>
+      <w:r>
+        <w:t xml:space="preserve"> – parsează antetul Cookie din request sub form</w:t>
+      </w:r>
+      <w:r>
+        <w:t>ă</w:t>
+      </w:r>
+      <w:r>
+        <w:t xml:space="preserve"> de perechi cheie</w:t>
+      </w:r>
+      <w:r>
+        <w:rPr>
+          <w:lang w:val="en-US"/>
+        </w:rPr>
+        <w:t>-valoare;</w:t>
+      </w:r>
+    </w:p>
+    <w:p>
+      <w:pPr>
+        <w:pStyle w:val="ListParagraph"/>
+        <w:numPr>
+          <w:ilvl w:val="0"/>
+          <w:numId w:val="30"/>
+        </w:numPr>
+        <w:rPr>
+          <w:lang w:val="en-US"/>
+        </w:rPr>
+      </w:pPr>
+      <w:r>
+        <w:rPr>
+          <w:i/>
+          <w:iCs/>
+        </w:rPr>
+        <w:t>cors</w:t>
+      </w:r>
+      <w:r>
+        <w:t xml:space="preserve"> – folosit pentru activarea politicilor CORS cu diferite opţiuni</w:t>
+      </w:r>
+      <w:r>
+        <w:rPr>
+          <w:lang w:val="en-US"/>
+        </w:rPr>
+        <w:t>;</w:t>
+      </w:r>
+    </w:p>
+    <w:p>
+      <w:pPr>
+        <w:pStyle w:val="ListParagraph"/>
+        <w:numPr>
+          <w:ilvl w:val="0"/>
+          <w:numId w:val="30"/>
+        </w:numPr>
+        <w:rPr>
+          <w:lang w:val="en-US"/>
+        </w:rPr>
+      </w:pPr>
+      <w:r>
+        <w:rPr>
+          <w:i/>
+          <w:iCs/>
+        </w:rPr>
+        <w:t>dotenv</w:t>
+      </w:r>
+      <w:r>
+        <w:t xml:space="preserve"> – încarcă variabilele de mediu</w:t>
+      </w:r>
+      <w:r>
+        <w:t>, globale,</w:t>
+      </w:r>
+      <w:r>
+        <w:t xml:space="preserve"> din fişierul „.env” în „process.env”</w:t>
+      </w:r>
+      <w:r>
+        <w:rPr>
+          <w:lang w:val="en-US"/>
+        </w:rPr>
+        <w:t>;</w:t>
+      </w:r>
+    </w:p>
+    <w:p>
+      <w:pPr>
+        <w:pStyle w:val="ListParagraph"/>
+        <w:numPr>
+          <w:ilvl w:val="0"/>
+          <w:numId w:val="30"/>
+        </w:numPr>
+        <w:rPr>
+          <w:lang w:val="en-US"/>
+        </w:rPr>
+      </w:pPr>
+      <w:r>
+        <w:rPr>
+          <w:i/>
+          <w:iCs/>
+        </w:rPr>
+        <w:t>date</w:t>
+      </w:r>
+      <w:r>
+        <w:rPr>
+          <w:i/>
+          <w:iCs/>
+          <w:lang w:val="en-US"/>
+        </w:rPr>
+        <w:t>-and-time</w:t>
+      </w:r>
+      <w:r>
+        <w:t xml:space="preserve"> – colecţie minimalistă de funcţii pentru prelucrarea datei şi orei</w:t>
+      </w:r>
+      <w:r>
+        <w:rPr>
+          <w:lang w:val="en-US"/>
+        </w:rPr>
+        <w:t>;</w:t>
+      </w:r>
+    </w:p>
+    <w:p>
+      <w:pPr>
+        <w:pStyle w:val="ListParagraph"/>
+        <w:numPr>
+          <w:ilvl w:val="0"/>
+          <w:numId w:val="30"/>
+        </w:numPr>
+        <w:rPr>
+          <w:lang w:val="en-US"/>
+        </w:rPr>
+      </w:pPr>
+      <w:r>
+        <w:rPr>
+          <w:i/>
+          <w:iCs/>
+        </w:rPr>
+        <w:t>multer</w:t>
+      </w:r>
+      <w:r>
+        <w:t xml:space="preserve"> – permite manipularea „multipart</w:t>
+      </w:r>
+      <w:r>
+        <w:rPr>
+          <w:lang w:val="en-US"/>
+        </w:rPr>
+        <w:t>/form-data</w:t>
+      </w:r>
+      <w:r>
+        <w:t>” cu scopul încărcării şi salvării de fişiere</w:t>
+      </w:r>
+      <w:r>
+        <w:rPr>
+          <w:lang w:val="en-US"/>
+        </w:rPr>
+        <w:t>;</w:t>
+      </w:r>
+    </w:p>
+    <w:p>
+      <w:pPr>
+        <w:pStyle w:val="ListParagraph"/>
+        <w:numPr>
+          <w:ilvl w:val="0"/>
+          <w:numId w:val="30"/>
+        </w:numPr>
+        <w:rPr>
+          <w:lang w:val="en-US"/>
+        </w:rPr>
+      </w:pPr>
+      <w:r>
+        <w:rPr>
+          <w:i/>
+          <w:iCs/>
+        </w:rPr>
+        <w:t>m</w:t>
+      </w:r>
+      <w:r>
+        <w:rPr>
+          <w:i/>
+          <w:iCs/>
+          <w:lang w:val="en-US"/>
+        </w:rPr>
+        <w:t>ysql</w:t>
+      </w:r>
+      <w:r>
+        <w:t xml:space="preserve"> – folosit pentru interogarea bazei de date MySQL</w:t>
+      </w:r>
+      <w:r>
+        <w:rPr>
+          <w:lang w:val="en-US"/>
+        </w:rPr>
+        <w:t>;</w:t>
+      </w:r>
+    </w:p>
+    <w:p>
+      <w:pPr>
+        <w:pStyle w:val="ListParagraph"/>
+        <w:numPr>
+          <w:ilvl w:val="0"/>
+          <w:numId w:val="30"/>
+        </w:numPr>
+        <w:rPr>
+          <w:lang w:val="en-US"/>
+        </w:rPr>
+      </w:pPr>
+      <w:r>
+        <w:rPr>
+          <w:i/>
+          <w:iCs/>
+        </w:rPr>
         <w:lastRenderedPageBreak/>
-        <w:t>persistenţa datelor am ales folosirea unei baze de date MySQL de tip relaţional</w:t>
-      </w:r>
-      <w:r>
-        <w:t xml:space="preserve">, din necesitatea de a reţine relaţiile de interacţiune dintre utilizatori sub forma unei </w:t>
-      </w:r>
-      <w:r>
-        <w:t>scheme bine definite</w:t>
-      </w:r>
-      <w:r>
-        <w:t>.</w:t>
-      </w:r>
-      <w:r>
-        <w:t xml:space="preserve"> </w:t>
-      </w:r>
-      <w:r>
-        <w:t>Limbajul de programare JavaScript facilitează folosirea formatului de date JSON</w:t>
-      </w:r>
-      <w:r>
-        <w:t>, un format inteligibil pentru oameni şi folosit pentru transmiterea datelor structurate prin reţea.</w:t>
+        <w:t>socket.io</w:t>
+      </w:r>
+      <w:r>
+        <w:t xml:space="preserve"> – permite comunicarea bidirecţională în timp real bazată pe evenimente folosind protocolul WebSocket</w:t>
+      </w:r>
+      <w:r>
+        <w:rPr>
+          <w:lang w:val="en-US"/>
+        </w:rPr>
+        <w:t>;</w:t>
+      </w:r>
+    </w:p>
+    <w:p>
+      <w:pPr>
+        <w:pStyle w:val="ListParagraph"/>
+        <w:numPr>
+          <w:ilvl w:val="0"/>
+          <w:numId w:val="30"/>
+        </w:numPr>
+        <w:rPr>
+          <w:lang w:val="en-US"/>
+        </w:rPr>
+      </w:pPr>
+      <w:r>
+        <w:rPr>
+          <w:i/>
+          <w:iCs/>
+        </w:rPr>
+        <w:t>rand-token</w:t>
+      </w:r>
+      <w:r>
+        <w:t xml:space="preserve"> – genereză token</w:t>
+      </w:r>
+      <w:r>
+        <w:rPr>
+          <w:lang w:val="en-US"/>
+        </w:rPr>
+        <w:t xml:space="preserve">-uri aleatoare </w:t>
+      </w:r>
+      <w:r>
+        <w:t>pe baza input</w:t>
+      </w:r>
+      <w:r>
+        <w:rPr>
+          <w:lang w:val="en-US"/>
+        </w:rPr>
+        <w:t>-ului furnizat de utilizator;</w:t>
+      </w:r>
+    </w:p>
+    <w:p>
+      <w:pPr>
+        <w:pStyle w:val="ListParagraph"/>
+        <w:numPr>
+          <w:ilvl w:val="0"/>
+          <w:numId w:val="30"/>
+        </w:numPr>
+        <w:rPr>
+          <w:lang w:val="en-US"/>
+        </w:rPr>
+      </w:pPr>
+      <w:r>
+        <w:rPr>
+          <w:i/>
+          <w:iCs/>
+        </w:rPr>
+        <w:t>moment</w:t>
+      </w:r>
+      <w:r>
+        <w:t xml:space="preserve"> – folosit pentru analizarea, validarea şi formatarea formatului de timp</w:t>
+      </w:r>
+      <w:r>
+        <w:rPr>
+          <w:lang w:val="en-US"/>
+        </w:rPr>
+        <w:t>;</w:t>
+      </w:r>
+    </w:p>
+    <w:p>
+      <w:pPr>
+        <w:pStyle w:val="ListParagraph"/>
+        <w:numPr>
+          <w:ilvl w:val="0"/>
+          <w:numId w:val="30"/>
+        </w:numPr>
+        <w:rPr>
+          <w:lang w:val="en-US"/>
+        </w:rPr>
+      </w:pPr>
+      <w:r>
+        <w:rPr>
+          <w:i/>
+          <w:iCs/>
+        </w:rPr>
+        <w:t>uuid</w:t>
+      </w:r>
+      <w:r>
+        <w:t xml:space="preserve"> – furnizeayă id</w:t>
+      </w:r>
+      <w:r>
+        <w:rPr>
+          <w:lang w:val="en-US"/>
+        </w:rPr>
+        <w:t>-uri aleatoare folosite la identificarea obiectelor;</w:t>
+      </w:r>
+    </w:p>
+    <w:p>
+      <w:pPr>
+        <w:pStyle w:val="ListParagraph"/>
+        <w:numPr>
+          <w:ilvl w:val="0"/>
+          <w:numId w:val="30"/>
+        </w:numPr>
+        <w:spacing w:after="240"/>
+        <w:rPr>
+          <w:lang w:val="en-US"/>
+        </w:rPr>
+      </w:pPr>
+      <w:r>
+        <w:rPr>
+          <w:i/>
+          <w:iCs/>
+        </w:rPr>
+        <w:t>crypto</w:t>
+      </w:r>
+      <w:r>
+        <w:rPr>
+          <w:i/>
+          <w:iCs/>
+          <w:lang w:val="en-US"/>
+        </w:rPr>
+        <w:t>-js</w:t>
+      </w:r>
+      <w:r>
+        <w:t xml:space="preserve"> – </w:t>
+      </w:r>
+      <w:r>
+        <w:t>furnizează o colecţie de algoritmi criptografici folosiţi pentru aigurarea confidenţialităţii la nivelul aplicaţiei.</w:t>
       </w:r>
     </w:p>
     <w:p>
       <w:pPr>
         <w:pStyle w:val="Heading2"/>
         <w:spacing w:after="240"/>
-      </w:pPr>
-      <w:r>
-        <w:t>NodeJS</w:t>
-      </w:r>
-    </w:p>
-    <w:p>
-      <w:pPr>
-        <w:spacing w:after="240"/>
-      </w:pPr>
-      <w:r>
-        <w:t xml:space="preserve">NodeJS este un mediu de execuţie JavaScript </w:t>
-      </w:r>
-      <w:r>
-        <w:t xml:space="preserve">asincron bazat pe evenimente, </w:t>
-      </w:r>
-      <w:r>
-        <w:t>open</w:t>
-      </w:r>
-      <w:r>
-        <w:rPr>
-          <w:lang w:val="en-US"/>
-        </w:rPr>
-        <w:t>-source</w:t>
-      </w:r>
-      <w:r>
-        <w:t xml:space="preserve"> şi cross</w:t>
-      </w:r>
-      <w:r>
-        <w:rPr>
-          <w:lang w:val="en-US"/>
-        </w:rPr>
-        <w:t>-platform.</w:t>
+        <w:rPr>
+          <w:lang w:val="en-US"/>
+        </w:rPr>
+      </w:pPr>
+      <w:r>
+        <w:rPr>
+          <w:lang w:val="en-US"/>
+        </w:rPr>
+        <w:t>Aplicaţia Client</w:t>
+      </w:r>
+    </w:p>
+    <w:p>
+      <w:pPr>
+        <w:rPr>
+          <w:lang w:val="en-US"/>
+        </w:rPr>
+      </w:pPr>
+      <w:r>
+        <w:t>Pentru implementarea aplicaţiei client, am ales biblioteca ReactJS, datorită popularităţii sale la momentul actual. Această bibliotecă</w:t>
       </w:r>
       <w:r>
         <w:t xml:space="preserve"> </w:t>
       </w:r>
       <w:r>
-        <w:rPr>
-          <w:lang w:val="en-US"/>
-        </w:rPr>
-        <w:t>Spre deosebire de cele mai multe alte medii moderne, un proces Node nu se bazează pe multithreading. pentru a susține execuția</w:t>
-      </w:r>
-      <w:r>
-        <w:rPr>
-          <w:lang w:val="en-US"/>
-        </w:rPr>
-        <w:t xml:space="preserve"> concurenţială a proceselor</w:t>
-      </w:r>
-      <w:r>
-        <w:rPr>
-          <w:lang w:val="en-US"/>
-        </w:rPr>
-        <w:t>, ci</w:t>
-      </w:r>
-      <w:r>
-        <w:rPr>
-          <w:lang w:val="en-US"/>
-        </w:rPr>
-        <w:t xml:space="preserve"> se</w:t>
-      </w:r>
-      <w:r>
-        <w:rPr>
-          <w:lang w:val="en-US"/>
-        </w:rPr>
-        <w:t xml:space="preserve"> bazează pe un model asincron de desfășurare a evenimentelor I</w:t>
-      </w:r>
-      <w:r>
-        <w:rPr>
-          <w:lang w:val="en-US"/>
-        </w:rPr>
-        <w:t>nput</w:t>
-      </w:r>
-      <w:r>
-        <w:rPr>
-          <w:lang w:val="en-US"/>
-        </w:rPr>
-        <w:t>/O</w:t>
-      </w:r>
-      <w:r>
-        <w:rPr>
-          <w:lang w:val="en-US"/>
-        </w:rPr>
-        <w:t>utput</w:t>
-      </w:r>
-      <w:r>
-        <w:rPr>
-          <w:lang w:val="en-US"/>
-        </w:rPr>
+        <w:t xml:space="preserve">apartanentă </w:t>
+      </w:r>
+      <w:r>
+        <w:t>JavaScript este utilizată pentru dezvoltarea de interfeţe interactive cu utilizatorul</w:t>
+      </w:r>
+      <w:r>
+        <w:t xml:space="preserve"> şi </w:t>
+      </w:r>
+      <w:r>
+        <w:t>se remarcă prin dezvoltarea componentelor modulare care pot fi reutiliza</w:t>
+      </w:r>
+      <w:r>
+        <w:t>t</w:t>
+      </w:r>
+      <w:r>
+        <w:t>e</w:t>
+      </w:r>
+      <w:r>
+        <w:t xml:space="preserve">, încorporând </w:t>
+      </w:r>
+      <w:r>
+        <w:t>modelul de proiectare MVC</w:t>
+      </w:r>
+      <w:r>
+        <w:t xml:space="preserve">. </w:t>
+      </w:r>
+      <w:r>
+        <w:t xml:space="preserve">Alte componente API </w:t>
+      </w:r>
+      <w:r>
+        <w:t xml:space="preserve">notabile </w:t>
+      </w:r>
+      <w:r>
+        <w:t>folosite pentru realizarea aplicaţiei client sunt</w:t>
+      </w:r>
+      <w:r>
+        <w:rPr>
+          <w:lang w:val="en-US"/>
+        </w:rPr>
+        <w:t>:</w:t>
+      </w:r>
+    </w:p>
+    <w:p>
+      <w:pPr>
+        <w:pStyle w:val="ListParagraph"/>
+        <w:numPr>
+          <w:ilvl w:val="0"/>
+          <w:numId w:val="32"/>
+        </w:numPr>
+        <w:rPr>
+          <w:lang w:val="en-US"/>
+        </w:rPr>
+      </w:pPr>
+      <w:r>
+        <w:rPr>
+          <w:i/>
+          <w:iCs/>
+          <w:lang w:val="en-US"/>
+        </w:rPr>
+        <w:t>b</w:t>
+      </w:r>
+      <w:r>
+        <w:rPr>
+          <w:i/>
+          <w:iCs/>
+          <w:lang w:val="en-US"/>
+        </w:rPr>
+        <w:t>ootstrap</w:t>
+      </w:r>
+      <w:r>
+        <w:rPr>
+          <w:i/>
+          <w:iCs/>
+          <w:lang w:val="en-US"/>
+        </w:rPr>
+        <w:t xml:space="preserve"> </w:t>
+      </w:r>
+      <w:r>
+        <w:rPr>
+          <w:lang w:val="en-US"/>
+        </w:rPr>
+        <w:t xml:space="preserve">– framework de tip front-end ce cuprinde elemente de design HTML </w:t>
+      </w:r>
+      <w:r>
+        <w:t>şi CSS predefinite pentru dezvoltarea interfeţelor web</w:t>
+      </w:r>
+      <w:r>
+        <w:rPr>
+          <w:lang w:val="en-US"/>
+        </w:rPr>
+        <w:t>;</w:t>
+      </w:r>
+    </w:p>
+    <w:p>
+      <w:pPr>
+        <w:pStyle w:val="ListParagraph"/>
+        <w:numPr>
+          <w:ilvl w:val="0"/>
+          <w:numId w:val="32"/>
+        </w:numPr>
+        <w:rPr>
+          <w:lang w:val="en-US"/>
+        </w:rPr>
+      </w:pPr>
+      <w:r>
+        <w:rPr>
+          <w:i/>
+          <w:iCs/>
+        </w:rPr>
+        <w:t>axios</w:t>
+      </w:r>
+      <w:r>
+        <w:rPr>
+          <w:lang w:val="en-US"/>
+        </w:rPr>
+        <w:t xml:space="preserve"> </w:t>
+      </w:r>
+      <w:r>
+        <w:rPr>
+          <w:lang w:val="en-US"/>
+        </w:rPr>
+        <w:t>–</w:t>
+      </w:r>
+      <w:r>
+        <w:rPr>
+          <w:lang w:val="en-US"/>
+        </w:rPr>
+        <w:t xml:space="preserve"> </w:t>
+      </w:r>
+      <w:r>
+        <w:rPr>
+          <w:lang w:val="en-US"/>
+        </w:rPr>
+        <w:t>modul specific mediul</w:t>
+      </w:r>
+      <w:r>
+        <w:rPr>
+          <w:lang w:val="en-US"/>
+        </w:rPr>
+        <w:t>u</w:t>
+      </w:r>
+      <w:r>
+        <w:rPr>
+          <w:lang w:val="en-US"/>
+        </w:rPr>
+        <w:t xml:space="preserve">i NodeJS, ce </w:t>
+      </w:r>
+      <w:r>
+        <w:rPr>
+          <w:lang w:val="en-US"/>
+        </w:rPr>
+        <w:t>faciliteaz</w:t>
+      </w:r>
+      <w:r>
+        <w:t>ă trimiterea de request</w:t>
+      </w:r>
+      <w:r>
+        <w:rPr>
+          <w:lang w:val="en-US"/>
+        </w:rPr>
+        <w:t>-uri HTTP asincrone c</w:t>
+      </w:r>
+      <w:r>
+        <w:t xml:space="preserve">ătre </w:t>
+      </w:r>
+      <w:r>
+        <w:t xml:space="preserve">server cu scopul </w:t>
+      </w:r>
+      <w:r>
+        <w:t>efectuării</w:t>
+      </w:r>
+      <w:r>
+        <w:t xml:space="preserve"> de operaţii CRUD</w:t>
+      </w:r>
+      <w:r>
+        <w:rPr>
+          <w:lang w:val="en-US"/>
+        </w:rPr>
+        <w:t>;</w:t>
+      </w:r>
+    </w:p>
+    <w:p>
+      <w:pPr>
+        <w:pStyle w:val="ListParagraph"/>
+        <w:numPr>
+          <w:ilvl w:val="0"/>
+          <w:numId w:val="32"/>
+        </w:numPr>
+        <w:rPr>
+          <w:lang w:val="en-US"/>
+        </w:rPr>
+      </w:pPr>
+      <w:r>
+        <w:rPr>
+          <w:i/>
+          <w:iCs/>
+        </w:rPr>
+        <w:t>crypto</w:t>
+      </w:r>
+      <w:r>
+        <w:rPr>
+          <w:i/>
+          <w:iCs/>
+          <w:lang w:val="en-US"/>
+        </w:rPr>
+        <w:t>-browserify</w:t>
+      </w:r>
+      <w:r>
+        <w:rPr>
+          <w:lang w:val="en-US"/>
+        </w:rPr>
+        <w:t xml:space="preserve"> – modul ce asigur</w:t>
+      </w:r>
+      <w:r>
+        <w:t xml:space="preserve">ă funcţiile modulului </w:t>
+      </w:r>
+      <w:r>
+        <w:rPr>
+          <w:i/>
+          <w:iCs/>
+        </w:rPr>
+        <w:t>crypto</w:t>
+      </w:r>
+      <w:r>
+        <w:rPr>
+          <w:i/>
+          <w:iCs/>
+          <w:lang w:val="en-US"/>
+        </w:rPr>
+        <w:t>-js</w:t>
+      </w:r>
+      <w:r>
+        <w:t xml:space="preserve">, dar </w:t>
+      </w:r>
+      <w:r>
+        <w:t>pentru utilizarea</w:t>
+      </w:r>
+      <w:r>
+        <w:t xml:space="preserve"> în browser</w:t>
+      </w:r>
+      <w:r>
+        <w:t>;</w:t>
+      </w:r>
+    </w:p>
+    <w:p>
+      <w:pPr>
+        <w:pStyle w:val="ListParagraph"/>
+        <w:numPr>
+          <w:ilvl w:val="0"/>
+          <w:numId w:val="32"/>
+        </w:numPr>
+        <w:rPr>
+          <w:lang w:val="en-US"/>
+        </w:rPr>
+      </w:pPr>
+      <w:r>
+        <w:rPr>
+          <w:i/>
+          <w:iCs/>
+        </w:rPr>
+        <w:t>font</w:t>
+      </w:r>
+      <w:r>
+        <w:rPr>
+          <w:i/>
+          <w:iCs/>
+          <w:lang w:val="en-US"/>
+        </w:rPr>
+        <w:t>-awesom</w:t>
+      </w:r>
+      <w:r>
+        <w:rPr>
+          <w:i/>
+          <w:iCs/>
+        </w:rPr>
+        <w:t>e</w:t>
+      </w:r>
+      <w:r>
+        <w:t xml:space="preserve"> – este un set de pictograme şi fonturi bazat pe CSS şi L</w:t>
+      </w:r>
+      <w:r>
+        <w:t>ESS</w:t>
+      </w:r>
+      <w:r>
+        <w:t>;</w:t>
+      </w:r>
+    </w:p>
+    <w:p>
+      <w:pPr>
+        <w:pStyle w:val="ListParagraph"/>
+        <w:numPr>
+          <w:ilvl w:val="0"/>
+          <w:numId w:val="32"/>
+        </w:numPr>
+        <w:rPr>
+          <w:lang w:val="en-US"/>
+        </w:rPr>
+      </w:pPr>
+      <w:r>
+        <w:rPr>
+          <w:i/>
+          <w:iCs/>
+        </w:rPr>
+        <w:t>simple</w:t>
+      </w:r>
+      <w:r>
+        <w:rPr>
+          <w:i/>
+          <w:iCs/>
+          <w:lang w:val="en-US"/>
+        </w:rPr>
+        <w:t>-peer</w:t>
+      </w:r>
+      <w:r>
+        <w:rPr>
+          <w:lang w:val="en-US"/>
+        </w:rPr>
+        <w:t xml:space="preserve"> – bibliotec</w:t>
+      </w:r>
+      <w:r>
+        <w:t>ă utilizată pentru crearea de conexiuni de tip peer</w:t>
+      </w:r>
+      <w:r>
+        <w:rPr>
+          <w:lang w:val="en-US"/>
+        </w:rPr>
+        <w:t>-to-peer între aplicaţiile de tip browser</w:t>
+      </w:r>
+      <w:r>
+        <w:rPr>
+          <w:lang w:val="en-US"/>
+        </w:rPr>
+        <w:t>. De menţionat că nu include funcţionalitate de semnalizare print intermediul serverului</w:t>
+      </w:r>
+      <w:r>
+        <w:t>;</w:t>
+      </w:r>
+    </w:p>
+    <w:p>
+      <w:pPr>
+        <w:pStyle w:val="ListParagraph"/>
+        <w:numPr>
+          <w:ilvl w:val="0"/>
+          <w:numId w:val="32"/>
+        </w:numPr>
+        <w:rPr>
+          <w:lang w:val="en-US"/>
+        </w:rPr>
+      </w:pPr>
+      <w:r>
+        <w:rPr>
+          <w:i/>
+          <w:iCs/>
+        </w:rPr>
+        <w:t>socket.io</w:t>
+      </w:r>
+      <w:r>
+        <w:rPr>
+          <w:i/>
+          <w:iCs/>
+          <w:lang w:val="en-US"/>
+        </w:rPr>
+        <w:t>-client</w:t>
+      </w:r>
+      <w:r>
+        <w:rPr>
+          <w:lang w:val="en-US"/>
+        </w:rPr>
+        <w:t xml:space="preserve"> </w:t>
+      </w:r>
+      <w:r>
+        <w:rPr>
+          <w:lang w:val="en-US"/>
+        </w:rPr>
+        <w:t>–</w:t>
+      </w:r>
+      <w:r>
+        <w:rPr>
+          <w:lang w:val="en-US"/>
+        </w:rPr>
+        <w:t xml:space="preserve"> </w:t>
+      </w:r>
+      <w:r>
+        <w:rPr>
+          <w:lang w:val="en-US"/>
+        </w:rPr>
+        <w:t>permite conectarea clientului de la nivelul browser-ului la conexiunea bazat</w:t>
+      </w:r>
+      <w:r>
+        <w:t>ă pe protocolul WebSocket</w:t>
+      </w:r>
+      <w:r>
+        <w:t>;</w:t>
+      </w:r>
+    </w:p>
+    <w:p>
+      <w:pPr>
+        <w:pStyle w:val="ListParagraph"/>
+        <w:numPr>
+          <w:ilvl w:val="0"/>
+          <w:numId w:val="32"/>
+        </w:numPr>
+        <w:rPr>
+          <w:lang w:val="en-US"/>
+        </w:rPr>
+      </w:pPr>
+      <w:r>
+        <w:rPr>
+          <w:i/>
+          <w:iCs/>
+        </w:rPr>
+        <w:t>quill</w:t>
+      </w:r>
+      <w:r>
+        <w:t xml:space="preserve"> </w:t>
+      </w:r>
+      <w:r>
+        <w:rPr>
+          <w:lang w:val="en-US"/>
+        </w:rPr>
+        <w:t>–</w:t>
+      </w:r>
+      <w:r>
+        <w:rPr>
+          <w:lang w:val="en-US"/>
+        </w:rPr>
+        <w:t xml:space="preserve"> </w:t>
+      </w:r>
+      <w:r>
+        <w:rPr>
+          <w:lang w:val="en-US"/>
+        </w:rPr>
+        <w:t xml:space="preserve">este </w:t>
+      </w:r>
+      <w:r>
+        <w:rPr>
+          <w:lang w:val="en-US"/>
+        </w:rPr>
+        <w:t>un modul specific JavaScript ce implementeaz</w:t>
+      </w:r>
+      <w:r>
+        <w:t xml:space="preserve">ă </w:t>
+      </w:r>
+      <w:r>
+        <w:rPr>
+          <w:lang w:val="en-US"/>
+        </w:rPr>
+        <w:t xml:space="preserve">un editor de text dedicat </w:t>
+      </w:r>
+      <w:r>
+        <w:rPr>
+          <w:lang w:val="en-US"/>
+        </w:rPr>
+        <w:t>pentru</w:t>
+      </w:r>
+      <w:r>
+        <w:t xml:space="preserve"> aplicaţii web</w:t>
+      </w:r>
+      <w:r>
+        <w:rPr>
+          <w:lang w:val="en-US"/>
+        </w:rPr>
+        <w:t>; acesta suport</w:t>
+      </w:r>
+      <w:r>
+        <w:t>ă un set extins de operaţii dedicate formatării de text</w:t>
+      </w:r>
+      <w:r>
+        <w:rPr>
+          <w:lang w:val="en-US"/>
+        </w:rPr>
+        <w:t>;</w:t>
+      </w:r>
+    </w:p>
+    <w:p>
+      <w:pPr>
+        <w:pStyle w:val="ListParagraph"/>
+        <w:numPr>
+          <w:ilvl w:val="0"/>
+          <w:numId w:val="32"/>
+        </w:numPr>
+        <w:rPr>
+          <w:lang w:val="en-US"/>
+        </w:rPr>
+      </w:pPr>
+      <w:r>
+        <w:rPr>
+          <w:i/>
+          <w:iCs/>
+        </w:rPr>
+        <w:t>quill</w:t>
+      </w:r>
+      <w:r>
+        <w:rPr>
+          <w:i/>
+          <w:iCs/>
+          <w:lang w:val="en-US"/>
+        </w:rPr>
+        <w:t>-cursor</w:t>
+      </w:r>
+      <w:r>
+        <w:rPr>
+          <w:i/>
+          <w:iCs/>
+          <w:lang w:val="en-US"/>
+        </w:rPr>
+        <w:t>s</w:t>
+      </w:r>
+      <w:r>
+        <w:rPr>
+          <w:lang w:val="en-US"/>
+        </w:rPr>
+        <w:t xml:space="preserve"> – este un modul </w:t>
+      </w:r>
+      <w:r>
+        <w:rPr>
+          <w:i/>
+          <w:iCs/>
+          <w:lang w:val="en-US"/>
+        </w:rPr>
+        <w:t>quill</w:t>
+      </w:r>
+      <w:r>
+        <w:rPr>
+          <w:lang w:val="en-US"/>
+        </w:rPr>
+        <w:t xml:space="preserve"> </w:t>
+      </w:r>
+      <w:r>
+        <w:rPr>
+          <w:lang w:val="en-US"/>
+        </w:rPr>
+        <w:t xml:space="preserve">dedicat </w:t>
+      </w:r>
+      <w:r>
+        <w:rPr>
+          <w:lang w:val="en-US"/>
+        </w:rPr>
+        <w:t>pentru afişarea cursorilor altor utilizatori pentru editarea colaborativă.</w:t>
+      </w:r>
+    </w:p>
+    <w:p>
+      <w:r>
+        <w:t>ReactJS</w:t>
+      </w:r>
+      <w:r>
+        <w:t xml:space="preserve"> s</w:t>
+      </w:r>
+      <w:r>
+        <w:rPr>
+          <w:lang w:val="en-US"/>
+        </w:rPr>
+        <w:t xml:space="preserve">-a remarcat ca fiind un sistem eficient </w:t>
+      </w:r>
+      <w:r>
+        <w:t>şi performant datorită conceputul</w:t>
+      </w:r>
+      <w:r>
+        <w:t>ui</w:t>
+      </w:r>
+      <w:r>
+        <w:t xml:space="preserve"> de DOM virtual pe care îl foloseşte. </w:t>
+      </w:r>
+      <w:r>
+        <w:t>Cu alte cuvinete</w:t>
+      </w:r>
+      <w:r>
+        <w:t xml:space="preserve">, </w:t>
+      </w:r>
+      <w:r>
+        <w:t xml:space="preserve">menține un model de </w:t>
+      </w:r>
+      <w:r>
+        <w:t>DOM</w:t>
+      </w:r>
+      <w:r>
+        <w:t xml:space="preserve"> virtual</w:t>
+      </w:r>
+      <w:r>
+        <w:t>izat</w:t>
+      </w:r>
+      <w:r>
+        <w:t xml:space="preserve"> în interiorul memoriei</w:t>
+      </w:r>
+      <w:r>
+        <w:t xml:space="preserve">, iar </w:t>
+      </w:r>
+      <w:r>
+        <w:t xml:space="preserve">atunci când </w:t>
+      </w:r>
+      <w:r>
+        <w:t xml:space="preserve">o modificare trebuie să fie </w:t>
+      </w:r>
+      <w:r>
+        <w:lastRenderedPageBreak/>
+        <w:t>adusă</w:t>
+      </w:r>
+      <w:r>
+        <w:t xml:space="preserve"> pagin</w:t>
+      </w:r>
+      <w:r>
+        <w:t>ii</w:t>
+      </w:r>
+      <w:r>
+        <w:t xml:space="preserve"> web, în loc să se actualizeze instantaneu </w:t>
+      </w:r>
+      <w:r>
+        <w:t xml:space="preserve">sistemul </w:t>
+      </w:r>
+      <w:r>
+        <w:t>DOM de navigare</w:t>
+      </w:r>
+      <w:r>
+        <w:t xml:space="preserve">, sunt efectuate mai întâi </w:t>
+      </w:r>
+      <w:r>
+        <w:t xml:space="preserve">modificări la nivelul </w:t>
+      </w:r>
+      <w:r>
+        <w:t xml:space="preserve">sistemului de </w:t>
+      </w:r>
+      <w:r>
+        <w:t>DOM virtual</w:t>
+      </w:r>
+      <w:r>
+        <w:t xml:space="preserve"> din </w:t>
+      </w:r>
+      <w:r>
+        <w:t>cadrul</w:t>
+      </w:r>
+      <w:r>
+        <w:t xml:space="preserve"> ReactJS</w:t>
+      </w:r>
+      <w:r>
+        <w:t xml:space="preserve">. </w:t>
+      </w:r>
+      <w:r>
+        <w:t xml:space="preserve">După </w:t>
+      </w:r>
+      <w:r>
+        <w:t>realizarea</w:t>
+      </w:r>
+      <w:r>
+        <w:t xml:space="preserve"> modificări</w:t>
+      </w:r>
+      <w:r>
+        <w:t>lor</w:t>
+      </w:r>
+      <w:r>
+        <w:t xml:space="preserve"> </w:t>
+      </w:r>
+      <w:r>
+        <w:t>la nivelul</w:t>
+      </w:r>
+      <w:r>
+        <w:t xml:space="preserve"> </w:t>
+      </w:r>
+      <w:r>
+        <w:t xml:space="preserve">de </w:t>
+      </w:r>
+      <w:r>
+        <w:t>DOM virtual, se aplică un algoritm d</w:t>
+      </w:r>
+      <w:r>
+        <w:t>iferenţial</w:t>
+      </w:r>
+      <w:r>
+        <w:t xml:space="preserve"> care compară modelul virtua</w:t>
+      </w:r>
+      <w:r>
+        <w:t xml:space="preserve">l şi modelul </w:t>
+      </w:r>
+      <w:r>
+        <w:t>de navigare</w:t>
+      </w:r>
+      <w:r>
+        <w:t xml:space="preserve">, iar apoi </w:t>
+      </w:r>
+      <w:r>
+        <w:t xml:space="preserve">actualizează </w:t>
+      </w:r>
+      <w:r>
+        <w:t>doar</w:t>
+      </w:r>
+      <w:r>
+        <w:t xml:space="preserve"> nodurile relevante și dorite din arborel</w:t>
+      </w:r>
+      <w:r>
+        <w:t>ui</w:t>
+      </w:r>
+      <w:r>
+        <w:t xml:space="preserve"> DOM </w:t>
+      </w:r>
+      <w:r>
+        <w:t>din</w:t>
+      </w:r>
+      <w:r>
+        <w:t xml:space="preserve"> browser.</w:t>
+      </w:r>
+      <w:r>
+        <w:t xml:space="preserve"> Fluxul datelor la nivelul ReactJS este permis de sus în jos, unidirecţional şi susţinut. </w:t>
+      </w:r>
+      <w:r>
+        <w:t>În cazul în care o anumită modificare urmează să fie făcută asupra datelor din straturile superioare, componentele care utilizează acele date se vor reda automat în speranța de a reflecta modificările</w:t>
+      </w:r>
+      <w:sdt>
+        <w:sdtPr>
+          <w:rPr>
+            <w:color w:val="000000"/>
+          </w:rPr>
+          <w:tag w:val="MENDELEY_CITATION_v3_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"/>
+          <w:id w:val="1185791850"/>
+          <w:placeholder>
+            <w:docPart w:val="DefaultPlaceholder_-1854013440"/>
+          </w:placeholder>
+        </w:sdtPr>
+        <w:sdtContent>
+          <w:r>
+            <w:rPr>
+              <w:color w:val="000000"/>
+            </w:rPr>
+            <w:t>[18]</w:t>
+          </w:r>
+        </w:sdtContent>
+      </w:sdt>
+      <w:r>
         <w:t>.</w:t>
       </w:r>
       <w:r>
-        <w:rPr>
-          <w:lang w:val="en-US"/>
-        </w:rPr>
         <w:t xml:space="preserve"> </w:t>
       </w:r>
-      <w:r>
-        <w:rPr>
-          <w:lang w:val="en-US"/>
-        </w:rPr>
-        <w:t xml:space="preserve">Limbajul </w:t>
-      </w:r>
-      <w:r>
-        <w:rPr>
-          <w:lang w:val="en-US"/>
-        </w:rPr>
-        <w:t xml:space="preserve">JavaScript se potrivește excelent pentru această abordare pentru că suportă returnările de evenimente. Natura funcțională a JavaScript îl face extrem de </w:t>
-      </w:r>
-      <w:r>
-        <w:rPr>
-          <w:lang w:val="en-US"/>
-        </w:rPr>
-        <w:t>facil pentru</w:t>
-      </w:r>
-      <w:r>
-        <w:rPr>
-          <w:lang w:val="en-US"/>
-        </w:rPr>
-        <w:t xml:space="preserve"> </w:t>
-      </w:r>
-      <w:r>
-        <w:rPr>
-          <w:lang w:val="en-US"/>
-        </w:rPr>
-        <w:t>crearea</w:t>
-      </w:r>
-      <w:r>
-        <w:rPr>
-          <w:lang w:val="en-US"/>
-        </w:rPr>
-        <w:t xml:space="preserve"> obiecte</w:t>
-      </w:r>
-      <w:r>
-        <w:rPr>
-          <w:lang w:val="en-US"/>
-        </w:rPr>
-        <w:t>lor</w:t>
-      </w:r>
-      <w:r>
-        <w:rPr>
-          <w:lang w:val="en-US"/>
-        </w:rPr>
-        <w:t xml:space="preserve"> funcționale anonime </w:t>
-      </w:r>
-      <w:r>
-        <w:rPr>
-          <w:lang w:val="en-US"/>
-        </w:rPr>
-        <w:t xml:space="preserve">care </w:t>
-      </w:r>
-      <w:r>
-        <w:rPr>
-          <w:lang w:val="en-US"/>
-        </w:rPr>
-        <w:t>p</w:t>
-      </w:r>
-      <w:r>
-        <w:rPr>
-          <w:lang w:val="en-US"/>
-        </w:rPr>
-        <w:t>ot fi</w:t>
-      </w:r>
-      <w:r>
-        <w:rPr>
-          <w:lang w:val="en-US"/>
-        </w:rPr>
-        <w:t xml:space="preserve"> înregistra</w:t>
-      </w:r>
-      <w:r>
-        <w:rPr>
-          <w:lang w:val="en-US"/>
-        </w:rPr>
-        <w:t>te</w:t>
-      </w:r>
-      <w:r>
-        <w:rPr>
-          <w:lang w:val="en-US"/>
-        </w:rPr>
-        <w:t xml:space="preserve"> ca gestion</w:t>
-      </w:r>
-      <w:r>
-        <w:t>ă</w:t>
-      </w:r>
-      <w:r>
-        <w:rPr>
-          <w:lang w:val="en-US"/>
-        </w:rPr>
-        <w:t>ri de evenimente</w:t>
-      </w:r>
-      <w:r>
-        <w:rPr>
-          <w:lang w:val="en-US"/>
-        </w:rPr>
-        <w:t>.</w:t>
-      </w:r>
-      <w:r>
-        <w:rPr>
-          <w:lang w:val="en-US"/>
-        </w:rPr>
-        <w:t xml:space="preserve"> Printre altele, NodeJS prezintă şi </w:t>
-      </w:r>
-      <w:r>
-        <w:rPr>
-          <w:lang w:val="en-US"/>
-        </w:rPr>
-        <w:t>capabilitatea de a gestiona un num</w:t>
-      </w:r>
-      <w:r>
-        <w:t>ăr foarte mare de conexiuni simultane cu un debit ridicat de date, ceea ce echivalează cu o scalabilitate ridicată.</w:t>
-      </w:r>
     </w:p>
     <w:p>
       <w:pPr>
         <w:pStyle w:val="Heading2"/>
-        <w:spacing w:after="240"/>
-        <w:rPr>
-          <w:lang w:val="en-US"/>
-        </w:rPr>
-      </w:pPr>
-      <w:r>
-        <w:rPr>
-          <w:lang w:val="en-US"/>
-        </w:rPr>
-        <w:t>ReactJS</w:t>
-      </w:r>
-    </w:p>
-    <w:p>
-      <w:r>
-        <w:t>Pentru implementarea aplicaţiei client, am ales biblioteca ReactJS, datorită popularităţii sale la momentul actual. Această bibliotecă</w:t>
-      </w:r>
-      <w:r>
-        <w:t xml:space="preserve"> </w:t>
-      </w:r>
-      <w:r>
-        <w:t xml:space="preserve">apartanentă </w:t>
-      </w:r>
-      <w:r>
-        <w:t>JavaScript este utilizată pentru dezvoltarea de interfeţe interactive cu utilizatorul</w:t>
-      </w:r>
-      <w:r>
-        <w:t xml:space="preserve"> şi </w:t>
-      </w:r>
-      <w:r>
-        <w:t>se remarcă prin dezvoltarea componentelor modulare care pot fi reutiliza</w:t>
-      </w:r>
-      <w:r>
-        <w:t>t</w:t>
-      </w:r>
-      <w:r>
-        <w:t>e</w:t>
-      </w:r>
-      <w:r>
-        <w:t xml:space="preserve">, încorporând </w:t>
-      </w:r>
-      <w:r>
-        <w:t>modelul de proiectare MVC</w:t>
-      </w:r>
-      <w:r>
-        <w:t xml:space="preserve">. </w:t>
-      </w:r>
-      <w:r>
-        <w:t>R</w:t>
-      </w:r>
-      <w:r>
-        <w:t>eactJS</w:t>
-      </w:r>
-      <w:r>
-        <w:t xml:space="preserve"> s</w:t>
-      </w:r>
-      <w:r>
-        <w:rPr>
-          <w:lang w:val="en-US"/>
-        </w:rPr>
-        <w:t xml:space="preserve">-a remarcat ca fiind un sistem eficient </w:t>
-      </w:r>
-      <w:r>
-        <w:t>şi performant datorită conceputul</w:t>
-      </w:r>
-      <w:r>
-        <w:t>ui</w:t>
-      </w:r>
-      <w:r>
-        <w:t xml:space="preserve"> de DOM virtual pe care îl foloseşte. </w:t>
-      </w:r>
-      <w:r>
-        <w:t>Cu alte cuvinete</w:t>
-      </w:r>
-      <w:r>
-        <w:t>,</w:t>
-      </w:r>
-      <w:r>
-        <w:t xml:space="preserve"> ReactJS</w:t>
-      </w:r>
-      <w:r>
-        <w:t xml:space="preserve"> </w:t>
-      </w:r>
-      <w:r>
-        <w:t xml:space="preserve">menține un model de </w:t>
-      </w:r>
-      <w:r>
-        <w:t>DOM</w:t>
-      </w:r>
-      <w:r>
-        <w:t xml:space="preserve"> virtual</w:t>
-      </w:r>
-      <w:r>
-        <w:t>izat</w:t>
-      </w:r>
-      <w:r>
-        <w:t xml:space="preserve"> în interiorul memoriei</w:t>
-      </w:r>
-      <w:r>
-        <w:t>, iar o</w:t>
-      </w:r>
-      <w:r>
-        <w:t xml:space="preserve">ri de câte ori o modificare trebuie să fie </w:t>
-      </w:r>
-      <w:r>
-        <w:t>adusă</w:t>
-      </w:r>
-      <w:r>
-        <w:t xml:space="preserve"> pagin</w:t>
-      </w:r>
-      <w:r>
-        <w:t>ii</w:t>
-      </w:r>
-      <w:r>
-        <w:t xml:space="preserve"> web curent</w:t>
-      </w:r>
-      <w:r>
-        <w:t>e</w:t>
-      </w:r>
-      <w:r>
-        <w:t xml:space="preserve">, în loc să se actualizeze instantaneu </w:t>
-      </w:r>
-      <w:r>
-        <w:t xml:space="preserve">sistemul </w:t>
-      </w:r>
-      <w:r>
-        <w:t>DOM de navigare</w:t>
-      </w:r>
-      <w:r>
-        <w:t xml:space="preserve">, sunt efectuate mai întâi </w:t>
-      </w:r>
-      <w:r>
-        <w:t xml:space="preserve">modificări la nivelul </w:t>
-      </w:r>
-      <w:r>
-        <w:t xml:space="preserve">sistemului de </w:t>
-      </w:r>
-      <w:r>
-        <w:t>DOM virtual</w:t>
-      </w:r>
-      <w:r>
-        <w:t xml:space="preserve"> din interiorul ReactJS</w:t>
-      </w:r>
-      <w:r>
-        <w:t xml:space="preserve">. </w:t>
-      </w:r>
-      <w:r>
-        <w:t>După ce se fac modificări în DOM virtual, se aplică un algoritm d</w:t>
-      </w:r>
-      <w:r>
-        <w:t>iferenţial</w:t>
-      </w:r>
-      <w:r>
-        <w:t xml:space="preserve"> care compară modelul virtua</w:t>
-      </w:r>
-      <w:r>
-        <w:t xml:space="preserve">l şi modelul </w:t>
-      </w:r>
-      <w:r>
-        <w:t>de navigare</w:t>
-      </w:r>
-      <w:r>
-        <w:t xml:space="preserve">, iar apoi </w:t>
-      </w:r>
-      <w:r>
-        <w:t>actualizează numai nodurile relevante și dorite din arborel</w:t>
-      </w:r>
-      <w:r>
-        <w:t>ui</w:t>
-      </w:r>
-      <w:r>
-        <w:t xml:space="preserve"> DOM </w:t>
-      </w:r>
-      <w:r>
-        <w:t>din</w:t>
-      </w:r>
-      <w:r>
-        <w:t xml:space="preserve"> browser, ceea ce are ca rezultat</w:t>
-      </w:r>
-      <w:r>
-        <w:t xml:space="preserve"> </w:t>
-      </w:r>
-      <w:r>
-        <w:t xml:space="preserve">o performanță </w:t>
-      </w:r>
-      <w:r>
-        <w:t>crescută a sistemului</w:t>
-      </w:r>
-      <w:r>
-        <w:t>.</w:t>
-      </w:r>
-      <w:r>
-        <w:t xml:space="preserve"> Fluxul datelor la nivelul ReactJS este permis de sus în jos, unidirecţional şi susţinut. </w:t>
-      </w:r>
-      <w:r>
-        <w:t>În cazul în care o anumită modificare</w:t>
-      </w:r>
-      <w:r>
-        <w:t xml:space="preserve"> </w:t>
-      </w:r>
-      <w:r>
-        <w:t>urmează să fie făcută asupra datelor din</w:t>
-      </w:r>
-      <w:r>
-        <w:t xml:space="preserve"> straturile superioare</w:t>
-      </w:r>
-      <w:r>
-        <w:t>, componentele care utilizează acele date se vor reda automat în speranța de a reflecta modificările.</w:t>
-      </w:r>
+        <w:rPr>
+          <w:lang w:val="en-US"/>
+        </w:rPr>
+      </w:pPr>
+      <w:bookmarkStart w:id="33" w:name="_Toc106437237"/>
+      <w:r>
+        <w:rPr>
+          <w:lang w:val="en-US"/>
+        </w:rPr>
+        <w:t>SocketIo</w:t>
+      </w:r>
+      <w:bookmarkEnd w:id="33"/>
     </w:p>
     <w:p>
       <w:pPr>
         <w:pStyle w:val="Heading2"/>
-        <w:spacing w:after="240"/>
-      </w:pPr>
-      <w:r>
-        <w:lastRenderedPageBreak/>
-        <w:t>Express</w:t>
-      </w:r>
-      <w:r>
-        <w:t>.js</w:t>
-      </w:r>
-    </w:p>
-    <w:p>
-      <w:r>
-        <w:t>Express</w:t>
-      </w:r>
-      <w:r>
-        <w:t>.js</w:t>
-      </w:r>
-      <w:r>
-        <w:t xml:space="preserve"> este un framework pentru modul de execuţie NodeJS </w:t>
-      </w:r>
-      <w:r>
-        <w:t>destinat</w:t>
-      </w:r>
-      <w:r>
-        <w:t xml:space="preserve"> aplicaţi</w:t>
-      </w:r>
-      <w:r>
-        <w:t>ilor</w:t>
-      </w:r>
-      <w:r>
-        <w:t xml:space="preserve"> server</w:t>
-      </w:r>
-      <w:r>
-        <w:t xml:space="preserve">, având ca scop </w:t>
-      </w:r>
-      <w:r>
-        <w:t xml:space="preserve">. </w:t>
-      </w:r>
-      <w:r>
-        <w:t xml:space="preserve">În cadrul proiectului, am folosit acest framework pentru definirea </w:t>
-      </w:r>
+        <w:rPr>
+          <w:lang w:val="en-US"/>
+        </w:rPr>
+      </w:pPr>
+      <w:bookmarkStart w:id="34" w:name="_Toc106437238"/>
+      <w:r>
+        <w:rPr>
+          <w:lang w:val="en-US"/>
+        </w:rPr>
+        <w:t>Axios</w:t>
+      </w:r>
+      <w:bookmarkEnd w:id="34"/>
     </w:p>
     <w:p>
       <w:pPr>
@@ -11746,11 +13373,13 @@
           <w:lang w:val="en-US"/>
         </w:rPr>
       </w:pPr>
-      <w:r>
-        <w:rPr>
-          <w:lang w:val="en-US"/>
-        </w:rPr>
-        <w:t>SocketIo</w:t>
+      <w:bookmarkStart w:id="35" w:name="_Toc106437239"/>
+      <w:bookmarkEnd w:id="35"/>
+      <w:r>
+        <w:rPr>
+          <w:lang w:val="en-US"/>
+        </w:rPr>
+        <w:t>CORS</w:t>
       </w:r>
     </w:p>
     <w:p>
@@ -11760,12 +13389,8 @@
           <w:lang w:val="en-US"/>
         </w:rPr>
       </w:pPr>
-      <w:r>
-        <w:rPr>
-          <w:lang w:val="en-US"/>
-        </w:rPr>
-        <w:t>Axios</w:t>
-      </w:r>
+      <w:bookmarkStart w:id="36" w:name="_Toc106437240"/>
+      <w:bookmarkEnd w:id="36"/>
     </w:p>
     <w:p>
       <w:pPr>
@@ -11774,175 +13399,161 @@
           <w:lang w:val="en-US"/>
         </w:rPr>
       </w:pPr>
+      <w:bookmarkStart w:id="37" w:name="_Toc106437241"/>
+      <w:bookmarkEnd w:id="37"/>
+    </w:p>
+    <w:p>
+      <w:pPr>
+        <w:rPr>
+          <w:lang w:val="en-US"/>
+        </w:rPr>
+      </w:pPr>
+    </w:p>
+    <w:p>
+      <w:pPr>
+        <w:rPr>
+          <w:lang w:val="en-US"/>
+        </w:rPr>
+      </w:pPr>
+    </w:p>
+    <w:p>
+      <w:pPr>
+        <w:pStyle w:val="Heading1"/>
+        <w:rPr>
+          <w:lang w:val="en-US"/>
+        </w:rPr>
+      </w:pPr>
+      <w:bookmarkStart w:id="38" w:name="_Toc106437242"/>
+      <w:r>
+        <w:rPr>
+          <w:lang w:val="en-US"/>
+        </w:rPr>
+        <w:t>Structura proiectului</w:t>
+      </w:r>
+      <w:bookmarkEnd w:id="38"/>
     </w:p>
     <w:p>
       <w:pPr>
         <w:pStyle w:val="Heading2"/>
-        <w:rPr>
-          <w:lang w:val="en-US"/>
-        </w:rPr>
-      </w:pPr>
+      </w:pPr>
+      <w:bookmarkStart w:id="39" w:name="_Toc106437243"/>
+      <w:r>
+        <w:rPr>
+          <w:lang w:val="en-US"/>
+        </w:rPr>
+        <w:t>Cerin</w:t>
+      </w:r>
+      <w:r>
+        <w:t>ţele sistemului</w:t>
+      </w:r>
+      <w:bookmarkEnd w:id="39"/>
+    </w:p>
+    <w:p>
+      <w:pPr>
+        <w:pStyle w:val="Heading3"/>
+      </w:pPr>
+      <w:bookmarkStart w:id="40" w:name="_Toc106437244"/>
+      <w:r>
+        <w:t>Cerinţe funcţionale</w:t>
+      </w:r>
+      <w:bookmarkEnd w:id="40"/>
+    </w:p>
+    <w:p>
+      <w:pPr>
+        <w:pStyle w:val="Heading3"/>
+      </w:pPr>
+      <w:bookmarkStart w:id="41" w:name="_Toc106437245"/>
+      <w:r>
+        <w:t>Cerinţe non</w:t>
+      </w:r>
+      <w:r>
+        <w:rPr>
+          <w:lang w:val="en-US"/>
+        </w:rPr>
+        <w:t>-fun</w:t>
+      </w:r>
+      <w:r>
+        <w:t>cţionale</w:t>
+      </w:r>
+      <w:bookmarkEnd w:id="41"/>
     </w:p>
     <w:p>
       <w:pPr>
         <w:pStyle w:val="Heading2"/>
-        <w:rPr>
-          <w:lang w:val="en-US"/>
-        </w:rPr>
-      </w:pPr>
-    </w:p>
-    <w:p>
-      <w:pPr>
-        <w:rPr>
-          <w:lang w:val="en-US"/>
-        </w:rPr>
-      </w:pPr>
-    </w:p>
-    <w:p>
-      <w:pPr>
-        <w:rPr>
-          <w:lang w:val="en-US"/>
-        </w:rPr>
-      </w:pPr>
-    </w:p>
-    <w:p>
-      <w:pPr>
-        <w:pStyle w:val="Heading1"/>
-        <w:rPr>
-          <w:lang w:val="en-US"/>
-        </w:rPr>
-      </w:pPr>
-      <w:bookmarkStart w:id="31" w:name="_Toc106230530"/>
-      <w:r>
-        <w:rPr>
-          <w:lang w:val="en-US"/>
-        </w:rPr>
-        <w:t>Structura proiectului</w:t>
-      </w:r>
-      <w:bookmarkEnd w:id="31"/>
-    </w:p>
-    <w:p>
-      <w:pPr>
-        <w:pStyle w:val="Heading2"/>
-      </w:pPr>
-      <w:bookmarkStart w:id="32" w:name="_Toc106230531"/>
-      <w:r>
-        <w:rPr>
-          <w:lang w:val="en-US"/>
-        </w:rPr>
-        <w:t>Cerin</w:t>
-      </w:r>
-      <w:r>
-        <w:t>ţele sistemului</w:t>
-      </w:r>
-      <w:bookmarkEnd w:id="32"/>
+      </w:pPr>
+      <w:bookmarkStart w:id="42" w:name="_Toc106437246"/>
+      <w:r>
+        <w:t>A</w:t>
+      </w:r>
+      <w:r>
+        <w:t>rhitectur</w:t>
+      </w:r>
+      <w:r>
+        <w:t>a</w:t>
+      </w:r>
+      <w:r>
+        <w:t xml:space="preserve"> sistemului</w:t>
+      </w:r>
+      <w:bookmarkEnd w:id="42"/>
     </w:p>
     <w:p>
       <w:pPr>
         <w:pStyle w:val="Heading3"/>
       </w:pPr>
-      <w:bookmarkStart w:id="33" w:name="_Toc106230532"/>
-      <w:r>
-        <w:t>Cerinţe funcţionale</w:t>
-      </w:r>
-      <w:bookmarkEnd w:id="33"/>
+      <w:bookmarkStart w:id="43" w:name="_Toc106437247"/>
+      <w:r>
+        <w:t>Modulele funcţionale ale sistemului</w:t>
+      </w:r>
+      <w:bookmarkEnd w:id="43"/>
     </w:p>
     <w:p>
       <w:pPr>
         <w:pStyle w:val="Heading3"/>
       </w:pPr>
-      <w:bookmarkStart w:id="34" w:name="_Toc106230533"/>
-      <w:r>
-        <w:t>Cerinţe non</w:t>
-      </w:r>
-      <w:r>
-        <w:rPr>
-          <w:lang w:val="en-US"/>
-        </w:rPr>
-        <w:t>-fun</w:t>
-      </w:r>
-      <w:r>
-        <w:t>cţionale</w:t>
-      </w:r>
-      <w:bookmarkEnd w:id="34"/>
-    </w:p>
-    <w:p>
-      <w:pPr>
-        <w:pStyle w:val="Heading2"/>
-      </w:pPr>
-      <w:bookmarkStart w:id="35" w:name="_Toc106230534"/>
+      <w:bookmarkStart w:id="44" w:name="_Toc106437248"/>
+      <w:r>
+        <w:t>Arhitectura aplicaţiei client</w:t>
+      </w:r>
+      <w:bookmarkEnd w:id="44"/>
+    </w:p>
+    <w:p>
+      <w:pPr>
+        <w:pStyle w:val="Heading4"/>
+      </w:pPr>
+      <w:r>
+        <w:t>Diagrame clase</w:t>
+      </w:r>
+    </w:p>
+    <w:p>
+      <w:pPr>
+        <w:pStyle w:val="Heading3"/>
+      </w:pPr>
+      <w:bookmarkStart w:id="45" w:name="_Toc106437249"/>
       <w:r>
         <w:t>A</w:t>
       </w:r>
       <w:r>
-        <w:t>rhitectur</w:t>
-      </w:r>
-      <w:r>
-        <w:t>a</w:t>
-      </w:r>
-      <w:r>
-        <w:t xml:space="preserve"> sistemului</w:t>
-      </w:r>
-      <w:bookmarkEnd w:id="35"/>
+        <w:t>rhitectura aplicaţiei server</w:t>
+      </w:r>
+      <w:bookmarkEnd w:id="45"/>
+    </w:p>
+    <w:p>
+      <w:pPr>
+        <w:pStyle w:val="Heading4"/>
+      </w:pPr>
+      <w:r>
+        <w:t>Diagrame Clase</w:t>
+      </w:r>
     </w:p>
     <w:p>
       <w:pPr>
         <w:pStyle w:val="Heading3"/>
       </w:pPr>
-      <w:bookmarkStart w:id="36" w:name="_Toc106230535"/>
-      <w:r>
-        <w:t>Modulele funcţionale ale sistemului</w:t>
-      </w:r>
-      <w:bookmarkEnd w:id="36"/>
-    </w:p>
-    <w:p>
-      <w:pPr>
-        <w:pStyle w:val="Heading3"/>
-      </w:pPr>
-      <w:bookmarkStart w:id="37" w:name="_Toc106230536"/>
-      <w:r>
-        <w:t>Arhitectura aplicaţiei client</w:t>
-      </w:r>
-      <w:bookmarkEnd w:id="37"/>
-    </w:p>
-    <w:p>
-      <w:pPr>
-        <w:pStyle w:val="Heading4"/>
-      </w:pPr>
-      <w:r>
-        <w:t>Diagrame clase</w:t>
-      </w:r>
-    </w:p>
-    <w:p>
-      <w:pPr>
-        <w:pStyle w:val="Heading3"/>
-      </w:pPr>
-      <w:bookmarkStart w:id="38" w:name="_Toc106230537"/>
-      <w:r>
-        <w:t>A</w:t>
-      </w:r>
-      <w:r>
-        <w:t>rhitectura aplicaţiei server</w:t>
-      </w:r>
-      <w:bookmarkEnd w:id="38"/>
-    </w:p>
-    <w:p>
-      <w:pPr>
-        <w:pStyle w:val="Heading4"/>
-      </w:pPr>
-      <w:r>
-        <w:t>Diagrame Clase</w:t>
-      </w:r>
-    </w:p>
-    <w:p>
-      <w:pPr>
-        <w:pStyle w:val="Heading3"/>
-      </w:pPr>
-      <w:bookmarkStart w:id="39" w:name="_Toc106230538"/>
+      <w:bookmarkStart w:id="46" w:name="_Toc106437250"/>
       <w:r>
         <w:t>Persistenţa datelor</w:t>
       </w:r>
-      <w:bookmarkEnd w:id="39"/>
+      <w:bookmarkEnd w:id="46"/>
     </w:p>
     <w:p>
       <w:pPr>
@@ -11958,28 +13569,28 @@
       <w:pPr>
         <w:pStyle w:val="Heading1"/>
       </w:pPr>
-      <w:bookmarkStart w:id="40" w:name="_Toc106230539"/>
+      <w:bookmarkStart w:id="47" w:name="_Toc106437251"/>
       <w:r>
         <w:lastRenderedPageBreak/>
         <w:t>Implementarea software</w:t>
       </w:r>
-      <w:bookmarkEnd w:id="40"/>
+      <w:bookmarkEnd w:id="47"/>
     </w:p>
     <w:p>
       <w:pPr>
         <w:pStyle w:val="Heading2"/>
       </w:pPr>
-      <w:bookmarkStart w:id="41" w:name="_Toc106230540"/>
+      <w:bookmarkStart w:id="48" w:name="_Toc106437252"/>
       <w:r>
         <w:t>Aplicaţia client</w:t>
       </w:r>
-      <w:bookmarkEnd w:id="41"/>
+      <w:bookmarkEnd w:id="48"/>
     </w:p>
     <w:p>
       <w:pPr>
         <w:pStyle w:val="Heading2"/>
       </w:pPr>
-      <w:bookmarkStart w:id="42" w:name="_Toc106230541"/>
+      <w:bookmarkStart w:id="49" w:name="_Toc106437253"/>
       <w:r>
         <w:t xml:space="preserve">Aplicaţia </w:t>
       </w:r>
@@ -11989,7 +13600,7 @@
       <w:r>
         <w:t>server</w:t>
       </w:r>
-      <w:bookmarkEnd w:id="42"/>
+      <w:bookmarkEnd w:id="49"/>
     </w:p>
     <w:p>
       <w:pPr>
@@ -11998,7 +13609,7 @@
           <w:lang w:val="en-US"/>
         </w:rPr>
       </w:pPr>
-      <w:bookmarkStart w:id="43" w:name="_Toc106230542"/>
+      <w:bookmarkStart w:id="50" w:name="_Toc106437254"/>
       <w:r>
         <w:t>Răspunderea request</w:t>
       </w:r>
@@ -12008,87 +13619,87 @@
         </w:rPr>
         <w:t>-urilor</w:t>
       </w:r>
-      <w:bookmarkEnd w:id="43"/>
+      <w:bookmarkEnd w:id="50"/>
     </w:p>
     <w:p>
       <w:pPr>
         <w:pStyle w:val="Heading2"/>
       </w:pPr>
-      <w:bookmarkStart w:id="44" w:name="_Toc106230543"/>
+      <w:bookmarkStart w:id="51" w:name="_Toc106437255"/>
       <w:r>
         <w:t>Implementarea bazei de date</w:t>
       </w:r>
-      <w:bookmarkEnd w:id="44"/>
+      <w:bookmarkEnd w:id="51"/>
     </w:p>
     <w:p>
       <w:pPr>
         <w:pStyle w:val="Heading3"/>
       </w:pPr>
-      <w:bookmarkStart w:id="45" w:name="_Toc106230544"/>
+      <w:bookmarkStart w:id="52" w:name="_Toc106437256"/>
       <w:r>
         <w:t>Diagramă</w:t>
       </w:r>
-      <w:bookmarkEnd w:id="45"/>
+      <w:bookmarkEnd w:id="52"/>
     </w:p>
     <w:p>
       <w:pPr>
         <w:pStyle w:val="Heading2"/>
       </w:pPr>
-      <w:bookmarkStart w:id="46" w:name="_Toc106230545"/>
+      <w:bookmarkStart w:id="53" w:name="_Toc106437257"/>
       <w:r>
         <w:t>Metode de securizare</w:t>
       </w:r>
-      <w:bookmarkEnd w:id="46"/>
+      <w:bookmarkEnd w:id="53"/>
     </w:p>
     <w:p>
       <w:pPr>
         <w:pStyle w:val="Heading3"/>
       </w:pPr>
-      <w:bookmarkStart w:id="47" w:name="_Toc106230546"/>
+      <w:bookmarkStart w:id="54" w:name="_Toc106437258"/>
       <w:r>
         <w:t>Securizarea canalului de comunicaţie</w:t>
       </w:r>
-      <w:bookmarkEnd w:id="47"/>
+      <w:bookmarkEnd w:id="54"/>
     </w:p>
     <w:p>
       <w:pPr>
         <w:pStyle w:val="Heading3"/>
       </w:pPr>
-      <w:bookmarkStart w:id="48" w:name="_Toc106230547"/>
+      <w:bookmarkStart w:id="55" w:name="_Toc106437259"/>
       <w:r>
         <w:t>Criptarea fişierelor stocate</w:t>
       </w:r>
-      <w:bookmarkEnd w:id="48"/>
+      <w:bookmarkEnd w:id="55"/>
     </w:p>
     <w:p>
       <w:pPr>
         <w:pStyle w:val="Heading3"/>
       </w:pPr>
-      <w:bookmarkStart w:id="49" w:name="_Toc106230548"/>
+      <w:bookmarkStart w:id="56" w:name="_Toc106437260"/>
       <w:r>
         <w:t>Protecţie împotriva atacurilor CSRF</w:t>
       </w:r>
-      <w:bookmarkEnd w:id="49"/>
+      <w:bookmarkEnd w:id="56"/>
     </w:p>
     <w:p>
       <w:pPr>
         <w:pStyle w:val="Heading3"/>
       </w:pPr>
-      <w:bookmarkStart w:id="50" w:name="_Toc106230549"/>
+      <w:bookmarkStart w:id="57" w:name="_Toc106437261"/>
       <w:r>
         <w:t>Controlul accesului prin firewall</w:t>
       </w:r>
-      <w:bookmarkEnd w:id="50"/>
+      <w:bookmarkEnd w:id="57"/>
     </w:p>
     <w:p>
       <w:pPr>
         <w:pStyle w:val="Heading3"/>
       </w:pPr>
-      <w:bookmarkStart w:id="51" w:name="_Toc106230550"/>
+      <w:bookmarkStart w:id="58" w:name="_Toc106437262"/>
       <w:r>
         <w:t>Alertare în cazul încercărilor neautorizate</w:t>
       </w:r>
-      <w:bookmarkEnd w:id="51"/>
+      <w:bookmarkEnd w:id="58"/>
     </w:p>
     <w:p/>
     <w:p/>
@@ -12098,87 +13709,87 @@
       <w:pPr>
         <w:pStyle w:val="Heading1"/>
       </w:pPr>
-      <w:bookmarkStart w:id="52" w:name="_Toc106230551"/>
+      <w:bookmarkStart w:id="59" w:name="_Toc106437263"/>
       <w:r>
         <w:t>Utilizarea aplicaţiei</w:t>
       </w:r>
-      <w:bookmarkEnd w:id="52"/>
+      <w:bookmarkEnd w:id="59"/>
     </w:p>
     <w:p>
       <w:pPr>
         <w:pStyle w:val="Heading2"/>
       </w:pPr>
-      <w:bookmarkStart w:id="53" w:name="_Toc106230552"/>
+      <w:bookmarkStart w:id="60" w:name="_Toc106437264"/>
       <w:r>
         <w:t>Actorii sistemului</w:t>
       </w:r>
-      <w:bookmarkEnd w:id="53"/>
+      <w:bookmarkEnd w:id="60"/>
     </w:p>
     <w:p>
       <w:pPr>
         <w:pStyle w:val="Heading2"/>
       </w:pPr>
-      <w:bookmarkStart w:id="54" w:name="_Toc106230553"/>
+      <w:bookmarkStart w:id="61" w:name="_Toc106437265"/>
       <w:r>
         <w:t>Cazurile de utilizare</w:t>
       </w:r>
-      <w:bookmarkEnd w:id="54"/>
+      <w:bookmarkEnd w:id="61"/>
     </w:p>
     <w:p>
       <w:pPr>
         <w:pStyle w:val="Heading2"/>
       </w:pPr>
-      <w:bookmarkStart w:id="55" w:name="_Toc106230554"/>
+      <w:bookmarkStart w:id="62" w:name="_Toc106437266"/>
       <w:r>
         <w:t xml:space="preserve">Testarea </w:t>
       </w:r>
       <w:r>
         <w:t>sistemului</w:t>
       </w:r>
-      <w:bookmarkEnd w:id="55"/>
+      <w:bookmarkEnd w:id="62"/>
     </w:p>
     <w:p>
       <w:pPr>
         <w:pStyle w:val="Heading2"/>
       </w:pPr>
-      <w:bookmarkStart w:id="56" w:name="_Toc106230555"/>
+      <w:bookmarkStart w:id="63" w:name="_Toc106437267"/>
       <w:r>
         <w:t>Raport de testare</w:t>
       </w:r>
-      <w:bookmarkEnd w:id="56"/>
+      <w:bookmarkEnd w:id="63"/>
     </w:p>
     <w:p>
       <w:pPr>
         <w:pStyle w:val="Heading2"/>
       </w:pPr>
-      <w:bookmarkStart w:id="57" w:name="_Toc106230556"/>
+      <w:bookmarkStart w:id="64" w:name="_Toc106437268"/>
       <w:r>
         <w:t>Diagrame</w:t>
       </w:r>
       <w:r>
         <w:t xml:space="preserve"> UML</w:t>
       </w:r>
-      <w:bookmarkEnd w:id="57"/>
+      <w:bookmarkEnd w:id="64"/>
     </w:p>
     <w:p>
       <w:pPr>
         <w:pStyle w:val="Heading3"/>
       </w:pPr>
-      <w:bookmarkStart w:id="58" w:name="_Toc106230557"/>
+      <w:bookmarkStart w:id="65" w:name="_Toc106437269"/>
       <w:r>
         <w:t>Diagrama cazurilor de utilizare</w:t>
       </w:r>
-      <w:bookmarkEnd w:id="58"/>
+      <w:bookmarkEnd w:id="65"/>
     </w:p>
     <w:p>
       <w:pPr>
         <w:pStyle w:val="Heading3"/>
       </w:pPr>
-      <w:bookmarkStart w:id="59" w:name="_Toc106230558"/>
+      <w:bookmarkStart w:id="66" w:name="_Toc106437270"/>
       <w:r>
         <w:t>Diagrama de activităţi</w:t>
       </w:r>
-      <w:bookmarkEnd w:id="59"/>
+      <w:bookmarkEnd w:id="66"/>
     </w:p>
     <w:p/>
     <w:p>
@@ -12192,31 +13803,31 @@
       <w:pPr>
         <w:pStyle w:val="Heading1"/>
       </w:pPr>
-      <w:bookmarkStart w:id="60" w:name="_Toc106230559"/>
+      <w:bookmarkStart w:id="67" w:name="_Toc106437271"/>
       <w:r>
         <w:t>Concluzii</w:t>
       </w:r>
-      <w:bookmarkEnd w:id="60"/>
+      <w:bookmarkEnd w:id="67"/>
     </w:p>
     <w:p>
       <w:pPr>
         <w:pStyle w:val="Heading2"/>
       </w:pPr>
-      <w:bookmarkStart w:id="61" w:name="_Toc106230560"/>
+      <w:bookmarkStart w:id="68" w:name="_Toc106437272"/>
       <w:r>
         <w:t>Analizarea rezultatelor obţinute</w:t>
       </w:r>
-      <w:bookmarkEnd w:id="61"/>
+      <w:bookmarkEnd w:id="68"/>
     </w:p>
     <w:p>
       <w:pPr>
         <w:pStyle w:val="Heading2"/>
       </w:pPr>
-      <w:bookmarkStart w:id="62" w:name="_Toc106230561"/>
+      <w:bookmarkStart w:id="69" w:name="_Toc106437273"/>
       <w:r>
         <w:t>Dezvoltări ulterioare</w:t>
       </w:r>
-      <w:bookmarkEnd w:id="62"/>
+      <w:bookmarkEnd w:id="69"/>
     </w:p>
     <w:p/>
     <w:p/>
@@ -12224,12 +13835,12 @@
       <w:pPr>
         <w:pStyle w:val="Heading1"/>
       </w:pPr>
-      <w:bookmarkStart w:id="63" w:name="_Toc106230562"/>
+      <w:bookmarkStart w:id="70" w:name="_Toc106437274"/>
       <w:r>
         <w:lastRenderedPageBreak/>
         <w:t>Bibliografie</w:t>
       </w:r>
-      <w:bookmarkEnd w:id="63"/>
+      <w:bookmarkEnd w:id="70"/>
     </w:p>
     <w:sdt>
       <w:sdtPr>
@@ -12246,7 +13857,7 @@
             <w:autoSpaceDE w:val="0"/>
             <w:autoSpaceDN w:val="0"/>
             <w:ind w:hanging="640"/>
-            <w:divId w:val="394210107"/>
+            <w:divId w:val="2090418530"/>
             <w:rPr>
               <w:rFonts w:eastAsia="Times New Roman"/>
               <w:sz w:val="24"/>
@@ -12272,7 +13883,7 @@
             <w:autoSpaceDE w:val="0"/>
             <w:autoSpaceDN w:val="0"/>
             <w:ind w:hanging="640"/>
-            <w:divId w:val="2055151165"/>
+            <w:divId w:val="1466577927"/>
             <w:rPr>
               <w:rFonts w:eastAsia="Times New Roman"/>
             </w:rPr>
@@ -12296,7 +13907,7 @@
             <w:autoSpaceDE w:val="0"/>
             <w:autoSpaceDN w:val="0"/>
             <w:ind w:hanging="640"/>
-            <w:divId w:val="140588185"/>
+            <w:divId w:val="91247623"/>
             <w:rPr>
               <w:rFonts w:eastAsia="Times New Roman"/>
             </w:rPr>
@@ -12320,7 +13931,7 @@
             <w:autoSpaceDE w:val="0"/>
             <w:autoSpaceDN w:val="0"/>
             <w:ind w:hanging="640"/>
-            <w:divId w:val="1739326164"/>
+            <w:divId w:val="1132750749"/>
             <w:rPr>
               <w:rFonts w:eastAsia="Times New Roman"/>
             </w:rPr>
@@ -12344,7 +13955,7 @@
             <w:autoSpaceDE w:val="0"/>
             <w:autoSpaceDN w:val="0"/>
             <w:ind w:hanging="640"/>
-            <w:divId w:val="73211814"/>
+            <w:divId w:val="583490581"/>
             <w:rPr>
               <w:rFonts w:eastAsia="Times New Roman"/>
             </w:rPr>
@@ -12368,7 +13979,7 @@
             <w:autoSpaceDE w:val="0"/>
             <w:autoSpaceDN w:val="0"/>
             <w:ind w:hanging="640"/>
-            <w:divId w:val="895900072"/>
+            <w:divId w:val="735320722"/>
             <w:rPr>
               <w:rFonts w:eastAsia="Times New Roman"/>
             </w:rPr>
@@ -12392,7 +14003,7 @@
             <w:autoSpaceDE w:val="0"/>
             <w:autoSpaceDN w:val="0"/>
             <w:ind w:hanging="640"/>
-            <w:divId w:val="469589727"/>
+            <w:divId w:val="1938563173"/>
             <w:rPr>
               <w:rFonts w:eastAsia="Times New Roman"/>
             </w:rPr>
@@ -12416,7 +14027,7 @@
             <w:autoSpaceDE w:val="0"/>
             <w:autoSpaceDN w:val="0"/>
             <w:ind w:hanging="640"/>
-            <w:divId w:val="916666072"/>
+            <w:divId w:val="1322538803"/>
             <w:rPr>
               <w:rFonts w:eastAsia="Times New Roman"/>
             </w:rPr>
@@ -12440,7 +14051,7 @@
             <w:autoSpaceDE w:val="0"/>
             <w:autoSpaceDN w:val="0"/>
             <w:ind w:hanging="640"/>
-            <w:divId w:val="537860936"/>
+            <w:divId w:val="1501775640"/>
             <w:rPr>
               <w:rFonts w:eastAsia="Times New Roman"/>
             </w:rPr>
@@ -12464,7 +14075,7 @@
             <w:autoSpaceDE w:val="0"/>
             <w:autoSpaceDN w:val="0"/>
             <w:ind w:hanging="640"/>
-            <w:divId w:val="545946177"/>
+            <w:divId w:val="78909479"/>
             <w:rPr>
               <w:rFonts w:eastAsia="Times New Roman"/>
             </w:rPr>
@@ -12488,7 +14099,7 @@
             <w:autoSpaceDE w:val="0"/>
             <w:autoSpaceDN w:val="0"/>
             <w:ind w:hanging="640"/>
-            <w:divId w:val="945037938"/>
+            <w:divId w:val="1114247386"/>
             <w:rPr>
               <w:rFonts w:eastAsia="Times New Roman"/>
             </w:rPr>
@@ -12526,7 +14137,7 @@
             <w:autoSpaceDE w:val="0"/>
             <w:autoSpaceDN w:val="0"/>
             <w:ind w:hanging="640"/>
-            <w:divId w:val="70592467"/>
+            <w:divId w:val="2057243166"/>
             <w:rPr>
               <w:rFonts w:eastAsia="Times New Roman"/>
             </w:rPr>
@@ -12550,7 +14161,7 @@
             <w:autoSpaceDE w:val="0"/>
             <w:autoSpaceDN w:val="0"/>
             <w:ind w:hanging="640"/>
-            <w:divId w:val="1370495684"/>
+            <w:divId w:val="718555054"/>
             <w:rPr>
               <w:rFonts w:eastAsia="Times New Roman"/>
             </w:rPr>
@@ -12574,7 +14185,7 @@
             <w:autoSpaceDE w:val="0"/>
             <w:autoSpaceDN w:val="0"/>
             <w:ind w:hanging="640"/>
-            <w:divId w:val="1718699173"/>
+            <w:divId w:val="181745002"/>
             <w:rPr>
               <w:rFonts w:eastAsia="Times New Roman"/>
             </w:rPr>
@@ -12612,7 +14223,7 @@
             <w:autoSpaceDE w:val="0"/>
             <w:autoSpaceDN w:val="0"/>
             <w:ind w:hanging="640"/>
-            <w:divId w:val="160432219"/>
+            <w:divId w:val="889802873"/>
             <w:rPr>
               <w:rFonts w:eastAsia="Times New Roman"/>
             </w:rPr>
@@ -12628,7 +14239,94 @@
               <w:rFonts w:eastAsia="Times New Roman"/>
             </w:rPr>
             <w:tab/>
-            <w:t>Katriel Cohn-Gordon, Cas Cremers, Benjamin Dowling, Luke Garratt, and Douglas Stebila, “A Formal Security Analysis of the Signal Messaging Protocol,” pp. 1–5, 2019.</w:t>
+            <w:t>Katriel Cohn-Gordon, Cas Cremers, Benjamin Dowling, Luke Garratt, and Douglas Stebila, “A Formal Security Analysis of the Signal Messaging Protocol,” pp. 1–5, 2019, Accessed: May 17, 2022. [Online]. Available: https://eprint.iacr.org/2016/1013.pdf</w:t>
+          </w:r>
+        </w:p>
+        <w:p>
+          <w:pPr>
+            <w:autoSpaceDE w:val="0"/>
+            <w:autoSpaceDN w:val="0"/>
+            <w:ind w:hanging="640"/>
+            <w:divId w:val="1528639742"/>
+            <w:rPr>
+              <w:rFonts w:eastAsia="Times New Roman"/>
+            </w:rPr>
+          </w:pPr>
+          <w:r>
+            <w:rPr>
+              <w:rFonts w:eastAsia="Times New Roman"/>
+            </w:rPr>
+            <w:t>[16]</w:t>
+          </w:r>
+          <w:r>
+            <w:rPr>
+              <w:rFonts w:eastAsia="Times New Roman"/>
+            </w:rPr>
+            <w:tab/>
+            <w:t>“About Node.js.” https://nodejs.org/en/about/ (accessed May 18, 2022).</w:t>
+          </w:r>
+        </w:p>
+        <w:p>
+          <w:pPr>
+            <w:autoSpaceDE w:val="0"/>
+            <w:autoSpaceDN w:val="0"/>
+            <w:ind w:hanging="640"/>
+            <w:divId w:val="269167306"/>
+            <w:rPr>
+              <w:rFonts w:eastAsia="Times New Roman"/>
+            </w:rPr>
+          </w:pPr>
+          <w:r>
+            <w:rPr>
+              <w:rFonts w:eastAsia="Times New Roman"/>
+            </w:rPr>
+            <w:lastRenderedPageBreak/>
+            <w:t>[17]</w:t>
+          </w:r>
+          <w:r>
+            <w:rPr>
+              <w:rFonts w:eastAsia="Times New Roman"/>
+            </w:rPr>
+            <w:tab/>
+            <w:t>“What is Express.js_.” https://www.besanttechnologies.com/what-is-expressjs (accessed May 18, 2022).</w:t>
+          </w:r>
+        </w:p>
+        <w:p>
+          <w:pPr>
+            <w:autoSpaceDE w:val="0"/>
+            <w:autoSpaceDN w:val="0"/>
+            <w:ind w:hanging="640"/>
+            <w:divId w:val="339048781"/>
+            <w:rPr>
+              <w:rFonts w:eastAsia="Times New Roman"/>
+            </w:rPr>
+          </w:pPr>
+          <w:r>
+            <w:rPr>
+              <w:rFonts w:eastAsia="Times New Roman"/>
+            </w:rPr>
+            <w:t>[18]</w:t>
+          </w:r>
+          <w:r>
+            <w:rPr>
+              <w:rFonts w:eastAsia="Times New Roman"/>
+            </w:rPr>
+            <w:tab/>
+            <w:t xml:space="preserve">David Choi, </w:t>
+          </w:r>
+          <w:r>
+            <w:rPr>
+              <w:rFonts w:eastAsia="Times New Roman"/>
+              <w:i/>
+              <w:iCs/>
+            </w:rPr>
+            <w:t>Full-Stack React, TypeScript, and Node</w:t>
+          </w:r>
+          <w:r>
+            <w:rPr>
+              <w:rFonts w:eastAsia="Times New Roman"/>
+            </w:rPr>
+            <w:t>. 2020.</w:t>
           </w:r>
         </w:p>
         <w:p>
@@ -12646,12 +14344,11 @@
       <w:pPr>
         <w:pStyle w:val="Heading1"/>
       </w:pPr>
-      <w:bookmarkStart w:id="64" w:name="_Toc106230563"/>
-      <w:r>
-        <w:lastRenderedPageBreak/>
+      <w:bookmarkStart w:id="71" w:name="_Toc106437275"/>
+      <w:r>
         <w:t>Anexe</w:t>
       </w:r>
-      <w:bookmarkEnd w:id="64"/>
+      <w:bookmarkEnd w:id="71"/>
     </w:p>
     <w:sectPr>
       <w:headerReference w:type="default" r:id="rId17"/>
@@ -13196,6 +14893,119 @@
     </w:lvl>
   </w:abstractNum>
   <w:abstractNum w:abstractNumId="3" w15:restartNumberingAfterBreak="0">
+    <w:nsid w:val="0E656064"/>
+    <w:multiLevelType w:val="hybridMultilevel"/>
+    <w:tmpl w:val="548252A0"/>
+    <w:lvl w:ilvl="0" w:tplc="04090001">
+      <w:start w:val="1"/>
+      <w:numFmt w:val="bullet"/>
+      <w:lvlText w:val=""/>
+      <w:lvlJc w:val="left"/>
+      <w:pPr>
+        <w:ind w:left="1077" w:hanging="360"/>
+      </w:pPr>
+      <w:rPr>
+        <w:rFonts w:ascii="Symbol" w:hAnsi="Symbol" w:hint="default"/>
+      </w:rPr>
+    </w:lvl>
+    <w:lvl w:ilvl="1" w:tplc="04090003" w:tentative="1">
+      <w:start w:val="1"/>
+      <w:numFmt w:val="bullet"/>
+      <w:lvlText w:val="o"/>
+      <w:lvlJc w:val="left"/>
+      <w:pPr>
+        <w:ind w:left="1797" w:hanging="360"/>
+      </w:pPr>
+      <w:rPr>
+        <w:rFonts w:ascii="Courier New" w:hAnsi="Courier New" w:cs="Courier New" w:hint="default"/>
+      </w:rPr>
+    </w:lvl>
+    <w:lvl w:ilvl="2" w:tplc="04090005" w:tentative="1">
+      <w:start w:val="1"/>
+      <w:numFmt w:val="bullet"/>
+      <w:lvlText w:val=""/>
+      <w:lvlJc w:val="left"/>
+      <w:pPr>
+        <w:ind w:left="2517" w:hanging="360"/>
+      </w:pPr>
+      <w:rPr>
+        <w:rFonts w:ascii="Wingdings" w:hAnsi="Wingdings" w:hint="default"/>
+      </w:rPr>
+    </w:lvl>
+    <w:lvl w:ilvl="3" w:tplc="04090001" w:tentative="1">
+      <w:start w:val="1"/>
+      <w:numFmt w:val="bullet"/>
+      <w:lvlText w:val=""/>
+      <w:lvlJc w:val="left"/>
+      <w:pPr>
+        <w:ind w:left="3237" w:hanging="360"/>
+      </w:pPr>
+      <w:rPr>
+        <w:rFonts w:ascii="Symbol" w:hAnsi="Symbol" w:hint="default"/>
+      </w:rPr>
+    </w:lvl>
+    <w:lvl w:ilvl="4" w:tplc="04090003" w:tentative="1">
+      <w:start w:val="1"/>
+      <w:numFmt w:val="bullet"/>
+      <w:lvlText w:val="o"/>
+      <w:lvlJc w:val="left"/>
+      <w:pPr>
+        <w:ind w:left="3957" w:hanging="360"/>
+      </w:pPr>
+      <w:rPr>
+        <w:rFonts w:ascii="Courier New" w:hAnsi="Courier New" w:cs="Courier New" w:hint="default"/>
+      </w:rPr>
+    </w:lvl>
+    <w:lvl w:ilvl="5" w:tplc="04090005" w:tentative="1">
+      <w:start w:val="1"/>
+      <w:numFmt w:val="bullet"/>
+      <w:lvlText w:val=""/>
+      <w:lvlJc w:val="left"/>
+      <w:pPr>
+        <w:ind w:left="4677" w:hanging="360"/>
+      </w:pPr>
+      <w:rPr>
+        <w:rFonts w:ascii="Wingdings" w:hAnsi="Wingdings" w:hint="default"/>
+      </w:rPr>
+    </w:lvl>
+    <w:lvl w:ilvl="6" w:tplc="04090001" w:tentative="1">
+      <w:start w:val="1"/>
+      <w:numFmt w:val="bullet"/>
+      <w:lvlText w:val=""/>
+      <w:lvlJc w:val="left"/>
+      <w:pPr>
+        <w:ind w:left="5397" w:hanging="360"/>
+      </w:pPr>
+      <w:rPr>
+        <w:rFonts w:ascii="Symbol" w:hAnsi="Symbol" w:hint="default"/>
+      </w:rPr>
+    </w:lvl>
+    <w:lvl w:ilvl="7" w:tplc="04090003" w:tentative="1">
+      <w:start w:val="1"/>
+      <w:numFmt w:val="bullet"/>
+      <w:lvlText w:val="o"/>
+      <w:lvlJc w:val="left"/>
+      <w:pPr>
+        <w:ind w:left="6117" w:hanging="360"/>
+      </w:pPr>
+      <w:rPr>
+        <w:rFonts w:ascii="Courier New" w:hAnsi="Courier New" w:cs="Courier New" w:hint="default"/>
+      </w:rPr>
+    </w:lvl>
+    <w:lvl w:ilvl="8" w:tplc="04090005" w:tentative="1">
+      <w:start w:val="1"/>
+      <w:numFmt w:val="bullet"/>
+      <w:lvlText w:val=""/>
+      <w:lvlJc w:val="left"/>
+      <w:pPr>
+        <w:ind w:left="6837" w:hanging="360"/>
+      </w:pPr>
+      <w:rPr>
+        <w:rFonts w:ascii="Wingdings" w:hAnsi="Wingdings" w:hint="default"/>
+      </w:rPr>
+    </w:lvl>
+  </w:abstractNum>
+  <w:abstractNum w:abstractNumId="4" w15:restartNumberingAfterBreak="0">
     <w:nsid w:val="13124AD8"/>
     <w:multiLevelType w:val="hybridMultilevel"/>
     <w:tmpl w:val="29D8B5C8"/>
@@ -13281,7 +15091,7 @@
       </w:pPr>
     </w:lvl>
   </w:abstractNum>
-  <w:abstractNum w:abstractNumId="4" w15:restartNumberingAfterBreak="0">
+  <w:abstractNum w:abstractNumId="5" w15:restartNumberingAfterBreak="0">
     <w:nsid w:val="14801815"/>
     <w:multiLevelType w:val="hybridMultilevel"/>
     <w:tmpl w:val="38EE52FC"/>
@@ -13394,7 +15204,7 @@
       </w:rPr>
     </w:lvl>
   </w:abstractNum>
-  <w:abstractNum w:abstractNumId="5" w15:restartNumberingAfterBreak="0">
+  <w:abstractNum w:abstractNumId="6" w15:restartNumberingAfterBreak="0">
     <w:nsid w:val="1BC92476"/>
     <w:multiLevelType w:val="multilevel"/>
     <w:tmpl w:val="78782242"/>
@@ -13497,7 +15307,7 @@
       </w:pPr>
     </w:lvl>
   </w:abstractNum>
-  <w:abstractNum w:abstractNumId="6" w15:restartNumberingAfterBreak="0">
+  <w:abstractNum w:abstractNumId="7" w15:restartNumberingAfterBreak="0">
     <w:nsid w:val="1D74190C"/>
     <w:multiLevelType w:val="multilevel"/>
     <w:tmpl w:val="7AE04BA8"/>
@@ -13618,7 +15428,7 @@
       </w:rPr>
     </w:lvl>
   </w:abstractNum>
-  <w:abstractNum w:abstractNumId="7" w15:restartNumberingAfterBreak="0">
+  <w:abstractNum w:abstractNumId="8" w15:restartNumberingAfterBreak="0">
     <w:nsid w:val="2024483A"/>
     <w:multiLevelType w:val="hybridMultilevel"/>
     <w:tmpl w:val="3A3090BE"/>
@@ -13731,7 +15541,7 @@
       </w:rPr>
     </w:lvl>
   </w:abstractNum>
-  <w:abstractNum w:abstractNumId="8" w15:restartNumberingAfterBreak="0">
+  <w:abstractNum w:abstractNumId="9" w15:restartNumberingAfterBreak="0">
     <w:nsid w:val="26B53A4E"/>
     <w:multiLevelType w:val="multilevel"/>
     <w:tmpl w:val="0409001F"/>
@@ -13817,7 +15627,7 @@
       </w:pPr>
     </w:lvl>
   </w:abstractNum>
-  <w:abstractNum w:abstractNumId="9" w15:restartNumberingAfterBreak="0">
+  <w:abstractNum w:abstractNumId="10" w15:restartNumberingAfterBreak="0">
     <w:nsid w:val="2FFC249A"/>
     <w:multiLevelType w:val="hybridMultilevel"/>
     <w:tmpl w:val="C0CCDC24"/>
@@ -13930,7 +15740,7 @@
       </w:rPr>
     </w:lvl>
   </w:abstractNum>
-  <w:abstractNum w:abstractNumId="10" w15:restartNumberingAfterBreak="0">
+  <w:abstractNum w:abstractNumId="11" w15:restartNumberingAfterBreak="0">
     <w:nsid w:val="33B2713A"/>
     <w:multiLevelType w:val="hybridMultilevel"/>
     <w:tmpl w:val="12DCF326"/>
@@ -14043,7 +15853,7 @@
       </w:rPr>
     </w:lvl>
   </w:abstractNum>
-  <w:abstractNum w:abstractNumId="11" w15:restartNumberingAfterBreak="0">
+  <w:abstractNum w:abstractNumId="12" w15:restartNumberingAfterBreak="0">
     <w:nsid w:val="3A72794F"/>
     <w:multiLevelType w:val="hybridMultilevel"/>
     <w:tmpl w:val="335A8DFA"/>
@@ -14156,7 +15966,7 @@
       </w:rPr>
     </w:lvl>
   </w:abstractNum>
-  <w:abstractNum w:abstractNumId="12" w15:restartNumberingAfterBreak="0">
+  <w:abstractNum w:abstractNumId="13" w15:restartNumberingAfterBreak="0">
     <w:nsid w:val="3ADA7464"/>
     <w:multiLevelType w:val="hybridMultilevel"/>
     <w:tmpl w:val="F73A0F9C"/>
@@ -14269,7 +16079,120 @@
       </w:rPr>
     </w:lvl>
   </w:abstractNum>
-  <w:abstractNum w:abstractNumId="13" w15:restartNumberingAfterBreak="0">
+  <w:abstractNum w:abstractNumId="14" w15:restartNumberingAfterBreak="0">
+    <w:nsid w:val="3ED40906"/>
+    <w:multiLevelType w:val="hybridMultilevel"/>
+    <w:tmpl w:val="B08C5A08"/>
+    <w:lvl w:ilvl="0" w:tplc="04090001">
+      <w:start w:val="1"/>
+      <w:numFmt w:val="bullet"/>
+      <w:lvlText w:val=""/>
+      <w:lvlJc w:val="left"/>
+      <w:pPr>
+        <w:ind w:left="1077" w:hanging="360"/>
+      </w:pPr>
+      <w:rPr>
+        <w:rFonts w:ascii="Symbol" w:hAnsi="Symbol" w:hint="default"/>
+      </w:rPr>
+    </w:lvl>
+    <w:lvl w:ilvl="1" w:tplc="04090003" w:tentative="1">
+      <w:start w:val="1"/>
+      <w:numFmt w:val="bullet"/>
+      <w:lvlText w:val="o"/>
+      <w:lvlJc w:val="left"/>
+      <w:pPr>
+        <w:ind w:left="1797" w:hanging="360"/>
+      </w:pPr>
+      <w:rPr>
+        <w:rFonts w:ascii="Courier New" w:hAnsi="Courier New" w:cs="Courier New" w:hint="default"/>
+      </w:rPr>
+    </w:lvl>
+    <w:lvl w:ilvl="2" w:tplc="04090005" w:tentative="1">
+      <w:start w:val="1"/>
+      <w:numFmt w:val="bullet"/>
+      <w:lvlText w:val=""/>
+      <w:lvlJc w:val="left"/>
+      <w:pPr>
+        <w:ind w:left="2517" w:hanging="360"/>
+      </w:pPr>
+      <w:rPr>
+        <w:rFonts w:ascii="Wingdings" w:hAnsi="Wingdings" w:hint="default"/>
+      </w:rPr>
+    </w:lvl>
+    <w:lvl w:ilvl="3" w:tplc="04090001" w:tentative="1">
+      <w:start w:val="1"/>
+      <w:numFmt w:val="bullet"/>
+      <w:lvlText w:val=""/>
+      <w:lvlJc w:val="left"/>
+      <w:pPr>
+        <w:ind w:left="3237" w:hanging="360"/>
+      </w:pPr>
+      <w:rPr>
+        <w:rFonts w:ascii="Symbol" w:hAnsi="Symbol" w:hint="default"/>
+      </w:rPr>
+    </w:lvl>
+    <w:lvl w:ilvl="4" w:tplc="04090003" w:tentative="1">
+      <w:start w:val="1"/>
+      <w:numFmt w:val="bullet"/>
+      <w:lvlText w:val="o"/>
+      <w:lvlJc w:val="left"/>
+      <w:pPr>
+        <w:ind w:left="3957" w:hanging="360"/>
+      </w:pPr>
+      <w:rPr>
+        <w:rFonts w:ascii="Courier New" w:hAnsi="Courier New" w:cs="Courier New" w:hint="default"/>
+      </w:rPr>
+    </w:lvl>
+    <w:lvl w:ilvl="5" w:tplc="04090005" w:tentative="1">
+      <w:start w:val="1"/>
+      <w:numFmt w:val="bullet"/>
+      <w:lvlText w:val=""/>
+      <w:lvlJc w:val="left"/>
+      <w:pPr>
+        <w:ind w:left="4677" w:hanging="360"/>
+      </w:pPr>
+      <w:rPr>
+        <w:rFonts w:ascii="Wingdings" w:hAnsi="Wingdings" w:hint="default"/>
+      </w:rPr>
+    </w:lvl>
+    <w:lvl w:ilvl="6" w:tplc="04090001" w:tentative="1">
+      <w:start w:val="1"/>
+      <w:numFmt w:val="bullet"/>
+      <w:lvlText w:val=""/>
+      <w:lvlJc w:val="left"/>
+      <w:pPr>
+        <w:ind w:left="5397" w:hanging="360"/>
+      </w:pPr>
+      <w:rPr>
+        <w:rFonts w:ascii="Symbol" w:hAnsi="Symbol" w:hint="default"/>
+      </w:rPr>
+    </w:lvl>
+    <w:lvl w:ilvl="7" w:tplc="04090003" w:tentative="1">
+      <w:start w:val="1"/>
+      <w:numFmt w:val="bullet"/>
+      <w:lvlText w:val="o"/>
+      <w:lvlJc w:val="left"/>
+      <w:pPr>
+        <w:ind w:left="6117" w:hanging="360"/>
+      </w:pPr>
+      <w:rPr>
+        <w:rFonts w:ascii="Courier New" w:hAnsi="Courier New" w:cs="Courier New" w:hint="default"/>
+      </w:rPr>
+    </w:lvl>
+    <w:lvl w:ilvl="8" w:tplc="04090005" w:tentative="1">
+      <w:start w:val="1"/>
+      <w:numFmt w:val="bullet"/>
+      <w:lvlText w:val=""/>
+      <w:lvlJc w:val="left"/>
+      <w:pPr>
+        <w:ind w:left="6837" w:hanging="360"/>
+      </w:pPr>
+      <w:rPr>
+        <w:rFonts w:ascii="Wingdings" w:hAnsi="Wingdings" w:hint="default"/>
+      </w:rPr>
+    </w:lvl>
+  </w:abstractNum>
+  <w:abstractNum w:abstractNumId="15" w15:restartNumberingAfterBreak="0">
     <w:nsid w:val="47536FFA"/>
     <w:multiLevelType w:val="hybridMultilevel"/>
     <w:tmpl w:val="53BA6450"/>
@@ -14382,7 +16305,7 @@
       </w:rPr>
     </w:lvl>
   </w:abstractNum>
-  <w:abstractNum w:abstractNumId="14" w15:restartNumberingAfterBreak="0">
+  <w:abstractNum w:abstractNumId="16" w15:restartNumberingAfterBreak="0">
     <w:nsid w:val="48E77E0F"/>
     <w:multiLevelType w:val="multilevel"/>
     <w:tmpl w:val="51C43BE0"/>
@@ -14505,7 +16428,7 @@
       </w:rPr>
     </w:lvl>
   </w:abstractNum>
-  <w:abstractNum w:abstractNumId="15" w15:restartNumberingAfterBreak="0">
+  <w:abstractNum w:abstractNumId="17" w15:restartNumberingAfterBreak="0">
     <w:nsid w:val="51C40FD7"/>
     <w:multiLevelType w:val="hybridMultilevel"/>
     <w:tmpl w:val="A7D07848"/>
@@ -14591,7 +16514,7 @@
       </w:pPr>
     </w:lvl>
   </w:abstractNum>
-  <w:abstractNum w:abstractNumId="16" w15:restartNumberingAfterBreak="0">
+  <w:abstractNum w:abstractNumId="18" w15:restartNumberingAfterBreak="0">
     <w:nsid w:val="549522BD"/>
     <w:multiLevelType w:val="hybridMultilevel"/>
     <w:tmpl w:val="EBF80ED2"/>
@@ -14704,7 +16627,7 @@
       </w:rPr>
     </w:lvl>
   </w:abstractNum>
-  <w:abstractNum w:abstractNumId="17" w15:restartNumberingAfterBreak="0">
+  <w:abstractNum w:abstractNumId="19" w15:restartNumberingAfterBreak="0">
     <w:nsid w:val="556D7E17"/>
     <w:multiLevelType w:val="multilevel"/>
     <w:tmpl w:val="51C43BE0"/>
@@ -14827,7 +16750,7 @@
       </w:rPr>
     </w:lvl>
   </w:abstractNum>
-  <w:abstractNum w:abstractNumId="18" w15:restartNumberingAfterBreak="0">
+  <w:abstractNum w:abstractNumId="20" w15:restartNumberingAfterBreak="0">
     <w:nsid w:val="56455729"/>
     <w:multiLevelType w:val="hybridMultilevel"/>
     <w:tmpl w:val="064A8CB4"/>
@@ -14940,7 +16863,7 @@
       </w:rPr>
     </w:lvl>
   </w:abstractNum>
-  <w:abstractNum w:abstractNumId="19" w15:restartNumberingAfterBreak="0">
+  <w:abstractNum w:abstractNumId="21" w15:restartNumberingAfterBreak="0">
     <w:nsid w:val="5C987B40"/>
     <w:multiLevelType w:val="hybridMultilevel"/>
     <w:tmpl w:val="30A6CD74"/>
@@ -15026,7 +16949,7 @@
       </w:pPr>
     </w:lvl>
   </w:abstractNum>
-  <w:abstractNum w:abstractNumId="20" w15:restartNumberingAfterBreak="0">
+  <w:abstractNum w:abstractNumId="22" w15:restartNumberingAfterBreak="0">
     <w:nsid w:val="617750DD"/>
     <w:multiLevelType w:val="hybridMultilevel"/>
     <w:tmpl w:val="C936BF9E"/>
@@ -15112,7 +17035,7 @@
       </w:pPr>
     </w:lvl>
   </w:abstractNum>
-  <w:abstractNum w:abstractNumId="21" w15:restartNumberingAfterBreak="0">
+  <w:abstractNum w:abstractNumId="23" w15:restartNumberingAfterBreak="0">
     <w:nsid w:val="625B17E7"/>
     <w:multiLevelType w:val="hybridMultilevel"/>
     <w:tmpl w:val="5EAA37D6"/>
@@ -15225,7 +17148,120 @@
       </w:rPr>
     </w:lvl>
   </w:abstractNum>
-  <w:abstractNum w:abstractNumId="22" w15:restartNumberingAfterBreak="0">
+  <w:abstractNum w:abstractNumId="24" w15:restartNumberingAfterBreak="0">
+    <w:nsid w:val="65A940EC"/>
+    <w:multiLevelType w:val="hybridMultilevel"/>
+    <w:tmpl w:val="CF048756"/>
+    <w:lvl w:ilvl="0" w:tplc="04090001">
+      <w:start w:val="1"/>
+      <w:numFmt w:val="bullet"/>
+      <w:lvlText w:val=""/>
+      <w:lvlJc w:val="left"/>
+      <w:pPr>
+        <w:ind w:left="1077" w:hanging="360"/>
+      </w:pPr>
+      <w:rPr>
+        <w:rFonts w:ascii="Symbol" w:hAnsi="Symbol" w:hint="default"/>
+      </w:rPr>
+    </w:lvl>
+    <w:lvl w:ilvl="1" w:tplc="04090003" w:tentative="1">
+      <w:start w:val="1"/>
+      <w:numFmt w:val="bullet"/>
+      <w:lvlText w:val="o"/>
+      <w:lvlJc w:val="left"/>
+      <w:pPr>
+        <w:ind w:left="1797" w:hanging="360"/>
+      </w:pPr>
+      <w:rPr>
+        <w:rFonts w:ascii="Courier New" w:hAnsi="Courier New" w:cs="Courier New" w:hint="default"/>
+      </w:rPr>
+    </w:lvl>
+    <w:lvl w:ilvl="2" w:tplc="04090005" w:tentative="1">
+      <w:start w:val="1"/>
+      <w:numFmt w:val="bullet"/>
+      <w:lvlText w:val=""/>
+      <w:lvlJc w:val="left"/>
+      <w:pPr>
+        <w:ind w:left="2517" w:hanging="360"/>
+      </w:pPr>
+      <w:rPr>
+        <w:rFonts w:ascii="Wingdings" w:hAnsi="Wingdings" w:hint="default"/>
+      </w:rPr>
+    </w:lvl>
+    <w:lvl w:ilvl="3" w:tplc="04090001" w:tentative="1">
+      <w:start w:val="1"/>
+      <w:numFmt w:val="bullet"/>
+      <w:lvlText w:val=""/>
+      <w:lvlJc w:val="left"/>
+      <w:pPr>
+        <w:ind w:left="3237" w:hanging="360"/>
+      </w:pPr>
+      <w:rPr>
+        <w:rFonts w:ascii="Symbol" w:hAnsi="Symbol" w:hint="default"/>
+      </w:rPr>
+    </w:lvl>
+    <w:lvl w:ilvl="4" w:tplc="04090003" w:tentative="1">
+      <w:start w:val="1"/>
+      <w:numFmt w:val="bullet"/>
+      <w:lvlText w:val="o"/>
+      <w:lvlJc w:val="left"/>
+      <w:pPr>
+        <w:ind w:left="3957" w:hanging="360"/>
+      </w:pPr>
+      <w:rPr>
+        <w:rFonts w:ascii="Courier New" w:hAnsi="Courier New" w:cs="Courier New" w:hint="default"/>
+      </w:rPr>
+    </w:lvl>
+    <w:lvl w:ilvl="5" w:tplc="04090005" w:tentative="1">
+      <w:start w:val="1"/>
+      <w:numFmt w:val="bullet"/>
+      <w:lvlText w:val=""/>
+      <w:lvlJc w:val="left"/>
+      <w:pPr>
+        <w:ind w:left="4677" w:hanging="360"/>
+      </w:pPr>
+      <w:rPr>
+        <w:rFonts w:ascii="Wingdings" w:hAnsi="Wingdings" w:hint="default"/>
+      </w:rPr>
+    </w:lvl>
+    <w:lvl w:ilvl="6" w:tplc="04090001" w:tentative="1">
+      <w:start w:val="1"/>
+      <w:numFmt w:val="bullet"/>
+      <w:lvlText w:val=""/>
+      <w:lvlJc w:val="left"/>
+      <w:pPr>
+        <w:ind w:left="5397" w:hanging="360"/>
+      </w:pPr>
+      <w:rPr>
+        <w:rFonts w:ascii="Symbol" w:hAnsi="Symbol" w:hint="default"/>
+      </w:rPr>
+    </w:lvl>
+    <w:lvl w:ilvl="7" w:tplc="04090003" w:tentative="1">
+      <w:start w:val="1"/>
+      <w:numFmt w:val="bullet"/>
+      <w:lvlText w:val="o"/>
+      <w:lvlJc w:val="left"/>
+      <w:pPr>
+        <w:ind w:left="6117" w:hanging="360"/>
+      </w:pPr>
+      <w:rPr>
+        <w:rFonts w:ascii="Courier New" w:hAnsi="Courier New" w:cs="Courier New" w:hint="default"/>
+      </w:rPr>
+    </w:lvl>
+    <w:lvl w:ilvl="8" w:tplc="04090005" w:tentative="1">
+      <w:start w:val="1"/>
+      <w:numFmt w:val="bullet"/>
+      <w:lvlText w:val=""/>
+      <w:lvlJc w:val="left"/>
+      <w:pPr>
+        <w:ind w:left="6837" w:hanging="360"/>
+      </w:pPr>
+      <w:rPr>
+        <w:rFonts w:ascii="Wingdings" w:hAnsi="Wingdings" w:hint="default"/>
+      </w:rPr>
+    </w:lvl>
+  </w:abstractNum>
+  <w:abstractNum w:abstractNumId="25" w15:restartNumberingAfterBreak="0">
     <w:nsid w:val="6A5B024A"/>
     <w:multiLevelType w:val="multilevel"/>
     <w:tmpl w:val="04090021"/>
@@ -15338,7 +17374,7 @@
       </w:rPr>
     </w:lvl>
   </w:abstractNum>
-  <w:abstractNum w:abstractNumId="23" w15:restartNumberingAfterBreak="0">
+  <w:abstractNum w:abstractNumId="26" w15:restartNumberingAfterBreak="0">
     <w:nsid w:val="6F567839"/>
     <w:multiLevelType w:val="multilevel"/>
     <w:tmpl w:val="04090021"/>
@@ -15451,7 +17487,7 @@
       </w:rPr>
     </w:lvl>
   </w:abstractNum>
-  <w:abstractNum w:abstractNumId="24" w15:restartNumberingAfterBreak="0">
+  <w:abstractNum w:abstractNumId="27" w15:restartNumberingAfterBreak="0">
     <w:nsid w:val="75702C1B"/>
     <w:multiLevelType w:val="hybridMultilevel"/>
     <w:tmpl w:val="82100B4E"/>
@@ -15537,7 +17573,7 @@
       </w:pPr>
     </w:lvl>
   </w:abstractNum>
-  <w:abstractNum w:abstractNumId="25" w15:restartNumberingAfterBreak="0">
+  <w:abstractNum w:abstractNumId="28" w15:restartNumberingAfterBreak="0">
     <w:nsid w:val="76C52CC3"/>
     <w:multiLevelType w:val="hybridMultilevel"/>
     <w:tmpl w:val="C98E083A"/>
@@ -15650,7 +17686,7 @@
       </w:rPr>
     </w:lvl>
   </w:abstractNum>
-  <w:abstractNum w:abstractNumId="26" w15:restartNumberingAfterBreak="0">
+  <w:abstractNum w:abstractNumId="29" w15:restartNumberingAfterBreak="0">
     <w:nsid w:val="7B7176FE"/>
     <w:multiLevelType w:val="hybridMultilevel"/>
     <w:tmpl w:val="3E6866B2"/>
@@ -15763,7 +17799,7 @@
       </w:rPr>
     </w:lvl>
   </w:abstractNum>
-  <w:abstractNum w:abstractNumId="27" w15:restartNumberingAfterBreak="0">
+  <w:abstractNum w:abstractNumId="30" w15:restartNumberingAfterBreak="0">
     <w:nsid w:val="7FB110DB"/>
     <w:multiLevelType w:val="multilevel"/>
     <w:tmpl w:val="994C9062"/>
@@ -15876,7 +17912,7 @@
       </w:rPr>
     </w:lvl>
   </w:abstractNum>
-  <w:abstractNum w:abstractNumId="28" w15:restartNumberingAfterBreak="0">
+  <w:abstractNum w:abstractNumId="31" w15:restartNumberingAfterBreak="0">
     <w:nsid w:val="7FD90BF4"/>
     <w:multiLevelType w:val="multilevel"/>
     <w:tmpl w:val="04090021"/>
@@ -15990,91 +18026,100 @@
     </w:lvl>
   </w:abstractNum>
   <w:num w:numId="1" w16cid:durableId="1208184996">
-    <w:abstractNumId w:val="5"/>
+    <w:abstractNumId w:val="6"/>
   </w:num>
   <w:num w:numId="2" w16cid:durableId="1141730420">
-    <w:abstractNumId w:val="6"/>
+    <w:abstractNumId w:val="7"/>
   </w:num>
   <w:num w:numId="3" w16cid:durableId="331301246">
-    <w:abstractNumId w:val="27"/>
+    <w:abstractNumId w:val="30"/>
   </w:num>
   <w:num w:numId="4" w16cid:durableId="1214388306">
-    <w:abstractNumId w:val="8"/>
+    <w:abstractNumId w:val="9"/>
   </w:num>
   <w:num w:numId="5" w16cid:durableId="1036321283">
+    <w:abstractNumId w:val="19"/>
+  </w:num>
+  <w:num w:numId="6" w16cid:durableId="1865166670">
+    <w:abstractNumId w:val="29"/>
+  </w:num>
+  <w:num w:numId="7" w16cid:durableId="224029694">
     <w:abstractNumId w:val="17"/>
   </w:num>
-  <w:num w:numId="6" w16cid:durableId="1865166670">
-    <w:abstractNumId w:val="26"/>
-  </w:num>
-  <w:num w:numId="7" w16cid:durableId="224029694">
-    <w:abstractNumId w:val="15"/>
-  </w:num>
   <w:num w:numId="8" w16cid:durableId="1483423307">
-    <w:abstractNumId w:val="3"/>
+    <w:abstractNumId w:val="4"/>
   </w:num>
   <w:num w:numId="9" w16cid:durableId="1497694979">
-    <w:abstractNumId w:val="20"/>
+    <w:abstractNumId w:val="22"/>
   </w:num>
   <w:num w:numId="10" w16cid:durableId="1826705708">
-    <w:abstractNumId w:val="14"/>
+    <w:abstractNumId w:val="16"/>
   </w:num>
   <w:num w:numId="11" w16cid:durableId="943614961">
     <w:abstractNumId w:val="2"/>
   </w:num>
   <w:num w:numId="12" w16cid:durableId="497230948">
-    <w:abstractNumId w:val="11"/>
+    <w:abstractNumId w:val="12"/>
   </w:num>
   <w:num w:numId="13" w16cid:durableId="459497558">
     <w:abstractNumId w:val="1"/>
   </w:num>
   <w:num w:numId="14" w16cid:durableId="615984636">
-    <w:abstractNumId w:val="23"/>
+    <w:abstractNumId w:val="26"/>
   </w:num>
   <w:num w:numId="15" w16cid:durableId="1031879659">
-    <w:abstractNumId w:val="28"/>
+    <w:abstractNumId w:val="31"/>
   </w:num>
   <w:num w:numId="16" w16cid:durableId="270014359">
-    <w:abstractNumId w:val="22"/>
+    <w:abstractNumId w:val="25"/>
   </w:num>
   <w:num w:numId="17" w16cid:durableId="2140144213">
-    <w:abstractNumId w:val="13"/>
+    <w:abstractNumId w:val="15"/>
   </w:num>
   <w:num w:numId="18" w16cid:durableId="1910845864">
-    <w:abstractNumId w:val="9"/>
+    <w:abstractNumId w:val="10"/>
   </w:num>
   <w:num w:numId="19" w16cid:durableId="1350639272">
-    <w:abstractNumId w:val="4"/>
+    <w:abstractNumId w:val="5"/>
   </w:num>
   <w:num w:numId="20" w16cid:durableId="1759057598">
-    <w:abstractNumId w:val="21"/>
+    <w:abstractNumId w:val="23"/>
   </w:num>
   <w:num w:numId="21" w16cid:durableId="1014186908">
     <w:abstractNumId w:val="0"/>
   </w:num>
   <w:num w:numId="22" w16cid:durableId="1967003314">
-    <w:abstractNumId w:val="19"/>
+    <w:abstractNumId w:val="21"/>
   </w:num>
   <w:num w:numId="23" w16cid:durableId="343561120">
-    <w:abstractNumId w:val="24"/>
+    <w:abstractNumId w:val="27"/>
   </w:num>
   <w:num w:numId="24" w16cid:durableId="1196654338">
-    <w:abstractNumId w:val="10"/>
+    <w:abstractNumId w:val="11"/>
   </w:num>
   <w:num w:numId="25" w16cid:durableId="1491212927">
-    <w:abstractNumId w:val="12"/>
+    <w:abstractNumId w:val="13"/>
   </w:num>
   <w:num w:numId="26" w16cid:durableId="1268542766">
-    <w:abstractNumId w:val="16"/>
+    <w:abstractNumId w:val="18"/>
   </w:num>
   <w:num w:numId="27" w16cid:durableId="607280248">
-    <w:abstractNumId w:val="7"/>
+    <w:abstractNumId w:val="8"/>
   </w:num>
   <w:num w:numId="28" w16cid:durableId="380254750">
-    <w:abstractNumId w:val="18"/>
+    <w:abstractNumId w:val="20"/>
   </w:num>
   <w:num w:numId="29" w16cid:durableId="1592084834">
-    <w:abstractNumId w:val="25"/>
+    <w:abstractNumId w:val="28"/>
+  </w:num>
+  <w:num w:numId="30" w16cid:durableId="743263026">
+    <w:abstractNumId w:val="3"/>
+  </w:num>
+  <w:num w:numId="31" w16cid:durableId="1129977004">
+    <w:abstractNumId w:val="14"/>
+  </w:num>
+  <w:num w:numId="32" w16cid:durableId="35861065">
+    <w:abstractNumId w:val="24"/>
   </w:num>
 </w:numbering>
 </file>
@@ -17191,10 +19236,12 @@
   <w:rsids>
     <w:rsidRoot w:val="00E65992"/>
     <w:rsid w:val="00082542"/>
+    <w:rsid w:val="00252BFD"/>
     <w:rsid w:val="00434232"/>
     <w:rsid w:val="005100D0"/>
     <w:rsid w:val="00571505"/>
     <w:rsid w:val="00905C20"/>
+    <w:rsid w:val="00A14B54"/>
     <w:rsid w:val="00A40835"/>
     <w:rsid w:val="00BE0C84"/>
     <w:rsid w:val="00C0308C"/>
@@ -17966,7 +20013,7 @@
 
 <file path=word/webextensions/taskpanes.xml><?xml version="1.0" encoding="utf-8"?>
 <wetp:taskpanes xmlns:wetp="http://schemas.microsoft.com/office/webextensions/taskpanes/2010/11">
-  <wetp:taskpane dockstate="right" visibility="0" width="406" row="1">
+  <wetp:taskpane dockstate="right" visibility="0" width="350" row="3">
     <wetp:webextensionref xmlns:r="http://schemas.openxmlformats.org/officeDocument/2006/relationships" r:id="rId1"/>
   </wetp:taskpane>
 </wetp:taskpanes>
@@ -17979,7 +20026,7 @@
     <we:reference id="wa104382081" version="1.35.0.0" store="en-US" storeType="OMEX"/>
   </we:alternateReferences>
   <we:properties>
-    <we:property name="MENDELEY_CITATIONS" value="[{&quot;citationID&quot;:&quot;MENDELEY_CITATION_84bc900d-91c4-4fce-829e-caab5e85b36b&quot;,&quot;properties&quot;:{&quot;noteIndex&quot;:0},&quot;isEdited&quot;:false,&quot;manualOverride&quot;:{&quot;isManuallyOverridden&quot;:false,&quot;citeprocText&quot;:&quot;[1]&quot;,&quot;manualOverrideText&quot;:&quot;&quot;},&quot;citationTag&quot;:&quot;MENDELEY_CITATION_v3_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&quot;,&quot;citationItems&quot;:[{&quot;id&quot;:&quot;eadf251c-5c7d-37c4-b503-58373dbde0ee&quot;,&quot;itemData&quot;:{&quot;type&quot;:&quot;webpage&quot;,&quot;id&quot;:&quot;eadf251c-5c7d-37c4-b503-58373dbde0ee&quot;,&quot;title&quot;:&quot;What is Collaboration Software?&quot;,&quot;accessed&quot;:{&quot;date-parts&quot;:[[2022,5,13]]},&quot;URL&quot;:&quot;https://kissflow.com/digital-workplace/collaboration/collaboration-software-guide/&quot;,&quot;issued&quot;:{&quot;date-parts&quot;:[[2021,3]]},&quot;container-title-short&quot;:&quot;&quot;},&quot;isTemporary&quot;:false}]},{&quot;citationID&quot;:&quot;MENDELEY_CITATION_a9589eb8-27f0-4f5e-a8e4-1a2c53a84790&quot;,&quot;properties&quot;:{&quot;noteIndex&quot;:0},&quot;isEdited&quot;:false,&quot;manualOverride&quot;:{&quot;isManuallyOverridden&quot;:false,&quot;citeprocText&quot;:&quot;[2]&quot;,&quot;manualOverrideText&quot;:&quot;&quot;},&quot;citationTag&quot;:&quot;MENDELEY_CITATION_v3_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&quot;,&quot;citationItems&quot;:[{&quot;id&quot;:&quot;13dd403b-de32-3374-b875-4694896876b1&quot;,&quot;itemData&quot;:{&quot;type&quot;:&quot;webpage&quot;,&quot;id&quot;:&quot;13dd403b-de32-3374-b875-4694896876b1&quot;,&quot;title&quot;:&quot;Microsoft Teams service description&quot;,&quot;author&quot;:[{&quot;family&quot;:&quot;Shari Kjerland&quot;,&quot;given&quot;:&quot;&quot;,&quot;parse-names&quot;:false,&quot;dropping-particle&quot;:&quot;&quot;,&quot;non-dropping-particle&quot;:&quot;&quot;}],&quot;accessed&quot;:{&quot;date-parts&quot;:[[2022,6,13]]},&quot;URL&quot;:&quot;https://docs.microsoft.com/en-us/office365/servicedescriptions/teams-service-description&quot;,&quot;issued&quot;:{&quot;date-parts&quot;:[[2022]]},&quot;container-title-short&quot;:&quot;&quot;},&quot;isTemporary&quot;:false}]},{&quot;citationID&quot;:&quot;MENDELEY_CITATION_e2f6974e-998a-4bc0-bae0-4c873e12f6ec&quot;,&quot;properties&quot;:{&quot;noteIndex&quot;:0},&quot;isEdited&quot;:false,&quot;manualOverride&quot;:{&quot;isManuallyOverridden&quot;:false,&quot;citeprocText&quot;:&quot;[3]&quot;,&quot;manualOverrideText&quot;:&quot;&quot;},&quot;citationTag&quot;:&quot;MENDELEY_CITATION_v3_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&quot;,&quot;citationItems&quot;:[{&quot;id&quot;:&quot;f6d20d31-75f9-3857-94e3-1de4887c1ed1&quot;,&quot;itemData&quot;:{&quot;type&quot;:&quot;webpage&quot;,&quot;id&quot;:&quot;f6d20d31-75f9-3857-94e3-1de4887c1ed1&quot;,&quot;title&quot;:&quot;Prezentarea experienței Microsoft teams pentru educație simplificată&quot;,&quot;accessed&quot;:{&quot;date-parts&quot;:[[2022,5,13]]},&quot;URL&quot;:&quot;https://support.microsoft.com/ro-ro/topic/prezentarea-experien%C8%9Bei-microsoft-teams-pentru-educa%C8%9Bie-simplificat%C4%83-fd5b0668-4156-4ce1-a51a-e6f54827973d&quot;,&quot;container-title-short&quot;:&quot;&quot;},&quot;isTemporary&quot;:false}]},{&quot;citationID&quot;:&quot;MENDELEY_CITATION_0063b8be-da6b-45b8-9c2d-600e6f31ca9e&quot;,&quot;properties&quot;:{&quot;noteIndex&quot;:0},&quot;isEdited&quot;:false,&quot;manualOverride&quot;:{&quot;isManuallyOverridden&quot;:false,&quot;citeprocText&quot;:&quot;[4]&quot;,&quot;manualOverrideText&quot;:&quot;&quot;},&quot;citationTag&quot;:&quot;MENDELEY_CITATION_v3_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&quot;,&quot;citationItems&quot;:[{&quot;id&quot;:&quot;35f7021f-04fc-3d62-b702-b848fc88f70f&quot;,&quot;itemData&quot;:{&quot;type&quot;:&quot;webpage&quot;,&quot;id&quot;:&quot;35f7021f-04fc-3d62-b702-b848fc88f70f&quot;,&quot;title&quot;:&quot;Flickr founder plans to kill company e-mails with Slack&quot;,&quot;author&quot;:[{&quot;family&quot;:&quot;Donna Tam&quot;,&quot;given&quot;:&quot;&quot;,&quot;parse-names&quot;:false,&quot;dropping-particle&quot;:&quot;&quot;,&quot;non-dropping-particle&quot;:&quot;&quot;}],&quot;accessed&quot;:{&quot;date-parts&quot;:[[2022,5,13]]},&quot;URL&quot;:&quot;https://www.cnet.com/tech/tech-industry/flickr-founder-plans-to-kill-company-e-mails-with-slack/&quot;,&quot;container-title-short&quot;:&quot;&quot;},&quot;isTemporary&quot;:false}]},{&quot;citationID&quot;:&quot;MENDELEY_CITATION_00e791d4-b11f-41f3-9d9f-77f2eed10cfc&quot;,&quot;properties&quot;:{&quot;noteIndex&quot;:0},&quot;isEdited&quot;:false,&quot;manualOverride&quot;:{&quot;isManuallyOverridden&quot;:false,&quot;citeprocText&quot;:&quot;[5]&quot;,&quot;manualOverrideText&quot;:&quot;&quot;},&quot;citationTag&quot;:&quot;MENDELEY_CITATION_v3_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&quot;,&quot;citationItems&quot;:[{&quot;id&quot;:&quot;a38c3834-1c78-3136-ad21-45842a401d8b&quot;,&quot;itemData&quot;:{&quot;type&quot;:&quot;webpage&quot;,&quot;id&quot;:&quot;a38c3834-1c78-3136-ad21-45842a401d8b&quot;,&quot;title&quot;:&quot;Slack for Windows&quot;,&quot;accessed&quot;:{&quot;date-parts&quot;:[[2022,5,13]]},&quot;URL&quot;:&quot;https://slack.com/downloads/windows&quot;,&quot;container-title-short&quot;:&quot;&quot;},&quot;isTemporary&quot;:false}]},{&quot;citationID&quot;:&quot;MENDELEY_CITATION_c016abc1-d669-4989-bf72-c05197fa10ac&quot;,&quot;properties&quot;:{&quot;noteIndex&quot;:0},&quot;isEdited&quot;:false,&quot;manualOverride&quot;:{&quot;isManuallyOverridden&quot;:false,&quot;citeprocText&quot;:&quot;[6]&quot;,&quot;manualOverrideText&quot;:&quot;&quot;},&quot;citationTag&quot;:&quot;MENDELEY_CITATION_v3_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&quot;,&quot;citationItems&quot;:[{&quot;id&quot;:&quot;063e120e-67a9-36d6-9f10-1be1f6d4468b&quot;,&quot;itemData&quot;:{&quot;type&quot;:&quot;webpage&quot;,&quot;id&quot;:&quot;063e120e-67a9-36d6-9f10-1be1f6d4468b&quot;,&quot;title&quot;:&quot;Discord Support&quot;,&quot;accessed&quot;:{&quot;date-parts&quot;:[[2022,5,13]]},&quot;URL&quot;:&quot;https://support.discord.com/hc/en-us/articles/360041721052-Video-Calls&quot;,&quot;container-title-short&quot;:&quot;&quot;},&quot;isTemporary&quot;:false}]},{&quot;citationID&quot;:&quot;MENDELEY_CITATION_271b44b7-0ea3-43f2-80e8-07deedc7c11b&quot;,&quot;properties&quot;:{&quot;noteIndex&quot;:0},&quot;isEdited&quot;:false,&quot;manualOverride&quot;:{&quot;isManuallyOverridden&quot;:false,&quot;citeprocText&quot;:&quot;[7]&quot;,&quot;manualOverrideText&quot;:&quot;&quot;},&quot;citationTag&quot;:&quot;MENDELEY_CITATION_v3_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&quot;,&quot;citationItems&quot;:[{&quot;id&quot;:&quot;f6ba60a4-1397-3e66-9ead-bd4698f907c7&quot;,&quot;itemData&quot;:{&quot;type&quot;:&quot;webpage&quot;,&quot;id&quot;:&quot;f6ba60a4-1397-3e66-9ead-bd4698f907c7&quot;,&quot;title&quot;:&quot;MTProto Mobile Protocol&quot;,&quot;accessed&quot;:{&quot;date-parts&quot;:[[2022,5,13]]},&quot;URL&quot;:&quot;https://core.telegram.org/mtproto&quot;,&quot;container-title-short&quot;:&quot;&quot;},&quot;isTemporary&quot;:false}]},{&quot;citationID&quot;:&quot;MENDELEY_CITATION_d289a54f-3ff5-4acb-9ce1-b417d1c533e5&quot;,&quot;properties&quot;:{&quot;noteIndex&quot;:0},&quot;isEdited&quot;:false,&quot;manualOverride&quot;:{&quot;isManuallyOverridden&quot;:false,&quot;citeprocText&quot;:&quot;[8]&quot;,&quot;manualOverrideText&quot;:&quot;&quot;},&quot;citationTag&quot;:&quot;MENDELEY_CITATION_v3_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&quot;,&quot;citationItems&quot;:[{&quot;id&quot;:&quot;7afaedb8-0af0-31f1-bf04-92ec57cbce0c&quot;,&quot;itemData&quot;:{&quot;type&quot;:&quot;webpage&quot;,&quot;id&quot;:&quot;7afaedb8-0af0-31f1-bf04-92ec57cbce0c&quot;,&quot;title&quot;:&quot;Formal verification of Telegram chat protocol MTProto 2.0&quot;,&quot;author&quot;:[{&quot;family&quot;:&quot;Marino Miculan&quot;,&quot;given&quot;:&quot;&quot;,&quot;parse-names&quot;:false,&quot;dropping-particle&quot;:&quot;&quot;,&quot;non-dropping-particle&quot;:&quot;&quot;},{&quot;family&quot;:&quot;Nicola Vitacolonna&quot;,&quot;given&quot;:&quot;&quot;,&quot;parse-names&quot;:false,&quot;dropping-particle&quot;:&quot;&quot;,&quot;non-dropping-particle&quot;:&quot;&quot;}],&quot;accessed&quot;:{&quot;date-parts&quot;:[[2022,5,13]]},&quot;URL&quot;:&quot;https://github.com/miculan/telegram-mtproto2-verification&quot;,&quot;container-title-short&quot;:&quot;&quot;},&quot;isTemporary&quot;:false}]},{&quot;citationID&quot;:&quot;MENDELEY_CITATION_f695498e-2a9d-4d49-b29f-6c72f792f603&quot;,&quot;properties&quot;:{&quot;noteIndex&quot;:0},&quot;isEdited&quot;:false,&quot;manualOverride&quot;:{&quot;isManuallyOverridden&quot;:false,&quot;citeprocText&quot;:&quot;[9]&quot;,&quot;manualOverrideText&quot;:&quot;&quot;},&quot;citationTag&quot;:&quot;MENDELEY_CITATION_v3_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&quot;,&quot;citationItems&quot;:[{&quot;id&quot;:&quot;c7b6993e-860f-3d16-a7d5-9f18d3c89dc5&quot;,&quot;itemData&quot;:{&quot;type&quot;:&quot;article-journal&quot;,&quot;id&quot;:&quot;c7b6993e-860f-3d16-a7d5-9f18d3c89dc5&quot;,&quot;title&quot;:&quot;Application Layer Transport Security - White Paper&quot;,&quot;author&quot;:[{&quot;family&quot;:&quot;Cesar Ghali&quot;,&quot;given&quot;:&quot;&quot;,&quot;parse-names&quot;:false,&quot;dropping-particle&quot;:&quot;&quot;,&quot;non-dropping-particle&quot;:&quot;&quot;},{&quot;family&quot;:&quot;Adam Stubblefield&quot;,&quot;given&quot;:&quot;&quot;,&quot;parse-names&quot;:false,&quot;dropping-particle&quot;:&quot;&quot;,&quot;non-dropping-particle&quot;:&quot;&quot;},{&quot;family&quot;:&quot;Ed Knapp&quot;,&quot;given&quot;:&quot;Jiangtao Li&quot;,&quot;parse-names&quot;:false,&quot;dropping-particle&quot;:&quot;&quot;,&quot;non-dropping-particle&quot;:&quot;&quot;},{&quot;family&quot;:&quot;Benedikt Schmidt&quot;,&quot;given&quot;:&quot;&quot;,&quot;parse-names&quot;:false,&quot;dropping-particle&quot;:&quot;&quot;,&quot;non-dropping-particle&quot;:&quot;&quot;},{&quot;family&quot;:&quot;Julien Boeuf&quot;,&quot;given&quot;:&quot;&quot;,&quot;parse-names&quot;:false,&quot;dropping-particle&quot;:&quot;&quot;,&quot;non-dropping-particle&quot;:&quot;&quot;}],&quot;container-title-short&quot;:&quot;&quot;},&quot;isTemporary&quot;:false}]},{&quot;citationID&quot;:&quot;MENDELEY_CITATION_fd86deb8-2832-45f0-8993-3356ccaaea73&quot;,&quot;properties&quot;:{&quot;noteIndex&quot;:0},&quot;isEdited&quot;:false,&quot;manualOverride&quot;:{&quot;isManuallyOverridden&quot;:false,&quot;citeprocText&quot;:&quot;[10]&quot;,&quot;manualOverrideText&quot;:&quot;&quot;},&quot;citationTag&quot;:&quot;MENDELEY_CITATION_v3_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&quot;,&quot;citationItems&quot;:[{&quot;id&quot;:&quot;b05833e9-4b37-3d3a-8e67-3c4ee76ada7c&quot;,&quot;itemData&quot;:{&quot;type&quot;:&quot;article-journal&quot;,&quot;id&quot;:&quot;b05833e9-4b37-3d3a-8e67-3c4ee76ada7c&quot;,&quot;title&quot;:&quot;Collaborative Systems: Characteristics and Features&quot;,&quot;author&quot;:[{&quot;family&quot;:&quot;Manuela Aparicio&quot;,&quot;given&quot;:&quot;&quot;,&quot;parse-names&quot;:false,&quot;dropping-particle&quot;:&quot;&quot;,&quot;non-dropping-particle&quot;:&quot;&quot;},{&quot;family&quot;:&quot;Carlos J. Costa&quot;,&quot;given&quot;:&quot;&quot;,&quot;parse-names&quot;:false,&quot;dropping-particle&quot;:&quot;&quot;,&quot;non-dropping-particle&quot;:&quot;&quot;}],&quot;issued&quot;:{&quot;date-parts&quot;:[[2012]]},&quot;page&quot;:&quot;1&quot;,&quot;container-title-short&quot;:&quot;&quot;},&quot;isTemporary&quot;:false}]},{&quot;citationID&quot;:&quot;MENDELEY_CITATION_a5b0d2d2-2a73-4cb4-b568-a92f60d83e52&quot;,&quot;properties&quot;:{&quot;noteIndex&quot;:0},&quot;isEdited&quot;:false,&quot;manualOverride&quot;:{&quot;isManuallyOverridden&quot;:false,&quot;citeprocText&quot;:&quot;[11]&quot;,&quot;manualOverrideText&quot;:&quot;&quot;},&quot;citationTag&quot;:&quot;MENDELEY_CITATION_v3_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&quot;,&quot;citationItems&quot;:[{&quot;id&quot;:&quot;fb264852-c592-3737-a3e9-28d68d0ab908&quot;,&quot;itemData&quot;:{&quot;type&quot;:&quot;book&quot;,&quot;id&quot;:&quot;fb264852-c592-3737-a3e9-28d68d0ab908&quot;,&quot;title&quot;:&quot;Computer Supported Co-operative Work&quot;,&quot;author&quot;:[{&quot;family&quot;:&quot;Michel Beaudoin-Lafon&quot;,&quot;given&quot;:&quot;&quot;,&quot;parse-names&quot;:false,&quot;dropping-particle&quot;:&quot;&quot;,&quot;non-dropping-particle&quot;:&quot;&quot;}],&quot;issued&quot;:{&quot;date-parts&quot;:[[1999]]},&quot;number-of-pages&quot;:&quot;121-125&quot;,&quot;container-title-short&quot;:&quot;&quot;},&quot;isTemporary&quot;:false}]},{&quot;citationID&quot;:&quot;MENDELEY_CITATION_d76f42df-67bd-4b51-8dd5-a9af3d89657f&quot;,&quot;properties&quot;:{&quot;noteIndex&quot;:0},&quot;isEdited&quot;:false,&quot;manualOverride&quot;:{&quot;isManuallyOverridden&quot;:false,&quot;citeprocText&quot;:&quot;[12]&quot;,&quot;manualOverrideText&quot;:&quot;&quot;},&quot;citationTag&quot;:&quot;MENDELEY_CITATION_v3_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&quot;,&quot;citationItems&quot;:[{&quot;id&quot;:&quot;65401336-91f6-3a72-9294-4b2369f6f1cc&quot;,&quot;itemData&quot;:{&quot;type&quot;:&quot;webpage&quot;,&quot;id&quot;:&quot;65401336-91f6-3a72-9294-4b2369f6f1cc&quot;,&quot;title&quot;:&quot;OT FAQ&quot;,&quot;author&quot;:[{&quot;family&quot;:&quot;Sun&quot;,&quot;given&quot;:&quot;Chengheng&quot;,&quot;parse-names&quot;:false,&quot;dropping-particle&quot;:&quot;&quot;,&quot;non-dropping-particle&quot;:&quot;&quot;}],&quot;accessed&quot;:{&quot;date-parts&quot;:[[2022,5,15]]},&quot;URL&quot;:&quot;https://web.archive.org/web/20200623064915/https://www3.ntu.edu.sg/home/czsun/projects/otfaq/&quot;,&quot;container-title-short&quot;:&quot;&quot;},&quot;isTemporary&quot;:false}]},{&quot;citationID&quot;:&quot;MENDELEY_CITATION_021655f3-60bb-47cf-8a0c-cfc7f7453f66&quot;,&quot;properties&quot;:{&quot;noteIndex&quot;:0},&quot;isEdited&quot;:false,&quot;manualOverride&quot;:{&quot;isManuallyOverridden&quot;:false,&quot;citeprocText&quot;:&quot;[12]&quot;,&quot;manualOverrideText&quot;:&quot;&quot;},&quot;citationTag&quot;:&quot;MENDELEY_CITATION_v3_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&quot;,&quot;citationItems&quot;:[{&quot;id&quot;:&quot;65401336-91f6-3a72-9294-4b2369f6f1cc&quot;,&quot;itemData&quot;:{&quot;type&quot;:&quot;webpage&quot;,&quot;id&quot;:&quot;65401336-91f6-3a72-9294-4b2369f6f1cc&quot;,&quot;title&quot;:&quot;OT FAQ&quot;,&quot;author&quot;:[{&quot;family&quot;:&quot;Sun&quot;,&quot;given&quot;:&quot;Chengheng&quot;,&quot;parse-names&quot;:false,&quot;dropping-particle&quot;:&quot;&quot;,&quot;non-dropping-particle&quot;:&quot;&quot;}],&quot;accessed&quot;:{&quot;date-parts&quot;:[[2022,5,15]]},&quot;URL&quot;:&quot;https://web.archive.org/web/20200623064915/https://www3.ntu.edu.sg/home/czsun/projects/otfaq/&quot;,&quot;container-title-short&quot;:&quot;&quot;},&quot;isTemporary&quot;:false}]},{&quot;citationID&quot;:&quot;MENDELEY_CITATION_31c6f899-ff28-4a71-98df-6cbe803fd263&quot;,&quot;properties&quot;:{&quot;noteIndex&quot;:0},&quot;isEdited&quot;:false,&quot;manualOverride&quot;:{&quot;isManuallyOverridden&quot;:false,&quot;citeprocText&quot;:&quot;[13]&quot;,&quot;manualOverrideText&quot;:&quot;&quot;},&quot;citationTag&quot;:&quot;MENDELEY_CITATION_v3_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&quot;,&quot;citationItems&quot;:[{&quot;id&quot;:&quot;e64414fe-f3a1-38c9-80bf-80ed56c73c22&quot;,&quot;itemData&quot;:{&quot;type&quot;:&quot;article-journal&quot;,&quot;id&quot;:&quot;e64414fe-f3a1-38c9-80bf-80ed56c73c22&quot;,&quot;title&quot;:&quot;Conflict-Free Replicated Data Types&quot;,&quot;author&quot;:[{&quot;family&quot;:&quot;Marc Shapiro&quot;,&quot;given&quot;:&quot;&quot;,&quot;parse-names&quot;:false,&quot;dropping-particle&quot;:&quot;&quot;,&quot;non-dropping-particle&quot;:&quot;&quot;},{&quot;family&quot;:&quot;Nuno Preguiça&quot;,&quot;given&quot;:&quot;&quot;,&quot;parse-names&quot;:false,&quot;dropping-particle&quot;:&quot;&quot;,&quot;non-dropping-particle&quot;:&quot;&quot;},{&quot;family&quot;:&quot;Carlos Baquero&quot;,&quot;given&quot;:&quot;&quot;,&quot;parse-names&quot;:false,&quot;dropping-particle&quot;:&quot;&quot;,&quot;non-dropping-particle&quot;:&quot;&quot;},{&quot;family&quot;:&quot;Marek Zawirski&quot;,&quot;given&quot;:&quot;&quot;,&quot;parse-names&quot;:false,&quot;dropping-particle&quot;:&quot;&quot;,&quot;non-dropping-particle&quot;:&quot;&quot;}],&quot;issued&quot;:{&quot;date-parts&quot;:[[2014]]},&quot;page&quot;:&quot;2-5&quot;,&quot;container-title-short&quot;:&quot;&quot;},&quot;isTemporary&quot;:false}]},{&quot;citationID&quot;:&quot;MENDELEY_CITATION_6b29e6cb-cfb2-4800-98c1-d05395d181e0&quot;,&quot;properties&quot;:{&quot;noteIndex&quot;:0},&quot;isEdited&quot;:false,&quot;manualOverride&quot;:{&quot;isManuallyOverridden&quot;:false,&quot;citeprocText&quot;:&quot;[13]&quot;,&quot;manualOverrideText&quot;:&quot;&quot;},&quot;citationTag&quot;:&quot;MENDELEY_CITATION_v3_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&quot;,&quot;citationItems&quot;:[{&quot;id&quot;:&quot;e64414fe-f3a1-38c9-80bf-80ed56c73c22&quot;,&quot;itemData&quot;:{&quot;type&quot;:&quot;article-journal&quot;,&quot;id&quot;:&quot;e64414fe-f3a1-38c9-80bf-80ed56c73c22&quot;,&quot;title&quot;:&quot;Conflict-Free Replicated Data Types&quot;,&quot;author&quot;:[{&quot;family&quot;:&quot;Marc Shapiro&quot;,&quot;given&quot;:&quot;&quot;,&quot;parse-names&quot;:false,&quot;dropping-particle&quot;:&quot;&quot;,&quot;non-dropping-particle&quot;:&quot;&quot;},{&quot;family&quot;:&quot;Nuno Preguiça&quot;,&quot;given&quot;:&quot;&quot;,&quot;parse-names&quot;:false,&quot;dropping-particle&quot;:&quot;&quot;,&quot;non-dropping-particle&quot;:&quot;&quot;},{&quot;family&quot;:&quot;Carlos Baquero&quot;,&quot;given&quot;:&quot;&quot;,&quot;parse-names&quot;:false,&quot;dropping-particle&quot;:&quot;&quot;,&quot;non-dropping-particle&quot;:&quot;&quot;},{&quot;family&quot;:&quot;Marek Zawirski&quot;,&quot;given&quot;:&quot;&quot;,&quot;parse-names&quot;:false,&quot;dropping-particle&quot;:&quot;&quot;,&quot;non-dropping-particle&quot;:&quot;&quot;}],&quot;issued&quot;:{&quot;date-parts&quot;:[[2014]]},&quot;page&quot;:&quot;2-5&quot;,&quot;container-title-short&quot;:&quot;&quot;},&quot;isTemporary&quot;:false}]},{&quot;citationID&quot;:&quot;MENDELEY_CITATION_4330b7e5-520c-484a-91a9-64b7fa627c89&quot;,&quot;properties&quot;:{&quot;noteIndex&quot;:0},&quot;isEdited&quot;:false,&quot;manualOverride&quot;:{&quot;isManuallyOverridden&quot;:false,&quot;citeprocText&quot;:&quot;[14]&quot;,&quot;manualOverrideText&quot;:&quot;&quot;},&quot;citationTag&quot;:&quot;MENDELEY_CITATION_v3_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&quot;,&quot;citationItems&quot;:[{&quot;id&quot;:&quot;c1a5cfe6-4503-3eee-a967-41165719018d&quot;,&quot;itemData&quot;:{&quot;type&quot;:&quot;book&quot;,&quot;id&quot;:&quot;c1a5cfe6-4503-3eee-a967-41165719018d&quot;,&quot;title&quot;:&quot;Real-Time Communication with WebRTC&quot;,&quot;author&quot;:[{&quot;family&quot;:&quot;Salvatore Loreto&quot;,&quot;given&quot;:&quot;&quot;,&quot;parse-names&quot;:false,&quot;dropping-particle&quot;:&quot;&quot;,&quot;non-dropping-particle&quot;:&quot;&quot;},{&quot;family&quot;:&quot;Romano&quot;,&quot;given&quot;:&quot;&quot;,&quot;parse-names&quot;:false,&quot;dropping-particle&quot;:&quot;&quot;,&quot;non-dropping-particle&quot;:&quot;pietro&quot;}],&quot;issued&quot;:{&quot;date-parts&quot;:[[2014]]},&quot;number-of-pages&quot;:&quot;3-10&quot;,&quot;container-title-short&quot;:&quot;&quot;},&quot;isTemporary&quot;:false}]},{&quot;citationID&quot;:&quot;MENDELEY_CITATION_1c6f296c-8139-41f9-9a13-b6ec10c4ca9d&quot;,&quot;properties&quot;:{&quot;noteIndex&quot;:0},&quot;isEdited&quot;:false,&quot;manualOverride&quot;:{&quot;isManuallyOverridden&quot;:false,&quot;citeprocText&quot;:&quot;[15]&quot;,&quot;manualOverrideText&quot;:&quot;&quot;},&quot;citationTag&quot;:&quot;MENDELEY_CITATION_v3_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&quot;,&quot;citationItems&quot;:[{&quot;id&quot;:&quot;ab4a2610-ef0d-3a77-9479-59d6bd37ea8d&quot;,&quot;itemData&quot;:{&quot;type&quot;:&quot;article-journal&quot;,&quot;id&quot;:&quot;ab4a2610-ef0d-3a77-9479-59d6bd37ea8d&quot;,&quot;title&quot;:&quot;A Formal Security Analysis of the Signal Messaging Protocol&quot;,&quot;author&quot;:[{&quot;family&quot;:&quot;Katriel Cohn-Gordon&quot;,&quot;given&quot;:&quot;&quot;,&quot;parse-names&quot;:false,&quot;dropping-particle&quot;:&quot;&quot;,&quot;non-dropping-particle&quot;:&quot;&quot;},{&quot;family&quot;:&quot;Cas Cremers&quot;,&quot;given&quot;:&quot;&quot;,&quot;parse-names&quot;:false,&quot;dropping-particle&quot;:&quot;&quot;,&quot;non-dropping-particle&quot;:&quot;&quot;},{&quot;family&quot;:&quot;Benjamin Dowling&quot;,&quot;given&quot;:&quot;&quot;,&quot;parse-names&quot;:false,&quot;dropping-particle&quot;:&quot;&quot;,&quot;non-dropping-particle&quot;:&quot;&quot;},{&quot;family&quot;:&quot;Luke Garratt&quot;,&quot;given&quot;:&quot;&quot;,&quot;parse-names&quot;:false,&quot;dropping-particle&quot;:&quot;&quot;,&quot;non-dropping-particle&quot;:&quot;&quot;},{&quot;family&quot;:&quot;Douglas Stebila&quot;,&quot;given&quot;:&quot;&quot;,&quot;parse-names&quot;:false,&quot;dropping-particle&quot;:&quot;&quot;,&quot;non-dropping-particle&quot;:&quot;&quot;}],&quot;issued&quot;:{&quot;date-parts&quot;:[[2019]]},&quot;page&quot;:&quot;1-5&quot;,&quot;container-title-short&quot;:&quot;&quot;},&quot;isTemporary&quot;:false}]}]"/>
+    <we:property name="MENDELEY_CITATIONS" value="[{&quot;citationID&quot;:&quot;MENDELEY_CITATION_84bc900d-91c4-4fce-829e-caab5e85b36b&quot;,&quot;properties&quot;:{&quot;noteIndex&quot;:0},&quot;isEdited&quot;:false,&quot;manualOverride&quot;:{&quot;isManuallyOverridden&quot;:false,&quot;citeprocText&quot;:&quot;[1]&quot;,&quot;manualOverrideText&quot;:&quot;&quot;},&quot;citationTag&quot;:&quot;MENDELEY_CITATION_v3_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&quot;,&quot;citationItems&quot;:[{&quot;id&quot;:&quot;eadf251c-5c7d-37c4-b503-58373dbde0ee&quot;,&quot;itemData&quot;:{&quot;type&quot;:&quot;webpage&quot;,&quot;id&quot;:&quot;eadf251c-5c7d-37c4-b503-58373dbde0ee&quot;,&quot;title&quot;:&quot;What is Collaboration Software?&quot;,&quot;accessed&quot;:{&quot;date-parts&quot;:[[2022,5,13]]},&quot;URL&quot;:&quot;https://kissflow.com/digital-workplace/collaboration/collaboration-software-guide/&quot;,&quot;issued&quot;:{&quot;date-parts&quot;:[[2021,3]]},&quot;container-title-short&quot;:&quot;&quot;},&quot;isTemporary&quot;:false}]},{&quot;citationID&quot;:&quot;MENDELEY_CITATION_a9589eb8-27f0-4f5e-a8e4-1a2c53a84790&quot;,&quot;properties&quot;:{&quot;noteIndex&quot;:0},&quot;isEdited&quot;:false,&quot;manualOverride&quot;:{&quot;isManuallyOverridden&quot;:false,&quot;citeprocText&quot;:&quot;[2]&quot;,&quot;manualOverrideText&quot;:&quot;&quot;},&quot;citationTag&quot;:&quot;MENDELEY_CITATION_v3_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&quot;,&quot;citationItems&quot;:[{&quot;id&quot;:&quot;13dd403b-de32-3374-b875-4694896876b1&quot;,&quot;itemData&quot;:{&quot;type&quot;:&quot;webpage&quot;,&quot;id&quot;:&quot;13dd403b-de32-3374-b875-4694896876b1&quot;,&quot;title&quot;:&quot;Microsoft Teams service description&quot;,&quot;author&quot;:[{&quot;family&quot;:&quot;Shari Kjerland&quot;,&quot;given&quot;:&quot;&quot;,&quot;parse-names&quot;:false,&quot;dropping-particle&quot;:&quot;&quot;,&quot;non-dropping-particle&quot;:&quot;&quot;}],&quot;accessed&quot;:{&quot;date-parts&quot;:[[2022,6,13]]},&quot;URL&quot;:&quot;https://docs.microsoft.com/en-us/office365/servicedescriptions/teams-service-description&quot;,&quot;issued&quot;:{&quot;date-parts&quot;:[[2022]]},&quot;container-title-short&quot;:&quot;&quot;},&quot;isTemporary&quot;:false}]},{&quot;citationID&quot;:&quot;MENDELEY_CITATION_e2f6974e-998a-4bc0-bae0-4c873e12f6ec&quot;,&quot;properties&quot;:{&quot;noteIndex&quot;:0},&quot;isEdited&quot;:false,&quot;manualOverride&quot;:{&quot;isManuallyOverridden&quot;:false,&quot;citeprocText&quot;:&quot;[3]&quot;,&quot;manualOverrideText&quot;:&quot;&quot;},&quot;citationTag&quot;:&quot;MENDELEY_CITATION_v3_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&quot;,&quot;citationItems&quot;:[{&quot;id&quot;:&quot;f6d20d31-75f9-3857-94e3-1de4887c1ed1&quot;,&quot;itemData&quot;:{&quot;type&quot;:&quot;webpage&quot;,&quot;id&quot;:&quot;f6d20d31-75f9-3857-94e3-1de4887c1ed1&quot;,&quot;title&quot;:&quot;Prezentarea experienței Microsoft teams pentru educație simplificată&quot;,&quot;accessed&quot;:{&quot;date-parts&quot;:[[2022,5,13]]},&quot;URL&quot;:&quot;https://support.microsoft.com/ro-ro/topic/prezentarea-experien%C8%9Bei-microsoft-teams-pentru-educa%C8%9Bie-simplificat%C4%83-fd5b0668-4156-4ce1-a51a-e6f54827973d&quot;,&quot;container-title-short&quot;:&quot;&quot;},&quot;isTemporary&quot;:false}]},{&quot;citationID&quot;:&quot;MENDELEY_CITATION_0063b8be-da6b-45b8-9c2d-600e6f31ca9e&quot;,&quot;properties&quot;:{&quot;noteIndex&quot;:0},&quot;isEdited&quot;:false,&quot;manualOverride&quot;:{&quot;isManuallyOverridden&quot;:false,&quot;citeprocText&quot;:&quot;[4]&quot;,&quot;manualOverrideText&quot;:&quot;&quot;},&quot;citationTag&quot;:&quot;MENDELEY_CITATION_v3_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&quot;,&quot;citationItems&quot;:[{&quot;id&quot;:&quot;35f7021f-04fc-3d62-b702-b848fc88f70f&quot;,&quot;itemData&quot;:{&quot;type&quot;:&quot;webpage&quot;,&quot;id&quot;:&quot;35f7021f-04fc-3d62-b702-b848fc88f70f&quot;,&quot;title&quot;:&quot;Flickr founder plans to kill company e-mails with Slack&quot;,&quot;author&quot;:[{&quot;family&quot;:&quot;Donna Tam&quot;,&quot;given&quot;:&quot;&quot;,&quot;parse-names&quot;:false,&quot;dropping-particle&quot;:&quot;&quot;,&quot;non-dropping-particle&quot;:&quot;&quot;}],&quot;accessed&quot;:{&quot;date-parts&quot;:[[2022,5,13]]},&quot;URL&quot;:&quot;https://www.cnet.com/tech/tech-industry/flickr-founder-plans-to-kill-company-e-mails-with-slack/&quot;,&quot;container-title-short&quot;:&quot;&quot;},&quot;isTemporary&quot;:false}]},{&quot;citationID&quot;:&quot;MENDELEY_CITATION_00e791d4-b11f-41f3-9d9f-77f2eed10cfc&quot;,&quot;properties&quot;:{&quot;noteIndex&quot;:0},&quot;isEdited&quot;:false,&quot;manualOverride&quot;:{&quot;isManuallyOverridden&quot;:false,&quot;citeprocText&quot;:&quot;[5]&quot;,&quot;manualOverrideText&quot;:&quot;&quot;},&quot;citationTag&quot;:&quot;MENDELEY_CITATION_v3_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&quot;,&quot;citationItems&quot;:[{&quot;id&quot;:&quot;a38c3834-1c78-3136-ad21-45842a401d8b&quot;,&quot;itemData&quot;:{&quot;type&quot;:&quot;webpage&quot;,&quot;id&quot;:&quot;a38c3834-1c78-3136-ad21-45842a401d8b&quot;,&quot;title&quot;:&quot;Slack for Windows&quot;,&quot;accessed&quot;:{&quot;date-parts&quot;:[[2022,5,13]]},&quot;URL&quot;:&quot;https://slack.com/downloads/windows&quot;,&quot;container-title-short&quot;:&quot;&quot;},&quot;isTemporary&quot;:false}]},{&quot;citationID&quot;:&quot;MENDELEY_CITATION_c016abc1-d669-4989-bf72-c05197fa10ac&quot;,&quot;properties&quot;:{&quot;noteIndex&quot;:0},&quot;isEdited&quot;:false,&quot;manualOverride&quot;:{&quot;isManuallyOverridden&quot;:false,&quot;citeprocText&quot;:&quot;[6]&quot;,&quot;manualOverrideText&quot;:&quot;&quot;},&quot;citationTag&quot;:&quot;MENDELEY_CITATION_v3_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&quot;,&quot;citationItems&quot;:[{&quot;id&quot;:&quot;063e120e-67a9-36d6-9f10-1be1f6d4468b&quot;,&quot;itemData&quot;:{&quot;type&quot;:&quot;webpage&quot;,&quot;id&quot;:&quot;063e120e-67a9-36d6-9f10-1be1f6d4468b&quot;,&quot;title&quot;:&quot;Discord Support&quot;,&quot;accessed&quot;:{&quot;date-parts&quot;:[[2022,5,13]]},&quot;URL&quot;:&quot;https://support.discord.com/hc/en-us/articles/360041721052-Video-Calls&quot;,&quot;container-title-short&quot;:&quot;&quot;},&quot;isTemporary&quot;:false}]},{&quot;citationID&quot;:&quot;MENDELEY_CITATION_271b44b7-0ea3-43f2-80e8-07deedc7c11b&quot;,&quot;properties&quot;:{&quot;noteIndex&quot;:0},&quot;isEdited&quot;:false,&quot;manualOverride&quot;:{&quot;isManuallyOverridden&quot;:false,&quot;citeprocText&quot;:&quot;[7]&quot;,&quot;manualOverrideText&quot;:&quot;&quot;},&quot;citationTag&quot;:&quot;MENDELEY_CITATION_v3_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&quot;,&quot;citationItems&quot;:[{&quot;id&quot;:&quot;f6ba60a4-1397-3e66-9ead-bd4698f907c7&quot;,&quot;itemData&quot;:{&quot;type&quot;:&quot;webpage&quot;,&quot;id&quot;:&quot;f6ba60a4-1397-3e66-9ead-bd4698f907c7&quot;,&quot;title&quot;:&quot;MTProto Mobile Protocol&quot;,&quot;accessed&quot;:{&quot;date-parts&quot;:[[2022,5,13]]},&quot;URL&quot;:&quot;https://core.telegram.org/mtproto&quot;,&quot;container-title-short&quot;:&quot;&quot;},&quot;isTemporary&quot;:false}]},{&quot;citationID&quot;:&quot;MENDELEY_CITATION_d289a54f-3ff5-4acb-9ce1-b417d1c533e5&quot;,&quot;properties&quot;:{&quot;noteIndex&quot;:0},&quot;isEdited&quot;:false,&quot;manualOverride&quot;:{&quot;isManuallyOverridden&quot;:false,&quot;citeprocText&quot;:&quot;[8]&quot;,&quot;manualOverrideText&quot;:&quot;&quot;},&quot;citationTag&quot;:&quot;MENDELEY_CITATION_v3_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&quot;,&quot;citationItems&quot;:[{&quot;id&quot;:&quot;7afaedb8-0af0-31f1-bf04-92ec57cbce0c&quot;,&quot;itemData&quot;:{&quot;type&quot;:&quot;webpage&quot;,&quot;id&quot;:&quot;7afaedb8-0af0-31f1-bf04-92ec57cbce0c&quot;,&quot;title&quot;:&quot;Formal verification of Telegram chat protocol MTProto 2.0&quot;,&quot;author&quot;:[{&quot;family&quot;:&quot;Marino Miculan&quot;,&quot;given&quot;:&quot;&quot;,&quot;parse-names&quot;:false,&quot;dropping-particle&quot;:&quot;&quot;,&quot;non-dropping-particle&quot;:&quot;&quot;},{&quot;family&quot;:&quot;Nicola Vitacolonna&quot;,&quot;given&quot;:&quot;&quot;,&quot;parse-names&quot;:false,&quot;dropping-particle&quot;:&quot;&quot;,&quot;non-dropping-particle&quot;:&quot;&quot;}],&quot;accessed&quot;:{&quot;date-parts&quot;:[[2022,5,13]]},&quot;URL&quot;:&quot;https://github.com/miculan/telegram-mtproto2-verification&quot;,&quot;container-title-short&quot;:&quot;&quot;},&quot;isTemporary&quot;:false}]},{&quot;citationID&quot;:&quot;MENDELEY_CITATION_f695498e-2a9d-4d49-b29f-6c72f792f603&quot;,&quot;properties&quot;:{&quot;noteIndex&quot;:0},&quot;isEdited&quot;:false,&quot;manualOverride&quot;:{&quot;isManuallyOverridden&quot;:false,&quot;citeprocText&quot;:&quot;[9]&quot;,&quot;manualOverrideText&quot;:&quot;&quot;},&quot;citationTag&quot;:&quot;MENDELEY_CITATION_v3_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&quot;,&quot;citationItems&quot;:[{&quot;id&quot;:&quot;c7b6993e-860f-3d16-a7d5-9f18d3c89dc5&quot;,&quot;itemData&quot;:{&quot;type&quot;:&quot;article-journal&quot;,&quot;id&quot;:&quot;c7b6993e-860f-3d16-a7d5-9f18d3c89dc5&quot;,&quot;title&quot;:&quot;Application Layer Transport Security - White Paper&quot;,&quot;author&quot;:[{&quot;family&quot;:&quot;Cesar Ghali&quot;,&quot;given&quot;:&quot;&quot;,&quot;parse-names&quot;:false,&quot;dropping-particle&quot;:&quot;&quot;,&quot;non-dropping-particle&quot;:&quot;&quot;},{&quot;family&quot;:&quot;Adam Stubblefield&quot;,&quot;given&quot;:&quot;&quot;,&quot;parse-names&quot;:false,&quot;dropping-particle&quot;:&quot;&quot;,&quot;non-dropping-particle&quot;:&quot;&quot;},{&quot;family&quot;:&quot;Ed Knapp&quot;,&quot;given&quot;:&quot;Jiangtao Li&quot;,&quot;parse-names&quot;:false,&quot;dropping-particle&quot;:&quot;&quot;,&quot;non-dropping-particle&quot;:&quot;&quot;},{&quot;family&quot;:&quot;Benedikt Schmidt&quot;,&quot;given&quot;:&quot;&quot;,&quot;parse-names&quot;:false,&quot;dropping-particle&quot;:&quot;&quot;,&quot;non-dropping-particle&quot;:&quot;&quot;},{&quot;family&quot;:&quot;Julien Boeuf&quot;,&quot;given&quot;:&quot;&quot;,&quot;parse-names&quot;:false,&quot;dropping-particle&quot;:&quot;&quot;,&quot;non-dropping-particle&quot;:&quot;&quot;}],&quot;container-title-short&quot;:&quot;&quot;},&quot;isTemporary&quot;:false}]},{&quot;citationID&quot;:&quot;MENDELEY_CITATION_fd86deb8-2832-45f0-8993-3356ccaaea73&quot;,&quot;properties&quot;:{&quot;noteIndex&quot;:0},&quot;isEdited&quot;:false,&quot;manualOverride&quot;:{&quot;isManuallyOverridden&quot;:false,&quot;citeprocText&quot;:&quot;[10]&quot;,&quot;manualOverrideText&quot;:&quot;&quot;},&quot;citationTag&quot;:&quot;MENDELEY_CITATION_v3_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&quot;,&quot;citationItems&quot;:[{&quot;id&quot;:&quot;b05833e9-4b37-3d3a-8e67-3c4ee76ada7c&quot;,&quot;itemData&quot;:{&quot;type&quot;:&quot;article-journal&quot;,&quot;id&quot;:&quot;b05833e9-4b37-3d3a-8e67-3c4ee76ada7c&quot;,&quot;title&quot;:&quot;Collaborative Systems: Characteristics and Features&quot;,&quot;author&quot;:[{&quot;family&quot;:&quot;Manuela Aparicio&quot;,&quot;given&quot;:&quot;&quot;,&quot;parse-names&quot;:false,&quot;dropping-particle&quot;:&quot;&quot;,&quot;non-dropping-particle&quot;:&quot;&quot;},{&quot;family&quot;:&quot;Carlos J. Costa&quot;,&quot;given&quot;:&quot;&quot;,&quot;parse-names&quot;:false,&quot;dropping-particle&quot;:&quot;&quot;,&quot;non-dropping-particle&quot;:&quot;&quot;}],&quot;issued&quot;:{&quot;date-parts&quot;:[[2012]]},&quot;page&quot;:&quot;1&quot;,&quot;container-title-short&quot;:&quot;&quot;},&quot;isTemporary&quot;:false}]},{&quot;citationID&quot;:&quot;MENDELEY_CITATION_a5b0d2d2-2a73-4cb4-b568-a92f60d83e52&quot;,&quot;properties&quot;:{&quot;noteIndex&quot;:0},&quot;isEdited&quot;:false,&quot;manualOverride&quot;:{&quot;isManuallyOverridden&quot;:false,&quot;citeprocText&quot;:&quot;[11]&quot;,&quot;manualOverrideText&quot;:&quot;&quot;},&quot;citationTag&quot;:&quot;MENDELEY_CITATION_v3_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&quot;,&quot;citationItems&quot;:[{&quot;id&quot;:&quot;fb264852-c592-3737-a3e9-28d68d0ab908&quot;,&quot;itemData&quot;:{&quot;type&quot;:&quot;book&quot;,&quot;id&quot;:&quot;fb264852-c592-3737-a3e9-28d68d0ab908&quot;,&quot;title&quot;:&quot;Computer Supported Co-operative Work&quot;,&quot;author&quot;:[{&quot;family&quot;:&quot;Michel Beaudoin-Lafon&quot;,&quot;given&quot;:&quot;&quot;,&quot;parse-names&quot;:false,&quot;dropping-particle&quot;:&quot;&quot;,&quot;non-dropping-particle&quot;:&quot;&quot;}],&quot;issued&quot;:{&quot;date-parts&quot;:[[1999]]},&quot;number-of-pages&quot;:&quot;121-125&quot;,&quot;container-title-short&quot;:&quot;&quot;},&quot;isTemporary&quot;:false}]},{&quot;citationID&quot;:&quot;MENDELEY_CITATION_d76f42df-67bd-4b51-8dd5-a9af3d89657f&quot;,&quot;properties&quot;:{&quot;noteIndex&quot;:0},&quot;isEdited&quot;:false,&quot;manualOverride&quot;:{&quot;isManuallyOverridden&quot;:false,&quot;citeprocText&quot;:&quot;[12]&quot;,&quot;manualOverrideText&quot;:&quot;&quot;},&quot;citationTag&quot;:&quot;MENDELEY_CITATION_v3_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&quot;,&quot;citationItems&quot;:[{&quot;id&quot;:&quot;65401336-91f6-3a72-9294-4b2369f6f1cc&quot;,&quot;itemData&quot;:{&quot;type&quot;:&quot;webpage&quot;,&quot;id&quot;:&quot;65401336-91f6-3a72-9294-4b2369f6f1cc&quot;,&quot;title&quot;:&quot;OT FAQ&quot;,&quot;author&quot;:[{&quot;family&quot;:&quot;Sun&quot;,&quot;given&quot;:&quot;Chengheng&quot;,&quot;parse-names&quot;:false,&quot;dropping-particle&quot;:&quot;&quot;,&quot;non-dropping-particle&quot;:&quot;&quot;}],&quot;accessed&quot;:{&quot;date-parts&quot;:[[2022,5,15]]},&quot;URL&quot;:&quot;https://web.archive.org/web/20200623064915/https://www3.ntu.edu.sg/home/czsun/projects/otfaq/&quot;,&quot;container-title-short&quot;:&quot;&quot;},&quot;isTemporary&quot;:false}]},{&quot;citationID&quot;:&quot;MENDELEY_CITATION_021655f3-60bb-47cf-8a0c-cfc7f7453f66&quot;,&quot;properties&quot;:{&quot;noteIndex&quot;:0},&quot;isEdited&quot;:false,&quot;manualOverride&quot;:{&quot;isManuallyOverridden&quot;:false,&quot;citeprocText&quot;:&quot;[12]&quot;,&quot;manualOverrideText&quot;:&quot;&quot;},&quot;citationTag&quot;:&quot;MENDELEY_CITATION_v3_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&quot;,&quot;citationItems&quot;:[{&quot;id&quot;:&quot;65401336-91f6-3a72-9294-4b2369f6f1cc&quot;,&quot;itemData&quot;:{&quot;type&quot;:&quot;webpage&quot;,&quot;id&quot;:&quot;65401336-91f6-3a72-9294-4b2369f6f1cc&quot;,&quot;title&quot;:&quot;OT FAQ&quot;,&quot;author&quot;:[{&quot;family&quot;:&quot;Sun&quot;,&quot;given&quot;:&quot;Chengheng&quot;,&quot;parse-names&quot;:false,&quot;dropping-particle&quot;:&quot;&quot;,&quot;non-dropping-particle&quot;:&quot;&quot;}],&quot;accessed&quot;:{&quot;date-parts&quot;:[[2022,5,15]]},&quot;URL&quot;:&quot;https://web.archive.org/web/20200623064915/https://www3.ntu.edu.sg/home/czsun/projects/otfaq/&quot;,&quot;container-title-short&quot;:&quot;&quot;},&quot;isTemporary&quot;:false}]},{&quot;citationID&quot;:&quot;MENDELEY_CITATION_31c6f899-ff28-4a71-98df-6cbe803fd263&quot;,&quot;properties&quot;:{&quot;noteIndex&quot;:0},&quot;isEdited&quot;:false,&quot;manualOverride&quot;:{&quot;isManuallyOverridden&quot;:false,&quot;citeprocText&quot;:&quot;[13]&quot;,&quot;manualOverrideText&quot;:&quot;&quot;},&quot;citationTag&quot;:&quot;MENDELEY_CITATION_v3_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&quot;,&quot;citationItems&quot;:[{&quot;id&quot;:&quot;e64414fe-f3a1-38c9-80bf-80ed56c73c22&quot;,&quot;itemData&quot;:{&quot;type&quot;:&quot;article-journal&quot;,&quot;id&quot;:&quot;e64414fe-f3a1-38c9-80bf-80ed56c73c22&quot;,&quot;title&quot;:&quot;Conflict-Free Replicated Data Types&quot;,&quot;author&quot;:[{&quot;family&quot;:&quot;Marc Shapiro&quot;,&quot;given&quot;:&quot;&quot;,&quot;parse-names&quot;:false,&quot;dropping-particle&quot;:&quot;&quot;,&quot;non-dropping-particle&quot;:&quot;&quot;},{&quot;family&quot;:&quot;Nuno Preguiça&quot;,&quot;given&quot;:&quot;&quot;,&quot;parse-names&quot;:false,&quot;dropping-particle&quot;:&quot;&quot;,&quot;non-dropping-particle&quot;:&quot;&quot;},{&quot;family&quot;:&quot;Carlos Baquero&quot;,&quot;given&quot;:&quot;&quot;,&quot;parse-names&quot;:false,&quot;dropping-particle&quot;:&quot;&quot;,&quot;non-dropping-particle&quot;:&quot;&quot;},{&quot;family&quot;:&quot;Marek Zawirski&quot;,&quot;given&quot;:&quot;&quot;,&quot;parse-names&quot;:false,&quot;dropping-particle&quot;:&quot;&quot;,&quot;non-dropping-particle&quot;:&quot;&quot;}],&quot;issued&quot;:{&quot;date-parts&quot;:[[2014]]},&quot;page&quot;:&quot;2-5&quot;,&quot;container-title-short&quot;:&quot;&quot;},&quot;isTemporary&quot;:false}]},{&quot;citationID&quot;:&quot;MENDELEY_CITATION_6b29e6cb-cfb2-4800-98c1-d05395d181e0&quot;,&quot;properties&quot;:{&quot;noteIndex&quot;:0},&quot;isEdited&quot;:false,&quot;manualOverride&quot;:{&quot;isManuallyOverridden&quot;:false,&quot;citeprocText&quot;:&quot;[13]&quot;,&quot;manualOverrideText&quot;:&quot;&quot;},&quot;citationTag&quot;:&quot;MENDELEY_CITATION_v3_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&quot;,&quot;citationItems&quot;:[{&quot;id&quot;:&quot;e64414fe-f3a1-38c9-80bf-80ed56c73c22&quot;,&quot;itemData&quot;:{&quot;type&quot;:&quot;article-journal&quot;,&quot;id&quot;:&quot;e64414fe-f3a1-38c9-80bf-80ed56c73c22&quot;,&quot;title&quot;:&quot;Conflict-Free Replicated Data Types&quot;,&quot;author&quot;:[{&quot;family&quot;:&quot;Marc Shapiro&quot;,&quot;given&quot;:&quot;&quot;,&quot;parse-names&quot;:false,&quot;dropping-particle&quot;:&quot;&quot;,&quot;non-dropping-particle&quot;:&quot;&quot;},{&quot;family&quot;:&quot;Nuno Preguiça&quot;,&quot;given&quot;:&quot;&quot;,&quot;parse-names&quot;:false,&quot;dropping-particle&quot;:&quot;&quot;,&quot;non-dropping-particle&quot;:&quot;&quot;},{&quot;family&quot;:&quot;Carlos Baquero&quot;,&quot;given&quot;:&quot;&quot;,&quot;parse-names&quot;:false,&quot;dropping-particle&quot;:&quot;&quot;,&quot;non-dropping-particle&quot;:&quot;&quot;},{&quot;family&quot;:&quot;Marek Zawirski&quot;,&quot;given&quot;:&quot;&quot;,&quot;parse-names&quot;:false,&quot;dropping-particle&quot;:&quot;&quot;,&quot;non-dropping-particle&quot;:&quot;&quot;}],&quot;issued&quot;:{&quot;date-parts&quot;:[[2014]]},&quot;page&quot;:&quot;2-5&quot;,&quot;container-title-short&quot;:&quot;&quot;},&quot;isTemporary&quot;:false}]},{&quot;citationID&quot;:&quot;MENDELEY_CITATION_4330b7e5-520c-484a-91a9-64b7fa627c89&quot;,&quot;properties&quot;:{&quot;noteIndex&quot;:0},&quot;isEdited&quot;:false,&quot;manualOverride&quot;:{&quot;isManuallyOverridden&quot;:false,&quot;citeprocText&quot;:&quot;[14]&quot;,&quot;manualOverrideText&quot;:&quot;&quot;},&quot;citationTag&quot;:&quot;MENDELEY_CITATION_v3_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&quot;,&quot;citationItems&quot;:[{&quot;id&quot;:&quot;c1a5cfe6-4503-3eee-a967-41165719018d&quot;,&quot;itemData&quot;:{&quot;type&quot;:&quot;book&quot;,&quot;id&quot;:&quot;c1a5cfe6-4503-3eee-a967-41165719018d&quot;,&quot;title&quot;:&quot;Real-Time Communication with WebRTC&quot;,&quot;author&quot;:[{&quot;family&quot;:&quot;Salvatore Loreto&quot;,&quot;given&quot;:&quot;&quot;,&quot;parse-names&quot;:false,&quot;dropping-particle&quot;:&quot;&quot;,&quot;non-dropping-particle&quot;:&quot;&quot;},{&quot;family&quot;:&quot;Romano&quot;,&quot;given&quot;:&quot;&quot;,&quot;parse-names&quot;:false,&quot;dropping-particle&quot;:&quot;&quot;,&quot;non-dropping-particle&quot;:&quot;pietro&quot;}],&quot;issued&quot;:{&quot;date-parts&quot;:[[2014]]},&quot;number-of-pages&quot;:&quot;3-10&quot;,&quot;container-title-short&quot;:&quot;&quot;},&quot;isTemporary&quot;:false}]},{&quot;citationID&quot;:&quot;MENDELEY_CITATION_1c6f296c-8139-41f9-9a13-b6ec10c4ca9d&quot;,&quot;properties&quot;:{&quot;noteIndex&quot;:0},&quot;isEdited&quot;:false,&quot;manualOverride&quot;:{&quot;isManuallyOverridden&quot;:false,&quot;citeprocText&quot;:&quot;[15]&quot;,&quot;manualOverrideText&quot;:&quot;&quot;},&quot;citationTag&quot;:&quot;MENDELEY_CITATION_v3_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&quot;,&quot;citationItems&quot;:[{&quot;id&quot;:&quot;ab4a2610-ef0d-3a77-9479-59d6bd37ea8d&quot;,&quot;itemData&quot;:{&quot;type&quot;:&quot;article-journal&quot;,&quot;id&quot;:&quot;ab4a2610-ef0d-3a77-9479-59d6bd37ea8d&quot;,&quot;title&quot;:&quot;A Formal Security Analysis of the Signal Messaging Protocol&quot;,&quot;author&quot;:[{&quot;family&quot;:&quot;Katriel Cohn-Gordon&quot;,&quot;given&quot;:&quot;&quot;,&quot;parse-names&quot;:false,&quot;dropping-particle&quot;:&quot;&quot;,&quot;non-dropping-particle&quot;:&quot;&quot;},{&quot;family&quot;:&quot;Cas Cremers&quot;,&quot;given&quot;:&quot;&quot;,&quot;parse-names&quot;:false,&quot;dropping-particle&quot;:&quot;&quot;,&quot;non-dropping-particle&quot;:&quot;&quot;},{&quot;family&quot;:&quot;Benjamin Dowling&quot;,&quot;given&quot;:&quot;&quot;,&quot;parse-names&quot;:false,&quot;dropping-particle&quot;:&quot;&quot;,&quot;non-dropping-particle&quot;:&quot;&quot;},{&quot;family&quot;:&quot;Luke Garratt&quot;,&quot;given&quot;:&quot;&quot;,&quot;parse-names&quot;:false,&quot;dropping-particle&quot;:&quot;&quot;,&quot;non-dropping-particle&quot;:&quot;&quot;},{&quot;family&quot;:&quot;Douglas Stebila&quot;,&quot;given&quot;:&quot;&quot;,&quot;parse-names&quot;:false,&quot;dropping-particle&quot;:&quot;&quot;,&quot;non-dropping-particle&quot;:&quot;&quot;}],&quot;accessed&quot;:{&quot;date-parts&quot;:[[2022,5,17]]},&quot;URL&quot;:&quot;https://eprint.iacr.org/2016/1013.pdf&quot;,&quot;issued&quot;:{&quot;date-parts&quot;:[[2019]]},&quot;page&quot;:&quot;1-5&quot;,&quot;container-title-short&quot;:&quot;&quot;},&quot;isTemporary&quot;:false}]},{&quot;citationID&quot;:&quot;MENDELEY_CITATION_55b5ea3d-bf9f-4dec-bbd0-5bb711024537&quot;,&quot;properties&quot;:{&quot;noteIndex&quot;:0},&quot;isEdited&quot;:false,&quot;manualOverride&quot;:{&quot;isManuallyOverridden&quot;:false,&quot;citeprocText&quot;:&quot;[16]&quot;,&quot;manualOverrideText&quot;:&quot;&quot;},&quot;citationTag&quot;:&quot;MENDELEY_CITATION_v3_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&quot;,&quot;citationItems&quot;:[{&quot;id&quot;:&quot;c96ee078-f071-328a-b773-db46566020a5&quot;,&quot;itemData&quot;:{&quot;type&quot;:&quot;webpage&quot;,&quot;id&quot;:&quot;c96ee078-f071-328a-b773-db46566020a5&quot;,&quot;title&quot;:&quot;About Node.js&quot;,&quot;accessed&quot;:{&quot;date-parts&quot;:[[2022,5,18]]},&quot;URL&quot;:&quot;https://nodejs.org/en/about/&quot;,&quot;container-title-short&quot;:&quot;&quot;},&quot;isTemporary&quot;:false}]},{&quot;citationID&quot;:&quot;MENDELEY_CITATION_22752958-cc8e-4fc4-8e3d-8109a469b0b0&quot;,&quot;properties&quot;:{&quot;noteIndex&quot;:0},&quot;isEdited&quot;:false,&quot;manualOverride&quot;:{&quot;isManuallyOverridden&quot;:false,&quot;citeprocText&quot;:&quot;[17]&quot;,&quot;manualOverrideText&quot;:&quot;&quot;},&quot;citationTag&quot;:&quot;MENDELEY_CITATION_v3_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&quot;,&quot;citationItems&quot;:[{&quot;id&quot;:&quot;05705418-4df7-388c-9907-a1eea1ea3286&quot;,&quot;itemData&quot;:{&quot;type&quot;:&quot;webpage&quot;,&quot;id&quot;:&quot;05705418-4df7-388c-9907-a1eea1ea3286&quot;,&quot;title&quot;:&quot;What is Express.js_&quot;,&quot;accessed&quot;:{&quot;date-parts&quot;:[[2022,5,18]]},&quot;URL&quot;:&quot;https://www.besanttechnologies.com/what-is-expressjs&quot;,&quot;container-title-short&quot;:&quot;&quot;},&quot;isTemporary&quot;:false}]},{&quot;citationID&quot;:&quot;MENDELEY_CITATION_13e28ae2-6f6e-4baf-a28d-99d43cbd2767&quot;,&quot;properties&quot;:{&quot;noteIndex&quot;:0},&quot;isEdited&quot;:false,&quot;manualOverride&quot;:{&quot;isManuallyOverridden&quot;:false,&quot;citeprocText&quot;:&quot;[18]&quot;,&quot;manualOverrideText&quot;:&quot;&quot;},&quot;citationTag&quot;:&quot;MENDELEY_CITATION_v3_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&quot;,&quot;citationItems&quot;:[{&quot;id&quot;:&quot;05f5ce25-5b96-3436-9a7c-ff148a462f05&quot;,&quot;itemData&quot;:{&quot;type&quot;:&quot;book&quot;,&quot;id&quot;:&quot;05f5ce25-5b96-3436-9a7c-ff148a462f05&quot;,&quot;title&quot;:&quot;Full-Stack React, TypeScript, and Node&quot;,&quot;author&quot;:[{&quot;family&quot;:&quot;David Choi&quot;,&quot;given&quot;:&quot;&quot;,&quot;parse-names&quot;:false,&quot;dropping-particle&quot;:&quot;&quot;,&quot;non-dropping-particle&quot;:&quot;&quot;}],&quot;issued&quot;:{&quot;date-parts&quot;:[[2020]]},&quot;container-title-short&quot;:&quot;&quot;},&quot;isTemporary&quot;:false}]}]"/>
     <we:property name="MENDELEY_CITATIONS_STYLE" value="{&quot;id&quot;:&quot;https://www.zotero.org/styles/ieee&quot;,&quot;title&quot;:&quot;IEEE&quot;,&quot;format&quot;:&quot;numeric&quot;}"/>
   </we:properties>
   <we:bindings/>

--- a/Pavel_Ionut_Aplicatie_Colaborativa_Securizata.docx
+++ b/Pavel_Ionut_Aplicatie_Colaborativa_Securizata.docx
@@ -724,7 +724,7 @@
       </w:pPr>
       <w:bookmarkStart w:id="0" w:name="_Toc95934289"/>
       <w:bookmarkStart w:id="1" w:name="_Toc104286313"/>
-      <w:bookmarkStart w:id="2" w:name="_Toc106437211"/>
+      <w:bookmarkStart w:id="2" w:name="_Toc106489066"/>
       <w:r>
         <w:rPr>
           <w:rFonts w:cs="Times New Roman"/>
@@ -827,7 +827,7 @@
       </w:pPr>
       <w:bookmarkStart w:id="3" w:name="_Toc95934290"/>
       <w:bookmarkStart w:id="4" w:name="_Toc104286314"/>
-      <w:bookmarkStart w:id="5" w:name="_Toc106437212"/>
+      <w:bookmarkStart w:id="5" w:name="_Toc106489067"/>
       <w:r>
         <w:rPr>
           <w:rFonts w:cs="Times New Roman"/>
@@ -936,7 +936,7 @@
           <w:r>
             <w:fldChar w:fldCharType="separate"/>
           </w:r>
-          <w:hyperlink w:anchor="_Toc106437211" w:history="1">
+          <w:hyperlink w:anchor="_Toc106489066" w:history="1">
             <w:r>
               <w:rPr>
                 <w:rStyle w:val="Hyperlink"/>
@@ -960,7 +960,7 @@
               <w:rPr>
                 <w:webHidden/>
               </w:rPr>
-              <w:instrText xml:space="preserve"> PAGEREF _Toc106437211 \h </w:instrText>
+              <w:instrText xml:space="preserve"> PAGEREF _Toc106489066 \h </w:instrText>
             </w:r>
             <w:r>
               <w:rPr>
@@ -999,7 +999,7 @@
               <w:lang w:val="en-US"/>
             </w:rPr>
           </w:pPr>
-          <w:hyperlink w:anchor="_Toc106437212" w:history="1">
+          <w:hyperlink w:anchor="_Toc106489067" w:history="1">
             <w:r>
               <w:rPr>
                 <w:rStyle w:val="Hyperlink"/>
@@ -1023,7 +1023,7 @@
               <w:rPr>
                 <w:webHidden/>
               </w:rPr>
-              <w:instrText xml:space="preserve"> PAGEREF _Toc106437212 \h </w:instrText>
+              <w:instrText xml:space="preserve"> PAGEREF _Toc106489067 \h </w:instrText>
             </w:r>
             <w:r>
               <w:rPr>
@@ -1062,7 +1062,7 @@
               <w:lang w:val="en-US"/>
             </w:rPr>
           </w:pPr>
-          <w:hyperlink w:anchor="_Toc106437213" w:history="1">
+          <w:hyperlink w:anchor="_Toc106489068" w:history="1">
             <w:r>
               <w:rPr>
                 <w:rStyle w:val="Hyperlink"/>
@@ -1085,7 +1085,7 @@
               <w:rPr>
                 <w:webHidden/>
               </w:rPr>
-              <w:instrText xml:space="preserve"> PAGEREF _Toc106437213 \h </w:instrText>
+              <w:instrText xml:space="preserve"> PAGEREF _Toc106489068 \h </w:instrText>
             </w:r>
             <w:r>
               <w:rPr>
@@ -1124,7 +1124,7 @@
               <w:lang w:val="en-US"/>
             </w:rPr>
           </w:pPr>
-          <w:hyperlink w:anchor="_Toc106437214" w:history="1">
+          <w:hyperlink w:anchor="_Toc106489069" w:history="1">
             <w:r>
               <w:rPr>
                 <w:rStyle w:val="Hyperlink"/>
@@ -1147,7 +1147,7 @@
               <w:rPr>
                 <w:webHidden/>
               </w:rPr>
-              <w:instrText xml:space="preserve"> PAGEREF _Toc106437214 \h </w:instrText>
+              <w:instrText xml:space="preserve"> PAGEREF _Toc106489069 \h </w:instrText>
             </w:r>
             <w:r>
               <w:rPr>
@@ -1186,7 +1186,7 @@
               <w:lang w:val="en-US"/>
             </w:rPr>
           </w:pPr>
-          <w:hyperlink w:anchor="_Toc106437215" w:history="1">
+          <w:hyperlink w:anchor="_Toc106489070" w:history="1">
             <w:r>
               <w:rPr>
                 <w:rStyle w:val="Hyperlink"/>
@@ -1209,7 +1209,7 @@
               <w:rPr>
                 <w:webHidden/>
               </w:rPr>
-              <w:instrText xml:space="preserve"> PAGEREF _Toc106437215 \h </w:instrText>
+              <w:instrText xml:space="preserve"> PAGEREF _Toc106489070 \h </w:instrText>
             </w:r>
             <w:r>
               <w:rPr>
@@ -1249,7 +1249,7 @@
               <w:lang w:val="en-US"/>
             </w:rPr>
           </w:pPr>
-          <w:hyperlink w:anchor="_Toc106437216" w:history="1">
+          <w:hyperlink w:anchor="_Toc106489071" w:history="1">
             <w:r>
               <w:rPr>
                 <w:rStyle w:val="Hyperlink"/>
@@ -1286,7 +1286,7 @@
               <w:rPr>
                 <w:webHidden/>
               </w:rPr>
-              <w:instrText xml:space="preserve"> PAGEREF _Toc106437216 \h </w:instrText>
+              <w:instrText xml:space="preserve"> PAGEREF _Toc106489071 \h </w:instrText>
             </w:r>
             <w:r>
               <w:rPr>
@@ -1326,7 +1326,7 @@
               <w:lang w:val="en-US"/>
             </w:rPr>
           </w:pPr>
-          <w:hyperlink w:anchor="_Toc106437217" w:history="1">
+          <w:hyperlink w:anchor="_Toc106489072" w:history="1">
             <w:r>
               <w:rPr>
                 <w:rStyle w:val="Hyperlink"/>
@@ -1363,7 +1363,7 @@
               <w:rPr>
                 <w:webHidden/>
               </w:rPr>
-              <w:instrText xml:space="preserve"> PAGEREF _Toc106437217 \h </w:instrText>
+              <w:instrText xml:space="preserve"> PAGEREF _Toc106489072 \h </w:instrText>
             </w:r>
             <w:r>
               <w:rPr>
@@ -1403,7 +1403,7 @@
               <w:lang w:val="en-US"/>
             </w:rPr>
           </w:pPr>
-          <w:hyperlink w:anchor="_Toc106437218" w:history="1">
+          <w:hyperlink w:anchor="_Toc106489073" w:history="1">
             <w:r>
               <w:rPr>
                 <w:rStyle w:val="Hyperlink"/>
@@ -1440,7 +1440,7 @@
               <w:rPr>
                 <w:webHidden/>
               </w:rPr>
-              <w:instrText xml:space="preserve"> PAGEREF _Toc106437218 \h </w:instrText>
+              <w:instrText xml:space="preserve"> PAGEREF _Toc106489073 \h </w:instrText>
             </w:r>
             <w:r>
               <w:rPr>
@@ -1480,7 +1480,7 @@
               <w:lang w:val="en-US"/>
             </w:rPr>
           </w:pPr>
-          <w:hyperlink w:anchor="_Toc106437219" w:history="1">
+          <w:hyperlink w:anchor="_Toc106489074" w:history="1">
             <w:r>
               <w:rPr>
                 <w:rStyle w:val="Hyperlink"/>
@@ -1517,7 +1517,7 @@
               <w:rPr>
                 <w:webHidden/>
               </w:rPr>
-              <w:instrText xml:space="preserve"> PAGEREF _Toc106437219 \h </w:instrText>
+              <w:instrText xml:space="preserve"> PAGEREF _Toc106489074 \h </w:instrText>
             </w:r>
             <w:r>
               <w:rPr>
@@ -1557,7 +1557,7 @@
               <w:lang w:val="en-US"/>
             </w:rPr>
           </w:pPr>
-          <w:hyperlink w:anchor="_Toc106437220" w:history="1">
+          <w:hyperlink w:anchor="_Toc106489075" w:history="1">
             <w:r>
               <w:rPr>
                 <w:rStyle w:val="Hyperlink"/>
@@ -1594,7 +1594,7 @@
               <w:rPr>
                 <w:webHidden/>
               </w:rPr>
-              <w:instrText xml:space="preserve"> PAGEREF _Toc106437220 \h </w:instrText>
+              <w:instrText xml:space="preserve"> PAGEREF _Toc106489075 \h </w:instrText>
             </w:r>
             <w:r>
               <w:rPr>
@@ -1634,7 +1634,7 @@
               <w:lang w:val="en-US"/>
             </w:rPr>
           </w:pPr>
-          <w:hyperlink w:anchor="_Toc106437221" w:history="1">
+          <w:hyperlink w:anchor="_Toc106489076" w:history="1">
             <w:r>
               <w:rPr>
                 <w:rStyle w:val="Hyperlink"/>
@@ -1671,7 +1671,7 @@
               <w:rPr>
                 <w:webHidden/>
               </w:rPr>
-              <w:instrText xml:space="preserve"> PAGEREF _Toc106437221 \h </w:instrText>
+              <w:instrText xml:space="preserve"> PAGEREF _Toc106489076 \h </w:instrText>
             </w:r>
             <w:r>
               <w:rPr>
@@ -1711,7 +1711,7 @@
               <w:lang w:val="en-US"/>
             </w:rPr>
           </w:pPr>
-          <w:hyperlink w:anchor="_Toc106437222" w:history="1">
+          <w:hyperlink w:anchor="_Toc106489077" w:history="1">
             <w:r>
               <w:rPr>
                 <w:rStyle w:val="Hyperlink"/>
@@ -1750,7 +1750,7 @@
               <w:rPr>
                 <w:webHidden/>
               </w:rPr>
-              <w:instrText xml:space="preserve"> PAGEREF _Toc106437222 \h </w:instrText>
+              <w:instrText xml:space="preserve"> PAGEREF _Toc106489077 \h </w:instrText>
             </w:r>
             <w:r>
               <w:rPr>
@@ -1790,7 +1790,7 @@
               <w:lang w:val="en-US"/>
             </w:rPr>
           </w:pPr>
-          <w:hyperlink w:anchor="_Toc106437223" w:history="1">
+          <w:hyperlink w:anchor="_Toc106489078" w:history="1">
             <w:r>
               <w:rPr>
                 <w:rStyle w:val="Hyperlink"/>
@@ -1829,7 +1829,7 @@
               <w:rPr>
                 <w:webHidden/>
               </w:rPr>
-              <w:instrText xml:space="preserve"> PAGEREF _Toc106437223 \h </w:instrText>
+              <w:instrText xml:space="preserve"> PAGEREF _Toc106489078 \h </w:instrText>
             </w:r>
             <w:r>
               <w:rPr>
@@ -1869,7 +1869,7 @@
               <w:lang w:val="en-US"/>
             </w:rPr>
           </w:pPr>
-          <w:hyperlink w:anchor="_Toc106437224" w:history="1">
+          <w:hyperlink w:anchor="_Toc106489079" w:history="1">
             <w:r>
               <w:rPr>
                 <w:rStyle w:val="Hyperlink"/>
@@ -1908,7 +1908,7 @@
               <w:rPr>
                 <w:webHidden/>
               </w:rPr>
-              <w:instrText xml:space="preserve"> PAGEREF _Toc106437224 \h </w:instrText>
+              <w:instrText xml:space="preserve"> PAGEREF _Toc106489079 \h </w:instrText>
             </w:r>
             <w:r>
               <w:rPr>
@@ -1948,7 +1948,7 @@
               <w:lang w:val="en-US"/>
             </w:rPr>
           </w:pPr>
-          <w:hyperlink w:anchor="_Toc106437225" w:history="1">
+          <w:hyperlink w:anchor="_Toc106489080" w:history="1">
             <w:r>
               <w:rPr>
                 <w:rStyle w:val="Hyperlink"/>
@@ -1987,7 +1987,7 @@
               <w:rPr>
                 <w:webHidden/>
               </w:rPr>
-              <w:instrText xml:space="preserve"> PAGEREF _Toc106437225 \h </w:instrText>
+              <w:instrText xml:space="preserve"> PAGEREF _Toc106489080 \h </w:instrText>
             </w:r>
             <w:r>
               <w:rPr>
@@ -2027,7 +2027,7 @@
               <w:lang w:val="en-US"/>
             </w:rPr>
           </w:pPr>
-          <w:hyperlink w:anchor="_Toc106437226" w:history="1">
+          <w:hyperlink w:anchor="_Toc106489081" w:history="1">
             <w:r>
               <w:rPr>
                 <w:rStyle w:val="Hyperlink"/>
@@ -2066,7 +2066,7 @@
               <w:rPr>
                 <w:webHidden/>
               </w:rPr>
-              <w:instrText xml:space="preserve"> PAGEREF _Toc106437226 \h </w:instrText>
+              <w:instrText xml:space="preserve"> PAGEREF _Toc106489081 \h </w:instrText>
             </w:r>
             <w:r>
               <w:rPr>
@@ -2106,7 +2106,7 @@
               <w:lang w:val="en-US"/>
             </w:rPr>
           </w:pPr>
-          <w:hyperlink w:anchor="_Toc106437227" w:history="1">
+          <w:hyperlink w:anchor="_Toc106489082" w:history="1">
             <w:r>
               <w:rPr>
                 <w:rStyle w:val="Hyperlink"/>
@@ -2143,7 +2143,7 @@
               <w:rPr>
                 <w:webHidden/>
               </w:rPr>
-              <w:instrText xml:space="preserve"> PAGEREF _Toc106437227 \h </w:instrText>
+              <w:instrText xml:space="preserve"> PAGEREF _Toc106489082 \h </w:instrText>
             </w:r>
             <w:r>
               <w:rPr>
@@ -2183,7 +2183,7 @@
               <w:lang w:val="en-US"/>
             </w:rPr>
           </w:pPr>
-          <w:hyperlink w:anchor="_Toc106437228" w:history="1">
+          <w:hyperlink w:anchor="_Toc106489083" w:history="1">
             <w:r>
               <w:rPr>
                 <w:rStyle w:val="Hyperlink"/>
@@ -2222,7 +2222,7 @@
               <w:rPr>
                 <w:webHidden/>
               </w:rPr>
-              <w:instrText xml:space="preserve"> PAGEREF _Toc106437228 \h </w:instrText>
+              <w:instrText xml:space="preserve"> PAGEREF _Toc106489083 \h </w:instrText>
             </w:r>
             <w:r>
               <w:rPr>
@@ -2262,7 +2262,7 @@
               <w:lang w:val="en-US"/>
             </w:rPr>
           </w:pPr>
-          <w:hyperlink w:anchor="_Toc106437229" w:history="1">
+          <w:hyperlink w:anchor="_Toc106489084" w:history="1">
             <w:r>
               <w:rPr>
                 <w:rStyle w:val="Hyperlink"/>
@@ -2301,7 +2301,7 @@
               <w:rPr>
                 <w:webHidden/>
               </w:rPr>
-              <w:instrText xml:space="preserve"> PAGEREF _Toc106437229 \h </w:instrText>
+              <w:instrText xml:space="preserve"> PAGEREF _Toc106489084 \h </w:instrText>
             </w:r>
             <w:r>
               <w:rPr>
@@ -2341,7 +2341,7 @@
               <w:lang w:val="en-US"/>
             </w:rPr>
           </w:pPr>
-          <w:hyperlink w:anchor="_Toc106437230" w:history="1">
+          <w:hyperlink w:anchor="_Toc106489085" w:history="1">
             <w:r>
               <w:rPr>
                 <w:rStyle w:val="Hyperlink"/>
@@ -2380,7 +2380,7 @@
               <w:rPr>
                 <w:webHidden/>
               </w:rPr>
-              <w:instrText xml:space="preserve"> PAGEREF _Toc106437230 \h </w:instrText>
+              <w:instrText xml:space="preserve"> PAGEREF _Toc106489085 \h </w:instrText>
             </w:r>
             <w:r>
               <w:rPr>
@@ -2420,7 +2420,7 @@
               <w:lang w:val="en-US"/>
             </w:rPr>
           </w:pPr>
-          <w:hyperlink w:anchor="_Toc106437231" w:history="1">
+          <w:hyperlink w:anchor="_Toc106489086" w:history="1">
             <w:r>
               <w:rPr>
                 <w:rStyle w:val="Hyperlink"/>
@@ -2457,7 +2457,7 @@
               <w:rPr>
                 <w:webHidden/>
               </w:rPr>
-              <w:instrText xml:space="preserve"> PAGEREF _Toc106437231 \h </w:instrText>
+              <w:instrText xml:space="preserve"> PAGEREF _Toc106489086 \h </w:instrText>
             </w:r>
             <w:r>
               <w:rPr>
@@ -2497,7 +2497,7 @@
               <w:lang w:val="en-US"/>
             </w:rPr>
           </w:pPr>
-          <w:hyperlink w:anchor="_Toc106437232" w:history="1">
+          <w:hyperlink w:anchor="_Toc106489087" w:history="1">
             <w:r>
               <w:rPr>
                 <w:rStyle w:val="Hyperlink"/>
@@ -2536,7 +2536,7 @@
               <w:rPr>
                 <w:webHidden/>
               </w:rPr>
-              <w:instrText xml:space="preserve"> PAGEREF _Toc106437232 \h </w:instrText>
+              <w:instrText xml:space="preserve"> PAGEREF _Toc106489087 \h </w:instrText>
             </w:r>
             <w:r>
               <w:rPr>
@@ -2576,7 +2576,7 @@
               <w:lang w:val="en-US"/>
             </w:rPr>
           </w:pPr>
-          <w:hyperlink w:anchor="_Toc106437233" w:history="1">
+          <w:hyperlink w:anchor="_Toc106489088" w:history="1">
             <w:r>
               <w:rPr>
                 <w:rStyle w:val="Hyperlink"/>
@@ -2621,7 +2621,7 @@
               <w:rPr>
                 <w:webHidden/>
               </w:rPr>
-              <w:instrText xml:space="preserve"> PAGEREF _Toc106437233 \h </w:instrText>
+              <w:instrText xml:space="preserve"> PAGEREF _Toc106489088 \h </w:instrText>
             </w:r>
             <w:r>
               <w:rPr>
@@ -2661,7 +2661,7 @@
               <w:lang w:val="en-US"/>
             </w:rPr>
           </w:pPr>
-          <w:hyperlink w:anchor="_Toc106437234" w:history="1">
+          <w:hyperlink w:anchor="_Toc106489089" w:history="1">
             <w:r>
               <w:rPr>
                 <w:rStyle w:val="Hyperlink"/>
@@ -2680,7 +2680,7 @@
               <w:rPr>
                 <w:rStyle w:val="Hyperlink"/>
               </w:rPr>
-              <w:t>NodeJS</w:t>
+              <w:t>Aplicaţia Server</w:t>
             </w:r>
             <w:r>
               <w:rPr>
@@ -2698,7 +2698,7 @@
               <w:rPr>
                 <w:webHidden/>
               </w:rPr>
-              <w:instrText xml:space="preserve"> PAGEREF _Toc106437234 \h </w:instrText>
+              <w:instrText xml:space="preserve"> PAGEREF _Toc106489089 \h </w:instrText>
             </w:r>
             <w:r>
               <w:rPr>
@@ -2738,7 +2738,7 @@
               <w:lang w:val="en-US"/>
             </w:rPr>
           </w:pPr>
-          <w:hyperlink w:anchor="_Toc106437235" w:history="1">
+          <w:hyperlink w:anchor="_Toc106489090" w:history="1">
             <w:r>
               <w:rPr>
                 <w:rStyle w:val="Hyperlink"/>
@@ -2759,7 +2759,7 @@
                 <w:rStyle w:val="Hyperlink"/>
                 <w:lang w:val="en-US"/>
               </w:rPr>
-              <w:t>ReactJS</w:t>
+              <w:t>Aplicaţia Client</w:t>
             </w:r>
             <w:r>
               <w:rPr>
@@ -2777,7 +2777,7 @@
               <w:rPr>
                 <w:webHidden/>
               </w:rPr>
-              <w:instrText xml:space="preserve"> PAGEREF _Toc106437235 \h </w:instrText>
+              <w:instrText xml:space="preserve"> PAGEREF _Toc106489090 \h </w:instrText>
             </w:r>
             <w:r>
               <w:rPr>
@@ -2794,7 +2794,7 @@
               <w:rPr>
                 <w:webHidden/>
               </w:rPr>
-              <w:t>24</w:t>
+              <w:t>25</w:t>
             </w:r>
             <w:r>
               <w:rPr>
@@ -2817,10 +2817,11 @@
               <w:lang w:val="en-US"/>
             </w:rPr>
           </w:pPr>
-          <w:hyperlink w:anchor="_Toc106437236" w:history="1">
+          <w:hyperlink w:anchor="_Toc106489091" w:history="1">
             <w:r>
               <w:rPr>
                 <w:rStyle w:val="Hyperlink"/>
+                <w:lang w:val="en-US"/>
               </w:rPr>
               <w:t>3.3</w:t>
             </w:r>
@@ -2835,8 +2836,9 @@
             <w:r>
               <w:rPr>
                 <w:rStyle w:val="Hyperlink"/>
-              </w:rPr>
-              <w:t>Express.js</w:t>
+                <w:lang w:val="en-US"/>
+              </w:rPr>
+              <w:t>SocketIo</w:t>
             </w:r>
             <w:r>
               <w:rPr>
@@ -2854,7 +2856,7 @@
               <w:rPr>
                 <w:webHidden/>
               </w:rPr>
-              <w:instrText xml:space="preserve"> PAGEREF _Toc106437236 \h </w:instrText>
+              <w:instrText xml:space="preserve"> PAGEREF _Toc106489091 \h </w:instrText>
             </w:r>
             <w:r>
               <w:rPr>
@@ -2871,7 +2873,7 @@
               <w:rPr>
                 <w:webHidden/>
               </w:rPr>
-              <w:t>25</w:t>
+              <w:t>26</w:t>
             </w:r>
             <w:r>
               <w:rPr>
@@ -2894,7 +2896,7 @@
               <w:lang w:val="en-US"/>
             </w:rPr>
           </w:pPr>
-          <w:hyperlink w:anchor="_Toc106437237" w:history="1">
+          <w:hyperlink w:anchor="_Toc106489092" w:history="1">
             <w:r>
               <w:rPr>
                 <w:rStyle w:val="Hyperlink"/>
@@ -2915,7 +2917,7 @@
                 <w:rStyle w:val="Hyperlink"/>
                 <w:lang w:val="en-US"/>
               </w:rPr>
-              <w:t>SocketIo</w:t>
+              <w:t>CORS</w:t>
             </w:r>
             <w:r>
               <w:rPr>
@@ -2933,7 +2935,7 @@
               <w:rPr>
                 <w:webHidden/>
               </w:rPr>
-              <w:instrText xml:space="preserve"> PAGEREF _Toc106437237 \h </w:instrText>
+              <w:instrText xml:space="preserve"> PAGEREF _Toc106489092 \h </w:instrText>
             </w:r>
             <w:r>
               <w:rPr>
@@ -2950,7 +2952,7 @@
               <w:rPr>
                 <w:webHidden/>
               </w:rPr>
-              <w:t>25</w:t>
+              <w:t>28</w:t>
             </w:r>
             <w:r>
               <w:rPr>
@@ -2973,7 +2975,7 @@
               <w:lang w:val="en-US"/>
             </w:rPr>
           </w:pPr>
-          <w:hyperlink w:anchor="_Toc106437238" w:history="1">
+          <w:hyperlink w:anchor="_Toc106489093" w:history="1">
             <w:r>
               <w:rPr>
                 <w:rStyle w:val="Hyperlink"/>
@@ -2994,7 +2996,7 @@
                 <w:rStyle w:val="Hyperlink"/>
                 <w:lang w:val="en-US"/>
               </w:rPr>
-              <w:t>Axios</w:t>
+              <w:t>SSR/SPA (single page application)</w:t>
             </w:r>
             <w:r>
               <w:rPr>
@@ -3012,7 +3014,7 @@
               <w:rPr>
                 <w:webHidden/>
               </w:rPr>
-              <w:instrText xml:space="preserve"> PAGEREF _Toc106437238 \h </w:instrText>
+              <w:instrText xml:space="preserve"> PAGEREF _Toc106489093 \h </w:instrText>
             </w:r>
             <w:r>
               <w:rPr>
@@ -3029,7 +3031,7 @@
               <w:rPr>
                 <w:webHidden/>
               </w:rPr>
-              <w:t>25</w:t>
+              <w:t>28</w:t>
             </w:r>
             <w:r>
               <w:rPr>
@@ -3051,7 +3053,7 @@
               <w:lang w:val="en-US"/>
             </w:rPr>
           </w:pPr>
-          <w:hyperlink w:anchor="_Toc106437239" w:history="1">
+          <w:hyperlink w:anchor="_Toc106489094" w:history="1">
             <w:r>
               <w:rPr>
                 <w:rStyle w:val="Hyperlink"/>
@@ -3075,7 +3077,7 @@
               <w:rPr>
                 <w:webHidden/>
               </w:rPr>
-              <w:instrText xml:space="preserve"> PAGEREF _Toc106437239 \h </w:instrText>
+              <w:instrText xml:space="preserve"> PAGEREF _Toc106489094 \h </w:instrText>
             </w:r>
             <w:r>
               <w:rPr>
@@ -3092,133 +3094,7 @@
               <w:rPr>
                 <w:webHidden/>
               </w:rPr>
-              <w:t>25</w:t>
-            </w:r>
-            <w:r>
-              <w:rPr>
-                <w:webHidden/>
-              </w:rPr>
-              <w:fldChar w:fldCharType="end"/>
-            </w:r>
-          </w:hyperlink>
-        </w:p>
-        <w:p>
-          <w:pPr>
-            <w:pStyle w:val="TOC2"/>
-            <w:tabs>
-              <w:tab w:val="right" w:leader="dot" w:pos="9394"/>
-            </w:tabs>
-            <w:rPr>
-              <w:rFonts w:asciiTheme="minorHAnsi" w:eastAsiaTheme="minorEastAsia" w:hAnsiTheme="minorHAnsi"/>
-              <w:sz w:val="22"/>
-              <w:lang w:val="en-US"/>
-            </w:rPr>
-          </w:pPr>
-          <w:hyperlink w:anchor="_Toc106437240" w:history="1">
-            <w:r>
-              <w:rPr>
-                <w:rStyle w:val="Hyperlink"/>
-                <w:lang w:val="en-US"/>
-              </w:rPr>
-              <w:t>3.7</w:t>
-            </w:r>
-            <w:r>
-              <w:rPr>
-                <w:webHidden/>
-              </w:rPr>
-              <w:tab/>
-            </w:r>
-            <w:r>
-              <w:rPr>
-                <w:webHidden/>
-              </w:rPr>
-              <w:fldChar w:fldCharType="begin"/>
-            </w:r>
-            <w:r>
-              <w:rPr>
-                <w:webHidden/>
-              </w:rPr>
-              <w:instrText xml:space="preserve"> PAGEREF _Toc106437240 \h </w:instrText>
-            </w:r>
-            <w:r>
-              <w:rPr>
-                <w:webHidden/>
-              </w:rPr>
-            </w:r>
-            <w:r>
-              <w:rPr>
-                <w:webHidden/>
-              </w:rPr>
-              <w:fldChar w:fldCharType="separate"/>
-            </w:r>
-            <w:r>
-              <w:rPr>
-                <w:webHidden/>
-              </w:rPr>
-              <w:t>25</w:t>
-            </w:r>
-            <w:r>
-              <w:rPr>
-                <w:webHidden/>
-              </w:rPr>
-              <w:fldChar w:fldCharType="end"/>
-            </w:r>
-          </w:hyperlink>
-        </w:p>
-        <w:p>
-          <w:pPr>
-            <w:pStyle w:val="TOC2"/>
-            <w:tabs>
-              <w:tab w:val="right" w:leader="dot" w:pos="9394"/>
-            </w:tabs>
-            <w:rPr>
-              <w:rFonts w:asciiTheme="minorHAnsi" w:eastAsiaTheme="minorEastAsia" w:hAnsiTheme="minorHAnsi"/>
-              <w:sz w:val="22"/>
-              <w:lang w:val="en-US"/>
-            </w:rPr>
-          </w:pPr>
-          <w:hyperlink w:anchor="_Toc106437241" w:history="1">
-            <w:r>
-              <w:rPr>
-                <w:rStyle w:val="Hyperlink"/>
-                <w:lang w:val="en-US"/>
-              </w:rPr>
-              <w:t>3.8</w:t>
-            </w:r>
-            <w:r>
-              <w:rPr>
-                <w:webHidden/>
-              </w:rPr>
-              <w:tab/>
-            </w:r>
-            <w:r>
-              <w:rPr>
-                <w:webHidden/>
-              </w:rPr>
-              <w:fldChar w:fldCharType="begin"/>
-            </w:r>
-            <w:r>
-              <w:rPr>
-                <w:webHidden/>
-              </w:rPr>
-              <w:instrText xml:space="preserve"> PAGEREF _Toc106437241 \h </w:instrText>
-            </w:r>
-            <w:r>
-              <w:rPr>
-                <w:webHidden/>
-              </w:rPr>
-            </w:r>
-            <w:r>
-              <w:rPr>
-                <w:webHidden/>
-              </w:rPr>
-              <w:fldChar w:fldCharType="separate"/>
-            </w:r>
-            <w:r>
-              <w:rPr>
-                <w:webHidden/>
-              </w:rPr>
-              <w:t>25</w:t>
+              <w:t>28</w:t>
             </w:r>
             <w:r>
               <w:rPr>
@@ -3241,7 +3117,7 @@
               <w:lang w:val="en-US"/>
             </w:rPr>
           </w:pPr>
-          <w:hyperlink w:anchor="_Toc106437242" w:history="1">
+          <w:hyperlink w:anchor="_Toc106489095" w:history="1">
             <w:r>
               <w:rPr>
                 <w:rStyle w:val="Hyperlink"/>
@@ -3280,7 +3156,7 @@
               <w:rPr>
                 <w:webHidden/>
               </w:rPr>
-              <w:instrText xml:space="preserve"> PAGEREF _Toc106437242 \h </w:instrText>
+              <w:instrText xml:space="preserve"> PAGEREF _Toc106489095 \h </w:instrText>
             </w:r>
             <w:r>
               <w:rPr>
@@ -3297,7 +3173,7 @@
               <w:rPr>
                 <w:webHidden/>
               </w:rPr>
-              <w:t>25</w:t>
+              <w:t>28</w:t>
             </w:r>
             <w:r>
               <w:rPr>
@@ -3320,7 +3196,7 @@
               <w:lang w:val="en-US"/>
             </w:rPr>
           </w:pPr>
-          <w:hyperlink w:anchor="_Toc106437243" w:history="1">
+          <w:hyperlink w:anchor="_Toc106489096" w:history="1">
             <w:r>
               <w:rPr>
                 <w:rStyle w:val="Hyperlink"/>
@@ -3364,7 +3240,7 @@
               <w:rPr>
                 <w:webHidden/>
               </w:rPr>
-              <w:instrText xml:space="preserve"> PAGEREF _Toc106437243 \h </w:instrText>
+              <w:instrText xml:space="preserve"> PAGEREF _Toc106489096 \h </w:instrText>
             </w:r>
             <w:r>
               <w:rPr>
@@ -3381,7 +3257,7 @@
               <w:rPr>
                 <w:webHidden/>
               </w:rPr>
-              <w:t>25</w:t>
+              <w:t>28</w:t>
             </w:r>
             <w:r>
               <w:rPr>
@@ -3404,7 +3280,7 @@
               <w:lang w:val="en-US"/>
             </w:rPr>
           </w:pPr>
-          <w:hyperlink w:anchor="_Toc106437244" w:history="1">
+          <w:hyperlink w:anchor="_Toc106489097" w:history="1">
             <w:r>
               <w:rPr>
                 <w:rStyle w:val="Hyperlink"/>
@@ -3441,7 +3317,7 @@
               <w:rPr>
                 <w:webHidden/>
               </w:rPr>
-              <w:instrText xml:space="preserve"> PAGEREF _Toc106437244 \h </w:instrText>
+              <w:instrText xml:space="preserve"> PAGEREF _Toc106489097 \h </w:instrText>
             </w:r>
             <w:r>
               <w:rPr>
@@ -3458,7 +3334,7 @@
               <w:rPr>
                 <w:webHidden/>
               </w:rPr>
-              <w:t>25</w:t>
+              <w:t>28</w:t>
             </w:r>
             <w:r>
               <w:rPr>
@@ -3481,7 +3357,7 @@
               <w:lang w:val="en-US"/>
             </w:rPr>
           </w:pPr>
-          <w:hyperlink w:anchor="_Toc106437245" w:history="1">
+          <w:hyperlink w:anchor="_Toc106489098" w:history="1">
             <w:r>
               <w:rPr>
                 <w:rStyle w:val="Hyperlink"/>
@@ -3531,7 +3407,7 @@
               <w:rPr>
                 <w:webHidden/>
               </w:rPr>
-              <w:instrText xml:space="preserve"> PAGEREF _Toc106437245 \h </w:instrText>
+              <w:instrText xml:space="preserve"> PAGEREF _Toc106489098 \h </w:instrText>
             </w:r>
             <w:r>
               <w:rPr>
@@ -3548,7 +3424,7 @@
               <w:rPr>
                 <w:webHidden/>
               </w:rPr>
-              <w:t>25</w:t>
+              <w:t>28</w:t>
             </w:r>
             <w:r>
               <w:rPr>
@@ -3571,7 +3447,7 @@
               <w:lang w:val="en-US"/>
             </w:rPr>
           </w:pPr>
-          <w:hyperlink w:anchor="_Toc106437246" w:history="1">
+          <w:hyperlink w:anchor="_Toc106489099" w:history="1">
             <w:r>
               <w:rPr>
                 <w:rStyle w:val="Hyperlink"/>
@@ -3608,7 +3484,7 @@
               <w:rPr>
                 <w:webHidden/>
               </w:rPr>
-              <w:instrText xml:space="preserve"> PAGEREF _Toc106437246 \h </w:instrText>
+              <w:instrText xml:space="preserve"> PAGEREF _Toc106489099 \h </w:instrText>
             </w:r>
             <w:r>
               <w:rPr>
@@ -3625,7 +3501,7 @@
               <w:rPr>
                 <w:webHidden/>
               </w:rPr>
-              <w:t>25</w:t>
+              <w:t>28</w:t>
             </w:r>
             <w:r>
               <w:rPr>
@@ -3648,7 +3524,7 @@
               <w:lang w:val="en-US"/>
             </w:rPr>
           </w:pPr>
-          <w:hyperlink w:anchor="_Toc106437247" w:history="1">
+          <w:hyperlink w:anchor="_Toc106489100" w:history="1">
             <w:r>
               <w:rPr>
                 <w:rStyle w:val="Hyperlink"/>
@@ -3685,7 +3561,7 @@
               <w:rPr>
                 <w:webHidden/>
               </w:rPr>
-              <w:instrText xml:space="preserve"> PAGEREF _Toc106437247 \h </w:instrText>
+              <w:instrText xml:space="preserve"> PAGEREF _Toc106489100 \h </w:instrText>
             </w:r>
             <w:r>
               <w:rPr>
@@ -3702,7 +3578,7 @@
               <w:rPr>
                 <w:webHidden/>
               </w:rPr>
-              <w:t>25</w:t>
+              <w:t>28</w:t>
             </w:r>
             <w:r>
               <w:rPr>
@@ -3725,7 +3601,7 @@
               <w:lang w:val="en-US"/>
             </w:rPr>
           </w:pPr>
-          <w:hyperlink w:anchor="_Toc106437248" w:history="1">
+          <w:hyperlink w:anchor="_Toc106489101" w:history="1">
             <w:r>
               <w:rPr>
                 <w:rStyle w:val="Hyperlink"/>
@@ -3762,7 +3638,7 @@
               <w:rPr>
                 <w:webHidden/>
               </w:rPr>
-              <w:instrText xml:space="preserve"> PAGEREF _Toc106437248 \h </w:instrText>
+              <w:instrText xml:space="preserve"> PAGEREF _Toc106489101 \h </w:instrText>
             </w:r>
             <w:r>
               <w:rPr>
@@ -3779,7 +3655,7 @@
               <w:rPr>
                 <w:webHidden/>
               </w:rPr>
-              <w:t>25</w:t>
+              <w:t>28</w:t>
             </w:r>
             <w:r>
               <w:rPr>
@@ -3802,7 +3678,7 @@
               <w:lang w:val="en-US"/>
             </w:rPr>
           </w:pPr>
-          <w:hyperlink w:anchor="_Toc106437249" w:history="1">
+          <w:hyperlink w:anchor="_Toc106489102" w:history="1">
             <w:r>
               <w:rPr>
                 <w:rStyle w:val="Hyperlink"/>
@@ -3839,7 +3715,7 @@
               <w:rPr>
                 <w:webHidden/>
               </w:rPr>
-              <w:instrText xml:space="preserve"> PAGEREF _Toc106437249 \h </w:instrText>
+              <w:instrText xml:space="preserve"> PAGEREF _Toc106489102 \h </w:instrText>
             </w:r>
             <w:r>
               <w:rPr>
@@ -3856,7 +3732,7 @@
               <w:rPr>
                 <w:webHidden/>
               </w:rPr>
-              <w:t>25</w:t>
+              <w:t>28</w:t>
             </w:r>
             <w:r>
               <w:rPr>
@@ -3879,7 +3755,7 @@
               <w:lang w:val="en-US"/>
             </w:rPr>
           </w:pPr>
-          <w:hyperlink w:anchor="_Toc106437250" w:history="1">
+          <w:hyperlink w:anchor="_Toc106489103" w:history="1">
             <w:r>
               <w:rPr>
                 <w:rStyle w:val="Hyperlink"/>
@@ -3916,7 +3792,7 @@
               <w:rPr>
                 <w:webHidden/>
               </w:rPr>
-              <w:instrText xml:space="preserve"> PAGEREF _Toc106437250 \h </w:instrText>
+              <w:instrText xml:space="preserve"> PAGEREF _Toc106489103 \h </w:instrText>
             </w:r>
             <w:r>
               <w:rPr>
@@ -3933,7 +3809,7 @@
               <w:rPr>
                 <w:webHidden/>
               </w:rPr>
-              <w:t>25</w:t>
+              <w:t>28</w:t>
             </w:r>
             <w:r>
               <w:rPr>
@@ -3956,7 +3832,7 @@
               <w:lang w:val="en-US"/>
             </w:rPr>
           </w:pPr>
-          <w:hyperlink w:anchor="_Toc106437251" w:history="1">
+          <w:hyperlink w:anchor="_Toc106489104" w:history="1">
             <w:r>
               <w:rPr>
                 <w:rStyle w:val="Hyperlink"/>
@@ -3993,7 +3869,7 @@
               <w:rPr>
                 <w:webHidden/>
               </w:rPr>
-              <w:instrText xml:space="preserve"> PAGEREF _Toc106437251 \h </w:instrText>
+              <w:instrText xml:space="preserve"> PAGEREF _Toc106489104 \h </w:instrText>
             </w:r>
             <w:r>
               <w:rPr>
@@ -4010,7 +3886,7 @@
               <w:rPr>
                 <w:webHidden/>
               </w:rPr>
-              <w:t>26</w:t>
+              <w:t>29</w:t>
             </w:r>
             <w:r>
               <w:rPr>
@@ -4033,7 +3909,7 @@
               <w:lang w:val="en-US"/>
             </w:rPr>
           </w:pPr>
-          <w:hyperlink w:anchor="_Toc106437252" w:history="1">
+          <w:hyperlink w:anchor="_Toc106489105" w:history="1">
             <w:r>
               <w:rPr>
                 <w:rStyle w:val="Hyperlink"/>
@@ -4070,7 +3946,7 @@
               <w:rPr>
                 <w:webHidden/>
               </w:rPr>
-              <w:instrText xml:space="preserve"> PAGEREF _Toc106437252 \h </w:instrText>
+              <w:instrText xml:space="preserve"> PAGEREF _Toc106489105 \h </w:instrText>
             </w:r>
             <w:r>
               <w:rPr>
@@ -4087,7 +3963,7 @@
               <w:rPr>
                 <w:webHidden/>
               </w:rPr>
-              <w:t>26</w:t>
+              <w:t>29</w:t>
             </w:r>
             <w:r>
               <w:rPr>
@@ -4110,7 +3986,7 @@
               <w:lang w:val="en-US"/>
             </w:rPr>
           </w:pPr>
-          <w:hyperlink w:anchor="_Toc106437253" w:history="1">
+          <w:hyperlink w:anchor="_Toc106489106" w:history="1">
             <w:r>
               <w:rPr>
                 <w:rStyle w:val="Hyperlink"/>
@@ -4147,7 +4023,7 @@
               <w:rPr>
                 <w:webHidden/>
               </w:rPr>
-              <w:instrText xml:space="preserve"> PAGEREF _Toc106437253 \h </w:instrText>
+              <w:instrText xml:space="preserve"> PAGEREF _Toc106489106 \h </w:instrText>
             </w:r>
             <w:r>
               <w:rPr>
@@ -4164,7 +4040,7 @@
               <w:rPr>
                 <w:webHidden/>
               </w:rPr>
-              <w:t>26</w:t>
+              <w:t>29</w:t>
             </w:r>
             <w:r>
               <w:rPr>
@@ -4187,7 +4063,7 @@
               <w:lang w:val="en-US"/>
             </w:rPr>
           </w:pPr>
-          <w:hyperlink w:anchor="_Toc106437254" w:history="1">
+          <w:hyperlink w:anchor="_Toc106489107" w:history="1">
             <w:r>
               <w:rPr>
                 <w:rStyle w:val="Hyperlink"/>
@@ -4232,7 +4108,7 @@
               <w:rPr>
                 <w:webHidden/>
               </w:rPr>
-              <w:instrText xml:space="preserve"> PAGEREF _Toc106437254 \h </w:instrText>
+              <w:instrText xml:space="preserve"> PAGEREF _Toc106489107 \h </w:instrText>
             </w:r>
             <w:r>
               <w:rPr>
@@ -4249,7 +4125,7 @@
               <w:rPr>
                 <w:webHidden/>
               </w:rPr>
-              <w:t>26</w:t>
+              <w:t>29</w:t>
             </w:r>
             <w:r>
               <w:rPr>
@@ -4272,7 +4148,7 @@
               <w:lang w:val="en-US"/>
             </w:rPr>
           </w:pPr>
-          <w:hyperlink w:anchor="_Toc106437255" w:history="1">
+          <w:hyperlink w:anchor="_Toc106489108" w:history="1">
             <w:r>
               <w:rPr>
                 <w:rStyle w:val="Hyperlink"/>
@@ -4309,7 +4185,7 @@
               <w:rPr>
                 <w:webHidden/>
               </w:rPr>
-              <w:instrText xml:space="preserve"> PAGEREF _Toc106437255 \h </w:instrText>
+              <w:instrText xml:space="preserve"> PAGEREF _Toc106489108 \h </w:instrText>
             </w:r>
             <w:r>
               <w:rPr>
@@ -4326,7 +4202,7 @@
               <w:rPr>
                 <w:webHidden/>
               </w:rPr>
-              <w:t>26</w:t>
+              <w:t>29</w:t>
             </w:r>
             <w:r>
               <w:rPr>
@@ -4349,7 +4225,7 @@
               <w:lang w:val="en-US"/>
             </w:rPr>
           </w:pPr>
-          <w:hyperlink w:anchor="_Toc106437256" w:history="1">
+          <w:hyperlink w:anchor="_Toc106489109" w:history="1">
             <w:r>
               <w:rPr>
                 <w:rStyle w:val="Hyperlink"/>
@@ -4386,7 +4262,7 @@
               <w:rPr>
                 <w:webHidden/>
               </w:rPr>
-              <w:instrText xml:space="preserve"> PAGEREF _Toc106437256 \h </w:instrText>
+              <w:instrText xml:space="preserve"> PAGEREF _Toc106489109 \h </w:instrText>
             </w:r>
             <w:r>
               <w:rPr>
@@ -4403,7 +4279,7 @@
               <w:rPr>
                 <w:webHidden/>
               </w:rPr>
-              <w:t>26</w:t>
+              <w:t>29</w:t>
             </w:r>
             <w:r>
               <w:rPr>
@@ -4426,7 +4302,7 @@
               <w:lang w:val="en-US"/>
             </w:rPr>
           </w:pPr>
-          <w:hyperlink w:anchor="_Toc106437257" w:history="1">
+          <w:hyperlink w:anchor="_Toc106489110" w:history="1">
             <w:r>
               <w:rPr>
                 <w:rStyle w:val="Hyperlink"/>
@@ -4463,7 +4339,7 @@
               <w:rPr>
                 <w:webHidden/>
               </w:rPr>
-              <w:instrText xml:space="preserve"> PAGEREF _Toc106437257 \h </w:instrText>
+              <w:instrText xml:space="preserve"> PAGEREF _Toc106489110 \h </w:instrText>
             </w:r>
             <w:r>
               <w:rPr>
@@ -4480,7 +4356,7 @@
               <w:rPr>
                 <w:webHidden/>
               </w:rPr>
-              <w:t>26</w:t>
+              <w:t>29</w:t>
             </w:r>
             <w:r>
               <w:rPr>
@@ -4503,7 +4379,7 @@
               <w:lang w:val="en-US"/>
             </w:rPr>
           </w:pPr>
-          <w:hyperlink w:anchor="_Toc106437258" w:history="1">
+          <w:hyperlink w:anchor="_Toc106489111" w:history="1">
             <w:r>
               <w:rPr>
                 <w:rStyle w:val="Hyperlink"/>
@@ -4540,7 +4416,7 @@
               <w:rPr>
                 <w:webHidden/>
               </w:rPr>
-              <w:instrText xml:space="preserve"> PAGEREF _Toc106437258 \h </w:instrText>
+              <w:instrText xml:space="preserve"> PAGEREF _Toc106489111 \h </w:instrText>
             </w:r>
             <w:r>
               <w:rPr>
@@ -4557,7 +4433,7 @@
               <w:rPr>
                 <w:webHidden/>
               </w:rPr>
-              <w:t>26</w:t>
+              <w:t>29</w:t>
             </w:r>
             <w:r>
               <w:rPr>
@@ -4580,7 +4456,7 @@
               <w:lang w:val="en-US"/>
             </w:rPr>
           </w:pPr>
-          <w:hyperlink w:anchor="_Toc106437259" w:history="1">
+          <w:hyperlink w:anchor="_Toc106489112" w:history="1">
             <w:r>
               <w:rPr>
                 <w:rStyle w:val="Hyperlink"/>
@@ -4617,7 +4493,7 @@
               <w:rPr>
                 <w:webHidden/>
               </w:rPr>
-              <w:instrText xml:space="preserve"> PAGEREF _Toc106437259 \h </w:instrText>
+              <w:instrText xml:space="preserve"> PAGEREF _Toc106489112 \h </w:instrText>
             </w:r>
             <w:r>
               <w:rPr>
@@ -4634,7 +4510,7 @@
               <w:rPr>
                 <w:webHidden/>
               </w:rPr>
-              <w:t>26</w:t>
+              <w:t>29</w:t>
             </w:r>
             <w:r>
               <w:rPr>
@@ -4657,7 +4533,7 @@
               <w:lang w:val="en-US"/>
             </w:rPr>
           </w:pPr>
-          <w:hyperlink w:anchor="_Toc106437260" w:history="1">
+          <w:hyperlink w:anchor="_Toc106489113" w:history="1">
             <w:r>
               <w:rPr>
                 <w:rStyle w:val="Hyperlink"/>
@@ -4694,7 +4570,7 @@
               <w:rPr>
                 <w:webHidden/>
               </w:rPr>
-              <w:instrText xml:space="preserve"> PAGEREF _Toc106437260 \h </w:instrText>
+              <w:instrText xml:space="preserve"> PAGEREF _Toc106489113 \h </w:instrText>
             </w:r>
             <w:r>
               <w:rPr>
@@ -4711,7 +4587,7 @@
               <w:rPr>
                 <w:webHidden/>
               </w:rPr>
-              <w:t>26</w:t>
+              <w:t>29</w:t>
             </w:r>
             <w:r>
               <w:rPr>
@@ -4734,7 +4610,7 @@
               <w:lang w:val="en-US"/>
             </w:rPr>
           </w:pPr>
-          <w:hyperlink w:anchor="_Toc106437261" w:history="1">
+          <w:hyperlink w:anchor="_Toc106489114" w:history="1">
             <w:r>
               <w:rPr>
                 <w:rStyle w:val="Hyperlink"/>
@@ -4771,7 +4647,7 @@
               <w:rPr>
                 <w:webHidden/>
               </w:rPr>
-              <w:instrText xml:space="preserve"> PAGEREF _Toc106437261 \h </w:instrText>
+              <w:instrText xml:space="preserve"> PAGEREF _Toc106489114 \h </w:instrText>
             </w:r>
             <w:r>
               <w:rPr>
@@ -4788,7 +4664,7 @@
               <w:rPr>
                 <w:webHidden/>
               </w:rPr>
-              <w:t>26</w:t>
+              <w:t>29</w:t>
             </w:r>
             <w:r>
               <w:rPr>
@@ -4811,7 +4687,7 @@
               <w:lang w:val="en-US"/>
             </w:rPr>
           </w:pPr>
-          <w:hyperlink w:anchor="_Toc106437262" w:history="1">
+          <w:hyperlink w:anchor="_Toc106489115" w:history="1">
             <w:r>
               <w:rPr>
                 <w:rStyle w:val="Hyperlink"/>
@@ -4848,7 +4724,7 @@
               <w:rPr>
                 <w:webHidden/>
               </w:rPr>
-              <w:instrText xml:space="preserve"> PAGEREF _Toc106437262 \h </w:instrText>
+              <w:instrText xml:space="preserve"> PAGEREF _Toc106489115 \h </w:instrText>
             </w:r>
             <w:r>
               <w:rPr>
@@ -4865,7 +4741,7 @@
               <w:rPr>
                 <w:webHidden/>
               </w:rPr>
-              <w:t>26</w:t>
+              <w:t>29</w:t>
             </w:r>
             <w:r>
               <w:rPr>
@@ -4888,7 +4764,7 @@
               <w:lang w:val="en-US"/>
             </w:rPr>
           </w:pPr>
-          <w:hyperlink w:anchor="_Toc106437263" w:history="1">
+          <w:hyperlink w:anchor="_Toc106489116" w:history="1">
             <w:r>
               <w:rPr>
                 <w:rStyle w:val="Hyperlink"/>
@@ -4925,7 +4801,7 @@
               <w:rPr>
                 <w:webHidden/>
               </w:rPr>
-              <w:instrText xml:space="preserve"> PAGEREF _Toc106437263 \h </w:instrText>
+              <w:instrText xml:space="preserve"> PAGEREF _Toc106489116 \h </w:instrText>
             </w:r>
             <w:r>
               <w:rPr>
@@ -4942,7 +4818,7 @@
               <w:rPr>
                 <w:webHidden/>
               </w:rPr>
-              <w:t>26</w:t>
+              <w:t>29</w:t>
             </w:r>
             <w:r>
               <w:rPr>
@@ -4965,7 +4841,7 @@
               <w:lang w:val="en-US"/>
             </w:rPr>
           </w:pPr>
-          <w:hyperlink w:anchor="_Toc106437264" w:history="1">
+          <w:hyperlink w:anchor="_Toc106489117" w:history="1">
             <w:r>
               <w:rPr>
                 <w:rStyle w:val="Hyperlink"/>
@@ -5002,7 +4878,7 @@
               <w:rPr>
                 <w:webHidden/>
               </w:rPr>
-              <w:instrText xml:space="preserve"> PAGEREF _Toc106437264 \h </w:instrText>
+              <w:instrText xml:space="preserve"> PAGEREF _Toc106489117 \h </w:instrText>
             </w:r>
             <w:r>
               <w:rPr>
@@ -5019,7 +4895,7 @@
               <w:rPr>
                 <w:webHidden/>
               </w:rPr>
-              <w:t>26</w:t>
+              <w:t>29</w:t>
             </w:r>
             <w:r>
               <w:rPr>
@@ -5042,7 +4918,7 @@
               <w:lang w:val="en-US"/>
             </w:rPr>
           </w:pPr>
-          <w:hyperlink w:anchor="_Toc106437265" w:history="1">
+          <w:hyperlink w:anchor="_Toc106489118" w:history="1">
             <w:r>
               <w:rPr>
                 <w:rStyle w:val="Hyperlink"/>
@@ -5079,7 +4955,7 @@
               <w:rPr>
                 <w:webHidden/>
               </w:rPr>
-              <w:instrText xml:space="preserve"> PAGEREF _Toc106437265 \h </w:instrText>
+              <w:instrText xml:space="preserve"> PAGEREF _Toc106489118 \h </w:instrText>
             </w:r>
             <w:r>
               <w:rPr>
@@ -5096,7 +4972,7 @@
               <w:rPr>
                 <w:webHidden/>
               </w:rPr>
-              <w:t>26</w:t>
+              <w:t>29</w:t>
             </w:r>
             <w:r>
               <w:rPr>
@@ -5119,7 +4995,7 @@
               <w:lang w:val="en-US"/>
             </w:rPr>
           </w:pPr>
-          <w:hyperlink w:anchor="_Toc106437266" w:history="1">
+          <w:hyperlink w:anchor="_Toc106489119" w:history="1">
             <w:r>
               <w:rPr>
                 <w:rStyle w:val="Hyperlink"/>
@@ -5156,7 +5032,7 @@
               <w:rPr>
                 <w:webHidden/>
               </w:rPr>
-              <w:instrText xml:space="preserve"> PAGEREF _Toc106437266 \h </w:instrText>
+              <w:instrText xml:space="preserve"> PAGEREF _Toc106489119 \h </w:instrText>
             </w:r>
             <w:r>
               <w:rPr>
@@ -5173,7 +5049,7 @@
               <w:rPr>
                 <w:webHidden/>
               </w:rPr>
-              <w:t>26</w:t>
+              <w:t>29</w:t>
             </w:r>
             <w:r>
               <w:rPr>
@@ -5196,7 +5072,7 @@
               <w:lang w:val="en-US"/>
             </w:rPr>
           </w:pPr>
-          <w:hyperlink w:anchor="_Toc106437267" w:history="1">
+          <w:hyperlink w:anchor="_Toc106489120" w:history="1">
             <w:r>
               <w:rPr>
                 <w:rStyle w:val="Hyperlink"/>
@@ -5233,7 +5109,7 @@
               <w:rPr>
                 <w:webHidden/>
               </w:rPr>
-              <w:instrText xml:space="preserve"> PAGEREF _Toc106437267 \h </w:instrText>
+              <w:instrText xml:space="preserve"> PAGEREF _Toc106489120 \h </w:instrText>
             </w:r>
             <w:r>
               <w:rPr>
@@ -5250,7 +5126,7 @@
               <w:rPr>
                 <w:webHidden/>
               </w:rPr>
-              <w:t>26</w:t>
+              <w:t>29</w:t>
             </w:r>
             <w:r>
               <w:rPr>
@@ -5273,7 +5149,7 @@
               <w:lang w:val="en-US"/>
             </w:rPr>
           </w:pPr>
-          <w:hyperlink w:anchor="_Toc106437268" w:history="1">
+          <w:hyperlink w:anchor="_Toc106489121" w:history="1">
             <w:r>
               <w:rPr>
                 <w:rStyle w:val="Hyperlink"/>
@@ -5310,7 +5186,7 @@
               <w:rPr>
                 <w:webHidden/>
               </w:rPr>
-              <w:instrText xml:space="preserve"> PAGEREF _Toc106437268 \h </w:instrText>
+              <w:instrText xml:space="preserve"> PAGEREF _Toc106489121 \h </w:instrText>
             </w:r>
             <w:r>
               <w:rPr>
@@ -5327,7 +5203,7 @@
               <w:rPr>
                 <w:webHidden/>
               </w:rPr>
-              <w:t>26</w:t>
+              <w:t>29</w:t>
             </w:r>
             <w:r>
               <w:rPr>
@@ -5350,7 +5226,7 @@
               <w:lang w:val="en-US"/>
             </w:rPr>
           </w:pPr>
-          <w:hyperlink w:anchor="_Toc106437269" w:history="1">
+          <w:hyperlink w:anchor="_Toc106489122" w:history="1">
             <w:r>
               <w:rPr>
                 <w:rStyle w:val="Hyperlink"/>
@@ -5387,7 +5263,7 @@
               <w:rPr>
                 <w:webHidden/>
               </w:rPr>
-              <w:instrText xml:space="preserve"> PAGEREF _Toc106437269 \h </w:instrText>
+              <w:instrText xml:space="preserve"> PAGEREF _Toc106489122 \h </w:instrText>
             </w:r>
             <w:r>
               <w:rPr>
@@ -5404,7 +5280,7 @@
               <w:rPr>
                 <w:webHidden/>
               </w:rPr>
-              <w:t>26</w:t>
+              <w:t>29</w:t>
             </w:r>
             <w:r>
               <w:rPr>
@@ -5427,7 +5303,7 @@
               <w:lang w:val="en-US"/>
             </w:rPr>
           </w:pPr>
-          <w:hyperlink w:anchor="_Toc106437270" w:history="1">
+          <w:hyperlink w:anchor="_Toc106489123" w:history="1">
             <w:r>
               <w:rPr>
                 <w:rStyle w:val="Hyperlink"/>
@@ -5464,7 +5340,7 @@
               <w:rPr>
                 <w:webHidden/>
               </w:rPr>
-              <w:instrText xml:space="preserve"> PAGEREF _Toc106437270 \h </w:instrText>
+              <w:instrText xml:space="preserve"> PAGEREF _Toc106489123 \h </w:instrText>
             </w:r>
             <w:r>
               <w:rPr>
@@ -5481,7 +5357,7 @@
               <w:rPr>
                 <w:webHidden/>
               </w:rPr>
-              <w:t>26</w:t>
+              <w:t>29</w:t>
             </w:r>
             <w:r>
               <w:rPr>
@@ -5504,7 +5380,7 @@
               <w:lang w:val="en-US"/>
             </w:rPr>
           </w:pPr>
-          <w:hyperlink w:anchor="_Toc106437271" w:history="1">
+          <w:hyperlink w:anchor="_Toc106489124" w:history="1">
             <w:r>
               <w:rPr>
                 <w:rStyle w:val="Hyperlink"/>
@@ -5541,7 +5417,7 @@
               <w:rPr>
                 <w:webHidden/>
               </w:rPr>
-              <w:instrText xml:space="preserve"> PAGEREF _Toc106437271 \h </w:instrText>
+              <w:instrText xml:space="preserve"> PAGEREF _Toc106489124 \h </w:instrText>
             </w:r>
             <w:r>
               <w:rPr>
@@ -5558,7 +5434,7 @@
               <w:rPr>
                 <w:webHidden/>
               </w:rPr>
-              <w:t>26</w:t>
+              <w:t>29</w:t>
             </w:r>
             <w:r>
               <w:rPr>
@@ -5581,7 +5457,7 @@
               <w:lang w:val="en-US"/>
             </w:rPr>
           </w:pPr>
-          <w:hyperlink w:anchor="_Toc106437272" w:history="1">
+          <w:hyperlink w:anchor="_Toc106489125" w:history="1">
             <w:r>
               <w:rPr>
                 <w:rStyle w:val="Hyperlink"/>
@@ -5618,7 +5494,7 @@
               <w:rPr>
                 <w:webHidden/>
               </w:rPr>
-              <w:instrText xml:space="preserve"> PAGEREF _Toc106437272 \h </w:instrText>
+              <w:instrText xml:space="preserve"> PAGEREF _Toc106489125 \h </w:instrText>
             </w:r>
             <w:r>
               <w:rPr>
@@ -5635,7 +5511,7 @@
               <w:rPr>
                 <w:webHidden/>
               </w:rPr>
-              <w:t>26</w:t>
+              <w:t>29</w:t>
             </w:r>
             <w:r>
               <w:rPr>
@@ -5658,7 +5534,7 @@
               <w:lang w:val="en-US"/>
             </w:rPr>
           </w:pPr>
-          <w:hyperlink w:anchor="_Toc106437273" w:history="1">
+          <w:hyperlink w:anchor="_Toc106489126" w:history="1">
             <w:r>
               <w:rPr>
                 <w:rStyle w:val="Hyperlink"/>
@@ -5695,7 +5571,7 @@
               <w:rPr>
                 <w:webHidden/>
               </w:rPr>
-              <w:instrText xml:space="preserve"> PAGEREF _Toc106437273 \h </w:instrText>
+              <w:instrText xml:space="preserve"> PAGEREF _Toc106489126 \h </w:instrText>
             </w:r>
             <w:r>
               <w:rPr>
@@ -5712,7 +5588,7 @@
               <w:rPr>
                 <w:webHidden/>
               </w:rPr>
-              <w:t>26</w:t>
+              <w:t>29</w:t>
             </w:r>
             <w:r>
               <w:rPr>
@@ -5735,7 +5611,7 @@
               <w:lang w:val="en-US"/>
             </w:rPr>
           </w:pPr>
-          <w:hyperlink w:anchor="_Toc106437274" w:history="1">
+          <w:hyperlink w:anchor="_Toc106489127" w:history="1">
             <w:r>
               <w:rPr>
                 <w:rStyle w:val="Hyperlink"/>
@@ -5772,7 +5648,7 @@
               <w:rPr>
                 <w:webHidden/>
               </w:rPr>
-              <w:instrText xml:space="preserve"> PAGEREF _Toc106437274 \h </w:instrText>
+              <w:instrText xml:space="preserve"> PAGEREF _Toc106489127 \h </w:instrText>
             </w:r>
             <w:r>
               <w:rPr>
@@ -5789,7 +5665,7 @@
               <w:rPr>
                 <w:webHidden/>
               </w:rPr>
-              <w:t>27</w:t>
+              <w:t>30</w:t>
             </w:r>
             <w:r>
               <w:rPr>
@@ -5812,7 +5688,7 @@
               <w:lang w:val="en-US"/>
             </w:rPr>
           </w:pPr>
-          <w:hyperlink w:anchor="_Toc106437275" w:history="1">
+          <w:hyperlink w:anchor="_Toc106489128" w:history="1">
             <w:r>
               <w:rPr>
                 <w:rStyle w:val="Hyperlink"/>
@@ -5849,7 +5725,7 @@
               <w:rPr>
                 <w:webHidden/>
               </w:rPr>
-              <w:instrText xml:space="preserve"> PAGEREF _Toc106437275 \h </w:instrText>
+              <w:instrText xml:space="preserve"> PAGEREF _Toc106489128 \h </w:instrText>
             </w:r>
             <w:r>
               <w:rPr>
@@ -5866,7 +5742,7 @@
               <w:rPr>
                 <w:webHidden/>
               </w:rPr>
-              <w:t>28</w:t>
+              <w:t>31</w:t>
             </w:r>
             <w:r>
               <w:rPr>
@@ -5897,7 +5773,7 @@
       </w:pPr>
       <w:bookmarkStart w:id="6" w:name="_Toc95934292"/>
       <w:bookmarkStart w:id="7" w:name="_Toc104286316"/>
-      <w:bookmarkStart w:id="8" w:name="_Toc106437213"/>
+      <w:bookmarkStart w:id="8" w:name="_Toc106489068"/>
       <w:r>
         <w:t>L</w:t>
       </w:r>
@@ -7049,17 +6925,11 @@
       <w:bookmarkStart w:id="10" w:name="_Toc104286317"/>
     </w:p>
     <w:p/>
-    <w:p/>
-    <w:p/>
-    <w:p/>
-    <w:p/>
-    <w:p/>
-    <w:p/>
-    <w:p/>
-    <w:p/>
-    <w:p/>
-    <w:p/>
-    <w:p/>
+    <w:p>
+      <w:pPr>
+        <w:ind w:firstLine="0"/>
+      </w:pPr>
+    </w:p>
     <w:p>
       <w:pPr>
         <w:pStyle w:val="Heading1"/>
@@ -7068,8 +6938,9 @@
           <w:numId w:val="0"/>
         </w:numPr>
       </w:pPr>
-      <w:bookmarkStart w:id="11" w:name="_Toc106437214"/>
-      <w:r>
+      <w:bookmarkStart w:id="11" w:name="_Toc106489069"/>
+      <w:r>
+        <w:lastRenderedPageBreak/>
         <w:t>T</w:t>
       </w:r>
       <w:r>
@@ -7095,7 +6966,7 @@
       </w:pPr>
       <w:bookmarkStart w:id="12" w:name="_Toc95934294"/>
       <w:bookmarkStart w:id="13" w:name="_Toc104286318"/>
-      <w:bookmarkStart w:id="14" w:name="_Toc106437215"/>
+      <w:bookmarkStart w:id="14" w:name="_Toc106489070"/>
       <w:r>
         <w:lastRenderedPageBreak/>
         <w:t>1.</w:t>
@@ -7114,7 +6985,7 @@
       <w:pPr>
         <w:pStyle w:val="Heading2"/>
       </w:pPr>
-      <w:bookmarkStart w:id="15" w:name="_Toc1064